--- a/Relatórios/IPL-TeSP-PSI-PSI-2122-Template_especificacao_SI.docx
+++ b/Relatórios/IPL-TeSP-PSI-PSI-2122-Template_especificacao_SI.docx
@@ -4,7 +4,7 @@
   <w:body>
     <w:tbl>
       <w:tblPr>
-        <w:tblStyle w:val="TableGrid"/>
+        <w:tblStyle w:val="TabelacomGrelha"/>
         <w:tblW w:w="9644" w:type="dxa"/>
         <w:tblInd w:w="-5" w:type="dxa"/>
         <w:tblLook w:val="04A0" w:firstRow="1" w:lastRow="0" w:firstColumn="1" w:lastColumn="0" w:noHBand="0" w:noVBand="1"/>
@@ -29,7 +29,7 @@
           </w:tcPr>
           <w:p>
             <w:pPr>
-              <w:pStyle w:val="NoSpacing"/>
+              <w:pStyle w:val="SemEspaamento"/>
             </w:pPr>
             <w:r>
               <w:rPr>
@@ -93,7 +93,7 @@
           </w:tcPr>
           <w:p>
             <w:pPr>
-              <w:pStyle w:val="NoSpacing"/>
+              <w:pStyle w:val="SemEspaamento"/>
               <w:jc w:val="center"/>
             </w:pPr>
             <w:r>
@@ -114,7 +114,7 @@
           </w:p>
           <w:p>
             <w:pPr>
-              <w:pStyle w:val="NoSpacing"/>
+              <w:pStyle w:val="SemEspaamento"/>
               <w:ind w:left="-336" w:right="-532"/>
               <w:jc w:val="center"/>
               <w:rPr>
@@ -136,7 +136,7 @@
           </w:p>
           <w:p>
             <w:pPr>
-              <w:pStyle w:val="NoSpacing"/>
+              <w:pStyle w:val="SemEspaamento"/>
               <w:ind w:left="-336" w:right="-532"/>
               <w:jc w:val="center"/>
               <w:rPr>
@@ -437,7 +437,7 @@
           <w:rFonts w:ascii="Times New Roman" w:eastAsia="Times New Roman" w:hAnsi="Times New Roman" w:cs="Times New Roman"/>
           <w:sz w:val="24"/>
           <w:szCs w:val="24"/>
-          <w:lang w:val="en-PT" w:eastAsia="en-GB"/>
+          <w:lang w:eastAsia="en-GB"/>
         </w:rPr>
       </w:pPr>
       <w:r>
@@ -445,7 +445,7 @@
           <w:rFonts w:ascii="Times New Roman" w:eastAsia="Times New Roman" w:hAnsi="Times New Roman" w:cs="Times New Roman"/>
           <w:sz w:val="24"/>
           <w:szCs w:val="24"/>
-          <w:lang w:val="en-PT" w:eastAsia="en-GB"/>
+          <w:lang w:eastAsia="en-GB"/>
         </w:rPr>
         <w:t xml:space="preserve"> </w:t>
       </w:r>
@@ -454,7 +454,7 @@
           <w:rFonts w:ascii="Times New Roman" w:eastAsia="Times New Roman" w:hAnsi="Times New Roman" w:cs="Times New Roman"/>
           <w:sz w:val="24"/>
           <w:szCs w:val="24"/>
-          <w:lang w:val="en-PT" w:eastAsia="en-GB"/>
+          <w:lang w:eastAsia="en-GB"/>
         </w:rPr>
         <w:fldChar w:fldCharType="begin"/>
       </w:r>
@@ -463,7 +463,7 @@
           <w:rFonts w:ascii="Times New Roman" w:eastAsia="Times New Roman" w:hAnsi="Times New Roman" w:cs="Times New Roman"/>
           <w:sz w:val="24"/>
           <w:szCs w:val="24"/>
-          <w:lang w:val="en-PT" w:eastAsia="en-GB"/>
+          <w:lang w:eastAsia="en-GB"/>
         </w:rPr>
         <w:instrText xml:space="preserve"> INCLUDEPICTURE "/var/folders/p5/16ycn1kn68zffy2hpwfxsrpr0000gn/T/com.microsoft.Word/WebArchiveCopyPasteTempFiles/microsoft-project-e-gerenciamento-de-portfolio.master.png" \* MERGEFORMATINET </w:instrText>
       </w:r>
@@ -472,7 +472,7 @@
           <w:rFonts w:ascii="Times New Roman" w:eastAsia="Times New Roman" w:hAnsi="Times New Roman" w:cs="Times New Roman"/>
           <w:sz w:val="24"/>
           <w:szCs w:val="24"/>
-          <w:lang w:val="en-PT" w:eastAsia="en-GB"/>
+          <w:lang w:eastAsia="en-GB"/>
         </w:rPr>
         <w:fldChar w:fldCharType="end"/>
       </w:r>
@@ -618,9 +618,8 @@
           <w:noProof/>
           <w:sz w:val="36"/>
           <w:szCs w:val="36"/>
-          <w:highlight w:val="yellow"/>
-        </w:rPr>
-        <w:t>[nome do projeto]</w:t>
+        </w:rPr>
+        <w:t>Workr</w:t>
       </w:r>
     </w:p>
     <w:p>
@@ -646,7 +645,7 @@
     </w:p>
     <w:tbl>
       <w:tblPr>
-        <w:tblStyle w:val="TableGrid"/>
+        <w:tblStyle w:val="TabelacomGrelha"/>
         <w:tblW w:w="9644" w:type="dxa"/>
         <w:tblInd w:w="-5" w:type="dxa"/>
         <w:tblLook w:val="04A0" w:firstRow="1" w:lastRow="0" w:firstColumn="1" w:lastColumn="0" w:noHBand="0" w:noVBand="1"/>
@@ -794,13 +793,10 @@
                 <w:b/>
                 <w:bCs/>
               </w:rPr>
-              <w:t xml:space="preserve">Nº </w:t>
-            </w:r>
-            <w:r>
-              <w:rPr>
-                <w:highlight w:val="yellow"/>
-              </w:rPr>
-              <w:t>22222222</w:t>
+              <w:t>Nº</w:t>
+            </w:r>
+            <w:r>
+              <w:t xml:space="preserve"> 2180601</w:t>
             </w:r>
           </w:p>
         </w:tc>
@@ -819,10 +815,7 @@
               <w:jc w:val="left"/>
             </w:pPr>
             <w:r>
-              <w:rPr>
-                <w:highlight w:val="yellow"/>
-              </w:rPr>
-              <w:t>&lt;Nome do aluno&gt;</w:t>
+              <w:t>Jason Vieira Mendes</w:t>
             </w:r>
           </w:p>
         </w:tc>
@@ -853,10 +846,10 @@
               <w:t xml:space="preserve">Nº </w:t>
             </w:r>
             <w:r>
-              <w:rPr>
-                <w:highlight w:val="yellow"/>
-              </w:rPr>
-              <w:t>22222222</w:t>
+              <w:t>21806</w:t>
+            </w:r>
+            <w:r>
+              <w:t>26</w:t>
             </w:r>
           </w:p>
         </w:tc>
@@ -873,15 +866,15 @@
           <w:p>
             <w:pPr>
               <w:jc w:val="left"/>
-              <w:rPr>
-                <w:highlight w:val="yellow"/>
-              </w:rPr>
-            </w:pPr>
-            <w:r>
-              <w:rPr>
-                <w:highlight w:val="yellow"/>
-              </w:rPr>
-              <w:t>&lt;Nome do aluno&gt;</w:t>
+            </w:pPr>
+            <w:r>
+              <w:t>T</w:t>
+            </w:r>
+            <w:r>
+              <w:t xml:space="preserve">iago </w:t>
+            </w:r>
+            <w:r>
+              <w:t>Ruivo Ramos</w:t>
             </w:r>
           </w:p>
         </w:tc>
@@ -912,10 +905,10 @@
               <w:t xml:space="preserve">Nº </w:t>
             </w:r>
             <w:r>
-              <w:rPr>
-                <w:highlight w:val="yellow"/>
-              </w:rPr>
-              <w:t>22222222</w:t>
+              <w:t>2180</w:t>
+            </w:r>
+            <w:r>
+              <w:t>689</w:t>
             </w:r>
           </w:p>
         </w:tc>
@@ -937,10 +930,7 @@
               </w:rPr>
             </w:pPr>
             <w:r>
-              <w:rPr>
-                <w:highlight w:val="yellow"/>
-              </w:rPr>
-              <w:t>&lt;Nome do aluno&gt;</w:t>
+              <w:t>Pedro Miguel Lopes</w:t>
             </w:r>
           </w:p>
         </w:tc>
@@ -1044,7 +1034,7 @@
       <w:sdtContent>
         <w:p>
           <w:pPr>
-            <w:pStyle w:val="TOCHeading"/>
+            <w:pStyle w:val="Cabealhodondice"/>
           </w:pPr>
           <w:r>
             <w:t>ÍNDICE</w:t>
@@ -1052,7 +1042,7 @@
         </w:p>
         <w:p>
           <w:pPr>
-            <w:pStyle w:val="TOC1"/>
+            <w:pStyle w:val="ndice1"/>
             <w:tabs>
               <w:tab w:val="right" w:leader="dot" w:pos="9628"/>
             </w:tabs>
@@ -1065,7 +1055,7 @@
               <w:sz w:val="24"/>
               <w:szCs w:val="24"/>
               <w:u w:val="none"/>
-              <w:lang w:val="en-PT" w:eastAsia="en-GB"/>
+              <w:lang w:eastAsia="en-GB"/>
             </w:rPr>
           </w:pPr>
           <w:r>
@@ -1088,15 +1078,15 @@
           <w:hyperlink w:anchor="_Toc83646907" w:history="1">
             <w:r>
               <w:rPr>
-                <w:rStyle w:val="Hyperlink"/>
-                <w:noProof/>
-                <w:lang w:val="en-PT"/>
+                <w:rStyle w:val="Hiperligao"/>
+                <w:noProof/>
+                <w:lang/>
               </w:rPr>
               <w:t>Í</w:t>
             </w:r>
             <w:r>
               <w:rPr>
-                <w:rStyle w:val="Hyperlink"/>
+                <w:rStyle w:val="Hiperligao"/>
                 <w:noProof/>
               </w:rPr>
               <w:t>ndice de Figuras</w:t>
@@ -1153,7 +1143,7 @@
         </w:p>
         <w:p>
           <w:pPr>
-            <w:pStyle w:val="TOC1"/>
+            <w:pStyle w:val="ndice1"/>
             <w:tabs>
               <w:tab w:val="right" w:leader="dot" w:pos="9628"/>
             </w:tabs>
@@ -1166,13 +1156,13 @@
               <w:sz w:val="24"/>
               <w:szCs w:val="24"/>
               <w:u w:val="none"/>
-              <w:lang w:val="en-PT" w:eastAsia="en-GB"/>
+              <w:lang w:eastAsia="en-GB"/>
             </w:rPr>
           </w:pPr>
           <w:hyperlink w:anchor="_Toc83646908" w:history="1">
             <w:r>
               <w:rPr>
-                <w:rStyle w:val="Hyperlink"/>
+                <w:rStyle w:val="Hiperligao"/>
                 <w:noProof/>
               </w:rPr>
               <w:t>Índice de Tabelas</w:t>
@@ -1229,7 +1219,7 @@
         </w:p>
         <w:p>
           <w:pPr>
-            <w:pStyle w:val="TOC1"/>
+            <w:pStyle w:val="ndice1"/>
             <w:tabs>
               <w:tab w:val="left" w:pos="352"/>
               <w:tab w:val="right" w:leader="dot" w:pos="9628"/>
@@ -1243,13 +1233,13 @@
               <w:sz w:val="24"/>
               <w:szCs w:val="24"/>
               <w:u w:val="none"/>
-              <w:lang w:val="en-PT" w:eastAsia="en-GB"/>
+              <w:lang w:eastAsia="en-GB"/>
             </w:rPr>
           </w:pPr>
           <w:hyperlink w:anchor="_Toc83646909" w:history="1">
             <w:r>
               <w:rPr>
-                <w:rStyle w:val="Hyperlink"/>
+                <w:rStyle w:val="Hiperligao"/>
                 <w:noProof/>
               </w:rPr>
               <w:t>1</w:t>
@@ -1264,13 +1254,13 @@
                 <w:sz w:val="24"/>
                 <w:szCs w:val="24"/>
                 <w:u w:val="none"/>
-                <w:lang w:val="en-PT" w:eastAsia="en-GB"/>
+                <w:lang w:eastAsia="en-GB"/>
               </w:rPr>
               <w:tab/>
             </w:r>
             <w:r>
               <w:rPr>
-                <w:rStyle w:val="Hyperlink"/>
+                <w:rStyle w:val="Hiperligao"/>
                 <w:noProof/>
               </w:rPr>
               <w:t>Introdução</w:t>
@@ -1327,7 +1317,7 @@
         </w:p>
         <w:p>
           <w:pPr>
-            <w:pStyle w:val="TOC2"/>
+            <w:pStyle w:val="ndice2"/>
             <w:tabs>
               <w:tab w:val="left" w:pos="522"/>
               <w:tab w:val="right" w:leader="dot" w:pos="9628"/>
@@ -1340,13 +1330,13 @@
               <w:noProof/>
               <w:sz w:val="24"/>
               <w:szCs w:val="24"/>
-              <w:lang w:val="en-PT" w:eastAsia="en-GB"/>
+              <w:lang w:eastAsia="en-GB"/>
             </w:rPr>
           </w:pPr>
           <w:hyperlink w:anchor="_Toc83646910" w:history="1">
             <w:r>
               <w:rPr>
-                <w:rStyle w:val="Hyperlink"/>
+                <w:rStyle w:val="Hiperligao"/>
                 <w:noProof/>
               </w:rPr>
               <w:t>1.1</w:t>
@@ -1360,13 +1350,13 @@
                 <w:noProof/>
                 <w:sz w:val="24"/>
                 <w:szCs w:val="24"/>
-                <w:lang w:val="en-PT" w:eastAsia="en-GB"/>
+                <w:lang w:eastAsia="en-GB"/>
               </w:rPr>
               <w:tab/>
             </w:r>
             <w:r>
               <w:rPr>
-                <w:rStyle w:val="Hyperlink"/>
+                <w:rStyle w:val="Hiperligao"/>
                 <w:noProof/>
               </w:rPr>
               <w:t>Sumário executivo</w:t>
@@ -1423,7 +1413,7 @@
         </w:p>
         <w:p>
           <w:pPr>
-            <w:pStyle w:val="TOC1"/>
+            <w:pStyle w:val="ndice1"/>
             <w:tabs>
               <w:tab w:val="left" w:pos="352"/>
               <w:tab w:val="right" w:leader="dot" w:pos="9628"/>
@@ -1437,13 +1427,13 @@
               <w:sz w:val="24"/>
               <w:szCs w:val="24"/>
               <w:u w:val="none"/>
-              <w:lang w:val="en-PT" w:eastAsia="en-GB"/>
+              <w:lang w:eastAsia="en-GB"/>
             </w:rPr>
           </w:pPr>
           <w:hyperlink w:anchor="_Toc83646911" w:history="1">
             <w:r>
               <w:rPr>
-                <w:rStyle w:val="Hyperlink"/>
+                <w:rStyle w:val="Hiperligao"/>
                 <w:noProof/>
               </w:rPr>
               <w:t>2</w:t>
@@ -1458,13 +1448,13 @@
                 <w:sz w:val="24"/>
                 <w:szCs w:val="24"/>
                 <w:u w:val="none"/>
-                <w:lang w:val="en-PT" w:eastAsia="en-GB"/>
+                <w:lang w:eastAsia="en-GB"/>
               </w:rPr>
               <w:tab/>
             </w:r>
             <w:r>
               <w:rPr>
-                <w:rStyle w:val="Hyperlink"/>
+                <w:rStyle w:val="Hiperligao"/>
                 <w:noProof/>
               </w:rPr>
               <w:t>Definição da Lógica de Negócio</w:t>
@@ -1521,7 +1511,7 @@
         </w:p>
         <w:p>
           <w:pPr>
-            <w:pStyle w:val="TOC1"/>
+            <w:pStyle w:val="ndice1"/>
             <w:tabs>
               <w:tab w:val="left" w:pos="352"/>
               <w:tab w:val="right" w:leader="dot" w:pos="9628"/>
@@ -1535,13 +1525,13 @@
               <w:sz w:val="24"/>
               <w:szCs w:val="24"/>
               <w:u w:val="none"/>
-              <w:lang w:val="en-PT" w:eastAsia="en-GB"/>
+              <w:lang w:eastAsia="en-GB"/>
             </w:rPr>
           </w:pPr>
           <w:hyperlink w:anchor="_Toc83646912" w:history="1">
             <w:r>
               <w:rPr>
-                <w:rStyle w:val="Hyperlink"/>
+                <w:rStyle w:val="Hiperligao"/>
                 <w:noProof/>
               </w:rPr>
               <w:t>3</w:t>
@@ -1556,13 +1546,13 @@
                 <w:sz w:val="24"/>
                 <w:szCs w:val="24"/>
                 <w:u w:val="none"/>
-                <w:lang w:val="en-PT" w:eastAsia="en-GB"/>
+                <w:lang w:eastAsia="en-GB"/>
               </w:rPr>
               <w:tab/>
             </w:r>
             <w:r>
               <w:rPr>
-                <w:rStyle w:val="Hyperlink"/>
+                <w:rStyle w:val="Hiperligao"/>
                 <w:noProof/>
               </w:rPr>
               <w:t>Análise de Impacto</w:t>
@@ -1619,7 +1609,7 @@
         </w:p>
         <w:p>
           <w:pPr>
-            <w:pStyle w:val="TOC1"/>
+            <w:pStyle w:val="ndice1"/>
             <w:tabs>
               <w:tab w:val="left" w:pos="352"/>
               <w:tab w:val="right" w:leader="dot" w:pos="9628"/>
@@ -1633,13 +1623,13 @@
               <w:sz w:val="24"/>
               <w:szCs w:val="24"/>
               <w:u w:val="none"/>
-              <w:lang w:val="en-PT" w:eastAsia="en-GB"/>
+              <w:lang w:eastAsia="en-GB"/>
             </w:rPr>
           </w:pPr>
           <w:hyperlink w:anchor="_Toc83646913" w:history="1">
             <w:r>
               <w:rPr>
-                <w:rStyle w:val="Hyperlink"/>
+                <w:rStyle w:val="Hiperligao"/>
                 <w:noProof/>
               </w:rPr>
               <w:t>4</w:t>
@@ -1654,13 +1644,13 @@
                 <w:sz w:val="24"/>
                 <w:szCs w:val="24"/>
                 <w:u w:val="none"/>
-                <w:lang w:val="en-PT" w:eastAsia="en-GB"/>
+                <w:lang w:eastAsia="en-GB"/>
               </w:rPr>
               <w:tab/>
             </w:r>
             <w:r>
               <w:rPr>
-                <w:rStyle w:val="Hyperlink"/>
+                <w:rStyle w:val="Hiperligao"/>
                 <w:noProof/>
               </w:rPr>
               <w:t>Análise Concorrencial</w:t>
@@ -1717,7 +1707,7 @@
         </w:p>
         <w:p>
           <w:pPr>
-            <w:pStyle w:val="TOC3"/>
+            <w:pStyle w:val="ndice3"/>
             <w:tabs>
               <w:tab w:val="left" w:pos="686"/>
               <w:tab w:val="right" w:leader="dot" w:pos="9628"/>
@@ -1728,13 +1718,13 @@
               <w:noProof/>
               <w:sz w:val="24"/>
               <w:szCs w:val="24"/>
-              <w:lang w:val="en-PT" w:eastAsia="en-GB"/>
+              <w:lang w:eastAsia="en-GB"/>
             </w:rPr>
           </w:pPr>
           <w:hyperlink w:anchor="_Toc83646914" w:history="1">
             <w:r>
               <w:rPr>
-                <w:rStyle w:val="Hyperlink"/>
+                <w:rStyle w:val="Hiperligao"/>
                 <w:noProof/>
               </w:rPr>
               <w:t>4.1.1</w:t>
@@ -1746,13 +1736,13 @@
                 <w:noProof/>
                 <w:sz w:val="24"/>
                 <w:szCs w:val="24"/>
-                <w:lang w:val="en-PT" w:eastAsia="en-GB"/>
+                <w:lang w:eastAsia="en-GB"/>
               </w:rPr>
               <w:tab/>
             </w:r>
             <w:r>
               <w:rPr>
-                <w:rStyle w:val="Hyperlink"/>
+                <w:rStyle w:val="Hiperligao"/>
                 <w:noProof/>
                 <w:highlight w:val="yellow"/>
               </w:rPr>
@@ -1810,7 +1800,7 @@
         </w:p>
         <w:p>
           <w:pPr>
-            <w:pStyle w:val="TOC3"/>
+            <w:pStyle w:val="ndice3"/>
             <w:tabs>
               <w:tab w:val="left" w:pos="686"/>
               <w:tab w:val="right" w:leader="dot" w:pos="9628"/>
@@ -1821,13 +1811,13 @@
               <w:noProof/>
               <w:sz w:val="24"/>
               <w:szCs w:val="24"/>
-              <w:lang w:val="en-PT" w:eastAsia="en-GB"/>
+              <w:lang w:eastAsia="en-GB"/>
             </w:rPr>
           </w:pPr>
           <w:hyperlink w:anchor="_Toc83646915" w:history="1">
             <w:r>
               <w:rPr>
-                <w:rStyle w:val="Hyperlink"/>
+                <w:rStyle w:val="Hiperligao"/>
                 <w:noProof/>
               </w:rPr>
               <w:t>4.1.2</w:t>
@@ -1839,13 +1829,13 @@
                 <w:noProof/>
                 <w:sz w:val="24"/>
                 <w:szCs w:val="24"/>
-                <w:lang w:val="en-PT" w:eastAsia="en-GB"/>
+                <w:lang w:eastAsia="en-GB"/>
               </w:rPr>
               <w:tab/>
             </w:r>
             <w:r>
               <w:rPr>
-                <w:rStyle w:val="Hyperlink"/>
+                <w:rStyle w:val="Hiperligao"/>
                 <w:noProof/>
                 <w:highlight w:val="yellow"/>
               </w:rPr>
@@ -1903,7 +1893,7 @@
         </w:p>
         <w:p>
           <w:pPr>
-            <w:pStyle w:val="TOC3"/>
+            <w:pStyle w:val="ndice3"/>
             <w:tabs>
               <w:tab w:val="left" w:pos="686"/>
               <w:tab w:val="right" w:leader="dot" w:pos="9628"/>
@@ -1914,13 +1904,13 @@
               <w:noProof/>
               <w:sz w:val="24"/>
               <w:szCs w:val="24"/>
-              <w:lang w:val="en-PT" w:eastAsia="en-GB"/>
+              <w:lang w:eastAsia="en-GB"/>
             </w:rPr>
           </w:pPr>
           <w:hyperlink w:anchor="_Toc83646916" w:history="1">
             <w:r>
               <w:rPr>
-                <w:rStyle w:val="Hyperlink"/>
+                <w:rStyle w:val="Hiperligao"/>
                 <w:noProof/>
               </w:rPr>
               <w:t>4.1.3</w:t>
@@ -1932,13 +1922,13 @@
                 <w:noProof/>
                 <w:sz w:val="24"/>
                 <w:szCs w:val="24"/>
-                <w:lang w:val="en-PT" w:eastAsia="en-GB"/>
+                <w:lang w:eastAsia="en-GB"/>
               </w:rPr>
               <w:tab/>
             </w:r>
             <w:r>
               <w:rPr>
-                <w:rStyle w:val="Hyperlink"/>
+                <w:rStyle w:val="Hiperligao"/>
                 <w:noProof/>
                 <w:highlight w:val="yellow"/>
               </w:rPr>
@@ -1996,7 +1986,7 @@
         </w:p>
         <w:p>
           <w:pPr>
-            <w:pStyle w:val="TOC3"/>
+            <w:pStyle w:val="ndice3"/>
             <w:tabs>
               <w:tab w:val="left" w:pos="686"/>
               <w:tab w:val="right" w:leader="dot" w:pos="9628"/>
@@ -2007,13 +1997,13 @@
               <w:noProof/>
               <w:sz w:val="24"/>
               <w:szCs w:val="24"/>
-              <w:lang w:val="en-PT" w:eastAsia="en-GB"/>
+              <w:lang w:eastAsia="en-GB"/>
             </w:rPr>
           </w:pPr>
           <w:hyperlink w:anchor="_Toc83646917" w:history="1">
             <w:r>
               <w:rPr>
-                <w:rStyle w:val="Hyperlink"/>
+                <w:rStyle w:val="Hiperligao"/>
                 <w:noProof/>
               </w:rPr>
               <w:t>4.1.4</w:t>
@@ -2025,13 +2015,13 @@
                 <w:noProof/>
                 <w:sz w:val="24"/>
                 <w:szCs w:val="24"/>
-                <w:lang w:val="en-PT" w:eastAsia="en-GB"/>
+                <w:lang w:eastAsia="en-GB"/>
               </w:rPr>
               <w:tab/>
             </w:r>
             <w:r>
               <w:rPr>
-                <w:rStyle w:val="Hyperlink"/>
+                <w:rStyle w:val="Hiperligao"/>
                 <w:noProof/>
               </w:rPr>
               <w:t>Comparação dos Sistemas</w:t>
@@ -2088,7 +2078,7 @@
         </w:p>
         <w:p>
           <w:pPr>
-            <w:pStyle w:val="TOC1"/>
+            <w:pStyle w:val="ndice1"/>
             <w:tabs>
               <w:tab w:val="left" w:pos="352"/>
               <w:tab w:val="right" w:leader="dot" w:pos="9628"/>
@@ -2102,13 +2092,13 @@
               <w:sz w:val="24"/>
               <w:szCs w:val="24"/>
               <w:u w:val="none"/>
-              <w:lang w:val="en-PT" w:eastAsia="en-GB"/>
+              <w:lang w:eastAsia="en-GB"/>
             </w:rPr>
           </w:pPr>
           <w:hyperlink w:anchor="_Toc83646918" w:history="1">
             <w:r>
               <w:rPr>
-                <w:rStyle w:val="Hyperlink"/>
+                <w:rStyle w:val="Hiperligao"/>
                 <w:noProof/>
               </w:rPr>
               <w:t>5</w:t>
@@ -2123,13 +2113,13 @@
                 <w:sz w:val="24"/>
                 <w:szCs w:val="24"/>
                 <w:u w:val="none"/>
-                <w:lang w:val="en-PT" w:eastAsia="en-GB"/>
+                <w:lang w:eastAsia="en-GB"/>
               </w:rPr>
               <w:tab/>
             </w:r>
             <w:r>
               <w:rPr>
-                <w:rStyle w:val="Hyperlink"/>
+                <w:rStyle w:val="Hiperligao"/>
                 <w:i/>
                 <w:iCs/>
                 <w:noProof/>
@@ -2138,7 +2128,7 @@
             </w:r>
             <w:r>
               <w:rPr>
-                <w:rStyle w:val="Hyperlink"/>
+                <w:rStyle w:val="Hiperligao"/>
                 <w:noProof/>
               </w:rPr>
               <w:t xml:space="preserve"> e Requisitos do SI</w:t>
@@ -2195,7 +2185,7 @@
         </w:p>
         <w:p>
           <w:pPr>
-            <w:pStyle w:val="TOC1"/>
+            <w:pStyle w:val="ndice1"/>
             <w:tabs>
               <w:tab w:val="left" w:pos="352"/>
               <w:tab w:val="right" w:leader="dot" w:pos="9628"/>
@@ -2209,13 +2199,13 @@
               <w:sz w:val="24"/>
               <w:szCs w:val="24"/>
               <w:u w:val="none"/>
-              <w:lang w:val="en-PT" w:eastAsia="en-GB"/>
+              <w:lang w:eastAsia="en-GB"/>
             </w:rPr>
           </w:pPr>
           <w:hyperlink w:anchor="_Toc83646919" w:history="1">
             <w:r>
               <w:rPr>
-                <w:rStyle w:val="Hyperlink"/>
+                <w:rStyle w:val="Hiperligao"/>
                 <w:noProof/>
               </w:rPr>
               <w:t>6</w:t>
@@ -2230,13 +2220,13 @@
                 <w:sz w:val="24"/>
                 <w:szCs w:val="24"/>
                 <w:u w:val="none"/>
-                <w:lang w:val="en-PT" w:eastAsia="en-GB"/>
+                <w:lang w:eastAsia="en-GB"/>
               </w:rPr>
               <w:tab/>
             </w:r>
             <w:r>
               <w:rPr>
-                <w:rStyle w:val="Hyperlink"/>
+                <w:rStyle w:val="Hiperligao"/>
                 <w:noProof/>
               </w:rPr>
               <w:t>User Stories</w:t>
@@ -2293,7 +2283,7 @@
         </w:p>
         <w:p>
           <w:pPr>
-            <w:pStyle w:val="TOC1"/>
+            <w:pStyle w:val="ndice1"/>
             <w:tabs>
               <w:tab w:val="left" w:pos="352"/>
               <w:tab w:val="right" w:leader="dot" w:pos="9628"/>
@@ -2307,13 +2297,13 @@
               <w:sz w:val="24"/>
               <w:szCs w:val="24"/>
               <w:u w:val="none"/>
-              <w:lang w:val="en-PT" w:eastAsia="en-GB"/>
+              <w:lang w:eastAsia="en-GB"/>
             </w:rPr>
           </w:pPr>
           <w:hyperlink w:anchor="_Toc83646920" w:history="1">
             <w:r>
               <w:rPr>
-                <w:rStyle w:val="Hyperlink"/>
+                <w:rStyle w:val="Hiperligao"/>
                 <w:noProof/>
               </w:rPr>
               <w:t>7</w:t>
@@ -2328,13 +2318,13 @@
                 <w:sz w:val="24"/>
                 <w:szCs w:val="24"/>
                 <w:u w:val="none"/>
-                <w:lang w:val="en-PT" w:eastAsia="en-GB"/>
+                <w:lang w:eastAsia="en-GB"/>
               </w:rPr>
               <w:tab/>
             </w:r>
             <w:r>
               <w:rPr>
-                <w:rStyle w:val="Hyperlink"/>
+                <w:rStyle w:val="Hiperligao"/>
                 <w:noProof/>
               </w:rPr>
               <w:t>Diagrama de Classes/Modelo de Dados</w:t>
@@ -2391,7 +2381,7 @@
         </w:p>
         <w:p>
           <w:pPr>
-            <w:pStyle w:val="TOC1"/>
+            <w:pStyle w:val="ndice1"/>
             <w:tabs>
               <w:tab w:val="left" w:pos="352"/>
               <w:tab w:val="right" w:leader="dot" w:pos="9628"/>
@@ -2405,13 +2395,13 @@
               <w:sz w:val="24"/>
               <w:szCs w:val="24"/>
               <w:u w:val="none"/>
-              <w:lang w:val="en-PT" w:eastAsia="en-GB"/>
+              <w:lang w:eastAsia="en-GB"/>
             </w:rPr>
           </w:pPr>
           <w:hyperlink w:anchor="_Toc83646921" w:history="1">
             <w:r>
               <w:rPr>
-                <w:rStyle w:val="Hyperlink"/>
+                <w:rStyle w:val="Hiperligao"/>
                 <w:noProof/>
               </w:rPr>
               <w:t>8</w:t>
@@ -2426,13 +2416,13 @@
                 <w:sz w:val="24"/>
                 <w:szCs w:val="24"/>
                 <w:u w:val="none"/>
-                <w:lang w:val="en-PT" w:eastAsia="en-GB"/>
+                <w:lang w:eastAsia="en-GB"/>
               </w:rPr>
               <w:tab/>
             </w:r>
             <w:r>
               <w:rPr>
-                <w:rStyle w:val="Hyperlink"/>
+                <w:rStyle w:val="Hiperligao"/>
                 <w:noProof/>
               </w:rPr>
               <w:t>Wireframes/Mockups</w:t>
@@ -2510,20 +2500,20 @@
       <w:pPr>
         <w:rPr>
           <w:noProof/>
-          <w:lang w:val="en-PT"/>
+          <w:lang/>
         </w:rPr>
       </w:pPr>
       <w:r>
         <w:rPr>
           <w:noProof/>
-          <w:lang w:val="en-PT"/>
+          <w:lang/>
         </w:rPr>
         <w:br w:type="page"/>
       </w:r>
     </w:p>
     <w:p>
       <w:pPr>
-        <w:pStyle w:val="Heading1"/>
+        <w:pStyle w:val="Ttulo1"/>
         <w:numPr>
           <w:ilvl w:val="0"/>
           <w:numId w:val="0"/>
@@ -2531,14 +2521,14 @@
         <w:ind w:left="432" w:hanging="432"/>
         <w:rPr>
           <w:noProof/>
-          <w:lang w:val="en-PT"/>
+          <w:lang/>
         </w:rPr>
       </w:pPr>
       <w:bookmarkStart w:id="0" w:name="_Toc83646907"/>
       <w:r>
         <w:rPr>
           <w:noProof/>
-          <w:lang w:val="en-PT"/>
+          <w:lang/>
         </w:rPr>
         <w:lastRenderedPageBreak/>
         <w:t>Í</w:t>
@@ -2554,7 +2544,7 @@
     <w:p/>
     <w:p>
       <w:pPr>
-        <w:pStyle w:val="TableofFigures"/>
+        <w:pStyle w:val="ndicedeilustraes"/>
         <w:tabs>
           <w:tab w:val="right" w:leader="dot" w:pos="9628"/>
         </w:tabs>
@@ -2563,7 +2553,7 @@
           <w:noProof/>
           <w:sz w:val="24"/>
           <w:szCs w:val="24"/>
-          <w:lang w:val="en-PT" w:eastAsia="en-GB"/>
+          <w:lang w:eastAsia="en-GB"/>
         </w:rPr>
       </w:pPr>
       <w:r>
@@ -2578,7 +2568,7 @@
       <w:hyperlink w:anchor="_Toc83646898" w:history="1">
         <w:r>
           <w:rPr>
-            <w:rStyle w:val="Hyperlink"/>
+            <w:rStyle w:val="Hiperligao"/>
             <w:noProof/>
           </w:rPr>
           <w:t>Figura 1 – Diagrama de classes do SI</w:t>
@@ -2635,7 +2625,7 @@
     </w:p>
     <w:p>
       <w:pPr>
-        <w:pStyle w:val="TableofFigures"/>
+        <w:pStyle w:val="ndicedeilustraes"/>
         <w:tabs>
           <w:tab w:val="right" w:leader="dot" w:pos="9628"/>
         </w:tabs>
@@ -2644,20 +2634,20 @@
           <w:noProof/>
           <w:sz w:val="24"/>
           <w:szCs w:val="24"/>
-          <w:lang w:val="en-PT" w:eastAsia="en-GB"/>
+          <w:lang w:eastAsia="en-GB"/>
         </w:rPr>
       </w:pPr>
       <w:hyperlink w:anchor="_Toc83646899" w:history="1">
         <w:r>
           <w:rPr>
-            <w:rStyle w:val="Hyperlink"/>
+            <w:rStyle w:val="Hiperligao"/>
             <w:noProof/>
           </w:rPr>
           <w:t xml:space="preserve">Figura 2 – Wireframe/Mockup do ecrã principal </w:t>
         </w:r>
         <w:r>
           <w:rPr>
-            <w:rStyle w:val="Hyperlink"/>
+            <w:rStyle w:val="Hiperligao"/>
             <w:noProof/>
             <w:highlight w:val="yellow"/>
           </w:rPr>
@@ -2726,7 +2716,7 @@
     </w:p>
     <w:p>
       <w:pPr>
-        <w:pStyle w:val="Heading1"/>
+        <w:pStyle w:val="Ttulo1"/>
         <w:numPr>
           <w:ilvl w:val="0"/>
           <w:numId w:val="0"/>
@@ -2743,7 +2733,7 @@
     <w:p/>
     <w:p>
       <w:pPr>
-        <w:pStyle w:val="TableofFigures"/>
+        <w:pStyle w:val="ndicedeilustraes"/>
         <w:tabs>
           <w:tab w:val="right" w:leader="dot" w:pos="9628"/>
         </w:tabs>
@@ -2752,7 +2742,7 @@
           <w:noProof/>
           <w:sz w:val="24"/>
           <w:szCs w:val="24"/>
-          <w:lang w:val="en-PT" w:eastAsia="en-GB"/>
+          <w:lang w:eastAsia="en-GB"/>
         </w:rPr>
       </w:pPr>
       <w:r>
@@ -2767,14 +2757,14 @@
       <w:hyperlink w:anchor="_Toc83646982" w:history="1">
         <w:r>
           <w:rPr>
-            <w:rStyle w:val="Hyperlink"/>
+            <w:rStyle w:val="Hiperligao"/>
             <w:noProof/>
           </w:rPr>
           <w:t xml:space="preserve">Tabela 1 – Descrição do </w:t>
         </w:r>
         <w:r>
           <w:rPr>
-            <w:rStyle w:val="Hyperlink"/>
+            <w:rStyle w:val="Hiperligao"/>
             <w:noProof/>
             <w:highlight w:val="yellow"/>
           </w:rPr>
@@ -2832,7 +2822,7 @@
     </w:p>
     <w:p>
       <w:pPr>
-        <w:pStyle w:val="TableofFigures"/>
+        <w:pStyle w:val="ndicedeilustraes"/>
         <w:tabs>
           <w:tab w:val="right" w:leader="dot" w:pos="9628"/>
         </w:tabs>
@@ -2841,20 +2831,20 @@
           <w:noProof/>
           <w:sz w:val="24"/>
           <w:szCs w:val="24"/>
-          <w:lang w:val="en-PT" w:eastAsia="en-GB"/>
+          <w:lang w:eastAsia="en-GB"/>
         </w:rPr>
       </w:pPr>
       <w:hyperlink w:anchor="_Toc83646983" w:history="1">
         <w:r>
           <w:rPr>
-            <w:rStyle w:val="Hyperlink"/>
+            <w:rStyle w:val="Hiperligao"/>
             <w:noProof/>
           </w:rPr>
           <w:t xml:space="preserve">Tabela 2 – Descrição do </w:t>
         </w:r>
         <w:r>
           <w:rPr>
-            <w:rStyle w:val="Hyperlink"/>
+            <w:rStyle w:val="Hiperligao"/>
             <w:noProof/>
             <w:highlight w:val="yellow"/>
           </w:rPr>
@@ -2912,7 +2902,7 @@
     </w:p>
     <w:p>
       <w:pPr>
-        <w:pStyle w:val="TableofFigures"/>
+        <w:pStyle w:val="ndicedeilustraes"/>
         <w:tabs>
           <w:tab w:val="right" w:leader="dot" w:pos="9628"/>
         </w:tabs>
@@ -2921,20 +2911,20 @@
           <w:noProof/>
           <w:sz w:val="24"/>
           <w:szCs w:val="24"/>
-          <w:lang w:val="en-PT" w:eastAsia="en-GB"/>
+          <w:lang w:eastAsia="en-GB"/>
         </w:rPr>
       </w:pPr>
       <w:hyperlink w:anchor="_Toc83646984" w:history="1">
         <w:r>
           <w:rPr>
-            <w:rStyle w:val="Hyperlink"/>
+            <w:rStyle w:val="Hiperligao"/>
             <w:noProof/>
           </w:rPr>
           <w:t xml:space="preserve">Tabela 3 – Descrição do </w:t>
         </w:r>
         <w:r>
           <w:rPr>
-            <w:rStyle w:val="Hyperlink"/>
+            <w:rStyle w:val="Hiperligao"/>
             <w:noProof/>
             <w:highlight w:val="yellow"/>
           </w:rPr>
@@ -2992,7 +2982,7 @@
     </w:p>
     <w:p>
       <w:pPr>
-        <w:pStyle w:val="TableofFigures"/>
+        <w:pStyle w:val="ndicedeilustraes"/>
         <w:tabs>
           <w:tab w:val="right" w:leader="dot" w:pos="9628"/>
         </w:tabs>
@@ -3001,13 +2991,13 @@
           <w:noProof/>
           <w:sz w:val="24"/>
           <w:szCs w:val="24"/>
-          <w:lang w:val="en-PT" w:eastAsia="en-GB"/>
+          <w:lang w:eastAsia="en-GB"/>
         </w:rPr>
       </w:pPr>
       <w:hyperlink w:anchor="_Toc83646985" w:history="1">
         <w:r>
           <w:rPr>
-            <w:rStyle w:val="Hyperlink"/>
+            <w:rStyle w:val="Hiperligao"/>
             <w:noProof/>
           </w:rPr>
           <w:t>Tabela 4 – Resumo das características/funcionalidades dos Sistemas concorrenciais</w:t>
@@ -3064,7 +3054,7 @@
     </w:p>
     <w:p>
       <w:pPr>
-        <w:pStyle w:val="TableofFigures"/>
+        <w:pStyle w:val="ndicedeilustraes"/>
         <w:tabs>
           <w:tab w:val="right" w:leader="dot" w:pos="9628"/>
         </w:tabs>
@@ -3073,13 +3063,13 @@
           <w:noProof/>
           <w:sz w:val="24"/>
           <w:szCs w:val="24"/>
-          <w:lang w:val="en-PT" w:eastAsia="en-GB"/>
+          <w:lang w:eastAsia="en-GB"/>
         </w:rPr>
       </w:pPr>
       <w:hyperlink w:anchor="_Toc83646986" w:history="1">
         <w:r>
           <w:rPr>
-            <w:rStyle w:val="Hyperlink"/>
+            <w:rStyle w:val="Hiperligao"/>
             <w:noProof/>
           </w:rPr>
           <w:t>Tabela 5 – Roles dos diferentes end-users do SI</w:t>
@@ -3136,7 +3126,7 @@
     </w:p>
     <w:p>
       <w:pPr>
-        <w:pStyle w:val="TableofFigures"/>
+        <w:pStyle w:val="ndicedeilustraes"/>
         <w:tabs>
           <w:tab w:val="right" w:leader="dot" w:pos="9628"/>
         </w:tabs>
@@ -3145,13 +3135,13 @@
           <w:noProof/>
           <w:sz w:val="24"/>
           <w:szCs w:val="24"/>
-          <w:lang w:val="en-PT" w:eastAsia="en-GB"/>
+          <w:lang w:eastAsia="en-GB"/>
         </w:rPr>
       </w:pPr>
       <w:hyperlink w:anchor="_Toc83646987" w:history="1">
         <w:r>
           <w:rPr>
-            <w:rStyle w:val="Hyperlink"/>
+            <w:rStyle w:val="Hiperligao"/>
             <w:noProof/>
           </w:rPr>
           <w:t>Tabela 6 – Requisitos funcionais Front-Office</w:t>
@@ -3208,7 +3198,7 @@
     </w:p>
     <w:p>
       <w:pPr>
-        <w:pStyle w:val="TableofFigures"/>
+        <w:pStyle w:val="ndicedeilustraes"/>
         <w:tabs>
           <w:tab w:val="right" w:leader="dot" w:pos="9628"/>
         </w:tabs>
@@ -3217,13 +3207,13 @@
           <w:noProof/>
           <w:sz w:val="24"/>
           <w:szCs w:val="24"/>
-          <w:lang w:val="en-PT" w:eastAsia="en-GB"/>
+          <w:lang w:eastAsia="en-GB"/>
         </w:rPr>
       </w:pPr>
       <w:hyperlink w:anchor="_Toc83646988" w:history="1">
         <w:r>
           <w:rPr>
-            <w:rStyle w:val="Hyperlink"/>
+            <w:rStyle w:val="Hiperligao"/>
             <w:noProof/>
           </w:rPr>
           <w:t>Tabela 7 – Requisitos funcionais Back-Office</w:t>
@@ -3280,7 +3270,7 @@
     </w:p>
     <w:p>
       <w:pPr>
-        <w:pStyle w:val="TableofFigures"/>
+        <w:pStyle w:val="ndicedeilustraes"/>
         <w:tabs>
           <w:tab w:val="right" w:leader="dot" w:pos="9628"/>
         </w:tabs>
@@ -3289,13 +3279,13 @@
           <w:noProof/>
           <w:sz w:val="24"/>
           <w:szCs w:val="24"/>
-          <w:lang w:val="en-PT" w:eastAsia="en-GB"/>
+          <w:lang w:eastAsia="en-GB"/>
         </w:rPr>
       </w:pPr>
       <w:hyperlink w:anchor="_Toc83646989" w:history="1">
         <w:r>
           <w:rPr>
-            <w:rStyle w:val="Hyperlink"/>
+            <w:rStyle w:val="Hiperligao"/>
             <w:noProof/>
           </w:rPr>
           <w:t>Tabela 8 – Requisitos funcionais App mobile</w:t>
@@ -3352,7 +3342,7 @@
     </w:p>
     <w:p>
       <w:pPr>
-        <w:pStyle w:val="TableofFigures"/>
+        <w:pStyle w:val="ndicedeilustraes"/>
         <w:tabs>
           <w:tab w:val="right" w:leader="dot" w:pos="9628"/>
         </w:tabs>
@@ -3361,13 +3351,13 @@
           <w:noProof/>
           <w:sz w:val="24"/>
           <w:szCs w:val="24"/>
-          <w:lang w:val="en-PT" w:eastAsia="en-GB"/>
+          <w:lang w:eastAsia="en-GB"/>
         </w:rPr>
       </w:pPr>
       <w:hyperlink w:anchor="_Toc83646990" w:history="1">
         <w:r>
           <w:rPr>
-            <w:rStyle w:val="Hyperlink"/>
+            <w:rStyle w:val="Hiperligao"/>
             <w:noProof/>
           </w:rPr>
           <w:t>Tabela 9 – Requisitos Não funcionais</w:t>
@@ -3434,7 +3424,7 @@
     </w:p>
     <w:p>
       <w:pPr>
-        <w:pStyle w:val="Heading1"/>
+        <w:pStyle w:val="Ttulo1"/>
       </w:pPr>
       <w:bookmarkStart w:id="2" w:name="_Toc83646909"/>
       <w:r>
@@ -3473,7 +3463,7 @@
     </w:p>
     <w:p>
       <w:pPr>
-        <w:pStyle w:val="Heading2"/>
+        <w:pStyle w:val="Ttulo2"/>
         <w:rPr>
           <w:noProof/>
         </w:rPr>
@@ -3510,7 +3500,7 @@
     <w:p/>
     <w:p>
       <w:pPr>
-        <w:pStyle w:val="Heading1"/>
+        <w:pStyle w:val="Ttulo1"/>
       </w:pPr>
       <w:bookmarkStart w:id="4" w:name="_Toc83646911"/>
       <w:r>
@@ -3554,13 +3544,7 @@
         <w:rPr>
           <w:highlight w:val="yellow"/>
         </w:rPr>
-        <w:t>). São os requisitos em formato de texto</w:t>
-      </w:r>
-      <w:r>
-        <w:rPr>
-          <w:highlight w:val="yellow"/>
-        </w:rPr>
-        <w:t>. Descrever também os roles (tipos de utilizador do sistema</w:t>
+        <w:t>). São os requisitos em formato de texto. Descrever também os roles (tipos de utilizador do sistema</w:t>
       </w:r>
       <w:r>
         <w:rPr>
@@ -3572,7 +3556,7 @@
     <w:p/>
     <w:p>
       <w:pPr>
-        <w:pStyle w:val="Heading1"/>
+        <w:pStyle w:val="Ttulo1"/>
       </w:pPr>
       <w:bookmarkStart w:id="5" w:name="_Toc83646912"/>
       <w:r>
@@ -3604,7 +3588,7 @@
     <w:p/>
     <w:p>
       <w:pPr>
-        <w:pStyle w:val="Heading1"/>
+        <w:pStyle w:val="Ttulo1"/>
       </w:pPr>
       <w:bookmarkStart w:id="6" w:name="_Toc83646913"/>
       <w:r>
@@ -3624,7 +3608,7 @@
     <w:p/>
     <w:p>
       <w:pPr>
-        <w:pStyle w:val="Heading3"/>
+        <w:pStyle w:val="Ttulo3"/>
       </w:pPr>
       <w:bookmarkStart w:id="7" w:name="_Toc83646914"/>
       <w:r>
@@ -3645,7 +3629,7 @@
     </w:p>
     <w:p>
       <w:pPr>
-        <w:pStyle w:val="Caption"/>
+        <w:pStyle w:val="Legenda"/>
         <w:keepNext/>
         <w:jc w:val="center"/>
       </w:pPr>
@@ -3653,27 +3637,14 @@
       <w:r>
         <w:t xml:space="preserve">Tabela </w:t>
       </w:r>
-      <w:r>
-        <w:fldChar w:fldCharType="begin"/>
-      </w:r>
-      <w:r>
-        <w:instrText xml:space="preserve"> SEQ Tabela \* ARABIC </w:instrText>
-      </w:r>
-      <w:r>
-        <w:fldChar w:fldCharType="separate"/>
-      </w:r>
-      <w:r>
-        <w:rPr>
-          <w:noProof/>
-        </w:rPr>
-        <w:t>1</w:t>
-      </w:r>
-      <w:r>
-        <w:rPr>
-          <w:noProof/>
-        </w:rPr>
-        <w:fldChar w:fldCharType="end"/>
-      </w:r>
+      <w:fldSimple w:instr=" SEQ Tabela \* ARABIC ">
+        <w:r>
+          <w:rPr>
+            <w:noProof/>
+          </w:rPr>
+          <w:t>1</w:t>
+        </w:r>
+      </w:fldSimple>
       <w:r>
         <w:t xml:space="preserve"> – Descrição do </w:t>
       </w:r>
@@ -3687,7 +3658,7 @@
     </w:p>
     <w:tbl>
       <w:tblPr>
-        <w:tblStyle w:val="GridTable7ColourfulAccent3"/>
+        <w:tblStyle w:val="TabeladeGrelha7Colorida-Destaque3"/>
         <w:tblW w:w="9639" w:type="dxa"/>
         <w:tblInd w:w="-5" w:type="dxa"/>
         <w:tblLook w:val="04A0" w:firstRow="1" w:lastRow="0" w:firstColumn="1" w:lastColumn="0" w:noHBand="0" w:noVBand="1"/>
@@ -4071,7 +4042,7 @@
     <w:p/>
     <w:p>
       <w:pPr>
-        <w:pStyle w:val="Heading3"/>
+        <w:pStyle w:val="Ttulo3"/>
       </w:pPr>
       <w:bookmarkStart w:id="9" w:name="_Toc83646915"/>
       <w:r>
@@ -4104,7 +4075,7 @@
     </w:p>
     <w:p>
       <w:pPr>
-        <w:pStyle w:val="Caption"/>
+        <w:pStyle w:val="Legenda"/>
         <w:keepNext/>
         <w:jc w:val="center"/>
       </w:pPr>
@@ -4113,27 +4084,14 @@
         <w:lastRenderedPageBreak/>
         <w:t xml:space="preserve">Tabela </w:t>
       </w:r>
-      <w:r>
-        <w:fldChar w:fldCharType="begin"/>
-      </w:r>
-      <w:r>
-        <w:instrText xml:space="preserve"> SEQ Tabela \* ARABIC </w:instrText>
-      </w:r>
-      <w:r>
-        <w:fldChar w:fldCharType="separate"/>
-      </w:r>
-      <w:r>
-        <w:rPr>
-          <w:noProof/>
-        </w:rPr>
-        <w:t>2</w:t>
-      </w:r>
-      <w:r>
-        <w:rPr>
-          <w:noProof/>
-        </w:rPr>
-        <w:fldChar w:fldCharType="end"/>
-      </w:r>
+      <w:fldSimple w:instr=" SEQ Tabela \* ARABIC ">
+        <w:r>
+          <w:rPr>
+            <w:noProof/>
+          </w:rPr>
+          <w:t>2</w:t>
+        </w:r>
+      </w:fldSimple>
       <w:r>
         <w:t xml:space="preserve"> – Descrição do </w:t>
       </w:r>
@@ -4147,7 +4105,7 @@
     </w:p>
     <w:tbl>
       <w:tblPr>
-        <w:tblStyle w:val="GridTable7ColourfulAccent3"/>
+        <w:tblStyle w:val="TabeladeGrelha7Colorida-Destaque3"/>
         <w:tblW w:w="9639" w:type="dxa"/>
         <w:tblInd w:w="-5" w:type="dxa"/>
         <w:tblLook w:val="04A0" w:firstRow="1" w:lastRow="0" w:firstColumn="1" w:lastColumn="0" w:noHBand="0" w:noVBand="1"/>
@@ -4523,7 +4481,7 @@
     <w:p/>
     <w:p>
       <w:pPr>
-        <w:pStyle w:val="Heading3"/>
+        <w:pStyle w:val="Ttulo3"/>
       </w:pPr>
       <w:bookmarkStart w:id="11" w:name="_Toc83646916"/>
       <w:r>
@@ -4556,7 +4514,7 @@
     </w:p>
     <w:p>
       <w:pPr>
-        <w:pStyle w:val="Caption"/>
+        <w:pStyle w:val="Legenda"/>
         <w:keepNext/>
         <w:jc w:val="center"/>
       </w:pPr>
@@ -4564,27 +4522,14 @@
       <w:r>
         <w:t xml:space="preserve">Tabela </w:t>
       </w:r>
-      <w:r>
-        <w:fldChar w:fldCharType="begin"/>
-      </w:r>
-      <w:r>
-        <w:instrText xml:space="preserve"> SEQ Tabela \* ARABIC </w:instrText>
-      </w:r>
-      <w:r>
-        <w:fldChar w:fldCharType="separate"/>
-      </w:r>
-      <w:r>
-        <w:rPr>
-          <w:noProof/>
-        </w:rPr>
-        <w:t>3</w:t>
-      </w:r>
-      <w:r>
-        <w:rPr>
-          <w:noProof/>
-        </w:rPr>
-        <w:fldChar w:fldCharType="end"/>
-      </w:r>
+      <w:fldSimple w:instr=" SEQ Tabela \* ARABIC ">
+        <w:r>
+          <w:rPr>
+            <w:noProof/>
+          </w:rPr>
+          <w:t>3</w:t>
+        </w:r>
+      </w:fldSimple>
       <w:r>
         <w:t xml:space="preserve"> – Descrição do </w:t>
       </w:r>
@@ -4598,7 +4543,7 @@
     </w:p>
     <w:tbl>
       <w:tblPr>
-        <w:tblStyle w:val="GridTable7ColourfulAccent3"/>
+        <w:tblStyle w:val="TabeladeGrelha7Colorida-Destaque3"/>
         <w:tblW w:w="9639" w:type="dxa"/>
         <w:tblInd w:w="-5" w:type="dxa"/>
         <w:tblLook w:val="04A0" w:firstRow="1" w:lastRow="0" w:firstColumn="1" w:lastColumn="0" w:noHBand="0" w:noVBand="1"/>
@@ -4974,7 +4919,7 @@
     <w:p/>
     <w:p>
       <w:pPr>
-        <w:pStyle w:val="Heading3"/>
+        <w:pStyle w:val="Ttulo3"/>
       </w:pPr>
       <w:bookmarkStart w:id="13" w:name="_Toc83646917"/>
       <w:r>
@@ -4993,7 +4938,7 @@
     <w:p/>
     <w:p>
       <w:pPr>
-        <w:pStyle w:val="Caption"/>
+        <w:pStyle w:val="Legenda"/>
         <w:keepNext/>
         <w:jc w:val="center"/>
       </w:pPr>
@@ -5001,27 +4946,14 @@
       <w:r>
         <w:t xml:space="preserve">Tabela </w:t>
       </w:r>
-      <w:r>
-        <w:fldChar w:fldCharType="begin"/>
-      </w:r>
-      <w:r>
-        <w:instrText xml:space="preserve"> SEQ Tabela \* ARABIC </w:instrText>
-      </w:r>
-      <w:r>
-        <w:fldChar w:fldCharType="separate"/>
-      </w:r>
-      <w:r>
-        <w:rPr>
-          <w:noProof/>
-        </w:rPr>
-        <w:t>4</w:t>
-      </w:r>
-      <w:r>
-        <w:rPr>
-          <w:noProof/>
-        </w:rPr>
-        <w:fldChar w:fldCharType="end"/>
-      </w:r>
+      <w:fldSimple w:instr=" SEQ Tabela \* ARABIC ">
+        <w:r>
+          <w:rPr>
+            <w:noProof/>
+          </w:rPr>
+          <w:t>4</w:t>
+        </w:r>
+      </w:fldSimple>
       <w:r>
         <w:t xml:space="preserve"> – Resumo das características</w:t>
       </w:r>
@@ -5035,7 +4967,7 @@
     </w:p>
     <w:tbl>
       <w:tblPr>
-        <w:tblStyle w:val="GridTable7ColourfulAccent3"/>
+        <w:tblStyle w:val="TabeladeGrelha7Colorida-Destaque3"/>
         <w:tblW w:w="0" w:type="auto"/>
         <w:tblLook w:val="04A0" w:firstRow="1" w:lastRow="0" w:firstColumn="1" w:lastColumn="0" w:noHBand="0" w:noVBand="1"/>
       </w:tblPr>
@@ -5541,7 +5473,7 @@
     <w:p/>
     <w:p>
       <w:pPr>
-        <w:pStyle w:val="Heading1"/>
+        <w:pStyle w:val="Ttulo1"/>
       </w:pPr>
       <w:bookmarkStart w:id="15" w:name="_Toc83646918"/>
       <w:r>
@@ -5579,19 +5511,11 @@
         </w:rPr>
         <w:t xml:space="preserve">. </w:t>
       </w:r>
-      <w:proofErr w:type="spellStart"/>
-      <w:r>
-        <w:rPr>
-          <w:highlight w:val="yellow"/>
-        </w:rPr>
-        <w:t>Requisitos</w:t>
-      </w:r>
-      <w:proofErr w:type="spellEnd"/>
-      <w:r>
-        <w:rPr>
-          <w:highlight w:val="yellow"/>
-        </w:rPr>
-        <w:t xml:space="preserve"> funcionais base, requisitos funcionais ex</w:t>
+      <w:r>
+        <w:rPr>
+          <w:highlight w:val="yellow"/>
+        </w:rPr>
+        <w:t>Requisitos funcionais base, requisitos funcionais ex</w:t>
       </w:r>
       <w:r>
         <w:rPr>
@@ -5609,7 +5533,7 @@
     <w:p/>
     <w:p>
       <w:pPr>
-        <w:pStyle w:val="Caption"/>
+        <w:pStyle w:val="Legenda"/>
         <w:keepNext/>
         <w:jc w:val="center"/>
       </w:pPr>
@@ -5617,27 +5541,14 @@
       <w:r>
         <w:t xml:space="preserve">Tabela </w:t>
       </w:r>
-      <w:r>
-        <w:fldChar w:fldCharType="begin"/>
-      </w:r>
-      <w:r>
-        <w:instrText xml:space="preserve"> SEQ Tabela \* ARABIC </w:instrText>
-      </w:r>
-      <w:r>
-        <w:fldChar w:fldCharType="separate"/>
-      </w:r>
-      <w:r>
-        <w:rPr>
-          <w:noProof/>
-        </w:rPr>
-        <w:t>5</w:t>
-      </w:r>
-      <w:r>
-        <w:rPr>
-          <w:noProof/>
-        </w:rPr>
-        <w:fldChar w:fldCharType="end"/>
-      </w:r>
+      <w:fldSimple w:instr=" SEQ Tabela \* ARABIC ">
+        <w:r>
+          <w:rPr>
+            <w:noProof/>
+          </w:rPr>
+          <w:t>5</w:t>
+        </w:r>
+      </w:fldSimple>
       <w:r>
         <w:t xml:space="preserve"> – </w:t>
       </w:r>
@@ -5656,7 +5567,7 @@
     </w:p>
     <w:tbl>
       <w:tblPr>
-        <w:tblStyle w:val="ListTable6ColourfulAccent3"/>
+        <w:tblStyle w:val="TabeladeLista6Colorida-Destaque3"/>
         <w:tblW w:w="9639" w:type="dxa"/>
         <w:tblLook w:val="04A0" w:firstRow="1" w:lastRow="0" w:firstColumn="1" w:lastColumn="0" w:noHBand="0" w:noVBand="1"/>
       </w:tblPr>
@@ -5740,13 +5651,8 @@
               <w:jc w:val="center"/>
               <w:cnfStyle w:val="100000000000" w:firstRow="1" w:lastRow="0" w:firstColumn="0" w:lastColumn="0" w:oddVBand="0" w:evenVBand="0" w:oddHBand="0" w:evenHBand="0" w:firstRowFirstColumn="0" w:firstRowLastColumn="0" w:lastRowFirstColumn="0" w:lastRowLastColumn="0"/>
             </w:pPr>
-            <w:proofErr w:type="spellStart"/>
-            <w:r>
-              <w:t>App</w:t>
-            </w:r>
-            <w:proofErr w:type="spellEnd"/>
-            <w:r>
-              <w:t xml:space="preserve"> mobile</w:t>
+            <w:r>
+              <w:t>App mobile</w:t>
             </w:r>
           </w:p>
         </w:tc>
@@ -5817,7 +5723,7 @@
           </w:p>
           <w:p>
             <w:pPr>
-              <w:pStyle w:val="ListParagraph"/>
+              <w:pStyle w:val="PargrafodaLista"/>
               <w:numPr>
                 <w:ilvl w:val="0"/>
                 <w:numId w:val="21"/>
@@ -5837,7 +5743,7 @@
           </w:p>
           <w:p>
             <w:pPr>
-              <w:pStyle w:val="ListParagraph"/>
+              <w:pStyle w:val="PargrafodaLista"/>
               <w:numPr>
                 <w:ilvl w:val="0"/>
                 <w:numId w:val="21"/>
@@ -5857,7 +5763,7 @@
           </w:p>
           <w:p>
             <w:pPr>
-              <w:pStyle w:val="ListParagraph"/>
+              <w:pStyle w:val="PargrafodaLista"/>
               <w:numPr>
                 <w:ilvl w:val="0"/>
                 <w:numId w:val="21"/>
@@ -5877,7 +5783,7 @@
           </w:p>
           <w:p>
             <w:pPr>
-              <w:pStyle w:val="ListParagraph"/>
+              <w:pStyle w:val="PargrafodaLista"/>
               <w:numPr>
                 <w:ilvl w:val="0"/>
                 <w:numId w:val="21"/>
@@ -6335,25 +6241,7 @@
         <w:rPr>
           <w:highlight w:val="yellow"/>
         </w:rPr>
-        <w:t xml:space="preserve">: </w:t>
-      </w:r>
-      <w:r>
-        <w:rPr>
-          <w:highlight w:val="yellow"/>
-        </w:rPr>
-        <w:t>N</w:t>
-      </w:r>
-      <w:r>
-        <w:rPr>
-          <w:highlight w:val="yellow"/>
-        </w:rPr>
-        <w:t xml:space="preserve">omenclatura </w:t>
-      </w:r>
-      <w:r>
-        <w:rPr>
-          <w:highlight w:val="yellow"/>
-        </w:rPr>
-        <w:t xml:space="preserve">exemplo separada por tipo </w:t>
+        <w:t xml:space="preserve">: Nomenclatura exemplo separada por tipo </w:t>
       </w:r>
       <w:proofErr w:type="spellStart"/>
       <w:r>
@@ -6381,21 +6269,7 @@
         <w:rPr>
           <w:highlight w:val="yellow"/>
         </w:rPr>
-        <w:t xml:space="preserve">, </w:t>
-      </w:r>
-      <w:proofErr w:type="spellStart"/>
-      <w:r>
-        <w:rPr>
-          <w:highlight w:val="yellow"/>
-        </w:rPr>
-        <w:t>app</w:t>
-      </w:r>
-      <w:proofErr w:type="spellEnd"/>
-      <w:r>
-        <w:rPr>
-          <w:highlight w:val="yellow"/>
-        </w:rPr>
-        <w:t xml:space="preserve"> mobile</w:t>
+        <w:t>, app mobile</w:t>
       </w:r>
     </w:p>
     <w:p>
@@ -6451,7 +6325,7 @@
     <w:p/>
     <w:p>
       <w:pPr>
-        <w:pStyle w:val="Caption"/>
+        <w:pStyle w:val="Legenda"/>
         <w:keepNext/>
         <w:jc w:val="center"/>
       </w:pPr>
@@ -6459,32 +6333,16 @@
       <w:r>
         <w:t xml:space="preserve">Tabela </w:t>
       </w:r>
-      <w:r>
-        <w:fldChar w:fldCharType="begin"/>
-      </w:r>
-      <w:r>
-        <w:instrText xml:space="preserve"> SEQ Tabela \* ARABIC </w:instrText>
-      </w:r>
-      <w:r>
-        <w:fldChar w:fldCharType="separate"/>
-      </w:r>
-      <w:r>
-        <w:rPr>
-          <w:noProof/>
-        </w:rPr>
-        <w:t>6</w:t>
-      </w:r>
-      <w:r>
-        <w:rPr>
-          <w:noProof/>
-        </w:rPr>
-        <w:fldChar w:fldCharType="end"/>
-      </w:r>
-      <w:r>
-        <w:t xml:space="preserve"> – Requisitos funcionais</w:t>
-      </w:r>
-      <w:r>
-        <w:t xml:space="preserve"> </w:t>
+      <w:fldSimple w:instr=" SEQ Tabela \* ARABIC ">
+        <w:r>
+          <w:rPr>
+            <w:noProof/>
+          </w:rPr>
+          <w:t>6</w:t>
+        </w:r>
+      </w:fldSimple>
+      <w:r>
+        <w:t xml:space="preserve"> – Requisitos funcionais </w:t>
       </w:r>
       <w:proofErr w:type="spellStart"/>
       <w:r>
@@ -6498,7 +6356,7 @@
     </w:p>
     <w:tbl>
       <w:tblPr>
-        <w:tblStyle w:val="ListTable6ColourfulAccent3"/>
+        <w:tblStyle w:val="TabeladeLista6Colorida-Destaque3"/>
         <w:tblW w:w="9394" w:type="dxa"/>
         <w:tblLook w:val="04A0" w:firstRow="1" w:lastRow="0" w:firstColumn="1" w:lastColumn="0" w:noHBand="0" w:noVBand="1"/>
       </w:tblPr>
@@ -6894,7 +6752,7 @@
     <w:p/>
     <w:p>
       <w:pPr>
-        <w:pStyle w:val="Caption"/>
+        <w:pStyle w:val="Legenda"/>
         <w:keepNext/>
         <w:jc w:val="center"/>
       </w:pPr>
@@ -6903,43 +6761,27 @@
         <w:lastRenderedPageBreak/>
         <w:t xml:space="preserve">Tabela </w:t>
       </w:r>
-      <w:r>
-        <w:fldChar w:fldCharType="begin"/>
-      </w:r>
-      <w:r>
-        <w:instrText xml:space="preserve"> SEQ Tabela \* ARABIC </w:instrText>
-      </w:r>
-      <w:r>
-        <w:fldChar w:fldCharType="separate"/>
-      </w:r>
-      <w:r>
-        <w:rPr>
-          <w:noProof/>
-        </w:rPr>
-        <w:t>7</w:t>
-      </w:r>
-      <w:r>
-        <w:rPr>
-          <w:noProof/>
-        </w:rPr>
-        <w:fldChar w:fldCharType="end"/>
-      </w:r>
+      <w:fldSimple w:instr=" SEQ Tabela \* ARABIC ">
+        <w:r>
+          <w:rPr>
+            <w:noProof/>
+          </w:rPr>
+          <w:t>7</w:t>
+        </w:r>
+      </w:fldSimple>
       <w:r>
         <w:t xml:space="preserve"> – Requisitos funcionais </w:t>
       </w:r>
       <w:proofErr w:type="spellStart"/>
       <w:r>
-        <w:t>Back</w:t>
-      </w:r>
-      <w:r>
-        <w:t>-Office</w:t>
+        <w:t>Back-Office</w:t>
       </w:r>
       <w:bookmarkEnd w:id="18"/>
       <w:proofErr w:type="spellEnd"/>
     </w:p>
     <w:tbl>
       <w:tblPr>
-        <w:tblStyle w:val="ListTable6ColourfulAccent3"/>
+        <w:tblStyle w:val="TabeladeLista6Colorida-Destaque3"/>
         <w:tblW w:w="9394" w:type="dxa"/>
         <w:tblLook w:val="04A0" w:firstRow="1" w:lastRow="0" w:firstColumn="1" w:lastColumn="0" w:noHBand="0" w:noVBand="1"/>
       </w:tblPr>
@@ -7377,7 +7219,7 @@
     <w:p/>
     <w:p>
       <w:pPr>
-        <w:pStyle w:val="Caption"/>
+        <w:pStyle w:val="Legenda"/>
         <w:keepNext/>
         <w:jc w:val="center"/>
       </w:pPr>
@@ -7385,43 +7227,22 @@
       <w:r>
         <w:t xml:space="preserve">Tabela </w:t>
       </w:r>
-      <w:r>
-        <w:fldChar w:fldCharType="begin"/>
-      </w:r>
-      <w:r>
-        <w:instrText xml:space="preserve"> SEQ Tabela \* ARABIC </w:instrText>
-      </w:r>
-      <w:r>
-        <w:fldChar w:fldCharType="separate"/>
-      </w:r>
-      <w:r>
-        <w:rPr>
-          <w:noProof/>
-        </w:rPr>
-        <w:t>8</w:t>
-      </w:r>
-      <w:r>
-        <w:rPr>
-          <w:noProof/>
-        </w:rPr>
-        <w:fldChar w:fldCharType="end"/>
-      </w:r>
-      <w:r>
-        <w:t xml:space="preserve"> – Requisitos funcionais </w:t>
-      </w:r>
-      <w:proofErr w:type="spellStart"/>
-      <w:r>
-        <w:t>App</w:t>
-      </w:r>
-      <w:proofErr w:type="spellEnd"/>
-      <w:r>
-        <w:t xml:space="preserve"> mobile</w:t>
+      <w:fldSimple w:instr=" SEQ Tabela \* ARABIC ">
+        <w:r>
+          <w:rPr>
+            <w:noProof/>
+          </w:rPr>
+          <w:t>8</w:t>
+        </w:r>
+      </w:fldSimple>
+      <w:r>
+        <w:t xml:space="preserve"> – Requisitos funcionais App mobile</w:t>
       </w:r>
       <w:bookmarkEnd w:id="19"/>
     </w:p>
     <w:tbl>
       <w:tblPr>
-        <w:tblStyle w:val="ListTable6ColourfulAccent3"/>
+        <w:tblStyle w:val="TabeladeLista6Colorida-Destaque3"/>
         <w:tblW w:w="9394" w:type="dxa"/>
         <w:tblLook w:val="04A0" w:firstRow="1" w:lastRow="0" w:firstColumn="1" w:lastColumn="0" w:noHBand="0" w:noVBand="1"/>
       </w:tblPr>
@@ -7894,25 +7715,7 @@
         <w:rPr>
           <w:highlight w:val="yellow"/>
         </w:rPr>
-        <w:t xml:space="preserve">: </w:t>
-      </w:r>
-      <w:r>
-        <w:rPr>
-          <w:highlight w:val="yellow"/>
-        </w:rPr>
-        <w:t>N</w:t>
-      </w:r>
-      <w:r>
-        <w:rPr>
-          <w:highlight w:val="yellow"/>
-        </w:rPr>
-        <w:t>omenclatura</w:t>
-      </w:r>
-      <w:r>
-        <w:rPr>
-          <w:highlight w:val="yellow"/>
-        </w:rPr>
-        <w:t xml:space="preserve"> exemplo</w:t>
+        <w:t>: Nomenclatura exemplo</w:t>
       </w:r>
     </w:p>
     <w:p>
@@ -8172,7 +7975,7 @@
     <w:p/>
     <w:p>
       <w:pPr>
-        <w:pStyle w:val="Caption"/>
+        <w:pStyle w:val="Legenda"/>
         <w:keepNext/>
         <w:jc w:val="center"/>
       </w:pPr>
@@ -8180,32 +7983,16 @@
       <w:r>
         <w:t xml:space="preserve">Tabela </w:t>
       </w:r>
-      <w:r>
-        <w:fldChar w:fldCharType="begin"/>
-      </w:r>
-      <w:r>
-        <w:instrText xml:space="preserve"> SEQ Tabela \* ARABIC </w:instrText>
-      </w:r>
-      <w:r>
-        <w:fldChar w:fldCharType="separate"/>
-      </w:r>
-      <w:r>
-        <w:rPr>
-          <w:noProof/>
-        </w:rPr>
-        <w:t>9</w:t>
-      </w:r>
-      <w:r>
-        <w:rPr>
-          <w:noProof/>
-        </w:rPr>
-        <w:fldChar w:fldCharType="end"/>
-      </w:r>
-      <w:r>
-        <w:t xml:space="preserve"> – </w:t>
-      </w:r>
-      <w:r>
-        <w:t>Requisitos</w:t>
+      <w:fldSimple w:instr=" SEQ Tabela \* ARABIC ">
+        <w:r>
+          <w:rPr>
+            <w:noProof/>
+          </w:rPr>
+          <w:t>9</w:t>
+        </w:r>
+      </w:fldSimple>
+      <w:r>
+        <w:t xml:space="preserve"> – Requisitos</w:t>
       </w:r>
       <w:r>
         <w:t xml:space="preserve"> Não funcionais</w:t>
@@ -8214,7 +8001,7 @@
     </w:p>
     <w:tbl>
       <w:tblPr>
-        <w:tblStyle w:val="ListTable6ColourfulAccent3"/>
+        <w:tblStyle w:val="TabeladeLista6Colorida-Destaque3"/>
         <w:tblW w:w="9356" w:type="dxa"/>
         <w:tblLook w:val="04A0" w:firstRow="1" w:lastRow="0" w:firstColumn="1" w:lastColumn="0" w:noHBand="0" w:noVBand="1"/>
       </w:tblPr>
@@ -8791,7 +8578,7 @@
     <w:p/>
     <w:p>
       <w:pPr>
-        <w:pStyle w:val="Heading1"/>
+        <w:pStyle w:val="Ttulo1"/>
       </w:pPr>
       <w:bookmarkStart w:id="21" w:name="_Toc83646919"/>
       <w:proofErr w:type="spellStart"/>
@@ -9126,7 +8913,7 @@
     <w:p/>
     <w:tbl>
       <w:tblPr>
-        <w:tblStyle w:val="GridTable2-Accent3"/>
+        <w:tblStyle w:val="TabeladeGrelha2-Destaque3"/>
         <w:tblW w:w="9639" w:type="dxa"/>
         <w:tblLook w:val="04A0" w:firstRow="1" w:lastRow="0" w:firstColumn="1" w:lastColumn="0" w:noHBand="0" w:noVBand="1"/>
       </w:tblPr>
@@ -9265,7 +9052,7 @@
           </w:p>
           <w:p>
             <w:pPr>
-              <w:pStyle w:val="ListParagraph"/>
+              <w:pStyle w:val="PargrafodaLista"/>
               <w:numPr>
                 <w:ilvl w:val="0"/>
                 <w:numId w:val="5"/>
@@ -9289,7 +9076,7 @@
           </w:p>
           <w:p>
             <w:pPr>
-              <w:pStyle w:val="ListParagraph"/>
+              <w:pStyle w:val="PargrafodaLista"/>
               <w:numPr>
                 <w:ilvl w:val="0"/>
                 <w:numId w:val="5"/>
@@ -9408,7 +9195,7 @@
           </w:p>
           <w:p>
             <w:pPr>
-              <w:pStyle w:val="ListParagraph"/>
+              <w:pStyle w:val="PargrafodaLista"/>
               <w:numPr>
                 <w:ilvl w:val="0"/>
                 <w:numId w:val="5"/>
@@ -9432,7 +9219,7 @@
           </w:p>
           <w:p>
             <w:pPr>
-              <w:pStyle w:val="ListParagraph"/>
+              <w:pStyle w:val="PargrafodaLista"/>
               <w:numPr>
                 <w:ilvl w:val="0"/>
                 <w:numId w:val="5"/>
@@ -9535,7 +9322,7 @@
           </w:p>
           <w:p>
             <w:pPr>
-              <w:pStyle w:val="ListParagraph"/>
+              <w:pStyle w:val="PargrafodaLista"/>
               <w:numPr>
                 <w:ilvl w:val="0"/>
                 <w:numId w:val="7"/>
@@ -9632,7 +9419,7 @@
           </w:p>
           <w:p>
             <w:pPr>
-              <w:pStyle w:val="ListParagraph"/>
+              <w:pStyle w:val="PargrafodaLista"/>
               <w:numPr>
                 <w:ilvl w:val="0"/>
                 <w:numId w:val="6"/>
@@ -9723,7 +9510,7 @@
           </w:p>
           <w:p>
             <w:pPr>
-              <w:pStyle w:val="ListParagraph"/>
+              <w:pStyle w:val="PargrafodaLista"/>
               <w:numPr>
                 <w:ilvl w:val="0"/>
                 <w:numId w:val="6"/>
@@ -9807,7 +9594,7 @@
           </w:p>
           <w:p>
             <w:pPr>
-              <w:pStyle w:val="ListParagraph"/>
+              <w:pStyle w:val="PargrafodaLista"/>
               <w:numPr>
                 <w:ilvl w:val="0"/>
                 <w:numId w:val="6"/>
@@ -9871,7 +9658,7 @@
     <w:p/>
     <w:p>
       <w:pPr>
-        <w:pStyle w:val="Heading1"/>
+        <w:pStyle w:val="Ttulo1"/>
       </w:pPr>
       <w:bookmarkStart w:id="22" w:name="_Toc83646920"/>
       <w:r>
@@ -9957,31 +9744,21 @@
     </w:p>
     <w:p>
       <w:pPr>
-        <w:pStyle w:val="Caption"/>
+        <w:pStyle w:val="Legenda"/>
         <w:jc w:val="center"/>
       </w:pPr>
       <w:bookmarkStart w:id="23" w:name="_Toc83646898"/>
       <w:r>
         <w:t xml:space="preserve">Figura </w:t>
       </w:r>
-      <w:r>
-        <w:fldChar w:fldCharType="begin"/>
-      </w:r>
-      <w:r>
-        <w:instrText xml:space="preserve"> SEQ Figura \* ARABIC </w:instrText>
-      </w:r>
-      <w:r>
-        <w:fldChar w:fldCharType="separate"/>
-      </w:r>
-      <w:r>
-        <w:rPr>
-          <w:noProof/>
-        </w:rPr>
-        <w:t>1</w:t>
-      </w:r>
-      <w:r>
-        <w:fldChar w:fldCharType="end"/>
-      </w:r>
+      <w:fldSimple w:instr=" SEQ Figura \* ARABIC ">
+        <w:r>
+          <w:rPr>
+            <w:noProof/>
+          </w:rPr>
+          <w:t>1</w:t>
+        </w:r>
+      </w:fldSimple>
       <w:r>
         <w:t xml:space="preserve"> – Diagrama de classes do SI</w:t>
       </w:r>
@@ -9989,7 +9766,7 @@
     </w:p>
     <w:p>
       <w:pPr>
-        <w:pStyle w:val="Heading1"/>
+        <w:pStyle w:val="Ttulo1"/>
       </w:pPr>
       <w:bookmarkStart w:id="24" w:name="_Toc83646921"/>
       <w:proofErr w:type="spellStart"/>
@@ -10059,21 +9836,7 @@
         <w:rPr>
           <w:highlight w:val="yellow"/>
         </w:rPr>
-        <w:t xml:space="preserve">tanto para a </w:t>
-      </w:r>
-      <w:proofErr w:type="spellStart"/>
-      <w:r>
-        <w:rPr>
-          <w:highlight w:val="yellow"/>
-        </w:rPr>
-        <w:t>app</w:t>
-      </w:r>
-      <w:proofErr w:type="spellEnd"/>
-      <w:r>
-        <w:rPr>
-          <w:highlight w:val="yellow"/>
-        </w:rPr>
-        <w:t xml:space="preserve"> móvel como para o website</w:t>
+        <w:t>tanto para a app móvel como para o website</w:t>
       </w:r>
       <w:r>
         <w:rPr>
@@ -10131,34 +9894,21 @@
     </w:p>
     <w:p>
       <w:pPr>
-        <w:pStyle w:val="Caption"/>
+        <w:pStyle w:val="Legenda"/>
         <w:jc w:val="center"/>
       </w:pPr>
       <w:bookmarkStart w:id="25" w:name="_Toc83646899"/>
       <w:r>
         <w:t xml:space="preserve">Figura </w:t>
       </w:r>
-      <w:r>
-        <w:fldChar w:fldCharType="begin"/>
-      </w:r>
-      <w:r>
-        <w:instrText xml:space="preserve"> SEQ Figura \* ARABIC </w:instrText>
-      </w:r>
-      <w:r>
-        <w:fldChar w:fldCharType="separate"/>
-      </w:r>
-      <w:r>
-        <w:rPr>
-          <w:noProof/>
-        </w:rPr>
-        <w:t>2</w:t>
-      </w:r>
-      <w:r>
-        <w:rPr>
-          <w:noProof/>
-        </w:rPr>
-        <w:fldChar w:fldCharType="end"/>
-      </w:r>
+      <w:fldSimple w:instr=" SEQ Figura \* ARABIC ">
+        <w:r>
+          <w:rPr>
+            <w:noProof/>
+          </w:rPr>
+          <w:t>2</w:t>
+        </w:r>
+      </w:fldSimple>
       <w:r>
         <w:t xml:space="preserve"> – </w:t>
       </w:r>
@@ -10265,7 +10015,7 @@
 <w:ftr xmlns:wpc="http://schemas.microsoft.com/office/word/2010/wordprocessingCanvas" xmlns:cx="http://schemas.microsoft.com/office/drawing/2014/chartex" xmlns:cx1="http://schemas.microsoft.com/office/drawing/2015/9/8/chartex" xmlns:cx2="http://schemas.microsoft.com/office/drawing/2015/10/21/chartex" xmlns:cx3="http://schemas.microsoft.com/office/drawing/2016/5/9/chartex" xmlns:cx4="http://schemas.microsoft.com/office/drawing/2016/5/10/chartex" xmlns:cx5="http://schemas.microsoft.com/office/drawing/2016/5/11/chartex" xmlns:cx6="http://schemas.microsoft.com/office/drawing/2016/5/12/chartex" xmlns:cx7="http://schemas.microsoft.com/office/drawing/2016/5/13/chartex" xmlns:cx8="http://schemas.microsoft.com/office/drawing/2016/5/14/chartex" xmlns:mc="http://schemas.openxmlformats.org/markup-compatibility/2006" xmlns:aink="http://schemas.microsoft.com/office/drawing/2016/ink" xmlns:am3d="http://schemas.microsoft.com/office/drawing/2017/model3d" xmlns:o="urn:schemas-microsoft-com:office:office" xmlns:r="http://schemas.openxmlformats.org/officeDocument/2006/relationships" xmlns:m="http://schemas.openxmlformats.org/officeDocument/2006/math" xmlns:v="urn:schemas-microsoft-com:vml" xmlns:wp14="http://schemas.microsoft.com/office/word/2010/wordprocessingDrawing" xmlns:wp="http://schemas.openxmlformats.org/drawingml/2006/wordprocessingDrawing" xmlns:w10="urn:schemas-microsoft-com:office:word" xmlns:w="http://schemas.openxmlformats.org/wordprocessingml/2006/main" xmlns:w14="http://schemas.microsoft.com/office/word/2010/wordml" xmlns:w15="http://schemas.microsoft.com/office/word/2012/wordml" xmlns:w16cex="http://schemas.microsoft.com/office/word/2018/wordml/cex" xmlns:w16cid="http://schemas.microsoft.com/office/word/2016/wordml/cid" xmlns:w16="http://schemas.microsoft.com/office/word/2018/wordml" xmlns:w16sdtdh="http://schemas.microsoft.com/office/word/2020/wordml/sdtdatahash" xmlns:w16se="http://schemas.microsoft.com/office/word/2015/wordml/symex" xmlns:wpg="http://schemas.microsoft.com/office/word/2010/wordprocessingGroup" xmlns:wpi="http://schemas.microsoft.com/office/word/2010/wordprocessingInk" xmlns:wne="http://schemas.microsoft.com/office/word/2006/wordml" xmlns:wps="http://schemas.microsoft.com/office/word/2010/wordprocessingShape" mc:Ignorable="w14 w15 w16se w16cid w16 w16cex w16sdtdh wp14">
   <w:p>
     <w:pPr>
-      <w:pStyle w:val="Footer"/>
+      <w:pStyle w:val="Rodap"/>
     </w:pPr>
     <w:r>
       <w:rPr>
@@ -10346,7 +10096,7 @@
     <w:sdtContent>
       <w:p>
         <w:pPr>
-          <w:pStyle w:val="Footer"/>
+          <w:pStyle w:val="Rodap"/>
         </w:pPr>
         <w:r>
           <w:rPr>
@@ -10543,7 +10293,7 @@
 <w:hdr xmlns:wpc="http://schemas.microsoft.com/office/word/2010/wordprocessingCanvas" xmlns:cx="http://schemas.microsoft.com/office/drawing/2014/chartex" xmlns:cx1="http://schemas.microsoft.com/office/drawing/2015/9/8/chartex" xmlns:cx2="http://schemas.microsoft.com/office/drawing/2015/10/21/chartex" xmlns:cx3="http://schemas.microsoft.com/office/drawing/2016/5/9/chartex" xmlns:cx4="http://schemas.microsoft.com/office/drawing/2016/5/10/chartex" xmlns:cx5="http://schemas.microsoft.com/office/drawing/2016/5/11/chartex" xmlns:cx6="http://schemas.microsoft.com/office/drawing/2016/5/12/chartex" xmlns:cx7="http://schemas.microsoft.com/office/drawing/2016/5/13/chartex" xmlns:cx8="http://schemas.microsoft.com/office/drawing/2016/5/14/chartex" xmlns:mc="http://schemas.openxmlformats.org/markup-compatibility/2006" xmlns:aink="http://schemas.microsoft.com/office/drawing/2016/ink" xmlns:am3d="http://schemas.microsoft.com/office/drawing/2017/model3d" xmlns:o="urn:schemas-microsoft-com:office:office" xmlns:r="http://schemas.openxmlformats.org/officeDocument/2006/relationships" xmlns:m="http://schemas.openxmlformats.org/officeDocument/2006/math" xmlns:v="urn:schemas-microsoft-com:vml" xmlns:wp14="http://schemas.microsoft.com/office/word/2010/wordprocessingDrawing" xmlns:wp="http://schemas.openxmlformats.org/drawingml/2006/wordprocessingDrawing" xmlns:w10="urn:schemas-microsoft-com:office:word" xmlns:w="http://schemas.openxmlformats.org/wordprocessingml/2006/main" xmlns:w14="http://schemas.microsoft.com/office/word/2010/wordml" xmlns:w15="http://schemas.microsoft.com/office/word/2012/wordml" xmlns:w16cex="http://schemas.microsoft.com/office/word/2018/wordml/cex" xmlns:w16cid="http://schemas.microsoft.com/office/word/2016/wordml/cid" xmlns:w16="http://schemas.microsoft.com/office/word/2018/wordml" xmlns:w16sdtdh="http://schemas.microsoft.com/office/word/2020/wordml/sdtdatahash" xmlns:w16se="http://schemas.microsoft.com/office/word/2015/wordml/symex" xmlns:wpg="http://schemas.microsoft.com/office/word/2010/wordprocessingGroup" xmlns:wpi="http://schemas.microsoft.com/office/word/2010/wordprocessingInk" xmlns:wne="http://schemas.microsoft.com/office/word/2006/wordml" xmlns:wps="http://schemas.microsoft.com/office/word/2010/wordprocessingShape" mc:Ignorable="w14 w15 w16se w16cid w16 w16cex w16sdtdh wp14">
   <w:p>
     <w:pPr>
-      <w:pStyle w:val="Header"/>
+      <w:pStyle w:val="Cabealho"/>
     </w:pPr>
   </w:p>
 </w:hdr>
@@ -11723,7 +11473,7 @@
     <w:lvl w:ilvl="0">
       <w:start w:val="1"/>
       <w:numFmt w:val="decimal"/>
-      <w:pStyle w:val="Heading1"/>
+      <w:pStyle w:val="Ttulo1"/>
       <w:lvlText w:val="%1"/>
       <w:lvlJc w:val="left"/>
       <w:pPr>
@@ -11733,7 +11483,7 @@
     <w:lvl w:ilvl="1">
       <w:start w:val="1"/>
       <w:numFmt w:val="decimal"/>
-      <w:pStyle w:val="Heading2"/>
+      <w:pStyle w:val="Ttulo2"/>
       <w:lvlText w:val="%1.%2"/>
       <w:lvlJc w:val="left"/>
       <w:pPr>
@@ -11743,7 +11493,7 @@
     <w:lvl w:ilvl="2">
       <w:start w:val="1"/>
       <w:numFmt w:val="decimal"/>
-      <w:pStyle w:val="Heading3"/>
+      <w:pStyle w:val="Ttulo3"/>
       <w:lvlText w:val="%1.%2.%3"/>
       <w:lvlJc w:val="left"/>
       <w:pPr>
@@ -11753,7 +11503,7 @@
     <w:lvl w:ilvl="3">
       <w:start w:val="1"/>
       <w:numFmt w:val="decimal"/>
-      <w:pStyle w:val="Heading4"/>
+      <w:pStyle w:val="Ttulo4"/>
       <w:lvlText w:val="%1.%2.%3.%4"/>
       <w:lvlJc w:val="left"/>
       <w:pPr>
@@ -11763,7 +11513,7 @@
     <w:lvl w:ilvl="4">
       <w:start w:val="1"/>
       <w:numFmt w:val="decimal"/>
-      <w:pStyle w:val="Heading5"/>
+      <w:pStyle w:val="Ttulo5"/>
       <w:lvlText w:val="%1.%2.%3.%4.%5"/>
       <w:lvlJc w:val="left"/>
       <w:pPr>
@@ -11773,7 +11523,7 @@
     <w:lvl w:ilvl="5">
       <w:start w:val="1"/>
       <w:numFmt w:val="decimal"/>
-      <w:pStyle w:val="Heading6"/>
+      <w:pStyle w:val="Ttulo6"/>
       <w:lvlText w:val="%1.%2.%3.%4.%5.%6"/>
       <w:lvlJc w:val="left"/>
       <w:pPr>
@@ -11783,7 +11533,7 @@
     <w:lvl w:ilvl="6">
       <w:start w:val="1"/>
       <w:numFmt w:val="decimal"/>
-      <w:pStyle w:val="Heading7"/>
+      <w:pStyle w:val="Ttulo7"/>
       <w:lvlText w:val="%1.%2.%3.%4.%5.%6.%7"/>
       <w:lvlJc w:val="left"/>
       <w:pPr>
@@ -11793,7 +11543,7 @@
     <w:lvl w:ilvl="7">
       <w:start w:val="1"/>
       <w:numFmt w:val="decimal"/>
-      <w:pStyle w:val="Heading8"/>
+      <w:pStyle w:val="Ttulo8"/>
       <w:lvlText w:val="%1.%2.%3.%4.%5.%6.%7.%8"/>
       <w:lvlJc w:val="left"/>
       <w:pPr>
@@ -11803,7 +11553,7 @@
     <w:lvl w:ilvl="8">
       <w:start w:val="1"/>
       <w:numFmt w:val="decimal"/>
-      <w:pStyle w:val="Heading9"/>
+      <w:pStyle w:val="Ttulo9"/>
       <w:lvlText w:val="%1.%2.%3.%4.%5.%6.%7.%8.%9"/>
       <w:lvlJc w:val="left"/>
       <w:pPr>
@@ -13065,11 +12815,11 @@
       <w:jc w:val="both"/>
     </w:pPr>
   </w:style>
-  <w:style w:type="paragraph" w:styleId="Heading1">
+  <w:style w:type="paragraph" w:styleId="Ttulo1">
     <w:name w:val="heading 1"/>
     <w:basedOn w:val="Normal"/>
     <w:next w:val="Normal"/>
-    <w:link w:val="Heading1Char"/>
+    <w:link w:val="Ttulo1Carter"/>
     <w:uiPriority w:val="9"/>
     <w:qFormat/>
     <w:rsid w:val="00313990"/>
@@ -13093,11 +12843,11 @@
       <w:szCs w:val="32"/>
     </w:rPr>
   </w:style>
-  <w:style w:type="paragraph" w:styleId="Heading2">
+  <w:style w:type="paragraph" w:styleId="Ttulo2">
     <w:name w:val="heading 2"/>
     <w:basedOn w:val="Normal"/>
     <w:next w:val="Normal"/>
-    <w:link w:val="Heading2Char"/>
+    <w:link w:val="Ttulo2Carter"/>
     <w:uiPriority w:val="9"/>
     <w:unhideWhenUsed/>
     <w:qFormat/>
@@ -13120,11 +12870,11 @@
       <w:szCs w:val="26"/>
     </w:rPr>
   </w:style>
-  <w:style w:type="paragraph" w:styleId="Heading3">
+  <w:style w:type="paragraph" w:styleId="Ttulo3">
     <w:name w:val="heading 3"/>
     <w:basedOn w:val="Normal"/>
     <w:next w:val="Normal"/>
-    <w:link w:val="Heading3Char"/>
+    <w:link w:val="Ttulo3Carter"/>
     <w:uiPriority w:val="9"/>
     <w:unhideWhenUsed/>
     <w:qFormat/>
@@ -13146,11 +12896,11 @@
       <w:szCs w:val="24"/>
     </w:rPr>
   </w:style>
-  <w:style w:type="paragraph" w:styleId="Heading4">
+  <w:style w:type="paragraph" w:styleId="Ttulo4">
     <w:name w:val="heading 4"/>
     <w:basedOn w:val="Normal"/>
     <w:next w:val="Normal"/>
-    <w:link w:val="Heading4Char"/>
+    <w:link w:val="Ttulo4Carter"/>
     <w:uiPriority w:val="9"/>
     <w:unhideWhenUsed/>
     <w:qFormat/>
@@ -13172,11 +12922,11 @@
       <w:color w:val="2E74B5" w:themeColor="accent1" w:themeShade="BF"/>
     </w:rPr>
   </w:style>
-  <w:style w:type="paragraph" w:styleId="Heading5">
+  <w:style w:type="paragraph" w:styleId="Ttulo5">
     <w:name w:val="heading 5"/>
     <w:basedOn w:val="Normal"/>
     <w:next w:val="Normal"/>
-    <w:link w:val="Heading5Char"/>
+    <w:link w:val="Ttulo5Carter"/>
     <w:uiPriority w:val="9"/>
     <w:unhideWhenUsed/>
     <w:qFormat/>
@@ -13196,11 +12946,11 @@
       <w:color w:val="2E74B5" w:themeColor="accent1" w:themeShade="BF"/>
     </w:rPr>
   </w:style>
-  <w:style w:type="paragraph" w:styleId="Heading6">
+  <w:style w:type="paragraph" w:styleId="Ttulo6">
     <w:name w:val="heading 6"/>
     <w:basedOn w:val="Normal"/>
     <w:next w:val="Normal"/>
-    <w:link w:val="Heading6Char"/>
+    <w:link w:val="Ttulo6Carter"/>
     <w:uiPriority w:val="9"/>
     <w:semiHidden/>
     <w:unhideWhenUsed/>
@@ -13221,11 +12971,11 @@
       <w:color w:val="1F4D78" w:themeColor="accent1" w:themeShade="7F"/>
     </w:rPr>
   </w:style>
-  <w:style w:type="paragraph" w:styleId="Heading7">
+  <w:style w:type="paragraph" w:styleId="Ttulo7">
     <w:name w:val="heading 7"/>
     <w:basedOn w:val="Normal"/>
     <w:next w:val="Normal"/>
-    <w:link w:val="Heading7Char"/>
+    <w:link w:val="Ttulo7Carter"/>
     <w:uiPriority w:val="9"/>
     <w:semiHidden/>
     <w:unhideWhenUsed/>
@@ -13248,11 +12998,11 @@
       <w:color w:val="1F4D78" w:themeColor="accent1" w:themeShade="7F"/>
     </w:rPr>
   </w:style>
-  <w:style w:type="paragraph" w:styleId="Heading8">
+  <w:style w:type="paragraph" w:styleId="Ttulo8">
     <w:name w:val="heading 8"/>
     <w:basedOn w:val="Normal"/>
     <w:next w:val="Normal"/>
-    <w:link w:val="Heading8Char"/>
+    <w:link w:val="Ttulo8Carter"/>
     <w:uiPriority w:val="9"/>
     <w:semiHidden/>
     <w:unhideWhenUsed/>
@@ -13275,11 +13025,11 @@
       <w:szCs w:val="21"/>
     </w:rPr>
   </w:style>
-  <w:style w:type="paragraph" w:styleId="Heading9">
+  <w:style w:type="paragraph" w:styleId="Ttulo9">
     <w:name w:val="heading 9"/>
     <w:basedOn w:val="Normal"/>
     <w:next w:val="Normal"/>
-    <w:link w:val="Heading9Char"/>
+    <w:link w:val="Ttulo9Carter"/>
     <w:uiPriority w:val="9"/>
     <w:semiHidden/>
     <w:unhideWhenUsed/>
@@ -13304,13 +13054,13 @@
       <w:szCs w:val="21"/>
     </w:rPr>
   </w:style>
-  <w:style w:type="character" w:default="1" w:styleId="DefaultParagraphFont">
+  <w:style w:type="character" w:default="1" w:styleId="Tipodeletrapredefinidodopargrafo">
     <w:name w:val="Default Paragraph Font"/>
     <w:uiPriority w:val="1"/>
     <w:semiHidden/>
     <w:unhideWhenUsed/>
   </w:style>
-  <w:style w:type="table" w:default="1" w:styleId="TableNormal">
+  <w:style w:type="table" w:default="1" w:styleId="Tabelanormal">
     <w:name w:val="Normal Table"/>
     <w:uiPriority w:val="99"/>
     <w:semiHidden/>
@@ -13325,7 +13075,7 @@
       </w:tblCellMar>
     </w:tblPr>
   </w:style>
-  <w:style w:type="numbering" w:default="1" w:styleId="NoList">
+  <w:style w:type="numbering" w:default="1" w:styleId="Semlista">
     <w:name w:val="No List"/>
     <w:uiPriority w:val="99"/>
     <w:semiHidden/>
@@ -13333,7 +13083,7 @@
   </w:style>
   <w:style w:type="character" w:customStyle="1" w:styleId="Code">
     <w:name w:val="Code"/>
-    <w:basedOn w:val="DefaultParagraphFont"/>
+    <w:basedOn w:val="Tipodeletrapredefinidodopargrafo"/>
     <w:rsid w:val="000118FB"/>
     <w:rPr>
       <w:rFonts w:ascii="Lucida Console" w:eastAsia="Lucida Console" w:hAnsi="Lucida Console" w:cs="Lucida Console"/>
@@ -13412,7 +13162,7 @@
   </w:style>
   <w:style w:type="character" w:customStyle="1" w:styleId="CodeBoxChar">
     <w:name w:val="Code Box Char"/>
-    <w:basedOn w:val="DefaultParagraphFont"/>
+    <w:basedOn w:val="Tipodeletrapredefinidodopargrafo"/>
     <w:link w:val="CodeBox"/>
     <w:rsid w:val="00E706EF"/>
     <w:rPr>
@@ -13426,10 +13176,10 @@
       <w:lang w:val="en-GB" w:eastAsia="pt-PT"/>
     </w:rPr>
   </w:style>
-  <w:style w:type="character" w:customStyle="1" w:styleId="Heading1Char">
-    <w:name w:val="Heading 1 Char"/>
-    <w:basedOn w:val="DefaultParagraphFont"/>
-    <w:link w:val="Heading1"/>
+  <w:style w:type="character" w:customStyle="1" w:styleId="Ttulo1Carter">
+    <w:name w:val="Título 1 Caráter"/>
+    <w:basedOn w:val="Tipodeletrapredefinidodopargrafo"/>
+    <w:link w:val="Ttulo1"/>
     <w:uiPriority w:val="9"/>
     <w:rsid w:val="00313990"/>
     <w:rPr>
@@ -13441,10 +13191,10 @@
       <w:szCs w:val="32"/>
     </w:rPr>
   </w:style>
-  <w:style w:type="character" w:customStyle="1" w:styleId="Heading2Char">
-    <w:name w:val="Heading 2 Char"/>
-    <w:basedOn w:val="DefaultParagraphFont"/>
-    <w:link w:val="Heading2"/>
+  <w:style w:type="character" w:customStyle="1" w:styleId="Ttulo2Carter">
+    <w:name w:val="Título 2 Caráter"/>
+    <w:basedOn w:val="Tipodeletrapredefinidodopargrafo"/>
+    <w:link w:val="Ttulo2"/>
     <w:uiPriority w:val="9"/>
     <w:rsid w:val="00721AAD"/>
     <w:rPr>
@@ -13455,10 +13205,10 @@
       <w:szCs w:val="26"/>
     </w:rPr>
   </w:style>
-  <w:style w:type="paragraph" w:styleId="ListParagraph">
+  <w:style w:type="paragraph" w:styleId="PargrafodaLista">
     <w:name w:val="List Paragraph"/>
     <w:basedOn w:val="Normal"/>
-    <w:link w:val="ListParagraphChar"/>
+    <w:link w:val="PargrafodaListaCarter"/>
     <w:uiPriority w:val="34"/>
     <w:qFormat/>
     <w:rsid w:val="00C34B94"/>
@@ -13467,9 +13217,9 @@
       <w:contextualSpacing/>
     </w:pPr>
   </w:style>
-  <w:style w:type="table" w:styleId="TableGrid">
+  <w:style w:type="table" w:styleId="TabelacomGrelha">
     <w:name w:val="Table Grid"/>
-    <w:basedOn w:val="TableNormal"/>
+    <w:basedOn w:val="Tabelanormal"/>
     <w:uiPriority w:val="39"/>
     <w:rsid w:val="008F6BAB"/>
     <w:pPr>
@@ -13505,10 +13255,10 @@
       <w:lang w:val="en-US" w:bidi="en-US"/>
     </w:rPr>
   </w:style>
-  <w:style w:type="paragraph" w:styleId="BodyText">
+  <w:style w:type="paragraph" w:styleId="Corpodetexto">
     <w:name w:val="Body Text"/>
     <w:basedOn w:val="Normal"/>
-    <w:link w:val="BodyTextChar"/>
+    <w:link w:val="CorpodetextoCarter"/>
     <w:rsid w:val="008F6BAB"/>
     <w:pPr>
       <w:spacing w:line="360" w:lineRule="auto"/>
@@ -13519,10 +13269,10 @@
       <w:szCs w:val="24"/>
     </w:rPr>
   </w:style>
-  <w:style w:type="character" w:customStyle="1" w:styleId="BodyTextChar">
-    <w:name w:val="Body Text Char"/>
-    <w:basedOn w:val="DefaultParagraphFont"/>
-    <w:link w:val="BodyText"/>
+  <w:style w:type="character" w:customStyle="1" w:styleId="CorpodetextoCarter">
+    <w:name w:val="Corpo de texto Caráter"/>
+    <w:basedOn w:val="Tipodeletrapredefinidodopargrafo"/>
+    <w:link w:val="Corpodetexto"/>
     <w:rsid w:val="008F6BAB"/>
     <w:rPr>
       <w:rFonts w:ascii="Verdana" w:eastAsia="Times New Roman" w:hAnsi="Verdana" w:cs="Times New Roman"/>
@@ -13530,7 +13280,7 @@
       <w:szCs w:val="24"/>
     </w:rPr>
   </w:style>
-  <w:style w:type="paragraph" w:styleId="NoSpacing">
+  <w:style w:type="paragraph" w:styleId="SemEspaamento">
     <w:name w:val="No Spacing"/>
     <w:uiPriority w:val="1"/>
     <w:qFormat/>
@@ -13584,7 +13334,7 @@
   </w:style>
   <w:style w:type="paragraph" w:customStyle="1" w:styleId="Pergunta">
     <w:name w:val="Pergunta"/>
-    <w:basedOn w:val="ListParagraph"/>
+    <w:basedOn w:val="PargrafodaLista"/>
     <w:qFormat/>
     <w:rsid w:val="00544475"/>
     <w:pPr>
@@ -13598,7 +13348,7 @@
   </w:style>
   <w:style w:type="paragraph" w:customStyle="1" w:styleId="RespostaMultipla">
     <w:name w:val="Resposta Multipla"/>
-    <w:basedOn w:val="BodyText"/>
+    <w:basedOn w:val="Corpodetexto"/>
     <w:qFormat/>
     <w:rsid w:val="000203B2"/>
     <w:pPr>
@@ -13620,10 +13370,10 @@
       <w:lang w:eastAsia="pt-PT"/>
     </w:rPr>
   </w:style>
-  <w:style w:type="paragraph" w:styleId="Header">
+  <w:style w:type="paragraph" w:styleId="Cabealho">
     <w:name w:val="header"/>
     <w:basedOn w:val="Normal"/>
-    <w:link w:val="HeaderChar"/>
+    <w:link w:val="CabealhoCarter"/>
     <w:uiPriority w:val="99"/>
     <w:unhideWhenUsed/>
     <w:rsid w:val="006C64FC"/>
@@ -13635,17 +13385,17 @@
       <w:spacing w:line="240" w:lineRule="auto"/>
     </w:pPr>
   </w:style>
-  <w:style w:type="character" w:customStyle="1" w:styleId="HeaderChar">
-    <w:name w:val="Header Char"/>
-    <w:basedOn w:val="DefaultParagraphFont"/>
-    <w:link w:val="Header"/>
+  <w:style w:type="character" w:customStyle="1" w:styleId="CabealhoCarter">
+    <w:name w:val="Cabeçalho Caráter"/>
+    <w:basedOn w:val="Tipodeletrapredefinidodopargrafo"/>
+    <w:link w:val="Cabealho"/>
     <w:uiPriority w:val="99"/>
     <w:rsid w:val="006C64FC"/>
   </w:style>
-  <w:style w:type="paragraph" w:styleId="Footer">
+  <w:style w:type="paragraph" w:styleId="Rodap">
     <w:name w:val="footer"/>
     <w:basedOn w:val="Normal"/>
-    <w:link w:val="FooterChar"/>
+    <w:link w:val="RodapCarter"/>
     <w:uiPriority w:val="99"/>
     <w:unhideWhenUsed/>
     <w:rsid w:val="006C64FC"/>
@@ -13657,18 +13407,18 @@
       <w:spacing w:line="240" w:lineRule="auto"/>
     </w:pPr>
   </w:style>
-  <w:style w:type="character" w:customStyle="1" w:styleId="FooterChar">
-    <w:name w:val="Footer Char"/>
-    <w:basedOn w:val="DefaultParagraphFont"/>
-    <w:link w:val="Footer"/>
+  <w:style w:type="character" w:customStyle="1" w:styleId="RodapCarter">
+    <w:name w:val="Rodapé Caráter"/>
+    <w:basedOn w:val="Tipodeletrapredefinidodopargrafo"/>
+    <w:link w:val="Rodap"/>
     <w:uiPriority w:val="99"/>
     <w:qFormat/>
     <w:rsid w:val="006C64FC"/>
   </w:style>
-  <w:style w:type="paragraph" w:styleId="BalloonText">
+  <w:style w:type="paragraph" w:styleId="Textodebalo">
     <w:name w:val="Balloon Text"/>
     <w:basedOn w:val="Normal"/>
-    <w:link w:val="BalloonTextChar"/>
+    <w:link w:val="TextodebaloCarter"/>
     <w:uiPriority w:val="99"/>
     <w:semiHidden/>
     <w:unhideWhenUsed/>
@@ -13682,10 +13432,10 @@
       <w:szCs w:val="18"/>
     </w:rPr>
   </w:style>
-  <w:style w:type="character" w:customStyle="1" w:styleId="BalloonTextChar">
-    <w:name w:val="Balloon Text Char"/>
-    <w:basedOn w:val="DefaultParagraphFont"/>
-    <w:link w:val="BalloonText"/>
+  <w:style w:type="character" w:customStyle="1" w:styleId="TextodebaloCarter">
+    <w:name w:val="Texto de balão Caráter"/>
+    <w:basedOn w:val="Tipodeletrapredefinidodopargrafo"/>
+    <w:link w:val="Textodebalo"/>
     <w:uiPriority w:val="99"/>
     <w:semiHidden/>
     <w:rsid w:val="00C941DE"/>
@@ -13695,10 +13445,10 @@
       <w:szCs w:val="18"/>
     </w:rPr>
   </w:style>
-  <w:style w:type="character" w:customStyle="1" w:styleId="Heading3Char">
-    <w:name w:val="Heading 3 Char"/>
-    <w:basedOn w:val="DefaultParagraphFont"/>
-    <w:link w:val="Heading3"/>
+  <w:style w:type="character" w:customStyle="1" w:styleId="Ttulo3Carter">
+    <w:name w:val="Título 3 Caráter"/>
+    <w:basedOn w:val="Tipodeletrapredefinidodopargrafo"/>
+    <w:link w:val="Ttulo3"/>
     <w:uiPriority w:val="9"/>
     <w:rsid w:val="00AC33A9"/>
     <w:rPr>
@@ -13710,7 +13460,7 @@
   </w:style>
   <w:style w:type="paragraph" w:customStyle="1" w:styleId="item">
     <w:name w:val="item"/>
-    <w:basedOn w:val="ListParagraph"/>
+    <w:basedOn w:val="PargrafodaLista"/>
     <w:link w:val="itemChar"/>
     <w:qFormat/>
     <w:rsid w:val="00521789"/>
@@ -13736,16 +13486,16 @@
       <w:spacing w:after="240"/>
     </w:pPr>
   </w:style>
-  <w:style w:type="character" w:customStyle="1" w:styleId="ListParagraphChar">
-    <w:name w:val="List Paragraph Char"/>
-    <w:basedOn w:val="DefaultParagraphFont"/>
-    <w:link w:val="ListParagraph"/>
+  <w:style w:type="character" w:customStyle="1" w:styleId="PargrafodaListaCarter">
+    <w:name w:val="Parágrafo da Lista Caráter"/>
+    <w:basedOn w:val="Tipodeletrapredefinidodopargrafo"/>
+    <w:link w:val="PargrafodaLista"/>
     <w:uiPriority w:val="34"/>
     <w:rsid w:val="004458C9"/>
   </w:style>
   <w:style w:type="character" w:customStyle="1" w:styleId="itemChar">
     <w:name w:val="item Char"/>
-    <w:basedOn w:val="ListParagraphChar"/>
+    <w:basedOn w:val="PargrafodaListaCarter"/>
     <w:link w:val="item"/>
     <w:rsid w:val="00521789"/>
   </w:style>
@@ -13755,9 +13505,9 @@
     <w:link w:val="ltimoitem"/>
     <w:rsid w:val="00E81AE8"/>
   </w:style>
-  <w:style w:type="character" w:styleId="Hyperlink">
+  <w:style w:type="character" w:styleId="Hiperligao">
     <w:name w:val="Hyperlink"/>
-    <w:basedOn w:val="DefaultParagraphFont"/>
+    <w:basedOn w:val="Tipodeletrapredefinidodopargrafo"/>
     <w:uiPriority w:val="99"/>
     <w:unhideWhenUsed/>
     <w:rsid w:val="00D22378"/>
@@ -13766,9 +13516,9 @@
       <w:u w:val="single"/>
     </w:rPr>
   </w:style>
-  <w:style w:type="character" w:styleId="UnresolvedMention">
+  <w:style w:type="character" w:styleId="MenoNoResolvida">
     <w:name w:val="Unresolved Mention"/>
-    <w:basedOn w:val="DefaultParagraphFont"/>
+    <w:basedOn w:val="Tipodeletrapredefinidodopargrafo"/>
     <w:uiPriority w:val="99"/>
     <w:semiHidden/>
     <w:unhideWhenUsed/>
@@ -13778,7 +13528,7 @@
       <w:shd w:val="clear" w:color="auto" w:fill="E1DFDD"/>
     </w:rPr>
   </w:style>
-  <w:style w:type="paragraph" w:styleId="Caption">
+  <w:style w:type="paragraph" w:styleId="Legenda">
     <w:name w:val="caption"/>
     <w:basedOn w:val="Normal"/>
     <w:next w:val="Normal"/>
@@ -13811,10 +13561,10 @@
       <w:color w:val="auto"/>
     </w:rPr>
   </w:style>
-  <w:style w:type="character" w:customStyle="1" w:styleId="Heading4Char">
-    <w:name w:val="Heading 4 Char"/>
-    <w:basedOn w:val="DefaultParagraphFont"/>
-    <w:link w:val="Heading4"/>
+  <w:style w:type="character" w:customStyle="1" w:styleId="Ttulo4Carter">
+    <w:name w:val="Título 4 Caráter"/>
+    <w:basedOn w:val="Tipodeletrapredefinidodopargrafo"/>
+    <w:link w:val="Ttulo4"/>
     <w:uiPriority w:val="9"/>
     <w:rsid w:val="001013C0"/>
     <w:rPr>
@@ -13824,9 +13574,9 @@
       <w:color w:val="2E74B5" w:themeColor="accent1" w:themeShade="BF"/>
     </w:rPr>
   </w:style>
-  <w:style w:type="table" w:styleId="GridTable1Light-Accent1">
+  <w:style w:type="table" w:styleId="TabeladeGrelha1Clara-Destaque1">
     <w:name w:val="Grid Table 1 Light Accent 1"/>
-    <w:basedOn w:val="TableNormal"/>
+    <w:basedOn w:val="Tabelanormal"/>
     <w:uiPriority w:val="46"/>
     <w:rsid w:val="00F553B8"/>
     <w:pPr>
@@ -13881,10 +13631,10 @@
       </w:rPr>
     </w:tblStylePr>
   </w:style>
-  <w:style w:type="character" w:customStyle="1" w:styleId="Heading5Char">
-    <w:name w:val="Heading 5 Char"/>
-    <w:basedOn w:val="DefaultParagraphFont"/>
-    <w:link w:val="Heading5"/>
+  <w:style w:type="character" w:customStyle="1" w:styleId="Ttulo5Carter">
+    <w:name w:val="Título 5 Caráter"/>
+    <w:basedOn w:val="Tipodeletrapredefinidodopargrafo"/>
+    <w:link w:val="Ttulo5"/>
     <w:uiPriority w:val="9"/>
     <w:rsid w:val="00033870"/>
     <w:rPr>
@@ -13892,10 +13642,10 @@
       <w:color w:val="2E74B5" w:themeColor="accent1" w:themeShade="BF"/>
     </w:rPr>
   </w:style>
-  <w:style w:type="character" w:customStyle="1" w:styleId="Heading6Char">
-    <w:name w:val="Heading 6 Char"/>
-    <w:basedOn w:val="DefaultParagraphFont"/>
-    <w:link w:val="Heading6"/>
+  <w:style w:type="character" w:customStyle="1" w:styleId="Ttulo6Carter">
+    <w:name w:val="Título 6 Caráter"/>
+    <w:basedOn w:val="Tipodeletrapredefinidodopargrafo"/>
+    <w:link w:val="Ttulo6"/>
     <w:uiPriority w:val="9"/>
     <w:semiHidden/>
     <w:rsid w:val="00033870"/>
@@ -13904,10 +13654,10 @@
       <w:color w:val="1F4D78" w:themeColor="accent1" w:themeShade="7F"/>
     </w:rPr>
   </w:style>
-  <w:style w:type="character" w:customStyle="1" w:styleId="Heading7Char">
-    <w:name w:val="Heading 7 Char"/>
-    <w:basedOn w:val="DefaultParagraphFont"/>
-    <w:link w:val="Heading7"/>
+  <w:style w:type="character" w:customStyle="1" w:styleId="Ttulo7Carter">
+    <w:name w:val="Título 7 Caráter"/>
+    <w:basedOn w:val="Tipodeletrapredefinidodopargrafo"/>
+    <w:link w:val="Ttulo7"/>
     <w:uiPriority w:val="9"/>
     <w:semiHidden/>
     <w:rsid w:val="00033870"/>
@@ -13918,10 +13668,10 @@
       <w:color w:val="1F4D78" w:themeColor="accent1" w:themeShade="7F"/>
     </w:rPr>
   </w:style>
-  <w:style w:type="character" w:customStyle="1" w:styleId="Heading8Char">
-    <w:name w:val="Heading 8 Char"/>
-    <w:basedOn w:val="DefaultParagraphFont"/>
-    <w:link w:val="Heading8"/>
+  <w:style w:type="character" w:customStyle="1" w:styleId="Ttulo8Carter">
+    <w:name w:val="Título 8 Caráter"/>
+    <w:basedOn w:val="Tipodeletrapredefinidodopargrafo"/>
+    <w:link w:val="Ttulo8"/>
     <w:uiPriority w:val="9"/>
     <w:semiHidden/>
     <w:rsid w:val="00033870"/>
@@ -13932,10 +13682,10 @@
       <w:szCs w:val="21"/>
     </w:rPr>
   </w:style>
-  <w:style w:type="character" w:customStyle="1" w:styleId="Heading9Char">
-    <w:name w:val="Heading 9 Char"/>
-    <w:basedOn w:val="DefaultParagraphFont"/>
-    <w:link w:val="Heading9"/>
+  <w:style w:type="character" w:customStyle="1" w:styleId="Ttulo9Carter">
+    <w:name w:val="Título 9 Caráter"/>
+    <w:basedOn w:val="Tipodeletrapredefinidodopargrafo"/>
+    <w:link w:val="Ttulo9"/>
     <w:uiPriority w:val="9"/>
     <w:semiHidden/>
     <w:rsid w:val="00033870"/>
@@ -13948,9 +13698,9 @@
       <w:szCs w:val="21"/>
     </w:rPr>
   </w:style>
-  <w:style w:type="table" w:styleId="GridTable1Light-Accent5">
+  <w:style w:type="table" w:styleId="TabeladeGrelha1Clara-Destaque5">
     <w:name w:val="Grid Table 1 Light Accent 5"/>
-    <w:basedOn w:val="TableNormal"/>
+    <w:basedOn w:val="Tabelanormal"/>
     <w:uiPriority w:val="46"/>
     <w:rsid w:val="00F553B8"/>
     <w:pPr>
@@ -14005,9 +13755,9 @@
       </w:rPr>
     </w:tblStylePr>
   </w:style>
-  <w:style w:type="table" w:styleId="ListTable2-Accent1">
+  <w:style w:type="table" w:styleId="TabeladeLista2-Destaque1">
     <w:name w:val="List Table 2 Accent 1"/>
-    <w:basedOn w:val="TableNormal"/>
+    <w:basedOn w:val="Tabelanormal"/>
     <w:uiPriority w:val="47"/>
     <w:rsid w:val="00152273"/>
     <w:pPr>
@@ -14059,9 +13809,9 @@
       </w:tcPr>
     </w:tblStylePr>
   </w:style>
-  <w:style w:type="character" w:styleId="FollowedHyperlink">
+  <w:style w:type="character" w:styleId="Hiperligaovisitada">
     <w:name w:val="FollowedHyperlink"/>
-    <w:basedOn w:val="DefaultParagraphFont"/>
+    <w:basedOn w:val="Tipodeletrapredefinidodopargrafo"/>
     <w:uiPriority w:val="99"/>
     <w:semiHidden/>
     <w:unhideWhenUsed/>
@@ -14071,9 +13821,9 @@
       <w:u w:val="single"/>
     </w:rPr>
   </w:style>
-  <w:style w:type="paragraph" w:styleId="TOCHeading">
+  <w:style w:type="paragraph" w:styleId="Cabealhodondice">
     <w:name w:val="TOC Heading"/>
-    <w:basedOn w:val="Heading1"/>
+    <w:basedOn w:val="Ttulo1"/>
     <w:next w:val="Normal"/>
     <w:uiPriority w:val="39"/>
     <w:unhideWhenUsed/>
@@ -14096,7 +13846,7 @@
       <w:lang w:val="en-US"/>
     </w:rPr>
   </w:style>
-  <w:style w:type="paragraph" w:styleId="TOC1">
+  <w:style w:type="paragraph" w:styleId="ndice1">
     <w:name w:val="toc 1"/>
     <w:basedOn w:val="Normal"/>
     <w:next w:val="Normal"/>
@@ -14115,7 +13865,7 @@
       <w:u w:val="single"/>
     </w:rPr>
   </w:style>
-  <w:style w:type="paragraph" w:styleId="TOC2">
+  <w:style w:type="paragraph" w:styleId="ndice2">
     <w:name w:val="toc 2"/>
     <w:basedOn w:val="Normal"/>
     <w:next w:val="Normal"/>
@@ -14133,7 +13883,7 @@
       <w:smallCaps/>
     </w:rPr>
   </w:style>
-  <w:style w:type="paragraph" w:styleId="TOC3">
+  <w:style w:type="paragraph" w:styleId="ndice3">
     <w:name w:val="toc 3"/>
     <w:basedOn w:val="Normal"/>
     <w:next w:val="Normal"/>
@@ -14149,7 +13899,7 @@
       <w:smallCaps/>
     </w:rPr>
   </w:style>
-  <w:style w:type="paragraph" w:styleId="TOC4">
+  <w:style w:type="paragraph" w:styleId="ndice4">
     <w:name w:val="toc 4"/>
     <w:basedOn w:val="Normal"/>
     <w:next w:val="Normal"/>
@@ -14163,7 +13913,7 @@
       <w:jc w:val="left"/>
     </w:pPr>
   </w:style>
-  <w:style w:type="paragraph" w:styleId="TOC5">
+  <w:style w:type="paragraph" w:styleId="ndice5">
     <w:name w:val="toc 5"/>
     <w:basedOn w:val="Normal"/>
     <w:next w:val="Normal"/>
@@ -14177,7 +13927,7 @@
       <w:jc w:val="left"/>
     </w:pPr>
   </w:style>
-  <w:style w:type="paragraph" w:styleId="TOC6">
+  <w:style w:type="paragraph" w:styleId="ndice6">
     <w:name w:val="toc 6"/>
     <w:basedOn w:val="Normal"/>
     <w:next w:val="Normal"/>
@@ -14191,7 +13941,7 @@
       <w:jc w:val="left"/>
     </w:pPr>
   </w:style>
-  <w:style w:type="paragraph" w:styleId="TOC7">
+  <w:style w:type="paragraph" w:styleId="ndice7">
     <w:name w:val="toc 7"/>
     <w:basedOn w:val="Normal"/>
     <w:next w:val="Normal"/>
@@ -14205,7 +13955,7 @@
       <w:jc w:val="left"/>
     </w:pPr>
   </w:style>
-  <w:style w:type="paragraph" w:styleId="TOC8">
+  <w:style w:type="paragraph" w:styleId="ndice8">
     <w:name w:val="toc 8"/>
     <w:basedOn w:val="Normal"/>
     <w:next w:val="Normal"/>
@@ -14219,7 +13969,7 @@
       <w:jc w:val="left"/>
     </w:pPr>
   </w:style>
-  <w:style w:type="paragraph" w:styleId="TOC9">
+  <w:style w:type="paragraph" w:styleId="ndice9">
     <w:name w:val="toc 9"/>
     <w:basedOn w:val="Normal"/>
     <w:next w:val="Normal"/>
@@ -14233,9 +13983,9 @@
       <w:jc w:val="left"/>
     </w:pPr>
   </w:style>
-  <w:style w:type="table" w:styleId="GridTable7ColourfulAccent3">
+  <w:style w:type="table" w:styleId="TabeladeGrelha7Colorida-Destaque3">
     <w:name w:val="Grid Table 7 Colorful Accent 3"/>
-    <w:basedOn w:val="TableNormal"/>
+    <w:basedOn w:val="Tabelanormal"/>
     <w:uiPriority w:val="52"/>
     <w:rsid w:val="0043019C"/>
     <w:pPr>
@@ -14373,7 +14123,7 @@
       </w:tcPr>
     </w:tblStylePr>
   </w:style>
-  <w:style w:type="paragraph" w:styleId="TableofFigures">
+  <w:style w:type="paragraph" w:styleId="ndicedeilustraes">
     <w:name w:val="table of figures"/>
     <w:basedOn w:val="Normal"/>
     <w:next w:val="Normal"/>
@@ -14384,9 +14134,9 @@
       <w:spacing w:after="0"/>
     </w:pPr>
   </w:style>
-  <w:style w:type="table" w:styleId="GridTable2-Accent3">
+  <w:style w:type="table" w:styleId="TabeladeGrelha2-Destaque3">
     <w:name w:val="Grid Table 2 Accent 3"/>
-    <w:basedOn w:val="TableNormal"/>
+    <w:basedOn w:val="Tabelanormal"/>
     <w:uiPriority w:val="47"/>
     <w:rsid w:val="0095536C"/>
     <w:pPr>
@@ -14462,9 +14212,9 @@
       </w:tcPr>
     </w:tblStylePr>
   </w:style>
-  <w:style w:type="table" w:styleId="ListTable6ColourfulAccent3">
+  <w:style w:type="table" w:styleId="TabeladeLista6Colorida-Destaque3">
     <w:name w:val="List Table 6 Colorful Accent 3"/>
-    <w:basedOn w:val="TableNormal"/>
+    <w:basedOn w:val="Tabelanormal"/>
     <w:uiPriority w:val="51"/>
     <w:rsid w:val="00312C69"/>
     <w:pPr>

--- a/Relatórios/IPL-TeSP-PSI-PSI-2122-Template_especificacao_SI.docx
+++ b/Relatórios/IPL-TeSP-PSI-PSI-2122-Template_especificacao_SI.docx
@@ -30,6 +30,7 @@
           <w:p>
             <w:pPr>
               <w:pStyle w:val="SemEspaamento"/>
+              <w:ind w:left="1416" w:hanging="1416"/>
             </w:pPr>
             <w:r>
               <w:rPr>
@@ -486,6 +487,7 @@
     </w:p>
     <w:p>
       <w:pPr>
+        <w:ind w:left="8496" w:hanging="8496"/>
         <w:jc w:val="center"/>
         <w:rPr>
           <w:noProof/>
@@ -598,6 +600,7 @@
     </w:p>
     <w:p>
       <w:pPr>
+        <w:ind w:left="708" w:hanging="708"/>
         <w:jc w:val="center"/>
         <w:rPr>
           <w:b/>
@@ -1080,16 +1083,8 @@
               <w:rPr>
                 <w:rStyle w:val="Hiperligao"/>
                 <w:noProof/>
-                <w:lang/>
-              </w:rPr>
-              <w:t>Í</w:t>
-            </w:r>
-            <w:r>
-              <w:rPr>
-                <w:rStyle w:val="Hiperligao"/>
-                <w:noProof/>
-              </w:rPr>
-              <w:t>ndice de Figuras</w:t>
+              </w:rPr>
+              <w:t>Índice de Figuras</w:t>
             </w:r>
             <w:r>
               <w:rPr>
@@ -2500,13 +2495,11 @@
       <w:pPr>
         <w:rPr>
           <w:noProof/>
-          <w:lang/>
         </w:rPr>
       </w:pPr>
       <w:r>
         <w:rPr>
           <w:noProof/>
-          <w:lang/>
         </w:rPr>
         <w:br w:type="page"/>
       </w:r>
@@ -2521,23 +2514,15 @@
         <w:ind w:left="432" w:hanging="432"/>
         <w:rPr>
           <w:noProof/>
-          <w:lang/>
         </w:rPr>
       </w:pPr>
       <w:bookmarkStart w:id="0" w:name="_Toc83646907"/>
       <w:r>
         <w:rPr>
           <w:noProof/>
-          <w:lang/>
         </w:rPr>
         <w:lastRenderedPageBreak/>
-        <w:t>Í</w:t>
-      </w:r>
-      <w:r>
-        <w:rPr>
-          <w:noProof/>
-        </w:rPr>
-        <w:t>ndice de Figuras</w:t>
+        <w:t>Índice de Figuras</w:t>
       </w:r>
       <w:bookmarkEnd w:id="0"/>
     </w:p>
@@ -3609,15 +3594,18 @@
     <w:p>
       <w:pPr>
         <w:pStyle w:val="Ttulo3"/>
-      </w:pPr>
-      <w:bookmarkStart w:id="7" w:name="_Toc83646914"/>
-      <w:r>
-        <w:rPr>
-          <w:highlight w:val="yellow"/>
-        </w:rPr>
-        <w:t>&lt;Sistema 1 (mudar o nome para o website/aplicação escolhida para análise)&gt;</w:t>
-      </w:r>
-      <w:bookmarkEnd w:id="7"/>
+        <w:rPr>
+          <w:color w:val="auto"/>
+        </w:rPr>
+      </w:pPr>
+      <w:proofErr w:type="spellStart"/>
+      <w:r>
+        <w:rPr>
+          <w:color w:val="auto"/>
+        </w:rPr>
+        <w:t>Joppy</w:t>
+      </w:r>
+      <w:proofErr w:type="spellEnd"/>
     </w:p>
     <w:p>
       <w:r>
@@ -3633,28 +3621,40 @@
         <w:keepNext/>
         <w:jc w:val="center"/>
       </w:pPr>
-      <w:bookmarkStart w:id="8" w:name="_Toc83646982"/>
+      <w:bookmarkStart w:id="7" w:name="_Toc83646982"/>
       <w:r>
         <w:t xml:space="preserve">Tabela </w:t>
       </w:r>
-      <w:fldSimple w:instr=" SEQ Tabela \* ARABIC ">
-        <w:r>
-          <w:rPr>
-            <w:noProof/>
-          </w:rPr>
-          <w:t>1</w:t>
-        </w:r>
-      </w:fldSimple>
+      <w:r>
+        <w:fldChar w:fldCharType="begin"/>
+      </w:r>
+      <w:r>
+        <w:instrText xml:space="preserve"> SEQ Tabela \* ARABIC </w:instrText>
+      </w:r>
+      <w:r>
+        <w:fldChar w:fldCharType="separate"/>
+      </w:r>
+      <w:r>
+        <w:rPr>
+          <w:noProof/>
+        </w:rPr>
+        <w:t>1</w:t>
+      </w:r>
+      <w:r>
+        <w:rPr>
+          <w:noProof/>
+        </w:rPr>
+        <w:fldChar w:fldCharType="end"/>
+      </w:r>
       <w:r>
         <w:t xml:space="preserve"> – Descrição do </w:t>
       </w:r>
-      <w:r>
-        <w:rPr>
-          <w:highlight w:val="yellow"/>
-        </w:rPr>
-        <w:t>Sistema 1</w:t>
-      </w:r>
-      <w:bookmarkEnd w:id="8"/>
+      <w:bookmarkEnd w:id="7"/>
+      <w:proofErr w:type="spellStart"/>
+      <w:r>
+        <w:t>Joppy</w:t>
+      </w:r>
+      <w:proofErr w:type="spellEnd"/>
     </w:p>
     <w:tbl>
       <w:tblPr>
@@ -3664,8 +3664,8 @@
         <w:tblLook w:val="04A0" w:firstRow="1" w:lastRow="0" w:firstColumn="1" w:lastColumn="0" w:noHBand="0" w:noVBand="1"/>
       </w:tblPr>
       <w:tblGrid>
-        <w:gridCol w:w="1843"/>
-        <w:gridCol w:w="7796"/>
+        <w:gridCol w:w="2418"/>
+        <w:gridCol w:w="7225"/>
       </w:tblGrid>
       <w:tr>
         <w:trPr>
@@ -3692,10 +3692,10 @@
                 <w:noProof/>
               </w:rPr>
               <w:drawing>
-                <wp:inline distT="0" distB="0" distL="0" distR="0" wp14:anchorId="718A97ED" wp14:editId="2F9FCF15">
-                  <wp:extent cx="4368800" cy="2265539"/>
-                  <wp:effectExtent l="0" t="0" r="0" b="0"/>
-                  <wp:docPr id="7" name="Picture 7"/>
+                <wp:inline distT="0" distB="0" distL="0" distR="0" wp14:anchorId="13C7E0AF" wp14:editId="7603640D">
+                  <wp:extent cx="6120130" cy="2971165"/>
+                  <wp:effectExtent l="0" t="0" r="0" b="635"/>
+                  <wp:docPr id="3" name="Imagem 3"/>
                   <wp:cNvGraphicFramePr>
                     <a:graphicFrameLocks xmlns:a="http://schemas.openxmlformats.org/drawingml/2006/main" noChangeAspect="1"/>
                   </wp:cNvGraphicFramePr>
@@ -3715,7 +3715,7 @@
                         <pic:spPr>
                           <a:xfrm>
                             <a:off x="0" y="0"/>
-                            <a:ext cx="4394605" cy="2278921"/>
+                            <a:ext cx="6120130" cy="2971165"/>
                           </a:xfrm>
                           <a:prstGeom prst="rect">
                             <a:avLst/>
@@ -3734,16 +3734,10 @@
               <w:rPr>
                 <w:b w:val="0"/>
                 <w:bCs w:val="0"/>
-              </w:rPr>
-            </w:pPr>
-            <w:r>
-              <w:rPr>
-                <w:b w:val="0"/>
-                <w:bCs w:val="0"/>
-                <w:highlight w:val="yellow"/>
-              </w:rPr>
-              <w:t>&lt;colocar imagem principal&gt;</w:t>
-            </w:r>
+                <w:i w:val="0"/>
+                <w:iCs w:val="0"/>
+              </w:rPr>
+            </w:pPr>
           </w:p>
         </w:tc>
       </w:tr>
@@ -3789,12 +3783,11 @@
                 <w:highlight w:val="yellow"/>
               </w:rPr>
             </w:pPr>
-            <w:r>
-              <w:rPr>
-                <w:highlight w:val="yellow"/>
-              </w:rPr>
-              <w:t>&lt;nome do website/aplicação&gt;</w:t>
-            </w:r>
+            <w:proofErr w:type="spellStart"/>
+            <w:r>
+              <w:t>Joppy</w:t>
+            </w:r>
+            <w:proofErr w:type="spellEnd"/>
           </w:p>
         </w:tc>
       </w:tr>
@@ -3835,10 +3828,7 @@
               <w:cnfStyle w:val="000000000000" w:firstRow="0" w:lastRow="0" w:firstColumn="0" w:lastColumn="0" w:oddVBand="0" w:evenVBand="0" w:oddHBand="0" w:evenHBand="0" w:firstRowFirstColumn="0" w:firstRowLastColumn="0" w:lastRowFirstColumn="0" w:lastRowLastColumn="0"/>
             </w:pPr>
             <w:r>
-              <w:rPr>
-                <w:highlight w:val="yellow"/>
-              </w:rPr>
-              <w:t>&lt;link do website/aplicação&gt;</w:t>
+              <w:t>https://www.joppy.me/</w:t>
             </w:r>
           </w:p>
         </w:tc>
@@ -3897,6 +3887,9 @@
               </w:rPr>
               <w:t>&lt;descrição detalhada do website/aplicação&gt;</w:t>
             </w:r>
+            <w:r>
+              <w:t xml:space="preserve"> </w:t>
+            </w:r>
           </w:p>
         </w:tc>
       </w:tr>
@@ -3937,10 +3930,63 @@
               <w:cnfStyle w:val="000000000000" w:firstRow="0" w:lastRow="0" w:firstColumn="0" w:lastColumn="0" w:oddVBand="0" w:evenVBand="0" w:oddHBand="0" w:evenHBand="0" w:firstRowFirstColumn="0" w:firstRowLastColumn="0" w:lastRowFirstColumn="0" w:lastRowLastColumn="0"/>
             </w:pPr>
             <w:r>
-              <w:rPr>
-                <w:highlight w:val="yellow"/>
-              </w:rPr>
-              <w:t>&lt;vantagens do website/aplicação&gt;</w:t>
+              <w:t xml:space="preserve">Tem um sistema de chat, Oferece 100€ de Amazon </w:t>
+            </w:r>
+            <w:proofErr w:type="spellStart"/>
+            <w:r>
+              <w:t>Gift</w:t>
+            </w:r>
+            <w:proofErr w:type="spellEnd"/>
+            <w:r>
+              <w:t xml:space="preserve"> se for contratado por alguma empresa utilizando a Aplicação “</w:t>
+            </w:r>
+            <w:proofErr w:type="spellStart"/>
+            <w:r>
+              <w:t>Joppy</w:t>
+            </w:r>
+            <w:proofErr w:type="spellEnd"/>
+            <w:r>
+              <w:t>”</w:t>
+            </w:r>
+            <w:r>
+              <w:t>.</w:t>
+            </w:r>
+            <w:r>
+              <w:t xml:space="preserve"> Dá para fazer Login com o</w:t>
+            </w:r>
+            <w:r>
+              <w:t xml:space="preserve"> </w:t>
+            </w:r>
+            <w:proofErr w:type="spellStart"/>
+            <w:r>
+              <w:t>Linked</w:t>
+            </w:r>
+            <w:r>
+              <w:t>In</w:t>
+            </w:r>
+            <w:proofErr w:type="spellEnd"/>
+            <w:r>
+              <w:t>.</w:t>
+            </w:r>
+            <w:r>
+              <w:t xml:space="preserve"> Fácil encontra de Empregos por localidade</w:t>
+            </w:r>
+            <w:r>
+              <w:t xml:space="preserve"> e por</w:t>
+            </w:r>
+            <w:r>
+              <w:t xml:space="preserve"> cargos/filtros</w:t>
+            </w:r>
+            <w:r>
+              <w:t xml:space="preserve">. </w:t>
+            </w:r>
+            <w:proofErr w:type="gramStart"/>
+            <w:r>
+              <w:t>Deteta</w:t>
+            </w:r>
+            <w:proofErr w:type="gramEnd"/>
+            <w:r>
+              <w:t xml:space="preserve"> a localidade donde está.</w:t>
             </w:r>
           </w:p>
         </w:tc>
@@ -3985,10 +4031,10 @@
               <w:cnfStyle w:val="000000100000" w:firstRow="0" w:lastRow="0" w:firstColumn="0" w:lastColumn="0" w:oddVBand="0" w:evenVBand="0" w:oddHBand="1" w:evenHBand="0" w:firstRowFirstColumn="0" w:firstRowLastColumn="0" w:lastRowFirstColumn="0" w:lastRowLastColumn="0"/>
             </w:pPr>
             <w:r>
-              <w:rPr>
-                <w:highlight w:val="yellow"/>
-              </w:rPr>
-              <w:t>&lt;desvantagens do website/aplicação&gt;</w:t>
+              <w:t>Não tem aplicação Móvel.</w:t>
+            </w:r>
+            <w:r>
+              <w:t xml:space="preserve"> </w:t>
             </w:r>
           </w:p>
         </w:tc>
@@ -4030,10 +4076,7 @@
               <w:cnfStyle w:val="000000000000" w:firstRow="0" w:lastRow="0" w:firstColumn="0" w:lastColumn="0" w:oddVBand="0" w:evenVBand="0" w:oddHBand="0" w:evenHBand="0" w:firstRowFirstColumn="0" w:firstRowLastColumn="0" w:lastRowFirstColumn="0" w:lastRowLastColumn="0"/>
             </w:pPr>
             <w:r>
-              <w:rPr>
-                <w:highlight w:val="yellow"/>
-              </w:rPr>
-              <w:t>&lt;funcionalidades que possam faltar ao website/aplicação&gt;</w:t>
+              <w:t>Falta uma aplicação movel, visto que é tudo feito pelo website deles.</w:t>
             </w:r>
           </w:p>
         </w:tc>
@@ -4044,7 +4087,7 @@
       <w:pPr>
         <w:pStyle w:val="Ttulo3"/>
       </w:pPr>
-      <w:bookmarkStart w:id="9" w:name="_Toc83646915"/>
+      <w:bookmarkStart w:id="8" w:name="_Toc83646915"/>
       <w:r>
         <w:rPr>
           <w:highlight w:val="yellow"/>
@@ -4063,7 +4106,7 @@
         </w:rPr>
         <w:t xml:space="preserve"> (mudar o nome para o website/aplicação escolhida para análise)&gt;</w:t>
       </w:r>
-      <w:bookmarkEnd w:id="9"/>
+      <w:bookmarkEnd w:id="8"/>
     </w:p>
     <w:p>
       <w:r>
@@ -4079,29 +4122,488 @@
         <w:keepNext/>
         <w:jc w:val="center"/>
       </w:pPr>
-      <w:bookmarkStart w:id="10" w:name="_Toc83646983"/>
+      <w:bookmarkStart w:id="9" w:name="_Toc83646983"/>
       <w:r>
         <w:lastRenderedPageBreak/>
         <w:t xml:space="preserve">Tabela </w:t>
       </w:r>
-      <w:fldSimple w:instr=" SEQ Tabela \* ARABIC ">
-        <w:r>
-          <w:rPr>
-            <w:noProof/>
-          </w:rPr>
-          <w:t>2</w:t>
-        </w:r>
-      </w:fldSimple>
+      <w:r>
+        <w:fldChar w:fldCharType="begin"/>
+      </w:r>
+      <w:r>
+        <w:instrText xml:space="preserve"> SEQ Tabela \* ARABIC </w:instrText>
+      </w:r>
+      <w:r>
+        <w:fldChar w:fldCharType="separate"/>
+      </w:r>
+      <w:r>
+        <w:rPr>
+          <w:noProof/>
+        </w:rPr>
+        <w:t>2</w:t>
+      </w:r>
+      <w:r>
+        <w:rPr>
+          <w:noProof/>
+        </w:rPr>
+        <w:fldChar w:fldCharType="end"/>
+      </w:r>
       <w:r>
         <w:t xml:space="preserve"> – Descrição do </w:t>
       </w:r>
+      <w:bookmarkEnd w:id="9"/>
+      <w:proofErr w:type="spellStart"/>
+      <w:r>
+        <w:t>LinkedIn</w:t>
+      </w:r>
+      <w:proofErr w:type="spellEnd"/>
+    </w:p>
+    <w:tbl>
+      <w:tblPr>
+        <w:tblStyle w:val="TabeladeGrelha7Colorida-Destaque3"/>
+        <w:tblW w:w="9639" w:type="dxa"/>
+        <w:tblInd w:w="-5" w:type="dxa"/>
+        <w:tblLook w:val="04A0" w:firstRow="1" w:lastRow="0" w:firstColumn="1" w:lastColumn="0" w:noHBand="0" w:noVBand="1"/>
+      </w:tblPr>
+      <w:tblGrid>
+        <w:gridCol w:w="2364"/>
+        <w:gridCol w:w="7279"/>
+      </w:tblGrid>
+      <w:tr>
+        <w:trPr>
+          <w:cnfStyle w:val="100000000000" w:firstRow="1" w:lastRow="0" w:firstColumn="0" w:lastColumn="0" w:oddVBand="0" w:evenVBand="0" w:oddHBand="0" w:evenHBand="0" w:firstRowFirstColumn="0" w:firstRowLastColumn="0" w:lastRowFirstColumn="0" w:lastRowLastColumn="0"/>
+        </w:trPr>
+        <w:tc>
+          <w:tcPr>
+            <w:cnfStyle w:val="001000000100" w:firstRow="0" w:lastRow="0" w:firstColumn="1" w:lastColumn="0" w:oddVBand="0" w:evenVBand="0" w:oddHBand="0" w:evenHBand="0" w:firstRowFirstColumn="1" w:firstRowLastColumn="0" w:lastRowFirstColumn="0" w:lastRowLastColumn="0"/>
+            <w:tcW w:w="9639" w:type="dxa"/>
+            <w:gridSpan w:val="2"/>
+          </w:tcPr>
+          <w:p>
+            <w:pPr>
+              <w:jc w:val="center"/>
+              <w:rPr>
+                <w:b w:val="0"/>
+                <w:bCs w:val="0"/>
+                <w:i w:val="0"/>
+                <w:iCs w:val="0"/>
+              </w:rPr>
+            </w:pPr>
+            <w:r>
+              <w:rPr>
+                <w:noProof/>
+              </w:rPr>
+              <w:drawing>
+                <wp:inline distT="0" distB="0" distL="0" distR="0" wp14:anchorId="4CF58CD6" wp14:editId="0328D0F4">
+                  <wp:extent cx="6120130" cy="2966720"/>
+                  <wp:effectExtent l="0" t="0" r="0" b="5080"/>
+                  <wp:docPr id="9" name="Imagem 9"/>
+                  <wp:cNvGraphicFramePr>
+                    <a:graphicFrameLocks xmlns:a="http://schemas.openxmlformats.org/drawingml/2006/main" noChangeAspect="1"/>
+                  </wp:cNvGraphicFramePr>
+                  <a:graphic xmlns:a="http://schemas.openxmlformats.org/drawingml/2006/main">
+                    <a:graphicData uri="http://schemas.openxmlformats.org/drawingml/2006/picture">
+                      <pic:pic xmlns:pic="http://schemas.openxmlformats.org/drawingml/2006/picture">
+                        <pic:nvPicPr>
+                          <pic:cNvPr id="1" name=""/>
+                          <pic:cNvPicPr/>
+                        </pic:nvPicPr>
+                        <pic:blipFill>
+                          <a:blip r:embed="rId12"/>
+                          <a:stretch>
+                            <a:fillRect/>
+                          </a:stretch>
+                        </pic:blipFill>
+                        <pic:spPr>
+                          <a:xfrm>
+                            <a:off x="0" y="0"/>
+                            <a:ext cx="6120130" cy="2966720"/>
+                          </a:xfrm>
+                          <a:prstGeom prst="rect">
+                            <a:avLst/>
+                          </a:prstGeom>
+                        </pic:spPr>
+                      </pic:pic>
+                    </a:graphicData>
+                  </a:graphic>
+                </wp:inline>
+              </w:drawing>
+            </w:r>
+          </w:p>
+          <w:p>
+            <w:pPr>
+              <w:jc w:val="center"/>
+              <w:rPr>
+                <w:b w:val="0"/>
+                <w:bCs w:val="0"/>
+                <w:i w:val="0"/>
+                <w:iCs w:val="0"/>
+              </w:rPr>
+            </w:pPr>
+          </w:p>
+        </w:tc>
+      </w:tr>
+      <w:tr>
+        <w:trPr>
+          <w:cnfStyle w:val="000000100000" w:firstRow="0" w:lastRow="0" w:firstColumn="0" w:lastColumn="0" w:oddVBand="0" w:evenVBand="0" w:oddHBand="1" w:evenHBand="0" w:firstRowFirstColumn="0" w:firstRowLastColumn="0" w:lastRowFirstColumn="0" w:lastRowLastColumn="0"/>
+        </w:trPr>
+        <w:tc>
+          <w:tcPr>
+            <w:cnfStyle w:val="001000000000" w:firstRow="0" w:lastRow="0" w:firstColumn="1" w:lastColumn="0" w:oddVBand="0" w:evenVBand="0" w:oddHBand="0" w:evenHBand="0" w:firstRowFirstColumn="0" w:firstRowLastColumn="0" w:lastRowFirstColumn="0" w:lastRowLastColumn="0"/>
+            <w:tcW w:w="1843" w:type="dxa"/>
+          </w:tcPr>
+          <w:p>
+            <w:pPr>
+              <w:jc w:val="right"/>
+              <w:rPr>
+                <w:b/>
+                <w:bCs/>
+                <w:i w:val="0"/>
+                <w:iCs w:val="0"/>
+              </w:rPr>
+            </w:pPr>
+            <w:r>
+              <w:rPr>
+                <w:b/>
+                <w:bCs/>
+                <w:i w:val="0"/>
+                <w:iCs w:val="0"/>
+              </w:rPr>
+              <w:t>Nome:</w:t>
+            </w:r>
+          </w:p>
+        </w:tc>
+        <w:tc>
+          <w:tcPr>
+            <w:tcW w:w="7796" w:type="dxa"/>
+          </w:tcPr>
+          <w:p>
+            <w:pPr>
+              <w:jc w:val="left"/>
+              <w:cnfStyle w:val="000000100000" w:firstRow="0" w:lastRow="0" w:firstColumn="0" w:lastColumn="0" w:oddVBand="0" w:evenVBand="0" w:oddHBand="1" w:evenHBand="0" w:firstRowFirstColumn="0" w:firstRowLastColumn="0" w:lastRowFirstColumn="0" w:lastRowLastColumn="0"/>
+              <w:rPr>
+                <w:highlight w:val="yellow"/>
+              </w:rPr>
+            </w:pPr>
+            <w:proofErr w:type="spellStart"/>
+            <w:r>
+              <w:t>Link</w:t>
+            </w:r>
+            <w:r>
+              <w:t>edIn</w:t>
+            </w:r>
+            <w:proofErr w:type="spellEnd"/>
+          </w:p>
+        </w:tc>
+      </w:tr>
+      <w:tr>
+        <w:tc>
+          <w:tcPr>
+            <w:cnfStyle w:val="001000000000" w:firstRow="0" w:lastRow="0" w:firstColumn="1" w:lastColumn="0" w:oddVBand="0" w:evenVBand="0" w:oddHBand="0" w:evenHBand="0" w:firstRowFirstColumn="0" w:firstRowLastColumn="0" w:lastRowFirstColumn="0" w:lastRowLastColumn="0"/>
+            <w:tcW w:w="1843" w:type="dxa"/>
+          </w:tcPr>
+          <w:p>
+            <w:pPr>
+              <w:jc w:val="right"/>
+              <w:rPr>
+                <w:b/>
+                <w:bCs/>
+                <w:i w:val="0"/>
+                <w:iCs w:val="0"/>
+              </w:rPr>
+            </w:pPr>
+            <w:r>
+              <w:rPr>
+                <w:b/>
+                <w:bCs/>
+                <w:i w:val="0"/>
+                <w:iCs w:val="0"/>
+              </w:rPr>
+              <w:t>Site:</w:t>
+            </w:r>
+          </w:p>
+        </w:tc>
+        <w:tc>
+          <w:tcPr>
+            <w:tcW w:w="7796" w:type="dxa"/>
+          </w:tcPr>
+          <w:p>
+            <w:pPr>
+              <w:jc w:val="left"/>
+              <w:cnfStyle w:val="000000000000" w:firstRow="0" w:lastRow="0" w:firstColumn="0" w:lastColumn="0" w:oddVBand="0" w:evenVBand="0" w:oddHBand="0" w:evenHBand="0" w:firstRowFirstColumn="0" w:firstRowLastColumn="0" w:lastRowFirstColumn="0" w:lastRowLastColumn="0"/>
+            </w:pPr>
+            <w:r>
+              <w:t>https://www.linkedin.com/</w:t>
+            </w:r>
+          </w:p>
+        </w:tc>
+      </w:tr>
+      <w:tr>
+        <w:trPr>
+          <w:cnfStyle w:val="000000100000" w:firstRow="0" w:lastRow="0" w:firstColumn="0" w:lastColumn="0" w:oddVBand="0" w:evenVBand="0" w:oddHBand="1" w:evenHBand="0" w:firstRowFirstColumn="0" w:firstRowLastColumn="0" w:lastRowFirstColumn="0" w:lastRowLastColumn="0"/>
+        </w:trPr>
+        <w:tc>
+          <w:tcPr>
+            <w:cnfStyle w:val="001000000000" w:firstRow="0" w:lastRow="0" w:firstColumn="1" w:lastColumn="0" w:oddVBand="0" w:evenVBand="0" w:oddHBand="0" w:evenHBand="0" w:firstRowFirstColumn="0" w:firstRowLastColumn="0" w:lastRowFirstColumn="0" w:lastRowLastColumn="0"/>
+            <w:tcW w:w="1843" w:type="dxa"/>
+          </w:tcPr>
+          <w:p>
+            <w:pPr>
+              <w:jc w:val="right"/>
+              <w:rPr>
+                <w:b/>
+                <w:bCs/>
+                <w:i w:val="0"/>
+                <w:iCs w:val="0"/>
+              </w:rPr>
+            </w:pPr>
+            <w:r>
+              <w:rPr>
+                <w:b/>
+                <w:bCs/>
+                <w:i w:val="0"/>
+                <w:iCs w:val="0"/>
+              </w:rPr>
+              <w:t>Descrição:</w:t>
+            </w:r>
+          </w:p>
+        </w:tc>
+        <w:tc>
+          <w:tcPr>
+            <w:tcW w:w="7796" w:type="dxa"/>
+          </w:tcPr>
+          <w:p>
+            <w:pPr>
+              <w:jc w:val="left"/>
+              <w:cnfStyle w:val="000000100000" w:firstRow="0" w:lastRow="0" w:firstColumn="0" w:lastColumn="0" w:oddVBand="0" w:evenVBand="0" w:oddHBand="1" w:evenHBand="0" w:firstRowFirstColumn="0" w:firstRowLastColumn="0" w:lastRowFirstColumn="0" w:lastRowLastColumn="0"/>
+            </w:pPr>
+            <w:r>
+              <w:rPr>
+                <w:highlight w:val="yellow"/>
+              </w:rPr>
+              <w:t>&lt;descrição detalhada do website/aplicação&gt;</w:t>
+            </w:r>
+          </w:p>
+        </w:tc>
+      </w:tr>
+      <w:tr>
+        <w:tc>
+          <w:tcPr>
+            <w:cnfStyle w:val="001000000000" w:firstRow="0" w:lastRow="0" w:firstColumn="1" w:lastColumn="0" w:oddVBand="0" w:evenVBand="0" w:oddHBand="0" w:evenHBand="0" w:firstRowFirstColumn="0" w:firstRowLastColumn="0" w:lastRowFirstColumn="0" w:lastRowLastColumn="0"/>
+            <w:tcW w:w="1843" w:type="dxa"/>
+          </w:tcPr>
+          <w:p>
+            <w:pPr>
+              <w:jc w:val="right"/>
+              <w:rPr>
+                <w:b/>
+                <w:bCs/>
+                <w:i w:val="0"/>
+                <w:iCs w:val="0"/>
+              </w:rPr>
+            </w:pPr>
+            <w:r>
+              <w:rPr>
+                <w:b/>
+                <w:bCs/>
+                <w:i w:val="0"/>
+                <w:iCs w:val="0"/>
+              </w:rPr>
+              <w:t>Vantagens:</w:t>
+            </w:r>
+          </w:p>
+        </w:tc>
+        <w:tc>
+          <w:tcPr>
+            <w:tcW w:w="7796" w:type="dxa"/>
+          </w:tcPr>
+          <w:p>
+            <w:pPr>
+              <w:jc w:val="left"/>
+              <w:cnfStyle w:val="000000000000" w:firstRow="0" w:lastRow="0" w:firstColumn="0" w:lastColumn="0" w:oddVBand="0" w:evenVBand="0" w:oddHBand="0" w:evenHBand="0" w:firstRowFirstColumn="0" w:firstRowLastColumn="0" w:lastRowFirstColumn="0" w:lastRowLastColumn="0"/>
+            </w:pPr>
+            <w:r>
+              <w:t>Fácil encontra de Empregos por localidade e por cargos/filtros.</w:t>
+            </w:r>
+            <w:r>
+              <w:t xml:space="preserve"> Tem aplicação Móvel. Deteta a localidade donde está a usar o Website / Aplicação.</w:t>
+            </w:r>
+          </w:p>
+        </w:tc>
+      </w:tr>
+      <w:tr>
+        <w:trPr>
+          <w:cnfStyle w:val="000000100000" w:firstRow="0" w:lastRow="0" w:firstColumn="0" w:lastColumn="0" w:oddVBand="0" w:evenVBand="0" w:oddHBand="1" w:evenHBand="0" w:firstRowFirstColumn="0" w:firstRowLastColumn="0" w:lastRowFirstColumn="0" w:lastRowLastColumn="0"/>
+        </w:trPr>
+        <w:tc>
+          <w:tcPr>
+            <w:cnfStyle w:val="001000000000" w:firstRow="0" w:lastRow="0" w:firstColumn="1" w:lastColumn="0" w:oddVBand="0" w:evenVBand="0" w:oddHBand="0" w:evenHBand="0" w:firstRowFirstColumn="0" w:firstRowLastColumn="0" w:lastRowFirstColumn="0" w:lastRowLastColumn="0"/>
+            <w:tcW w:w="1843" w:type="dxa"/>
+          </w:tcPr>
+          <w:p>
+            <w:pPr>
+              <w:jc w:val="right"/>
+              <w:rPr>
+                <w:b/>
+                <w:bCs/>
+                <w:i w:val="0"/>
+                <w:iCs w:val="0"/>
+              </w:rPr>
+            </w:pPr>
+            <w:r>
+              <w:rPr>
+                <w:b/>
+                <w:bCs/>
+                <w:i w:val="0"/>
+                <w:iCs w:val="0"/>
+              </w:rPr>
+              <w:t>Desvantagens:</w:t>
+            </w:r>
+          </w:p>
+        </w:tc>
+        <w:tc>
+          <w:tcPr>
+            <w:tcW w:w="7796" w:type="dxa"/>
+          </w:tcPr>
+          <w:p>
+            <w:pPr>
+              <w:jc w:val="left"/>
+              <w:cnfStyle w:val="000000100000" w:firstRow="0" w:lastRow="0" w:firstColumn="0" w:lastColumn="0" w:oddVBand="0" w:evenVBand="0" w:oddHBand="1" w:evenHBand="0" w:firstRowFirstColumn="0" w:firstRowLastColumn="0" w:lastRowFirstColumn="0" w:lastRowLastColumn="0"/>
+            </w:pPr>
+            <w:r>
+              <w:rPr>
+                <w:highlight w:val="yellow"/>
+              </w:rPr>
+              <w:t>&lt;desvantagens do website/aplicação&gt;</w:t>
+            </w:r>
+            <w:r>
+              <w:t xml:space="preserve"> </w:t>
+            </w:r>
+          </w:p>
+        </w:tc>
+      </w:tr>
+      <w:tr>
+        <w:tc>
+          <w:tcPr>
+            <w:cnfStyle w:val="001000000000" w:firstRow="0" w:lastRow="0" w:firstColumn="1" w:lastColumn="0" w:oddVBand="0" w:evenVBand="0" w:oddHBand="0" w:evenHBand="0" w:firstRowFirstColumn="0" w:firstRowLastColumn="0" w:lastRowFirstColumn="0" w:lastRowLastColumn="0"/>
+            <w:tcW w:w="1843" w:type="dxa"/>
+          </w:tcPr>
+          <w:p>
+            <w:pPr>
+              <w:jc w:val="right"/>
+              <w:rPr>
+                <w:b/>
+                <w:bCs/>
+                <w:i w:val="0"/>
+                <w:iCs w:val="0"/>
+              </w:rPr>
+            </w:pPr>
+            <w:r>
+              <w:rPr>
+                <w:b/>
+                <w:bCs/>
+                <w:i w:val="0"/>
+                <w:iCs w:val="0"/>
+              </w:rPr>
+              <w:t>O que falta:</w:t>
+            </w:r>
+          </w:p>
+        </w:tc>
+        <w:tc>
+          <w:tcPr>
+            <w:tcW w:w="7796" w:type="dxa"/>
+          </w:tcPr>
+          <w:p>
+            <w:pPr>
+              <w:jc w:val="left"/>
+              <w:cnfStyle w:val="000000000000" w:firstRow="0" w:lastRow="0" w:firstColumn="0" w:lastColumn="0" w:oddVBand="0" w:evenVBand="0" w:oddHBand="0" w:evenHBand="0" w:firstRowFirstColumn="0" w:firstRowLastColumn="0" w:lastRowFirstColumn="0" w:lastRowLastColumn="0"/>
+            </w:pPr>
+            <w:r>
+              <w:rPr>
+                <w:highlight w:val="yellow"/>
+              </w:rPr>
+              <w:t>&lt;funcionalidades que possam faltar ao website/aplicação&gt;</w:t>
+            </w:r>
+          </w:p>
+        </w:tc>
+      </w:tr>
+    </w:tbl>
+    <w:p/>
+    <w:p/>
+    <w:p>
+      <w:pPr>
+        <w:pStyle w:val="Ttulo3"/>
+      </w:pPr>
+      <w:bookmarkStart w:id="10" w:name="_Toc83646916"/>
+      <w:r>
+        <w:rPr>
+          <w:highlight w:val="yellow"/>
+        </w:rPr>
+        <w:t xml:space="preserve">&lt;Sistema </w:t>
+      </w:r>
+      <w:r>
+        <w:rPr>
+          <w:highlight w:val="yellow"/>
+        </w:rPr>
+        <w:t>3</w:t>
+      </w:r>
+      <w:r>
+        <w:rPr>
+          <w:highlight w:val="yellow"/>
+        </w:rPr>
+        <w:t xml:space="preserve"> (mudar o nome para o website/aplicação escolhida para análise)&gt;</w:t>
+      </w:r>
+      <w:bookmarkEnd w:id="10"/>
+    </w:p>
+    <w:p>
+      <w:r>
+        <w:rPr>
+          <w:highlight w:val="yellow"/>
+        </w:rPr>
+        <w:t>A próxima tabela resume as características do sistema...</w:t>
+      </w:r>
+    </w:p>
+    <w:p>
+      <w:pPr>
+        <w:pStyle w:val="Legenda"/>
+        <w:keepNext/>
+        <w:jc w:val="center"/>
+      </w:pPr>
+      <w:bookmarkStart w:id="11" w:name="_Toc83646984"/>
+      <w:r>
+        <w:t xml:space="preserve">Tabela </w:t>
+      </w:r>
+      <w:r>
+        <w:fldChar w:fldCharType="begin"/>
+      </w:r>
+      <w:r>
+        <w:instrText xml:space="preserve"> SEQ Tabela \* ARABIC </w:instrText>
+      </w:r>
+      <w:r>
+        <w:fldChar w:fldCharType="separate"/>
+      </w:r>
+      <w:r>
+        <w:rPr>
+          <w:noProof/>
+        </w:rPr>
+        <w:t>3</w:t>
+      </w:r>
+      <w:r>
+        <w:rPr>
+          <w:noProof/>
+        </w:rPr>
+        <w:fldChar w:fldCharType="end"/>
+      </w:r>
+      <w:r>
+        <w:t xml:space="preserve"> – Descrição do </w:t>
+      </w:r>
       <w:r>
         <w:rPr>
           <w:highlight w:val="yellow"/>
         </w:rPr>
         <w:t>Sistema 1</w:t>
       </w:r>
-      <w:bookmarkEnd w:id="10"/>
+      <w:bookmarkEnd w:id="11"/>
     </w:p>
     <w:tbl>
       <w:tblPr>
@@ -4139,10 +4641,10 @@
                 <w:noProof/>
               </w:rPr>
               <w:drawing>
-                <wp:inline distT="0" distB="0" distL="0" distR="0" wp14:anchorId="4BC29FC6" wp14:editId="04785330">
+                <wp:inline distT="0" distB="0" distL="0" distR="0" wp14:anchorId="0B7AD73E" wp14:editId="02A02D16">
                   <wp:extent cx="4368800" cy="2265539"/>
                   <wp:effectExtent l="0" t="0" r="0" b="0"/>
-                  <wp:docPr id="12" name="Picture 12" descr="Graphical user interface, application, Teams&#10;&#10;Description automatically generated"/>
+                  <wp:docPr id="13" name="Picture 13" descr="Graphical user interface, application, Teams&#10;&#10;Description automatically generated"/>
                   <wp:cNvGraphicFramePr>
                     <a:graphicFrameLocks xmlns:a="http://schemas.openxmlformats.org/drawingml/2006/main" noChangeAspect="1"/>
                   </wp:cNvGraphicFramePr>
@@ -4150,11 +4652,11 @@
                     <a:graphicData uri="http://schemas.openxmlformats.org/drawingml/2006/picture">
                       <pic:pic xmlns:pic="http://schemas.openxmlformats.org/drawingml/2006/picture">
                         <pic:nvPicPr>
-                          <pic:cNvPr id="12" name="Picture 12" descr="Graphical user interface, application, Teams&#10;&#10;Description automatically generated"/>
+                          <pic:cNvPr id="13" name="Picture 13" descr="Graphical user interface, application, Teams&#10;&#10;Description automatically generated"/>
                           <pic:cNvPicPr/>
                         </pic:nvPicPr>
                         <pic:blipFill>
-                          <a:blip r:embed="rId11"/>
+                          <a:blip r:embed="rId13"/>
                           <a:stretch>
                             <a:fillRect/>
                           </a:stretch>
@@ -4189,6 +4691,7 @@
                 <w:bCs w:val="0"/>
                 <w:highlight w:val="yellow"/>
               </w:rPr>
+              <w:lastRenderedPageBreak/>
               <w:t>&lt;colocar imagem principal&gt;</w:t>
             </w:r>
           </w:p>
@@ -4220,6 +4723,7 @@
                 <w:i w:val="0"/>
                 <w:iCs w:val="0"/>
               </w:rPr>
+              <w:lastRenderedPageBreak/>
               <w:t>Nome:</w:t>
             </w:r>
           </w:p>
@@ -4478,492 +4982,66 @@
       </w:tr>
     </w:tbl>
     <w:p/>
-    <w:p/>
     <w:p>
       <w:pPr>
         <w:pStyle w:val="Ttulo3"/>
       </w:pPr>
-      <w:bookmarkStart w:id="11" w:name="_Toc83646916"/>
-      <w:r>
-        <w:rPr>
-          <w:highlight w:val="yellow"/>
-        </w:rPr>
-        <w:t xml:space="preserve">&lt;Sistema </w:t>
-      </w:r>
-      <w:r>
-        <w:rPr>
-          <w:highlight w:val="yellow"/>
-        </w:rPr>
-        <w:t>3</w:t>
-      </w:r>
-      <w:r>
-        <w:rPr>
-          <w:highlight w:val="yellow"/>
-        </w:rPr>
-        <w:t xml:space="preserve"> (mudar o nome para o website/aplicação escolhida para análise)&gt;</w:t>
-      </w:r>
-      <w:bookmarkEnd w:id="11"/>
+      <w:bookmarkStart w:id="12" w:name="_Toc83646917"/>
+      <w:r>
+        <w:t>Comparação dos Sistemas</w:t>
+      </w:r>
+      <w:bookmarkEnd w:id="12"/>
     </w:p>
     <w:p>
       <w:r>
         <w:rPr>
           <w:highlight w:val="yellow"/>
         </w:rPr>
-        <w:t>A próxima tabela resume as características do sistema...</w:t>
+        <w:t>De seguida...</w:t>
       </w:r>
     </w:p>
+    <w:p/>
     <w:p>
       <w:pPr>
         <w:pStyle w:val="Legenda"/>
         <w:keepNext/>
         <w:jc w:val="center"/>
       </w:pPr>
-      <w:bookmarkStart w:id="12" w:name="_Toc83646984"/>
+      <w:bookmarkStart w:id="13" w:name="_Toc83646985"/>
       <w:r>
         <w:t xml:space="preserve">Tabela </w:t>
       </w:r>
-      <w:fldSimple w:instr=" SEQ Tabela \* ARABIC ">
-        <w:r>
-          <w:rPr>
-            <w:noProof/>
-          </w:rPr>
-          <w:t>3</w:t>
-        </w:r>
-      </w:fldSimple>
-      <w:r>
-        <w:t xml:space="preserve"> – Descrição do </w:t>
-      </w:r>
-      <w:r>
-        <w:rPr>
-          <w:highlight w:val="yellow"/>
-        </w:rPr>
-        <w:t>Sistema 1</w:t>
-      </w:r>
-      <w:bookmarkEnd w:id="12"/>
-    </w:p>
-    <w:tbl>
-      <w:tblPr>
-        <w:tblStyle w:val="TabeladeGrelha7Colorida-Destaque3"/>
-        <w:tblW w:w="9639" w:type="dxa"/>
-        <w:tblInd w:w="-5" w:type="dxa"/>
-        <w:tblLook w:val="04A0" w:firstRow="1" w:lastRow="0" w:firstColumn="1" w:lastColumn="0" w:noHBand="0" w:noVBand="1"/>
-      </w:tblPr>
-      <w:tblGrid>
-        <w:gridCol w:w="1843"/>
-        <w:gridCol w:w="7796"/>
-      </w:tblGrid>
-      <w:tr>
-        <w:trPr>
-          <w:cnfStyle w:val="100000000000" w:firstRow="1" w:lastRow="0" w:firstColumn="0" w:lastColumn="0" w:oddVBand="0" w:evenVBand="0" w:oddHBand="0" w:evenHBand="0" w:firstRowFirstColumn="0" w:firstRowLastColumn="0" w:lastRowFirstColumn="0" w:lastRowLastColumn="0"/>
-        </w:trPr>
-        <w:tc>
-          <w:tcPr>
-            <w:cnfStyle w:val="001000000100" w:firstRow="0" w:lastRow="0" w:firstColumn="1" w:lastColumn="0" w:oddVBand="0" w:evenVBand="0" w:oddHBand="0" w:evenHBand="0" w:firstRowFirstColumn="1" w:firstRowLastColumn="0" w:lastRowFirstColumn="0" w:lastRowLastColumn="0"/>
-            <w:tcW w:w="9639" w:type="dxa"/>
-            <w:gridSpan w:val="2"/>
-          </w:tcPr>
-          <w:p>
-            <w:pPr>
-              <w:jc w:val="center"/>
-              <w:rPr>
-                <w:b w:val="0"/>
-                <w:bCs w:val="0"/>
-                <w:i w:val="0"/>
-                <w:iCs w:val="0"/>
-              </w:rPr>
-            </w:pPr>
-            <w:r>
-              <w:rPr>
-                <w:noProof/>
-              </w:rPr>
-              <w:drawing>
-                <wp:inline distT="0" distB="0" distL="0" distR="0" wp14:anchorId="0B7AD73E" wp14:editId="02A02D16">
-                  <wp:extent cx="4368800" cy="2265539"/>
-                  <wp:effectExtent l="0" t="0" r="0" b="0"/>
-                  <wp:docPr id="13" name="Picture 13" descr="Graphical user interface, application, Teams&#10;&#10;Description automatically generated"/>
-                  <wp:cNvGraphicFramePr>
-                    <a:graphicFrameLocks xmlns:a="http://schemas.openxmlformats.org/drawingml/2006/main" noChangeAspect="1"/>
-                  </wp:cNvGraphicFramePr>
-                  <a:graphic xmlns:a="http://schemas.openxmlformats.org/drawingml/2006/main">
-                    <a:graphicData uri="http://schemas.openxmlformats.org/drawingml/2006/picture">
-                      <pic:pic xmlns:pic="http://schemas.openxmlformats.org/drawingml/2006/picture">
-                        <pic:nvPicPr>
-                          <pic:cNvPr id="13" name="Picture 13" descr="Graphical user interface, application, Teams&#10;&#10;Description automatically generated"/>
-                          <pic:cNvPicPr/>
-                        </pic:nvPicPr>
-                        <pic:blipFill>
-                          <a:blip r:embed="rId11"/>
-                          <a:stretch>
-                            <a:fillRect/>
-                          </a:stretch>
-                        </pic:blipFill>
-                        <pic:spPr>
-                          <a:xfrm>
-                            <a:off x="0" y="0"/>
-                            <a:ext cx="4394605" cy="2278921"/>
-                          </a:xfrm>
-                          <a:prstGeom prst="rect">
-                            <a:avLst/>
-                          </a:prstGeom>
-                        </pic:spPr>
-                      </pic:pic>
-                    </a:graphicData>
-                  </a:graphic>
-                </wp:inline>
-              </w:drawing>
-            </w:r>
-          </w:p>
-          <w:p>
-            <w:pPr>
-              <w:jc w:val="center"/>
-              <w:rPr>
-                <w:b w:val="0"/>
-                <w:bCs w:val="0"/>
-              </w:rPr>
-            </w:pPr>
-            <w:r>
-              <w:rPr>
-                <w:b w:val="0"/>
-                <w:bCs w:val="0"/>
-                <w:highlight w:val="yellow"/>
-              </w:rPr>
-              <w:t>&lt;colocar imagem principal&gt;</w:t>
-            </w:r>
-          </w:p>
-        </w:tc>
-      </w:tr>
-      <w:tr>
-        <w:trPr>
-          <w:cnfStyle w:val="000000100000" w:firstRow="0" w:lastRow="0" w:firstColumn="0" w:lastColumn="0" w:oddVBand="0" w:evenVBand="0" w:oddHBand="1" w:evenHBand="0" w:firstRowFirstColumn="0" w:firstRowLastColumn="0" w:lastRowFirstColumn="0" w:lastRowLastColumn="0"/>
-        </w:trPr>
-        <w:tc>
-          <w:tcPr>
-            <w:cnfStyle w:val="001000000000" w:firstRow="0" w:lastRow="0" w:firstColumn="1" w:lastColumn="0" w:oddVBand="0" w:evenVBand="0" w:oddHBand="0" w:evenHBand="0" w:firstRowFirstColumn="0" w:firstRowLastColumn="0" w:lastRowFirstColumn="0" w:lastRowLastColumn="0"/>
-            <w:tcW w:w="1843" w:type="dxa"/>
-          </w:tcPr>
-          <w:p>
-            <w:pPr>
-              <w:jc w:val="right"/>
-              <w:rPr>
-                <w:b/>
-                <w:bCs/>
-                <w:i w:val="0"/>
-                <w:iCs w:val="0"/>
-              </w:rPr>
-            </w:pPr>
-            <w:r>
-              <w:rPr>
-                <w:b/>
-                <w:bCs/>
-                <w:i w:val="0"/>
-                <w:iCs w:val="0"/>
-              </w:rPr>
-              <w:t>Nome:</w:t>
-            </w:r>
-          </w:p>
-        </w:tc>
-        <w:tc>
-          <w:tcPr>
-            <w:tcW w:w="7796" w:type="dxa"/>
-          </w:tcPr>
-          <w:p>
-            <w:pPr>
-              <w:jc w:val="left"/>
-              <w:cnfStyle w:val="000000100000" w:firstRow="0" w:lastRow="0" w:firstColumn="0" w:lastColumn="0" w:oddVBand="0" w:evenVBand="0" w:oddHBand="1" w:evenHBand="0" w:firstRowFirstColumn="0" w:firstRowLastColumn="0" w:lastRowFirstColumn="0" w:lastRowLastColumn="0"/>
-              <w:rPr>
-                <w:highlight w:val="yellow"/>
-              </w:rPr>
-            </w:pPr>
-            <w:r>
-              <w:rPr>
-                <w:highlight w:val="yellow"/>
-              </w:rPr>
-              <w:t>&lt;nome do website/aplicação&gt;</w:t>
-            </w:r>
-          </w:p>
-        </w:tc>
-      </w:tr>
-      <w:tr>
-        <w:tc>
-          <w:tcPr>
-            <w:cnfStyle w:val="001000000000" w:firstRow="0" w:lastRow="0" w:firstColumn="1" w:lastColumn="0" w:oddVBand="0" w:evenVBand="0" w:oddHBand="0" w:evenHBand="0" w:firstRowFirstColumn="0" w:firstRowLastColumn="0" w:lastRowFirstColumn="0" w:lastRowLastColumn="0"/>
-            <w:tcW w:w="1843" w:type="dxa"/>
-          </w:tcPr>
-          <w:p>
-            <w:pPr>
-              <w:jc w:val="right"/>
-              <w:rPr>
-                <w:b/>
-                <w:bCs/>
-                <w:i w:val="0"/>
-                <w:iCs w:val="0"/>
-              </w:rPr>
-            </w:pPr>
-            <w:r>
-              <w:rPr>
-                <w:b/>
-                <w:bCs/>
-                <w:i w:val="0"/>
-                <w:iCs w:val="0"/>
-              </w:rPr>
-              <w:t>Site:</w:t>
-            </w:r>
-          </w:p>
-        </w:tc>
-        <w:tc>
-          <w:tcPr>
-            <w:tcW w:w="7796" w:type="dxa"/>
-          </w:tcPr>
-          <w:p>
-            <w:pPr>
-              <w:jc w:val="left"/>
-              <w:cnfStyle w:val="000000000000" w:firstRow="0" w:lastRow="0" w:firstColumn="0" w:lastColumn="0" w:oddVBand="0" w:evenVBand="0" w:oddHBand="0" w:evenHBand="0" w:firstRowFirstColumn="0" w:firstRowLastColumn="0" w:lastRowFirstColumn="0" w:lastRowLastColumn="0"/>
-            </w:pPr>
-            <w:r>
-              <w:rPr>
-                <w:highlight w:val="yellow"/>
-              </w:rPr>
-              <w:t>&lt;link do website/aplicação&gt;</w:t>
-            </w:r>
-          </w:p>
-        </w:tc>
-      </w:tr>
-      <w:tr>
-        <w:trPr>
-          <w:cnfStyle w:val="000000100000" w:firstRow="0" w:lastRow="0" w:firstColumn="0" w:lastColumn="0" w:oddVBand="0" w:evenVBand="0" w:oddHBand="1" w:evenHBand="0" w:firstRowFirstColumn="0" w:firstRowLastColumn="0" w:lastRowFirstColumn="0" w:lastRowLastColumn="0"/>
-        </w:trPr>
-        <w:tc>
-          <w:tcPr>
-            <w:cnfStyle w:val="001000000000" w:firstRow="0" w:lastRow="0" w:firstColumn="1" w:lastColumn="0" w:oddVBand="0" w:evenVBand="0" w:oddHBand="0" w:evenHBand="0" w:firstRowFirstColumn="0" w:firstRowLastColumn="0" w:lastRowFirstColumn="0" w:lastRowLastColumn="0"/>
-            <w:tcW w:w="1843" w:type="dxa"/>
-          </w:tcPr>
-          <w:p>
-            <w:pPr>
-              <w:jc w:val="right"/>
-              <w:rPr>
-                <w:b/>
-                <w:bCs/>
-                <w:i w:val="0"/>
-                <w:iCs w:val="0"/>
-              </w:rPr>
-            </w:pPr>
-            <w:r>
-              <w:rPr>
-                <w:b/>
-                <w:bCs/>
-                <w:i w:val="0"/>
-                <w:iCs w:val="0"/>
-              </w:rPr>
-              <w:lastRenderedPageBreak/>
-              <w:t>Descrição:</w:t>
-            </w:r>
-          </w:p>
-        </w:tc>
-        <w:tc>
-          <w:tcPr>
-            <w:tcW w:w="7796" w:type="dxa"/>
-          </w:tcPr>
-          <w:p>
-            <w:pPr>
-              <w:jc w:val="left"/>
-              <w:cnfStyle w:val="000000100000" w:firstRow="0" w:lastRow="0" w:firstColumn="0" w:lastColumn="0" w:oddVBand="0" w:evenVBand="0" w:oddHBand="1" w:evenHBand="0" w:firstRowFirstColumn="0" w:firstRowLastColumn="0" w:lastRowFirstColumn="0" w:lastRowLastColumn="0"/>
-            </w:pPr>
-            <w:r>
-              <w:rPr>
-                <w:highlight w:val="yellow"/>
-              </w:rPr>
-              <w:t>&lt;descrição detalhada do website/aplicação&gt;</w:t>
-            </w:r>
-          </w:p>
-        </w:tc>
-      </w:tr>
-      <w:tr>
-        <w:tc>
-          <w:tcPr>
-            <w:cnfStyle w:val="001000000000" w:firstRow="0" w:lastRow="0" w:firstColumn="1" w:lastColumn="0" w:oddVBand="0" w:evenVBand="0" w:oddHBand="0" w:evenHBand="0" w:firstRowFirstColumn="0" w:firstRowLastColumn="0" w:lastRowFirstColumn="0" w:lastRowLastColumn="0"/>
-            <w:tcW w:w="1843" w:type="dxa"/>
-          </w:tcPr>
-          <w:p>
-            <w:pPr>
-              <w:jc w:val="right"/>
-              <w:rPr>
-                <w:b/>
-                <w:bCs/>
-                <w:i w:val="0"/>
-                <w:iCs w:val="0"/>
-              </w:rPr>
-            </w:pPr>
-            <w:r>
-              <w:rPr>
-                <w:b/>
-                <w:bCs/>
-                <w:i w:val="0"/>
-                <w:iCs w:val="0"/>
-              </w:rPr>
-              <w:t>Vantagens:</w:t>
-            </w:r>
-          </w:p>
-        </w:tc>
-        <w:tc>
-          <w:tcPr>
-            <w:tcW w:w="7796" w:type="dxa"/>
-          </w:tcPr>
-          <w:p>
-            <w:pPr>
-              <w:jc w:val="left"/>
-              <w:cnfStyle w:val="000000000000" w:firstRow="0" w:lastRow="0" w:firstColumn="0" w:lastColumn="0" w:oddVBand="0" w:evenVBand="0" w:oddHBand="0" w:evenHBand="0" w:firstRowFirstColumn="0" w:firstRowLastColumn="0" w:lastRowFirstColumn="0" w:lastRowLastColumn="0"/>
-            </w:pPr>
-            <w:r>
-              <w:rPr>
-                <w:highlight w:val="yellow"/>
-              </w:rPr>
-              <w:t>&lt;vantagens do website/aplicação&gt;</w:t>
-            </w:r>
-          </w:p>
-        </w:tc>
-      </w:tr>
-      <w:tr>
-        <w:trPr>
-          <w:cnfStyle w:val="000000100000" w:firstRow="0" w:lastRow="0" w:firstColumn="0" w:lastColumn="0" w:oddVBand="0" w:evenVBand="0" w:oddHBand="1" w:evenHBand="0" w:firstRowFirstColumn="0" w:firstRowLastColumn="0" w:lastRowFirstColumn="0" w:lastRowLastColumn="0"/>
-        </w:trPr>
-        <w:tc>
-          <w:tcPr>
-            <w:cnfStyle w:val="001000000000" w:firstRow="0" w:lastRow="0" w:firstColumn="1" w:lastColumn="0" w:oddVBand="0" w:evenVBand="0" w:oddHBand="0" w:evenHBand="0" w:firstRowFirstColumn="0" w:firstRowLastColumn="0" w:lastRowFirstColumn="0" w:lastRowLastColumn="0"/>
-            <w:tcW w:w="1843" w:type="dxa"/>
-          </w:tcPr>
-          <w:p>
-            <w:pPr>
-              <w:jc w:val="right"/>
-              <w:rPr>
-                <w:b/>
-                <w:bCs/>
-                <w:i w:val="0"/>
-                <w:iCs w:val="0"/>
-              </w:rPr>
-            </w:pPr>
-            <w:r>
-              <w:rPr>
-                <w:b/>
-                <w:bCs/>
-                <w:i w:val="0"/>
-                <w:iCs w:val="0"/>
-              </w:rPr>
-              <w:t>Desvantagens:</w:t>
-            </w:r>
-          </w:p>
-        </w:tc>
-        <w:tc>
-          <w:tcPr>
-            <w:tcW w:w="7796" w:type="dxa"/>
-          </w:tcPr>
-          <w:p>
-            <w:pPr>
-              <w:jc w:val="left"/>
-              <w:cnfStyle w:val="000000100000" w:firstRow="0" w:lastRow="0" w:firstColumn="0" w:lastColumn="0" w:oddVBand="0" w:evenVBand="0" w:oddHBand="1" w:evenHBand="0" w:firstRowFirstColumn="0" w:firstRowLastColumn="0" w:lastRowFirstColumn="0" w:lastRowLastColumn="0"/>
-            </w:pPr>
-            <w:r>
-              <w:rPr>
-                <w:highlight w:val="yellow"/>
-              </w:rPr>
-              <w:t>&lt;desvantagens do website/aplicação&gt;</w:t>
-            </w:r>
-          </w:p>
-        </w:tc>
-      </w:tr>
-      <w:tr>
-        <w:tc>
-          <w:tcPr>
-            <w:cnfStyle w:val="001000000000" w:firstRow="0" w:lastRow="0" w:firstColumn="1" w:lastColumn="0" w:oddVBand="0" w:evenVBand="0" w:oddHBand="0" w:evenHBand="0" w:firstRowFirstColumn="0" w:firstRowLastColumn="0" w:lastRowFirstColumn="0" w:lastRowLastColumn="0"/>
-            <w:tcW w:w="1843" w:type="dxa"/>
-          </w:tcPr>
-          <w:p>
-            <w:pPr>
-              <w:jc w:val="right"/>
-              <w:rPr>
-                <w:b/>
-                <w:bCs/>
-                <w:i w:val="0"/>
-                <w:iCs w:val="0"/>
-              </w:rPr>
-            </w:pPr>
-            <w:r>
-              <w:rPr>
-                <w:b/>
-                <w:bCs/>
-                <w:i w:val="0"/>
-                <w:iCs w:val="0"/>
-              </w:rPr>
-              <w:t>O que falta:</w:t>
-            </w:r>
-          </w:p>
-        </w:tc>
-        <w:tc>
-          <w:tcPr>
-            <w:tcW w:w="7796" w:type="dxa"/>
-          </w:tcPr>
-          <w:p>
-            <w:pPr>
-              <w:jc w:val="left"/>
-              <w:cnfStyle w:val="000000000000" w:firstRow="0" w:lastRow="0" w:firstColumn="0" w:lastColumn="0" w:oddVBand="0" w:evenVBand="0" w:oddHBand="0" w:evenHBand="0" w:firstRowFirstColumn="0" w:firstRowLastColumn="0" w:lastRowFirstColumn="0" w:lastRowLastColumn="0"/>
-            </w:pPr>
-            <w:r>
-              <w:rPr>
-                <w:highlight w:val="yellow"/>
-              </w:rPr>
-              <w:t>&lt;funcionalidades que possam faltar ao website/aplicação&gt;</w:t>
-            </w:r>
-          </w:p>
-        </w:tc>
-      </w:tr>
-    </w:tbl>
-    <w:p/>
-    <w:p>
-      <w:pPr>
-        <w:pStyle w:val="Ttulo3"/>
-      </w:pPr>
-      <w:bookmarkStart w:id="13" w:name="_Toc83646917"/>
-      <w:r>
-        <w:t>Comparação dos Sistemas</w:t>
+      <w:r>
+        <w:fldChar w:fldCharType="begin"/>
+      </w:r>
+      <w:r>
+        <w:instrText xml:space="preserve"> SEQ Tabela \* ARABIC </w:instrText>
+      </w:r>
+      <w:r>
+        <w:fldChar w:fldCharType="separate"/>
+      </w:r>
+      <w:r>
+        <w:rPr>
+          <w:noProof/>
+        </w:rPr>
+        <w:t>4</w:t>
+      </w:r>
+      <w:r>
+        <w:rPr>
+          <w:noProof/>
+        </w:rPr>
+        <w:fldChar w:fldCharType="end"/>
+      </w:r>
+      <w:r>
+        <w:t xml:space="preserve"> – Resumo das características</w:t>
+      </w:r>
+      <w:r>
+        <w:t xml:space="preserve">/funcionalidades </w:t>
+      </w:r>
+      <w:r>
+        <w:t>dos Sistemas concorrenciais</w:t>
       </w:r>
       <w:bookmarkEnd w:id="13"/>
-    </w:p>
-    <w:p>
-      <w:r>
-        <w:rPr>
-          <w:highlight w:val="yellow"/>
-        </w:rPr>
-        <w:t>De seguida...</w:t>
-      </w:r>
-    </w:p>
-    <w:p/>
-    <w:p>
-      <w:pPr>
-        <w:pStyle w:val="Legenda"/>
-        <w:keepNext/>
-        <w:jc w:val="center"/>
-      </w:pPr>
-      <w:bookmarkStart w:id="14" w:name="_Toc83646985"/>
-      <w:r>
-        <w:t xml:space="preserve">Tabela </w:t>
-      </w:r>
-      <w:fldSimple w:instr=" SEQ Tabela \* ARABIC ">
-        <w:r>
-          <w:rPr>
-            <w:noProof/>
-          </w:rPr>
-          <w:t>4</w:t>
-        </w:r>
-      </w:fldSimple>
-      <w:r>
-        <w:t xml:space="preserve"> – Resumo das características</w:t>
-      </w:r>
-      <w:r>
-        <w:t xml:space="preserve">/funcionalidades </w:t>
-      </w:r>
-      <w:r>
-        <w:t>dos Sistemas concorrenciais</w:t>
-      </w:r>
-      <w:bookmarkEnd w:id="14"/>
     </w:p>
     <w:tbl>
       <w:tblPr>
@@ -5475,7 +5553,7 @@
       <w:pPr>
         <w:pStyle w:val="Ttulo1"/>
       </w:pPr>
-      <w:bookmarkStart w:id="15" w:name="_Toc83646918"/>
+      <w:bookmarkStart w:id="14" w:name="_Toc83646918"/>
       <w:r>
         <w:rPr>
           <w:i/>
@@ -5490,7 +5568,7 @@
       <w:r>
         <w:t>Requisitos do SI</w:t>
       </w:r>
-      <w:bookmarkEnd w:id="15"/>
+      <w:bookmarkEnd w:id="14"/>
     </w:p>
     <w:p>
       <w:r>
@@ -5537,18 +5615,31 @@
         <w:keepNext/>
         <w:jc w:val="center"/>
       </w:pPr>
-      <w:bookmarkStart w:id="16" w:name="_Toc83646986"/>
+      <w:bookmarkStart w:id="15" w:name="_Toc83646986"/>
       <w:r>
         <w:t xml:space="preserve">Tabela </w:t>
       </w:r>
-      <w:fldSimple w:instr=" SEQ Tabela \* ARABIC ">
-        <w:r>
-          <w:rPr>
-            <w:noProof/>
-          </w:rPr>
-          <w:t>5</w:t>
-        </w:r>
-      </w:fldSimple>
+      <w:r>
+        <w:fldChar w:fldCharType="begin"/>
+      </w:r>
+      <w:r>
+        <w:instrText xml:space="preserve"> SEQ Tabela \* ARABIC </w:instrText>
+      </w:r>
+      <w:r>
+        <w:fldChar w:fldCharType="separate"/>
+      </w:r>
+      <w:r>
+        <w:rPr>
+          <w:noProof/>
+        </w:rPr>
+        <w:t>5</w:t>
+      </w:r>
+      <w:r>
+        <w:rPr>
+          <w:noProof/>
+        </w:rPr>
+        <w:fldChar w:fldCharType="end"/>
+      </w:r>
       <w:r>
         <w:t xml:space="preserve"> – </w:t>
       </w:r>
@@ -5563,7 +5654,7 @@
       <w:r>
         <w:t xml:space="preserve"> do SI</w:t>
       </w:r>
-      <w:bookmarkEnd w:id="16"/>
+      <w:bookmarkEnd w:id="15"/>
     </w:p>
     <w:tbl>
       <w:tblPr>
@@ -6329,18 +6420,31 @@
         <w:keepNext/>
         <w:jc w:val="center"/>
       </w:pPr>
-      <w:bookmarkStart w:id="17" w:name="_Toc83646987"/>
+      <w:bookmarkStart w:id="16" w:name="_Toc83646987"/>
       <w:r>
         <w:t xml:space="preserve">Tabela </w:t>
       </w:r>
-      <w:fldSimple w:instr=" SEQ Tabela \* ARABIC ">
-        <w:r>
-          <w:rPr>
-            <w:noProof/>
-          </w:rPr>
-          <w:t>6</w:t>
-        </w:r>
-      </w:fldSimple>
+      <w:r>
+        <w:fldChar w:fldCharType="begin"/>
+      </w:r>
+      <w:r>
+        <w:instrText xml:space="preserve"> SEQ Tabela \* ARABIC </w:instrText>
+      </w:r>
+      <w:r>
+        <w:fldChar w:fldCharType="separate"/>
+      </w:r>
+      <w:r>
+        <w:rPr>
+          <w:noProof/>
+        </w:rPr>
+        <w:t>6</w:t>
+      </w:r>
+      <w:r>
+        <w:rPr>
+          <w:noProof/>
+        </w:rPr>
+        <w:fldChar w:fldCharType="end"/>
+      </w:r>
       <w:r>
         <w:t xml:space="preserve"> – Requisitos funcionais </w:t>
       </w:r>
@@ -6352,7 +6456,7 @@
       <w:r>
         <w:t>-Office</w:t>
       </w:r>
-      <w:bookmarkEnd w:id="17"/>
+      <w:bookmarkEnd w:id="16"/>
     </w:p>
     <w:tbl>
       <w:tblPr>
@@ -6756,19 +6860,32 @@
         <w:keepNext/>
         <w:jc w:val="center"/>
       </w:pPr>
-      <w:bookmarkStart w:id="18" w:name="_Toc83646988"/>
+      <w:bookmarkStart w:id="17" w:name="_Toc83646988"/>
       <w:r>
         <w:lastRenderedPageBreak/>
         <w:t xml:space="preserve">Tabela </w:t>
       </w:r>
-      <w:fldSimple w:instr=" SEQ Tabela \* ARABIC ">
-        <w:r>
-          <w:rPr>
-            <w:noProof/>
-          </w:rPr>
-          <w:t>7</w:t>
-        </w:r>
-      </w:fldSimple>
+      <w:r>
+        <w:fldChar w:fldCharType="begin"/>
+      </w:r>
+      <w:r>
+        <w:instrText xml:space="preserve"> SEQ Tabela \* ARABIC </w:instrText>
+      </w:r>
+      <w:r>
+        <w:fldChar w:fldCharType="separate"/>
+      </w:r>
+      <w:r>
+        <w:rPr>
+          <w:noProof/>
+        </w:rPr>
+        <w:t>7</w:t>
+      </w:r>
+      <w:r>
+        <w:rPr>
+          <w:noProof/>
+        </w:rPr>
+        <w:fldChar w:fldCharType="end"/>
+      </w:r>
       <w:r>
         <w:t xml:space="preserve"> – Requisitos funcionais </w:t>
       </w:r>
@@ -6776,7 +6893,7 @@
       <w:r>
         <w:t>Back-Office</w:t>
       </w:r>
-      <w:bookmarkEnd w:id="18"/>
+      <w:bookmarkEnd w:id="17"/>
       <w:proofErr w:type="spellEnd"/>
     </w:p>
     <w:tbl>
@@ -7223,22 +7340,35 @@
         <w:keepNext/>
         <w:jc w:val="center"/>
       </w:pPr>
-      <w:bookmarkStart w:id="19" w:name="_Toc83646989"/>
+      <w:bookmarkStart w:id="18" w:name="_Toc83646989"/>
       <w:r>
         <w:t xml:space="preserve">Tabela </w:t>
       </w:r>
-      <w:fldSimple w:instr=" SEQ Tabela \* ARABIC ">
-        <w:r>
-          <w:rPr>
-            <w:noProof/>
-          </w:rPr>
-          <w:t>8</w:t>
-        </w:r>
-      </w:fldSimple>
+      <w:r>
+        <w:fldChar w:fldCharType="begin"/>
+      </w:r>
+      <w:r>
+        <w:instrText xml:space="preserve"> SEQ Tabela \* ARABIC </w:instrText>
+      </w:r>
+      <w:r>
+        <w:fldChar w:fldCharType="separate"/>
+      </w:r>
+      <w:r>
+        <w:rPr>
+          <w:noProof/>
+        </w:rPr>
+        <w:t>8</w:t>
+      </w:r>
+      <w:r>
+        <w:rPr>
+          <w:noProof/>
+        </w:rPr>
+        <w:fldChar w:fldCharType="end"/>
+      </w:r>
       <w:r>
         <w:t xml:space="preserve"> – Requisitos funcionais App mobile</w:t>
       </w:r>
-      <w:bookmarkEnd w:id="19"/>
+      <w:bookmarkEnd w:id="18"/>
     </w:p>
     <w:tbl>
       <w:tblPr>
@@ -7979,25 +8109,38 @@
         <w:keepNext/>
         <w:jc w:val="center"/>
       </w:pPr>
-      <w:bookmarkStart w:id="20" w:name="_Toc83646990"/>
+      <w:bookmarkStart w:id="19" w:name="_Toc83646990"/>
       <w:r>
         <w:t xml:space="preserve">Tabela </w:t>
       </w:r>
-      <w:fldSimple w:instr=" SEQ Tabela \* ARABIC ">
-        <w:r>
-          <w:rPr>
-            <w:noProof/>
-          </w:rPr>
-          <w:t>9</w:t>
-        </w:r>
-      </w:fldSimple>
+      <w:r>
+        <w:fldChar w:fldCharType="begin"/>
+      </w:r>
+      <w:r>
+        <w:instrText xml:space="preserve"> SEQ Tabela \* ARABIC </w:instrText>
+      </w:r>
+      <w:r>
+        <w:fldChar w:fldCharType="separate"/>
+      </w:r>
+      <w:r>
+        <w:rPr>
+          <w:noProof/>
+        </w:rPr>
+        <w:t>9</w:t>
+      </w:r>
+      <w:r>
+        <w:rPr>
+          <w:noProof/>
+        </w:rPr>
+        <w:fldChar w:fldCharType="end"/>
+      </w:r>
       <w:r>
         <w:t xml:space="preserve"> – Requisitos</w:t>
       </w:r>
       <w:r>
         <w:t xml:space="preserve"> Não funcionais</w:t>
       </w:r>
-      <w:bookmarkEnd w:id="20"/>
+      <w:bookmarkEnd w:id="19"/>
     </w:p>
     <w:tbl>
       <w:tblPr>
@@ -8580,7 +8723,7 @@
       <w:pPr>
         <w:pStyle w:val="Ttulo1"/>
       </w:pPr>
-      <w:bookmarkStart w:id="21" w:name="_Toc83646919"/>
+      <w:bookmarkStart w:id="20" w:name="_Toc83646919"/>
       <w:proofErr w:type="spellStart"/>
       <w:r>
         <w:lastRenderedPageBreak/>
@@ -8594,7 +8737,7 @@
       <w:r>
         <w:t>Stories</w:t>
       </w:r>
-      <w:bookmarkEnd w:id="21"/>
+      <w:bookmarkEnd w:id="20"/>
       <w:proofErr w:type="spellEnd"/>
     </w:p>
     <w:p>
@@ -9660,7 +9803,7 @@
       <w:pPr>
         <w:pStyle w:val="Ttulo1"/>
       </w:pPr>
-      <w:bookmarkStart w:id="22" w:name="_Toc83646920"/>
+      <w:bookmarkStart w:id="21" w:name="_Toc83646920"/>
       <w:r>
         <w:lastRenderedPageBreak/>
         <w:t>Diagrama de Classes</w:t>
@@ -9668,7 +9811,7 @@
       <w:r>
         <w:t>/Modelo de Dados</w:t>
       </w:r>
-      <w:bookmarkEnd w:id="22"/>
+      <w:bookmarkEnd w:id="21"/>
     </w:p>
     <w:p>
       <w:r>
@@ -9715,7 +9858,7 @@
                     <pic:cNvPicPr/>
                   </pic:nvPicPr>
                   <pic:blipFill>
-                    <a:blip r:embed="rId12">
+                    <a:blip r:embed="rId14">
                       <a:extLst>
                         <a:ext uri="{28A0092B-C50C-407E-A947-70E740481C1C}">
                           <a14:useLocalDpi xmlns:a14="http://schemas.microsoft.com/office/drawing/2010/main" val="0"/>
@@ -9747,28 +9890,41 @@
         <w:pStyle w:val="Legenda"/>
         <w:jc w:val="center"/>
       </w:pPr>
-      <w:bookmarkStart w:id="23" w:name="_Toc83646898"/>
+      <w:bookmarkStart w:id="22" w:name="_Toc83646898"/>
       <w:r>
         <w:t xml:space="preserve">Figura </w:t>
       </w:r>
-      <w:fldSimple w:instr=" SEQ Figura \* ARABIC ">
-        <w:r>
-          <w:rPr>
-            <w:noProof/>
-          </w:rPr>
-          <w:t>1</w:t>
-        </w:r>
-      </w:fldSimple>
+      <w:r>
+        <w:fldChar w:fldCharType="begin"/>
+      </w:r>
+      <w:r>
+        <w:instrText xml:space="preserve"> SEQ Figura \* ARABIC </w:instrText>
+      </w:r>
+      <w:r>
+        <w:fldChar w:fldCharType="separate"/>
+      </w:r>
+      <w:r>
+        <w:rPr>
+          <w:noProof/>
+        </w:rPr>
+        <w:t>1</w:t>
+      </w:r>
+      <w:r>
+        <w:rPr>
+          <w:noProof/>
+        </w:rPr>
+        <w:fldChar w:fldCharType="end"/>
+      </w:r>
       <w:r>
         <w:t xml:space="preserve"> – Diagrama de classes do SI</w:t>
       </w:r>
-      <w:bookmarkEnd w:id="23"/>
+      <w:bookmarkEnd w:id="22"/>
     </w:p>
     <w:p>
       <w:pPr>
         <w:pStyle w:val="Ttulo1"/>
       </w:pPr>
-      <w:bookmarkStart w:id="24" w:name="_Toc83646921"/>
+      <w:bookmarkStart w:id="23" w:name="_Toc83646921"/>
       <w:proofErr w:type="spellStart"/>
       <w:r>
         <w:lastRenderedPageBreak/>
@@ -9782,7 +9938,7 @@
       <w:r>
         <w:t>Mockups</w:t>
       </w:r>
-      <w:bookmarkEnd w:id="24"/>
+      <w:bookmarkEnd w:id="23"/>
       <w:proofErr w:type="spellEnd"/>
     </w:p>
     <w:p>
@@ -9871,7 +10027,7 @@
                     <pic:cNvPicPr/>
                   </pic:nvPicPr>
                   <pic:blipFill>
-                    <a:blip r:embed="rId13"/>
+                    <a:blip r:embed="rId15"/>
                     <a:stretch>
                       <a:fillRect/>
                     </a:stretch>
@@ -9897,18 +10053,31 @@
         <w:pStyle w:val="Legenda"/>
         <w:jc w:val="center"/>
       </w:pPr>
-      <w:bookmarkStart w:id="25" w:name="_Toc83646899"/>
+      <w:bookmarkStart w:id="24" w:name="_Toc83646899"/>
       <w:r>
         <w:t xml:space="preserve">Figura </w:t>
       </w:r>
-      <w:fldSimple w:instr=" SEQ Figura \* ARABIC ">
-        <w:r>
-          <w:rPr>
-            <w:noProof/>
-          </w:rPr>
-          <w:t>2</w:t>
-        </w:r>
-      </w:fldSimple>
+      <w:r>
+        <w:fldChar w:fldCharType="begin"/>
+      </w:r>
+      <w:r>
+        <w:instrText xml:space="preserve"> SEQ Figura \* ARABIC </w:instrText>
+      </w:r>
+      <w:r>
+        <w:fldChar w:fldCharType="separate"/>
+      </w:r>
+      <w:r>
+        <w:rPr>
+          <w:noProof/>
+        </w:rPr>
+        <w:t>2</w:t>
+      </w:r>
+      <w:r>
+        <w:rPr>
+          <w:noProof/>
+        </w:rPr>
+        <w:fldChar w:fldCharType="end"/>
+      </w:r>
       <w:r>
         <w:t xml:space="preserve"> – </w:t>
       </w:r>
@@ -9976,13 +10145,13 @@
         </w:rPr>
         <w:t>)</w:t>
       </w:r>
-      <w:bookmarkEnd w:id="25"/>
+      <w:bookmarkEnd w:id="24"/>
     </w:p>
     <w:p/>
     <w:p/>
     <w:sectPr>
-      <w:headerReference w:type="default" r:id="rId14"/>
-      <w:footerReference w:type="default" r:id="rId15"/>
+      <w:headerReference w:type="default" r:id="rId16"/>
+      <w:footerReference w:type="default" r:id="rId17"/>
       <w:pgSz w:w="11906" w:h="16838"/>
       <w:pgMar w:top="1134" w:right="1134" w:bottom="1418" w:left="1134" w:header="709" w:footer="692" w:gutter="0"/>
       <w:cols w:space="708"/>

--- a/Relatórios/IPL-TeSP-PSI-PSI-2122-Template_especificacao_SI.docx
+++ b/Relatórios/IPL-TeSP-PSI-PSI-2122-Template_especificacao_SI.docx
@@ -98,15 +98,7 @@
               <w:jc w:val="center"/>
             </w:pPr>
             <w:r>
-              <w:t xml:space="preserve">Curso de </w:t>
-            </w:r>
-            <w:proofErr w:type="spellStart"/>
-            <w:r>
-              <w:t>TeSP</w:t>
-            </w:r>
-            <w:proofErr w:type="spellEnd"/>
-            <w:r>
-              <w:t xml:space="preserve"> em </w:t>
+              <w:t xml:space="preserve">Curso de TeSP em </w:t>
             </w:r>
             <w:r>
               <w:br/>
@@ -3582,70 +3574,35 @@
       </w:r>
       <w:bookmarkEnd w:id="6"/>
     </w:p>
-    <w:p>
-      <w:r>
-        <w:rPr>
-          <w:highlight w:val="yellow"/>
-        </w:rPr>
-        <w:t>&lt;Análise de 3 sistemas relacionados&gt;</w:t>
-      </w:r>
-    </w:p>
     <w:p/>
     <w:p>
       <w:pPr>
         <w:pStyle w:val="Ttulo3"/>
-        <w:rPr>
-          <w:color w:val="auto"/>
-        </w:rPr>
-      </w:pPr>
+      </w:pPr>
+      <w:bookmarkStart w:id="7" w:name="_Toc83646982"/>
       <w:proofErr w:type="spellStart"/>
       <w:r>
-        <w:rPr>
-          <w:color w:val="auto"/>
-        </w:rPr>
         <w:t>Joppy</w:t>
       </w:r>
       <w:proofErr w:type="spellEnd"/>
     </w:p>
     <w:p>
-      <w:r>
-        <w:rPr>
-          <w:highlight w:val="yellow"/>
-        </w:rPr>
-        <w:t>A próxima tabela resume as características do sistema...</w:t>
-      </w:r>
-    </w:p>
-    <w:p>
       <w:pPr>
         <w:pStyle w:val="Legenda"/>
         <w:keepNext/>
         <w:jc w:val="center"/>
       </w:pPr>
-      <w:bookmarkStart w:id="7" w:name="_Toc83646982"/>
       <w:r>
         <w:t xml:space="preserve">Tabela </w:t>
       </w:r>
-      <w:r>
-        <w:fldChar w:fldCharType="begin"/>
-      </w:r>
-      <w:r>
-        <w:instrText xml:space="preserve"> SEQ Tabela \* ARABIC </w:instrText>
-      </w:r>
-      <w:r>
-        <w:fldChar w:fldCharType="separate"/>
-      </w:r>
-      <w:r>
-        <w:rPr>
-          <w:noProof/>
-        </w:rPr>
-        <w:t>1</w:t>
-      </w:r>
-      <w:r>
-        <w:rPr>
-          <w:noProof/>
-        </w:rPr>
-        <w:fldChar w:fldCharType="end"/>
-      </w:r>
+      <w:fldSimple w:instr=" SEQ Tabela \* ARABIC ">
+        <w:r>
+          <w:rPr>
+            <w:noProof/>
+          </w:rPr>
+          <w:t>1</w:t>
+        </w:r>
+      </w:fldSimple>
       <w:r>
         <w:t xml:space="preserve"> – Descrição do </w:t>
       </w:r>
@@ -3978,15 +3935,7 @@
               <w:t xml:space="preserve"> cargos/filtros</w:t>
             </w:r>
             <w:r>
-              <w:t xml:space="preserve">. </w:t>
-            </w:r>
-            <w:proofErr w:type="gramStart"/>
-            <w:r>
-              <w:t>Deteta</w:t>
-            </w:r>
-            <w:proofErr w:type="gramEnd"/>
-            <w:r>
-              <w:t xml:space="preserve"> a localidade donde está.</w:t>
+              <w:t>. Deteta a localidade donde está.</w:t>
             </w:r>
           </w:p>
         </w:tc>
@@ -4087,34 +4036,12 @@
       <w:pPr>
         <w:pStyle w:val="Ttulo3"/>
       </w:pPr>
-      <w:bookmarkStart w:id="8" w:name="_Toc83646915"/>
-      <w:r>
-        <w:rPr>
-          <w:highlight w:val="yellow"/>
-        </w:rPr>
-        <w:t xml:space="preserve">&lt;Sistema </w:t>
-      </w:r>
-      <w:r>
-        <w:rPr>
-          <w:highlight w:val="yellow"/>
-        </w:rPr>
-        <w:t>2</w:t>
-      </w:r>
-      <w:r>
-        <w:rPr>
-          <w:highlight w:val="yellow"/>
-        </w:rPr>
-        <w:t xml:space="preserve"> (mudar o nome para o website/aplicação escolhida para análise)&gt;</w:t>
-      </w:r>
-      <w:bookmarkEnd w:id="8"/>
-    </w:p>
-    <w:p>
-      <w:r>
-        <w:rPr>
-          <w:highlight w:val="yellow"/>
-        </w:rPr>
-        <w:t>A próxima tabela resume as características do sistema...</w:t>
-      </w:r>
+      <w:proofErr w:type="spellStart"/>
+      <w:r>
+        <w:lastRenderedPageBreak/>
+        <w:t>LinkedIn</w:t>
+      </w:r>
+      <w:proofErr w:type="spellEnd"/>
     </w:p>
     <w:p>
       <w:pPr>
@@ -4122,36 +4049,22 @@
         <w:keepNext/>
         <w:jc w:val="center"/>
       </w:pPr>
-      <w:bookmarkStart w:id="9" w:name="_Toc83646983"/>
-      <w:r>
-        <w:lastRenderedPageBreak/>
+      <w:bookmarkStart w:id="8" w:name="_Toc83646983"/>
+      <w:r>
         <w:t xml:space="preserve">Tabela </w:t>
       </w:r>
-      <w:r>
-        <w:fldChar w:fldCharType="begin"/>
-      </w:r>
-      <w:r>
-        <w:instrText xml:space="preserve"> SEQ Tabela \* ARABIC </w:instrText>
-      </w:r>
-      <w:r>
-        <w:fldChar w:fldCharType="separate"/>
-      </w:r>
-      <w:r>
-        <w:rPr>
-          <w:noProof/>
-        </w:rPr>
-        <w:t>2</w:t>
-      </w:r>
-      <w:r>
-        <w:rPr>
-          <w:noProof/>
-        </w:rPr>
-        <w:fldChar w:fldCharType="end"/>
-      </w:r>
+      <w:fldSimple w:instr=" SEQ Tabela \* ARABIC ">
+        <w:r>
+          <w:rPr>
+            <w:noProof/>
+          </w:rPr>
+          <w:t>2</w:t>
+        </w:r>
+      </w:fldSimple>
       <w:r>
         <w:t xml:space="preserve"> – Descrição do </w:t>
       </w:r>
-      <w:bookmarkEnd w:id="9"/>
+      <w:bookmarkEnd w:id="8"/>
       <w:proofErr w:type="spellStart"/>
       <w:r>
         <w:t>LinkedIn</w:t>
@@ -4530,38 +4443,18 @@
     </w:tbl>
     <w:p/>
     <w:p/>
+    <w:p/>
+    <w:p/>
     <w:p>
       <w:pPr>
         <w:pStyle w:val="Ttulo3"/>
       </w:pPr>
-      <w:bookmarkStart w:id="10" w:name="_Toc83646916"/>
-      <w:r>
-        <w:rPr>
-          <w:highlight w:val="yellow"/>
-        </w:rPr>
-        <w:t xml:space="preserve">&lt;Sistema </w:t>
-      </w:r>
-      <w:r>
-        <w:rPr>
-          <w:highlight w:val="yellow"/>
-        </w:rPr>
-        <w:t>3</w:t>
-      </w:r>
-      <w:r>
-        <w:rPr>
-          <w:highlight w:val="yellow"/>
-        </w:rPr>
-        <w:t xml:space="preserve"> (mudar o nome para o website/aplicação escolhida para análise)&gt;</w:t>
-      </w:r>
-      <w:bookmarkEnd w:id="10"/>
-    </w:p>
-    <w:p>
-      <w:r>
-        <w:rPr>
-          <w:highlight w:val="yellow"/>
-        </w:rPr>
-        <w:t>A próxima tabela resume as características do sistema...</w:t>
-      </w:r>
+      <w:proofErr w:type="spellStart"/>
+      <w:r>
+        <w:lastRenderedPageBreak/>
+        <w:t>Indeed</w:t>
+      </w:r>
+      <w:proofErr w:type="spellEnd"/>
     </w:p>
     <w:p>
       <w:pPr>
@@ -4569,41 +4462,27 @@
         <w:keepNext/>
         <w:jc w:val="center"/>
       </w:pPr>
-      <w:bookmarkStart w:id="11" w:name="_Toc83646984"/>
+      <w:bookmarkStart w:id="9" w:name="_Toc83646984"/>
       <w:r>
         <w:t xml:space="preserve">Tabela </w:t>
       </w:r>
-      <w:r>
-        <w:fldChar w:fldCharType="begin"/>
-      </w:r>
-      <w:r>
-        <w:instrText xml:space="preserve"> SEQ Tabela \* ARABIC </w:instrText>
-      </w:r>
-      <w:r>
-        <w:fldChar w:fldCharType="separate"/>
-      </w:r>
-      <w:r>
-        <w:rPr>
-          <w:noProof/>
-        </w:rPr>
-        <w:t>3</w:t>
-      </w:r>
-      <w:r>
-        <w:rPr>
-          <w:noProof/>
-        </w:rPr>
-        <w:fldChar w:fldCharType="end"/>
-      </w:r>
+      <w:fldSimple w:instr=" SEQ Tabela \* ARABIC ">
+        <w:r>
+          <w:rPr>
+            <w:noProof/>
+          </w:rPr>
+          <w:t>3</w:t>
+        </w:r>
+      </w:fldSimple>
       <w:r>
         <w:t xml:space="preserve"> – Descrição do </w:t>
       </w:r>
-      <w:r>
-        <w:rPr>
-          <w:highlight w:val="yellow"/>
-        </w:rPr>
-        <w:t>Sistema 1</w:t>
-      </w:r>
-      <w:bookmarkEnd w:id="11"/>
+      <w:bookmarkEnd w:id="9"/>
+      <w:proofErr w:type="spellStart"/>
+      <w:r>
+        <w:t>Indeed</w:t>
+      </w:r>
+      <w:proofErr w:type="spellEnd"/>
     </w:p>
     <w:tbl>
       <w:tblPr>
@@ -4613,8 +4492,8 @@
         <w:tblLook w:val="04A0" w:firstRow="1" w:lastRow="0" w:firstColumn="1" w:lastColumn="0" w:noHBand="0" w:noVBand="1"/>
       </w:tblPr>
       <w:tblGrid>
-        <w:gridCol w:w="1843"/>
-        <w:gridCol w:w="7796"/>
+        <w:gridCol w:w="2379"/>
+        <w:gridCol w:w="7264"/>
       </w:tblGrid>
       <w:tr>
         <w:trPr>
@@ -4640,11 +4519,17 @@
               <w:rPr>
                 <w:noProof/>
               </w:rPr>
+              <w:t xml:space="preserve"> </w:t>
+            </w:r>
+            <w:r>
+              <w:rPr>
+                <w:noProof/>
+              </w:rPr>
               <w:drawing>
-                <wp:inline distT="0" distB="0" distL="0" distR="0" wp14:anchorId="0B7AD73E" wp14:editId="02A02D16">
-                  <wp:extent cx="4368800" cy="2265539"/>
-                  <wp:effectExtent l="0" t="0" r="0" b="0"/>
-                  <wp:docPr id="13" name="Picture 13" descr="Graphical user interface, application, Teams&#10;&#10;Description automatically generated"/>
+                <wp:inline distT="0" distB="0" distL="0" distR="0" wp14:anchorId="090EBDB0" wp14:editId="158FBF6A">
+                  <wp:extent cx="6120130" cy="3065145"/>
+                  <wp:effectExtent l="0" t="0" r="0" b="1905"/>
+                  <wp:docPr id="7" name="Imagem 7"/>
                   <wp:cNvGraphicFramePr>
                     <a:graphicFrameLocks xmlns:a="http://schemas.openxmlformats.org/drawingml/2006/main" noChangeAspect="1"/>
                   </wp:cNvGraphicFramePr>
@@ -4652,7 +4537,7 @@
                     <a:graphicData uri="http://schemas.openxmlformats.org/drawingml/2006/picture">
                       <pic:pic xmlns:pic="http://schemas.openxmlformats.org/drawingml/2006/picture">
                         <pic:nvPicPr>
-                          <pic:cNvPr id="13" name="Picture 13" descr="Graphical user interface, application, Teams&#10;&#10;Description automatically generated"/>
+                          <pic:cNvPr id="1" name=""/>
                           <pic:cNvPicPr/>
                         </pic:nvPicPr>
                         <pic:blipFill>
@@ -4664,7 +4549,7 @@
                         <pic:spPr>
                           <a:xfrm>
                             <a:off x="0" y="0"/>
-                            <a:ext cx="4394605" cy="2278921"/>
+                            <a:ext cx="6120130" cy="3065145"/>
                           </a:xfrm>
                           <a:prstGeom prst="rect">
                             <a:avLst/>
@@ -4677,24 +4562,6 @@
               </w:drawing>
             </w:r>
           </w:p>
-          <w:p>
-            <w:pPr>
-              <w:jc w:val="center"/>
-              <w:rPr>
-                <w:b w:val="0"/>
-                <w:bCs w:val="0"/>
-              </w:rPr>
-            </w:pPr>
-            <w:r>
-              <w:rPr>
-                <w:b w:val="0"/>
-                <w:bCs w:val="0"/>
-                <w:highlight w:val="yellow"/>
-              </w:rPr>
-              <w:lastRenderedPageBreak/>
-              <w:t>&lt;colocar imagem principal&gt;</w:t>
-            </w:r>
-          </w:p>
         </w:tc>
       </w:tr>
       <w:tr>
@@ -4723,7 +4590,6 @@
                 <w:i w:val="0"/>
                 <w:iCs w:val="0"/>
               </w:rPr>
-              <w:lastRenderedPageBreak/>
               <w:t>Nome:</w:t>
             </w:r>
           </w:p>
@@ -4740,12 +4606,11 @@
                 <w:highlight w:val="yellow"/>
               </w:rPr>
             </w:pPr>
-            <w:r>
-              <w:rPr>
-                <w:highlight w:val="yellow"/>
-              </w:rPr>
-              <w:t>&lt;nome do website/aplicação&gt;</w:t>
-            </w:r>
+            <w:proofErr w:type="spellStart"/>
+            <w:r>
+              <w:t>Indeed</w:t>
+            </w:r>
+            <w:proofErr w:type="spellEnd"/>
           </w:p>
         </w:tc>
       </w:tr>
@@ -4786,10 +4651,13 @@
               <w:cnfStyle w:val="000000000000" w:firstRow="0" w:lastRow="0" w:firstColumn="0" w:lastColumn="0" w:oddVBand="0" w:evenVBand="0" w:oddHBand="0" w:evenHBand="0" w:firstRowFirstColumn="0" w:firstRowLastColumn="0" w:lastRowFirstColumn="0" w:lastRowLastColumn="0"/>
             </w:pPr>
             <w:r>
-              <w:rPr>
-                <w:highlight w:val="yellow"/>
-              </w:rPr>
-              <w:t>&lt;link do website/aplicação&gt;</w:t>
+              <w:t>http</w:t>
+            </w:r>
+            <w:r>
+              <w:t>s</w:t>
+            </w:r>
+            <w:r>
+              <w:t>://www.indeed.com/</w:t>
             </w:r>
           </w:p>
         </w:tc>
@@ -4879,10 +4747,7 @@
               <w:cnfStyle w:val="000000000000" w:firstRow="0" w:lastRow="0" w:firstColumn="0" w:lastColumn="0" w:oddVBand="0" w:evenVBand="0" w:oddHBand="0" w:evenHBand="0" w:firstRowFirstColumn="0" w:firstRowLastColumn="0" w:lastRowFirstColumn="0" w:lastRowLastColumn="0"/>
             </w:pPr>
             <w:r>
-              <w:rPr>
-                <w:highlight w:val="yellow"/>
-              </w:rPr>
-              <w:t>&lt;vantagens do website/aplicação&gt;</w:t>
+              <w:t>Dá para criar o Currículo diretamente pelo website.</w:t>
             </w:r>
           </w:p>
         </w:tc>
@@ -4927,10 +4792,7 @@
               <w:cnfStyle w:val="000000100000" w:firstRow="0" w:lastRow="0" w:firstColumn="0" w:lastColumn="0" w:oddVBand="0" w:evenVBand="0" w:oddHBand="1" w:evenHBand="0" w:firstRowFirstColumn="0" w:firstRowLastColumn="0" w:lastRowFirstColumn="0" w:lastRowLastColumn="0"/>
             </w:pPr>
             <w:r>
-              <w:rPr>
-                <w:highlight w:val="yellow"/>
-              </w:rPr>
-              <w:t>&lt;desvantagens do website/aplicação&gt;</w:t>
+              <w:t>Não tem aplicação móvel.</w:t>
             </w:r>
           </w:p>
         </w:tc>
@@ -4972,10 +4834,7 @@
               <w:cnfStyle w:val="000000000000" w:firstRow="0" w:lastRow="0" w:firstColumn="0" w:lastColumn="0" w:oddVBand="0" w:evenVBand="0" w:oddHBand="0" w:evenHBand="0" w:firstRowFirstColumn="0" w:firstRowLastColumn="0" w:lastRowFirstColumn="0" w:lastRowLastColumn="0"/>
             </w:pPr>
             <w:r>
-              <w:rPr>
-                <w:highlight w:val="yellow"/>
-              </w:rPr>
-              <w:t>&lt;funcionalidades que possam faltar ao website/aplicação&gt;</w:t>
+              <w:t xml:space="preserve">Falta aplicação móvel. </w:t>
             </w:r>
           </w:p>
         </w:tc>
@@ -4986,52 +4845,30 @@
       <w:pPr>
         <w:pStyle w:val="Ttulo3"/>
       </w:pPr>
-      <w:bookmarkStart w:id="12" w:name="_Toc83646917"/>
+      <w:bookmarkStart w:id="10" w:name="_Toc83646917"/>
       <w:r>
         <w:t>Comparação dos Sistemas</w:t>
       </w:r>
-      <w:bookmarkEnd w:id="12"/>
+      <w:bookmarkEnd w:id="10"/>
     </w:p>
-    <w:p>
-      <w:r>
-        <w:rPr>
-          <w:highlight w:val="yellow"/>
-        </w:rPr>
-        <w:t>De seguida...</w:t>
-      </w:r>
-    </w:p>
-    <w:p/>
     <w:p>
       <w:pPr>
         <w:pStyle w:val="Legenda"/>
         <w:keepNext/>
         <w:jc w:val="center"/>
       </w:pPr>
-      <w:bookmarkStart w:id="13" w:name="_Toc83646985"/>
+      <w:bookmarkStart w:id="11" w:name="_Toc83646985"/>
       <w:r>
         <w:t xml:space="preserve">Tabela </w:t>
       </w:r>
-      <w:r>
-        <w:fldChar w:fldCharType="begin"/>
-      </w:r>
-      <w:r>
-        <w:instrText xml:space="preserve"> SEQ Tabela \* ARABIC </w:instrText>
-      </w:r>
-      <w:r>
-        <w:fldChar w:fldCharType="separate"/>
-      </w:r>
-      <w:r>
-        <w:rPr>
-          <w:noProof/>
-        </w:rPr>
-        <w:t>4</w:t>
-      </w:r>
-      <w:r>
-        <w:rPr>
-          <w:noProof/>
-        </w:rPr>
-        <w:fldChar w:fldCharType="end"/>
-      </w:r>
+      <w:fldSimple w:instr=" SEQ Tabela \* ARABIC ">
+        <w:r>
+          <w:rPr>
+            <w:noProof/>
+          </w:rPr>
+          <w:t>4</w:t>
+        </w:r>
+      </w:fldSimple>
       <w:r>
         <w:t xml:space="preserve"> – Resumo das características</w:t>
       </w:r>
@@ -5041,7 +4878,7 @@
       <w:r>
         <w:t>dos Sistemas concorrenciais</w:t>
       </w:r>
-      <w:bookmarkEnd w:id="13"/>
+      <w:bookmarkEnd w:id="11"/>
     </w:p>
     <w:tbl>
       <w:tblPr>
@@ -5079,12 +4916,11 @@
               <w:jc w:val="center"/>
               <w:cnfStyle w:val="100000000000" w:firstRow="1" w:lastRow="0" w:firstColumn="0" w:lastColumn="0" w:oddVBand="0" w:evenVBand="0" w:oddHBand="0" w:evenHBand="0" w:firstRowFirstColumn="0" w:firstRowLastColumn="0" w:lastRowFirstColumn="0" w:lastRowLastColumn="0"/>
             </w:pPr>
-            <w:r>
-              <w:rPr>
-                <w:highlight w:val="yellow"/>
-              </w:rPr>
-              <w:t>Sistema 1</w:t>
-            </w:r>
+            <w:proofErr w:type="spellStart"/>
+            <w:r>
+              <w:t>Workr</w:t>
+            </w:r>
+            <w:proofErr w:type="spellEnd"/>
           </w:p>
         </w:tc>
         <w:tc>
@@ -5096,12 +4932,11 @@
               <w:jc w:val="center"/>
               <w:cnfStyle w:val="100000000000" w:firstRow="1" w:lastRow="0" w:firstColumn="0" w:lastColumn="0" w:oddVBand="0" w:evenVBand="0" w:oddHBand="0" w:evenHBand="0" w:firstRowFirstColumn="0" w:firstRowLastColumn="0" w:lastRowFirstColumn="0" w:lastRowLastColumn="0"/>
             </w:pPr>
-            <w:r>
-              <w:rPr>
-                <w:highlight w:val="yellow"/>
-              </w:rPr>
-              <w:t>Sistema 2</w:t>
-            </w:r>
+            <w:proofErr w:type="spellStart"/>
+            <w:r>
+              <w:t>LinkedIn</w:t>
+            </w:r>
+            <w:proofErr w:type="spellEnd"/>
           </w:p>
         </w:tc>
         <w:tc>
@@ -5113,12 +4948,11 @@
               <w:jc w:val="center"/>
               <w:cnfStyle w:val="100000000000" w:firstRow="1" w:lastRow="0" w:firstColumn="0" w:lastColumn="0" w:oddVBand="0" w:evenVBand="0" w:oddHBand="0" w:evenHBand="0" w:firstRowFirstColumn="0" w:firstRowLastColumn="0" w:lastRowFirstColumn="0" w:lastRowLastColumn="0"/>
             </w:pPr>
-            <w:r>
-              <w:rPr>
-                <w:highlight w:val="yellow"/>
-              </w:rPr>
-              <w:t>Sistema 3</w:t>
-            </w:r>
+            <w:proofErr w:type="spellStart"/>
+            <w:r>
+              <w:t>Joppy</w:t>
+            </w:r>
+            <w:proofErr w:type="spellEnd"/>
           </w:p>
         </w:tc>
       </w:tr>
@@ -5137,19 +4971,8 @@
                 <w:highlight w:val="yellow"/>
               </w:rPr>
             </w:pPr>
-            <w:proofErr w:type="spellStart"/>
-            <w:r>
-              <w:rPr>
-                <w:highlight w:val="yellow"/>
-              </w:rPr>
-              <w:t>Func</w:t>
-            </w:r>
-            <w:proofErr w:type="spellEnd"/>
-            <w:r>
-              <w:rPr>
-                <w:highlight w:val="yellow"/>
-              </w:rPr>
-              <w:t>. 1</w:t>
+            <w:r>
+              <w:t>Aplicação Móvel</w:t>
             </w:r>
           </w:p>
         </w:tc>
@@ -5553,7 +5376,7 @@
       <w:pPr>
         <w:pStyle w:val="Ttulo1"/>
       </w:pPr>
-      <w:bookmarkStart w:id="14" w:name="_Toc83646918"/>
+      <w:bookmarkStart w:id="12" w:name="_Toc83646918"/>
       <w:r>
         <w:rPr>
           <w:i/>
@@ -5568,7 +5391,7 @@
       <w:r>
         <w:t>Requisitos do SI</w:t>
       </w:r>
-      <w:bookmarkEnd w:id="14"/>
+      <w:bookmarkEnd w:id="12"/>
     </w:p>
     <w:p>
       <w:r>
@@ -5615,31 +5438,18 @@
         <w:keepNext/>
         <w:jc w:val="center"/>
       </w:pPr>
-      <w:bookmarkStart w:id="15" w:name="_Toc83646986"/>
+      <w:bookmarkStart w:id="13" w:name="_Toc83646986"/>
       <w:r>
         <w:t xml:space="preserve">Tabela </w:t>
       </w:r>
-      <w:r>
-        <w:fldChar w:fldCharType="begin"/>
-      </w:r>
-      <w:r>
-        <w:instrText xml:space="preserve"> SEQ Tabela \* ARABIC </w:instrText>
-      </w:r>
-      <w:r>
-        <w:fldChar w:fldCharType="separate"/>
-      </w:r>
-      <w:r>
-        <w:rPr>
-          <w:noProof/>
-        </w:rPr>
-        <w:t>5</w:t>
-      </w:r>
-      <w:r>
-        <w:rPr>
-          <w:noProof/>
-        </w:rPr>
-        <w:fldChar w:fldCharType="end"/>
-      </w:r>
+      <w:fldSimple w:instr=" SEQ Tabela \* ARABIC ">
+        <w:r>
+          <w:rPr>
+            <w:noProof/>
+          </w:rPr>
+          <w:t>5</w:t>
+        </w:r>
+      </w:fldSimple>
       <w:r>
         <w:t xml:space="preserve"> – </w:t>
       </w:r>
@@ -5654,7 +5464,7 @@
       <w:r>
         <w:t xml:space="preserve"> do SI</w:t>
       </w:r>
-      <w:bookmarkEnd w:id="15"/>
+      <w:bookmarkEnd w:id="13"/>
     </w:p>
     <w:tbl>
       <w:tblPr>
@@ -6420,41 +6230,911 @@
         <w:keepNext/>
         <w:jc w:val="center"/>
       </w:pPr>
-      <w:bookmarkStart w:id="16" w:name="_Toc83646987"/>
+      <w:bookmarkStart w:id="14" w:name="_Toc83646987"/>
       <w:r>
         <w:t xml:space="preserve">Tabela </w:t>
       </w:r>
-      <w:r>
-        <w:fldChar w:fldCharType="begin"/>
-      </w:r>
-      <w:r>
-        <w:instrText xml:space="preserve"> SEQ Tabela \* ARABIC </w:instrText>
-      </w:r>
-      <w:r>
-        <w:fldChar w:fldCharType="separate"/>
-      </w:r>
-      <w:r>
-        <w:rPr>
-          <w:noProof/>
-        </w:rPr>
-        <w:t>6</w:t>
-      </w:r>
-      <w:r>
-        <w:rPr>
-          <w:noProof/>
-        </w:rPr>
-        <w:fldChar w:fldCharType="end"/>
-      </w:r>
+      <w:fldSimple w:instr=" SEQ Tabela \* ARABIC ">
+        <w:r>
+          <w:rPr>
+            <w:noProof/>
+          </w:rPr>
+          <w:t>6</w:t>
+        </w:r>
+      </w:fldSimple>
       <w:r>
         <w:t xml:space="preserve"> – Requisitos funcionais </w:t>
       </w:r>
       <w:proofErr w:type="spellStart"/>
       <w:r>
-        <w:t>Front</w:t>
-      </w:r>
+        <w:t>Front-Office</w:t>
+      </w:r>
+      <w:bookmarkEnd w:id="14"/>
       <w:proofErr w:type="spellEnd"/>
-      <w:r>
-        <w:t>-Office</w:t>
+    </w:p>
+    <w:tbl>
+      <w:tblPr>
+        <w:tblStyle w:val="TabeladeLista6Colorida-Destaque3"/>
+        <w:tblW w:w="9394" w:type="dxa"/>
+        <w:tblLook w:val="04A0" w:firstRow="1" w:lastRow="0" w:firstColumn="1" w:lastColumn="0" w:noHBand="0" w:noVBand="1"/>
+      </w:tblPr>
+      <w:tblGrid>
+        <w:gridCol w:w="1134"/>
+        <w:gridCol w:w="7088"/>
+        <w:gridCol w:w="1172"/>
+      </w:tblGrid>
+      <w:tr>
+        <w:trPr>
+          <w:cnfStyle w:val="100000000000" w:firstRow="1" w:lastRow="0" w:firstColumn="0" w:lastColumn="0" w:oddVBand="0" w:evenVBand="0" w:oddHBand="0" w:evenHBand="0" w:firstRowFirstColumn="0" w:firstRowLastColumn="0" w:lastRowFirstColumn="0" w:lastRowLastColumn="0"/>
+        </w:trPr>
+        <w:tc>
+          <w:tcPr>
+            <w:cnfStyle w:val="001000000000" w:firstRow="0" w:lastRow="0" w:firstColumn="1" w:lastColumn="0" w:oddVBand="0" w:evenVBand="0" w:oddHBand="0" w:evenHBand="0" w:firstRowFirstColumn="0" w:firstRowLastColumn="0" w:lastRowFirstColumn="0" w:lastRowLastColumn="0"/>
+            <w:tcW w:w="1134" w:type="dxa"/>
+          </w:tcPr>
+          <w:p>
+            <w:pPr>
+              <w:jc w:val="center"/>
+            </w:pPr>
+            <w:r>
+              <w:t>#</w:t>
+            </w:r>
+          </w:p>
+        </w:tc>
+        <w:tc>
+          <w:tcPr>
+            <w:tcW w:w="7088" w:type="dxa"/>
+          </w:tcPr>
+          <w:p>
+            <w:pPr>
+              <w:jc w:val="center"/>
+              <w:cnfStyle w:val="100000000000" w:firstRow="1" w:lastRow="0" w:firstColumn="0" w:lastColumn="0" w:oddVBand="0" w:evenVBand="0" w:oddHBand="0" w:evenHBand="0" w:firstRowFirstColumn="0" w:firstRowLastColumn="0" w:lastRowFirstColumn="0" w:lastRowLastColumn="0"/>
+            </w:pPr>
+            <w:r>
+              <w:t>Requisito</w:t>
+            </w:r>
+          </w:p>
+        </w:tc>
+        <w:tc>
+          <w:tcPr>
+            <w:tcW w:w="1172" w:type="dxa"/>
+          </w:tcPr>
+          <w:p>
+            <w:pPr>
+              <w:jc w:val="center"/>
+              <w:cnfStyle w:val="100000000000" w:firstRow="1" w:lastRow="0" w:firstColumn="0" w:lastColumn="0" w:oddVBand="0" w:evenVBand="0" w:oddHBand="0" w:evenHBand="0" w:firstRowFirstColumn="0" w:firstRowLastColumn="0" w:lastRowFirstColumn="0" w:lastRowLastColumn="0"/>
+            </w:pPr>
+            <w:r>
+              <w:t>Prioridade</w:t>
+            </w:r>
+          </w:p>
+        </w:tc>
+      </w:tr>
+      <w:tr>
+        <w:trPr>
+          <w:cnfStyle w:val="000000100000" w:firstRow="0" w:lastRow="0" w:firstColumn="0" w:lastColumn="0" w:oddVBand="0" w:evenVBand="0" w:oddHBand="1" w:evenHBand="0" w:firstRowFirstColumn="0" w:firstRowLastColumn="0" w:lastRowFirstColumn="0" w:lastRowLastColumn="0"/>
+        </w:trPr>
+        <w:tc>
+          <w:tcPr>
+            <w:cnfStyle w:val="001000000000" w:firstRow="0" w:lastRow="0" w:firstColumn="1" w:lastColumn="0" w:oddVBand="0" w:evenVBand="0" w:oddHBand="0" w:evenHBand="0" w:firstRowFirstColumn="0" w:firstRowLastColumn="0" w:lastRowFirstColumn="0" w:lastRowLastColumn="0"/>
+            <w:tcW w:w="1134" w:type="dxa"/>
+          </w:tcPr>
+          <w:p>
+            <w:pPr>
+              <w:rPr>
+                <w:b w:val="0"/>
+                <w:bCs w:val="0"/>
+                <w:highlight w:val="yellow"/>
+              </w:rPr>
+            </w:pPr>
+            <w:r>
+              <w:rPr>
+                <w:b w:val="0"/>
+                <w:bCs w:val="0"/>
+              </w:rPr>
+              <w:t>RF-FO-01</w:t>
+            </w:r>
+          </w:p>
+        </w:tc>
+        <w:tc>
+          <w:tcPr>
+            <w:tcW w:w="7088" w:type="dxa"/>
+          </w:tcPr>
+          <w:p>
+            <w:pPr>
+              <w:jc w:val="center"/>
+              <w:cnfStyle w:val="000000100000" w:firstRow="0" w:lastRow="0" w:firstColumn="0" w:lastColumn="0" w:oddVBand="0" w:evenVBand="0" w:oddHBand="1" w:evenHBand="0" w:firstRowFirstColumn="0" w:firstRowLastColumn="0" w:lastRowFirstColumn="0" w:lastRowLastColumn="0"/>
+              <w:rPr>
+                <w:highlight w:val="yellow"/>
+              </w:rPr>
+            </w:pPr>
+          </w:p>
+        </w:tc>
+        <w:tc>
+          <w:tcPr>
+            <w:tcW w:w="1172" w:type="dxa"/>
+          </w:tcPr>
+          <w:p>
+            <w:pPr>
+              <w:jc w:val="center"/>
+              <w:cnfStyle w:val="000000100000" w:firstRow="0" w:lastRow="0" w:firstColumn="0" w:lastColumn="0" w:oddVBand="0" w:evenVBand="0" w:oddHBand="1" w:evenHBand="0" w:firstRowFirstColumn="0" w:firstRowLastColumn="0" w:lastRowFirstColumn="0" w:lastRowLastColumn="0"/>
+              <w:rPr>
+                <w:highlight w:val="yellow"/>
+              </w:rPr>
+            </w:pPr>
+            <w:r>
+              <w:rPr>
+                <w:highlight w:val="yellow"/>
+              </w:rPr>
+              <w:t>Alta</w:t>
+            </w:r>
+          </w:p>
+        </w:tc>
+      </w:tr>
+      <w:tr>
+        <w:tc>
+          <w:tcPr>
+            <w:cnfStyle w:val="001000000000" w:firstRow="0" w:lastRow="0" w:firstColumn="1" w:lastColumn="0" w:oddVBand="0" w:evenVBand="0" w:oddHBand="0" w:evenHBand="0" w:firstRowFirstColumn="0" w:firstRowLastColumn="0" w:lastRowFirstColumn="0" w:lastRowLastColumn="0"/>
+            <w:tcW w:w="1134" w:type="dxa"/>
+          </w:tcPr>
+          <w:p>
+            <w:pPr>
+              <w:rPr>
+                <w:b w:val="0"/>
+                <w:bCs w:val="0"/>
+                <w:highlight w:val="yellow"/>
+              </w:rPr>
+            </w:pPr>
+            <w:r>
+              <w:rPr>
+                <w:b w:val="0"/>
+                <w:bCs w:val="0"/>
+              </w:rPr>
+              <w:t>RF-FO-0</w:t>
+            </w:r>
+            <w:r>
+              <w:rPr>
+                <w:b w:val="0"/>
+                <w:bCs w:val="0"/>
+              </w:rPr>
+              <w:t>2</w:t>
+            </w:r>
+          </w:p>
+        </w:tc>
+        <w:tc>
+          <w:tcPr>
+            <w:tcW w:w="7088" w:type="dxa"/>
+          </w:tcPr>
+          <w:p>
+            <w:pPr>
+              <w:jc w:val="center"/>
+              <w:cnfStyle w:val="000000000000" w:firstRow="0" w:lastRow="0" w:firstColumn="0" w:lastColumn="0" w:oddVBand="0" w:evenVBand="0" w:oddHBand="0" w:evenHBand="0" w:firstRowFirstColumn="0" w:firstRowLastColumn="0" w:lastRowFirstColumn="0" w:lastRowLastColumn="0"/>
+            </w:pPr>
+          </w:p>
+        </w:tc>
+        <w:tc>
+          <w:tcPr>
+            <w:tcW w:w="1172" w:type="dxa"/>
+          </w:tcPr>
+          <w:p>
+            <w:pPr>
+              <w:jc w:val="center"/>
+              <w:cnfStyle w:val="000000000000" w:firstRow="0" w:lastRow="0" w:firstColumn="0" w:lastColumn="0" w:oddVBand="0" w:evenVBand="0" w:oddHBand="0" w:evenHBand="0" w:firstRowFirstColumn="0" w:firstRowLastColumn="0" w:lastRowFirstColumn="0" w:lastRowLastColumn="0"/>
+            </w:pPr>
+            <w:r>
+              <w:t>Média</w:t>
+            </w:r>
+          </w:p>
+        </w:tc>
+      </w:tr>
+      <w:tr>
+        <w:trPr>
+          <w:cnfStyle w:val="000000100000" w:firstRow="0" w:lastRow="0" w:firstColumn="0" w:lastColumn="0" w:oddVBand="0" w:evenVBand="0" w:oddHBand="1" w:evenHBand="0" w:firstRowFirstColumn="0" w:firstRowLastColumn="0" w:lastRowFirstColumn="0" w:lastRowLastColumn="0"/>
+        </w:trPr>
+        <w:tc>
+          <w:tcPr>
+            <w:cnfStyle w:val="001000000000" w:firstRow="0" w:lastRow="0" w:firstColumn="1" w:lastColumn="0" w:oddVBand="0" w:evenVBand="0" w:oddHBand="0" w:evenHBand="0" w:firstRowFirstColumn="0" w:firstRowLastColumn="0" w:lastRowFirstColumn="0" w:lastRowLastColumn="0"/>
+            <w:tcW w:w="1134" w:type="dxa"/>
+          </w:tcPr>
+          <w:p>
+            <w:pPr>
+              <w:rPr>
+                <w:b w:val="0"/>
+                <w:bCs w:val="0"/>
+                <w:highlight w:val="yellow"/>
+              </w:rPr>
+            </w:pPr>
+            <w:r>
+              <w:rPr>
+                <w:b w:val="0"/>
+                <w:bCs w:val="0"/>
+              </w:rPr>
+              <w:t>RF-FO-0</w:t>
+            </w:r>
+            <w:r>
+              <w:rPr>
+                <w:b w:val="0"/>
+                <w:bCs w:val="0"/>
+              </w:rPr>
+              <w:t>3</w:t>
+            </w:r>
+          </w:p>
+        </w:tc>
+        <w:tc>
+          <w:tcPr>
+            <w:tcW w:w="7088" w:type="dxa"/>
+          </w:tcPr>
+          <w:p>
+            <w:pPr>
+              <w:jc w:val="center"/>
+              <w:cnfStyle w:val="000000100000" w:firstRow="0" w:lastRow="0" w:firstColumn="0" w:lastColumn="0" w:oddVBand="0" w:evenVBand="0" w:oddHBand="1" w:evenHBand="0" w:firstRowFirstColumn="0" w:firstRowLastColumn="0" w:lastRowFirstColumn="0" w:lastRowLastColumn="0"/>
+            </w:pPr>
+          </w:p>
+        </w:tc>
+        <w:tc>
+          <w:tcPr>
+            <w:tcW w:w="1172" w:type="dxa"/>
+          </w:tcPr>
+          <w:p>
+            <w:pPr>
+              <w:jc w:val="center"/>
+              <w:cnfStyle w:val="000000100000" w:firstRow="0" w:lastRow="0" w:firstColumn="0" w:lastColumn="0" w:oddVBand="0" w:evenVBand="0" w:oddHBand="1" w:evenHBand="0" w:firstRowFirstColumn="0" w:firstRowLastColumn="0" w:lastRowFirstColumn="0" w:lastRowLastColumn="0"/>
+            </w:pPr>
+            <w:r>
+              <w:t>Baixa</w:t>
+            </w:r>
+          </w:p>
+        </w:tc>
+      </w:tr>
+      <w:tr>
+        <w:tc>
+          <w:tcPr>
+            <w:cnfStyle w:val="001000000000" w:firstRow="0" w:lastRow="0" w:firstColumn="1" w:lastColumn="0" w:oddVBand="0" w:evenVBand="0" w:oddHBand="0" w:evenHBand="0" w:firstRowFirstColumn="0" w:firstRowLastColumn="0" w:lastRowFirstColumn="0" w:lastRowLastColumn="0"/>
+            <w:tcW w:w="1134" w:type="dxa"/>
+          </w:tcPr>
+          <w:p>
+            <w:pPr>
+              <w:rPr>
+                <w:b w:val="0"/>
+                <w:bCs w:val="0"/>
+                <w:highlight w:val="yellow"/>
+              </w:rPr>
+            </w:pPr>
+          </w:p>
+        </w:tc>
+        <w:tc>
+          <w:tcPr>
+            <w:tcW w:w="7088" w:type="dxa"/>
+          </w:tcPr>
+          <w:p>
+            <w:pPr>
+              <w:jc w:val="center"/>
+              <w:cnfStyle w:val="000000000000" w:firstRow="0" w:lastRow="0" w:firstColumn="0" w:lastColumn="0" w:oddVBand="0" w:evenVBand="0" w:oddHBand="0" w:evenHBand="0" w:firstRowFirstColumn="0" w:firstRowLastColumn="0" w:lastRowFirstColumn="0" w:lastRowLastColumn="0"/>
+            </w:pPr>
+          </w:p>
+        </w:tc>
+        <w:tc>
+          <w:tcPr>
+            <w:tcW w:w="1172" w:type="dxa"/>
+          </w:tcPr>
+          <w:p>
+            <w:pPr>
+              <w:jc w:val="center"/>
+              <w:cnfStyle w:val="000000000000" w:firstRow="0" w:lastRow="0" w:firstColumn="0" w:lastColumn="0" w:oddVBand="0" w:evenVBand="0" w:oddHBand="0" w:evenHBand="0" w:firstRowFirstColumn="0" w:firstRowLastColumn="0" w:lastRowFirstColumn="0" w:lastRowLastColumn="0"/>
+            </w:pPr>
+          </w:p>
+        </w:tc>
+      </w:tr>
+      <w:tr>
+        <w:trPr>
+          <w:cnfStyle w:val="000000100000" w:firstRow="0" w:lastRow="0" w:firstColumn="0" w:lastColumn="0" w:oddVBand="0" w:evenVBand="0" w:oddHBand="1" w:evenHBand="0" w:firstRowFirstColumn="0" w:firstRowLastColumn="0" w:lastRowFirstColumn="0" w:lastRowLastColumn="0"/>
+        </w:trPr>
+        <w:tc>
+          <w:tcPr>
+            <w:cnfStyle w:val="001000000000" w:firstRow="0" w:lastRow="0" w:firstColumn="1" w:lastColumn="0" w:oddVBand="0" w:evenVBand="0" w:oddHBand="0" w:evenHBand="0" w:firstRowFirstColumn="0" w:firstRowLastColumn="0" w:lastRowFirstColumn="0" w:lastRowLastColumn="0"/>
+            <w:tcW w:w="1134" w:type="dxa"/>
+          </w:tcPr>
+          <w:p>
+            <w:pPr>
+              <w:rPr>
+                <w:b w:val="0"/>
+                <w:bCs w:val="0"/>
+                <w:highlight w:val="yellow"/>
+              </w:rPr>
+            </w:pPr>
+          </w:p>
+        </w:tc>
+        <w:tc>
+          <w:tcPr>
+            <w:tcW w:w="7088" w:type="dxa"/>
+          </w:tcPr>
+          <w:p>
+            <w:pPr>
+              <w:jc w:val="center"/>
+              <w:cnfStyle w:val="000000100000" w:firstRow="0" w:lastRow="0" w:firstColumn="0" w:lastColumn="0" w:oddVBand="0" w:evenVBand="0" w:oddHBand="1" w:evenHBand="0" w:firstRowFirstColumn="0" w:firstRowLastColumn="0" w:lastRowFirstColumn="0" w:lastRowLastColumn="0"/>
+            </w:pPr>
+          </w:p>
+        </w:tc>
+        <w:tc>
+          <w:tcPr>
+            <w:tcW w:w="1172" w:type="dxa"/>
+          </w:tcPr>
+          <w:p>
+            <w:pPr>
+              <w:jc w:val="center"/>
+              <w:cnfStyle w:val="000000100000" w:firstRow="0" w:lastRow="0" w:firstColumn="0" w:lastColumn="0" w:oddVBand="0" w:evenVBand="0" w:oddHBand="1" w:evenHBand="0" w:firstRowFirstColumn="0" w:firstRowLastColumn="0" w:lastRowFirstColumn="0" w:lastRowLastColumn="0"/>
+            </w:pPr>
+          </w:p>
+        </w:tc>
+      </w:tr>
+      <w:tr>
+        <w:tc>
+          <w:tcPr>
+            <w:cnfStyle w:val="001000000000" w:firstRow="0" w:lastRow="0" w:firstColumn="1" w:lastColumn="0" w:oddVBand="0" w:evenVBand="0" w:oddHBand="0" w:evenHBand="0" w:firstRowFirstColumn="0" w:firstRowLastColumn="0" w:lastRowFirstColumn="0" w:lastRowLastColumn="0"/>
+            <w:tcW w:w="1134" w:type="dxa"/>
+          </w:tcPr>
+          <w:p>
+            <w:pPr>
+              <w:rPr>
+                <w:b w:val="0"/>
+                <w:bCs w:val="0"/>
+              </w:rPr>
+            </w:pPr>
+          </w:p>
+        </w:tc>
+        <w:tc>
+          <w:tcPr>
+            <w:tcW w:w="7088" w:type="dxa"/>
+          </w:tcPr>
+          <w:p>
+            <w:pPr>
+              <w:jc w:val="center"/>
+              <w:cnfStyle w:val="000000000000" w:firstRow="0" w:lastRow="0" w:firstColumn="0" w:lastColumn="0" w:oddVBand="0" w:evenVBand="0" w:oddHBand="0" w:evenHBand="0" w:firstRowFirstColumn="0" w:firstRowLastColumn="0" w:lastRowFirstColumn="0" w:lastRowLastColumn="0"/>
+            </w:pPr>
+          </w:p>
+        </w:tc>
+        <w:tc>
+          <w:tcPr>
+            <w:tcW w:w="1172" w:type="dxa"/>
+          </w:tcPr>
+          <w:p>
+            <w:pPr>
+              <w:jc w:val="center"/>
+              <w:cnfStyle w:val="000000000000" w:firstRow="0" w:lastRow="0" w:firstColumn="0" w:lastColumn="0" w:oddVBand="0" w:evenVBand="0" w:oddHBand="0" w:evenHBand="0" w:firstRowFirstColumn="0" w:firstRowLastColumn="0" w:lastRowFirstColumn="0" w:lastRowLastColumn="0"/>
+            </w:pPr>
+          </w:p>
+        </w:tc>
+      </w:tr>
+      <w:tr>
+        <w:trPr>
+          <w:cnfStyle w:val="000000100000" w:firstRow="0" w:lastRow="0" w:firstColumn="0" w:lastColumn="0" w:oddVBand="0" w:evenVBand="0" w:oddHBand="1" w:evenHBand="0" w:firstRowFirstColumn="0" w:firstRowLastColumn="0" w:lastRowFirstColumn="0" w:lastRowLastColumn="0"/>
+        </w:trPr>
+        <w:tc>
+          <w:tcPr>
+            <w:cnfStyle w:val="001000000000" w:firstRow="0" w:lastRow="0" w:firstColumn="1" w:lastColumn="0" w:oddVBand="0" w:evenVBand="0" w:oddHBand="0" w:evenHBand="0" w:firstRowFirstColumn="0" w:firstRowLastColumn="0" w:lastRowFirstColumn="0" w:lastRowLastColumn="0"/>
+            <w:tcW w:w="1134" w:type="dxa"/>
+          </w:tcPr>
+          <w:p>
+            <w:pPr>
+              <w:rPr>
+                <w:b w:val="0"/>
+                <w:bCs w:val="0"/>
+              </w:rPr>
+            </w:pPr>
+          </w:p>
+        </w:tc>
+        <w:tc>
+          <w:tcPr>
+            <w:tcW w:w="7088" w:type="dxa"/>
+          </w:tcPr>
+          <w:p>
+            <w:pPr>
+              <w:jc w:val="center"/>
+              <w:cnfStyle w:val="000000100000" w:firstRow="0" w:lastRow="0" w:firstColumn="0" w:lastColumn="0" w:oddVBand="0" w:evenVBand="0" w:oddHBand="1" w:evenHBand="0" w:firstRowFirstColumn="0" w:firstRowLastColumn="0" w:lastRowFirstColumn="0" w:lastRowLastColumn="0"/>
+            </w:pPr>
+          </w:p>
+        </w:tc>
+        <w:tc>
+          <w:tcPr>
+            <w:tcW w:w="1172" w:type="dxa"/>
+          </w:tcPr>
+          <w:p>
+            <w:pPr>
+              <w:jc w:val="center"/>
+              <w:cnfStyle w:val="000000100000" w:firstRow="0" w:lastRow="0" w:firstColumn="0" w:lastColumn="0" w:oddVBand="0" w:evenVBand="0" w:oddHBand="1" w:evenHBand="0" w:firstRowFirstColumn="0" w:firstRowLastColumn="0" w:lastRowFirstColumn="0" w:lastRowLastColumn="0"/>
+            </w:pPr>
+          </w:p>
+        </w:tc>
+      </w:tr>
+    </w:tbl>
+    <w:p/>
+    <w:p>
+      <w:pPr>
+        <w:pStyle w:val="Legenda"/>
+        <w:keepNext/>
+        <w:jc w:val="center"/>
+      </w:pPr>
+      <w:bookmarkStart w:id="15" w:name="_Toc83646988"/>
+      <w:r>
+        <w:lastRenderedPageBreak/>
+        <w:t xml:space="preserve">Tabela </w:t>
+      </w:r>
+      <w:fldSimple w:instr=" SEQ Tabela \* ARABIC ">
+        <w:r>
+          <w:rPr>
+            <w:noProof/>
+          </w:rPr>
+          <w:t>7</w:t>
+        </w:r>
+      </w:fldSimple>
+      <w:r>
+        <w:t xml:space="preserve"> – Requisitos funcionais </w:t>
+      </w:r>
+      <w:proofErr w:type="spellStart"/>
+      <w:r>
+        <w:t>Back-Office</w:t>
+      </w:r>
+      <w:bookmarkEnd w:id="15"/>
+      <w:proofErr w:type="spellEnd"/>
+    </w:p>
+    <w:tbl>
+      <w:tblPr>
+        <w:tblStyle w:val="TabeladeLista6Colorida-Destaque3"/>
+        <w:tblW w:w="9394" w:type="dxa"/>
+        <w:tblLook w:val="04A0" w:firstRow="1" w:lastRow="0" w:firstColumn="1" w:lastColumn="0" w:noHBand="0" w:noVBand="1"/>
+      </w:tblPr>
+      <w:tblGrid>
+        <w:gridCol w:w="1134"/>
+        <w:gridCol w:w="7088"/>
+        <w:gridCol w:w="1172"/>
+      </w:tblGrid>
+      <w:tr>
+        <w:trPr>
+          <w:cnfStyle w:val="100000000000" w:firstRow="1" w:lastRow="0" w:firstColumn="0" w:lastColumn="0" w:oddVBand="0" w:evenVBand="0" w:oddHBand="0" w:evenHBand="0" w:firstRowFirstColumn="0" w:firstRowLastColumn="0" w:lastRowFirstColumn="0" w:lastRowLastColumn="0"/>
+        </w:trPr>
+        <w:tc>
+          <w:tcPr>
+            <w:cnfStyle w:val="001000000000" w:firstRow="0" w:lastRow="0" w:firstColumn="1" w:lastColumn="0" w:oddVBand="0" w:evenVBand="0" w:oddHBand="0" w:evenHBand="0" w:firstRowFirstColumn="0" w:firstRowLastColumn="0" w:lastRowFirstColumn="0" w:lastRowLastColumn="0"/>
+            <w:tcW w:w="1134" w:type="dxa"/>
+          </w:tcPr>
+          <w:p>
+            <w:pPr>
+              <w:jc w:val="center"/>
+            </w:pPr>
+            <w:r>
+              <w:t>#</w:t>
+            </w:r>
+          </w:p>
+        </w:tc>
+        <w:tc>
+          <w:tcPr>
+            <w:tcW w:w="7088" w:type="dxa"/>
+          </w:tcPr>
+          <w:p>
+            <w:pPr>
+              <w:jc w:val="center"/>
+              <w:cnfStyle w:val="100000000000" w:firstRow="1" w:lastRow="0" w:firstColumn="0" w:lastColumn="0" w:oddVBand="0" w:evenVBand="0" w:oddHBand="0" w:evenHBand="0" w:firstRowFirstColumn="0" w:firstRowLastColumn="0" w:lastRowFirstColumn="0" w:lastRowLastColumn="0"/>
+            </w:pPr>
+            <w:r>
+              <w:t>Requisito</w:t>
+            </w:r>
+          </w:p>
+        </w:tc>
+        <w:tc>
+          <w:tcPr>
+            <w:tcW w:w="1172" w:type="dxa"/>
+          </w:tcPr>
+          <w:p>
+            <w:pPr>
+              <w:jc w:val="center"/>
+              <w:cnfStyle w:val="100000000000" w:firstRow="1" w:lastRow="0" w:firstColumn="0" w:lastColumn="0" w:oddVBand="0" w:evenVBand="0" w:oddHBand="0" w:evenHBand="0" w:firstRowFirstColumn="0" w:firstRowLastColumn="0" w:lastRowFirstColumn="0" w:lastRowLastColumn="0"/>
+            </w:pPr>
+            <w:r>
+              <w:t>Prioridade</w:t>
+            </w:r>
+          </w:p>
+        </w:tc>
+      </w:tr>
+      <w:tr>
+        <w:trPr>
+          <w:cnfStyle w:val="000000100000" w:firstRow="0" w:lastRow="0" w:firstColumn="0" w:lastColumn="0" w:oddVBand="0" w:evenVBand="0" w:oddHBand="1" w:evenHBand="0" w:firstRowFirstColumn="0" w:firstRowLastColumn="0" w:lastRowFirstColumn="0" w:lastRowLastColumn="0"/>
+        </w:trPr>
+        <w:tc>
+          <w:tcPr>
+            <w:cnfStyle w:val="001000000000" w:firstRow="0" w:lastRow="0" w:firstColumn="1" w:lastColumn="0" w:oddVBand="0" w:evenVBand="0" w:oddHBand="0" w:evenHBand="0" w:firstRowFirstColumn="0" w:firstRowLastColumn="0" w:lastRowFirstColumn="0" w:lastRowLastColumn="0"/>
+            <w:tcW w:w="1134" w:type="dxa"/>
+          </w:tcPr>
+          <w:p>
+            <w:pPr>
+              <w:rPr>
+                <w:b w:val="0"/>
+                <w:bCs w:val="0"/>
+                <w:highlight w:val="yellow"/>
+              </w:rPr>
+            </w:pPr>
+            <w:r>
+              <w:rPr>
+                <w:b w:val="0"/>
+                <w:bCs w:val="0"/>
+              </w:rPr>
+              <w:t>RF-</w:t>
+            </w:r>
+            <w:r>
+              <w:rPr>
+                <w:b w:val="0"/>
+                <w:bCs w:val="0"/>
+              </w:rPr>
+              <w:t>B</w:t>
+            </w:r>
+            <w:r>
+              <w:rPr>
+                <w:b w:val="0"/>
+                <w:bCs w:val="0"/>
+              </w:rPr>
+              <w:t>O-01</w:t>
+            </w:r>
+          </w:p>
+        </w:tc>
+        <w:tc>
+          <w:tcPr>
+            <w:tcW w:w="7088" w:type="dxa"/>
+          </w:tcPr>
+          <w:p>
+            <w:pPr>
+              <w:jc w:val="center"/>
+              <w:cnfStyle w:val="000000100000" w:firstRow="0" w:lastRow="0" w:firstColumn="0" w:lastColumn="0" w:oddVBand="0" w:evenVBand="0" w:oddHBand="1" w:evenHBand="0" w:firstRowFirstColumn="0" w:firstRowLastColumn="0" w:lastRowFirstColumn="0" w:lastRowLastColumn="0"/>
+              <w:rPr>
+                <w:highlight w:val="yellow"/>
+              </w:rPr>
+            </w:pPr>
+          </w:p>
+        </w:tc>
+        <w:tc>
+          <w:tcPr>
+            <w:tcW w:w="1172" w:type="dxa"/>
+          </w:tcPr>
+          <w:p>
+            <w:pPr>
+              <w:jc w:val="center"/>
+              <w:cnfStyle w:val="000000100000" w:firstRow="0" w:lastRow="0" w:firstColumn="0" w:lastColumn="0" w:oddVBand="0" w:evenVBand="0" w:oddHBand="1" w:evenHBand="0" w:firstRowFirstColumn="0" w:firstRowLastColumn="0" w:lastRowFirstColumn="0" w:lastRowLastColumn="0"/>
+              <w:rPr>
+                <w:highlight w:val="yellow"/>
+              </w:rPr>
+            </w:pPr>
+            <w:r>
+              <w:rPr>
+                <w:highlight w:val="yellow"/>
+              </w:rPr>
+              <w:t>Alta</w:t>
+            </w:r>
+          </w:p>
+        </w:tc>
+      </w:tr>
+      <w:tr>
+        <w:tc>
+          <w:tcPr>
+            <w:cnfStyle w:val="001000000000" w:firstRow="0" w:lastRow="0" w:firstColumn="1" w:lastColumn="0" w:oddVBand="0" w:evenVBand="0" w:oddHBand="0" w:evenHBand="0" w:firstRowFirstColumn="0" w:firstRowLastColumn="0" w:lastRowFirstColumn="0" w:lastRowLastColumn="0"/>
+            <w:tcW w:w="1134" w:type="dxa"/>
+          </w:tcPr>
+          <w:p>
+            <w:pPr>
+              <w:rPr>
+                <w:b w:val="0"/>
+                <w:bCs w:val="0"/>
+                <w:highlight w:val="yellow"/>
+              </w:rPr>
+            </w:pPr>
+            <w:r>
+              <w:rPr>
+                <w:b w:val="0"/>
+                <w:bCs w:val="0"/>
+              </w:rPr>
+              <w:t>RF-</w:t>
+            </w:r>
+            <w:r>
+              <w:rPr>
+                <w:b w:val="0"/>
+                <w:bCs w:val="0"/>
+              </w:rPr>
+              <w:t>B</w:t>
+            </w:r>
+            <w:r>
+              <w:rPr>
+                <w:b w:val="0"/>
+                <w:bCs w:val="0"/>
+              </w:rPr>
+              <w:t>O-0</w:t>
+            </w:r>
+            <w:r>
+              <w:rPr>
+                <w:b w:val="0"/>
+                <w:bCs w:val="0"/>
+              </w:rPr>
+              <w:t>2</w:t>
+            </w:r>
+          </w:p>
+        </w:tc>
+        <w:tc>
+          <w:tcPr>
+            <w:tcW w:w="7088" w:type="dxa"/>
+          </w:tcPr>
+          <w:p>
+            <w:pPr>
+              <w:jc w:val="center"/>
+              <w:cnfStyle w:val="000000000000" w:firstRow="0" w:lastRow="0" w:firstColumn="0" w:lastColumn="0" w:oddVBand="0" w:evenVBand="0" w:oddHBand="0" w:evenHBand="0" w:firstRowFirstColumn="0" w:firstRowLastColumn="0" w:lastRowFirstColumn="0" w:lastRowLastColumn="0"/>
+            </w:pPr>
+          </w:p>
+        </w:tc>
+        <w:tc>
+          <w:tcPr>
+            <w:tcW w:w="1172" w:type="dxa"/>
+          </w:tcPr>
+          <w:p>
+            <w:pPr>
+              <w:jc w:val="center"/>
+              <w:cnfStyle w:val="000000000000" w:firstRow="0" w:lastRow="0" w:firstColumn="0" w:lastColumn="0" w:oddVBand="0" w:evenVBand="0" w:oddHBand="0" w:evenHBand="0" w:firstRowFirstColumn="0" w:firstRowLastColumn="0" w:lastRowFirstColumn="0" w:lastRowLastColumn="0"/>
+            </w:pPr>
+            <w:r>
+              <w:t>Média</w:t>
+            </w:r>
+          </w:p>
+        </w:tc>
+      </w:tr>
+      <w:tr>
+        <w:trPr>
+          <w:cnfStyle w:val="000000100000" w:firstRow="0" w:lastRow="0" w:firstColumn="0" w:lastColumn="0" w:oddVBand="0" w:evenVBand="0" w:oddHBand="1" w:evenHBand="0" w:firstRowFirstColumn="0" w:firstRowLastColumn="0" w:lastRowFirstColumn="0" w:lastRowLastColumn="0"/>
+        </w:trPr>
+        <w:tc>
+          <w:tcPr>
+            <w:cnfStyle w:val="001000000000" w:firstRow="0" w:lastRow="0" w:firstColumn="1" w:lastColumn="0" w:oddVBand="0" w:evenVBand="0" w:oddHBand="0" w:evenHBand="0" w:firstRowFirstColumn="0" w:firstRowLastColumn="0" w:lastRowFirstColumn="0" w:lastRowLastColumn="0"/>
+            <w:tcW w:w="1134" w:type="dxa"/>
+          </w:tcPr>
+          <w:p>
+            <w:pPr>
+              <w:rPr>
+                <w:b w:val="0"/>
+                <w:bCs w:val="0"/>
+                <w:highlight w:val="yellow"/>
+              </w:rPr>
+            </w:pPr>
+            <w:r>
+              <w:rPr>
+                <w:b w:val="0"/>
+                <w:bCs w:val="0"/>
+              </w:rPr>
+              <w:t>RF-</w:t>
+            </w:r>
+            <w:r>
+              <w:rPr>
+                <w:b w:val="0"/>
+                <w:bCs w:val="0"/>
+              </w:rPr>
+              <w:t>B</w:t>
+            </w:r>
+            <w:r>
+              <w:rPr>
+                <w:b w:val="0"/>
+                <w:bCs w:val="0"/>
+              </w:rPr>
+              <w:t>O-0</w:t>
+            </w:r>
+            <w:r>
+              <w:rPr>
+                <w:b w:val="0"/>
+                <w:bCs w:val="0"/>
+              </w:rPr>
+              <w:t>3</w:t>
+            </w:r>
+          </w:p>
+        </w:tc>
+        <w:tc>
+          <w:tcPr>
+            <w:tcW w:w="7088" w:type="dxa"/>
+          </w:tcPr>
+          <w:p>
+            <w:pPr>
+              <w:jc w:val="center"/>
+              <w:cnfStyle w:val="000000100000" w:firstRow="0" w:lastRow="0" w:firstColumn="0" w:lastColumn="0" w:oddVBand="0" w:evenVBand="0" w:oddHBand="1" w:evenHBand="0" w:firstRowFirstColumn="0" w:firstRowLastColumn="0" w:lastRowFirstColumn="0" w:lastRowLastColumn="0"/>
+            </w:pPr>
+          </w:p>
+        </w:tc>
+        <w:tc>
+          <w:tcPr>
+            <w:tcW w:w="1172" w:type="dxa"/>
+          </w:tcPr>
+          <w:p>
+            <w:pPr>
+              <w:jc w:val="center"/>
+              <w:cnfStyle w:val="000000100000" w:firstRow="0" w:lastRow="0" w:firstColumn="0" w:lastColumn="0" w:oddVBand="0" w:evenVBand="0" w:oddHBand="1" w:evenHBand="0" w:firstRowFirstColumn="0" w:firstRowLastColumn="0" w:lastRowFirstColumn="0" w:lastRowLastColumn="0"/>
+            </w:pPr>
+            <w:r>
+              <w:t>Baixa</w:t>
+            </w:r>
+          </w:p>
+        </w:tc>
+      </w:tr>
+      <w:tr>
+        <w:tc>
+          <w:tcPr>
+            <w:cnfStyle w:val="001000000000" w:firstRow="0" w:lastRow="0" w:firstColumn="1" w:lastColumn="0" w:oddVBand="0" w:evenVBand="0" w:oddHBand="0" w:evenHBand="0" w:firstRowFirstColumn="0" w:firstRowLastColumn="0" w:lastRowFirstColumn="0" w:lastRowLastColumn="0"/>
+            <w:tcW w:w="1134" w:type="dxa"/>
+          </w:tcPr>
+          <w:p>
+            <w:pPr>
+              <w:rPr>
+                <w:b w:val="0"/>
+                <w:bCs w:val="0"/>
+                <w:highlight w:val="yellow"/>
+              </w:rPr>
+            </w:pPr>
+          </w:p>
+        </w:tc>
+        <w:tc>
+          <w:tcPr>
+            <w:tcW w:w="7088" w:type="dxa"/>
+          </w:tcPr>
+          <w:p>
+            <w:pPr>
+              <w:jc w:val="center"/>
+              <w:cnfStyle w:val="000000000000" w:firstRow="0" w:lastRow="0" w:firstColumn="0" w:lastColumn="0" w:oddVBand="0" w:evenVBand="0" w:oddHBand="0" w:evenHBand="0" w:firstRowFirstColumn="0" w:firstRowLastColumn="0" w:lastRowFirstColumn="0" w:lastRowLastColumn="0"/>
+            </w:pPr>
+          </w:p>
+        </w:tc>
+        <w:tc>
+          <w:tcPr>
+            <w:tcW w:w="1172" w:type="dxa"/>
+          </w:tcPr>
+          <w:p>
+            <w:pPr>
+              <w:jc w:val="center"/>
+              <w:cnfStyle w:val="000000000000" w:firstRow="0" w:lastRow="0" w:firstColumn="0" w:lastColumn="0" w:oddVBand="0" w:evenVBand="0" w:oddHBand="0" w:evenHBand="0" w:firstRowFirstColumn="0" w:firstRowLastColumn="0" w:lastRowFirstColumn="0" w:lastRowLastColumn="0"/>
+            </w:pPr>
+          </w:p>
+        </w:tc>
+      </w:tr>
+      <w:tr>
+        <w:trPr>
+          <w:cnfStyle w:val="000000100000" w:firstRow="0" w:lastRow="0" w:firstColumn="0" w:lastColumn="0" w:oddVBand="0" w:evenVBand="0" w:oddHBand="1" w:evenHBand="0" w:firstRowFirstColumn="0" w:firstRowLastColumn="0" w:lastRowFirstColumn="0" w:lastRowLastColumn="0"/>
+        </w:trPr>
+        <w:tc>
+          <w:tcPr>
+            <w:cnfStyle w:val="001000000000" w:firstRow="0" w:lastRow="0" w:firstColumn="1" w:lastColumn="0" w:oddVBand="0" w:evenVBand="0" w:oddHBand="0" w:evenHBand="0" w:firstRowFirstColumn="0" w:firstRowLastColumn="0" w:lastRowFirstColumn="0" w:lastRowLastColumn="0"/>
+            <w:tcW w:w="1134" w:type="dxa"/>
+          </w:tcPr>
+          <w:p>
+            <w:pPr>
+              <w:rPr>
+                <w:b w:val="0"/>
+                <w:bCs w:val="0"/>
+                <w:highlight w:val="yellow"/>
+              </w:rPr>
+            </w:pPr>
+          </w:p>
+        </w:tc>
+        <w:tc>
+          <w:tcPr>
+            <w:tcW w:w="7088" w:type="dxa"/>
+          </w:tcPr>
+          <w:p>
+            <w:pPr>
+              <w:jc w:val="center"/>
+              <w:cnfStyle w:val="000000100000" w:firstRow="0" w:lastRow="0" w:firstColumn="0" w:lastColumn="0" w:oddVBand="0" w:evenVBand="0" w:oddHBand="1" w:evenHBand="0" w:firstRowFirstColumn="0" w:firstRowLastColumn="0" w:lastRowFirstColumn="0" w:lastRowLastColumn="0"/>
+            </w:pPr>
+          </w:p>
+        </w:tc>
+        <w:tc>
+          <w:tcPr>
+            <w:tcW w:w="1172" w:type="dxa"/>
+          </w:tcPr>
+          <w:p>
+            <w:pPr>
+              <w:jc w:val="center"/>
+              <w:cnfStyle w:val="000000100000" w:firstRow="0" w:lastRow="0" w:firstColumn="0" w:lastColumn="0" w:oddVBand="0" w:evenVBand="0" w:oddHBand="1" w:evenHBand="0" w:firstRowFirstColumn="0" w:firstRowLastColumn="0" w:lastRowFirstColumn="0" w:lastRowLastColumn="0"/>
+            </w:pPr>
+          </w:p>
+        </w:tc>
+      </w:tr>
+      <w:tr>
+        <w:tc>
+          <w:tcPr>
+            <w:cnfStyle w:val="001000000000" w:firstRow="0" w:lastRow="0" w:firstColumn="1" w:lastColumn="0" w:oddVBand="0" w:evenVBand="0" w:oddHBand="0" w:evenHBand="0" w:firstRowFirstColumn="0" w:firstRowLastColumn="0" w:lastRowFirstColumn="0" w:lastRowLastColumn="0"/>
+            <w:tcW w:w="1134" w:type="dxa"/>
+          </w:tcPr>
+          <w:p>
+            <w:pPr>
+              <w:rPr>
+                <w:b w:val="0"/>
+                <w:bCs w:val="0"/>
+              </w:rPr>
+            </w:pPr>
+          </w:p>
+        </w:tc>
+        <w:tc>
+          <w:tcPr>
+            <w:tcW w:w="7088" w:type="dxa"/>
+          </w:tcPr>
+          <w:p>
+            <w:pPr>
+              <w:jc w:val="center"/>
+              <w:cnfStyle w:val="000000000000" w:firstRow="0" w:lastRow="0" w:firstColumn="0" w:lastColumn="0" w:oddVBand="0" w:evenVBand="0" w:oddHBand="0" w:evenHBand="0" w:firstRowFirstColumn="0" w:firstRowLastColumn="0" w:lastRowFirstColumn="0" w:lastRowLastColumn="0"/>
+            </w:pPr>
+          </w:p>
+        </w:tc>
+        <w:tc>
+          <w:tcPr>
+            <w:tcW w:w="1172" w:type="dxa"/>
+          </w:tcPr>
+          <w:p>
+            <w:pPr>
+              <w:jc w:val="center"/>
+              <w:cnfStyle w:val="000000000000" w:firstRow="0" w:lastRow="0" w:firstColumn="0" w:lastColumn="0" w:oddVBand="0" w:evenVBand="0" w:oddHBand="0" w:evenHBand="0" w:firstRowFirstColumn="0" w:firstRowLastColumn="0" w:lastRowFirstColumn="0" w:lastRowLastColumn="0"/>
+            </w:pPr>
+          </w:p>
+        </w:tc>
+      </w:tr>
+      <w:tr>
+        <w:trPr>
+          <w:cnfStyle w:val="000000100000" w:firstRow="0" w:lastRow="0" w:firstColumn="0" w:lastColumn="0" w:oddVBand="0" w:evenVBand="0" w:oddHBand="1" w:evenHBand="0" w:firstRowFirstColumn="0" w:firstRowLastColumn="0" w:lastRowFirstColumn="0" w:lastRowLastColumn="0"/>
+        </w:trPr>
+        <w:tc>
+          <w:tcPr>
+            <w:cnfStyle w:val="001000000000" w:firstRow="0" w:lastRow="0" w:firstColumn="1" w:lastColumn="0" w:oddVBand="0" w:evenVBand="0" w:oddHBand="0" w:evenHBand="0" w:firstRowFirstColumn="0" w:firstRowLastColumn="0" w:lastRowFirstColumn="0" w:lastRowLastColumn="0"/>
+            <w:tcW w:w="1134" w:type="dxa"/>
+          </w:tcPr>
+          <w:p>
+            <w:pPr>
+              <w:rPr>
+                <w:b w:val="0"/>
+                <w:bCs w:val="0"/>
+              </w:rPr>
+            </w:pPr>
+          </w:p>
+        </w:tc>
+        <w:tc>
+          <w:tcPr>
+            <w:tcW w:w="7088" w:type="dxa"/>
+          </w:tcPr>
+          <w:p>
+            <w:pPr>
+              <w:jc w:val="center"/>
+              <w:cnfStyle w:val="000000100000" w:firstRow="0" w:lastRow="0" w:firstColumn="0" w:lastColumn="0" w:oddVBand="0" w:evenVBand="0" w:oddHBand="1" w:evenHBand="0" w:firstRowFirstColumn="0" w:firstRowLastColumn="0" w:lastRowFirstColumn="0" w:lastRowLastColumn="0"/>
+            </w:pPr>
+          </w:p>
+        </w:tc>
+        <w:tc>
+          <w:tcPr>
+            <w:tcW w:w="1172" w:type="dxa"/>
+          </w:tcPr>
+          <w:p>
+            <w:pPr>
+              <w:jc w:val="center"/>
+              <w:cnfStyle w:val="000000100000" w:firstRow="0" w:lastRow="0" w:firstColumn="0" w:lastColumn="0" w:oddVBand="0" w:evenVBand="0" w:oddHBand="1" w:evenHBand="0" w:firstRowFirstColumn="0" w:firstRowLastColumn="0" w:lastRowFirstColumn="0" w:lastRowLastColumn="0"/>
+            </w:pPr>
+          </w:p>
+        </w:tc>
+      </w:tr>
+    </w:tbl>
+    <w:p/>
+    <w:p>
+      <w:pPr>
+        <w:pStyle w:val="Legenda"/>
+        <w:keepNext/>
+        <w:jc w:val="center"/>
+      </w:pPr>
+      <w:bookmarkStart w:id="16" w:name="_Toc83646989"/>
+      <w:r>
+        <w:t xml:space="preserve">Tabela </w:t>
+      </w:r>
+      <w:fldSimple w:instr=" SEQ Tabela \* ARABIC ">
+        <w:r>
+          <w:rPr>
+            <w:noProof/>
+          </w:rPr>
+          <w:t>8</w:t>
+        </w:r>
+      </w:fldSimple>
+      <w:r>
+        <w:t xml:space="preserve"> – Requisitos funcionais App mobile</w:t>
       </w:r>
       <w:bookmarkEnd w:id="16"/>
     </w:p>
@@ -6538,7 +7218,21 @@
                 <w:b w:val="0"/>
                 <w:bCs w:val="0"/>
               </w:rPr>
-              <w:t>RF-FO-01</w:t>
+              <w:t>RF-</w:t>
+            </w:r>
+            <w:r>
+              <w:rPr>
+                <w:b w:val="0"/>
+                <w:bCs w:val="0"/>
+              </w:rPr>
+              <w:t>AM</w:t>
+            </w:r>
+            <w:r>
+              <w:rPr>
+                <w:b w:val="0"/>
+                <w:bCs w:val="0"/>
+              </w:rPr>
+              <w:t>-01</w:t>
             </w:r>
           </w:p>
         </w:tc>
@@ -6596,7 +7290,21 @@
                 <w:b w:val="0"/>
                 <w:bCs w:val="0"/>
               </w:rPr>
-              <w:t>RF-FO-0</w:t>
+              <w:t>RF-</w:t>
+            </w:r>
+            <w:r>
+              <w:rPr>
+                <w:b w:val="0"/>
+                <w:bCs w:val="0"/>
+              </w:rPr>
+              <w:t>AM</w:t>
+            </w:r>
+            <w:r>
+              <w:rPr>
+                <w:b w:val="0"/>
+                <w:bCs w:val="0"/>
+              </w:rPr>
+              <w:t>-0</w:t>
             </w:r>
             <w:r>
               <w:rPr>
@@ -6655,7 +7363,21 @@
                 <w:b w:val="0"/>
                 <w:bCs w:val="0"/>
               </w:rPr>
-              <w:t>RF-FO-0</w:t>
+              <w:t>RF-</w:t>
+            </w:r>
+            <w:r>
+              <w:rPr>
+                <w:b w:val="0"/>
+                <w:bCs w:val="0"/>
+              </w:rPr>
+              <w:t>AM</w:t>
+            </w:r>
+            <w:r>
+              <w:rPr>
+                <w:b w:val="0"/>
+                <w:bCs w:val="0"/>
+              </w:rPr>
+              <w:t>-0</w:t>
             </w:r>
             <w:r>
               <w:rPr>
@@ -6856,1291 +7578,324 @@
     <w:p/>
     <w:p>
       <w:pPr>
+        <w:rPr>
+          <w:highlight w:val="yellow"/>
+        </w:rPr>
+      </w:pPr>
+      <w:r>
+        <w:rPr>
+          <w:highlight w:val="yellow"/>
+        </w:rPr>
+        <w:t>&lt;</w:t>
+      </w:r>
+      <w:r>
+        <w:rPr>
+          <w:highlight w:val="yellow"/>
+        </w:rPr>
+        <w:t>Devem ser descritos todos os requisitos não funcionais que o site deve apresentar (ponto de vista do que sistema deve ser). Uma tabela para cada tipo de RNF.</w:t>
+      </w:r>
+    </w:p>
+    <w:p>
+      <w:pPr>
+        <w:rPr>
+          <w:highlight w:val="yellow"/>
+        </w:rPr>
+      </w:pPr>
+      <w:r>
+        <w:rPr>
+          <w:b/>
+          <w:bCs/>
+          <w:highlight w:val="yellow"/>
+        </w:rPr>
+        <w:t>ID</w:t>
+      </w:r>
+      <w:r>
+        <w:rPr>
+          <w:highlight w:val="yellow"/>
+        </w:rPr>
+        <w:t>: Nomenclatura exemplo</w:t>
+      </w:r>
+    </w:p>
+    <w:p>
+      <w:pPr>
+        <w:rPr>
+          <w:highlight w:val="yellow"/>
+        </w:rPr>
+      </w:pPr>
+      <w:r>
+        <w:rPr>
+          <w:b/>
+          <w:bCs/>
+          <w:highlight w:val="yellow"/>
+        </w:rPr>
+        <w:t>Descrição</w:t>
+      </w:r>
+      <w:r>
+        <w:rPr>
+          <w:highlight w:val="yellow"/>
+        </w:rPr>
+        <w:t xml:space="preserve">: Sujeito + Ação (com o verbo “deve”). Ex: O sistema deve utilizar a API </w:t>
+      </w:r>
+      <w:proofErr w:type="spellStart"/>
+      <w:r>
+        <w:rPr>
+          <w:highlight w:val="yellow"/>
+        </w:rPr>
+        <w:t>xpto</w:t>
+      </w:r>
+      <w:proofErr w:type="spellEnd"/>
+      <w:r>
+        <w:rPr>
+          <w:highlight w:val="yellow"/>
+        </w:rPr>
+        <w:t xml:space="preserve">.  </w:t>
+      </w:r>
+    </w:p>
+    <w:p>
+      <w:pPr>
+        <w:rPr>
+          <w:highlight w:val="yellow"/>
+        </w:rPr>
+      </w:pPr>
+      <w:r>
+        <w:rPr>
+          <w:b/>
+          <w:bCs/>
+          <w:highlight w:val="yellow"/>
+        </w:rPr>
+        <w:t>Prioridade</w:t>
+      </w:r>
+      <w:r>
+        <w:rPr>
+          <w:highlight w:val="yellow"/>
+        </w:rPr>
+        <w:t>: Alta, Média, Baixa (diz respeito à sua implementação, se é fulcral para o objetivo do sistema)</w:t>
+      </w:r>
+    </w:p>
+    <w:p>
+      <w:pPr>
+        <w:rPr>
+          <w:highlight w:val="yellow"/>
+        </w:rPr>
+      </w:pPr>
+      <w:r>
+        <w:rPr>
+          <w:highlight w:val="yellow"/>
+        </w:rPr>
+        <w:t>Usabilidade (</w:t>
+      </w:r>
+      <w:proofErr w:type="spellStart"/>
+      <w:r>
+        <w:rPr>
+          <w:highlight w:val="yellow"/>
+        </w:rPr>
+        <w:t>Usability</w:t>
+      </w:r>
+      <w:proofErr w:type="spellEnd"/>
+      <w:r>
+        <w:rPr>
+          <w:highlight w:val="yellow"/>
+        </w:rPr>
+        <w:t xml:space="preserve">) – foca-se na perspetiva da interação com o utilizador (facilidade de uso). Ex: A interface do website deve ser </w:t>
+      </w:r>
+      <w:proofErr w:type="spellStart"/>
+      <w:r>
+        <w:rPr>
+          <w:highlight w:val="yellow"/>
+        </w:rPr>
+        <w:t>user-friendly</w:t>
+      </w:r>
+      <w:proofErr w:type="spellEnd"/>
+      <w:r>
+        <w:rPr>
+          <w:highlight w:val="yellow"/>
+        </w:rPr>
+        <w:t xml:space="preserve"> e fácil de usar.</w:t>
+      </w:r>
+    </w:p>
+    <w:p>
+      <w:pPr>
+        <w:rPr>
+          <w:highlight w:val="yellow"/>
+        </w:rPr>
+      </w:pPr>
+      <w:r>
+        <w:rPr>
+          <w:highlight w:val="yellow"/>
+        </w:rPr>
+        <w:t>Fiabilidade (</w:t>
+      </w:r>
+      <w:proofErr w:type="spellStart"/>
+      <w:r>
+        <w:rPr>
+          <w:highlight w:val="yellow"/>
+        </w:rPr>
+        <w:t>Reliability</w:t>
+      </w:r>
+      <w:proofErr w:type="spellEnd"/>
+      <w:r>
+        <w:rPr>
+          <w:highlight w:val="yellow"/>
+        </w:rPr>
+        <w:t>) – habilidade do software se comportar de forma consistente e aceitável para o utilizador; é a probabilidade e percentagem do software funcionar sem falhas para um período específico de tempo ou uso. Ex: Os candidatos devem aceder aos seus currículos 98% das vezes, sem falhas.</w:t>
+      </w:r>
+    </w:p>
+    <w:p>
+      <w:pPr>
+        <w:rPr>
+          <w:highlight w:val="yellow"/>
+        </w:rPr>
+      </w:pPr>
+      <w:r>
+        <w:rPr>
+          <w:highlight w:val="yellow"/>
+        </w:rPr>
+        <w:t>Segurança (</w:t>
+      </w:r>
+      <w:proofErr w:type="spellStart"/>
+      <w:r>
+        <w:rPr>
+          <w:highlight w:val="yellow"/>
+        </w:rPr>
+        <w:t>Security</w:t>
+      </w:r>
+      <w:proofErr w:type="spellEnd"/>
+      <w:r>
+        <w:rPr>
+          <w:highlight w:val="yellow"/>
+        </w:rPr>
+        <w:t>) – define como o sistema se encontra protegido ou como deve ser efetuado o acesso ao sistema. Ex: Devem ser efetuadas 2 cópias de segurança dos dados do sistema diariamente, sendo que 1 delas deve encontrar-se em local externo.</w:t>
+      </w:r>
+    </w:p>
+    <w:p>
+      <w:pPr>
+        <w:rPr>
+          <w:highlight w:val="yellow"/>
+        </w:rPr>
+      </w:pPr>
+      <w:r>
+        <w:rPr>
+          <w:highlight w:val="yellow"/>
+        </w:rPr>
+        <w:t>Eficiência (Performance) – definem o quão bem o sistema lida com capacidade, taxa de transferência e tempo de resposta (desempenho, espaço, tempo) Ex: O tempo de carregamento do website não deve superior a 1 segundo.</w:t>
+      </w:r>
+    </w:p>
+    <w:p>
+      <w:pPr>
+        <w:rPr>
+          <w:highlight w:val="yellow"/>
+        </w:rPr>
+      </w:pPr>
+      <w:r>
+        <w:rPr>
+          <w:highlight w:val="yellow"/>
+        </w:rPr>
+        <w:lastRenderedPageBreak/>
+        <w:t>Disponibilidade (</w:t>
+      </w:r>
+      <w:proofErr w:type="spellStart"/>
+      <w:r>
+        <w:rPr>
+          <w:highlight w:val="yellow"/>
+        </w:rPr>
+        <w:t>Availability</w:t>
+      </w:r>
+      <w:proofErr w:type="spellEnd"/>
+      <w:r>
+        <w:rPr>
+          <w:highlight w:val="yellow"/>
+        </w:rPr>
+        <w:t>) – define o tempo de funcionamento do sistema, o tempo que leva para reparar uma falha e o tempo entre ciclos. Ex: O diretor de recursos humanos deve poder publicar empregos no site durante a semana e ao fim-de-semana, a qualquer hora do dia (disponibilidade 24x7).</w:t>
+      </w:r>
+    </w:p>
+    <w:p>
+      <w:pPr>
+        <w:rPr>
+          <w:highlight w:val="yellow"/>
+        </w:rPr>
+      </w:pPr>
+      <w:r>
+        <w:rPr>
+          <w:highlight w:val="yellow"/>
+        </w:rPr>
+        <w:t>Ambiente (</w:t>
+      </w:r>
+      <w:proofErr w:type="spellStart"/>
+      <w:r>
+        <w:rPr>
+          <w:highlight w:val="yellow"/>
+        </w:rPr>
+        <w:t>Portability</w:t>
+      </w:r>
+      <w:proofErr w:type="spellEnd"/>
+      <w:r>
+        <w:rPr>
+          <w:highlight w:val="yellow"/>
+        </w:rPr>
+        <w:t>) – especificam o ambiente operacional do sistema (capacidade de adaptação). Ex: O sistema deve ser capaz de correr no SO Windows e Linux.</w:t>
+      </w:r>
+    </w:p>
+    <w:p>
+      <w:pPr>
+        <w:rPr>
+          <w:highlight w:val="yellow"/>
+        </w:rPr>
+      </w:pPr>
+      <w:r>
+        <w:rPr>
+          <w:highlight w:val="yellow"/>
+        </w:rPr>
+        <w:t>Desenvolvimento (</w:t>
+      </w:r>
+      <w:proofErr w:type="spellStart"/>
+      <w:r>
+        <w:rPr>
+          <w:highlight w:val="yellow"/>
+        </w:rPr>
+        <w:t>Implementation</w:t>
+      </w:r>
+      <w:proofErr w:type="spellEnd"/>
+      <w:r>
+        <w:rPr>
+          <w:highlight w:val="yellow"/>
+        </w:rPr>
+        <w:t>) – indicam restrições ao uso de ferramentas ou linguagens de programação; ou do desenvolvimento do projeto em si; standards. Ex: O sistema deve ser desenvolvido utilizando a linguagem de programação Java.</w:t>
+      </w:r>
+    </w:p>
+    <w:p>
+      <w:r>
+        <w:rPr>
+          <w:highlight w:val="yellow"/>
+        </w:rPr>
+        <w:t>&gt;</w:t>
+      </w:r>
+    </w:p>
+    <w:p/>
+    <w:p>
+      <w:pPr>
         <w:pStyle w:val="Legenda"/>
         <w:keepNext/>
         <w:jc w:val="center"/>
       </w:pPr>
-      <w:bookmarkStart w:id="17" w:name="_Toc83646988"/>
-      <w:r>
-        <w:lastRenderedPageBreak/>
+      <w:bookmarkStart w:id="17" w:name="_Toc83646990"/>
+      <w:r>
         <w:t xml:space="preserve">Tabela </w:t>
       </w:r>
-      <w:r>
-        <w:fldChar w:fldCharType="begin"/>
-      </w:r>
-      <w:r>
-        <w:instrText xml:space="preserve"> SEQ Tabela \* ARABIC </w:instrText>
-      </w:r>
-      <w:r>
-        <w:fldChar w:fldCharType="separate"/>
-      </w:r>
-      <w:r>
-        <w:rPr>
-          <w:noProof/>
-        </w:rPr>
-        <w:t>7</w:t>
-      </w:r>
-      <w:r>
-        <w:rPr>
-          <w:noProof/>
-        </w:rPr>
-        <w:fldChar w:fldCharType="end"/>
-      </w:r>
-      <w:r>
-        <w:t xml:space="preserve"> – Requisitos funcionais </w:t>
-      </w:r>
-      <w:proofErr w:type="spellStart"/>
-      <w:r>
-        <w:t>Back-Office</w:t>
+      <w:fldSimple w:instr=" SEQ Tabela \* ARABIC ">
+        <w:r>
+          <w:rPr>
+            <w:noProof/>
+          </w:rPr>
+          <w:t>9</w:t>
+        </w:r>
+      </w:fldSimple>
+      <w:r>
+        <w:t xml:space="preserve"> – Requisitos</w:t>
+      </w:r>
+      <w:r>
+        <w:t xml:space="preserve"> Não funcionais</w:t>
       </w:r>
       <w:bookmarkEnd w:id="17"/>
-      <w:proofErr w:type="spellEnd"/>
-    </w:p>
-    <w:tbl>
-      <w:tblPr>
-        <w:tblStyle w:val="TabeladeLista6Colorida-Destaque3"/>
-        <w:tblW w:w="9394" w:type="dxa"/>
-        <w:tblLook w:val="04A0" w:firstRow="1" w:lastRow="0" w:firstColumn="1" w:lastColumn="0" w:noHBand="0" w:noVBand="1"/>
-      </w:tblPr>
-      <w:tblGrid>
-        <w:gridCol w:w="1134"/>
-        <w:gridCol w:w="7088"/>
-        <w:gridCol w:w="1172"/>
-      </w:tblGrid>
-      <w:tr>
-        <w:trPr>
-          <w:cnfStyle w:val="100000000000" w:firstRow="1" w:lastRow="0" w:firstColumn="0" w:lastColumn="0" w:oddVBand="0" w:evenVBand="0" w:oddHBand="0" w:evenHBand="0" w:firstRowFirstColumn="0" w:firstRowLastColumn="0" w:lastRowFirstColumn="0" w:lastRowLastColumn="0"/>
-        </w:trPr>
-        <w:tc>
-          <w:tcPr>
-            <w:cnfStyle w:val="001000000000" w:firstRow="0" w:lastRow="0" w:firstColumn="1" w:lastColumn="0" w:oddVBand="0" w:evenVBand="0" w:oddHBand="0" w:evenHBand="0" w:firstRowFirstColumn="0" w:firstRowLastColumn="0" w:lastRowFirstColumn="0" w:lastRowLastColumn="0"/>
-            <w:tcW w:w="1134" w:type="dxa"/>
-          </w:tcPr>
-          <w:p>
-            <w:pPr>
-              <w:jc w:val="center"/>
-            </w:pPr>
-            <w:r>
-              <w:t>#</w:t>
-            </w:r>
-          </w:p>
-        </w:tc>
-        <w:tc>
-          <w:tcPr>
-            <w:tcW w:w="7088" w:type="dxa"/>
-          </w:tcPr>
-          <w:p>
-            <w:pPr>
-              <w:jc w:val="center"/>
-              <w:cnfStyle w:val="100000000000" w:firstRow="1" w:lastRow="0" w:firstColumn="0" w:lastColumn="0" w:oddVBand="0" w:evenVBand="0" w:oddHBand="0" w:evenHBand="0" w:firstRowFirstColumn="0" w:firstRowLastColumn="0" w:lastRowFirstColumn="0" w:lastRowLastColumn="0"/>
-            </w:pPr>
-            <w:r>
-              <w:t>Requisito</w:t>
-            </w:r>
-          </w:p>
-        </w:tc>
-        <w:tc>
-          <w:tcPr>
-            <w:tcW w:w="1172" w:type="dxa"/>
-          </w:tcPr>
-          <w:p>
-            <w:pPr>
-              <w:jc w:val="center"/>
-              <w:cnfStyle w:val="100000000000" w:firstRow="1" w:lastRow="0" w:firstColumn="0" w:lastColumn="0" w:oddVBand="0" w:evenVBand="0" w:oddHBand="0" w:evenHBand="0" w:firstRowFirstColumn="0" w:firstRowLastColumn="0" w:lastRowFirstColumn="0" w:lastRowLastColumn="0"/>
-            </w:pPr>
-            <w:r>
-              <w:t>Prioridade</w:t>
-            </w:r>
-          </w:p>
-        </w:tc>
-      </w:tr>
-      <w:tr>
-        <w:trPr>
-          <w:cnfStyle w:val="000000100000" w:firstRow="0" w:lastRow="0" w:firstColumn="0" w:lastColumn="0" w:oddVBand="0" w:evenVBand="0" w:oddHBand="1" w:evenHBand="0" w:firstRowFirstColumn="0" w:firstRowLastColumn="0" w:lastRowFirstColumn="0" w:lastRowLastColumn="0"/>
-        </w:trPr>
-        <w:tc>
-          <w:tcPr>
-            <w:cnfStyle w:val="001000000000" w:firstRow="0" w:lastRow="0" w:firstColumn="1" w:lastColumn="0" w:oddVBand="0" w:evenVBand="0" w:oddHBand="0" w:evenHBand="0" w:firstRowFirstColumn="0" w:firstRowLastColumn="0" w:lastRowFirstColumn="0" w:lastRowLastColumn="0"/>
-            <w:tcW w:w="1134" w:type="dxa"/>
-          </w:tcPr>
-          <w:p>
-            <w:pPr>
-              <w:rPr>
-                <w:b w:val="0"/>
-                <w:bCs w:val="0"/>
-                <w:highlight w:val="yellow"/>
-              </w:rPr>
-            </w:pPr>
-            <w:r>
-              <w:rPr>
-                <w:b w:val="0"/>
-                <w:bCs w:val="0"/>
-              </w:rPr>
-              <w:t>RF-</w:t>
-            </w:r>
-            <w:r>
-              <w:rPr>
-                <w:b w:val="0"/>
-                <w:bCs w:val="0"/>
-              </w:rPr>
-              <w:t>B</w:t>
-            </w:r>
-            <w:r>
-              <w:rPr>
-                <w:b w:val="0"/>
-                <w:bCs w:val="0"/>
-              </w:rPr>
-              <w:t>O-01</w:t>
-            </w:r>
-          </w:p>
-        </w:tc>
-        <w:tc>
-          <w:tcPr>
-            <w:tcW w:w="7088" w:type="dxa"/>
-          </w:tcPr>
-          <w:p>
-            <w:pPr>
-              <w:jc w:val="center"/>
-              <w:cnfStyle w:val="000000100000" w:firstRow="0" w:lastRow="0" w:firstColumn="0" w:lastColumn="0" w:oddVBand="0" w:evenVBand="0" w:oddHBand="1" w:evenHBand="0" w:firstRowFirstColumn="0" w:firstRowLastColumn="0" w:lastRowFirstColumn="0" w:lastRowLastColumn="0"/>
-              <w:rPr>
-                <w:highlight w:val="yellow"/>
-              </w:rPr>
-            </w:pPr>
-          </w:p>
-        </w:tc>
-        <w:tc>
-          <w:tcPr>
-            <w:tcW w:w="1172" w:type="dxa"/>
-          </w:tcPr>
-          <w:p>
-            <w:pPr>
-              <w:jc w:val="center"/>
-              <w:cnfStyle w:val="000000100000" w:firstRow="0" w:lastRow="0" w:firstColumn="0" w:lastColumn="0" w:oddVBand="0" w:evenVBand="0" w:oddHBand="1" w:evenHBand="0" w:firstRowFirstColumn="0" w:firstRowLastColumn="0" w:lastRowFirstColumn="0" w:lastRowLastColumn="0"/>
-              <w:rPr>
-                <w:highlight w:val="yellow"/>
-              </w:rPr>
-            </w:pPr>
-            <w:r>
-              <w:rPr>
-                <w:highlight w:val="yellow"/>
-              </w:rPr>
-              <w:t>Alta</w:t>
-            </w:r>
-          </w:p>
-        </w:tc>
-      </w:tr>
-      <w:tr>
-        <w:tc>
-          <w:tcPr>
-            <w:cnfStyle w:val="001000000000" w:firstRow="0" w:lastRow="0" w:firstColumn="1" w:lastColumn="0" w:oddVBand="0" w:evenVBand="0" w:oddHBand="0" w:evenHBand="0" w:firstRowFirstColumn="0" w:firstRowLastColumn="0" w:lastRowFirstColumn="0" w:lastRowLastColumn="0"/>
-            <w:tcW w:w="1134" w:type="dxa"/>
-          </w:tcPr>
-          <w:p>
-            <w:pPr>
-              <w:rPr>
-                <w:b w:val="0"/>
-                <w:bCs w:val="0"/>
-                <w:highlight w:val="yellow"/>
-              </w:rPr>
-            </w:pPr>
-            <w:r>
-              <w:rPr>
-                <w:b w:val="0"/>
-                <w:bCs w:val="0"/>
-              </w:rPr>
-              <w:t>RF-</w:t>
-            </w:r>
-            <w:r>
-              <w:rPr>
-                <w:b w:val="0"/>
-                <w:bCs w:val="0"/>
-              </w:rPr>
-              <w:t>B</w:t>
-            </w:r>
-            <w:r>
-              <w:rPr>
-                <w:b w:val="0"/>
-                <w:bCs w:val="0"/>
-              </w:rPr>
-              <w:t>O-0</w:t>
-            </w:r>
-            <w:r>
-              <w:rPr>
-                <w:b w:val="0"/>
-                <w:bCs w:val="0"/>
-              </w:rPr>
-              <w:t>2</w:t>
-            </w:r>
-          </w:p>
-        </w:tc>
-        <w:tc>
-          <w:tcPr>
-            <w:tcW w:w="7088" w:type="dxa"/>
-          </w:tcPr>
-          <w:p>
-            <w:pPr>
-              <w:jc w:val="center"/>
-              <w:cnfStyle w:val="000000000000" w:firstRow="0" w:lastRow="0" w:firstColumn="0" w:lastColumn="0" w:oddVBand="0" w:evenVBand="0" w:oddHBand="0" w:evenHBand="0" w:firstRowFirstColumn="0" w:firstRowLastColumn="0" w:lastRowFirstColumn="0" w:lastRowLastColumn="0"/>
-            </w:pPr>
-          </w:p>
-        </w:tc>
-        <w:tc>
-          <w:tcPr>
-            <w:tcW w:w="1172" w:type="dxa"/>
-          </w:tcPr>
-          <w:p>
-            <w:pPr>
-              <w:jc w:val="center"/>
-              <w:cnfStyle w:val="000000000000" w:firstRow="0" w:lastRow="0" w:firstColumn="0" w:lastColumn="0" w:oddVBand="0" w:evenVBand="0" w:oddHBand="0" w:evenHBand="0" w:firstRowFirstColumn="0" w:firstRowLastColumn="0" w:lastRowFirstColumn="0" w:lastRowLastColumn="0"/>
-            </w:pPr>
-            <w:r>
-              <w:t>Média</w:t>
-            </w:r>
-          </w:p>
-        </w:tc>
-      </w:tr>
-      <w:tr>
-        <w:trPr>
-          <w:cnfStyle w:val="000000100000" w:firstRow="0" w:lastRow="0" w:firstColumn="0" w:lastColumn="0" w:oddVBand="0" w:evenVBand="0" w:oddHBand="1" w:evenHBand="0" w:firstRowFirstColumn="0" w:firstRowLastColumn="0" w:lastRowFirstColumn="0" w:lastRowLastColumn="0"/>
-        </w:trPr>
-        <w:tc>
-          <w:tcPr>
-            <w:cnfStyle w:val="001000000000" w:firstRow="0" w:lastRow="0" w:firstColumn="1" w:lastColumn="0" w:oddVBand="0" w:evenVBand="0" w:oddHBand="0" w:evenHBand="0" w:firstRowFirstColumn="0" w:firstRowLastColumn="0" w:lastRowFirstColumn="0" w:lastRowLastColumn="0"/>
-            <w:tcW w:w="1134" w:type="dxa"/>
-          </w:tcPr>
-          <w:p>
-            <w:pPr>
-              <w:rPr>
-                <w:b w:val="0"/>
-                <w:bCs w:val="0"/>
-                <w:highlight w:val="yellow"/>
-              </w:rPr>
-            </w:pPr>
-            <w:r>
-              <w:rPr>
-                <w:b w:val="0"/>
-                <w:bCs w:val="0"/>
-              </w:rPr>
-              <w:t>RF-</w:t>
-            </w:r>
-            <w:r>
-              <w:rPr>
-                <w:b w:val="0"/>
-                <w:bCs w:val="0"/>
-              </w:rPr>
-              <w:t>B</w:t>
-            </w:r>
-            <w:r>
-              <w:rPr>
-                <w:b w:val="0"/>
-                <w:bCs w:val="0"/>
-              </w:rPr>
-              <w:t>O-0</w:t>
-            </w:r>
-            <w:r>
-              <w:rPr>
-                <w:b w:val="0"/>
-                <w:bCs w:val="0"/>
-              </w:rPr>
-              <w:t>3</w:t>
-            </w:r>
-          </w:p>
-        </w:tc>
-        <w:tc>
-          <w:tcPr>
-            <w:tcW w:w="7088" w:type="dxa"/>
-          </w:tcPr>
-          <w:p>
-            <w:pPr>
-              <w:jc w:val="center"/>
-              <w:cnfStyle w:val="000000100000" w:firstRow="0" w:lastRow="0" w:firstColumn="0" w:lastColumn="0" w:oddVBand="0" w:evenVBand="0" w:oddHBand="1" w:evenHBand="0" w:firstRowFirstColumn="0" w:firstRowLastColumn="0" w:lastRowFirstColumn="0" w:lastRowLastColumn="0"/>
-            </w:pPr>
-          </w:p>
-        </w:tc>
-        <w:tc>
-          <w:tcPr>
-            <w:tcW w:w="1172" w:type="dxa"/>
-          </w:tcPr>
-          <w:p>
-            <w:pPr>
-              <w:jc w:val="center"/>
-              <w:cnfStyle w:val="000000100000" w:firstRow="0" w:lastRow="0" w:firstColumn="0" w:lastColumn="0" w:oddVBand="0" w:evenVBand="0" w:oddHBand="1" w:evenHBand="0" w:firstRowFirstColumn="0" w:firstRowLastColumn="0" w:lastRowFirstColumn="0" w:lastRowLastColumn="0"/>
-            </w:pPr>
-            <w:r>
-              <w:t>Baixa</w:t>
-            </w:r>
-          </w:p>
-        </w:tc>
-      </w:tr>
-      <w:tr>
-        <w:tc>
-          <w:tcPr>
-            <w:cnfStyle w:val="001000000000" w:firstRow="0" w:lastRow="0" w:firstColumn="1" w:lastColumn="0" w:oddVBand="0" w:evenVBand="0" w:oddHBand="0" w:evenHBand="0" w:firstRowFirstColumn="0" w:firstRowLastColumn="0" w:lastRowFirstColumn="0" w:lastRowLastColumn="0"/>
-            <w:tcW w:w="1134" w:type="dxa"/>
-          </w:tcPr>
-          <w:p>
-            <w:pPr>
-              <w:rPr>
-                <w:b w:val="0"/>
-                <w:bCs w:val="0"/>
-                <w:highlight w:val="yellow"/>
-              </w:rPr>
-            </w:pPr>
-          </w:p>
-        </w:tc>
-        <w:tc>
-          <w:tcPr>
-            <w:tcW w:w="7088" w:type="dxa"/>
-          </w:tcPr>
-          <w:p>
-            <w:pPr>
-              <w:jc w:val="center"/>
-              <w:cnfStyle w:val="000000000000" w:firstRow="0" w:lastRow="0" w:firstColumn="0" w:lastColumn="0" w:oddVBand="0" w:evenVBand="0" w:oddHBand="0" w:evenHBand="0" w:firstRowFirstColumn="0" w:firstRowLastColumn="0" w:lastRowFirstColumn="0" w:lastRowLastColumn="0"/>
-            </w:pPr>
-          </w:p>
-        </w:tc>
-        <w:tc>
-          <w:tcPr>
-            <w:tcW w:w="1172" w:type="dxa"/>
-          </w:tcPr>
-          <w:p>
-            <w:pPr>
-              <w:jc w:val="center"/>
-              <w:cnfStyle w:val="000000000000" w:firstRow="0" w:lastRow="0" w:firstColumn="0" w:lastColumn="0" w:oddVBand="0" w:evenVBand="0" w:oddHBand="0" w:evenHBand="0" w:firstRowFirstColumn="0" w:firstRowLastColumn="0" w:lastRowFirstColumn="0" w:lastRowLastColumn="0"/>
-            </w:pPr>
-          </w:p>
-        </w:tc>
-      </w:tr>
-      <w:tr>
-        <w:trPr>
-          <w:cnfStyle w:val="000000100000" w:firstRow="0" w:lastRow="0" w:firstColumn="0" w:lastColumn="0" w:oddVBand="0" w:evenVBand="0" w:oddHBand="1" w:evenHBand="0" w:firstRowFirstColumn="0" w:firstRowLastColumn="0" w:lastRowFirstColumn="0" w:lastRowLastColumn="0"/>
-        </w:trPr>
-        <w:tc>
-          <w:tcPr>
-            <w:cnfStyle w:val="001000000000" w:firstRow="0" w:lastRow="0" w:firstColumn="1" w:lastColumn="0" w:oddVBand="0" w:evenVBand="0" w:oddHBand="0" w:evenHBand="0" w:firstRowFirstColumn="0" w:firstRowLastColumn="0" w:lastRowFirstColumn="0" w:lastRowLastColumn="0"/>
-            <w:tcW w:w="1134" w:type="dxa"/>
-          </w:tcPr>
-          <w:p>
-            <w:pPr>
-              <w:rPr>
-                <w:b w:val="0"/>
-                <w:bCs w:val="0"/>
-                <w:highlight w:val="yellow"/>
-              </w:rPr>
-            </w:pPr>
-          </w:p>
-        </w:tc>
-        <w:tc>
-          <w:tcPr>
-            <w:tcW w:w="7088" w:type="dxa"/>
-          </w:tcPr>
-          <w:p>
-            <w:pPr>
-              <w:jc w:val="center"/>
-              <w:cnfStyle w:val="000000100000" w:firstRow="0" w:lastRow="0" w:firstColumn="0" w:lastColumn="0" w:oddVBand="0" w:evenVBand="0" w:oddHBand="1" w:evenHBand="0" w:firstRowFirstColumn="0" w:firstRowLastColumn="0" w:lastRowFirstColumn="0" w:lastRowLastColumn="0"/>
-            </w:pPr>
-          </w:p>
-        </w:tc>
-        <w:tc>
-          <w:tcPr>
-            <w:tcW w:w="1172" w:type="dxa"/>
-          </w:tcPr>
-          <w:p>
-            <w:pPr>
-              <w:jc w:val="center"/>
-              <w:cnfStyle w:val="000000100000" w:firstRow="0" w:lastRow="0" w:firstColumn="0" w:lastColumn="0" w:oddVBand="0" w:evenVBand="0" w:oddHBand="1" w:evenHBand="0" w:firstRowFirstColumn="0" w:firstRowLastColumn="0" w:lastRowFirstColumn="0" w:lastRowLastColumn="0"/>
-            </w:pPr>
-          </w:p>
-        </w:tc>
-      </w:tr>
-      <w:tr>
-        <w:tc>
-          <w:tcPr>
-            <w:cnfStyle w:val="001000000000" w:firstRow="0" w:lastRow="0" w:firstColumn="1" w:lastColumn="0" w:oddVBand="0" w:evenVBand="0" w:oddHBand="0" w:evenHBand="0" w:firstRowFirstColumn="0" w:firstRowLastColumn="0" w:lastRowFirstColumn="0" w:lastRowLastColumn="0"/>
-            <w:tcW w:w="1134" w:type="dxa"/>
-          </w:tcPr>
-          <w:p>
-            <w:pPr>
-              <w:rPr>
-                <w:b w:val="0"/>
-                <w:bCs w:val="0"/>
-              </w:rPr>
-            </w:pPr>
-          </w:p>
-        </w:tc>
-        <w:tc>
-          <w:tcPr>
-            <w:tcW w:w="7088" w:type="dxa"/>
-          </w:tcPr>
-          <w:p>
-            <w:pPr>
-              <w:jc w:val="center"/>
-              <w:cnfStyle w:val="000000000000" w:firstRow="0" w:lastRow="0" w:firstColumn="0" w:lastColumn="0" w:oddVBand="0" w:evenVBand="0" w:oddHBand="0" w:evenHBand="0" w:firstRowFirstColumn="0" w:firstRowLastColumn="0" w:lastRowFirstColumn="0" w:lastRowLastColumn="0"/>
-            </w:pPr>
-          </w:p>
-        </w:tc>
-        <w:tc>
-          <w:tcPr>
-            <w:tcW w:w="1172" w:type="dxa"/>
-          </w:tcPr>
-          <w:p>
-            <w:pPr>
-              <w:jc w:val="center"/>
-              <w:cnfStyle w:val="000000000000" w:firstRow="0" w:lastRow="0" w:firstColumn="0" w:lastColumn="0" w:oddVBand="0" w:evenVBand="0" w:oddHBand="0" w:evenHBand="0" w:firstRowFirstColumn="0" w:firstRowLastColumn="0" w:lastRowFirstColumn="0" w:lastRowLastColumn="0"/>
-            </w:pPr>
-          </w:p>
-        </w:tc>
-      </w:tr>
-      <w:tr>
-        <w:trPr>
-          <w:cnfStyle w:val="000000100000" w:firstRow="0" w:lastRow="0" w:firstColumn="0" w:lastColumn="0" w:oddVBand="0" w:evenVBand="0" w:oddHBand="1" w:evenHBand="0" w:firstRowFirstColumn="0" w:firstRowLastColumn="0" w:lastRowFirstColumn="0" w:lastRowLastColumn="0"/>
-        </w:trPr>
-        <w:tc>
-          <w:tcPr>
-            <w:cnfStyle w:val="001000000000" w:firstRow="0" w:lastRow="0" w:firstColumn="1" w:lastColumn="0" w:oddVBand="0" w:evenVBand="0" w:oddHBand="0" w:evenHBand="0" w:firstRowFirstColumn="0" w:firstRowLastColumn="0" w:lastRowFirstColumn="0" w:lastRowLastColumn="0"/>
-            <w:tcW w:w="1134" w:type="dxa"/>
-          </w:tcPr>
-          <w:p>
-            <w:pPr>
-              <w:rPr>
-                <w:b w:val="0"/>
-                <w:bCs w:val="0"/>
-              </w:rPr>
-            </w:pPr>
-          </w:p>
-        </w:tc>
-        <w:tc>
-          <w:tcPr>
-            <w:tcW w:w="7088" w:type="dxa"/>
-          </w:tcPr>
-          <w:p>
-            <w:pPr>
-              <w:jc w:val="center"/>
-              <w:cnfStyle w:val="000000100000" w:firstRow="0" w:lastRow="0" w:firstColumn="0" w:lastColumn="0" w:oddVBand="0" w:evenVBand="0" w:oddHBand="1" w:evenHBand="0" w:firstRowFirstColumn="0" w:firstRowLastColumn="0" w:lastRowFirstColumn="0" w:lastRowLastColumn="0"/>
-            </w:pPr>
-          </w:p>
-        </w:tc>
-        <w:tc>
-          <w:tcPr>
-            <w:tcW w:w="1172" w:type="dxa"/>
-          </w:tcPr>
-          <w:p>
-            <w:pPr>
-              <w:jc w:val="center"/>
-              <w:cnfStyle w:val="000000100000" w:firstRow="0" w:lastRow="0" w:firstColumn="0" w:lastColumn="0" w:oddVBand="0" w:evenVBand="0" w:oddHBand="1" w:evenHBand="0" w:firstRowFirstColumn="0" w:firstRowLastColumn="0" w:lastRowFirstColumn="0" w:lastRowLastColumn="0"/>
-            </w:pPr>
-          </w:p>
-        </w:tc>
-      </w:tr>
-    </w:tbl>
-    <w:p/>
-    <w:p>
-      <w:pPr>
-        <w:pStyle w:val="Legenda"/>
-        <w:keepNext/>
-        <w:jc w:val="center"/>
-      </w:pPr>
-      <w:bookmarkStart w:id="18" w:name="_Toc83646989"/>
-      <w:r>
-        <w:t xml:space="preserve">Tabela </w:t>
-      </w:r>
-      <w:r>
-        <w:fldChar w:fldCharType="begin"/>
-      </w:r>
-      <w:r>
-        <w:instrText xml:space="preserve"> SEQ Tabela \* ARABIC </w:instrText>
-      </w:r>
-      <w:r>
-        <w:fldChar w:fldCharType="separate"/>
-      </w:r>
-      <w:r>
-        <w:rPr>
-          <w:noProof/>
-        </w:rPr>
-        <w:t>8</w:t>
-      </w:r>
-      <w:r>
-        <w:rPr>
-          <w:noProof/>
-        </w:rPr>
-        <w:fldChar w:fldCharType="end"/>
-      </w:r>
-      <w:r>
-        <w:t xml:space="preserve"> – Requisitos funcionais App mobile</w:t>
-      </w:r>
-      <w:bookmarkEnd w:id="18"/>
-    </w:p>
-    <w:tbl>
-      <w:tblPr>
-        <w:tblStyle w:val="TabeladeLista6Colorida-Destaque3"/>
-        <w:tblW w:w="9394" w:type="dxa"/>
-        <w:tblLook w:val="04A0" w:firstRow="1" w:lastRow="0" w:firstColumn="1" w:lastColumn="0" w:noHBand="0" w:noVBand="1"/>
-      </w:tblPr>
-      <w:tblGrid>
-        <w:gridCol w:w="1134"/>
-        <w:gridCol w:w="7088"/>
-        <w:gridCol w:w="1172"/>
-      </w:tblGrid>
-      <w:tr>
-        <w:trPr>
-          <w:cnfStyle w:val="100000000000" w:firstRow="1" w:lastRow="0" w:firstColumn="0" w:lastColumn="0" w:oddVBand="0" w:evenVBand="0" w:oddHBand="0" w:evenHBand="0" w:firstRowFirstColumn="0" w:firstRowLastColumn="0" w:lastRowFirstColumn="0" w:lastRowLastColumn="0"/>
-        </w:trPr>
-        <w:tc>
-          <w:tcPr>
-            <w:cnfStyle w:val="001000000000" w:firstRow="0" w:lastRow="0" w:firstColumn="1" w:lastColumn="0" w:oddVBand="0" w:evenVBand="0" w:oddHBand="0" w:evenHBand="0" w:firstRowFirstColumn="0" w:firstRowLastColumn="0" w:lastRowFirstColumn="0" w:lastRowLastColumn="0"/>
-            <w:tcW w:w="1134" w:type="dxa"/>
-          </w:tcPr>
-          <w:p>
-            <w:pPr>
-              <w:jc w:val="center"/>
-            </w:pPr>
-            <w:r>
-              <w:t>#</w:t>
-            </w:r>
-          </w:p>
-        </w:tc>
-        <w:tc>
-          <w:tcPr>
-            <w:tcW w:w="7088" w:type="dxa"/>
-          </w:tcPr>
-          <w:p>
-            <w:pPr>
-              <w:jc w:val="center"/>
-              <w:cnfStyle w:val="100000000000" w:firstRow="1" w:lastRow="0" w:firstColumn="0" w:lastColumn="0" w:oddVBand="0" w:evenVBand="0" w:oddHBand="0" w:evenHBand="0" w:firstRowFirstColumn="0" w:firstRowLastColumn="0" w:lastRowFirstColumn="0" w:lastRowLastColumn="0"/>
-            </w:pPr>
-            <w:r>
-              <w:t>Requisito</w:t>
-            </w:r>
-          </w:p>
-        </w:tc>
-        <w:tc>
-          <w:tcPr>
-            <w:tcW w:w="1172" w:type="dxa"/>
-          </w:tcPr>
-          <w:p>
-            <w:pPr>
-              <w:jc w:val="center"/>
-              <w:cnfStyle w:val="100000000000" w:firstRow="1" w:lastRow="0" w:firstColumn="0" w:lastColumn="0" w:oddVBand="0" w:evenVBand="0" w:oddHBand="0" w:evenHBand="0" w:firstRowFirstColumn="0" w:firstRowLastColumn="0" w:lastRowFirstColumn="0" w:lastRowLastColumn="0"/>
-            </w:pPr>
-            <w:r>
-              <w:t>Prioridade</w:t>
-            </w:r>
-          </w:p>
-        </w:tc>
-      </w:tr>
-      <w:tr>
-        <w:trPr>
-          <w:cnfStyle w:val="000000100000" w:firstRow="0" w:lastRow="0" w:firstColumn="0" w:lastColumn="0" w:oddVBand="0" w:evenVBand="0" w:oddHBand="1" w:evenHBand="0" w:firstRowFirstColumn="0" w:firstRowLastColumn="0" w:lastRowFirstColumn="0" w:lastRowLastColumn="0"/>
-        </w:trPr>
-        <w:tc>
-          <w:tcPr>
-            <w:cnfStyle w:val="001000000000" w:firstRow="0" w:lastRow="0" w:firstColumn="1" w:lastColumn="0" w:oddVBand="0" w:evenVBand="0" w:oddHBand="0" w:evenHBand="0" w:firstRowFirstColumn="0" w:firstRowLastColumn="0" w:lastRowFirstColumn="0" w:lastRowLastColumn="0"/>
-            <w:tcW w:w="1134" w:type="dxa"/>
-          </w:tcPr>
-          <w:p>
-            <w:pPr>
-              <w:rPr>
-                <w:b w:val="0"/>
-                <w:bCs w:val="0"/>
-                <w:highlight w:val="yellow"/>
-              </w:rPr>
-            </w:pPr>
-            <w:r>
-              <w:rPr>
-                <w:b w:val="0"/>
-                <w:bCs w:val="0"/>
-              </w:rPr>
-              <w:t>RF-</w:t>
-            </w:r>
-            <w:r>
-              <w:rPr>
-                <w:b w:val="0"/>
-                <w:bCs w:val="0"/>
-              </w:rPr>
-              <w:t>AM</w:t>
-            </w:r>
-            <w:r>
-              <w:rPr>
-                <w:b w:val="0"/>
-                <w:bCs w:val="0"/>
-              </w:rPr>
-              <w:t>-01</w:t>
-            </w:r>
-          </w:p>
-        </w:tc>
-        <w:tc>
-          <w:tcPr>
-            <w:tcW w:w="7088" w:type="dxa"/>
-          </w:tcPr>
-          <w:p>
-            <w:pPr>
-              <w:jc w:val="center"/>
-              <w:cnfStyle w:val="000000100000" w:firstRow="0" w:lastRow="0" w:firstColumn="0" w:lastColumn="0" w:oddVBand="0" w:evenVBand="0" w:oddHBand="1" w:evenHBand="0" w:firstRowFirstColumn="0" w:firstRowLastColumn="0" w:lastRowFirstColumn="0" w:lastRowLastColumn="0"/>
-              <w:rPr>
-                <w:highlight w:val="yellow"/>
-              </w:rPr>
-            </w:pPr>
-          </w:p>
-        </w:tc>
-        <w:tc>
-          <w:tcPr>
-            <w:tcW w:w="1172" w:type="dxa"/>
-          </w:tcPr>
-          <w:p>
-            <w:pPr>
-              <w:jc w:val="center"/>
-              <w:cnfStyle w:val="000000100000" w:firstRow="0" w:lastRow="0" w:firstColumn="0" w:lastColumn="0" w:oddVBand="0" w:evenVBand="0" w:oddHBand="1" w:evenHBand="0" w:firstRowFirstColumn="0" w:firstRowLastColumn="0" w:lastRowFirstColumn="0" w:lastRowLastColumn="0"/>
-              <w:rPr>
-                <w:highlight w:val="yellow"/>
-              </w:rPr>
-            </w:pPr>
-            <w:r>
-              <w:rPr>
-                <w:highlight w:val="yellow"/>
-              </w:rPr>
-              <w:t>Alta</w:t>
-            </w:r>
-          </w:p>
-        </w:tc>
-      </w:tr>
-      <w:tr>
-        <w:tc>
-          <w:tcPr>
-            <w:cnfStyle w:val="001000000000" w:firstRow="0" w:lastRow="0" w:firstColumn="1" w:lastColumn="0" w:oddVBand="0" w:evenVBand="0" w:oddHBand="0" w:evenHBand="0" w:firstRowFirstColumn="0" w:firstRowLastColumn="0" w:lastRowFirstColumn="0" w:lastRowLastColumn="0"/>
-            <w:tcW w:w="1134" w:type="dxa"/>
-          </w:tcPr>
-          <w:p>
-            <w:pPr>
-              <w:rPr>
-                <w:b w:val="0"/>
-                <w:bCs w:val="0"/>
-                <w:highlight w:val="yellow"/>
-              </w:rPr>
-            </w:pPr>
-            <w:r>
-              <w:rPr>
-                <w:b w:val="0"/>
-                <w:bCs w:val="0"/>
-              </w:rPr>
-              <w:t>RF-</w:t>
-            </w:r>
-            <w:r>
-              <w:rPr>
-                <w:b w:val="0"/>
-                <w:bCs w:val="0"/>
-              </w:rPr>
-              <w:t>AM</w:t>
-            </w:r>
-            <w:r>
-              <w:rPr>
-                <w:b w:val="0"/>
-                <w:bCs w:val="0"/>
-              </w:rPr>
-              <w:t>-0</w:t>
-            </w:r>
-            <w:r>
-              <w:rPr>
-                <w:b w:val="0"/>
-                <w:bCs w:val="0"/>
-              </w:rPr>
-              <w:t>2</w:t>
-            </w:r>
-          </w:p>
-        </w:tc>
-        <w:tc>
-          <w:tcPr>
-            <w:tcW w:w="7088" w:type="dxa"/>
-          </w:tcPr>
-          <w:p>
-            <w:pPr>
-              <w:jc w:val="center"/>
-              <w:cnfStyle w:val="000000000000" w:firstRow="0" w:lastRow="0" w:firstColumn="0" w:lastColumn="0" w:oddVBand="0" w:evenVBand="0" w:oddHBand="0" w:evenHBand="0" w:firstRowFirstColumn="0" w:firstRowLastColumn="0" w:lastRowFirstColumn="0" w:lastRowLastColumn="0"/>
-            </w:pPr>
-          </w:p>
-        </w:tc>
-        <w:tc>
-          <w:tcPr>
-            <w:tcW w:w="1172" w:type="dxa"/>
-          </w:tcPr>
-          <w:p>
-            <w:pPr>
-              <w:jc w:val="center"/>
-              <w:cnfStyle w:val="000000000000" w:firstRow="0" w:lastRow="0" w:firstColumn="0" w:lastColumn="0" w:oddVBand="0" w:evenVBand="0" w:oddHBand="0" w:evenHBand="0" w:firstRowFirstColumn="0" w:firstRowLastColumn="0" w:lastRowFirstColumn="0" w:lastRowLastColumn="0"/>
-            </w:pPr>
-            <w:r>
-              <w:t>Média</w:t>
-            </w:r>
-          </w:p>
-        </w:tc>
-      </w:tr>
-      <w:tr>
-        <w:trPr>
-          <w:cnfStyle w:val="000000100000" w:firstRow="0" w:lastRow="0" w:firstColumn="0" w:lastColumn="0" w:oddVBand="0" w:evenVBand="0" w:oddHBand="1" w:evenHBand="0" w:firstRowFirstColumn="0" w:firstRowLastColumn="0" w:lastRowFirstColumn="0" w:lastRowLastColumn="0"/>
-        </w:trPr>
-        <w:tc>
-          <w:tcPr>
-            <w:cnfStyle w:val="001000000000" w:firstRow="0" w:lastRow="0" w:firstColumn="1" w:lastColumn="0" w:oddVBand="0" w:evenVBand="0" w:oddHBand="0" w:evenHBand="0" w:firstRowFirstColumn="0" w:firstRowLastColumn="0" w:lastRowFirstColumn="0" w:lastRowLastColumn="0"/>
-            <w:tcW w:w="1134" w:type="dxa"/>
-          </w:tcPr>
-          <w:p>
-            <w:pPr>
-              <w:rPr>
-                <w:b w:val="0"/>
-                <w:bCs w:val="0"/>
-                <w:highlight w:val="yellow"/>
-              </w:rPr>
-            </w:pPr>
-            <w:r>
-              <w:rPr>
-                <w:b w:val="0"/>
-                <w:bCs w:val="0"/>
-              </w:rPr>
-              <w:t>RF-</w:t>
-            </w:r>
-            <w:r>
-              <w:rPr>
-                <w:b w:val="0"/>
-                <w:bCs w:val="0"/>
-              </w:rPr>
-              <w:t>AM</w:t>
-            </w:r>
-            <w:r>
-              <w:rPr>
-                <w:b w:val="0"/>
-                <w:bCs w:val="0"/>
-              </w:rPr>
-              <w:t>-0</w:t>
-            </w:r>
-            <w:r>
-              <w:rPr>
-                <w:b w:val="0"/>
-                <w:bCs w:val="0"/>
-              </w:rPr>
-              <w:t>3</w:t>
-            </w:r>
-          </w:p>
-        </w:tc>
-        <w:tc>
-          <w:tcPr>
-            <w:tcW w:w="7088" w:type="dxa"/>
-          </w:tcPr>
-          <w:p>
-            <w:pPr>
-              <w:jc w:val="center"/>
-              <w:cnfStyle w:val="000000100000" w:firstRow="0" w:lastRow="0" w:firstColumn="0" w:lastColumn="0" w:oddVBand="0" w:evenVBand="0" w:oddHBand="1" w:evenHBand="0" w:firstRowFirstColumn="0" w:firstRowLastColumn="0" w:lastRowFirstColumn="0" w:lastRowLastColumn="0"/>
-            </w:pPr>
-          </w:p>
-        </w:tc>
-        <w:tc>
-          <w:tcPr>
-            <w:tcW w:w="1172" w:type="dxa"/>
-          </w:tcPr>
-          <w:p>
-            <w:pPr>
-              <w:jc w:val="center"/>
-              <w:cnfStyle w:val="000000100000" w:firstRow="0" w:lastRow="0" w:firstColumn="0" w:lastColumn="0" w:oddVBand="0" w:evenVBand="0" w:oddHBand="1" w:evenHBand="0" w:firstRowFirstColumn="0" w:firstRowLastColumn="0" w:lastRowFirstColumn="0" w:lastRowLastColumn="0"/>
-            </w:pPr>
-            <w:r>
-              <w:t>Baixa</w:t>
-            </w:r>
-          </w:p>
-        </w:tc>
-      </w:tr>
-      <w:tr>
-        <w:tc>
-          <w:tcPr>
-            <w:cnfStyle w:val="001000000000" w:firstRow="0" w:lastRow="0" w:firstColumn="1" w:lastColumn="0" w:oddVBand="0" w:evenVBand="0" w:oddHBand="0" w:evenHBand="0" w:firstRowFirstColumn="0" w:firstRowLastColumn="0" w:lastRowFirstColumn="0" w:lastRowLastColumn="0"/>
-            <w:tcW w:w="1134" w:type="dxa"/>
-          </w:tcPr>
-          <w:p>
-            <w:pPr>
-              <w:rPr>
-                <w:b w:val="0"/>
-                <w:bCs w:val="0"/>
-                <w:highlight w:val="yellow"/>
-              </w:rPr>
-            </w:pPr>
-          </w:p>
-        </w:tc>
-        <w:tc>
-          <w:tcPr>
-            <w:tcW w:w="7088" w:type="dxa"/>
-          </w:tcPr>
-          <w:p>
-            <w:pPr>
-              <w:jc w:val="center"/>
-              <w:cnfStyle w:val="000000000000" w:firstRow="0" w:lastRow="0" w:firstColumn="0" w:lastColumn="0" w:oddVBand="0" w:evenVBand="0" w:oddHBand="0" w:evenHBand="0" w:firstRowFirstColumn="0" w:firstRowLastColumn="0" w:lastRowFirstColumn="0" w:lastRowLastColumn="0"/>
-            </w:pPr>
-          </w:p>
-        </w:tc>
-        <w:tc>
-          <w:tcPr>
-            <w:tcW w:w="1172" w:type="dxa"/>
-          </w:tcPr>
-          <w:p>
-            <w:pPr>
-              <w:jc w:val="center"/>
-              <w:cnfStyle w:val="000000000000" w:firstRow="0" w:lastRow="0" w:firstColumn="0" w:lastColumn="0" w:oddVBand="0" w:evenVBand="0" w:oddHBand="0" w:evenHBand="0" w:firstRowFirstColumn="0" w:firstRowLastColumn="0" w:lastRowFirstColumn="0" w:lastRowLastColumn="0"/>
-            </w:pPr>
-          </w:p>
-        </w:tc>
-      </w:tr>
-      <w:tr>
-        <w:trPr>
-          <w:cnfStyle w:val="000000100000" w:firstRow="0" w:lastRow="0" w:firstColumn="0" w:lastColumn="0" w:oddVBand="0" w:evenVBand="0" w:oddHBand="1" w:evenHBand="0" w:firstRowFirstColumn="0" w:firstRowLastColumn="0" w:lastRowFirstColumn="0" w:lastRowLastColumn="0"/>
-        </w:trPr>
-        <w:tc>
-          <w:tcPr>
-            <w:cnfStyle w:val="001000000000" w:firstRow="0" w:lastRow="0" w:firstColumn="1" w:lastColumn="0" w:oddVBand="0" w:evenVBand="0" w:oddHBand="0" w:evenHBand="0" w:firstRowFirstColumn="0" w:firstRowLastColumn="0" w:lastRowFirstColumn="0" w:lastRowLastColumn="0"/>
-            <w:tcW w:w="1134" w:type="dxa"/>
-          </w:tcPr>
-          <w:p>
-            <w:pPr>
-              <w:rPr>
-                <w:b w:val="0"/>
-                <w:bCs w:val="0"/>
-                <w:highlight w:val="yellow"/>
-              </w:rPr>
-            </w:pPr>
-          </w:p>
-        </w:tc>
-        <w:tc>
-          <w:tcPr>
-            <w:tcW w:w="7088" w:type="dxa"/>
-          </w:tcPr>
-          <w:p>
-            <w:pPr>
-              <w:jc w:val="center"/>
-              <w:cnfStyle w:val="000000100000" w:firstRow="0" w:lastRow="0" w:firstColumn="0" w:lastColumn="0" w:oddVBand="0" w:evenVBand="0" w:oddHBand="1" w:evenHBand="0" w:firstRowFirstColumn="0" w:firstRowLastColumn="0" w:lastRowFirstColumn="0" w:lastRowLastColumn="0"/>
-            </w:pPr>
-          </w:p>
-        </w:tc>
-        <w:tc>
-          <w:tcPr>
-            <w:tcW w:w="1172" w:type="dxa"/>
-          </w:tcPr>
-          <w:p>
-            <w:pPr>
-              <w:jc w:val="center"/>
-              <w:cnfStyle w:val="000000100000" w:firstRow="0" w:lastRow="0" w:firstColumn="0" w:lastColumn="0" w:oddVBand="0" w:evenVBand="0" w:oddHBand="1" w:evenHBand="0" w:firstRowFirstColumn="0" w:firstRowLastColumn="0" w:lastRowFirstColumn="0" w:lastRowLastColumn="0"/>
-            </w:pPr>
-          </w:p>
-        </w:tc>
-      </w:tr>
-      <w:tr>
-        <w:tc>
-          <w:tcPr>
-            <w:cnfStyle w:val="001000000000" w:firstRow="0" w:lastRow="0" w:firstColumn="1" w:lastColumn="0" w:oddVBand="0" w:evenVBand="0" w:oddHBand="0" w:evenHBand="0" w:firstRowFirstColumn="0" w:firstRowLastColumn="0" w:lastRowFirstColumn="0" w:lastRowLastColumn="0"/>
-            <w:tcW w:w="1134" w:type="dxa"/>
-          </w:tcPr>
-          <w:p>
-            <w:pPr>
-              <w:rPr>
-                <w:b w:val="0"/>
-                <w:bCs w:val="0"/>
-              </w:rPr>
-            </w:pPr>
-          </w:p>
-        </w:tc>
-        <w:tc>
-          <w:tcPr>
-            <w:tcW w:w="7088" w:type="dxa"/>
-          </w:tcPr>
-          <w:p>
-            <w:pPr>
-              <w:jc w:val="center"/>
-              <w:cnfStyle w:val="000000000000" w:firstRow="0" w:lastRow="0" w:firstColumn="0" w:lastColumn="0" w:oddVBand="0" w:evenVBand="0" w:oddHBand="0" w:evenHBand="0" w:firstRowFirstColumn="0" w:firstRowLastColumn="0" w:lastRowFirstColumn="0" w:lastRowLastColumn="0"/>
-            </w:pPr>
-          </w:p>
-        </w:tc>
-        <w:tc>
-          <w:tcPr>
-            <w:tcW w:w="1172" w:type="dxa"/>
-          </w:tcPr>
-          <w:p>
-            <w:pPr>
-              <w:jc w:val="center"/>
-              <w:cnfStyle w:val="000000000000" w:firstRow="0" w:lastRow="0" w:firstColumn="0" w:lastColumn="0" w:oddVBand="0" w:evenVBand="0" w:oddHBand="0" w:evenHBand="0" w:firstRowFirstColumn="0" w:firstRowLastColumn="0" w:lastRowFirstColumn="0" w:lastRowLastColumn="0"/>
-            </w:pPr>
-          </w:p>
-        </w:tc>
-      </w:tr>
-      <w:tr>
-        <w:trPr>
-          <w:cnfStyle w:val="000000100000" w:firstRow="0" w:lastRow="0" w:firstColumn="0" w:lastColumn="0" w:oddVBand="0" w:evenVBand="0" w:oddHBand="1" w:evenHBand="0" w:firstRowFirstColumn="0" w:firstRowLastColumn="0" w:lastRowFirstColumn="0" w:lastRowLastColumn="0"/>
-        </w:trPr>
-        <w:tc>
-          <w:tcPr>
-            <w:cnfStyle w:val="001000000000" w:firstRow="0" w:lastRow="0" w:firstColumn="1" w:lastColumn="0" w:oddVBand="0" w:evenVBand="0" w:oddHBand="0" w:evenHBand="0" w:firstRowFirstColumn="0" w:firstRowLastColumn="0" w:lastRowFirstColumn="0" w:lastRowLastColumn="0"/>
-            <w:tcW w:w="1134" w:type="dxa"/>
-          </w:tcPr>
-          <w:p>
-            <w:pPr>
-              <w:rPr>
-                <w:b w:val="0"/>
-                <w:bCs w:val="0"/>
-              </w:rPr>
-            </w:pPr>
-          </w:p>
-        </w:tc>
-        <w:tc>
-          <w:tcPr>
-            <w:tcW w:w="7088" w:type="dxa"/>
-          </w:tcPr>
-          <w:p>
-            <w:pPr>
-              <w:jc w:val="center"/>
-              <w:cnfStyle w:val="000000100000" w:firstRow="0" w:lastRow="0" w:firstColumn="0" w:lastColumn="0" w:oddVBand="0" w:evenVBand="0" w:oddHBand="1" w:evenHBand="0" w:firstRowFirstColumn="0" w:firstRowLastColumn="0" w:lastRowFirstColumn="0" w:lastRowLastColumn="0"/>
-            </w:pPr>
-          </w:p>
-        </w:tc>
-        <w:tc>
-          <w:tcPr>
-            <w:tcW w:w="1172" w:type="dxa"/>
-          </w:tcPr>
-          <w:p>
-            <w:pPr>
-              <w:jc w:val="center"/>
-              <w:cnfStyle w:val="000000100000" w:firstRow="0" w:lastRow="0" w:firstColumn="0" w:lastColumn="0" w:oddVBand="0" w:evenVBand="0" w:oddHBand="1" w:evenHBand="0" w:firstRowFirstColumn="0" w:firstRowLastColumn="0" w:lastRowFirstColumn="0" w:lastRowLastColumn="0"/>
-            </w:pPr>
-          </w:p>
-        </w:tc>
-      </w:tr>
-    </w:tbl>
-    <w:p/>
-    <w:p>
-      <w:pPr>
-        <w:rPr>
-          <w:highlight w:val="yellow"/>
-        </w:rPr>
-      </w:pPr>
-      <w:r>
-        <w:rPr>
-          <w:highlight w:val="yellow"/>
-        </w:rPr>
-        <w:t>&lt;</w:t>
-      </w:r>
-      <w:r>
-        <w:rPr>
-          <w:highlight w:val="yellow"/>
-        </w:rPr>
-        <w:t>Devem ser descritos todos os requisitos não funcionais que o site deve apresentar (ponto de vista do que sistema deve ser). Uma tabela para cada tipo de RNF.</w:t>
-      </w:r>
-    </w:p>
-    <w:p>
-      <w:pPr>
-        <w:rPr>
-          <w:highlight w:val="yellow"/>
-        </w:rPr>
-      </w:pPr>
-      <w:r>
-        <w:rPr>
-          <w:b/>
-          <w:bCs/>
-          <w:highlight w:val="yellow"/>
-        </w:rPr>
-        <w:t>ID</w:t>
-      </w:r>
-      <w:r>
-        <w:rPr>
-          <w:highlight w:val="yellow"/>
-        </w:rPr>
-        <w:t>: Nomenclatura exemplo</w:t>
-      </w:r>
-    </w:p>
-    <w:p>
-      <w:pPr>
-        <w:rPr>
-          <w:highlight w:val="yellow"/>
-        </w:rPr>
-      </w:pPr>
-      <w:r>
-        <w:rPr>
-          <w:b/>
-          <w:bCs/>
-          <w:highlight w:val="yellow"/>
-        </w:rPr>
-        <w:t>Descrição</w:t>
-      </w:r>
-      <w:r>
-        <w:rPr>
-          <w:highlight w:val="yellow"/>
-        </w:rPr>
-        <w:t xml:space="preserve">: Sujeito + Ação (com o verbo “deve”). Ex: O sistema deve utilizar a API </w:t>
-      </w:r>
-      <w:proofErr w:type="spellStart"/>
-      <w:r>
-        <w:rPr>
-          <w:highlight w:val="yellow"/>
-        </w:rPr>
-        <w:t>xpto</w:t>
-      </w:r>
-      <w:proofErr w:type="spellEnd"/>
-      <w:r>
-        <w:rPr>
-          <w:highlight w:val="yellow"/>
-        </w:rPr>
-        <w:t xml:space="preserve">.  </w:t>
-      </w:r>
-    </w:p>
-    <w:p>
-      <w:pPr>
-        <w:rPr>
-          <w:highlight w:val="yellow"/>
-        </w:rPr>
-      </w:pPr>
-      <w:r>
-        <w:rPr>
-          <w:b/>
-          <w:bCs/>
-          <w:highlight w:val="yellow"/>
-        </w:rPr>
-        <w:t>Prioridade</w:t>
-      </w:r>
-      <w:r>
-        <w:rPr>
-          <w:highlight w:val="yellow"/>
-        </w:rPr>
-        <w:t>: Alta, Média, Baixa (diz respeito à sua implementação, se é fulcral para o objetivo do sistema)</w:t>
-      </w:r>
-    </w:p>
-    <w:p>
-      <w:pPr>
-        <w:rPr>
-          <w:highlight w:val="yellow"/>
-        </w:rPr>
-      </w:pPr>
-      <w:r>
-        <w:rPr>
-          <w:highlight w:val="yellow"/>
-        </w:rPr>
-        <w:t>Usabilidade (</w:t>
-      </w:r>
-      <w:proofErr w:type="spellStart"/>
-      <w:r>
-        <w:rPr>
-          <w:highlight w:val="yellow"/>
-        </w:rPr>
-        <w:t>Usability</w:t>
-      </w:r>
-      <w:proofErr w:type="spellEnd"/>
-      <w:r>
-        <w:rPr>
-          <w:highlight w:val="yellow"/>
-        </w:rPr>
-        <w:t xml:space="preserve">) – foca-se na perspetiva da interação com o utilizador (facilidade de uso). Ex: A interface do website deve ser </w:t>
-      </w:r>
-      <w:proofErr w:type="spellStart"/>
-      <w:r>
-        <w:rPr>
-          <w:highlight w:val="yellow"/>
-        </w:rPr>
-        <w:t>user-friendly</w:t>
-      </w:r>
-      <w:proofErr w:type="spellEnd"/>
-      <w:r>
-        <w:rPr>
-          <w:highlight w:val="yellow"/>
-        </w:rPr>
-        <w:t xml:space="preserve"> e fácil de usar.</w:t>
-      </w:r>
-    </w:p>
-    <w:p>
-      <w:pPr>
-        <w:rPr>
-          <w:highlight w:val="yellow"/>
-        </w:rPr>
-      </w:pPr>
-      <w:r>
-        <w:rPr>
-          <w:highlight w:val="yellow"/>
-        </w:rPr>
-        <w:t>Fiabilidade (</w:t>
-      </w:r>
-      <w:proofErr w:type="spellStart"/>
-      <w:r>
-        <w:rPr>
-          <w:highlight w:val="yellow"/>
-        </w:rPr>
-        <w:t>Reliability</w:t>
-      </w:r>
-      <w:proofErr w:type="spellEnd"/>
-      <w:r>
-        <w:rPr>
-          <w:highlight w:val="yellow"/>
-        </w:rPr>
-        <w:t>) – habilidade do software se comportar de forma consistente e aceitável para o utilizador; é a probabilidade e percentagem do software funcionar sem falhas para um período específico de tempo ou uso. Ex: Os candidatos devem aceder aos seus currículos 98% das vezes, sem falhas.</w:t>
-      </w:r>
-    </w:p>
-    <w:p>
-      <w:pPr>
-        <w:rPr>
-          <w:highlight w:val="yellow"/>
-        </w:rPr>
-      </w:pPr>
-      <w:r>
-        <w:rPr>
-          <w:highlight w:val="yellow"/>
-        </w:rPr>
-        <w:t>Segurança (</w:t>
-      </w:r>
-      <w:proofErr w:type="spellStart"/>
-      <w:r>
-        <w:rPr>
-          <w:highlight w:val="yellow"/>
-        </w:rPr>
-        <w:t>Security</w:t>
-      </w:r>
-      <w:proofErr w:type="spellEnd"/>
-      <w:r>
-        <w:rPr>
-          <w:highlight w:val="yellow"/>
-        </w:rPr>
-        <w:t>) – define como o sistema se encontra protegido ou como deve ser efetuado o acesso ao sistema. Ex: Devem ser efetuadas 2 cópias de segurança dos dados do sistema diariamente, sendo que 1 delas deve encontrar-se em local externo.</w:t>
-      </w:r>
-    </w:p>
-    <w:p>
-      <w:pPr>
-        <w:rPr>
-          <w:highlight w:val="yellow"/>
-        </w:rPr>
-      </w:pPr>
-      <w:r>
-        <w:rPr>
-          <w:highlight w:val="yellow"/>
-        </w:rPr>
-        <w:t>Eficiência (Performance) – definem o quão bem o sistema lida com capacidade, taxa de transferência e tempo de resposta (desempenho, espaço, tempo) Ex: O tempo de carregamento do website não deve superior a 1 segundo.</w:t>
-      </w:r>
-    </w:p>
-    <w:p>
-      <w:pPr>
-        <w:rPr>
-          <w:highlight w:val="yellow"/>
-        </w:rPr>
-      </w:pPr>
-      <w:r>
-        <w:rPr>
-          <w:highlight w:val="yellow"/>
-        </w:rPr>
-        <w:lastRenderedPageBreak/>
-        <w:t>Disponibilidade (</w:t>
-      </w:r>
-      <w:proofErr w:type="spellStart"/>
-      <w:r>
-        <w:rPr>
-          <w:highlight w:val="yellow"/>
-        </w:rPr>
-        <w:t>Availability</w:t>
-      </w:r>
-      <w:proofErr w:type="spellEnd"/>
-      <w:r>
-        <w:rPr>
-          <w:highlight w:val="yellow"/>
-        </w:rPr>
-        <w:t>) – define o tempo de funcionamento do sistema, o tempo que leva para reparar uma falha e o tempo entre ciclos. Ex: O diretor de recursos humanos deve poder publicar empregos no site durante a semana e ao fim-de-semana, a qualquer hora do dia (disponibilidade 24x7).</w:t>
-      </w:r>
-    </w:p>
-    <w:p>
-      <w:pPr>
-        <w:rPr>
-          <w:highlight w:val="yellow"/>
-        </w:rPr>
-      </w:pPr>
-      <w:r>
-        <w:rPr>
-          <w:highlight w:val="yellow"/>
-        </w:rPr>
-        <w:t>Ambiente (</w:t>
-      </w:r>
-      <w:proofErr w:type="spellStart"/>
-      <w:r>
-        <w:rPr>
-          <w:highlight w:val="yellow"/>
-        </w:rPr>
-        <w:t>Portability</w:t>
-      </w:r>
-      <w:proofErr w:type="spellEnd"/>
-      <w:r>
-        <w:rPr>
-          <w:highlight w:val="yellow"/>
-        </w:rPr>
-        <w:t>) – especificam o ambiente operacional do sistema (capacidade de adaptação). Ex: O sistema deve ser capaz de correr no SO Windows e Linux.</w:t>
-      </w:r>
-    </w:p>
-    <w:p>
-      <w:pPr>
-        <w:rPr>
-          <w:highlight w:val="yellow"/>
-        </w:rPr>
-      </w:pPr>
-      <w:r>
-        <w:rPr>
-          <w:highlight w:val="yellow"/>
-        </w:rPr>
-        <w:t>Desenvolvimento (</w:t>
-      </w:r>
-      <w:proofErr w:type="spellStart"/>
-      <w:r>
-        <w:rPr>
-          <w:highlight w:val="yellow"/>
-        </w:rPr>
-        <w:t>Implementation</w:t>
-      </w:r>
-      <w:proofErr w:type="spellEnd"/>
-      <w:r>
-        <w:rPr>
-          <w:highlight w:val="yellow"/>
-        </w:rPr>
-        <w:t>) – indicam restrições ao uso de ferramentas ou linguagens de programação; ou do desenvolvimento do projeto em si; standards. Ex: O sistema deve ser desenvolvido utilizando a linguagem de programação Java.</w:t>
-      </w:r>
-    </w:p>
-    <w:p>
-      <w:r>
-        <w:rPr>
-          <w:highlight w:val="yellow"/>
-        </w:rPr>
-        <w:t>&gt;</w:t>
-      </w:r>
-    </w:p>
-    <w:p/>
-    <w:p>
-      <w:pPr>
-        <w:pStyle w:val="Legenda"/>
-        <w:keepNext/>
-        <w:jc w:val="center"/>
-      </w:pPr>
-      <w:bookmarkStart w:id="19" w:name="_Toc83646990"/>
-      <w:r>
-        <w:t xml:space="preserve">Tabela </w:t>
-      </w:r>
-      <w:r>
-        <w:fldChar w:fldCharType="begin"/>
-      </w:r>
-      <w:r>
-        <w:instrText xml:space="preserve"> SEQ Tabela \* ARABIC </w:instrText>
-      </w:r>
-      <w:r>
-        <w:fldChar w:fldCharType="separate"/>
-      </w:r>
-      <w:r>
-        <w:rPr>
-          <w:noProof/>
-        </w:rPr>
-        <w:t>9</w:t>
-      </w:r>
-      <w:r>
-        <w:rPr>
-          <w:noProof/>
-        </w:rPr>
-        <w:fldChar w:fldCharType="end"/>
-      </w:r>
-      <w:r>
-        <w:t xml:space="preserve"> – Requisitos</w:t>
-      </w:r>
-      <w:r>
-        <w:t xml:space="preserve"> Não funcionais</w:t>
-      </w:r>
-      <w:bookmarkEnd w:id="19"/>
     </w:p>
     <w:tbl>
       <w:tblPr>
@@ -8723,7 +8478,7 @@
       <w:pPr>
         <w:pStyle w:val="Ttulo1"/>
       </w:pPr>
-      <w:bookmarkStart w:id="20" w:name="_Toc83646919"/>
+      <w:bookmarkStart w:id="18" w:name="_Toc83646919"/>
       <w:proofErr w:type="spellStart"/>
       <w:r>
         <w:lastRenderedPageBreak/>
@@ -8737,7 +8492,7 @@
       <w:r>
         <w:t>Stories</w:t>
       </w:r>
-      <w:bookmarkEnd w:id="20"/>
+      <w:bookmarkEnd w:id="18"/>
       <w:proofErr w:type="spellEnd"/>
     </w:p>
     <w:p>
@@ -9674,7 +9429,6 @@
           </w:tcPr>
           <w:p>
             <w:r>
-              <w:lastRenderedPageBreak/>
               <w:t>Título</w:t>
             </w:r>
             <w:r>
@@ -9803,7 +9557,7 @@
       <w:pPr>
         <w:pStyle w:val="Ttulo1"/>
       </w:pPr>
-      <w:bookmarkStart w:id="21" w:name="_Toc83646920"/>
+      <w:bookmarkStart w:id="19" w:name="_Toc83646920"/>
       <w:r>
         <w:lastRenderedPageBreak/>
         <w:t>Diagrama de Classes</w:t>
@@ -9811,7 +9565,7 @@
       <w:r>
         <w:t>/Modelo de Dados</w:t>
       </w:r>
-      <w:bookmarkEnd w:id="21"/>
+      <w:bookmarkEnd w:id="19"/>
     </w:p>
     <w:p>
       <w:r>
@@ -9890,41 +9644,28 @@
         <w:pStyle w:val="Legenda"/>
         <w:jc w:val="center"/>
       </w:pPr>
-      <w:bookmarkStart w:id="22" w:name="_Toc83646898"/>
+      <w:bookmarkStart w:id="20" w:name="_Toc83646898"/>
       <w:r>
         <w:t xml:space="preserve">Figura </w:t>
       </w:r>
-      <w:r>
-        <w:fldChar w:fldCharType="begin"/>
-      </w:r>
-      <w:r>
-        <w:instrText xml:space="preserve"> SEQ Figura \* ARABIC </w:instrText>
-      </w:r>
-      <w:r>
-        <w:fldChar w:fldCharType="separate"/>
-      </w:r>
-      <w:r>
-        <w:rPr>
-          <w:noProof/>
-        </w:rPr>
-        <w:t>1</w:t>
-      </w:r>
-      <w:r>
-        <w:rPr>
-          <w:noProof/>
-        </w:rPr>
-        <w:fldChar w:fldCharType="end"/>
-      </w:r>
+      <w:fldSimple w:instr=" SEQ Figura \* ARABIC ">
+        <w:r>
+          <w:rPr>
+            <w:noProof/>
+          </w:rPr>
+          <w:t>1</w:t>
+        </w:r>
+      </w:fldSimple>
       <w:r>
         <w:t xml:space="preserve"> – Diagrama de classes do SI</w:t>
       </w:r>
-      <w:bookmarkEnd w:id="22"/>
+      <w:bookmarkEnd w:id="20"/>
     </w:p>
     <w:p>
       <w:pPr>
         <w:pStyle w:val="Ttulo1"/>
       </w:pPr>
-      <w:bookmarkStart w:id="23" w:name="_Toc83646921"/>
+      <w:bookmarkStart w:id="21" w:name="_Toc83646921"/>
       <w:proofErr w:type="spellStart"/>
       <w:r>
         <w:lastRenderedPageBreak/>
@@ -9938,7 +9679,7 @@
       <w:r>
         <w:t>Mockups</w:t>
       </w:r>
-      <w:bookmarkEnd w:id="23"/>
+      <w:bookmarkEnd w:id="21"/>
       <w:proofErr w:type="spellEnd"/>
     </w:p>
     <w:p>
@@ -10053,31 +9794,18 @@
         <w:pStyle w:val="Legenda"/>
         <w:jc w:val="center"/>
       </w:pPr>
-      <w:bookmarkStart w:id="24" w:name="_Toc83646899"/>
+      <w:bookmarkStart w:id="22" w:name="_Toc83646899"/>
       <w:r>
         <w:t xml:space="preserve">Figura </w:t>
       </w:r>
-      <w:r>
-        <w:fldChar w:fldCharType="begin"/>
-      </w:r>
-      <w:r>
-        <w:instrText xml:space="preserve"> SEQ Figura \* ARABIC </w:instrText>
-      </w:r>
-      <w:r>
-        <w:fldChar w:fldCharType="separate"/>
-      </w:r>
-      <w:r>
-        <w:rPr>
-          <w:noProof/>
-        </w:rPr>
-        <w:t>2</w:t>
-      </w:r>
-      <w:r>
-        <w:rPr>
-          <w:noProof/>
-        </w:rPr>
-        <w:fldChar w:fldCharType="end"/>
-      </w:r>
+      <w:fldSimple w:instr=" SEQ Figura \* ARABIC ">
+        <w:r>
+          <w:rPr>
+            <w:noProof/>
+          </w:rPr>
+          <w:t>2</w:t>
+        </w:r>
+      </w:fldSimple>
       <w:r>
         <w:t xml:space="preserve"> – </w:t>
       </w:r>
@@ -10145,7 +9873,7 @@
         </w:rPr>
         <w:t>)</w:t>
       </w:r>
-      <w:bookmarkEnd w:id="24"/>
+      <w:bookmarkEnd w:id="22"/>
     </w:p>
     <w:p/>
     <w:p/>

--- a/Relatórios/IPL-TeSP-PSI-PSI-2122-Template_especificacao_SI.docx
+++ b/Relatórios/IPL-TeSP-PSI-PSI-2122-Template_especificacao_SI.docx
@@ -4,7 +4,7 @@
   <w:body>
     <w:tbl>
       <w:tblPr>
-        <w:tblStyle w:val="TabelacomGrelha"/>
+        <w:tblStyle w:val="TableGrid"/>
         <w:tblW w:w="9644" w:type="dxa"/>
         <w:tblInd w:w="-5" w:type="dxa"/>
         <w:tblLook w:val="04A0" w:firstRow="1" w:lastRow="0" w:firstColumn="1" w:lastColumn="0" w:noHBand="0" w:noVBand="1"/>
@@ -29,7 +29,7 @@
           </w:tcPr>
           <w:p>
             <w:pPr>
-              <w:pStyle w:val="SemEspaamento"/>
+              <w:pStyle w:val="NoSpacing"/>
               <w:ind w:left="1416" w:hanging="1416"/>
             </w:pPr>
             <w:r>
@@ -94,7 +94,7 @@
           </w:tcPr>
           <w:p>
             <w:pPr>
-              <w:pStyle w:val="SemEspaamento"/>
+              <w:pStyle w:val="NoSpacing"/>
               <w:jc w:val="center"/>
             </w:pPr>
             <w:r>
@@ -107,7 +107,7 @@
           </w:p>
           <w:p>
             <w:pPr>
-              <w:pStyle w:val="SemEspaamento"/>
+              <w:pStyle w:val="NoSpacing"/>
               <w:ind w:left="-336" w:right="-532"/>
               <w:jc w:val="center"/>
               <w:rPr>
@@ -129,7 +129,7 @@
           </w:p>
           <w:p>
             <w:pPr>
-              <w:pStyle w:val="SemEspaamento"/>
+              <w:pStyle w:val="NoSpacing"/>
               <w:ind w:left="-336" w:right="-532"/>
               <w:jc w:val="center"/>
               <w:rPr>
@@ -640,7 +640,7 @@
     </w:p>
     <w:tbl>
       <w:tblPr>
-        <w:tblStyle w:val="TabelacomGrelha"/>
+        <w:tblStyle w:val="TableGrid"/>
         <w:tblW w:w="9644" w:type="dxa"/>
         <w:tblInd w:w="-5" w:type="dxa"/>
         <w:tblLook w:val="04A0" w:firstRow="1" w:lastRow="0" w:firstColumn="1" w:lastColumn="0" w:noHBand="0" w:noVBand="1"/>
@@ -1029,7 +1029,7 @@
       <w:sdtContent>
         <w:p>
           <w:pPr>
-            <w:pStyle w:val="Cabealhodondice"/>
+            <w:pStyle w:val="TOCHeading"/>
           </w:pPr>
           <w:r>
             <w:t>ÍNDICE</w:t>
@@ -1037,7 +1037,7 @@
         </w:p>
         <w:p>
           <w:pPr>
-            <w:pStyle w:val="ndice1"/>
+            <w:pStyle w:val="TOC1"/>
             <w:tabs>
               <w:tab w:val="right" w:leader="dot" w:pos="9628"/>
             </w:tabs>
@@ -1073,7 +1073,7 @@
           <w:hyperlink w:anchor="_Toc83646907" w:history="1">
             <w:r>
               <w:rPr>
-                <w:rStyle w:val="Hiperligao"/>
+                <w:rStyle w:val="Hyperlink"/>
                 <w:noProof/>
               </w:rPr>
               <w:t>Índice de Figuras</w:t>
@@ -1130,7 +1130,7 @@
         </w:p>
         <w:p>
           <w:pPr>
-            <w:pStyle w:val="ndice1"/>
+            <w:pStyle w:val="TOC1"/>
             <w:tabs>
               <w:tab w:val="right" w:leader="dot" w:pos="9628"/>
             </w:tabs>
@@ -1149,7 +1149,7 @@
           <w:hyperlink w:anchor="_Toc83646908" w:history="1">
             <w:r>
               <w:rPr>
-                <w:rStyle w:val="Hiperligao"/>
+                <w:rStyle w:val="Hyperlink"/>
                 <w:noProof/>
               </w:rPr>
               <w:t>Índice de Tabelas</w:t>
@@ -1206,7 +1206,7 @@
         </w:p>
         <w:p>
           <w:pPr>
-            <w:pStyle w:val="ndice1"/>
+            <w:pStyle w:val="TOC1"/>
             <w:tabs>
               <w:tab w:val="left" w:pos="352"/>
               <w:tab w:val="right" w:leader="dot" w:pos="9628"/>
@@ -1226,7 +1226,7 @@
           <w:hyperlink w:anchor="_Toc83646909" w:history="1">
             <w:r>
               <w:rPr>
-                <w:rStyle w:val="Hiperligao"/>
+                <w:rStyle w:val="Hyperlink"/>
                 <w:noProof/>
               </w:rPr>
               <w:t>1</w:t>
@@ -1247,7 +1247,7 @@
             </w:r>
             <w:r>
               <w:rPr>
-                <w:rStyle w:val="Hiperligao"/>
+                <w:rStyle w:val="Hyperlink"/>
                 <w:noProof/>
               </w:rPr>
               <w:t>Introdução</w:t>
@@ -1304,7 +1304,7 @@
         </w:p>
         <w:p>
           <w:pPr>
-            <w:pStyle w:val="ndice2"/>
+            <w:pStyle w:val="TOC2"/>
             <w:tabs>
               <w:tab w:val="left" w:pos="522"/>
               <w:tab w:val="right" w:leader="dot" w:pos="9628"/>
@@ -1323,7 +1323,7 @@
           <w:hyperlink w:anchor="_Toc83646910" w:history="1">
             <w:r>
               <w:rPr>
-                <w:rStyle w:val="Hiperligao"/>
+                <w:rStyle w:val="Hyperlink"/>
                 <w:noProof/>
               </w:rPr>
               <w:t>1.1</w:t>
@@ -1343,7 +1343,7 @@
             </w:r>
             <w:r>
               <w:rPr>
-                <w:rStyle w:val="Hiperligao"/>
+                <w:rStyle w:val="Hyperlink"/>
                 <w:noProof/>
               </w:rPr>
               <w:t>Sumário executivo</w:t>
@@ -1400,7 +1400,7 @@
         </w:p>
         <w:p>
           <w:pPr>
-            <w:pStyle w:val="ndice1"/>
+            <w:pStyle w:val="TOC1"/>
             <w:tabs>
               <w:tab w:val="left" w:pos="352"/>
               <w:tab w:val="right" w:leader="dot" w:pos="9628"/>
@@ -1420,7 +1420,7 @@
           <w:hyperlink w:anchor="_Toc83646911" w:history="1">
             <w:r>
               <w:rPr>
-                <w:rStyle w:val="Hiperligao"/>
+                <w:rStyle w:val="Hyperlink"/>
                 <w:noProof/>
               </w:rPr>
               <w:t>2</w:t>
@@ -1441,7 +1441,7 @@
             </w:r>
             <w:r>
               <w:rPr>
-                <w:rStyle w:val="Hiperligao"/>
+                <w:rStyle w:val="Hyperlink"/>
                 <w:noProof/>
               </w:rPr>
               <w:t>Definição da Lógica de Negócio</w:t>
@@ -1498,7 +1498,7 @@
         </w:p>
         <w:p>
           <w:pPr>
-            <w:pStyle w:val="ndice1"/>
+            <w:pStyle w:val="TOC1"/>
             <w:tabs>
               <w:tab w:val="left" w:pos="352"/>
               <w:tab w:val="right" w:leader="dot" w:pos="9628"/>
@@ -1518,7 +1518,7 @@
           <w:hyperlink w:anchor="_Toc83646912" w:history="1">
             <w:r>
               <w:rPr>
-                <w:rStyle w:val="Hiperligao"/>
+                <w:rStyle w:val="Hyperlink"/>
                 <w:noProof/>
               </w:rPr>
               <w:t>3</w:t>
@@ -1539,7 +1539,7 @@
             </w:r>
             <w:r>
               <w:rPr>
-                <w:rStyle w:val="Hiperligao"/>
+                <w:rStyle w:val="Hyperlink"/>
                 <w:noProof/>
               </w:rPr>
               <w:t>Análise de Impacto</w:t>
@@ -1596,7 +1596,7 @@
         </w:p>
         <w:p>
           <w:pPr>
-            <w:pStyle w:val="ndice1"/>
+            <w:pStyle w:val="TOC1"/>
             <w:tabs>
               <w:tab w:val="left" w:pos="352"/>
               <w:tab w:val="right" w:leader="dot" w:pos="9628"/>
@@ -1616,7 +1616,7 @@
           <w:hyperlink w:anchor="_Toc83646913" w:history="1">
             <w:r>
               <w:rPr>
-                <w:rStyle w:val="Hiperligao"/>
+                <w:rStyle w:val="Hyperlink"/>
                 <w:noProof/>
               </w:rPr>
               <w:t>4</w:t>
@@ -1637,7 +1637,7 @@
             </w:r>
             <w:r>
               <w:rPr>
-                <w:rStyle w:val="Hiperligao"/>
+                <w:rStyle w:val="Hyperlink"/>
                 <w:noProof/>
               </w:rPr>
               <w:t>Análise Concorrencial</w:t>
@@ -1694,7 +1694,7 @@
         </w:p>
         <w:p>
           <w:pPr>
-            <w:pStyle w:val="ndice3"/>
+            <w:pStyle w:val="TOC3"/>
             <w:tabs>
               <w:tab w:val="left" w:pos="686"/>
               <w:tab w:val="right" w:leader="dot" w:pos="9628"/>
@@ -1711,7 +1711,7 @@
           <w:hyperlink w:anchor="_Toc83646914" w:history="1">
             <w:r>
               <w:rPr>
-                <w:rStyle w:val="Hiperligao"/>
+                <w:rStyle w:val="Hyperlink"/>
                 <w:noProof/>
               </w:rPr>
               <w:t>4.1.1</w:t>
@@ -1729,7 +1729,7 @@
             </w:r>
             <w:r>
               <w:rPr>
-                <w:rStyle w:val="Hiperligao"/>
+                <w:rStyle w:val="Hyperlink"/>
                 <w:noProof/>
                 <w:highlight w:val="yellow"/>
               </w:rPr>
@@ -1787,7 +1787,7 @@
         </w:p>
         <w:p>
           <w:pPr>
-            <w:pStyle w:val="ndice3"/>
+            <w:pStyle w:val="TOC3"/>
             <w:tabs>
               <w:tab w:val="left" w:pos="686"/>
               <w:tab w:val="right" w:leader="dot" w:pos="9628"/>
@@ -1804,7 +1804,7 @@
           <w:hyperlink w:anchor="_Toc83646915" w:history="1">
             <w:r>
               <w:rPr>
-                <w:rStyle w:val="Hiperligao"/>
+                <w:rStyle w:val="Hyperlink"/>
                 <w:noProof/>
               </w:rPr>
               <w:t>4.1.2</w:t>
@@ -1822,7 +1822,7 @@
             </w:r>
             <w:r>
               <w:rPr>
-                <w:rStyle w:val="Hiperligao"/>
+                <w:rStyle w:val="Hyperlink"/>
                 <w:noProof/>
                 <w:highlight w:val="yellow"/>
               </w:rPr>
@@ -1880,7 +1880,7 @@
         </w:p>
         <w:p>
           <w:pPr>
-            <w:pStyle w:val="ndice3"/>
+            <w:pStyle w:val="TOC3"/>
             <w:tabs>
               <w:tab w:val="left" w:pos="686"/>
               <w:tab w:val="right" w:leader="dot" w:pos="9628"/>
@@ -1897,7 +1897,7 @@
           <w:hyperlink w:anchor="_Toc83646916" w:history="1">
             <w:r>
               <w:rPr>
-                <w:rStyle w:val="Hiperligao"/>
+                <w:rStyle w:val="Hyperlink"/>
                 <w:noProof/>
               </w:rPr>
               <w:t>4.1.3</w:t>
@@ -1915,7 +1915,7 @@
             </w:r>
             <w:r>
               <w:rPr>
-                <w:rStyle w:val="Hiperligao"/>
+                <w:rStyle w:val="Hyperlink"/>
                 <w:noProof/>
                 <w:highlight w:val="yellow"/>
               </w:rPr>
@@ -1973,7 +1973,7 @@
         </w:p>
         <w:p>
           <w:pPr>
-            <w:pStyle w:val="ndice3"/>
+            <w:pStyle w:val="TOC3"/>
             <w:tabs>
               <w:tab w:val="left" w:pos="686"/>
               <w:tab w:val="right" w:leader="dot" w:pos="9628"/>
@@ -1990,7 +1990,7 @@
           <w:hyperlink w:anchor="_Toc83646917" w:history="1">
             <w:r>
               <w:rPr>
-                <w:rStyle w:val="Hiperligao"/>
+                <w:rStyle w:val="Hyperlink"/>
                 <w:noProof/>
               </w:rPr>
               <w:t>4.1.4</w:t>
@@ -2008,7 +2008,7 @@
             </w:r>
             <w:r>
               <w:rPr>
-                <w:rStyle w:val="Hiperligao"/>
+                <w:rStyle w:val="Hyperlink"/>
                 <w:noProof/>
               </w:rPr>
               <w:t>Comparação dos Sistemas</w:t>
@@ -2065,7 +2065,7 @@
         </w:p>
         <w:p>
           <w:pPr>
-            <w:pStyle w:val="ndice1"/>
+            <w:pStyle w:val="TOC1"/>
             <w:tabs>
               <w:tab w:val="left" w:pos="352"/>
               <w:tab w:val="right" w:leader="dot" w:pos="9628"/>
@@ -2085,7 +2085,7 @@
           <w:hyperlink w:anchor="_Toc83646918" w:history="1">
             <w:r>
               <w:rPr>
-                <w:rStyle w:val="Hiperligao"/>
+                <w:rStyle w:val="Hyperlink"/>
                 <w:noProof/>
               </w:rPr>
               <w:t>5</w:t>
@@ -2106,7 +2106,7 @@
             </w:r>
             <w:r>
               <w:rPr>
-                <w:rStyle w:val="Hiperligao"/>
+                <w:rStyle w:val="Hyperlink"/>
                 <w:i/>
                 <w:iCs/>
                 <w:noProof/>
@@ -2115,7 +2115,7 @@
             </w:r>
             <w:r>
               <w:rPr>
-                <w:rStyle w:val="Hiperligao"/>
+                <w:rStyle w:val="Hyperlink"/>
                 <w:noProof/>
               </w:rPr>
               <w:t xml:space="preserve"> e Requisitos do SI</w:t>
@@ -2172,7 +2172,7 @@
         </w:p>
         <w:p>
           <w:pPr>
-            <w:pStyle w:val="ndice1"/>
+            <w:pStyle w:val="TOC1"/>
             <w:tabs>
               <w:tab w:val="left" w:pos="352"/>
               <w:tab w:val="right" w:leader="dot" w:pos="9628"/>
@@ -2192,7 +2192,7 @@
           <w:hyperlink w:anchor="_Toc83646919" w:history="1">
             <w:r>
               <w:rPr>
-                <w:rStyle w:val="Hiperligao"/>
+                <w:rStyle w:val="Hyperlink"/>
                 <w:noProof/>
               </w:rPr>
               <w:t>6</w:t>
@@ -2213,7 +2213,7 @@
             </w:r>
             <w:r>
               <w:rPr>
-                <w:rStyle w:val="Hiperligao"/>
+                <w:rStyle w:val="Hyperlink"/>
                 <w:noProof/>
               </w:rPr>
               <w:t>User Stories</w:t>
@@ -2270,7 +2270,7 @@
         </w:p>
         <w:p>
           <w:pPr>
-            <w:pStyle w:val="ndice1"/>
+            <w:pStyle w:val="TOC1"/>
             <w:tabs>
               <w:tab w:val="left" w:pos="352"/>
               <w:tab w:val="right" w:leader="dot" w:pos="9628"/>
@@ -2290,7 +2290,7 @@
           <w:hyperlink w:anchor="_Toc83646920" w:history="1">
             <w:r>
               <w:rPr>
-                <w:rStyle w:val="Hiperligao"/>
+                <w:rStyle w:val="Hyperlink"/>
                 <w:noProof/>
               </w:rPr>
               <w:t>7</w:t>
@@ -2311,7 +2311,7 @@
             </w:r>
             <w:r>
               <w:rPr>
-                <w:rStyle w:val="Hiperligao"/>
+                <w:rStyle w:val="Hyperlink"/>
                 <w:noProof/>
               </w:rPr>
               <w:t>Diagrama de Classes/Modelo de Dados</w:t>
@@ -2368,7 +2368,7 @@
         </w:p>
         <w:p>
           <w:pPr>
-            <w:pStyle w:val="ndice1"/>
+            <w:pStyle w:val="TOC1"/>
             <w:tabs>
               <w:tab w:val="left" w:pos="352"/>
               <w:tab w:val="right" w:leader="dot" w:pos="9628"/>
@@ -2388,7 +2388,7 @@
           <w:hyperlink w:anchor="_Toc83646921" w:history="1">
             <w:r>
               <w:rPr>
-                <w:rStyle w:val="Hiperligao"/>
+                <w:rStyle w:val="Hyperlink"/>
                 <w:noProof/>
               </w:rPr>
               <w:t>8</w:t>
@@ -2409,7 +2409,7 @@
             </w:r>
             <w:r>
               <w:rPr>
-                <w:rStyle w:val="Hiperligao"/>
+                <w:rStyle w:val="Hyperlink"/>
                 <w:noProof/>
               </w:rPr>
               <w:t>Wireframes/Mockups</w:t>
@@ -2498,7 +2498,7 @@
     </w:p>
     <w:p>
       <w:pPr>
-        <w:pStyle w:val="Ttulo1"/>
+        <w:pStyle w:val="Heading1"/>
         <w:numPr>
           <w:ilvl w:val="0"/>
           <w:numId w:val="0"/>
@@ -2521,7 +2521,7 @@
     <w:p/>
     <w:p>
       <w:pPr>
-        <w:pStyle w:val="ndicedeilustraes"/>
+        <w:pStyle w:val="TableofFigures"/>
         <w:tabs>
           <w:tab w:val="right" w:leader="dot" w:pos="9628"/>
         </w:tabs>
@@ -2545,7 +2545,7 @@
       <w:hyperlink w:anchor="_Toc83646898" w:history="1">
         <w:r>
           <w:rPr>
-            <w:rStyle w:val="Hiperligao"/>
+            <w:rStyle w:val="Hyperlink"/>
             <w:noProof/>
           </w:rPr>
           <w:t>Figura 1 – Diagrama de classes do SI</w:t>
@@ -2602,7 +2602,7 @@
     </w:p>
     <w:p>
       <w:pPr>
-        <w:pStyle w:val="ndicedeilustraes"/>
+        <w:pStyle w:val="TableofFigures"/>
         <w:tabs>
           <w:tab w:val="right" w:leader="dot" w:pos="9628"/>
         </w:tabs>
@@ -2617,14 +2617,14 @@
       <w:hyperlink w:anchor="_Toc83646899" w:history="1">
         <w:r>
           <w:rPr>
-            <w:rStyle w:val="Hiperligao"/>
+            <w:rStyle w:val="Hyperlink"/>
             <w:noProof/>
           </w:rPr>
           <w:t xml:space="preserve">Figura 2 – Wireframe/Mockup do ecrã principal </w:t>
         </w:r>
         <w:r>
           <w:rPr>
-            <w:rStyle w:val="Hiperligao"/>
+            <w:rStyle w:val="Hyperlink"/>
             <w:noProof/>
             <w:highlight w:val="yellow"/>
           </w:rPr>
@@ -2693,7 +2693,7 @@
     </w:p>
     <w:p>
       <w:pPr>
-        <w:pStyle w:val="Ttulo1"/>
+        <w:pStyle w:val="Heading1"/>
         <w:numPr>
           <w:ilvl w:val="0"/>
           <w:numId w:val="0"/>
@@ -2710,7 +2710,7 @@
     <w:p/>
     <w:p>
       <w:pPr>
-        <w:pStyle w:val="ndicedeilustraes"/>
+        <w:pStyle w:val="TableofFigures"/>
         <w:tabs>
           <w:tab w:val="right" w:leader="dot" w:pos="9628"/>
         </w:tabs>
@@ -2734,14 +2734,14 @@
       <w:hyperlink w:anchor="_Toc83646982" w:history="1">
         <w:r>
           <w:rPr>
-            <w:rStyle w:val="Hiperligao"/>
+            <w:rStyle w:val="Hyperlink"/>
             <w:noProof/>
           </w:rPr>
           <w:t xml:space="preserve">Tabela 1 – Descrição do </w:t>
         </w:r>
         <w:r>
           <w:rPr>
-            <w:rStyle w:val="Hiperligao"/>
+            <w:rStyle w:val="Hyperlink"/>
             <w:noProof/>
             <w:highlight w:val="yellow"/>
           </w:rPr>
@@ -2799,7 +2799,7 @@
     </w:p>
     <w:p>
       <w:pPr>
-        <w:pStyle w:val="ndicedeilustraes"/>
+        <w:pStyle w:val="TableofFigures"/>
         <w:tabs>
           <w:tab w:val="right" w:leader="dot" w:pos="9628"/>
         </w:tabs>
@@ -2814,14 +2814,14 @@
       <w:hyperlink w:anchor="_Toc83646983" w:history="1">
         <w:r>
           <w:rPr>
-            <w:rStyle w:val="Hiperligao"/>
+            <w:rStyle w:val="Hyperlink"/>
             <w:noProof/>
           </w:rPr>
           <w:t xml:space="preserve">Tabela 2 – Descrição do </w:t>
         </w:r>
         <w:r>
           <w:rPr>
-            <w:rStyle w:val="Hiperligao"/>
+            <w:rStyle w:val="Hyperlink"/>
             <w:noProof/>
             <w:highlight w:val="yellow"/>
           </w:rPr>
@@ -2879,7 +2879,7 @@
     </w:p>
     <w:p>
       <w:pPr>
-        <w:pStyle w:val="ndicedeilustraes"/>
+        <w:pStyle w:val="TableofFigures"/>
         <w:tabs>
           <w:tab w:val="right" w:leader="dot" w:pos="9628"/>
         </w:tabs>
@@ -2894,14 +2894,14 @@
       <w:hyperlink w:anchor="_Toc83646984" w:history="1">
         <w:r>
           <w:rPr>
-            <w:rStyle w:val="Hiperligao"/>
+            <w:rStyle w:val="Hyperlink"/>
             <w:noProof/>
           </w:rPr>
           <w:t xml:space="preserve">Tabela 3 – Descrição do </w:t>
         </w:r>
         <w:r>
           <w:rPr>
-            <w:rStyle w:val="Hiperligao"/>
+            <w:rStyle w:val="Hyperlink"/>
             <w:noProof/>
             <w:highlight w:val="yellow"/>
           </w:rPr>
@@ -2959,7 +2959,7 @@
     </w:p>
     <w:p>
       <w:pPr>
-        <w:pStyle w:val="ndicedeilustraes"/>
+        <w:pStyle w:val="TableofFigures"/>
         <w:tabs>
           <w:tab w:val="right" w:leader="dot" w:pos="9628"/>
         </w:tabs>
@@ -2974,7 +2974,7 @@
       <w:hyperlink w:anchor="_Toc83646985" w:history="1">
         <w:r>
           <w:rPr>
-            <w:rStyle w:val="Hiperligao"/>
+            <w:rStyle w:val="Hyperlink"/>
             <w:noProof/>
           </w:rPr>
           <w:t>Tabela 4 – Resumo das características/funcionalidades dos Sistemas concorrenciais</w:t>
@@ -3031,7 +3031,7 @@
     </w:p>
     <w:p>
       <w:pPr>
-        <w:pStyle w:val="ndicedeilustraes"/>
+        <w:pStyle w:val="TableofFigures"/>
         <w:tabs>
           <w:tab w:val="right" w:leader="dot" w:pos="9628"/>
         </w:tabs>
@@ -3046,7 +3046,7 @@
       <w:hyperlink w:anchor="_Toc83646986" w:history="1">
         <w:r>
           <w:rPr>
-            <w:rStyle w:val="Hiperligao"/>
+            <w:rStyle w:val="Hyperlink"/>
             <w:noProof/>
           </w:rPr>
           <w:t>Tabela 5 – Roles dos diferentes end-users do SI</w:t>
@@ -3103,7 +3103,7 @@
     </w:p>
     <w:p>
       <w:pPr>
-        <w:pStyle w:val="ndicedeilustraes"/>
+        <w:pStyle w:val="TableofFigures"/>
         <w:tabs>
           <w:tab w:val="right" w:leader="dot" w:pos="9628"/>
         </w:tabs>
@@ -3118,7 +3118,7 @@
       <w:hyperlink w:anchor="_Toc83646987" w:history="1">
         <w:r>
           <w:rPr>
-            <w:rStyle w:val="Hiperligao"/>
+            <w:rStyle w:val="Hyperlink"/>
             <w:noProof/>
           </w:rPr>
           <w:t>Tabela 6 – Requisitos funcionais Front-Office</w:t>
@@ -3175,7 +3175,7 @@
     </w:p>
     <w:p>
       <w:pPr>
-        <w:pStyle w:val="ndicedeilustraes"/>
+        <w:pStyle w:val="TableofFigures"/>
         <w:tabs>
           <w:tab w:val="right" w:leader="dot" w:pos="9628"/>
         </w:tabs>
@@ -3190,7 +3190,7 @@
       <w:hyperlink w:anchor="_Toc83646988" w:history="1">
         <w:r>
           <w:rPr>
-            <w:rStyle w:val="Hiperligao"/>
+            <w:rStyle w:val="Hyperlink"/>
             <w:noProof/>
           </w:rPr>
           <w:t>Tabela 7 – Requisitos funcionais Back-Office</w:t>
@@ -3247,7 +3247,7 @@
     </w:p>
     <w:p>
       <w:pPr>
-        <w:pStyle w:val="ndicedeilustraes"/>
+        <w:pStyle w:val="TableofFigures"/>
         <w:tabs>
           <w:tab w:val="right" w:leader="dot" w:pos="9628"/>
         </w:tabs>
@@ -3262,7 +3262,7 @@
       <w:hyperlink w:anchor="_Toc83646989" w:history="1">
         <w:r>
           <w:rPr>
-            <w:rStyle w:val="Hiperligao"/>
+            <w:rStyle w:val="Hyperlink"/>
             <w:noProof/>
           </w:rPr>
           <w:t>Tabela 8 – Requisitos funcionais App mobile</w:t>
@@ -3319,7 +3319,7 @@
     </w:p>
     <w:p>
       <w:pPr>
-        <w:pStyle w:val="ndicedeilustraes"/>
+        <w:pStyle w:val="TableofFigures"/>
         <w:tabs>
           <w:tab w:val="right" w:leader="dot" w:pos="9628"/>
         </w:tabs>
@@ -3334,7 +3334,7 @@
       <w:hyperlink w:anchor="_Toc83646990" w:history="1">
         <w:r>
           <w:rPr>
-            <w:rStyle w:val="Hiperligao"/>
+            <w:rStyle w:val="Hyperlink"/>
             <w:noProof/>
           </w:rPr>
           <w:t>Tabela 9 – Requisitos Não funcionais</w:t>
@@ -3401,7 +3401,7 @@
     </w:p>
     <w:p>
       <w:pPr>
-        <w:pStyle w:val="Ttulo1"/>
+        <w:pStyle w:val="Heading1"/>
       </w:pPr>
       <w:bookmarkStart w:id="2" w:name="_Toc83646909"/>
       <w:r>
@@ -3440,7 +3440,7 @@
     </w:p>
     <w:p>
       <w:pPr>
-        <w:pStyle w:val="Ttulo2"/>
+        <w:pStyle w:val="Heading2"/>
         <w:rPr>
           <w:noProof/>
         </w:rPr>
@@ -3477,7 +3477,7 @@
     <w:p/>
     <w:p>
       <w:pPr>
-        <w:pStyle w:val="Ttulo1"/>
+        <w:pStyle w:val="Heading1"/>
       </w:pPr>
       <w:bookmarkStart w:id="4" w:name="_Toc83646911"/>
       <w:r>
@@ -3533,7 +3533,7 @@
     <w:p/>
     <w:p>
       <w:pPr>
-        <w:pStyle w:val="Ttulo1"/>
+        <w:pStyle w:val="Heading1"/>
       </w:pPr>
       <w:bookmarkStart w:id="5" w:name="_Toc83646912"/>
       <w:r>
@@ -3565,57 +3565,67 @@
     <w:p/>
     <w:p>
       <w:pPr>
-        <w:pStyle w:val="Ttulo1"/>
-      </w:pPr>
-      <w:bookmarkStart w:id="6" w:name="_Toc83646913"/>
+        <w:pStyle w:val="Heading1"/>
+      </w:pPr>
+      <w:bookmarkStart w:id="6" w:name="_Toc83646918"/>
+      <w:bookmarkStart w:id="7" w:name="_Toc83646913"/>
       <w:r>
         <w:lastRenderedPageBreak/>
         <w:t>Análise Concorrencial</w:t>
       </w:r>
-      <w:bookmarkEnd w:id="6"/>
+      <w:bookmarkEnd w:id="7"/>
     </w:p>
     <w:p/>
     <w:p>
       <w:pPr>
-        <w:pStyle w:val="Ttulo3"/>
-      </w:pPr>
-      <w:bookmarkStart w:id="7" w:name="_Toc83646982"/>
-      <w:proofErr w:type="spellStart"/>
+        <w:pStyle w:val="Heading3"/>
+      </w:pPr>
+      <w:bookmarkStart w:id="8" w:name="_Toc83646982"/>
       <w:r>
         <w:t>Joppy</w:t>
       </w:r>
-      <w:proofErr w:type="spellEnd"/>
     </w:p>
     <w:p>
       <w:pPr>
-        <w:pStyle w:val="Legenda"/>
+        <w:pStyle w:val="Caption"/>
         <w:keepNext/>
         <w:jc w:val="center"/>
       </w:pPr>
       <w:r>
         <w:t xml:space="preserve">Tabela </w:t>
       </w:r>
-      <w:fldSimple w:instr=" SEQ Tabela \* ARABIC ">
-        <w:r>
-          <w:rPr>
-            <w:noProof/>
-          </w:rPr>
-          <w:t>1</w:t>
-        </w:r>
-      </w:fldSimple>
+      <w:r>
+        <w:fldChar w:fldCharType="begin"/>
+      </w:r>
+      <w:r>
+        <w:instrText xml:space="preserve"> SEQ Tabela \* ARABIC </w:instrText>
+      </w:r>
+      <w:r>
+        <w:fldChar w:fldCharType="separate"/>
+      </w:r>
+      <w:r>
+        <w:rPr>
+          <w:noProof/>
+        </w:rPr>
+        <w:t>1</w:t>
+      </w:r>
+      <w:r>
+        <w:rPr>
+          <w:noProof/>
+        </w:rPr>
+        <w:fldChar w:fldCharType="end"/>
+      </w:r>
       <w:r>
         <w:t xml:space="preserve"> – Descrição do </w:t>
       </w:r>
-      <w:bookmarkEnd w:id="7"/>
-      <w:proofErr w:type="spellStart"/>
+      <w:bookmarkEnd w:id="8"/>
       <w:r>
         <w:t>Joppy</w:t>
       </w:r>
-      <w:proofErr w:type="spellEnd"/>
     </w:p>
     <w:tbl>
       <w:tblPr>
-        <w:tblStyle w:val="TabeladeGrelha7Colorida-Destaque3"/>
+        <w:tblStyle w:val="GridTable7Colorful-Accent3"/>
         <w:tblW w:w="9639" w:type="dxa"/>
         <w:tblInd w:w="-5" w:type="dxa"/>
         <w:tblLook w:val="04A0" w:firstRow="1" w:lastRow="0" w:firstColumn="1" w:lastColumn="0" w:noHBand="0" w:noVBand="1"/>
@@ -3649,10 +3659,10 @@
                 <w:noProof/>
               </w:rPr>
               <w:drawing>
-                <wp:inline distT="0" distB="0" distL="0" distR="0" wp14:anchorId="13C7E0AF" wp14:editId="7603640D">
+                <wp:inline distT="0" distB="0" distL="0" distR="0" wp14:anchorId="016B540E" wp14:editId="0D843EF5">
                   <wp:extent cx="6120130" cy="2971165"/>
                   <wp:effectExtent l="0" t="0" r="0" b="635"/>
-                  <wp:docPr id="3" name="Imagem 3"/>
+                  <wp:docPr id="3" name="Imagem 3" descr="Graphical user interface, text, application, chat or text message&#10;&#10;Description automatically generated"/>
                   <wp:cNvGraphicFramePr>
                     <a:graphicFrameLocks xmlns:a="http://schemas.openxmlformats.org/drawingml/2006/main" noChangeAspect="1"/>
                   </wp:cNvGraphicFramePr>
@@ -3660,7 +3670,7 @@
                     <a:graphicData uri="http://schemas.openxmlformats.org/drawingml/2006/picture">
                       <pic:pic xmlns:pic="http://schemas.openxmlformats.org/drawingml/2006/picture">
                         <pic:nvPicPr>
-                          <pic:cNvPr id="1" name=""/>
+                          <pic:cNvPr id="3" name="Imagem 3" descr="Graphical user interface, text, application, chat or text message&#10;&#10;Description automatically generated"/>
                           <pic:cNvPicPr/>
                         </pic:nvPicPr>
                         <pic:blipFill>
@@ -3740,11 +3750,9 @@
                 <w:highlight w:val="yellow"/>
               </w:rPr>
             </w:pPr>
-            <w:proofErr w:type="spellStart"/>
             <w:r>
               <w:t>Joppy</w:t>
             </w:r>
-            <w:proofErr w:type="spellEnd"/>
           </w:p>
         </w:tc>
       </w:tr>
@@ -3816,63 +3824,48 @@
                 <w:i w:val="0"/>
                 <w:iCs w:val="0"/>
               </w:rPr>
-              <w:t>Descrição</w:t>
-            </w:r>
-            <w:r>
+              <w:t>Descrição:</w:t>
+            </w:r>
+          </w:p>
+        </w:tc>
+        <w:tc>
+          <w:tcPr>
+            <w:tcW w:w="7796" w:type="dxa"/>
+          </w:tcPr>
+          <w:p>
+            <w:pPr>
+              <w:jc w:val="left"/>
+              <w:cnfStyle w:val="000000100000" w:firstRow="0" w:lastRow="0" w:firstColumn="0" w:lastColumn="0" w:oddVBand="0" w:evenVBand="0" w:oddHBand="1" w:evenHBand="0" w:firstRowFirstColumn="0" w:firstRowLastColumn="0" w:lastRowFirstColumn="0" w:lastRowLastColumn="0"/>
+            </w:pPr>
+            <w:r>
+              <w:t>Joppy é uma aplicação de recrutamento de trabalhadores só focado na área de programação e tecnologias.</w:t>
+            </w:r>
+          </w:p>
+        </w:tc>
+      </w:tr>
+      <w:tr>
+        <w:tc>
+          <w:tcPr>
+            <w:cnfStyle w:val="001000000000" w:firstRow="0" w:lastRow="0" w:firstColumn="1" w:lastColumn="0" w:oddVBand="0" w:evenVBand="0" w:oddHBand="0" w:evenHBand="0" w:firstRowFirstColumn="0" w:firstRowLastColumn="0" w:lastRowFirstColumn="0" w:lastRowLastColumn="0"/>
+            <w:tcW w:w="1843" w:type="dxa"/>
+          </w:tcPr>
+          <w:p>
+            <w:pPr>
+              <w:jc w:val="right"/>
               <w:rPr>
                 <w:b/>
                 <w:bCs/>
                 <w:i w:val="0"/>
                 <w:iCs w:val="0"/>
               </w:rPr>
-              <w:t>:</w:t>
-            </w:r>
-          </w:p>
-        </w:tc>
-        <w:tc>
-          <w:tcPr>
-            <w:tcW w:w="7796" w:type="dxa"/>
-          </w:tcPr>
-          <w:p>
-            <w:pPr>
-              <w:jc w:val="left"/>
-              <w:cnfStyle w:val="000000100000" w:firstRow="0" w:lastRow="0" w:firstColumn="0" w:lastColumn="0" w:oddVBand="0" w:evenVBand="0" w:oddHBand="1" w:evenHBand="0" w:firstRowFirstColumn="0" w:firstRowLastColumn="0" w:lastRowFirstColumn="0" w:lastRowLastColumn="0"/>
-            </w:pPr>
-            <w:r>
-              <w:rPr>
-                <w:highlight w:val="yellow"/>
-              </w:rPr>
-              <w:t>&lt;descrição detalhada do website/aplicação&gt;</w:t>
-            </w:r>
-            <w:r>
-              <w:t xml:space="preserve"> </w:t>
-            </w:r>
-          </w:p>
-        </w:tc>
-      </w:tr>
-      <w:tr>
-        <w:tc>
-          <w:tcPr>
-            <w:cnfStyle w:val="001000000000" w:firstRow="0" w:lastRow="0" w:firstColumn="1" w:lastColumn="0" w:oddVBand="0" w:evenVBand="0" w:oddHBand="0" w:evenHBand="0" w:firstRowFirstColumn="0" w:firstRowLastColumn="0" w:lastRowFirstColumn="0" w:lastRowLastColumn="0"/>
-            <w:tcW w:w="1843" w:type="dxa"/>
-          </w:tcPr>
-          <w:p>
-            <w:pPr>
-              <w:jc w:val="right"/>
+            </w:pPr>
+            <w:r>
               <w:rPr>
                 <w:b/>
                 <w:bCs/>
                 <w:i w:val="0"/>
                 <w:iCs w:val="0"/>
               </w:rPr>
-            </w:pPr>
-            <w:r>
-              <w:rPr>
-                <w:b/>
-                <w:bCs/>
-                <w:i w:val="0"/>
-                <w:iCs w:val="0"/>
-              </w:rPr>
               <w:t>Vantagens:</w:t>
             </w:r>
           </w:p>
@@ -3887,55 +3880,7 @@
               <w:cnfStyle w:val="000000000000" w:firstRow="0" w:lastRow="0" w:firstColumn="0" w:lastColumn="0" w:oddVBand="0" w:evenVBand="0" w:oddHBand="0" w:evenHBand="0" w:firstRowFirstColumn="0" w:firstRowLastColumn="0" w:lastRowFirstColumn="0" w:lastRowLastColumn="0"/>
             </w:pPr>
             <w:r>
-              <w:t xml:space="preserve">Tem um sistema de chat, Oferece 100€ de Amazon </w:t>
-            </w:r>
-            <w:proofErr w:type="spellStart"/>
-            <w:r>
-              <w:t>Gift</w:t>
-            </w:r>
-            <w:proofErr w:type="spellEnd"/>
-            <w:r>
-              <w:t xml:space="preserve"> se for contratado por alguma empresa utilizando a Aplicação “</w:t>
-            </w:r>
-            <w:proofErr w:type="spellStart"/>
-            <w:r>
-              <w:t>Joppy</w:t>
-            </w:r>
-            <w:proofErr w:type="spellEnd"/>
-            <w:r>
-              <w:t>”</w:t>
-            </w:r>
-            <w:r>
-              <w:t>.</w:t>
-            </w:r>
-            <w:r>
-              <w:t xml:space="preserve"> Dá para fazer Login com o</w:t>
-            </w:r>
-            <w:r>
-              <w:t xml:space="preserve"> </w:t>
-            </w:r>
-            <w:proofErr w:type="spellStart"/>
-            <w:r>
-              <w:t>Linked</w:t>
-            </w:r>
-            <w:r>
-              <w:t>In</w:t>
-            </w:r>
-            <w:proofErr w:type="spellEnd"/>
-            <w:r>
-              <w:t>.</w:t>
-            </w:r>
-            <w:r>
-              <w:t xml:space="preserve"> Fácil encontra de Empregos por localidade</w:t>
-            </w:r>
-            <w:r>
-              <w:t xml:space="preserve"> e por</w:t>
-            </w:r>
-            <w:r>
-              <w:t xml:space="preserve"> cargos/filtros</w:t>
-            </w:r>
-            <w:r>
-              <w:t>. Deteta a localidade donde está.</w:t>
+              <w:t>Tem um sistema de chat, Oferece 100€ de Amazon Gift se for contratado por alguma empresa utilizando a Aplicação “Joppy”. Dá para fazer Login com o LinkedIn. Fácil encontra de Empregos por localidade e por cargos/filtros. Deteta a localidade donde está.</w:t>
             </w:r>
           </w:p>
         </w:tc>
@@ -3980,10 +3925,7 @@
               <w:cnfStyle w:val="000000100000" w:firstRow="0" w:lastRow="0" w:firstColumn="0" w:lastColumn="0" w:oddVBand="0" w:evenVBand="0" w:oddHBand="1" w:evenHBand="0" w:firstRowFirstColumn="0" w:firstRowLastColumn="0" w:lastRowFirstColumn="0" w:lastRowLastColumn="0"/>
             </w:pPr>
             <w:r>
-              <w:t>Não tem aplicação Móvel.</w:t>
-            </w:r>
-            <w:r>
-              <w:t xml:space="preserve"> </w:t>
+              <w:t xml:space="preserve">Não tem aplicação Móvel. </w:t>
             </w:r>
           </w:p>
         </w:tc>
@@ -4025,7 +3967,7 @@
               <w:cnfStyle w:val="000000000000" w:firstRow="0" w:lastRow="0" w:firstColumn="0" w:lastColumn="0" w:oddVBand="0" w:evenVBand="0" w:oddHBand="0" w:evenHBand="0" w:firstRowFirstColumn="0" w:firstRowLastColumn="0" w:lastRowFirstColumn="0" w:lastRowLastColumn="0"/>
             </w:pPr>
             <w:r>
-              <w:t>Falta uma aplicação movel, visto que é tudo feito pelo website deles.</w:t>
+              <w:t>Falta uma aplicação movel, visto que é tudo feito pelo website deles. Um sistema de site.</w:t>
             </w:r>
           </w:p>
         </w:tc>
@@ -4034,46 +3976,55 @@
     <w:p/>
     <w:p>
       <w:pPr>
-        <w:pStyle w:val="Ttulo3"/>
-      </w:pPr>
-      <w:proofErr w:type="spellStart"/>
+        <w:pStyle w:val="Heading3"/>
+      </w:pPr>
       <w:r>
         <w:lastRenderedPageBreak/>
         <w:t>LinkedIn</w:t>
       </w:r>
-      <w:proofErr w:type="spellEnd"/>
     </w:p>
     <w:p>
       <w:pPr>
-        <w:pStyle w:val="Legenda"/>
+        <w:pStyle w:val="Caption"/>
         <w:keepNext/>
         <w:jc w:val="center"/>
       </w:pPr>
-      <w:bookmarkStart w:id="8" w:name="_Toc83646983"/>
+      <w:bookmarkStart w:id="9" w:name="_Toc83646983"/>
       <w:r>
         <w:t xml:space="preserve">Tabela </w:t>
       </w:r>
-      <w:fldSimple w:instr=" SEQ Tabela \* ARABIC ">
-        <w:r>
-          <w:rPr>
-            <w:noProof/>
-          </w:rPr>
-          <w:t>2</w:t>
-        </w:r>
-      </w:fldSimple>
+      <w:r>
+        <w:fldChar w:fldCharType="begin"/>
+      </w:r>
+      <w:r>
+        <w:instrText xml:space="preserve"> SEQ Tabela \* ARABIC </w:instrText>
+      </w:r>
+      <w:r>
+        <w:fldChar w:fldCharType="separate"/>
+      </w:r>
+      <w:r>
+        <w:rPr>
+          <w:noProof/>
+        </w:rPr>
+        <w:t>2</w:t>
+      </w:r>
+      <w:r>
+        <w:rPr>
+          <w:noProof/>
+        </w:rPr>
+        <w:fldChar w:fldCharType="end"/>
+      </w:r>
       <w:r>
         <w:t xml:space="preserve"> – Descrição do </w:t>
       </w:r>
-      <w:bookmarkEnd w:id="8"/>
-      <w:proofErr w:type="spellStart"/>
+      <w:bookmarkEnd w:id="9"/>
       <w:r>
         <w:t>LinkedIn</w:t>
       </w:r>
-      <w:proofErr w:type="spellEnd"/>
     </w:p>
     <w:tbl>
       <w:tblPr>
-        <w:tblStyle w:val="TabeladeGrelha7Colorida-Destaque3"/>
+        <w:tblStyle w:val="GridTable7Colorful-Accent3"/>
         <w:tblW w:w="9639" w:type="dxa"/>
         <w:tblInd w:w="-5" w:type="dxa"/>
         <w:tblLook w:val="04A0" w:firstRow="1" w:lastRow="0" w:firstColumn="1" w:lastColumn="0" w:noHBand="0" w:noVBand="1"/>
@@ -4107,10 +4058,10 @@
                 <w:noProof/>
               </w:rPr>
               <w:drawing>
-                <wp:inline distT="0" distB="0" distL="0" distR="0" wp14:anchorId="4CF58CD6" wp14:editId="0328D0F4">
+                <wp:inline distT="0" distB="0" distL="0" distR="0" wp14:anchorId="256FF461" wp14:editId="52FEF522">
                   <wp:extent cx="6120130" cy="2966720"/>
                   <wp:effectExtent l="0" t="0" r="0" b="5080"/>
-                  <wp:docPr id="9" name="Imagem 9"/>
+                  <wp:docPr id="9" name="Imagem 9" descr="Graphical user interface, diagram&#10;&#10;Description automatically generated with medium confidence"/>
                   <wp:cNvGraphicFramePr>
                     <a:graphicFrameLocks xmlns:a="http://schemas.openxmlformats.org/drawingml/2006/main" noChangeAspect="1"/>
                   </wp:cNvGraphicFramePr>
@@ -4118,7 +4069,7 @@
                     <a:graphicData uri="http://schemas.openxmlformats.org/drawingml/2006/picture">
                       <pic:pic xmlns:pic="http://schemas.openxmlformats.org/drawingml/2006/picture">
                         <pic:nvPicPr>
-                          <pic:cNvPr id="1" name=""/>
+                          <pic:cNvPr id="9" name="Imagem 9" descr="Graphical user interface, diagram&#10;&#10;Description automatically generated with medium confidence"/>
                           <pic:cNvPicPr/>
                         </pic:nvPicPr>
                         <pic:blipFill>
@@ -4198,14 +4149,9 @@
                 <w:highlight w:val="yellow"/>
               </w:rPr>
             </w:pPr>
-            <w:proofErr w:type="spellStart"/>
-            <w:r>
-              <w:t>Link</w:t>
-            </w:r>
-            <w:r>
-              <w:t>edIn</w:t>
-            </w:r>
-            <w:proofErr w:type="spellEnd"/>
+            <w:r>
+              <w:t>LinkedIn</w:t>
+            </w:r>
           </w:p>
         </w:tc>
       </w:tr>
@@ -4291,10 +4237,7 @@
               <w:cnfStyle w:val="000000100000" w:firstRow="0" w:lastRow="0" w:firstColumn="0" w:lastColumn="0" w:oddVBand="0" w:evenVBand="0" w:oddHBand="1" w:evenHBand="0" w:firstRowFirstColumn="0" w:firstRowLastColumn="0" w:lastRowFirstColumn="0" w:lastRowLastColumn="0"/>
             </w:pPr>
             <w:r>
-              <w:rPr>
-                <w:highlight w:val="yellow"/>
-              </w:rPr>
-              <w:t>&lt;descrição detalhada do website/aplicação&gt;</w:t>
+              <w:t>O LinkedIn é uma rede social onde os utilizadores podem criar conexões uns com os outros, procurar empresas, mandar currículos para as empresas. O LinkedIn é uma excelente ferramenta para aumentar o “networking” profissional dos utilizadores.</w:t>
             </w:r>
           </w:p>
         </w:tc>
@@ -4336,10 +4279,7 @@
               <w:cnfStyle w:val="000000000000" w:firstRow="0" w:lastRow="0" w:firstColumn="0" w:lastColumn="0" w:oddVBand="0" w:evenVBand="0" w:oddHBand="0" w:evenHBand="0" w:firstRowFirstColumn="0" w:firstRowLastColumn="0" w:lastRowFirstColumn="0" w:lastRowLastColumn="0"/>
             </w:pPr>
             <w:r>
-              <w:t>Fácil encontra de Empregos por localidade e por cargos/filtros.</w:t>
-            </w:r>
-            <w:r>
-              <w:t xml:space="preserve"> Tem aplicação Móvel. Deteta a localidade donde está a usar o Website / Aplicação.</w:t>
+              <w:t>Fácil encontra de Empregos por localidade e por cargos/filtros. Tem aplicação Móvel. Deteta a localidade donde está a usar o Website / Aplicação. Aumentar a visibilidade das empresas e dos empregadores.</w:t>
             </w:r>
           </w:p>
         </w:tc>
@@ -4384,13 +4324,7 @@
               <w:cnfStyle w:val="000000100000" w:firstRow="0" w:lastRow="0" w:firstColumn="0" w:lastColumn="0" w:oddVBand="0" w:evenVBand="0" w:oddHBand="1" w:evenHBand="0" w:firstRowFirstColumn="0" w:firstRowLastColumn="0" w:lastRowFirstColumn="0" w:lastRowLastColumn="0"/>
             </w:pPr>
             <w:r>
-              <w:rPr>
-                <w:highlight w:val="yellow"/>
-              </w:rPr>
-              <w:t>&lt;desvantagens do website/aplicação&gt;</w:t>
-            </w:r>
-            <w:r>
-              <w:t xml:space="preserve"> </w:t>
+              <w:t>Preço de anúncios mais elevado que muitas outras ferramentas.</w:t>
             </w:r>
           </w:p>
         </w:tc>
@@ -4432,10 +4366,7 @@
               <w:cnfStyle w:val="000000000000" w:firstRow="0" w:lastRow="0" w:firstColumn="0" w:lastColumn="0" w:oddVBand="0" w:evenVBand="0" w:oddHBand="0" w:evenHBand="0" w:firstRowFirstColumn="0" w:firstRowLastColumn="0" w:lastRowFirstColumn="0" w:lastRowLastColumn="0"/>
             </w:pPr>
             <w:r>
-              <w:rPr>
-                <w:highlight w:val="yellow"/>
-              </w:rPr>
-              <w:t>&lt;funcionalidades que possam faltar ao website/aplicação&gt;</w:t>
+              <w:t>No chat quando algum empregador manda mensagem a contactar uma pessoa deveria de aparecer logo no chat onde é que o sujeito trabalha, mas não acontece isso, só aparece o nome do Empregador e o utilizador tem que abrir primeiro o perfil da pessoa para saber donde vem e como o contactou.</w:t>
             </w:r>
           </w:p>
         </w:tc>
@@ -4447,53 +4378,62 @@
     <w:p/>
     <w:p>
       <w:pPr>
-        <w:pStyle w:val="Ttulo3"/>
-      </w:pPr>
-      <w:proofErr w:type="spellStart"/>
+        <w:pStyle w:val="Heading3"/>
+      </w:pPr>
       <w:r>
         <w:lastRenderedPageBreak/>
-        <w:t>Indeed</w:t>
-      </w:r>
-      <w:proofErr w:type="spellEnd"/>
+        <w:t>Fiverr</w:t>
+      </w:r>
     </w:p>
     <w:p>
       <w:pPr>
-        <w:pStyle w:val="Legenda"/>
+        <w:pStyle w:val="Caption"/>
         <w:keepNext/>
         <w:jc w:val="center"/>
       </w:pPr>
-      <w:bookmarkStart w:id="9" w:name="_Toc83646984"/>
+      <w:bookmarkStart w:id="10" w:name="_Toc83646984"/>
       <w:r>
         <w:t xml:space="preserve">Tabela </w:t>
       </w:r>
-      <w:fldSimple w:instr=" SEQ Tabela \* ARABIC ">
-        <w:r>
-          <w:rPr>
-            <w:noProof/>
-          </w:rPr>
-          <w:t>3</w:t>
-        </w:r>
-      </w:fldSimple>
+      <w:r>
+        <w:fldChar w:fldCharType="begin"/>
+      </w:r>
+      <w:r>
+        <w:instrText xml:space="preserve"> SEQ Tabela \* ARABIC </w:instrText>
+      </w:r>
+      <w:r>
+        <w:fldChar w:fldCharType="separate"/>
+      </w:r>
+      <w:r>
+        <w:rPr>
+          <w:noProof/>
+        </w:rPr>
+        <w:t>3</w:t>
+      </w:r>
+      <w:r>
+        <w:rPr>
+          <w:noProof/>
+        </w:rPr>
+        <w:fldChar w:fldCharType="end"/>
+      </w:r>
       <w:r>
         <w:t xml:space="preserve"> – Descrição do </w:t>
       </w:r>
-      <w:bookmarkEnd w:id="9"/>
-      <w:proofErr w:type="spellStart"/>
+      <w:bookmarkEnd w:id="10"/>
       <w:r>
         <w:t>Indeed</w:t>
       </w:r>
-      <w:proofErr w:type="spellEnd"/>
     </w:p>
     <w:tbl>
       <w:tblPr>
-        <w:tblStyle w:val="TabeladeGrelha7Colorida-Destaque3"/>
+        <w:tblStyle w:val="GridTable7Colorful-Accent3"/>
         <w:tblW w:w="9639" w:type="dxa"/>
         <w:tblInd w:w="-5" w:type="dxa"/>
         <w:tblLook w:val="04A0" w:firstRow="1" w:lastRow="0" w:firstColumn="1" w:lastColumn="0" w:noHBand="0" w:noVBand="1"/>
       </w:tblPr>
       <w:tblGrid>
-        <w:gridCol w:w="2379"/>
-        <w:gridCol w:w="7264"/>
+        <w:gridCol w:w="2403"/>
+        <w:gridCol w:w="7240"/>
       </w:tblGrid>
       <w:tr>
         <w:trPr>
@@ -4526,10 +4466,10 @@
                 <w:noProof/>
               </w:rPr>
               <w:drawing>
-                <wp:inline distT="0" distB="0" distL="0" distR="0" wp14:anchorId="090EBDB0" wp14:editId="158FBF6A">
-                  <wp:extent cx="6120130" cy="3065145"/>
-                  <wp:effectExtent l="0" t="0" r="0" b="1905"/>
-                  <wp:docPr id="7" name="Imagem 7"/>
+                <wp:inline distT="0" distB="0" distL="0" distR="0" wp14:anchorId="1A0EEAEA" wp14:editId="4956CECD">
+                  <wp:extent cx="6120130" cy="2963545"/>
+                  <wp:effectExtent l="0" t="0" r="0" b="8255"/>
+                  <wp:docPr id="8" name="Imagem 8" descr="Graphical user interface, website&#10;&#10;Description automatically generated"/>
                   <wp:cNvGraphicFramePr>
                     <a:graphicFrameLocks xmlns:a="http://schemas.openxmlformats.org/drawingml/2006/main" noChangeAspect="1"/>
                   </wp:cNvGraphicFramePr>
@@ -4537,23 +4477,36 @@
                     <a:graphicData uri="http://schemas.openxmlformats.org/drawingml/2006/picture">
                       <pic:pic xmlns:pic="http://schemas.openxmlformats.org/drawingml/2006/picture">
                         <pic:nvPicPr>
-                          <pic:cNvPr id="1" name=""/>
-                          <pic:cNvPicPr/>
+                          <pic:cNvPr id="8" name="Imagem 8" descr="Graphical user interface, website&#10;&#10;Description automatically generated"/>
+                          <pic:cNvPicPr>
+                            <a:picLocks noChangeAspect="1" noChangeArrowheads="1"/>
+                          </pic:cNvPicPr>
                         </pic:nvPicPr>
                         <pic:blipFill>
-                          <a:blip r:embed="rId13"/>
+                          <a:blip r:embed="rId13" cstate="print">
+                            <a:extLst>
+                              <a:ext uri="{28A0092B-C50C-407E-A947-70E740481C1C}">
+                                <a14:useLocalDpi xmlns:a14="http://schemas.microsoft.com/office/drawing/2010/main" val="0"/>
+                              </a:ext>
+                            </a:extLst>
+                          </a:blip>
+                          <a:srcRect/>
                           <a:stretch>
                             <a:fillRect/>
                           </a:stretch>
                         </pic:blipFill>
-                        <pic:spPr>
+                        <pic:spPr bwMode="auto">
                           <a:xfrm>
                             <a:off x="0" y="0"/>
-                            <a:ext cx="6120130" cy="3065145"/>
+                            <a:ext cx="6120130" cy="2963545"/>
                           </a:xfrm>
                           <a:prstGeom prst="rect">
                             <a:avLst/>
                           </a:prstGeom>
+                          <a:noFill/>
+                          <a:ln>
+                            <a:noFill/>
+                          </a:ln>
                         </pic:spPr>
                       </pic:pic>
                     </a:graphicData>
@@ -4606,11 +4559,9 @@
                 <w:highlight w:val="yellow"/>
               </w:rPr>
             </w:pPr>
-            <w:proofErr w:type="spellStart"/>
-            <w:r>
-              <w:t>Indeed</w:t>
-            </w:r>
-            <w:proofErr w:type="spellEnd"/>
+            <w:r>
+              <w:t>Fiverr</w:t>
+            </w:r>
           </w:p>
         </w:tc>
       </w:tr>
@@ -4651,13 +4602,7 @@
               <w:cnfStyle w:val="000000000000" w:firstRow="0" w:lastRow="0" w:firstColumn="0" w:lastColumn="0" w:oddVBand="0" w:evenVBand="0" w:oddHBand="0" w:evenHBand="0" w:firstRowFirstColumn="0" w:firstRowLastColumn="0" w:lastRowFirstColumn="0" w:lastRowLastColumn="0"/>
             </w:pPr>
             <w:r>
-              <w:t>http</w:t>
-            </w:r>
-            <w:r>
-              <w:t>s</w:t>
-            </w:r>
-            <w:r>
-              <w:t>://www.indeed.com/</w:t>
+              <w:t>https://www.fiverr.com/</w:t>
             </w:r>
           </w:p>
         </w:tc>
@@ -4702,10 +4647,7 @@
               <w:cnfStyle w:val="000000100000" w:firstRow="0" w:lastRow="0" w:firstColumn="0" w:lastColumn="0" w:oddVBand="0" w:evenVBand="0" w:oddHBand="1" w:evenHBand="0" w:firstRowFirstColumn="0" w:firstRowLastColumn="0" w:lastRowFirstColumn="0" w:lastRowLastColumn="0"/>
             </w:pPr>
             <w:r>
-              <w:rPr>
-                <w:highlight w:val="yellow"/>
-              </w:rPr>
-              <w:t>&lt;descrição detalhada do website/aplicação&gt;</w:t>
+              <w:t>A aplicação é mais virada para freelancers procurarem trabalhos para desenvolverem e serem pagos por isso e agora recentemente fazem contratos caso gostem do utilizador para continuar a fazer projetos para a empresa.</w:t>
             </w:r>
           </w:p>
         </w:tc>
@@ -4747,7 +4689,7 @@
               <w:cnfStyle w:val="000000000000" w:firstRow="0" w:lastRow="0" w:firstColumn="0" w:lastColumn="0" w:oddVBand="0" w:evenVBand="0" w:oddHBand="0" w:evenHBand="0" w:firstRowFirstColumn="0" w:firstRowLastColumn="0" w:lastRowFirstColumn="0" w:lastRowLastColumn="0"/>
             </w:pPr>
             <w:r>
-              <w:t>Dá para criar o Currículo diretamente pelo website.</w:t>
+              <w:t>Tem aplicação móvel, filtros para uma pesquisa fácil para o utilizador, utilizadores podem assinar contratos de trabalho para a empresa, serviços para Freelancers. Dá para ver os ganhos por mês, total e ratings.</w:t>
             </w:r>
           </w:p>
         </w:tc>
@@ -4792,7 +4734,7 @@
               <w:cnfStyle w:val="000000100000" w:firstRow="0" w:lastRow="0" w:firstColumn="0" w:lastColumn="0" w:oddVBand="0" w:evenVBand="0" w:oddHBand="1" w:evenHBand="0" w:firstRowFirstColumn="0" w:firstRowLastColumn="0" w:lastRowFirstColumn="0" w:lastRowLastColumn="0"/>
             </w:pPr>
             <w:r>
-              <w:t>Não tem aplicação móvel.</w:t>
+              <w:t>Fiverr fica sempre com uma comissão, não dando o valor total ao utilizador. Pode ser difícil para “iniciantes”.</w:t>
             </w:r>
           </w:p>
         </w:tc>
@@ -4841,56 +4783,73 @@
       </w:tr>
     </w:tbl>
     <w:p/>
+    <w:p/>
+    <w:p/>
+    <w:p/>
+    <w:p/>
+    <w:p/>
+    <w:p/>
+    <w:p/>
+    <w:p/>
     <w:p>
       <w:pPr>
-        <w:pStyle w:val="Ttulo3"/>
-      </w:pPr>
-      <w:bookmarkStart w:id="10" w:name="_Toc83646917"/>
-      <w:r>
+        <w:pStyle w:val="Heading3"/>
+      </w:pPr>
+      <w:bookmarkStart w:id="11" w:name="_Toc83646917"/>
+      <w:r>
+        <w:lastRenderedPageBreak/>
         <w:t>Comparação dos Sistemas</w:t>
       </w:r>
-      <w:bookmarkEnd w:id="10"/>
+      <w:bookmarkEnd w:id="11"/>
     </w:p>
     <w:p>
       <w:pPr>
-        <w:pStyle w:val="Legenda"/>
+        <w:pStyle w:val="Caption"/>
         <w:keepNext/>
         <w:jc w:val="center"/>
       </w:pPr>
-      <w:bookmarkStart w:id="11" w:name="_Toc83646985"/>
+      <w:bookmarkStart w:id="12" w:name="_Toc83646985"/>
       <w:r>
         <w:t xml:space="preserve">Tabela </w:t>
       </w:r>
-      <w:fldSimple w:instr=" SEQ Tabela \* ARABIC ">
-        <w:r>
-          <w:rPr>
-            <w:noProof/>
-          </w:rPr>
-          <w:t>4</w:t>
-        </w:r>
-      </w:fldSimple>
-      <w:r>
-        <w:t xml:space="preserve"> – Resumo das características</w:t>
-      </w:r>
-      <w:r>
-        <w:t xml:space="preserve">/funcionalidades </w:t>
-      </w:r>
-      <w:r>
-        <w:t>dos Sistemas concorrenciais</w:t>
-      </w:r>
-      <w:bookmarkEnd w:id="11"/>
+      <w:r>
+        <w:fldChar w:fldCharType="begin"/>
+      </w:r>
+      <w:r>
+        <w:instrText xml:space="preserve"> SEQ Tabela \* ARABIC </w:instrText>
+      </w:r>
+      <w:r>
+        <w:fldChar w:fldCharType="separate"/>
+      </w:r>
+      <w:r>
+        <w:rPr>
+          <w:noProof/>
+        </w:rPr>
+        <w:t>4</w:t>
+      </w:r>
+      <w:r>
+        <w:rPr>
+          <w:noProof/>
+        </w:rPr>
+        <w:fldChar w:fldCharType="end"/>
+      </w:r>
+      <w:r>
+        <w:t xml:space="preserve"> – Resumo das características/funcionalidades dos Sistemas concorrenciais</w:t>
+      </w:r>
+      <w:bookmarkEnd w:id="12"/>
     </w:p>
     <w:tbl>
       <w:tblPr>
-        <w:tblStyle w:val="TabeladeGrelha7Colorida-Destaque3"/>
+        <w:tblStyle w:val="GridTable7Colorful-Accent3"/>
         <w:tblW w:w="0" w:type="auto"/>
         <w:tblLook w:val="04A0" w:firstRow="1" w:lastRow="0" w:firstColumn="1" w:lastColumn="0" w:noHBand="0" w:noVBand="1"/>
       </w:tblPr>
       <w:tblGrid>
-        <w:gridCol w:w="2348"/>
-        <w:gridCol w:w="2348"/>
-        <w:gridCol w:w="2349"/>
-        <w:gridCol w:w="2349"/>
+        <w:gridCol w:w="2734"/>
+        <w:gridCol w:w="1767"/>
+        <w:gridCol w:w="1717"/>
+        <w:gridCol w:w="1781"/>
+        <w:gridCol w:w="1639"/>
       </w:tblGrid>
       <w:tr>
         <w:trPr>
@@ -4899,7 +4858,7 @@
         <w:tc>
           <w:tcPr>
             <w:cnfStyle w:val="001000000100" w:firstRow="0" w:lastRow="0" w:firstColumn="1" w:lastColumn="0" w:oddVBand="0" w:evenVBand="0" w:oddHBand="0" w:evenHBand="0" w:firstRowFirstColumn="1" w:firstRowLastColumn="0" w:lastRowFirstColumn="0" w:lastRowLastColumn="0"/>
-            <w:tcW w:w="2348" w:type="dxa"/>
+            <w:tcW w:w="2734" w:type="dxa"/>
           </w:tcPr>
           <w:p>
             <w:r>
@@ -4909,50 +4868,58 @@
         </w:tc>
         <w:tc>
           <w:tcPr>
-            <w:tcW w:w="2348" w:type="dxa"/>
+            <w:tcW w:w="1767" w:type="dxa"/>
           </w:tcPr>
           <w:p>
             <w:pPr>
               <w:jc w:val="center"/>
               <w:cnfStyle w:val="100000000000" w:firstRow="1" w:lastRow="0" w:firstColumn="0" w:lastColumn="0" w:oddVBand="0" w:evenVBand="0" w:oddHBand="0" w:evenHBand="0" w:firstRowFirstColumn="0" w:firstRowLastColumn="0" w:lastRowFirstColumn="0" w:lastRowLastColumn="0"/>
             </w:pPr>
-            <w:proofErr w:type="spellStart"/>
             <w:r>
               <w:t>Workr</w:t>
             </w:r>
-            <w:proofErr w:type="spellEnd"/>
-          </w:p>
-        </w:tc>
-        <w:tc>
-          <w:tcPr>
-            <w:tcW w:w="2349" w:type="dxa"/>
+          </w:p>
+        </w:tc>
+        <w:tc>
+          <w:tcPr>
+            <w:tcW w:w="1717" w:type="dxa"/>
           </w:tcPr>
           <w:p>
             <w:pPr>
               <w:jc w:val="center"/>
               <w:cnfStyle w:val="100000000000" w:firstRow="1" w:lastRow="0" w:firstColumn="0" w:lastColumn="0" w:oddVBand="0" w:evenVBand="0" w:oddHBand="0" w:evenHBand="0" w:firstRowFirstColumn="0" w:firstRowLastColumn="0" w:lastRowFirstColumn="0" w:lastRowLastColumn="0"/>
             </w:pPr>
-            <w:proofErr w:type="spellStart"/>
             <w:r>
               <w:t>LinkedIn</w:t>
             </w:r>
-            <w:proofErr w:type="spellEnd"/>
-          </w:p>
-        </w:tc>
-        <w:tc>
-          <w:tcPr>
-            <w:tcW w:w="2349" w:type="dxa"/>
+          </w:p>
+        </w:tc>
+        <w:tc>
+          <w:tcPr>
+            <w:tcW w:w="1781" w:type="dxa"/>
           </w:tcPr>
           <w:p>
             <w:pPr>
               <w:jc w:val="center"/>
               <w:cnfStyle w:val="100000000000" w:firstRow="1" w:lastRow="0" w:firstColumn="0" w:lastColumn="0" w:oddVBand="0" w:evenVBand="0" w:oddHBand="0" w:evenHBand="0" w:firstRowFirstColumn="0" w:firstRowLastColumn="0" w:lastRowFirstColumn="0" w:lastRowLastColumn="0"/>
             </w:pPr>
-            <w:proofErr w:type="spellStart"/>
             <w:r>
               <w:t>Joppy</w:t>
             </w:r>
-            <w:proofErr w:type="spellEnd"/>
+          </w:p>
+        </w:tc>
+        <w:tc>
+          <w:tcPr>
+            <w:tcW w:w="1639" w:type="dxa"/>
+          </w:tcPr>
+          <w:p>
+            <w:pPr>
+              <w:jc w:val="center"/>
+              <w:cnfStyle w:val="100000000000" w:firstRow="1" w:lastRow="0" w:firstColumn="0" w:lastColumn="0" w:oddVBand="0" w:evenVBand="0" w:oddHBand="0" w:evenHBand="0" w:firstRowFirstColumn="0" w:firstRowLastColumn="0" w:lastRowFirstColumn="0" w:lastRowLastColumn="0"/>
+            </w:pPr>
+            <w:r>
+              <w:t>Fiverr</w:t>
+            </w:r>
           </w:p>
         </w:tc>
       </w:tr>
@@ -4963,13 +4930,11 @@
         <w:tc>
           <w:tcPr>
             <w:cnfStyle w:val="001000000000" w:firstRow="0" w:lastRow="0" w:firstColumn="1" w:lastColumn="0" w:oddVBand="0" w:evenVBand="0" w:oddHBand="0" w:evenHBand="0" w:firstRowFirstColumn="0" w:firstRowLastColumn="0" w:lastRowFirstColumn="0" w:lastRowLastColumn="0"/>
-            <w:tcW w:w="2348" w:type="dxa"/>
-          </w:tcPr>
-          <w:p>
-            <w:pPr>
-              <w:rPr>
-                <w:highlight w:val="yellow"/>
-              </w:rPr>
+            <w:tcW w:w="2734" w:type="dxa"/>
+          </w:tcPr>
+          <w:p>
+            <w:pPr>
+              <w:jc w:val="center"/>
             </w:pPr>
             <w:r>
               <w:t>Aplicação Móvel</w:t>
@@ -4978,61 +4943,57 @@
         </w:tc>
         <w:tc>
           <w:tcPr>
-            <w:tcW w:w="2348" w:type="dxa"/>
+            <w:tcW w:w="1767" w:type="dxa"/>
           </w:tcPr>
           <w:p>
             <w:pPr>
               <w:jc w:val="center"/>
               <w:cnfStyle w:val="000000100000" w:firstRow="0" w:lastRow="0" w:firstColumn="0" w:lastColumn="0" w:oddVBand="0" w:evenVBand="0" w:oddHBand="1" w:evenHBand="0" w:firstRowFirstColumn="0" w:firstRowLastColumn="0" w:lastRowFirstColumn="0" w:lastRowLastColumn="0"/>
-              <w:rPr>
-                <w:highlight w:val="yellow"/>
-              </w:rPr>
-            </w:pPr>
-            <w:r>
-              <w:rPr>
-                <w:highlight w:val="yellow"/>
-              </w:rPr>
-              <w:t>x</w:t>
-            </w:r>
-          </w:p>
-        </w:tc>
-        <w:tc>
-          <w:tcPr>
-            <w:tcW w:w="2349" w:type="dxa"/>
+            </w:pPr>
+            <w:r>
+              <w:t>X</w:t>
+            </w:r>
+          </w:p>
+        </w:tc>
+        <w:tc>
+          <w:tcPr>
+            <w:tcW w:w="1717" w:type="dxa"/>
           </w:tcPr>
           <w:p>
             <w:pPr>
               <w:jc w:val="center"/>
               <w:cnfStyle w:val="000000100000" w:firstRow="0" w:lastRow="0" w:firstColumn="0" w:lastColumn="0" w:oddVBand="0" w:evenVBand="0" w:oddHBand="1" w:evenHBand="0" w:firstRowFirstColumn="0" w:firstRowLastColumn="0" w:lastRowFirstColumn="0" w:lastRowLastColumn="0"/>
-              <w:rPr>
-                <w:highlight w:val="yellow"/>
-              </w:rPr>
-            </w:pPr>
-            <w:r>
-              <w:rPr>
-                <w:highlight w:val="yellow"/>
-              </w:rPr>
+            </w:pPr>
+            <w:r>
+              <w:t>X</w:t>
+            </w:r>
+          </w:p>
+        </w:tc>
+        <w:tc>
+          <w:tcPr>
+            <w:tcW w:w="1781" w:type="dxa"/>
+          </w:tcPr>
+          <w:p>
+            <w:pPr>
+              <w:jc w:val="center"/>
+              <w:cnfStyle w:val="000000100000" w:firstRow="0" w:lastRow="0" w:firstColumn="0" w:lastColumn="0" w:oddVBand="0" w:evenVBand="0" w:oddHBand="1" w:evenHBand="0" w:firstRowFirstColumn="0" w:firstRowLastColumn="0" w:lastRowFirstColumn="0" w:lastRowLastColumn="0"/>
+            </w:pPr>
+            <w:r>
               <w:t>-</w:t>
             </w:r>
           </w:p>
         </w:tc>
         <w:tc>
           <w:tcPr>
-            <w:tcW w:w="2349" w:type="dxa"/>
+            <w:tcW w:w="1639" w:type="dxa"/>
           </w:tcPr>
           <w:p>
             <w:pPr>
               <w:jc w:val="center"/>
               <w:cnfStyle w:val="000000100000" w:firstRow="0" w:lastRow="0" w:firstColumn="0" w:lastColumn="0" w:oddVBand="0" w:evenVBand="0" w:oddHBand="1" w:evenHBand="0" w:firstRowFirstColumn="0" w:firstRowLastColumn="0" w:lastRowFirstColumn="0" w:lastRowLastColumn="0"/>
-              <w:rPr>
-                <w:highlight w:val="yellow"/>
-              </w:rPr>
-            </w:pPr>
-            <w:r>
-              <w:rPr>
-                <w:highlight w:val="yellow"/>
-              </w:rPr>
-              <w:t>x</w:t>
+            </w:pPr>
+            <w:r>
+              <w:t>X</w:t>
             </w:r>
           </w:p>
         </w:tc>
@@ -5041,61 +5002,71 @@
         <w:tc>
           <w:tcPr>
             <w:cnfStyle w:val="001000000000" w:firstRow="0" w:lastRow="0" w:firstColumn="1" w:lastColumn="0" w:oddVBand="0" w:evenVBand="0" w:oddHBand="0" w:evenHBand="0" w:firstRowFirstColumn="0" w:firstRowLastColumn="0" w:lastRowFirstColumn="0" w:lastRowLastColumn="0"/>
-            <w:tcW w:w="2348" w:type="dxa"/>
-          </w:tcPr>
-          <w:p>
-            <w:pPr>
-              <w:rPr>
-                <w:highlight w:val="yellow"/>
-              </w:rPr>
-            </w:pPr>
-            <w:proofErr w:type="spellStart"/>
-            <w:r>
-              <w:rPr>
-                <w:highlight w:val="yellow"/>
-              </w:rPr>
-              <w:t>Func</w:t>
-            </w:r>
-            <w:proofErr w:type="spellEnd"/>
-            <w:r>
-              <w:rPr>
-                <w:highlight w:val="yellow"/>
-              </w:rPr>
-              <w:t>. 2</w:t>
-            </w:r>
-          </w:p>
-        </w:tc>
-        <w:tc>
-          <w:tcPr>
-            <w:tcW w:w="2348" w:type="dxa"/>
+            <w:tcW w:w="2734" w:type="dxa"/>
+          </w:tcPr>
+          <w:p>
+            <w:pPr>
+              <w:jc w:val="center"/>
+            </w:pPr>
+            <w:r>
+              <w:t>Criar CV</w:t>
+            </w:r>
+          </w:p>
+        </w:tc>
+        <w:tc>
+          <w:tcPr>
+            <w:tcW w:w="1767" w:type="dxa"/>
           </w:tcPr>
           <w:p>
             <w:pPr>
               <w:jc w:val="center"/>
               <w:cnfStyle w:val="000000000000" w:firstRow="0" w:lastRow="0" w:firstColumn="0" w:lastColumn="0" w:oddVBand="0" w:evenVBand="0" w:oddHBand="0" w:evenHBand="0" w:firstRowFirstColumn="0" w:firstRowLastColumn="0" w:lastRowFirstColumn="0" w:lastRowLastColumn="0"/>
             </w:pPr>
-          </w:p>
-        </w:tc>
-        <w:tc>
-          <w:tcPr>
-            <w:tcW w:w="2349" w:type="dxa"/>
+            <w:r>
+              <w:t>X</w:t>
+            </w:r>
+          </w:p>
+        </w:tc>
+        <w:tc>
+          <w:tcPr>
+            <w:tcW w:w="1717" w:type="dxa"/>
           </w:tcPr>
           <w:p>
             <w:pPr>
               <w:jc w:val="center"/>
               <w:cnfStyle w:val="000000000000" w:firstRow="0" w:lastRow="0" w:firstColumn="0" w:lastColumn="0" w:oddVBand="0" w:evenVBand="0" w:oddHBand="0" w:evenHBand="0" w:firstRowFirstColumn="0" w:firstRowLastColumn="0" w:lastRowFirstColumn="0" w:lastRowLastColumn="0"/>
             </w:pPr>
-          </w:p>
-        </w:tc>
-        <w:tc>
-          <w:tcPr>
-            <w:tcW w:w="2349" w:type="dxa"/>
+            <w:r>
+              <w:t>-</w:t>
+            </w:r>
+          </w:p>
+        </w:tc>
+        <w:tc>
+          <w:tcPr>
+            <w:tcW w:w="1781" w:type="dxa"/>
           </w:tcPr>
           <w:p>
             <w:pPr>
               <w:jc w:val="center"/>
               <w:cnfStyle w:val="000000000000" w:firstRow="0" w:lastRow="0" w:firstColumn="0" w:lastColumn="0" w:oddVBand="0" w:evenVBand="0" w:oddHBand="0" w:evenHBand="0" w:firstRowFirstColumn="0" w:firstRowLastColumn="0" w:lastRowFirstColumn="0" w:lastRowLastColumn="0"/>
             </w:pPr>
+            <w:r>
+              <w:t>-</w:t>
+            </w:r>
+          </w:p>
+        </w:tc>
+        <w:tc>
+          <w:tcPr>
+            <w:tcW w:w="1639" w:type="dxa"/>
+          </w:tcPr>
+          <w:p>
+            <w:pPr>
+              <w:jc w:val="center"/>
+              <w:cnfStyle w:val="000000000000" w:firstRow="0" w:lastRow="0" w:firstColumn="0" w:lastColumn="0" w:oddVBand="0" w:evenVBand="0" w:oddHBand="0" w:evenHBand="0" w:firstRowFirstColumn="0" w:firstRowLastColumn="0" w:lastRowFirstColumn="0" w:lastRowLastColumn="0"/>
+            </w:pPr>
+            <w:r>
+              <w:t>-</w:t>
+            </w:r>
           </w:p>
         </w:tc>
       </w:tr>
@@ -5106,61 +5077,74 @@
         <w:tc>
           <w:tcPr>
             <w:cnfStyle w:val="001000000000" w:firstRow="0" w:lastRow="0" w:firstColumn="1" w:lastColumn="0" w:oddVBand="0" w:evenVBand="0" w:oddHBand="0" w:evenHBand="0" w:firstRowFirstColumn="0" w:firstRowLastColumn="0" w:lastRowFirstColumn="0" w:lastRowLastColumn="0"/>
-            <w:tcW w:w="2348" w:type="dxa"/>
-          </w:tcPr>
-          <w:p>
-            <w:pPr>
-              <w:rPr>
-                <w:highlight w:val="yellow"/>
-              </w:rPr>
-            </w:pPr>
-            <w:proofErr w:type="spellStart"/>
-            <w:r>
-              <w:rPr>
-                <w:highlight w:val="yellow"/>
-              </w:rPr>
-              <w:t>Func</w:t>
-            </w:r>
-            <w:proofErr w:type="spellEnd"/>
-            <w:r>
-              <w:rPr>
-                <w:highlight w:val="yellow"/>
-              </w:rPr>
-              <w:t>. 3</w:t>
-            </w:r>
-          </w:p>
-        </w:tc>
-        <w:tc>
-          <w:tcPr>
-            <w:tcW w:w="2348" w:type="dxa"/>
+            <w:tcW w:w="2734" w:type="dxa"/>
+          </w:tcPr>
+          <w:p>
+            <w:pPr>
+              <w:jc w:val="center"/>
+            </w:pPr>
+            <w:r>
+              <w:t xml:space="preserve">Anexar </w:t>
+            </w:r>
+            <w:r>
+              <w:t>Ficheiros</w:t>
+            </w:r>
+          </w:p>
+        </w:tc>
+        <w:tc>
+          <w:tcPr>
+            <w:tcW w:w="1767" w:type="dxa"/>
           </w:tcPr>
           <w:p>
             <w:pPr>
               <w:jc w:val="center"/>
               <w:cnfStyle w:val="000000100000" w:firstRow="0" w:lastRow="0" w:firstColumn="0" w:lastColumn="0" w:oddVBand="0" w:evenVBand="0" w:oddHBand="1" w:evenHBand="0" w:firstRowFirstColumn="0" w:firstRowLastColumn="0" w:lastRowFirstColumn="0" w:lastRowLastColumn="0"/>
             </w:pPr>
-          </w:p>
-        </w:tc>
-        <w:tc>
-          <w:tcPr>
-            <w:tcW w:w="2349" w:type="dxa"/>
+            <w:r>
+              <w:t>X</w:t>
+            </w:r>
+          </w:p>
+        </w:tc>
+        <w:tc>
+          <w:tcPr>
+            <w:tcW w:w="1717" w:type="dxa"/>
           </w:tcPr>
           <w:p>
             <w:pPr>
               <w:jc w:val="center"/>
               <w:cnfStyle w:val="000000100000" w:firstRow="0" w:lastRow="0" w:firstColumn="0" w:lastColumn="0" w:oddVBand="0" w:evenVBand="0" w:oddHBand="1" w:evenHBand="0" w:firstRowFirstColumn="0" w:firstRowLastColumn="0" w:lastRowFirstColumn="0" w:lastRowLastColumn="0"/>
             </w:pPr>
-          </w:p>
-        </w:tc>
-        <w:tc>
-          <w:tcPr>
-            <w:tcW w:w="2349" w:type="dxa"/>
+            <w:r>
+              <w:t>X</w:t>
+            </w:r>
+          </w:p>
+        </w:tc>
+        <w:tc>
+          <w:tcPr>
+            <w:tcW w:w="1781" w:type="dxa"/>
           </w:tcPr>
           <w:p>
             <w:pPr>
               <w:jc w:val="center"/>
               <w:cnfStyle w:val="000000100000" w:firstRow="0" w:lastRow="0" w:firstColumn="0" w:lastColumn="0" w:oddVBand="0" w:evenVBand="0" w:oddHBand="1" w:evenHBand="0" w:firstRowFirstColumn="0" w:firstRowLastColumn="0" w:lastRowFirstColumn="0" w:lastRowLastColumn="0"/>
             </w:pPr>
+            <w:r>
+              <w:t>X</w:t>
+            </w:r>
+          </w:p>
+        </w:tc>
+        <w:tc>
+          <w:tcPr>
+            <w:tcW w:w="1639" w:type="dxa"/>
+          </w:tcPr>
+          <w:p>
+            <w:pPr>
+              <w:jc w:val="center"/>
+              <w:cnfStyle w:val="000000100000" w:firstRow="0" w:lastRow="0" w:firstColumn="0" w:lastColumn="0" w:oddVBand="0" w:evenVBand="0" w:oddHBand="1" w:evenHBand="0" w:firstRowFirstColumn="0" w:firstRowLastColumn="0" w:lastRowFirstColumn="0" w:lastRowLastColumn="0"/>
+            </w:pPr>
+            <w:r>
+              <w:t>X</w:t>
+            </w:r>
           </w:p>
         </w:tc>
       </w:tr>
@@ -5168,61 +5152,71 @@
         <w:tc>
           <w:tcPr>
             <w:cnfStyle w:val="001000000000" w:firstRow="0" w:lastRow="0" w:firstColumn="1" w:lastColumn="0" w:oddVBand="0" w:evenVBand="0" w:oddHBand="0" w:evenHBand="0" w:firstRowFirstColumn="0" w:firstRowLastColumn="0" w:lastRowFirstColumn="0" w:lastRowLastColumn="0"/>
-            <w:tcW w:w="2348" w:type="dxa"/>
-          </w:tcPr>
-          <w:p>
-            <w:pPr>
-              <w:rPr>
-                <w:highlight w:val="yellow"/>
-              </w:rPr>
-            </w:pPr>
-            <w:proofErr w:type="spellStart"/>
-            <w:r>
-              <w:rPr>
-                <w:highlight w:val="yellow"/>
-              </w:rPr>
-              <w:t>Func</w:t>
-            </w:r>
-            <w:proofErr w:type="spellEnd"/>
-            <w:r>
-              <w:rPr>
-                <w:highlight w:val="yellow"/>
-              </w:rPr>
-              <w:t>. 4</w:t>
-            </w:r>
-          </w:p>
-        </w:tc>
-        <w:tc>
-          <w:tcPr>
-            <w:tcW w:w="2348" w:type="dxa"/>
+            <w:tcW w:w="2734" w:type="dxa"/>
+          </w:tcPr>
+          <w:p>
+            <w:pPr>
+              <w:jc w:val="center"/>
+            </w:pPr>
+            <w:r>
+              <w:t>Swipe Left and Right</w:t>
+            </w:r>
+          </w:p>
+        </w:tc>
+        <w:tc>
+          <w:tcPr>
+            <w:tcW w:w="1767" w:type="dxa"/>
           </w:tcPr>
           <w:p>
             <w:pPr>
               <w:jc w:val="center"/>
               <w:cnfStyle w:val="000000000000" w:firstRow="0" w:lastRow="0" w:firstColumn="0" w:lastColumn="0" w:oddVBand="0" w:evenVBand="0" w:oddHBand="0" w:evenHBand="0" w:firstRowFirstColumn="0" w:firstRowLastColumn="0" w:lastRowFirstColumn="0" w:lastRowLastColumn="0"/>
             </w:pPr>
-          </w:p>
-        </w:tc>
-        <w:tc>
-          <w:tcPr>
-            <w:tcW w:w="2349" w:type="dxa"/>
+            <w:r>
+              <w:t>X</w:t>
+            </w:r>
+          </w:p>
+        </w:tc>
+        <w:tc>
+          <w:tcPr>
+            <w:tcW w:w="1717" w:type="dxa"/>
           </w:tcPr>
           <w:p>
             <w:pPr>
               <w:jc w:val="center"/>
               <w:cnfStyle w:val="000000000000" w:firstRow="0" w:lastRow="0" w:firstColumn="0" w:lastColumn="0" w:oddVBand="0" w:evenVBand="0" w:oddHBand="0" w:evenHBand="0" w:firstRowFirstColumn="0" w:firstRowLastColumn="0" w:lastRowFirstColumn="0" w:lastRowLastColumn="0"/>
             </w:pPr>
-          </w:p>
-        </w:tc>
-        <w:tc>
-          <w:tcPr>
-            <w:tcW w:w="2349" w:type="dxa"/>
+            <w:r>
+              <w:t>-</w:t>
+            </w:r>
+          </w:p>
+        </w:tc>
+        <w:tc>
+          <w:tcPr>
+            <w:tcW w:w="1781" w:type="dxa"/>
           </w:tcPr>
           <w:p>
             <w:pPr>
               <w:jc w:val="center"/>
               <w:cnfStyle w:val="000000000000" w:firstRow="0" w:lastRow="0" w:firstColumn="0" w:lastColumn="0" w:oddVBand="0" w:evenVBand="0" w:oddHBand="0" w:evenHBand="0" w:firstRowFirstColumn="0" w:firstRowLastColumn="0" w:lastRowFirstColumn="0" w:lastRowLastColumn="0"/>
             </w:pPr>
+            <w:r>
+              <w:t>-</w:t>
+            </w:r>
+          </w:p>
+        </w:tc>
+        <w:tc>
+          <w:tcPr>
+            <w:tcW w:w="1639" w:type="dxa"/>
+          </w:tcPr>
+          <w:p>
+            <w:pPr>
+              <w:jc w:val="center"/>
+              <w:cnfStyle w:val="000000000000" w:firstRow="0" w:lastRow="0" w:firstColumn="0" w:lastColumn="0" w:oddVBand="0" w:evenVBand="0" w:oddHBand="0" w:evenHBand="0" w:firstRowFirstColumn="0" w:firstRowLastColumn="0" w:lastRowFirstColumn="0" w:lastRowLastColumn="0"/>
+            </w:pPr>
+            <w:r>
+              <w:t>-</w:t>
+            </w:r>
           </w:p>
         </w:tc>
       </w:tr>
@@ -5233,53 +5227,71 @@
         <w:tc>
           <w:tcPr>
             <w:cnfStyle w:val="001000000000" w:firstRow="0" w:lastRow="0" w:firstColumn="1" w:lastColumn="0" w:oddVBand="0" w:evenVBand="0" w:oddHBand="0" w:evenHBand="0" w:firstRowFirstColumn="0" w:firstRowLastColumn="0" w:lastRowFirstColumn="0" w:lastRowLastColumn="0"/>
-            <w:tcW w:w="2348" w:type="dxa"/>
-          </w:tcPr>
-          <w:p>
-            <w:pPr>
-              <w:rPr>
-                <w:highlight w:val="yellow"/>
-              </w:rPr>
-            </w:pPr>
-            <w:r>
-              <w:rPr>
-                <w:highlight w:val="yellow"/>
-              </w:rPr>
-              <w:t>...</w:t>
-            </w:r>
-          </w:p>
-        </w:tc>
-        <w:tc>
-          <w:tcPr>
-            <w:tcW w:w="2348" w:type="dxa"/>
+            <w:tcW w:w="2734" w:type="dxa"/>
+          </w:tcPr>
+          <w:p>
+            <w:pPr>
+              <w:jc w:val="center"/>
+            </w:pPr>
+            <w:r>
+              <w:t>Pesquisa elaborada com Filtros</w:t>
+            </w:r>
+          </w:p>
+        </w:tc>
+        <w:tc>
+          <w:tcPr>
+            <w:tcW w:w="1767" w:type="dxa"/>
           </w:tcPr>
           <w:p>
             <w:pPr>
               <w:jc w:val="center"/>
               <w:cnfStyle w:val="000000100000" w:firstRow="0" w:lastRow="0" w:firstColumn="0" w:lastColumn="0" w:oddVBand="0" w:evenVBand="0" w:oddHBand="1" w:evenHBand="0" w:firstRowFirstColumn="0" w:firstRowLastColumn="0" w:lastRowFirstColumn="0" w:lastRowLastColumn="0"/>
             </w:pPr>
-          </w:p>
-        </w:tc>
-        <w:tc>
-          <w:tcPr>
-            <w:tcW w:w="2349" w:type="dxa"/>
+            <w:r>
+              <w:t>X</w:t>
+            </w:r>
+          </w:p>
+        </w:tc>
+        <w:tc>
+          <w:tcPr>
+            <w:tcW w:w="1717" w:type="dxa"/>
           </w:tcPr>
           <w:p>
             <w:pPr>
               <w:jc w:val="center"/>
               <w:cnfStyle w:val="000000100000" w:firstRow="0" w:lastRow="0" w:firstColumn="0" w:lastColumn="0" w:oddVBand="0" w:evenVBand="0" w:oddHBand="1" w:evenHBand="0" w:firstRowFirstColumn="0" w:firstRowLastColumn="0" w:lastRowFirstColumn="0" w:lastRowLastColumn="0"/>
             </w:pPr>
-          </w:p>
-        </w:tc>
-        <w:tc>
-          <w:tcPr>
-            <w:tcW w:w="2349" w:type="dxa"/>
+            <w:r>
+              <w:t>X</w:t>
+            </w:r>
+          </w:p>
+        </w:tc>
+        <w:tc>
+          <w:tcPr>
+            <w:tcW w:w="1781" w:type="dxa"/>
           </w:tcPr>
           <w:p>
             <w:pPr>
               <w:jc w:val="center"/>
               <w:cnfStyle w:val="000000100000" w:firstRow="0" w:lastRow="0" w:firstColumn="0" w:lastColumn="0" w:oddVBand="0" w:evenVBand="0" w:oddHBand="1" w:evenHBand="0" w:firstRowFirstColumn="0" w:firstRowLastColumn="0" w:lastRowFirstColumn="0" w:lastRowLastColumn="0"/>
             </w:pPr>
+            <w:r>
+              <w:t>X</w:t>
+            </w:r>
+          </w:p>
+        </w:tc>
+        <w:tc>
+          <w:tcPr>
+            <w:tcW w:w="1639" w:type="dxa"/>
+          </w:tcPr>
+          <w:p>
+            <w:pPr>
+              <w:jc w:val="center"/>
+              <w:cnfStyle w:val="000000100000" w:firstRow="0" w:lastRow="0" w:firstColumn="0" w:lastColumn="0" w:oddVBand="0" w:evenVBand="0" w:oddHBand="1" w:evenHBand="0" w:firstRowFirstColumn="0" w:firstRowLastColumn="0" w:lastRowFirstColumn="0" w:lastRowLastColumn="0"/>
+            </w:pPr>
+            <w:r>
+              <w:t>X</w:t>
+            </w:r>
           </w:p>
         </w:tc>
       </w:tr>
@@ -5287,41 +5299,71 @@
         <w:tc>
           <w:tcPr>
             <w:cnfStyle w:val="001000000000" w:firstRow="0" w:lastRow="0" w:firstColumn="1" w:lastColumn="0" w:oddVBand="0" w:evenVBand="0" w:oddHBand="0" w:evenHBand="0" w:firstRowFirstColumn="0" w:firstRowLastColumn="0" w:lastRowFirstColumn="0" w:lastRowLastColumn="0"/>
-            <w:tcW w:w="2348" w:type="dxa"/>
-          </w:tcPr>
-          <w:p/>
-        </w:tc>
-        <w:tc>
-          <w:tcPr>
-            <w:tcW w:w="2348" w:type="dxa"/>
+            <w:tcW w:w="2734" w:type="dxa"/>
+          </w:tcPr>
+          <w:p>
+            <w:pPr>
+              <w:jc w:val="center"/>
+            </w:pPr>
+            <w:r>
+              <w:t>Mostrar Lista de Empresas</w:t>
+            </w:r>
+          </w:p>
+        </w:tc>
+        <w:tc>
+          <w:tcPr>
+            <w:tcW w:w="1767" w:type="dxa"/>
           </w:tcPr>
           <w:p>
             <w:pPr>
               <w:jc w:val="center"/>
               <w:cnfStyle w:val="000000000000" w:firstRow="0" w:lastRow="0" w:firstColumn="0" w:lastColumn="0" w:oddVBand="0" w:evenVBand="0" w:oddHBand="0" w:evenHBand="0" w:firstRowFirstColumn="0" w:firstRowLastColumn="0" w:lastRowFirstColumn="0" w:lastRowLastColumn="0"/>
             </w:pPr>
-          </w:p>
-        </w:tc>
-        <w:tc>
-          <w:tcPr>
-            <w:tcW w:w="2349" w:type="dxa"/>
+            <w:r>
+              <w:t>X</w:t>
+            </w:r>
+          </w:p>
+        </w:tc>
+        <w:tc>
+          <w:tcPr>
+            <w:tcW w:w="1717" w:type="dxa"/>
           </w:tcPr>
           <w:p>
             <w:pPr>
               <w:jc w:val="center"/>
               <w:cnfStyle w:val="000000000000" w:firstRow="0" w:lastRow="0" w:firstColumn="0" w:lastColumn="0" w:oddVBand="0" w:evenVBand="0" w:oddHBand="0" w:evenHBand="0" w:firstRowFirstColumn="0" w:firstRowLastColumn="0" w:lastRowFirstColumn="0" w:lastRowLastColumn="0"/>
             </w:pPr>
-          </w:p>
-        </w:tc>
-        <w:tc>
-          <w:tcPr>
-            <w:tcW w:w="2349" w:type="dxa"/>
+            <w:r>
+              <w:t>X</w:t>
+            </w:r>
+          </w:p>
+        </w:tc>
+        <w:tc>
+          <w:tcPr>
+            <w:tcW w:w="1781" w:type="dxa"/>
           </w:tcPr>
           <w:p>
             <w:pPr>
               <w:jc w:val="center"/>
               <w:cnfStyle w:val="000000000000" w:firstRow="0" w:lastRow="0" w:firstColumn="0" w:lastColumn="0" w:oddVBand="0" w:evenVBand="0" w:oddHBand="0" w:evenHBand="0" w:firstRowFirstColumn="0" w:firstRowLastColumn="0" w:lastRowFirstColumn="0" w:lastRowLastColumn="0"/>
             </w:pPr>
+            <w:r>
+              <w:t>X</w:t>
+            </w:r>
+          </w:p>
+        </w:tc>
+        <w:tc>
+          <w:tcPr>
+            <w:tcW w:w="1639" w:type="dxa"/>
+          </w:tcPr>
+          <w:p>
+            <w:pPr>
+              <w:jc w:val="center"/>
+              <w:cnfStyle w:val="000000000000" w:firstRow="0" w:lastRow="0" w:firstColumn="0" w:lastColumn="0" w:oddVBand="0" w:evenVBand="0" w:oddHBand="0" w:evenHBand="0" w:firstRowFirstColumn="0" w:firstRowLastColumn="0" w:lastRowFirstColumn="0" w:lastRowLastColumn="0"/>
+            </w:pPr>
+            <w:r>
+              <w:t>-</w:t>
+            </w:r>
           </w:p>
         </w:tc>
       </w:tr>
@@ -5332,41 +5374,143 @@
         <w:tc>
           <w:tcPr>
             <w:cnfStyle w:val="001000000000" w:firstRow="0" w:lastRow="0" w:firstColumn="1" w:lastColumn="0" w:oddVBand="0" w:evenVBand="0" w:oddHBand="0" w:evenHBand="0" w:firstRowFirstColumn="0" w:firstRowLastColumn="0" w:lastRowFirstColumn="0" w:lastRowLastColumn="0"/>
-            <w:tcW w:w="2348" w:type="dxa"/>
-          </w:tcPr>
-          <w:p/>
-        </w:tc>
-        <w:tc>
-          <w:tcPr>
-            <w:tcW w:w="2348" w:type="dxa"/>
+            <w:tcW w:w="2734" w:type="dxa"/>
+          </w:tcPr>
+          <w:p>
+            <w:pPr>
+              <w:jc w:val="center"/>
+            </w:pPr>
+            <w:r>
+              <w:t>Chat</w:t>
+            </w:r>
+          </w:p>
+        </w:tc>
+        <w:tc>
+          <w:tcPr>
+            <w:tcW w:w="1767" w:type="dxa"/>
           </w:tcPr>
           <w:p>
             <w:pPr>
               <w:jc w:val="center"/>
               <w:cnfStyle w:val="000000100000" w:firstRow="0" w:lastRow="0" w:firstColumn="0" w:lastColumn="0" w:oddVBand="0" w:evenVBand="0" w:oddHBand="1" w:evenHBand="0" w:firstRowFirstColumn="0" w:firstRowLastColumn="0" w:lastRowFirstColumn="0" w:lastRowLastColumn="0"/>
             </w:pPr>
-          </w:p>
-        </w:tc>
-        <w:tc>
-          <w:tcPr>
-            <w:tcW w:w="2349" w:type="dxa"/>
+            <w:r>
+              <w:t>-</w:t>
+            </w:r>
+          </w:p>
+        </w:tc>
+        <w:tc>
+          <w:tcPr>
+            <w:tcW w:w="1717" w:type="dxa"/>
           </w:tcPr>
           <w:p>
             <w:pPr>
               <w:jc w:val="center"/>
               <w:cnfStyle w:val="000000100000" w:firstRow="0" w:lastRow="0" w:firstColumn="0" w:lastColumn="0" w:oddVBand="0" w:evenVBand="0" w:oddHBand="1" w:evenHBand="0" w:firstRowFirstColumn="0" w:firstRowLastColumn="0" w:lastRowFirstColumn="0" w:lastRowLastColumn="0"/>
             </w:pPr>
-          </w:p>
-        </w:tc>
-        <w:tc>
-          <w:tcPr>
-            <w:tcW w:w="2349" w:type="dxa"/>
+            <w:r>
+              <w:t>X</w:t>
+            </w:r>
+          </w:p>
+        </w:tc>
+        <w:tc>
+          <w:tcPr>
+            <w:tcW w:w="1781" w:type="dxa"/>
           </w:tcPr>
           <w:p>
             <w:pPr>
               <w:jc w:val="center"/>
               <w:cnfStyle w:val="000000100000" w:firstRow="0" w:lastRow="0" w:firstColumn="0" w:lastColumn="0" w:oddVBand="0" w:evenVBand="0" w:oddHBand="1" w:evenHBand="0" w:firstRowFirstColumn="0" w:firstRowLastColumn="0" w:lastRowFirstColumn="0" w:lastRowLastColumn="0"/>
             </w:pPr>
+            <w:r>
+              <w:t>X</w:t>
+            </w:r>
+          </w:p>
+        </w:tc>
+        <w:tc>
+          <w:tcPr>
+            <w:tcW w:w="1639" w:type="dxa"/>
+          </w:tcPr>
+          <w:p>
+            <w:pPr>
+              <w:jc w:val="center"/>
+              <w:cnfStyle w:val="000000100000" w:firstRow="0" w:lastRow="0" w:firstColumn="0" w:lastColumn="0" w:oddVBand="0" w:evenVBand="0" w:oddHBand="1" w:evenHBand="0" w:firstRowFirstColumn="0" w:firstRowLastColumn="0" w:lastRowFirstColumn="0" w:lastRowLastColumn="0"/>
+            </w:pPr>
+            <w:r>
+              <w:t>-</w:t>
+            </w:r>
+          </w:p>
+        </w:tc>
+      </w:tr>
+      <w:tr>
+        <w:tc>
+          <w:tcPr>
+            <w:cnfStyle w:val="001000000000" w:firstRow="0" w:lastRow="0" w:firstColumn="1" w:lastColumn="0" w:oddVBand="0" w:evenVBand="0" w:oddHBand="0" w:evenHBand="0" w:firstRowFirstColumn="0" w:firstRowLastColumn="0" w:lastRowFirstColumn="0" w:lastRowLastColumn="0"/>
+            <w:tcW w:w="2734" w:type="dxa"/>
+          </w:tcPr>
+          <w:p>
+            <w:pPr>
+              <w:jc w:val="center"/>
+            </w:pPr>
+            <w:r>
+              <w:t>Ir buscar localização atual do utilizador</w:t>
+            </w:r>
+          </w:p>
+        </w:tc>
+        <w:tc>
+          <w:tcPr>
+            <w:tcW w:w="1767" w:type="dxa"/>
+          </w:tcPr>
+          <w:p>
+            <w:pPr>
+              <w:jc w:val="center"/>
+              <w:cnfStyle w:val="000000000000" w:firstRow="0" w:lastRow="0" w:firstColumn="0" w:lastColumn="0" w:oddVBand="0" w:evenVBand="0" w:oddHBand="0" w:evenHBand="0" w:firstRowFirstColumn="0" w:firstRowLastColumn="0" w:lastRowFirstColumn="0" w:lastRowLastColumn="0"/>
+            </w:pPr>
+            <w:r>
+              <w:t>-</w:t>
+            </w:r>
+          </w:p>
+        </w:tc>
+        <w:tc>
+          <w:tcPr>
+            <w:tcW w:w="1717" w:type="dxa"/>
+          </w:tcPr>
+          <w:p>
+            <w:pPr>
+              <w:jc w:val="center"/>
+              <w:cnfStyle w:val="000000000000" w:firstRow="0" w:lastRow="0" w:firstColumn="0" w:lastColumn="0" w:oddVBand="0" w:evenVBand="0" w:oddHBand="0" w:evenHBand="0" w:firstRowFirstColumn="0" w:firstRowLastColumn="0" w:lastRowFirstColumn="0" w:lastRowLastColumn="0"/>
+            </w:pPr>
+            <w:r>
+              <w:t>X</w:t>
+            </w:r>
+          </w:p>
+        </w:tc>
+        <w:tc>
+          <w:tcPr>
+            <w:tcW w:w="1781" w:type="dxa"/>
+          </w:tcPr>
+          <w:p>
+            <w:pPr>
+              <w:jc w:val="center"/>
+              <w:cnfStyle w:val="000000000000" w:firstRow="0" w:lastRow="0" w:firstColumn="0" w:lastColumn="0" w:oddVBand="0" w:evenVBand="0" w:oddHBand="0" w:evenHBand="0" w:firstRowFirstColumn="0" w:firstRowLastColumn="0" w:lastRowFirstColumn="0" w:lastRowLastColumn="0"/>
+            </w:pPr>
+            <w:r>
+              <w:t>-</w:t>
+            </w:r>
+          </w:p>
+        </w:tc>
+        <w:tc>
+          <w:tcPr>
+            <w:tcW w:w="1639" w:type="dxa"/>
+          </w:tcPr>
+          <w:p>
+            <w:pPr>
+              <w:jc w:val="center"/>
+              <w:cnfStyle w:val="000000000000" w:firstRow="0" w:lastRow="0" w:firstColumn="0" w:lastColumn="0" w:oddVBand="0" w:evenVBand="0" w:oddHBand="0" w:evenHBand="0" w:firstRowFirstColumn="0" w:firstRowLastColumn="0" w:lastRowFirstColumn="0" w:lastRowLastColumn="0"/>
+            </w:pPr>
+            <w:r>
+              <w:t>X</w:t>
+            </w:r>
           </w:p>
         </w:tc>
       </w:tr>
@@ -5374,67 +5518,123 @@
     <w:p/>
     <w:p>
       <w:pPr>
-        <w:pStyle w:val="Ttulo1"/>
-      </w:pPr>
-      <w:bookmarkStart w:id="12" w:name="_Toc83646918"/>
-      <w:r>
-        <w:rPr>
-          <w:i/>
-          <w:iCs/>
-        </w:rPr>
-        <w:lastRenderedPageBreak/>
-        <w:t>Roles</w:t>
-      </w:r>
-      <w:r>
-        <w:t xml:space="preserve"> e </w:t>
-      </w:r>
-      <w:r>
-        <w:t>Requisitos do SI</w:t>
-      </w:r>
-      <w:bookmarkEnd w:id="12"/>
+        <w:pStyle w:val="Heading3"/>
+      </w:pPr>
+      <w:r>
+        <w:t>Enquadramento da análise concorrencial no SI</w:t>
+      </w:r>
     </w:p>
     <w:p>
       <w:r>
-        <w:rPr>
-          <w:highlight w:val="yellow"/>
-        </w:rPr>
-        <w:t>&lt;</w:t>
-      </w:r>
-      <w:r>
-        <w:rPr>
-          <w:highlight w:val="yellow"/>
-        </w:rPr>
-        <w:t>Descrição dos roles envolvidos</w:t>
-      </w:r>
-      <w:r>
-        <w:rPr>
-          <w:highlight w:val="yellow"/>
-        </w:rPr>
-        <w:t xml:space="preserve">. </w:t>
-      </w:r>
-      <w:r>
-        <w:rPr>
-          <w:highlight w:val="yellow"/>
-        </w:rPr>
-        <w:t>Requisitos funcionais base, requisitos funcionais ex</w:t>
-      </w:r>
-      <w:r>
-        <w:rPr>
-          <w:highlight w:val="yellow"/>
-        </w:rPr>
-        <w:t>tra</w:t>
-      </w:r>
-      <w:r>
-        <w:rPr>
-          <w:highlight w:val="yellow"/>
-        </w:rPr>
-        <w:t>, requisitos não funcionais (segurança, usabilidade, desenvolvimento, interoperabilidade, portabilidade, ...)&gt;</w:t>
+        <w:t>Foram escolhidos estes 3 sistemas pois os mesmos servem principalmente para encontrar várias empresas por zona e ver se o utilizador está interessado (ou não) na mesma e para conseguir contactar a empresa mais facilmente e muito mais rapidamente, mantendo o contacto com o empregador da mesma. Uns de requisitos e áreas especificas, outros algo mais global, podendo escolher pessoas de todas as áreas.</w:t>
+      </w:r>
+    </w:p>
+    <w:p>
+      <w:r>
+        <w:t>Permitiu-nos fazer uma pesquisa elaborada dos 3 sistemas que foram analisados, vendo o que falta nos mesmos e do que poderíamos por no nosso projeto “Workr”, dando ideias da mesma. Estudamos bem as funcionalidades de cada um e das funcionalidades que achamos que faltava nos projetos mencionados e ver como podemos implementar no nosso projeto também.</w:t>
       </w:r>
     </w:p>
     <w:p/>
     <w:p>
-      <w:pPr>
-        <w:pStyle w:val="Legenda"/>
+      <w:r>
+        <w:t xml:space="preserve">Incluímos esses 3 sistemas mencionados pois o tema do nosso projeto é o mesmo dos mencionados, ou seja, estudamos bem cada um deles para dar ideias do que vamos implementar e como o vamos implementar, seja em Design do mesmo ou até mesmo funcionalidades. As vantagens dos sistemas mencionados servem para termos algo em que podemos pegar e de talvez implementar no nosso projeto. O mesmo com as desvantagens, mas de não as implementarmos. </w:t>
+      </w:r>
+    </w:p>
+    <w:p>
+      <w:r>
+        <w:t>A vantagem do Fiverr foi boa para nos inspirar em fazer algo também com “Freelancing”. Do LinkedIn foi boa pois podemos também implementar algo em ir buscar a localização geológica no nosso Website ou até mesmo também em Mobile, e do Joppy de dar recompensas para os utilizadores caso consigam um emprego usando o website.</w:t>
+      </w:r>
+    </w:p>
+    <w:p/>
+    <w:p>
+      <w:pPr>
+        <w:pStyle w:val="Heading1"/>
+      </w:pPr>
+      <w:r>
+        <w:rPr>
+          <w:i/>
+          <w:iCs/>
+        </w:rPr>
+        <w:lastRenderedPageBreak/>
+        <w:t>Roles</w:t>
+      </w:r>
+      <w:r>
+        <w:t xml:space="preserve"> e </w:t>
+      </w:r>
+      <w:r>
+        <w:t>Requisitos do SI</w:t>
+      </w:r>
+      <w:bookmarkEnd w:id="6"/>
+    </w:p>
+    <w:p>
+      <w:r>
+        <w:rPr>
+          <w:highlight w:val="yellow"/>
+        </w:rPr>
+        <w:t>&lt;</w:t>
+      </w:r>
+      <w:r>
+        <w:rPr>
+          <w:highlight w:val="yellow"/>
+        </w:rPr>
+        <w:t>Descrição dos roles envolvidos</w:t>
+      </w:r>
+      <w:r>
+        <w:rPr>
+          <w:highlight w:val="yellow"/>
+        </w:rPr>
+        <w:t xml:space="preserve">. </w:t>
+      </w:r>
+      <w:r>
+        <w:rPr>
+          <w:highlight w:val="yellow"/>
+        </w:rPr>
+        <w:t>Requisitos funcionais base, requisitos funcionais ex</w:t>
+      </w:r>
+      <w:r>
+        <w:rPr>
+          <w:highlight w:val="yellow"/>
+        </w:rPr>
+        <w:t>tra</w:t>
+      </w:r>
+      <w:r>
+        <w:rPr>
+          <w:highlight w:val="yellow"/>
+        </w:rPr>
+        <w:t>, requisitos não funcionais (segurança, usabilidade, desenvolvimento, interoperabilidade, portabilidade, ...)&gt;</w:t>
+      </w:r>
+    </w:p>
+    <w:p>
+      <w:r>
+        <w:t>Os roles da aplicação Workr são o Admin, que vai gerir e controlar os registos dentro da aplicação, também irá poder registar as empresas e dar acesso ao Back-Office para gerirem os utilizadores interessados na mesma.</w:t>
+      </w:r>
+    </w:p>
+    <w:p>
+      <w:r>
+        <w:t>O empregador terá acesso ao calendário para as entrevistas com o suposto candidato a empresa e também poderá criar e editar o perfil da sua empresa.</w:t>
+      </w:r>
+    </w:p>
+    <w:p>
+      <w:r>
+        <w:t>O utilizador/empregado da aplicação é a role principal para a utilização da aplicação. Este não tem acesso ao Back-Office, apenas terá acesso ao Front-Office. O empregado poderá registar-se a si próprio na aplicação e autenticar-se. Ao aceder ao seu perfil, o utilizador poderá</w:t>
+      </w:r>
+      <w:r>
+        <w:t xml:space="preserve"> </w:t>
+      </w:r>
+      <w:r>
+        <w:t>editá-lo</w:t>
+      </w:r>
+      <w:r>
+        <w:t>, também poderá criar um currículo automático com as suas habilitações de trabalho.</w:t>
+      </w:r>
+      <w:r>
+        <w:t xml:space="preserve"> Este também poderá candidatar-se a uma empresa ao pesquisar na página principal do website ou na aplicação móvel. Para uma interface mais interativa, o utilizador, na aplicação móvel, irá ter a opção de deslisar o dedo da esquerda para a direita caso esteja interessado numa empresa ou ao contrário caso não esteja, de seguida, o perfil do mesmo irá ser enviado para o Back-Office na página da empresa, onde esta irá decidir se o utilizador é um bom candidato para a empresa ou não.</w:t>
+      </w:r>
+    </w:p>
+    <w:p/>
+    <w:p>
+      <w:pPr>
+        <w:pStyle w:val="Caption"/>
         <w:keepNext/>
         <w:jc w:val="center"/>
       </w:pPr>
@@ -5454,29 +5654,21 @@
         <w:t xml:space="preserve"> – </w:t>
       </w:r>
       <w:r>
-        <w:t xml:space="preserve">Roles dos diferentes </w:t>
-      </w:r>
-      <w:proofErr w:type="spellStart"/>
-      <w:r>
-        <w:t>end-users</w:t>
-      </w:r>
-      <w:proofErr w:type="spellEnd"/>
-      <w:r>
-        <w:t xml:space="preserve"> do SI</w:t>
+        <w:t>Roles dos diferentes end-users do SI</w:t>
       </w:r>
       <w:bookmarkEnd w:id="13"/>
     </w:p>
     <w:tbl>
       <w:tblPr>
-        <w:tblStyle w:val="TabeladeLista6Colorida-Destaque3"/>
+        <w:tblStyle w:val="ListTable6Colorful-Accent3"/>
         <w:tblW w:w="9639" w:type="dxa"/>
         <w:tblLook w:val="04A0" w:firstRow="1" w:lastRow="0" w:firstColumn="1" w:lastColumn="0" w:noHBand="0" w:noVBand="1"/>
       </w:tblPr>
       <w:tblGrid>
-        <w:gridCol w:w="2450"/>
-        <w:gridCol w:w="4757"/>
+        <w:gridCol w:w="2456"/>
+        <w:gridCol w:w="4752"/>
         <w:gridCol w:w="731"/>
-        <w:gridCol w:w="850"/>
+        <w:gridCol w:w="849"/>
         <w:gridCol w:w="851"/>
       </w:tblGrid>
       <w:tr>
@@ -5486,7 +5678,7 @@
         <w:tc>
           <w:tcPr>
             <w:cnfStyle w:val="001000000000" w:firstRow="0" w:lastRow="0" w:firstColumn="1" w:lastColumn="0" w:oddVBand="0" w:evenVBand="0" w:oddHBand="0" w:evenHBand="0" w:firstRowFirstColumn="0" w:firstRowLastColumn="0" w:lastRowFirstColumn="0" w:lastRowLastColumn="0"/>
-            <w:tcW w:w="2457" w:type="dxa"/>
+            <w:tcW w:w="2456" w:type="dxa"/>
           </w:tcPr>
           <w:p>
             <w:pPr>
@@ -5499,7 +5691,7 @@
         </w:tc>
         <w:tc>
           <w:tcPr>
-            <w:tcW w:w="4773" w:type="dxa"/>
+            <w:tcW w:w="4752" w:type="dxa"/>
           </w:tcPr>
           <w:p>
             <w:pPr>
@@ -5513,34 +5705,30 @@
         </w:tc>
         <w:tc>
           <w:tcPr>
-            <w:tcW w:w="708" w:type="dxa"/>
+            <w:tcW w:w="731" w:type="dxa"/>
           </w:tcPr>
           <w:p>
             <w:pPr>
               <w:jc w:val="center"/>
               <w:cnfStyle w:val="100000000000" w:firstRow="1" w:lastRow="0" w:firstColumn="0" w:lastColumn="0" w:oddVBand="0" w:evenVBand="0" w:oddHBand="0" w:evenHBand="0" w:firstRowFirstColumn="0" w:firstRowLastColumn="0" w:lastRowFirstColumn="0" w:lastRowLastColumn="0"/>
             </w:pPr>
-            <w:proofErr w:type="spellStart"/>
             <w:r>
               <w:t>Back-office</w:t>
             </w:r>
-            <w:proofErr w:type="spellEnd"/>
-          </w:p>
-        </w:tc>
-        <w:tc>
-          <w:tcPr>
-            <w:tcW w:w="850" w:type="dxa"/>
+          </w:p>
+        </w:tc>
+        <w:tc>
+          <w:tcPr>
+            <w:tcW w:w="849" w:type="dxa"/>
           </w:tcPr>
           <w:p>
             <w:pPr>
               <w:jc w:val="center"/>
               <w:cnfStyle w:val="100000000000" w:firstRow="1" w:lastRow="0" w:firstColumn="0" w:lastColumn="0" w:oddVBand="0" w:evenVBand="0" w:oddHBand="0" w:evenHBand="0" w:firstRowFirstColumn="0" w:firstRowLastColumn="0" w:lastRowFirstColumn="0" w:lastRowLastColumn="0"/>
             </w:pPr>
-            <w:proofErr w:type="spellStart"/>
             <w:r>
               <w:t>Front-office</w:t>
             </w:r>
-            <w:proofErr w:type="spellEnd"/>
           </w:p>
         </w:tc>
         <w:tc>
@@ -5561,12 +5749,22 @@
       <w:tr>
         <w:trPr>
           <w:cnfStyle w:val="000000100000" w:firstRow="0" w:lastRow="0" w:firstColumn="0" w:lastColumn="0" w:oddVBand="0" w:evenVBand="0" w:oddHBand="1" w:evenHBand="0" w:firstRowFirstColumn="0" w:firstRowLastColumn="0" w:lastRowFirstColumn="0" w:lastRowLastColumn="0"/>
+          <w:trHeight w:val="1296"/>
         </w:trPr>
         <w:tc>
           <w:tcPr>
             <w:cnfStyle w:val="001000000000" w:firstRow="0" w:lastRow="0" w:firstColumn="1" w:lastColumn="0" w:oddVBand="0" w:evenVBand="0" w:oddHBand="0" w:evenHBand="0" w:firstRowFirstColumn="0" w:firstRowLastColumn="0" w:lastRowFirstColumn="0" w:lastRowLastColumn="0"/>
-            <w:tcW w:w="2457" w:type="dxa"/>
-          </w:tcPr>
+            <w:tcW w:w="2456" w:type="dxa"/>
+          </w:tcPr>
+          <w:p>
+            <w:pPr>
+              <w:jc w:val="center"/>
+              <w:rPr>
+                <w:b w:val="0"/>
+                <w:bCs w:val="0"/>
+              </w:rPr>
+            </w:pPr>
+          </w:p>
           <w:p>
             <w:pPr>
               <w:jc w:val="center"/>
@@ -5574,201 +5772,143 @@
                 <w:highlight w:val="yellow"/>
               </w:rPr>
             </w:pPr>
-            <w:proofErr w:type="spellStart"/>
-            <w:r>
-              <w:t>Sys</w:t>
-            </w:r>
-            <w:proofErr w:type="spellEnd"/>
-            <w:r>
-              <w:t xml:space="preserve"> </w:t>
-            </w:r>
-            <w:proofErr w:type="spellStart"/>
-            <w:r>
-              <w:t>Admin</w:t>
-            </w:r>
-            <w:proofErr w:type="spellEnd"/>
-          </w:p>
-        </w:tc>
-        <w:tc>
-          <w:tcPr>
-            <w:tcW w:w="4773" w:type="dxa"/>
-          </w:tcPr>
-          <w:p>
-            <w:pPr>
-              <w:jc w:val="left"/>
+            <w:r>
+              <w:t>Sys Admin</w:t>
+            </w:r>
+          </w:p>
+        </w:tc>
+        <w:tc>
+          <w:tcPr>
+            <w:tcW w:w="4752" w:type="dxa"/>
+          </w:tcPr>
+          <w:p>
+            <w:pPr>
               <w:cnfStyle w:val="000000100000" w:firstRow="0" w:lastRow="0" w:firstColumn="0" w:lastColumn="0" w:oddVBand="0" w:evenVBand="0" w:oddHBand="1" w:evenHBand="0" w:firstRowFirstColumn="0" w:firstRowLastColumn="0" w:lastRowFirstColumn="0" w:lastRowLastColumn="0"/>
-              <w:rPr>
-                <w:highlight w:val="yellow"/>
-              </w:rPr>
-            </w:pPr>
-            <w:r>
-              <w:rPr>
-                <w:highlight w:val="yellow"/>
-              </w:rPr>
-              <w:t xml:space="preserve">Gestão do </w:t>
-            </w:r>
-            <w:proofErr w:type="spellStart"/>
-            <w:r>
-              <w:rPr>
-                <w:highlight w:val="yellow"/>
-              </w:rPr>
-              <w:t>backoffice</w:t>
-            </w:r>
-            <w:proofErr w:type="spellEnd"/>
-            <w:r>
-              <w:rPr>
-                <w:highlight w:val="yellow"/>
-              </w:rPr>
-              <w:t>:</w:t>
-            </w:r>
-          </w:p>
-          <w:p>
-            <w:pPr>
-              <w:pStyle w:val="PargrafodaLista"/>
-              <w:numPr>
-                <w:ilvl w:val="0"/>
-                <w:numId w:val="21"/>
-              </w:numPr>
-              <w:jc w:val="left"/>
+            </w:pPr>
+            <w:r>
+              <w:t xml:space="preserve">Admnistrador do sistema, </w:t>
+            </w:r>
+            <w:r>
+              <w:t>tem</w:t>
+            </w:r>
+            <w:r>
+              <w:t xml:space="preserve"> acesso ao Back-Office onde vai poder registar um Empregador/Empresa e gerir todos os utilizadores na aplicação.</w:t>
+            </w:r>
+          </w:p>
+        </w:tc>
+        <w:tc>
+          <w:tcPr>
+            <w:tcW w:w="731" w:type="dxa"/>
+          </w:tcPr>
+          <w:p>
+            <w:pPr>
               <w:cnfStyle w:val="000000100000" w:firstRow="0" w:lastRow="0" w:firstColumn="0" w:lastColumn="0" w:oddVBand="0" w:evenVBand="0" w:oddHBand="1" w:evenHBand="0" w:firstRowFirstColumn="0" w:firstRowLastColumn="0" w:lastRowFirstColumn="0" w:lastRowLastColumn="0"/>
-              <w:rPr>
-                <w:highlight w:val="yellow"/>
-              </w:rPr>
-            </w:pPr>
-            <w:r>
-              <w:rPr>
-                <w:highlight w:val="yellow"/>
-              </w:rPr>
-              <w:t>....</w:t>
-            </w:r>
-          </w:p>
-          <w:p>
-            <w:pPr>
-              <w:pStyle w:val="PargrafodaLista"/>
-              <w:numPr>
-                <w:ilvl w:val="0"/>
-                <w:numId w:val="21"/>
-              </w:numPr>
-              <w:jc w:val="left"/>
+            </w:pPr>
+          </w:p>
+          <w:p>
+            <w:pPr>
+              <w:jc w:val="center"/>
               <w:cnfStyle w:val="000000100000" w:firstRow="0" w:lastRow="0" w:firstColumn="0" w:lastColumn="0" w:oddVBand="0" w:evenVBand="0" w:oddHBand="1" w:evenHBand="0" w:firstRowFirstColumn="0" w:firstRowLastColumn="0" w:lastRowFirstColumn="0" w:lastRowLastColumn="0"/>
-              <w:rPr>
-                <w:highlight w:val="yellow"/>
-              </w:rPr>
-            </w:pPr>
-            <w:r>
-              <w:rPr>
-                <w:highlight w:val="yellow"/>
-              </w:rPr>
-              <w:t>...</w:t>
-            </w:r>
-          </w:p>
-          <w:p>
-            <w:pPr>
-              <w:pStyle w:val="PargrafodaLista"/>
-              <w:numPr>
-                <w:ilvl w:val="0"/>
-                <w:numId w:val="21"/>
-              </w:numPr>
-              <w:jc w:val="left"/>
+            </w:pPr>
+            <w:r>
+              <w:t>X</w:t>
+            </w:r>
+          </w:p>
+        </w:tc>
+        <w:tc>
+          <w:tcPr>
+            <w:tcW w:w="849" w:type="dxa"/>
+          </w:tcPr>
+          <w:p>
+            <w:pPr>
+              <w:jc w:val="center"/>
               <w:cnfStyle w:val="000000100000" w:firstRow="0" w:lastRow="0" w:firstColumn="0" w:lastColumn="0" w:oddVBand="0" w:evenVBand="0" w:oddHBand="1" w:evenHBand="0" w:firstRowFirstColumn="0" w:firstRowLastColumn="0" w:lastRowFirstColumn="0" w:lastRowLastColumn="0"/>
-              <w:rPr>
-                <w:highlight w:val="yellow"/>
-              </w:rPr>
-            </w:pPr>
-            <w:r>
-              <w:rPr>
-                <w:highlight w:val="yellow"/>
-              </w:rPr>
-              <w:t>...</w:t>
-            </w:r>
-          </w:p>
-          <w:p>
-            <w:pPr>
-              <w:pStyle w:val="PargrafodaLista"/>
-              <w:numPr>
-                <w:ilvl w:val="0"/>
-                <w:numId w:val="21"/>
-              </w:numPr>
-              <w:jc w:val="left"/>
+            </w:pPr>
+          </w:p>
+          <w:p>
+            <w:pPr>
+              <w:jc w:val="center"/>
               <w:cnfStyle w:val="000000100000" w:firstRow="0" w:lastRow="0" w:firstColumn="0" w:lastColumn="0" w:oddVBand="0" w:evenVBand="0" w:oddHBand="1" w:evenHBand="0" w:firstRowFirstColumn="0" w:firstRowLastColumn="0" w:lastRowFirstColumn="0" w:lastRowLastColumn="0"/>
-              <w:rPr>
-                <w:highlight w:val="yellow"/>
-              </w:rPr>
-            </w:pPr>
-          </w:p>
-        </w:tc>
-        <w:tc>
-          <w:tcPr>
-            <w:tcW w:w="708" w:type="dxa"/>
+            </w:pPr>
+            <w:r>
+              <w:t>X</w:t>
+            </w:r>
+          </w:p>
+        </w:tc>
+        <w:tc>
+          <w:tcPr>
+            <w:tcW w:w="851" w:type="dxa"/>
           </w:tcPr>
           <w:p>
             <w:pPr>
               <w:jc w:val="center"/>
               <w:cnfStyle w:val="000000100000" w:firstRow="0" w:lastRow="0" w:firstColumn="0" w:lastColumn="0" w:oddVBand="0" w:evenVBand="0" w:oddHBand="1" w:evenHBand="0" w:firstRowFirstColumn="0" w:firstRowLastColumn="0" w:lastRowFirstColumn="0" w:lastRowLastColumn="0"/>
             </w:pPr>
-            <w:r>
-              <w:t>x</w:t>
-            </w:r>
-          </w:p>
-        </w:tc>
-        <w:tc>
-          <w:tcPr>
-            <w:tcW w:w="850" w:type="dxa"/>
-          </w:tcPr>
+          </w:p>
           <w:p>
             <w:pPr>
               <w:jc w:val="center"/>
               <w:cnfStyle w:val="000000100000" w:firstRow="0" w:lastRow="0" w:firstColumn="0" w:lastColumn="0" w:oddVBand="0" w:evenVBand="0" w:oddHBand="1" w:evenHBand="0" w:firstRowFirstColumn="0" w:firstRowLastColumn="0" w:lastRowFirstColumn="0" w:lastRowLastColumn="0"/>
             </w:pPr>
-          </w:p>
-        </w:tc>
-        <w:tc>
-          <w:tcPr>
-            <w:tcW w:w="851" w:type="dxa"/>
-          </w:tcPr>
-          <w:p>
-            <w:pPr>
-              <w:jc w:val="center"/>
-              <w:cnfStyle w:val="000000100000" w:firstRow="0" w:lastRow="0" w:firstColumn="0" w:lastColumn="0" w:oddVBand="0" w:evenVBand="0" w:oddHBand="1" w:evenHBand="0" w:firstRowFirstColumn="0" w:firstRowLastColumn="0" w:lastRowFirstColumn="0" w:lastRowLastColumn="0"/>
-            </w:pPr>
+            <w:r>
+              <w:t>X</w:t>
+            </w:r>
           </w:p>
         </w:tc>
       </w:tr>
       <w:tr>
+        <w:trPr>
+          <w:trHeight w:val="1254"/>
+        </w:trPr>
         <w:tc>
           <w:tcPr>
             <w:cnfStyle w:val="001000000000" w:firstRow="0" w:lastRow="0" w:firstColumn="1" w:lastColumn="0" w:oddVBand="0" w:evenVBand="0" w:oddHBand="0" w:evenHBand="0" w:firstRowFirstColumn="0" w:firstRowLastColumn="0" w:lastRowFirstColumn="0" w:lastRowLastColumn="0"/>
-            <w:tcW w:w="2457" w:type="dxa"/>
-          </w:tcPr>
-          <w:p>
-            <w:pPr>
-              <w:jc w:val="center"/>
-              <w:rPr>
-                <w:highlight w:val="yellow"/>
-              </w:rPr>
-            </w:pPr>
-            <w:r>
-              <w:rPr>
-                <w:highlight w:val="yellow"/>
-              </w:rPr>
-              <w:t>...</w:t>
-            </w:r>
-          </w:p>
-        </w:tc>
-        <w:tc>
-          <w:tcPr>
-            <w:tcW w:w="4773" w:type="dxa"/>
-          </w:tcPr>
-          <w:p>
-            <w:pPr>
-              <w:jc w:val="left"/>
+            <w:tcW w:w="2456" w:type="dxa"/>
+          </w:tcPr>
+          <w:p>
+            <w:pPr>
+              <w:jc w:val="center"/>
+              <w:rPr>
+                <w:b w:val="0"/>
+                <w:bCs w:val="0"/>
+              </w:rPr>
+            </w:pPr>
+          </w:p>
+          <w:p>
+            <w:pPr>
+              <w:jc w:val="center"/>
+              <w:rPr>
+                <w:b w:val="0"/>
+                <w:bCs w:val="0"/>
+              </w:rPr>
+            </w:pPr>
+            <w:r>
+              <w:t>Empregado</w:t>
+            </w:r>
+            <w:r>
+              <w:t>r</w:t>
+            </w:r>
+          </w:p>
+        </w:tc>
+        <w:tc>
+          <w:tcPr>
+            <w:tcW w:w="4752" w:type="dxa"/>
+          </w:tcPr>
+          <w:p>
+            <w:pPr>
               <w:cnfStyle w:val="000000000000" w:firstRow="0" w:lastRow="0" w:firstColumn="0" w:lastColumn="0" w:oddVBand="0" w:evenVBand="0" w:oddHBand="0" w:evenHBand="0" w:firstRowFirstColumn="0" w:firstRowLastColumn="0" w:lastRowFirstColumn="0" w:lastRowLastColumn="0"/>
             </w:pPr>
-          </w:p>
-        </w:tc>
-        <w:tc>
-          <w:tcPr>
-            <w:tcW w:w="708" w:type="dxa"/>
+            <w:r>
+              <w:t xml:space="preserve">O empregador tem </w:t>
+            </w:r>
+            <w:r>
+              <w:t>acesso ao Back-Office onde vai poder ver que utilizadores da aplicação tem interesse na oferta de trabalho proposta pelo mesmo.</w:t>
+            </w:r>
+          </w:p>
+        </w:tc>
+        <w:tc>
+          <w:tcPr>
+            <w:tcW w:w="731" w:type="dxa"/>
           </w:tcPr>
           <w:p>
             <w:pPr>
@@ -5776,16 +5916,39 @@
               <w:cnfStyle w:val="000000000000" w:firstRow="0" w:lastRow="0" w:firstColumn="0" w:lastColumn="0" w:oddVBand="0" w:evenVBand="0" w:oddHBand="0" w:evenHBand="0" w:firstRowFirstColumn="0" w:firstRowLastColumn="0" w:lastRowFirstColumn="0" w:lastRowLastColumn="0"/>
             </w:pPr>
           </w:p>
-        </w:tc>
-        <w:tc>
-          <w:tcPr>
-            <w:tcW w:w="850" w:type="dxa"/>
-          </w:tcPr>
           <w:p>
             <w:pPr>
               <w:jc w:val="center"/>
               <w:cnfStyle w:val="000000000000" w:firstRow="0" w:lastRow="0" w:firstColumn="0" w:lastColumn="0" w:oddVBand="0" w:evenVBand="0" w:oddHBand="0" w:evenHBand="0" w:firstRowFirstColumn="0" w:firstRowLastColumn="0" w:lastRowFirstColumn="0" w:lastRowLastColumn="0"/>
             </w:pPr>
+            <w:r>
+              <w:t>X</w:t>
+            </w:r>
+          </w:p>
+        </w:tc>
+        <w:tc>
+          <w:tcPr>
+            <w:tcW w:w="849" w:type="dxa"/>
+          </w:tcPr>
+          <w:p>
+            <w:pPr>
+              <w:jc w:val="center"/>
+              <w:cnfStyle w:val="000000000000" w:firstRow="0" w:lastRow="0" w:firstColumn="0" w:lastColumn="0" w:oddVBand="0" w:evenVBand="0" w:oddHBand="0" w:evenHBand="0" w:firstRowFirstColumn="0" w:firstRowLastColumn="0" w:lastRowFirstColumn="0" w:lastRowLastColumn="0"/>
+            </w:pPr>
+          </w:p>
+          <w:p>
+            <w:pPr>
+              <w:jc w:val="center"/>
+              <w:cnfStyle w:val="000000000000" w:firstRow="0" w:lastRow="0" w:firstColumn="0" w:lastColumn="0" w:oddVBand="0" w:evenVBand="0" w:oddHBand="0" w:evenHBand="0" w:firstRowFirstColumn="0" w:firstRowLastColumn="0" w:lastRowFirstColumn="0" w:lastRowLastColumn="0"/>
+            </w:pPr>
+            <w:r>
+              <w:t>X</w:t>
+            </w:r>
+          </w:p>
+          <w:p>
+            <w:pPr>
+              <w:cnfStyle w:val="000000000000" w:firstRow="0" w:lastRow="0" w:firstColumn="0" w:lastColumn="0" w:oddVBand="0" w:evenVBand="0" w:oddHBand="0" w:evenHBand="0" w:firstRowFirstColumn="0" w:firstRowLastColumn="0" w:lastRowFirstColumn="0" w:lastRowLastColumn="0"/>
+            </w:pPr>
           </w:p>
         </w:tc>
         <w:tc>
@@ -5797,18 +5960,45 @@
               <w:jc w:val="center"/>
               <w:cnfStyle w:val="000000000000" w:firstRow="0" w:lastRow="0" w:firstColumn="0" w:lastColumn="0" w:oddVBand="0" w:evenVBand="0" w:oddHBand="0" w:evenHBand="0" w:firstRowFirstColumn="0" w:firstRowLastColumn="0" w:lastRowFirstColumn="0" w:lastRowLastColumn="0"/>
             </w:pPr>
+          </w:p>
+          <w:p>
+            <w:pPr>
+              <w:jc w:val="center"/>
+              <w:cnfStyle w:val="000000000000" w:firstRow="0" w:lastRow="0" w:firstColumn="0" w:lastColumn="0" w:oddVBand="0" w:evenVBand="0" w:oddHBand="0" w:evenHBand="0" w:firstRowFirstColumn="0" w:firstRowLastColumn="0" w:lastRowFirstColumn="0" w:lastRowLastColumn="0"/>
+            </w:pPr>
+            <w:r>
+              <w:t>X</w:t>
+            </w:r>
           </w:p>
         </w:tc>
       </w:tr>
       <w:tr>
         <w:trPr>
           <w:cnfStyle w:val="000000100000" w:firstRow="0" w:lastRow="0" w:firstColumn="0" w:lastColumn="0" w:oddVBand="0" w:evenVBand="0" w:oddHBand="1" w:evenHBand="0" w:firstRowFirstColumn="0" w:firstRowLastColumn="0" w:lastRowFirstColumn="0" w:lastRowLastColumn="0"/>
+          <w:trHeight w:val="1275"/>
         </w:trPr>
         <w:tc>
           <w:tcPr>
             <w:cnfStyle w:val="001000000000" w:firstRow="0" w:lastRow="0" w:firstColumn="1" w:lastColumn="0" w:oddVBand="0" w:evenVBand="0" w:oddHBand="0" w:evenHBand="0" w:firstRowFirstColumn="0" w:firstRowLastColumn="0" w:lastRowFirstColumn="0" w:lastRowLastColumn="0"/>
-            <w:tcW w:w="2457" w:type="dxa"/>
-          </w:tcPr>
+            <w:tcW w:w="2456" w:type="dxa"/>
+          </w:tcPr>
+          <w:p>
+            <w:pPr>
+              <w:rPr>
+                <w:b w:val="0"/>
+                <w:bCs w:val="0"/>
+              </w:rPr>
+            </w:pPr>
+          </w:p>
+          <w:p>
+            <w:pPr>
+              <w:jc w:val="center"/>
+              <w:rPr>
+                <w:b w:val="0"/>
+                <w:bCs w:val="0"/>
+              </w:rPr>
+            </w:pPr>
+          </w:p>
           <w:p>
             <w:pPr>
               <w:jc w:val="center"/>
@@ -5816,22 +6006,27 @@
                 <w:highlight w:val="yellow"/>
               </w:rPr>
             </w:pPr>
-          </w:p>
-        </w:tc>
-        <w:tc>
-          <w:tcPr>
-            <w:tcW w:w="4773" w:type="dxa"/>
-          </w:tcPr>
-          <w:p>
-            <w:pPr>
-              <w:jc w:val="left"/>
+            <w:r>
+              <w:t>Empregado</w:t>
+            </w:r>
+          </w:p>
+        </w:tc>
+        <w:tc>
+          <w:tcPr>
+            <w:tcW w:w="4752" w:type="dxa"/>
+          </w:tcPr>
+          <w:p>
+            <w:pPr>
               <w:cnfStyle w:val="000000100000" w:firstRow="0" w:lastRow="0" w:firstColumn="0" w:lastColumn="0" w:oddVBand="0" w:evenVBand="0" w:oddHBand="1" w:evenHBand="0" w:firstRowFirstColumn="0" w:firstRowLastColumn="0" w:lastRowFirstColumn="0" w:lastRowLastColumn="0"/>
             </w:pPr>
-          </w:p>
-        </w:tc>
-        <w:tc>
-          <w:tcPr>
-            <w:tcW w:w="708" w:type="dxa"/>
+            <w:r>
+              <w:t>O Empregado é o utilizador que procura o trabalho. Este pode se registar a si próprio, adicionar as suas habilidades ao seu perfil para depois as empresas que estiver interessado poderem ver o candidato para a mesma. Este também terá a funcionalidade criar um currículo automático no seu próprio perfil.</w:t>
+            </w:r>
+          </w:p>
+        </w:tc>
+        <w:tc>
+          <w:tcPr>
+            <w:tcW w:w="731" w:type="dxa"/>
           </w:tcPr>
           <w:p>
             <w:pPr>
@@ -5842,7 +6037,7 @@
         </w:tc>
         <w:tc>
           <w:tcPr>
-            <w:tcW w:w="850" w:type="dxa"/>
+            <w:tcW w:w="849" w:type="dxa"/>
           </w:tcPr>
           <w:p>
             <w:pPr>
@@ -5850,6 +6045,21 @@
               <w:cnfStyle w:val="000000100000" w:firstRow="0" w:lastRow="0" w:firstColumn="0" w:lastColumn="0" w:oddVBand="0" w:evenVBand="0" w:oddHBand="1" w:evenHBand="0" w:firstRowFirstColumn="0" w:firstRowLastColumn="0" w:lastRowFirstColumn="0" w:lastRowLastColumn="0"/>
             </w:pPr>
           </w:p>
+          <w:p>
+            <w:pPr>
+              <w:jc w:val="center"/>
+              <w:cnfStyle w:val="000000100000" w:firstRow="0" w:lastRow="0" w:firstColumn="0" w:lastColumn="0" w:oddVBand="0" w:evenVBand="0" w:oddHBand="1" w:evenHBand="0" w:firstRowFirstColumn="0" w:firstRowLastColumn="0" w:lastRowFirstColumn="0" w:lastRowLastColumn="0"/>
+            </w:pPr>
+          </w:p>
+          <w:p>
+            <w:pPr>
+              <w:jc w:val="center"/>
+              <w:cnfStyle w:val="000000100000" w:firstRow="0" w:lastRow="0" w:firstColumn="0" w:lastColumn="0" w:oddVBand="0" w:evenVBand="0" w:oddHBand="1" w:evenHBand="0" w:firstRowFirstColumn="0" w:firstRowLastColumn="0" w:lastRowFirstColumn="0" w:lastRowLastColumn="0"/>
+            </w:pPr>
+            <w:r>
+              <w:t>X</w:t>
+            </w:r>
+          </w:p>
         </w:tc>
         <w:tc>
           <w:tcPr>
@@ -5861,245 +6071,20 @@
               <w:cnfStyle w:val="000000100000" w:firstRow="0" w:lastRow="0" w:firstColumn="0" w:lastColumn="0" w:oddVBand="0" w:evenVBand="0" w:oddHBand="1" w:evenHBand="0" w:firstRowFirstColumn="0" w:firstRowLastColumn="0" w:lastRowFirstColumn="0" w:lastRowLastColumn="0"/>
             </w:pPr>
           </w:p>
-        </w:tc>
-      </w:tr>
-      <w:tr>
-        <w:tc>
-          <w:tcPr>
-            <w:cnfStyle w:val="001000000000" w:firstRow="0" w:lastRow="0" w:firstColumn="1" w:lastColumn="0" w:oddVBand="0" w:evenVBand="0" w:oddHBand="0" w:evenHBand="0" w:firstRowFirstColumn="0" w:firstRowLastColumn="0" w:lastRowFirstColumn="0" w:lastRowLastColumn="0"/>
-            <w:tcW w:w="2457" w:type="dxa"/>
-          </w:tcPr>
-          <w:p>
-            <w:pPr>
-              <w:jc w:val="center"/>
-              <w:rPr>
-                <w:highlight w:val="yellow"/>
-              </w:rPr>
-            </w:pPr>
-          </w:p>
-        </w:tc>
-        <w:tc>
-          <w:tcPr>
-            <w:tcW w:w="4773" w:type="dxa"/>
-          </w:tcPr>
-          <w:p>
-            <w:pPr>
-              <w:jc w:val="left"/>
-              <w:cnfStyle w:val="000000000000" w:firstRow="0" w:lastRow="0" w:firstColumn="0" w:lastColumn="0" w:oddVBand="0" w:evenVBand="0" w:oddHBand="0" w:evenHBand="0" w:firstRowFirstColumn="0" w:firstRowLastColumn="0" w:lastRowFirstColumn="0" w:lastRowLastColumn="0"/>
-            </w:pPr>
-          </w:p>
-        </w:tc>
-        <w:tc>
-          <w:tcPr>
-            <w:tcW w:w="708" w:type="dxa"/>
-          </w:tcPr>
-          <w:p>
-            <w:pPr>
-              <w:jc w:val="center"/>
-              <w:cnfStyle w:val="000000000000" w:firstRow="0" w:lastRow="0" w:firstColumn="0" w:lastColumn="0" w:oddVBand="0" w:evenVBand="0" w:oddHBand="0" w:evenHBand="0" w:firstRowFirstColumn="0" w:firstRowLastColumn="0" w:lastRowFirstColumn="0" w:lastRowLastColumn="0"/>
-            </w:pPr>
-          </w:p>
-        </w:tc>
-        <w:tc>
-          <w:tcPr>
-            <w:tcW w:w="850" w:type="dxa"/>
-          </w:tcPr>
-          <w:p>
-            <w:pPr>
-              <w:jc w:val="center"/>
-              <w:cnfStyle w:val="000000000000" w:firstRow="0" w:lastRow="0" w:firstColumn="0" w:lastColumn="0" w:oddVBand="0" w:evenVBand="0" w:oddHBand="0" w:evenHBand="0" w:firstRowFirstColumn="0" w:firstRowLastColumn="0" w:lastRowFirstColumn="0" w:lastRowLastColumn="0"/>
-            </w:pPr>
-          </w:p>
-        </w:tc>
-        <w:tc>
-          <w:tcPr>
-            <w:tcW w:w="851" w:type="dxa"/>
-          </w:tcPr>
-          <w:p>
-            <w:pPr>
-              <w:jc w:val="center"/>
-              <w:cnfStyle w:val="000000000000" w:firstRow="0" w:lastRow="0" w:firstColumn="0" w:lastColumn="0" w:oddVBand="0" w:evenVBand="0" w:oddHBand="0" w:evenHBand="0" w:firstRowFirstColumn="0" w:firstRowLastColumn="0" w:lastRowFirstColumn="0" w:lastRowLastColumn="0"/>
-            </w:pPr>
-          </w:p>
-        </w:tc>
-      </w:tr>
-      <w:tr>
-        <w:trPr>
-          <w:cnfStyle w:val="000000100000" w:firstRow="0" w:lastRow="0" w:firstColumn="0" w:lastColumn="0" w:oddVBand="0" w:evenVBand="0" w:oddHBand="1" w:evenHBand="0" w:firstRowFirstColumn="0" w:firstRowLastColumn="0" w:lastRowFirstColumn="0" w:lastRowLastColumn="0"/>
-        </w:trPr>
-        <w:tc>
-          <w:tcPr>
-            <w:cnfStyle w:val="001000000000" w:firstRow="0" w:lastRow="0" w:firstColumn="1" w:lastColumn="0" w:oddVBand="0" w:evenVBand="0" w:oddHBand="0" w:evenHBand="0" w:firstRowFirstColumn="0" w:firstRowLastColumn="0" w:lastRowFirstColumn="0" w:lastRowLastColumn="0"/>
-            <w:tcW w:w="2457" w:type="dxa"/>
-          </w:tcPr>
-          <w:p>
-            <w:pPr>
-              <w:jc w:val="center"/>
-              <w:rPr>
-                <w:highlight w:val="yellow"/>
-              </w:rPr>
-            </w:pPr>
-          </w:p>
-        </w:tc>
-        <w:tc>
-          <w:tcPr>
-            <w:tcW w:w="4773" w:type="dxa"/>
-          </w:tcPr>
-          <w:p>
-            <w:pPr>
-              <w:jc w:val="left"/>
+          <w:p>
+            <w:pPr>
+              <w:jc w:val="center"/>
               <w:cnfStyle w:val="000000100000" w:firstRow="0" w:lastRow="0" w:firstColumn="0" w:lastColumn="0" w:oddVBand="0" w:evenVBand="0" w:oddHBand="1" w:evenHBand="0" w:firstRowFirstColumn="0" w:firstRowLastColumn="0" w:lastRowFirstColumn="0" w:lastRowLastColumn="0"/>
             </w:pPr>
           </w:p>
-        </w:tc>
-        <w:tc>
-          <w:tcPr>
-            <w:tcW w:w="708" w:type="dxa"/>
-          </w:tcPr>
           <w:p>
             <w:pPr>
               <w:jc w:val="center"/>
               <w:cnfStyle w:val="000000100000" w:firstRow="0" w:lastRow="0" w:firstColumn="0" w:lastColumn="0" w:oddVBand="0" w:evenVBand="0" w:oddHBand="1" w:evenHBand="0" w:firstRowFirstColumn="0" w:firstRowLastColumn="0" w:lastRowFirstColumn="0" w:lastRowLastColumn="0"/>
             </w:pPr>
-          </w:p>
-        </w:tc>
-        <w:tc>
-          <w:tcPr>
-            <w:tcW w:w="850" w:type="dxa"/>
-          </w:tcPr>
-          <w:p>
-            <w:pPr>
-              <w:jc w:val="center"/>
-              <w:cnfStyle w:val="000000100000" w:firstRow="0" w:lastRow="0" w:firstColumn="0" w:lastColumn="0" w:oddVBand="0" w:evenVBand="0" w:oddHBand="1" w:evenHBand="0" w:firstRowFirstColumn="0" w:firstRowLastColumn="0" w:lastRowFirstColumn="0" w:lastRowLastColumn="0"/>
-            </w:pPr>
-          </w:p>
-        </w:tc>
-        <w:tc>
-          <w:tcPr>
-            <w:tcW w:w="851" w:type="dxa"/>
-          </w:tcPr>
-          <w:p>
-            <w:pPr>
-              <w:jc w:val="center"/>
-              <w:cnfStyle w:val="000000100000" w:firstRow="0" w:lastRow="0" w:firstColumn="0" w:lastColumn="0" w:oddVBand="0" w:evenVBand="0" w:oddHBand="1" w:evenHBand="0" w:firstRowFirstColumn="0" w:firstRowLastColumn="0" w:lastRowFirstColumn="0" w:lastRowLastColumn="0"/>
-            </w:pPr>
-          </w:p>
-        </w:tc>
-      </w:tr>
-      <w:tr>
-        <w:tc>
-          <w:tcPr>
-            <w:cnfStyle w:val="001000000000" w:firstRow="0" w:lastRow="0" w:firstColumn="1" w:lastColumn="0" w:oddVBand="0" w:evenVBand="0" w:oddHBand="0" w:evenHBand="0" w:firstRowFirstColumn="0" w:firstRowLastColumn="0" w:lastRowFirstColumn="0" w:lastRowLastColumn="0"/>
-            <w:tcW w:w="2457" w:type="dxa"/>
-          </w:tcPr>
-          <w:p>
-            <w:pPr>
-              <w:jc w:val="center"/>
-            </w:pPr>
-          </w:p>
-        </w:tc>
-        <w:tc>
-          <w:tcPr>
-            <w:tcW w:w="4773" w:type="dxa"/>
-          </w:tcPr>
-          <w:p>
-            <w:pPr>
-              <w:jc w:val="left"/>
-              <w:cnfStyle w:val="000000000000" w:firstRow="0" w:lastRow="0" w:firstColumn="0" w:lastColumn="0" w:oddVBand="0" w:evenVBand="0" w:oddHBand="0" w:evenHBand="0" w:firstRowFirstColumn="0" w:firstRowLastColumn="0" w:lastRowFirstColumn="0" w:lastRowLastColumn="0"/>
-            </w:pPr>
-          </w:p>
-        </w:tc>
-        <w:tc>
-          <w:tcPr>
-            <w:tcW w:w="708" w:type="dxa"/>
-          </w:tcPr>
-          <w:p>
-            <w:pPr>
-              <w:jc w:val="center"/>
-              <w:cnfStyle w:val="000000000000" w:firstRow="0" w:lastRow="0" w:firstColumn="0" w:lastColumn="0" w:oddVBand="0" w:evenVBand="0" w:oddHBand="0" w:evenHBand="0" w:firstRowFirstColumn="0" w:firstRowLastColumn="0" w:lastRowFirstColumn="0" w:lastRowLastColumn="0"/>
-            </w:pPr>
-          </w:p>
-        </w:tc>
-        <w:tc>
-          <w:tcPr>
-            <w:tcW w:w="850" w:type="dxa"/>
-          </w:tcPr>
-          <w:p>
-            <w:pPr>
-              <w:jc w:val="center"/>
-              <w:cnfStyle w:val="000000000000" w:firstRow="0" w:lastRow="0" w:firstColumn="0" w:lastColumn="0" w:oddVBand="0" w:evenVBand="0" w:oddHBand="0" w:evenHBand="0" w:firstRowFirstColumn="0" w:firstRowLastColumn="0" w:lastRowFirstColumn="0" w:lastRowLastColumn="0"/>
-            </w:pPr>
-          </w:p>
-        </w:tc>
-        <w:tc>
-          <w:tcPr>
-            <w:tcW w:w="851" w:type="dxa"/>
-          </w:tcPr>
-          <w:p>
-            <w:pPr>
-              <w:jc w:val="center"/>
-              <w:cnfStyle w:val="000000000000" w:firstRow="0" w:lastRow="0" w:firstColumn="0" w:lastColumn="0" w:oddVBand="0" w:evenVBand="0" w:oddHBand="0" w:evenHBand="0" w:firstRowFirstColumn="0" w:firstRowLastColumn="0" w:lastRowFirstColumn="0" w:lastRowLastColumn="0"/>
-            </w:pPr>
-          </w:p>
-        </w:tc>
-      </w:tr>
-      <w:tr>
-        <w:trPr>
-          <w:cnfStyle w:val="000000100000" w:firstRow="0" w:lastRow="0" w:firstColumn="0" w:lastColumn="0" w:oddVBand="0" w:evenVBand="0" w:oddHBand="1" w:evenHBand="0" w:firstRowFirstColumn="0" w:firstRowLastColumn="0" w:lastRowFirstColumn="0" w:lastRowLastColumn="0"/>
-        </w:trPr>
-        <w:tc>
-          <w:tcPr>
-            <w:cnfStyle w:val="001000000000" w:firstRow="0" w:lastRow="0" w:firstColumn="1" w:lastColumn="0" w:oddVBand="0" w:evenVBand="0" w:oddHBand="0" w:evenHBand="0" w:firstRowFirstColumn="0" w:firstRowLastColumn="0" w:lastRowFirstColumn="0" w:lastRowLastColumn="0"/>
-            <w:tcW w:w="2457" w:type="dxa"/>
-          </w:tcPr>
-          <w:p>
-            <w:pPr>
-              <w:jc w:val="center"/>
-            </w:pPr>
-          </w:p>
-        </w:tc>
-        <w:tc>
-          <w:tcPr>
-            <w:tcW w:w="4773" w:type="dxa"/>
-          </w:tcPr>
-          <w:p>
-            <w:pPr>
-              <w:jc w:val="left"/>
-              <w:cnfStyle w:val="000000100000" w:firstRow="0" w:lastRow="0" w:firstColumn="0" w:lastColumn="0" w:oddVBand="0" w:evenVBand="0" w:oddHBand="1" w:evenHBand="0" w:firstRowFirstColumn="0" w:firstRowLastColumn="0" w:lastRowFirstColumn="0" w:lastRowLastColumn="0"/>
-            </w:pPr>
-          </w:p>
-        </w:tc>
-        <w:tc>
-          <w:tcPr>
-            <w:tcW w:w="708" w:type="dxa"/>
-          </w:tcPr>
-          <w:p>
-            <w:pPr>
-              <w:jc w:val="center"/>
-              <w:cnfStyle w:val="000000100000" w:firstRow="0" w:lastRow="0" w:firstColumn="0" w:lastColumn="0" w:oddVBand="0" w:evenVBand="0" w:oddHBand="1" w:evenHBand="0" w:firstRowFirstColumn="0" w:firstRowLastColumn="0" w:lastRowFirstColumn="0" w:lastRowLastColumn="0"/>
-            </w:pPr>
-          </w:p>
-        </w:tc>
-        <w:tc>
-          <w:tcPr>
-            <w:tcW w:w="850" w:type="dxa"/>
-          </w:tcPr>
-          <w:p>
-            <w:pPr>
-              <w:jc w:val="center"/>
-              <w:cnfStyle w:val="000000100000" w:firstRow="0" w:lastRow="0" w:firstColumn="0" w:lastColumn="0" w:oddVBand="0" w:evenVBand="0" w:oddHBand="1" w:evenHBand="0" w:firstRowFirstColumn="0" w:firstRowLastColumn="0" w:lastRowFirstColumn="0" w:lastRowLastColumn="0"/>
-            </w:pPr>
-          </w:p>
-        </w:tc>
-        <w:tc>
-          <w:tcPr>
-            <w:tcW w:w="851" w:type="dxa"/>
-          </w:tcPr>
-          <w:p>
-            <w:pPr>
-              <w:jc w:val="center"/>
-              <w:cnfStyle w:val="000000100000" w:firstRow="0" w:lastRow="0" w:firstColumn="0" w:lastColumn="0" w:oddVBand="0" w:evenVBand="0" w:oddHBand="1" w:evenHBand="0" w:firstRowFirstColumn="0" w:firstRowLastColumn="0" w:lastRowFirstColumn="0" w:lastRowLastColumn="0"/>
-            </w:pPr>
+            <w:r>
+              <w:t>X</w:t>
+            </w:r>
           </w:p>
         </w:tc>
       </w:tr>
@@ -6142,35 +6127,7 @@
         <w:rPr>
           <w:highlight w:val="yellow"/>
         </w:rPr>
-        <w:t xml:space="preserve">: Nomenclatura exemplo separada por tipo </w:t>
-      </w:r>
-      <w:proofErr w:type="spellStart"/>
-      <w:r>
-        <w:rPr>
-          <w:highlight w:val="yellow"/>
-        </w:rPr>
-        <w:t>front-office</w:t>
-      </w:r>
-      <w:proofErr w:type="spellEnd"/>
-      <w:r>
-        <w:rPr>
-          <w:highlight w:val="yellow"/>
-        </w:rPr>
-        <w:t xml:space="preserve">, </w:t>
-      </w:r>
-      <w:proofErr w:type="spellStart"/>
-      <w:r>
-        <w:rPr>
-          <w:highlight w:val="yellow"/>
-        </w:rPr>
-        <w:t>back-office</w:t>
-      </w:r>
-      <w:proofErr w:type="spellEnd"/>
-      <w:r>
-        <w:rPr>
-          <w:highlight w:val="yellow"/>
-        </w:rPr>
-        <w:t>, app mobile</w:t>
+        <w:t>: Nomenclatura exemplo separada por tipo front-office, back-office, app mobile</w:t>
       </w:r>
     </w:p>
     <w:p>
@@ -6226,7 +6183,7 @@
     <w:p/>
     <w:p>
       <w:pPr>
-        <w:pStyle w:val="Legenda"/>
+        <w:pStyle w:val="Caption"/>
         <w:keepNext/>
         <w:jc w:val="center"/>
       </w:pPr>
@@ -6243,18 +6200,13 @@
         </w:r>
       </w:fldSimple>
       <w:r>
-        <w:t xml:space="preserve"> – Requisitos funcionais </w:t>
-      </w:r>
-      <w:proofErr w:type="spellStart"/>
-      <w:r>
-        <w:t>Front-Office</w:t>
+        <w:t xml:space="preserve"> – Requisitos funcionais Front-Office</w:t>
       </w:r>
       <w:bookmarkEnd w:id="14"/>
-      <w:proofErr w:type="spellEnd"/>
     </w:p>
     <w:tbl>
       <w:tblPr>
-        <w:tblStyle w:val="TabeladeLista6Colorida-Destaque3"/>
+        <w:tblStyle w:val="ListTable6Colorful-Accent3"/>
         <w:tblW w:w="9394" w:type="dxa"/>
         <w:tblLook w:val="04A0" w:firstRow="1" w:lastRow="0" w:firstColumn="1" w:lastColumn="0" w:noHBand="0" w:noVBand="1"/>
       </w:tblPr>
@@ -6348,6 +6300,9 @@
                 <w:highlight w:val="yellow"/>
               </w:rPr>
             </w:pPr>
+            <w:r>
+              <w:t>Registo e Autenticação</w:t>
+            </w:r>
           </w:p>
         </w:tc>
         <w:tc>
@@ -6363,9 +6318,6 @@
               </w:rPr>
             </w:pPr>
             <w:r>
-              <w:rPr>
-                <w:highlight w:val="yellow"/>
-              </w:rPr>
               <w:t>Alta</w:t>
             </w:r>
           </w:p>
@@ -6410,6 +6362,9 @@
               <w:jc w:val="center"/>
               <w:cnfStyle w:val="000000000000" w:firstRow="0" w:lastRow="0" w:firstColumn="0" w:lastColumn="0" w:oddVBand="0" w:evenVBand="0" w:oddHBand="0" w:evenHBand="0" w:firstRowFirstColumn="0" w:firstRowLastColumn="0" w:lastRowFirstColumn="0" w:lastRowLastColumn="0"/>
             </w:pPr>
+            <w:r>
+              <w:t>Gestão do perfil</w:t>
+            </w:r>
           </w:p>
         </w:tc>
         <w:tc>
@@ -6469,6 +6424,9 @@
               <w:jc w:val="center"/>
               <w:cnfStyle w:val="000000100000" w:firstRow="0" w:lastRow="0" w:firstColumn="0" w:lastColumn="0" w:oddVBand="0" w:evenVBand="0" w:oddHBand="1" w:evenHBand="0" w:firstRowFirstColumn="0" w:firstRowLastColumn="0" w:lastRowFirstColumn="0" w:lastRowLastColumn="0"/>
             </w:pPr>
+            <w:r>
+              <w:t>Criar Currículo automático</w:t>
+            </w:r>
           </w:p>
         </w:tc>
         <w:tc>
@@ -6481,7 +6439,7 @@
               <w:cnfStyle w:val="000000100000" w:firstRow="0" w:lastRow="0" w:firstColumn="0" w:lastColumn="0" w:oddVBand="0" w:evenVBand="0" w:oddHBand="1" w:evenHBand="0" w:firstRowFirstColumn="0" w:firstRowLastColumn="0" w:lastRowFirstColumn="0" w:lastRowLastColumn="0"/>
             </w:pPr>
             <w:r>
-              <w:t>Baixa</w:t>
+              <w:t>Média</w:t>
             </w:r>
           </w:p>
         </w:tc>
@@ -6500,6 +6458,20 @@
                 <w:highlight w:val="yellow"/>
               </w:rPr>
             </w:pPr>
+            <w:r>
+              <w:rPr>
+                <w:b w:val="0"/>
+                <w:bCs w:val="0"/>
+              </w:rPr>
+              <w:t>RF-FO-0</w:t>
+            </w:r>
+            <w:r>
+              <w:rPr>
+                <w:b w:val="0"/>
+                <w:bCs w:val="0"/>
+              </w:rPr>
+              <w:t>4</w:t>
+            </w:r>
           </w:p>
         </w:tc>
         <w:tc>
@@ -6511,6 +6483,9 @@
               <w:jc w:val="center"/>
               <w:cnfStyle w:val="000000000000" w:firstRow="0" w:lastRow="0" w:firstColumn="0" w:lastColumn="0" w:oddVBand="0" w:evenVBand="0" w:oddHBand="0" w:evenHBand="0" w:firstRowFirstColumn="0" w:firstRowLastColumn="0" w:lastRowFirstColumn="0" w:lastRowLastColumn="0"/>
             </w:pPr>
+            <w:r>
+              <w:t>Candidatar-se a uma empresa</w:t>
+            </w:r>
           </w:p>
         </w:tc>
         <w:tc>
@@ -6522,6 +6497,9 @@
               <w:jc w:val="center"/>
               <w:cnfStyle w:val="000000000000" w:firstRow="0" w:lastRow="0" w:firstColumn="0" w:lastColumn="0" w:oddVBand="0" w:evenVBand="0" w:oddHBand="0" w:evenHBand="0" w:firstRowFirstColumn="0" w:firstRowLastColumn="0" w:lastRowFirstColumn="0" w:lastRowLastColumn="0"/>
             </w:pPr>
+            <w:r>
+              <w:t>Alta</w:t>
+            </w:r>
           </w:p>
         </w:tc>
       </w:tr>
@@ -6542,6 +6520,20 @@
                 <w:highlight w:val="yellow"/>
               </w:rPr>
             </w:pPr>
+            <w:r>
+              <w:rPr>
+                <w:b w:val="0"/>
+                <w:bCs w:val="0"/>
+              </w:rPr>
+              <w:t>RF-FO-0</w:t>
+            </w:r>
+            <w:r>
+              <w:rPr>
+                <w:b w:val="0"/>
+                <w:bCs w:val="0"/>
+              </w:rPr>
+              <w:t>5</w:t>
+            </w:r>
           </w:p>
         </w:tc>
         <w:tc>
@@ -6553,6 +6545,9 @@
               <w:jc w:val="center"/>
               <w:cnfStyle w:val="000000100000" w:firstRow="0" w:lastRow="0" w:firstColumn="0" w:lastColumn="0" w:oddVBand="0" w:evenVBand="0" w:oddHBand="1" w:evenHBand="0" w:firstRowFirstColumn="0" w:firstRowLastColumn="0" w:lastRowFirstColumn="0" w:lastRowLastColumn="0"/>
             </w:pPr>
+            <w:r>
+              <w:t>Filtrar empresas de acordo com categoria</w:t>
+            </w:r>
           </w:p>
         </w:tc>
         <w:tc>
@@ -6564,6 +6559,9 @@
               <w:jc w:val="center"/>
               <w:cnfStyle w:val="000000100000" w:firstRow="0" w:lastRow="0" w:firstColumn="0" w:lastColumn="0" w:oddVBand="0" w:evenVBand="0" w:oddHBand="1" w:evenHBand="0" w:firstRowFirstColumn="0" w:firstRowLastColumn="0" w:lastRowFirstColumn="0" w:lastRowLastColumn="0"/>
             </w:pPr>
+            <w:r>
+              <w:t>Média</w:t>
+            </w:r>
           </w:p>
         </w:tc>
       </w:tr>
@@ -6650,13 +6648,12 @@
     <w:p/>
     <w:p>
       <w:pPr>
-        <w:pStyle w:val="Legenda"/>
+        <w:pStyle w:val="Caption"/>
         <w:keepNext/>
         <w:jc w:val="center"/>
       </w:pPr>
       <w:bookmarkStart w:id="15" w:name="_Toc83646988"/>
       <w:r>
-        <w:lastRenderedPageBreak/>
         <w:t xml:space="preserve">Tabela </w:t>
       </w:r>
       <w:fldSimple w:instr=" SEQ Tabela \* ARABIC ">
@@ -6668,18 +6665,13 @@
         </w:r>
       </w:fldSimple>
       <w:r>
-        <w:t xml:space="preserve"> – Requisitos funcionais </w:t>
-      </w:r>
-      <w:proofErr w:type="spellStart"/>
-      <w:r>
-        <w:t>Back-Office</w:t>
+        <w:t xml:space="preserve"> – Requisitos funcionais Back-Office</w:t>
       </w:r>
       <w:bookmarkEnd w:id="15"/>
-      <w:proofErr w:type="spellEnd"/>
     </w:p>
     <w:tbl>
       <w:tblPr>
-        <w:tblStyle w:val="TabeladeLista6Colorida-Destaque3"/>
+        <w:tblStyle w:val="ListTable6Colorful-Accent3"/>
         <w:tblW w:w="9394" w:type="dxa"/>
         <w:tblLook w:val="04A0" w:firstRow="1" w:lastRow="0" w:firstColumn="1" w:lastColumn="0" w:noHBand="0" w:noVBand="1"/>
       </w:tblPr>
@@ -6787,6 +6779,9 @@
                 <w:highlight w:val="yellow"/>
               </w:rPr>
             </w:pPr>
+            <w:r>
+              <w:t>Gestão do perfil da empresa</w:t>
+            </w:r>
           </w:p>
         </w:tc>
         <w:tc>
@@ -6802,10 +6797,7 @@
               </w:rPr>
             </w:pPr>
             <w:r>
-              <w:rPr>
-                <w:highlight w:val="yellow"/>
-              </w:rPr>
-              <w:t>Alta</w:t>
+              <w:t>Média</w:t>
             </w:r>
           </w:p>
         </w:tc>
@@ -6863,6 +6855,9 @@
               <w:jc w:val="center"/>
               <w:cnfStyle w:val="000000000000" w:firstRow="0" w:lastRow="0" w:firstColumn="0" w:lastColumn="0" w:oddVBand="0" w:evenVBand="0" w:oddHBand="0" w:evenHBand="0" w:firstRowFirstColumn="0" w:firstRowLastColumn="0" w:lastRowFirstColumn="0" w:lastRowLastColumn="0"/>
             </w:pPr>
+            <w:r>
+              <w:t>Calendário para entrevistas</w:t>
+            </w:r>
           </w:p>
         </w:tc>
         <w:tc>
@@ -6875,7 +6870,7 @@
               <w:cnfStyle w:val="000000000000" w:firstRow="0" w:lastRow="0" w:firstColumn="0" w:lastColumn="0" w:oddVBand="0" w:evenVBand="0" w:oddHBand="0" w:evenHBand="0" w:firstRowFirstColumn="0" w:firstRowLastColumn="0" w:lastRowFirstColumn="0" w:lastRowLastColumn="0"/>
             </w:pPr>
             <w:r>
-              <w:t>Média</w:t>
+              <w:t>Baixa</w:t>
             </w:r>
           </w:p>
         </w:tc>
@@ -6936,6 +6931,12 @@
               <w:jc w:val="center"/>
               <w:cnfStyle w:val="000000100000" w:firstRow="0" w:lastRow="0" w:firstColumn="0" w:lastColumn="0" w:oddVBand="0" w:evenVBand="0" w:oddHBand="1" w:evenHBand="0" w:firstRowFirstColumn="0" w:firstRowLastColumn="0" w:lastRowFirstColumn="0" w:lastRowLastColumn="0"/>
             </w:pPr>
+            <w:r>
+              <w:t>Registar Empresa</w:t>
+            </w:r>
+            <w:r>
+              <w:t>/Empregador</w:t>
+            </w:r>
           </w:p>
         </w:tc>
         <w:tc>
@@ -6948,7 +6949,7 @@
               <w:cnfStyle w:val="000000100000" w:firstRow="0" w:lastRow="0" w:firstColumn="0" w:lastColumn="0" w:oddVBand="0" w:evenVBand="0" w:oddHBand="1" w:evenHBand="0" w:firstRowFirstColumn="0" w:firstRowLastColumn="0" w:lastRowFirstColumn="0" w:lastRowLastColumn="0"/>
             </w:pPr>
             <w:r>
-              <w:t>Baixa</w:t>
+              <w:t>Alta</w:t>
             </w:r>
           </w:p>
         </w:tc>
@@ -6967,6 +6968,34 @@
                 <w:highlight w:val="yellow"/>
               </w:rPr>
             </w:pPr>
+            <w:r>
+              <w:rPr>
+                <w:b w:val="0"/>
+                <w:bCs w:val="0"/>
+              </w:rPr>
+              <w:t>RF-</w:t>
+            </w:r>
+            <w:r>
+              <w:rPr>
+                <w:b w:val="0"/>
+                <w:bCs w:val="0"/>
+              </w:rPr>
+              <w:t>B</w:t>
+            </w:r>
+            <w:r>
+              <w:rPr>
+                <w:b w:val="0"/>
+                <w:bCs w:val="0"/>
+              </w:rPr>
+              <w:t>O-0</w:t>
+            </w:r>
+            <w:r>
+              <w:rPr>
+                <w:b w:val="0"/>
+                <w:bCs w:val="0"/>
+              </w:rPr>
+              <w:t>4</w:t>
+            </w:r>
           </w:p>
         </w:tc>
         <w:tc>
@@ -6978,6 +7007,9 @@
               <w:jc w:val="center"/>
               <w:cnfStyle w:val="000000000000" w:firstRow="0" w:lastRow="0" w:firstColumn="0" w:lastColumn="0" w:oddVBand="0" w:evenVBand="0" w:oddHBand="0" w:evenHBand="0" w:firstRowFirstColumn="0" w:firstRowLastColumn="0" w:lastRowFirstColumn="0" w:lastRowLastColumn="0"/>
             </w:pPr>
+            <w:r>
+              <w:t>Gerir os utilizadores registados</w:t>
+            </w:r>
           </w:p>
         </w:tc>
         <w:tc>
@@ -6989,6 +7021,9 @@
               <w:jc w:val="center"/>
               <w:cnfStyle w:val="000000000000" w:firstRow="0" w:lastRow="0" w:firstColumn="0" w:lastColumn="0" w:oddVBand="0" w:evenVBand="0" w:oddHBand="0" w:evenHBand="0" w:firstRowFirstColumn="0" w:firstRowLastColumn="0" w:lastRowFirstColumn="0" w:lastRowLastColumn="0"/>
             </w:pPr>
+            <w:r>
+              <w:t>Média</w:t>
+            </w:r>
           </w:p>
         </w:tc>
       </w:tr>
@@ -7117,7 +7152,7 @@
     <w:p/>
     <w:p>
       <w:pPr>
-        <w:pStyle w:val="Legenda"/>
+        <w:pStyle w:val="Caption"/>
         <w:keepNext/>
         <w:jc w:val="center"/>
       </w:pPr>
@@ -7140,7 +7175,7 @@
     </w:p>
     <w:tbl>
       <w:tblPr>
-        <w:tblStyle w:val="TabeladeLista6Colorida-Destaque3"/>
+        <w:tblStyle w:val="ListTable6Colorful-Accent3"/>
         <w:tblW w:w="9394" w:type="dxa"/>
         <w:tblLook w:val="04A0" w:firstRow="1" w:lastRow="0" w:firstColumn="1" w:lastColumn="0" w:noHBand="0" w:noVBand="1"/>
       </w:tblPr>
@@ -7248,6 +7283,9 @@
                 <w:highlight w:val="yellow"/>
               </w:rPr>
             </w:pPr>
+            <w:r>
+              <w:t>Registo e Autenticação</w:t>
+            </w:r>
           </w:p>
         </w:tc>
         <w:tc>
@@ -7263,9 +7301,6 @@
               </w:rPr>
             </w:pPr>
             <w:r>
-              <w:rPr>
-                <w:highlight w:val="yellow"/>
-              </w:rPr>
               <w:t>Alta</w:t>
             </w:r>
           </w:p>
@@ -7324,6 +7359,9 @@
               <w:jc w:val="center"/>
               <w:cnfStyle w:val="000000000000" w:firstRow="0" w:lastRow="0" w:firstColumn="0" w:lastColumn="0" w:oddVBand="0" w:evenVBand="0" w:oddHBand="0" w:evenHBand="0" w:firstRowFirstColumn="0" w:firstRowLastColumn="0" w:lastRowFirstColumn="0" w:lastRowLastColumn="0"/>
             </w:pPr>
+            <w:r>
+              <w:t>Gestão do perfil</w:t>
+            </w:r>
           </w:p>
         </w:tc>
         <w:tc>
@@ -7397,6 +7435,9 @@
               <w:jc w:val="center"/>
               <w:cnfStyle w:val="000000100000" w:firstRow="0" w:lastRow="0" w:firstColumn="0" w:lastColumn="0" w:oddVBand="0" w:evenVBand="0" w:oddHBand="1" w:evenHBand="0" w:firstRowFirstColumn="0" w:firstRowLastColumn="0" w:lastRowFirstColumn="0" w:lastRowLastColumn="0"/>
             </w:pPr>
+            <w:r>
+              <w:t>Criar Currículo automático</w:t>
+            </w:r>
           </w:p>
         </w:tc>
         <w:tc>
@@ -7409,7 +7450,7 @@
               <w:cnfStyle w:val="000000100000" w:firstRow="0" w:lastRow="0" w:firstColumn="0" w:lastColumn="0" w:oddVBand="0" w:evenVBand="0" w:oddHBand="1" w:evenHBand="0" w:firstRowFirstColumn="0" w:firstRowLastColumn="0" w:lastRowFirstColumn="0" w:lastRowLastColumn="0"/>
             </w:pPr>
             <w:r>
-              <w:t>Baixa</w:t>
+              <w:t>Alta</w:t>
             </w:r>
           </w:p>
         </w:tc>
@@ -7428,6 +7469,34 @@
                 <w:highlight w:val="yellow"/>
               </w:rPr>
             </w:pPr>
+            <w:r>
+              <w:rPr>
+                <w:b w:val="0"/>
+                <w:bCs w:val="0"/>
+              </w:rPr>
+              <w:t>RF-</w:t>
+            </w:r>
+            <w:r>
+              <w:rPr>
+                <w:b w:val="0"/>
+                <w:bCs w:val="0"/>
+              </w:rPr>
+              <w:t>AM</w:t>
+            </w:r>
+            <w:r>
+              <w:rPr>
+                <w:b w:val="0"/>
+                <w:bCs w:val="0"/>
+              </w:rPr>
+              <w:t>-0</w:t>
+            </w:r>
+            <w:r>
+              <w:rPr>
+                <w:b w:val="0"/>
+                <w:bCs w:val="0"/>
+              </w:rPr>
+              <w:t>4</w:t>
+            </w:r>
           </w:p>
         </w:tc>
         <w:tc>
@@ -7439,6 +7508,9 @@
               <w:jc w:val="center"/>
               <w:cnfStyle w:val="000000000000" w:firstRow="0" w:lastRow="0" w:firstColumn="0" w:lastColumn="0" w:oddVBand="0" w:evenVBand="0" w:oddHBand="0" w:evenHBand="0" w:firstRowFirstColumn="0" w:firstRowLastColumn="0" w:lastRowFirstColumn="0" w:lastRowLastColumn="0"/>
             </w:pPr>
+            <w:r>
+              <w:t>Candidatar-se a uma empresa</w:t>
+            </w:r>
           </w:p>
         </w:tc>
         <w:tc>
@@ -7450,6 +7522,9 @@
               <w:jc w:val="center"/>
               <w:cnfStyle w:val="000000000000" w:firstRow="0" w:lastRow="0" w:firstColumn="0" w:lastColumn="0" w:oddVBand="0" w:evenVBand="0" w:oddHBand="0" w:evenHBand="0" w:firstRowFirstColumn="0" w:firstRowLastColumn="0" w:lastRowFirstColumn="0" w:lastRowLastColumn="0"/>
             </w:pPr>
+            <w:r>
+              <w:t>Alta</w:t>
+            </w:r>
           </w:p>
         </w:tc>
       </w:tr>
@@ -7470,6 +7545,34 @@
                 <w:highlight w:val="yellow"/>
               </w:rPr>
             </w:pPr>
+            <w:r>
+              <w:rPr>
+                <w:b w:val="0"/>
+                <w:bCs w:val="0"/>
+              </w:rPr>
+              <w:t>RF-</w:t>
+            </w:r>
+            <w:r>
+              <w:rPr>
+                <w:b w:val="0"/>
+                <w:bCs w:val="0"/>
+              </w:rPr>
+              <w:t>AM</w:t>
+            </w:r>
+            <w:r>
+              <w:rPr>
+                <w:b w:val="0"/>
+                <w:bCs w:val="0"/>
+              </w:rPr>
+              <w:t>-0</w:t>
+            </w:r>
+            <w:r>
+              <w:rPr>
+                <w:b w:val="0"/>
+                <w:bCs w:val="0"/>
+              </w:rPr>
+              <w:t>5</w:t>
+            </w:r>
           </w:p>
         </w:tc>
         <w:tc>
@@ -7481,6 +7584,9 @@
               <w:jc w:val="center"/>
               <w:cnfStyle w:val="000000100000" w:firstRow="0" w:lastRow="0" w:firstColumn="0" w:lastColumn="0" w:oddVBand="0" w:evenVBand="0" w:oddHBand="1" w:evenHBand="0" w:firstRowFirstColumn="0" w:firstRowLastColumn="0" w:lastRowFirstColumn="0" w:lastRowLastColumn="0"/>
             </w:pPr>
+            <w:r>
+              <w:t>Filtrar empresas de acordo com categoria</w:t>
+            </w:r>
           </w:p>
         </w:tc>
         <w:tc>
@@ -7492,6 +7598,9 @@
               <w:jc w:val="center"/>
               <w:cnfStyle w:val="000000100000" w:firstRow="0" w:lastRow="0" w:firstColumn="0" w:lastColumn="0" w:oddVBand="0" w:evenVBand="0" w:oddHBand="1" w:evenHBand="0" w:firstRowFirstColumn="0" w:firstRowLastColumn="0" w:lastRowFirstColumn="0" w:lastRowLastColumn="0"/>
             </w:pPr>
+            <w:r>
+              <w:t>Média</w:t>
+            </w:r>
           </w:p>
         </w:tc>
       </w:tr>
@@ -7508,6 +7617,34 @@
                 <w:bCs w:val="0"/>
               </w:rPr>
             </w:pPr>
+            <w:r>
+              <w:rPr>
+                <w:b w:val="0"/>
+                <w:bCs w:val="0"/>
+              </w:rPr>
+              <w:t>RF-</w:t>
+            </w:r>
+            <w:r>
+              <w:rPr>
+                <w:b w:val="0"/>
+                <w:bCs w:val="0"/>
+              </w:rPr>
+              <w:t>AM</w:t>
+            </w:r>
+            <w:r>
+              <w:rPr>
+                <w:b w:val="0"/>
+                <w:bCs w:val="0"/>
+              </w:rPr>
+              <w:t>-0</w:t>
+            </w:r>
+            <w:r>
+              <w:rPr>
+                <w:b w:val="0"/>
+                <w:bCs w:val="0"/>
+              </w:rPr>
+              <w:t>6</w:t>
+            </w:r>
           </w:p>
         </w:tc>
         <w:tc>
@@ -7519,6 +7656,9 @@
               <w:jc w:val="center"/>
               <w:cnfStyle w:val="000000000000" w:firstRow="0" w:lastRow="0" w:firstColumn="0" w:lastColumn="0" w:oddVBand="0" w:evenVBand="0" w:oddHBand="0" w:evenHBand="0" w:firstRowFirstColumn="0" w:firstRowLastColumn="0" w:lastRowFirstColumn="0" w:lastRowLastColumn="0"/>
             </w:pPr>
+            <w:r>
+              <w:t>Deslisar para direita ou esquerda se querer candidatar a empresa</w:t>
+            </w:r>
           </w:p>
         </w:tc>
         <w:tc>
@@ -7530,6 +7670,9 @@
               <w:jc w:val="center"/>
               <w:cnfStyle w:val="000000000000" w:firstRow="0" w:lastRow="0" w:firstColumn="0" w:lastColumn="0" w:oddVBand="0" w:evenVBand="0" w:oddHBand="0" w:evenHBand="0" w:firstRowFirstColumn="0" w:firstRowLastColumn="0" w:lastRowFirstColumn="0" w:lastRowLastColumn="0"/>
             </w:pPr>
+            <w:r>
+              <w:t>Alta</w:t>
+            </w:r>
           </w:p>
         </w:tc>
       </w:tr>
@@ -7634,21 +7777,7 @@
         <w:rPr>
           <w:highlight w:val="yellow"/>
         </w:rPr>
-        <w:t xml:space="preserve">: Sujeito + Ação (com o verbo “deve”). Ex: O sistema deve utilizar a API </w:t>
-      </w:r>
-      <w:proofErr w:type="spellStart"/>
-      <w:r>
-        <w:rPr>
-          <w:highlight w:val="yellow"/>
-        </w:rPr>
-        <w:t>xpto</w:t>
-      </w:r>
-      <w:proofErr w:type="spellEnd"/>
-      <w:r>
-        <w:rPr>
-          <w:highlight w:val="yellow"/>
-        </w:rPr>
-        <w:t xml:space="preserve">.  </w:t>
+        <w:t xml:space="preserve">: Sujeito + Ação (com o verbo “deve”). Ex: O sistema deve utilizar a API xpto.  </w:t>
       </w:r>
     </w:p>
     <w:p>
@@ -7682,35 +7811,8 @@
         <w:rPr>
           <w:highlight w:val="yellow"/>
         </w:rPr>
-        <w:t>Usabilidade (</w:t>
-      </w:r>
-      <w:proofErr w:type="spellStart"/>
-      <w:r>
-        <w:rPr>
-          <w:highlight w:val="yellow"/>
-        </w:rPr>
-        <w:t>Usability</w:t>
-      </w:r>
-      <w:proofErr w:type="spellEnd"/>
-      <w:r>
-        <w:rPr>
-          <w:highlight w:val="yellow"/>
-        </w:rPr>
-        <w:t xml:space="preserve">) – foca-se na perspetiva da interação com o utilizador (facilidade de uso). Ex: A interface do website deve ser </w:t>
-      </w:r>
-      <w:proofErr w:type="spellStart"/>
-      <w:r>
-        <w:rPr>
-          <w:highlight w:val="yellow"/>
-        </w:rPr>
-        <w:t>user-friendly</w:t>
-      </w:r>
-      <w:proofErr w:type="spellEnd"/>
-      <w:r>
-        <w:rPr>
-          <w:highlight w:val="yellow"/>
-        </w:rPr>
-        <w:t xml:space="preserve"> e fácil de usar.</w:t>
+        <w:lastRenderedPageBreak/>
+        <w:t>Usabilidade (Usability) – foca-se na perspetiva da interação com o utilizador (facilidade de uso). Ex: A interface do website deve ser user-friendly e fácil de usar.</w:t>
       </w:r>
     </w:p>
     <w:p>
@@ -7723,21 +7825,7 @@
         <w:rPr>
           <w:highlight w:val="yellow"/>
         </w:rPr>
-        <w:t>Fiabilidade (</w:t>
-      </w:r>
-      <w:proofErr w:type="spellStart"/>
-      <w:r>
-        <w:rPr>
-          <w:highlight w:val="yellow"/>
-        </w:rPr>
-        <w:t>Reliability</w:t>
-      </w:r>
-      <w:proofErr w:type="spellEnd"/>
-      <w:r>
-        <w:rPr>
-          <w:highlight w:val="yellow"/>
-        </w:rPr>
-        <w:t>) – habilidade do software se comportar de forma consistente e aceitável para o utilizador; é a probabilidade e percentagem do software funcionar sem falhas para um período específico de tempo ou uso. Ex: Os candidatos devem aceder aos seus currículos 98% das vezes, sem falhas.</w:t>
+        <w:t>Fiabilidade (Reliability) – habilidade do software se comportar de forma consistente e aceitável para o utilizador; é a probabilidade e percentagem do software funcionar sem falhas para um período específico de tempo ou uso. Ex: Os candidatos devem aceder aos seus currículos 98% das vezes, sem falhas.</w:t>
       </w:r>
     </w:p>
     <w:p>
@@ -7750,21 +7838,7 @@
         <w:rPr>
           <w:highlight w:val="yellow"/>
         </w:rPr>
-        <w:t>Segurança (</w:t>
-      </w:r>
-      <w:proofErr w:type="spellStart"/>
-      <w:r>
-        <w:rPr>
-          <w:highlight w:val="yellow"/>
-        </w:rPr>
-        <w:t>Security</w:t>
-      </w:r>
-      <w:proofErr w:type="spellEnd"/>
-      <w:r>
-        <w:rPr>
-          <w:highlight w:val="yellow"/>
-        </w:rPr>
-        <w:t>) – define como o sistema se encontra protegido ou como deve ser efetuado o acesso ao sistema. Ex: Devem ser efetuadas 2 cópias de segurança dos dados do sistema diariamente, sendo que 1 delas deve encontrar-se em local externo.</w:t>
+        <w:t>Segurança (Security) – define como o sistema se encontra protegido ou como deve ser efetuado o acesso ao sistema. Ex: Devem ser efetuadas 2 cópias de segurança dos dados do sistema diariamente, sendo que 1 delas deve encontrar-se em local externo.</w:t>
       </w:r>
     </w:p>
     <w:p>
@@ -7790,22 +7864,7 @@
         <w:rPr>
           <w:highlight w:val="yellow"/>
         </w:rPr>
-        <w:lastRenderedPageBreak/>
-        <w:t>Disponibilidade (</w:t>
-      </w:r>
-      <w:proofErr w:type="spellStart"/>
-      <w:r>
-        <w:rPr>
-          <w:highlight w:val="yellow"/>
-        </w:rPr>
-        <w:t>Availability</w:t>
-      </w:r>
-      <w:proofErr w:type="spellEnd"/>
-      <w:r>
-        <w:rPr>
-          <w:highlight w:val="yellow"/>
-        </w:rPr>
-        <w:t>) – define o tempo de funcionamento do sistema, o tempo que leva para reparar uma falha e o tempo entre ciclos. Ex: O diretor de recursos humanos deve poder publicar empregos no site durante a semana e ao fim-de-semana, a qualquer hora do dia (disponibilidade 24x7).</w:t>
+        <w:t>Disponibilidade (Availability) – define o tempo de funcionamento do sistema, o tempo que leva para reparar uma falha e o tempo entre ciclos. Ex: O diretor de recursos humanos deve poder publicar empregos no site durante a semana e ao fim-de-semana, a qualquer hora do dia (disponibilidade 24x7).</w:t>
       </w:r>
     </w:p>
     <w:p>
@@ -7818,21 +7877,7 @@
         <w:rPr>
           <w:highlight w:val="yellow"/>
         </w:rPr>
-        <w:t>Ambiente (</w:t>
-      </w:r>
-      <w:proofErr w:type="spellStart"/>
-      <w:r>
-        <w:rPr>
-          <w:highlight w:val="yellow"/>
-        </w:rPr>
-        <w:t>Portability</w:t>
-      </w:r>
-      <w:proofErr w:type="spellEnd"/>
-      <w:r>
-        <w:rPr>
-          <w:highlight w:val="yellow"/>
-        </w:rPr>
-        <w:t>) – especificam o ambiente operacional do sistema (capacidade de adaptação). Ex: O sistema deve ser capaz de correr no SO Windows e Linux.</w:t>
+        <w:t>Ambiente (Portability) – especificam o ambiente operacional do sistema (capacidade de adaptação). Ex: O sistema deve ser capaz de correr no SO Windows e Linux.</w:t>
       </w:r>
     </w:p>
     <w:p>
@@ -7845,21 +7890,7 @@
         <w:rPr>
           <w:highlight w:val="yellow"/>
         </w:rPr>
-        <w:t>Desenvolvimento (</w:t>
-      </w:r>
-      <w:proofErr w:type="spellStart"/>
-      <w:r>
-        <w:rPr>
-          <w:highlight w:val="yellow"/>
-        </w:rPr>
-        <w:t>Implementation</w:t>
-      </w:r>
-      <w:proofErr w:type="spellEnd"/>
-      <w:r>
-        <w:rPr>
-          <w:highlight w:val="yellow"/>
-        </w:rPr>
-        <w:t>) – indicam restrições ao uso de ferramentas ou linguagens de programação; ou do desenvolvimento do projeto em si; standards. Ex: O sistema deve ser desenvolvido utilizando a linguagem de programação Java.</w:t>
+        <w:t>Desenvolvimento (Implementation) – indicam restrições ao uso de ferramentas ou linguagens de programação; ou do desenvolvimento do projeto em si; standards. Ex: O sistema deve ser desenvolvido utilizando a linguagem de programação Java.</w:t>
       </w:r>
     </w:p>
     <w:p>
@@ -7873,7 +7904,7 @@
     <w:p/>
     <w:p>
       <w:pPr>
-        <w:pStyle w:val="Legenda"/>
+        <w:pStyle w:val="Caption"/>
         <w:keepNext/>
         <w:jc w:val="center"/>
       </w:pPr>
@@ -7899,7 +7930,7 @@
     </w:p>
     <w:tbl>
       <w:tblPr>
-        <w:tblStyle w:val="TabeladeLista6Colorida-Destaque3"/>
+        <w:tblStyle w:val="ListTable6Colorful-Accent3"/>
         <w:tblW w:w="9356" w:type="dxa"/>
         <w:tblLook w:val="04A0" w:firstRow="1" w:lastRow="0" w:firstColumn="1" w:lastColumn="0" w:noHBand="0" w:noVBand="1"/>
       </w:tblPr>
@@ -8476,24 +8507,14 @@
     <w:p/>
     <w:p>
       <w:pPr>
-        <w:pStyle w:val="Ttulo1"/>
+        <w:pStyle w:val="Heading1"/>
       </w:pPr>
       <w:bookmarkStart w:id="18" w:name="_Toc83646919"/>
-      <w:proofErr w:type="spellStart"/>
       <w:r>
         <w:lastRenderedPageBreak/>
-        <w:t>User</w:t>
-      </w:r>
-      <w:proofErr w:type="spellEnd"/>
-      <w:r>
-        <w:t xml:space="preserve"> </w:t>
-      </w:r>
-      <w:proofErr w:type="spellStart"/>
-      <w:r>
-        <w:t>Stories</w:t>
+        <w:t>User Stories</w:t>
       </w:r>
       <w:bookmarkEnd w:id="18"/>
-      <w:proofErr w:type="spellEnd"/>
     </w:p>
     <w:p>
       <w:r>
@@ -8506,40 +8527,17 @@
         <w:rPr>
           <w:highlight w:val="yellow"/>
         </w:rPr>
-        <w:t xml:space="preserve">especificados os requisitos funcionais do ponto de vista do utilizador sob forma de </w:t>
-      </w:r>
-      <w:proofErr w:type="spellStart"/>
+        <w:t>especificados os requisitos funcionais do ponto de vista do utilizador sob forma de User Stories</w:t>
+      </w:r>
+      <w:r>
+        <w:t xml:space="preserve"> </w:t>
+      </w:r>
       <w:r>
         <w:rPr>
           <w:highlight w:val="yellow"/>
         </w:rPr>
-        <w:t>User</w:t>
-      </w:r>
-      <w:proofErr w:type="spellEnd"/>
-      <w:r>
-        <w:rPr>
-          <w:highlight w:val="yellow"/>
-        </w:rPr>
-        <w:t xml:space="preserve"> </w:t>
-      </w:r>
-      <w:proofErr w:type="spellStart"/>
-      <w:r>
-        <w:rPr>
-          <w:highlight w:val="yellow"/>
-        </w:rPr>
-        <w:t>Stories</w:t>
-      </w:r>
-      <w:proofErr w:type="spellEnd"/>
-      <w:r>
-        <w:t xml:space="preserve"> </w:t>
-      </w:r>
-      <w:r>
-        <w:rPr>
-          <w:highlight w:val="yellow"/>
-        </w:rPr>
         <w:t xml:space="preserve">As </w:t>
       </w:r>
-      <w:proofErr w:type="spellStart"/>
       <w:r>
         <w:rPr>
           <w:i/>
@@ -8548,80 +8546,23 @@
         </w:rPr>
         <w:t>issues</w:t>
       </w:r>
-      <w:proofErr w:type="spellEnd"/>
       <w:r>
         <w:rPr>
           <w:highlight w:val="yellow"/>
         </w:rPr>
-        <w:t xml:space="preserve"> devem ser estimadas em </w:t>
-      </w:r>
-      <w:proofErr w:type="spellStart"/>
+        <w:t xml:space="preserve"> devem ser estimadas em Story Points utilizando a sequência de Fibonacci: 1, 2, 3, 5, 8, 13, 20</w:t>
+      </w:r>
       <w:r>
         <w:rPr>
           <w:highlight w:val="yellow"/>
         </w:rPr>
-        <w:t>Story</w:t>
-      </w:r>
-      <w:proofErr w:type="spellEnd"/>
+        <w:t xml:space="preserve"> </w:t>
+      </w:r>
       <w:r>
         <w:rPr>
           <w:highlight w:val="yellow"/>
         </w:rPr>
-        <w:t xml:space="preserve"> </w:t>
-      </w:r>
-      <w:proofErr w:type="spellStart"/>
-      <w:r>
-        <w:rPr>
-          <w:highlight w:val="yellow"/>
-        </w:rPr>
-        <w:t>Points</w:t>
-      </w:r>
-      <w:proofErr w:type="spellEnd"/>
-      <w:r>
-        <w:rPr>
-          <w:highlight w:val="yellow"/>
-        </w:rPr>
-        <w:t xml:space="preserve"> utilizando a sequência de </w:t>
-      </w:r>
-      <w:proofErr w:type="spellStart"/>
-      <w:r>
-        <w:rPr>
-          <w:highlight w:val="yellow"/>
-        </w:rPr>
-        <w:t>Fibonacci</w:t>
-      </w:r>
-      <w:proofErr w:type="spellEnd"/>
-      <w:r>
-        <w:rPr>
-          <w:highlight w:val="yellow"/>
-        </w:rPr>
-        <w:t>: 1, 2, 3, 5, 8, 13, 20</w:t>
-      </w:r>
-      <w:r>
-        <w:rPr>
-          <w:highlight w:val="yellow"/>
-        </w:rPr>
-        <w:t xml:space="preserve"> </w:t>
-      </w:r>
-      <w:r>
-        <w:rPr>
-          <w:highlight w:val="yellow"/>
-        </w:rPr>
-        <w:t>(</w:t>
-      </w:r>
-      <w:proofErr w:type="spellStart"/>
-      <w:r>
-        <w:rPr>
-          <w:highlight w:val="yellow"/>
-        </w:rPr>
-        <w:t>máx</w:t>
-      </w:r>
-      <w:proofErr w:type="spellEnd"/>
-      <w:r>
-        <w:rPr>
-          <w:highlight w:val="yellow"/>
-        </w:rPr>
-        <w:t>).&gt;</w:t>
+        <w:t>(máx).&gt;</w:t>
       </w:r>
     </w:p>
     <w:p>
@@ -8717,21 +8658,7 @@
         <w:rPr>
           <w:highlight w:val="yellow"/>
         </w:rPr>
-        <w:t xml:space="preserve">Focar nestes 3 e evitar o Como (excluir aspetos de desenho, interface design </w:t>
-      </w:r>
-      <w:proofErr w:type="spellStart"/>
-      <w:r>
-        <w:rPr>
-          <w:highlight w:val="yellow"/>
-        </w:rPr>
-        <w:t>statements</w:t>
-      </w:r>
-      <w:proofErr w:type="spellEnd"/>
-      <w:r>
-        <w:rPr>
-          <w:highlight w:val="yellow"/>
-        </w:rPr>
-        <w:t>).</w:t>
+        <w:t>Focar nestes 3 e evitar o Como (excluir aspetos de desenho, interface design statements).</w:t>
       </w:r>
     </w:p>
     <w:p>
@@ -8777,41 +8704,13 @@
         <w:rPr>
           <w:highlight w:val="yellow"/>
         </w:rPr>
-        <w:t xml:space="preserve">].” – como é que o desejo imediato deles para fazer algo se integra na </w:t>
-      </w:r>
-      <w:proofErr w:type="spellStart"/>
-      <w:r>
-        <w:rPr>
-          <w:highlight w:val="yellow"/>
-        </w:rPr>
-        <w:t>big</w:t>
-      </w:r>
-      <w:proofErr w:type="spellEnd"/>
-      <w:r>
-        <w:rPr>
-          <w:highlight w:val="yellow"/>
-        </w:rPr>
-        <w:t xml:space="preserve"> </w:t>
-      </w:r>
-      <w:proofErr w:type="spellStart"/>
-      <w:r>
-        <w:rPr>
-          <w:highlight w:val="yellow"/>
-        </w:rPr>
-        <w:t>picture</w:t>
-      </w:r>
-      <w:proofErr w:type="spellEnd"/>
-      <w:r>
-        <w:rPr>
-          <w:highlight w:val="yellow"/>
-        </w:rPr>
-        <w:t>? Qual o objetivo geral que estão a tentar atingir? Qual o principal problema que precisa de ser resolvido?</w:t>
+        <w:t>].” – como é que o desejo imediato deles para fazer algo se integra na big picture? Qual o objetivo geral que estão a tentar atingir? Qual o principal problema que precisa de ser resolvido?</w:t>
       </w:r>
     </w:p>
     <w:p/>
     <w:tbl>
       <w:tblPr>
-        <w:tblStyle w:val="TabeladeGrelha2-Destaque3"/>
+        <w:tblStyle w:val="GridTable2-Accent3"/>
         <w:tblW w:w="9639" w:type="dxa"/>
         <w:tblLook w:val="04A0" w:firstRow="1" w:lastRow="0" w:firstColumn="1" w:lastColumn="0" w:noHBand="0" w:noVBand="1"/>
       </w:tblPr>
@@ -8950,7 +8849,7 @@
           </w:p>
           <w:p>
             <w:pPr>
-              <w:pStyle w:val="PargrafodaLista"/>
+              <w:pStyle w:val="ListParagraph"/>
               <w:numPr>
                 <w:ilvl w:val="0"/>
                 <w:numId w:val="5"/>
@@ -8974,7 +8873,7 @@
           </w:p>
           <w:p>
             <w:pPr>
-              <w:pStyle w:val="PargrafodaLista"/>
+              <w:pStyle w:val="ListParagraph"/>
               <w:numPr>
                 <w:ilvl w:val="0"/>
                 <w:numId w:val="5"/>
@@ -9093,7 +8992,7 @@
           </w:p>
           <w:p>
             <w:pPr>
-              <w:pStyle w:val="PargrafodaLista"/>
+              <w:pStyle w:val="ListParagraph"/>
               <w:numPr>
                 <w:ilvl w:val="0"/>
                 <w:numId w:val="5"/>
@@ -9117,7 +9016,7 @@
           </w:p>
           <w:p>
             <w:pPr>
-              <w:pStyle w:val="PargrafodaLista"/>
+              <w:pStyle w:val="ListParagraph"/>
               <w:numPr>
                 <w:ilvl w:val="0"/>
                 <w:numId w:val="5"/>
@@ -9220,7 +9119,7 @@
           </w:p>
           <w:p>
             <w:pPr>
-              <w:pStyle w:val="PargrafodaLista"/>
+              <w:pStyle w:val="ListParagraph"/>
               <w:numPr>
                 <w:ilvl w:val="0"/>
                 <w:numId w:val="7"/>
@@ -9317,7 +9216,7 @@
           </w:p>
           <w:p>
             <w:pPr>
-              <w:pStyle w:val="PargrafodaLista"/>
+              <w:pStyle w:val="ListParagraph"/>
               <w:numPr>
                 <w:ilvl w:val="0"/>
                 <w:numId w:val="6"/>
@@ -9408,7 +9307,7 @@
           </w:p>
           <w:p>
             <w:pPr>
-              <w:pStyle w:val="PargrafodaLista"/>
+              <w:pStyle w:val="ListParagraph"/>
               <w:numPr>
                 <w:ilvl w:val="0"/>
                 <w:numId w:val="6"/>
@@ -9429,6 +9328,7 @@
           </w:tcPr>
           <w:p>
             <w:r>
+              <w:lastRenderedPageBreak/>
               <w:t>Título</w:t>
             </w:r>
             <w:r>
@@ -9491,7 +9391,7 @@
           </w:p>
           <w:p>
             <w:pPr>
-              <w:pStyle w:val="PargrafodaLista"/>
+              <w:pStyle w:val="ListParagraph"/>
               <w:numPr>
                 <w:ilvl w:val="0"/>
                 <w:numId w:val="6"/>
@@ -9555,7 +9455,7 @@
     <w:p/>
     <w:p>
       <w:pPr>
-        <w:pStyle w:val="Ttulo1"/>
+        <w:pStyle w:val="Heading1"/>
       </w:pPr>
       <w:bookmarkStart w:id="19" w:name="_Toc83646920"/>
       <w:r>
@@ -9641,7 +9541,7 @@
     </w:p>
     <w:p>
       <w:pPr>
-        <w:pStyle w:val="Legenda"/>
+        <w:pStyle w:val="Caption"/>
         <w:jc w:val="center"/>
       </w:pPr>
       <w:bookmarkStart w:id="20" w:name="_Toc83646898"/>
@@ -9663,59 +9563,21 @@
     </w:p>
     <w:p>
       <w:pPr>
-        <w:pStyle w:val="Ttulo1"/>
+        <w:pStyle w:val="Heading1"/>
       </w:pPr>
       <w:bookmarkStart w:id="21" w:name="_Toc83646921"/>
-      <w:proofErr w:type="spellStart"/>
       <w:r>
         <w:lastRenderedPageBreak/>
-        <w:t>Wireframes</w:t>
-      </w:r>
-      <w:proofErr w:type="spellEnd"/>
-      <w:r>
-        <w:t>/</w:t>
-      </w:r>
-      <w:proofErr w:type="spellStart"/>
-      <w:r>
-        <w:t>Mockups</w:t>
+        <w:t>Wireframes/Mockups</w:t>
       </w:r>
       <w:bookmarkEnd w:id="21"/>
-      <w:proofErr w:type="spellEnd"/>
     </w:p>
     <w:p>
       <w:r>
         <w:rPr>
           <w:highlight w:val="yellow"/>
         </w:rPr>
-        <w:t xml:space="preserve">&lt;Desenho dos </w:t>
-      </w:r>
-      <w:proofErr w:type="spellStart"/>
-      <w:r>
-        <w:rPr>
-          <w:highlight w:val="yellow"/>
-        </w:rPr>
-        <w:t>wireframes</w:t>
-      </w:r>
-      <w:proofErr w:type="spellEnd"/>
-      <w:r>
-        <w:rPr>
-          <w:highlight w:val="yellow"/>
-        </w:rPr>
-        <w:t xml:space="preserve"> já a aproximarem-se de </w:t>
-      </w:r>
-      <w:proofErr w:type="spellStart"/>
-      <w:r>
-        <w:rPr>
-          <w:highlight w:val="yellow"/>
-        </w:rPr>
-        <w:t>mockups</w:t>
-      </w:r>
-      <w:proofErr w:type="spellEnd"/>
-      <w:r>
-        <w:rPr>
-          <w:highlight w:val="yellow"/>
-        </w:rPr>
-        <w:t xml:space="preserve"> (mais detalhados)</w:t>
+        <w:t>&lt;Desenho dos wireframes já a aproximarem-se de mockups (mais detalhados)</w:t>
       </w:r>
       <w:r>
         <w:rPr>
@@ -9791,7 +9653,7 @@
     </w:p>
     <w:p>
       <w:pPr>
-        <w:pStyle w:val="Legenda"/>
+        <w:pStyle w:val="Caption"/>
         <w:jc w:val="center"/>
       </w:pPr>
       <w:bookmarkStart w:id="22" w:name="_Toc83646899"/>
@@ -9807,71 +9669,13 @@
         </w:r>
       </w:fldSimple>
       <w:r>
-        <w:t xml:space="preserve"> – </w:t>
-      </w:r>
-      <w:proofErr w:type="spellStart"/>
-      <w:r>
-        <w:t>Wireframe</w:t>
-      </w:r>
-      <w:proofErr w:type="spellEnd"/>
-      <w:r>
-        <w:t>/</w:t>
-      </w:r>
-      <w:proofErr w:type="spellStart"/>
-      <w:r>
-        <w:t>Mockup</w:t>
-      </w:r>
-      <w:proofErr w:type="spellEnd"/>
-      <w:r>
-        <w:t xml:space="preserve"> do ecrã principal </w:t>
+        <w:t xml:space="preserve"> – Wireframe/Mockup do ecrã principal </w:t>
       </w:r>
       <w:r>
         <w:rPr>
           <w:highlight w:val="yellow"/>
         </w:rPr>
-        <w:t xml:space="preserve">(no exemplo: esq. </w:t>
-      </w:r>
-      <w:proofErr w:type="spellStart"/>
-      <w:r>
-        <w:rPr>
-          <w:highlight w:val="yellow"/>
-        </w:rPr>
-        <w:t>Wireframe</w:t>
-      </w:r>
-      <w:proofErr w:type="spellEnd"/>
-      <w:r>
-        <w:rPr>
-          <w:highlight w:val="yellow"/>
-        </w:rPr>
-        <w:t xml:space="preserve">; </w:t>
-      </w:r>
-      <w:proofErr w:type="spellStart"/>
-      <w:r>
-        <w:rPr>
-          <w:highlight w:val="yellow"/>
-        </w:rPr>
-        <w:t>dir.</w:t>
-      </w:r>
-      <w:proofErr w:type="spellEnd"/>
-      <w:r>
-        <w:rPr>
-          <w:highlight w:val="yellow"/>
-        </w:rPr>
-        <w:t xml:space="preserve"> </w:t>
-      </w:r>
-      <w:proofErr w:type="spellStart"/>
-      <w:r>
-        <w:rPr>
-          <w:highlight w:val="yellow"/>
-        </w:rPr>
-        <w:t>Mockup</w:t>
-      </w:r>
-      <w:proofErr w:type="spellEnd"/>
-      <w:r>
-        <w:rPr>
-          <w:highlight w:val="yellow"/>
-        </w:rPr>
-        <w:t>)</w:t>
+        <w:t>(no exemplo: esq. Wireframe; dir. Mockup)</w:t>
       </w:r>
       <w:bookmarkEnd w:id="22"/>
     </w:p>
@@ -9912,7 +9716,7 @@
 <w:ftr xmlns:wpc="http://schemas.microsoft.com/office/word/2010/wordprocessingCanvas" xmlns:cx="http://schemas.microsoft.com/office/drawing/2014/chartex" xmlns:cx1="http://schemas.microsoft.com/office/drawing/2015/9/8/chartex" xmlns:cx2="http://schemas.microsoft.com/office/drawing/2015/10/21/chartex" xmlns:cx3="http://schemas.microsoft.com/office/drawing/2016/5/9/chartex" xmlns:cx4="http://schemas.microsoft.com/office/drawing/2016/5/10/chartex" xmlns:cx5="http://schemas.microsoft.com/office/drawing/2016/5/11/chartex" xmlns:cx6="http://schemas.microsoft.com/office/drawing/2016/5/12/chartex" xmlns:cx7="http://schemas.microsoft.com/office/drawing/2016/5/13/chartex" xmlns:cx8="http://schemas.microsoft.com/office/drawing/2016/5/14/chartex" xmlns:mc="http://schemas.openxmlformats.org/markup-compatibility/2006" xmlns:aink="http://schemas.microsoft.com/office/drawing/2016/ink" xmlns:am3d="http://schemas.microsoft.com/office/drawing/2017/model3d" xmlns:o="urn:schemas-microsoft-com:office:office" xmlns:r="http://schemas.openxmlformats.org/officeDocument/2006/relationships" xmlns:m="http://schemas.openxmlformats.org/officeDocument/2006/math" xmlns:v="urn:schemas-microsoft-com:vml" xmlns:wp14="http://schemas.microsoft.com/office/word/2010/wordprocessingDrawing" xmlns:wp="http://schemas.openxmlformats.org/drawingml/2006/wordprocessingDrawing" xmlns:w10="urn:schemas-microsoft-com:office:word" xmlns:w="http://schemas.openxmlformats.org/wordprocessingml/2006/main" xmlns:w14="http://schemas.microsoft.com/office/word/2010/wordml" xmlns:w15="http://schemas.microsoft.com/office/word/2012/wordml" xmlns:w16cex="http://schemas.microsoft.com/office/word/2018/wordml/cex" xmlns:w16cid="http://schemas.microsoft.com/office/word/2016/wordml/cid" xmlns:w16="http://schemas.microsoft.com/office/word/2018/wordml" xmlns:w16sdtdh="http://schemas.microsoft.com/office/word/2020/wordml/sdtdatahash" xmlns:w16se="http://schemas.microsoft.com/office/word/2015/wordml/symex" xmlns:wpg="http://schemas.microsoft.com/office/word/2010/wordprocessingGroup" xmlns:wpi="http://schemas.microsoft.com/office/word/2010/wordprocessingInk" xmlns:wne="http://schemas.microsoft.com/office/word/2006/wordml" xmlns:wps="http://schemas.microsoft.com/office/word/2010/wordprocessingShape" mc:Ignorable="w14 w15 w16se w16cid w16 w16cex w16sdtdh wp14">
   <w:p>
     <w:pPr>
-      <w:pStyle w:val="Rodap"/>
+      <w:pStyle w:val="Footer"/>
     </w:pPr>
     <w:r>
       <w:rPr>
@@ -9993,7 +9797,7 @@
     <w:sdtContent>
       <w:p>
         <w:pPr>
-          <w:pStyle w:val="Rodap"/>
+          <w:pStyle w:val="Footer"/>
         </w:pPr>
         <w:r>
           <w:rPr>
@@ -10190,7 +9994,7 @@
 <w:hdr xmlns:wpc="http://schemas.microsoft.com/office/word/2010/wordprocessingCanvas" xmlns:cx="http://schemas.microsoft.com/office/drawing/2014/chartex" xmlns:cx1="http://schemas.microsoft.com/office/drawing/2015/9/8/chartex" xmlns:cx2="http://schemas.microsoft.com/office/drawing/2015/10/21/chartex" xmlns:cx3="http://schemas.microsoft.com/office/drawing/2016/5/9/chartex" xmlns:cx4="http://schemas.microsoft.com/office/drawing/2016/5/10/chartex" xmlns:cx5="http://schemas.microsoft.com/office/drawing/2016/5/11/chartex" xmlns:cx6="http://schemas.microsoft.com/office/drawing/2016/5/12/chartex" xmlns:cx7="http://schemas.microsoft.com/office/drawing/2016/5/13/chartex" xmlns:cx8="http://schemas.microsoft.com/office/drawing/2016/5/14/chartex" xmlns:mc="http://schemas.openxmlformats.org/markup-compatibility/2006" xmlns:aink="http://schemas.microsoft.com/office/drawing/2016/ink" xmlns:am3d="http://schemas.microsoft.com/office/drawing/2017/model3d" xmlns:o="urn:schemas-microsoft-com:office:office" xmlns:r="http://schemas.openxmlformats.org/officeDocument/2006/relationships" xmlns:m="http://schemas.openxmlformats.org/officeDocument/2006/math" xmlns:v="urn:schemas-microsoft-com:vml" xmlns:wp14="http://schemas.microsoft.com/office/word/2010/wordprocessingDrawing" xmlns:wp="http://schemas.openxmlformats.org/drawingml/2006/wordprocessingDrawing" xmlns:w10="urn:schemas-microsoft-com:office:word" xmlns:w="http://schemas.openxmlformats.org/wordprocessingml/2006/main" xmlns:w14="http://schemas.microsoft.com/office/word/2010/wordml" xmlns:w15="http://schemas.microsoft.com/office/word/2012/wordml" xmlns:w16cex="http://schemas.microsoft.com/office/word/2018/wordml/cex" xmlns:w16cid="http://schemas.microsoft.com/office/word/2016/wordml/cid" xmlns:w16="http://schemas.microsoft.com/office/word/2018/wordml" xmlns:w16sdtdh="http://schemas.microsoft.com/office/word/2020/wordml/sdtdatahash" xmlns:w16se="http://schemas.microsoft.com/office/word/2015/wordml/symex" xmlns:wpg="http://schemas.microsoft.com/office/word/2010/wordprocessingGroup" xmlns:wpi="http://schemas.microsoft.com/office/word/2010/wordprocessingInk" xmlns:wne="http://schemas.microsoft.com/office/word/2006/wordml" xmlns:wps="http://schemas.microsoft.com/office/word/2010/wordprocessingShape" mc:Ignorable="w14 w15 w16se w16cid w16 w16cex w16sdtdh wp14">
   <w:p>
     <w:pPr>
-      <w:pStyle w:val="Cabealho"/>
+      <w:pStyle w:val="Header"/>
     </w:pPr>
   </w:p>
 </w:hdr>
@@ -10466,6 +10270,119 @@
     </w:lvl>
   </w:abstractNum>
   <w:abstractNum w:abstractNumId="3" w15:restartNumberingAfterBreak="0">
+    <w:nsid w:val="1ABD0199"/>
+    <w:multiLevelType w:val="hybridMultilevel"/>
+    <w:tmpl w:val="D4E84BFC"/>
+    <w:lvl w:ilvl="0" w:tplc="08090001">
+      <w:start w:val="1"/>
+      <w:numFmt w:val="bullet"/>
+      <w:lvlText w:val=""/>
+      <w:lvlJc w:val="left"/>
+      <w:pPr>
+        <w:ind w:left="720" w:hanging="360"/>
+      </w:pPr>
+      <w:rPr>
+        <w:rFonts w:ascii="Symbol" w:hAnsi="Symbol" w:hint="default"/>
+      </w:rPr>
+    </w:lvl>
+    <w:lvl w:ilvl="1" w:tplc="08090003" w:tentative="1">
+      <w:start w:val="1"/>
+      <w:numFmt w:val="bullet"/>
+      <w:lvlText w:val="o"/>
+      <w:lvlJc w:val="left"/>
+      <w:pPr>
+        <w:ind w:left="1440" w:hanging="360"/>
+      </w:pPr>
+      <w:rPr>
+        <w:rFonts w:ascii="Courier New" w:hAnsi="Courier New" w:cs="Courier New" w:hint="default"/>
+      </w:rPr>
+    </w:lvl>
+    <w:lvl w:ilvl="2" w:tplc="08090005" w:tentative="1">
+      <w:start w:val="1"/>
+      <w:numFmt w:val="bullet"/>
+      <w:lvlText w:val=""/>
+      <w:lvlJc w:val="left"/>
+      <w:pPr>
+        <w:ind w:left="2160" w:hanging="360"/>
+      </w:pPr>
+      <w:rPr>
+        <w:rFonts w:ascii="Wingdings" w:hAnsi="Wingdings" w:hint="default"/>
+      </w:rPr>
+    </w:lvl>
+    <w:lvl w:ilvl="3" w:tplc="08090001" w:tentative="1">
+      <w:start w:val="1"/>
+      <w:numFmt w:val="bullet"/>
+      <w:lvlText w:val=""/>
+      <w:lvlJc w:val="left"/>
+      <w:pPr>
+        <w:ind w:left="2880" w:hanging="360"/>
+      </w:pPr>
+      <w:rPr>
+        <w:rFonts w:ascii="Symbol" w:hAnsi="Symbol" w:hint="default"/>
+      </w:rPr>
+    </w:lvl>
+    <w:lvl w:ilvl="4" w:tplc="08090003" w:tentative="1">
+      <w:start w:val="1"/>
+      <w:numFmt w:val="bullet"/>
+      <w:lvlText w:val="o"/>
+      <w:lvlJc w:val="left"/>
+      <w:pPr>
+        <w:ind w:left="3600" w:hanging="360"/>
+      </w:pPr>
+      <w:rPr>
+        <w:rFonts w:ascii="Courier New" w:hAnsi="Courier New" w:cs="Courier New" w:hint="default"/>
+      </w:rPr>
+    </w:lvl>
+    <w:lvl w:ilvl="5" w:tplc="08090005" w:tentative="1">
+      <w:start w:val="1"/>
+      <w:numFmt w:val="bullet"/>
+      <w:lvlText w:val=""/>
+      <w:lvlJc w:val="left"/>
+      <w:pPr>
+        <w:ind w:left="4320" w:hanging="360"/>
+      </w:pPr>
+      <w:rPr>
+        <w:rFonts w:ascii="Wingdings" w:hAnsi="Wingdings" w:hint="default"/>
+      </w:rPr>
+    </w:lvl>
+    <w:lvl w:ilvl="6" w:tplc="08090001" w:tentative="1">
+      <w:start w:val="1"/>
+      <w:numFmt w:val="bullet"/>
+      <w:lvlText w:val=""/>
+      <w:lvlJc w:val="left"/>
+      <w:pPr>
+        <w:ind w:left="5040" w:hanging="360"/>
+      </w:pPr>
+      <w:rPr>
+        <w:rFonts w:ascii="Symbol" w:hAnsi="Symbol" w:hint="default"/>
+      </w:rPr>
+    </w:lvl>
+    <w:lvl w:ilvl="7" w:tplc="08090003" w:tentative="1">
+      <w:start w:val="1"/>
+      <w:numFmt w:val="bullet"/>
+      <w:lvlText w:val="o"/>
+      <w:lvlJc w:val="left"/>
+      <w:pPr>
+        <w:ind w:left="5760" w:hanging="360"/>
+      </w:pPr>
+      <w:rPr>
+        <w:rFonts w:ascii="Courier New" w:hAnsi="Courier New" w:cs="Courier New" w:hint="default"/>
+      </w:rPr>
+    </w:lvl>
+    <w:lvl w:ilvl="8" w:tplc="08090005" w:tentative="1">
+      <w:start w:val="1"/>
+      <w:numFmt w:val="bullet"/>
+      <w:lvlText w:val=""/>
+      <w:lvlJc w:val="left"/>
+      <w:pPr>
+        <w:ind w:left="6480" w:hanging="360"/>
+      </w:pPr>
+      <w:rPr>
+        <w:rFonts w:ascii="Wingdings" w:hAnsi="Wingdings" w:hint="default"/>
+      </w:rPr>
+    </w:lvl>
+  </w:abstractNum>
+  <w:abstractNum w:abstractNumId="4" w15:restartNumberingAfterBreak="0">
     <w:nsid w:val="1AF142CE"/>
     <w:multiLevelType w:val="hybridMultilevel"/>
     <w:tmpl w:val="77486102"/>
@@ -10578,7 +10495,7 @@
       </w:rPr>
     </w:lvl>
   </w:abstractNum>
-  <w:abstractNum w:abstractNumId="4" w15:restartNumberingAfterBreak="0">
+  <w:abstractNum w:abstractNumId="5" w15:restartNumberingAfterBreak="0">
     <w:nsid w:val="2CA167CF"/>
     <w:multiLevelType w:val="hybridMultilevel"/>
     <w:tmpl w:val="95C2C98A"/>
@@ -10667,7 +10584,7 @@
       </w:pPr>
     </w:lvl>
   </w:abstractNum>
-  <w:abstractNum w:abstractNumId="5" w15:restartNumberingAfterBreak="0">
+  <w:abstractNum w:abstractNumId="6" w15:restartNumberingAfterBreak="0">
     <w:nsid w:val="2CDD5DDE"/>
     <w:multiLevelType w:val="hybridMultilevel"/>
     <w:tmpl w:val="D27C5AB2"/>
@@ -10756,7 +10673,7 @@
       </w:pPr>
     </w:lvl>
   </w:abstractNum>
-  <w:abstractNum w:abstractNumId="6" w15:restartNumberingAfterBreak="0">
+  <w:abstractNum w:abstractNumId="7" w15:restartNumberingAfterBreak="0">
     <w:nsid w:val="2DB951C3"/>
     <w:multiLevelType w:val="hybridMultilevel"/>
     <w:tmpl w:val="F2006FAA"/>
@@ -10845,7 +10762,7 @@
       </w:pPr>
     </w:lvl>
   </w:abstractNum>
-  <w:abstractNum w:abstractNumId="7" w15:restartNumberingAfterBreak="0">
+  <w:abstractNum w:abstractNumId="8" w15:restartNumberingAfterBreak="0">
     <w:nsid w:val="2FC009C9"/>
     <w:multiLevelType w:val="hybridMultilevel"/>
     <w:tmpl w:val="4A70404A"/>
@@ -10958,7 +10875,7 @@
       </w:rPr>
     </w:lvl>
   </w:abstractNum>
-  <w:abstractNum w:abstractNumId="8" w15:restartNumberingAfterBreak="0">
+  <w:abstractNum w:abstractNumId="9" w15:restartNumberingAfterBreak="0">
     <w:nsid w:val="35250DC6"/>
     <w:multiLevelType w:val="hybridMultilevel"/>
     <w:tmpl w:val="1B2E197C"/>
@@ -11071,7 +10988,7 @@
       </w:rPr>
     </w:lvl>
   </w:abstractNum>
-  <w:abstractNum w:abstractNumId="9" w15:restartNumberingAfterBreak="0">
+  <w:abstractNum w:abstractNumId="10" w15:restartNumberingAfterBreak="0">
     <w:nsid w:val="3D7F006E"/>
     <w:multiLevelType w:val="hybridMultilevel"/>
     <w:tmpl w:val="32DC94D4"/>
@@ -11160,7 +11077,7 @@
       </w:pPr>
     </w:lvl>
   </w:abstractNum>
-  <w:abstractNum w:abstractNumId="10" w15:restartNumberingAfterBreak="0">
+  <w:abstractNum w:abstractNumId="11" w15:restartNumberingAfterBreak="0">
     <w:nsid w:val="40AA07A1"/>
     <w:multiLevelType w:val="multilevel"/>
     <w:tmpl w:val="7E68E422"/>
@@ -11274,7 +11191,7 @@
       </w:rPr>
     </w:lvl>
   </w:abstractNum>
-  <w:abstractNum w:abstractNumId="11" w15:restartNumberingAfterBreak="0">
+  <w:abstractNum w:abstractNumId="12" w15:restartNumberingAfterBreak="0">
     <w:nsid w:val="4C494EAF"/>
     <w:multiLevelType w:val="hybridMultilevel"/>
     <w:tmpl w:val="BE0204BC"/>
@@ -11363,14 +11280,14 @@
       </w:pPr>
     </w:lvl>
   </w:abstractNum>
-  <w:abstractNum w:abstractNumId="12" w15:restartNumberingAfterBreak="0">
+  <w:abstractNum w:abstractNumId="13" w15:restartNumberingAfterBreak="0">
     <w:nsid w:val="56F8252E"/>
     <w:multiLevelType w:val="multilevel"/>
     <w:tmpl w:val="5FFCA586"/>
     <w:lvl w:ilvl="0">
       <w:start w:val="1"/>
       <w:numFmt w:val="decimal"/>
-      <w:pStyle w:val="Ttulo1"/>
+      <w:pStyle w:val="Heading1"/>
       <w:lvlText w:val="%1"/>
       <w:lvlJc w:val="left"/>
       <w:pPr>
@@ -11380,7 +11297,7 @@
     <w:lvl w:ilvl="1">
       <w:start w:val="1"/>
       <w:numFmt w:val="decimal"/>
-      <w:pStyle w:val="Ttulo2"/>
+      <w:pStyle w:val="Heading2"/>
       <w:lvlText w:val="%1.%2"/>
       <w:lvlJc w:val="left"/>
       <w:pPr>
@@ -11390,7 +11307,7 @@
     <w:lvl w:ilvl="2">
       <w:start w:val="1"/>
       <w:numFmt w:val="decimal"/>
-      <w:pStyle w:val="Ttulo3"/>
+      <w:pStyle w:val="Heading3"/>
       <w:lvlText w:val="%1.%2.%3"/>
       <w:lvlJc w:val="left"/>
       <w:pPr>
@@ -11400,7 +11317,7 @@
     <w:lvl w:ilvl="3">
       <w:start w:val="1"/>
       <w:numFmt w:val="decimal"/>
-      <w:pStyle w:val="Ttulo4"/>
+      <w:pStyle w:val="Heading4"/>
       <w:lvlText w:val="%1.%2.%3.%4"/>
       <w:lvlJc w:val="left"/>
       <w:pPr>
@@ -11410,7 +11327,7 @@
     <w:lvl w:ilvl="4">
       <w:start w:val="1"/>
       <w:numFmt w:val="decimal"/>
-      <w:pStyle w:val="Ttulo5"/>
+      <w:pStyle w:val="Heading5"/>
       <w:lvlText w:val="%1.%2.%3.%4.%5"/>
       <w:lvlJc w:val="left"/>
       <w:pPr>
@@ -11420,7 +11337,7 @@
     <w:lvl w:ilvl="5">
       <w:start w:val="1"/>
       <w:numFmt w:val="decimal"/>
-      <w:pStyle w:val="Ttulo6"/>
+      <w:pStyle w:val="Heading6"/>
       <w:lvlText w:val="%1.%2.%3.%4.%5.%6"/>
       <w:lvlJc w:val="left"/>
       <w:pPr>
@@ -11430,7 +11347,7 @@
     <w:lvl w:ilvl="6">
       <w:start w:val="1"/>
       <w:numFmt w:val="decimal"/>
-      <w:pStyle w:val="Ttulo7"/>
+      <w:pStyle w:val="Heading7"/>
       <w:lvlText w:val="%1.%2.%3.%4.%5.%6.%7"/>
       <w:lvlJc w:val="left"/>
       <w:pPr>
@@ -11440,7 +11357,7 @@
     <w:lvl w:ilvl="7">
       <w:start w:val="1"/>
       <w:numFmt w:val="decimal"/>
-      <w:pStyle w:val="Ttulo8"/>
+      <w:pStyle w:val="Heading8"/>
       <w:lvlText w:val="%1.%2.%3.%4.%5.%6.%7.%8"/>
       <w:lvlJc w:val="left"/>
       <w:pPr>
@@ -11450,7 +11367,7 @@
     <w:lvl w:ilvl="8">
       <w:start w:val="1"/>
       <w:numFmt w:val="decimal"/>
-      <w:pStyle w:val="Ttulo9"/>
+      <w:pStyle w:val="Heading9"/>
       <w:lvlText w:val="%1.%2.%3.%4.%5.%6.%7.%8.%9"/>
       <w:lvlJc w:val="left"/>
       <w:pPr>
@@ -11458,7 +11375,7 @@
       </w:pPr>
     </w:lvl>
   </w:abstractNum>
-  <w:abstractNum w:abstractNumId="13" w15:restartNumberingAfterBreak="0">
+  <w:abstractNum w:abstractNumId="14" w15:restartNumberingAfterBreak="0">
     <w:nsid w:val="57727338"/>
     <w:multiLevelType w:val="hybridMultilevel"/>
     <w:tmpl w:val="F72850BA"/>
@@ -11571,7 +11488,7 @@
       </w:rPr>
     </w:lvl>
   </w:abstractNum>
-  <w:abstractNum w:abstractNumId="14" w15:restartNumberingAfterBreak="0">
+  <w:abstractNum w:abstractNumId="15" w15:restartNumberingAfterBreak="0">
     <w:nsid w:val="5B0F18B6"/>
     <w:multiLevelType w:val="hybridMultilevel"/>
     <w:tmpl w:val="4D181508"/>
@@ -11684,7 +11601,7 @@
       </w:rPr>
     </w:lvl>
   </w:abstractNum>
-  <w:abstractNum w:abstractNumId="15" w15:restartNumberingAfterBreak="0">
+  <w:abstractNum w:abstractNumId="16" w15:restartNumberingAfterBreak="0">
     <w:nsid w:val="5B7F5424"/>
     <w:multiLevelType w:val="hybridMultilevel"/>
     <w:tmpl w:val="2F08BE48"/>
@@ -11772,7 +11689,7 @@
       </w:pPr>
     </w:lvl>
   </w:abstractNum>
-  <w:abstractNum w:abstractNumId="16" w15:restartNumberingAfterBreak="0">
+  <w:abstractNum w:abstractNumId="17" w15:restartNumberingAfterBreak="0">
     <w:nsid w:val="5EFF347A"/>
     <w:multiLevelType w:val="hybridMultilevel"/>
     <w:tmpl w:val="F9ACE60E"/>
@@ -11885,7 +11802,7 @@
       </w:rPr>
     </w:lvl>
   </w:abstractNum>
-  <w:abstractNum w:abstractNumId="17" w15:restartNumberingAfterBreak="0">
+  <w:abstractNum w:abstractNumId="18" w15:restartNumberingAfterBreak="0">
     <w:nsid w:val="6C750030"/>
     <w:multiLevelType w:val="hybridMultilevel"/>
     <w:tmpl w:val="B6D0BC3E"/>
@@ -11974,7 +11891,7 @@
       </w:pPr>
     </w:lvl>
   </w:abstractNum>
-  <w:abstractNum w:abstractNumId="18" w15:restartNumberingAfterBreak="0">
+  <w:abstractNum w:abstractNumId="19" w15:restartNumberingAfterBreak="0">
     <w:nsid w:val="77D44B5A"/>
     <w:multiLevelType w:val="hybridMultilevel"/>
     <w:tmpl w:val="1AA0C640"/>
@@ -12063,7 +11980,7 @@
       </w:pPr>
     </w:lvl>
   </w:abstractNum>
-  <w:abstractNum w:abstractNumId="19" w15:restartNumberingAfterBreak="0">
+  <w:abstractNum w:abstractNumId="20" w15:restartNumberingAfterBreak="0">
     <w:nsid w:val="78633291"/>
     <w:multiLevelType w:val="hybridMultilevel"/>
     <w:tmpl w:val="4E6C0242"/>
@@ -12152,7 +12069,120 @@
       </w:pPr>
     </w:lvl>
   </w:abstractNum>
-  <w:abstractNum w:abstractNumId="20" w15:restartNumberingAfterBreak="0">
+  <w:abstractNum w:abstractNumId="21" w15:restartNumberingAfterBreak="0">
+    <w:nsid w:val="7DDC37B5"/>
+    <w:multiLevelType w:val="hybridMultilevel"/>
+    <w:tmpl w:val="D20EDD52"/>
+    <w:lvl w:ilvl="0" w:tplc="08090001">
+      <w:start w:val="1"/>
+      <w:numFmt w:val="bullet"/>
+      <w:lvlText w:val=""/>
+      <w:lvlJc w:val="left"/>
+      <w:pPr>
+        <w:ind w:left="720" w:hanging="360"/>
+      </w:pPr>
+      <w:rPr>
+        <w:rFonts w:ascii="Symbol" w:hAnsi="Symbol" w:hint="default"/>
+      </w:rPr>
+    </w:lvl>
+    <w:lvl w:ilvl="1" w:tplc="08090003" w:tentative="1">
+      <w:start w:val="1"/>
+      <w:numFmt w:val="bullet"/>
+      <w:lvlText w:val="o"/>
+      <w:lvlJc w:val="left"/>
+      <w:pPr>
+        <w:ind w:left="1440" w:hanging="360"/>
+      </w:pPr>
+      <w:rPr>
+        <w:rFonts w:ascii="Courier New" w:hAnsi="Courier New" w:cs="Courier New" w:hint="default"/>
+      </w:rPr>
+    </w:lvl>
+    <w:lvl w:ilvl="2" w:tplc="08090005" w:tentative="1">
+      <w:start w:val="1"/>
+      <w:numFmt w:val="bullet"/>
+      <w:lvlText w:val=""/>
+      <w:lvlJc w:val="left"/>
+      <w:pPr>
+        <w:ind w:left="2160" w:hanging="360"/>
+      </w:pPr>
+      <w:rPr>
+        <w:rFonts w:ascii="Wingdings" w:hAnsi="Wingdings" w:hint="default"/>
+      </w:rPr>
+    </w:lvl>
+    <w:lvl w:ilvl="3" w:tplc="08090001" w:tentative="1">
+      <w:start w:val="1"/>
+      <w:numFmt w:val="bullet"/>
+      <w:lvlText w:val=""/>
+      <w:lvlJc w:val="left"/>
+      <w:pPr>
+        <w:ind w:left="2880" w:hanging="360"/>
+      </w:pPr>
+      <w:rPr>
+        <w:rFonts w:ascii="Symbol" w:hAnsi="Symbol" w:hint="default"/>
+      </w:rPr>
+    </w:lvl>
+    <w:lvl w:ilvl="4" w:tplc="08090003" w:tentative="1">
+      <w:start w:val="1"/>
+      <w:numFmt w:val="bullet"/>
+      <w:lvlText w:val="o"/>
+      <w:lvlJc w:val="left"/>
+      <w:pPr>
+        <w:ind w:left="3600" w:hanging="360"/>
+      </w:pPr>
+      <w:rPr>
+        <w:rFonts w:ascii="Courier New" w:hAnsi="Courier New" w:cs="Courier New" w:hint="default"/>
+      </w:rPr>
+    </w:lvl>
+    <w:lvl w:ilvl="5" w:tplc="08090005" w:tentative="1">
+      <w:start w:val="1"/>
+      <w:numFmt w:val="bullet"/>
+      <w:lvlText w:val=""/>
+      <w:lvlJc w:val="left"/>
+      <w:pPr>
+        <w:ind w:left="4320" w:hanging="360"/>
+      </w:pPr>
+      <w:rPr>
+        <w:rFonts w:ascii="Wingdings" w:hAnsi="Wingdings" w:hint="default"/>
+      </w:rPr>
+    </w:lvl>
+    <w:lvl w:ilvl="6" w:tplc="08090001" w:tentative="1">
+      <w:start w:val="1"/>
+      <w:numFmt w:val="bullet"/>
+      <w:lvlText w:val=""/>
+      <w:lvlJc w:val="left"/>
+      <w:pPr>
+        <w:ind w:left="5040" w:hanging="360"/>
+      </w:pPr>
+      <w:rPr>
+        <w:rFonts w:ascii="Symbol" w:hAnsi="Symbol" w:hint="default"/>
+      </w:rPr>
+    </w:lvl>
+    <w:lvl w:ilvl="7" w:tplc="08090003" w:tentative="1">
+      <w:start w:val="1"/>
+      <w:numFmt w:val="bullet"/>
+      <w:lvlText w:val="o"/>
+      <w:lvlJc w:val="left"/>
+      <w:pPr>
+        <w:ind w:left="5760" w:hanging="360"/>
+      </w:pPr>
+      <w:rPr>
+        <w:rFonts w:ascii="Courier New" w:hAnsi="Courier New" w:cs="Courier New" w:hint="default"/>
+      </w:rPr>
+    </w:lvl>
+    <w:lvl w:ilvl="8" w:tplc="08090005" w:tentative="1">
+      <w:start w:val="1"/>
+      <w:numFmt w:val="bullet"/>
+      <w:lvlText w:val=""/>
+      <w:lvlJc w:val="left"/>
+      <w:pPr>
+        <w:ind w:left="6480" w:hanging="360"/>
+      </w:pPr>
+      <w:rPr>
+        <w:rFonts w:ascii="Wingdings" w:hAnsi="Wingdings" w:hint="default"/>
+      </w:rPr>
+    </w:lvl>
+  </w:abstractNum>
+  <w:abstractNum w:abstractNumId="22" w15:restartNumberingAfterBreak="0">
     <w:nsid w:val="7F3155BC"/>
     <w:multiLevelType w:val="hybridMultilevel"/>
     <w:tmpl w:val="997CA6F4"/>
@@ -12242,31 +12272,31 @@
     </w:lvl>
   </w:abstractNum>
   <w:num w:numId="1">
-    <w:abstractNumId w:val="10"/>
+    <w:abstractNumId w:val="11"/>
   </w:num>
   <w:num w:numId="2">
+    <w:abstractNumId w:val="16"/>
+  </w:num>
+  <w:num w:numId="3">
+    <w:abstractNumId w:val="13"/>
+  </w:num>
+  <w:num w:numId="4">
+    <w:abstractNumId w:val="14"/>
+  </w:num>
+  <w:num w:numId="5">
     <w:abstractNumId w:val="15"/>
   </w:num>
-  <w:num w:numId="3">
-    <w:abstractNumId w:val="12"/>
-  </w:num>
-  <w:num w:numId="4">
-    <w:abstractNumId w:val="13"/>
-  </w:num>
-  <w:num w:numId="5">
-    <w:abstractNumId w:val="14"/>
-  </w:num>
   <w:num w:numId="6">
-    <w:abstractNumId w:val="3"/>
+    <w:abstractNumId w:val="4"/>
   </w:num>
   <w:num w:numId="7">
-    <w:abstractNumId w:val="7"/>
+    <w:abstractNumId w:val="8"/>
   </w:num>
   <w:num w:numId="8">
-    <w:abstractNumId w:val="8"/>
+    <w:abstractNumId w:val="9"/>
   </w:num>
   <w:num w:numId="9">
-    <w:abstractNumId w:val="9"/>
+    <w:abstractNumId w:val="10"/>
   </w:num>
   <w:num w:numId="10">
     <w:abstractNumId w:val="1"/>
@@ -12275,34 +12305,40 @@
     <w:abstractNumId w:val="2"/>
   </w:num>
   <w:num w:numId="12">
-    <w:abstractNumId w:val="11"/>
+    <w:abstractNumId w:val="12"/>
   </w:num>
   <w:num w:numId="13">
-    <w:abstractNumId w:val="18"/>
+    <w:abstractNumId w:val="19"/>
   </w:num>
   <w:num w:numId="14">
-    <w:abstractNumId w:val="20"/>
+    <w:abstractNumId w:val="22"/>
   </w:num>
   <w:num w:numId="15">
+    <w:abstractNumId w:val="7"/>
+  </w:num>
+  <w:num w:numId="16">
+    <w:abstractNumId w:val="5"/>
+  </w:num>
+  <w:num w:numId="17">
     <w:abstractNumId w:val="6"/>
   </w:num>
-  <w:num w:numId="16">
-    <w:abstractNumId w:val="4"/>
-  </w:num>
-  <w:num w:numId="17">
-    <w:abstractNumId w:val="5"/>
-  </w:num>
   <w:num w:numId="18">
-    <w:abstractNumId w:val="19"/>
+    <w:abstractNumId w:val="20"/>
   </w:num>
   <w:num w:numId="19">
     <w:abstractNumId w:val="0"/>
   </w:num>
   <w:num w:numId="20">
+    <w:abstractNumId w:val="18"/>
+  </w:num>
+  <w:num w:numId="21">
     <w:abstractNumId w:val="17"/>
   </w:num>
-  <w:num w:numId="21">
-    <w:abstractNumId w:val="16"/>
+  <w:num w:numId="22">
+    <w:abstractNumId w:val="21"/>
+  </w:num>
+  <w:num w:numId="23">
+    <w:abstractNumId w:val="3"/>
   </w:num>
   <w:numIdMacAtCleanup w:val="20"/>
 </w:numbering>
@@ -12712,11 +12748,11 @@
       <w:jc w:val="both"/>
     </w:pPr>
   </w:style>
-  <w:style w:type="paragraph" w:styleId="Ttulo1">
+  <w:style w:type="paragraph" w:styleId="Heading1">
     <w:name w:val="heading 1"/>
     <w:basedOn w:val="Normal"/>
     <w:next w:val="Normal"/>
-    <w:link w:val="Ttulo1Carter"/>
+    <w:link w:val="Heading1Char"/>
     <w:uiPriority w:val="9"/>
     <w:qFormat/>
     <w:rsid w:val="00313990"/>
@@ -12740,11 +12776,11 @@
       <w:szCs w:val="32"/>
     </w:rPr>
   </w:style>
-  <w:style w:type="paragraph" w:styleId="Ttulo2">
+  <w:style w:type="paragraph" w:styleId="Heading2">
     <w:name w:val="heading 2"/>
     <w:basedOn w:val="Normal"/>
     <w:next w:val="Normal"/>
-    <w:link w:val="Ttulo2Carter"/>
+    <w:link w:val="Heading2Char"/>
     <w:uiPriority w:val="9"/>
     <w:unhideWhenUsed/>
     <w:qFormat/>
@@ -12767,11 +12803,11 @@
       <w:szCs w:val="26"/>
     </w:rPr>
   </w:style>
-  <w:style w:type="paragraph" w:styleId="Ttulo3">
+  <w:style w:type="paragraph" w:styleId="Heading3">
     <w:name w:val="heading 3"/>
     <w:basedOn w:val="Normal"/>
     <w:next w:val="Normal"/>
-    <w:link w:val="Ttulo3Carter"/>
+    <w:link w:val="Heading3Char"/>
     <w:uiPriority w:val="9"/>
     <w:unhideWhenUsed/>
     <w:qFormat/>
@@ -12793,11 +12829,11 @@
       <w:szCs w:val="24"/>
     </w:rPr>
   </w:style>
-  <w:style w:type="paragraph" w:styleId="Ttulo4">
+  <w:style w:type="paragraph" w:styleId="Heading4">
     <w:name w:val="heading 4"/>
     <w:basedOn w:val="Normal"/>
     <w:next w:val="Normal"/>
-    <w:link w:val="Ttulo4Carter"/>
+    <w:link w:val="Heading4Char"/>
     <w:uiPriority w:val="9"/>
     <w:unhideWhenUsed/>
     <w:qFormat/>
@@ -12819,11 +12855,11 @@
       <w:color w:val="2E74B5" w:themeColor="accent1" w:themeShade="BF"/>
     </w:rPr>
   </w:style>
-  <w:style w:type="paragraph" w:styleId="Ttulo5">
+  <w:style w:type="paragraph" w:styleId="Heading5">
     <w:name w:val="heading 5"/>
     <w:basedOn w:val="Normal"/>
     <w:next w:val="Normal"/>
-    <w:link w:val="Ttulo5Carter"/>
+    <w:link w:val="Heading5Char"/>
     <w:uiPriority w:val="9"/>
     <w:unhideWhenUsed/>
     <w:qFormat/>
@@ -12843,11 +12879,11 @@
       <w:color w:val="2E74B5" w:themeColor="accent1" w:themeShade="BF"/>
     </w:rPr>
   </w:style>
-  <w:style w:type="paragraph" w:styleId="Ttulo6">
+  <w:style w:type="paragraph" w:styleId="Heading6">
     <w:name w:val="heading 6"/>
     <w:basedOn w:val="Normal"/>
     <w:next w:val="Normal"/>
-    <w:link w:val="Ttulo6Carter"/>
+    <w:link w:val="Heading6Char"/>
     <w:uiPriority w:val="9"/>
     <w:semiHidden/>
     <w:unhideWhenUsed/>
@@ -12868,11 +12904,11 @@
       <w:color w:val="1F4D78" w:themeColor="accent1" w:themeShade="7F"/>
     </w:rPr>
   </w:style>
-  <w:style w:type="paragraph" w:styleId="Ttulo7">
+  <w:style w:type="paragraph" w:styleId="Heading7">
     <w:name w:val="heading 7"/>
     <w:basedOn w:val="Normal"/>
     <w:next w:val="Normal"/>
-    <w:link w:val="Ttulo7Carter"/>
+    <w:link w:val="Heading7Char"/>
     <w:uiPriority w:val="9"/>
     <w:semiHidden/>
     <w:unhideWhenUsed/>
@@ -12895,11 +12931,11 @@
       <w:color w:val="1F4D78" w:themeColor="accent1" w:themeShade="7F"/>
     </w:rPr>
   </w:style>
-  <w:style w:type="paragraph" w:styleId="Ttulo8">
+  <w:style w:type="paragraph" w:styleId="Heading8">
     <w:name w:val="heading 8"/>
     <w:basedOn w:val="Normal"/>
     <w:next w:val="Normal"/>
-    <w:link w:val="Ttulo8Carter"/>
+    <w:link w:val="Heading8Char"/>
     <w:uiPriority w:val="9"/>
     <w:semiHidden/>
     <w:unhideWhenUsed/>
@@ -12922,11 +12958,11 @@
       <w:szCs w:val="21"/>
     </w:rPr>
   </w:style>
-  <w:style w:type="paragraph" w:styleId="Ttulo9">
+  <w:style w:type="paragraph" w:styleId="Heading9">
     <w:name w:val="heading 9"/>
     <w:basedOn w:val="Normal"/>
     <w:next w:val="Normal"/>
-    <w:link w:val="Ttulo9Carter"/>
+    <w:link w:val="Heading9Char"/>
     <w:uiPriority w:val="9"/>
     <w:semiHidden/>
     <w:unhideWhenUsed/>
@@ -12951,13 +12987,13 @@
       <w:szCs w:val="21"/>
     </w:rPr>
   </w:style>
-  <w:style w:type="character" w:default="1" w:styleId="Tipodeletrapredefinidodopargrafo">
+  <w:style w:type="character" w:default="1" w:styleId="DefaultParagraphFont">
     <w:name w:val="Default Paragraph Font"/>
     <w:uiPriority w:val="1"/>
     <w:semiHidden/>
     <w:unhideWhenUsed/>
   </w:style>
-  <w:style w:type="table" w:default="1" w:styleId="Tabelanormal">
+  <w:style w:type="table" w:default="1" w:styleId="TableNormal">
     <w:name w:val="Normal Table"/>
     <w:uiPriority w:val="99"/>
     <w:semiHidden/>
@@ -12972,7 +13008,7 @@
       </w:tblCellMar>
     </w:tblPr>
   </w:style>
-  <w:style w:type="numbering" w:default="1" w:styleId="Semlista">
+  <w:style w:type="numbering" w:default="1" w:styleId="NoList">
     <w:name w:val="No List"/>
     <w:uiPriority w:val="99"/>
     <w:semiHidden/>
@@ -12980,7 +13016,7 @@
   </w:style>
   <w:style w:type="character" w:customStyle="1" w:styleId="Code">
     <w:name w:val="Code"/>
-    <w:basedOn w:val="Tipodeletrapredefinidodopargrafo"/>
+    <w:basedOn w:val="DefaultParagraphFont"/>
     <w:rsid w:val="000118FB"/>
     <w:rPr>
       <w:rFonts w:ascii="Lucida Console" w:eastAsia="Lucida Console" w:hAnsi="Lucida Console" w:cs="Lucida Console"/>
@@ -13059,7 +13095,7 @@
   </w:style>
   <w:style w:type="character" w:customStyle="1" w:styleId="CodeBoxChar">
     <w:name w:val="Code Box Char"/>
-    <w:basedOn w:val="Tipodeletrapredefinidodopargrafo"/>
+    <w:basedOn w:val="DefaultParagraphFont"/>
     <w:link w:val="CodeBox"/>
     <w:rsid w:val="00E706EF"/>
     <w:rPr>
@@ -13073,10 +13109,10 @@
       <w:lang w:val="en-GB" w:eastAsia="pt-PT"/>
     </w:rPr>
   </w:style>
-  <w:style w:type="character" w:customStyle="1" w:styleId="Ttulo1Carter">
-    <w:name w:val="Título 1 Caráter"/>
-    <w:basedOn w:val="Tipodeletrapredefinidodopargrafo"/>
-    <w:link w:val="Ttulo1"/>
+  <w:style w:type="character" w:customStyle="1" w:styleId="Heading1Char">
+    <w:name w:val="Heading 1 Char"/>
+    <w:basedOn w:val="DefaultParagraphFont"/>
+    <w:link w:val="Heading1"/>
     <w:uiPriority w:val="9"/>
     <w:rsid w:val="00313990"/>
     <w:rPr>
@@ -13088,10 +13124,10 @@
       <w:szCs w:val="32"/>
     </w:rPr>
   </w:style>
-  <w:style w:type="character" w:customStyle="1" w:styleId="Ttulo2Carter">
-    <w:name w:val="Título 2 Caráter"/>
-    <w:basedOn w:val="Tipodeletrapredefinidodopargrafo"/>
-    <w:link w:val="Ttulo2"/>
+  <w:style w:type="character" w:customStyle="1" w:styleId="Heading2Char">
+    <w:name w:val="Heading 2 Char"/>
+    <w:basedOn w:val="DefaultParagraphFont"/>
+    <w:link w:val="Heading2"/>
     <w:uiPriority w:val="9"/>
     <w:rsid w:val="00721AAD"/>
     <w:rPr>
@@ -13102,10 +13138,10 @@
       <w:szCs w:val="26"/>
     </w:rPr>
   </w:style>
-  <w:style w:type="paragraph" w:styleId="PargrafodaLista">
+  <w:style w:type="paragraph" w:styleId="ListParagraph">
     <w:name w:val="List Paragraph"/>
     <w:basedOn w:val="Normal"/>
-    <w:link w:val="PargrafodaListaCarter"/>
+    <w:link w:val="ListParagraphChar"/>
     <w:uiPriority w:val="34"/>
     <w:qFormat/>
     <w:rsid w:val="00C34B94"/>
@@ -13114,9 +13150,9 @@
       <w:contextualSpacing/>
     </w:pPr>
   </w:style>
-  <w:style w:type="table" w:styleId="TabelacomGrelha">
+  <w:style w:type="table" w:styleId="TableGrid">
     <w:name w:val="Table Grid"/>
-    <w:basedOn w:val="Tabelanormal"/>
+    <w:basedOn w:val="TableNormal"/>
     <w:uiPriority w:val="39"/>
     <w:rsid w:val="008F6BAB"/>
     <w:pPr>
@@ -13152,10 +13188,10 @@
       <w:lang w:val="en-US" w:bidi="en-US"/>
     </w:rPr>
   </w:style>
-  <w:style w:type="paragraph" w:styleId="Corpodetexto">
+  <w:style w:type="paragraph" w:styleId="BodyText">
     <w:name w:val="Body Text"/>
     <w:basedOn w:val="Normal"/>
-    <w:link w:val="CorpodetextoCarter"/>
+    <w:link w:val="BodyTextChar"/>
     <w:rsid w:val="008F6BAB"/>
     <w:pPr>
       <w:spacing w:line="360" w:lineRule="auto"/>
@@ -13166,10 +13202,10 @@
       <w:szCs w:val="24"/>
     </w:rPr>
   </w:style>
-  <w:style w:type="character" w:customStyle="1" w:styleId="CorpodetextoCarter">
-    <w:name w:val="Corpo de texto Caráter"/>
-    <w:basedOn w:val="Tipodeletrapredefinidodopargrafo"/>
-    <w:link w:val="Corpodetexto"/>
+  <w:style w:type="character" w:customStyle="1" w:styleId="BodyTextChar">
+    <w:name w:val="Body Text Char"/>
+    <w:basedOn w:val="DefaultParagraphFont"/>
+    <w:link w:val="BodyText"/>
     <w:rsid w:val="008F6BAB"/>
     <w:rPr>
       <w:rFonts w:ascii="Verdana" w:eastAsia="Times New Roman" w:hAnsi="Verdana" w:cs="Times New Roman"/>
@@ -13177,7 +13213,7 @@
       <w:szCs w:val="24"/>
     </w:rPr>
   </w:style>
-  <w:style w:type="paragraph" w:styleId="SemEspaamento">
+  <w:style w:type="paragraph" w:styleId="NoSpacing">
     <w:name w:val="No Spacing"/>
     <w:uiPriority w:val="1"/>
     <w:qFormat/>
@@ -13231,7 +13267,7 @@
   </w:style>
   <w:style w:type="paragraph" w:customStyle="1" w:styleId="Pergunta">
     <w:name w:val="Pergunta"/>
-    <w:basedOn w:val="PargrafodaLista"/>
+    <w:basedOn w:val="ListParagraph"/>
     <w:qFormat/>
     <w:rsid w:val="00544475"/>
     <w:pPr>
@@ -13245,7 +13281,7 @@
   </w:style>
   <w:style w:type="paragraph" w:customStyle="1" w:styleId="RespostaMultipla">
     <w:name w:val="Resposta Multipla"/>
-    <w:basedOn w:val="Corpodetexto"/>
+    <w:basedOn w:val="BodyText"/>
     <w:qFormat/>
     <w:rsid w:val="000203B2"/>
     <w:pPr>
@@ -13267,10 +13303,10 @@
       <w:lang w:eastAsia="pt-PT"/>
     </w:rPr>
   </w:style>
-  <w:style w:type="paragraph" w:styleId="Cabealho">
+  <w:style w:type="paragraph" w:styleId="Header">
     <w:name w:val="header"/>
     <w:basedOn w:val="Normal"/>
-    <w:link w:val="CabealhoCarter"/>
+    <w:link w:val="HeaderChar"/>
     <w:uiPriority w:val="99"/>
     <w:unhideWhenUsed/>
     <w:rsid w:val="006C64FC"/>
@@ -13282,17 +13318,17 @@
       <w:spacing w:line="240" w:lineRule="auto"/>
     </w:pPr>
   </w:style>
-  <w:style w:type="character" w:customStyle="1" w:styleId="CabealhoCarter">
-    <w:name w:val="Cabeçalho Caráter"/>
-    <w:basedOn w:val="Tipodeletrapredefinidodopargrafo"/>
-    <w:link w:val="Cabealho"/>
+  <w:style w:type="character" w:customStyle="1" w:styleId="HeaderChar">
+    <w:name w:val="Header Char"/>
+    <w:basedOn w:val="DefaultParagraphFont"/>
+    <w:link w:val="Header"/>
     <w:uiPriority w:val="99"/>
     <w:rsid w:val="006C64FC"/>
   </w:style>
-  <w:style w:type="paragraph" w:styleId="Rodap">
+  <w:style w:type="paragraph" w:styleId="Footer">
     <w:name w:val="footer"/>
     <w:basedOn w:val="Normal"/>
-    <w:link w:val="RodapCarter"/>
+    <w:link w:val="FooterChar"/>
     <w:uiPriority w:val="99"/>
     <w:unhideWhenUsed/>
     <w:rsid w:val="006C64FC"/>
@@ -13304,18 +13340,18 @@
       <w:spacing w:line="240" w:lineRule="auto"/>
     </w:pPr>
   </w:style>
-  <w:style w:type="character" w:customStyle="1" w:styleId="RodapCarter">
-    <w:name w:val="Rodapé Caráter"/>
-    <w:basedOn w:val="Tipodeletrapredefinidodopargrafo"/>
-    <w:link w:val="Rodap"/>
+  <w:style w:type="character" w:customStyle="1" w:styleId="FooterChar">
+    <w:name w:val="Footer Char"/>
+    <w:basedOn w:val="DefaultParagraphFont"/>
+    <w:link w:val="Footer"/>
     <w:uiPriority w:val="99"/>
     <w:qFormat/>
     <w:rsid w:val="006C64FC"/>
   </w:style>
-  <w:style w:type="paragraph" w:styleId="Textodebalo">
+  <w:style w:type="paragraph" w:styleId="BalloonText">
     <w:name w:val="Balloon Text"/>
     <w:basedOn w:val="Normal"/>
-    <w:link w:val="TextodebaloCarter"/>
+    <w:link w:val="BalloonTextChar"/>
     <w:uiPriority w:val="99"/>
     <w:semiHidden/>
     <w:unhideWhenUsed/>
@@ -13329,10 +13365,10 @@
       <w:szCs w:val="18"/>
     </w:rPr>
   </w:style>
-  <w:style w:type="character" w:customStyle="1" w:styleId="TextodebaloCarter">
-    <w:name w:val="Texto de balão Caráter"/>
-    <w:basedOn w:val="Tipodeletrapredefinidodopargrafo"/>
-    <w:link w:val="Textodebalo"/>
+  <w:style w:type="character" w:customStyle="1" w:styleId="BalloonTextChar">
+    <w:name w:val="Balloon Text Char"/>
+    <w:basedOn w:val="DefaultParagraphFont"/>
+    <w:link w:val="BalloonText"/>
     <w:uiPriority w:val="99"/>
     <w:semiHidden/>
     <w:rsid w:val="00C941DE"/>
@@ -13342,10 +13378,10 @@
       <w:szCs w:val="18"/>
     </w:rPr>
   </w:style>
-  <w:style w:type="character" w:customStyle="1" w:styleId="Ttulo3Carter">
-    <w:name w:val="Título 3 Caráter"/>
-    <w:basedOn w:val="Tipodeletrapredefinidodopargrafo"/>
-    <w:link w:val="Ttulo3"/>
+  <w:style w:type="character" w:customStyle="1" w:styleId="Heading3Char">
+    <w:name w:val="Heading 3 Char"/>
+    <w:basedOn w:val="DefaultParagraphFont"/>
+    <w:link w:val="Heading3"/>
     <w:uiPriority w:val="9"/>
     <w:rsid w:val="00AC33A9"/>
     <w:rPr>
@@ -13357,7 +13393,7 @@
   </w:style>
   <w:style w:type="paragraph" w:customStyle="1" w:styleId="item">
     <w:name w:val="item"/>
-    <w:basedOn w:val="PargrafodaLista"/>
+    <w:basedOn w:val="ListParagraph"/>
     <w:link w:val="itemChar"/>
     <w:qFormat/>
     <w:rsid w:val="00521789"/>
@@ -13383,16 +13419,16 @@
       <w:spacing w:after="240"/>
     </w:pPr>
   </w:style>
-  <w:style w:type="character" w:customStyle="1" w:styleId="PargrafodaListaCarter">
-    <w:name w:val="Parágrafo da Lista Caráter"/>
-    <w:basedOn w:val="Tipodeletrapredefinidodopargrafo"/>
-    <w:link w:val="PargrafodaLista"/>
+  <w:style w:type="character" w:customStyle="1" w:styleId="ListParagraphChar">
+    <w:name w:val="List Paragraph Char"/>
+    <w:basedOn w:val="DefaultParagraphFont"/>
+    <w:link w:val="ListParagraph"/>
     <w:uiPriority w:val="34"/>
     <w:rsid w:val="004458C9"/>
   </w:style>
   <w:style w:type="character" w:customStyle="1" w:styleId="itemChar">
     <w:name w:val="item Char"/>
-    <w:basedOn w:val="PargrafodaListaCarter"/>
+    <w:basedOn w:val="ListParagraphChar"/>
     <w:link w:val="item"/>
     <w:rsid w:val="00521789"/>
   </w:style>
@@ -13402,9 +13438,9 @@
     <w:link w:val="ltimoitem"/>
     <w:rsid w:val="00E81AE8"/>
   </w:style>
-  <w:style w:type="character" w:styleId="Hiperligao">
+  <w:style w:type="character" w:styleId="Hyperlink">
     <w:name w:val="Hyperlink"/>
-    <w:basedOn w:val="Tipodeletrapredefinidodopargrafo"/>
+    <w:basedOn w:val="DefaultParagraphFont"/>
     <w:uiPriority w:val="99"/>
     <w:unhideWhenUsed/>
     <w:rsid w:val="00D22378"/>
@@ -13413,9 +13449,9 @@
       <w:u w:val="single"/>
     </w:rPr>
   </w:style>
-  <w:style w:type="character" w:styleId="MenoNoResolvida">
+  <w:style w:type="character" w:styleId="UnresolvedMention">
     <w:name w:val="Unresolved Mention"/>
-    <w:basedOn w:val="Tipodeletrapredefinidodopargrafo"/>
+    <w:basedOn w:val="DefaultParagraphFont"/>
     <w:uiPriority w:val="99"/>
     <w:semiHidden/>
     <w:unhideWhenUsed/>
@@ -13425,7 +13461,7 @@
       <w:shd w:val="clear" w:color="auto" w:fill="E1DFDD"/>
     </w:rPr>
   </w:style>
-  <w:style w:type="paragraph" w:styleId="Legenda">
+  <w:style w:type="paragraph" w:styleId="Caption">
     <w:name w:val="caption"/>
     <w:basedOn w:val="Normal"/>
     <w:next w:val="Normal"/>
@@ -13458,10 +13494,10 @@
       <w:color w:val="auto"/>
     </w:rPr>
   </w:style>
-  <w:style w:type="character" w:customStyle="1" w:styleId="Ttulo4Carter">
-    <w:name w:val="Título 4 Caráter"/>
-    <w:basedOn w:val="Tipodeletrapredefinidodopargrafo"/>
-    <w:link w:val="Ttulo4"/>
+  <w:style w:type="character" w:customStyle="1" w:styleId="Heading4Char">
+    <w:name w:val="Heading 4 Char"/>
+    <w:basedOn w:val="DefaultParagraphFont"/>
+    <w:link w:val="Heading4"/>
     <w:uiPriority w:val="9"/>
     <w:rsid w:val="001013C0"/>
     <w:rPr>
@@ -13471,9 +13507,9 @@
       <w:color w:val="2E74B5" w:themeColor="accent1" w:themeShade="BF"/>
     </w:rPr>
   </w:style>
-  <w:style w:type="table" w:styleId="TabeladeGrelha1Clara-Destaque1">
+  <w:style w:type="table" w:styleId="GridTable1Light-Accent1">
     <w:name w:val="Grid Table 1 Light Accent 1"/>
-    <w:basedOn w:val="Tabelanormal"/>
+    <w:basedOn w:val="TableNormal"/>
     <w:uiPriority w:val="46"/>
     <w:rsid w:val="00F553B8"/>
     <w:pPr>
@@ -13528,10 +13564,10 @@
       </w:rPr>
     </w:tblStylePr>
   </w:style>
-  <w:style w:type="character" w:customStyle="1" w:styleId="Ttulo5Carter">
-    <w:name w:val="Título 5 Caráter"/>
-    <w:basedOn w:val="Tipodeletrapredefinidodopargrafo"/>
-    <w:link w:val="Ttulo5"/>
+  <w:style w:type="character" w:customStyle="1" w:styleId="Heading5Char">
+    <w:name w:val="Heading 5 Char"/>
+    <w:basedOn w:val="DefaultParagraphFont"/>
+    <w:link w:val="Heading5"/>
     <w:uiPriority w:val="9"/>
     <w:rsid w:val="00033870"/>
     <w:rPr>
@@ -13539,10 +13575,10 @@
       <w:color w:val="2E74B5" w:themeColor="accent1" w:themeShade="BF"/>
     </w:rPr>
   </w:style>
-  <w:style w:type="character" w:customStyle="1" w:styleId="Ttulo6Carter">
-    <w:name w:val="Título 6 Caráter"/>
-    <w:basedOn w:val="Tipodeletrapredefinidodopargrafo"/>
-    <w:link w:val="Ttulo6"/>
+  <w:style w:type="character" w:customStyle="1" w:styleId="Heading6Char">
+    <w:name w:val="Heading 6 Char"/>
+    <w:basedOn w:val="DefaultParagraphFont"/>
+    <w:link w:val="Heading6"/>
     <w:uiPriority w:val="9"/>
     <w:semiHidden/>
     <w:rsid w:val="00033870"/>
@@ -13551,10 +13587,10 @@
       <w:color w:val="1F4D78" w:themeColor="accent1" w:themeShade="7F"/>
     </w:rPr>
   </w:style>
-  <w:style w:type="character" w:customStyle="1" w:styleId="Ttulo7Carter">
-    <w:name w:val="Título 7 Caráter"/>
-    <w:basedOn w:val="Tipodeletrapredefinidodopargrafo"/>
-    <w:link w:val="Ttulo7"/>
+  <w:style w:type="character" w:customStyle="1" w:styleId="Heading7Char">
+    <w:name w:val="Heading 7 Char"/>
+    <w:basedOn w:val="DefaultParagraphFont"/>
+    <w:link w:val="Heading7"/>
     <w:uiPriority w:val="9"/>
     <w:semiHidden/>
     <w:rsid w:val="00033870"/>
@@ -13565,10 +13601,10 @@
       <w:color w:val="1F4D78" w:themeColor="accent1" w:themeShade="7F"/>
     </w:rPr>
   </w:style>
-  <w:style w:type="character" w:customStyle="1" w:styleId="Ttulo8Carter">
-    <w:name w:val="Título 8 Caráter"/>
-    <w:basedOn w:val="Tipodeletrapredefinidodopargrafo"/>
-    <w:link w:val="Ttulo8"/>
+  <w:style w:type="character" w:customStyle="1" w:styleId="Heading8Char">
+    <w:name w:val="Heading 8 Char"/>
+    <w:basedOn w:val="DefaultParagraphFont"/>
+    <w:link w:val="Heading8"/>
     <w:uiPriority w:val="9"/>
     <w:semiHidden/>
     <w:rsid w:val="00033870"/>
@@ -13579,10 +13615,10 @@
       <w:szCs w:val="21"/>
     </w:rPr>
   </w:style>
-  <w:style w:type="character" w:customStyle="1" w:styleId="Ttulo9Carter">
-    <w:name w:val="Título 9 Caráter"/>
-    <w:basedOn w:val="Tipodeletrapredefinidodopargrafo"/>
-    <w:link w:val="Ttulo9"/>
+  <w:style w:type="character" w:customStyle="1" w:styleId="Heading9Char">
+    <w:name w:val="Heading 9 Char"/>
+    <w:basedOn w:val="DefaultParagraphFont"/>
+    <w:link w:val="Heading9"/>
     <w:uiPriority w:val="9"/>
     <w:semiHidden/>
     <w:rsid w:val="00033870"/>
@@ -13595,9 +13631,9 @@
       <w:szCs w:val="21"/>
     </w:rPr>
   </w:style>
-  <w:style w:type="table" w:styleId="TabeladeGrelha1Clara-Destaque5">
+  <w:style w:type="table" w:styleId="GridTable1Light-Accent5">
     <w:name w:val="Grid Table 1 Light Accent 5"/>
-    <w:basedOn w:val="Tabelanormal"/>
+    <w:basedOn w:val="TableNormal"/>
     <w:uiPriority w:val="46"/>
     <w:rsid w:val="00F553B8"/>
     <w:pPr>
@@ -13652,9 +13688,9 @@
       </w:rPr>
     </w:tblStylePr>
   </w:style>
-  <w:style w:type="table" w:styleId="TabeladeLista2-Destaque1">
+  <w:style w:type="table" w:styleId="ListTable2-Accent1">
     <w:name w:val="List Table 2 Accent 1"/>
-    <w:basedOn w:val="Tabelanormal"/>
+    <w:basedOn w:val="TableNormal"/>
     <w:uiPriority w:val="47"/>
     <w:rsid w:val="00152273"/>
     <w:pPr>
@@ -13706,9 +13742,9 @@
       </w:tcPr>
     </w:tblStylePr>
   </w:style>
-  <w:style w:type="character" w:styleId="Hiperligaovisitada">
+  <w:style w:type="character" w:styleId="FollowedHyperlink">
     <w:name w:val="FollowedHyperlink"/>
-    <w:basedOn w:val="Tipodeletrapredefinidodopargrafo"/>
+    <w:basedOn w:val="DefaultParagraphFont"/>
     <w:uiPriority w:val="99"/>
     <w:semiHidden/>
     <w:unhideWhenUsed/>
@@ -13718,9 +13754,9 @@
       <w:u w:val="single"/>
     </w:rPr>
   </w:style>
-  <w:style w:type="paragraph" w:styleId="Cabealhodondice">
+  <w:style w:type="paragraph" w:styleId="TOCHeading">
     <w:name w:val="TOC Heading"/>
-    <w:basedOn w:val="Ttulo1"/>
+    <w:basedOn w:val="Heading1"/>
     <w:next w:val="Normal"/>
     <w:uiPriority w:val="39"/>
     <w:unhideWhenUsed/>
@@ -13743,7 +13779,7 @@
       <w:lang w:val="en-US"/>
     </w:rPr>
   </w:style>
-  <w:style w:type="paragraph" w:styleId="ndice1">
+  <w:style w:type="paragraph" w:styleId="TOC1">
     <w:name w:val="toc 1"/>
     <w:basedOn w:val="Normal"/>
     <w:next w:val="Normal"/>
@@ -13762,7 +13798,7 @@
       <w:u w:val="single"/>
     </w:rPr>
   </w:style>
-  <w:style w:type="paragraph" w:styleId="ndice2">
+  <w:style w:type="paragraph" w:styleId="TOC2">
     <w:name w:val="toc 2"/>
     <w:basedOn w:val="Normal"/>
     <w:next w:val="Normal"/>
@@ -13780,7 +13816,7 @@
       <w:smallCaps/>
     </w:rPr>
   </w:style>
-  <w:style w:type="paragraph" w:styleId="ndice3">
+  <w:style w:type="paragraph" w:styleId="TOC3">
     <w:name w:val="toc 3"/>
     <w:basedOn w:val="Normal"/>
     <w:next w:val="Normal"/>
@@ -13796,7 +13832,7 @@
       <w:smallCaps/>
     </w:rPr>
   </w:style>
-  <w:style w:type="paragraph" w:styleId="ndice4">
+  <w:style w:type="paragraph" w:styleId="TOC4">
     <w:name w:val="toc 4"/>
     <w:basedOn w:val="Normal"/>
     <w:next w:val="Normal"/>
@@ -13810,7 +13846,7 @@
       <w:jc w:val="left"/>
     </w:pPr>
   </w:style>
-  <w:style w:type="paragraph" w:styleId="ndice5">
+  <w:style w:type="paragraph" w:styleId="TOC5">
     <w:name w:val="toc 5"/>
     <w:basedOn w:val="Normal"/>
     <w:next w:val="Normal"/>
@@ -13824,7 +13860,7 @@
       <w:jc w:val="left"/>
     </w:pPr>
   </w:style>
-  <w:style w:type="paragraph" w:styleId="ndice6">
+  <w:style w:type="paragraph" w:styleId="TOC6">
     <w:name w:val="toc 6"/>
     <w:basedOn w:val="Normal"/>
     <w:next w:val="Normal"/>
@@ -13838,7 +13874,7 @@
       <w:jc w:val="left"/>
     </w:pPr>
   </w:style>
-  <w:style w:type="paragraph" w:styleId="ndice7">
+  <w:style w:type="paragraph" w:styleId="TOC7">
     <w:name w:val="toc 7"/>
     <w:basedOn w:val="Normal"/>
     <w:next w:val="Normal"/>
@@ -13852,7 +13888,7 @@
       <w:jc w:val="left"/>
     </w:pPr>
   </w:style>
-  <w:style w:type="paragraph" w:styleId="ndice8">
+  <w:style w:type="paragraph" w:styleId="TOC8">
     <w:name w:val="toc 8"/>
     <w:basedOn w:val="Normal"/>
     <w:next w:val="Normal"/>
@@ -13866,7 +13902,7 @@
       <w:jc w:val="left"/>
     </w:pPr>
   </w:style>
-  <w:style w:type="paragraph" w:styleId="ndice9">
+  <w:style w:type="paragraph" w:styleId="TOC9">
     <w:name w:val="toc 9"/>
     <w:basedOn w:val="Normal"/>
     <w:next w:val="Normal"/>
@@ -13880,9 +13916,9 @@
       <w:jc w:val="left"/>
     </w:pPr>
   </w:style>
-  <w:style w:type="table" w:styleId="TabeladeGrelha7Colorida-Destaque3">
+  <w:style w:type="table" w:styleId="GridTable7Colorful-Accent3">
     <w:name w:val="Grid Table 7 Colorful Accent 3"/>
-    <w:basedOn w:val="Tabelanormal"/>
+    <w:basedOn w:val="TableNormal"/>
     <w:uiPriority w:val="52"/>
     <w:rsid w:val="0043019C"/>
     <w:pPr>
@@ -14020,7 +14056,7 @@
       </w:tcPr>
     </w:tblStylePr>
   </w:style>
-  <w:style w:type="paragraph" w:styleId="ndicedeilustraes">
+  <w:style w:type="paragraph" w:styleId="TableofFigures">
     <w:name w:val="table of figures"/>
     <w:basedOn w:val="Normal"/>
     <w:next w:val="Normal"/>
@@ -14031,9 +14067,9 @@
       <w:spacing w:after="0"/>
     </w:pPr>
   </w:style>
-  <w:style w:type="table" w:styleId="TabeladeGrelha2-Destaque3">
+  <w:style w:type="table" w:styleId="GridTable2-Accent3">
     <w:name w:val="Grid Table 2 Accent 3"/>
-    <w:basedOn w:val="Tabelanormal"/>
+    <w:basedOn w:val="TableNormal"/>
     <w:uiPriority w:val="47"/>
     <w:rsid w:val="0095536C"/>
     <w:pPr>
@@ -14109,9 +14145,9 @@
       </w:tcPr>
     </w:tblStylePr>
   </w:style>
-  <w:style w:type="table" w:styleId="TabeladeLista6Colorida-Destaque3">
+  <w:style w:type="table" w:styleId="ListTable6Colorful-Accent3">
     <w:name w:val="List Table 6 Colorful Accent 3"/>
-    <w:basedOn w:val="Tabelanormal"/>
+    <w:basedOn w:val="TableNormal"/>
     <w:uiPriority w:val="51"/>
     <w:rsid w:val="00312C69"/>
     <w:pPr>

--- a/Relatórios/IPL-TeSP-PSI-PSI-2122-Template_especificacao_SI.docx
+++ b/Relatórios/IPL-TeSP-PSI-PSI-2122-Template_especificacao_SI.docx
@@ -98,7 +98,15 @@
               <w:jc w:val="center"/>
             </w:pPr>
             <w:r>
-              <w:t xml:space="preserve">Curso de TeSP em </w:t>
+              <w:t xml:space="preserve">Curso de </w:t>
+            </w:r>
+            <w:proofErr w:type="spellStart"/>
+            <w:r>
+              <w:t>TeSP</w:t>
+            </w:r>
+            <w:proofErr w:type="spellEnd"/>
+            <w:r>
+              <w:t xml:space="preserve"> em </w:t>
             </w:r>
             <w:r>
               <w:br/>
@@ -809,8 +817,13 @@
             <w:pPr>
               <w:jc w:val="left"/>
             </w:pPr>
-            <w:r>
-              <w:t>Jason Vieira Mendes</w:t>
+            <w:proofErr w:type="spellStart"/>
+            <w:r>
+              <w:t>Jason</w:t>
+            </w:r>
+            <w:proofErr w:type="spellEnd"/>
+            <w:r>
+              <w:t xml:space="preserve"> Vieira Mendes</w:t>
             </w:r>
           </w:p>
         </w:tc>
@@ -3440,6 +3453,49 @@
     </w:p>
     <w:p>
       <w:pPr>
+        <w:rPr>
+          <w:noProof/>
+        </w:rPr>
+      </w:pPr>
+      <w:r>
+        <w:rPr>
+          <w:noProof/>
+        </w:rPr>
+        <w:t>O Workr é uma aplicacao móvel com um Website que, tem como objetivo, facilitar a procura de emprego para Desenvolvidores e também facilitar a procura de trabalhadores para empresas que</w:t>
+      </w:r>
+      <w:r>
+        <w:rPr>
+          <w:noProof/>
+        </w:rPr>
+        <w:t xml:space="preserve"> </w:t>
+      </w:r>
+      <w:r>
+        <w:rPr>
+          <w:noProof/>
+        </w:rPr>
+        <w:t>necessitem. No ambito das Unidades Curriculares de Plataformas de Sistemas de Informacao, Acesso Móvel a Sistemas de Informacao e Servicos e Interoperabilidade de Sistemas, esta aplicacao terá três vertentes. A primeira é uma aplicacao móvel que o utilizador, no Dashboard/Feed poderá se candidatar a uma empresa deslisando o dedo da esquerda para a direita, esta é interligada ao website</w:t>
+      </w:r>
+      <w:r>
+        <w:rPr>
+          <w:noProof/>
+        </w:rPr>
+        <w:t xml:space="preserve"> por uma API feita na Framework Yii2 (Yes It Is!).</w:t>
+      </w:r>
+      <w:r>
+        <w:rPr>
+          <w:noProof/>
+        </w:rPr>
+        <w:t xml:space="preserve"> O website terá uma interface que mostrará as empresas registadas na aplicacao e o utilizador </w:t>
+      </w:r>
+      <w:r>
+        <w:rPr>
+          <w:noProof/>
+        </w:rPr>
+        <w:t>poderá procurar por categoria ou nome da empresa e ainda candidatar-se a a qualquer empresa que estiver interessado.</w:t>
+      </w:r>
+    </w:p>
+    <w:p>
+      <w:pPr>
         <w:pStyle w:val="Heading2"/>
         <w:rPr>
           <w:noProof/>
@@ -3474,7 +3530,87 @@
         <w:t>.... A secção 2 tem como objetivo...”&gt;</w:t>
       </w:r>
     </w:p>
-    <w:p/>
+    <w:p>
+      <w:r>
+        <w:t xml:space="preserve">Na presente secção é feita uma breve descrição dos objetivos de todos os pontos deste relatório. </w:t>
+      </w:r>
+      <w:r>
+        <w:t>A secção 2</w:t>
+      </w:r>
+      <w:r>
+        <w:t>, Definição Lógica de Negócio,</w:t>
+      </w:r>
+      <w:r>
+        <w:t xml:space="preserve"> tem como objetivo </w:t>
+      </w:r>
+      <w:r>
+        <w:t xml:space="preserve">descrever todos os fatores intervenientes que completam o projeto, este sendo os requisitos do sistema, os tipos de utilizadores do sistema e os objetivos do mesmo. A secção 3, Análise de Impacto, vai descrever os pontos positivos e negativos para os utilizadores da aplicação, tendo em conta o impacto que terá no mercado. A secção 4, Análise Concorrencial, </w:t>
+      </w:r>
+      <w:r>
+        <w:t xml:space="preserve">analisa algumas aplicações semelhantes a aplicação que este relatório trata, descrevendo-as detalhadamente e comparando-as ao </w:t>
+      </w:r>
+      <w:proofErr w:type="spellStart"/>
+      <w:r>
+        <w:t>Workr</w:t>
+      </w:r>
+      <w:proofErr w:type="spellEnd"/>
+      <w:r>
+        <w:t xml:space="preserve">. A secção 5, Roles e Requisitos do SI, vai descrever os utilizadores da aplicação, indicando as funcionalidades que cada uma tem acesso e também explica detalhadamente essas funcionalidades. A </w:t>
+      </w:r>
+      <w:r>
+        <w:t>Secção</w:t>
+      </w:r>
+      <w:r>
+        <w:t xml:space="preserve"> </w:t>
+      </w:r>
+      <w:r>
+        <w:t xml:space="preserve">6, </w:t>
+      </w:r>
+      <w:proofErr w:type="spellStart"/>
+      <w:r>
+        <w:t>User</w:t>
+      </w:r>
+      <w:proofErr w:type="spellEnd"/>
+      <w:r>
+        <w:t xml:space="preserve"> </w:t>
+      </w:r>
+      <w:proofErr w:type="spellStart"/>
+      <w:r>
+        <w:t>Stories</w:t>
+      </w:r>
+      <w:proofErr w:type="spellEnd"/>
+      <w:r>
+        <w:t xml:space="preserve">, tem como objetivo explicar os casos de uso da aplicação, mostrando </w:t>
+      </w:r>
+      <w:r>
+        <w:t xml:space="preserve">o que é suposto acontecer quando o utilizador fará algo dentro da aplicação e o que pode correr mal ao utilizar qualquer uma das funcionalidades do sistema. A </w:t>
+      </w:r>
+      <w:r>
+        <w:t>Secção</w:t>
+      </w:r>
+      <w:r>
+        <w:t xml:space="preserve"> 7, Diagrama de Classes/Modelo de Dados, </w:t>
+      </w:r>
+      <w:r>
+        <w:t xml:space="preserve">é a secção que explica a base de dados do sistema ao pormenor, mostrando todos os campos e tabelas e as suas relações. A ultima secção do relatório, Secção 8, </w:t>
+      </w:r>
+      <w:proofErr w:type="spellStart"/>
+      <w:r>
+        <w:t>Wireframes</w:t>
+      </w:r>
+      <w:proofErr w:type="spellEnd"/>
+      <w:r>
+        <w:t>/</w:t>
+      </w:r>
+      <w:proofErr w:type="spellStart"/>
+      <w:r>
+        <w:t>Mockups</w:t>
+      </w:r>
+      <w:proofErr w:type="spellEnd"/>
+      <w:r>
+        <w:t>, tem como objetivo mostrar como a aplicação irá ser visualmente.</w:t>
+      </w:r>
+    </w:p>
     <w:p>
       <w:pPr>
         <w:pStyle w:val="Heading1"/>
@@ -3567,13 +3703,13 @@
       <w:pPr>
         <w:pStyle w:val="Heading1"/>
       </w:pPr>
-      <w:bookmarkStart w:id="6" w:name="_Toc83646918"/>
-      <w:bookmarkStart w:id="7" w:name="_Toc83646913"/>
+      <w:bookmarkStart w:id="6" w:name="_Toc83646913"/>
+      <w:bookmarkStart w:id="7" w:name="_Toc83646918"/>
       <w:r>
         <w:lastRenderedPageBreak/>
         <w:t>Análise Concorrencial</w:t>
       </w:r>
-      <w:bookmarkEnd w:id="7"/>
+      <w:bookmarkEnd w:id="6"/>
     </w:p>
     <w:p/>
     <w:p>
@@ -3581,9 +3717,11 @@
         <w:pStyle w:val="Heading3"/>
       </w:pPr>
       <w:bookmarkStart w:id="8" w:name="_Toc83646982"/>
+      <w:proofErr w:type="spellStart"/>
       <w:r>
         <w:t>Joppy</w:t>
       </w:r>
+      <w:proofErr w:type="spellEnd"/>
     </w:p>
     <w:p>
       <w:pPr>
@@ -3619,9 +3757,11 @@
         <w:t xml:space="preserve"> – Descrição do </w:t>
       </w:r>
       <w:bookmarkEnd w:id="8"/>
+      <w:proofErr w:type="spellStart"/>
       <w:r>
         <w:t>Joppy</w:t>
       </w:r>
+      <w:proofErr w:type="spellEnd"/>
     </w:p>
     <w:tbl>
       <w:tblPr>
@@ -3750,9 +3890,11 @@
                 <w:highlight w:val="yellow"/>
               </w:rPr>
             </w:pPr>
+            <w:proofErr w:type="spellStart"/>
             <w:r>
               <w:t>Joppy</w:t>
             </w:r>
+            <w:proofErr w:type="spellEnd"/>
           </w:p>
         </w:tc>
       </w:tr>
@@ -3837,8 +3979,13 @@
               <w:jc w:val="left"/>
               <w:cnfStyle w:val="000000100000" w:firstRow="0" w:lastRow="0" w:firstColumn="0" w:lastColumn="0" w:oddVBand="0" w:evenVBand="0" w:oddHBand="1" w:evenHBand="0" w:firstRowFirstColumn="0" w:firstRowLastColumn="0" w:lastRowFirstColumn="0" w:lastRowLastColumn="0"/>
             </w:pPr>
-            <w:r>
-              <w:t>Joppy é uma aplicação de recrutamento de trabalhadores só focado na área de programação e tecnologias.</w:t>
+            <w:proofErr w:type="spellStart"/>
+            <w:r>
+              <w:t>Joppy</w:t>
+            </w:r>
+            <w:proofErr w:type="spellEnd"/>
+            <w:r>
+              <w:t xml:space="preserve"> é uma aplicação de recrutamento de trabalhadores só focado na área de programação e tecnologias.</w:t>
             </w:r>
           </w:p>
         </w:tc>
@@ -3880,7 +4027,31 @@
               <w:cnfStyle w:val="000000000000" w:firstRow="0" w:lastRow="0" w:firstColumn="0" w:lastColumn="0" w:oddVBand="0" w:evenVBand="0" w:oddHBand="0" w:evenHBand="0" w:firstRowFirstColumn="0" w:firstRowLastColumn="0" w:lastRowFirstColumn="0" w:lastRowLastColumn="0"/>
             </w:pPr>
             <w:r>
-              <w:t>Tem um sistema de chat, Oferece 100€ de Amazon Gift se for contratado por alguma empresa utilizando a Aplicação “Joppy”. Dá para fazer Login com o LinkedIn. Fácil encontra de Empregos por localidade e por cargos/filtros. Deteta a localidade donde está.</w:t>
+              <w:t xml:space="preserve">Tem um sistema de chat, Oferece 100€ de Amazon </w:t>
+            </w:r>
+            <w:proofErr w:type="spellStart"/>
+            <w:r>
+              <w:t>Gift</w:t>
+            </w:r>
+            <w:proofErr w:type="spellEnd"/>
+            <w:r>
+              <w:t xml:space="preserve"> se for contratado por alguma empresa utilizando a Aplicação “</w:t>
+            </w:r>
+            <w:proofErr w:type="spellStart"/>
+            <w:r>
+              <w:t>Joppy</w:t>
+            </w:r>
+            <w:proofErr w:type="spellEnd"/>
+            <w:r>
+              <w:t xml:space="preserve">”. Dá para fazer Login com o </w:t>
+            </w:r>
+            <w:proofErr w:type="spellStart"/>
+            <w:r>
+              <w:t>LinkedIn</w:t>
+            </w:r>
+            <w:proofErr w:type="spellEnd"/>
+            <w:r>
+              <w:t>. Fácil encontra de Empregos por localidade e por cargos/filtros. Deteta a localidade donde está.</w:t>
             </w:r>
           </w:p>
         </w:tc>
@@ -3978,10 +4149,12 @@
       <w:pPr>
         <w:pStyle w:val="Heading3"/>
       </w:pPr>
+      <w:proofErr w:type="spellStart"/>
       <w:r>
         <w:lastRenderedPageBreak/>
         <w:t>LinkedIn</w:t>
       </w:r>
+      <w:proofErr w:type="spellEnd"/>
     </w:p>
     <w:p>
       <w:pPr>
@@ -4018,9 +4191,11 @@
         <w:t xml:space="preserve"> – Descrição do </w:t>
       </w:r>
       <w:bookmarkEnd w:id="9"/>
+      <w:proofErr w:type="spellStart"/>
       <w:r>
         <w:t>LinkedIn</w:t>
       </w:r>
+      <w:proofErr w:type="spellEnd"/>
     </w:p>
     <w:tbl>
       <w:tblPr>
@@ -4149,9 +4324,11 @@
                 <w:highlight w:val="yellow"/>
               </w:rPr>
             </w:pPr>
+            <w:proofErr w:type="spellStart"/>
             <w:r>
               <w:t>LinkedIn</w:t>
             </w:r>
+            <w:proofErr w:type="spellEnd"/>
           </w:p>
         </w:tc>
       </w:tr>
@@ -4237,7 +4414,31 @@
               <w:cnfStyle w:val="000000100000" w:firstRow="0" w:lastRow="0" w:firstColumn="0" w:lastColumn="0" w:oddVBand="0" w:evenVBand="0" w:oddHBand="1" w:evenHBand="0" w:firstRowFirstColumn="0" w:firstRowLastColumn="0" w:lastRowFirstColumn="0" w:lastRowLastColumn="0"/>
             </w:pPr>
             <w:r>
-              <w:t>O LinkedIn é uma rede social onde os utilizadores podem criar conexões uns com os outros, procurar empresas, mandar currículos para as empresas. O LinkedIn é uma excelente ferramenta para aumentar o “networking” profissional dos utilizadores.</w:t>
+              <w:t xml:space="preserve">O </w:t>
+            </w:r>
+            <w:proofErr w:type="spellStart"/>
+            <w:r>
+              <w:t>LinkedIn</w:t>
+            </w:r>
+            <w:proofErr w:type="spellEnd"/>
+            <w:r>
+              <w:t xml:space="preserve"> é uma rede social onde os utilizadores podem criar conexões uns com os outros, procurar empresas, mandar currículos para as empresas. O </w:t>
+            </w:r>
+            <w:proofErr w:type="spellStart"/>
+            <w:r>
+              <w:t>LinkedIn</w:t>
+            </w:r>
+            <w:proofErr w:type="spellEnd"/>
+            <w:r>
+              <w:t xml:space="preserve"> é uma excelente ferramenta para aumentar o “</w:t>
+            </w:r>
+            <w:proofErr w:type="spellStart"/>
+            <w:r>
+              <w:t>networking</w:t>
+            </w:r>
+            <w:proofErr w:type="spellEnd"/>
+            <w:r>
+              <w:t>” profissional dos utilizadores.</w:t>
             </w:r>
           </w:p>
         </w:tc>
@@ -4380,10 +4581,12 @@
       <w:pPr>
         <w:pStyle w:val="Heading3"/>
       </w:pPr>
+      <w:proofErr w:type="spellStart"/>
       <w:r>
         <w:lastRenderedPageBreak/>
         <w:t>Fiverr</w:t>
       </w:r>
+      <w:proofErr w:type="spellEnd"/>
     </w:p>
     <w:p>
       <w:pPr>
@@ -4420,9 +4623,11 @@
         <w:t xml:space="preserve"> – Descrição do </w:t>
       </w:r>
       <w:bookmarkEnd w:id="10"/>
+      <w:proofErr w:type="spellStart"/>
       <w:r>
         <w:t>Indeed</w:t>
       </w:r>
+      <w:proofErr w:type="spellEnd"/>
     </w:p>
     <w:tbl>
       <w:tblPr>
@@ -4559,9 +4764,11 @@
                 <w:highlight w:val="yellow"/>
               </w:rPr>
             </w:pPr>
+            <w:proofErr w:type="spellStart"/>
             <w:r>
               <w:t>Fiverr</w:t>
             </w:r>
+            <w:proofErr w:type="spellEnd"/>
           </w:p>
         </w:tc>
       </w:tr>
@@ -4733,8 +4940,13 @@
               <w:jc w:val="left"/>
               <w:cnfStyle w:val="000000100000" w:firstRow="0" w:lastRow="0" w:firstColumn="0" w:lastColumn="0" w:oddVBand="0" w:evenVBand="0" w:oddHBand="1" w:evenHBand="0" w:firstRowFirstColumn="0" w:firstRowLastColumn="0" w:lastRowFirstColumn="0" w:lastRowLastColumn="0"/>
             </w:pPr>
-            <w:r>
-              <w:t>Fiverr fica sempre com uma comissão, não dando o valor total ao utilizador. Pode ser difícil para “iniciantes”.</w:t>
+            <w:proofErr w:type="spellStart"/>
+            <w:r>
+              <w:t>Fiverr</w:t>
+            </w:r>
+            <w:proofErr w:type="spellEnd"/>
+            <w:r>
+              <w:t xml:space="preserve"> fica sempre com uma comissão, não dando o valor total ao utilizador. Pode ser difícil para “iniciantes”.</w:t>
             </w:r>
           </w:p>
         </w:tc>
@@ -4875,9 +5087,11 @@
               <w:jc w:val="center"/>
               <w:cnfStyle w:val="100000000000" w:firstRow="1" w:lastRow="0" w:firstColumn="0" w:lastColumn="0" w:oddVBand="0" w:evenVBand="0" w:oddHBand="0" w:evenHBand="0" w:firstRowFirstColumn="0" w:firstRowLastColumn="0" w:lastRowFirstColumn="0" w:lastRowLastColumn="0"/>
             </w:pPr>
+            <w:proofErr w:type="spellStart"/>
             <w:r>
               <w:t>Workr</w:t>
             </w:r>
+            <w:proofErr w:type="spellEnd"/>
           </w:p>
         </w:tc>
         <w:tc>
@@ -4889,9 +5103,11 @@
               <w:jc w:val="center"/>
               <w:cnfStyle w:val="100000000000" w:firstRow="1" w:lastRow="0" w:firstColumn="0" w:lastColumn="0" w:oddVBand="0" w:evenVBand="0" w:oddHBand="0" w:evenHBand="0" w:firstRowFirstColumn="0" w:firstRowLastColumn="0" w:lastRowFirstColumn="0" w:lastRowLastColumn="0"/>
             </w:pPr>
+            <w:proofErr w:type="spellStart"/>
             <w:r>
               <w:t>LinkedIn</w:t>
             </w:r>
+            <w:proofErr w:type="spellEnd"/>
           </w:p>
         </w:tc>
         <w:tc>
@@ -4903,9 +5119,11 @@
               <w:jc w:val="center"/>
               <w:cnfStyle w:val="100000000000" w:firstRow="1" w:lastRow="0" w:firstColumn="0" w:lastColumn="0" w:oddVBand="0" w:evenVBand="0" w:oddHBand="0" w:evenHBand="0" w:firstRowFirstColumn="0" w:firstRowLastColumn="0" w:lastRowFirstColumn="0" w:lastRowLastColumn="0"/>
             </w:pPr>
+            <w:proofErr w:type="spellStart"/>
             <w:r>
               <w:t>Joppy</w:t>
             </w:r>
+            <w:proofErr w:type="spellEnd"/>
           </w:p>
         </w:tc>
         <w:tc>
@@ -4917,9 +5135,11 @@
               <w:jc w:val="center"/>
               <w:cnfStyle w:val="100000000000" w:firstRow="1" w:lastRow="0" w:firstColumn="0" w:lastColumn="0" w:oddVBand="0" w:evenVBand="0" w:oddHBand="0" w:evenHBand="0" w:firstRowFirstColumn="0" w:firstRowLastColumn="0" w:lastRowFirstColumn="0" w:lastRowLastColumn="0"/>
             </w:pPr>
+            <w:proofErr w:type="spellStart"/>
             <w:r>
               <w:t>Fiverr</w:t>
             </w:r>
+            <w:proofErr w:type="spellEnd"/>
           </w:p>
         </w:tc>
       </w:tr>
@@ -5158,9 +5378,35 @@
             <w:pPr>
               <w:jc w:val="center"/>
             </w:pPr>
-            <w:r>
-              <w:t>Swipe Left and Right</w:t>
-            </w:r>
+            <w:proofErr w:type="spellStart"/>
+            <w:r>
+              <w:t>Swipe</w:t>
+            </w:r>
+            <w:proofErr w:type="spellEnd"/>
+            <w:r>
+              <w:t xml:space="preserve"> </w:t>
+            </w:r>
+            <w:proofErr w:type="spellStart"/>
+            <w:r>
+              <w:t>Left</w:t>
+            </w:r>
+            <w:proofErr w:type="spellEnd"/>
+            <w:r>
+              <w:t xml:space="preserve"> </w:t>
+            </w:r>
+            <w:proofErr w:type="spellStart"/>
+            <w:r>
+              <w:t>and</w:t>
+            </w:r>
+            <w:proofErr w:type="spellEnd"/>
+            <w:r>
+              <w:t xml:space="preserve"> </w:t>
+            </w:r>
+            <w:proofErr w:type="spellStart"/>
+            <w:r>
+              <w:t>Right</w:t>
+            </w:r>
+            <w:proofErr w:type="spellEnd"/>
           </w:p>
         </w:tc>
         <w:tc>
@@ -5531,7 +5777,15 @@
     </w:p>
     <w:p>
       <w:r>
-        <w:t>Permitiu-nos fazer uma pesquisa elaborada dos 3 sistemas que foram analisados, vendo o que falta nos mesmos e do que poderíamos por no nosso projeto “Workr”, dando ideias da mesma. Estudamos bem as funcionalidades de cada um e das funcionalidades que achamos que faltava nos projetos mencionados e ver como podemos implementar no nosso projeto também.</w:t>
+        <w:t>Permitiu-nos fazer uma pesquisa elaborada dos 3 sistemas que foram analisados, vendo o que falta nos mesmos e do que poderíamos por no nosso projeto “</w:t>
+      </w:r>
+      <w:proofErr w:type="spellStart"/>
+      <w:r>
+        <w:t>Workr</w:t>
+      </w:r>
+      <w:proofErr w:type="spellEnd"/>
+      <w:r>
+        <w:t>”, dando ideias da mesma. Estudamos bem as funcionalidades de cada um e das funcionalidades que achamos que faltava nos projetos mencionados e ver como podemos implementar no nosso projeto também.</w:t>
       </w:r>
     </w:p>
     <w:p/>
@@ -5542,7 +5796,39 @@
     </w:p>
     <w:p>
       <w:r>
-        <w:t>A vantagem do Fiverr foi boa para nos inspirar em fazer algo também com “Freelancing”. Do LinkedIn foi boa pois podemos também implementar algo em ir buscar a localização geológica no nosso Website ou até mesmo também em Mobile, e do Joppy de dar recompensas para os utilizadores caso consigam um emprego usando o website.</w:t>
+        <w:t xml:space="preserve">A vantagem do </w:t>
+      </w:r>
+      <w:proofErr w:type="spellStart"/>
+      <w:r>
+        <w:t>Fiverr</w:t>
+      </w:r>
+      <w:proofErr w:type="spellEnd"/>
+      <w:r>
+        <w:t xml:space="preserve"> foi boa para nos inspirar em fazer algo também com “</w:t>
+      </w:r>
+      <w:proofErr w:type="spellStart"/>
+      <w:r>
+        <w:t>Freelancing</w:t>
+      </w:r>
+      <w:proofErr w:type="spellEnd"/>
+      <w:r>
+        <w:t xml:space="preserve">”. Do </w:t>
+      </w:r>
+      <w:proofErr w:type="spellStart"/>
+      <w:r>
+        <w:t>LinkedIn</w:t>
+      </w:r>
+      <w:proofErr w:type="spellEnd"/>
+      <w:r>
+        <w:t xml:space="preserve"> foi boa pois podemos também implementar algo em ir buscar a localização geológica no nosso Website ou até mesmo também em Mobile, e do </w:t>
+      </w:r>
+      <w:proofErr w:type="spellStart"/>
+      <w:r>
+        <w:t>Joppy</w:t>
+      </w:r>
+      <w:proofErr w:type="spellEnd"/>
+      <w:r>
+        <w:t xml:space="preserve"> de dar recompensas para os utilizadores caso consigam um emprego usando o website.</w:t>
       </w:r>
     </w:p>
     <w:p/>
@@ -5564,7 +5850,7 @@
       <w:r>
         <w:t>Requisitos do SI</w:t>
       </w:r>
-      <w:bookmarkEnd w:id="6"/>
+      <w:bookmarkEnd w:id="7"/>
     </w:p>
     <w:p>
       <w:r>
@@ -5606,7 +5892,31 @@
     </w:p>
     <w:p>
       <w:r>
-        <w:t>Os roles da aplicação Workr são o Admin, que vai gerir e controlar os registos dentro da aplicação, também irá poder registar as empresas e dar acesso ao Back-Office para gerirem os utilizadores interessados na mesma.</w:t>
+        <w:t xml:space="preserve">Os roles da aplicação </w:t>
+      </w:r>
+      <w:proofErr w:type="spellStart"/>
+      <w:r>
+        <w:t>Workr</w:t>
+      </w:r>
+      <w:proofErr w:type="spellEnd"/>
+      <w:r>
+        <w:t xml:space="preserve"> são o </w:t>
+      </w:r>
+      <w:proofErr w:type="spellStart"/>
+      <w:r>
+        <w:t>Admin</w:t>
+      </w:r>
+      <w:proofErr w:type="spellEnd"/>
+      <w:r>
+        <w:t xml:space="preserve">, que vai gerir e controlar os registos dentro da aplicação, também irá poder registar as empresas e dar acesso ao </w:t>
+      </w:r>
+      <w:proofErr w:type="spellStart"/>
+      <w:r>
+        <w:t>Back-Office</w:t>
+      </w:r>
+      <w:proofErr w:type="spellEnd"/>
+      <w:r>
+        <w:t xml:space="preserve"> para gerirem os utilizadores interessados na mesma.</w:t>
       </w:r>
     </w:p>
     <w:p>
@@ -5616,7 +5926,23 @@
     </w:p>
     <w:p>
       <w:r>
-        <w:t>O utilizador/empregado da aplicação é a role principal para a utilização da aplicação. Este não tem acesso ao Back-Office, apenas terá acesso ao Front-Office. O empregado poderá registar-se a si próprio na aplicação e autenticar-se. Ao aceder ao seu perfil, o utilizador poderá</w:t>
+        <w:t xml:space="preserve">O utilizador/empregado da aplicação é a role principal para a utilização da aplicação. Este não tem acesso ao </w:t>
+      </w:r>
+      <w:proofErr w:type="spellStart"/>
+      <w:r>
+        <w:t>Back-Office</w:t>
+      </w:r>
+      <w:proofErr w:type="spellEnd"/>
+      <w:r>
+        <w:t xml:space="preserve">, apenas terá acesso ao </w:t>
+      </w:r>
+      <w:proofErr w:type="spellStart"/>
+      <w:r>
+        <w:t>Front</w:t>
+      </w:r>
+      <w:proofErr w:type="spellEnd"/>
+      <w:r>
+        <w:t>-Office. O empregado poderá registar-se a si próprio na aplicação e autenticar-se. Ao aceder ao seu perfil, o utilizador poderá</w:t>
       </w:r>
       <w:r>
         <w:t xml:space="preserve"> </w:t>
@@ -5628,7 +5954,15 @@
         <w:t>, também poderá criar um currículo automático com as suas habilitações de trabalho.</w:t>
       </w:r>
       <w:r>
-        <w:t xml:space="preserve"> Este também poderá candidatar-se a uma empresa ao pesquisar na página principal do website ou na aplicação móvel. Para uma interface mais interativa, o utilizador, na aplicação móvel, irá ter a opção de deslisar o dedo da esquerda para a direita caso esteja interessado numa empresa ou ao contrário caso não esteja, de seguida, o perfil do mesmo irá ser enviado para o Back-Office na página da empresa, onde esta irá decidir se o utilizador é um bom candidato para a empresa ou não.</w:t>
+        <w:t xml:space="preserve"> Este também poderá candidatar-se a uma empresa ao pesquisar na página principal do website ou na aplicação móvel. Para uma interface mais interativa, o utilizador, na aplicação móvel, irá ter a opção de deslisar o dedo da esquerda para a direita caso esteja interessado numa empresa ou ao contrário caso não esteja, de seguida, o perfil do mesmo irá ser enviado para o </w:t>
+      </w:r>
+      <w:proofErr w:type="spellStart"/>
+      <w:r>
+        <w:t>Back-Office</w:t>
+      </w:r>
+      <w:proofErr w:type="spellEnd"/>
+      <w:r>
+        <w:t xml:space="preserve"> na página da empresa, onde esta irá decidir se o utilizador é um bom candidato para a empresa ou não.</w:t>
       </w:r>
     </w:p>
     <w:p/>
@@ -5654,7 +5988,15 @@
         <w:t xml:space="preserve"> – </w:t>
       </w:r>
       <w:r>
-        <w:t>Roles dos diferentes end-users do SI</w:t>
+        <w:t xml:space="preserve">Roles dos diferentes </w:t>
+      </w:r>
+      <w:proofErr w:type="spellStart"/>
+      <w:r>
+        <w:t>end-users</w:t>
+      </w:r>
+      <w:proofErr w:type="spellEnd"/>
+      <w:r>
+        <w:t xml:space="preserve"> do SI</w:t>
       </w:r>
       <w:bookmarkEnd w:id="13"/>
     </w:p>
@@ -5712,9 +6054,11 @@
               <w:jc w:val="center"/>
               <w:cnfStyle w:val="100000000000" w:firstRow="1" w:lastRow="0" w:firstColumn="0" w:lastColumn="0" w:oddVBand="0" w:evenVBand="0" w:oddHBand="0" w:evenHBand="0" w:firstRowFirstColumn="0" w:firstRowLastColumn="0" w:lastRowFirstColumn="0" w:lastRowLastColumn="0"/>
             </w:pPr>
+            <w:proofErr w:type="spellStart"/>
             <w:r>
               <w:t>Back-office</w:t>
             </w:r>
+            <w:proofErr w:type="spellEnd"/>
           </w:p>
         </w:tc>
         <w:tc>
@@ -5726,9 +6070,11 @@
               <w:jc w:val="center"/>
               <w:cnfStyle w:val="100000000000" w:firstRow="1" w:lastRow="0" w:firstColumn="0" w:lastColumn="0" w:oddVBand="0" w:evenVBand="0" w:oddHBand="0" w:evenHBand="0" w:firstRowFirstColumn="0" w:firstRowLastColumn="0" w:lastRowFirstColumn="0" w:lastRowLastColumn="0"/>
             </w:pPr>
+            <w:proofErr w:type="spellStart"/>
             <w:r>
               <w:t>Front-office</w:t>
             </w:r>
+            <w:proofErr w:type="spellEnd"/>
           </w:p>
         </w:tc>
         <w:tc>
@@ -5772,9 +6118,19 @@
                 <w:highlight w:val="yellow"/>
               </w:rPr>
             </w:pPr>
-            <w:r>
-              <w:t>Sys Admin</w:t>
-            </w:r>
+            <w:proofErr w:type="spellStart"/>
+            <w:r>
+              <w:t>Sys</w:t>
+            </w:r>
+            <w:proofErr w:type="spellEnd"/>
+            <w:r>
+              <w:t xml:space="preserve"> </w:t>
+            </w:r>
+            <w:proofErr w:type="spellStart"/>
+            <w:r>
+              <w:t>Admin</w:t>
+            </w:r>
+            <w:proofErr w:type="spellEnd"/>
           </w:p>
         </w:tc>
         <w:tc>
@@ -5785,14 +6141,27 @@
             <w:pPr>
               <w:cnfStyle w:val="000000100000" w:firstRow="0" w:lastRow="0" w:firstColumn="0" w:lastColumn="0" w:oddVBand="0" w:evenVBand="0" w:oddHBand="1" w:evenHBand="0" w:firstRowFirstColumn="0" w:firstRowLastColumn="0" w:lastRowFirstColumn="0" w:lastRowLastColumn="0"/>
             </w:pPr>
-            <w:r>
-              <w:t xml:space="preserve">Admnistrador do sistema, </w:t>
+            <w:proofErr w:type="spellStart"/>
+            <w:r>
+              <w:t>Admnistrador</w:t>
+            </w:r>
+            <w:proofErr w:type="spellEnd"/>
+            <w:r>
+              <w:t xml:space="preserve"> do sistema, </w:t>
             </w:r>
             <w:r>
               <w:t>tem</w:t>
             </w:r>
             <w:r>
-              <w:t xml:space="preserve"> acesso ao Back-Office onde vai poder registar um Empregador/Empresa e gerir todos os utilizadores na aplicação.</w:t>
+              <w:t xml:space="preserve"> acesso ao </w:t>
+            </w:r>
+            <w:proofErr w:type="spellStart"/>
+            <w:r>
+              <w:t>Back-Office</w:t>
+            </w:r>
+            <w:proofErr w:type="spellEnd"/>
+            <w:r>
+              <w:t xml:space="preserve"> onde vai poder registar um Empregador/Empresa e gerir todos os utilizadores na aplicação.</w:t>
             </w:r>
           </w:p>
         </w:tc>
@@ -5902,7 +6271,15 @@
               <w:t xml:space="preserve">O empregador tem </w:t>
             </w:r>
             <w:r>
-              <w:t>acesso ao Back-Office onde vai poder ver que utilizadores da aplicação tem interesse na oferta de trabalho proposta pelo mesmo.</w:t>
+              <w:t xml:space="preserve">acesso ao </w:t>
+            </w:r>
+            <w:proofErr w:type="spellStart"/>
+            <w:r>
+              <w:t>Back-Office</w:t>
+            </w:r>
+            <w:proofErr w:type="spellEnd"/>
+            <w:r>
+              <w:t xml:space="preserve"> onde vai poder ver que utilizadores da aplicação tem interesse na oferta de trabalho proposta pelo mesmo.</w:t>
             </w:r>
           </w:p>
         </w:tc>
@@ -6127,7 +6504,35 @@
         <w:rPr>
           <w:highlight w:val="yellow"/>
         </w:rPr>
-        <w:t>: Nomenclatura exemplo separada por tipo front-office, back-office, app mobile</w:t>
+        <w:t xml:space="preserve">: Nomenclatura exemplo separada por tipo </w:t>
+      </w:r>
+      <w:proofErr w:type="spellStart"/>
+      <w:r>
+        <w:rPr>
+          <w:highlight w:val="yellow"/>
+        </w:rPr>
+        <w:t>front-office</w:t>
+      </w:r>
+      <w:proofErr w:type="spellEnd"/>
+      <w:r>
+        <w:rPr>
+          <w:highlight w:val="yellow"/>
+        </w:rPr>
+        <w:t xml:space="preserve">, </w:t>
+      </w:r>
+      <w:proofErr w:type="spellStart"/>
+      <w:r>
+        <w:rPr>
+          <w:highlight w:val="yellow"/>
+        </w:rPr>
+        <w:t>back-office</w:t>
+      </w:r>
+      <w:proofErr w:type="spellEnd"/>
+      <w:r>
+        <w:rPr>
+          <w:highlight w:val="yellow"/>
+        </w:rPr>
+        <w:t>, app mobile</w:t>
       </w:r>
     </w:p>
     <w:p>
@@ -6200,7 +6605,15 @@
         </w:r>
       </w:fldSimple>
       <w:r>
-        <w:t xml:space="preserve"> – Requisitos funcionais Front-Office</w:t>
+        <w:t xml:space="preserve"> – Requisitos funcionais </w:t>
+      </w:r>
+      <w:proofErr w:type="spellStart"/>
+      <w:r>
+        <w:t>Front</w:t>
+      </w:r>
+      <w:proofErr w:type="spellEnd"/>
+      <w:r>
+        <w:t>-Office</w:t>
       </w:r>
       <w:bookmarkEnd w:id="14"/>
     </w:p>
@@ -6665,9 +7078,14 @@
         </w:r>
       </w:fldSimple>
       <w:r>
-        <w:t xml:space="preserve"> – Requisitos funcionais Back-Office</w:t>
+        <w:t xml:space="preserve"> – Requisitos funcionais </w:t>
+      </w:r>
+      <w:proofErr w:type="spellStart"/>
+      <w:r>
+        <w:t>Back-Office</w:t>
       </w:r>
       <w:bookmarkEnd w:id="15"/>
+      <w:proofErr w:type="spellEnd"/>
     </w:p>
     <w:tbl>
       <w:tblPr>
@@ -7777,7 +8195,21 @@
         <w:rPr>
           <w:highlight w:val="yellow"/>
         </w:rPr>
-        <w:t xml:space="preserve">: Sujeito + Ação (com o verbo “deve”). Ex: O sistema deve utilizar a API xpto.  </w:t>
+        <w:t xml:space="preserve">: Sujeito + Ação (com o verbo “deve”). Ex: O sistema deve utilizar a API </w:t>
+      </w:r>
+      <w:proofErr w:type="spellStart"/>
+      <w:r>
+        <w:rPr>
+          <w:highlight w:val="yellow"/>
+        </w:rPr>
+        <w:t>xpto</w:t>
+      </w:r>
+      <w:proofErr w:type="spellEnd"/>
+      <w:r>
+        <w:rPr>
+          <w:highlight w:val="yellow"/>
+        </w:rPr>
+        <w:t xml:space="preserve">.  </w:t>
       </w:r>
     </w:p>
     <w:p>
@@ -7812,7 +8244,35 @@
           <w:highlight w:val="yellow"/>
         </w:rPr>
         <w:lastRenderedPageBreak/>
-        <w:t>Usabilidade (Usability) – foca-se na perspetiva da interação com o utilizador (facilidade de uso). Ex: A interface do website deve ser user-friendly e fácil de usar.</w:t>
+        <w:t>Usabilidade (</w:t>
+      </w:r>
+      <w:proofErr w:type="spellStart"/>
+      <w:r>
+        <w:rPr>
+          <w:highlight w:val="yellow"/>
+        </w:rPr>
+        <w:t>Usability</w:t>
+      </w:r>
+      <w:proofErr w:type="spellEnd"/>
+      <w:r>
+        <w:rPr>
+          <w:highlight w:val="yellow"/>
+        </w:rPr>
+        <w:t xml:space="preserve">) – foca-se na perspetiva da interação com o utilizador (facilidade de uso). Ex: A interface do website deve ser </w:t>
+      </w:r>
+      <w:proofErr w:type="spellStart"/>
+      <w:r>
+        <w:rPr>
+          <w:highlight w:val="yellow"/>
+        </w:rPr>
+        <w:t>user-friendly</w:t>
+      </w:r>
+      <w:proofErr w:type="spellEnd"/>
+      <w:r>
+        <w:rPr>
+          <w:highlight w:val="yellow"/>
+        </w:rPr>
+        <w:t xml:space="preserve"> e fácil de usar.</w:t>
       </w:r>
     </w:p>
     <w:p>
@@ -7825,7 +8285,21 @@
         <w:rPr>
           <w:highlight w:val="yellow"/>
         </w:rPr>
-        <w:t>Fiabilidade (Reliability) – habilidade do software se comportar de forma consistente e aceitável para o utilizador; é a probabilidade e percentagem do software funcionar sem falhas para um período específico de tempo ou uso. Ex: Os candidatos devem aceder aos seus currículos 98% das vezes, sem falhas.</w:t>
+        <w:t>Fiabilidade (</w:t>
+      </w:r>
+      <w:proofErr w:type="spellStart"/>
+      <w:r>
+        <w:rPr>
+          <w:highlight w:val="yellow"/>
+        </w:rPr>
+        <w:t>Reliability</w:t>
+      </w:r>
+      <w:proofErr w:type="spellEnd"/>
+      <w:r>
+        <w:rPr>
+          <w:highlight w:val="yellow"/>
+        </w:rPr>
+        <w:t>) – habilidade do software se comportar de forma consistente e aceitável para o utilizador; é a probabilidade e percentagem do software funcionar sem falhas para um período específico de tempo ou uso. Ex: Os candidatos devem aceder aos seus currículos 98% das vezes, sem falhas.</w:t>
       </w:r>
     </w:p>
     <w:p>
@@ -7838,7 +8312,21 @@
         <w:rPr>
           <w:highlight w:val="yellow"/>
         </w:rPr>
-        <w:t>Segurança (Security) – define como o sistema se encontra protegido ou como deve ser efetuado o acesso ao sistema. Ex: Devem ser efetuadas 2 cópias de segurança dos dados do sistema diariamente, sendo que 1 delas deve encontrar-se em local externo.</w:t>
+        <w:t>Segurança (</w:t>
+      </w:r>
+      <w:proofErr w:type="spellStart"/>
+      <w:r>
+        <w:rPr>
+          <w:highlight w:val="yellow"/>
+        </w:rPr>
+        <w:t>Security</w:t>
+      </w:r>
+      <w:proofErr w:type="spellEnd"/>
+      <w:r>
+        <w:rPr>
+          <w:highlight w:val="yellow"/>
+        </w:rPr>
+        <w:t>) – define como o sistema se encontra protegido ou como deve ser efetuado o acesso ao sistema. Ex: Devem ser efetuadas 2 cópias de segurança dos dados do sistema diariamente, sendo que 1 delas deve encontrar-se em local externo.</w:t>
       </w:r>
     </w:p>
     <w:p>
@@ -7864,7 +8352,21 @@
         <w:rPr>
           <w:highlight w:val="yellow"/>
         </w:rPr>
-        <w:t>Disponibilidade (Availability) – define o tempo de funcionamento do sistema, o tempo que leva para reparar uma falha e o tempo entre ciclos. Ex: O diretor de recursos humanos deve poder publicar empregos no site durante a semana e ao fim-de-semana, a qualquer hora do dia (disponibilidade 24x7).</w:t>
+        <w:t>Disponibilidade (</w:t>
+      </w:r>
+      <w:proofErr w:type="spellStart"/>
+      <w:r>
+        <w:rPr>
+          <w:highlight w:val="yellow"/>
+        </w:rPr>
+        <w:t>Availability</w:t>
+      </w:r>
+      <w:proofErr w:type="spellEnd"/>
+      <w:r>
+        <w:rPr>
+          <w:highlight w:val="yellow"/>
+        </w:rPr>
+        <w:t>) – define o tempo de funcionamento do sistema, o tempo que leva para reparar uma falha e o tempo entre ciclos. Ex: O diretor de recursos humanos deve poder publicar empregos no site durante a semana e ao fim-de-semana, a qualquer hora do dia (disponibilidade 24x7).</w:t>
       </w:r>
     </w:p>
     <w:p>
@@ -7877,7 +8379,21 @@
         <w:rPr>
           <w:highlight w:val="yellow"/>
         </w:rPr>
-        <w:t>Ambiente (Portability) – especificam o ambiente operacional do sistema (capacidade de adaptação). Ex: O sistema deve ser capaz de correr no SO Windows e Linux.</w:t>
+        <w:t>Ambiente (</w:t>
+      </w:r>
+      <w:proofErr w:type="spellStart"/>
+      <w:r>
+        <w:rPr>
+          <w:highlight w:val="yellow"/>
+        </w:rPr>
+        <w:t>Portability</w:t>
+      </w:r>
+      <w:proofErr w:type="spellEnd"/>
+      <w:r>
+        <w:rPr>
+          <w:highlight w:val="yellow"/>
+        </w:rPr>
+        <w:t>) – especificam o ambiente operacional do sistema (capacidade de adaptação). Ex: O sistema deve ser capaz de correr no SO Windows e Linux.</w:t>
       </w:r>
     </w:p>
     <w:p>
@@ -7890,7 +8406,21 @@
         <w:rPr>
           <w:highlight w:val="yellow"/>
         </w:rPr>
-        <w:t>Desenvolvimento (Implementation) – indicam restrições ao uso de ferramentas ou linguagens de programação; ou do desenvolvimento do projeto em si; standards. Ex: O sistema deve ser desenvolvido utilizando a linguagem de programação Java.</w:t>
+        <w:t>Desenvolvimento (</w:t>
+      </w:r>
+      <w:proofErr w:type="spellStart"/>
+      <w:r>
+        <w:rPr>
+          <w:highlight w:val="yellow"/>
+        </w:rPr>
+        <w:t>Implementation</w:t>
+      </w:r>
+      <w:proofErr w:type="spellEnd"/>
+      <w:r>
+        <w:rPr>
+          <w:highlight w:val="yellow"/>
+        </w:rPr>
+        <w:t>) – indicam restrições ao uso de ferramentas ou linguagens de programação; ou do desenvolvimento do projeto em si; standards. Ex: O sistema deve ser desenvolvido utilizando a linguagem de programação Java.</w:t>
       </w:r>
     </w:p>
     <w:p>
@@ -8510,11 +9040,21 @@
         <w:pStyle w:val="Heading1"/>
       </w:pPr>
       <w:bookmarkStart w:id="18" w:name="_Toc83646919"/>
+      <w:proofErr w:type="spellStart"/>
       <w:r>
         <w:lastRenderedPageBreak/>
-        <w:t>User Stories</w:t>
+        <w:t>User</w:t>
+      </w:r>
+      <w:proofErr w:type="spellEnd"/>
+      <w:r>
+        <w:t xml:space="preserve"> </w:t>
+      </w:r>
+      <w:proofErr w:type="spellStart"/>
+      <w:r>
+        <w:t>Stories</w:t>
       </w:r>
       <w:bookmarkEnd w:id="18"/>
+      <w:proofErr w:type="spellEnd"/>
     </w:p>
     <w:p>
       <w:r>
@@ -8527,17 +9067,40 @@
         <w:rPr>
           <w:highlight w:val="yellow"/>
         </w:rPr>
-        <w:t>especificados os requisitos funcionais do ponto de vista do utilizador sob forma de User Stories</w:t>
-      </w:r>
-      <w:r>
+        <w:t xml:space="preserve">especificados os requisitos funcionais do ponto de vista do utilizador sob forma de </w:t>
+      </w:r>
+      <w:proofErr w:type="spellStart"/>
+      <w:r>
+        <w:rPr>
+          <w:highlight w:val="yellow"/>
+        </w:rPr>
+        <w:t>User</w:t>
+      </w:r>
+      <w:proofErr w:type="spellEnd"/>
+      <w:r>
+        <w:rPr>
+          <w:highlight w:val="yellow"/>
+        </w:rPr>
         <w:t xml:space="preserve"> </w:t>
       </w:r>
+      <w:proofErr w:type="spellStart"/>
       <w:r>
         <w:rPr>
           <w:highlight w:val="yellow"/>
         </w:rPr>
+        <w:t>Stories</w:t>
+      </w:r>
+      <w:proofErr w:type="spellEnd"/>
+      <w:r>
+        <w:t xml:space="preserve"> </w:t>
+      </w:r>
+      <w:r>
+        <w:rPr>
+          <w:highlight w:val="yellow"/>
+        </w:rPr>
         <w:t xml:space="preserve">As </w:t>
       </w:r>
+      <w:proofErr w:type="spellStart"/>
       <w:r>
         <w:rPr>
           <w:i/>
@@ -8546,23 +9109,80 @@
         </w:rPr>
         <w:t>issues</w:t>
       </w:r>
+      <w:proofErr w:type="spellEnd"/>
       <w:r>
         <w:rPr>
           <w:highlight w:val="yellow"/>
         </w:rPr>
-        <w:t xml:space="preserve"> devem ser estimadas em Story Points utilizando a sequência de Fibonacci: 1, 2, 3, 5, 8, 13, 20</w:t>
-      </w:r>
+        <w:t xml:space="preserve"> devem ser estimadas em </w:t>
+      </w:r>
+      <w:proofErr w:type="spellStart"/>
       <w:r>
         <w:rPr>
           <w:highlight w:val="yellow"/>
         </w:rPr>
+        <w:t>Story</w:t>
+      </w:r>
+      <w:proofErr w:type="spellEnd"/>
+      <w:r>
+        <w:rPr>
+          <w:highlight w:val="yellow"/>
+        </w:rPr>
         <w:t xml:space="preserve"> </w:t>
       </w:r>
+      <w:proofErr w:type="spellStart"/>
       <w:r>
         <w:rPr>
           <w:highlight w:val="yellow"/>
         </w:rPr>
-        <w:t>(máx).&gt;</w:t>
+        <w:t>Points</w:t>
+      </w:r>
+      <w:proofErr w:type="spellEnd"/>
+      <w:r>
+        <w:rPr>
+          <w:highlight w:val="yellow"/>
+        </w:rPr>
+        <w:t xml:space="preserve"> utilizando a sequência de </w:t>
+      </w:r>
+      <w:proofErr w:type="spellStart"/>
+      <w:r>
+        <w:rPr>
+          <w:highlight w:val="yellow"/>
+        </w:rPr>
+        <w:t>Fibonacci</w:t>
+      </w:r>
+      <w:proofErr w:type="spellEnd"/>
+      <w:r>
+        <w:rPr>
+          <w:highlight w:val="yellow"/>
+        </w:rPr>
+        <w:t>: 1, 2, 3, 5, 8, 13, 20</w:t>
+      </w:r>
+      <w:r>
+        <w:rPr>
+          <w:highlight w:val="yellow"/>
+        </w:rPr>
+        <w:t xml:space="preserve"> </w:t>
+      </w:r>
+      <w:r>
+        <w:rPr>
+          <w:highlight w:val="yellow"/>
+        </w:rPr>
+        <w:t>(</w:t>
+      </w:r>
+      <w:proofErr w:type="spellStart"/>
+      <w:r>
+        <w:rPr>
+          <w:highlight w:val="yellow"/>
+        </w:rPr>
+        <w:t>máx</w:t>
+      </w:r>
+      <w:proofErr w:type="spellEnd"/>
+      <w:r>
+        <w:rPr>
+          <w:highlight w:val="yellow"/>
+        </w:rPr>
+        <w:t>).&gt;</w:t>
       </w:r>
     </w:p>
     <w:p>
@@ -8658,7 +9278,21 @@
         <w:rPr>
           <w:highlight w:val="yellow"/>
         </w:rPr>
-        <w:t>Focar nestes 3 e evitar o Como (excluir aspetos de desenho, interface design statements).</w:t>
+        <w:t xml:space="preserve">Focar nestes 3 e evitar o Como (excluir aspetos de desenho, interface design </w:t>
+      </w:r>
+      <w:proofErr w:type="spellStart"/>
+      <w:r>
+        <w:rPr>
+          <w:highlight w:val="yellow"/>
+        </w:rPr>
+        <w:t>statements</w:t>
+      </w:r>
+      <w:proofErr w:type="spellEnd"/>
+      <w:r>
+        <w:rPr>
+          <w:highlight w:val="yellow"/>
+        </w:rPr>
+        <w:t>).</w:t>
       </w:r>
     </w:p>
     <w:p>
@@ -8704,7 +9338,35 @@
         <w:rPr>
           <w:highlight w:val="yellow"/>
         </w:rPr>
-        <w:t>].” – como é que o desejo imediato deles para fazer algo se integra na big picture? Qual o objetivo geral que estão a tentar atingir? Qual o principal problema que precisa de ser resolvido?</w:t>
+        <w:t xml:space="preserve">].” – como é que o desejo imediato deles para fazer algo se integra na </w:t>
+      </w:r>
+      <w:proofErr w:type="spellStart"/>
+      <w:r>
+        <w:rPr>
+          <w:highlight w:val="yellow"/>
+        </w:rPr>
+        <w:t>big</w:t>
+      </w:r>
+      <w:proofErr w:type="spellEnd"/>
+      <w:r>
+        <w:rPr>
+          <w:highlight w:val="yellow"/>
+        </w:rPr>
+        <w:t xml:space="preserve"> </w:t>
+      </w:r>
+      <w:proofErr w:type="spellStart"/>
+      <w:r>
+        <w:rPr>
+          <w:highlight w:val="yellow"/>
+        </w:rPr>
+        <w:t>picture</w:t>
+      </w:r>
+      <w:proofErr w:type="spellEnd"/>
+      <w:r>
+        <w:rPr>
+          <w:highlight w:val="yellow"/>
+        </w:rPr>
+        <w:t>? Qual o objetivo geral que estão a tentar atingir? Qual o principal problema que precisa de ser resolvido?</w:t>
       </w:r>
     </w:p>
     <w:p/>
@@ -9458,6 +10120,7 @@
         <w:pStyle w:val="Heading1"/>
       </w:pPr>
       <w:bookmarkStart w:id="19" w:name="_Toc83646920"/>
+      <w:bookmarkStart w:id="20" w:name="_Hlk85043916"/>
       <w:r>
         <w:lastRenderedPageBreak/>
         <w:t>Diagrama de Classes</w:t>
@@ -9467,6 +10130,7 @@
       </w:r>
       <w:bookmarkEnd w:id="19"/>
     </w:p>
+    <w:bookmarkEnd w:id="20"/>
     <w:p>
       <w:r>
         <w:rPr>
@@ -9544,7 +10208,7 @@
         <w:pStyle w:val="Caption"/>
         <w:jc w:val="center"/>
       </w:pPr>
-      <w:bookmarkStart w:id="20" w:name="_Toc83646898"/>
+      <w:bookmarkStart w:id="21" w:name="_Toc83646898"/>
       <w:r>
         <w:t xml:space="preserve">Figura </w:t>
       </w:r>
@@ -9559,25 +10223,63 @@
       <w:r>
         <w:t xml:space="preserve"> – Diagrama de classes do SI</w:t>
       </w:r>
-      <w:bookmarkEnd w:id="20"/>
-    </w:p>
-    <w:p>
-      <w:pPr>
-        <w:pStyle w:val="Heading1"/>
-      </w:pPr>
-      <w:bookmarkStart w:id="21" w:name="_Toc83646921"/>
-      <w:r>
-        <w:lastRenderedPageBreak/>
-        <w:t>Wireframes/Mockups</w:t>
-      </w:r>
       <w:bookmarkEnd w:id="21"/>
     </w:p>
     <w:p>
+      <w:pPr>
+        <w:pStyle w:val="Heading1"/>
+      </w:pPr>
+      <w:bookmarkStart w:id="22" w:name="_Toc83646921"/>
+      <w:proofErr w:type="spellStart"/>
+      <w:r>
+        <w:lastRenderedPageBreak/>
+        <w:t>Wireframes</w:t>
+      </w:r>
+      <w:proofErr w:type="spellEnd"/>
+      <w:r>
+        <w:t>/</w:t>
+      </w:r>
+      <w:proofErr w:type="spellStart"/>
+      <w:r>
+        <w:t>Mockups</w:t>
+      </w:r>
+      <w:bookmarkEnd w:id="22"/>
+      <w:proofErr w:type="spellEnd"/>
+    </w:p>
+    <w:p>
       <w:r>
         <w:rPr>
           <w:highlight w:val="yellow"/>
         </w:rPr>
-        <w:t>&lt;Desenho dos wireframes já a aproximarem-se de mockups (mais detalhados)</w:t>
+        <w:t xml:space="preserve">&lt;Desenho dos </w:t>
+      </w:r>
+      <w:proofErr w:type="spellStart"/>
+      <w:r>
+        <w:rPr>
+          <w:highlight w:val="yellow"/>
+        </w:rPr>
+        <w:t>wireframes</w:t>
+      </w:r>
+      <w:proofErr w:type="spellEnd"/>
+      <w:r>
+        <w:rPr>
+          <w:highlight w:val="yellow"/>
+        </w:rPr>
+        <w:t xml:space="preserve"> já a aproximarem-se de </w:t>
+      </w:r>
+      <w:proofErr w:type="spellStart"/>
+      <w:r>
+        <w:rPr>
+          <w:highlight w:val="yellow"/>
+        </w:rPr>
+        <w:t>mockups</w:t>
+      </w:r>
+      <w:proofErr w:type="spellEnd"/>
+      <w:r>
+        <w:rPr>
+          <w:highlight w:val="yellow"/>
+        </w:rPr>
+        <w:t xml:space="preserve"> (mais detalhados)</w:t>
       </w:r>
       <w:r>
         <w:rPr>
@@ -9656,7 +10358,7 @@
         <w:pStyle w:val="Caption"/>
         <w:jc w:val="center"/>
       </w:pPr>
-      <w:bookmarkStart w:id="22" w:name="_Toc83646899"/>
+      <w:bookmarkStart w:id="23" w:name="_Toc83646899"/>
       <w:r>
         <w:t xml:space="preserve">Figura </w:t>
       </w:r>
@@ -9669,15 +10371,73 @@
         </w:r>
       </w:fldSimple>
       <w:r>
-        <w:t xml:space="preserve"> – Wireframe/Mockup do ecrã principal </w:t>
+        <w:t xml:space="preserve"> – </w:t>
+      </w:r>
+      <w:proofErr w:type="spellStart"/>
+      <w:r>
+        <w:t>Wireframe</w:t>
+      </w:r>
+      <w:proofErr w:type="spellEnd"/>
+      <w:r>
+        <w:t>/</w:t>
+      </w:r>
+      <w:proofErr w:type="spellStart"/>
+      <w:r>
+        <w:t>Mockup</w:t>
+      </w:r>
+      <w:proofErr w:type="spellEnd"/>
+      <w:r>
+        <w:t xml:space="preserve"> do ecrã principal </w:t>
       </w:r>
       <w:r>
         <w:rPr>
           <w:highlight w:val="yellow"/>
         </w:rPr>
-        <w:t>(no exemplo: esq. Wireframe; dir. Mockup)</w:t>
-      </w:r>
-      <w:bookmarkEnd w:id="22"/>
+        <w:t xml:space="preserve">(no exemplo: esq. </w:t>
+      </w:r>
+      <w:proofErr w:type="spellStart"/>
+      <w:r>
+        <w:rPr>
+          <w:highlight w:val="yellow"/>
+        </w:rPr>
+        <w:t>Wireframe</w:t>
+      </w:r>
+      <w:proofErr w:type="spellEnd"/>
+      <w:r>
+        <w:rPr>
+          <w:highlight w:val="yellow"/>
+        </w:rPr>
+        <w:t xml:space="preserve">; </w:t>
+      </w:r>
+      <w:proofErr w:type="spellStart"/>
+      <w:r>
+        <w:rPr>
+          <w:highlight w:val="yellow"/>
+        </w:rPr>
+        <w:t>dir.</w:t>
+      </w:r>
+      <w:proofErr w:type="spellEnd"/>
+      <w:r>
+        <w:rPr>
+          <w:highlight w:val="yellow"/>
+        </w:rPr>
+        <w:t xml:space="preserve"> </w:t>
+      </w:r>
+      <w:proofErr w:type="spellStart"/>
+      <w:r>
+        <w:rPr>
+          <w:highlight w:val="yellow"/>
+        </w:rPr>
+        <w:t>Mockup</w:t>
+      </w:r>
+      <w:proofErr w:type="spellEnd"/>
+      <w:r>
+        <w:rPr>
+          <w:highlight w:val="yellow"/>
+        </w:rPr>
+        <w:t>)</w:t>
+      </w:r>
+      <w:bookmarkEnd w:id="23"/>
     </w:p>
     <w:p/>
     <w:p/>

--- a/Relatórios/IPL-TeSP-PSI-PSI-2122-Template_especificacao_SI.docx
+++ b/Relatórios/IPL-TeSP-PSI-PSI-2122-Template_especificacao_SI.docx
@@ -4,7 +4,7 @@
   <w:body>
     <w:tbl>
       <w:tblPr>
-        <w:tblStyle w:val="TableGrid"/>
+        <w:tblStyle w:val="TabelacomGrelha"/>
         <w:tblW w:w="9644" w:type="dxa"/>
         <w:tblInd w:w="-5" w:type="dxa"/>
         <w:tblLook w:val="04A0" w:firstRow="1" w:lastRow="0" w:firstColumn="1" w:lastColumn="0" w:noHBand="0" w:noVBand="1"/>
@@ -29,7 +29,7 @@
           </w:tcPr>
           <w:p>
             <w:pPr>
-              <w:pStyle w:val="NoSpacing"/>
+              <w:pStyle w:val="SemEspaamento"/>
               <w:ind w:left="1416" w:hanging="1416"/>
             </w:pPr>
             <w:r>
@@ -94,19 +94,11 @@
           </w:tcPr>
           <w:p>
             <w:pPr>
-              <w:pStyle w:val="NoSpacing"/>
-              <w:jc w:val="center"/>
-            </w:pPr>
-            <w:r>
-              <w:t xml:space="preserve">Curso de </w:t>
-            </w:r>
-            <w:proofErr w:type="spellStart"/>
-            <w:r>
-              <w:t>TeSP</w:t>
-            </w:r>
-            <w:proofErr w:type="spellEnd"/>
-            <w:r>
-              <w:t xml:space="preserve"> em </w:t>
+              <w:pStyle w:val="SemEspaamento"/>
+              <w:jc w:val="center"/>
+            </w:pPr>
+            <w:r>
+              <w:t xml:space="preserve">Curso de TeSP em </w:t>
             </w:r>
             <w:r>
               <w:br/>
@@ -115,7 +107,7 @@
           </w:p>
           <w:p>
             <w:pPr>
-              <w:pStyle w:val="NoSpacing"/>
+              <w:pStyle w:val="SemEspaamento"/>
               <w:ind w:left="-336" w:right="-532"/>
               <w:jc w:val="center"/>
               <w:rPr>
@@ -137,7 +129,7 @@
           </w:p>
           <w:p>
             <w:pPr>
-              <w:pStyle w:val="NoSpacing"/>
+              <w:pStyle w:val="SemEspaamento"/>
               <w:ind w:left="-336" w:right="-532"/>
               <w:jc w:val="center"/>
               <w:rPr>
@@ -648,7 +640,7 @@
     </w:p>
     <w:tbl>
       <w:tblPr>
-        <w:tblStyle w:val="TableGrid"/>
+        <w:tblStyle w:val="TabelacomGrelha"/>
         <w:tblW w:w="9644" w:type="dxa"/>
         <w:tblInd w:w="-5" w:type="dxa"/>
         <w:tblLook w:val="04A0" w:firstRow="1" w:lastRow="0" w:firstColumn="1" w:lastColumn="0" w:noHBand="0" w:noVBand="1"/>
@@ -817,13 +809,8 @@
             <w:pPr>
               <w:jc w:val="left"/>
             </w:pPr>
-            <w:proofErr w:type="spellStart"/>
-            <w:r>
-              <w:t>Jason</w:t>
-            </w:r>
-            <w:proofErr w:type="spellEnd"/>
-            <w:r>
-              <w:t xml:space="preserve"> Vieira Mendes</w:t>
+            <w:r>
+              <w:t>Jason Vieira Mendes</w:t>
             </w:r>
           </w:p>
         </w:tc>
@@ -1042,7 +1029,7 @@
       <w:sdtContent>
         <w:p>
           <w:pPr>
-            <w:pStyle w:val="TOCHeading"/>
+            <w:pStyle w:val="Cabealhodondice"/>
           </w:pPr>
           <w:r>
             <w:t>ÍNDICE</w:t>
@@ -1050,7 +1037,7 @@
         </w:p>
         <w:p>
           <w:pPr>
-            <w:pStyle w:val="TOC1"/>
+            <w:pStyle w:val="ndice1"/>
             <w:tabs>
               <w:tab w:val="right" w:leader="dot" w:pos="9628"/>
             </w:tabs>
@@ -1086,7 +1073,7 @@
           <w:hyperlink w:anchor="_Toc83646907" w:history="1">
             <w:r>
               <w:rPr>
-                <w:rStyle w:val="Hyperlink"/>
+                <w:rStyle w:val="Hiperligao"/>
                 <w:noProof/>
               </w:rPr>
               <w:t>Índice de Figuras</w:t>
@@ -1143,7 +1130,7 @@
         </w:p>
         <w:p>
           <w:pPr>
-            <w:pStyle w:val="TOC1"/>
+            <w:pStyle w:val="ndice1"/>
             <w:tabs>
               <w:tab w:val="right" w:leader="dot" w:pos="9628"/>
             </w:tabs>
@@ -1162,7 +1149,7 @@
           <w:hyperlink w:anchor="_Toc83646908" w:history="1">
             <w:r>
               <w:rPr>
-                <w:rStyle w:val="Hyperlink"/>
+                <w:rStyle w:val="Hiperligao"/>
                 <w:noProof/>
               </w:rPr>
               <w:t>Índice de Tabelas</w:t>
@@ -1219,7 +1206,7 @@
         </w:p>
         <w:p>
           <w:pPr>
-            <w:pStyle w:val="TOC1"/>
+            <w:pStyle w:val="ndice1"/>
             <w:tabs>
               <w:tab w:val="left" w:pos="352"/>
               <w:tab w:val="right" w:leader="dot" w:pos="9628"/>
@@ -1239,7 +1226,7 @@
           <w:hyperlink w:anchor="_Toc83646909" w:history="1">
             <w:r>
               <w:rPr>
-                <w:rStyle w:val="Hyperlink"/>
+                <w:rStyle w:val="Hiperligao"/>
                 <w:noProof/>
               </w:rPr>
               <w:t>1</w:t>
@@ -1260,7 +1247,7 @@
             </w:r>
             <w:r>
               <w:rPr>
-                <w:rStyle w:val="Hyperlink"/>
+                <w:rStyle w:val="Hiperligao"/>
                 <w:noProof/>
               </w:rPr>
               <w:t>Introdução</w:t>
@@ -1317,7 +1304,7 @@
         </w:p>
         <w:p>
           <w:pPr>
-            <w:pStyle w:val="TOC2"/>
+            <w:pStyle w:val="ndice2"/>
             <w:tabs>
               <w:tab w:val="left" w:pos="522"/>
               <w:tab w:val="right" w:leader="dot" w:pos="9628"/>
@@ -1336,7 +1323,7 @@
           <w:hyperlink w:anchor="_Toc83646910" w:history="1">
             <w:r>
               <w:rPr>
-                <w:rStyle w:val="Hyperlink"/>
+                <w:rStyle w:val="Hiperligao"/>
                 <w:noProof/>
               </w:rPr>
               <w:t>1.1</w:t>
@@ -1356,7 +1343,7 @@
             </w:r>
             <w:r>
               <w:rPr>
-                <w:rStyle w:val="Hyperlink"/>
+                <w:rStyle w:val="Hiperligao"/>
                 <w:noProof/>
               </w:rPr>
               <w:t>Sumário executivo</w:t>
@@ -1413,7 +1400,7 @@
         </w:p>
         <w:p>
           <w:pPr>
-            <w:pStyle w:val="TOC1"/>
+            <w:pStyle w:val="ndice1"/>
             <w:tabs>
               <w:tab w:val="left" w:pos="352"/>
               <w:tab w:val="right" w:leader="dot" w:pos="9628"/>
@@ -1433,7 +1420,7 @@
           <w:hyperlink w:anchor="_Toc83646911" w:history="1">
             <w:r>
               <w:rPr>
-                <w:rStyle w:val="Hyperlink"/>
+                <w:rStyle w:val="Hiperligao"/>
                 <w:noProof/>
               </w:rPr>
               <w:t>2</w:t>
@@ -1454,7 +1441,7 @@
             </w:r>
             <w:r>
               <w:rPr>
-                <w:rStyle w:val="Hyperlink"/>
+                <w:rStyle w:val="Hiperligao"/>
                 <w:noProof/>
               </w:rPr>
               <w:t>Definição da Lógica de Negócio</w:t>
@@ -1511,7 +1498,7 @@
         </w:p>
         <w:p>
           <w:pPr>
-            <w:pStyle w:val="TOC1"/>
+            <w:pStyle w:val="ndice1"/>
             <w:tabs>
               <w:tab w:val="left" w:pos="352"/>
               <w:tab w:val="right" w:leader="dot" w:pos="9628"/>
@@ -1531,7 +1518,7 @@
           <w:hyperlink w:anchor="_Toc83646912" w:history="1">
             <w:r>
               <w:rPr>
-                <w:rStyle w:val="Hyperlink"/>
+                <w:rStyle w:val="Hiperligao"/>
                 <w:noProof/>
               </w:rPr>
               <w:t>3</w:t>
@@ -1552,7 +1539,7 @@
             </w:r>
             <w:r>
               <w:rPr>
-                <w:rStyle w:val="Hyperlink"/>
+                <w:rStyle w:val="Hiperligao"/>
                 <w:noProof/>
               </w:rPr>
               <w:t>Análise de Impacto</w:t>
@@ -1609,7 +1596,7 @@
         </w:p>
         <w:p>
           <w:pPr>
-            <w:pStyle w:val="TOC1"/>
+            <w:pStyle w:val="ndice1"/>
             <w:tabs>
               <w:tab w:val="left" w:pos="352"/>
               <w:tab w:val="right" w:leader="dot" w:pos="9628"/>
@@ -1629,7 +1616,7 @@
           <w:hyperlink w:anchor="_Toc83646913" w:history="1">
             <w:r>
               <w:rPr>
-                <w:rStyle w:val="Hyperlink"/>
+                <w:rStyle w:val="Hiperligao"/>
                 <w:noProof/>
               </w:rPr>
               <w:t>4</w:t>
@@ -1650,7 +1637,7 @@
             </w:r>
             <w:r>
               <w:rPr>
-                <w:rStyle w:val="Hyperlink"/>
+                <w:rStyle w:val="Hiperligao"/>
                 <w:noProof/>
               </w:rPr>
               <w:t>Análise Concorrencial</w:t>
@@ -1707,7 +1694,7 @@
         </w:p>
         <w:p>
           <w:pPr>
-            <w:pStyle w:val="TOC3"/>
+            <w:pStyle w:val="ndice3"/>
             <w:tabs>
               <w:tab w:val="left" w:pos="686"/>
               <w:tab w:val="right" w:leader="dot" w:pos="9628"/>
@@ -1724,7 +1711,7 @@
           <w:hyperlink w:anchor="_Toc83646914" w:history="1">
             <w:r>
               <w:rPr>
-                <w:rStyle w:val="Hyperlink"/>
+                <w:rStyle w:val="Hiperligao"/>
                 <w:noProof/>
               </w:rPr>
               <w:t>4.1.1</w:t>
@@ -1742,7 +1729,7 @@
             </w:r>
             <w:r>
               <w:rPr>
-                <w:rStyle w:val="Hyperlink"/>
+                <w:rStyle w:val="Hiperligao"/>
                 <w:noProof/>
                 <w:highlight w:val="yellow"/>
               </w:rPr>
@@ -1800,7 +1787,7 @@
         </w:p>
         <w:p>
           <w:pPr>
-            <w:pStyle w:val="TOC3"/>
+            <w:pStyle w:val="ndice3"/>
             <w:tabs>
               <w:tab w:val="left" w:pos="686"/>
               <w:tab w:val="right" w:leader="dot" w:pos="9628"/>
@@ -1817,7 +1804,7 @@
           <w:hyperlink w:anchor="_Toc83646915" w:history="1">
             <w:r>
               <w:rPr>
-                <w:rStyle w:val="Hyperlink"/>
+                <w:rStyle w:val="Hiperligao"/>
                 <w:noProof/>
               </w:rPr>
               <w:t>4.1.2</w:t>
@@ -1835,7 +1822,7 @@
             </w:r>
             <w:r>
               <w:rPr>
-                <w:rStyle w:val="Hyperlink"/>
+                <w:rStyle w:val="Hiperligao"/>
                 <w:noProof/>
                 <w:highlight w:val="yellow"/>
               </w:rPr>
@@ -1893,7 +1880,7 @@
         </w:p>
         <w:p>
           <w:pPr>
-            <w:pStyle w:val="TOC3"/>
+            <w:pStyle w:val="ndice3"/>
             <w:tabs>
               <w:tab w:val="left" w:pos="686"/>
               <w:tab w:val="right" w:leader="dot" w:pos="9628"/>
@@ -1910,7 +1897,7 @@
           <w:hyperlink w:anchor="_Toc83646916" w:history="1">
             <w:r>
               <w:rPr>
-                <w:rStyle w:val="Hyperlink"/>
+                <w:rStyle w:val="Hiperligao"/>
                 <w:noProof/>
               </w:rPr>
               <w:t>4.1.3</w:t>
@@ -1928,7 +1915,7 @@
             </w:r>
             <w:r>
               <w:rPr>
-                <w:rStyle w:val="Hyperlink"/>
+                <w:rStyle w:val="Hiperligao"/>
                 <w:noProof/>
                 <w:highlight w:val="yellow"/>
               </w:rPr>
@@ -1986,7 +1973,7 @@
         </w:p>
         <w:p>
           <w:pPr>
-            <w:pStyle w:val="TOC3"/>
+            <w:pStyle w:val="ndice3"/>
             <w:tabs>
               <w:tab w:val="left" w:pos="686"/>
               <w:tab w:val="right" w:leader="dot" w:pos="9628"/>
@@ -2003,7 +1990,7 @@
           <w:hyperlink w:anchor="_Toc83646917" w:history="1">
             <w:r>
               <w:rPr>
-                <w:rStyle w:val="Hyperlink"/>
+                <w:rStyle w:val="Hiperligao"/>
                 <w:noProof/>
               </w:rPr>
               <w:t>4.1.4</w:t>
@@ -2021,7 +2008,7 @@
             </w:r>
             <w:r>
               <w:rPr>
-                <w:rStyle w:val="Hyperlink"/>
+                <w:rStyle w:val="Hiperligao"/>
                 <w:noProof/>
               </w:rPr>
               <w:t>Comparação dos Sistemas</w:t>
@@ -2078,7 +2065,7 @@
         </w:p>
         <w:p>
           <w:pPr>
-            <w:pStyle w:val="TOC1"/>
+            <w:pStyle w:val="ndice1"/>
             <w:tabs>
               <w:tab w:val="left" w:pos="352"/>
               <w:tab w:val="right" w:leader="dot" w:pos="9628"/>
@@ -2098,7 +2085,7 @@
           <w:hyperlink w:anchor="_Toc83646918" w:history="1">
             <w:r>
               <w:rPr>
-                <w:rStyle w:val="Hyperlink"/>
+                <w:rStyle w:val="Hiperligao"/>
                 <w:noProof/>
               </w:rPr>
               <w:t>5</w:t>
@@ -2119,7 +2106,7 @@
             </w:r>
             <w:r>
               <w:rPr>
-                <w:rStyle w:val="Hyperlink"/>
+                <w:rStyle w:val="Hiperligao"/>
                 <w:i/>
                 <w:iCs/>
                 <w:noProof/>
@@ -2128,7 +2115,7 @@
             </w:r>
             <w:r>
               <w:rPr>
-                <w:rStyle w:val="Hyperlink"/>
+                <w:rStyle w:val="Hiperligao"/>
                 <w:noProof/>
               </w:rPr>
               <w:t xml:space="preserve"> e Requisitos do SI</w:t>
@@ -2185,7 +2172,7 @@
         </w:p>
         <w:p>
           <w:pPr>
-            <w:pStyle w:val="TOC1"/>
+            <w:pStyle w:val="ndice1"/>
             <w:tabs>
               <w:tab w:val="left" w:pos="352"/>
               <w:tab w:val="right" w:leader="dot" w:pos="9628"/>
@@ -2205,7 +2192,7 @@
           <w:hyperlink w:anchor="_Toc83646919" w:history="1">
             <w:r>
               <w:rPr>
-                <w:rStyle w:val="Hyperlink"/>
+                <w:rStyle w:val="Hiperligao"/>
                 <w:noProof/>
               </w:rPr>
               <w:t>6</w:t>
@@ -2226,7 +2213,7 @@
             </w:r>
             <w:r>
               <w:rPr>
-                <w:rStyle w:val="Hyperlink"/>
+                <w:rStyle w:val="Hiperligao"/>
                 <w:noProof/>
               </w:rPr>
               <w:t>User Stories</w:t>
@@ -2283,7 +2270,7 @@
         </w:p>
         <w:p>
           <w:pPr>
-            <w:pStyle w:val="TOC1"/>
+            <w:pStyle w:val="ndice1"/>
             <w:tabs>
               <w:tab w:val="left" w:pos="352"/>
               <w:tab w:val="right" w:leader="dot" w:pos="9628"/>
@@ -2303,7 +2290,7 @@
           <w:hyperlink w:anchor="_Toc83646920" w:history="1">
             <w:r>
               <w:rPr>
-                <w:rStyle w:val="Hyperlink"/>
+                <w:rStyle w:val="Hiperligao"/>
                 <w:noProof/>
               </w:rPr>
               <w:t>7</w:t>
@@ -2324,7 +2311,7 @@
             </w:r>
             <w:r>
               <w:rPr>
-                <w:rStyle w:val="Hyperlink"/>
+                <w:rStyle w:val="Hiperligao"/>
                 <w:noProof/>
               </w:rPr>
               <w:t>Diagrama de Classes/Modelo de Dados</w:t>
@@ -2381,7 +2368,7 @@
         </w:p>
         <w:p>
           <w:pPr>
-            <w:pStyle w:val="TOC1"/>
+            <w:pStyle w:val="ndice1"/>
             <w:tabs>
               <w:tab w:val="left" w:pos="352"/>
               <w:tab w:val="right" w:leader="dot" w:pos="9628"/>
@@ -2401,7 +2388,7 @@
           <w:hyperlink w:anchor="_Toc83646921" w:history="1">
             <w:r>
               <w:rPr>
-                <w:rStyle w:val="Hyperlink"/>
+                <w:rStyle w:val="Hiperligao"/>
                 <w:noProof/>
               </w:rPr>
               <w:t>8</w:t>
@@ -2422,7 +2409,7 @@
             </w:r>
             <w:r>
               <w:rPr>
-                <w:rStyle w:val="Hyperlink"/>
+                <w:rStyle w:val="Hiperligao"/>
                 <w:noProof/>
               </w:rPr>
               <w:t>Wireframes/Mockups</w:t>
@@ -2511,7 +2498,7 @@
     </w:p>
     <w:p>
       <w:pPr>
-        <w:pStyle w:val="Heading1"/>
+        <w:pStyle w:val="Ttulo1"/>
         <w:numPr>
           <w:ilvl w:val="0"/>
           <w:numId w:val="0"/>
@@ -2534,7 +2521,7 @@
     <w:p/>
     <w:p>
       <w:pPr>
-        <w:pStyle w:val="TableofFigures"/>
+        <w:pStyle w:val="ndicedeilustraes"/>
         <w:tabs>
           <w:tab w:val="right" w:leader="dot" w:pos="9628"/>
         </w:tabs>
@@ -2558,7 +2545,7 @@
       <w:hyperlink w:anchor="_Toc83646898" w:history="1">
         <w:r>
           <w:rPr>
-            <w:rStyle w:val="Hyperlink"/>
+            <w:rStyle w:val="Hiperligao"/>
             <w:noProof/>
           </w:rPr>
           <w:t>Figura 1 – Diagrama de classes do SI</w:t>
@@ -2615,7 +2602,7 @@
     </w:p>
     <w:p>
       <w:pPr>
-        <w:pStyle w:val="TableofFigures"/>
+        <w:pStyle w:val="ndicedeilustraes"/>
         <w:tabs>
           <w:tab w:val="right" w:leader="dot" w:pos="9628"/>
         </w:tabs>
@@ -2630,14 +2617,14 @@
       <w:hyperlink w:anchor="_Toc83646899" w:history="1">
         <w:r>
           <w:rPr>
-            <w:rStyle w:val="Hyperlink"/>
+            <w:rStyle w:val="Hiperligao"/>
             <w:noProof/>
           </w:rPr>
           <w:t xml:space="preserve">Figura 2 – Wireframe/Mockup do ecrã principal </w:t>
         </w:r>
         <w:r>
           <w:rPr>
-            <w:rStyle w:val="Hyperlink"/>
+            <w:rStyle w:val="Hiperligao"/>
             <w:noProof/>
             <w:highlight w:val="yellow"/>
           </w:rPr>
@@ -2706,7 +2693,7 @@
     </w:p>
     <w:p>
       <w:pPr>
-        <w:pStyle w:val="Heading1"/>
+        <w:pStyle w:val="Ttulo1"/>
         <w:numPr>
           <w:ilvl w:val="0"/>
           <w:numId w:val="0"/>
@@ -2723,16 +2710,14 @@
     <w:p/>
     <w:p>
       <w:pPr>
-        <w:pStyle w:val="TableofFigures"/>
+        <w:pStyle w:val="ndicedeilustraes"/>
         <w:tabs>
           <w:tab w:val="right" w:leader="dot" w:pos="9628"/>
         </w:tabs>
         <w:rPr>
           <w:rFonts w:eastAsiaTheme="minorEastAsia"/>
           <w:noProof/>
-          <w:sz w:val="24"/>
-          <w:szCs w:val="24"/>
-          <w:lang w:eastAsia="en-GB"/>
+          <w:lang w:eastAsia="pt-PT"/>
         </w:rPr>
       </w:pPr>
       <w:r>
@@ -2744,21 +2729,13 @@
       <w:r>
         <w:fldChar w:fldCharType="separate"/>
       </w:r>
-      <w:hyperlink w:anchor="_Toc83646982" w:history="1">
+      <w:hyperlink w:anchor="_Toc85113498" w:history="1">
         <w:r>
           <w:rPr>
-            <w:rStyle w:val="Hyperlink"/>
+            <w:rStyle w:val="Hiperligao"/>
             <w:noProof/>
           </w:rPr>
-          <w:t xml:space="preserve">Tabela 1 – Descrição do </w:t>
-        </w:r>
-        <w:r>
-          <w:rPr>
-            <w:rStyle w:val="Hyperlink"/>
-            <w:noProof/>
-            <w:highlight w:val="yellow"/>
-          </w:rPr>
-          <w:t>Sistema 1</w:t>
+          <w:t>Tabela 1 – Descrição do Joppy</w:t>
         </w:r>
         <w:r>
           <w:rPr>
@@ -2779,7 +2756,7 @@
             <w:noProof/>
             <w:webHidden/>
           </w:rPr>
-          <w:instrText xml:space="preserve"> PAGEREF _Toc83646982 \h </w:instrText>
+          <w:instrText xml:space="preserve"> PAGEREF _Toc85113498 \h </w:instrText>
         </w:r>
         <w:r>
           <w:rPr>
@@ -2812,33 +2789,23 @@
     </w:p>
     <w:p>
       <w:pPr>
-        <w:pStyle w:val="TableofFigures"/>
+        <w:pStyle w:val="ndicedeilustraes"/>
         <w:tabs>
           <w:tab w:val="right" w:leader="dot" w:pos="9628"/>
         </w:tabs>
         <w:rPr>
           <w:rFonts w:eastAsiaTheme="minorEastAsia"/>
           <w:noProof/>
-          <w:sz w:val="24"/>
-          <w:szCs w:val="24"/>
-          <w:lang w:eastAsia="en-GB"/>
-        </w:rPr>
-      </w:pPr>
-      <w:hyperlink w:anchor="_Toc83646983" w:history="1">
+          <w:lang w:eastAsia="pt-PT"/>
+        </w:rPr>
+      </w:pPr>
+      <w:hyperlink w:anchor="_Toc85113499" w:history="1">
         <w:r>
           <w:rPr>
-            <w:rStyle w:val="Hyperlink"/>
+            <w:rStyle w:val="Hiperligao"/>
             <w:noProof/>
           </w:rPr>
-          <w:t xml:space="preserve">Tabela 2 – Descrição do </w:t>
-        </w:r>
-        <w:r>
-          <w:rPr>
-            <w:rStyle w:val="Hyperlink"/>
-            <w:noProof/>
-            <w:highlight w:val="yellow"/>
-          </w:rPr>
-          <w:t>Sistema 1</w:t>
+          <w:t>Tabela 2 – Descrição do LinkedIn</w:t>
         </w:r>
         <w:r>
           <w:rPr>
@@ -2859,7 +2826,7 @@
             <w:noProof/>
             <w:webHidden/>
           </w:rPr>
-          <w:instrText xml:space="preserve"> PAGEREF _Toc83646983 \h </w:instrText>
+          <w:instrText xml:space="preserve"> PAGEREF _Toc85113499 \h </w:instrText>
         </w:r>
         <w:r>
           <w:rPr>
@@ -2892,33 +2859,23 @@
     </w:p>
     <w:p>
       <w:pPr>
-        <w:pStyle w:val="TableofFigures"/>
+        <w:pStyle w:val="ndicedeilustraes"/>
         <w:tabs>
           <w:tab w:val="right" w:leader="dot" w:pos="9628"/>
         </w:tabs>
         <w:rPr>
           <w:rFonts w:eastAsiaTheme="minorEastAsia"/>
           <w:noProof/>
-          <w:sz w:val="24"/>
-          <w:szCs w:val="24"/>
-          <w:lang w:eastAsia="en-GB"/>
-        </w:rPr>
-      </w:pPr>
-      <w:hyperlink w:anchor="_Toc83646984" w:history="1">
+          <w:lang w:eastAsia="pt-PT"/>
+        </w:rPr>
+      </w:pPr>
+      <w:hyperlink w:anchor="_Toc85113500" w:history="1">
         <w:r>
           <w:rPr>
-            <w:rStyle w:val="Hyperlink"/>
+            <w:rStyle w:val="Hiperligao"/>
             <w:noProof/>
           </w:rPr>
-          <w:t xml:space="preserve">Tabela 3 – Descrição do </w:t>
-        </w:r>
-        <w:r>
-          <w:rPr>
-            <w:rStyle w:val="Hyperlink"/>
-            <w:noProof/>
-            <w:highlight w:val="yellow"/>
-          </w:rPr>
-          <w:t>Sistema 1</w:t>
+          <w:t>Tabela 3 – Descrição do Indeed</w:t>
         </w:r>
         <w:r>
           <w:rPr>
@@ -2939,79 +2896,7 @@
             <w:noProof/>
             <w:webHidden/>
           </w:rPr>
-          <w:instrText xml:space="preserve"> PAGEREF _Toc83646984 \h </w:instrText>
-        </w:r>
-        <w:r>
-          <w:rPr>
-            <w:noProof/>
-            <w:webHidden/>
-          </w:rPr>
-        </w:r>
-        <w:r>
-          <w:rPr>
-            <w:noProof/>
-            <w:webHidden/>
-          </w:rPr>
-          <w:fldChar w:fldCharType="separate"/>
-        </w:r>
-        <w:r>
-          <w:rPr>
-            <w:noProof/>
-            <w:webHidden/>
-          </w:rPr>
-          <w:t>10</w:t>
-        </w:r>
-        <w:r>
-          <w:rPr>
-            <w:noProof/>
-            <w:webHidden/>
-          </w:rPr>
-          <w:fldChar w:fldCharType="end"/>
-        </w:r>
-      </w:hyperlink>
-    </w:p>
-    <w:p>
-      <w:pPr>
-        <w:pStyle w:val="TableofFigures"/>
-        <w:tabs>
-          <w:tab w:val="right" w:leader="dot" w:pos="9628"/>
-        </w:tabs>
-        <w:rPr>
-          <w:rFonts w:eastAsiaTheme="minorEastAsia"/>
-          <w:noProof/>
-          <w:sz w:val="24"/>
-          <w:szCs w:val="24"/>
-          <w:lang w:eastAsia="en-GB"/>
-        </w:rPr>
-      </w:pPr>
-      <w:hyperlink w:anchor="_Toc83646985" w:history="1">
-        <w:r>
-          <w:rPr>
-            <w:rStyle w:val="Hyperlink"/>
-            <w:noProof/>
-          </w:rPr>
-          <w:t>Tabela 4 – Resumo das características/funcionalidades dos Sistemas concorrenciais</w:t>
-        </w:r>
-        <w:r>
-          <w:rPr>
-            <w:noProof/>
-            <w:webHidden/>
-          </w:rPr>
-          <w:tab/>
-        </w:r>
-        <w:r>
-          <w:rPr>
-            <w:noProof/>
-            <w:webHidden/>
-          </w:rPr>
-          <w:fldChar w:fldCharType="begin"/>
-        </w:r>
-        <w:r>
-          <w:rPr>
-            <w:noProof/>
-            <w:webHidden/>
-          </w:rPr>
-          <w:instrText xml:space="preserve"> PAGEREF _Toc83646985 \h </w:instrText>
+          <w:instrText xml:space="preserve"> PAGEREF _Toc85113500 \h </w:instrText>
         </w:r>
         <w:r>
           <w:rPr>
@@ -3044,25 +2929,23 @@
     </w:p>
     <w:p>
       <w:pPr>
-        <w:pStyle w:val="TableofFigures"/>
+        <w:pStyle w:val="ndicedeilustraes"/>
         <w:tabs>
           <w:tab w:val="right" w:leader="dot" w:pos="9628"/>
         </w:tabs>
         <w:rPr>
           <w:rFonts w:eastAsiaTheme="minorEastAsia"/>
           <w:noProof/>
-          <w:sz w:val="24"/>
-          <w:szCs w:val="24"/>
-          <w:lang w:eastAsia="en-GB"/>
-        </w:rPr>
-      </w:pPr>
-      <w:hyperlink w:anchor="_Toc83646986" w:history="1">
+          <w:lang w:eastAsia="pt-PT"/>
+        </w:rPr>
+      </w:pPr>
+      <w:hyperlink w:anchor="_Toc85113501" w:history="1">
         <w:r>
           <w:rPr>
-            <w:rStyle w:val="Hyperlink"/>
+            <w:rStyle w:val="Hiperligao"/>
             <w:noProof/>
           </w:rPr>
-          <w:t>Tabela 5 – Roles dos diferentes end-users do SI</w:t>
+          <w:t>Tabela 4 – Resumo das características/funcionalidades dos Sistemas concorrenciais</w:t>
         </w:r>
         <w:r>
           <w:rPr>
@@ -3083,7 +2966,7 @@
             <w:noProof/>
             <w:webHidden/>
           </w:rPr>
-          <w:instrText xml:space="preserve"> PAGEREF _Toc83646986 \h </w:instrText>
+          <w:instrText xml:space="preserve"> PAGEREF _Toc85113501 \h </w:instrText>
         </w:r>
         <w:r>
           <w:rPr>
@@ -3116,25 +2999,23 @@
     </w:p>
     <w:p>
       <w:pPr>
-        <w:pStyle w:val="TableofFigures"/>
+        <w:pStyle w:val="ndicedeilustraes"/>
         <w:tabs>
           <w:tab w:val="right" w:leader="dot" w:pos="9628"/>
         </w:tabs>
         <w:rPr>
           <w:rFonts w:eastAsiaTheme="minorEastAsia"/>
           <w:noProof/>
-          <w:sz w:val="24"/>
-          <w:szCs w:val="24"/>
-          <w:lang w:eastAsia="en-GB"/>
-        </w:rPr>
-      </w:pPr>
-      <w:hyperlink w:anchor="_Toc83646987" w:history="1">
+          <w:lang w:eastAsia="pt-PT"/>
+        </w:rPr>
+      </w:pPr>
+      <w:hyperlink w:anchor="_Toc85113502" w:history="1">
         <w:r>
           <w:rPr>
-            <w:rStyle w:val="Hyperlink"/>
+            <w:rStyle w:val="Hiperligao"/>
             <w:noProof/>
           </w:rPr>
-          <w:t>Tabela 6 – Requisitos funcionais Front-Office</w:t>
+          <w:t>Tabela 5 – Roles dos diferentes end-users do SI</w:t>
         </w:r>
         <w:r>
           <w:rPr>
@@ -3155,79 +3036,7 @@
             <w:noProof/>
             <w:webHidden/>
           </w:rPr>
-          <w:instrText xml:space="preserve"> PAGEREF _Toc83646987 \h </w:instrText>
-        </w:r>
-        <w:r>
-          <w:rPr>
-            <w:noProof/>
-            <w:webHidden/>
-          </w:rPr>
-        </w:r>
-        <w:r>
-          <w:rPr>
-            <w:noProof/>
-            <w:webHidden/>
-          </w:rPr>
-          <w:fldChar w:fldCharType="separate"/>
-        </w:r>
-        <w:r>
-          <w:rPr>
-            <w:noProof/>
-            <w:webHidden/>
-          </w:rPr>
-          <w:t>12</w:t>
-        </w:r>
-        <w:r>
-          <w:rPr>
-            <w:noProof/>
-            <w:webHidden/>
-          </w:rPr>
-          <w:fldChar w:fldCharType="end"/>
-        </w:r>
-      </w:hyperlink>
-    </w:p>
-    <w:p>
-      <w:pPr>
-        <w:pStyle w:val="TableofFigures"/>
-        <w:tabs>
-          <w:tab w:val="right" w:leader="dot" w:pos="9628"/>
-        </w:tabs>
-        <w:rPr>
-          <w:rFonts w:eastAsiaTheme="minorEastAsia"/>
-          <w:noProof/>
-          <w:sz w:val="24"/>
-          <w:szCs w:val="24"/>
-          <w:lang w:eastAsia="en-GB"/>
-        </w:rPr>
-      </w:pPr>
-      <w:hyperlink w:anchor="_Toc83646988" w:history="1">
-        <w:r>
-          <w:rPr>
-            <w:rStyle w:val="Hyperlink"/>
-            <w:noProof/>
-          </w:rPr>
-          <w:t>Tabela 7 – Requisitos funcionais Back-Office</w:t>
-        </w:r>
-        <w:r>
-          <w:rPr>
-            <w:noProof/>
-            <w:webHidden/>
-          </w:rPr>
-          <w:tab/>
-        </w:r>
-        <w:r>
-          <w:rPr>
-            <w:noProof/>
-            <w:webHidden/>
-          </w:rPr>
-          <w:fldChar w:fldCharType="begin"/>
-        </w:r>
-        <w:r>
-          <w:rPr>
-            <w:noProof/>
-            <w:webHidden/>
-          </w:rPr>
-          <w:instrText xml:space="preserve"> PAGEREF _Toc83646988 \h </w:instrText>
+          <w:instrText xml:space="preserve"> PAGEREF _Toc85113502 \h </w:instrText>
         </w:r>
         <w:r>
           <w:rPr>
@@ -3260,25 +3069,23 @@
     </w:p>
     <w:p>
       <w:pPr>
-        <w:pStyle w:val="TableofFigures"/>
+        <w:pStyle w:val="ndicedeilustraes"/>
         <w:tabs>
           <w:tab w:val="right" w:leader="dot" w:pos="9628"/>
         </w:tabs>
         <w:rPr>
           <w:rFonts w:eastAsiaTheme="minorEastAsia"/>
           <w:noProof/>
-          <w:sz w:val="24"/>
-          <w:szCs w:val="24"/>
-          <w:lang w:eastAsia="en-GB"/>
-        </w:rPr>
-      </w:pPr>
-      <w:hyperlink w:anchor="_Toc83646989" w:history="1">
+          <w:lang w:eastAsia="pt-PT"/>
+        </w:rPr>
+      </w:pPr>
+      <w:hyperlink w:anchor="_Toc85113503" w:history="1">
         <w:r>
           <w:rPr>
-            <w:rStyle w:val="Hyperlink"/>
+            <w:rStyle w:val="Hiperligao"/>
             <w:noProof/>
           </w:rPr>
-          <w:t>Tabela 8 – Requisitos funcionais App mobile</w:t>
+          <w:t>Tabela 6 – Requisitos funcionais Front-Office</w:t>
         </w:r>
         <w:r>
           <w:rPr>
@@ -3299,79 +3106,7 @@
             <w:noProof/>
             <w:webHidden/>
           </w:rPr>
-          <w:instrText xml:space="preserve"> PAGEREF _Toc83646989 \h </w:instrText>
-        </w:r>
-        <w:r>
-          <w:rPr>
-            <w:noProof/>
-            <w:webHidden/>
-          </w:rPr>
-        </w:r>
-        <w:r>
-          <w:rPr>
-            <w:noProof/>
-            <w:webHidden/>
-          </w:rPr>
-          <w:fldChar w:fldCharType="separate"/>
-        </w:r>
-        <w:r>
-          <w:rPr>
-            <w:noProof/>
-            <w:webHidden/>
-          </w:rPr>
-          <w:t>13</w:t>
-        </w:r>
-        <w:r>
-          <w:rPr>
-            <w:noProof/>
-            <w:webHidden/>
-          </w:rPr>
-          <w:fldChar w:fldCharType="end"/>
-        </w:r>
-      </w:hyperlink>
-    </w:p>
-    <w:p>
-      <w:pPr>
-        <w:pStyle w:val="TableofFigures"/>
-        <w:tabs>
-          <w:tab w:val="right" w:leader="dot" w:pos="9628"/>
-        </w:tabs>
-        <w:rPr>
-          <w:rFonts w:eastAsiaTheme="minorEastAsia"/>
-          <w:noProof/>
-          <w:sz w:val="24"/>
-          <w:szCs w:val="24"/>
-          <w:lang w:eastAsia="en-GB"/>
-        </w:rPr>
-      </w:pPr>
-      <w:hyperlink w:anchor="_Toc83646990" w:history="1">
-        <w:r>
-          <w:rPr>
-            <w:rStyle w:val="Hyperlink"/>
-            <w:noProof/>
-          </w:rPr>
-          <w:t>Tabela 9 – Requisitos Não funcionais</w:t>
-        </w:r>
-        <w:r>
-          <w:rPr>
-            <w:noProof/>
-            <w:webHidden/>
-          </w:rPr>
-          <w:tab/>
-        </w:r>
-        <w:r>
-          <w:rPr>
-            <w:noProof/>
-            <w:webHidden/>
-          </w:rPr>
-          <w:fldChar w:fldCharType="begin"/>
-        </w:r>
-        <w:r>
-          <w:rPr>
-            <w:noProof/>
-            <w:webHidden/>
-          </w:rPr>
-          <w:instrText xml:space="preserve"> PAGEREF _Toc83646990 \h </w:instrText>
+          <w:instrText xml:space="preserve"> PAGEREF _Toc85113503 \h </w:instrText>
         </w:r>
         <w:r>
           <w:rPr>
@@ -3403,18 +3138,228 @@
       </w:hyperlink>
     </w:p>
     <w:p>
-      <w:r>
-        <w:fldChar w:fldCharType="end"/>
-      </w:r>
+      <w:pPr>
+        <w:pStyle w:val="ndicedeilustraes"/>
+        <w:tabs>
+          <w:tab w:val="right" w:leader="dot" w:pos="9628"/>
+        </w:tabs>
+        <w:rPr>
+          <w:rFonts w:eastAsiaTheme="minorEastAsia"/>
+          <w:noProof/>
+          <w:lang w:eastAsia="pt-PT"/>
+        </w:rPr>
+      </w:pPr>
+      <w:hyperlink w:anchor="_Toc85113504" w:history="1">
+        <w:r>
+          <w:rPr>
+            <w:rStyle w:val="Hiperligao"/>
+            <w:noProof/>
+          </w:rPr>
+          <w:t>Tabela 7 – Requisitos funcionais Back-Office</w:t>
+        </w:r>
+        <w:r>
+          <w:rPr>
+            <w:noProof/>
+            <w:webHidden/>
+          </w:rPr>
+          <w:tab/>
+        </w:r>
+        <w:r>
+          <w:rPr>
+            <w:noProof/>
+            <w:webHidden/>
+          </w:rPr>
+          <w:fldChar w:fldCharType="begin"/>
+        </w:r>
+        <w:r>
+          <w:rPr>
+            <w:noProof/>
+            <w:webHidden/>
+          </w:rPr>
+          <w:instrText xml:space="preserve"> PAGEREF _Toc85113504 \h </w:instrText>
+        </w:r>
+        <w:r>
+          <w:rPr>
+            <w:noProof/>
+            <w:webHidden/>
+          </w:rPr>
+        </w:r>
+        <w:r>
+          <w:rPr>
+            <w:noProof/>
+            <w:webHidden/>
+          </w:rPr>
+          <w:fldChar w:fldCharType="separate"/>
+        </w:r>
+        <w:r>
+          <w:rPr>
+            <w:noProof/>
+            <w:webHidden/>
+          </w:rPr>
+          <w:t>14</w:t>
+        </w:r>
+        <w:r>
+          <w:rPr>
+            <w:noProof/>
+            <w:webHidden/>
+          </w:rPr>
+          <w:fldChar w:fldCharType="end"/>
+        </w:r>
+      </w:hyperlink>
     </w:p>
     <w:p>
-      <w:r>
-        <w:br w:type="page"/>
-      </w:r>
+      <w:pPr>
+        <w:pStyle w:val="ndicedeilustraes"/>
+        <w:tabs>
+          <w:tab w:val="right" w:leader="dot" w:pos="9628"/>
+        </w:tabs>
+        <w:rPr>
+          <w:rFonts w:eastAsiaTheme="minorEastAsia"/>
+          <w:noProof/>
+          <w:lang w:eastAsia="pt-PT"/>
+        </w:rPr>
+      </w:pPr>
+      <w:hyperlink w:anchor="_Toc85113505" w:history="1">
+        <w:r>
+          <w:rPr>
+            <w:rStyle w:val="Hiperligao"/>
+            <w:noProof/>
+          </w:rPr>
+          <w:t>Tabela 8 – Requisitos funcionais App mobile</w:t>
+        </w:r>
+        <w:r>
+          <w:rPr>
+            <w:noProof/>
+            <w:webHidden/>
+          </w:rPr>
+          <w:tab/>
+        </w:r>
+        <w:r>
+          <w:rPr>
+            <w:noProof/>
+            <w:webHidden/>
+          </w:rPr>
+          <w:fldChar w:fldCharType="begin"/>
+        </w:r>
+        <w:r>
+          <w:rPr>
+            <w:noProof/>
+            <w:webHidden/>
+          </w:rPr>
+          <w:instrText xml:space="preserve"> PAGEREF _Toc85113505 \h </w:instrText>
+        </w:r>
+        <w:r>
+          <w:rPr>
+            <w:noProof/>
+            <w:webHidden/>
+          </w:rPr>
+        </w:r>
+        <w:r>
+          <w:rPr>
+            <w:noProof/>
+            <w:webHidden/>
+          </w:rPr>
+          <w:fldChar w:fldCharType="separate"/>
+        </w:r>
+        <w:r>
+          <w:rPr>
+            <w:noProof/>
+            <w:webHidden/>
+          </w:rPr>
+          <w:t>14</w:t>
+        </w:r>
+        <w:r>
+          <w:rPr>
+            <w:noProof/>
+            <w:webHidden/>
+          </w:rPr>
+          <w:fldChar w:fldCharType="end"/>
+        </w:r>
+      </w:hyperlink>
     </w:p>
     <w:p>
       <w:pPr>
-        <w:pStyle w:val="Heading1"/>
+        <w:pStyle w:val="ndicedeilustraes"/>
+        <w:tabs>
+          <w:tab w:val="right" w:leader="dot" w:pos="9628"/>
+        </w:tabs>
+        <w:rPr>
+          <w:rFonts w:eastAsiaTheme="minorEastAsia"/>
+          <w:noProof/>
+          <w:lang w:eastAsia="pt-PT"/>
+        </w:rPr>
+      </w:pPr>
+      <w:hyperlink w:anchor="_Toc85113506" w:history="1">
+        <w:r>
+          <w:rPr>
+            <w:rStyle w:val="Hiperligao"/>
+            <w:noProof/>
+          </w:rPr>
+          <w:t>Tabela 9 – Requisitos Não funcionais</w:t>
+        </w:r>
+        <w:r>
+          <w:rPr>
+            <w:noProof/>
+            <w:webHidden/>
+          </w:rPr>
+          <w:tab/>
+        </w:r>
+        <w:r>
+          <w:rPr>
+            <w:noProof/>
+            <w:webHidden/>
+          </w:rPr>
+          <w:fldChar w:fldCharType="begin"/>
+        </w:r>
+        <w:r>
+          <w:rPr>
+            <w:noProof/>
+            <w:webHidden/>
+          </w:rPr>
+          <w:instrText xml:space="preserve"> PAGEREF _Toc85113506 \h </w:instrText>
+        </w:r>
+        <w:r>
+          <w:rPr>
+            <w:noProof/>
+            <w:webHidden/>
+          </w:rPr>
+        </w:r>
+        <w:r>
+          <w:rPr>
+            <w:noProof/>
+            <w:webHidden/>
+          </w:rPr>
+          <w:fldChar w:fldCharType="separate"/>
+        </w:r>
+        <w:r>
+          <w:rPr>
+            <w:noProof/>
+            <w:webHidden/>
+          </w:rPr>
+          <w:t>15</w:t>
+        </w:r>
+        <w:r>
+          <w:rPr>
+            <w:noProof/>
+            <w:webHidden/>
+          </w:rPr>
+          <w:fldChar w:fldCharType="end"/>
+        </w:r>
+      </w:hyperlink>
+    </w:p>
+    <w:p>
+      <w:r>
+        <w:fldChar w:fldCharType="end"/>
+      </w:r>
+    </w:p>
+    <w:p>
+      <w:r>
+        <w:br w:type="page"/>
+      </w:r>
+    </w:p>
+    <w:p>
+      <w:pPr>
+        <w:pStyle w:val="Ttulo1"/>
       </w:pPr>
       <w:bookmarkStart w:id="2" w:name="_Toc83646909"/>
       <w:r>
@@ -3496,7 +3441,7 @@
     </w:p>
     <w:p>
       <w:pPr>
-        <w:pStyle w:val="Heading2"/>
+        <w:pStyle w:val="Ttulo2"/>
         <w:rPr>
           <w:noProof/>
         </w:rPr>
@@ -3555,7 +3500,15 @@
       </w:r>
       <w:proofErr w:type="spellEnd"/>
       <w:r>
-        <w:t xml:space="preserve">. A secção 5, Roles e Requisitos do SI, vai descrever os utilizadores da aplicação, indicando as funcionalidades que cada uma tem acesso e também explica detalhadamente essas funcionalidades. A </w:t>
+        <w:t xml:space="preserve">. A secção 5, </w:t>
+      </w:r>
+      <w:proofErr w:type="gramStart"/>
+      <w:r>
+        <w:t>Roles</w:t>
+      </w:r>
+      <w:proofErr w:type="gramEnd"/>
+      <w:r>
+        <w:t xml:space="preserve"> e Requisitos do SI, vai descrever os utilizadores da aplicação, indicando as funcionalidades que cada uma tem acesso e também explica detalhadamente essas funcionalidades. A </w:t>
       </w:r>
       <w:r>
         <w:t>Secção</w:t>
@@ -3592,7 +3545,15 @@
         <w:t xml:space="preserve"> 7, Diagrama de Classes/Modelo de Dados, </w:t>
       </w:r>
       <w:r>
-        <w:t xml:space="preserve">é a secção que explica a base de dados do sistema ao pormenor, mostrando todos os campos e tabelas e as suas relações. A ultima secção do relatório, Secção 8, </w:t>
+        <w:t xml:space="preserve">é a secção que explica a base de dados do sistema ao pormenor, mostrando todos os campos e tabelas e as suas relações. A </w:t>
+      </w:r>
+      <w:proofErr w:type="gramStart"/>
+      <w:r>
+        <w:t>ultima</w:t>
+      </w:r>
+      <w:proofErr w:type="gramEnd"/>
+      <w:r>
+        <w:t xml:space="preserve"> secção do relatório, Secção 8, </w:t>
       </w:r>
       <w:proofErr w:type="spellStart"/>
       <w:r>
@@ -3613,7 +3574,7 @@
     </w:p>
     <w:p>
       <w:pPr>
-        <w:pStyle w:val="Heading1"/>
+        <w:pStyle w:val="Ttulo1"/>
       </w:pPr>
       <w:bookmarkStart w:id="4" w:name="_Toc83646911"/>
       <w:r>
@@ -3669,7 +3630,7 @@
     <w:p/>
     <w:p>
       <w:pPr>
-        <w:pStyle w:val="Heading1"/>
+        <w:pStyle w:val="Ttulo1"/>
       </w:pPr>
       <w:bookmarkStart w:id="5" w:name="_Toc83646912"/>
       <w:r>
@@ -3680,28 +3641,21 @@
     </w:p>
     <w:p>
       <w:r>
-        <w:rPr>
-          <w:highlight w:val="yellow"/>
-        </w:rPr>
-        <w:t>&lt;Impactos positivos e negativos do sistema a desenvolver</w:t>
-      </w:r>
-      <w:r>
-        <w:rPr>
-          <w:highlight w:val="yellow"/>
-        </w:rPr>
-        <w:t xml:space="preserve"> tendo em conta o impacto que tem no mercado, para as pessoas (que vão usar o sistema ou não), etc. </w:t>
-      </w:r>
-      <w:r>
-        <w:rPr>
-          <w:highlight w:val="yellow"/>
-        </w:rPr>
-        <w:t>&gt;</w:t>
+        <w:t xml:space="preserve">Achamos que poderá ter algum impacto no mercado e para as pessoas que vão usar o sistema pois é de um tema que as pessoas “necessitam” de ter no dia-a-dia para se estiverem desempregadas ou procurarem por um emprego novo ou algo melhor para si mesmo. É uma mais valia poderem procurar empregos mais facilmente e rapidamente utilizando também a aplicação móvel, de conseguirem criar </w:t>
+      </w:r>
+      <w:proofErr w:type="spellStart"/>
+      <w:r>
+        <w:t>CV’s</w:t>
+      </w:r>
+      <w:proofErr w:type="spellEnd"/>
+      <w:r>
+        <w:t xml:space="preserve"> pela aplicação e de os enviar para as empresas que podem estar interessados e podem até mesmo serem contactados pela tal.</w:t>
       </w:r>
     </w:p>
     <w:p/>
     <w:p>
       <w:pPr>
-        <w:pStyle w:val="Heading1"/>
+        <w:pStyle w:val="Ttulo1"/>
       </w:pPr>
       <w:bookmarkStart w:id="6" w:name="_Toc83646913"/>
       <w:bookmarkStart w:id="7" w:name="_Toc83646918"/>
@@ -3714,9 +3668,8 @@
     <w:p/>
     <w:p>
       <w:pPr>
-        <w:pStyle w:val="Heading3"/>
-      </w:pPr>
-      <w:bookmarkStart w:id="8" w:name="_Toc83646982"/>
+        <w:pStyle w:val="Ttulo3"/>
+      </w:pPr>
       <w:proofErr w:type="spellStart"/>
       <w:r>
         <w:t>Joppy</w:t>
@@ -3725,47 +3678,35 @@
     </w:p>
     <w:p>
       <w:pPr>
-        <w:pStyle w:val="Caption"/>
+        <w:pStyle w:val="Legenda"/>
         <w:keepNext/>
         <w:jc w:val="center"/>
       </w:pPr>
+      <w:bookmarkStart w:id="8" w:name="_Toc85113498"/>
       <w:r>
         <w:t xml:space="preserve">Tabela </w:t>
       </w:r>
-      <w:r>
-        <w:fldChar w:fldCharType="begin"/>
-      </w:r>
-      <w:r>
-        <w:instrText xml:space="preserve"> SEQ Tabela \* ARABIC </w:instrText>
-      </w:r>
-      <w:r>
-        <w:fldChar w:fldCharType="separate"/>
-      </w:r>
-      <w:r>
-        <w:rPr>
-          <w:noProof/>
-        </w:rPr>
-        <w:t>1</w:t>
-      </w:r>
-      <w:r>
-        <w:rPr>
-          <w:noProof/>
-        </w:rPr>
-        <w:fldChar w:fldCharType="end"/>
-      </w:r>
+      <w:fldSimple w:instr=" SEQ Tabela \* ARABIC ">
+        <w:r>
+          <w:rPr>
+            <w:noProof/>
+          </w:rPr>
+          <w:t>1</w:t>
+        </w:r>
+      </w:fldSimple>
       <w:r>
         <w:t xml:space="preserve"> – Descrição do </w:t>
       </w:r>
+      <w:proofErr w:type="spellStart"/>
+      <w:r>
+        <w:t>Joppy</w:t>
+      </w:r>
       <w:bookmarkEnd w:id="8"/>
-      <w:proofErr w:type="spellStart"/>
-      <w:r>
-        <w:t>Joppy</w:t>
-      </w:r>
       <w:proofErr w:type="spellEnd"/>
     </w:p>
     <w:tbl>
       <w:tblPr>
-        <w:tblStyle w:val="GridTable7Colorful-Accent3"/>
+        <w:tblStyle w:val="TabeladeGrelha7Colorida-Destaque3"/>
         <w:tblW w:w="9639" w:type="dxa"/>
         <w:tblInd w:w="-5" w:type="dxa"/>
         <w:tblLook w:val="04A0" w:firstRow="1" w:lastRow="0" w:firstColumn="1" w:lastColumn="0" w:noHBand="0" w:noVBand="1"/>
@@ -4147,7 +4088,7 @@
     <w:p/>
     <w:p>
       <w:pPr>
-        <w:pStyle w:val="Heading3"/>
+        <w:pStyle w:val="Ttulo3"/>
       </w:pPr>
       <w:proofErr w:type="spellStart"/>
       <w:r>
@@ -4158,48 +4099,35 @@
     </w:p>
     <w:p>
       <w:pPr>
-        <w:pStyle w:val="Caption"/>
+        <w:pStyle w:val="Legenda"/>
         <w:keepNext/>
         <w:jc w:val="center"/>
       </w:pPr>
-      <w:bookmarkStart w:id="9" w:name="_Toc83646983"/>
+      <w:bookmarkStart w:id="9" w:name="_Toc85113499"/>
       <w:r>
         <w:t xml:space="preserve">Tabela </w:t>
       </w:r>
-      <w:r>
-        <w:fldChar w:fldCharType="begin"/>
-      </w:r>
-      <w:r>
-        <w:instrText xml:space="preserve"> SEQ Tabela \* ARABIC </w:instrText>
-      </w:r>
-      <w:r>
-        <w:fldChar w:fldCharType="separate"/>
-      </w:r>
-      <w:r>
-        <w:rPr>
-          <w:noProof/>
-        </w:rPr>
-        <w:t>2</w:t>
-      </w:r>
-      <w:r>
-        <w:rPr>
-          <w:noProof/>
-        </w:rPr>
-        <w:fldChar w:fldCharType="end"/>
-      </w:r>
+      <w:fldSimple w:instr=" SEQ Tabela \* ARABIC ">
+        <w:r>
+          <w:rPr>
+            <w:noProof/>
+          </w:rPr>
+          <w:t>2</w:t>
+        </w:r>
+      </w:fldSimple>
       <w:r>
         <w:t xml:space="preserve"> – Descrição do </w:t>
       </w:r>
+      <w:proofErr w:type="spellStart"/>
+      <w:r>
+        <w:t>LinkedIn</w:t>
+      </w:r>
       <w:bookmarkEnd w:id="9"/>
-      <w:proofErr w:type="spellStart"/>
-      <w:r>
-        <w:t>LinkedIn</w:t>
-      </w:r>
       <w:proofErr w:type="spellEnd"/>
     </w:p>
     <w:tbl>
       <w:tblPr>
-        <w:tblStyle w:val="GridTable7Colorful-Accent3"/>
+        <w:tblStyle w:val="TabeladeGrelha7Colorida-Destaque3"/>
         <w:tblW w:w="9639" w:type="dxa"/>
         <w:tblInd w:w="-5" w:type="dxa"/>
         <w:tblLook w:val="04A0" w:firstRow="1" w:lastRow="0" w:firstColumn="1" w:lastColumn="0" w:noHBand="0" w:noVBand="1"/>
@@ -4579,7 +4507,7 @@
     <w:p/>
     <w:p>
       <w:pPr>
-        <w:pStyle w:val="Heading3"/>
+        <w:pStyle w:val="Ttulo3"/>
       </w:pPr>
       <w:proofErr w:type="spellStart"/>
       <w:r>
@@ -4590,48 +4518,35 @@
     </w:p>
     <w:p>
       <w:pPr>
-        <w:pStyle w:val="Caption"/>
+        <w:pStyle w:val="Legenda"/>
         <w:keepNext/>
         <w:jc w:val="center"/>
       </w:pPr>
-      <w:bookmarkStart w:id="10" w:name="_Toc83646984"/>
+      <w:bookmarkStart w:id="10" w:name="_Toc85113500"/>
       <w:r>
         <w:t xml:space="preserve">Tabela </w:t>
       </w:r>
-      <w:r>
-        <w:fldChar w:fldCharType="begin"/>
-      </w:r>
-      <w:r>
-        <w:instrText xml:space="preserve"> SEQ Tabela \* ARABIC </w:instrText>
-      </w:r>
-      <w:r>
-        <w:fldChar w:fldCharType="separate"/>
-      </w:r>
-      <w:r>
-        <w:rPr>
-          <w:noProof/>
-        </w:rPr>
-        <w:t>3</w:t>
-      </w:r>
-      <w:r>
-        <w:rPr>
-          <w:noProof/>
-        </w:rPr>
-        <w:fldChar w:fldCharType="end"/>
-      </w:r>
+      <w:fldSimple w:instr=" SEQ Tabela \* ARABIC ">
+        <w:r>
+          <w:rPr>
+            <w:noProof/>
+          </w:rPr>
+          <w:t>3</w:t>
+        </w:r>
+      </w:fldSimple>
       <w:r>
         <w:t xml:space="preserve"> – Descrição do </w:t>
       </w:r>
+      <w:proofErr w:type="spellStart"/>
+      <w:r>
+        <w:t>Indeed</w:t>
+      </w:r>
       <w:bookmarkEnd w:id="10"/>
-      <w:proofErr w:type="spellStart"/>
-      <w:r>
-        <w:t>Indeed</w:t>
-      </w:r>
       <w:proofErr w:type="spellEnd"/>
     </w:p>
     <w:tbl>
       <w:tblPr>
-        <w:tblStyle w:val="GridTable7Colorful-Accent3"/>
+        <w:tblStyle w:val="TabeladeGrelha7Colorida-Destaque3"/>
         <w:tblW w:w="9639" w:type="dxa"/>
         <w:tblInd w:w="-5" w:type="dxa"/>
         <w:tblLook w:val="04A0" w:firstRow="1" w:lastRow="0" w:firstColumn="1" w:lastColumn="0" w:noHBand="0" w:noVBand="1"/>
@@ -5005,7 +4920,7 @@
     <w:p/>
     <w:p>
       <w:pPr>
-        <w:pStyle w:val="Heading3"/>
+        <w:pStyle w:val="Ttulo3"/>
       </w:pPr>
       <w:bookmarkStart w:id="11" w:name="_Toc83646917"/>
       <w:r>
@@ -5016,35 +4931,22 @@
     </w:p>
     <w:p>
       <w:pPr>
-        <w:pStyle w:val="Caption"/>
+        <w:pStyle w:val="Legenda"/>
         <w:keepNext/>
         <w:jc w:val="center"/>
       </w:pPr>
-      <w:bookmarkStart w:id="12" w:name="_Toc83646985"/>
+      <w:bookmarkStart w:id="12" w:name="_Toc85113501"/>
       <w:r>
         <w:t xml:space="preserve">Tabela </w:t>
       </w:r>
-      <w:r>
-        <w:fldChar w:fldCharType="begin"/>
-      </w:r>
-      <w:r>
-        <w:instrText xml:space="preserve"> SEQ Tabela \* ARABIC </w:instrText>
-      </w:r>
-      <w:r>
-        <w:fldChar w:fldCharType="separate"/>
-      </w:r>
-      <w:r>
-        <w:rPr>
-          <w:noProof/>
-        </w:rPr>
-        <w:t>4</w:t>
-      </w:r>
-      <w:r>
-        <w:rPr>
-          <w:noProof/>
-        </w:rPr>
-        <w:fldChar w:fldCharType="end"/>
-      </w:r>
+      <w:fldSimple w:instr=" SEQ Tabela \* ARABIC ">
+        <w:r>
+          <w:rPr>
+            <w:noProof/>
+          </w:rPr>
+          <w:t>4</w:t>
+        </w:r>
+      </w:fldSimple>
       <w:r>
         <w:t xml:space="preserve"> – Resumo das características/funcionalidades dos Sistemas concorrenciais</w:t>
       </w:r>
@@ -5052,7 +4954,7 @@
     </w:p>
     <w:tbl>
       <w:tblPr>
-        <w:tblStyle w:val="GridTable7Colorful-Accent3"/>
+        <w:tblStyle w:val="TabeladeGrelha7Colorida-Destaque3"/>
         <w:tblW w:w="0" w:type="auto"/>
         <w:tblLook w:val="04A0" w:firstRow="1" w:lastRow="0" w:firstColumn="1" w:lastColumn="0" w:noHBand="0" w:noVBand="1"/>
       </w:tblPr>
@@ -5764,7 +5666,7 @@
     <w:p/>
     <w:p>
       <w:pPr>
-        <w:pStyle w:val="Heading3"/>
+        <w:pStyle w:val="Ttulo3"/>
       </w:pPr>
       <w:r>
         <w:t>Enquadramento da análise concorrencial no SI</w:t>
@@ -5834,7 +5736,7 @@
     <w:p/>
     <w:p>
       <w:pPr>
-        <w:pStyle w:val="Heading1"/>
+        <w:pStyle w:val="Ttulo1"/>
       </w:pPr>
       <w:r>
         <w:rPr>
@@ -5938,11 +5840,11 @@
       </w:r>
       <w:proofErr w:type="spellStart"/>
       <w:r>
-        <w:t>Front</w:t>
+        <w:t>Front-Office</w:t>
       </w:r>
       <w:proofErr w:type="spellEnd"/>
       <w:r>
-        <w:t>-Office. O empregado poderá registar-se a si próprio na aplicação e autenticar-se. Ao aceder ao seu perfil, o utilizador poderá</w:t>
+        <w:t>. O empregado poderá registar-se a si próprio na aplicação e autenticar-se. Ao aceder ao seu perfil, o utilizador poderá</w:t>
       </w:r>
       <w:r>
         <w:t xml:space="preserve"> </w:t>
@@ -5968,22 +5870,35 @@
     <w:p/>
     <w:p>
       <w:pPr>
-        <w:pStyle w:val="Caption"/>
+        <w:pStyle w:val="Legenda"/>
         <w:keepNext/>
         <w:jc w:val="center"/>
       </w:pPr>
-      <w:bookmarkStart w:id="13" w:name="_Toc83646986"/>
+      <w:bookmarkStart w:id="13" w:name="_Toc85113502"/>
       <w:r>
         <w:t xml:space="preserve">Tabela </w:t>
       </w:r>
-      <w:fldSimple w:instr=" SEQ Tabela \* ARABIC ">
-        <w:r>
-          <w:rPr>
-            <w:noProof/>
-          </w:rPr>
-          <w:t>5</w:t>
-        </w:r>
-      </w:fldSimple>
+      <w:r>
+        <w:fldChar w:fldCharType="begin"/>
+      </w:r>
+      <w:r>
+        <w:instrText xml:space="preserve"> SEQ Tabela \* ARABIC </w:instrText>
+      </w:r>
+      <w:r>
+        <w:fldChar w:fldCharType="separate"/>
+      </w:r>
+      <w:r>
+        <w:rPr>
+          <w:noProof/>
+        </w:rPr>
+        <w:t>5</w:t>
+      </w:r>
+      <w:r>
+        <w:rPr>
+          <w:noProof/>
+        </w:rPr>
+        <w:fldChar w:fldCharType="end"/>
+      </w:r>
       <w:r>
         <w:t xml:space="preserve"> – </w:t>
       </w:r>
@@ -6002,7 +5917,7 @@
     </w:p>
     <w:tbl>
       <w:tblPr>
-        <w:tblStyle w:val="ListTable6Colorful-Accent3"/>
+        <w:tblStyle w:val="TabeladeLista6Colorida-Destaque3"/>
         <w:tblW w:w="9639" w:type="dxa"/>
         <w:tblLook w:val="04A0" w:firstRow="1" w:lastRow="0" w:firstColumn="1" w:lastColumn="0" w:noHBand="0" w:noVBand="1"/>
       </w:tblPr>
@@ -6588,38 +6503,48 @@
     <w:p/>
     <w:p>
       <w:pPr>
-        <w:pStyle w:val="Caption"/>
+        <w:pStyle w:val="Legenda"/>
         <w:keepNext/>
         <w:jc w:val="center"/>
       </w:pPr>
-      <w:bookmarkStart w:id="14" w:name="_Toc83646987"/>
+      <w:bookmarkStart w:id="14" w:name="_Toc85113503"/>
       <w:r>
         <w:t xml:space="preserve">Tabela </w:t>
       </w:r>
-      <w:fldSimple w:instr=" SEQ Tabela \* ARABIC ">
-        <w:r>
-          <w:rPr>
-            <w:noProof/>
-          </w:rPr>
-          <w:t>6</w:t>
-        </w:r>
-      </w:fldSimple>
+      <w:r>
+        <w:fldChar w:fldCharType="begin"/>
+      </w:r>
+      <w:r>
+        <w:instrText xml:space="preserve"> SEQ Tabela \* ARABIC </w:instrText>
+      </w:r>
+      <w:r>
+        <w:fldChar w:fldCharType="separate"/>
+      </w:r>
+      <w:r>
+        <w:rPr>
+          <w:noProof/>
+        </w:rPr>
+        <w:t>6</w:t>
+      </w:r>
+      <w:r>
+        <w:rPr>
+          <w:noProof/>
+        </w:rPr>
+        <w:fldChar w:fldCharType="end"/>
+      </w:r>
       <w:r>
         <w:t xml:space="preserve"> – Requisitos funcionais </w:t>
       </w:r>
       <w:proofErr w:type="spellStart"/>
       <w:r>
-        <w:t>Front</w:t>
-      </w:r>
+        <w:t>Front-Office</w:t>
+      </w:r>
+      <w:bookmarkEnd w:id="14"/>
       <w:proofErr w:type="spellEnd"/>
-      <w:r>
-        <w:t>-Office</w:t>
-      </w:r>
-      <w:bookmarkEnd w:id="14"/>
     </w:p>
     <w:tbl>
       <w:tblPr>
-        <w:tblStyle w:val="ListTable6Colorful-Accent3"/>
+        <w:tblStyle w:val="TabeladeLista6Colorida-Destaque3"/>
         <w:tblW w:w="9394" w:type="dxa"/>
         <w:tblLook w:val="04A0" w:firstRow="1" w:lastRow="0" w:firstColumn="1" w:lastColumn="0" w:noHBand="0" w:noVBand="1"/>
       </w:tblPr>
@@ -7061,22 +6986,35 @@
     <w:p/>
     <w:p>
       <w:pPr>
-        <w:pStyle w:val="Caption"/>
+        <w:pStyle w:val="Legenda"/>
         <w:keepNext/>
         <w:jc w:val="center"/>
       </w:pPr>
-      <w:bookmarkStart w:id="15" w:name="_Toc83646988"/>
+      <w:bookmarkStart w:id="15" w:name="_Toc85113504"/>
       <w:r>
         <w:t xml:space="preserve">Tabela </w:t>
       </w:r>
-      <w:fldSimple w:instr=" SEQ Tabela \* ARABIC ">
-        <w:r>
-          <w:rPr>
-            <w:noProof/>
-          </w:rPr>
-          <w:t>7</w:t>
-        </w:r>
-      </w:fldSimple>
+      <w:r>
+        <w:fldChar w:fldCharType="begin"/>
+      </w:r>
+      <w:r>
+        <w:instrText xml:space="preserve"> SEQ Tabela \* ARABIC </w:instrText>
+      </w:r>
+      <w:r>
+        <w:fldChar w:fldCharType="separate"/>
+      </w:r>
+      <w:r>
+        <w:rPr>
+          <w:noProof/>
+        </w:rPr>
+        <w:t>7</w:t>
+      </w:r>
+      <w:r>
+        <w:rPr>
+          <w:noProof/>
+        </w:rPr>
+        <w:fldChar w:fldCharType="end"/>
+      </w:r>
       <w:r>
         <w:t xml:space="preserve"> – Requisitos funcionais </w:t>
       </w:r>
@@ -7089,7 +7027,7 @@
     </w:p>
     <w:tbl>
       <w:tblPr>
-        <w:tblStyle w:val="ListTable6Colorful-Accent3"/>
+        <w:tblStyle w:val="TabeladeLista6Colorida-Destaque3"/>
         <w:tblW w:w="9394" w:type="dxa"/>
         <w:tblLook w:val="04A0" w:firstRow="1" w:lastRow="0" w:firstColumn="1" w:lastColumn="0" w:noHBand="0" w:noVBand="1"/>
       </w:tblPr>
@@ -7570,22 +7508,35 @@
     <w:p/>
     <w:p>
       <w:pPr>
-        <w:pStyle w:val="Caption"/>
+        <w:pStyle w:val="Legenda"/>
         <w:keepNext/>
         <w:jc w:val="center"/>
       </w:pPr>
-      <w:bookmarkStart w:id="16" w:name="_Toc83646989"/>
+      <w:bookmarkStart w:id="16" w:name="_Toc85113505"/>
       <w:r>
         <w:t xml:space="preserve">Tabela </w:t>
       </w:r>
-      <w:fldSimple w:instr=" SEQ Tabela \* ARABIC ">
-        <w:r>
-          <w:rPr>
-            <w:noProof/>
-          </w:rPr>
-          <w:t>8</w:t>
-        </w:r>
-      </w:fldSimple>
+      <w:r>
+        <w:fldChar w:fldCharType="begin"/>
+      </w:r>
+      <w:r>
+        <w:instrText xml:space="preserve"> SEQ Tabela \* ARABIC </w:instrText>
+      </w:r>
+      <w:r>
+        <w:fldChar w:fldCharType="separate"/>
+      </w:r>
+      <w:r>
+        <w:rPr>
+          <w:noProof/>
+        </w:rPr>
+        <w:t>8</w:t>
+      </w:r>
+      <w:r>
+        <w:rPr>
+          <w:noProof/>
+        </w:rPr>
+        <w:fldChar w:fldCharType="end"/>
+      </w:r>
       <w:r>
         <w:t xml:space="preserve"> – Requisitos funcionais App mobile</w:t>
       </w:r>
@@ -7593,7 +7544,7 @@
     </w:p>
     <w:tbl>
       <w:tblPr>
-        <w:tblStyle w:val="ListTable6Colorful-Accent3"/>
+        <w:tblStyle w:val="TabeladeLista6Colorida-Destaque3"/>
         <w:tblW w:w="9394" w:type="dxa"/>
         <w:tblLook w:val="04A0" w:firstRow="1" w:lastRow="0" w:firstColumn="1" w:lastColumn="0" w:noHBand="0" w:noVBand="1"/>
       </w:tblPr>
@@ -8434,22 +8385,35 @@
     <w:p/>
     <w:p>
       <w:pPr>
-        <w:pStyle w:val="Caption"/>
+        <w:pStyle w:val="Legenda"/>
         <w:keepNext/>
         <w:jc w:val="center"/>
       </w:pPr>
-      <w:bookmarkStart w:id="17" w:name="_Toc83646990"/>
+      <w:bookmarkStart w:id="17" w:name="_Toc85113506"/>
       <w:r>
         <w:t xml:space="preserve">Tabela </w:t>
       </w:r>
-      <w:fldSimple w:instr=" SEQ Tabela \* ARABIC ">
-        <w:r>
-          <w:rPr>
-            <w:noProof/>
-          </w:rPr>
-          <w:t>9</w:t>
-        </w:r>
-      </w:fldSimple>
+      <w:r>
+        <w:fldChar w:fldCharType="begin"/>
+      </w:r>
+      <w:r>
+        <w:instrText xml:space="preserve"> SEQ Tabela \* ARABIC </w:instrText>
+      </w:r>
+      <w:r>
+        <w:fldChar w:fldCharType="separate"/>
+      </w:r>
+      <w:r>
+        <w:rPr>
+          <w:noProof/>
+        </w:rPr>
+        <w:t>9</w:t>
+      </w:r>
+      <w:r>
+        <w:rPr>
+          <w:noProof/>
+        </w:rPr>
+        <w:fldChar w:fldCharType="end"/>
+      </w:r>
       <w:r>
         <w:t xml:space="preserve"> – Requisitos</w:t>
       </w:r>
@@ -8460,7 +8424,7 @@
     </w:p>
     <w:tbl>
       <w:tblPr>
-        <w:tblStyle w:val="ListTable6Colorful-Accent3"/>
+        <w:tblStyle w:val="TabeladeLista6Colorida-Destaque3"/>
         <w:tblW w:w="9356" w:type="dxa"/>
         <w:tblLook w:val="04A0" w:firstRow="1" w:lastRow="0" w:firstColumn="1" w:lastColumn="0" w:noHBand="0" w:noVBand="1"/>
       </w:tblPr>
@@ -9037,7 +9001,7 @@
     <w:p/>
     <w:p>
       <w:pPr>
-        <w:pStyle w:val="Heading1"/>
+        <w:pStyle w:val="Ttulo1"/>
       </w:pPr>
       <w:bookmarkStart w:id="18" w:name="_Toc83646919"/>
       <w:proofErr w:type="spellStart"/>
@@ -9372,7 +9336,7 @@
     <w:p/>
     <w:tbl>
       <w:tblPr>
-        <w:tblStyle w:val="GridTable2-Accent3"/>
+        <w:tblStyle w:val="TabeladeGrelha2-Destaque3"/>
         <w:tblW w:w="9639" w:type="dxa"/>
         <w:tblLook w:val="04A0" w:firstRow="1" w:lastRow="0" w:firstColumn="1" w:lastColumn="0" w:noHBand="0" w:noVBand="1"/>
       </w:tblPr>
@@ -9511,7 +9475,7 @@
           </w:p>
           <w:p>
             <w:pPr>
-              <w:pStyle w:val="ListParagraph"/>
+              <w:pStyle w:val="PargrafodaLista"/>
               <w:numPr>
                 <w:ilvl w:val="0"/>
                 <w:numId w:val="5"/>
@@ -9535,7 +9499,7 @@
           </w:p>
           <w:p>
             <w:pPr>
-              <w:pStyle w:val="ListParagraph"/>
+              <w:pStyle w:val="PargrafodaLista"/>
               <w:numPr>
                 <w:ilvl w:val="0"/>
                 <w:numId w:val="5"/>
@@ -9654,7 +9618,7 @@
           </w:p>
           <w:p>
             <w:pPr>
-              <w:pStyle w:val="ListParagraph"/>
+              <w:pStyle w:val="PargrafodaLista"/>
               <w:numPr>
                 <w:ilvl w:val="0"/>
                 <w:numId w:val="5"/>
@@ -9678,7 +9642,7 @@
           </w:p>
           <w:p>
             <w:pPr>
-              <w:pStyle w:val="ListParagraph"/>
+              <w:pStyle w:val="PargrafodaLista"/>
               <w:numPr>
                 <w:ilvl w:val="0"/>
                 <w:numId w:val="5"/>
@@ -9781,7 +9745,7 @@
           </w:p>
           <w:p>
             <w:pPr>
-              <w:pStyle w:val="ListParagraph"/>
+              <w:pStyle w:val="PargrafodaLista"/>
               <w:numPr>
                 <w:ilvl w:val="0"/>
                 <w:numId w:val="7"/>
@@ -9878,7 +9842,7 @@
           </w:p>
           <w:p>
             <w:pPr>
-              <w:pStyle w:val="ListParagraph"/>
+              <w:pStyle w:val="PargrafodaLista"/>
               <w:numPr>
                 <w:ilvl w:val="0"/>
                 <w:numId w:val="6"/>
@@ -9969,7 +9933,7 @@
           </w:p>
           <w:p>
             <w:pPr>
-              <w:pStyle w:val="ListParagraph"/>
+              <w:pStyle w:val="PargrafodaLista"/>
               <w:numPr>
                 <w:ilvl w:val="0"/>
                 <w:numId w:val="6"/>
@@ -10053,7 +10017,7 @@
           </w:p>
           <w:p>
             <w:pPr>
-              <w:pStyle w:val="ListParagraph"/>
+              <w:pStyle w:val="PargrafodaLista"/>
               <w:numPr>
                 <w:ilvl w:val="0"/>
                 <w:numId w:val="6"/>
@@ -10117,7 +10081,7 @@
     <w:p/>
     <w:p>
       <w:pPr>
-        <w:pStyle w:val="Heading1"/>
+        <w:pStyle w:val="Ttulo1"/>
       </w:pPr>
       <w:bookmarkStart w:id="19" w:name="_Toc83646920"/>
       <w:bookmarkStart w:id="20" w:name="_Hlk85043916"/>
@@ -10205,21 +10169,34 @@
     </w:p>
     <w:p>
       <w:pPr>
-        <w:pStyle w:val="Caption"/>
+        <w:pStyle w:val="Legenda"/>
         <w:jc w:val="center"/>
       </w:pPr>
       <w:bookmarkStart w:id="21" w:name="_Toc83646898"/>
       <w:r>
         <w:t xml:space="preserve">Figura </w:t>
       </w:r>
-      <w:fldSimple w:instr=" SEQ Figura \* ARABIC ">
-        <w:r>
-          <w:rPr>
-            <w:noProof/>
-          </w:rPr>
-          <w:t>1</w:t>
-        </w:r>
-      </w:fldSimple>
+      <w:r>
+        <w:fldChar w:fldCharType="begin"/>
+      </w:r>
+      <w:r>
+        <w:instrText xml:space="preserve"> SEQ Figura \* ARABIC </w:instrText>
+      </w:r>
+      <w:r>
+        <w:fldChar w:fldCharType="separate"/>
+      </w:r>
+      <w:r>
+        <w:rPr>
+          <w:noProof/>
+        </w:rPr>
+        <w:t>1</w:t>
+      </w:r>
+      <w:r>
+        <w:rPr>
+          <w:noProof/>
+        </w:rPr>
+        <w:fldChar w:fldCharType="end"/>
+      </w:r>
       <w:r>
         <w:t xml:space="preserve"> – Diagrama de classes do SI</w:t>
       </w:r>
@@ -10227,7 +10204,7 @@
     </w:p>
     <w:p>
       <w:pPr>
-        <w:pStyle w:val="Heading1"/>
+        <w:pStyle w:val="Ttulo1"/>
       </w:pPr>
       <w:bookmarkStart w:id="22" w:name="_Toc83646921"/>
       <w:proofErr w:type="spellStart"/>
@@ -10355,21 +10332,34 @@
     </w:p>
     <w:p>
       <w:pPr>
-        <w:pStyle w:val="Caption"/>
+        <w:pStyle w:val="Legenda"/>
         <w:jc w:val="center"/>
       </w:pPr>
       <w:bookmarkStart w:id="23" w:name="_Toc83646899"/>
       <w:r>
         <w:t xml:space="preserve">Figura </w:t>
       </w:r>
-      <w:fldSimple w:instr=" SEQ Figura \* ARABIC ">
-        <w:r>
-          <w:rPr>
-            <w:noProof/>
-          </w:rPr>
-          <w:t>2</w:t>
-        </w:r>
-      </w:fldSimple>
+      <w:r>
+        <w:fldChar w:fldCharType="begin"/>
+      </w:r>
+      <w:r>
+        <w:instrText xml:space="preserve"> SEQ Figura \* ARABIC </w:instrText>
+      </w:r>
+      <w:r>
+        <w:fldChar w:fldCharType="separate"/>
+      </w:r>
+      <w:r>
+        <w:rPr>
+          <w:noProof/>
+        </w:rPr>
+        <w:t>2</w:t>
+      </w:r>
+      <w:r>
+        <w:rPr>
+          <w:noProof/>
+        </w:rPr>
+        <w:fldChar w:fldCharType="end"/>
+      </w:r>
       <w:r>
         <w:t xml:space="preserve"> – </w:t>
       </w:r>
@@ -10476,7 +10466,7 @@
 <w:ftr xmlns:wpc="http://schemas.microsoft.com/office/word/2010/wordprocessingCanvas" xmlns:cx="http://schemas.microsoft.com/office/drawing/2014/chartex" xmlns:cx1="http://schemas.microsoft.com/office/drawing/2015/9/8/chartex" xmlns:cx2="http://schemas.microsoft.com/office/drawing/2015/10/21/chartex" xmlns:cx3="http://schemas.microsoft.com/office/drawing/2016/5/9/chartex" xmlns:cx4="http://schemas.microsoft.com/office/drawing/2016/5/10/chartex" xmlns:cx5="http://schemas.microsoft.com/office/drawing/2016/5/11/chartex" xmlns:cx6="http://schemas.microsoft.com/office/drawing/2016/5/12/chartex" xmlns:cx7="http://schemas.microsoft.com/office/drawing/2016/5/13/chartex" xmlns:cx8="http://schemas.microsoft.com/office/drawing/2016/5/14/chartex" xmlns:mc="http://schemas.openxmlformats.org/markup-compatibility/2006" xmlns:aink="http://schemas.microsoft.com/office/drawing/2016/ink" xmlns:am3d="http://schemas.microsoft.com/office/drawing/2017/model3d" xmlns:o="urn:schemas-microsoft-com:office:office" xmlns:r="http://schemas.openxmlformats.org/officeDocument/2006/relationships" xmlns:m="http://schemas.openxmlformats.org/officeDocument/2006/math" xmlns:v="urn:schemas-microsoft-com:vml" xmlns:wp14="http://schemas.microsoft.com/office/word/2010/wordprocessingDrawing" xmlns:wp="http://schemas.openxmlformats.org/drawingml/2006/wordprocessingDrawing" xmlns:w10="urn:schemas-microsoft-com:office:word" xmlns:w="http://schemas.openxmlformats.org/wordprocessingml/2006/main" xmlns:w14="http://schemas.microsoft.com/office/word/2010/wordml" xmlns:w15="http://schemas.microsoft.com/office/word/2012/wordml" xmlns:w16cex="http://schemas.microsoft.com/office/word/2018/wordml/cex" xmlns:w16cid="http://schemas.microsoft.com/office/word/2016/wordml/cid" xmlns:w16="http://schemas.microsoft.com/office/word/2018/wordml" xmlns:w16sdtdh="http://schemas.microsoft.com/office/word/2020/wordml/sdtdatahash" xmlns:w16se="http://schemas.microsoft.com/office/word/2015/wordml/symex" xmlns:wpg="http://schemas.microsoft.com/office/word/2010/wordprocessingGroup" xmlns:wpi="http://schemas.microsoft.com/office/word/2010/wordprocessingInk" xmlns:wne="http://schemas.microsoft.com/office/word/2006/wordml" xmlns:wps="http://schemas.microsoft.com/office/word/2010/wordprocessingShape" mc:Ignorable="w14 w15 w16se w16cid w16 w16cex w16sdtdh wp14">
   <w:p>
     <w:pPr>
-      <w:pStyle w:val="Footer"/>
+      <w:pStyle w:val="Rodap"/>
     </w:pPr>
     <w:r>
       <w:rPr>
@@ -10557,7 +10547,7 @@
     <w:sdtContent>
       <w:p>
         <w:pPr>
-          <w:pStyle w:val="Footer"/>
+          <w:pStyle w:val="Rodap"/>
         </w:pPr>
         <w:r>
           <w:rPr>
@@ -10754,7 +10744,7 @@
 <w:hdr xmlns:wpc="http://schemas.microsoft.com/office/word/2010/wordprocessingCanvas" xmlns:cx="http://schemas.microsoft.com/office/drawing/2014/chartex" xmlns:cx1="http://schemas.microsoft.com/office/drawing/2015/9/8/chartex" xmlns:cx2="http://schemas.microsoft.com/office/drawing/2015/10/21/chartex" xmlns:cx3="http://schemas.microsoft.com/office/drawing/2016/5/9/chartex" xmlns:cx4="http://schemas.microsoft.com/office/drawing/2016/5/10/chartex" xmlns:cx5="http://schemas.microsoft.com/office/drawing/2016/5/11/chartex" xmlns:cx6="http://schemas.microsoft.com/office/drawing/2016/5/12/chartex" xmlns:cx7="http://schemas.microsoft.com/office/drawing/2016/5/13/chartex" xmlns:cx8="http://schemas.microsoft.com/office/drawing/2016/5/14/chartex" xmlns:mc="http://schemas.openxmlformats.org/markup-compatibility/2006" xmlns:aink="http://schemas.microsoft.com/office/drawing/2016/ink" xmlns:am3d="http://schemas.microsoft.com/office/drawing/2017/model3d" xmlns:o="urn:schemas-microsoft-com:office:office" xmlns:r="http://schemas.openxmlformats.org/officeDocument/2006/relationships" xmlns:m="http://schemas.openxmlformats.org/officeDocument/2006/math" xmlns:v="urn:schemas-microsoft-com:vml" xmlns:wp14="http://schemas.microsoft.com/office/word/2010/wordprocessingDrawing" xmlns:wp="http://schemas.openxmlformats.org/drawingml/2006/wordprocessingDrawing" xmlns:w10="urn:schemas-microsoft-com:office:word" xmlns:w="http://schemas.openxmlformats.org/wordprocessingml/2006/main" xmlns:w14="http://schemas.microsoft.com/office/word/2010/wordml" xmlns:w15="http://schemas.microsoft.com/office/word/2012/wordml" xmlns:w16cex="http://schemas.microsoft.com/office/word/2018/wordml/cex" xmlns:w16cid="http://schemas.microsoft.com/office/word/2016/wordml/cid" xmlns:w16="http://schemas.microsoft.com/office/word/2018/wordml" xmlns:w16sdtdh="http://schemas.microsoft.com/office/word/2020/wordml/sdtdatahash" xmlns:w16se="http://schemas.microsoft.com/office/word/2015/wordml/symex" xmlns:wpg="http://schemas.microsoft.com/office/word/2010/wordprocessingGroup" xmlns:wpi="http://schemas.microsoft.com/office/word/2010/wordprocessingInk" xmlns:wne="http://schemas.microsoft.com/office/word/2006/wordml" xmlns:wps="http://schemas.microsoft.com/office/word/2010/wordprocessingShape" mc:Ignorable="w14 w15 w16se w16cid w16 w16cex w16sdtdh wp14">
   <w:p>
     <w:pPr>
-      <w:pStyle w:val="Header"/>
+      <w:pStyle w:val="Cabealho"/>
     </w:pPr>
   </w:p>
 </w:hdr>
@@ -12047,7 +12037,7 @@
     <w:lvl w:ilvl="0">
       <w:start w:val="1"/>
       <w:numFmt w:val="decimal"/>
-      <w:pStyle w:val="Heading1"/>
+      <w:pStyle w:val="Ttulo1"/>
       <w:lvlText w:val="%1"/>
       <w:lvlJc w:val="left"/>
       <w:pPr>
@@ -12057,7 +12047,7 @@
     <w:lvl w:ilvl="1">
       <w:start w:val="1"/>
       <w:numFmt w:val="decimal"/>
-      <w:pStyle w:val="Heading2"/>
+      <w:pStyle w:val="Ttulo2"/>
       <w:lvlText w:val="%1.%2"/>
       <w:lvlJc w:val="left"/>
       <w:pPr>
@@ -12067,7 +12057,7 @@
     <w:lvl w:ilvl="2">
       <w:start w:val="1"/>
       <w:numFmt w:val="decimal"/>
-      <w:pStyle w:val="Heading3"/>
+      <w:pStyle w:val="Ttulo3"/>
       <w:lvlText w:val="%1.%2.%3"/>
       <w:lvlJc w:val="left"/>
       <w:pPr>
@@ -12077,7 +12067,7 @@
     <w:lvl w:ilvl="3">
       <w:start w:val="1"/>
       <w:numFmt w:val="decimal"/>
-      <w:pStyle w:val="Heading4"/>
+      <w:pStyle w:val="Ttulo4"/>
       <w:lvlText w:val="%1.%2.%3.%4"/>
       <w:lvlJc w:val="left"/>
       <w:pPr>
@@ -12087,7 +12077,7 @@
     <w:lvl w:ilvl="4">
       <w:start w:val="1"/>
       <w:numFmt w:val="decimal"/>
-      <w:pStyle w:val="Heading5"/>
+      <w:pStyle w:val="Ttulo5"/>
       <w:lvlText w:val="%1.%2.%3.%4.%5"/>
       <w:lvlJc w:val="left"/>
       <w:pPr>
@@ -12097,7 +12087,7 @@
     <w:lvl w:ilvl="5">
       <w:start w:val="1"/>
       <w:numFmt w:val="decimal"/>
-      <w:pStyle w:val="Heading6"/>
+      <w:pStyle w:val="Ttulo6"/>
       <w:lvlText w:val="%1.%2.%3.%4.%5.%6"/>
       <w:lvlJc w:val="left"/>
       <w:pPr>
@@ -12107,7 +12097,7 @@
     <w:lvl w:ilvl="6">
       <w:start w:val="1"/>
       <w:numFmt w:val="decimal"/>
-      <w:pStyle w:val="Heading7"/>
+      <w:pStyle w:val="Ttulo7"/>
       <w:lvlText w:val="%1.%2.%3.%4.%5.%6.%7"/>
       <w:lvlJc w:val="left"/>
       <w:pPr>
@@ -12117,7 +12107,7 @@
     <w:lvl w:ilvl="7">
       <w:start w:val="1"/>
       <w:numFmt w:val="decimal"/>
-      <w:pStyle w:val="Heading8"/>
+      <w:pStyle w:val="Ttulo8"/>
       <w:lvlText w:val="%1.%2.%3.%4.%5.%6.%7.%8"/>
       <w:lvlJc w:val="left"/>
       <w:pPr>
@@ -12127,7 +12117,7 @@
     <w:lvl w:ilvl="8">
       <w:start w:val="1"/>
       <w:numFmt w:val="decimal"/>
-      <w:pStyle w:val="Heading9"/>
+      <w:pStyle w:val="Ttulo9"/>
       <w:lvlText w:val="%1.%2.%3.%4.%5.%6.%7.%8.%9"/>
       <w:lvlJc w:val="left"/>
       <w:pPr>
@@ -13508,11 +13498,11 @@
       <w:jc w:val="both"/>
     </w:pPr>
   </w:style>
-  <w:style w:type="paragraph" w:styleId="Heading1">
+  <w:style w:type="paragraph" w:styleId="Ttulo1">
     <w:name w:val="heading 1"/>
     <w:basedOn w:val="Normal"/>
     <w:next w:val="Normal"/>
-    <w:link w:val="Heading1Char"/>
+    <w:link w:val="Ttulo1Carter"/>
     <w:uiPriority w:val="9"/>
     <w:qFormat/>
     <w:rsid w:val="00313990"/>
@@ -13536,11 +13526,11 @@
       <w:szCs w:val="32"/>
     </w:rPr>
   </w:style>
-  <w:style w:type="paragraph" w:styleId="Heading2">
+  <w:style w:type="paragraph" w:styleId="Ttulo2">
     <w:name w:val="heading 2"/>
     <w:basedOn w:val="Normal"/>
     <w:next w:val="Normal"/>
-    <w:link w:val="Heading2Char"/>
+    <w:link w:val="Ttulo2Carter"/>
     <w:uiPriority w:val="9"/>
     <w:unhideWhenUsed/>
     <w:qFormat/>
@@ -13563,11 +13553,11 @@
       <w:szCs w:val="26"/>
     </w:rPr>
   </w:style>
-  <w:style w:type="paragraph" w:styleId="Heading3">
+  <w:style w:type="paragraph" w:styleId="Ttulo3">
     <w:name w:val="heading 3"/>
     <w:basedOn w:val="Normal"/>
     <w:next w:val="Normal"/>
-    <w:link w:val="Heading3Char"/>
+    <w:link w:val="Ttulo3Carter"/>
     <w:uiPriority w:val="9"/>
     <w:unhideWhenUsed/>
     <w:qFormat/>
@@ -13589,11 +13579,11 @@
       <w:szCs w:val="24"/>
     </w:rPr>
   </w:style>
-  <w:style w:type="paragraph" w:styleId="Heading4">
+  <w:style w:type="paragraph" w:styleId="Ttulo4">
     <w:name w:val="heading 4"/>
     <w:basedOn w:val="Normal"/>
     <w:next w:val="Normal"/>
-    <w:link w:val="Heading4Char"/>
+    <w:link w:val="Ttulo4Carter"/>
     <w:uiPriority w:val="9"/>
     <w:unhideWhenUsed/>
     <w:qFormat/>
@@ -13615,11 +13605,11 @@
       <w:color w:val="2E74B5" w:themeColor="accent1" w:themeShade="BF"/>
     </w:rPr>
   </w:style>
-  <w:style w:type="paragraph" w:styleId="Heading5">
+  <w:style w:type="paragraph" w:styleId="Ttulo5">
     <w:name w:val="heading 5"/>
     <w:basedOn w:val="Normal"/>
     <w:next w:val="Normal"/>
-    <w:link w:val="Heading5Char"/>
+    <w:link w:val="Ttulo5Carter"/>
     <w:uiPriority w:val="9"/>
     <w:unhideWhenUsed/>
     <w:qFormat/>
@@ -13639,11 +13629,11 @@
       <w:color w:val="2E74B5" w:themeColor="accent1" w:themeShade="BF"/>
     </w:rPr>
   </w:style>
-  <w:style w:type="paragraph" w:styleId="Heading6">
+  <w:style w:type="paragraph" w:styleId="Ttulo6">
     <w:name w:val="heading 6"/>
     <w:basedOn w:val="Normal"/>
     <w:next w:val="Normal"/>
-    <w:link w:val="Heading6Char"/>
+    <w:link w:val="Ttulo6Carter"/>
     <w:uiPriority w:val="9"/>
     <w:semiHidden/>
     <w:unhideWhenUsed/>
@@ -13664,11 +13654,11 @@
       <w:color w:val="1F4D78" w:themeColor="accent1" w:themeShade="7F"/>
     </w:rPr>
   </w:style>
-  <w:style w:type="paragraph" w:styleId="Heading7">
+  <w:style w:type="paragraph" w:styleId="Ttulo7">
     <w:name w:val="heading 7"/>
     <w:basedOn w:val="Normal"/>
     <w:next w:val="Normal"/>
-    <w:link w:val="Heading7Char"/>
+    <w:link w:val="Ttulo7Carter"/>
     <w:uiPriority w:val="9"/>
     <w:semiHidden/>
     <w:unhideWhenUsed/>
@@ -13691,11 +13681,11 @@
       <w:color w:val="1F4D78" w:themeColor="accent1" w:themeShade="7F"/>
     </w:rPr>
   </w:style>
-  <w:style w:type="paragraph" w:styleId="Heading8">
+  <w:style w:type="paragraph" w:styleId="Ttulo8">
     <w:name w:val="heading 8"/>
     <w:basedOn w:val="Normal"/>
     <w:next w:val="Normal"/>
-    <w:link w:val="Heading8Char"/>
+    <w:link w:val="Ttulo8Carter"/>
     <w:uiPriority w:val="9"/>
     <w:semiHidden/>
     <w:unhideWhenUsed/>
@@ -13718,11 +13708,11 @@
       <w:szCs w:val="21"/>
     </w:rPr>
   </w:style>
-  <w:style w:type="paragraph" w:styleId="Heading9">
+  <w:style w:type="paragraph" w:styleId="Ttulo9">
     <w:name w:val="heading 9"/>
     <w:basedOn w:val="Normal"/>
     <w:next w:val="Normal"/>
-    <w:link w:val="Heading9Char"/>
+    <w:link w:val="Ttulo9Carter"/>
     <w:uiPriority w:val="9"/>
     <w:semiHidden/>
     <w:unhideWhenUsed/>
@@ -13747,13 +13737,13 @@
       <w:szCs w:val="21"/>
     </w:rPr>
   </w:style>
-  <w:style w:type="character" w:default="1" w:styleId="DefaultParagraphFont">
+  <w:style w:type="character" w:default="1" w:styleId="Tipodeletrapredefinidodopargrafo">
     <w:name w:val="Default Paragraph Font"/>
     <w:uiPriority w:val="1"/>
     <w:semiHidden/>
     <w:unhideWhenUsed/>
   </w:style>
-  <w:style w:type="table" w:default="1" w:styleId="TableNormal">
+  <w:style w:type="table" w:default="1" w:styleId="Tabelanormal">
     <w:name w:val="Normal Table"/>
     <w:uiPriority w:val="99"/>
     <w:semiHidden/>
@@ -13768,7 +13758,7 @@
       </w:tblCellMar>
     </w:tblPr>
   </w:style>
-  <w:style w:type="numbering" w:default="1" w:styleId="NoList">
+  <w:style w:type="numbering" w:default="1" w:styleId="Semlista">
     <w:name w:val="No List"/>
     <w:uiPriority w:val="99"/>
     <w:semiHidden/>
@@ -13776,7 +13766,7 @@
   </w:style>
   <w:style w:type="character" w:customStyle="1" w:styleId="Code">
     <w:name w:val="Code"/>
-    <w:basedOn w:val="DefaultParagraphFont"/>
+    <w:basedOn w:val="Tipodeletrapredefinidodopargrafo"/>
     <w:rsid w:val="000118FB"/>
     <w:rPr>
       <w:rFonts w:ascii="Lucida Console" w:eastAsia="Lucida Console" w:hAnsi="Lucida Console" w:cs="Lucida Console"/>
@@ -13855,7 +13845,7 @@
   </w:style>
   <w:style w:type="character" w:customStyle="1" w:styleId="CodeBoxChar">
     <w:name w:val="Code Box Char"/>
-    <w:basedOn w:val="DefaultParagraphFont"/>
+    <w:basedOn w:val="Tipodeletrapredefinidodopargrafo"/>
     <w:link w:val="CodeBox"/>
     <w:rsid w:val="00E706EF"/>
     <w:rPr>
@@ -13869,10 +13859,10 @@
       <w:lang w:val="en-GB" w:eastAsia="pt-PT"/>
     </w:rPr>
   </w:style>
-  <w:style w:type="character" w:customStyle="1" w:styleId="Heading1Char">
-    <w:name w:val="Heading 1 Char"/>
-    <w:basedOn w:val="DefaultParagraphFont"/>
-    <w:link w:val="Heading1"/>
+  <w:style w:type="character" w:customStyle="1" w:styleId="Ttulo1Carter">
+    <w:name w:val="Título 1 Caráter"/>
+    <w:basedOn w:val="Tipodeletrapredefinidodopargrafo"/>
+    <w:link w:val="Ttulo1"/>
     <w:uiPriority w:val="9"/>
     <w:rsid w:val="00313990"/>
     <w:rPr>
@@ -13884,10 +13874,10 @@
       <w:szCs w:val="32"/>
     </w:rPr>
   </w:style>
-  <w:style w:type="character" w:customStyle="1" w:styleId="Heading2Char">
-    <w:name w:val="Heading 2 Char"/>
-    <w:basedOn w:val="DefaultParagraphFont"/>
-    <w:link w:val="Heading2"/>
+  <w:style w:type="character" w:customStyle="1" w:styleId="Ttulo2Carter">
+    <w:name w:val="Título 2 Caráter"/>
+    <w:basedOn w:val="Tipodeletrapredefinidodopargrafo"/>
+    <w:link w:val="Ttulo2"/>
     <w:uiPriority w:val="9"/>
     <w:rsid w:val="00721AAD"/>
     <w:rPr>
@@ -13898,10 +13888,10 @@
       <w:szCs w:val="26"/>
     </w:rPr>
   </w:style>
-  <w:style w:type="paragraph" w:styleId="ListParagraph">
+  <w:style w:type="paragraph" w:styleId="PargrafodaLista">
     <w:name w:val="List Paragraph"/>
     <w:basedOn w:val="Normal"/>
-    <w:link w:val="ListParagraphChar"/>
+    <w:link w:val="PargrafodaListaCarter"/>
     <w:uiPriority w:val="34"/>
     <w:qFormat/>
     <w:rsid w:val="00C34B94"/>
@@ -13910,9 +13900,9 @@
       <w:contextualSpacing/>
     </w:pPr>
   </w:style>
-  <w:style w:type="table" w:styleId="TableGrid">
+  <w:style w:type="table" w:styleId="TabelacomGrelha">
     <w:name w:val="Table Grid"/>
-    <w:basedOn w:val="TableNormal"/>
+    <w:basedOn w:val="Tabelanormal"/>
     <w:uiPriority w:val="39"/>
     <w:rsid w:val="008F6BAB"/>
     <w:pPr>
@@ -13948,10 +13938,10 @@
       <w:lang w:val="en-US" w:bidi="en-US"/>
     </w:rPr>
   </w:style>
-  <w:style w:type="paragraph" w:styleId="BodyText">
+  <w:style w:type="paragraph" w:styleId="Corpodetexto">
     <w:name w:val="Body Text"/>
     <w:basedOn w:val="Normal"/>
-    <w:link w:val="BodyTextChar"/>
+    <w:link w:val="CorpodetextoCarter"/>
     <w:rsid w:val="008F6BAB"/>
     <w:pPr>
       <w:spacing w:line="360" w:lineRule="auto"/>
@@ -13962,10 +13952,10 @@
       <w:szCs w:val="24"/>
     </w:rPr>
   </w:style>
-  <w:style w:type="character" w:customStyle="1" w:styleId="BodyTextChar">
-    <w:name w:val="Body Text Char"/>
-    <w:basedOn w:val="DefaultParagraphFont"/>
-    <w:link w:val="BodyText"/>
+  <w:style w:type="character" w:customStyle="1" w:styleId="CorpodetextoCarter">
+    <w:name w:val="Corpo de texto Caráter"/>
+    <w:basedOn w:val="Tipodeletrapredefinidodopargrafo"/>
+    <w:link w:val="Corpodetexto"/>
     <w:rsid w:val="008F6BAB"/>
     <w:rPr>
       <w:rFonts w:ascii="Verdana" w:eastAsia="Times New Roman" w:hAnsi="Verdana" w:cs="Times New Roman"/>
@@ -13973,7 +13963,7 @@
       <w:szCs w:val="24"/>
     </w:rPr>
   </w:style>
-  <w:style w:type="paragraph" w:styleId="NoSpacing">
+  <w:style w:type="paragraph" w:styleId="SemEspaamento">
     <w:name w:val="No Spacing"/>
     <w:uiPriority w:val="1"/>
     <w:qFormat/>
@@ -14027,7 +14017,7 @@
   </w:style>
   <w:style w:type="paragraph" w:customStyle="1" w:styleId="Pergunta">
     <w:name w:val="Pergunta"/>
-    <w:basedOn w:val="ListParagraph"/>
+    <w:basedOn w:val="PargrafodaLista"/>
     <w:qFormat/>
     <w:rsid w:val="00544475"/>
     <w:pPr>
@@ -14041,7 +14031,7 @@
   </w:style>
   <w:style w:type="paragraph" w:customStyle="1" w:styleId="RespostaMultipla">
     <w:name w:val="Resposta Multipla"/>
-    <w:basedOn w:val="BodyText"/>
+    <w:basedOn w:val="Corpodetexto"/>
     <w:qFormat/>
     <w:rsid w:val="000203B2"/>
     <w:pPr>
@@ -14063,10 +14053,10 @@
       <w:lang w:eastAsia="pt-PT"/>
     </w:rPr>
   </w:style>
-  <w:style w:type="paragraph" w:styleId="Header">
+  <w:style w:type="paragraph" w:styleId="Cabealho">
     <w:name w:val="header"/>
     <w:basedOn w:val="Normal"/>
-    <w:link w:val="HeaderChar"/>
+    <w:link w:val="CabealhoCarter"/>
     <w:uiPriority w:val="99"/>
     <w:unhideWhenUsed/>
     <w:rsid w:val="006C64FC"/>
@@ -14078,17 +14068,17 @@
       <w:spacing w:line="240" w:lineRule="auto"/>
     </w:pPr>
   </w:style>
-  <w:style w:type="character" w:customStyle="1" w:styleId="HeaderChar">
-    <w:name w:val="Header Char"/>
-    <w:basedOn w:val="DefaultParagraphFont"/>
-    <w:link w:val="Header"/>
+  <w:style w:type="character" w:customStyle="1" w:styleId="CabealhoCarter">
+    <w:name w:val="Cabeçalho Caráter"/>
+    <w:basedOn w:val="Tipodeletrapredefinidodopargrafo"/>
+    <w:link w:val="Cabealho"/>
     <w:uiPriority w:val="99"/>
     <w:rsid w:val="006C64FC"/>
   </w:style>
-  <w:style w:type="paragraph" w:styleId="Footer">
+  <w:style w:type="paragraph" w:styleId="Rodap">
     <w:name w:val="footer"/>
     <w:basedOn w:val="Normal"/>
-    <w:link w:val="FooterChar"/>
+    <w:link w:val="RodapCarter"/>
     <w:uiPriority w:val="99"/>
     <w:unhideWhenUsed/>
     <w:rsid w:val="006C64FC"/>
@@ -14100,18 +14090,18 @@
       <w:spacing w:line="240" w:lineRule="auto"/>
     </w:pPr>
   </w:style>
-  <w:style w:type="character" w:customStyle="1" w:styleId="FooterChar">
-    <w:name w:val="Footer Char"/>
-    <w:basedOn w:val="DefaultParagraphFont"/>
-    <w:link w:val="Footer"/>
+  <w:style w:type="character" w:customStyle="1" w:styleId="RodapCarter">
+    <w:name w:val="Rodapé Caráter"/>
+    <w:basedOn w:val="Tipodeletrapredefinidodopargrafo"/>
+    <w:link w:val="Rodap"/>
     <w:uiPriority w:val="99"/>
     <w:qFormat/>
     <w:rsid w:val="006C64FC"/>
   </w:style>
-  <w:style w:type="paragraph" w:styleId="BalloonText">
+  <w:style w:type="paragraph" w:styleId="Textodebalo">
     <w:name w:val="Balloon Text"/>
     <w:basedOn w:val="Normal"/>
-    <w:link w:val="BalloonTextChar"/>
+    <w:link w:val="TextodebaloCarter"/>
     <w:uiPriority w:val="99"/>
     <w:semiHidden/>
     <w:unhideWhenUsed/>
@@ -14125,10 +14115,10 @@
       <w:szCs w:val="18"/>
     </w:rPr>
   </w:style>
-  <w:style w:type="character" w:customStyle="1" w:styleId="BalloonTextChar">
-    <w:name w:val="Balloon Text Char"/>
-    <w:basedOn w:val="DefaultParagraphFont"/>
-    <w:link w:val="BalloonText"/>
+  <w:style w:type="character" w:customStyle="1" w:styleId="TextodebaloCarter">
+    <w:name w:val="Texto de balão Caráter"/>
+    <w:basedOn w:val="Tipodeletrapredefinidodopargrafo"/>
+    <w:link w:val="Textodebalo"/>
     <w:uiPriority w:val="99"/>
     <w:semiHidden/>
     <w:rsid w:val="00C941DE"/>
@@ -14138,10 +14128,10 @@
       <w:szCs w:val="18"/>
     </w:rPr>
   </w:style>
-  <w:style w:type="character" w:customStyle="1" w:styleId="Heading3Char">
-    <w:name w:val="Heading 3 Char"/>
-    <w:basedOn w:val="DefaultParagraphFont"/>
-    <w:link w:val="Heading3"/>
+  <w:style w:type="character" w:customStyle="1" w:styleId="Ttulo3Carter">
+    <w:name w:val="Título 3 Caráter"/>
+    <w:basedOn w:val="Tipodeletrapredefinidodopargrafo"/>
+    <w:link w:val="Ttulo3"/>
     <w:uiPriority w:val="9"/>
     <w:rsid w:val="00AC33A9"/>
     <w:rPr>
@@ -14153,7 +14143,7 @@
   </w:style>
   <w:style w:type="paragraph" w:customStyle="1" w:styleId="item">
     <w:name w:val="item"/>
-    <w:basedOn w:val="ListParagraph"/>
+    <w:basedOn w:val="PargrafodaLista"/>
     <w:link w:val="itemChar"/>
     <w:qFormat/>
     <w:rsid w:val="00521789"/>
@@ -14179,16 +14169,16 @@
       <w:spacing w:after="240"/>
     </w:pPr>
   </w:style>
-  <w:style w:type="character" w:customStyle="1" w:styleId="ListParagraphChar">
-    <w:name w:val="List Paragraph Char"/>
-    <w:basedOn w:val="DefaultParagraphFont"/>
-    <w:link w:val="ListParagraph"/>
+  <w:style w:type="character" w:customStyle="1" w:styleId="PargrafodaListaCarter">
+    <w:name w:val="Parágrafo da Lista Caráter"/>
+    <w:basedOn w:val="Tipodeletrapredefinidodopargrafo"/>
+    <w:link w:val="PargrafodaLista"/>
     <w:uiPriority w:val="34"/>
     <w:rsid w:val="004458C9"/>
   </w:style>
   <w:style w:type="character" w:customStyle="1" w:styleId="itemChar">
     <w:name w:val="item Char"/>
-    <w:basedOn w:val="ListParagraphChar"/>
+    <w:basedOn w:val="PargrafodaListaCarter"/>
     <w:link w:val="item"/>
     <w:rsid w:val="00521789"/>
   </w:style>
@@ -14198,9 +14188,9 @@
     <w:link w:val="ltimoitem"/>
     <w:rsid w:val="00E81AE8"/>
   </w:style>
-  <w:style w:type="character" w:styleId="Hyperlink">
+  <w:style w:type="character" w:styleId="Hiperligao">
     <w:name w:val="Hyperlink"/>
-    <w:basedOn w:val="DefaultParagraphFont"/>
+    <w:basedOn w:val="Tipodeletrapredefinidodopargrafo"/>
     <w:uiPriority w:val="99"/>
     <w:unhideWhenUsed/>
     <w:rsid w:val="00D22378"/>
@@ -14209,9 +14199,9 @@
       <w:u w:val="single"/>
     </w:rPr>
   </w:style>
-  <w:style w:type="character" w:styleId="UnresolvedMention">
+  <w:style w:type="character" w:styleId="MenoNoResolvida">
     <w:name w:val="Unresolved Mention"/>
-    <w:basedOn w:val="DefaultParagraphFont"/>
+    <w:basedOn w:val="Tipodeletrapredefinidodopargrafo"/>
     <w:uiPriority w:val="99"/>
     <w:semiHidden/>
     <w:unhideWhenUsed/>
@@ -14221,7 +14211,7 @@
       <w:shd w:val="clear" w:color="auto" w:fill="E1DFDD"/>
     </w:rPr>
   </w:style>
-  <w:style w:type="paragraph" w:styleId="Caption">
+  <w:style w:type="paragraph" w:styleId="Legenda">
     <w:name w:val="caption"/>
     <w:basedOn w:val="Normal"/>
     <w:next w:val="Normal"/>
@@ -14254,10 +14244,10 @@
       <w:color w:val="auto"/>
     </w:rPr>
   </w:style>
-  <w:style w:type="character" w:customStyle="1" w:styleId="Heading4Char">
-    <w:name w:val="Heading 4 Char"/>
-    <w:basedOn w:val="DefaultParagraphFont"/>
-    <w:link w:val="Heading4"/>
+  <w:style w:type="character" w:customStyle="1" w:styleId="Ttulo4Carter">
+    <w:name w:val="Título 4 Caráter"/>
+    <w:basedOn w:val="Tipodeletrapredefinidodopargrafo"/>
+    <w:link w:val="Ttulo4"/>
     <w:uiPriority w:val="9"/>
     <w:rsid w:val="001013C0"/>
     <w:rPr>
@@ -14267,9 +14257,9 @@
       <w:color w:val="2E74B5" w:themeColor="accent1" w:themeShade="BF"/>
     </w:rPr>
   </w:style>
-  <w:style w:type="table" w:styleId="GridTable1Light-Accent1">
+  <w:style w:type="table" w:styleId="TabeladeGrelha1Clara-Destaque1">
     <w:name w:val="Grid Table 1 Light Accent 1"/>
-    <w:basedOn w:val="TableNormal"/>
+    <w:basedOn w:val="Tabelanormal"/>
     <w:uiPriority w:val="46"/>
     <w:rsid w:val="00F553B8"/>
     <w:pPr>
@@ -14324,10 +14314,10 @@
       </w:rPr>
     </w:tblStylePr>
   </w:style>
-  <w:style w:type="character" w:customStyle="1" w:styleId="Heading5Char">
-    <w:name w:val="Heading 5 Char"/>
-    <w:basedOn w:val="DefaultParagraphFont"/>
-    <w:link w:val="Heading5"/>
+  <w:style w:type="character" w:customStyle="1" w:styleId="Ttulo5Carter">
+    <w:name w:val="Título 5 Caráter"/>
+    <w:basedOn w:val="Tipodeletrapredefinidodopargrafo"/>
+    <w:link w:val="Ttulo5"/>
     <w:uiPriority w:val="9"/>
     <w:rsid w:val="00033870"/>
     <w:rPr>
@@ -14335,10 +14325,10 @@
       <w:color w:val="2E74B5" w:themeColor="accent1" w:themeShade="BF"/>
     </w:rPr>
   </w:style>
-  <w:style w:type="character" w:customStyle="1" w:styleId="Heading6Char">
-    <w:name w:val="Heading 6 Char"/>
-    <w:basedOn w:val="DefaultParagraphFont"/>
-    <w:link w:val="Heading6"/>
+  <w:style w:type="character" w:customStyle="1" w:styleId="Ttulo6Carter">
+    <w:name w:val="Título 6 Caráter"/>
+    <w:basedOn w:val="Tipodeletrapredefinidodopargrafo"/>
+    <w:link w:val="Ttulo6"/>
     <w:uiPriority w:val="9"/>
     <w:semiHidden/>
     <w:rsid w:val="00033870"/>
@@ -14347,10 +14337,10 @@
       <w:color w:val="1F4D78" w:themeColor="accent1" w:themeShade="7F"/>
     </w:rPr>
   </w:style>
-  <w:style w:type="character" w:customStyle="1" w:styleId="Heading7Char">
-    <w:name w:val="Heading 7 Char"/>
-    <w:basedOn w:val="DefaultParagraphFont"/>
-    <w:link w:val="Heading7"/>
+  <w:style w:type="character" w:customStyle="1" w:styleId="Ttulo7Carter">
+    <w:name w:val="Título 7 Caráter"/>
+    <w:basedOn w:val="Tipodeletrapredefinidodopargrafo"/>
+    <w:link w:val="Ttulo7"/>
     <w:uiPriority w:val="9"/>
     <w:semiHidden/>
     <w:rsid w:val="00033870"/>
@@ -14361,10 +14351,10 @@
       <w:color w:val="1F4D78" w:themeColor="accent1" w:themeShade="7F"/>
     </w:rPr>
   </w:style>
-  <w:style w:type="character" w:customStyle="1" w:styleId="Heading8Char">
-    <w:name w:val="Heading 8 Char"/>
-    <w:basedOn w:val="DefaultParagraphFont"/>
-    <w:link w:val="Heading8"/>
+  <w:style w:type="character" w:customStyle="1" w:styleId="Ttulo8Carter">
+    <w:name w:val="Título 8 Caráter"/>
+    <w:basedOn w:val="Tipodeletrapredefinidodopargrafo"/>
+    <w:link w:val="Ttulo8"/>
     <w:uiPriority w:val="9"/>
     <w:semiHidden/>
     <w:rsid w:val="00033870"/>
@@ -14375,10 +14365,10 @@
       <w:szCs w:val="21"/>
     </w:rPr>
   </w:style>
-  <w:style w:type="character" w:customStyle="1" w:styleId="Heading9Char">
-    <w:name w:val="Heading 9 Char"/>
-    <w:basedOn w:val="DefaultParagraphFont"/>
-    <w:link w:val="Heading9"/>
+  <w:style w:type="character" w:customStyle="1" w:styleId="Ttulo9Carter">
+    <w:name w:val="Título 9 Caráter"/>
+    <w:basedOn w:val="Tipodeletrapredefinidodopargrafo"/>
+    <w:link w:val="Ttulo9"/>
     <w:uiPriority w:val="9"/>
     <w:semiHidden/>
     <w:rsid w:val="00033870"/>
@@ -14391,9 +14381,9 @@
       <w:szCs w:val="21"/>
     </w:rPr>
   </w:style>
-  <w:style w:type="table" w:styleId="GridTable1Light-Accent5">
+  <w:style w:type="table" w:styleId="TabeladeGrelha1Clara-Destaque5">
     <w:name w:val="Grid Table 1 Light Accent 5"/>
-    <w:basedOn w:val="TableNormal"/>
+    <w:basedOn w:val="Tabelanormal"/>
     <w:uiPriority w:val="46"/>
     <w:rsid w:val="00F553B8"/>
     <w:pPr>
@@ -14448,9 +14438,9 @@
       </w:rPr>
     </w:tblStylePr>
   </w:style>
-  <w:style w:type="table" w:styleId="ListTable2-Accent1">
+  <w:style w:type="table" w:styleId="TabeladeLista2-Destaque1">
     <w:name w:val="List Table 2 Accent 1"/>
-    <w:basedOn w:val="TableNormal"/>
+    <w:basedOn w:val="Tabelanormal"/>
     <w:uiPriority w:val="47"/>
     <w:rsid w:val="00152273"/>
     <w:pPr>
@@ -14502,9 +14492,9 @@
       </w:tcPr>
     </w:tblStylePr>
   </w:style>
-  <w:style w:type="character" w:styleId="FollowedHyperlink">
+  <w:style w:type="character" w:styleId="Hiperligaovisitada">
     <w:name w:val="FollowedHyperlink"/>
-    <w:basedOn w:val="DefaultParagraphFont"/>
+    <w:basedOn w:val="Tipodeletrapredefinidodopargrafo"/>
     <w:uiPriority w:val="99"/>
     <w:semiHidden/>
     <w:unhideWhenUsed/>
@@ -14514,9 +14504,9 @@
       <w:u w:val="single"/>
     </w:rPr>
   </w:style>
-  <w:style w:type="paragraph" w:styleId="TOCHeading">
+  <w:style w:type="paragraph" w:styleId="Cabealhodondice">
     <w:name w:val="TOC Heading"/>
-    <w:basedOn w:val="Heading1"/>
+    <w:basedOn w:val="Ttulo1"/>
     <w:next w:val="Normal"/>
     <w:uiPriority w:val="39"/>
     <w:unhideWhenUsed/>
@@ -14539,7 +14529,7 @@
       <w:lang w:val="en-US"/>
     </w:rPr>
   </w:style>
-  <w:style w:type="paragraph" w:styleId="TOC1">
+  <w:style w:type="paragraph" w:styleId="ndice1">
     <w:name w:val="toc 1"/>
     <w:basedOn w:val="Normal"/>
     <w:next w:val="Normal"/>
@@ -14558,7 +14548,7 @@
       <w:u w:val="single"/>
     </w:rPr>
   </w:style>
-  <w:style w:type="paragraph" w:styleId="TOC2">
+  <w:style w:type="paragraph" w:styleId="ndice2">
     <w:name w:val="toc 2"/>
     <w:basedOn w:val="Normal"/>
     <w:next w:val="Normal"/>
@@ -14576,7 +14566,7 @@
       <w:smallCaps/>
     </w:rPr>
   </w:style>
-  <w:style w:type="paragraph" w:styleId="TOC3">
+  <w:style w:type="paragraph" w:styleId="ndice3">
     <w:name w:val="toc 3"/>
     <w:basedOn w:val="Normal"/>
     <w:next w:val="Normal"/>
@@ -14592,7 +14582,7 @@
       <w:smallCaps/>
     </w:rPr>
   </w:style>
-  <w:style w:type="paragraph" w:styleId="TOC4">
+  <w:style w:type="paragraph" w:styleId="ndice4">
     <w:name w:val="toc 4"/>
     <w:basedOn w:val="Normal"/>
     <w:next w:val="Normal"/>
@@ -14606,7 +14596,7 @@
       <w:jc w:val="left"/>
     </w:pPr>
   </w:style>
-  <w:style w:type="paragraph" w:styleId="TOC5">
+  <w:style w:type="paragraph" w:styleId="ndice5">
     <w:name w:val="toc 5"/>
     <w:basedOn w:val="Normal"/>
     <w:next w:val="Normal"/>
@@ -14620,7 +14610,7 @@
       <w:jc w:val="left"/>
     </w:pPr>
   </w:style>
-  <w:style w:type="paragraph" w:styleId="TOC6">
+  <w:style w:type="paragraph" w:styleId="ndice6">
     <w:name w:val="toc 6"/>
     <w:basedOn w:val="Normal"/>
     <w:next w:val="Normal"/>
@@ -14634,7 +14624,7 @@
       <w:jc w:val="left"/>
     </w:pPr>
   </w:style>
-  <w:style w:type="paragraph" w:styleId="TOC7">
+  <w:style w:type="paragraph" w:styleId="ndice7">
     <w:name w:val="toc 7"/>
     <w:basedOn w:val="Normal"/>
     <w:next w:val="Normal"/>
@@ -14648,7 +14638,7 @@
       <w:jc w:val="left"/>
     </w:pPr>
   </w:style>
-  <w:style w:type="paragraph" w:styleId="TOC8">
+  <w:style w:type="paragraph" w:styleId="ndice8">
     <w:name w:val="toc 8"/>
     <w:basedOn w:val="Normal"/>
     <w:next w:val="Normal"/>
@@ -14662,7 +14652,7 @@
       <w:jc w:val="left"/>
     </w:pPr>
   </w:style>
-  <w:style w:type="paragraph" w:styleId="TOC9">
+  <w:style w:type="paragraph" w:styleId="ndice9">
     <w:name w:val="toc 9"/>
     <w:basedOn w:val="Normal"/>
     <w:next w:val="Normal"/>
@@ -14676,9 +14666,9 @@
       <w:jc w:val="left"/>
     </w:pPr>
   </w:style>
-  <w:style w:type="table" w:styleId="GridTable7Colorful-Accent3">
+  <w:style w:type="table" w:styleId="TabeladeGrelha7Colorida-Destaque3">
     <w:name w:val="Grid Table 7 Colorful Accent 3"/>
-    <w:basedOn w:val="TableNormal"/>
+    <w:basedOn w:val="Tabelanormal"/>
     <w:uiPriority w:val="52"/>
     <w:rsid w:val="0043019C"/>
     <w:pPr>
@@ -14816,7 +14806,7 @@
       </w:tcPr>
     </w:tblStylePr>
   </w:style>
-  <w:style w:type="paragraph" w:styleId="TableofFigures">
+  <w:style w:type="paragraph" w:styleId="ndicedeilustraes">
     <w:name w:val="table of figures"/>
     <w:basedOn w:val="Normal"/>
     <w:next w:val="Normal"/>
@@ -14827,9 +14817,9 @@
       <w:spacing w:after="0"/>
     </w:pPr>
   </w:style>
-  <w:style w:type="table" w:styleId="GridTable2-Accent3">
+  <w:style w:type="table" w:styleId="TabeladeGrelha2-Destaque3">
     <w:name w:val="Grid Table 2 Accent 3"/>
-    <w:basedOn w:val="TableNormal"/>
+    <w:basedOn w:val="Tabelanormal"/>
     <w:uiPriority w:val="47"/>
     <w:rsid w:val="0095536C"/>
     <w:pPr>
@@ -14905,9 +14895,9 @@
       </w:tcPr>
     </w:tblStylePr>
   </w:style>
-  <w:style w:type="table" w:styleId="ListTable6Colorful-Accent3">
+  <w:style w:type="table" w:styleId="TabeladeLista6Colorida-Destaque3">
     <w:name w:val="List Table 6 Colorful Accent 3"/>
-    <w:basedOn w:val="TableNormal"/>
+    <w:basedOn w:val="Tabelanormal"/>
     <w:uiPriority w:val="51"/>
     <w:rsid w:val="00312C69"/>
     <w:pPr>

--- a/Relatórios/IPL-TeSP-PSI-PSI-2122-Template_especificacao_SI.docx
+++ b/Relatórios/IPL-TeSP-PSI-PSI-2122-Template_especificacao_SI.docx
@@ -1047,10 +1047,8 @@
               <w:bCs w:val="0"/>
               <w:caps w:val="0"/>
               <w:noProof/>
-              <w:sz w:val="24"/>
-              <w:szCs w:val="24"/>
               <w:u w:val="none"/>
-              <w:lang w:eastAsia="en-GB"/>
+              <w:lang w:eastAsia="pt-PT"/>
             </w:rPr>
           </w:pPr>
           <w:r>
@@ -1070,7 +1068,7 @@
             </w:rPr>
             <w:fldChar w:fldCharType="separate"/>
           </w:r>
-          <w:hyperlink w:anchor="_Toc83646907" w:history="1">
+          <w:hyperlink w:anchor="_Toc85117309" w:history="1">
             <w:r>
               <w:rPr>
                 <w:rStyle w:val="Hiperligao"/>
@@ -1097,7 +1095,7 @@
                 <w:noProof/>
                 <w:webHidden/>
               </w:rPr>
-              <w:instrText xml:space="preserve"> PAGEREF _Toc83646907 \h </w:instrText>
+              <w:instrText xml:space="preserve"> PAGEREF _Toc85117309 \h </w:instrText>
             </w:r>
             <w:r>
               <w:rPr>
@@ -1140,13 +1138,11 @@
               <w:bCs w:val="0"/>
               <w:caps w:val="0"/>
               <w:noProof/>
-              <w:sz w:val="24"/>
-              <w:szCs w:val="24"/>
               <w:u w:val="none"/>
-              <w:lang w:eastAsia="en-GB"/>
+              <w:lang w:eastAsia="pt-PT"/>
             </w:rPr>
           </w:pPr>
-          <w:hyperlink w:anchor="_Toc83646908" w:history="1">
+          <w:hyperlink w:anchor="_Toc85117310" w:history="1">
             <w:r>
               <w:rPr>
                 <w:rStyle w:val="Hiperligao"/>
@@ -1173,7 +1169,7 @@
                 <w:noProof/>
                 <w:webHidden/>
               </w:rPr>
-              <w:instrText xml:space="preserve"> PAGEREF _Toc83646908 \h </w:instrText>
+              <w:instrText xml:space="preserve"> PAGEREF _Toc85117310 \h </w:instrText>
             </w:r>
             <w:r>
               <w:rPr>
@@ -1208,7 +1204,7 @@
           <w:pPr>
             <w:pStyle w:val="ndice1"/>
             <w:tabs>
-              <w:tab w:val="left" w:pos="352"/>
+              <w:tab w:val="left" w:pos="332"/>
               <w:tab w:val="right" w:leader="dot" w:pos="9628"/>
             </w:tabs>
             <w:rPr>
@@ -1217,13 +1213,11 @@
               <w:bCs w:val="0"/>
               <w:caps w:val="0"/>
               <w:noProof/>
-              <w:sz w:val="24"/>
-              <w:szCs w:val="24"/>
               <w:u w:val="none"/>
-              <w:lang w:eastAsia="en-GB"/>
+              <w:lang w:eastAsia="pt-PT"/>
             </w:rPr>
           </w:pPr>
-          <w:hyperlink w:anchor="_Toc83646909" w:history="1">
+          <w:hyperlink w:anchor="_Toc85117311" w:history="1">
             <w:r>
               <w:rPr>
                 <w:rStyle w:val="Hiperligao"/>
@@ -1238,10 +1232,8 @@
                 <w:bCs w:val="0"/>
                 <w:caps w:val="0"/>
                 <w:noProof/>
-                <w:sz w:val="24"/>
-                <w:szCs w:val="24"/>
                 <w:u w:val="none"/>
-                <w:lang w:eastAsia="en-GB"/>
+                <w:lang w:eastAsia="pt-PT"/>
               </w:rPr>
               <w:tab/>
             </w:r>
@@ -1271,7 +1263,7 @@
                 <w:noProof/>
                 <w:webHidden/>
               </w:rPr>
-              <w:instrText xml:space="preserve"> PAGEREF _Toc83646909 \h </w:instrText>
+              <w:instrText xml:space="preserve"> PAGEREF _Toc85117311 \h </w:instrText>
             </w:r>
             <w:r>
               <w:rPr>
@@ -1306,7 +1298,7 @@
           <w:pPr>
             <w:pStyle w:val="ndice2"/>
             <w:tabs>
-              <w:tab w:val="left" w:pos="522"/>
+              <w:tab w:val="left" w:pos="502"/>
               <w:tab w:val="right" w:leader="dot" w:pos="9628"/>
             </w:tabs>
             <w:rPr>
@@ -1315,12 +1307,10 @@
               <w:bCs w:val="0"/>
               <w:smallCaps w:val="0"/>
               <w:noProof/>
-              <w:sz w:val="24"/>
-              <w:szCs w:val="24"/>
-              <w:lang w:eastAsia="en-GB"/>
+              <w:lang w:eastAsia="pt-PT"/>
             </w:rPr>
           </w:pPr>
-          <w:hyperlink w:anchor="_Toc83646910" w:history="1">
+          <w:hyperlink w:anchor="_Toc85117312" w:history="1">
             <w:r>
               <w:rPr>
                 <w:rStyle w:val="Hiperligao"/>
@@ -1335,9 +1325,7 @@
                 <w:bCs w:val="0"/>
                 <w:smallCaps w:val="0"/>
                 <w:noProof/>
-                <w:sz w:val="24"/>
-                <w:szCs w:val="24"/>
-                <w:lang w:eastAsia="en-GB"/>
+                <w:lang w:eastAsia="pt-PT"/>
               </w:rPr>
               <w:tab/>
             </w:r>
@@ -1367,7 +1355,7 @@
                 <w:noProof/>
                 <w:webHidden/>
               </w:rPr>
-              <w:instrText xml:space="preserve"> PAGEREF _Toc83646910 \h </w:instrText>
+              <w:instrText xml:space="preserve"> PAGEREF _Toc85117312 \h </w:instrText>
             </w:r>
             <w:r>
               <w:rPr>
@@ -1402,7 +1390,7 @@
           <w:pPr>
             <w:pStyle w:val="ndice1"/>
             <w:tabs>
-              <w:tab w:val="left" w:pos="352"/>
+              <w:tab w:val="left" w:pos="332"/>
               <w:tab w:val="right" w:leader="dot" w:pos="9628"/>
             </w:tabs>
             <w:rPr>
@@ -1411,13 +1399,11 @@
               <w:bCs w:val="0"/>
               <w:caps w:val="0"/>
               <w:noProof/>
-              <w:sz w:val="24"/>
-              <w:szCs w:val="24"/>
               <w:u w:val="none"/>
-              <w:lang w:eastAsia="en-GB"/>
+              <w:lang w:eastAsia="pt-PT"/>
             </w:rPr>
           </w:pPr>
-          <w:hyperlink w:anchor="_Toc83646911" w:history="1">
+          <w:hyperlink w:anchor="_Toc85117313" w:history="1">
             <w:r>
               <w:rPr>
                 <w:rStyle w:val="Hiperligao"/>
@@ -1432,10 +1418,8 @@
                 <w:bCs w:val="0"/>
                 <w:caps w:val="0"/>
                 <w:noProof/>
-                <w:sz w:val="24"/>
-                <w:szCs w:val="24"/>
                 <w:u w:val="none"/>
-                <w:lang w:eastAsia="en-GB"/>
+                <w:lang w:eastAsia="pt-PT"/>
               </w:rPr>
               <w:tab/>
             </w:r>
@@ -1465,7 +1449,7 @@
                 <w:noProof/>
                 <w:webHidden/>
               </w:rPr>
-              <w:instrText xml:space="preserve"> PAGEREF _Toc83646911 \h </w:instrText>
+              <w:instrText xml:space="preserve"> PAGEREF _Toc85117313 \h </w:instrText>
             </w:r>
             <w:r>
               <w:rPr>
@@ -1500,7 +1484,7 @@
           <w:pPr>
             <w:pStyle w:val="ndice1"/>
             <w:tabs>
-              <w:tab w:val="left" w:pos="352"/>
+              <w:tab w:val="left" w:pos="332"/>
               <w:tab w:val="right" w:leader="dot" w:pos="9628"/>
             </w:tabs>
             <w:rPr>
@@ -1509,13 +1493,11 @@
               <w:bCs w:val="0"/>
               <w:caps w:val="0"/>
               <w:noProof/>
-              <w:sz w:val="24"/>
-              <w:szCs w:val="24"/>
               <w:u w:val="none"/>
-              <w:lang w:eastAsia="en-GB"/>
+              <w:lang w:eastAsia="pt-PT"/>
             </w:rPr>
           </w:pPr>
-          <w:hyperlink w:anchor="_Toc83646912" w:history="1">
+          <w:hyperlink w:anchor="_Toc85117314" w:history="1">
             <w:r>
               <w:rPr>
                 <w:rStyle w:val="Hiperligao"/>
@@ -1530,10 +1512,8 @@
                 <w:bCs w:val="0"/>
                 <w:caps w:val="0"/>
                 <w:noProof/>
-                <w:sz w:val="24"/>
-                <w:szCs w:val="24"/>
                 <w:u w:val="none"/>
-                <w:lang w:eastAsia="en-GB"/>
+                <w:lang w:eastAsia="pt-PT"/>
               </w:rPr>
               <w:tab/>
             </w:r>
@@ -1563,7 +1543,7 @@
                 <w:noProof/>
                 <w:webHidden/>
               </w:rPr>
-              <w:instrText xml:space="preserve"> PAGEREF _Toc83646912 \h </w:instrText>
+              <w:instrText xml:space="preserve"> PAGEREF _Toc85117314 \h </w:instrText>
             </w:r>
             <w:r>
               <w:rPr>
@@ -1598,7 +1578,7 @@
           <w:pPr>
             <w:pStyle w:val="ndice1"/>
             <w:tabs>
-              <w:tab w:val="left" w:pos="352"/>
+              <w:tab w:val="left" w:pos="332"/>
               <w:tab w:val="right" w:leader="dot" w:pos="9628"/>
             </w:tabs>
             <w:rPr>
@@ -1607,13 +1587,11 @@
               <w:bCs w:val="0"/>
               <w:caps w:val="0"/>
               <w:noProof/>
-              <w:sz w:val="24"/>
-              <w:szCs w:val="24"/>
               <w:u w:val="none"/>
-              <w:lang w:eastAsia="en-GB"/>
+              <w:lang w:eastAsia="pt-PT"/>
             </w:rPr>
           </w:pPr>
-          <w:hyperlink w:anchor="_Toc83646913" w:history="1">
+          <w:hyperlink w:anchor="_Toc85117315" w:history="1">
             <w:r>
               <w:rPr>
                 <w:rStyle w:val="Hiperligao"/>
@@ -1628,10 +1606,8 @@
                 <w:bCs w:val="0"/>
                 <w:caps w:val="0"/>
                 <w:noProof/>
-                <w:sz w:val="24"/>
-                <w:szCs w:val="24"/>
                 <w:u w:val="none"/>
-                <w:lang w:eastAsia="en-GB"/>
+                <w:lang w:eastAsia="pt-PT"/>
               </w:rPr>
               <w:tab/>
             </w:r>
@@ -1661,7 +1637,7 @@
                 <w:noProof/>
                 <w:webHidden/>
               </w:rPr>
-              <w:instrText xml:space="preserve"> PAGEREF _Toc83646913 \h </w:instrText>
+              <w:instrText xml:space="preserve"> PAGEREF _Toc85117315 \h </w:instrText>
             </w:r>
             <w:r>
               <w:rPr>
@@ -1696,19 +1672,17 @@
           <w:pPr>
             <w:pStyle w:val="ndice3"/>
             <w:tabs>
-              <w:tab w:val="left" w:pos="686"/>
+              <w:tab w:val="left" w:pos="666"/>
               <w:tab w:val="right" w:leader="dot" w:pos="9628"/>
             </w:tabs>
             <w:rPr>
               <w:rFonts w:eastAsiaTheme="minorEastAsia"/>
               <w:smallCaps w:val="0"/>
               <w:noProof/>
-              <w:sz w:val="24"/>
-              <w:szCs w:val="24"/>
-              <w:lang w:eastAsia="en-GB"/>
+              <w:lang w:eastAsia="pt-PT"/>
             </w:rPr>
           </w:pPr>
-          <w:hyperlink w:anchor="_Toc83646914" w:history="1">
+          <w:hyperlink w:anchor="_Toc85117316" w:history="1">
             <w:r>
               <w:rPr>
                 <w:rStyle w:val="Hiperligao"/>
@@ -1721,9 +1695,7 @@
                 <w:rFonts w:eastAsiaTheme="minorEastAsia"/>
                 <w:smallCaps w:val="0"/>
                 <w:noProof/>
-                <w:sz w:val="24"/>
-                <w:szCs w:val="24"/>
-                <w:lang w:eastAsia="en-GB"/>
+                <w:lang w:eastAsia="pt-PT"/>
               </w:rPr>
               <w:tab/>
             </w:r>
@@ -1731,9 +1703,8 @@
               <w:rPr>
                 <w:rStyle w:val="Hiperligao"/>
                 <w:noProof/>
-                <w:highlight w:val="yellow"/>
-              </w:rPr>
-              <w:t>&lt;Sistema 1 (mudar o nome para o website/aplicação escolhida para análise)&gt;</w:t>
+              </w:rPr>
+              <w:t>Joppy</w:t>
             </w:r>
             <w:r>
               <w:rPr>
@@ -1754,7 +1725,7 @@
                 <w:noProof/>
                 <w:webHidden/>
               </w:rPr>
-              <w:instrText xml:space="preserve"> PAGEREF _Toc83646914 \h </w:instrText>
+              <w:instrText xml:space="preserve"> PAGEREF _Toc85117316 \h </w:instrText>
             </w:r>
             <w:r>
               <w:rPr>
@@ -1789,19 +1760,17 @@
           <w:pPr>
             <w:pStyle w:val="ndice3"/>
             <w:tabs>
-              <w:tab w:val="left" w:pos="686"/>
+              <w:tab w:val="left" w:pos="666"/>
               <w:tab w:val="right" w:leader="dot" w:pos="9628"/>
             </w:tabs>
             <w:rPr>
               <w:rFonts w:eastAsiaTheme="minorEastAsia"/>
               <w:smallCaps w:val="0"/>
               <w:noProof/>
-              <w:sz w:val="24"/>
-              <w:szCs w:val="24"/>
-              <w:lang w:eastAsia="en-GB"/>
+              <w:lang w:eastAsia="pt-PT"/>
             </w:rPr>
           </w:pPr>
-          <w:hyperlink w:anchor="_Toc83646915" w:history="1">
+          <w:hyperlink w:anchor="_Toc85117317" w:history="1">
             <w:r>
               <w:rPr>
                 <w:rStyle w:val="Hiperligao"/>
@@ -1814,9 +1783,7 @@
                 <w:rFonts w:eastAsiaTheme="minorEastAsia"/>
                 <w:smallCaps w:val="0"/>
                 <w:noProof/>
-                <w:sz w:val="24"/>
-                <w:szCs w:val="24"/>
-                <w:lang w:eastAsia="en-GB"/>
+                <w:lang w:eastAsia="pt-PT"/>
               </w:rPr>
               <w:tab/>
             </w:r>
@@ -1824,9 +1791,8 @@
               <w:rPr>
                 <w:rStyle w:val="Hiperligao"/>
                 <w:noProof/>
-                <w:highlight w:val="yellow"/>
-              </w:rPr>
-              <w:t>&lt;Sistema 2 (mudar o nome para o website/aplicação escolhida para análise)&gt;</w:t>
+              </w:rPr>
+              <w:t>LinkedIn</w:t>
             </w:r>
             <w:r>
               <w:rPr>
@@ -1847,7 +1813,7 @@
                 <w:noProof/>
                 <w:webHidden/>
               </w:rPr>
-              <w:instrText xml:space="preserve"> PAGEREF _Toc83646915 \h </w:instrText>
+              <w:instrText xml:space="preserve"> PAGEREF _Toc85117317 \h </w:instrText>
             </w:r>
             <w:r>
               <w:rPr>
@@ -1867,7 +1833,7 @@
                 <w:noProof/>
                 <w:webHidden/>
               </w:rPr>
-              <w:t>9</w:t>
+              <w:t>10</w:t>
             </w:r>
             <w:r>
               <w:rPr>
@@ -1882,19 +1848,17 @@
           <w:pPr>
             <w:pStyle w:val="ndice3"/>
             <w:tabs>
-              <w:tab w:val="left" w:pos="686"/>
+              <w:tab w:val="left" w:pos="666"/>
               <w:tab w:val="right" w:leader="dot" w:pos="9628"/>
             </w:tabs>
             <w:rPr>
               <w:rFonts w:eastAsiaTheme="minorEastAsia"/>
               <w:smallCaps w:val="0"/>
               <w:noProof/>
-              <w:sz w:val="24"/>
-              <w:szCs w:val="24"/>
-              <w:lang w:eastAsia="en-GB"/>
+              <w:lang w:eastAsia="pt-PT"/>
             </w:rPr>
           </w:pPr>
-          <w:hyperlink w:anchor="_Toc83646916" w:history="1">
+          <w:hyperlink w:anchor="_Toc85117318" w:history="1">
             <w:r>
               <w:rPr>
                 <w:rStyle w:val="Hiperligao"/>
@@ -1907,9 +1871,7 @@
                 <w:rFonts w:eastAsiaTheme="minorEastAsia"/>
                 <w:smallCaps w:val="0"/>
                 <w:noProof/>
-                <w:sz w:val="24"/>
-                <w:szCs w:val="24"/>
-                <w:lang w:eastAsia="en-GB"/>
+                <w:lang w:eastAsia="pt-PT"/>
               </w:rPr>
               <w:tab/>
             </w:r>
@@ -1917,9 +1879,8 @@
               <w:rPr>
                 <w:rStyle w:val="Hiperligao"/>
                 <w:noProof/>
-                <w:highlight w:val="yellow"/>
-              </w:rPr>
-              <w:t>&lt;Sistema 3 (mudar o nome para o website/aplicação escolhida para análise)&gt;</w:t>
+              </w:rPr>
+              <w:t>Fiverr</w:t>
             </w:r>
             <w:r>
               <w:rPr>
@@ -1940,7 +1901,7 @@
                 <w:noProof/>
                 <w:webHidden/>
               </w:rPr>
-              <w:instrText xml:space="preserve"> PAGEREF _Toc83646916 \h </w:instrText>
+              <w:instrText xml:space="preserve"> PAGEREF _Toc85117318 \h </w:instrText>
             </w:r>
             <w:r>
               <w:rPr>
@@ -1960,7 +1921,7 @@
                 <w:noProof/>
                 <w:webHidden/>
               </w:rPr>
-              <w:t>10</w:t>
+              <w:t>11</w:t>
             </w:r>
             <w:r>
               <w:rPr>
@@ -1975,19 +1936,17 @@
           <w:pPr>
             <w:pStyle w:val="ndice3"/>
             <w:tabs>
-              <w:tab w:val="left" w:pos="686"/>
+              <w:tab w:val="left" w:pos="666"/>
               <w:tab w:val="right" w:leader="dot" w:pos="9628"/>
             </w:tabs>
             <w:rPr>
               <w:rFonts w:eastAsiaTheme="minorEastAsia"/>
               <w:smallCaps w:val="0"/>
               <w:noProof/>
-              <w:sz w:val="24"/>
-              <w:szCs w:val="24"/>
-              <w:lang w:eastAsia="en-GB"/>
+              <w:lang w:eastAsia="pt-PT"/>
             </w:rPr>
           </w:pPr>
-          <w:hyperlink w:anchor="_Toc83646917" w:history="1">
+          <w:hyperlink w:anchor="_Toc85117319" w:history="1">
             <w:r>
               <w:rPr>
                 <w:rStyle w:val="Hiperligao"/>
@@ -2000,9 +1959,7 @@
                 <w:rFonts w:eastAsiaTheme="minorEastAsia"/>
                 <w:smallCaps w:val="0"/>
                 <w:noProof/>
-                <w:sz w:val="24"/>
-                <w:szCs w:val="24"/>
-                <w:lang w:eastAsia="en-GB"/>
+                <w:lang w:eastAsia="pt-PT"/>
               </w:rPr>
               <w:tab/>
             </w:r>
@@ -2032,7 +1989,7 @@
                 <w:noProof/>
                 <w:webHidden/>
               </w:rPr>
-              <w:instrText xml:space="preserve"> PAGEREF _Toc83646917 \h </w:instrText>
+              <w:instrText xml:space="preserve"> PAGEREF _Toc85117319 \h </w:instrText>
             </w:r>
             <w:r>
               <w:rPr>
@@ -2052,7 +2009,95 @@
                 <w:noProof/>
                 <w:webHidden/>
               </w:rPr>
-              <w:t>11</w:t>
+              <w:t>12</w:t>
+            </w:r>
+            <w:r>
+              <w:rPr>
+                <w:noProof/>
+                <w:webHidden/>
+              </w:rPr>
+              <w:fldChar w:fldCharType="end"/>
+            </w:r>
+          </w:hyperlink>
+        </w:p>
+        <w:p>
+          <w:pPr>
+            <w:pStyle w:val="ndice3"/>
+            <w:tabs>
+              <w:tab w:val="left" w:pos="666"/>
+              <w:tab w:val="right" w:leader="dot" w:pos="9628"/>
+            </w:tabs>
+            <w:rPr>
+              <w:rFonts w:eastAsiaTheme="minorEastAsia"/>
+              <w:smallCaps w:val="0"/>
+              <w:noProof/>
+              <w:lang w:eastAsia="pt-PT"/>
+            </w:rPr>
+          </w:pPr>
+          <w:hyperlink w:anchor="_Toc85117320" w:history="1">
+            <w:r>
+              <w:rPr>
+                <w:rStyle w:val="Hiperligao"/>
+                <w:noProof/>
+              </w:rPr>
+              <w:t>4.1.5</w:t>
+            </w:r>
+            <w:r>
+              <w:rPr>
+                <w:rFonts w:eastAsiaTheme="minorEastAsia"/>
+                <w:smallCaps w:val="0"/>
+                <w:noProof/>
+                <w:lang w:eastAsia="pt-PT"/>
+              </w:rPr>
+              <w:tab/>
+            </w:r>
+            <w:r>
+              <w:rPr>
+                <w:rStyle w:val="Hiperligao"/>
+                <w:noProof/>
+              </w:rPr>
+              <w:t>Enquadramento da análise concorrencial no SI</w:t>
+            </w:r>
+            <w:r>
+              <w:rPr>
+                <w:noProof/>
+                <w:webHidden/>
+              </w:rPr>
+              <w:tab/>
+            </w:r>
+            <w:r>
+              <w:rPr>
+                <w:noProof/>
+                <w:webHidden/>
+              </w:rPr>
+              <w:fldChar w:fldCharType="begin"/>
+            </w:r>
+            <w:r>
+              <w:rPr>
+                <w:noProof/>
+                <w:webHidden/>
+              </w:rPr>
+              <w:instrText xml:space="preserve"> PAGEREF _Toc85117320 \h </w:instrText>
+            </w:r>
+            <w:r>
+              <w:rPr>
+                <w:noProof/>
+                <w:webHidden/>
+              </w:rPr>
+            </w:r>
+            <w:r>
+              <w:rPr>
+                <w:noProof/>
+                <w:webHidden/>
+              </w:rPr>
+              <w:fldChar w:fldCharType="separate"/>
+            </w:r>
+            <w:r>
+              <w:rPr>
+                <w:noProof/>
+                <w:webHidden/>
+              </w:rPr>
+              <w:t>12</w:t>
             </w:r>
             <w:r>
               <w:rPr>
@@ -2067,7 +2112,7 @@
           <w:pPr>
             <w:pStyle w:val="ndice1"/>
             <w:tabs>
-              <w:tab w:val="left" w:pos="352"/>
+              <w:tab w:val="left" w:pos="332"/>
               <w:tab w:val="right" w:leader="dot" w:pos="9628"/>
             </w:tabs>
             <w:rPr>
@@ -2076,13 +2121,11 @@
               <w:bCs w:val="0"/>
               <w:caps w:val="0"/>
               <w:noProof/>
-              <w:sz w:val="24"/>
-              <w:szCs w:val="24"/>
               <w:u w:val="none"/>
-              <w:lang w:eastAsia="en-GB"/>
+              <w:lang w:eastAsia="pt-PT"/>
             </w:rPr>
           </w:pPr>
-          <w:hyperlink w:anchor="_Toc83646918" w:history="1">
+          <w:hyperlink w:anchor="_Toc85117321" w:history="1">
             <w:r>
               <w:rPr>
                 <w:rStyle w:val="Hiperligao"/>
@@ -2097,10 +2140,8 @@
                 <w:bCs w:val="0"/>
                 <w:caps w:val="0"/>
                 <w:noProof/>
-                <w:sz w:val="24"/>
-                <w:szCs w:val="24"/>
                 <w:u w:val="none"/>
-                <w:lang w:eastAsia="en-GB"/>
+                <w:lang w:eastAsia="pt-PT"/>
               </w:rPr>
               <w:tab/>
             </w:r>
@@ -2139,7 +2180,7 @@
                 <w:noProof/>
                 <w:webHidden/>
               </w:rPr>
-              <w:instrText xml:space="preserve"> PAGEREF _Toc83646918 \h </w:instrText>
+              <w:instrText xml:space="preserve"> PAGEREF _Toc85117321 \h </w:instrText>
             </w:r>
             <w:r>
               <w:rPr>
@@ -2159,7 +2200,7 @@
                 <w:noProof/>
                 <w:webHidden/>
               </w:rPr>
-              <w:t>12</w:t>
+              <w:t>13</w:t>
             </w:r>
             <w:r>
               <w:rPr>
@@ -2174,7 +2215,7 @@
           <w:pPr>
             <w:pStyle w:val="ndice1"/>
             <w:tabs>
-              <w:tab w:val="left" w:pos="352"/>
+              <w:tab w:val="left" w:pos="332"/>
               <w:tab w:val="right" w:leader="dot" w:pos="9628"/>
             </w:tabs>
             <w:rPr>
@@ -2183,13 +2224,11 @@
               <w:bCs w:val="0"/>
               <w:caps w:val="0"/>
               <w:noProof/>
-              <w:sz w:val="24"/>
-              <w:szCs w:val="24"/>
               <w:u w:val="none"/>
-              <w:lang w:eastAsia="en-GB"/>
+              <w:lang w:eastAsia="pt-PT"/>
             </w:rPr>
           </w:pPr>
-          <w:hyperlink w:anchor="_Toc83646919" w:history="1">
+          <w:hyperlink w:anchor="_Toc85117322" w:history="1">
             <w:r>
               <w:rPr>
                 <w:rStyle w:val="Hiperligao"/>
@@ -2204,10 +2243,8 @@
                 <w:bCs w:val="0"/>
                 <w:caps w:val="0"/>
                 <w:noProof/>
-                <w:sz w:val="24"/>
-                <w:szCs w:val="24"/>
                 <w:u w:val="none"/>
-                <w:lang w:eastAsia="en-GB"/>
+                <w:lang w:eastAsia="pt-PT"/>
               </w:rPr>
               <w:tab/>
             </w:r>
@@ -2237,7 +2274,7 @@
                 <w:noProof/>
                 <w:webHidden/>
               </w:rPr>
-              <w:instrText xml:space="preserve"> PAGEREF _Toc83646919 \h </w:instrText>
+              <w:instrText xml:space="preserve"> PAGEREF _Toc85117322 \h </w:instrText>
             </w:r>
             <w:r>
               <w:rPr>
@@ -2257,7 +2294,7 @@
                 <w:noProof/>
                 <w:webHidden/>
               </w:rPr>
-              <w:t>15</w:t>
+              <w:t>16</w:t>
             </w:r>
             <w:r>
               <w:rPr>
@@ -2272,7 +2309,7 @@
           <w:pPr>
             <w:pStyle w:val="ndice1"/>
             <w:tabs>
-              <w:tab w:val="left" w:pos="352"/>
+              <w:tab w:val="left" w:pos="332"/>
               <w:tab w:val="right" w:leader="dot" w:pos="9628"/>
             </w:tabs>
             <w:rPr>
@@ -2281,13 +2318,11 @@
               <w:bCs w:val="0"/>
               <w:caps w:val="0"/>
               <w:noProof/>
-              <w:sz w:val="24"/>
-              <w:szCs w:val="24"/>
               <w:u w:val="none"/>
-              <w:lang w:eastAsia="en-GB"/>
+              <w:lang w:eastAsia="pt-PT"/>
             </w:rPr>
           </w:pPr>
-          <w:hyperlink w:anchor="_Toc83646920" w:history="1">
+          <w:hyperlink w:anchor="_Toc85117323" w:history="1">
             <w:r>
               <w:rPr>
                 <w:rStyle w:val="Hiperligao"/>
@@ -2302,10 +2337,8 @@
                 <w:bCs w:val="0"/>
                 <w:caps w:val="0"/>
                 <w:noProof/>
-                <w:sz w:val="24"/>
-                <w:szCs w:val="24"/>
                 <w:u w:val="none"/>
-                <w:lang w:eastAsia="en-GB"/>
+                <w:lang w:eastAsia="pt-PT"/>
               </w:rPr>
               <w:tab/>
             </w:r>
@@ -2335,7 +2368,7 @@
                 <w:noProof/>
                 <w:webHidden/>
               </w:rPr>
-              <w:instrText xml:space="preserve"> PAGEREF _Toc83646920 \h </w:instrText>
+              <w:instrText xml:space="preserve"> PAGEREF _Toc85117323 \h </w:instrText>
             </w:r>
             <w:r>
               <w:rPr>
@@ -2355,7 +2388,7 @@
                 <w:noProof/>
                 <w:webHidden/>
               </w:rPr>
-              <w:t>17</w:t>
+              <w:t>18</w:t>
             </w:r>
             <w:r>
               <w:rPr>
@@ -2370,7 +2403,7 @@
           <w:pPr>
             <w:pStyle w:val="ndice1"/>
             <w:tabs>
-              <w:tab w:val="left" w:pos="352"/>
+              <w:tab w:val="left" w:pos="332"/>
               <w:tab w:val="right" w:leader="dot" w:pos="9628"/>
             </w:tabs>
             <w:rPr>
@@ -2379,13 +2412,11 @@
               <w:bCs w:val="0"/>
               <w:caps w:val="0"/>
               <w:noProof/>
-              <w:sz w:val="24"/>
-              <w:szCs w:val="24"/>
               <w:u w:val="none"/>
-              <w:lang w:eastAsia="en-GB"/>
+              <w:lang w:eastAsia="pt-PT"/>
             </w:rPr>
           </w:pPr>
-          <w:hyperlink w:anchor="_Toc83646921" w:history="1">
+          <w:hyperlink w:anchor="_Toc85117324" w:history="1">
             <w:r>
               <w:rPr>
                 <w:rStyle w:val="Hiperligao"/>
@@ -2400,10 +2431,8 @@
                 <w:bCs w:val="0"/>
                 <w:caps w:val="0"/>
                 <w:noProof/>
-                <w:sz w:val="24"/>
-                <w:szCs w:val="24"/>
                 <w:u w:val="none"/>
-                <w:lang w:eastAsia="en-GB"/>
+                <w:lang w:eastAsia="pt-PT"/>
               </w:rPr>
               <w:tab/>
             </w:r>
@@ -2433,7 +2462,7 @@
                 <w:noProof/>
                 <w:webHidden/>
               </w:rPr>
-              <w:instrText xml:space="preserve"> PAGEREF _Toc83646921 \h </w:instrText>
+              <w:instrText xml:space="preserve"> PAGEREF _Toc85117324 \h </w:instrText>
             </w:r>
             <w:r>
               <w:rPr>
@@ -2453,7 +2482,7 @@
                 <w:noProof/>
                 <w:webHidden/>
               </w:rPr>
-              <w:t>18</w:t>
+              <w:t>19</w:t>
             </w:r>
             <w:r>
               <w:rPr>
@@ -2508,7 +2537,7 @@
           <w:noProof/>
         </w:rPr>
       </w:pPr>
-      <w:bookmarkStart w:id="0" w:name="_Toc83646907"/>
+      <w:bookmarkStart w:id="0" w:name="_Toc85117309"/>
       <w:r>
         <w:rPr>
           <w:noProof/>
@@ -2700,7 +2729,7 @@
         </w:numPr>
         <w:ind w:left="432" w:hanging="432"/>
       </w:pPr>
-      <w:bookmarkStart w:id="1" w:name="_Toc83646908"/>
+      <w:bookmarkStart w:id="1" w:name="_Toc85117310"/>
       <w:r>
         <w:lastRenderedPageBreak/>
         <w:t>Índice de Tabelas</w:t>
@@ -3361,7 +3390,7 @@
       <w:pPr>
         <w:pStyle w:val="Ttulo1"/>
       </w:pPr>
-      <w:bookmarkStart w:id="2" w:name="_Toc83646909"/>
+      <w:bookmarkStart w:id="2" w:name="_Toc85117311"/>
       <w:r>
         <w:lastRenderedPageBreak/>
         <w:t>Introdução</w:t>
@@ -3446,7 +3475,7 @@
           <w:noProof/>
         </w:rPr>
       </w:pPr>
-      <w:bookmarkStart w:id="3" w:name="_Toc83646910"/>
+      <w:bookmarkStart w:id="3" w:name="_Toc85117312"/>
       <w:r>
         <w:rPr>
           <w:noProof/>
@@ -3492,23 +3521,7 @@
         <w:t xml:space="preserve">descrever todos os fatores intervenientes que completam o projeto, este sendo os requisitos do sistema, os tipos de utilizadores do sistema e os objetivos do mesmo. A secção 3, Análise de Impacto, vai descrever os pontos positivos e negativos para os utilizadores da aplicação, tendo em conta o impacto que terá no mercado. A secção 4, Análise Concorrencial, </w:t>
       </w:r>
       <w:r>
-        <w:t xml:space="preserve">analisa algumas aplicações semelhantes a aplicação que este relatório trata, descrevendo-as detalhadamente e comparando-as ao </w:t>
-      </w:r>
-      <w:proofErr w:type="spellStart"/>
-      <w:r>
-        <w:t>Workr</w:t>
-      </w:r>
-      <w:proofErr w:type="spellEnd"/>
-      <w:r>
-        <w:t xml:space="preserve">. A secção 5, </w:t>
-      </w:r>
-      <w:proofErr w:type="gramStart"/>
-      <w:r>
-        <w:t>Roles</w:t>
-      </w:r>
-      <w:proofErr w:type="gramEnd"/>
-      <w:r>
-        <w:t xml:space="preserve"> e Requisitos do SI, vai descrever os utilizadores da aplicação, indicando as funcionalidades que cada uma tem acesso e também explica detalhadamente essas funcionalidades. A </w:t>
+        <w:t xml:space="preserve">analisa algumas aplicações semelhantes a aplicação que este relatório trata, descrevendo-as detalhadamente e comparando-as ao Workr. A secção 5, Roles e Requisitos do SI, vai descrever os utilizadores da aplicação, indicando as funcionalidades que cada uma tem acesso e também explica detalhadamente essas funcionalidades. A </w:t>
       </w:r>
       <w:r>
         <w:t>Secção</w:t>
@@ -3517,23 +3530,7 @@
         <w:t xml:space="preserve"> </w:t>
       </w:r>
       <w:r>
-        <w:t xml:space="preserve">6, </w:t>
-      </w:r>
-      <w:proofErr w:type="spellStart"/>
-      <w:r>
-        <w:t>User</w:t>
-      </w:r>
-      <w:proofErr w:type="spellEnd"/>
-      <w:r>
-        <w:t xml:space="preserve"> </w:t>
-      </w:r>
-      <w:proofErr w:type="spellStart"/>
-      <w:r>
-        <w:t>Stories</w:t>
-      </w:r>
-      <w:proofErr w:type="spellEnd"/>
-      <w:r>
-        <w:t xml:space="preserve">, tem como objetivo explicar os casos de uso da aplicação, mostrando </w:t>
+        <w:t xml:space="preserve">6, User Stories, tem como objetivo explicar os casos de uso da aplicação, mostrando </w:t>
       </w:r>
       <w:r>
         <w:t xml:space="preserve">o que é suposto acontecer quando o utilizador fará algo dentro da aplicação e o que pode correr mal ao utilizar qualquer uma das funcionalidades do sistema. A </w:t>
@@ -3545,38 +3542,14 @@
         <w:t xml:space="preserve"> 7, Diagrama de Classes/Modelo de Dados, </w:t>
       </w:r>
       <w:r>
-        <w:t xml:space="preserve">é a secção que explica a base de dados do sistema ao pormenor, mostrando todos os campos e tabelas e as suas relações. A </w:t>
-      </w:r>
-      <w:proofErr w:type="gramStart"/>
-      <w:r>
-        <w:t>ultima</w:t>
-      </w:r>
-      <w:proofErr w:type="gramEnd"/>
-      <w:r>
-        <w:t xml:space="preserve"> secção do relatório, Secção 8, </w:t>
-      </w:r>
-      <w:proofErr w:type="spellStart"/>
-      <w:r>
-        <w:t>Wireframes</w:t>
-      </w:r>
-      <w:proofErr w:type="spellEnd"/>
-      <w:r>
-        <w:t>/</w:t>
-      </w:r>
-      <w:proofErr w:type="spellStart"/>
-      <w:r>
-        <w:t>Mockups</w:t>
-      </w:r>
-      <w:proofErr w:type="spellEnd"/>
-      <w:r>
-        <w:t>, tem como objetivo mostrar como a aplicação irá ser visualmente.</w:t>
+        <w:t>é a secção que explica a base de dados do sistema ao pormenor, mostrando todos os campos e tabelas e as suas relações. A ultima secção do relatório, Secção 8, Wireframes/Mockups, tem como objetivo mostrar como a aplicação irá ser visualmente.</w:t>
       </w:r>
     </w:p>
     <w:p>
       <w:pPr>
         <w:pStyle w:val="Ttulo1"/>
       </w:pPr>
-      <w:bookmarkStart w:id="4" w:name="_Toc83646911"/>
+      <w:bookmarkStart w:id="4" w:name="_Toc85117313"/>
       <w:r>
         <w:lastRenderedPageBreak/>
         <w:t>Definição da Lógica de Negócio</w:t>
@@ -3632,7 +3605,7 @@
       <w:pPr>
         <w:pStyle w:val="Ttulo1"/>
       </w:pPr>
-      <w:bookmarkStart w:id="5" w:name="_Toc83646912"/>
+      <w:bookmarkStart w:id="5" w:name="_Toc85117314"/>
       <w:r>
         <w:lastRenderedPageBreak/>
         <w:t>Análise de Impacto</w:t>
@@ -3641,15 +3614,7 @@
     </w:p>
     <w:p>
       <w:r>
-        <w:t xml:space="preserve">Achamos que poderá ter algum impacto no mercado e para as pessoas que vão usar o sistema pois é de um tema que as pessoas “necessitam” de ter no dia-a-dia para se estiverem desempregadas ou procurarem por um emprego novo ou algo melhor para si mesmo. É uma mais valia poderem procurar empregos mais facilmente e rapidamente utilizando também a aplicação móvel, de conseguirem criar </w:t>
-      </w:r>
-      <w:proofErr w:type="spellStart"/>
-      <w:r>
-        <w:t>CV’s</w:t>
-      </w:r>
-      <w:proofErr w:type="spellEnd"/>
-      <w:r>
-        <w:t xml:space="preserve"> pela aplicação e de os enviar para as empresas que podem estar interessados e podem até mesmo serem contactados pela tal.</w:t>
+        <w:t>Achamos que poderá ter algum impacto no mercado e para as pessoas que vão usar o sistema pois é de um tema que as pessoas “necessitam” de ter no dia-a-dia para se estiverem desempregadas ou procurarem por um emprego novo ou algo melhor para si mesmo. É uma mais valia poderem procurar empregos mais facilmente e rapidamente utilizando também a aplicação móvel, de conseguirem criar CV’s pela aplicação e de os enviar para as empresas que podem estar interessados e podem até mesmo serem contactados pela tal.</w:t>
       </w:r>
     </w:p>
     <w:p/>
@@ -3657,8 +3622,7 @@
       <w:pPr>
         <w:pStyle w:val="Ttulo1"/>
       </w:pPr>
-      <w:bookmarkStart w:id="6" w:name="_Toc83646913"/>
-      <w:bookmarkStart w:id="7" w:name="_Toc83646918"/>
+      <w:bookmarkStart w:id="6" w:name="_Toc85117315"/>
       <w:r>
         <w:lastRenderedPageBreak/>
         <w:t>Análise Concorrencial</w:t>
@@ -3670,11 +3634,11 @@
       <w:pPr>
         <w:pStyle w:val="Ttulo3"/>
       </w:pPr>
-      <w:proofErr w:type="spellStart"/>
+      <w:bookmarkStart w:id="7" w:name="_Toc85117316"/>
       <w:r>
         <w:t>Joppy</w:t>
       </w:r>
-      <w:proofErr w:type="spellEnd"/>
+      <w:bookmarkEnd w:id="7"/>
     </w:p>
     <w:p>
       <w:pPr>
@@ -3686,23 +3650,31 @@
       <w:r>
         <w:t xml:space="preserve">Tabela </w:t>
       </w:r>
-      <w:fldSimple w:instr=" SEQ Tabela \* ARABIC ">
-        <w:r>
-          <w:rPr>
-            <w:noProof/>
-          </w:rPr>
-          <w:t>1</w:t>
-        </w:r>
-      </w:fldSimple>
-      <w:r>
-        <w:t xml:space="preserve"> – Descrição do </w:t>
-      </w:r>
-      <w:proofErr w:type="spellStart"/>
-      <w:r>
-        <w:t>Joppy</w:t>
+      <w:r>
+        <w:fldChar w:fldCharType="begin"/>
+      </w:r>
+      <w:r>
+        <w:instrText xml:space="preserve"> SEQ Tabela \* ARABIC </w:instrText>
+      </w:r>
+      <w:r>
+        <w:fldChar w:fldCharType="separate"/>
+      </w:r>
+      <w:r>
+        <w:rPr>
+          <w:noProof/>
+        </w:rPr>
+        <w:t>1</w:t>
+      </w:r>
+      <w:r>
+        <w:rPr>
+          <w:noProof/>
+        </w:rPr>
+        <w:fldChar w:fldCharType="end"/>
+      </w:r>
+      <w:r>
+        <w:t xml:space="preserve"> – Descrição do Joppy</w:t>
       </w:r>
       <w:bookmarkEnd w:id="8"/>
-      <w:proofErr w:type="spellEnd"/>
     </w:p>
     <w:tbl>
       <w:tblPr>
@@ -3831,11 +3803,9 @@
                 <w:highlight w:val="yellow"/>
               </w:rPr>
             </w:pPr>
-            <w:proofErr w:type="spellStart"/>
             <w:r>
               <w:t>Joppy</w:t>
             </w:r>
-            <w:proofErr w:type="spellEnd"/>
           </w:p>
         </w:tc>
       </w:tr>
@@ -3920,13 +3890,8 @@
               <w:jc w:val="left"/>
               <w:cnfStyle w:val="000000100000" w:firstRow="0" w:lastRow="0" w:firstColumn="0" w:lastColumn="0" w:oddVBand="0" w:evenVBand="0" w:oddHBand="1" w:evenHBand="0" w:firstRowFirstColumn="0" w:firstRowLastColumn="0" w:lastRowFirstColumn="0" w:lastRowLastColumn="0"/>
             </w:pPr>
-            <w:proofErr w:type="spellStart"/>
-            <w:r>
-              <w:t>Joppy</w:t>
-            </w:r>
-            <w:proofErr w:type="spellEnd"/>
-            <w:r>
-              <w:t xml:space="preserve"> é uma aplicação de recrutamento de trabalhadores só focado na área de programação e tecnologias.</w:t>
+            <w:r>
+              <w:t>Joppy é uma aplicação de recrutamento de trabalhadores só focado na área de programação e tecnologias.</w:t>
             </w:r>
           </w:p>
         </w:tc>
@@ -3968,31 +3933,7 @@
               <w:cnfStyle w:val="000000000000" w:firstRow="0" w:lastRow="0" w:firstColumn="0" w:lastColumn="0" w:oddVBand="0" w:evenVBand="0" w:oddHBand="0" w:evenHBand="0" w:firstRowFirstColumn="0" w:firstRowLastColumn="0" w:lastRowFirstColumn="0" w:lastRowLastColumn="0"/>
             </w:pPr>
             <w:r>
-              <w:t xml:space="preserve">Tem um sistema de chat, Oferece 100€ de Amazon </w:t>
-            </w:r>
-            <w:proofErr w:type="spellStart"/>
-            <w:r>
-              <w:t>Gift</w:t>
-            </w:r>
-            <w:proofErr w:type="spellEnd"/>
-            <w:r>
-              <w:t xml:space="preserve"> se for contratado por alguma empresa utilizando a Aplicação “</w:t>
-            </w:r>
-            <w:proofErr w:type="spellStart"/>
-            <w:r>
-              <w:t>Joppy</w:t>
-            </w:r>
-            <w:proofErr w:type="spellEnd"/>
-            <w:r>
-              <w:t xml:space="preserve">”. Dá para fazer Login com o </w:t>
-            </w:r>
-            <w:proofErr w:type="spellStart"/>
-            <w:r>
-              <w:t>LinkedIn</w:t>
-            </w:r>
-            <w:proofErr w:type="spellEnd"/>
-            <w:r>
-              <w:t>. Fácil encontra de Empregos por localidade e por cargos/filtros. Deteta a localidade donde está.</w:t>
+              <w:t>Tem um sistema de chat, Oferece 100€ de Amazon Gift se for contratado por alguma empresa utilizando a Aplicação “Joppy”. Dá para fazer Login com o LinkedIn. Fácil encontra de Empregos por localidade e por cargos/filtros. Deteta a localidade donde está.</w:t>
             </w:r>
           </w:p>
         </w:tc>
@@ -4090,12 +4031,12 @@
       <w:pPr>
         <w:pStyle w:val="Ttulo3"/>
       </w:pPr>
-      <w:proofErr w:type="spellStart"/>
+      <w:bookmarkStart w:id="9" w:name="_Toc85117317"/>
       <w:r>
         <w:lastRenderedPageBreak/>
         <w:t>LinkedIn</w:t>
       </w:r>
-      <w:proofErr w:type="spellEnd"/>
+      <w:bookmarkEnd w:id="9"/>
     </w:p>
     <w:p>
       <w:pPr>
@@ -4103,27 +4044,35 @@
         <w:keepNext/>
         <w:jc w:val="center"/>
       </w:pPr>
-      <w:bookmarkStart w:id="9" w:name="_Toc85113499"/>
+      <w:bookmarkStart w:id="10" w:name="_Toc85113499"/>
       <w:r>
         <w:t xml:space="preserve">Tabela </w:t>
       </w:r>
-      <w:fldSimple w:instr=" SEQ Tabela \* ARABIC ">
-        <w:r>
-          <w:rPr>
-            <w:noProof/>
-          </w:rPr>
-          <w:t>2</w:t>
-        </w:r>
-      </w:fldSimple>
-      <w:r>
-        <w:t xml:space="preserve"> – Descrição do </w:t>
-      </w:r>
-      <w:proofErr w:type="spellStart"/>
-      <w:r>
-        <w:t>LinkedIn</w:t>
-      </w:r>
-      <w:bookmarkEnd w:id="9"/>
-      <w:proofErr w:type="spellEnd"/>
+      <w:r>
+        <w:fldChar w:fldCharType="begin"/>
+      </w:r>
+      <w:r>
+        <w:instrText xml:space="preserve"> SEQ Tabela \* ARABIC </w:instrText>
+      </w:r>
+      <w:r>
+        <w:fldChar w:fldCharType="separate"/>
+      </w:r>
+      <w:r>
+        <w:rPr>
+          <w:noProof/>
+        </w:rPr>
+        <w:t>2</w:t>
+      </w:r>
+      <w:r>
+        <w:rPr>
+          <w:noProof/>
+        </w:rPr>
+        <w:fldChar w:fldCharType="end"/>
+      </w:r>
+      <w:r>
+        <w:t xml:space="preserve"> – Descrição do LinkedIn</w:t>
+      </w:r>
+      <w:bookmarkEnd w:id="10"/>
     </w:p>
     <w:tbl>
       <w:tblPr>
@@ -4252,11 +4201,9 @@
                 <w:highlight w:val="yellow"/>
               </w:rPr>
             </w:pPr>
-            <w:proofErr w:type="spellStart"/>
             <w:r>
               <w:t>LinkedIn</w:t>
             </w:r>
-            <w:proofErr w:type="spellEnd"/>
           </w:p>
         </w:tc>
       </w:tr>
@@ -4342,31 +4289,7 @@
               <w:cnfStyle w:val="000000100000" w:firstRow="0" w:lastRow="0" w:firstColumn="0" w:lastColumn="0" w:oddVBand="0" w:evenVBand="0" w:oddHBand="1" w:evenHBand="0" w:firstRowFirstColumn="0" w:firstRowLastColumn="0" w:lastRowFirstColumn="0" w:lastRowLastColumn="0"/>
             </w:pPr>
             <w:r>
-              <w:t xml:space="preserve">O </w:t>
-            </w:r>
-            <w:proofErr w:type="spellStart"/>
-            <w:r>
-              <w:t>LinkedIn</w:t>
-            </w:r>
-            <w:proofErr w:type="spellEnd"/>
-            <w:r>
-              <w:t xml:space="preserve"> é uma rede social onde os utilizadores podem criar conexões uns com os outros, procurar empresas, mandar currículos para as empresas. O </w:t>
-            </w:r>
-            <w:proofErr w:type="spellStart"/>
-            <w:r>
-              <w:t>LinkedIn</w:t>
-            </w:r>
-            <w:proofErr w:type="spellEnd"/>
-            <w:r>
-              <w:t xml:space="preserve"> é uma excelente ferramenta para aumentar o “</w:t>
-            </w:r>
-            <w:proofErr w:type="spellStart"/>
-            <w:r>
-              <w:t>networking</w:t>
-            </w:r>
-            <w:proofErr w:type="spellEnd"/>
-            <w:r>
-              <w:t>” profissional dos utilizadores.</w:t>
+              <w:t>O LinkedIn é uma rede social onde os utilizadores podem criar conexões uns com os outros, procurar empresas, mandar currículos para as empresas. O LinkedIn é uma excelente ferramenta para aumentar o “networking” profissional dos utilizadores.</w:t>
             </w:r>
           </w:p>
         </w:tc>
@@ -4509,12 +4432,12 @@
       <w:pPr>
         <w:pStyle w:val="Ttulo3"/>
       </w:pPr>
-      <w:proofErr w:type="spellStart"/>
+      <w:bookmarkStart w:id="11" w:name="_Toc85117318"/>
       <w:r>
         <w:lastRenderedPageBreak/>
         <w:t>Fiverr</w:t>
       </w:r>
-      <w:proofErr w:type="spellEnd"/>
+      <w:bookmarkEnd w:id="11"/>
     </w:p>
     <w:p>
       <w:pPr>
@@ -4522,27 +4445,35 @@
         <w:keepNext/>
         <w:jc w:val="center"/>
       </w:pPr>
-      <w:bookmarkStart w:id="10" w:name="_Toc85113500"/>
+      <w:bookmarkStart w:id="12" w:name="_Toc85113500"/>
       <w:r>
         <w:t xml:space="preserve">Tabela </w:t>
       </w:r>
-      <w:fldSimple w:instr=" SEQ Tabela \* ARABIC ">
-        <w:r>
-          <w:rPr>
-            <w:noProof/>
-          </w:rPr>
-          <w:t>3</w:t>
-        </w:r>
-      </w:fldSimple>
-      <w:r>
-        <w:t xml:space="preserve"> – Descrição do </w:t>
-      </w:r>
-      <w:proofErr w:type="spellStart"/>
-      <w:r>
-        <w:t>Indeed</w:t>
-      </w:r>
-      <w:bookmarkEnd w:id="10"/>
-      <w:proofErr w:type="spellEnd"/>
+      <w:r>
+        <w:fldChar w:fldCharType="begin"/>
+      </w:r>
+      <w:r>
+        <w:instrText xml:space="preserve"> SEQ Tabela \* ARABIC </w:instrText>
+      </w:r>
+      <w:r>
+        <w:fldChar w:fldCharType="separate"/>
+      </w:r>
+      <w:r>
+        <w:rPr>
+          <w:noProof/>
+        </w:rPr>
+        <w:t>3</w:t>
+      </w:r>
+      <w:r>
+        <w:rPr>
+          <w:noProof/>
+        </w:rPr>
+        <w:fldChar w:fldCharType="end"/>
+      </w:r>
+      <w:r>
+        <w:t xml:space="preserve"> – Descrição do Indeed</w:t>
+      </w:r>
+      <w:bookmarkEnd w:id="12"/>
     </w:p>
     <w:tbl>
       <w:tblPr>
@@ -4679,11 +4610,9 @@
                 <w:highlight w:val="yellow"/>
               </w:rPr>
             </w:pPr>
-            <w:proofErr w:type="spellStart"/>
             <w:r>
               <w:t>Fiverr</w:t>
             </w:r>
-            <w:proofErr w:type="spellEnd"/>
           </w:p>
         </w:tc>
       </w:tr>
@@ -4855,13 +4784,8 @@
               <w:jc w:val="left"/>
               <w:cnfStyle w:val="000000100000" w:firstRow="0" w:lastRow="0" w:firstColumn="0" w:lastColumn="0" w:oddVBand="0" w:evenVBand="0" w:oddHBand="1" w:evenHBand="0" w:firstRowFirstColumn="0" w:firstRowLastColumn="0" w:lastRowFirstColumn="0" w:lastRowLastColumn="0"/>
             </w:pPr>
-            <w:proofErr w:type="spellStart"/>
-            <w:r>
-              <w:t>Fiverr</w:t>
-            </w:r>
-            <w:proofErr w:type="spellEnd"/>
-            <w:r>
-              <w:t xml:space="preserve"> fica sempre com uma comissão, não dando o valor total ao utilizador. Pode ser difícil para “iniciantes”.</w:t>
+            <w:r>
+              <w:t>Fiverr fica sempre com uma comissão, não dando o valor total ao utilizador. Pode ser difícil para “iniciantes”.</w:t>
             </w:r>
           </w:p>
         </w:tc>
@@ -4922,12 +4846,12 @@
       <w:pPr>
         <w:pStyle w:val="Ttulo3"/>
       </w:pPr>
-      <w:bookmarkStart w:id="11" w:name="_Toc83646917"/>
+      <w:bookmarkStart w:id="13" w:name="_Toc85117319"/>
       <w:r>
         <w:lastRenderedPageBreak/>
         <w:t>Comparação dos Sistemas</w:t>
       </w:r>
-      <w:bookmarkEnd w:id="11"/>
+      <w:bookmarkEnd w:id="13"/>
     </w:p>
     <w:p>
       <w:pPr>
@@ -4935,22 +4859,35 @@
         <w:keepNext/>
         <w:jc w:val="center"/>
       </w:pPr>
-      <w:bookmarkStart w:id="12" w:name="_Toc85113501"/>
+      <w:bookmarkStart w:id="14" w:name="_Toc85113501"/>
       <w:r>
         <w:t xml:space="preserve">Tabela </w:t>
       </w:r>
-      <w:fldSimple w:instr=" SEQ Tabela \* ARABIC ">
-        <w:r>
-          <w:rPr>
-            <w:noProof/>
-          </w:rPr>
-          <w:t>4</w:t>
-        </w:r>
-      </w:fldSimple>
+      <w:r>
+        <w:fldChar w:fldCharType="begin"/>
+      </w:r>
+      <w:r>
+        <w:instrText xml:space="preserve"> SEQ Tabela \* ARABIC </w:instrText>
+      </w:r>
+      <w:r>
+        <w:fldChar w:fldCharType="separate"/>
+      </w:r>
+      <w:r>
+        <w:rPr>
+          <w:noProof/>
+        </w:rPr>
+        <w:t>4</w:t>
+      </w:r>
+      <w:r>
+        <w:rPr>
+          <w:noProof/>
+        </w:rPr>
+        <w:fldChar w:fldCharType="end"/>
+      </w:r>
       <w:r>
         <w:t xml:space="preserve"> – Resumo das características/funcionalidades dos Sistemas concorrenciais</w:t>
       </w:r>
-      <w:bookmarkEnd w:id="12"/>
+      <w:bookmarkEnd w:id="14"/>
     </w:p>
     <w:tbl>
       <w:tblPr>
@@ -4989,11 +4926,9 @@
               <w:jc w:val="center"/>
               <w:cnfStyle w:val="100000000000" w:firstRow="1" w:lastRow="0" w:firstColumn="0" w:lastColumn="0" w:oddVBand="0" w:evenVBand="0" w:oddHBand="0" w:evenHBand="0" w:firstRowFirstColumn="0" w:firstRowLastColumn="0" w:lastRowFirstColumn="0" w:lastRowLastColumn="0"/>
             </w:pPr>
-            <w:proofErr w:type="spellStart"/>
             <w:r>
               <w:t>Workr</w:t>
             </w:r>
-            <w:proofErr w:type="spellEnd"/>
           </w:p>
         </w:tc>
         <w:tc>
@@ -5005,11 +4940,9 @@
               <w:jc w:val="center"/>
               <w:cnfStyle w:val="100000000000" w:firstRow="1" w:lastRow="0" w:firstColumn="0" w:lastColumn="0" w:oddVBand="0" w:evenVBand="0" w:oddHBand="0" w:evenHBand="0" w:firstRowFirstColumn="0" w:firstRowLastColumn="0" w:lastRowFirstColumn="0" w:lastRowLastColumn="0"/>
             </w:pPr>
-            <w:proofErr w:type="spellStart"/>
             <w:r>
               <w:t>LinkedIn</w:t>
             </w:r>
-            <w:proofErr w:type="spellEnd"/>
           </w:p>
         </w:tc>
         <w:tc>
@@ -5021,11 +4954,9 @@
               <w:jc w:val="center"/>
               <w:cnfStyle w:val="100000000000" w:firstRow="1" w:lastRow="0" w:firstColumn="0" w:lastColumn="0" w:oddVBand="0" w:evenVBand="0" w:oddHBand="0" w:evenHBand="0" w:firstRowFirstColumn="0" w:firstRowLastColumn="0" w:lastRowFirstColumn="0" w:lastRowLastColumn="0"/>
             </w:pPr>
-            <w:proofErr w:type="spellStart"/>
             <w:r>
               <w:t>Joppy</w:t>
             </w:r>
-            <w:proofErr w:type="spellEnd"/>
           </w:p>
         </w:tc>
         <w:tc>
@@ -5037,11 +4968,9 @@
               <w:jc w:val="center"/>
               <w:cnfStyle w:val="100000000000" w:firstRow="1" w:lastRow="0" w:firstColumn="0" w:lastColumn="0" w:oddVBand="0" w:evenVBand="0" w:oddHBand="0" w:evenHBand="0" w:firstRowFirstColumn="0" w:firstRowLastColumn="0" w:lastRowFirstColumn="0" w:lastRowLastColumn="0"/>
             </w:pPr>
-            <w:proofErr w:type="spellStart"/>
             <w:r>
               <w:t>Fiverr</w:t>
             </w:r>
-            <w:proofErr w:type="spellEnd"/>
           </w:p>
         </w:tc>
       </w:tr>
@@ -5280,35 +5209,9 @@
             <w:pPr>
               <w:jc w:val="center"/>
             </w:pPr>
-            <w:proofErr w:type="spellStart"/>
-            <w:r>
-              <w:t>Swipe</w:t>
-            </w:r>
-            <w:proofErr w:type="spellEnd"/>
-            <w:r>
-              <w:t xml:space="preserve"> </w:t>
-            </w:r>
-            <w:proofErr w:type="spellStart"/>
-            <w:r>
-              <w:t>Left</w:t>
-            </w:r>
-            <w:proofErr w:type="spellEnd"/>
-            <w:r>
-              <w:t xml:space="preserve"> </w:t>
-            </w:r>
-            <w:proofErr w:type="spellStart"/>
-            <w:r>
-              <w:t>and</w:t>
-            </w:r>
-            <w:proofErr w:type="spellEnd"/>
-            <w:r>
-              <w:t xml:space="preserve"> </w:t>
-            </w:r>
-            <w:proofErr w:type="spellStart"/>
-            <w:r>
-              <w:t>Right</w:t>
-            </w:r>
-            <w:proofErr w:type="spellEnd"/>
+            <w:r>
+              <w:t>Swipe Left and Right</w:t>
+            </w:r>
           </w:p>
         </w:tc>
         <w:tc>
@@ -5668,9 +5571,11 @@
       <w:pPr>
         <w:pStyle w:val="Ttulo3"/>
       </w:pPr>
+      <w:bookmarkStart w:id="15" w:name="_Toc85117320"/>
       <w:r>
         <w:t>Enquadramento da análise concorrencial no SI</w:t>
       </w:r>
+      <w:bookmarkEnd w:id="15"/>
     </w:p>
     <w:p>
       <w:r>
@@ -5679,15 +5584,7 @@
     </w:p>
     <w:p>
       <w:r>
-        <w:t>Permitiu-nos fazer uma pesquisa elaborada dos 3 sistemas que foram analisados, vendo o que falta nos mesmos e do que poderíamos por no nosso projeto “</w:t>
-      </w:r>
-      <w:proofErr w:type="spellStart"/>
-      <w:r>
-        <w:t>Workr</w:t>
-      </w:r>
-      <w:proofErr w:type="spellEnd"/>
-      <w:r>
-        <w:t>”, dando ideias da mesma. Estudamos bem as funcionalidades de cada um e das funcionalidades que achamos que faltava nos projetos mencionados e ver como podemos implementar no nosso projeto também.</w:t>
+        <w:t>Permitiu-nos fazer uma pesquisa elaborada dos 3 sistemas que foram analisados, vendo o que falta nos mesmos e do que poderíamos por no nosso projeto “Workr”, dando ideias da mesma. Estudamos bem as funcionalidades de cada um e das funcionalidades que achamos que faltava nos projetos mencionados e ver como podemos implementar no nosso projeto também.</w:t>
       </w:r>
     </w:p>
     <w:p/>
@@ -5698,39 +5595,7 @@
     </w:p>
     <w:p>
       <w:r>
-        <w:t xml:space="preserve">A vantagem do </w:t>
-      </w:r>
-      <w:proofErr w:type="spellStart"/>
-      <w:r>
-        <w:t>Fiverr</w:t>
-      </w:r>
-      <w:proofErr w:type="spellEnd"/>
-      <w:r>
-        <w:t xml:space="preserve"> foi boa para nos inspirar em fazer algo também com “</w:t>
-      </w:r>
-      <w:proofErr w:type="spellStart"/>
-      <w:r>
-        <w:t>Freelancing</w:t>
-      </w:r>
-      <w:proofErr w:type="spellEnd"/>
-      <w:r>
-        <w:t xml:space="preserve">”. Do </w:t>
-      </w:r>
-      <w:proofErr w:type="spellStart"/>
-      <w:r>
-        <w:t>LinkedIn</w:t>
-      </w:r>
-      <w:proofErr w:type="spellEnd"/>
-      <w:r>
-        <w:t xml:space="preserve"> foi boa pois podemos também implementar algo em ir buscar a localização geológica no nosso Website ou até mesmo também em Mobile, e do </w:t>
-      </w:r>
-      <w:proofErr w:type="spellStart"/>
-      <w:r>
-        <w:t>Joppy</w:t>
-      </w:r>
-      <w:proofErr w:type="spellEnd"/>
-      <w:r>
-        <w:t xml:space="preserve"> de dar recompensas para os utilizadores caso consigam um emprego usando o website.</w:t>
+        <w:t>A vantagem do Fiverr foi boa para nos inspirar em fazer algo também com “Freelancing”. Do LinkedIn foi boa pois podemos também implementar algo em ir buscar a localização geológica no nosso Website ou até mesmo também em Mobile, e do Joppy de dar recompensas para os utilizadores caso consigam um emprego usando o website.</w:t>
       </w:r>
     </w:p>
     <w:p/>
@@ -5738,6 +5603,7 @@
       <w:pPr>
         <w:pStyle w:val="Ttulo1"/>
       </w:pPr>
+      <w:bookmarkStart w:id="16" w:name="_Toc85117321"/>
       <w:r>
         <w:rPr>
           <w:i/>
@@ -5752,7 +5618,7 @@
       <w:r>
         <w:t>Requisitos do SI</w:t>
       </w:r>
-      <w:bookmarkEnd w:id="7"/>
+      <w:bookmarkEnd w:id="16"/>
     </w:p>
     <w:p>
       <w:r>
@@ -5794,31 +5660,7 @@
     </w:p>
     <w:p>
       <w:r>
-        <w:t xml:space="preserve">Os roles da aplicação </w:t>
-      </w:r>
-      <w:proofErr w:type="spellStart"/>
-      <w:r>
-        <w:t>Workr</w:t>
-      </w:r>
-      <w:proofErr w:type="spellEnd"/>
-      <w:r>
-        <w:t xml:space="preserve"> são o </w:t>
-      </w:r>
-      <w:proofErr w:type="spellStart"/>
-      <w:r>
-        <w:t>Admin</w:t>
-      </w:r>
-      <w:proofErr w:type="spellEnd"/>
-      <w:r>
-        <w:t xml:space="preserve">, que vai gerir e controlar os registos dentro da aplicação, também irá poder registar as empresas e dar acesso ao </w:t>
-      </w:r>
-      <w:proofErr w:type="spellStart"/>
-      <w:r>
-        <w:t>Back-Office</w:t>
-      </w:r>
-      <w:proofErr w:type="spellEnd"/>
-      <w:r>
-        <w:t xml:space="preserve"> para gerirem os utilizadores interessados na mesma.</w:t>
+        <w:t>Os roles da aplicação Workr são o Admin, que vai gerir e controlar os registos dentro da aplicação, também irá poder registar as empresas e dar acesso ao Back-Office para gerirem os utilizadores interessados na mesma.</w:t>
       </w:r>
     </w:p>
     <w:p>
@@ -5828,23 +5670,7 @@
     </w:p>
     <w:p>
       <w:r>
-        <w:t xml:space="preserve">O utilizador/empregado da aplicação é a role principal para a utilização da aplicação. Este não tem acesso ao </w:t>
-      </w:r>
-      <w:proofErr w:type="spellStart"/>
-      <w:r>
-        <w:t>Back-Office</w:t>
-      </w:r>
-      <w:proofErr w:type="spellEnd"/>
-      <w:r>
-        <w:t xml:space="preserve">, apenas terá acesso ao </w:t>
-      </w:r>
-      <w:proofErr w:type="spellStart"/>
-      <w:r>
-        <w:t>Front-Office</w:t>
-      </w:r>
-      <w:proofErr w:type="spellEnd"/>
-      <w:r>
-        <w:t>. O empregado poderá registar-se a si próprio na aplicação e autenticar-se. Ao aceder ao seu perfil, o utilizador poderá</w:t>
+        <w:t>O utilizador/empregado da aplicação é a role principal para a utilização da aplicação. Este não tem acesso ao Back-Office, apenas terá acesso ao Front-Office. O empregado poderá registar-se a si próprio na aplicação e autenticar-se. Ao aceder ao seu perfil, o utilizador poderá</w:t>
       </w:r>
       <w:r>
         <w:t xml:space="preserve"> </w:t>
@@ -5856,15 +5682,7 @@
         <w:t>, também poderá criar um currículo automático com as suas habilitações de trabalho.</w:t>
       </w:r>
       <w:r>
-        <w:t xml:space="preserve"> Este também poderá candidatar-se a uma empresa ao pesquisar na página principal do website ou na aplicação móvel. Para uma interface mais interativa, o utilizador, na aplicação móvel, irá ter a opção de deslisar o dedo da esquerda para a direita caso esteja interessado numa empresa ou ao contrário caso não esteja, de seguida, o perfil do mesmo irá ser enviado para o </w:t>
-      </w:r>
-      <w:proofErr w:type="spellStart"/>
-      <w:r>
-        <w:t>Back-Office</w:t>
-      </w:r>
-      <w:proofErr w:type="spellEnd"/>
-      <w:r>
-        <w:t xml:space="preserve"> na página da empresa, onde esta irá decidir se o utilizador é um bom candidato para a empresa ou não.</w:t>
+        <w:t xml:space="preserve"> Este também poderá candidatar-se a uma empresa ao pesquisar na página principal do website ou na aplicação móvel. Para uma interface mais interativa, o utilizador, na aplicação móvel, irá ter a opção de deslisar o dedo da esquerda para a direita caso esteja interessado numa empresa ou ao contrário caso não esteja, de seguida, o perfil do mesmo irá ser enviado para o Back-Office na página da empresa, onde esta irá decidir se o utilizador é um bom candidato para a empresa ou não.</w:t>
       </w:r>
     </w:p>
     <w:p/>
@@ -5874,46 +5692,25 @@
         <w:keepNext/>
         <w:jc w:val="center"/>
       </w:pPr>
-      <w:bookmarkStart w:id="13" w:name="_Toc85113502"/>
+      <w:bookmarkStart w:id="17" w:name="_Toc85113502"/>
       <w:r>
         <w:t xml:space="preserve">Tabela </w:t>
       </w:r>
-      <w:r>
-        <w:fldChar w:fldCharType="begin"/>
-      </w:r>
-      <w:r>
-        <w:instrText xml:space="preserve"> SEQ Tabela \* ARABIC </w:instrText>
-      </w:r>
-      <w:r>
-        <w:fldChar w:fldCharType="separate"/>
-      </w:r>
-      <w:r>
-        <w:rPr>
-          <w:noProof/>
-        </w:rPr>
-        <w:t>5</w:t>
-      </w:r>
-      <w:r>
-        <w:rPr>
-          <w:noProof/>
-        </w:rPr>
-        <w:fldChar w:fldCharType="end"/>
-      </w:r>
+      <w:fldSimple w:instr=" SEQ Tabela \* ARABIC ">
+        <w:r>
+          <w:rPr>
+            <w:noProof/>
+          </w:rPr>
+          <w:t>5</w:t>
+        </w:r>
+      </w:fldSimple>
       <w:r>
         <w:t xml:space="preserve"> – </w:t>
       </w:r>
       <w:r>
-        <w:t xml:space="preserve">Roles dos diferentes </w:t>
-      </w:r>
-      <w:proofErr w:type="spellStart"/>
-      <w:r>
-        <w:t>end-users</w:t>
-      </w:r>
-      <w:proofErr w:type="spellEnd"/>
-      <w:r>
-        <w:t xml:space="preserve"> do SI</w:t>
-      </w:r>
-      <w:bookmarkEnd w:id="13"/>
+        <w:t>Roles dos diferentes end-users do SI</w:t>
+      </w:r>
+      <w:bookmarkEnd w:id="17"/>
     </w:p>
     <w:tbl>
       <w:tblPr>
@@ -5969,11 +5766,9 @@
               <w:jc w:val="center"/>
               <w:cnfStyle w:val="100000000000" w:firstRow="1" w:lastRow="0" w:firstColumn="0" w:lastColumn="0" w:oddVBand="0" w:evenVBand="0" w:oddHBand="0" w:evenHBand="0" w:firstRowFirstColumn="0" w:firstRowLastColumn="0" w:lastRowFirstColumn="0" w:lastRowLastColumn="0"/>
             </w:pPr>
-            <w:proofErr w:type="spellStart"/>
             <w:r>
               <w:t>Back-office</w:t>
             </w:r>
-            <w:proofErr w:type="spellEnd"/>
           </w:p>
         </w:tc>
         <w:tc>
@@ -5985,11 +5780,9 @@
               <w:jc w:val="center"/>
               <w:cnfStyle w:val="100000000000" w:firstRow="1" w:lastRow="0" w:firstColumn="0" w:lastColumn="0" w:oddVBand="0" w:evenVBand="0" w:oddHBand="0" w:evenHBand="0" w:firstRowFirstColumn="0" w:firstRowLastColumn="0" w:lastRowFirstColumn="0" w:lastRowLastColumn="0"/>
             </w:pPr>
-            <w:proofErr w:type="spellStart"/>
             <w:r>
               <w:t>Front-office</w:t>
             </w:r>
-            <w:proofErr w:type="spellEnd"/>
           </w:p>
         </w:tc>
         <w:tc>
@@ -6033,19 +5826,9 @@
                 <w:highlight w:val="yellow"/>
               </w:rPr>
             </w:pPr>
-            <w:proofErr w:type="spellStart"/>
-            <w:r>
-              <w:t>Sys</w:t>
-            </w:r>
-            <w:proofErr w:type="spellEnd"/>
-            <w:r>
-              <w:t xml:space="preserve"> </w:t>
-            </w:r>
-            <w:proofErr w:type="spellStart"/>
-            <w:r>
-              <w:t>Admin</w:t>
-            </w:r>
-            <w:proofErr w:type="spellEnd"/>
+            <w:r>
+              <w:t>Sys Admin</w:t>
+            </w:r>
           </w:p>
         </w:tc>
         <w:tc>
@@ -6056,27 +5839,14 @@
             <w:pPr>
               <w:cnfStyle w:val="000000100000" w:firstRow="0" w:lastRow="0" w:firstColumn="0" w:lastColumn="0" w:oddVBand="0" w:evenVBand="0" w:oddHBand="1" w:evenHBand="0" w:firstRowFirstColumn="0" w:firstRowLastColumn="0" w:lastRowFirstColumn="0" w:lastRowLastColumn="0"/>
             </w:pPr>
-            <w:proofErr w:type="spellStart"/>
-            <w:r>
-              <w:t>Admnistrador</w:t>
-            </w:r>
-            <w:proofErr w:type="spellEnd"/>
-            <w:r>
-              <w:t xml:space="preserve"> do sistema, </w:t>
+            <w:r>
+              <w:t xml:space="preserve">Admnistrador do sistema, </w:t>
             </w:r>
             <w:r>
               <w:t>tem</w:t>
             </w:r>
             <w:r>
-              <w:t xml:space="preserve"> acesso ao </w:t>
-            </w:r>
-            <w:proofErr w:type="spellStart"/>
-            <w:r>
-              <w:t>Back-Office</w:t>
-            </w:r>
-            <w:proofErr w:type="spellEnd"/>
-            <w:r>
-              <w:t xml:space="preserve"> onde vai poder registar um Empregador/Empresa e gerir todos os utilizadores na aplicação.</w:t>
+              <w:t xml:space="preserve"> acesso ao Back-Office onde vai poder registar um Empregador/Empresa e gerir todos os utilizadores na aplicação.</w:t>
             </w:r>
           </w:p>
         </w:tc>
@@ -6186,15 +5956,7 @@
               <w:t xml:space="preserve">O empregador tem </w:t>
             </w:r>
             <w:r>
-              <w:t xml:space="preserve">acesso ao </w:t>
-            </w:r>
-            <w:proofErr w:type="spellStart"/>
-            <w:r>
-              <w:t>Back-Office</w:t>
-            </w:r>
-            <w:proofErr w:type="spellEnd"/>
-            <w:r>
-              <w:t xml:space="preserve"> onde vai poder ver que utilizadores da aplicação tem interesse na oferta de trabalho proposta pelo mesmo.</w:t>
+              <w:t>acesso ao Back-Office onde vai poder ver que utilizadores da aplicação tem interesse na oferta de trabalho proposta pelo mesmo.</w:t>
             </w:r>
           </w:p>
         </w:tc>
@@ -6419,35 +6181,7 @@
         <w:rPr>
           <w:highlight w:val="yellow"/>
         </w:rPr>
-        <w:t xml:space="preserve">: Nomenclatura exemplo separada por tipo </w:t>
-      </w:r>
-      <w:proofErr w:type="spellStart"/>
-      <w:r>
-        <w:rPr>
-          <w:highlight w:val="yellow"/>
-        </w:rPr>
-        <w:t>front-office</w:t>
-      </w:r>
-      <w:proofErr w:type="spellEnd"/>
-      <w:r>
-        <w:rPr>
-          <w:highlight w:val="yellow"/>
-        </w:rPr>
-        <w:t xml:space="preserve">, </w:t>
-      </w:r>
-      <w:proofErr w:type="spellStart"/>
-      <w:r>
-        <w:rPr>
-          <w:highlight w:val="yellow"/>
-        </w:rPr>
-        <w:t>back-office</w:t>
-      </w:r>
-      <w:proofErr w:type="spellEnd"/>
-      <w:r>
-        <w:rPr>
-          <w:highlight w:val="yellow"/>
-        </w:rPr>
-        <w:t>, app mobile</w:t>
+        <w:t>: Nomenclatura exemplo separada por tipo front-office, back-office, app mobile</w:t>
       </w:r>
     </w:p>
     <w:p>
@@ -6507,40 +6241,22 @@
         <w:keepNext/>
         <w:jc w:val="center"/>
       </w:pPr>
-      <w:bookmarkStart w:id="14" w:name="_Toc85113503"/>
+      <w:bookmarkStart w:id="18" w:name="_Toc85113503"/>
       <w:r>
         <w:t xml:space="preserve">Tabela </w:t>
       </w:r>
-      <w:r>
-        <w:fldChar w:fldCharType="begin"/>
-      </w:r>
-      <w:r>
-        <w:instrText xml:space="preserve"> SEQ Tabela \* ARABIC </w:instrText>
-      </w:r>
-      <w:r>
-        <w:fldChar w:fldCharType="separate"/>
-      </w:r>
-      <w:r>
-        <w:rPr>
-          <w:noProof/>
-        </w:rPr>
-        <w:t>6</w:t>
-      </w:r>
-      <w:r>
-        <w:rPr>
-          <w:noProof/>
-        </w:rPr>
-        <w:fldChar w:fldCharType="end"/>
-      </w:r>
-      <w:r>
-        <w:t xml:space="preserve"> – Requisitos funcionais </w:t>
-      </w:r>
-      <w:proofErr w:type="spellStart"/>
-      <w:r>
-        <w:t>Front-Office</w:t>
-      </w:r>
-      <w:bookmarkEnd w:id="14"/>
-      <w:proofErr w:type="spellEnd"/>
+      <w:fldSimple w:instr=" SEQ Tabela \* ARABIC ">
+        <w:r>
+          <w:rPr>
+            <w:noProof/>
+          </w:rPr>
+          <w:t>6</w:t>
+        </w:r>
+      </w:fldSimple>
+      <w:r>
+        <w:t xml:space="preserve"> – Requisitos funcionais Front-Office</w:t>
+      </w:r>
+      <w:bookmarkEnd w:id="18"/>
     </w:p>
     <w:tbl>
       <w:tblPr>
@@ -6990,40 +6706,22 @@
         <w:keepNext/>
         <w:jc w:val="center"/>
       </w:pPr>
-      <w:bookmarkStart w:id="15" w:name="_Toc85113504"/>
+      <w:bookmarkStart w:id="19" w:name="_Toc85113504"/>
       <w:r>
         <w:t xml:space="preserve">Tabela </w:t>
       </w:r>
-      <w:r>
-        <w:fldChar w:fldCharType="begin"/>
-      </w:r>
-      <w:r>
-        <w:instrText xml:space="preserve"> SEQ Tabela \* ARABIC </w:instrText>
-      </w:r>
-      <w:r>
-        <w:fldChar w:fldCharType="separate"/>
-      </w:r>
-      <w:r>
-        <w:rPr>
-          <w:noProof/>
-        </w:rPr>
-        <w:t>7</w:t>
-      </w:r>
-      <w:r>
-        <w:rPr>
-          <w:noProof/>
-        </w:rPr>
-        <w:fldChar w:fldCharType="end"/>
-      </w:r>
-      <w:r>
-        <w:t xml:space="preserve"> – Requisitos funcionais </w:t>
-      </w:r>
-      <w:proofErr w:type="spellStart"/>
-      <w:r>
-        <w:t>Back-Office</w:t>
-      </w:r>
-      <w:bookmarkEnd w:id="15"/>
-      <w:proofErr w:type="spellEnd"/>
+      <w:fldSimple w:instr=" SEQ Tabela \* ARABIC ">
+        <w:r>
+          <w:rPr>
+            <w:noProof/>
+          </w:rPr>
+          <w:t>7</w:t>
+        </w:r>
+      </w:fldSimple>
+      <w:r>
+        <w:t xml:space="preserve"> – Requisitos funcionais Back-Office</w:t>
+      </w:r>
+      <w:bookmarkEnd w:id="19"/>
     </w:p>
     <w:tbl>
       <w:tblPr>
@@ -7512,35 +7210,22 @@
         <w:keepNext/>
         <w:jc w:val="center"/>
       </w:pPr>
-      <w:bookmarkStart w:id="16" w:name="_Toc85113505"/>
+      <w:bookmarkStart w:id="20" w:name="_Toc85113505"/>
       <w:r>
         <w:t xml:space="preserve">Tabela </w:t>
       </w:r>
-      <w:r>
-        <w:fldChar w:fldCharType="begin"/>
-      </w:r>
-      <w:r>
-        <w:instrText xml:space="preserve"> SEQ Tabela \* ARABIC </w:instrText>
-      </w:r>
-      <w:r>
-        <w:fldChar w:fldCharType="separate"/>
-      </w:r>
-      <w:r>
-        <w:rPr>
-          <w:noProof/>
-        </w:rPr>
-        <w:t>8</w:t>
-      </w:r>
-      <w:r>
-        <w:rPr>
-          <w:noProof/>
-        </w:rPr>
-        <w:fldChar w:fldCharType="end"/>
-      </w:r>
+      <w:fldSimple w:instr=" SEQ Tabela \* ARABIC ">
+        <w:r>
+          <w:rPr>
+            <w:noProof/>
+          </w:rPr>
+          <w:t>8</w:t>
+        </w:r>
+      </w:fldSimple>
       <w:r>
         <w:t xml:space="preserve"> – Requisitos funcionais App mobile</w:t>
       </w:r>
-      <w:bookmarkEnd w:id="16"/>
+      <w:bookmarkEnd w:id="20"/>
     </w:p>
     <w:tbl>
       <w:tblPr>
@@ -8146,21 +7831,7 @@
         <w:rPr>
           <w:highlight w:val="yellow"/>
         </w:rPr>
-        <w:t xml:space="preserve">: Sujeito + Ação (com o verbo “deve”). Ex: O sistema deve utilizar a API </w:t>
-      </w:r>
-      <w:proofErr w:type="spellStart"/>
-      <w:r>
-        <w:rPr>
-          <w:highlight w:val="yellow"/>
-        </w:rPr>
-        <w:t>xpto</w:t>
-      </w:r>
-      <w:proofErr w:type="spellEnd"/>
-      <w:r>
-        <w:rPr>
-          <w:highlight w:val="yellow"/>
-        </w:rPr>
-        <w:t xml:space="preserve">.  </w:t>
+        <w:t xml:space="preserve">: Sujeito + Ação (com o verbo “deve”). Ex: O sistema deve utilizar a API xpto.  </w:t>
       </w:r>
     </w:p>
     <w:p>
@@ -8195,35 +7866,7 @@
           <w:highlight w:val="yellow"/>
         </w:rPr>
         <w:lastRenderedPageBreak/>
-        <w:t>Usabilidade (</w:t>
-      </w:r>
-      <w:proofErr w:type="spellStart"/>
-      <w:r>
-        <w:rPr>
-          <w:highlight w:val="yellow"/>
-        </w:rPr>
-        <w:t>Usability</w:t>
-      </w:r>
-      <w:proofErr w:type="spellEnd"/>
-      <w:r>
-        <w:rPr>
-          <w:highlight w:val="yellow"/>
-        </w:rPr>
-        <w:t xml:space="preserve">) – foca-se na perspetiva da interação com o utilizador (facilidade de uso). Ex: A interface do website deve ser </w:t>
-      </w:r>
-      <w:proofErr w:type="spellStart"/>
-      <w:r>
-        <w:rPr>
-          <w:highlight w:val="yellow"/>
-        </w:rPr>
-        <w:t>user-friendly</w:t>
-      </w:r>
-      <w:proofErr w:type="spellEnd"/>
-      <w:r>
-        <w:rPr>
-          <w:highlight w:val="yellow"/>
-        </w:rPr>
-        <w:t xml:space="preserve"> e fácil de usar.</w:t>
+        <w:t>Usabilidade (Usability) – foca-se na perspetiva da interação com o utilizador (facilidade de uso). Ex: A interface do website deve ser user-friendly e fácil de usar.</w:t>
       </w:r>
     </w:p>
     <w:p>
@@ -8236,21 +7879,7 @@
         <w:rPr>
           <w:highlight w:val="yellow"/>
         </w:rPr>
-        <w:t>Fiabilidade (</w:t>
-      </w:r>
-      <w:proofErr w:type="spellStart"/>
-      <w:r>
-        <w:rPr>
-          <w:highlight w:val="yellow"/>
-        </w:rPr>
-        <w:t>Reliability</w:t>
-      </w:r>
-      <w:proofErr w:type="spellEnd"/>
-      <w:r>
-        <w:rPr>
-          <w:highlight w:val="yellow"/>
-        </w:rPr>
-        <w:t>) – habilidade do software se comportar de forma consistente e aceitável para o utilizador; é a probabilidade e percentagem do software funcionar sem falhas para um período específico de tempo ou uso. Ex: Os candidatos devem aceder aos seus currículos 98% das vezes, sem falhas.</w:t>
+        <w:t>Fiabilidade (Reliability) – habilidade do software se comportar de forma consistente e aceitável para o utilizador; é a probabilidade e percentagem do software funcionar sem falhas para um período específico de tempo ou uso. Ex: Os candidatos devem aceder aos seus currículos 98% das vezes, sem falhas.</w:t>
       </w:r>
     </w:p>
     <w:p>
@@ -8263,21 +7892,7 @@
         <w:rPr>
           <w:highlight w:val="yellow"/>
         </w:rPr>
-        <w:t>Segurança (</w:t>
-      </w:r>
-      <w:proofErr w:type="spellStart"/>
-      <w:r>
-        <w:rPr>
-          <w:highlight w:val="yellow"/>
-        </w:rPr>
-        <w:t>Security</w:t>
-      </w:r>
-      <w:proofErr w:type="spellEnd"/>
-      <w:r>
-        <w:rPr>
-          <w:highlight w:val="yellow"/>
-        </w:rPr>
-        <w:t>) – define como o sistema se encontra protegido ou como deve ser efetuado o acesso ao sistema. Ex: Devem ser efetuadas 2 cópias de segurança dos dados do sistema diariamente, sendo que 1 delas deve encontrar-se em local externo.</w:t>
+        <w:t>Segurança (Security) – define como o sistema se encontra protegido ou como deve ser efetuado o acesso ao sistema. Ex: Devem ser efetuadas 2 cópias de segurança dos dados do sistema diariamente, sendo que 1 delas deve encontrar-se em local externo.</w:t>
       </w:r>
     </w:p>
     <w:p>
@@ -8303,21 +7918,7 @@
         <w:rPr>
           <w:highlight w:val="yellow"/>
         </w:rPr>
-        <w:t>Disponibilidade (</w:t>
-      </w:r>
-      <w:proofErr w:type="spellStart"/>
-      <w:r>
-        <w:rPr>
-          <w:highlight w:val="yellow"/>
-        </w:rPr>
-        <w:t>Availability</w:t>
-      </w:r>
-      <w:proofErr w:type="spellEnd"/>
-      <w:r>
-        <w:rPr>
-          <w:highlight w:val="yellow"/>
-        </w:rPr>
-        <w:t>) – define o tempo de funcionamento do sistema, o tempo que leva para reparar uma falha e o tempo entre ciclos. Ex: O diretor de recursos humanos deve poder publicar empregos no site durante a semana e ao fim-de-semana, a qualquer hora do dia (disponibilidade 24x7).</w:t>
+        <w:t>Disponibilidade (Availability) – define o tempo de funcionamento do sistema, o tempo que leva para reparar uma falha e o tempo entre ciclos. Ex: O diretor de recursos humanos deve poder publicar empregos no site durante a semana e ao fim-de-semana, a qualquer hora do dia (disponibilidade 24x7).</w:t>
       </w:r>
     </w:p>
     <w:p>
@@ -8330,21 +7931,7 @@
         <w:rPr>
           <w:highlight w:val="yellow"/>
         </w:rPr>
-        <w:t>Ambiente (</w:t>
-      </w:r>
-      <w:proofErr w:type="spellStart"/>
-      <w:r>
-        <w:rPr>
-          <w:highlight w:val="yellow"/>
-        </w:rPr>
-        <w:t>Portability</w:t>
-      </w:r>
-      <w:proofErr w:type="spellEnd"/>
-      <w:r>
-        <w:rPr>
-          <w:highlight w:val="yellow"/>
-        </w:rPr>
-        <w:t>) – especificam o ambiente operacional do sistema (capacidade de adaptação). Ex: O sistema deve ser capaz de correr no SO Windows e Linux.</w:t>
+        <w:t>Ambiente (Portability) – especificam o ambiente operacional do sistema (capacidade de adaptação). Ex: O sistema deve ser capaz de correr no SO Windows e Linux.</w:t>
       </w:r>
     </w:p>
     <w:p>
@@ -8357,21 +7944,7 @@
         <w:rPr>
           <w:highlight w:val="yellow"/>
         </w:rPr>
-        <w:t>Desenvolvimento (</w:t>
-      </w:r>
-      <w:proofErr w:type="spellStart"/>
-      <w:r>
-        <w:rPr>
-          <w:highlight w:val="yellow"/>
-        </w:rPr>
-        <w:t>Implementation</w:t>
-      </w:r>
-      <w:proofErr w:type="spellEnd"/>
-      <w:r>
-        <w:rPr>
-          <w:highlight w:val="yellow"/>
-        </w:rPr>
-        <w:t>) – indicam restrições ao uso de ferramentas ou linguagens de programação; ou do desenvolvimento do projeto em si; standards. Ex: O sistema deve ser desenvolvido utilizando a linguagem de programação Java.</w:t>
+        <w:t>Desenvolvimento (Implementation) – indicam restrições ao uso de ferramentas ou linguagens de programação; ou do desenvolvimento do projeto em si; standards. Ex: O sistema deve ser desenvolvido utilizando a linguagem de programação Java.</w:t>
       </w:r>
     </w:p>
     <w:p>
@@ -8389,38 +7962,25 @@
         <w:keepNext/>
         <w:jc w:val="center"/>
       </w:pPr>
-      <w:bookmarkStart w:id="17" w:name="_Toc85113506"/>
+      <w:bookmarkStart w:id="21" w:name="_Toc85113506"/>
       <w:r>
         <w:t xml:space="preserve">Tabela </w:t>
       </w:r>
-      <w:r>
-        <w:fldChar w:fldCharType="begin"/>
-      </w:r>
-      <w:r>
-        <w:instrText xml:space="preserve"> SEQ Tabela \* ARABIC </w:instrText>
-      </w:r>
-      <w:r>
-        <w:fldChar w:fldCharType="separate"/>
-      </w:r>
-      <w:r>
-        <w:rPr>
-          <w:noProof/>
-        </w:rPr>
-        <w:t>9</w:t>
-      </w:r>
-      <w:r>
-        <w:rPr>
-          <w:noProof/>
-        </w:rPr>
-        <w:fldChar w:fldCharType="end"/>
-      </w:r>
+      <w:fldSimple w:instr=" SEQ Tabela \* ARABIC ">
+        <w:r>
+          <w:rPr>
+            <w:noProof/>
+          </w:rPr>
+          <w:t>9</w:t>
+        </w:r>
+      </w:fldSimple>
       <w:r>
         <w:t xml:space="preserve"> – Requisitos</w:t>
       </w:r>
       <w:r>
         <w:t xml:space="preserve"> Não funcionais</w:t>
       </w:r>
-      <w:bookmarkEnd w:id="17"/>
+      <w:bookmarkEnd w:id="21"/>
     </w:p>
     <w:tbl>
       <w:tblPr>
@@ -9003,22 +8563,12 @@
       <w:pPr>
         <w:pStyle w:val="Ttulo1"/>
       </w:pPr>
-      <w:bookmarkStart w:id="18" w:name="_Toc83646919"/>
-      <w:proofErr w:type="spellStart"/>
+      <w:bookmarkStart w:id="22" w:name="_Toc85117322"/>
       <w:r>
         <w:lastRenderedPageBreak/>
-        <w:t>User</w:t>
-      </w:r>
-      <w:proofErr w:type="spellEnd"/>
-      <w:r>
-        <w:t xml:space="preserve"> </w:t>
-      </w:r>
-      <w:proofErr w:type="spellStart"/>
-      <w:r>
-        <w:t>Stories</w:t>
-      </w:r>
-      <w:bookmarkEnd w:id="18"/>
-      <w:proofErr w:type="spellEnd"/>
+        <w:t>User Stories</w:t>
+      </w:r>
+      <w:bookmarkEnd w:id="22"/>
     </w:p>
     <w:p>
       <w:r>
@@ -9031,40 +8581,17 @@
         <w:rPr>
           <w:highlight w:val="yellow"/>
         </w:rPr>
-        <w:t xml:space="preserve">especificados os requisitos funcionais do ponto de vista do utilizador sob forma de </w:t>
-      </w:r>
-      <w:proofErr w:type="spellStart"/>
+        <w:t>especificados os requisitos funcionais do ponto de vista do utilizador sob forma de User Stories</w:t>
+      </w:r>
+      <w:r>
+        <w:t xml:space="preserve"> </w:t>
+      </w:r>
       <w:r>
         <w:rPr>
           <w:highlight w:val="yellow"/>
         </w:rPr>
-        <w:t>User</w:t>
-      </w:r>
-      <w:proofErr w:type="spellEnd"/>
-      <w:r>
-        <w:rPr>
-          <w:highlight w:val="yellow"/>
-        </w:rPr>
-        <w:t xml:space="preserve"> </w:t>
-      </w:r>
-      <w:proofErr w:type="spellStart"/>
-      <w:r>
-        <w:rPr>
-          <w:highlight w:val="yellow"/>
-        </w:rPr>
-        <w:t>Stories</w:t>
-      </w:r>
-      <w:proofErr w:type="spellEnd"/>
-      <w:r>
-        <w:t xml:space="preserve"> </w:t>
-      </w:r>
-      <w:r>
-        <w:rPr>
-          <w:highlight w:val="yellow"/>
-        </w:rPr>
         <w:t xml:space="preserve">As </w:t>
       </w:r>
-      <w:proofErr w:type="spellStart"/>
       <w:r>
         <w:rPr>
           <w:i/>
@@ -9073,80 +8600,23 @@
         </w:rPr>
         <w:t>issues</w:t>
       </w:r>
-      <w:proofErr w:type="spellEnd"/>
       <w:r>
         <w:rPr>
           <w:highlight w:val="yellow"/>
         </w:rPr>
-        <w:t xml:space="preserve"> devem ser estimadas em </w:t>
-      </w:r>
-      <w:proofErr w:type="spellStart"/>
+        <w:t xml:space="preserve"> devem ser estimadas em Story Points utilizando a sequência de Fibonacci: 1, 2, 3, 5, 8, 13, 20</w:t>
+      </w:r>
       <w:r>
         <w:rPr>
           <w:highlight w:val="yellow"/>
         </w:rPr>
-        <w:t>Story</w:t>
-      </w:r>
-      <w:proofErr w:type="spellEnd"/>
+        <w:t xml:space="preserve"> </w:t>
+      </w:r>
       <w:r>
         <w:rPr>
           <w:highlight w:val="yellow"/>
         </w:rPr>
-        <w:t xml:space="preserve"> </w:t>
-      </w:r>
-      <w:proofErr w:type="spellStart"/>
-      <w:r>
-        <w:rPr>
-          <w:highlight w:val="yellow"/>
-        </w:rPr>
-        <w:t>Points</w:t>
-      </w:r>
-      <w:proofErr w:type="spellEnd"/>
-      <w:r>
-        <w:rPr>
-          <w:highlight w:val="yellow"/>
-        </w:rPr>
-        <w:t xml:space="preserve"> utilizando a sequência de </w:t>
-      </w:r>
-      <w:proofErr w:type="spellStart"/>
-      <w:r>
-        <w:rPr>
-          <w:highlight w:val="yellow"/>
-        </w:rPr>
-        <w:t>Fibonacci</w:t>
-      </w:r>
-      <w:proofErr w:type="spellEnd"/>
-      <w:r>
-        <w:rPr>
-          <w:highlight w:val="yellow"/>
-        </w:rPr>
-        <w:t>: 1, 2, 3, 5, 8, 13, 20</w:t>
-      </w:r>
-      <w:r>
-        <w:rPr>
-          <w:highlight w:val="yellow"/>
-        </w:rPr>
-        <w:t xml:space="preserve"> </w:t>
-      </w:r>
-      <w:r>
-        <w:rPr>
-          <w:highlight w:val="yellow"/>
-        </w:rPr>
-        <w:t>(</w:t>
-      </w:r>
-      <w:proofErr w:type="spellStart"/>
-      <w:r>
-        <w:rPr>
-          <w:highlight w:val="yellow"/>
-        </w:rPr>
-        <w:t>máx</w:t>
-      </w:r>
-      <w:proofErr w:type="spellEnd"/>
-      <w:r>
-        <w:rPr>
-          <w:highlight w:val="yellow"/>
-        </w:rPr>
-        <w:t>).&gt;</w:t>
+        <w:t>(máx).&gt;</w:t>
       </w:r>
     </w:p>
     <w:p>
@@ -9242,21 +8712,7 @@
         <w:rPr>
           <w:highlight w:val="yellow"/>
         </w:rPr>
-        <w:t xml:space="preserve">Focar nestes 3 e evitar o Como (excluir aspetos de desenho, interface design </w:t>
-      </w:r>
-      <w:proofErr w:type="spellStart"/>
-      <w:r>
-        <w:rPr>
-          <w:highlight w:val="yellow"/>
-        </w:rPr>
-        <w:t>statements</w:t>
-      </w:r>
-      <w:proofErr w:type="spellEnd"/>
-      <w:r>
-        <w:rPr>
-          <w:highlight w:val="yellow"/>
-        </w:rPr>
-        <w:t>).</w:t>
+        <w:t>Focar nestes 3 e evitar o Como (excluir aspetos de desenho, interface design statements).</w:t>
       </w:r>
     </w:p>
     <w:p>
@@ -9302,35 +8758,7 @@
         <w:rPr>
           <w:highlight w:val="yellow"/>
         </w:rPr>
-        <w:t xml:space="preserve">].” – como é que o desejo imediato deles para fazer algo se integra na </w:t>
-      </w:r>
-      <w:proofErr w:type="spellStart"/>
-      <w:r>
-        <w:rPr>
-          <w:highlight w:val="yellow"/>
-        </w:rPr>
-        <w:t>big</w:t>
-      </w:r>
-      <w:proofErr w:type="spellEnd"/>
-      <w:r>
-        <w:rPr>
-          <w:highlight w:val="yellow"/>
-        </w:rPr>
-        <w:t xml:space="preserve"> </w:t>
-      </w:r>
-      <w:proofErr w:type="spellStart"/>
-      <w:r>
-        <w:rPr>
-          <w:highlight w:val="yellow"/>
-        </w:rPr>
-        <w:t>picture</w:t>
-      </w:r>
-      <w:proofErr w:type="spellEnd"/>
-      <w:r>
-        <w:rPr>
-          <w:highlight w:val="yellow"/>
-        </w:rPr>
-        <w:t>? Qual o objetivo geral que estão a tentar atingir? Qual o principal problema que precisa de ser resolvido?</w:t>
+        <w:t>].” – como é que o desejo imediato deles para fazer algo se integra na big picture? Qual o objetivo geral que estão a tentar atingir? Qual o principal problema que precisa de ser resolvido?</w:t>
       </w:r>
     </w:p>
     <w:p/>
@@ -10083,8 +9511,8 @@
       <w:pPr>
         <w:pStyle w:val="Ttulo1"/>
       </w:pPr>
-      <w:bookmarkStart w:id="19" w:name="_Toc83646920"/>
-      <w:bookmarkStart w:id="20" w:name="_Hlk85043916"/>
+      <w:bookmarkStart w:id="23" w:name="_Hlk85043916"/>
+      <w:bookmarkStart w:id="24" w:name="_Toc85117323"/>
       <w:r>
         <w:lastRenderedPageBreak/>
         <w:t>Diagrama de Classes</w:t>
@@ -10092,9 +9520,9 @@
       <w:r>
         <w:t>/Modelo de Dados</w:t>
       </w:r>
-      <w:bookmarkEnd w:id="19"/>
+      <w:bookmarkEnd w:id="24"/>
     </w:p>
-    <w:bookmarkEnd w:id="20"/>
+    <w:bookmarkEnd w:id="23"/>
     <w:p>
       <w:r>
         <w:rPr>
@@ -10172,91 +9600,40 @@
         <w:pStyle w:val="Legenda"/>
         <w:jc w:val="center"/>
       </w:pPr>
-      <w:bookmarkStart w:id="21" w:name="_Toc83646898"/>
+      <w:bookmarkStart w:id="25" w:name="_Toc83646898"/>
       <w:r>
         <w:t xml:space="preserve">Figura </w:t>
       </w:r>
-      <w:r>
-        <w:fldChar w:fldCharType="begin"/>
-      </w:r>
-      <w:r>
-        <w:instrText xml:space="preserve"> SEQ Figura \* ARABIC </w:instrText>
-      </w:r>
-      <w:r>
-        <w:fldChar w:fldCharType="separate"/>
-      </w:r>
-      <w:r>
-        <w:rPr>
-          <w:noProof/>
-        </w:rPr>
-        <w:t>1</w:t>
-      </w:r>
-      <w:r>
-        <w:rPr>
-          <w:noProof/>
-        </w:rPr>
-        <w:fldChar w:fldCharType="end"/>
-      </w:r>
+      <w:fldSimple w:instr=" SEQ Figura \* ARABIC ">
+        <w:r>
+          <w:rPr>
+            <w:noProof/>
+          </w:rPr>
+          <w:t>1</w:t>
+        </w:r>
+      </w:fldSimple>
       <w:r>
         <w:t xml:space="preserve"> – Diagrama de classes do SI</w:t>
       </w:r>
-      <w:bookmarkEnd w:id="21"/>
+      <w:bookmarkEnd w:id="25"/>
     </w:p>
     <w:p>
       <w:pPr>
         <w:pStyle w:val="Ttulo1"/>
       </w:pPr>
-      <w:bookmarkStart w:id="22" w:name="_Toc83646921"/>
-      <w:proofErr w:type="spellStart"/>
+      <w:bookmarkStart w:id="26" w:name="_Toc85117324"/>
       <w:r>
         <w:lastRenderedPageBreak/>
-        <w:t>Wireframes</w:t>
-      </w:r>
-      <w:proofErr w:type="spellEnd"/>
-      <w:r>
-        <w:t>/</w:t>
-      </w:r>
-      <w:proofErr w:type="spellStart"/>
-      <w:r>
-        <w:t>Mockups</w:t>
-      </w:r>
-      <w:bookmarkEnd w:id="22"/>
-      <w:proofErr w:type="spellEnd"/>
+        <w:t>Wireframes/Mockups</w:t>
+      </w:r>
+      <w:bookmarkEnd w:id="26"/>
     </w:p>
     <w:p>
       <w:r>
         <w:rPr>
           <w:highlight w:val="yellow"/>
         </w:rPr>
-        <w:t xml:space="preserve">&lt;Desenho dos </w:t>
-      </w:r>
-      <w:proofErr w:type="spellStart"/>
-      <w:r>
-        <w:rPr>
-          <w:highlight w:val="yellow"/>
-        </w:rPr>
-        <w:t>wireframes</w:t>
-      </w:r>
-      <w:proofErr w:type="spellEnd"/>
-      <w:r>
-        <w:rPr>
-          <w:highlight w:val="yellow"/>
-        </w:rPr>
-        <w:t xml:space="preserve"> já a aproximarem-se de </w:t>
-      </w:r>
-      <w:proofErr w:type="spellStart"/>
-      <w:r>
-        <w:rPr>
-          <w:highlight w:val="yellow"/>
-        </w:rPr>
-        <w:t>mockups</w:t>
-      </w:r>
-      <w:proofErr w:type="spellEnd"/>
-      <w:r>
-        <w:rPr>
-          <w:highlight w:val="yellow"/>
-        </w:rPr>
-        <w:t xml:space="preserve"> (mais detalhados)</w:t>
+        <w:t>&lt;Desenho dos wireframes já a aproximarem-se de mockups (mais detalhados)</w:t>
       </w:r>
       <w:r>
         <w:rPr>
@@ -10335,99 +9712,28 @@
         <w:pStyle w:val="Legenda"/>
         <w:jc w:val="center"/>
       </w:pPr>
-      <w:bookmarkStart w:id="23" w:name="_Toc83646899"/>
+      <w:bookmarkStart w:id="27" w:name="_Toc83646899"/>
       <w:r>
         <w:t xml:space="preserve">Figura </w:t>
       </w:r>
-      <w:r>
-        <w:fldChar w:fldCharType="begin"/>
-      </w:r>
-      <w:r>
-        <w:instrText xml:space="preserve"> SEQ Figura \* ARABIC </w:instrText>
-      </w:r>
-      <w:r>
-        <w:fldChar w:fldCharType="separate"/>
-      </w:r>
-      <w:r>
-        <w:rPr>
-          <w:noProof/>
-        </w:rPr>
-        <w:t>2</w:t>
-      </w:r>
-      <w:r>
-        <w:rPr>
-          <w:noProof/>
-        </w:rPr>
-        <w:fldChar w:fldCharType="end"/>
-      </w:r>
-      <w:r>
-        <w:t xml:space="preserve"> – </w:t>
-      </w:r>
-      <w:proofErr w:type="spellStart"/>
-      <w:r>
-        <w:t>Wireframe</w:t>
-      </w:r>
-      <w:proofErr w:type="spellEnd"/>
-      <w:r>
-        <w:t>/</w:t>
-      </w:r>
-      <w:proofErr w:type="spellStart"/>
-      <w:r>
-        <w:t>Mockup</w:t>
-      </w:r>
-      <w:proofErr w:type="spellEnd"/>
-      <w:r>
-        <w:t xml:space="preserve"> do ecrã principal </w:t>
+      <w:fldSimple w:instr=" SEQ Figura \* ARABIC ">
+        <w:r>
+          <w:rPr>
+            <w:noProof/>
+          </w:rPr>
+          <w:t>2</w:t>
+        </w:r>
+      </w:fldSimple>
+      <w:r>
+        <w:t xml:space="preserve"> – Wireframe/Mockup do ecrã principal </w:t>
       </w:r>
       <w:r>
         <w:rPr>
           <w:highlight w:val="yellow"/>
         </w:rPr>
-        <w:t xml:space="preserve">(no exemplo: esq. </w:t>
-      </w:r>
-      <w:proofErr w:type="spellStart"/>
-      <w:r>
-        <w:rPr>
-          <w:highlight w:val="yellow"/>
-        </w:rPr>
-        <w:t>Wireframe</w:t>
-      </w:r>
-      <w:proofErr w:type="spellEnd"/>
-      <w:r>
-        <w:rPr>
-          <w:highlight w:val="yellow"/>
-        </w:rPr>
-        <w:t xml:space="preserve">; </w:t>
-      </w:r>
-      <w:proofErr w:type="spellStart"/>
-      <w:r>
-        <w:rPr>
-          <w:highlight w:val="yellow"/>
-        </w:rPr>
-        <w:t>dir.</w:t>
-      </w:r>
-      <w:proofErr w:type="spellEnd"/>
-      <w:r>
-        <w:rPr>
-          <w:highlight w:val="yellow"/>
-        </w:rPr>
-        <w:t xml:space="preserve"> </w:t>
-      </w:r>
-      <w:proofErr w:type="spellStart"/>
-      <w:r>
-        <w:rPr>
-          <w:highlight w:val="yellow"/>
-        </w:rPr>
-        <w:t>Mockup</w:t>
-      </w:r>
-      <w:proofErr w:type="spellEnd"/>
-      <w:r>
-        <w:rPr>
-          <w:highlight w:val="yellow"/>
-        </w:rPr>
-        <w:t>)</w:t>
-      </w:r>
-      <w:bookmarkEnd w:id="23"/>
+        <w:t>(no exemplo: esq. Wireframe; dir. Mockup)</w:t>
+      </w:r>
+      <w:bookmarkEnd w:id="27"/>
     </w:p>
     <w:p/>
     <w:p/>

--- a/Relatórios/IPL-TeSP-PSI-PSI-2122-Template_especificacao_SI.docx
+++ b/Relatórios/IPL-TeSP-PSI-PSI-2122-Template_especificacao_SI.docx
@@ -4,7 +4,7 @@
   <w:body>
     <w:tbl>
       <w:tblPr>
-        <w:tblStyle w:val="TabelacomGrelha"/>
+        <w:tblStyle w:val="TableGrid"/>
         <w:tblW w:w="9644" w:type="dxa"/>
         <w:tblInd w:w="-5" w:type="dxa"/>
         <w:tblLook w:val="04A0" w:firstRow="1" w:lastRow="0" w:firstColumn="1" w:lastColumn="0" w:noHBand="0" w:noVBand="1"/>
@@ -29,7 +29,7 @@
           </w:tcPr>
           <w:p>
             <w:pPr>
-              <w:pStyle w:val="SemEspaamento"/>
+              <w:pStyle w:val="NoSpacing"/>
               <w:ind w:left="1416" w:hanging="1416"/>
             </w:pPr>
             <w:r>
@@ -94,11 +94,19 @@
           </w:tcPr>
           <w:p>
             <w:pPr>
-              <w:pStyle w:val="SemEspaamento"/>
+              <w:pStyle w:val="NoSpacing"/>
               <w:jc w:val="center"/>
             </w:pPr>
             <w:r>
-              <w:t xml:space="preserve">Curso de TeSP em </w:t>
+              <w:t xml:space="preserve">Curso de </w:t>
+            </w:r>
+            <w:proofErr w:type="spellStart"/>
+            <w:r>
+              <w:t>TeSP</w:t>
+            </w:r>
+            <w:proofErr w:type="spellEnd"/>
+            <w:r>
+              <w:t xml:space="preserve"> em </w:t>
             </w:r>
             <w:r>
               <w:br/>
@@ -107,7 +115,7 @@
           </w:p>
           <w:p>
             <w:pPr>
-              <w:pStyle w:val="SemEspaamento"/>
+              <w:pStyle w:val="NoSpacing"/>
               <w:ind w:left="-336" w:right="-532"/>
               <w:jc w:val="center"/>
               <w:rPr>
@@ -129,7 +137,7 @@
           </w:p>
           <w:p>
             <w:pPr>
-              <w:pStyle w:val="SemEspaamento"/>
+              <w:pStyle w:val="NoSpacing"/>
               <w:ind w:left="-336" w:right="-532"/>
               <w:jc w:val="center"/>
               <w:rPr>
@@ -640,7 +648,7 @@
     </w:p>
     <w:tbl>
       <w:tblPr>
-        <w:tblStyle w:val="TabelacomGrelha"/>
+        <w:tblStyle w:val="TableGrid"/>
         <w:tblW w:w="9644" w:type="dxa"/>
         <w:tblInd w:w="-5" w:type="dxa"/>
         <w:tblLook w:val="04A0" w:firstRow="1" w:lastRow="0" w:firstColumn="1" w:lastColumn="0" w:noHBand="0" w:noVBand="1"/>
@@ -809,8 +817,13 @@
             <w:pPr>
               <w:jc w:val="left"/>
             </w:pPr>
-            <w:r>
-              <w:t>Jason Vieira Mendes</w:t>
+            <w:proofErr w:type="spellStart"/>
+            <w:r>
+              <w:t>Jason</w:t>
+            </w:r>
+            <w:proofErr w:type="spellEnd"/>
+            <w:r>
+              <w:t xml:space="preserve"> Vieira Mendes</w:t>
             </w:r>
           </w:p>
         </w:tc>
@@ -1029,7 +1042,7 @@
       <w:sdtContent>
         <w:p>
           <w:pPr>
-            <w:pStyle w:val="Cabealhodondice"/>
+            <w:pStyle w:val="TOCHeading"/>
           </w:pPr>
           <w:r>
             <w:t>ÍNDICE</w:t>
@@ -1037,7 +1050,7 @@
         </w:p>
         <w:p>
           <w:pPr>
-            <w:pStyle w:val="ndice1"/>
+            <w:pStyle w:val="TOC1"/>
             <w:tabs>
               <w:tab w:val="right" w:leader="dot" w:pos="9628"/>
             </w:tabs>
@@ -1071,7 +1084,7 @@
           <w:hyperlink w:anchor="_Toc85117309" w:history="1">
             <w:r>
               <w:rPr>
-                <w:rStyle w:val="Hiperligao"/>
+                <w:rStyle w:val="Hyperlink"/>
                 <w:noProof/>
               </w:rPr>
               <w:t>Índice de Figuras</w:t>
@@ -1128,7 +1141,7 @@
         </w:p>
         <w:p>
           <w:pPr>
-            <w:pStyle w:val="ndice1"/>
+            <w:pStyle w:val="TOC1"/>
             <w:tabs>
               <w:tab w:val="right" w:leader="dot" w:pos="9628"/>
             </w:tabs>
@@ -1145,7 +1158,7 @@
           <w:hyperlink w:anchor="_Toc85117310" w:history="1">
             <w:r>
               <w:rPr>
-                <w:rStyle w:val="Hiperligao"/>
+                <w:rStyle w:val="Hyperlink"/>
                 <w:noProof/>
               </w:rPr>
               <w:t>Índice de Tabelas</w:t>
@@ -1202,7 +1215,7 @@
         </w:p>
         <w:p>
           <w:pPr>
-            <w:pStyle w:val="ndice1"/>
+            <w:pStyle w:val="TOC1"/>
             <w:tabs>
               <w:tab w:val="left" w:pos="332"/>
               <w:tab w:val="right" w:leader="dot" w:pos="9628"/>
@@ -1220,7 +1233,7 @@
           <w:hyperlink w:anchor="_Toc85117311" w:history="1">
             <w:r>
               <w:rPr>
-                <w:rStyle w:val="Hiperligao"/>
+                <w:rStyle w:val="Hyperlink"/>
                 <w:noProof/>
               </w:rPr>
               <w:t>1</w:t>
@@ -1239,7 +1252,7 @@
             </w:r>
             <w:r>
               <w:rPr>
-                <w:rStyle w:val="Hiperligao"/>
+                <w:rStyle w:val="Hyperlink"/>
                 <w:noProof/>
               </w:rPr>
               <w:t>Introdução</w:t>
@@ -1296,7 +1309,7 @@
         </w:p>
         <w:p>
           <w:pPr>
-            <w:pStyle w:val="ndice2"/>
+            <w:pStyle w:val="TOC2"/>
             <w:tabs>
               <w:tab w:val="left" w:pos="502"/>
               <w:tab w:val="right" w:leader="dot" w:pos="9628"/>
@@ -1313,7 +1326,7 @@
           <w:hyperlink w:anchor="_Toc85117312" w:history="1">
             <w:r>
               <w:rPr>
-                <w:rStyle w:val="Hiperligao"/>
+                <w:rStyle w:val="Hyperlink"/>
                 <w:noProof/>
               </w:rPr>
               <w:t>1.1</w:t>
@@ -1331,7 +1344,7 @@
             </w:r>
             <w:r>
               <w:rPr>
-                <w:rStyle w:val="Hiperligao"/>
+                <w:rStyle w:val="Hyperlink"/>
                 <w:noProof/>
               </w:rPr>
               <w:t>Sumário executivo</w:t>
@@ -1388,7 +1401,7 @@
         </w:p>
         <w:p>
           <w:pPr>
-            <w:pStyle w:val="ndice1"/>
+            <w:pStyle w:val="TOC1"/>
             <w:tabs>
               <w:tab w:val="left" w:pos="332"/>
               <w:tab w:val="right" w:leader="dot" w:pos="9628"/>
@@ -1406,7 +1419,7 @@
           <w:hyperlink w:anchor="_Toc85117313" w:history="1">
             <w:r>
               <w:rPr>
-                <w:rStyle w:val="Hiperligao"/>
+                <w:rStyle w:val="Hyperlink"/>
                 <w:noProof/>
               </w:rPr>
               <w:t>2</w:t>
@@ -1425,7 +1438,7 @@
             </w:r>
             <w:r>
               <w:rPr>
-                <w:rStyle w:val="Hiperligao"/>
+                <w:rStyle w:val="Hyperlink"/>
                 <w:noProof/>
               </w:rPr>
               <w:t>Definição da Lógica de Negócio</w:t>
@@ -1482,7 +1495,7 @@
         </w:p>
         <w:p>
           <w:pPr>
-            <w:pStyle w:val="ndice1"/>
+            <w:pStyle w:val="TOC1"/>
             <w:tabs>
               <w:tab w:val="left" w:pos="332"/>
               <w:tab w:val="right" w:leader="dot" w:pos="9628"/>
@@ -1500,7 +1513,7 @@
           <w:hyperlink w:anchor="_Toc85117314" w:history="1">
             <w:r>
               <w:rPr>
-                <w:rStyle w:val="Hiperligao"/>
+                <w:rStyle w:val="Hyperlink"/>
                 <w:noProof/>
               </w:rPr>
               <w:t>3</w:t>
@@ -1519,7 +1532,7 @@
             </w:r>
             <w:r>
               <w:rPr>
-                <w:rStyle w:val="Hiperligao"/>
+                <w:rStyle w:val="Hyperlink"/>
                 <w:noProof/>
               </w:rPr>
               <w:t>Análise de Impacto</w:t>
@@ -1576,7 +1589,7 @@
         </w:p>
         <w:p>
           <w:pPr>
-            <w:pStyle w:val="ndice1"/>
+            <w:pStyle w:val="TOC1"/>
             <w:tabs>
               <w:tab w:val="left" w:pos="332"/>
               <w:tab w:val="right" w:leader="dot" w:pos="9628"/>
@@ -1594,7 +1607,7 @@
           <w:hyperlink w:anchor="_Toc85117315" w:history="1">
             <w:r>
               <w:rPr>
-                <w:rStyle w:val="Hiperligao"/>
+                <w:rStyle w:val="Hyperlink"/>
                 <w:noProof/>
               </w:rPr>
               <w:t>4</w:t>
@@ -1613,7 +1626,7 @@
             </w:r>
             <w:r>
               <w:rPr>
-                <w:rStyle w:val="Hiperligao"/>
+                <w:rStyle w:val="Hyperlink"/>
                 <w:noProof/>
               </w:rPr>
               <w:t>Análise Concorrencial</w:t>
@@ -1670,7 +1683,7 @@
         </w:p>
         <w:p>
           <w:pPr>
-            <w:pStyle w:val="ndice3"/>
+            <w:pStyle w:val="TOC3"/>
             <w:tabs>
               <w:tab w:val="left" w:pos="666"/>
               <w:tab w:val="right" w:leader="dot" w:pos="9628"/>
@@ -1685,7 +1698,7 @@
           <w:hyperlink w:anchor="_Toc85117316" w:history="1">
             <w:r>
               <w:rPr>
-                <w:rStyle w:val="Hiperligao"/>
+                <w:rStyle w:val="Hyperlink"/>
                 <w:noProof/>
               </w:rPr>
               <w:t>4.1.1</w:t>
@@ -1701,7 +1714,7 @@
             </w:r>
             <w:r>
               <w:rPr>
-                <w:rStyle w:val="Hiperligao"/>
+                <w:rStyle w:val="Hyperlink"/>
                 <w:noProof/>
               </w:rPr>
               <w:t>Joppy</w:t>
@@ -1758,7 +1771,7 @@
         </w:p>
         <w:p>
           <w:pPr>
-            <w:pStyle w:val="ndice3"/>
+            <w:pStyle w:val="TOC3"/>
             <w:tabs>
               <w:tab w:val="left" w:pos="666"/>
               <w:tab w:val="right" w:leader="dot" w:pos="9628"/>
@@ -1773,7 +1786,7 @@
           <w:hyperlink w:anchor="_Toc85117317" w:history="1">
             <w:r>
               <w:rPr>
-                <w:rStyle w:val="Hiperligao"/>
+                <w:rStyle w:val="Hyperlink"/>
                 <w:noProof/>
               </w:rPr>
               <w:t>4.1.2</w:t>
@@ -1789,7 +1802,7 @@
             </w:r>
             <w:r>
               <w:rPr>
-                <w:rStyle w:val="Hiperligao"/>
+                <w:rStyle w:val="Hyperlink"/>
                 <w:noProof/>
               </w:rPr>
               <w:t>LinkedIn</w:t>
@@ -1846,7 +1859,7 @@
         </w:p>
         <w:p>
           <w:pPr>
-            <w:pStyle w:val="ndice3"/>
+            <w:pStyle w:val="TOC3"/>
             <w:tabs>
               <w:tab w:val="left" w:pos="666"/>
               <w:tab w:val="right" w:leader="dot" w:pos="9628"/>
@@ -1861,7 +1874,7 @@
           <w:hyperlink w:anchor="_Toc85117318" w:history="1">
             <w:r>
               <w:rPr>
-                <w:rStyle w:val="Hiperligao"/>
+                <w:rStyle w:val="Hyperlink"/>
                 <w:noProof/>
               </w:rPr>
               <w:t>4.1.3</w:t>
@@ -1877,7 +1890,7 @@
             </w:r>
             <w:r>
               <w:rPr>
-                <w:rStyle w:val="Hiperligao"/>
+                <w:rStyle w:val="Hyperlink"/>
                 <w:noProof/>
               </w:rPr>
               <w:t>Fiverr</w:t>
@@ -1934,7 +1947,7 @@
         </w:p>
         <w:p>
           <w:pPr>
-            <w:pStyle w:val="ndice3"/>
+            <w:pStyle w:val="TOC3"/>
             <w:tabs>
               <w:tab w:val="left" w:pos="666"/>
               <w:tab w:val="right" w:leader="dot" w:pos="9628"/>
@@ -1949,7 +1962,7 @@
           <w:hyperlink w:anchor="_Toc85117319" w:history="1">
             <w:r>
               <w:rPr>
-                <w:rStyle w:val="Hiperligao"/>
+                <w:rStyle w:val="Hyperlink"/>
                 <w:noProof/>
               </w:rPr>
               <w:t>4.1.4</w:t>
@@ -1965,7 +1978,7 @@
             </w:r>
             <w:r>
               <w:rPr>
-                <w:rStyle w:val="Hiperligao"/>
+                <w:rStyle w:val="Hyperlink"/>
                 <w:noProof/>
               </w:rPr>
               <w:t>Comparação dos Sistemas</w:t>
@@ -2022,7 +2035,7 @@
         </w:p>
         <w:p>
           <w:pPr>
-            <w:pStyle w:val="ndice3"/>
+            <w:pStyle w:val="TOC3"/>
             <w:tabs>
               <w:tab w:val="left" w:pos="666"/>
               <w:tab w:val="right" w:leader="dot" w:pos="9628"/>
@@ -2037,7 +2050,7 @@
           <w:hyperlink w:anchor="_Toc85117320" w:history="1">
             <w:r>
               <w:rPr>
-                <w:rStyle w:val="Hiperligao"/>
+                <w:rStyle w:val="Hyperlink"/>
                 <w:noProof/>
               </w:rPr>
               <w:t>4.1.5</w:t>
@@ -2053,7 +2066,7 @@
             </w:r>
             <w:r>
               <w:rPr>
-                <w:rStyle w:val="Hiperligao"/>
+                <w:rStyle w:val="Hyperlink"/>
                 <w:noProof/>
               </w:rPr>
               <w:t>Enquadramento da análise concorrencial no SI</w:t>
@@ -2110,7 +2123,7 @@
         </w:p>
         <w:p>
           <w:pPr>
-            <w:pStyle w:val="ndice1"/>
+            <w:pStyle w:val="TOC1"/>
             <w:tabs>
               <w:tab w:val="left" w:pos="332"/>
               <w:tab w:val="right" w:leader="dot" w:pos="9628"/>
@@ -2128,7 +2141,7 @@
           <w:hyperlink w:anchor="_Toc85117321" w:history="1">
             <w:r>
               <w:rPr>
-                <w:rStyle w:val="Hiperligao"/>
+                <w:rStyle w:val="Hyperlink"/>
                 <w:noProof/>
               </w:rPr>
               <w:t>5</w:t>
@@ -2147,7 +2160,7 @@
             </w:r>
             <w:r>
               <w:rPr>
-                <w:rStyle w:val="Hiperligao"/>
+                <w:rStyle w:val="Hyperlink"/>
                 <w:i/>
                 <w:iCs/>
                 <w:noProof/>
@@ -2156,7 +2169,7 @@
             </w:r>
             <w:r>
               <w:rPr>
-                <w:rStyle w:val="Hiperligao"/>
+                <w:rStyle w:val="Hyperlink"/>
                 <w:noProof/>
               </w:rPr>
               <w:t xml:space="preserve"> e Requisitos do SI</w:t>
@@ -2213,7 +2226,7 @@
         </w:p>
         <w:p>
           <w:pPr>
-            <w:pStyle w:val="ndice1"/>
+            <w:pStyle w:val="TOC1"/>
             <w:tabs>
               <w:tab w:val="left" w:pos="332"/>
               <w:tab w:val="right" w:leader="dot" w:pos="9628"/>
@@ -2231,7 +2244,7 @@
           <w:hyperlink w:anchor="_Toc85117322" w:history="1">
             <w:r>
               <w:rPr>
-                <w:rStyle w:val="Hiperligao"/>
+                <w:rStyle w:val="Hyperlink"/>
                 <w:noProof/>
               </w:rPr>
               <w:t>6</w:t>
@@ -2250,7 +2263,7 @@
             </w:r>
             <w:r>
               <w:rPr>
-                <w:rStyle w:val="Hiperligao"/>
+                <w:rStyle w:val="Hyperlink"/>
                 <w:noProof/>
               </w:rPr>
               <w:t>User Stories</w:t>
@@ -2307,7 +2320,7 @@
         </w:p>
         <w:p>
           <w:pPr>
-            <w:pStyle w:val="ndice1"/>
+            <w:pStyle w:val="TOC1"/>
             <w:tabs>
               <w:tab w:val="left" w:pos="332"/>
               <w:tab w:val="right" w:leader="dot" w:pos="9628"/>
@@ -2325,7 +2338,7 @@
           <w:hyperlink w:anchor="_Toc85117323" w:history="1">
             <w:r>
               <w:rPr>
-                <w:rStyle w:val="Hiperligao"/>
+                <w:rStyle w:val="Hyperlink"/>
                 <w:noProof/>
               </w:rPr>
               <w:t>7</w:t>
@@ -2344,7 +2357,7 @@
             </w:r>
             <w:r>
               <w:rPr>
-                <w:rStyle w:val="Hiperligao"/>
+                <w:rStyle w:val="Hyperlink"/>
                 <w:noProof/>
               </w:rPr>
               <w:t>Diagrama de Classes/Modelo de Dados</w:t>
@@ -2401,7 +2414,7 @@
         </w:p>
         <w:p>
           <w:pPr>
-            <w:pStyle w:val="ndice1"/>
+            <w:pStyle w:val="TOC1"/>
             <w:tabs>
               <w:tab w:val="left" w:pos="332"/>
               <w:tab w:val="right" w:leader="dot" w:pos="9628"/>
@@ -2419,7 +2432,7 @@
           <w:hyperlink w:anchor="_Toc85117324" w:history="1">
             <w:r>
               <w:rPr>
-                <w:rStyle w:val="Hiperligao"/>
+                <w:rStyle w:val="Hyperlink"/>
                 <w:noProof/>
               </w:rPr>
               <w:t>8</w:t>
@@ -2438,7 +2451,7 @@
             </w:r>
             <w:r>
               <w:rPr>
-                <w:rStyle w:val="Hiperligao"/>
+                <w:rStyle w:val="Hyperlink"/>
                 <w:noProof/>
               </w:rPr>
               <w:t>Wireframes/Mockups</w:t>
@@ -2527,7 +2540,7 @@
     </w:p>
     <w:p>
       <w:pPr>
-        <w:pStyle w:val="Ttulo1"/>
+        <w:pStyle w:val="Heading1"/>
         <w:numPr>
           <w:ilvl w:val="0"/>
           <w:numId w:val="0"/>
@@ -2550,7 +2563,7 @@
     <w:p/>
     <w:p>
       <w:pPr>
-        <w:pStyle w:val="ndicedeilustraes"/>
+        <w:pStyle w:val="TableofFigures"/>
         <w:tabs>
           <w:tab w:val="right" w:leader="dot" w:pos="9628"/>
         </w:tabs>
@@ -2574,7 +2587,7 @@
       <w:hyperlink w:anchor="_Toc83646898" w:history="1">
         <w:r>
           <w:rPr>
-            <w:rStyle w:val="Hiperligao"/>
+            <w:rStyle w:val="Hyperlink"/>
             <w:noProof/>
           </w:rPr>
           <w:t>Figura 1 – Diagrama de classes do SI</w:t>
@@ -2631,7 +2644,7 @@
     </w:p>
     <w:p>
       <w:pPr>
-        <w:pStyle w:val="ndicedeilustraes"/>
+        <w:pStyle w:val="TableofFigures"/>
         <w:tabs>
           <w:tab w:val="right" w:leader="dot" w:pos="9628"/>
         </w:tabs>
@@ -2646,14 +2659,14 @@
       <w:hyperlink w:anchor="_Toc83646899" w:history="1">
         <w:r>
           <w:rPr>
-            <w:rStyle w:val="Hiperligao"/>
+            <w:rStyle w:val="Hyperlink"/>
             <w:noProof/>
           </w:rPr>
           <w:t xml:space="preserve">Figura 2 – Wireframe/Mockup do ecrã principal </w:t>
         </w:r>
         <w:r>
           <w:rPr>
-            <w:rStyle w:val="Hiperligao"/>
+            <w:rStyle w:val="Hyperlink"/>
             <w:noProof/>
             <w:highlight w:val="yellow"/>
           </w:rPr>
@@ -2722,7 +2735,7 @@
     </w:p>
     <w:p>
       <w:pPr>
-        <w:pStyle w:val="Ttulo1"/>
+        <w:pStyle w:val="Heading1"/>
         <w:numPr>
           <w:ilvl w:val="0"/>
           <w:numId w:val="0"/>
@@ -2739,7 +2752,7 @@
     <w:p/>
     <w:p>
       <w:pPr>
-        <w:pStyle w:val="ndicedeilustraes"/>
+        <w:pStyle w:val="TableofFigures"/>
         <w:tabs>
           <w:tab w:val="right" w:leader="dot" w:pos="9628"/>
         </w:tabs>
@@ -2761,7 +2774,7 @@
       <w:hyperlink w:anchor="_Toc85113498" w:history="1">
         <w:r>
           <w:rPr>
-            <w:rStyle w:val="Hiperligao"/>
+            <w:rStyle w:val="Hyperlink"/>
             <w:noProof/>
           </w:rPr>
           <w:t>Tabela 1 – Descrição do Joppy</w:t>
@@ -2818,7 +2831,7 @@
     </w:p>
     <w:p>
       <w:pPr>
-        <w:pStyle w:val="ndicedeilustraes"/>
+        <w:pStyle w:val="TableofFigures"/>
         <w:tabs>
           <w:tab w:val="right" w:leader="dot" w:pos="9628"/>
         </w:tabs>
@@ -2831,7 +2844,7 @@
       <w:hyperlink w:anchor="_Toc85113499" w:history="1">
         <w:r>
           <w:rPr>
-            <w:rStyle w:val="Hiperligao"/>
+            <w:rStyle w:val="Hyperlink"/>
             <w:noProof/>
           </w:rPr>
           <w:t>Tabela 2 – Descrição do LinkedIn</w:t>
@@ -2888,7 +2901,7 @@
     </w:p>
     <w:p>
       <w:pPr>
-        <w:pStyle w:val="ndicedeilustraes"/>
+        <w:pStyle w:val="TableofFigures"/>
         <w:tabs>
           <w:tab w:val="right" w:leader="dot" w:pos="9628"/>
         </w:tabs>
@@ -2901,7 +2914,7 @@
       <w:hyperlink w:anchor="_Toc85113500" w:history="1">
         <w:r>
           <w:rPr>
-            <w:rStyle w:val="Hiperligao"/>
+            <w:rStyle w:val="Hyperlink"/>
             <w:noProof/>
           </w:rPr>
           <w:t>Tabela 3 – Descrição do Indeed</w:t>
@@ -2958,7 +2971,7 @@
     </w:p>
     <w:p>
       <w:pPr>
-        <w:pStyle w:val="ndicedeilustraes"/>
+        <w:pStyle w:val="TableofFigures"/>
         <w:tabs>
           <w:tab w:val="right" w:leader="dot" w:pos="9628"/>
         </w:tabs>
@@ -2971,7 +2984,7 @@
       <w:hyperlink w:anchor="_Toc85113501" w:history="1">
         <w:r>
           <w:rPr>
-            <w:rStyle w:val="Hiperligao"/>
+            <w:rStyle w:val="Hyperlink"/>
             <w:noProof/>
           </w:rPr>
           <w:t>Tabela 4 – Resumo das características/funcionalidades dos Sistemas concorrenciais</w:t>
@@ -3028,7 +3041,7 @@
     </w:p>
     <w:p>
       <w:pPr>
-        <w:pStyle w:val="ndicedeilustraes"/>
+        <w:pStyle w:val="TableofFigures"/>
         <w:tabs>
           <w:tab w:val="right" w:leader="dot" w:pos="9628"/>
         </w:tabs>
@@ -3041,7 +3054,7 @@
       <w:hyperlink w:anchor="_Toc85113502" w:history="1">
         <w:r>
           <w:rPr>
-            <w:rStyle w:val="Hiperligao"/>
+            <w:rStyle w:val="Hyperlink"/>
             <w:noProof/>
           </w:rPr>
           <w:t>Tabela 5 – Roles dos diferentes end-users do SI</w:t>
@@ -3098,7 +3111,7 @@
     </w:p>
     <w:p>
       <w:pPr>
-        <w:pStyle w:val="ndicedeilustraes"/>
+        <w:pStyle w:val="TableofFigures"/>
         <w:tabs>
           <w:tab w:val="right" w:leader="dot" w:pos="9628"/>
         </w:tabs>
@@ -3111,7 +3124,7 @@
       <w:hyperlink w:anchor="_Toc85113503" w:history="1">
         <w:r>
           <w:rPr>
-            <w:rStyle w:val="Hiperligao"/>
+            <w:rStyle w:val="Hyperlink"/>
             <w:noProof/>
           </w:rPr>
           <w:t>Tabela 6 – Requisitos funcionais Front-Office</w:t>
@@ -3168,7 +3181,7 @@
     </w:p>
     <w:p>
       <w:pPr>
-        <w:pStyle w:val="ndicedeilustraes"/>
+        <w:pStyle w:val="TableofFigures"/>
         <w:tabs>
           <w:tab w:val="right" w:leader="dot" w:pos="9628"/>
         </w:tabs>
@@ -3181,7 +3194,7 @@
       <w:hyperlink w:anchor="_Toc85113504" w:history="1">
         <w:r>
           <w:rPr>
-            <w:rStyle w:val="Hiperligao"/>
+            <w:rStyle w:val="Hyperlink"/>
             <w:noProof/>
           </w:rPr>
           <w:t>Tabela 7 – Requisitos funcionais Back-Office</w:t>
@@ -3238,7 +3251,7 @@
     </w:p>
     <w:p>
       <w:pPr>
-        <w:pStyle w:val="ndicedeilustraes"/>
+        <w:pStyle w:val="TableofFigures"/>
         <w:tabs>
           <w:tab w:val="right" w:leader="dot" w:pos="9628"/>
         </w:tabs>
@@ -3251,7 +3264,7 @@
       <w:hyperlink w:anchor="_Toc85113505" w:history="1">
         <w:r>
           <w:rPr>
-            <w:rStyle w:val="Hiperligao"/>
+            <w:rStyle w:val="Hyperlink"/>
             <w:noProof/>
           </w:rPr>
           <w:t>Tabela 8 – Requisitos funcionais App mobile</w:t>
@@ -3308,7 +3321,7 @@
     </w:p>
     <w:p>
       <w:pPr>
-        <w:pStyle w:val="ndicedeilustraes"/>
+        <w:pStyle w:val="TableofFigures"/>
         <w:tabs>
           <w:tab w:val="right" w:leader="dot" w:pos="9628"/>
         </w:tabs>
@@ -3321,7 +3334,7 @@
       <w:hyperlink w:anchor="_Toc85113506" w:history="1">
         <w:r>
           <w:rPr>
-            <w:rStyle w:val="Hiperligao"/>
+            <w:rStyle w:val="Hyperlink"/>
             <w:noProof/>
           </w:rPr>
           <w:t>Tabela 9 – Requisitos Não funcionais</w:t>
@@ -3388,7 +3401,7 @@
     </w:p>
     <w:p>
       <w:pPr>
-        <w:pStyle w:val="Ttulo1"/>
+        <w:pStyle w:val="Heading1"/>
       </w:pPr>
       <w:bookmarkStart w:id="2" w:name="_Toc85117311"/>
       <w:r>
@@ -3470,7 +3483,7 @@
     </w:p>
     <w:p>
       <w:pPr>
-        <w:pStyle w:val="Ttulo2"/>
+        <w:pStyle w:val="Heading2"/>
         <w:rPr>
           <w:noProof/>
         </w:rPr>
@@ -3521,7 +3534,15 @@
         <w:t xml:space="preserve">descrever todos os fatores intervenientes que completam o projeto, este sendo os requisitos do sistema, os tipos de utilizadores do sistema e os objetivos do mesmo. A secção 3, Análise de Impacto, vai descrever os pontos positivos e negativos para os utilizadores da aplicação, tendo em conta o impacto que terá no mercado. A secção 4, Análise Concorrencial, </w:t>
       </w:r>
       <w:r>
-        <w:t xml:space="preserve">analisa algumas aplicações semelhantes a aplicação que este relatório trata, descrevendo-as detalhadamente e comparando-as ao Workr. A secção 5, Roles e Requisitos do SI, vai descrever os utilizadores da aplicação, indicando as funcionalidades que cada uma tem acesso e também explica detalhadamente essas funcionalidades. A </w:t>
+        <w:t xml:space="preserve">analisa algumas aplicações semelhantes a aplicação que este relatório trata, descrevendo-as detalhadamente e comparando-as ao </w:t>
+      </w:r>
+      <w:proofErr w:type="spellStart"/>
+      <w:r>
+        <w:t>Workr</w:t>
+      </w:r>
+      <w:proofErr w:type="spellEnd"/>
+      <w:r>
+        <w:t xml:space="preserve">. A secção 5, Roles e Requisitos do SI, vai descrever os utilizadores da aplicação, indicando as funcionalidades que cada uma tem acesso e também explica detalhadamente essas funcionalidades. A </w:t>
       </w:r>
       <w:r>
         <w:t>Secção</w:t>
@@ -3530,7 +3551,23 @@
         <w:t xml:space="preserve"> </w:t>
       </w:r>
       <w:r>
-        <w:t xml:space="preserve">6, User Stories, tem como objetivo explicar os casos de uso da aplicação, mostrando </w:t>
+        <w:t xml:space="preserve">6, </w:t>
+      </w:r>
+      <w:proofErr w:type="spellStart"/>
+      <w:r>
+        <w:t>User</w:t>
+      </w:r>
+      <w:proofErr w:type="spellEnd"/>
+      <w:r>
+        <w:t xml:space="preserve"> </w:t>
+      </w:r>
+      <w:proofErr w:type="spellStart"/>
+      <w:r>
+        <w:t>Stories</w:t>
+      </w:r>
+      <w:proofErr w:type="spellEnd"/>
+      <w:r>
+        <w:t xml:space="preserve">, tem como objetivo explicar os casos de uso da aplicação, mostrando </w:t>
       </w:r>
       <w:r>
         <w:t xml:space="preserve">o que é suposto acontecer quando o utilizador fará algo dentro da aplicação e o que pode correr mal ao utilizar qualquer uma das funcionalidades do sistema. A </w:t>
@@ -3542,12 +3579,28 @@
         <w:t xml:space="preserve"> 7, Diagrama de Classes/Modelo de Dados, </w:t>
       </w:r>
       <w:r>
-        <w:t>é a secção que explica a base de dados do sistema ao pormenor, mostrando todos os campos e tabelas e as suas relações. A ultima secção do relatório, Secção 8, Wireframes/Mockups, tem como objetivo mostrar como a aplicação irá ser visualmente.</w:t>
+        <w:t xml:space="preserve">é a secção que explica a base de dados do sistema ao pormenor, mostrando todos os campos e tabelas e as suas relações. A ultima secção do relatório, Secção 8, </w:t>
+      </w:r>
+      <w:proofErr w:type="spellStart"/>
+      <w:r>
+        <w:t>Wireframes</w:t>
+      </w:r>
+      <w:proofErr w:type="spellEnd"/>
+      <w:r>
+        <w:t>/</w:t>
+      </w:r>
+      <w:proofErr w:type="spellStart"/>
+      <w:r>
+        <w:t>Mockups</w:t>
+      </w:r>
+      <w:proofErr w:type="spellEnd"/>
+      <w:r>
+        <w:t>, tem como objetivo mostrar como a aplicação irá ser visualmente.</w:t>
       </w:r>
     </w:p>
     <w:p>
       <w:pPr>
-        <w:pStyle w:val="Ttulo1"/>
+        <w:pStyle w:val="Heading1"/>
       </w:pPr>
       <w:bookmarkStart w:id="4" w:name="_Toc85117313"/>
       <w:r>
@@ -3603,7 +3656,7 @@
     <w:p/>
     <w:p>
       <w:pPr>
-        <w:pStyle w:val="Ttulo1"/>
+        <w:pStyle w:val="Heading1"/>
       </w:pPr>
       <w:bookmarkStart w:id="5" w:name="_Toc85117314"/>
       <w:r>
@@ -3614,13 +3667,21 @@
     </w:p>
     <w:p>
       <w:r>
-        <w:t>Achamos que poderá ter algum impacto no mercado e para as pessoas que vão usar o sistema pois é de um tema que as pessoas “necessitam” de ter no dia-a-dia para se estiverem desempregadas ou procurarem por um emprego novo ou algo melhor para si mesmo. É uma mais valia poderem procurar empregos mais facilmente e rapidamente utilizando também a aplicação móvel, de conseguirem criar CV’s pela aplicação e de os enviar para as empresas que podem estar interessados e podem até mesmo serem contactados pela tal.</w:t>
+        <w:t xml:space="preserve">Achamos que poderá ter algum impacto no mercado e para as pessoas que vão usar o sistema pois é de um tema que as pessoas “necessitam” de ter no dia-a-dia para se estiverem desempregadas ou procurarem por um emprego novo ou algo melhor para si mesmo. É uma mais valia poderem procurar empregos mais facilmente e rapidamente utilizando também a aplicação móvel, de conseguirem criar </w:t>
+      </w:r>
+      <w:proofErr w:type="spellStart"/>
+      <w:r>
+        <w:t>CV’s</w:t>
+      </w:r>
+      <w:proofErr w:type="spellEnd"/>
+      <w:r>
+        <w:t xml:space="preserve"> pela aplicação e de os enviar para as empresas que podem estar interessados e podem até mesmo serem contactados pela tal.</w:t>
       </w:r>
     </w:p>
     <w:p/>
     <w:p>
       <w:pPr>
-        <w:pStyle w:val="Ttulo1"/>
+        <w:pStyle w:val="Heading1"/>
       </w:pPr>
       <w:bookmarkStart w:id="6" w:name="_Toc85117315"/>
       <w:r>
@@ -3632,17 +3693,19 @@
     <w:p/>
     <w:p>
       <w:pPr>
-        <w:pStyle w:val="Ttulo3"/>
+        <w:pStyle w:val="Heading3"/>
       </w:pPr>
       <w:bookmarkStart w:id="7" w:name="_Toc85117316"/>
+      <w:proofErr w:type="spellStart"/>
       <w:r>
         <w:t>Joppy</w:t>
       </w:r>
       <w:bookmarkEnd w:id="7"/>
+      <w:proofErr w:type="spellEnd"/>
     </w:p>
     <w:p>
       <w:pPr>
-        <w:pStyle w:val="Legenda"/>
+        <w:pStyle w:val="Caption"/>
         <w:keepNext/>
         <w:jc w:val="center"/>
       </w:pPr>
@@ -3672,13 +3735,18 @@
         <w:fldChar w:fldCharType="end"/>
       </w:r>
       <w:r>
-        <w:t xml:space="preserve"> – Descrição do Joppy</w:t>
+        <w:t xml:space="preserve"> – Descrição do </w:t>
+      </w:r>
+      <w:proofErr w:type="spellStart"/>
+      <w:r>
+        <w:t>Joppy</w:t>
       </w:r>
       <w:bookmarkEnd w:id="8"/>
+      <w:proofErr w:type="spellEnd"/>
     </w:p>
     <w:tbl>
       <w:tblPr>
-        <w:tblStyle w:val="TabeladeGrelha7Colorida-Destaque3"/>
+        <w:tblStyle w:val="GridTable7Colorful-Accent3"/>
         <w:tblW w:w="9639" w:type="dxa"/>
         <w:tblInd w:w="-5" w:type="dxa"/>
         <w:tblLook w:val="04A0" w:firstRow="1" w:lastRow="0" w:firstColumn="1" w:lastColumn="0" w:noHBand="0" w:noVBand="1"/>
@@ -3803,9 +3871,11 @@
                 <w:highlight w:val="yellow"/>
               </w:rPr>
             </w:pPr>
+            <w:proofErr w:type="spellStart"/>
             <w:r>
               <w:t>Joppy</w:t>
             </w:r>
+            <w:proofErr w:type="spellEnd"/>
           </w:p>
         </w:tc>
       </w:tr>
@@ -3890,8 +3960,13 @@
               <w:jc w:val="left"/>
               <w:cnfStyle w:val="000000100000" w:firstRow="0" w:lastRow="0" w:firstColumn="0" w:lastColumn="0" w:oddVBand="0" w:evenVBand="0" w:oddHBand="1" w:evenHBand="0" w:firstRowFirstColumn="0" w:firstRowLastColumn="0" w:lastRowFirstColumn="0" w:lastRowLastColumn="0"/>
             </w:pPr>
-            <w:r>
-              <w:t>Joppy é uma aplicação de recrutamento de trabalhadores só focado na área de programação e tecnologias.</w:t>
+            <w:proofErr w:type="spellStart"/>
+            <w:r>
+              <w:t>Joppy</w:t>
+            </w:r>
+            <w:proofErr w:type="spellEnd"/>
+            <w:r>
+              <w:t xml:space="preserve"> é uma aplicação de recrutamento de trabalhadores só focado na área de programação e tecnologias.</w:t>
             </w:r>
           </w:p>
         </w:tc>
@@ -3933,7 +4008,31 @@
               <w:cnfStyle w:val="000000000000" w:firstRow="0" w:lastRow="0" w:firstColumn="0" w:lastColumn="0" w:oddVBand="0" w:evenVBand="0" w:oddHBand="0" w:evenHBand="0" w:firstRowFirstColumn="0" w:firstRowLastColumn="0" w:lastRowFirstColumn="0" w:lastRowLastColumn="0"/>
             </w:pPr>
             <w:r>
-              <w:t>Tem um sistema de chat, Oferece 100€ de Amazon Gift se for contratado por alguma empresa utilizando a Aplicação “Joppy”. Dá para fazer Login com o LinkedIn. Fácil encontra de Empregos por localidade e por cargos/filtros. Deteta a localidade donde está.</w:t>
+              <w:t xml:space="preserve">Tem um sistema de chat, Oferece 100€ de Amazon </w:t>
+            </w:r>
+            <w:proofErr w:type="spellStart"/>
+            <w:r>
+              <w:t>Gift</w:t>
+            </w:r>
+            <w:proofErr w:type="spellEnd"/>
+            <w:r>
+              <w:t xml:space="preserve"> se for contratado por alguma empresa utilizando a Aplicação “</w:t>
+            </w:r>
+            <w:proofErr w:type="spellStart"/>
+            <w:r>
+              <w:t>Joppy</w:t>
+            </w:r>
+            <w:proofErr w:type="spellEnd"/>
+            <w:r>
+              <w:t xml:space="preserve">”. Dá para fazer Login com o </w:t>
+            </w:r>
+            <w:proofErr w:type="spellStart"/>
+            <w:r>
+              <w:t>LinkedIn</w:t>
+            </w:r>
+            <w:proofErr w:type="spellEnd"/>
+            <w:r>
+              <w:t>. Fácil encontra de Empregos por localidade e por cargos/filtros. Deteta a localidade donde está.</w:t>
             </w:r>
           </w:p>
         </w:tc>
@@ -4029,18 +4128,20 @@
     <w:p/>
     <w:p>
       <w:pPr>
-        <w:pStyle w:val="Ttulo3"/>
+        <w:pStyle w:val="Heading3"/>
       </w:pPr>
       <w:bookmarkStart w:id="9" w:name="_Toc85117317"/>
+      <w:proofErr w:type="spellStart"/>
       <w:r>
         <w:lastRenderedPageBreak/>
         <w:t>LinkedIn</w:t>
       </w:r>
       <w:bookmarkEnd w:id="9"/>
+      <w:proofErr w:type="spellEnd"/>
     </w:p>
     <w:p>
       <w:pPr>
-        <w:pStyle w:val="Legenda"/>
+        <w:pStyle w:val="Caption"/>
         <w:keepNext/>
         <w:jc w:val="center"/>
       </w:pPr>
@@ -4070,13 +4171,18 @@
         <w:fldChar w:fldCharType="end"/>
       </w:r>
       <w:r>
-        <w:t xml:space="preserve"> – Descrição do LinkedIn</w:t>
+        <w:t xml:space="preserve"> – Descrição do </w:t>
+      </w:r>
+      <w:proofErr w:type="spellStart"/>
+      <w:r>
+        <w:t>LinkedIn</w:t>
       </w:r>
       <w:bookmarkEnd w:id="10"/>
+      <w:proofErr w:type="spellEnd"/>
     </w:p>
     <w:tbl>
       <w:tblPr>
-        <w:tblStyle w:val="TabeladeGrelha7Colorida-Destaque3"/>
+        <w:tblStyle w:val="GridTable7Colorful-Accent3"/>
         <w:tblW w:w="9639" w:type="dxa"/>
         <w:tblInd w:w="-5" w:type="dxa"/>
         <w:tblLook w:val="04A0" w:firstRow="1" w:lastRow="0" w:firstColumn="1" w:lastColumn="0" w:noHBand="0" w:noVBand="1"/>
@@ -4201,9 +4307,11 @@
                 <w:highlight w:val="yellow"/>
               </w:rPr>
             </w:pPr>
+            <w:proofErr w:type="spellStart"/>
             <w:r>
               <w:t>LinkedIn</w:t>
             </w:r>
+            <w:proofErr w:type="spellEnd"/>
           </w:p>
         </w:tc>
       </w:tr>
@@ -4289,7 +4397,31 @@
               <w:cnfStyle w:val="000000100000" w:firstRow="0" w:lastRow="0" w:firstColumn="0" w:lastColumn="0" w:oddVBand="0" w:evenVBand="0" w:oddHBand="1" w:evenHBand="0" w:firstRowFirstColumn="0" w:firstRowLastColumn="0" w:lastRowFirstColumn="0" w:lastRowLastColumn="0"/>
             </w:pPr>
             <w:r>
-              <w:t>O LinkedIn é uma rede social onde os utilizadores podem criar conexões uns com os outros, procurar empresas, mandar currículos para as empresas. O LinkedIn é uma excelente ferramenta para aumentar o “networking” profissional dos utilizadores.</w:t>
+              <w:t xml:space="preserve">O </w:t>
+            </w:r>
+            <w:proofErr w:type="spellStart"/>
+            <w:r>
+              <w:t>LinkedIn</w:t>
+            </w:r>
+            <w:proofErr w:type="spellEnd"/>
+            <w:r>
+              <w:t xml:space="preserve"> é uma rede social onde os utilizadores podem criar conexões uns com os outros, procurar empresas, mandar currículos para as empresas. O </w:t>
+            </w:r>
+            <w:proofErr w:type="spellStart"/>
+            <w:r>
+              <w:t>LinkedIn</w:t>
+            </w:r>
+            <w:proofErr w:type="spellEnd"/>
+            <w:r>
+              <w:t xml:space="preserve"> é uma excelente ferramenta para aumentar o “</w:t>
+            </w:r>
+            <w:proofErr w:type="spellStart"/>
+            <w:r>
+              <w:t>networking</w:t>
+            </w:r>
+            <w:proofErr w:type="spellEnd"/>
+            <w:r>
+              <w:t>” profissional dos utilizadores.</w:t>
             </w:r>
           </w:p>
         </w:tc>
@@ -4430,18 +4562,20 @@
     <w:p/>
     <w:p>
       <w:pPr>
-        <w:pStyle w:val="Ttulo3"/>
+        <w:pStyle w:val="Heading3"/>
       </w:pPr>
       <w:bookmarkStart w:id="11" w:name="_Toc85117318"/>
+      <w:proofErr w:type="spellStart"/>
       <w:r>
         <w:lastRenderedPageBreak/>
         <w:t>Fiverr</w:t>
       </w:r>
       <w:bookmarkEnd w:id="11"/>
+      <w:proofErr w:type="spellEnd"/>
     </w:p>
     <w:p>
       <w:pPr>
-        <w:pStyle w:val="Legenda"/>
+        <w:pStyle w:val="Caption"/>
         <w:keepNext/>
         <w:jc w:val="center"/>
       </w:pPr>
@@ -4471,13 +4605,18 @@
         <w:fldChar w:fldCharType="end"/>
       </w:r>
       <w:r>
-        <w:t xml:space="preserve"> – Descrição do Indeed</w:t>
+        <w:t xml:space="preserve"> – Descrição do </w:t>
+      </w:r>
+      <w:proofErr w:type="spellStart"/>
+      <w:r>
+        <w:t>Indeed</w:t>
       </w:r>
       <w:bookmarkEnd w:id="12"/>
+      <w:proofErr w:type="spellEnd"/>
     </w:p>
     <w:tbl>
       <w:tblPr>
-        <w:tblStyle w:val="TabeladeGrelha7Colorida-Destaque3"/>
+        <w:tblStyle w:val="GridTable7Colorful-Accent3"/>
         <w:tblW w:w="9639" w:type="dxa"/>
         <w:tblInd w:w="-5" w:type="dxa"/>
         <w:tblLook w:val="04A0" w:firstRow="1" w:lastRow="0" w:firstColumn="1" w:lastColumn="0" w:noHBand="0" w:noVBand="1"/>
@@ -4610,9 +4749,11 @@
                 <w:highlight w:val="yellow"/>
               </w:rPr>
             </w:pPr>
+            <w:proofErr w:type="spellStart"/>
             <w:r>
               <w:t>Fiverr</w:t>
             </w:r>
+            <w:proofErr w:type="spellEnd"/>
           </w:p>
         </w:tc>
       </w:tr>
@@ -4784,8 +4925,13 @@
               <w:jc w:val="left"/>
               <w:cnfStyle w:val="000000100000" w:firstRow="0" w:lastRow="0" w:firstColumn="0" w:lastColumn="0" w:oddVBand="0" w:evenVBand="0" w:oddHBand="1" w:evenHBand="0" w:firstRowFirstColumn="0" w:firstRowLastColumn="0" w:lastRowFirstColumn="0" w:lastRowLastColumn="0"/>
             </w:pPr>
-            <w:r>
-              <w:t>Fiverr fica sempre com uma comissão, não dando o valor total ao utilizador. Pode ser difícil para “iniciantes”.</w:t>
+            <w:proofErr w:type="spellStart"/>
+            <w:r>
+              <w:t>Fiverr</w:t>
+            </w:r>
+            <w:proofErr w:type="spellEnd"/>
+            <w:r>
+              <w:t xml:space="preserve"> fica sempre com uma comissão, não dando o valor total ao utilizador. Pode ser difícil para “iniciantes”.</w:t>
             </w:r>
           </w:p>
         </w:tc>
@@ -4844,7 +4990,7 @@
     <w:p/>
     <w:p>
       <w:pPr>
-        <w:pStyle w:val="Ttulo3"/>
+        <w:pStyle w:val="Heading3"/>
       </w:pPr>
       <w:bookmarkStart w:id="13" w:name="_Toc85117319"/>
       <w:r>
@@ -4855,7 +5001,7 @@
     </w:p>
     <w:p>
       <w:pPr>
-        <w:pStyle w:val="Legenda"/>
+        <w:pStyle w:val="Caption"/>
         <w:keepNext/>
         <w:jc w:val="center"/>
       </w:pPr>
@@ -4891,7 +5037,7 @@
     </w:p>
     <w:tbl>
       <w:tblPr>
-        <w:tblStyle w:val="TabeladeGrelha7Colorida-Destaque3"/>
+        <w:tblStyle w:val="GridTable7Colorful-Accent3"/>
         <w:tblW w:w="0" w:type="auto"/>
         <w:tblLook w:val="04A0" w:firstRow="1" w:lastRow="0" w:firstColumn="1" w:lastColumn="0" w:noHBand="0" w:noVBand="1"/>
       </w:tblPr>
@@ -4926,9 +5072,11 @@
               <w:jc w:val="center"/>
               <w:cnfStyle w:val="100000000000" w:firstRow="1" w:lastRow="0" w:firstColumn="0" w:lastColumn="0" w:oddVBand="0" w:evenVBand="0" w:oddHBand="0" w:evenHBand="0" w:firstRowFirstColumn="0" w:firstRowLastColumn="0" w:lastRowFirstColumn="0" w:lastRowLastColumn="0"/>
             </w:pPr>
+            <w:proofErr w:type="spellStart"/>
             <w:r>
               <w:t>Workr</w:t>
             </w:r>
+            <w:proofErr w:type="spellEnd"/>
           </w:p>
         </w:tc>
         <w:tc>
@@ -4940,9 +5088,11 @@
               <w:jc w:val="center"/>
               <w:cnfStyle w:val="100000000000" w:firstRow="1" w:lastRow="0" w:firstColumn="0" w:lastColumn="0" w:oddVBand="0" w:evenVBand="0" w:oddHBand="0" w:evenHBand="0" w:firstRowFirstColumn="0" w:firstRowLastColumn="0" w:lastRowFirstColumn="0" w:lastRowLastColumn="0"/>
             </w:pPr>
+            <w:proofErr w:type="spellStart"/>
             <w:r>
               <w:t>LinkedIn</w:t>
             </w:r>
+            <w:proofErr w:type="spellEnd"/>
           </w:p>
         </w:tc>
         <w:tc>
@@ -4954,9 +5104,11 @@
               <w:jc w:val="center"/>
               <w:cnfStyle w:val="100000000000" w:firstRow="1" w:lastRow="0" w:firstColumn="0" w:lastColumn="0" w:oddVBand="0" w:evenVBand="0" w:oddHBand="0" w:evenHBand="0" w:firstRowFirstColumn="0" w:firstRowLastColumn="0" w:lastRowFirstColumn="0" w:lastRowLastColumn="0"/>
             </w:pPr>
+            <w:proofErr w:type="spellStart"/>
             <w:r>
               <w:t>Joppy</w:t>
             </w:r>
+            <w:proofErr w:type="spellEnd"/>
           </w:p>
         </w:tc>
         <w:tc>
@@ -4968,9 +5120,11 @@
               <w:jc w:val="center"/>
               <w:cnfStyle w:val="100000000000" w:firstRow="1" w:lastRow="0" w:firstColumn="0" w:lastColumn="0" w:oddVBand="0" w:evenVBand="0" w:oddHBand="0" w:evenHBand="0" w:firstRowFirstColumn="0" w:firstRowLastColumn="0" w:lastRowFirstColumn="0" w:lastRowLastColumn="0"/>
             </w:pPr>
+            <w:proofErr w:type="spellStart"/>
             <w:r>
               <w:t>Fiverr</w:t>
             </w:r>
+            <w:proofErr w:type="spellEnd"/>
           </w:p>
         </w:tc>
       </w:tr>
@@ -5209,9 +5363,35 @@
             <w:pPr>
               <w:jc w:val="center"/>
             </w:pPr>
-            <w:r>
-              <w:t>Swipe Left and Right</w:t>
-            </w:r>
+            <w:proofErr w:type="spellStart"/>
+            <w:r>
+              <w:t>Swipe</w:t>
+            </w:r>
+            <w:proofErr w:type="spellEnd"/>
+            <w:r>
+              <w:t xml:space="preserve"> </w:t>
+            </w:r>
+            <w:proofErr w:type="spellStart"/>
+            <w:r>
+              <w:t>Left</w:t>
+            </w:r>
+            <w:proofErr w:type="spellEnd"/>
+            <w:r>
+              <w:t xml:space="preserve"> </w:t>
+            </w:r>
+            <w:proofErr w:type="spellStart"/>
+            <w:r>
+              <w:t>and</w:t>
+            </w:r>
+            <w:proofErr w:type="spellEnd"/>
+            <w:r>
+              <w:t xml:space="preserve"> </w:t>
+            </w:r>
+            <w:proofErr w:type="spellStart"/>
+            <w:r>
+              <w:t>Right</w:t>
+            </w:r>
+            <w:proofErr w:type="spellEnd"/>
           </w:p>
         </w:tc>
         <w:tc>
@@ -5569,7 +5749,7 @@
     <w:p/>
     <w:p>
       <w:pPr>
-        <w:pStyle w:val="Ttulo3"/>
+        <w:pStyle w:val="Heading3"/>
       </w:pPr>
       <w:bookmarkStart w:id="15" w:name="_Toc85117320"/>
       <w:r>
@@ -5584,7 +5764,15 @@
     </w:p>
     <w:p>
       <w:r>
-        <w:t>Permitiu-nos fazer uma pesquisa elaborada dos 3 sistemas que foram analisados, vendo o que falta nos mesmos e do que poderíamos por no nosso projeto “Workr”, dando ideias da mesma. Estudamos bem as funcionalidades de cada um e das funcionalidades que achamos que faltava nos projetos mencionados e ver como podemos implementar no nosso projeto também.</w:t>
+        <w:t>Permitiu-nos fazer uma pesquisa elaborada dos 3 sistemas que foram analisados, vendo o que falta nos mesmos e do que poderíamos por no nosso projeto “</w:t>
+      </w:r>
+      <w:proofErr w:type="spellStart"/>
+      <w:r>
+        <w:t>Workr</w:t>
+      </w:r>
+      <w:proofErr w:type="spellEnd"/>
+      <w:r>
+        <w:t>”, dando ideias da mesma. Estudamos bem as funcionalidades de cada um e das funcionalidades que achamos que faltava nos projetos mencionados e ver como podemos implementar no nosso projeto também.</w:t>
       </w:r>
     </w:p>
     <w:p/>
@@ -5595,13 +5783,45 @@
     </w:p>
     <w:p>
       <w:r>
-        <w:t>A vantagem do Fiverr foi boa para nos inspirar em fazer algo também com “Freelancing”. Do LinkedIn foi boa pois podemos também implementar algo em ir buscar a localização geológica no nosso Website ou até mesmo também em Mobile, e do Joppy de dar recompensas para os utilizadores caso consigam um emprego usando o website.</w:t>
+        <w:t xml:space="preserve">A vantagem do </w:t>
+      </w:r>
+      <w:proofErr w:type="spellStart"/>
+      <w:r>
+        <w:t>Fiverr</w:t>
+      </w:r>
+      <w:proofErr w:type="spellEnd"/>
+      <w:r>
+        <w:t xml:space="preserve"> foi boa para nos inspirar em fazer algo também com “</w:t>
+      </w:r>
+      <w:proofErr w:type="spellStart"/>
+      <w:r>
+        <w:t>Freelancing</w:t>
+      </w:r>
+      <w:proofErr w:type="spellEnd"/>
+      <w:r>
+        <w:t xml:space="preserve">”. Do </w:t>
+      </w:r>
+      <w:proofErr w:type="spellStart"/>
+      <w:r>
+        <w:t>LinkedIn</w:t>
+      </w:r>
+      <w:proofErr w:type="spellEnd"/>
+      <w:r>
+        <w:t xml:space="preserve"> foi boa pois podemos também implementar algo em ir buscar a localização geológica no nosso Website ou até mesmo também em Mobile, e do </w:t>
+      </w:r>
+      <w:proofErr w:type="spellStart"/>
+      <w:r>
+        <w:t>Joppy</w:t>
+      </w:r>
+      <w:proofErr w:type="spellEnd"/>
+      <w:r>
+        <w:t xml:space="preserve"> de dar recompensas para os utilizadores caso consigam um emprego usando o website.</w:t>
       </w:r>
     </w:p>
     <w:p/>
     <w:p>
       <w:pPr>
-        <w:pStyle w:val="Ttulo1"/>
+        <w:pStyle w:val="Heading1"/>
       </w:pPr>
       <w:bookmarkStart w:id="16" w:name="_Toc85117321"/>
       <w:r>
@@ -5622,73 +5842,82 @@
     </w:p>
     <w:p>
       <w:r>
-        <w:rPr>
-          <w:highlight w:val="yellow"/>
-        </w:rPr>
-        <w:t>&lt;</w:t>
-      </w:r>
-      <w:r>
-        <w:rPr>
-          <w:highlight w:val="yellow"/>
-        </w:rPr>
-        <w:t>Descrição dos roles envolvidos</w:t>
-      </w:r>
-      <w:r>
-        <w:rPr>
-          <w:highlight w:val="yellow"/>
-        </w:rPr>
-        <w:t xml:space="preserve">. </w:t>
-      </w:r>
-      <w:r>
-        <w:rPr>
-          <w:highlight w:val="yellow"/>
-        </w:rPr>
-        <w:t>Requisitos funcionais base, requisitos funcionais ex</w:t>
-      </w:r>
-      <w:r>
-        <w:rPr>
-          <w:highlight w:val="yellow"/>
-        </w:rPr>
-        <w:t>tra</w:t>
-      </w:r>
-      <w:r>
-        <w:rPr>
-          <w:highlight w:val="yellow"/>
-        </w:rPr>
-        <w:t>, requisitos não funcionais (segurança, usabilidade, desenvolvimento, interoperabilidade, portabilidade, ...)&gt;</w:t>
+        <w:t xml:space="preserve">Os roles da aplicação </w:t>
+      </w:r>
+      <w:proofErr w:type="spellStart"/>
+      <w:r>
+        <w:t>Workr</w:t>
+      </w:r>
+      <w:proofErr w:type="spellEnd"/>
+      <w:r>
+        <w:t xml:space="preserve"> são o </w:t>
+      </w:r>
+      <w:proofErr w:type="spellStart"/>
+      <w:r>
+        <w:t>Admin</w:t>
+      </w:r>
+      <w:proofErr w:type="spellEnd"/>
+      <w:r>
+        <w:t xml:space="preserve">, que vai gerir e controlar os registos dentro da aplicação, também irá poder registar as empresas e dar acesso ao </w:t>
+      </w:r>
+      <w:proofErr w:type="spellStart"/>
+      <w:r>
+        <w:t>Back-Office</w:t>
+      </w:r>
+      <w:proofErr w:type="spellEnd"/>
+      <w:r>
+        <w:t xml:space="preserve"> para gerirem os utilizadores interessados na mesma.</w:t>
       </w:r>
     </w:p>
     <w:p>
       <w:r>
-        <w:t>Os roles da aplicação Workr são o Admin, que vai gerir e controlar os registos dentro da aplicação, também irá poder registar as empresas e dar acesso ao Back-Office para gerirem os utilizadores interessados na mesma.</w:t>
+        <w:t>O empregador terá acesso ao calendário para as entrevistas com o suposto candidato a empresa e também poderá criar e editar o perfil da sua empresa.</w:t>
       </w:r>
     </w:p>
     <w:p>
       <w:r>
-        <w:t>O empregador terá acesso ao calendário para as entrevistas com o suposto candidato a empresa e também poderá criar e editar o perfil da sua empresa.</w:t>
+        <w:t xml:space="preserve">O utilizador/empregado da aplicação é a role principal para a utilização da aplicação. Este não tem acesso ao </w:t>
+      </w:r>
+      <w:proofErr w:type="spellStart"/>
+      <w:r>
+        <w:t>Back-Office</w:t>
+      </w:r>
+      <w:proofErr w:type="spellEnd"/>
+      <w:r>
+        <w:t xml:space="preserve">, apenas terá acesso ao </w:t>
+      </w:r>
+      <w:proofErr w:type="spellStart"/>
+      <w:r>
+        <w:t>Front</w:t>
+      </w:r>
+      <w:proofErr w:type="spellEnd"/>
+      <w:r>
+        <w:t>-Office. O empregado poderá registar-se a si próprio na aplicação e autenticar-se. Ao aceder ao seu perfil, o utilizador poderá</w:t>
+      </w:r>
+      <w:r>
+        <w:t xml:space="preserve"> </w:t>
+      </w:r>
+      <w:r>
+        <w:t>editá-lo</w:t>
+      </w:r>
+      <w:r>
+        <w:t>, também poderá criar um currículo automático com as suas habilitações de trabalho.</w:t>
+      </w:r>
+      <w:r>
+        <w:t xml:space="preserve"> Este também poderá candidatar-se a uma empresa ao pesquisar na página principal do website ou na aplicação móvel. Para uma interface mais interativa, o utilizador, na aplicação móvel, irá ter a opção de deslisar o dedo da esquerda para a direita caso esteja interessado numa empresa ou ao contrário caso não esteja, de seguida, o perfil do mesmo irá ser enviado para o </w:t>
+      </w:r>
+      <w:proofErr w:type="spellStart"/>
+      <w:r>
+        <w:t>Back-Office</w:t>
+      </w:r>
+      <w:proofErr w:type="spellEnd"/>
+      <w:r>
+        <w:t xml:space="preserve"> na página da empresa, onde esta irá decidir se o utilizador é um bom candidato para a empresa ou não.</w:t>
       </w:r>
     </w:p>
     <w:p>
-      <w:r>
-        <w:t>O utilizador/empregado da aplicação é a role principal para a utilização da aplicação. Este não tem acesso ao Back-Office, apenas terá acesso ao Front-Office. O empregado poderá registar-se a si próprio na aplicação e autenticar-se. Ao aceder ao seu perfil, o utilizador poderá</w:t>
-      </w:r>
-      <w:r>
-        <w:t xml:space="preserve"> </w:t>
-      </w:r>
-      <w:r>
-        <w:t>editá-lo</w:t>
-      </w:r>
-      <w:r>
-        <w:t>, também poderá criar um currículo automático com as suas habilitações de trabalho.</w:t>
-      </w:r>
-      <w:r>
-        <w:t xml:space="preserve"> Este também poderá candidatar-se a uma empresa ao pesquisar na página principal do website ou na aplicação móvel. Para uma interface mais interativa, o utilizador, na aplicação móvel, irá ter a opção de deslisar o dedo da esquerda para a direita caso esteja interessado numa empresa ou ao contrário caso não esteja, de seguida, o perfil do mesmo irá ser enviado para o Back-Office na página da empresa, onde esta irá decidir se o utilizador é um bom candidato para a empresa ou não.</w:t>
-      </w:r>
-    </w:p>
-    <w:p/>
-    <w:p>
-      <w:pPr>
-        <w:pStyle w:val="Legenda"/>
+      <w:pPr>
+        <w:pStyle w:val="Caption"/>
         <w:keepNext/>
         <w:jc w:val="center"/>
       </w:pPr>
@@ -5708,13 +5937,21 @@
         <w:t xml:space="preserve"> – </w:t>
       </w:r>
       <w:r>
-        <w:t>Roles dos diferentes end-users do SI</w:t>
+        <w:t xml:space="preserve">Roles dos diferentes </w:t>
+      </w:r>
+      <w:proofErr w:type="spellStart"/>
+      <w:r>
+        <w:t>end-users</w:t>
+      </w:r>
+      <w:proofErr w:type="spellEnd"/>
+      <w:r>
+        <w:t xml:space="preserve"> do SI</w:t>
       </w:r>
       <w:bookmarkEnd w:id="17"/>
     </w:p>
     <w:tbl>
       <w:tblPr>
-        <w:tblStyle w:val="TabeladeLista6Colorida-Destaque3"/>
+        <w:tblStyle w:val="ListTable6Colorful-Accent3"/>
         <w:tblW w:w="9639" w:type="dxa"/>
         <w:tblLook w:val="04A0" w:firstRow="1" w:lastRow="0" w:firstColumn="1" w:lastColumn="0" w:noHBand="0" w:noVBand="1"/>
       </w:tblPr>
@@ -5766,9 +6003,11 @@
               <w:jc w:val="center"/>
               <w:cnfStyle w:val="100000000000" w:firstRow="1" w:lastRow="0" w:firstColumn="0" w:lastColumn="0" w:oddVBand="0" w:evenVBand="0" w:oddHBand="0" w:evenHBand="0" w:firstRowFirstColumn="0" w:firstRowLastColumn="0" w:lastRowFirstColumn="0" w:lastRowLastColumn="0"/>
             </w:pPr>
+            <w:proofErr w:type="spellStart"/>
             <w:r>
               <w:t>Back-office</w:t>
             </w:r>
+            <w:proofErr w:type="spellEnd"/>
           </w:p>
         </w:tc>
         <w:tc>
@@ -5780,9 +6019,11 @@
               <w:jc w:val="center"/>
               <w:cnfStyle w:val="100000000000" w:firstRow="1" w:lastRow="0" w:firstColumn="0" w:lastColumn="0" w:oddVBand="0" w:evenVBand="0" w:oddHBand="0" w:evenHBand="0" w:firstRowFirstColumn="0" w:firstRowLastColumn="0" w:lastRowFirstColumn="0" w:lastRowLastColumn="0"/>
             </w:pPr>
+            <w:proofErr w:type="spellStart"/>
             <w:r>
               <w:t>Front-office</w:t>
             </w:r>
+            <w:proofErr w:type="spellEnd"/>
           </w:p>
         </w:tc>
         <w:tc>
@@ -5826,9 +6067,19 @@
                 <w:highlight w:val="yellow"/>
               </w:rPr>
             </w:pPr>
-            <w:r>
-              <w:t>Sys Admin</w:t>
-            </w:r>
+            <w:proofErr w:type="spellStart"/>
+            <w:r>
+              <w:t>Sys</w:t>
+            </w:r>
+            <w:proofErr w:type="spellEnd"/>
+            <w:r>
+              <w:t xml:space="preserve"> </w:t>
+            </w:r>
+            <w:proofErr w:type="spellStart"/>
+            <w:r>
+              <w:t>Admin</w:t>
+            </w:r>
+            <w:proofErr w:type="spellEnd"/>
           </w:p>
         </w:tc>
         <w:tc>
@@ -5839,14 +6090,27 @@
             <w:pPr>
               <w:cnfStyle w:val="000000100000" w:firstRow="0" w:lastRow="0" w:firstColumn="0" w:lastColumn="0" w:oddVBand="0" w:evenVBand="0" w:oddHBand="1" w:evenHBand="0" w:firstRowFirstColumn="0" w:firstRowLastColumn="0" w:lastRowFirstColumn="0" w:lastRowLastColumn="0"/>
             </w:pPr>
-            <w:r>
-              <w:t xml:space="preserve">Admnistrador do sistema, </w:t>
+            <w:proofErr w:type="spellStart"/>
+            <w:r>
+              <w:t>Admnistrador</w:t>
+            </w:r>
+            <w:proofErr w:type="spellEnd"/>
+            <w:r>
+              <w:t xml:space="preserve"> do sistema, </w:t>
             </w:r>
             <w:r>
               <w:t>tem</w:t>
             </w:r>
             <w:r>
-              <w:t xml:space="preserve"> acesso ao Back-Office onde vai poder registar um Empregador/Empresa e gerir todos os utilizadores na aplicação.</w:t>
+              <w:t xml:space="preserve"> acesso ao </w:t>
+            </w:r>
+            <w:proofErr w:type="spellStart"/>
+            <w:r>
+              <w:t>Back-Office</w:t>
+            </w:r>
+            <w:proofErr w:type="spellEnd"/>
+            <w:r>
+              <w:t xml:space="preserve"> onde vai poder registar um Empregador/Empresa e gerir todos os utilizadores na aplicação.</w:t>
             </w:r>
           </w:p>
         </w:tc>
@@ -5956,7 +6220,15 @@
               <w:t xml:space="preserve">O empregador tem </w:t>
             </w:r>
             <w:r>
-              <w:t>acesso ao Back-Office onde vai poder ver que utilizadores da aplicação tem interesse na oferta de trabalho proposta pelo mesmo.</w:t>
+              <w:t xml:space="preserve">acesso ao </w:t>
+            </w:r>
+            <w:proofErr w:type="spellStart"/>
+            <w:r>
+              <w:t>Back-Office</w:t>
+            </w:r>
+            <w:proofErr w:type="spellEnd"/>
+            <w:r>
+              <w:t xml:space="preserve"> onde vai poder ver que utilizadores da aplicação tem interesse na oferta de trabalho proposta pelo mesmo.</w:t>
             </w:r>
           </w:p>
         </w:tc>
@@ -6146,98 +6418,7 @@
     <w:p/>
     <w:p>
       <w:pPr>
-        <w:rPr>
-          <w:highlight w:val="yellow"/>
-        </w:rPr>
-      </w:pPr>
-      <w:r>
-        <w:rPr>
-          <w:highlight w:val="yellow"/>
-        </w:rPr>
-        <w:t>&lt;</w:t>
-      </w:r>
-      <w:r>
-        <w:rPr>
-          <w:highlight w:val="yellow"/>
-        </w:rPr>
-        <w:t>Devem ser descritos todos os requisitos funcionais que o site deve apresentar (ponto de vista das funcionalidades que o sistema deve disponibilizar)</w:t>
-      </w:r>
-    </w:p>
-    <w:p>
-      <w:pPr>
-        <w:rPr>
-          <w:highlight w:val="yellow"/>
-        </w:rPr>
-      </w:pPr>
-      <w:r>
-        <w:rPr>
-          <w:b/>
-          <w:bCs/>
-          <w:highlight w:val="yellow"/>
-        </w:rPr>
-        <w:t>ID</w:t>
-      </w:r>
-      <w:r>
-        <w:rPr>
-          <w:highlight w:val="yellow"/>
-        </w:rPr>
-        <w:t>: Nomenclatura exemplo separada por tipo front-office, back-office, app mobile</w:t>
-      </w:r>
-    </w:p>
-    <w:p>
-      <w:pPr>
-        <w:rPr>
-          <w:highlight w:val="yellow"/>
-        </w:rPr>
-      </w:pPr>
-      <w:r>
-        <w:rPr>
-          <w:b/>
-          <w:bCs/>
-          <w:highlight w:val="yellow"/>
-        </w:rPr>
-        <w:t>Descrição</w:t>
-      </w:r>
-      <w:r>
-        <w:rPr>
-          <w:highlight w:val="yellow"/>
-        </w:rPr>
-        <w:t xml:space="preserve">: Sujeito + Ação (com o verbo “deve”). Ex: O sistema deve apresentar os detalhes de uma música.  </w:t>
-      </w:r>
-    </w:p>
-    <w:p>
-      <w:pPr>
-        <w:rPr>
-          <w:highlight w:val="yellow"/>
-        </w:rPr>
-      </w:pPr>
-      <w:r>
-        <w:rPr>
-          <w:b/>
-          <w:bCs/>
-          <w:highlight w:val="yellow"/>
-        </w:rPr>
-        <w:t>Prioridade</w:t>
-      </w:r>
-      <w:r>
-        <w:rPr>
-          <w:highlight w:val="yellow"/>
-        </w:rPr>
-        <w:t>: Alta, Média, Baixa (diz respeito à sua implementação, se é fulcral para o objetivo do sistema)</w:t>
-      </w:r>
-    </w:p>
-    <w:p>
-      <w:r>
-        <w:rPr>
-          <w:highlight w:val="yellow"/>
-        </w:rPr>
-        <w:t>&gt;</w:t>
-      </w:r>
-    </w:p>
-    <w:p/>
-    <w:p>
-      <w:pPr>
-        <w:pStyle w:val="Legenda"/>
+        <w:pStyle w:val="Caption"/>
         <w:keepNext/>
         <w:jc w:val="center"/>
       </w:pPr>
@@ -6254,13 +6435,21 @@
         </w:r>
       </w:fldSimple>
       <w:r>
-        <w:t xml:space="preserve"> – Requisitos funcionais Front-Office</w:t>
+        <w:t xml:space="preserve"> – Requisitos funcionais </w:t>
+      </w:r>
+      <w:proofErr w:type="spellStart"/>
+      <w:r>
+        <w:t>Front</w:t>
+      </w:r>
+      <w:proofErr w:type="spellEnd"/>
+      <w:r>
+        <w:t>-Office</w:t>
       </w:r>
       <w:bookmarkEnd w:id="18"/>
     </w:p>
     <w:tbl>
       <w:tblPr>
-        <w:tblStyle w:val="TabeladeLista6Colorida-Destaque3"/>
+        <w:tblStyle w:val="ListTable6Colorful-Accent3"/>
         <w:tblW w:w="9394" w:type="dxa"/>
         <w:tblLook w:val="04A0" w:firstRow="1" w:lastRow="0" w:firstColumn="1" w:lastColumn="0" w:noHBand="0" w:noVBand="1"/>
       </w:tblPr>
@@ -6632,6 +6821,20 @@
                 <w:bCs w:val="0"/>
               </w:rPr>
             </w:pPr>
+            <w:r>
+              <w:rPr>
+                <w:b w:val="0"/>
+                <w:bCs w:val="0"/>
+              </w:rPr>
+              <w:t>RF-FO-0</w:t>
+            </w:r>
+            <w:r>
+              <w:rPr>
+                <w:b w:val="0"/>
+                <w:bCs w:val="0"/>
+              </w:rPr>
+              <w:t>6</w:t>
+            </w:r>
           </w:p>
         </w:tc>
         <w:tc>
@@ -6643,6 +6846,9 @@
               <w:jc w:val="center"/>
               <w:cnfStyle w:val="000000000000" w:firstRow="0" w:lastRow="0" w:firstColumn="0" w:lastColumn="0" w:oddVBand="0" w:evenVBand="0" w:oddHBand="0" w:evenHBand="0" w:firstRowFirstColumn="0" w:firstRowLastColumn="0" w:lastRowFirstColumn="0" w:lastRowLastColumn="0"/>
             </w:pPr>
+            <w:r>
+              <w:t>Páginas informativas sobre as empresas e o que elas procuram</w:t>
+            </w:r>
           </w:p>
         </w:tc>
         <w:tc>
@@ -6654,60 +6860,22 @@
               <w:jc w:val="center"/>
               <w:cnfStyle w:val="000000000000" w:firstRow="0" w:lastRow="0" w:firstColumn="0" w:lastColumn="0" w:oddVBand="0" w:evenVBand="0" w:oddHBand="0" w:evenHBand="0" w:firstRowFirstColumn="0" w:firstRowLastColumn="0" w:lastRowFirstColumn="0" w:lastRowLastColumn="0"/>
             </w:pPr>
-          </w:p>
-        </w:tc>
-      </w:tr>
-      <w:tr>
-        <w:trPr>
-          <w:cnfStyle w:val="000000100000" w:firstRow="0" w:lastRow="0" w:firstColumn="0" w:lastColumn="0" w:oddVBand="0" w:evenVBand="0" w:oddHBand="1" w:evenHBand="0" w:firstRowFirstColumn="0" w:firstRowLastColumn="0" w:lastRowFirstColumn="0" w:lastRowLastColumn="0"/>
-        </w:trPr>
-        <w:tc>
-          <w:tcPr>
-            <w:cnfStyle w:val="001000000000" w:firstRow="0" w:lastRow="0" w:firstColumn="1" w:lastColumn="0" w:oddVBand="0" w:evenVBand="0" w:oddHBand="0" w:evenHBand="0" w:firstRowFirstColumn="0" w:firstRowLastColumn="0" w:lastRowFirstColumn="0" w:lastRowLastColumn="0"/>
-            <w:tcW w:w="1134" w:type="dxa"/>
-          </w:tcPr>
-          <w:p>
-            <w:pPr>
-              <w:rPr>
-                <w:b w:val="0"/>
-                <w:bCs w:val="0"/>
-              </w:rPr>
-            </w:pPr>
-          </w:p>
-        </w:tc>
-        <w:tc>
-          <w:tcPr>
-            <w:tcW w:w="7088" w:type="dxa"/>
-          </w:tcPr>
-          <w:p>
-            <w:pPr>
-              <w:jc w:val="center"/>
-              <w:cnfStyle w:val="000000100000" w:firstRow="0" w:lastRow="0" w:firstColumn="0" w:lastColumn="0" w:oddVBand="0" w:evenVBand="0" w:oddHBand="1" w:evenHBand="0" w:firstRowFirstColumn="0" w:firstRowLastColumn="0" w:lastRowFirstColumn="0" w:lastRowLastColumn="0"/>
-            </w:pPr>
-          </w:p>
-        </w:tc>
-        <w:tc>
-          <w:tcPr>
-            <w:tcW w:w="1172" w:type="dxa"/>
-          </w:tcPr>
-          <w:p>
-            <w:pPr>
-              <w:jc w:val="center"/>
-              <w:cnfStyle w:val="000000100000" w:firstRow="0" w:lastRow="0" w:firstColumn="0" w:lastColumn="0" w:oddVBand="0" w:evenVBand="0" w:oddHBand="1" w:evenHBand="0" w:firstRowFirstColumn="0" w:firstRowLastColumn="0" w:lastRowFirstColumn="0" w:lastRowLastColumn="0"/>
-            </w:pPr>
+            <w:r>
+              <w:t>Alta</w:t>
+            </w:r>
           </w:p>
         </w:tc>
       </w:tr>
     </w:tbl>
-    <w:p/>
     <w:p>
       <w:pPr>
-        <w:pStyle w:val="Legenda"/>
+        <w:pStyle w:val="Caption"/>
         <w:keepNext/>
         <w:jc w:val="center"/>
       </w:pPr>
       <w:bookmarkStart w:id="19" w:name="_Toc85113504"/>
       <w:r>
+        <w:lastRenderedPageBreak/>
         <w:t xml:space="preserve">Tabela </w:t>
       </w:r>
       <w:fldSimple w:instr=" SEQ Tabela \* ARABIC ">
@@ -6719,13 +6887,18 @@
         </w:r>
       </w:fldSimple>
       <w:r>
-        <w:t xml:space="preserve"> – Requisitos funcionais Back-Office</w:t>
+        <w:t xml:space="preserve"> – Requisitos funcionais </w:t>
+      </w:r>
+      <w:proofErr w:type="spellStart"/>
+      <w:r>
+        <w:t>Back-Office</w:t>
       </w:r>
       <w:bookmarkEnd w:id="19"/>
+      <w:proofErr w:type="spellEnd"/>
     </w:p>
     <w:tbl>
       <w:tblPr>
-        <w:tblStyle w:val="TabeladeLista6Colorida-Destaque3"/>
+        <w:tblStyle w:val="ListTable6Colorful-Accent3"/>
         <w:tblW w:w="9394" w:type="dxa"/>
         <w:tblLook w:val="04A0" w:firstRow="1" w:lastRow="0" w:firstColumn="1" w:lastColumn="0" w:noHBand="0" w:noVBand="1"/>
       </w:tblPr>
@@ -7081,132 +7254,11 @@
           </w:p>
         </w:tc>
       </w:tr>
-      <w:tr>
-        <w:trPr>
-          <w:cnfStyle w:val="000000100000" w:firstRow="0" w:lastRow="0" w:firstColumn="0" w:lastColumn="0" w:oddVBand="0" w:evenVBand="0" w:oddHBand="1" w:evenHBand="0" w:firstRowFirstColumn="0" w:firstRowLastColumn="0" w:lastRowFirstColumn="0" w:lastRowLastColumn="0"/>
-        </w:trPr>
-        <w:tc>
-          <w:tcPr>
-            <w:cnfStyle w:val="001000000000" w:firstRow="0" w:lastRow="0" w:firstColumn="1" w:lastColumn="0" w:oddVBand="0" w:evenVBand="0" w:oddHBand="0" w:evenHBand="0" w:firstRowFirstColumn="0" w:firstRowLastColumn="0" w:lastRowFirstColumn="0" w:lastRowLastColumn="0"/>
-            <w:tcW w:w="1134" w:type="dxa"/>
-          </w:tcPr>
-          <w:p>
-            <w:pPr>
-              <w:rPr>
-                <w:b w:val="0"/>
-                <w:bCs w:val="0"/>
-                <w:highlight w:val="yellow"/>
-              </w:rPr>
-            </w:pPr>
-          </w:p>
-        </w:tc>
-        <w:tc>
-          <w:tcPr>
-            <w:tcW w:w="7088" w:type="dxa"/>
-          </w:tcPr>
-          <w:p>
-            <w:pPr>
-              <w:jc w:val="center"/>
-              <w:cnfStyle w:val="000000100000" w:firstRow="0" w:lastRow="0" w:firstColumn="0" w:lastColumn="0" w:oddVBand="0" w:evenVBand="0" w:oddHBand="1" w:evenHBand="0" w:firstRowFirstColumn="0" w:firstRowLastColumn="0" w:lastRowFirstColumn="0" w:lastRowLastColumn="0"/>
-            </w:pPr>
-          </w:p>
-        </w:tc>
-        <w:tc>
-          <w:tcPr>
-            <w:tcW w:w="1172" w:type="dxa"/>
-          </w:tcPr>
-          <w:p>
-            <w:pPr>
-              <w:jc w:val="center"/>
-              <w:cnfStyle w:val="000000100000" w:firstRow="0" w:lastRow="0" w:firstColumn="0" w:lastColumn="0" w:oddVBand="0" w:evenVBand="0" w:oddHBand="1" w:evenHBand="0" w:firstRowFirstColumn="0" w:firstRowLastColumn="0" w:lastRowFirstColumn="0" w:lastRowLastColumn="0"/>
-            </w:pPr>
-          </w:p>
-        </w:tc>
-      </w:tr>
-      <w:tr>
-        <w:tc>
-          <w:tcPr>
-            <w:cnfStyle w:val="001000000000" w:firstRow="0" w:lastRow="0" w:firstColumn="1" w:lastColumn="0" w:oddVBand="0" w:evenVBand="0" w:oddHBand="0" w:evenHBand="0" w:firstRowFirstColumn="0" w:firstRowLastColumn="0" w:lastRowFirstColumn="0" w:lastRowLastColumn="0"/>
-            <w:tcW w:w="1134" w:type="dxa"/>
-          </w:tcPr>
-          <w:p>
-            <w:pPr>
-              <w:rPr>
-                <w:b w:val="0"/>
-                <w:bCs w:val="0"/>
-              </w:rPr>
-            </w:pPr>
-          </w:p>
-        </w:tc>
-        <w:tc>
-          <w:tcPr>
-            <w:tcW w:w="7088" w:type="dxa"/>
-          </w:tcPr>
-          <w:p>
-            <w:pPr>
-              <w:jc w:val="center"/>
-              <w:cnfStyle w:val="000000000000" w:firstRow="0" w:lastRow="0" w:firstColumn="0" w:lastColumn="0" w:oddVBand="0" w:evenVBand="0" w:oddHBand="0" w:evenHBand="0" w:firstRowFirstColumn="0" w:firstRowLastColumn="0" w:lastRowFirstColumn="0" w:lastRowLastColumn="0"/>
-            </w:pPr>
-          </w:p>
-        </w:tc>
-        <w:tc>
-          <w:tcPr>
-            <w:tcW w:w="1172" w:type="dxa"/>
-          </w:tcPr>
-          <w:p>
-            <w:pPr>
-              <w:jc w:val="center"/>
-              <w:cnfStyle w:val="000000000000" w:firstRow="0" w:lastRow="0" w:firstColumn="0" w:lastColumn="0" w:oddVBand="0" w:evenVBand="0" w:oddHBand="0" w:evenHBand="0" w:firstRowFirstColumn="0" w:firstRowLastColumn="0" w:lastRowFirstColumn="0" w:lastRowLastColumn="0"/>
-            </w:pPr>
-          </w:p>
-        </w:tc>
-      </w:tr>
-      <w:tr>
-        <w:trPr>
-          <w:cnfStyle w:val="000000100000" w:firstRow="0" w:lastRow="0" w:firstColumn="0" w:lastColumn="0" w:oddVBand="0" w:evenVBand="0" w:oddHBand="1" w:evenHBand="0" w:firstRowFirstColumn="0" w:firstRowLastColumn="0" w:lastRowFirstColumn="0" w:lastRowLastColumn="0"/>
-        </w:trPr>
-        <w:tc>
-          <w:tcPr>
-            <w:cnfStyle w:val="001000000000" w:firstRow="0" w:lastRow="0" w:firstColumn="1" w:lastColumn="0" w:oddVBand="0" w:evenVBand="0" w:oddHBand="0" w:evenHBand="0" w:firstRowFirstColumn="0" w:firstRowLastColumn="0" w:lastRowFirstColumn="0" w:lastRowLastColumn="0"/>
-            <w:tcW w:w="1134" w:type="dxa"/>
-          </w:tcPr>
-          <w:p>
-            <w:pPr>
-              <w:rPr>
-                <w:b w:val="0"/>
-                <w:bCs w:val="0"/>
-              </w:rPr>
-            </w:pPr>
-          </w:p>
-        </w:tc>
-        <w:tc>
-          <w:tcPr>
-            <w:tcW w:w="7088" w:type="dxa"/>
-          </w:tcPr>
-          <w:p>
-            <w:pPr>
-              <w:jc w:val="center"/>
-              <w:cnfStyle w:val="000000100000" w:firstRow="0" w:lastRow="0" w:firstColumn="0" w:lastColumn="0" w:oddVBand="0" w:evenVBand="0" w:oddHBand="1" w:evenHBand="0" w:firstRowFirstColumn="0" w:firstRowLastColumn="0" w:lastRowFirstColumn="0" w:lastRowLastColumn="0"/>
-            </w:pPr>
-          </w:p>
-        </w:tc>
-        <w:tc>
-          <w:tcPr>
-            <w:tcW w:w="1172" w:type="dxa"/>
-          </w:tcPr>
-          <w:p>
-            <w:pPr>
-              <w:jc w:val="center"/>
-              <w:cnfStyle w:val="000000100000" w:firstRow="0" w:lastRow="0" w:firstColumn="0" w:lastColumn="0" w:oddVBand="0" w:evenVBand="0" w:oddHBand="1" w:evenHBand="0" w:firstRowFirstColumn="0" w:firstRowLastColumn="0" w:lastRowFirstColumn="0" w:lastRowLastColumn="0"/>
-            </w:pPr>
-          </w:p>
-        </w:tc>
-      </w:tr>
     </w:tbl>
     <w:p/>
     <w:p>
       <w:pPr>
-        <w:pStyle w:val="Legenda"/>
+        <w:pStyle w:val="Caption"/>
         <w:keepNext/>
         <w:jc w:val="center"/>
       </w:pPr>
@@ -7229,7 +7281,7 @@
     </w:p>
     <w:tbl>
       <w:tblPr>
-        <w:tblStyle w:val="TabeladeLista6Colorida-Destaque3"/>
+        <w:tblStyle w:val="ListTable6Colorful-Accent3"/>
         <w:tblW w:w="9394" w:type="dxa"/>
         <w:tblLook w:val="04A0" w:firstRow="1" w:lastRow="0" w:firstColumn="1" w:lastColumn="0" w:noHBand="0" w:noVBand="1"/>
       </w:tblPr>
@@ -7746,6 +7798,34 @@
                 <w:bCs w:val="0"/>
               </w:rPr>
             </w:pPr>
+            <w:r>
+              <w:rPr>
+                <w:b w:val="0"/>
+                <w:bCs w:val="0"/>
+              </w:rPr>
+              <w:t>RF-</w:t>
+            </w:r>
+            <w:r>
+              <w:rPr>
+                <w:b w:val="0"/>
+                <w:bCs w:val="0"/>
+              </w:rPr>
+              <w:t>AM</w:t>
+            </w:r>
+            <w:r>
+              <w:rPr>
+                <w:b w:val="0"/>
+                <w:bCs w:val="0"/>
+              </w:rPr>
+              <w:t>-0</w:t>
+            </w:r>
+            <w:r>
+              <w:rPr>
+                <w:b w:val="0"/>
+                <w:bCs w:val="0"/>
+              </w:rPr>
+              <w:t>7</w:t>
+            </w:r>
           </w:p>
         </w:tc>
         <w:tc>
@@ -7757,6 +7837,9 @@
               <w:jc w:val="center"/>
               <w:cnfStyle w:val="000000100000" w:firstRow="0" w:lastRow="0" w:firstColumn="0" w:lastColumn="0" w:oddVBand="0" w:evenVBand="0" w:oddHBand="1" w:evenHBand="0" w:firstRowFirstColumn="0" w:firstRowLastColumn="0" w:lastRowFirstColumn="0" w:lastRowLastColumn="0"/>
             </w:pPr>
+            <w:r>
+              <w:t>Páginas informativas sobre as empresas e o que elas procuram</w:t>
+            </w:r>
           </w:p>
         </w:tc>
         <w:tc>
@@ -7768,6 +7851,9 @@
               <w:jc w:val="center"/>
               <w:cnfStyle w:val="000000100000" w:firstRow="0" w:lastRow="0" w:firstColumn="0" w:lastColumn="0" w:oddVBand="0" w:evenVBand="0" w:oddHBand="1" w:evenHBand="0" w:firstRowFirstColumn="0" w:firstRowLastColumn="0" w:lastRowFirstColumn="0" w:lastRowLastColumn="0"/>
             </w:pPr>
+            <w:r>
+              <w:t>Alta</w:t>
+            </w:r>
           </w:p>
         </w:tc>
       </w:tr>
@@ -7775,190 +7861,7 @@
     <w:p/>
     <w:p>
       <w:pPr>
-        <w:rPr>
-          <w:highlight w:val="yellow"/>
-        </w:rPr>
-      </w:pPr>
-      <w:r>
-        <w:rPr>
-          <w:highlight w:val="yellow"/>
-        </w:rPr>
-        <w:t>&lt;</w:t>
-      </w:r>
-      <w:r>
-        <w:rPr>
-          <w:highlight w:val="yellow"/>
-        </w:rPr>
-        <w:t>Devem ser descritos todos os requisitos não funcionais que o site deve apresentar (ponto de vista do que sistema deve ser). Uma tabela para cada tipo de RNF.</w:t>
-      </w:r>
-    </w:p>
-    <w:p>
-      <w:pPr>
-        <w:rPr>
-          <w:highlight w:val="yellow"/>
-        </w:rPr>
-      </w:pPr>
-      <w:r>
-        <w:rPr>
-          <w:b/>
-          <w:bCs/>
-          <w:highlight w:val="yellow"/>
-        </w:rPr>
-        <w:t>ID</w:t>
-      </w:r>
-      <w:r>
-        <w:rPr>
-          <w:highlight w:val="yellow"/>
-        </w:rPr>
-        <w:t>: Nomenclatura exemplo</w:t>
-      </w:r>
-    </w:p>
-    <w:p>
-      <w:pPr>
-        <w:rPr>
-          <w:highlight w:val="yellow"/>
-        </w:rPr>
-      </w:pPr>
-      <w:r>
-        <w:rPr>
-          <w:b/>
-          <w:bCs/>
-          <w:highlight w:val="yellow"/>
-        </w:rPr>
-        <w:t>Descrição</w:t>
-      </w:r>
-      <w:r>
-        <w:rPr>
-          <w:highlight w:val="yellow"/>
-        </w:rPr>
-        <w:t xml:space="preserve">: Sujeito + Ação (com o verbo “deve”). Ex: O sistema deve utilizar a API xpto.  </w:t>
-      </w:r>
-    </w:p>
-    <w:p>
-      <w:pPr>
-        <w:rPr>
-          <w:highlight w:val="yellow"/>
-        </w:rPr>
-      </w:pPr>
-      <w:r>
-        <w:rPr>
-          <w:b/>
-          <w:bCs/>
-          <w:highlight w:val="yellow"/>
-        </w:rPr>
-        <w:t>Prioridade</w:t>
-      </w:r>
-      <w:r>
-        <w:rPr>
-          <w:highlight w:val="yellow"/>
-        </w:rPr>
-        <w:t>: Alta, Média, Baixa (diz respeito à sua implementação, se é fulcral para o objetivo do sistema)</w:t>
-      </w:r>
-    </w:p>
-    <w:p>
-      <w:pPr>
-        <w:rPr>
-          <w:highlight w:val="yellow"/>
-        </w:rPr>
-      </w:pPr>
-      <w:r>
-        <w:rPr>
-          <w:highlight w:val="yellow"/>
-        </w:rPr>
-        <w:lastRenderedPageBreak/>
-        <w:t>Usabilidade (Usability) – foca-se na perspetiva da interação com o utilizador (facilidade de uso). Ex: A interface do website deve ser user-friendly e fácil de usar.</w:t>
-      </w:r>
-    </w:p>
-    <w:p>
-      <w:pPr>
-        <w:rPr>
-          <w:highlight w:val="yellow"/>
-        </w:rPr>
-      </w:pPr>
-      <w:r>
-        <w:rPr>
-          <w:highlight w:val="yellow"/>
-        </w:rPr>
-        <w:t>Fiabilidade (Reliability) – habilidade do software se comportar de forma consistente e aceitável para o utilizador; é a probabilidade e percentagem do software funcionar sem falhas para um período específico de tempo ou uso. Ex: Os candidatos devem aceder aos seus currículos 98% das vezes, sem falhas.</w:t>
-      </w:r>
-    </w:p>
-    <w:p>
-      <w:pPr>
-        <w:rPr>
-          <w:highlight w:val="yellow"/>
-        </w:rPr>
-      </w:pPr>
-      <w:r>
-        <w:rPr>
-          <w:highlight w:val="yellow"/>
-        </w:rPr>
-        <w:t>Segurança (Security) – define como o sistema se encontra protegido ou como deve ser efetuado o acesso ao sistema. Ex: Devem ser efetuadas 2 cópias de segurança dos dados do sistema diariamente, sendo que 1 delas deve encontrar-se em local externo.</w:t>
-      </w:r>
-    </w:p>
-    <w:p>
-      <w:pPr>
-        <w:rPr>
-          <w:highlight w:val="yellow"/>
-        </w:rPr>
-      </w:pPr>
-      <w:r>
-        <w:rPr>
-          <w:highlight w:val="yellow"/>
-        </w:rPr>
-        <w:t>Eficiência (Performance) – definem o quão bem o sistema lida com capacidade, taxa de transferência e tempo de resposta (desempenho, espaço, tempo) Ex: O tempo de carregamento do website não deve superior a 1 segundo.</w:t>
-      </w:r>
-    </w:p>
-    <w:p>
-      <w:pPr>
-        <w:rPr>
-          <w:highlight w:val="yellow"/>
-        </w:rPr>
-      </w:pPr>
-      <w:r>
-        <w:rPr>
-          <w:highlight w:val="yellow"/>
-        </w:rPr>
-        <w:t>Disponibilidade (Availability) – define o tempo de funcionamento do sistema, o tempo que leva para reparar uma falha e o tempo entre ciclos. Ex: O diretor de recursos humanos deve poder publicar empregos no site durante a semana e ao fim-de-semana, a qualquer hora do dia (disponibilidade 24x7).</w:t>
-      </w:r>
-    </w:p>
-    <w:p>
-      <w:pPr>
-        <w:rPr>
-          <w:highlight w:val="yellow"/>
-        </w:rPr>
-      </w:pPr>
-      <w:r>
-        <w:rPr>
-          <w:highlight w:val="yellow"/>
-        </w:rPr>
-        <w:t>Ambiente (Portability) – especificam o ambiente operacional do sistema (capacidade de adaptação). Ex: O sistema deve ser capaz de correr no SO Windows e Linux.</w:t>
-      </w:r>
-    </w:p>
-    <w:p>
-      <w:pPr>
-        <w:rPr>
-          <w:highlight w:val="yellow"/>
-        </w:rPr>
-      </w:pPr>
-      <w:r>
-        <w:rPr>
-          <w:highlight w:val="yellow"/>
-        </w:rPr>
-        <w:t>Desenvolvimento (Implementation) – indicam restrições ao uso de ferramentas ou linguagens de programação; ou do desenvolvimento do projeto em si; standards. Ex: O sistema deve ser desenvolvido utilizando a linguagem de programação Java.</w:t>
-      </w:r>
-    </w:p>
-    <w:p>
-      <w:r>
-        <w:rPr>
-          <w:highlight w:val="yellow"/>
-        </w:rPr>
-        <w:t>&gt;</w:t>
-      </w:r>
-    </w:p>
-    <w:p/>
-    <w:p>
-      <w:pPr>
-        <w:pStyle w:val="Legenda"/>
+        <w:pStyle w:val="Caption"/>
         <w:keepNext/>
         <w:jc w:val="center"/>
       </w:pPr>
@@ -7984,7 +7887,7 @@
     </w:p>
     <w:tbl>
       <w:tblPr>
-        <w:tblStyle w:val="TabeladeLista6Colorida-Destaque3"/>
+        <w:tblStyle w:val="ListTable6Colorful-Accent3"/>
         <w:tblW w:w="9356" w:type="dxa"/>
         <w:tblLook w:val="04A0" w:firstRow="1" w:lastRow="0" w:firstColumn="1" w:lastColumn="0" w:noHBand="0" w:noVBand="1"/>
       </w:tblPr>
@@ -8107,6 +8010,17 @@
                 <w:highlight w:val="yellow"/>
               </w:rPr>
             </w:pPr>
+            <w:r>
+              <w:t xml:space="preserve">Proteção contra SQL </w:t>
+            </w:r>
+            <w:proofErr w:type="spellStart"/>
+            <w:r>
+              <w:t>Injection</w:t>
+            </w:r>
+            <w:proofErr w:type="spellEnd"/>
+            <w:r>
+              <w:t>.</w:t>
+            </w:r>
           </w:p>
         </w:tc>
         <w:tc>
@@ -8117,15 +8031,9 @@
             <w:pPr>
               <w:jc w:val="center"/>
               <w:cnfStyle w:val="000000100000" w:firstRow="0" w:lastRow="0" w:firstColumn="0" w:lastColumn="0" w:oddVBand="0" w:evenVBand="0" w:oddHBand="1" w:evenHBand="0" w:firstRowFirstColumn="0" w:firstRowLastColumn="0" w:lastRowFirstColumn="0" w:lastRowLastColumn="0"/>
-              <w:rPr>
-                <w:highlight w:val="yellow"/>
-              </w:rPr>
-            </w:pPr>
-            <w:r>
-              <w:rPr>
-                <w:highlight w:val="yellow"/>
-              </w:rPr>
-              <w:t>Usabilidade</w:t>
+            </w:pPr>
+            <w:r>
+              <w:t>Segurança</w:t>
             </w:r>
           </w:p>
         </w:tc>
@@ -8137,14 +8045,8 @@
             <w:pPr>
               <w:jc w:val="center"/>
               <w:cnfStyle w:val="000000100000" w:firstRow="0" w:lastRow="0" w:firstColumn="0" w:lastColumn="0" w:oddVBand="0" w:evenVBand="0" w:oddHBand="1" w:evenHBand="0" w:firstRowFirstColumn="0" w:firstRowLastColumn="0" w:lastRowFirstColumn="0" w:lastRowLastColumn="0"/>
-              <w:rPr>
-                <w:highlight w:val="yellow"/>
-              </w:rPr>
-            </w:pPr>
-            <w:r>
-              <w:rPr>
-                <w:highlight w:val="yellow"/>
-              </w:rPr>
+            </w:pPr>
+            <w:r>
               <w:t>Alta</w:t>
             </w:r>
           </w:p>
@@ -8203,6 +8105,9 @@
               <w:jc w:val="center"/>
               <w:cnfStyle w:val="000000000000" w:firstRow="0" w:lastRow="0" w:firstColumn="0" w:lastColumn="0" w:oddVBand="0" w:evenVBand="0" w:oddHBand="0" w:evenHBand="0" w:firstRowFirstColumn="0" w:firstRowLastColumn="0" w:lastRowFirstColumn="0" w:lastRowLastColumn="0"/>
             </w:pPr>
+            <w:r>
+              <w:t>Um sistema de encriptar todas as passwords através do algoritmo sha256.</w:t>
+            </w:r>
           </w:p>
         </w:tc>
         <w:tc>
@@ -8215,9 +8120,6 @@
               <w:cnfStyle w:val="000000000000" w:firstRow="0" w:lastRow="0" w:firstColumn="0" w:lastColumn="0" w:oddVBand="0" w:evenVBand="0" w:oddHBand="0" w:evenHBand="0" w:firstRowFirstColumn="0" w:firstRowLastColumn="0" w:lastRowFirstColumn="0" w:lastRowLastColumn="0"/>
             </w:pPr>
             <w:r>
-              <w:rPr>
-                <w:highlight w:val="yellow"/>
-              </w:rPr>
               <w:t>Segurança</w:t>
             </w:r>
           </w:p>
@@ -8232,327 +8134,8 @@
               <w:cnfStyle w:val="000000000000" w:firstRow="0" w:lastRow="0" w:firstColumn="0" w:lastColumn="0" w:oddVBand="0" w:evenVBand="0" w:oddHBand="0" w:evenHBand="0" w:firstRowFirstColumn="0" w:firstRowLastColumn="0" w:lastRowFirstColumn="0" w:lastRowLastColumn="0"/>
             </w:pPr>
             <w:r>
-              <w:t>Média</w:t>
-            </w:r>
-          </w:p>
-        </w:tc>
-      </w:tr>
-      <w:tr>
-        <w:trPr>
-          <w:cnfStyle w:val="000000100000" w:firstRow="0" w:lastRow="0" w:firstColumn="0" w:lastColumn="0" w:oddVBand="0" w:evenVBand="0" w:oddHBand="1" w:evenHBand="0" w:firstRowFirstColumn="0" w:firstRowLastColumn="0" w:lastRowFirstColumn="0" w:lastRowLastColumn="0"/>
-        </w:trPr>
-        <w:tc>
-          <w:tcPr>
-            <w:cnfStyle w:val="001000000000" w:firstRow="0" w:lastRow="0" w:firstColumn="1" w:lastColumn="0" w:oddVBand="0" w:evenVBand="0" w:oddHBand="0" w:evenHBand="0" w:firstRowFirstColumn="0" w:firstRowLastColumn="0" w:lastRowFirstColumn="0" w:lastRowLastColumn="0"/>
-            <w:tcW w:w="1134" w:type="dxa"/>
-          </w:tcPr>
-          <w:p>
-            <w:pPr>
-              <w:rPr>
-                <w:b w:val="0"/>
-                <w:bCs w:val="0"/>
-                <w:highlight w:val="yellow"/>
-              </w:rPr>
-            </w:pPr>
-            <w:r>
-              <w:rPr>
-                <w:b w:val="0"/>
-                <w:bCs w:val="0"/>
-              </w:rPr>
-              <w:t>R</w:t>
-            </w:r>
-            <w:r>
-              <w:rPr>
-                <w:b w:val="0"/>
-                <w:bCs w:val="0"/>
-              </w:rPr>
-              <w:t>N</w:t>
-            </w:r>
-            <w:r>
-              <w:rPr>
-                <w:b w:val="0"/>
-                <w:bCs w:val="0"/>
-              </w:rPr>
-              <w:t>F-0</w:t>
-            </w:r>
-            <w:r>
-              <w:rPr>
-                <w:b w:val="0"/>
-                <w:bCs w:val="0"/>
-              </w:rPr>
-              <w:t>3</w:t>
-            </w:r>
-          </w:p>
-        </w:tc>
-        <w:tc>
-          <w:tcPr>
-            <w:tcW w:w="5670" w:type="dxa"/>
-          </w:tcPr>
-          <w:p>
-            <w:pPr>
-              <w:jc w:val="center"/>
-              <w:cnfStyle w:val="000000100000" w:firstRow="0" w:lastRow="0" w:firstColumn="0" w:lastColumn="0" w:oddVBand="0" w:evenVBand="0" w:oddHBand="1" w:evenHBand="0" w:firstRowFirstColumn="0" w:firstRowLastColumn="0" w:lastRowFirstColumn="0" w:lastRowLastColumn="0"/>
-            </w:pPr>
-          </w:p>
-        </w:tc>
-        <w:tc>
-          <w:tcPr>
-            <w:tcW w:w="1380" w:type="dxa"/>
-          </w:tcPr>
-          <w:p>
-            <w:pPr>
-              <w:jc w:val="center"/>
-              <w:cnfStyle w:val="000000100000" w:firstRow="0" w:lastRow="0" w:firstColumn="0" w:lastColumn="0" w:oddVBand="0" w:evenVBand="0" w:oddHBand="1" w:evenHBand="0" w:firstRowFirstColumn="0" w:firstRowLastColumn="0" w:lastRowFirstColumn="0" w:lastRowLastColumn="0"/>
-            </w:pPr>
-            <w:r>
-              <w:t>...</w:t>
-            </w:r>
-          </w:p>
-        </w:tc>
-        <w:tc>
-          <w:tcPr>
-            <w:tcW w:w="1172" w:type="dxa"/>
-          </w:tcPr>
-          <w:p>
-            <w:pPr>
-              <w:jc w:val="center"/>
-              <w:cnfStyle w:val="000000100000" w:firstRow="0" w:lastRow="0" w:firstColumn="0" w:lastColumn="0" w:oddVBand="0" w:evenVBand="0" w:oddHBand="1" w:evenHBand="0" w:firstRowFirstColumn="0" w:firstRowLastColumn="0" w:lastRowFirstColumn="0" w:lastRowLastColumn="0"/>
-            </w:pPr>
-            <w:r>
-              <w:t>Baixa</w:t>
-            </w:r>
-          </w:p>
-        </w:tc>
-      </w:tr>
-      <w:tr>
-        <w:tc>
-          <w:tcPr>
-            <w:cnfStyle w:val="001000000000" w:firstRow="0" w:lastRow="0" w:firstColumn="1" w:lastColumn="0" w:oddVBand="0" w:evenVBand="0" w:oddHBand="0" w:evenHBand="0" w:firstRowFirstColumn="0" w:firstRowLastColumn="0" w:lastRowFirstColumn="0" w:lastRowLastColumn="0"/>
-            <w:tcW w:w="1134" w:type="dxa"/>
-          </w:tcPr>
-          <w:p>
-            <w:pPr>
-              <w:rPr>
-                <w:b w:val="0"/>
-                <w:bCs w:val="0"/>
-                <w:highlight w:val="yellow"/>
-              </w:rPr>
-            </w:pPr>
-            <w:r>
-              <w:rPr>
-                <w:b w:val="0"/>
-                <w:bCs w:val="0"/>
-              </w:rPr>
-              <w:t>R</w:t>
-            </w:r>
-            <w:r>
-              <w:rPr>
-                <w:b w:val="0"/>
-                <w:bCs w:val="0"/>
-              </w:rPr>
-              <w:t>N</w:t>
-            </w:r>
-            <w:r>
-              <w:rPr>
-                <w:b w:val="0"/>
-                <w:bCs w:val="0"/>
-              </w:rPr>
-              <w:t>F-0</w:t>
-            </w:r>
-            <w:r>
-              <w:rPr>
-                <w:b w:val="0"/>
-                <w:bCs w:val="0"/>
-              </w:rPr>
-              <w:t>4</w:t>
-            </w:r>
-          </w:p>
-        </w:tc>
-        <w:tc>
-          <w:tcPr>
-            <w:tcW w:w="5670" w:type="dxa"/>
-          </w:tcPr>
-          <w:p>
-            <w:pPr>
-              <w:jc w:val="center"/>
-              <w:cnfStyle w:val="000000000000" w:firstRow="0" w:lastRow="0" w:firstColumn="0" w:lastColumn="0" w:oddVBand="0" w:evenVBand="0" w:oddHBand="0" w:evenHBand="0" w:firstRowFirstColumn="0" w:firstRowLastColumn="0" w:lastRowFirstColumn="0" w:lastRowLastColumn="0"/>
-            </w:pPr>
-          </w:p>
-        </w:tc>
-        <w:tc>
-          <w:tcPr>
-            <w:tcW w:w="1380" w:type="dxa"/>
-          </w:tcPr>
-          <w:p>
-            <w:pPr>
-              <w:jc w:val="center"/>
-              <w:cnfStyle w:val="000000000000" w:firstRow="0" w:lastRow="0" w:firstColumn="0" w:lastColumn="0" w:oddVBand="0" w:evenVBand="0" w:oddHBand="0" w:evenHBand="0" w:firstRowFirstColumn="0" w:firstRowLastColumn="0" w:lastRowFirstColumn="0" w:lastRowLastColumn="0"/>
-            </w:pPr>
-          </w:p>
-        </w:tc>
-        <w:tc>
-          <w:tcPr>
-            <w:tcW w:w="1172" w:type="dxa"/>
-          </w:tcPr>
-          <w:p>
-            <w:pPr>
-              <w:jc w:val="center"/>
-              <w:cnfStyle w:val="000000000000" w:firstRow="0" w:lastRow="0" w:firstColumn="0" w:lastColumn="0" w:oddVBand="0" w:evenVBand="0" w:oddHBand="0" w:evenHBand="0" w:firstRowFirstColumn="0" w:firstRowLastColumn="0" w:lastRowFirstColumn="0" w:lastRowLastColumn="0"/>
-            </w:pPr>
-          </w:p>
-        </w:tc>
-      </w:tr>
-      <w:tr>
-        <w:trPr>
-          <w:cnfStyle w:val="000000100000" w:firstRow="0" w:lastRow="0" w:firstColumn="0" w:lastColumn="0" w:oddVBand="0" w:evenVBand="0" w:oddHBand="1" w:evenHBand="0" w:firstRowFirstColumn="0" w:firstRowLastColumn="0" w:lastRowFirstColumn="0" w:lastRowLastColumn="0"/>
-        </w:trPr>
-        <w:tc>
-          <w:tcPr>
-            <w:cnfStyle w:val="001000000000" w:firstRow="0" w:lastRow="0" w:firstColumn="1" w:lastColumn="0" w:oddVBand="0" w:evenVBand="0" w:oddHBand="0" w:evenHBand="0" w:firstRowFirstColumn="0" w:firstRowLastColumn="0" w:lastRowFirstColumn="0" w:lastRowLastColumn="0"/>
-            <w:tcW w:w="1134" w:type="dxa"/>
-          </w:tcPr>
-          <w:p>
-            <w:pPr>
-              <w:rPr>
-                <w:b w:val="0"/>
-                <w:bCs w:val="0"/>
-                <w:highlight w:val="yellow"/>
-              </w:rPr>
-            </w:pPr>
-          </w:p>
-        </w:tc>
-        <w:tc>
-          <w:tcPr>
-            <w:tcW w:w="5670" w:type="dxa"/>
-          </w:tcPr>
-          <w:p>
-            <w:pPr>
-              <w:jc w:val="center"/>
-              <w:cnfStyle w:val="000000100000" w:firstRow="0" w:lastRow="0" w:firstColumn="0" w:lastColumn="0" w:oddVBand="0" w:evenVBand="0" w:oddHBand="1" w:evenHBand="0" w:firstRowFirstColumn="0" w:firstRowLastColumn="0" w:lastRowFirstColumn="0" w:lastRowLastColumn="0"/>
-            </w:pPr>
-          </w:p>
-        </w:tc>
-        <w:tc>
-          <w:tcPr>
-            <w:tcW w:w="1380" w:type="dxa"/>
-          </w:tcPr>
-          <w:p>
-            <w:pPr>
-              <w:jc w:val="center"/>
-              <w:cnfStyle w:val="000000100000" w:firstRow="0" w:lastRow="0" w:firstColumn="0" w:lastColumn="0" w:oddVBand="0" w:evenVBand="0" w:oddHBand="1" w:evenHBand="0" w:firstRowFirstColumn="0" w:firstRowLastColumn="0" w:lastRowFirstColumn="0" w:lastRowLastColumn="0"/>
-            </w:pPr>
-          </w:p>
-        </w:tc>
-        <w:tc>
-          <w:tcPr>
-            <w:tcW w:w="1172" w:type="dxa"/>
-          </w:tcPr>
-          <w:p>
-            <w:pPr>
-              <w:jc w:val="center"/>
-              <w:cnfStyle w:val="000000100000" w:firstRow="0" w:lastRow="0" w:firstColumn="0" w:lastColumn="0" w:oddVBand="0" w:evenVBand="0" w:oddHBand="1" w:evenHBand="0" w:firstRowFirstColumn="0" w:firstRowLastColumn="0" w:lastRowFirstColumn="0" w:lastRowLastColumn="0"/>
-            </w:pPr>
-          </w:p>
-        </w:tc>
-      </w:tr>
-      <w:tr>
-        <w:tc>
-          <w:tcPr>
-            <w:cnfStyle w:val="001000000000" w:firstRow="0" w:lastRow="0" w:firstColumn="1" w:lastColumn="0" w:oddVBand="0" w:evenVBand="0" w:oddHBand="0" w:evenHBand="0" w:firstRowFirstColumn="0" w:firstRowLastColumn="0" w:lastRowFirstColumn="0" w:lastRowLastColumn="0"/>
-            <w:tcW w:w="1134" w:type="dxa"/>
-          </w:tcPr>
-          <w:p>
-            <w:pPr>
-              <w:rPr>
-                <w:b w:val="0"/>
-                <w:bCs w:val="0"/>
-              </w:rPr>
-            </w:pPr>
-          </w:p>
-        </w:tc>
-        <w:tc>
-          <w:tcPr>
-            <w:tcW w:w="5670" w:type="dxa"/>
-          </w:tcPr>
-          <w:p>
-            <w:pPr>
-              <w:jc w:val="center"/>
-              <w:cnfStyle w:val="000000000000" w:firstRow="0" w:lastRow="0" w:firstColumn="0" w:lastColumn="0" w:oddVBand="0" w:evenVBand="0" w:oddHBand="0" w:evenHBand="0" w:firstRowFirstColumn="0" w:firstRowLastColumn="0" w:lastRowFirstColumn="0" w:lastRowLastColumn="0"/>
-            </w:pPr>
-          </w:p>
-        </w:tc>
-        <w:tc>
-          <w:tcPr>
-            <w:tcW w:w="1380" w:type="dxa"/>
-          </w:tcPr>
-          <w:p>
-            <w:pPr>
-              <w:jc w:val="center"/>
-              <w:cnfStyle w:val="000000000000" w:firstRow="0" w:lastRow="0" w:firstColumn="0" w:lastColumn="0" w:oddVBand="0" w:evenVBand="0" w:oddHBand="0" w:evenHBand="0" w:firstRowFirstColumn="0" w:firstRowLastColumn="0" w:lastRowFirstColumn="0" w:lastRowLastColumn="0"/>
-            </w:pPr>
-          </w:p>
-        </w:tc>
-        <w:tc>
-          <w:tcPr>
-            <w:tcW w:w="1172" w:type="dxa"/>
-          </w:tcPr>
-          <w:p>
-            <w:pPr>
-              <w:jc w:val="center"/>
-              <w:cnfStyle w:val="000000000000" w:firstRow="0" w:lastRow="0" w:firstColumn="0" w:lastColumn="0" w:oddVBand="0" w:evenVBand="0" w:oddHBand="0" w:evenHBand="0" w:firstRowFirstColumn="0" w:firstRowLastColumn="0" w:lastRowFirstColumn="0" w:lastRowLastColumn="0"/>
-            </w:pPr>
-          </w:p>
-        </w:tc>
-      </w:tr>
-      <w:tr>
-        <w:trPr>
-          <w:cnfStyle w:val="000000100000" w:firstRow="0" w:lastRow="0" w:firstColumn="0" w:lastColumn="0" w:oddVBand="0" w:evenVBand="0" w:oddHBand="1" w:evenHBand="0" w:firstRowFirstColumn="0" w:firstRowLastColumn="0" w:lastRowFirstColumn="0" w:lastRowLastColumn="0"/>
-        </w:trPr>
-        <w:tc>
-          <w:tcPr>
-            <w:cnfStyle w:val="001000000000" w:firstRow="0" w:lastRow="0" w:firstColumn="1" w:lastColumn="0" w:oddVBand="0" w:evenVBand="0" w:oddHBand="0" w:evenHBand="0" w:firstRowFirstColumn="0" w:firstRowLastColumn="0" w:lastRowFirstColumn="0" w:lastRowLastColumn="0"/>
-            <w:tcW w:w="1134" w:type="dxa"/>
-          </w:tcPr>
-          <w:p>
-            <w:pPr>
-              <w:rPr>
-                <w:b w:val="0"/>
-                <w:bCs w:val="0"/>
-              </w:rPr>
-            </w:pPr>
-          </w:p>
-        </w:tc>
-        <w:tc>
-          <w:tcPr>
-            <w:tcW w:w="5670" w:type="dxa"/>
-          </w:tcPr>
-          <w:p>
-            <w:pPr>
-              <w:jc w:val="center"/>
-              <w:cnfStyle w:val="000000100000" w:firstRow="0" w:lastRow="0" w:firstColumn="0" w:lastColumn="0" w:oddVBand="0" w:evenVBand="0" w:oddHBand="1" w:evenHBand="0" w:firstRowFirstColumn="0" w:firstRowLastColumn="0" w:lastRowFirstColumn="0" w:lastRowLastColumn="0"/>
-            </w:pPr>
-          </w:p>
-        </w:tc>
-        <w:tc>
-          <w:tcPr>
-            <w:tcW w:w="1380" w:type="dxa"/>
-          </w:tcPr>
-          <w:p>
-            <w:pPr>
-              <w:jc w:val="center"/>
-              <w:cnfStyle w:val="000000100000" w:firstRow="0" w:lastRow="0" w:firstColumn="0" w:lastColumn="0" w:oddVBand="0" w:evenVBand="0" w:oddHBand="1" w:evenHBand="0" w:firstRowFirstColumn="0" w:firstRowLastColumn="0" w:lastRowFirstColumn="0" w:lastRowLastColumn="0"/>
-            </w:pPr>
-          </w:p>
-        </w:tc>
-        <w:tc>
-          <w:tcPr>
-            <w:tcW w:w="1172" w:type="dxa"/>
-          </w:tcPr>
-          <w:p>
-            <w:pPr>
-              <w:jc w:val="center"/>
-              <w:cnfStyle w:val="000000100000" w:firstRow="0" w:lastRow="0" w:firstColumn="0" w:lastColumn="0" w:oddVBand="0" w:evenVBand="0" w:oddHBand="1" w:evenHBand="0" w:firstRowFirstColumn="0" w:firstRowLastColumn="0" w:lastRowFirstColumn="0" w:lastRowLastColumn="0"/>
-            </w:pPr>
+              <w:t>Alta</w:t>
+            </w:r>
           </w:p>
         </w:tc>
       </w:tr>
@@ -8561,14 +8144,24 @@
     <w:p/>
     <w:p>
       <w:pPr>
-        <w:pStyle w:val="Ttulo1"/>
+        <w:pStyle w:val="Heading1"/>
       </w:pPr>
       <w:bookmarkStart w:id="22" w:name="_Toc85117322"/>
+      <w:proofErr w:type="spellStart"/>
       <w:r>
         <w:lastRenderedPageBreak/>
-        <w:t>User Stories</w:t>
+        <w:t>User</w:t>
+      </w:r>
+      <w:proofErr w:type="spellEnd"/>
+      <w:r>
+        <w:t xml:space="preserve"> </w:t>
+      </w:r>
+      <w:proofErr w:type="spellStart"/>
+      <w:r>
+        <w:t>Stories</w:t>
       </w:r>
       <w:bookmarkEnd w:id="22"/>
+      <w:proofErr w:type="spellEnd"/>
     </w:p>
     <w:p>
       <w:r>
@@ -8581,8 +8174,30 @@
         <w:rPr>
           <w:highlight w:val="yellow"/>
         </w:rPr>
-        <w:t>especificados os requisitos funcionais do ponto de vista do utilizador sob forma de User Stories</w:t>
-      </w:r>
+        <w:t xml:space="preserve">especificados os requisitos funcionais do ponto de vista do utilizador sob forma de </w:t>
+      </w:r>
+      <w:proofErr w:type="spellStart"/>
+      <w:r>
+        <w:rPr>
+          <w:highlight w:val="yellow"/>
+        </w:rPr>
+        <w:t>User</w:t>
+      </w:r>
+      <w:proofErr w:type="spellEnd"/>
+      <w:r>
+        <w:rPr>
+          <w:highlight w:val="yellow"/>
+        </w:rPr>
+        <w:t xml:space="preserve"> </w:t>
+      </w:r>
+      <w:proofErr w:type="spellStart"/>
+      <w:r>
+        <w:rPr>
+          <w:highlight w:val="yellow"/>
+        </w:rPr>
+        <w:t>Stories</w:t>
+      </w:r>
+      <w:proofErr w:type="spellEnd"/>
       <w:r>
         <w:t xml:space="preserve"> </w:t>
       </w:r>
@@ -8592,6 +8207,7 @@
         </w:rPr>
         <w:t xml:space="preserve">As </w:t>
       </w:r>
+      <w:proofErr w:type="spellStart"/>
       <w:r>
         <w:rPr>
           <w:i/>
@@ -8600,23 +8216,80 @@
         </w:rPr>
         <w:t>issues</w:t>
       </w:r>
+      <w:proofErr w:type="spellEnd"/>
       <w:r>
         <w:rPr>
           <w:highlight w:val="yellow"/>
         </w:rPr>
-        <w:t xml:space="preserve"> devem ser estimadas em Story Points utilizando a sequência de Fibonacci: 1, 2, 3, 5, 8, 13, 20</w:t>
-      </w:r>
+        <w:t xml:space="preserve"> devem ser estimadas em </w:t>
+      </w:r>
+      <w:proofErr w:type="spellStart"/>
+      <w:r>
+        <w:rPr>
+          <w:highlight w:val="yellow"/>
+        </w:rPr>
+        <w:t>Story</w:t>
+      </w:r>
+      <w:proofErr w:type="spellEnd"/>
       <w:r>
         <w:rPr>
           <w:highlight w:val="yellow"/>
         </w:rPr>
         <w:t xml:space="preserve"> </w:t>
       </w:r>
+      <w:proofErr w:type="spellStart"/>
       <w:r>
         <w:rPr>
           <w:highlight w:val="yellow"/>
         </w:rPr>
-        <w:t>(máx).&gt;</w:t>
+        <w:t>Points</w:t>
+      </w:r>
+      <w:proofErr w:type="spellEnd"/>
+      <w:r>
+        <w:rPr>
+          <w:highlight w:val="yellow"/>
+        </w:rPr>
+        <w:t xml:space="preserve"> utilizando a sequência de </w:t>
+      </w:r>
+      <w:proofErr w:type="spellStart"/>
+      <w:r>
+        <w:rPr>
+          <w:highlight w:val="yellow"/>
+        </w:rPr>
+        <w:t>Fibonacci</w:t>
+      </w:r>
+      <w:proofErr w:type="spellEnd"/>
+      <w:r>
+        <w:rPr>
+          <w:highlight w:val="yellow"/>
+        </w:rPr>
+        <w:t>: 1, 2, 3, 5, 8, 13, 20</w:t>
+      </w:r>
+      <w:r>
+        <w:rPr>
+          <w:highlight w:val="yellow"/>
+        </w:rPr>
+        <w:t xml:space="preserve"> </w:t>
+      </w:r>
+      <w:r>
+        <w:rPr>
+          <w:highlight w:val="yellow"/>
+        </w:rPr>
+        <w:t>(</w:t>
+      </w:r>
+      <w:proofErr w:type="spellStart"/>
+      <w:r>
+        <w:rPr>
+          <w:highlight w:val="yellow"/>
+        </w:rPr>
+        <w:t>máx</w:t>
+      </w:r>
+      <w:proofErr w:type="spellEnd"/>
+      <w:r>
+        <w:rPr>
+          <w:highlight w:val="yellow"/>
+        </w:rPr>
+        <w:t>).&gt;</w:t>
       </w:r>
     </w:p>
     <w:p>
@@ -8712,7 +8385,21 @@
         <w:rPr>
           <w:highlight w:val="yellow"/>
         </w:rPr>
-        <w:t>Focar nestes 3 e evitar o Como (excluir aspetos de desenho, interface design statements).</w:t>
+        <w:t xml:space="preserve">Focar nestes 3 e evitar o Como (excluir aspetos de desenho, interface design </w:t>
+      </w:r>
+      <w:proofErr w:type="spellStart"/>
+      <w:r>
+        <w:rPr>
+          <w:highlight w:val="yellow"/>
+        </w:rPr>
+        <w:t>statements</w:t>
+      </w:r>
+      <w:proofErr w:type="spellEnd"/>
+      <w:r>
+        <w:rPr>
+          <w:highlight w:val="yellow"/>
+        </w:rPr>
+        <w:t>).</w:t>
       </w:r>
     </w:p>
     <w:p>
@@ -8758,13 +8445,41 @@
         <w:rPr>
           <w:highlight w:val="yellow"/>
         </w:rPr>
-        <w:t>].” – como é que o desejo imediato deles para fazer algo se integra na big picture? Qual o objetivo geral que estão a tentar atingir? Qual o principal problema que precisa de ser resolvido?</w:t>
+        <w:t xml:space="preserve">].” – como é que o desejo imediato deles para fazer algo se integra na </w:t>
+      </w:r>
+      <w:proofErr w:type="spellStart"/>
+      <w:r>
+        <w:rPr>
+          <w:highlight w:val="yellow"/>
+        </w:rPr>
+        <w:t>big</w:t>
+      </w:r>
+      <w:proofErr w:type="spellEnd"/>
+      <w:r>
+        <w:rPr>
+          <w:highlight w:val="yellow"/>
+        </w:rPr>
+        <w:t xml:space="preserve"> </w:t>
+      </w:r>
+      <w:proofErr w:type="spellStart"/>
+      <w:r>
+        <w:rPr>
+          <w:highlight w:val="yellow"/>
+        </w:rPr>
+        <w:t>picture</w:t>
+      </w:r>
+      <w:proofErr w:type="spellEnd"/>
+      <w:r>
+        <w:rPr>
+          <w:highlight w:val="yellow"/>
+        </w:rPr>
+        <w:t>? Qual o objetivo geral que estão a tentar atingir? Qual o principal problema que precisa de ser resolvido?</w:t>
       </w:r>
     </w:p>
     <w:p/>
     <w:tbl>
       <w:tblPr>
-        <w:tblStyle w:val="TabeladeGrelha2-Destaque3"/>
+        <w:tblStyle w:val="GridTable2-Accent3"/>
         <w:tblW w:w="9639" w:type="dxa"/>
         <w:tblLook w:val="04A0" w:firstRow="1" w:lastRow="0" w:firstColumn="1" w:lastColumn="0" w:noHBand="0" w:noVBand="1"/>
       </w:tblPr>
@@ -8903,7 +8618,7 @@
           </w:p>
           <w:p>
             <w:pPr>
-              <w:pStyle w:val="PargrafodaLista"/>
+              <w:pStyle w:val="ListParagraph"/>
               <w:numPr>
                 <w:ilvl w:val="0"/>
                 <w:numId w:val="5"/>
@@ -8927,7 +8642,7 @@
           </w:p>
           <w:p>
             <w:pPr>
-              <w:pStyle w:val="PargrafodaLista"/>
+              <w:pStyle w:val="ListParagraph"/>
               <w:numPr>
                 <w:ilvl w:val="0"/>
                 <w:numId w:val="5"/>
@@ -9046,7 +8761,7 @@
           </w:p>
           <w:p>
             <w:pPr>
-              <w:pStyle w:val="PargrafodaLista"/>
+              <w:pStyle w:val="ListParagraph"/>
               <w:numPr>
                 <w:ilvl w:val="0"/>
                 <w:numId w:val="5"/>
@@ -9070,7 +8785,7 @@
           </w:p>
           <w:p>
             <w:pPr>
-              <w:pStyle w:val="PargrafodaLista"/>
+              <w:pStyle w:val="ListParagraph"/>
               <w:numPr>
                 <w:ilvl w:val="0"/>
                 <w:numId w:val="5"/>
@@ -9173,7 +8888,7 @@
           </w:p>
           <w:p>
             <w:pPr>
-              <w:pStyle w:val="PargrafodaLista"/>
+              <w:pStyle w:val="ListParagraph"/>
               <w:numPr>
                 <w:ilvl w:val="0"/>
                 <w:numId w:val="7"/>
@@ -9270,7 +8985,7 @@
           </w:p>
           <w:p>
             <w:pPr>
-              <w:pStyle w:val="PargrafodaLista"/>
+              <w:pStyle w:val="ListParagraph"/>
               <w:numPr>
                 <w:ilvl w:val="0"/>
                 <w:numId w:val="6"/>
@@ -9361,7 +9076,7 @@
           </w:p>
           <w:p>
             <w:pPr>
-              <w:pStyle w:val="PargrafodaLista"/>
+              <w:pStyle w:val="ListParagraph"/>
               <w:numPr>
                 <w:ilvl w:val="0"/>
                 <w:numId w:val="6"/>
@@ -9382,7 +9097,6 @@
           </w:tcPr>
           <w:p>
             <w:r>
-              <w:lastRenderedPageBreak/>
               <w:t>Título</w:t>
             </w:r>
             <w:r>
@@ -9445,7 +9159,7 @@
           </w:p>
           <w:p>
             <w:pPr>
-              <w:pStyle w:val="PargrafodaLista"/>
+              <w:pStyle w:val="ListParagraph"/>
               <w:numPr>
                 <w:ilvl w:val="0"/>
                 <w:numId w:val="6"/>
@@ -9509,10 +9223,10 @@
     <w:p/>
     <w:p>
       <w:pPr>
-        <w:pStyle w:val="Ttulo1"/>
-      </w:pPr>
-      <w:bookmarkStart w:id="23" w:name="_Hlk85043916"/>
-      <w:bookmarkStart w:id="24" w:name="_Toc85117323"/>
+        <w:pStyle w:val="Heading1"/>
+      </w:pPr>
+      <w:bookmarkStart w:id="23" w:name="_Toc85117323"/>
+      <w:bookmarkStart w:id="24" w:name="_Hlk85043916"/>
       <w:r>
         <w:lastRenderedPageBreak/>
         <w:t>Diagrama de Classes</w:t>
@@ -9520,9 +9234,9 @@
       <w:r>
         <w:t>/Modelo de Dados</w:t>
       </w:r>
-      <w:bookmarkEnd w:id="24"/>
+      <w:bookmarkEnd w:id="23"/>
     </w:p>
-    <w:bookmarkEnd w:id="23"/>
+    <w:bookmarkEnd w:id="24"/>
     <w:p>
       <w:r>
         <w:rPr>
@@ -9597,7 +9311,7 @@
     </w:p>
     <w:p>
       <w:pPr>
-        <w:pStyle w:val="Legenda"/>
+        <w:pStyle w:val="Caption"/>
         <w:jc w:val="center"/>
       </w:pPr>
       <w:bookmarkStart w:id="25" w:name="_Toc83646898"/>
@@ -9619,21 +9333,59 @@
     </w:p>
     <w:p>
       <w:pPr>
-        <w:pStyle w:val="Ttulo1"/>
+        <w:pStyle w:val="Heading1"/>
       </w:pPr>
       <w:bookmarkStart w:id="26" w:name="_Toc85117324"/>
+      <w:proofErr w:type="spellStart"/>
       <w:r>
         <w:lastRenderedPageBreak/>
-        <w:t>Wireframes/Mockups</w:t>
+        <w:t>Wireframes</w:t>
+      </w:r>
+      <w:proofErr w:type="spellEnd"/>
+      <w:r>
+        <w:t>/</w:t>
+      </w:r>
+      <w:proofErr w:type="spellStart"/>
+      <w:r>
+        <w:t>Mockups</w:t>
       </w:r>
       <w:bookmarkEnd w:id="26"/>
+      <w:proofErr w:type="spellEnd"/>
     </w:p>
     <w:p>
       <w:r>
         <w:rPr>
           <w:highlight w:val="yellow"/>
         </w:rPr>
-        <w:t>&lt;Desenho dos wireframes já a aproximarem-se de mockups (mais detalhados)</w:t>
+        <w:t xml:space="preserve">&lt;Desenho dos </w:t>
+      </w:r>
+      <w:proofErr w:type="spellStart"/>
+      <w:r>
+        <w:rPr>
+          <w:highlight w:val="yellow"/>
+        </w:rPr>
+        <w:t>wireframes</w:t>
+      </w:r>
+      <w:proofErr w:type="spellEnd"/>
+      <w:r>
+        <w:rPr>
+          <w:highlight w:val="yellow"/>
+        </w:rPr>
+        <w:t xml:space="preserve"> já a aproximarem-se de </w:t>
+      </w:r>
+      <w:proofErr w:type="spellStart"/>
+      <w:r>
+        <w:rPr>
+          <w:highlight w:val="yellow"/>
+        </w:rPr>
+        <w:t>mockups</w:t>
+      </w:r>
+      <w:proofErr w:type="spellEnd"/>
+      <w:r>
+        <w:rPr>
+          <w:highlight w:val="yellow"/>
+        </w:rPr>
+        <w:t xml:space="preserve"> (mais detalhados)</w:t>
       </w:r>
       <w:r>
         <w:rPr>
@@ -9709,7 +9461,7 @@
     </w:p>
     <w:p>
       <w:pPr>
-        <w:pStyle w:val="Legenda"/>
+        <w:pStyle w:val="Caption"/>
         <w:jc w:val="center"/>
       </w:pPr>
       <w:bookmarkStart w:id="27" w:name="_Toc83646899"/>
@@ -9725,13 +9477,71 @@
         </w:r>
       </w:fldSimple>
       <w:r>
-        <w:t xml:space="preserve"> – Wireframe/Mockup do ecrã principal </w:t>
+        <w:t xml:space="preserve"> – </w:t>
+      </w:r>
+      <w:proofErr w:type="spellStart"/>
+      <w:r>
+        <w:t>Wireframe</w:t>
+      </w:r>
+      <w:proofErr w:type="spellEnd"/>
+      <w:r>
+        <w:t>/</w:t>
+      </w:r>
+      <w:proofErr w:type="spellStart"/>
+      <w:r>
+        <w:t>Mockup</w:t>
+      </w:r>
+      <w:proofErr w:type="spellEnd"/>
+      <w:r>
+        <w:t xml:space="preserve"> do ecrã principal </w:t>
       </w:r>
       <w:r>
         <w:rPr>
           <w:highlight w:val="yellow"/>
         </w:rPr>
-        <w:t>(no exemplo: esq. Wireframe; dir. Mockup)</w:t>
+        <w:t xml:space="preserve">(no exemplo: esq. </w:t>
+      </w:r>
+      <w:proofErr w:type="spellStart"/>
+      <w:r>
+        <w:rPr>
+          <w:highlight w:val="yellow"/>
+        </w:rPr>
+        <w:t>Wireframe</w:t>
+      </w:r>
+      <w:proofErr w:type="spellEnd"/>
+      <w:r>
+        <w:rPr>
+          <w:highlight w:val="yellow"/>
+        </w:rPr>
+        <w:t xml:space="preserve">; </w:t>
+      </w:r>
+      <w:proofErr w:type="spellStart"/>
+      <w:r>
+        <w:rPr>
+          <w:highlight w:val="yellow"/>
+        </w:rPr>
+        <w:t>dir.</w:t>
+      </w:r>
+      <w:proofErr w:type="spellEnd"/>
+      <w:r>
+        <w:rPr>
+          <w:highlight w:val="yellow"/>
+        </w:rPr>
+        <w:t xml:space="preserve"> </w:t>
+      </w:r>
+      <w:proofErr w:type="spellStart"/>
+      <w:r>
+        <w:rPr>
+          <w:highlight w:val="yellow"/>
+        </w:rPr>
+        <w:t>Mockup</w:t>
+      </w:r>
+      <w:proofErr w:type="spellEnd"/>
+      <w:r>
+        <w:rPr>
+          <w:highlight w:val="yellow"/>
+        </w:rPr>
+        <w:t>)</w:t>
       </w:r>
       <w:bookmarkEnd w:id="27"/>
     </w:p>
@@ -9772,7 +9582,7 @@
 <w:ftr xmlns:wpc="http://schemas.microsoft.com/office/word/2010/wordprocessingCanvas" xmlns:cx="http://schemas.microsoft.com/office/drawing/2014/chartex" xmlns:cx1="http://schemas.microsoft.com/office/drawing/2015/9/8/chartex" xmlns:cx2="http://schemas.microsoft.com/office/drawing/2015/10/21/chartex" xmlns:cx3="http://schemas.microsoft.com/office/drawing/2016/5/9/chartex" xmlns:cx4="http://schemas.microsoft.com/office/drawing/2016/5/10/chartex" xmlns:cx5="http://schemas.microsoft.com/office/drawing/2016/5/11/chartex" xmlns:cx6="http://schemas.microsoft.com/office/drawing/2016/5/12/chartex" xmlns:cx7="http://schemas.microsoft.com/office/drawing/2016/5/13/chartex" xmlns:cx8="http://schemas.microsoft.com/office/drawing/2016/5/14/chartex" xmlns:mc="http://schemas.openxmlformats.org/markup-compatibility/2006" xmlns:aink="http://schemas.microsoft.com/office/drawing/2016/ink" xmlns:am3d="http://schemas.microsoft.com/office/drawing/2017/model3d" xmlns:o="urn:schemas-microsoft-com:office:office" xmlns:r="http://schemas.openxmlformats.org/officeDocument/2006/relationships" xmlns:m="http://schemas.openxmlformats.org/officeDocument/2006/math" xmlns:v="urn:schemas-microsoft-com:vml" xmlns:wp14="http://schemas.microsoft.com/office/word/2010/wordprocessingDrawing" xmlns:wp="http://schemas.openxmlformats.org/drawingml/2006/wordprocessingDrawing" xmlns:w10="urn:schemas-microsoft-com:office:word" xmlns:w="http://schemas.openxmlformats.org/wordprocessingml/2006/main" xmlns:w14="http://schemas.microsoft.com/office/word/2010/wordml" xmlns:w15="http://schemas.microsoft.com/office/word/2012/wordml" xmlns:w16cex="http://schemas.microsoft.com/office/word/2018/wordml/cex" xmlns:w16cid="http://schemas.microsoft.com/office/word/2016/wordml/cid" xmlns:w16="http://schemas.microsoft.com/office/word/2018/wordml" xmlns:w16sdtdh="http://schemas.microsoft.com/office/word/2020/wordml/sdtdatahash" xmlns:w16se="http://schemas.microsoft.com/office/word/2015/wordml/symex" xmlns:wpg="http://schemas.microsoft.com/office/word/2010/wordprocessingGroup" xmlns:wpi="http://schemas.microsoft.com/office/word/2010/wordprocessingInk" xmlns:wne="http://schemas.microsoft.com/office/word/2006/wordml" xmlns:wps="http://schemas.microsoft.com/office/word/2010/wordprocessingShape" mc:Ignorable="w14 w15 w16se w16cid w16 w16cex w16sdtdh wp14">
   <w:p>
     <w:pPr>
-      <w:pStyle w:val="Rodap"/>
+      <w:pStyle w:val="Footer"/>
     </w:pPr>
     <w:r>
       <w:rPr>
@@ -9853,7 +9663,7 @@
     <w:sdtContent>
       <w:p>
         <w:pPr>
-          <w:pStyle w:val="Rodap"/>
+          <w:pStyle w:val="Footer"/>
         </w:pPr>
         <w:r>
           <w:rPr>
@@ -10050,7 +9860,7 @@
 <w:hdr xmlns:wpc="http://schemas.microsoft.com/office/word/2010/wordprocessingCanvas" xmlns:cx="http://schemas.microsoft.com/office/drawing/2014/chartex" xmlns:cx1="http://schemas.microsoft.com/office/drawing/2015/9/8/chartex" xmlns:cx2="http://schemas.microsoft.com/office/drawing/2015/10/21/chartex" xmlns:cx3="http://schemas.microsoft.com/office/drawing/2016/5/9/chartex" xmlns:cx4="http://schemas.microsoft.com/office/drawing/2016/5/10/chartex" xmlns:cx5="http://schemas.microsoft.com/office/drawing/2016/5/11/chartex" xmlns:cx6="http://schemas.microsoft.com/office/drawing/2016/5/12/chartex" xmlns:cx7="http://schemas.microsoft.com/office/drawing/2016/5/13/chartex" xmlns:cx8="http://schemas.microsoft.com/office/drawing/2016/5/14/chartex" xmlns:mc="http://schemas.openxmlformats.org/markup-compatibility/2006" xmlns:aink="http://schemas.microsoft.com/office/drawing/2016/ink" xmlns:am3d="http://schemas.microsoft.com/office/drawing/2017/model3d" xmlns:o="urn:schemas-microsoft-com:office:office" xmlns:r="http://schemas.openxmlformats.org/officeDocument/2006/relationships" xmlns:m="http://schemas.openxmlformats.org/officeDocument/2006/math" xmlns:v="urn:schemas-microsoft-com:vml" xmlns:wp14="http://schemas.microsoft.com/office/word/2010/wordprocessingDrawing" xmlns:wp="http://schemas.openxmlformats.org/drawingml/2006/wordprocessingDrawing" xmlns:w10="urn:schemas-microsoft-com:office:word" xmlns:w="http://schemas.openxmlformats.org/wordprocessingml/2006/main" xmlns:w14="http://schemas.microsoft.com/office/word/2010/wordml" xmlns:w15="http://schemas.microsoft.com/office/word/2012/wordml" xmlns:w16cex="http://schemas.microsoft.com/office/word/2018/wordml/cex" xmlns:w16cid="http://schemas.microsoft.com/office/word/2016/wordml/cid" xmlns:w16="http://schemas.microsoft.com/office/word/2018/wordml" xmlns:w16sdtdh="http://schemas.microsoft.com/office/word/2020/wordml/sdtdatahash" xmlns:w16se="http://schemas.microsoft.com/office/word/2015/wordml/symex" xmlns:wpg="http://schemas.microsoft.com/office/word/2010/wordprocessingGroup" xmlns:wpi="http://schemas.microsoft.com/office/word/2010/wordprocessingInk" xmlns:wne="http://schemas.microsoft.com/office/word/2006/wordml" xmlns:wps="http://schemas.microsoft.com/office/word/2010/wordprocessingShape" mc:Ignorable="w14 w15 w16se w16cid w16 w16cex w16sdtdh wp14">
   <w:p>
     <w:pPr>
-      <w:pStyle w:val="Cabealho"/>
+      <w:pStyle w:val="Header"/>
     </w:pPr>
   </w:p>
 </w:hdr>
@@ -11343,7 +11153,7 @@
     <w:lvl w:ilvl="0">
       <w:start w:val="1"/>
       <w:numFmt w:val="decimal"/>
-      <w:pStyle w:val="Ttulo1"/>
+      <w:pStyle w:val="Heading1"/>
       <w:lvlText w:val="%1"/>
       <w:lvlJc w:val="left"/>
       <w:pPr>
@@ -11353,7 +11163,7 @@
     <w:lvl w:ilvl="1">
       <w:start w:val="1"/>
       <w:numFmt w:val="decimal"/>
-      <w:pStyle w:val="Ttulo2"/>
+      <w:pStyle w:val="Heading2"/>
       <w:lvlText w:val="%1.%2"/>
       <w:lvlJc w:val="left"/>
       <w:pPr>
@@ -11363,7 +11173,7 @@
     <w:lvl w:ilvl="2">
       <w:start w:val="1"/>
       <w:numFmt w:val="decimal"/>
-      <w:pStyle w:val="Ttulo3"/>
+      <w:pStyle w:val="Heading3"/>
       <w:lvlText w:val="%1.%2.%3"/>
       <w:lvlJc w:val="left"/>
       <w:pPr>
@@ -11373,7 +11183,7 @@
     <w:lvl w:ilvl="3">
       <w:start w:val="1"/>
       <w:numFmt w:val="decimal"/>
-      <w:pStyle w:val="Ttulo4"/>
+      <w:pStyle w:val="Heading4"/>
       <w:lvlText w:val="%1.%2.%3.%4"/>
       <w:lvlJc w:val="left"/>
       <w:pPr>
@@ -11383,7 +11193,7 @@
     <w:lvl w:ilvl="4">
       <w:start w:val="1"/>
       <w:numFmt w:val="decimal"/>
-      <w:pStyle w:val="Ttulo5"/>
+      <w:pStyle w:val="Heading5"/>
       <w:lvlText w:val="%1.%2.%3.%4.%5"/>
       <w:lvlJc w:val="left"/>
       <w:pPr>
@@ -11393,7 +11203,7 @@
     <w:lvl w:ilvl="5">
       <w:start w:val="1"/>
       <w:numFmt w:val="decimal"/>
-      <w:pStyle w:val="Ttulo6"/>
+      <w:pStyle w:val="Heading6"/>
       <w:lvlText w:val="%1.%2.%3.%4.%5.%6"/>
       <w:lvlJc w:val="left"/>
       <w:pPr>
@@ -11403,7 +11213,7 @@
     <w:lvl w:ilvl="6">
       <w:start w:val="1"/>
       <w:numFmt w:val="decimal"/>
-      <w:pStyle w:val="Ttulo7"/>
+      <w:pStyle w:val="Heading7"/>
       <w:lvlText w:val="%1.%2.%3.%4.%5.%6.%7"/>
       <w:lvlJc w:val="left"/>
       <w:pPr>
@@ -11413,7 +11223,7 @@
     <w:lvl w:ilvl="7">
       <w:start w:val="1"/>
       <w:numFmt w:val="decimal"/>
-      <w:pStyle w:val="Ttulo8"/>
+      <w:pStyle w:val="Heading8"/>
       <w:lvlText w:val="%1.%2.%3.%4.%5.%6.%7.%8"/>
       <w:lvlJc w:val="left"/>
       <w:pPr>
@@ -11423,7 +11233,7 @@
     <w:lvl w:ilvl="8">
       <w:start w:val="1"/>
       <w:numFmt w:val="decimal"/>
-      <w:pStyle w:val="Ttulo9"/>
+      <w:pStyle w:val="Heading9"/>
       <w:lvlText w:val="%1.%2.%3.%4.%5.%6.%7.%8.%9"/>
       <w:lvlJc w:val="left"/>
       <w:pPr>
@@ -12804,11 +12614,11 @@
       <w:jc w:val="both"/>
     </w:pPr>
   </w:style>
-  <w:style w:type="paragraph" w:styleId="Ttulo1">
+  <w:style w:type="paragraph" w:styleId="Heading1">
     <w:name w:val="heading 1"/>
     <w:basedOn w:val="Normal"/>
     <w:next w:val="Normal"/>
-    <w:link w:val="Ttulo1Carter"/>
+    <w:link w:val="Heading1Char"/>
     <w:uiPriority w:val="9"/>
     <w:qFormat/>
     <w:rsid w:val="00313990"/>
@@ -12832,11 +12642,11 @@
       <w:szCs w:val="32"/>
     </w:rPr>
   </w:style>
-  <w:style w:type="paragraph" w:styleId="Ttulo2">
+  <w:style w:type="paragraph" w:styleId="Heading2">
     <w:name w:val="heading 2"/>
     <w:basedOn w:val="Normal"/>
     <w:next w:val="Normal"/>
-    <w:link w:val="Ttulo2Carter"/>
+    <w:link w:val="Heading2Char"/>
     <w:uiPriority w:val="9"/>
     <w:unhideWhenUsed/>
     <w:qFormat/>
@@ -12859,11 +12669,11 @@
       <w:szCs w:val="26"/>
     </w:rPr>
   </w:style>
-  <w:style w:type="paragraph" w:styleId="Ttulo3">
+  <w:style w:type="paragraph" w:styleId="Heading3">
     <w:name w:val="heading 3"/>
     <w:basedOn w:val="Normal"/>
     <w:next w:val="Normal"/>
-    <w:link w:val="Ttulo3Carter"/>
+    <w:link w:val="Heading3Char"/>
     <w:uiPriority w:val="9"/>
     <w:unhideWhenUsed/>
     <w:qFormat/>
@@ -12885,11 +12695,11 @@
       <w:szCs w:val="24"/>
     </w:rPr>
   </w:style>
-  <w:style w:type="paragraph" w:styleId="Ttulo4">
+  <w:style w:type="paragraph" w:styleId="Heading4">
     <w:name w:val="heading 4"/>
     <w:basedOn w:val="Normal"/>
     <w:next w:val="Normal"/>
-    <w:link w:val="Ttulo4Carter"/>
+    <w:link w:val="Heading4Char"/>
     <w:uiPriority w:val="9"/>
     <w:unhideWhenUsed/>
     <w:qFormat/>
@@ -12911,11 +12721,11 @@
       <w:color w:val="2E74B5" w:themeColor="accent1" w:themeShade="BF"/>
     </w:rPr>
   </w:style>
-  <w:style w:type="paragraph" w:styleId="Ttulo5">
+  <w:style w:type="paragraph" w:styleId="Heading5">
     <w:name w:val="heading 5"/>
     <w:basedOn w:val="Normal"/>
     <w:next w:val="Normal"/>
-    <w:link w:val="Ttulo5Carter"/>
+    <w:link w:val="Heading5Char"/>
     <w:uiPriority w:val="9"/>
     <w:unhideWhenUsed/>
     <w:qFormat/>
@@ -12935,11 +12745,11 @@
       <w:color w:val="2E74B5" w:themeColor="accent1" w:themeShade="BF"/>
     </w:rPr>
   </w:style>
-  <w:style w:type="paragraph" w:styleId="Ttulo6">
+  <w:style w:type="paragraph" w:styleId="Heading6">
     <w:name w:val="heading 6"/>
     <w:basedOn w:val="Normal"/>
     <w:next w:val="Normal"/>
-    <w:link w:val="Ttulo6Carter"/>
+    <w:link w:val="Heading6Char"/>
     <w:uiPriority w:val="9"/>
     <w:semiHidden/>
     <w:unhideWhenUsed/>
@@ -12960,11 +12770,11 @@
       <w:color w:val="1F4D78" w:themeColor="accent1" w:themeShade="7F"/>
     </w:rPr>
   </w:style>
-  <w:style w:type="paragraph" w:styleId="Ttulo7">
+  <w:style w:type="paragraph" w:styleId="Heading7">
     <w:name w:val="heading 7"/>
     <w:basedOn w:val="Normal"/>
     <w:next w:val="Normal"/>
-    <w:link w:val="Ttulo7Carter"/>
+    <w:link w:val="Heading7Char"/>
     <w:uiPriority w:val="9"/>
     <w:semiHidden/>
     <w:unhideWhenUsed/>
@@ -12987,11 +12797,11 @@
       <w:color w:val="1F4D78" w:themeColor="accent1" w:themeShade="7F"/>
     </w:rPr>
   </w:style>
-  <w:style w:type="paragraph" w:styleId="Ttulo8">
+  <w:style w:type="paragraph" w:styleId="Heading8">
     <w:name w:val="heading 8"/>
     <w:basedOn w:val="Normal"/>
     <w:next w:val="Normal"/>
-    <w:link w:val="Ttulo8Carter"/>
+    <w:link w:val="Heading8Char"/>
     <w:uiPriority w:val="9"/>
     <w:semiHidden/>
     <w:unhideWhenUsed/>
@@ -13014,11 +12824,11 @@
       <w:szCs w:val="21"/>
     </w:rPr>
   </w:style>
-  <w:style w:type="paragraph" w:styleId="Ttulo9">
+  <w:style w:type="paragraph" w:styleId="Heading9">
     <w:name w:val="heading 9"/>
     <w:basedOn w:val="Normal"/>
     <w:next w:val="Normal"/>
-    <w:link w:val="Ttulo9Carter"/>
+    <w:link w:val="Heading9Char"/>
     <w:uiPriority w:val="9"/>
     <w:semiHidden/>
     <w:unhideWhenUsed/>
@@ -13043,13 +12853,13 @@
       <w:szCs w:val="21"/>
     </w:rPr>
   </w:style>
-  <w:style w:type="character" w:default="1" w:styleId="Tipodeletrapredefinidodopargrafo">
+  <w:style w:type="character" w:default="1" w:styleId="DefaultParagraphFont">
     <w:name w:val="Default Paragraph Font"/>
     <w:uiPriority w:val="1"/>
     <w:semiHidden/>
     <w:unhideWhenUsed/>
   </w:style>
-  <w:style w:type="table" w:default="1" w:styleId="Tabelanormal">
+  <w:style w:type="table" w:default="1" w:styleId="TableNormal">
     <w:name w:val="Normal Table"/>
     <w:uiPriority w:val="99"/>
     <w:semiHidden/>
@@ -13064,7 +12874,7 @@
       </w:tblCellMar>
     </w:tblPr>
   </w:style>
-  <w:style w:type="numbering" w:default="1" w:styleId="Semlista">
+  <w:style w:type="numbering" w:default="1" w:styleId="NoList">
     <w:name w:val="No List"/>
     <w:uiPriority w:val="99"/>
     <w:semiHidden/>
@@ -13072,7 +12882,7 @@
   </w:style>
   <w:style w:type="character" w:customStyle="1" w:styleId="Code">
     <w:name w:val="Code"/>
-    <w:basedOn w:val="Tipodeletrapredefinidodopargrafo"/>
+    <w:basedOn w:val="DefaultParagraphFont"/>
     <w:rsid w:val="000118FB"/>
     <w:rPr>
       <w:rFonts w:ascii="Lucida Console" w:eastAsia="Lucida Console" w:hAnsi="Lucida Console" w:cs="Lucida Console"/>
@@ -13151,7 +12961,7 @@
   </w:style>
   <w:style w:type="character" w:customStyle="1" w:styleId="CodeBoxChar">
     <w:name w:val="Code Box Char"/>
-    <w:basedOn w:val="Tipodeletrapredefinidodopargrafo"/>
+    <w:basedOn w:val="DefaultParagraphFont"/>
     <w:link w:val="CodeBox"/>
     <w:rsid w:val="00E706EF"/>
     <w:rPr>
@@ -13165,10 +12975,10 @@
       <w:lang w:val="en-GB" w:eastAsia="pt-PT"/>
     </w:rPr>
   </w:style>
-  <w:style w:type="character" w:customStyle="1" w:styleId="Ttulo1Carter">
-    <w:name w:val="Título 1 Caráter"/>
-    <w:basedOn w:val="Tipodeletrapredefinidodopargrafo"/>
-    <w:link w:val="Ttulo1"/>
+  <w:style w:type="character" w:customStyle="1" w:styleId="Heading1Char">
+    <w:name w:val="Heading 1 Char"/>
+    <w:basedOn w:val="DefaultParagraphFont"/>
+    <w:link w:val="Heading1"/>
     <w:uiPriority w:val="9"/>
     <w:rsid w:val="00313990"/>
     <w:rPr>
@@ -13180,10 +12990,10 @@
       <w:szCs w:val="32"/>
     </w:rPr>
   </w:style>
-  <w:style w:type="character" w:customStyle="1" w:styleId="Ttulo2Carter">
-    <w:name w:val="Título 2 Caráter"/>
-    <w:basedOn w:val="Tipodeletrapredefinidodopargrafo"/>
-    <w:link w:val="Ttulo2"/>
+  <w:style w:type="character" w:customStyle="1" w:styleId="Heading2Char">
+    <w:name w:val="Heading 2 Char"/>
+    <w:basedOn w:val="DefaultParagraphFont"/>
+    <w:link w:val="Heading2"/>
     <w:uiPriority w:val="9"/>
     <w:rsid w:val="00721AAD"/>
     <w:rPr>
@@ -13194,10 +13004,10 @@
       <w:szCs w:val="26"/>
     </w:rPr>
   </w:style>
-  <w:style w:type="paragraph" w:styleId="PargrafodaLista">
+  <w:style w:type="paragraph" w:styleId="ListParagraph">
     <w:name w:val="List Paragraph"/>
     <w:basedOn w:val="Normal"/>
-    <w:link w:val="PargrafodaListaCarter"/>
+    <w:link w:val="ListParagraphChar"/>
     <w:uiPriority w:val="34"/>
     <w:qFormat/>
     <w:rsid w:val="00C34B94"/>
@@ -13206,9 +13016,9 @@
       <w:contextualSpacing/>
     </w:pPr>
   </w:style>
-  <w:style w:type="table" w:styleId="TabelacomGrelha">
+  <w:style w:type="table" w:styleId="TableGrid">
     <w:name w:val="Table Grid"/>
-    <w:basedOn w:val="Tabelanormal"/>
+    <w:basedOn w:val="TableNormal"/>
     <w:uiPriority w:val="39"/>
     <w:rsid w:val="008F6BAB"/>
     <w:pPr>
@@ -13244,10 +13054,10 @@
       <w:lang w:val="en-US" w:bidi="en-US"/>
     </w:rPr>
   </w:style>
-  <w:style w:type="paragraph" w:styleId="Corpodetexto">
+  <w:style w:type="paragraph" w:styleId="BodyText">
     <w:name w:val="Body Text"/>
     <w:basedOn w:val="Normal"/>
-    <w:link w:val="CorpodetextoCarter"/>
+    <w:link w:val="BodyTextChar"/>
     <w:rsid w:val="008F6BAB"/>
     <w:pPr>
       <w:spacing w:line="360" w:lineRule="auto"/>
@@ -13258,10 +13068,10 @@
       <w:szCs w:val="24"/>
     </w:rPr>
   </w:style>
-  <w:style w:type="character" w:customStyle="1" w:styleId="CorpodetextoCarter">
-    <w:name w:val="Corpo de texto Caráter"/>
-    <w:basedOn w:val="Tipodeletrapredefinidodopargrafo"/>
-    <w:link w:val="Corpodetexto"/>
+  <w:style w:type="character" w:customStyle="1" w:styleId="BodyTextChar">
+    <w:name w:val="Body Text Char"/>
+    <w:basedOn w:val="DefaultParagraphFont"/>
+    <w:link w:val="BodyText"/>
     <w:rsid w:val="008F6BAB"/>
     <w:rPr>
       <w:rFonts w:ascii="Verdana" w:eastAsia="Times New Roman" w:hAnsi="Verdana" w:cs="Times New Roman"/>
@@ -13269,7 +13079,7 @@
       <w:szCs w:val="24"/>
     </w:rPr>
   </w:style>
-  <w:style w:type="paragraph" w:styleId="SemEspaamento">
+  <w:style w:type="paragraph" w:styleId="NoSpacing">
     <w:name w:val="No Spacing"/>
     <w:uiPriority w:val="1"/>
     <w:qFormat/>
@@ -13323,7 +13133,7 @@
   </w:style>
   <w:style w:type="paragraph" w:customStyle="1" w:styleId="Pergunta">
     <w:name w:val="Pergunta"/>
-    <w:basedOn w:val="PargrafodaLista"/>
+    <w:basedOn w:val="ListParagraph"/>
     <w:qFormat/>
     <w:rsid w:val="00544475"/>
     <w:pPr>
@@ -13337,7 +13147,7 @@
   </w:style>
   <w:style w:type="paragraph" w:customStyle="1" w:styleId="RespostaMultipla">
     <w:name w:val="Resposta Multipla"/>
-    <w:basedOn w:val="Corpodetexto"/>
+    <w:basedOn w:val="BodyText"/>
     <w:qFormat/>
     <w:rsid w:val="000203B2"/>
     <w:pPr>
@@ -13359,10 +13169,10 @@
       <w:lang w:eastAsia="pt-PT"/>
     </w:rPr>
   </w:style>
-  <w:style w:type="paragraph" w:styleId="Cabealho">
+  <w:style w:type="paragraph" w:styleId="Header">
     <w:name w:val="header"/>
     <w:basedOn w:val="Normal"/>
-    <w:link w:val="CabealhoCarter"/>
+    <w:link w:val="HeaderChar"/>
     <w:uiPriority w:val="99"/>
     <w:unhideWhenUsed/>
     <w:rsid w:val="006C64FC"/>
@@ -13374,17 +13184,17 @@
       <w:spacing w:line="240" w:lineRule="auto"/>
     </w:pPr>
   </w:style>
-  <w:style w:type="character" w:customStyle="1" w:styleId="CabealhoCarter">
-    <w:name w:val="Cabeçalho Caráter"/>
-    <w:basedOn w:val="Tipodeletrapredefinidodopargrafo"/>
-    <w:link w:val="Cabealho"/>
+  <w:style w:type="character" w:customStyle="1" w:styleId="HeaderChar">
+    <w:name w:val="Header Char"/>
+    <w:basedOn w:val="DefaultParagraphFont"/>
+    <w:link w:val="Header"/>
     <w:uiPriority w:val="99"/>
     <w:rsid w:val="006C64FC"/>
   </w:style>
-  <w:style w:type="paragraph" w:styleId="Rodap">
+  <w:style w:type="paragraph" w:styleId="Footer">
     <w:name w:val="footer"/>
     <w:basedOn w:val="Normal"/>
-    <w:link w:val="RodapCarter"/>
+    <w:link w:val="FooterChar"/>
     <w:uiPriority w:val="99"/>
     <w:unhideWhenUsed/>
     <w:rsid w:val="006C64FC"/>
@@ -13396,18 +13206,18 @@
       <w:spacing w:line="240" w:lineRule="auto"/>
     </w:pPr>
   </w:style>
-  <w:style w:type="character" w:customStyle="1" w:styleId="RodapCarter">
-    <w:name w:val="Rodapé Caráter"/>
-    <w:basedOn w:val="Tipodeletrapredefinidodopargrafo"/>
-    <w:link w:val="Rodap"/>
+  <w:style w:type="character" w:customStyle="1" w:styleId="FooterChar">
+    <w:name w:val="Footer Char"/>
+    <w:basedOn w:val="DefaultParagraphFont"/>
+    <w:link w:val="Footer"/>
     <w:uiPriority w:val="99"/>
     <w:qFormat/>
     <w:rsid w:val="006C64FC"/>
   </w:style>
-  <w:style w:type="paragraph" w:styleId="Textodebalo">
+  <w:style w:type="paragraph" w:styleId="BalloonText">
     <w:name w:val="Balloon Text"/>
     <w:basedOn w:val="Normal"/>
-    <w:link w:val="TextodebaloCarter"/>
+    <w:link w:val="BalloonTextChar"/>
     <w:uiPriority w:val="99"/>
     <w:semiHidden/>
     <w:unhideWhenUsed/>
@@ -13421,10 +13231,10 @@
       <w:szCs w:val="18"/>
     </w:rPr>
   </w:style>
-  <w:style w:type="character" w:customStyle="1" w:styleId="TextodebaloCarter">
-    <w:name w:val="Texto de balão Caráter"/>
-    <w:basedOn w:val="Tipodeletrapredefinidodopargrafo"/>
-    <w:link w:val="Textodebalo"/>
+  <w:style w:type="character" w:customStyle="1" w:styleId="BalloonTextChar">
+    <w:name w:val="Balloon Text Char"/>
+    <w:basedOn w:val="DefaultParagraphFont"/>
+    <w:link w:val="BalloonText"/>
     <w:uiPriority w:val="99"/>
     <w:semiHidden/>
     <w:rsid w:val="00C941DE"/>
@@ -13434,10 +13244,10 @@
       <w:szCs w:val="18"/>
     </w:rPr>
   </w:style>
-  <w:style w:type="character" w:customStyle="1" w:styleId="Ttulo3Carter">
-    <w:name w:val="Título 3 Caráter"/>
-    <w:basedOn w:val="Tipodeletrapredefinidodopargrafo"/>
-    <w:link w:val="Ttulo3"/>
+  <w:style w:type="character" w:customStyle="1" w:styleId="Heading3Char">
+    <w:name w:val="Heading 3 Char"/>
+    <w:basedOn w:val="DefaultParagraphFont"/>
+    <w:link w:val="Heading3"/>
     <w:uiPriority w:val="9"/>
     <w:rsid w:val="00AC33A9"/>
     <w:rPr>
@@ -13449,7 +13259,7 @@
   </w:style>
   <w:style w:type="paragraph" w:customStyle="1" w:styleId="item">
     <w:name w:val="item"/>
-    <w:basedOn w:val="PargrafodaLista"/>
+    <w:basedOn w:val="ListParagraph"/>
     <w:link w:val="itemChar"/>
     <w:qFormat/>
     <w:rsid w:val="00521789"/>
@@ -13475,16 +13285,16 @@
       <w:spacing w:after="240"/>
     </w:pPr>
   </w:style>
-  <w:style w:type="character" w:customStyle="1" w:styleId="PargrafodaListaCarter">
-    <w:name w:val="Parágrafo da Lista Caráter"/>
-    <w:basedOn w:val="Tipodeletrapredefinidodopargrafo"/>
-    <w:link w:val="PargrafodaLista"/>
+  <w:style w:type="character" w:customStyle="1" w:styleId="ListParagraphChar">
+    <w:name w:val="List Paragraph Char"/>
+    <w:basedOn w:val="DefaultParagraphFont"/>
+    <w:link w:val="ListParagraph"/>
     <w:uiPriority w:val="34"/>
     <w:rsid w:val="004458C9"/>
   </w:style>
   <w:style w:type="character" w:customStyle="1" w:styleId="itemChar">
     <w:name w:val="item Char"/>
-    <w:basedOn w:val="PargrafodaListaCarter"/>
+    <w:basedOn w:val="ListParagraphChar"/>
     <w:link w:val="item"/>
     <w:rsid w:val="00521789"/>
   </w:style>
@@ -13494,9 +13304,9 @@
     <w:link w:val="ltimoitem"/>
     <w:rsid w:val="00E81AE8"/>
   </w:style>
-  <w:style w:type="character" w:styleId="Hiperligao">
+  <w:style w:type="character" w:styleId="Hyperlink">
     <w:name w:val="Hyperlink"/>
-    <w:basedOn w:val="Tipodeletrapredefinidodopargrafo"/>
+    <w:basedOn w:val="DefaultParagraphFont"/>
     <w:uiPriority w:val="99"/>
     <w:unhideWhenUsed/>
     <w:rsid w:val="00D22378"/>
@@ -13505,9 +13315,9 @@
       <w:u w:val="single"/>
     </w:rPr>
   </w:style>
-  <w:style w:type="character" w:styleId="MenoNoResolvida">
+  <w:style w:type="character" w:styleId="UnresolvedMention">
     <w:name w:val="Unresolved Mention"/>
-    <w:basedOn w:val="Tipodeletrapredefinidodopargrafo"/>
+    <w:basedOn w:val="DefaultParagraphFont"/>
     <w:uiPriority w:val="99"/>
     <w:semiHidden/>
     <w:unhideWhenUsed/>
@@ -13517,7 +13327,7 @@
       <w:shd w:val="clear" w:color="auto" w:fill="E1DFDD"/>
     </w:rPr>
   </w:style>
-  <w:style w:type="paragraph" w:styleId="Legenda">
+  <w:style w:type="paragraph" w:styleId="Caption">
     <w:name w:val="caption"/>
     <w:basedOn w:val="Normal"/>
     <w:next w:val="Normal"/>
@@ -13550,10 +13360,10 @@
       <w:color w:val="auto"/>
     </w:rPr>
   </w:style>
-  <w:style w:type="character" w:customStyle="1" w:styleId="Ttulo4Carter">
-    <w:name w:val="Título 4 Caráter"/>
-    <w:basedOn w:val="Tipodeletrapredefinidodopargrafo"/>
-    <w:link w:val="Ttulo4"/>
+  <w:style w:type="character" w:customStyle="1" w:styleId="Heading4Char">
+    <w:name w:val="Heading 4 Char"/>
+    <w:basedOn w:val="DefaultParagraphFont"/>
+    <w:link w:val="Heading4"/>
     <w:uiPriority w:val="9"/>
     <w:rsid w:val="001013C0"/>
     <w:rPr>
@@ -13563,9 +13373,9 @@
       <w:color w:val="2E74B5" w:themeColor="accent1" w:themeShade="BF"/>
     </w:rPr>
   </w:style>
-  <w:style w:type="table" w:styleId="TabeladeGrelha1Clara-Destaque1">
+  <w:style w:type="table" w:styleId="GridTable1Light-Accent1">
     <w:name w:val="Grid Table 1 Light Accent 1"/>
-    <w:basedOn w:val="Tabelanormal"/>
+    <w:basedOn w:val="TableNormal"/>
     <w:uiPriority w:val="46"/>
     <w:rsid w:val="00F553B8"/>
     <w:pPr>
@@ -13620,10 +13430,10 @@
       </w:rPr>
     </w:tblStylePr>
   </w:style>
-  <w:style w:type="character" w:customStyle="1" w:styleId="Ttulo5Carter">
-    <w:name w:val="Título 5 Caráter"/>
-    <w:basedOn w:val="Tipodeletrapredefinidodopargrafo"/>
-    <w:link w:val="Ttulo5"/>
+  <w:style w:type="character" w:customStyle="1" w:styleId="Heading5Char">
+    <w:name w:val="Heading 5 Char"/>
+    <w:basedOn w:val="DefaultParagraphFont"/>
+    <w:link w:val="Heading5"/>
     <w:uiPriority w:val="9"/>
     <w:rsid w:val="00033870"/>
     <w:rPr>
@@ -13631,10 +13441,10 @@
       <w:color w:val="2E74B5" w:themeColor="accent1" w:themeShade="BF"/>
     </w:rPr>
   </w:style>
-  <w:style w:type="character" w:customStyle="1" w:styleId="Ttulo6Carter">
-    <w:name w:val="Título 6 Caráter"/>
-    <w:basedOn w:val="Tipodeletrapredefinidodopargrafo"/>
-    <w:link w:val="Ttulo6"/>
+  <w:style w:type="character" w:customStyle="1" w:styleId="Heading6Char">
+    <w:name w:val="Heading 6 Char"/>
+    <w:basedOn w:val="DefaultParagraphFont"/>
+    <w:link w:val="Heading6"/>
     <w:uiPriority w:val="9"/>
     <w:semiHidden/>
     <w:rsid w:val="00033870"/>
@@ -13643,10 +13453,10 @@
       <w:color w:val="1F4D78" w:themeColor="accent1" w:themeShade="7F"/>
     </w:rPr>
   </w:style>
-  <w:style w:type="character" w:customStyle="1" w:styleId="Ttulo7Carter">
-    <w:name w:val="Título 7 Caráter"/>
-    <w:basedOn w:val="Tipodeletrapredefinidodopargrafo"/>
-    <w:link w:val="Ttulo7"/>
+  <w:style w:type="character" w:customStyle="1" w:styleId="Heading7Char">
+    <w:name w:val="Heading 7 Char"/>
+    <w:basedOn w:val="DefaultParagraphFont"/>
+    <w:link w:val="Heading7"/>
     <w:uiPriority w:val="9"/>
     <w:semiHidden/>
     <w:rsid w:val="00033870"/>
@@ -13657,10 +13467,10 @@
       <w:color w:val="1F4D78" w:themeColor="accent1" w:themeShade="7F"/>
     </w:rPr>
   </w:style>
-  <w:style w:type="character" w:customStyle="1" w:styleId="Ttulo8Carter">
-    <w:name w:val="Título 8 Caráter"/>
-    <w:basedOn w:val="Tipodeletrapredefinidodopargrafo"/>
-    <w:link w:val="Ttulo8"/>
+  <w:style w:type="character" w:customStyle="1" w:styleId="Heading8Char">
+    <w:name w:val="Heading 8 Char"/>
+    <w:basedOn w:val="DefaultParagraphFont"/>
+    <w:link w:val="Heading8"/>
     <w:uiPriority w:val="9"/>
     <w:semiHidden/>
     <w:rsid w:val="00033870"/>
@@ -13671,10 +13481,10 @@
       <w:szCs w:val="21"/>
     </w:rPr>
   </w:style>
-  <w:style w:type="character" w:customStyle="1" w:styleId="Ttulo9Carter">
-    <w:name w:val="Título 9 Caráter"/>
-    <w:basedOn w:val="Tipodeletrapredefinidodopargrafo"/>
-    <w:link w:val="Ttulo9"/>
+  <w:style w:type="character" w:customStyle="1" w:styleId="Heading9Char">
+    <w:name w:val="Heading 9 Char"/>
+    <w:basedOn w:val="DefaultParagraphFont"/>
+    <w:link w:val="Heading9"/>
     <w:uiPriority w:val="9"/>
     <w:semiHidden/>
     <w:rsid w:val="00033870"/>
@@ -13687,9 +13497,9 @@
       <w:szCs w:val="21"/>
     </w:rPr>
   </w:style>
-  <w:style w:type="table" w:styleId="TabeladeGrelha1Clara-Destaque5">
+  <w:style w:type="table" w:styleId="GridTable1Light-Accent5">
     <w:name w:val="Grid Table 1 Light Accent 5"/>
-    <w:basedOn w:val="Tabelanormal"/>
+    <w:basedOn w:val="TableNormal"/>
     <w:uiPriority w:val="46"/>
     <w:rsid w:val="00F553B8"/>
     <w:pPr>
@@ -13744,9 +13554,9 @@
       </w:rPr>
     </w:tblStylePr>
   </w:style>
-  <w:style w:type="table" w:styleId="TabeladeLista2-Destaque1">
+  <w:style w:type="table" w:styleId="ListTable2-Accent1">
     <w:name w:val="List Table 2 Accent 1"/>
-    <w:basedOn w:val="Tabelanormal"/>
+    <w:basedOn w:val="TableNormal"/>
     <w:uiPriority w:val="47"/>
     <w:rsid w:val="00152273"/>
     <w:pPr>
@@ -13798,9 +13608,9 @@
       </w:tcPr>
     </w:tblStylePr>
   </w:style>
-  <w:style w:type="character" w:styleId="Hiperligaovisitada">
+  <w:style w:type="character" w:styleId="FollowedHyperlink">
     <w:name w:val="FollowedHyperlink"/>
-    <w:basedOn w:val="Tipodeletrapredefinidodopargrafo"/>
+    <w:basedOn w:val="DefaultParagraphFont"/>
     <w:uiPriority w:val="99"/>
     <w:semiHidden/>
     <w:unhideWhenUsed/>
@@ -13810,9 +13620,9 @@
       <w:u w:val="single"/>
     </w:rPr>
   </w:style>
-  <w:style w:type="paragraph" w:styleId="Cabealhodondice">
+  <w:style w:type="paragraph" w:styleId="TOCHeading">
     <w:name w:val="TOC Heading"/>
-    <w:basedOn w:val="Ttulo1"/>
+    <w:basedOn w:val="Heading1"/>
     <w:next w:val="Normal"/>
     <w:uiPriority w:val="39"/>
     <w:unhideWhenUsed/>
@@ -13835,7 +13645,7 @@
       <w:lang w:val="en-US"/>
     </w:rPr>
   </w:style>
-  <w:style w:type="paragraph" w:styleId="ndice1">
+  <w:style w:type="paragraph" w:styleId="TOC1">
     <w:name w:val="toc 1"/>
     <w:basedOn w:val="Normal"/>
     <w:next w:val="Normal"/>
@@ -13854,7 +13664,7 @@
       <w:u w:val="single"/>
     </w:rPr>
   </w:style>
-  <w:style w:type="paragraph" w:styleId="ndice2">
+  <w:style w:type="paragraph" w:styleId="TOC2">
     <w:name w:val="toc 2"/>
     <w:basedOn w:val="Normal"/>
     <w:next w:val="Normal"/>
@@ -13872,7 +13682,7 @@
       <w:smallCaps/>
     </w:rPr>
   </w:style>
-  <w:style w:type="paragraph" w:styleId="ndice3">
+  <w:style w:type="paragraph" w:styleId="TOC3">
     <w:name w:val="toc 3"/>
     <w:basedOn w:val="Normal"/>
     <w:next w:val="Normal"/>
@@ -13888,7 +13698,7 @@
       <w:smallCaps/>
     </w:rPr>
   </w:style>
-  <w:style w:type="paragraph" w:styleId="ndice4">
+  <w:style w:type="paragraph" w:styleId="TOC4">
     <w:name w:val="toc 4"/>
     <w:basedOn w:val="Normal"/>
     <w:next w:val="Normal"/>
@@ -13902,7 +13712,7 @@
       <w:jc w:val="left"/>
     </w:pPr>
   </w:style>
-  <w:style w:type="paragraph" w:styleId="ndice5">
+  <w:style w:type="paragraph" w:styleId="TOC5">
     <w:name w:val="toc 5"/>
     <w:basedOn w:val="Normal"/>
     <w:next w:val="Normal"/>
@@ -13916,7 +13726,7 @@
       <w:jc w:val="left"/>
     </w:pPr>
   </w:style>
-  <w:style w:type="paragraph" w:styleId="ndice6">
+  <w:style w:type="paragraph" w:styleId="TOC6">
     <w:name w:val="toc 6"/>
     <w:basedOn w:val="Normal"/>
     <w:next w:val="Normal"/>
@@ -13930,7 +13740,7 @@
       <w:jc w:val="left"/>
     </w:pPr>
   </w:style>
-  <w:style w:type="paragraph" w:styleId="ndice7">
+  <w:style w:type="paragraph" w:styleId="TOC7">
     <w:name w:val="toc 7"/>
     <w:basedOn w:val="Normal"/>
     <w:next w:val="Normal"/>
@@ -13944,7 +13754,7 @@
       <w:jc w:val="left"/>
     </w:pPr>
   </w:style>
-  <w:style w:type="paragraph" w:styleId="ndice8">
+  <w:style w:type="paragraph" w:styleId="TOC8">
     <w:name w:val="toc 8"/>
     <w:basedOn w:val="Normal"/>
     <w:next w:val="Normal"/>
@@ -13958,7 +13768,7 @@
       <w:jc w:val="left"/>
     </w:pPr>
   </w:style>
-  <w:style w:type="paragraph" w:styleId="ndice9">
+  <w:style w:type="paragraph" w:styleId="TOC9">
     <w:name w:val="toc 9"/>
     <w:basedOn w:val="Normal"/>
     <w:next w:val="Normal"/>
@@ -13972,9 +13782,9 @@
       <w:jc w:val="left"/>
     </w:pPr>
   </w:style>
-  <w:style w:type="table" w:styleId="TabeladeGrelha7Colorida-Destaque3">
+  <w:style w:type="table" w:styleId="GridTable7Colorful-Accent3">
     <w:name w:val="Grid Table 7 Colorful Accent 3"/>
-    <w:basedOn w:val="Tabelanormal"/>
+    <w:basedOn w:val="TableNormal"/>
     <w:uiPriority w:val="52"/>
     <w:rsid w:val="0043019C"/>
     <w:pPr>
@@ -14112,7 +13922,7 @@
       </w:tcPr>
     </w:tblStylePr>
   </w:style>
-  <w:style w:type="paragraph" w:styleId="ndicedeilustraes">
+  <w:style w:type="paragraph" w:styleId="TableofFigures">
     <w:name w:val="table of figures"/>
     <w:basedOn w:val="Normal"/>
     <w:next w:val="Normal"/>
@@ -14123,9 +13933,9 @@
       <w:spacing w:after="0"/>
     </w:pPr>
   </w:style>
-  <w:style w:type="table" w:styleId="TabeladeGrelha2-Destaque3">
+  <w:style w:type="table" w:styleId="GridTable2-Accent3">
     <w:name w:val="Grid Table 2 Accent 3"/>
-    <w:basedOn w:val="Tabelanormal"/>
+    <w:basedOn w:val="TableNormal"/>
     <w:uiPriority w:val="47"/>
     <w:rsid w:val="0095536C"/>
     <w:pPr>
@@ -14201,9 +14011,9 @@
       </w:tcPr>
     </w:tblStylePr>
   </w:style>
-  <w:style w:type="table" w:styleId="TabeladeLista6Colorida-Destaque3">
+  <w:style w:type="table" w:styleId="ListTable6Colorful-Accent3">
     <w:name w:val="List Table 6 Colorful Accent 3"/>
-    <w:basedOn w:val="Tabelanormal"/>
+    <w:basedOn w:val="TableNormal"/>
     <w:uiPriority w:val="51"/>
     <w:rsid w:val="00312C69"/>
     <w:pPr>

--- a/Relatórios/IPL-TeSP-PSI-PSI-2122-Template_especificacao_SI.docx
+++ b/Relatórios/IPL-TeSP-PSI-PSI-2122-Template_especificacao_SI.docx
@@ -4,7 +4,7 @@
   <w:body>
     <w:tbl>
       <w:tblPr>
-        <w:tblStyle w:val="TableGrid"/>
+        <w:tblStyle w:val="TabelacomGrelha"/>
         <w:tblW w:w="9644" w:type="dxa"/>
         <w:tblInd w:w="-5" w:type="dxa"/>
         <w:tblLook w:val="04A0" w:firstRow="1" w:lastRow="0" w:firstColumn="1" w:lastColumn="0" w:noHBand="0" w:noVBand="1"/>
@@ -29,7 +29,7 @@
           </w:tcPr>
           <w:p>
             <w:pPr>
-              <w:pStyle w:val="NoSpacing"/>
+              <w:pStyle w:val="SemEspaamento"/>
               <w:ind w:left="1416" w:hanging="1416"/>
             </w:pPr>
             <w:r>
@@ -94,19 +94,11 @@
           </w:tcPr>
           <w:p>
             <w:pPr>
-              <w:pStyle w:val="NoSpacing"/>
+              <w:pStyle w:val="SemEspaamento"/>
               <w:jc w:val="center"/>
             </w:pPr>
             <w:r>
-              <w:t xml:space="preserve">Curso de </w:t>
-            </w:r>
-            <w:proofErr w:type="spellStart"/>
-            <w:r>
-              <w:t>TeSP</w:t>
-            </w:r>
-            <w:proofErr w:type="spellEnd"/>
-            <w:r>
-              <w:t xml:space="preserve"> em </w:t>
+              <w:t xml:space="preserve">Curso de TeSP em </w:t>
             </w:r>
             <w:r>
               <w:br/>
@@ -115,7 +107,7 @@
           </w:p>
           <w:p>
             <w:pPr>
-              <w:pStyle w:val="NoSpacing"/>
+              <w:pStyle w:val="SemEspaamento"/>
               <w:ind w:left="-336" w:right="-532"/>
               <w:jc w:val="center"/>
               <w:rPr>
@@ -137,7 +129,7 @@
           </w:p>
           <w:p>
             <w:pPr>
-              <w:pStyle w:val="NoSpacing"/>
+              <w:pStyle w:val="SemEspaamento"/>
               <w:ind w:left="-336" w:right="-532"/>
               <w:jc w:val="center"/>
               <w:rPr>
@@ -648,7 +640,7 @@
     </w:p>
     <w:tbl>
       <w:tblPr>
-        <w:tblStyle w:val="TableGrid"/>
+        <w:tblStyle w:val="TabelacomGrelha"/>
         <w:tblW w:w="9644" w:type="dxa"/>
         <w:tblInd w:w="-5" w:type="dxa"/>
         <w:tblLook w:val="04A0" w:firstRow="1" w:lastRow="0" w:firstColumn="1" w:lastColumn="0" w:noHBand="0" w:noVBand="1"/>
@@ -817,13 +809,8 @@
             <w:pPr>
               <w:jc w:val="left"/>
             </w:pPr>
-            <w:proofErr w:type="spellStart"/>
-            <w:r>
-              <w:t>Jason</w:t>
-            </w:r>
-            <w:proofErr w:type="spellEnd"/>
-            <w:r>
-              <w:t xml:space="preserve"> Vieira Mendes</w:t>
+            <w:r>
+              <w:t>Jason Vieira Mendes</w:t>
             </w:r>
           </w:p>
         </w:tc>
@@ -1042,7 +1029,7 @@
       <w:sdtContent>
         <w:p>
           <w:pPr>
-            <w:pStyle w:val="TOCHeading"/>
+            <w:pStyle w:val="Cabealhodondice"/>
           </w:pPr>
           <w:r>
             <w:t>ÍNDICE</w:t>
@@ -1050,7 +1037,7 @@
         </w:p>
         <w:p>
           <w:pPr>
-            <w:pStyle w:val="TOC1"/>
+            <w:pStyle w:val="ndice1"/>
             <w:tabs>
               <w:tab w:val="right" w:leader="dot" w:pos="9628"/>
             </w:tabs>
@@ -1084,7 +1071,7 @@
           <w:hyperlink w:anchor="_Toc85117309" w:history="1">
             <w:r>
               <w:rPr>
-                <w:rStyle w:val="Hyperlink"/>
+                <w:rStyle w:val="Hiperligao"/>
                 <w:noProof/>
               </w:rPr>
               <w:t>Índice de Figuras</w:t>
@@ -1141,7 +1128,7 @@
         </w:p>
         <w:p>
           <w:pPr>
-            <w:pStyle w:val="TOC1"/>
+            <w:pStyle w:val="ndice1"/>
             <w:tabs>
               <w:tab w:val="right" w:leader="dot" w:pos="9628"/>
             </w:tabs>
@@ -1158,7 +1145,7 @@
           <w:hyperlink w:anchor="_Toc85117310" w:history="1">
             <w:r>
               <w:rPr>
-                <w:rStyle w:val="Hyperlink"/>
+                <w:rStyle w:val="Hiperligao"/>
                 <w:noProof/>
               </w:rPr>
               <w:t>Índice de Tabelas</w:t>
@@ -1215,7 +1202,7 @@
         </w:p>
         <w:p>
           <w:pPr>
-            <w:pStyle w:val="TOC1"/>
+            <w:pStyle w:val="ndice1"/>
             <w:tabs>
               <w:tab w:val="left" w:pos="332"/>
               <w:tab w:val="right" w:leader="dot" w:pos="9628"/>
@@ -1233,7 +1220,7 @@
           <w:hyperlink w:anchor="_Toc85117311" w:history="1">
             <w:r>
               <w:rPr>
-                <w:rStyle w:val="Hyperlink"/>
+                <w:rStyle w:val="Hiperligao"/>
                 <w:noProof/>
               </w:rPr>
               <w:t>1</w:t>
@@ -1252,7 +1239,7 @@
             </w:r>
             <w:r>
               <w:rPr>
-                <w:rStyle w:val="Hyperlink"/>
+                <w:rStyle w:val="Hiperligao"/>
                 <w:noProof/>
               </w:rPr>
               <w:t>Introdução</w:t>
@@ -1309,7 +1296,7 @@
         </w:p>
         <w:p>
           <w:pPr>
-            <w:pStyle w:val="TOC2"/>
+            <w:pStyle w:val="ndice2"/>
             <w:tabs>
               <w:tab w:val="left" w:pos="502"/>
               <w:tab w:val="right" w:leader="dot" w:pos="9628"/>
@@ -1326,7 +1313,7 @@
           <w:hyperlink w:anchor="_Toc85117312" w:history="1">
             <w:r>
               <w:rPr>
-                <w:rStyle w:val="Hyperlink"/>
+                <w:rStyle w:val="Hiperligao"/>
                 <w:noProof/>
               </w:rPr>
               <w:t>1.1</w:t>
@@ -1344,7 +1331,7 @@
             </w:r>
             <w:r>
               <w:rPr>
-                <w:rStyle w:val="Hyperlink"/>
+                <w:rStyle w:val="Hiperligao"/>
                 <w:noProof/>
               </w:rPr>
               <w:t>Sumário executivo</w:t>
@@ -1401,7 +1388,7 @@
         </w:p>
         <w:p>
           <w:pPr>
-            <w:pStyle w:val="TOC1"/>
+            <w:pStyle w:val="ndice1"/>
             <w:tabs>
               <w:tab w:val="left" w:pos="332"/>
               <w:tab w:val="right" w:leader="dot" w:pos="9628"/>
@@ -1419,7 +1406,7 @@
           <w:hyperlink w:anchor="_Toc85117313" w:history="1">
             <w:r>
               <w:rPr>
-                <w:rStyle w:val="Hyperlink"/>
+                <w:rStyle w:val="Hiperligao"/>
                 <w:noProof/>
               </w:rPr>
               <w:t>2</w:t>
@@ -1438,7 +1425,7 @@
             </w:r>
             <w:r>
               <w:rPr>
-                <w:rStyle w:val="Hyperlink"/>
+                <w:rStyle w:val="Hiperligao"/>
                 <w:noProof/>
               </w:rPr>
               <w:t>Definição da Lógica de Negócio</w:t>
@@ -1495,7 +1482,7 @@
         </w:p>
         <w:p>
           <w:pPr>
-            <w:pStyle w:val="TOC1"/>
+            <w:pStyle w:val="ndice1"/>
             <w:tabs>
               <w:tab w:val="left" w:pos="332"/>
               <w:tab w:val="right" w:leader="dot" w:pos="9628"/>
@@ -1513,7 +1500,7 @@
           <w:hyperlink w:anchor="_Toc85117314" w:history="1">
             <w:r>
               <w:rPr>
-                <w:rStyle w:val="Hyperlink"/>
+                <w:rStyle w:val="Hiperligao"/>
                 <w:noProof/>
               </w:rPr>
               <w:t>3</w:t>
@@ -1532,7 +1519,7 @@
             </w:r>
             <w:r>
               <w:rPr>
-                <w:rStyle w:val="Hyperlink"/>
+                <w:rStyle w:val="Hiperligao"/>
                 <w:noProof/>
               </w:rPr>
               <w:t>Análise de Impacto</w:t>
@@ -1589,7 +1576,7 @@
         </w:p>
         <w:p>
           <w:pPr>
-            <w:pStyle w:val="TOC1"/>
+            <w:pStyle w:val="ndice1"/>
             <w:tabs>
               <w:tab w:val="left" w:pos="332"/>
               <w:tab w:val="right" w:leader="dot" w:pos="9628"/>
@@ -1607,7 +1594,7 @@
           <w:hyperlink w:anchor="_Toc85117315" w:history="1">
             <w:r>
               <w:rPr>
-                <w:rStyle w:val="Hyperlink"/>
+                <w:rStyle w:val="Hiperligao"/>
                 <w:noProof/>
               </w:rPr>
               <w:t>4</w:t>
@@ -1626,7 +1613,7 @@
             </w:r>
             <w:r>
               <w:rPr>
-                <w:rStyle w:val="Hyperlink"/>
+                <w:rStyle w:val="Hiperligao"/>
                 <w:noProof/>
               </w:rPr>
               <w:t>Análise Concorrencial</w:t>
@@ -1683,7 +1670,7 @@
         </w:p>
         <w:p>
           <w:pPr>
-            <w:pStyle w:val="TOC3"/>
+            <w:pStyle w:val="ndice3"/>
             <w:tabs>
               <w:tab w:val="left" w:pos="666"/>
               <w:tab w:val="right" w:leader="dot" w:pos="9628"/>
@@ -1698,7 +1685,7 @@
           <w:hyperlink w:anchor="_Toc85117316" w:history="1">
             <w:r>
               <w:rPr>
-                <w:rStyle w:val="Hyperlink"/>
+                <w:rStyle w:val="Hiperligao"/>
                 <w:noProof/>
               </w:rPr>
               <w:t>4.1.1</w:t>
@@ -1714,7 +1701,7 @@
             </w:r>
             <w:r>
               <w:rPr>
-                <w:rStyle w:val="Hyperlink"/>
+                <w:rStyle w:val="Hiperligao"/>
                 <w:noProof/>
               </w:rPr>
               <w:t>Joppy</w:t>
@@ -1771,7 +1758,7 @@
         </w:p>
         <w:p>
           <w:pPr>
-            <w:pStyle w:val="TOC3"/>
+            <w:pStyle w:val="ndice3"/>
             <w:tabs>
               <w:tab w:val="left" w:pos="666"/>
               <w:tab w:val="right" w:leader="dot" w:pos="9628"/>
@@ -1786,7 +1773,7 @@
           <w:hyperlink w:anchor="_Toc85117317" w:history="1">
             <w:r>
               <w:rPr>
-                <w:rStyle w:val="Hyperlink"/>
+                <w:rStyle w:val="Hiperligao"/>
                 <w:noProof/>
               </w:rPr>
               <w:t>4.1.2</w:t>
@@ -1802,7 +1789,7 @@
             </w:r>
             <w:r>
               <w:rPr>
-                <w:rStyle w:val="Hyperlink"/>
+                <w:rStyle w:val="Hiperligao"/>
                 <w:noProof/>
               </w:rPr>
               <w:t>LinkedIn</w:t>
@@ -1859,7 +1846,7 @@
         </w:p>
         <w:p>
           <w:pPr>
-            <w:pStyle w:val="TOC3"/>
+            <w:pStyle w:val="ndice3"/>
             <w:tabs>
               <w:tab w:val="left" w:pos="666"/>
               <w:tab w:val="right" w:leader="dot" w:pos="9628"/>
@@ -1874,7 +1861,7 @@
           <w:hyperlink w:anchor="_Toc85117318" w:history="1">
             <w:r>
               <w:rPr>
-                <w:rStyle w:val="Hyperlink"/>
+                <w:rStyle w:val="Hiperligao"/>
                 <w:noProof/>
               </w:rPr>
               <w:t>4.1.3</w:t>
@@ -1890,7 +1877,7 @@
             </w:r>
             <w:r>
               <w:rPr>
-                <w:rStyle w:val="Hyperlink"/>
+                <w:rStyle w:val="Hiperligao"/>
                 <w:noProof/>
               </w:rPr>
               <w:t>Fiverr</w:t>
@@ -1947,7 +1934,7 @@
         </w:p>
         <w:p>
           <w:pPr>
-            <w:pStyle w:val="TOC3"/>
+            <w:pStyle w:val="ndice3"/>
             <w:tabs>
               <w:tab w:val="left" w:pos="666"/>
               <w:tab w:val="right" w:leader="dot" w:pos="9628"/>
@@ -1962,7 +1949,7 @@
           <w:hyperlink w:anchor="_Toc85117319" w:history="1">
             <w:r>
               <w:rPr>
-                <w:rStyle w:val="Hyperlink"/>
+                <w:rStyle w:val="Hiperligao"/>
                 <w:noProof/>
               </w:rPr>
               <w:t>4.1.4</w:t>
@@ -1978,7 +1965,7 @@
             </w:r>
             <w:r>
               <w:rPr>
-                <w:rStyle w:val="Hyperlink"/>
+                <w:rStyle w:val="Hiperligao"/>
                 <w:noProof/>
               </w:rPr>
               <w:t>Comparação dos Sistemas</w:t>
@@ -2035,7 +2022,7 @@
         </w:p>
         <w:p>
           <w:pPr>
-            <w:pStyle w:val="TOC3"/>
+            <w:pStyle w:val="ndice3"/>
             <w:tabs>
               <w:tab w:val="left" w:pos="666"/>
               <w:tab w:val="right" w:leader="dot" w:pos="9628"/>
@@ -2050,7 +2037,7 @@
           <w:hyperlink w:anchor="_Toc85117320" w:history="1">
             <w:r>
               <w:rPr>
-                <w:rStyle w:val="Hyperlink"/>
+                <w:rStyle w:val="Hiperligao"/>
                 <w:noProof/>
               </w:rPr>
               <w:t>4.1.5</w:t>
@@ -2066,7 +2053,7 @@
             </w:r>
             <w:r>
               <w:rPr>
-                <w:rStyle w:val="Hyperlink"/>
+                <w:rStyle w:val="Hiperligao"/>
                 <w:noProof/>
               </w:rPr>
               <w:t>Enquadramento da análise concorrencial no SI</w:t>
@@ -2123,7 +2110,7 @@
         </w:p>
         <w:p>
           <w:pPr>
-            <w:pStyle w:val="TOC1"/>
+            <w:pStyle w:val="ndice1"/>
             <w:tabs>
               <w:tab w:val="left" w:pos="332"/>
               <w:tab w:val="right" w:leader="dot" w:pos="9628"/>
@@ -2141,7 +2128,7 @@
           <w:hyperlink w:anchor="_Toc85117321" w:history="1">
             <w:r>
               <w:rPr>
-                <w:rStyle w:val="Hyperlink"/>
+                <w:rStyle w:val="Hiperligao"/>
                 <w:noProof/>
               </w:rPr>
               <w:t>5</w:t>
@@ -2160,7 +2147,7 @@
             </w:r>
             <w:r>
               <w:rPr>
-                <w:rStyle w:val="Hyperlink"/>
+                <w:rStyle w:val="Hiperligao"/>
                 <w:i/>
                 <w:iCs/>
                 <w:noProof/>
@@ -2169,7 +2156,7 @@
             </w:r>
             <w:r>
               <w:rPr>
-                <w:rStyle w:val="Hyperlink"/>
+                <w:rStyle w:val="Hiperligao"/>
                 <w:noProof/>
               </w:rPr>
               <w:t xml:space="preserve"> e Requisitos do SI</w:t>
@@ -2226,7 +2213,7 @@
         </w:p>
         <w:p>
           <w:pPr>
-            <w:pStyle w:val="TOC1"/>
+            <w:pStyle w:val="ndice1"/>
             <w:tabs>
               <w:tab w:val="left" w:pos="332"/>
               <w:tab w:val="right" w:leader="dot" w:pos="9628"/>
@@ -2244,7 +2231,7 @@
           <w:hyperlink w:anchor="_Toc85117322" w:history="1">
             <w:r>
               <w:rPr>
-                <w:rStyle w:val="Hyperlink"/>
+                <w:rStyle w:val="Hiperligao"/>
                 <w:noProof/>
               </w:rPr>
               <w:t>6</w:t>
@@ -2263,7 +2250,7 @@
             </w:r>
             <w:r>
               <w:rPr>
-                <w:rStyle w:val="Hyperlink"/>
+                <w:rStyle w:val="Hiperligao"/>
                 <w:noProof/>
               </w:rPr>
               <w:t>User Stories</w:t>
@@ -2320,7 +2307,7 @@
         </w:p>
         <w:p>
           <w:pPr>
-            <w:pStyle w:val="TOC1"/>
+            <w:pStyle w:val="ndice1"/>
             <w:tabs>
               <w:tab w:val="left" w:pos="332"/>
               <w:tab w:val="right" w:leader="dot" w:pos="9628"/>
@@ -2338,7 +2325,7 @@
           <w:hyperlink w:anchor="_Toc85117323" w:history="1">
             <w:r>
               <w:rPr>
-                <w:rStyle w:val="Hyperlink"/>
+                <w:rStyle w:val="Hiperligao"/>
                 <w:noProof/>
               </w:rPr>
               <w:t>7</w:t>
@@ -2357,7 +2344,7 @@
             </w:r>
             <w:r>
               <w:rPr>
-                <w:rStyle w:val="Hyperlink"/>
+                <w:rStyle w:val="Hiperligao"/>
                 <w:noProof/>
               </w:rPr>
               <w:t>Diagrama de Classes/Modelo de Dados</w:t>
@@ -2414,7 +2401,7 @@
         </w:p>
         <w:p>
           <w:pPr>
-            <w:pStyle w:val="TOC1"/>
+            <w:pStyle w:val="ndice1"/>
             <w:tabs>
               <w:tab w:val="left" w:pos="332"/>
               <w:tab w:val="right" w:leader="dot" w:pos="9628"/>
@@ -2432,7 +2419,7 @@
           <w:hyperlink w:anchor="_Toc85117324" w:history="1">
             <w:r>
               <w:rPr>
-                <w:rStyle w:val="Hyperlink"/>
+                <w:rStyle w:val="Hiperligao"/>
                 <w:noProof/>
               </w:rPr>
               <w:t>8</w:t>
@@ -2451,7 +2438,7 @@
             </w:r>
             <w:r>
               <w:rPr>
-                <w:rStyle w:val="Hyperlink"/>
+                <w:rStyle w:val="Hiperligao"/>
                 <w:noProof/>
               </w:rPr>
               <w:t>Wireframes/Mockups</w:t>
@@ -2540,7 +2527,7 @@
     </w:p>
     <w:p>
       <w:pPr>
-        <w:pStyle w:val="Heading1"/>
+        <w:pStyle w:val="Ttulo1"/>
         <w:numPr>
           <w:ilvl w:val="0"/>
           <w:numId w:val="0"/>
@@ -2563,7 +2550,7 @@
     <w:p/>
     <w:p>
       <w:pPr>
-        <w:pStyle w:val="TableofFigures"/>
+        <w:pStyle w:val="ndicedeilustraes"/>
         <w:tabs>
           <w:tab w:val="right" w:leader="dot" w:pos="9628"/>
         </w:tabs>
@@ -2587,7 +2574,7 @@
       <w:hyperlink w:anchor="_Toc83646898" w:history="1">
         <w:r>
           <w:rPr>
-            <w:rStyle w:val="Hyperlink"/>
+            <w:rStyle w:val="Hiperligao"/>
             <w:noProof/>
           </w:rPr>
           <w:t>Figura 1 – Diagrama de classes do SI</w:t>
@@ -2644,7 +2631,7 @@
     </w:p>
     <w:p>
       <w:pPr>
-        <w:pStyle w:val="TableofFigures"/>
+        <w:pStyle w:val="ndicedeilustraes"/>
         <w:tabs>
           <w:tab w:val="right" w:leader="dot" w:pos="9628"/>
         </w:tabs>
@@ -2659,14 +2646,14 @@
       <w:hyperlink w:anchor="_Toc83646899" w:history="1">
         <w:r>
           <w:rPr>
-            <w:rStyle w:val="Hyperlink"/>
+            <w:rStyle w:val="Hiperligao"/>
             <w:noProof/>
           </w:rPr>
           <w:t xml:space="preserve">Figura 2 – Wireframe/Mockup do ecrã principal </w:t>
         </w:r>
         <w:r>
           <w:rPr>
-            <w:rStyle w:val="Hyperlink"/>
+            <w:rStyle w:val="Hiperligao"/>
             <w:noProof/>
             <w:highlight w:val="yellow"/>
           </w:rPr>
@@ -2735,7 +2722,7 @@
     </w:p>
     <w:p>
       <w:pPr>
-        <w:pStyle w:val="Heading1"/>
+        <w:pStyle w:val="Ttulo1"/>
         <w:numPr>
           <w:ilvl w:val="0"/>
           <w:numId w:val="0"/>
@@ -2752,7 +2739,7 @@
     <w:p/>
     <w:p>
       <w:pPr>
-        <w:pStyle w:val="TableofFigures"/>
+        <w:pStyle w:val="ndicedeilustraes"/>
         <w:tabs>
           <w:tab w:val="right" w:leader="dot" w:pos="9628"/>
         </w:tabs>
@@ -2774,7 +2761,7 @@
       <w:hyperlink w:anchor="_Toc85113498" w:history="1">
         <w:r>
           <w:rPr>
-            <w:rStyle w:val="Hyperlink"/>
+            <w:rStyle w:val="Hiperligao"/>
             <w:noProof/>
           </w:rPr>
           <w:t>Tabela 1 – Descrição do Joppy</w:t>
@@ -2831,7 +2818,7 @@
     </w:p>
     <w:p>
       <w:pPr>
-        <w:pStyle w:val="TableofFigures"/>
+        <w:pStyle w:val="ndicedeilustraes"/>
         <w:tabs>
           <w:tab w:val="right" w:leader="dot" w:pos="9628"/>
         </w:tabs>
@@ -2844,7 +2831,7 @@
       <w:hyperlink w:anchor="_Toc85113499" w:history="1">
         <w:r>
           <w:rPr>
-            <w:rStyle w:val="Hyperlink"/>
+            <w:rStyle w:val="Hiperligao"/>
             <w:noProof/>
           </w:rPr>
           <w:t>Tabela 2 – Descrição do LinkedIn</w:t>
@@ -2901,7 +2888,7 @@
     </w:p>
     <w:p>
       <w:pPr>
-        <w:pStyle w:val="TableofFigures"/>
+        <w:pStyle w:val="ndicedeilustraes"/>
         <w:tabs>
           <w:tab w:val="right" w:leader="dot" w:pos="9628"/>
         </w:tabs>
@@ -2914,7 +2901,7 @@
       <w:hyperlink w:anchor="_Toc85113500" w:history="1">
         <w:r>
           <w:rPr>
-            <w:rStyle w:val="Hyperlink"/>
+            <w:rStyle w:val="Hiperligao"/>
             <w:noProof/>
           </w:rPr>
           <w:t>Tabela 3 – Descrição do Indeed</w:t>
@@ -2971,7 +2958,7 @@
     </w:p>
     <w:p>
       <w:pPr>
-        <w:pStyle w:val="TableofFigures"/>
+        <w:pStyle w:val="ndicedeilustraes"/>
         <w:tabs>
           <w:tab w:val="right" w:leader="dot" w:pos="9628"/>
         </w:tabs>
@@ -2984,7 +2971,7 @@
       <w:hyperlink w:anchor="_Toc85113501" w:history="1">
         <w:r>
           <w:rPr>
-            <w:rStyle w:val="Hyperlink"/>
+            <w:rStyle w:val="Hiperligao"/>
             <w:noProof/>
           </w:rPr>
           <w:t>Tabela 4 – Resumo das características/funcionalidades dos Sistemas concorrenciais</w:t>
@@ -3041,7 +3028,7 @@
     </w:p>
     <w:p>
       <w:pPr>
-        <w:pStyle w:val="TableofFigures"/>
+        <w:pStyle w:val="ndicedeilustraes"/>
         <w:tabs>
           <w:tab w:val="right" w:leader="dot" w:pos="9628"/>
         </w:tabs>
@@ -3054,7 +3041,7 @@
       <w:hyperlink w:anchor="_Toc85113502" w:history="1">
         <w:r>
           <w:rPr>
-            <w:rStyle w:val="Hyperlink"/>
+            <w:rStyle w:val="Hiperligao"/>
             <w:noProof/>
           </w:rPr>
           <w:t>Tabela 5 – Roles dos diferentes end-users do SI</w:t>
@@ -3111,7 +3098,7 @@
     </w:p>
     <w:p>
       <w:pPr>
-        <w:pStyle w:val="TableofFigures"/>
+        <w:pStyle w:val="ndicedeilustraes"/>
         <w:tabs>
           <w:tab w:val="right" w:leader="dot" w:pos="9628"/>
         </w:tabs>
@@ -3124,7 +3111,7 @@
       <w:hyperlink w:anchor="_Toc85113503" w:history="1">
         <w:r>
           <w:rPr>
-            <w:rStyle w:val="Hyperlink"/>
+            <w:rStyle w:val="Hiperligao"/>
             <w:noProof/>
           </w:rPr>
           <w:t>Tabela 6 – Requisitos funcionais Front-Office</w:t>
@@ -3181,7 +3168,7 @@
     </w:p>
     <w:p>
       <w:pPr>
-        <w:pStyle w:val="TableofFigures"/>
+        <w:pStyle w:val="ndicedeilustraes"/>
         <w:tabs>
           <w:tab w:val="right" w:leader="dot" w:pos="9628"/>
         </w:tabs>
@@ -3194,7 +3181,7 @@
       <w:hyperlink w:anchor="_Toc85113504" w:history="1">
         <w:r>
           <w:rPr>
-            <w:rStyle w:val="Hyperlink"/>
+            <w:rStyle w:val="Hiperligao"/>
             <w:noProof/>
           </w:rPr>
           <w:t>Tabela 7 – Requisitos funcionais Back-Office</w:t>
@@ -3251,7 +3238,7 @@
     </w:p>
     <w:p>
       <w:pPr>
-        <w:pStyle w:val="TableofFigures"/>
+        <w:pStyle w:val="ndicedeilustraes"/>
         <w:tabs>
           <w:tab w:val="right" w:leader="dot" w:pos="9628"/>
         </w:tabs>
@@ -3264,7 +3251,7 @@
       <w:hyperlink w:anchor="_Toc85113505" w:history="1">
         <w:r>
           <w:rPr>
-            <w:rStyle w:val="Hyperlink"/>
+            <w:rStyle w:val="Hiperligao"/>
             <w:noProof/>
           </w:rPr>
           <w:t>Tabela 8 – Requisitos funcionais App mobile</w:t>
@@ -3321,7 +3308,7 @@
     </w:p>
     <w:p>
       <w:pPr>
-        <w:pStyle w:val="TableofFigures"/>
+        <w:pStyle w:val="ndicedeilustraes"/>
         <w:tabs>
           <w:tab w:val="right" w:leader="dot" w:pos="9628"/>
         </w:tabs>
@@ -3334,7 +3321,7 @@
       <w:hyperlink w:anchor="_Toc85113506" w:history="1">
         <w:r>
           <w:rPr>
-            <w:rStyle w:val="Hyperlink"/>
+            <w:rStyle w:val="Hiperligao"/>
             <w:noProof/>
           </w:rPr>
           <w:t>Tabela 9 – Requisitos Não funcionais</w:t>
@@ -3401,7 +3388,7 @@
     </w:p>
     <w:p>
       <w:pPr>
-        <w:pStyle w:val="Heading1"/>
+        <w:pStyle w:val="Ttulo1"/>
       </w:pPr>
       <w:bookmarkStart w:id="2" w:name="_Toc85117311"/>
       <w:r>
@@ -3483,7 +3470,7 @@
     </w:p>
     <w:p>
       <w:pPr>
-        <w:pStyle w:val="Heading2"/>
+        <w:pStyle w:val="Ttulo2"/>
         <w:rPr>
           <w:noProof/>
         </w:rPr>
@@ -3600,7 +3587,7 @@
     </w:p>
     <w:p>
       <w:pPr>
-        <w:pStyle w:val="Heading1"/>
+        <w:pStyle w:val="Ttulo1"/>
       </w:pPr>
       <w:bookmarkStart w:id="4" w:name="_Toc85117313"/>
       <w:r>
@@ -3656,7 +3643,7 @@
     <w:p/>
     <w:p>
       <w:pPr>
-        <w:pStyle w:val="Heading1"/>
+        <w:pStyle w:val="Ttulo1"/>
       </w:pPr>
       <w:bookmarkStart w:id="5" w:name="_Toc85117314"/>
       <w:r>
@@ -3681,7 +3668,7 @@
     <w:p/>
     <w:p>
       <w:pPr>
-        <w:pStyle w:val="Heading1"/>
+        <w:pStyle w:val="Ttulo1"/>
       </w:pPr>
       <w:bookmarkStart w:id="6" w:name="_Toc85117315"/>
       <w:r>
@@ -3693,7 +3680,7 @@
     <w:p/>
     <w:p>
       <w:pPr>
-        <w:pStyle w:val="Heading3"/>
+        <w:pStyle w:val="Ttulo3"/>
       </w:pPr>
       <w:bookmarkStart w:id="7" w:name="_Toc85117316"/>
       <w:proofErr w:type="spellStart"/>
@@ -3705,7 +3692,7 @@
     </w:p>
     <w:p>
       <w:pPr>
-        <w:pStyle w:val="Caption"/>
+        <w:pStyle w:val="Legenda"/>
         <w:keepNext/>
         <w:jc w:val="center"/>
       </w:pPr>
@@ -3713,27 +3700,14 @@
       <w:r>
         <w:t xml:space="preserve">Tabela </w:t>
       </w:r>
-      <w:r>
-        <w:fldChar w:fldCharType="begin"/>
-      </w:r>
-      <w:r>
-        <w:instrText xml:space="preserve"> SEQ Tabela \* ARABIC </w:instrText>
-      </w:r>
-      <w:r>
-        <w:fldChar w:fldCharType="separate"/>
-      </w:r>
-      <w:r>
-        <w:rPr>
-          <w:noProof/>
-        </w:rPr>
-        <w:t>1</w:t>
-      </w:r>
-      <w:r>
-        <w:rPr>
-          <w:noProof/>
-        </w:rPr>
-        <w:fldChar w:fldCharType="end"/>
-      </w:r>
+      <w:fldSimple w:instr=" SEQ Tabela \* ARABIC ">
+        <w:r>
+          <w:rPr>
+            <w:noProof/>
+          </w:rPr>
+          <w:t>1</w:t>
+        </w:r>
+      </w:fldSimple>
       <w:r>
         <w:t xml:space="preserve"> – Descrição do </w:t>
       </w:r>
@@ -3746,7 +3720,7 @@
     </w:p>
     <w:tbl>
       <w:tblPr>
-        <w:tblStyle w:val="GridTable7Colorful-Accent3"/>
+        <w:tblStyle w:val="TabeladeGrelha7Colorida-Destaque3"/>
         <w:tblW w:w="9639" w:type="dxa"/>
         <w:tblInd w:w="-5" w:type="dxa"/>
         <w:tblLook w:val="04A0" w:firstRow="1" w:lastRow="0" w:firstColumn="1" w:lastColumn="0" w:noHBand="0" w:noVBand="1"/>
@@ -4128,7 +4102,7 @@
     <w:p/>
     <w:p>
       <w:pPr>
-        <w:pStyle w:val="Heading3"/>
+        <w:pStyle w:val="Ttulo3"/>
       </w:pPr>
       <w:bookmarkStart w:id="9" w:name="_Toc85117317"/>
       <w:proofErr w:type="spellStart"/>
@@ -4141,7 +4115,7 @@
     </w:p>
     <w:p>
       <w:pPr>
-        <w:pStyle w:val="Caption"/>
+        <w:pStyle w:val="Legenda"/>
         <w:keepNext/>
         <w:jc w:val="center"/>
       </w:pPr>
@@ -4149,27 +4123,14 @@
       <w:r>
         <w:t xml:space="preserve">Tabela </w:t>
       </w:r>
-      <w:r>
-        <w:fldChar w:fldCharType="begin"/>
-      </w:r>
-      <w:r>
-        <w:instrText xml:space="preserve"> SEQ Tabela \* ARABIC </w:instrText>
-      </w:r>
-      <w:r>
-        <w:fldChar w:fldCharType="separate"/>
-      </w:r>
-      <w:r>
-        <w:rPr>
-          <w:noProof/>
-        </w:rPr>
-        <w:t>2</w:t>
-      </w:r>
-      <w:r>
-        <w:rPr>
-          <w:noProof/>
-        </w:rPr>
-        <w:fldChar w:fldCharType="end"/>
-      </w:r>
+      <w:fldSimple w:instr=" SEQ Tabela \* ARABIC ">
+        <w:r>
+          <w:rPr>
+            <w:noProof/>
+          </w:rPr>
+          <w:t>2</w:t>
+        </w:r>
+      </w:fldSimple>
       <w:r>
         <w:t xml:space="preserve"> – Descrição do </w:t>
       </w:r>
@@ -4182,7 +4143,7 @@
     </w:p>
     <w:tbl>
       <w:tblPr>
-        <w:tblStyle w:val="GridTable7Colorful-Accent3"/>
+        <w:tblStyle w:val="TabeladeGrelha7Colorida-Destaque3"/>
         <w:tblW w:w="9639" w:type="dxa"/>
         <w:tblInd w:w="-5" w:type="dxa"/>
         <w:tblLook w:val="04A0" w:firstRow="1" w:lastRow="0" w:firstColumn="1" w:lastColumn="0" w:noHBand="0" w:noVBand="1"/>
@@ -4562,7 +4523,7 @@
     <w:p/>
     <w:p>
       <w:pPr>
-        <w:pStyle w:val="Heading3"/>
+        <w:pStyle w:val="Ttulo3"/>
       </w:pPr>
       <w:bookmarkStart w:id="11" w:name="_Toc85117318"/>
       <w:proofErr w:type="spellStart"/>
@@ -4575,7 +4536,7 @@
     </w:p>
     <w:p>
       <w:pPr>
-        <w:pStyle w:val="Caption"/>
+        <w:pStyle w:val="Legenda"/>
         <w:keepNext/>
         <w:jc w:val="center"/>
       </w:pPr>
@@ -4583,27 +4544,14 @@
       <w:r>
         <w:t xml:space="preserve">Tabela </w:t>
       </w:r>
-      <w:r>
-        <w:fldChar w:fldCharType="begin"/>
-      </w:r>
-      <w:r>
-        <w:instrText xml:space="preserve"> SEQ Tabela \* ARABIC </w:instrText>
-      </w:r>
-      <w:r>
-        <w:fldChar w:fldCharType="separate"/>
-      </w:r>
-      <w:r>
-        <w:rPr>
-          <w:noProof/>
-        </w:rPr>
-        <w:t>3</w:t>
-      </w:r>
-      <w:r>
-        <w:rPr>
-          <w:noProof/>
-        </w:rPr>
-        <w:fldChar w:fldCharType="end"/>
-      </w:r>
+      <w:fldSimple w:instr=" SEQ Tabela \* ARABIC ">
+        <w:r>
+          <w:rPr>
+            <w:noProof/>
+          </w:rPr>
+          <w:t>3</w:t>
+        </w:r>
+      </w:fldSimple>
       <w:r>
         <w:t xml:space="preserve"> – Descrição do </w:t>
       </w:r>
@@ -4616,7 +4564,7 @@
     </w:p>
     <w:tbl>
       <w:tblPr>
-        <w:tblStyle w:val="GridTable7Colorful-Accent3"/>
+        <w:tblStyle w:val="TabeladeGrelha7Colorida-Destaque3"/>
         <w:tblW w:w="9639" w:type="dxa"/>
         <w:tblInd w:w="-5" w:type="dxa"/>
         <w:tblLook w:val="04A0" w:firstRow="1" w:lastRow="0" w:firstColumn="1" w:lastColumn="0" w:noHBand="0" w:noVBand="1"/>
@@ -4990,7 +4938,7 @@
     <w:p/>
     <w:p>
       <w:pPr>
-        <w:pStyle w:val="Heading3"/>
+        <w:pStyle w:val="Ttulo3"/>
       </w:pPr>
       <w:bookmarkStart w:id="13" w:name="_Toc85117319"/>
       <w:r>
@@ -5001,7 +4949,7 @@
     </w:p>
     <w:p>
       <w:pPr>
-        <w:pStyle w:val="Caption"/>
+        <w:pStyle w:val="Legenda"/>
         <w:keepNext/>
         <w:jc w:val="center"/>
       </w:pPr>
@@ -5009,27 +4957,14 @@
       <w:r>
         <w:t xml:space="preserve">Tabela </w:t>
       </w:r>
-      <w:r>
-        <w:fldChar w:fldCharType="begin"/>
-      </w:r>
-      <w:r>
-        <w:instrText xml:space="preserve"> SEQ Tabela \* ARABIC </w:instrText>
-      </w:r>
-      <w:r>
-        <w:fldChar w:fldCharType="separate"/>
-      </w:r>
-      <w:r>
-        <w:rPr>
-          <w:noProof/>
-        </w:rPr>
-        <w:t>4</w:t>
-      </w:r>
-      <w:r>
-        <w:rPr>
-          <w:noProof/>
-        </w:rPr>
-        <w:fldChar w:fldCharType="end"/>
-      </w:r>
+      <w:fldSimple w:instr=" SEQ Tabela \* ARABIC ">
+        <w:r>
+          <w:rPr>
+            <w:noProof/>
+          </w:rPr>
+          <w:t>4</w:t>
+        </w:r>
+      </w:fldSimple>
       <w:r>
         <w:t xml:space="preserve"> – Resumo das características/funcionalidades dos Sistemas concorrenciais</w:t>
       </w:r>
@@ -5037,7 +4972,7 @@
     </w:p>
     <w:tbl>
       <w:tblPr>
-        <w:tblStyle w:val="GridTable7Colorful-Accent3"/>
+        <w:tblStyle w:val="TabeladeGrelha7Colorida-Destaque3"/>
         <w:tblW w:w="0" w:type="auto"/>
         <w:tblLook w:val="04A0" w:firstRow="1" w:lastRow="0" w:firstColumn="1" w:lastColumn="0" w:noHBand="0" w:noVBand="1"/>
       </w:tblPr>
@@ -5749,7 +5684,7 @@
     <w:p/>
     <w:p>
       <w:pPr>
-        <w:pStyle w:val="Heading3"/>
+        <w:pStyle w:val="Ttulo3"/>
       </w:pPr>
       <w:bookmarkStart w:id="15" w:name="_Toc85117320"/>
       <w:r>
@@ -5821,7 +5756,7 @@
     <w:p/>
     <w:p>
       <w:pPr>
-        <w:pStyle w:val="Heading1"/>
+        <w:pStyle w:val="Ttulo1"/>
       </w:pPr>
       <w:bookmarkStart w:id="16" w:name="_Toc85117321"/>
       <w:r>
@@ -5888,11 +5823,11 @@
       </w:r>
       <w:proofErr w:type="spellStart"/>
       <w:r>
-        <w:t>Front</w:t>
+        <w:t>Front-Office</w:t>
       </w:r>
       <w:proofErr w:type="spellEnd"/>
       <w:r>
-        <w:t>-Office. O empregado poderá registar-se a si próprio na aplicação e autenticar-se. Ao aceder ao seu perfil, o utilizador poderá</w:t>
+        <w:t>. O empregado poderá registar-se a si próprio na aplicação e autenticar-se. Ao aceder ao seu perfil, o utilizador poderá</w:t>
       </w:r>
       <w:r>
         <w:t xml:space="preserve"> </w:t>
@@ -5917,7 +5852,7 @@
     </w:p>
     <w:p>
       <w:pPr>
-        <w:pStyle w:val="Caption"/>
+        <w:pStyle w:val="Legenda"/>
         <w:keepNext/>
         <w:jc w:val="center"/>
       </w:pPr>
@@ -5925,14 +5860,30 @@
       <w:r>
         <w:t xml:space="preserve">Tabela </w:t>
       </w:r>
-      <w:fldSimple w:instr=" SEQ Tabela \* ARABIC ">
-        <w:r>
-          <w:rPr>
-            <w:noProof/>
-          </w:rPr>
-          <w:t>5</w:t>
-        </w:r>
-      </w:fldSimple>
+      <w:r>
+        <w:fldChar w:fldCharType="begin"/>
+      </w:r>
+      <w:r>
+        <w:instrText xml:space="preserve"> SEQ Tabela \* </w:instrText>
+      </w:r>
+      <w:r>
+        <w:instrText xml:space="preserve">ARABIC </w:instrText>
+      </w:r>
+      <w:r>
+        <w:fldChar w:fldCharType="separate"/>
+      </w:r>
+      <w:r>
+        <w:rPr>
+          <w:noProof/>
+        </w:rPr>
+        <w:t>5</w:t>
+      </w:r>
+      <w:r>
+        <w:rPr>
+          <w:noProof/>
+        </w:rPr>
+        <w:fldChar w:fldCharType="end"/>
+      </w:r>
       <w:r>
         <w:t xml:space="preserve"> – </w:t>
       </w:r>
@@ -5951,7 +5902,7 @@
     </w:p>
     <w:tbl>
       <w:tblPr>
-        <w:tblStyle w:val="ListTable6Colorful-Accent3"/>
+        <w:tblStyle w:val="TabeladeLista6Colorida-Destaque3"/>
         <w:tblW w:w="9639" w:type="dxa"/>
         <w:tblLook w:val="04A0" w:firstRow="1" w:lastRow="0" w:firstColumn="1" w:lastColumn="0" w:noHBand="0" w:noVBand="1"/>
       </w:tblPr>
@@ -6418,7 +6369,7 @@
     <w:p/>
     <w:p>
       <w:pPr>
-        <w:pStyle w:val="Caption"/>
+        <w:pStyle w:val="Legenda"/>
         <w:keepNext/>
         <w:jc w:val="center"/>
       </w:pPr>
@@ -6426,30 +6377,40 @@
       <w:r>
         <w:t xml:space="preserve">Tabela </w:t>
       </w:r>
-      <w:fldSimple w:instr=" SEQ Tabela \* ARABIC ">
-        <w:r>
-          <w:rPr>
-            <w:noProof/>
-          </w:rPr>
-          <w:t>6</w:t>
-        </w:r>
-      </w:fldSimple>
+      <w:r>
+        <w:fldChar w:fldCharType="begin"/>
+      </w:r>
+      <w:r>
+        <w:instrText xml:space="preserve"> SEQ Tabela \* ARABIC </w:instrText>
+      </w:r>
+      <w:r>
+        <w:fldChar w:fldCharType="separate"/>
+      </w:r>
+      <w:r>
+        <w:rPr>
+          <w:noProof/>
+        </w:rPr>
+        <w:t>6</w:t>
+      </w:r>
+      <w:r>
+        <w:rPr>
+          <w:noProof/>
+        </w:rPr>
+        <w:fldChar w:fldCharType="end"/>
+      </w:r>
       <w:r>
         <w:t xml:space="preserve"> – Requisitos funcionais </w:t>
       </w:r>
       <w:proofErr w:type="spellStart"/>
       <w:r>
-        <w:t>Front</w:t>
-      </w:r>
+        <w:t>Front-Office</w:t>
+      </w:r>
+      <w:bookmarkEnd w:id="18"/>
       <w:proofErr w:type="spellEnd"/>
-      <w:r>
-        <w:t>-Office</w:t>
-      </w:r>
-      <w:bookmarkEnd w:id="18"/>
     </w:p>
     <w:tbl>
       <w:tblPr>
-        <w:tblStyle w:val="ListTable6Colorful-Accent3"/>
+        <w:tblStyle w:val="TabeladeLista6Colorida-Destaque3"/>
         <w:tblW w:w="9394" w:type="dxa"/>
         <w:tblLook w:val="04A0" w:firstRow="1" w:lastRow="0" w:firstColumn="1" w:lastColumn="0" w:noHBand="0" w:noVBand="1"/>
       </w:tblPr>
@@ -6869,7 +6830,7 @@
     </w:tbl>
     <w:p>
       <w:pPr>
-        <w:pStyle w:val="Caption"/>
+        <w:pStyle w:val="Legenda"/>
         <w:keepNext/>
         <w:jc w:val="center"/>
       </w:pPr>
@@ -6878,14 +6839,27 @@
         <w:lastRenderedPageBreak/>
         <w:t xml:space="preserve">Tabela </w:t>
       </w:r>
-      <w:fldSimple w:instr=" SEQ Tabela \* ARABIC ">
-        <w:r>
-          <w:rPr>
-            <w:noProof/>
-          </w:rPr>
-          <w:t>7</w:t>
-        </w:r>
-      </w:fldSimple>
+      <w:r>
+        <w:fldChar w:fldCharType="begin"/>
+      </w:r>
+      <w:r>
+        <w:instrText xml:space="preserve"> SEQ Tabela \* ARABIC </w:instrText>
+      </w:r>
+      <w:r>
+        <w:fldChar w:fldCharType="separate"/>
+      </w:r>
+      <w:r>
+        <w:rPr>
+          <w:noProof/>
+        </w:rPr>
+        <w:t>7</w:t>
+      </w:r>
+      <w:r>
+        <w:rPr>
+          <w:noProof/>
+        </w:rPr>
+        <w:fldChar w:fldCharType="end"/>
+      </w:r>
       <w:r>
         <w:t xml:space="preserve"> – Requisitos funcionais </w:t>
       </w:r>
@@ -6898,7 +6872,7 @@
     </w:p>
     <w:tbl>
       <w:tblPr>
-        <w:tblStyle w:val="ListTable6Colorful-Accent3"/>
+        <w:tblStyle w:val="TabeladeLista6Colorida-Destaque3"/>
         <w:tblW w:w="9394" w:type="dxa"/>
         <w:tblLook w:val="04A0" w:firstRow="1" w:lastRow="0" w:firstColumn="1" w:lastColumn="0" w:noHBand="0" w:noVBand="1"/>
       </w:tblPr>
@@ -7258,7 +7232,7 @@
     <w:p/>
     <w:p>
       <w:pPr>
-        <w:pStyle w:val="Caption"/>
+        <w:pStyle w:val="Legenda"/>
         <w:keepNext/>
         <w:jc w:val="center"/>
       </w:pPr>
@@ -7266,14 +7240,27 @@
       <w:r>
         <w:t xml:space="preserve">Tabela </w:t>
       </w:r>
-      <w:fldSimple w:instr=" SEQ Tabela \* ARABIC ">
-        <w:r>
-          <w:rPr>
-            <w:noProof/>
-          </w:rPr>
-          <w:t>8</w:t>
-        </w:r>
-      </w:fldSimple>
+      <w:r>
+        <w:fldChar w:fldCharType="begin"/>
+      </w:r>
+      <w:r>
+        <w:instrText xml:space="preserve"> SEQ Tabela \* ARABIC </w:instrText>
+      </w:r>
+      <w:r>
+        <w:fldChar w:fldCharType="separate"/>
+      </w:r>
+      <w:r>
+        <w:rPr>
+          <w:noProof/>
+        </w:rPr>
+        <w:t>8</w:t>
+      </w:r>
+      <w:r>
+        <w:rPr>
+          <w:noProof/>
+        </w:rPr>
+        <w:fldChar w:fldCharType="end"/>
+      </w:r>
       <w:r>
         <w:t xml:space="preserve"> – Requisitos funcionais App mobile</w:t>
       </w:r>
@@ -7281,7 +7268,7 @@
     </w:p>
     <w:tbl>
       <w:tblPr>
-        <w:tblStyle w:val="ListTable6Colorful-Accent3"/>
+        <w:tblStyle w:val="TabeladeLista6Colorida-Destaque3"/>
         <w:tblW w:w="9394" w:type="dxa"/>
         <w:tblLook w:val="04A0" w:firstRow="1" w:lastRow="0" w:firstColumn="1" w:lastColumn="0" w:noHBand="0" w:noVBand="1"/>
       </w:tblPr>
@@ -7861,7 +7848,7 @@
     <w:p/>
     <w:p>
       <w:pPr>
-        <w:pStyle w:val="Caption"/>
+        <w:pStyle w:val="Legenda"/>
         <w:keepNext/>
         <w:jc w:val="center"/>
       </w:pPr>
@@ -7869,14 +7856,27 @@
       <w:r>
         <w:t xml:space="preserve">Tabela </w:t>
       </w:r>
-      <w:fldSimple w:instr=" SEQ Tabela \* ARABIC ">
-        <w:r>
-          <w:rPr>
-            <w:noProof/>
-          </w:rPr>
-          <w:t>9</w:t>
-        </w:r>
-      </w:fldSimple>
+      <w:r>
+        <w:fldChar w:fldCharType="begin"/>
+      </w:r>
+      <w:r>
+        <w:instrText xml:space="preserve"> SEQ Tabela \* ARABIC </w:instrText>
+      </w:r>
+      <w:r>
+        <w:fldChar w:fldCharType="separate"/>
+      </w:r>
+      <w:r>
+        <w:rPr>
+          <w:noProof/>
+        </w:rPr>
+        <w:t>9</w:t>
+      </w:r>
+      <w:r>
+        <w:rPr>
+          <w:noProof/>
+        </w:rPr>
+        <w:fldChar w:fldCharType="end"/>
+      </w:r>
       <w:r>
         <w:t xml:space="preserve"> – Requisitos</w:t>
       </w:r>
@@ -7887,7 +7887,7 @@
     </w:p>
     <w:tbl>
       <w:tblPr>
-        <w:tblStyle w:val="ListTable6Colorful-Accent3"/>
+        <w:tblStyle w:val="TabeladeLista6Colorida-Destaque3"/>
         <w:tblW w:w="9356" w:type="dxa"/>
         <w:tblLook w:val="04A0" w:firstRow="1" w:lastRow="0" w:firstColumn="1" w:lastColumn="0" w:noHBand="0" w:noVBand="1"/>
       </w:tblPr>
@@ -8144,9 +8144,11 @@
     <w:p/>
     <w:p>
       <w:pPr>
-        <w:pStyle w:val="Heading1"/>
-      </w:pPr>
-      <w:bookmarkStart w:id="22" w:name="_Toc85117322"/>
+        <w:pStyle w:val="Ttulo1"/>
+      </w:pPr>
+      <w:bookmarkStart w:id="22" w:name="_Toc85117323"/>
+      <w:bookmarkStart w:id="23" w:name="_Hlk85043916"/>
+      <w:bookmarkStart w:id="24" w:name="_Toc85117322"/>
       <w:proofErr w:type="spellStart"/>
       <w:r>
         <w:lastRenderedPageBreak/>
@@ -8160,7 +8162,7 @@
       <w:r>
         <w:t>Stories</w:t>
       </w:r>
-      <w:bookmarkEnd w:id="22"/>
+      <w:bookmarkEnd w:id="24"/>
       <w:proofErr w:type="spellEnd"/>
     </w:p>
     <w:p>
@@ -8479,7 +8481,7 @@
     <w:p/>
     <w:tbl>
       <w:tblPr>
-        <w:tblStyle w:val="GridTable2-Accent3"/>
+        <w:tblStyle w:val="TabeladeGrelha2-Destaque3"/>
         <w:tblW w:w="9639" w:type="dxa"/>
         <w:tblLook w:val="04A0" w:firstRow="1" w:lastRow="0" w:firstColumn="1" w:lastColumn="0" w:noHBand="0" w:noVBand="1"/>
       </w:tblPr>
@@ -8549,15 +8551,7 @@
                 <w:b w:val="0"/>
                 <w:bCs w:val="0"/>
               </w:rPr>
-              <w:t xml:space="preserve">US1 – </w:t>
-            </w:r>
-            <w:r>
-              <w:rPr>
-                <w:b w:val="0"/>
-                <w:bCs w:val="0"/>
-                <w:highlight w:val="yellow"/>
-              </w:rPr>
-              <w:t>Efetuar lançamento de dados</w:t>
+              <w:t>US1 – Ver lista de empresas</w:t>
             </w:r>
           </w:p>
         </w:tc>
@@ -8603,9 +8597,8 @@
               <w:rPr>
                 <w:b w:val="0"/>
                 <w:bCs w:val="0"/>
-                <w:highlight w:val="yellow"/>
-              </w:rPr>
-              <w:t>Como jogador quero ser capaz de lançar os dados de forma a poder fazer a jogada</w:t>
+              </w:rPr>
+              <w:t>O utilizador poderá ver as empresas todas que estão criadas na aplicação.</w:t>
             </w:r>
           </w:p>
           <w:p>
@@ -8618,7 +8611,7 @@
           </w:p>
           <w:p>
             <w:pPr>
-              <w:pStyle w:val="ListParagraph"/>
+              <w:pStyle w:val="PargrafodaLista"/>
               <w:numPr>
                 <w:ilvl w:val="0"/>
                 <w:numId w:val="5"/>
@@ -8628,21 +8621,19 @@
               <w:rPr>
                 <w:b w:val="0"/>
                 <w:bCs w:val="0"/>
-                <w:highlight w:val="yellow"/>
-              </w:rPr>
-            </w:pPr>
-            <w:r>
-              <w:rPr>
-                <w:b w:val="0"/>
-                <w:bCs w:val="0"/>
-                <w:highlight w:val="yellow"/>
-              </w:rPr>
-              <w:t>Só é possível efetuar uma jogada de cada vez</w:t>
-            </w:r>
-          </w:p>
-          <w:p>
-            <w:pPr>
-              <w:pStyle w:val="ListParagraph"/>
+              </w:rPr>
+            </w:pPr>
+            <w:r>
+              <w:rPr>
+                <w:b w:val="0"/>
+                <w:bCs w:val="0"/>
+              </w:rPr>
+              <w:t>Estar registado.</w:t>
+            </w:r>
+          </w:p>
+          <w:p>
+            <w:pPr>
+              <w:pStyle w:val="PargrafodaLista"/>
               <w:numPr>
                 <w:ilvl w:val="0"/>
                 <w:numId w:val="5"/>
@@ -8658,9 +8649,8 @@
               <w:rPr>
                 <w:b w:val="0"/>
                 <w:bCs w:val="0"/>
-                <w:highlight w:val="yellow"/>
-              </w:rPr>
-              <w:t>As faces dos dados têm de ser visíveis após o lançamento</w:t>
+              </w:rPr>
+              <w:t>Ter feito Login.</w:t>
             </w:r>
           </w:p>
         </w:tc>
@@ -8692,15 +8682,7 @@
                 <w:b w:val="0"/>
                 <w:bCs w:val="0"/>
               </w:rPr>
-              <w:t xml:space="preserve">US2 – </w:t>
-            </w:r>
-            <w:r>
-              <w:rPr>
-                <w:b w:val="0"/>
-                <w:bCs w:val="0"/>
-                <w:highlight w:val="yellow"/>
-              </w:rPr>
-              <w:t>Adicionar cliente</w:t>
+              <w:t>US2 – Utilizador gerir o seu próprio perfil</w:t>
             </w:r>
           </w:p>
         </w:tc>
@@ -8746,9 +8728,11 @@
               <w:rPr>
                 <w:b w:val="0"/>
                 <w:bCs w:val="0"/>
-                <w:highlight w:val="yellow"/>
-              </w:rPr>
-              <w:t>Como utilizador quero poder adicionar um cliente de modo a ficar registado</w:t>
+              </w:rPr>
+              <w:t>O utilizador consegue editar somente o seu perfil.</w:t>
+            </w:r>
+            <w:r>
+              <w:t xml:space="preserve"> </w:t>
             </w:r>
           </w:p>
           <w:p>
@@ -8761,7 +8745,7 @@
           </w:p>
           <w:p>
             <w:pPr>
-              <w:pStyle w:val="ListParagraph"/>
+              <w:pStyle w:val="PargrafodaLista"/>
               <w:numPr>
                 <w:ilvl w:val="0"/>
                 <w:numId w:val="5"/>
@@ -8771,21 +8755,19 @@
               <w:rPr>
                 <w:b w:val="0"/>
                 <w:bCs w:val="0"/>
-                <w:highlight w:val="yellow"/>
-              </w:rPr>
-            </w:pPr>
-            <w:r>
-              <w:rPr>
-                <w:b w:val="0"/>
-                <w:bCs w:val="0"/>
-                <w:highlight w:val="yellow"/>
-              </w:rPr>
-              <w:t>Os campos nome, morada, contato e NIF têm de ser obrigatoriamente preenchidos</w:t>
-            </w:r>
-          </w:p>
-          <w:p>
-            <w:pPr>
-              <w:pStyle w:val="ListParagraph"/>
+              </w:rPr>
+            </w:pPr>
+            <w:r>
+              <w:rPr>
+                <w:b w:val="0"/>
+                <w:bCs w:val="0"/>
+              </w:rPr>
+              <w:t>Estar registado.</w:t>
+            </w:r>
+          </w:p>
+          <w:p>
+            <w:pPr>
+              <w:pStyle w:val="PargrafodaLista"/>
               <w:numPr>
                 <w:ilvl w:val="0"/>
                 <w:numId w:val="5"/>
@@ -8801,9 +8783,8 @@
               <w:rPr>
                 <w:b w:val="0"/>
                 <w:bCs w:val="0"/>
-                <w:highlight w:val="yellow"/>
-              </w:rPr>
-              <w:t>Não pode haver um cliente com o mesmo NIF</w:t>
+              </w:rPr>
+              <w:t>Ter feito Login.</w:t>
             </w:r>
           </w:p>
         </w:tc>
@@ -8835,7 +8816,7 @@
                 <w:b w:val="0"/>
                 <w:bCs w:val="0"/>
               </w:rPr>
-              <w:t xml:space="preserve">US – </w:t>
+              <w:t>US3 – Criar Empresas</w:t>
             </w:r>
           </w:p>
         </w:tc>
@@ -8875,7 +8856,44 @@
               </w:rPr>
             </w:pPr>
             <w:r>
-              <w:t>Descrição:</w:t>
+              <w:t xml:space="preserve">Descrição: </w:t>
+            </w:r>
+            <w:r>
+              <w:rPr>
+                <w:b w:val="0"/>
+                <w:bCs w:val="0"/>
+              </w:rPr>
+              <w:t xml:space="preserve">O utilizador cria as empresas para depois o </w:t>
+            </w:r>
+            <w:proofErr w:type="spellStart"/>
+            <w:r>
+              <w:rPr>
+                <w:b w:val="0"/>
+                <w:bCs w:val="0"/>
+              </w:rPr>
+              <w:t>Admin</w:t>
+            </w:r>
+            <w:proofErr w:type="spellEnd"/>
+            <w:r>
+              <w:rPr>
+                <w:b w:val="0"/>
+                <w:bCs w:val="0"/>
+              </w:rPr>
+              <w:t xml:space="preserve"> aprovar </w:t>
+            </w:r>
+            <w:r>
+              <w:rPr>
+                <w:b w:val="0"/>
+                <w:bCs w:val="0"/>
+              </w:rPr>
+              <w:t>(</w:t>
+            </w:r>
+            <w:r>
+              <w:rPr>
+                <w:b w:val="0"/>
+                <w:bCs w:val="0"/>
+              </w:rPr>
+              <w:t>ou não) a empresa.</w:t>
             </w:r>
           </w:p>
           <w:p>
@@ -8888,13 +8906,37 @@
           </w:p>
           <w:p>
             <w:pPr>
-              <w:pStyle w:val="ListParagraph"/>
+              <w:pStyle w:val="PargrafodaLista"/>
               <w:numPr>
                 <w:ilvl w:val="0"/>
                 <w:numId w:val="7"/>
               </w:numPr>
               <w:contextualSpacing w:val="0"/>
             </w:pPr>
+            <w:r>
+              <w:rPr>
+                <w:b w:val="0"/>
+                <w:bCs w:val="0"/>
+              </w:rPr>
+              <w:t>Estar registado.</w:t>
+            </w:r>
+          </w:p>
+          <w:p>
+            <w:pPr>
+              <w:pStyle w:val="PargrafodaLista"/>
+              <w:numPr>
+                <w:ilvl w:val="0"/>
+                <w:numId w:val="7"/>
+              </w:numPr>
+              <w:contextualSpacing w:val="0"/>
+            </w:pPr>
+            <w:r>
+              <w:rPr>
+                <w:b w:val="0"/>
+                <w:bCs w:val="0"/>
+              </w:rPr>
+              <w:t>Ter feito Login.</w:t>
+            </w:r>
           </w:p>
         </w:tc>
       </w:tr>
@@ -8925,7 +8967,7 @@
                 <w:b w:val="0"/>
                 <w:bCs w:val="0"/>
               </w:rPr>
-              <w:t>US</w:t>
+              <w:t>US4 – Gerir Empresa</w:t>
             </w:r>
           </w:p>
         </w:tc>
@@ -8972,11 +9014,49 @@
               </w:rPr>
             </w:pPr>
             <w:r>
-              <w:t>Descrição:</w:t>
-            </w:r>
-          </w:p>
-          <w:p>
-            <w:r>
+              <w:t xml:space="preserve">Descrição: </w:t>
+            </w:r>
+            <w:r>
+              <w:rPr>
+                <w:b w:val="0"/>
+                <w:bCs w:val="0"/>
+              </w:rPr>
+              <w:t xml:space="preserve">Empregador conseguir gerir a empresa donde está a trabalhar, ou seja, gerir utilizadores que lá trabalham, colocar ou remover os utilizadores da empresa, alterar dados da empresa (descrição, cargos que necessitam para lá trabalhar, </w:t>
+            </w:r>
+            <w:proofErr w:type="spellStart"/>
+            <w:r>
+              <w:rPr>
+                <w:b w:val="0"/>
+                <w:bCs w:val="0"/>
+              </w:rPr>
+              <w:t>etc</w:t>
+            </w:r>
+            <w:proofErr w:type="spellEnd"/>
+            <w:r>
+              <w:rPr>
+                <w:b w:val="0"/>
+                <w:bCs w:val="0"/>
+              </w:rPr>
+              <w:t xml:space="preserve">). </w:t>
+            </w:r>
+          </w:p>
+          <w:p>
+            <w:pPr>
+              <w:rPr>
+                <w:b w:val="0"/>
+                <w:bCs w:val="0"/>
+              </w:rPr>
+            </w:pPr>
+          </w:p>
+          <w:p>
+            <w:pPr>
+              <w:rPr>
+                <w:b w:val="0"/>
+                <w:bCs w:val="0"/>
+              </w:rPr>
+            </w:pPr>
+            <w:r>
+              <w:lastRenderedPageBreak/>
               <w:t>Critérios de Aceitação</w:t>
             </w:r>
             <w:r>
@@ -8985,13 +9065,37 @@
           </w:p>
           <w:p>
             <w:pPr>
-              <w:pStyle w:val="ListParagraph"/>
+              <w:pStyle w:val="PargrafodaLista"/>
               <w:numPr>
                 <w:ilvl w:val="0"/>
                 <w:numId w:val="6"/>
               </w:numPr>
               <w:contextualSpacing w:val="0"/>
             </w:pPr>
+            <w:r>
+              <w:rPr>
+                <w:b w:val="0"/>
+                <w:bCs w:val="0"/>
+              </w:rPr>
+              <w:t>Ter uma empresa criada e aprovada.</w:t>
+            </w:r>
+          </w:p>
+          <w:p>
+            <w:pPr>
+              <w:pStyle w:val="PargrafodaLista"/>
+              <w:numPr>
+                <w:ilvl w:val="0"/>
+                <w:numId w:val="6"/>
+              </w:numPr>
+              <w:contextualSpacing w:val="0"/>
+            </w:pPr>
+            <w:r>
+              <w:rPr>
+                <w:b w:val="0"/>
+                <w:bCs w:val="0"/>
+              </w:rPr>
+              <w:t>Utilizador ter a role de Empregador.</w:t>
+            </w:r>
           </w:p>
         </w:tc>
       </w:tr>
@@ -9012,6 +9116,7 @@
               </w:rPr>
             </w:pPr>
             <w:r>
+              <w:lastRenderedPageBreak/>
               <w:t>Título</w:t>
             </w:r>
             <w:r>
@@ -9022,7 +9127,7 @@
                 <w:b w:val="0"/>
                 <w:bCs w:val="0"/>
               </w:rPr>
-              <w:t>US</w:t>
+              <w:t>US5 - Criar Currículo</w:t>
             </w:r>
           </w:p>
         </w:tc>
@@ -9062,12 +9167,18 @@
               </w:rPr>
             </w:pPr>
             <w:r>
-              <w:t>Descrição:</w:t>
-            </w:r>
-          </w:p>
-          <w:p>
-            <w:r>
-              <w:lastRenderedPageBreak/>
+              <w:t xml:space="preserve">Descrição: </w:t>
+            </w:r>
+            <w:r>
+              <w:rPr>
+                <w:b w:val="0"/>
+                <w:bCs w:val="0"/>
+              </w:rPr>
+              <w:t>Utilizador criar um CV para poder enviar às empresas.</w:t>
+            </w:r>
+          </w:p>
+          <w:p>
+            <w:r>
               <w:t>Critérios de Aceitação</w:t>
             </w:r>
             <w:r>
@@ -9076,13 +9187,37 @@
           </w:p>
           <w:p>
             <w:pPr>
-              <w:pStyle w:val="ListParagraph"/>
+              <w:pStyle w:val="PargrafodaLista"/>
               <w:numPr>
                 <w:ilvl w:val="0"/>
                 <w:numId w:val="6"/>
               </w:numPr>
               <w:contextualSpacing w:val="0"/>
             </w:pPr>
+            <w:r>
+              <w:rPr>
+                <w:b w:val="0"/>
+                <w:bCs w:val="0"/>
+              </w:rPr>
+              <w:t>Estar registado.</w:t>
+            </w:r>
+          </w:p>
+          <w:p>
+            <w:pPr>
+              <w:pStyle w:val="PargrafodaLista"/>
+              <w:numPr>
+                <w:ilvl w:val="0"/>
+                <w:numId w:val="6"/>
+              </w:numPr>
+              <w:contextualSpacing w:val="0"/>
+            </w:pPr>
+            <w:r>
+              <w:rPr>
+                <w:b w:val="0"/>
+                <w:bCs w:val="0"/>
+              </w:rPr>
+              <w:t>Ter feito Login.</w:t>
+            </w:r>
           </w:p>
         </w:tc>
       </w:tr>
@@ -9107,7 +9242,7 @@
                 <w:b w:val="0"/>
                 <w:bCs w:val="0"/>
               </w:rPr>
-              <w:t>US</w:t>
+              <w:t>US6 – Candidatar-se a uma Empresa</w:t>
             </w:r>
           </w:p>
         </w:tc>
@@ -9146,7 +9281,14 @@
               </w:rPr>
             </w:pPr>
             <w:r>
-              <w:t>Descrição:</w:t>
+              <w:t xml:space="preserve">Descrição: </w:t>
+            </w:r>
+            <w:r>
+              <w:rPr>
+                <w:b w:val="0"/>
+                <w:bCs w:val="0"/>
+              </w:rPr>
+              <w:t>Utilizador candidatar-se a uma empresa caso esteja interessado.</w:t>
             </w:r>
           </w:p>
           <w:p>
@@ -9159,12 +9301,51 @@
           </w:p>
           <w:p>
             <w:pPr>
-              <w:pStyle w:val="ListParagraph"/>
+              <w:pStyle w:val="PargrafodaLista"/>
               <w:numPr>
                 <w:ilvl w:val="0"/>
                 <w:numId w:val="6"/>
               </w:numPr>
             </w:pPr>
+            <w:r>
+              <w:rPr>
+                <w:b w:val="0"/>
+                <w:bCs w:val="0"/>
+              </w:rPr>
+              <w:t>Ir para a lista de Empresas e candidatar-se.</w:t>
+            </w:r>
+          </w:p>
+          <w:p>
+            <w:pPr>
+              <w:pStyle w:val="PargrafodaLista"/>
+              <w:numPr>
+                <w:ilvl w:val="0"/>
+                <w:numId w:val="6"/>
+              </w:numPr>
+            </w:pPr>
+            <w:r>
+              <w:rPr>
+                <w:b w:val="0"/>
+                <w:bCs w:val="0"/>
+              </w:rPr>
+              <w:t>Estar registado.</w:t>
+            </w:r>
+          </w:p>
+          <w:p>
+            <w:pPr>
+              <w:pStyle w:val="PargrafodaLista"/>
+              <w:numPr>
+                <w:ilvl w:val="0"/>
+                <w:numId w:val="6"/>
+              </w:numPr>
+            </w:pPr>
+            <w:r>
+              <w:rPr>
+                <w:b w:val="0"/>
+                <w:bCs w:val="0"/>
+              </w:rPr>
+              <w:t>Ter feito Login.</w:t>
+            </w:r>
           </w:p>
         </w:tc>
         <w:tc>
@@ -9187,7 +9368,21 @@
             <w:cnfStyle w:val="001000000000" w:firstRow="0" w:lastRow="0" w:firstColumn="1" w:lastColumn="0" w:oddVBand="0" w:evenVBand="0" w:oddHBand="0" w:evenHBand="0" w:firstRowFirstColumn="0" w:firstRowLastColumn="0" w:lastRowFirstColumn="0" w:lastRowLastColumn="0"/>
             <w:tcW w:w="8647" w:type="dxa"/>
           </w:tcPr>
-          <w:p/>
+          <w:p>
+            <w:r>
+              <w:t>Título</w:t>
+            </w:r>
+            <w:r>
+              <w:t xml:space="preserve">: </w:t>
+            </w:r>
+            <w:r>
+              <w:rPr>
+                <w:b w:val="0"/>
+                <w:bCs w:val="0"/>
+              </w:rPr>
+              <w:t>US7 – Gerir Utilizadores</w:t>
+            </w:r>
+          </w:p>
         </w:tc>
         <w:tc>
           <w:tcPr>
@@ -9197,6 +9392,16 @@
             <w:pPr>
               <w:cnfStyle w:val="000000100000" w:firstRow="0" w:lastRow="0" w:firstColumn="0" w:lastColumn="0" w:oddVBand="0" w:evenVBand="0" w:oddHBand="1" w:evenHBand="0" w:firstRowFirstColumn="0" w:firstRowLastColumn="0" w:lastRowFirstColumn="0" w:lastRowLastColumn="0"/>
             </w:pPr>
+            <w:r>
+              <w:rPr>
+                <w:b/>
+                <w:bCs/>
+              </w:rPr>
+              <w:t xml:space="preserve">SP: </w:t>
+            </w:r>
+            <w:r>
+              <w:t>7</w:t>
+            </w:r>
           </w:p>
         </w:tc>
       </w:tr>
@@ -9206,7 +9411,281 @@
             <w:cnfStyle w:val="001000000000" w:firstRow="0" w:lastRow="0" w:firstColumn="1" w:lastColumn="0" w:oddVBand="0" w:evenVBand="0" w:oddHBand="0" w:evenHBand="0" w:firstRowFirstColumn="0" w:firstRowLastColumn="0" w:lastRowFirstColumn="0" w:lastRowLastColumn="0"/>
             <w:tcW w:w="8647" w:type="dxa"/>
           </w:tcPr>
-          <w:p/>
+          <w:p>
+            <w:pPr>
+              <w:rPr>
+                <w:b w:val="0"/>
+                <w:bCs w:val="0"/>
+              </w:rPr>
+            </w:pPr>
+            <w:r>
+              <w:t xml:space="preserve">Descrição: </w:t>
+            </w:r>
+            <w:r>
+              <w:rPr>
+                <w:b w:val="0"/>
+                <w:bCs w:val="0"/>
+              </w:rPr>
+              <w:t>Fazer uma gestão de todos os utilizadores registados na aplicação, podendo fazer alterações aos mesmos.</w:t>
+            </w:r>
+          </w:p>
+          <w:p>
+            <w:r>
+              <w:t>Critérios de Aceitação</w:t>
+            </w:r>
+            <w:r>
+              <w:t>:</w:t>
+            </w:r>
+          </w:p>
+          <w:p>
+            <w:pPr>
+              <w:pStyle w:val="PargrafodaLista"/>
+              <w:numPr>
+                <w:ilvl w:val="0"/>
+                <w:numId w:val="6"/>
+              </w:numPr>
+            </w:pPr>
+            <w:r>
+              <w:rPr>
+                <w:b w:val="0"/>
+                <w:bCs w:val="0"/>
+              </w:rPr>
+              <w:t xml:space="preserve">Ter a role de </w:t>
+            </w:r>
+            <w:proofErr w:type="spellStart"/>
+            <w:r>
+              <w:rPr>
+                <w:b w:val="0"/>
+                <w:bCs w:val="0"/>
+              </w:rPr>
+              <w:t>Admin</w:t>
+            </w:r>
+            <w:proofErr w:type="spellEnd"/>
+            <w:r>
+              <w:rPr>
+                <w:b w:val="0"/>
+                <w:bCs w:val="0"/>
+              </w:rPr>
+              <w:t>.</w:t>
+            </w:r>
+          </w:p>
+          <w:p>
+            <w:pPr>
+              <w:pStyle w:val="PargrafodaLista"/>
+              <w:numPr>
+                <w:ilvl w:val="0"/>
+                <w:numId w:val="6"/>
+              </w:numPr>
+            </w:pPr>
+            <w:r>
+              <w:rPr>
+                <w:b w:val="0"/>
+                <w:bCs w:val="0"/>
+              </w:rPr>
+              <w:t>Haver utilizadores registados na Base de Dados.</w:t>
+            </w:r>
+          </w:p>
+        </w:tc>
+        <w:tc>
+          <w:tcPr>
+            <w:tcW w:w="992" w:type="dxa"/>
+          </w:tcPr>
+          <w:p>
+            <w:pPr>
+              <w:cnfStyle w:val="000000000000" w:firstRow="0" w:lastRow="0" w:firstColumn="0" w:lastColumn="0" w:oddVBand="0" w:evenVBand="0" w:oddHBand="0" w:evenHBand="0" w:firstRowFirstColumn="0" w:firstRowLastColumn="0" w:lastRowFirstColumn="0" w:lastRowLastColumn="0"/>
+            </w:pPr>
+          </w:p>
+        </w:tc>
+      </w:tr>
+      <w:tr>
+        <w:trPr>
+          <w:cnfStyle w:val="000000100000" w:firstRow="0" w:lastRow="0" w:firstColumn="0" w:lastColumn="0" w:oddVBand="0" w:evenVBand="0" w:oddHBand="1" w:evenHBand="0" w:firstRowFirstColumn="0" w:firstRowLastColumn="0" w:lastRowFirstColumn="0" w:lastRowLastColumn="0"/>
+        </w:trPr>
+        <w:tc>
+          <w:tcPr>
+            <w:cnfStyle w:val="001000000000" w:firstRow="0" w:lastRow="0" w:firstColumn="1" w:lastColumn="0" w:oddVBand="0" w:evenVBand="0" w:oddHBand="0" w:evenHBand="0" w:firstRowFirstColumn="0" w:firstRowLastColumn="0" w:lastRowFirstColumn="0" w:lastRowLastColumn="0"/>
+            <w:tcW w:w="8647" w:type="dxa"/>
+          </w:tcPr>
+          <w:p>
+            <w:r>
+              <w:t>Título</w:t>
+            </w:r>
+            <w:r>
+              <w:t xml:space="preserve">: </w:t>
+            </w:r>
+            <w:r>
+              <w:rPr>
+                <w:b w:val="0"/>
+                <w:bCs w:val="0"/>
+              </w:rPr>
+              <w:t>US8 – Fazer Registo</w:t>
+            </w:r>
+          </w:p>
+        </w:tc>
+        <w:tc>
+          <w:tcPr>
+            <w:tcW w:w="992" w:type="dxa"/>
+          </w:tcPr>
+          <w:p>
+            <w:pPr>
+              <w:cnfStyle w:val="000000100000" w:firstRow="0" w:lastRow="0" w:firstColumn="0" w:lastColumn="0" w:oddVBand="0" w:evenVBand="0" w:oddHBand="1" w:evenHBand="0" w:firstRowFirstColumn="0" w:firstRowLastColumn="0" w:lastRowFirstColumn="0" w:lastRowLastColumn="0"/>
+            </w:pPr>
+            <w:r>
+              <w:rPr>
+                <w:b/>
+                <w:bCs/>
+              </w:rPr>
+              <w:t xml:space="preserve">SP: </w:t>
+            </w:r>
+            <w:r>
+              <w:t>2</w:t>
+            </w:r>
+          </w:p>
+        </w:tc>
+      </w:tr>
+      <w:tr>
+        <w:tc>
+          <w:tcPr>
+            <w:cnfStyle w:val="001000000000" w:firstRow="0" w:lastRow="0" w:firstColumn="1" w:lastColumn="0" w:oddVBand="0" w:evenVBand="0" w:oddHBand="0" w:evenHBand="0" w:firstRowFirstColumn="0" w:firstRowLastColumn="0" w:lastRowFirstColumn="0" w:lastRowLastColumn="0"/>
+            <w:tcW w:w="8647" w:type="dxa"/>
+          </w:tcPr>
+          <w:p>
+            <w:pPr>
+              <w:rPr>
+                <w:b w:val="0"/>
+                <w:bCs w:val="0"/>
+              </w:rPr>
+            </w:pPr>
+            <w:r>
+              <w:t xml:space="preserve">Descrição: </w:t>
+            </w:r>
+            <w:r>
+              <w:rPr>
+                <w:b w:val="0"/>
+                <w:bCs w:val="0"/>
+              </w:rPr>
+              <w:t>O utilizador faz o seu registo para a base de dados.</w:t>
+            </w:r>
+          </w:p>
+          <w:p>
+            <w:r>
+              <w:t>Critérios de Aceitação</w:t>
+            </w:r>
+            <w:r>
+              <w:t>:</w:t>
+            </w:r>
+          </w:p>
+          <w:p>
+            <w:pPr>
+              <w:pStyle w:val="PargrafodaLista"/>
+              <w:numPr>
+                <w:ilvl w:val="0"/>
+                <w:numId w:val="6"/>
+              </w:numPr>
+            </w:pPr>
+            <w:r>
+              <w:rPr>
+                <w:b w:val="0"/>
+                <w:bCs w:val="0"/>
+              </w:rPr>
+              <w:t>n/a</w:t>
+            </w:r>
+          </w:p>
+        </w:tc>
+        <w:tc>
+          <w:tcPr>
+            <w:tcW w:w="992" w:type="dxa"/>
+          </w:tcPr>
+          <w:p>
+            <w:pPr>
+              <w:cnfStyle w:val="000000000000" w:firstRow="0" w:lastRow="0" w:firstColumn="0" w:lastColumn="0" w:oddVBand="0" w:evenVBand="0" w:oddHBand="0" w:evenHBand="0" w:firstRowFirstColumn="0" w:firstRowLastColumn="0" w:lastRowFirstColumn="0" w:lastRowLastColumn="0"/>
+            </w:pPr>
+          </w:p>
+        </w:tc>
+      </w:tr>
+      <w:tr>
+        <w:trPr>
+          <w:cnfStyle w:val="000000100000" w:firstRow="0" w:lastRow="0" w:firstColumn="0" w:lastColumn="0" w:oddVBand="0" w:evenVBand="0" w:oddHBand="1" w:evenHBand="0" w:firstRowFirstColumn="0" w:firstRowLastColumn="0" w:lastRowFirstColumn="0" w:lastRowLastColumn="0"/>
+        </w:trPr>
+        <w:tc>
+          <w:tcPr>
+            <w:cnfStyle w:val="001000000000" w:firstRow="0" w:lastRow="0" w:firstColumn="1" w:lastColumn="0" w:oddVBand="0" w:evenVBand="0" w:oddHBand="0" w:evenHBand="0" w:firstRowFirstColumn="0" w:firstRowLastColumn="0" w:lastRowFirstColumn="0" w:lastRowLastColumn="0"/>
+            <w:tcW w:w="8647" w:type="dxa"/>
+          </w:tcPr>
+          <w:p>
+            <w:r>
+              <w:t>Título</w:t>
+            </w:r>
+            <w:r>
+              <w:t xml:space="preserve">: </w:t>
+            </w:r>
+            <w:r>
+              <w:rPr>
+                <w:b w:val="0"/>
+                <w:bCs w:val="0"/>
+              </w:rPr>
+              <w:t xml:space="preserve">US9 - </w:t>
+            </w:r>
+          </w:p>
+        </w:tc>
+        <w:tc>
+          <w:tcPr>
+            <w:tcW w:w="992" w:type="dxa"/>
+          </w:tcPr>
+          <w:p>
+            <w:pPr>
+              <w:cnfStyle w:val="000000100000" w:firstRow="0" w:lastRow="0" w:firstColumn="0" w:lastColumn="0" w:oddVBand="0" w:evenVBand="0" w:oddHBand="1" w:evenHBand="0" w:firstRowFirstColumn="0" w:firstRowLastColumn="0" w:lastRowFirstColumn="0" w:lastRowLastColumn="0"/>
+            </w:pPr>
+            <w:r>
+              <w:rPr>
+                <w:b/>
+                <w:bCs/>
+              </w:rPr>
+              <w:t xml:space="preserve">SP: </w:t>
+            </w:r>
+          </w:p>
+        </w:tc>
+      </w:tr>
+      <w:tr>
+        <w:tc>
+          <w:tcPr>
+            <w:cnfStyle w:val="001000000000" w:firstRow="0" w:lastRow="0" w:firstColumn="1" w:lastColumn="0" w:oddVBand="0" w:evenVBand="0" w:oddHBand="0" w:evenHBand="0" w:firstRowFirstColumn="0" w:firstRowLastColumn="0" w:lastRowFirstColumn="0" w:lastRowLastColumn="0"/>
+            <w:tcW w:w="8647" w:type="dxa"/>
+          </w:tcPr>
+          <w:p>
+            <w:pPr>
+              <w:rPr>
+                <w:b w:val="0"/>
+                <w:bCs w:val="0"/>
+              </w:rPr>
+            </w:pPr>
+            <w:r>
+              <w:t xml:space="preserve">Descrição: </w:t>
+            </w:r>
+          </w:p>
+          <w:p>
+            <w:pPr>
+              <w:rPr>
+                <w:b w:val="0"/>
+                <w:bCs w:val="0"/>
+              </w:rPr>
+            </w:pPr>
+            <w:r>
+              <w:t>Critérios de Aceitação</w:t>
+            </w:r>
+            <w:r>
+              <w:t>:</w:t>
+            </w:r>
+          </w:p>
+          <w:p>
+            <w:pPr>
+              <w:pStyle w:val="PargrafodaLista"/>
+              <w:numPr>
+                <w:ilvl w:val="0"/>
+                <w:numId w:val="24"/>
+              </w:numPr>
+            </w:pPr>
+          </w:p>
         </w:tc>
         <w:tc>
           <w:tcPr>
@@ -9220,13 +9699,10 @@
         </w:tc>
       </w:tr>
     </w:tbl>
-    <w:p/>
     <w:p>
       <w:pPr>
-        <w:pStyle w:val="Heading1"/>
-      </w:pPr>
-      <w:bookmarkStart w:id="23" w:name="_Toc85117323"/>
-      <w:bookmarkStart w:id="24" w:name="_Hlk85043916"/>
+        <w:pStyle w:val="Ttulo1"/>
+      </w:pPr>
       <w:r>
         <w:lastRenderedPageBreak/>
         <w:t>Diagrama de Classes</w:t>
@@ -9234,9 +9710,9 @@
       <w:r>
         <w:t>/Modelo de Dados</w:t>
       </w:r>
-      <w:bookmarkEnd w:id="23"/>
+      <w:bookmarkEnd w:id="22"/>
     </w:p>
-    <w:bookmarkEnd w:id="24"/>
+    <w:bookmarkEnd w:id="23"/>
     <w:p>
       <w:r>
         <w:rPr>
@@ -9311,21 +9787,34 @@
     </w:p>
     <w:p>
       <w:pPr>
-        <w:pStyle w:val="Caption"/>
+        <w:pStyle w:val="Legenda"/>
         <w:jc w:val="center"/>
       </w:pPr>
       <w:bookmarkStart w:id="25" w:name="_Toc83646898"/>
       <w:r>
         <w:t xml:space="preserve">Figura </w:t>
       </w:r>
-      <w:fldSimple w:instr=" SEQ Figura \* ARABIC ">
-        <w:r>
-          <w:rPr>
-            <w:noProof/>
-          </w:rPr>
-          <w:t>1</w:t>
-        </w:r>
-      </w:fldSimple>
+      <w:r>
+        <w:fldChar w:fldCharType="begin"/>
+      </w:r>
+      <w:r>
+        <w:instrText xml:space="preserve"> SEQ Figura \* ARABIC </w:instrText>
+      </w:r>
+      <w:r>
+        <w:fldChar w:fldCharType="separate"/>
+      </w:r>
+      <w:r>
+        <w:rPr>
+          <w:noProof/>
+        </w:rPr>
+        <w:t>1</w:t>
+      </w:r>
+      <w:r>
+        <w:rPr>
+          <w:noProof/>
+        </w:rPr>
+        <w:fldChar w:fldCharType="end"/>
+      </w:r>
       <w:r>
         <w:t xml:space="preserve"> – Diagrama de classes do SI</w:t>
       </w:r>
@@ -9333,7 +9822,7 @@
     </w:p>
     <w:p>
       <w:pPr>
-        <w:pStyle w:val="Heading1"/>
+        <w:pStyle w:val="Ttulo1"/>
       </w:pPr>
       <w:bookmarkStart w:id="26" w:name="_Toc85117324"/>
       <w:proofErr w:type="spellStart"/>
@@ -9461,21 +9950,34 @@
     </w:p>
     <w:p>
       <w:pPr>
-        <w:pStyle w:val="Caption"/>
+        <w:pStyle w:val="Legenda"/>
         <w:jc w:val="center"/>
       </w:pPr>
       <w:bookmarkStart w:id="27" w:name="_Toc83646899"/>
       <w:r>
         <w:t xml:space="preserve">Figura </w:t>
       </w:r>
-      <w:fldSimple w:instr=" SEQ Figura \* ARABIC ">
-        <w:r>
-          <w:rPr>
-            <w:noProof/>
-          </w:rPr>
-          <w:t>2</w:t>
-        </w:r>
-      </w:fldSimple>
+      <w:r>
+        <w:fldChar w:fldCharType="begin"/>
+      </w:r>
+      <w:r>
+        <w:instrText xml:space="preserve"> SEQ Figura \* ARABIC </w:instrText>
+      </w:r>
+      <w:r>
+        <w:fldChar w:fldCharType="separate"/>
+      </w:r>
+      <w:r>
+        <w:rPr>
+          <w:noProof/>
+        </w:rPr>
+        <w:t>2</w:t>
+      </w:r>
+      <w:r>
+        <w:rPr>
+          <w:noProof/>
+        </w:rPr>
+        <w:fldChar w:fldCharType="end"/>
+      </w:r>
       <w:r>
         <w:t xml:space="preserve"> – </w:t>
       </w:r>
@@ -9582,7 +10084,7 @@
 <w:ftr xmlns:wpc="http://schemas.microsoft.com/office/word/2010/wordprocessingCanvas" xmlns:cx="http://schemas.microsoft.com/office/drawing/2014/chartex" xmlns:cx1="http://schemas.microsoft.com/office/drawing/2015/9/8/chartex" xmlns:cx2="http://schemas.microsoft.com/office/drawing/2015/10/21/chartex" xmlns:cx3="http://schemas.microsoft.com/office/drawing/2016/5/9/chartex" xmlns:cx4="http://schemas.microsoft.com/office/drawing/2016/5/10/chartex" xmlns:cx5="http://schemas.microsoft.com/office/drawing/2016/5/11/chartex" xmlns:cx6="http://schemas.microsoft.com/office/drawing/2016/5/12/chartex" xmlns:cx7="http://schemas.microsoft.com/office/drawing/2016/5/13/chartex" xmlns:cx8="http://schemas.microsoft.com/office/drawing/2016/5/14/chartex" xmlns:mc="http://schemas.openxmlformats.org/markup-compatibility/2006" xmlns:aink="http://schemas.microsoft.com/office/drawing/2016/ink" xmlns:am3d="http://schemas.microsoft.com/office/drawing/2017/model3d" xmlns:o="urn:schemas-microsoft-com:office:office" xmlns:r="http://schemas.openxmlformats.org/officeDocument/2006/relationships" xmlns:m="http://schemas.openxmlformats.org/officeDocument/2006/math" xmlns:v="urn:schemas-microsoft-com:vml" xmlns:wp14="http://schemas.microsoft.com/office/word/2010/wordprocessingDrawing" xmlns:wp="http://schemas.openxmlformats.org/drawingml/2006/wordprocessingDrawing" xmlns:w10="urn:schemas-microsoft-com:office:word" xmlns:w="http://schemas.openxmlformats.org/wordprocessingml/2006/main" xmlns:w14="http://schemas.microsoft.com/office/word/2010/wordml" xmlns:w15="http://schemas.microsoft.com/office/word/2012/wordml" xmlns:w16cex="http://schemas.microsoft.com/office/word/2018/wordml/cex" xmlns:w16cid="http://schemas.microsoft.com/office/word/2016/wordml/cid" xmlns:w16="http://schemas.microsoft.com/office/word/2018/wordml" xmlns:w16sdtdh="http://schemas.microsoft.com/office/word/2020/wordml/sdtdatahash" xmlns:w16se="http://schemas.microsoft.com/office/word/2015/wordml/symex" xmlns:wpg="http://schemas.microsoft.com/office/word/2010/wordprocessingGroup" xmlns:wpi="http://schemas.microsoft.com/office/word/2010/wordprocessingInk" xmlns:wne="http://schemas.microsoft.com/office/word/2006/wordml" xmlns:wps="http://schemas.microsoft.com/office/word/2010/wordprocessingShape" mc:Ignorable="w14 w15 w16se w16cid w16 w16cex w16sdtdh wp14">
   <w:p>
     <w:pPr>
-      <w:pStyle w:val="Footer"/>
+      <w:pStyle w:val="Rodap"/>
     </w:pPr>
     <w:r>
       <w:rPr>
@@ -9663,7 +10165,7 @@
     <w:sdtContent>
       <w:p>
         <w:pPr>
-          <w:pStyle w:val="Footer"/>
+          <w:pStyle w:val="Rodap"/>
         </w:pPr>
         <w:r>
           <w:rPr>
@@ -9860,7 +10362,7 @@
 <w:hdr xmlns:wpc="http://schemas.microsoft.com/office/word/2010/wordprocessingCanvas" xmlns:cx="http://schemas.microsoft.com/office/drawing/2014/chartex" xmlns:cx1="http://schemas.microsoft.com/office/drawing/2015/9/8/chartex" xmlns:cx2="http://schemas.microsoft.com/office/drawing/2015/10/21/chartex" xmlns:cx3="http://schemas.microsoft.com/office/drawing/2016/5/9/chartex" xmlns:cx4="http://schemas.microsoft.com/office/drawing/2016/5/10/chartex" xmlns:cx5="http://schemas.microsoft.com/office/drawing/2016/5/11/chartex" xmlns:cx6="http://schemas.microsoft.com/office/drawing/2016/5/12/chartex" xmlns:cx7="http://schemas.microsoft.com/office/drawing/2016/5/13/chartex" xmlns:cx8="http://schemas.microsoft.com/office/drawing/2016/5/14/chartex" xmlns:mc="http://schemas.openxmlformats.org/markup-compatibility/2006" xmlns:aink="http://schemas.microsoft.com/office/drawing/2016/ink" xmlns:am3d="http://schemas.microsoft.com/office/drawing/2017/model3d" xmlns:o="urn:schemas-microsoft-com:office:office" xmlns:r="http://schemas.openxmlformats.org/officeDocument/2006/relationships" xmlns:m="http://schemas.openxmlformats.org/officeDocument/2006/math" xmlns:v="urn:schemas-microsoft-com:vml" xmlns:wp14="http://schemas.microsoft.com/office/word/2010/wordprocessingDrawing" xmlns:wp="http://schemas.openxmlformats.org/drawingml/2006/wordprocessingDrawing" xmlns:w10="urn:schemas-microsoft-com:office:word" xmlns:w="http://schemas.openxmlformats.org/wordprocessingml/2006/main" xmlns:w14="http://schemas.microsoft.com/office/word/2010/wordml" xmlns:w15="http://schemas.microsoft.com/office/word/2012/wordml" xmlns:w16cex="http://schemas.microsoft.com/office/word/2018/wordml/cex" xmlns:w16cid="http://schemas.microsoft.com/office/word/2016/wordml/cid" xmlns:w16="http://schemas.microsoft.com/office/word/2018/wordml" xmlns:w16sdtdh="http://schemas.microsoft.com/office/word/2020/wordml/sdtdatahash" xmlns:w16se="http://schemas.microsoft.com/office/word/2015/wordml/symex" xmlns:wpg="http://schemas.microsoft.com/office/word/2010/wordprocessingGroup" xmlns:wpi="http://schemas.microsoft.com/office/word/2010/wordprocessingInk" xmlns:wne="http://schemas.microsoft.com/office/word/2006/wordml" xmlns:wps="http://schemas.microsoft.com/office/word/2010/wordprocessingShape" mc:Ignorable="w14 w15 w16se w16cid w16 w16cex w16sdtdh wp14">
   <w:p>
     <w:pPr>
-      <w:pStyle w:val="Header"/>
+      <w:pStyle w:val="Cabealho"/>
     </w:pPr>
   </w:p>
 </w:hdr>
@@ -11058,6 +11560,119 @@
     </w:lvl>
   </w:abstractNum>
   <w:abstractNum w:abstractNumId="12" w15:restartNumberingAfterBreak="0">
+    <w:nsid w:val="43CF0C3A"/>
+    <w:multiLevelType w:val="hybridMultilevel"/>
+    <w:tmpl w:val="A13CE64A"/>
+    <w:lvl w:ilvl="0" w:tplc="08160001">
+      <w:start w:val="1"/>
+      <w:numFmt w:val="bullet"/>
+      <w:lvlText w:val=""/>
+      <w:lvlJc w:val="left"/>
+      <w:pPr>
+        <w:ind w:left="720" w:hanging="360"/>
+      </w:pPr>
+      <w:rPr>
+        <w:rFonts w:ascii="Symbol" w:hAnsi="Symbol" w:hint="default"/>
+      </w:rPr>
+    </w:lvl>
+    <w:lvl w:ilvl="1" w:tplc="08160003" w:tentative="1">
+      <w:start w:val="1"/>
+      <w:numFmt w:val="bullet"/>
+      <w:lvlText w:val="o"/>
+      <w:lvlJc w:val="left"/>
+      <w:pPr>
+        <w:ind w:left="1440" w:hanging="360"/>
+      </w:pPr>
+      <w:rPr>
+        <w:rFonts w:ascii="Courier New" w:hAnsi="Courier New" w:cs="Courier New" w:hint="default"/>
+      </w:rPr>
+    </w:lvl>
+    <w:lvl w:ilvl="2" w:tplc="08160005" w:tentative="1">
+      <w:start w:val="1"/>
+      <w:numFmt w:val="bullet"/>
+      <w:lvlText w:val=""/>
+      <w:lvlJc w:val="left"/>
+      <w:pPr>
+        <w:ind w:left="2160" w:hanging="360"/>
+      </w:pPr>
+      <w:rPr>
+        <w:rFonts w:ascii="Wingdings" w:hAnsi="Wingdings" w:hint="default"/>
+      </w:rPr>
+    </w:lvl>
+    <w:lvl w:ilvl="3" w:tplc="08160001" w:tentative="1">
+      <w:start w:val="1"/>
+      <w:numFmt w:val="bullet"/>
+      <w:lvlText w:val=""/>
+      <w:lvlJc w:val="left"/>
+      <w:pPr>
+        <w:ind w:left="2880" w:hanging="360"/>
+      </w:pPr>
+      <w:rPr>
+        <w:rFonts w:ascii="Symbol" w:hAnsi="Symbol" w:hint="default"/>
+      </w:rPr>
+    </w:lvl>
+    <w:lvl w:ilvl="4" w:tplc="08160003" w:tentative="1">
+      <w:start w:val="1"/>
+      <w:numFmt w:val="bullet"/>
+      <w:lvlText w:val="o"/>
+      <w:lvlJc w:val="left"/>
+      <w:pPr>
+        <w:ind w:left="3600" w:hanging="360"/>
+      </w:pPr>
+      <w:rPr>
+        <w:rFonts w:ascii="Courier New" w:hAnsi="Courier New" w:cs="Courier New" w:hint="default"/>
+      </w:rPr>
+    </w:lvl>
+    <w:lvl w:ilvl="5" w:tplc="08160005" w:tentative="1">
+      <w:start w:val="1"/>
+      <w:numFmt w:val="bullet"/>
+      <w:lvlText w:val=""/>
+      <w:lvlJc w:val="left"/>
+      <w:pPr>
+        <w:ind w:left="4320" w:hanging="360"/>
+      </w:pPr>
+      <w:rPr>
+        <w:rFonts w:ascii="Wingdings" w:hAnsi="Wingdings" w:hint="default"/>
+      </w:rPr>
+    </w:lvl>
+    <w:lvl w:ilvl="6" w:tplc="08160001" w:tentative="1">
+      <w:start w:val="1"/>
+      <w:numFmt w:val="bullet"/>
+      <w:lvlText w:val=""/>
+      <w:lvlJc w:val="left"/>
+      <w:pPr>
+        <w:ind w:left="5040" w:hanging="360"/>
+      </w:pPr>
+      <w:rPr>
+        <w:rFonts w:ascii="Symbol" w:hAnsi="Symbol" w:hint="default"/>
+      </w:rPr>
+    </w:lvl>
+    <w:lvl w:ilvl="7" w:tplc="08160003" w:tentative="1">
+      <w:start w:val="1"/>
+      <w:numFmt w:val="bullet"/>
+      <w:lvlText w:val="o"/>
+      <w:lvlJc w:val="left"/>
+      <w:pPr>
+        <w:ind w:left="5760" w:hanging="360"/>
+      </w:pPr>
+      <w:rPr>
+        <w:rFonts w:ascii="Courier New" w:hAnsi="Courier New" w:cs="Courier New" w:hint="default"/>
+      </w:rPr>
+    </w:lvl>
+    <w:lvl w:ilvl="8" w:tplc="08160005" w:tentative="1">
+      <w:start w:val="1"/>
+      <w:numFmt w:val="bullet"/>
+      <w:lvlText w:val=""/>
+      <w:lvlJc w:val="left"/>
+      <w:pPr>
+        <w:ind w:left="6480" w:hanging="360"/>
+      </w:pPr>
+      <w:rPr>
+        <w:rFonts w:ascii="Wingdings" w:hAnsi="Wingdings" w:hint="default"/>
+      </w:rPr>
+    </w:lvl>
+  </w:abstractNum>
+  <w:abstractNum w:abstractNumId="13" w15:restartNumberingAfterBreak="0">
     <w:nsid w:val="4C494EAF"/>
     <w:multiLevelType w:val="hybridMultilevel"/>
     <w:tmpl w:val="BE0204BC"/>
@@ -11146,14 +11761,14 @@
       </w:pPr>
     </w:lvl>
   </w:abstractNum>
-  <w:abstractNum w:abstractNumId="13" w15:restartNumberingAfterBreak="0">
+  <w:abstractNum w:abstractNumId="14" w15:restartNumberingAfterBreak="0">
     <w:nsid w:val="56F8252E"/>
     <w:multiLevelType w:val="multilevel"/>
     <w:tmpl w:val="5FFCA586"/>
     <w:lvl w:ilvl="0">
       <w:start w:val="1"/>
       <w:numFmt w:val="decimal"/>
-      <w:pStyle w:val="Heading1"/>
+      <w:pStyle w:val="Ttulo1"/>
       <w:lvlText w:val="%1"/>
       <w:lvlJc w:val="left"/>
       <w:pPr>
@@ -11163,7 +11778,7 @@
     <w:lvl w:ilvl="1">
       <w:start w:val="1"/>
       <w:numFmt w:val="decimal"/>
-      <w:pStyle w:val="Heading2"/>
+      <w:pStyle w:val="Ttulo2"/>
       <w:lvlText w:val="%1.%2"/>
       <w:lvlJc w:val="left"/>
       <w:pPr>
@@ -11173,7 +11788,7 @@
     <w:lvl w:ilvl="2">
       <w:start w:val="1"/>
       <w:numFmt w:val="decimal"/>
-      <w:pStyle w:val="Heading3"/>
+      <w:pStyle w:val="Ttulo3"/>
       <w:lvlText w:val="%1.%2.%3"/>
       <w:lvlJc w:val="left"/>
       <w:pPr>
@@ -11183,7 +11798,7 @@
     <w:lvl w:ilvl="3">
       <w:start w:val="1"/>
       <w:numFmt w:val="decimal"/>
-      <w:pStyle w:val="Heading4"/>
+      <w:pStyle w:val="Ttulo4"/>
       <w:lvlText w:val="%1.%2.%3.%4"/>
       <w:lvlJc w:val="left"/>
       <w:pPr>
@@ -11193,7 +11808,7 @@
     <w:lvl w:ilvl="4">
       <w:start w:val="1"/>
       <w:numFmt w:val="decimal"/>
-      <w:pStyle w:val="Heading5"/>
+      <w:pStyle w:val="Ttulo5"/>
       <w:lvlText w:val="%1.%2.%3.%4.%5"/>
       <w:lvlJc w:val="left"/>
       <w:pPr>
@@ -11203,7 +11818,7 @@
     <w:lvl w:ilvl="5">
       <w:start w:val="1"/>
       <w:numFmt w:val="decimal"/>
-      <w:pStyle w:val="Heading6"/>
+      <w:pStyle w:val="Ttulo6"/>
       <w:lvlText w:val="%1.%2.%3.%4.%5.%6"/>
       <w:lvlJc w:val="left"/>
       <w:pPr>
@@ -11213,7 +11828,7 @@
     <w:lvl w:ilvl="6">
       <w:start w:val="1"/>
       <w:numFmt w:val="decimal"/>
-      <w:pStyle w:val="Heading7"/>
+      <w:pStyle w:val="Ttulo7"/>
       <w:lvlText w:val="%1.%2.%3.%4.%5.%6.%7"/>
       <w:lvlJc w:val="left"/>
       <w:pPr>
@@ -11223,7 +11838,7 @@
     <w:lvl w:ilvl="7">
       <w:start w:val="1"/>
       <w:numFmt w:val="decimal"/>
-      <w:pStyle w:val="Heading8"/>
+      <w:pStyle w:val="Ttulo8"/>
       <w:lvlText w:val="%1.%2.%3.%4.%5.%6.%7.%8"/>
       <w:lvlJc w:val="left"/>
       <w:pPr>
@@ -11233,7 +11848,7 @@
     <w:lvl w:ilvl="8">
       <w:start w:val="1"/>
       <w:numFmt w:val="decimal"/>
-      <w:pStyle w:val="Heading9"/>
+      <w:pStyle w:val="Ttulo9"/>
       <w:lvlText w:val="%1.%2.%3.%4.%5.%6.%7.%8.%9"/>
       <w:lvlJc w:val="left"/>
       <w:pPr>
@@ -11241,7 +11856,7 @@
       </w:pPr>
     </w:lvl>
   </w:abstractNum>
-  <w:abstractNum w:abstractNumId="14" w15:restartNumberingAfterBreak="0">
+  <w:abstractNum w:abstractNumId="15" w15:restartNumberingAfterBreak="0">
     <w:nsid w:val="57727338"/>
     <w:multiLevelType w:val="hybridMultilevel"/>
     <w:tmpl w:val="F72850BA"/>
@@ -11354,7 +11969,7 @@
       </w:rPr>
     </w:lvl>
   </w:abstractNum>
-  <w:abstractNum w:abstractNumId="15" w15:restartNumberingAfterBreak="0">
+  <w:abstractNum w:abstractNumId="16" w15:restartNumberingAfterBreak="0">
     <w:nsid w:val="5B0F18B6"/>
     <w:multiLevelType w:val="hybridMultilevel"/>
     <w:tmpl w:val="4D181508"/>
@@ -11467,7 +12082,7 @@
       </w:rPr>
     </w:lvl>
   </w:abstractNum>
-  <w:abstractNum w:abstractNumId="16" w15:restartNumberingAfterBreak="0">
+  <w:abstractNum w:abstractNumId="17" w15:restartNumberingAfterBreak="0">
     <w:nsid w:val="5B7F5424"/>
     <w:multiLevelType w:val="hybridMultilevel"/>
     <w:tmpl w:val="2F08BE48"/>
@@ -11555,7 +12170,7 @@
       </w:pPr>
     </w:lvl>
   </w:abstractNum>
-  <w:abstractNum w:abstractNumId="17" w15:restartNumberingAfterBreak="0">
+  <w:abstractNum w:abstractNumId="18" w15:restartNumberingAfterBreak="0">
     <w:nsid w:val="5EFF347A"/>
     <w:multiLevelType w:val="hybridMultilevel"/>
     <w:tmpl w:val="F9ACE60E"/>
@@ -11668,7 +12283,7 @@
       </w:rPr>
     </w:lvl>
   </w:abstractNum>
-  <w:abstractNum w:abstractNumId="18" w15:restartNumberingAfterBreak="0">
+  <w:abstractNum w:abstractNumId="19" w15:restartNumberingAfterBreak="0">
     <w:nsid w:val="6C750030"/>
     <w:multiLevelType w:val="hybridMultilevel"/>
     <w:tmpl w:val="B6D0BC3E"/>
@@ -11757,7 +12372,7 @@
       </w:pPr>
     </w:lvl>
   </w:abstractNum>
-  <w:abstractNum w:abstractNumId="19" w15:restartNumberingAfterBreak="0">
+  <w:abstractNum w:abstractNumId="20" w15:restartNumberingAfterBreak="0">
     <w:nsid w:val="77D44B5A"/>
     <w:multiLevelType w:val="hybridMultilevel"/>
     <w:tmpl w:val="1AA0C640"/>
@@ -11846,7 +12461,7 @@
       </w:pPr>
     </w:lvl>
   </w:abstractNum>
-  <w:abstractNum w:abstractNumId="20" w15:restartNumberingAfterBreak="0">
+  <w:abstractNum w:abstractNumId="21" w15:restartNumberingAfterBreak="0">
     <w:nsid w:val="78633291"/>
     <w:multiLevelType w:val="hybridMultilevel"/>
     <w:tmpl w:val="4E6C0242"/>
@@ -11935,7 +12550,7 @@
       </w:pPr>
     </w:lvl>
   </w:abstractNum>
-  <w:abstractNum w:abstractNumId="21" w15:restartNumberingAfterBreak="0">
+  <w:abstractNum w:abstractNumId="22" w15:restartNumberingAfterBreak="0">
     <w:nsid w:val="7DDC37B5"/>
     <w:multiLevelType w:val="hybridMultilevel"/>
     <w:tmpl w:val="D20EDD52"/>
@@ -12048,7 +12663,7 @@
       </w:rPr>
     </w:lvl>
   </w:abstractNum>
-  <w:abstractNum w:abstractNumId="22" w15:restartNumberingAfterBreak="0">
+  <w:abstractNum w:abstractNumId="23" w15:restartNumberingAfterBreak="0">
     <w:nsid w:val="7F3155BC"/>
     <w:multiLevelType w:val="hybridMultilevel"/>
     <w:tmpl w:val="997CA6F4"/>
@@ -12141,16 +12756,16 @@
     <w:abstractNumId w:val="11"/>
   </w:num>
   <w:num w:numId="2">
-    <w:abstractNumId w:val="16"/>
+    <w:abstractNumId w:val="17"/>
   </w:num>
   <w:num w:numId="3">
-    <w:abstractNumId w:val="13"/>
+    <w:abstractNumId w:val="14"/>
   </w:num>
   <w:num w:numId="4">
-    <w:abstractNumId w:val="14"/>
+    <w:abstractNumId w:val="15"/>
   </w:num>
   <w:num w:numId="5">
-    <w:abstractNumId w:val="15"/>
+    <w:abstractNumId w:val="16"/>
   </w:num>
   <w:num w:numId="6">
     <w:abstractNumId w:val="4"/>
@@ -12171,13 +12786,13 @@
     <w:abstractNumId w:val="2"/>
   </w:num>
   <w:num w:numId="12">
-    <w:abstractNumId w:val="12"/>
+    <w:abstractNumId w:val="13"/>
   </w:num>
   <w:num w:numId="13">
-    <w:abstractNumId w:val="19"/>
+    <w:abstractNumId w:val="20"/>
   </w:num>
   <w:num w:numId="14">
-    <w:abstractNumId w:val="22"/>
+    <w:abstractNumId w:val="23"/>
   </w:num>
   <w:num w:numId="15">
     <w:abstractNumId w:val="7"/>
@@ -12189,22 +12804,25 @@
     <w:abstractNumId w:val="6"/>
   </w:num>
   <w:num w:numId="18">
-    <w:abstractNumId w:val="20"/>
+    <w:abstractNumId w:val="21"/>
   </w:num>
   <w:num w:numId="19">
     <w:abstractNumId w:val="0"/>
   </w:num>
   <w:num w:numId="20">
+    <w:abstractNumId w:val="19"/>
+  </w:num>
+  <w:num w:numId="21">
     <w:abstractNumId w:val="18"/>
   </w:num>
-  <w:num w:numId="21">
-    <w:abstractNumId w:val="17"/>
-  </w:num>
   <w:num w:numId="22">
-    <w:abstractNumId w:val="21"/>
+    <w:abstractNumId w:val="22"/>
   </w:num>
   <w:num w:numId="23">
     <w:abstractNumId w:val="3"/>
+  </w:num>
+  <w:num w:numId="24">
+    <w:abstractNumId w:val="12"/>
   </w:num>
   <w:numIdMacAtCleanup w:val="20"/>
 </w:numbering>
@@ -12614,11 +13232,11 @@
       <w:jc w:val="both"/>
     </w:pPr>
   </w:style>
-  <w:style w:type="paragraph" w:styleId="Heading1">
+  <w:style w:type="paragraph" w:styleId="Ttulo1">
     <w:name w:val="heading 1"/>
     <w:basedOn w:val="Normal"/>
     <w:next w:val="Normal"/>
-    <w:link w:val="Heading1Char"/>
+    <w:link w:val="Ttulo1Carter"/>
     <w:uiPriority w:val="9"/>
     <w:qFormat/>
     <w:rsid w:val="00313990"/>
@@ -12642,11 +13260,11 @@
       <w:szCs w:val="32"/>
     </w:rPr>
   </w:style>
-  <w:style w:type="paragraph" w:styleId="Heading2">
+  <w:style w:type="paragraph" w:styleId="Ttulo2">
     <w:name w:val="heading 2"/>
     <w:basedOn w:val="Normal"/>
     <w:next w:val="Normal"/>
-    <w:link w:val="Heading2Char"/>
+    <w:link w:val="Ttulo2Carter"/>
     <w:uiPriority w:val="9"/>
     <w:unhideWhenUsed/>
     <w:qFormat/>
@@ -12669,11 +13287,11 @@
       <w:szCs w:val="26"/>
     </w:rPr>
   </w:style>
-  <w:style w:type="paragraph" w:styleId="Heading3">
+  <w:style w:type="paragraph" w:styleId="Ttulo3">
     <w:name w:val="heading 3"/>
     <w:basedOn w:val="Normal"/>
     <w:next w:val="Normal"/>
-    <w:link w:val="Heading3Char"/>
+    <w:link w:val="Ttulo3Carter"/>
     <w:uiPriority w:val="9"/>
     <w:unhideWhenUsed/>
     <w:qFormat/>
@@ -12695,11 +13313,11 @@
       <w:szCs w:val="24"/>
     </w:rPr>
   </w:style>
-  <w:style w:type="paragraph" w:styleId="Heading4">
+  <w:style w:type="paragraph" w:styleId="Ttulo4">
     <w:name w:val="heading 4"/>
     <w:basedOn w:val="Normal"/>
     <w:next w:val="Normal"/>
-    <w:link w:val="Heading4Char"/>
+    <w:link w:val="Ttulo4Carter"/>
     <w:uiPriority w:val="9"/>
     <w:unhideWhenUsed/>
     <w:qFormat/>
@@ -12721,11 +13339,11 @@
       <w:color w:val="2E74B5" w:themeColor="accent1" w:themeShade="BF"/>
     </w:rPr>
   </w:style>
-  <w:style w:type="paragraph" w:styleId="Heading5">
+  <w:style w:type="paragraph" w:styleId="Ttulo5">
     <w:name w:val="heading 5"/>
     <w:basedOn w:val="Normal"/>
     <w:next w:val="Normal"/>
-    <w:link w:val="Heading5Char"/>
+    <w:link w:val="Ttulo5Carter"/>
     <w:uiPriority w:val="9"/>
     <w:unhideWhenUsed/>
     <w:qFormat/>
@@ -12745,11 +13363,11 @@
       <w:color w:val="2E74B5" w:themeColor="accent1" w:themeShade="BF"/>
     </w:rPr>
   </w:style>
-  <w:style w:type="paragraph" w:styleId="Heading6">
+  <w:style w:type="paragraph" w:styleId="Ttulo6">
     <w:name w:val="heading 6"/>
     <w:basedOn w:val="Normal"/>
     <w:next w:val="Normal"/>
-    <w:link w:val="Heading6Char"/>
+    <w:link w:val="Ttulo6Carter"/>
     <w:uiPriority w:val="9"/>
     <w:semiHidden/>
     <w:unhideWhenUsed/>
@@ -12770,11 +13388,11 @@
       <w:color w:val="1F4D78" w:themeColor="accent1" w:themeShade="7F"/>
     </w:rPr>
   </w:style>
-  <w:style w:type="paragraph" w:styleId="Heading7">
+  <w:style w:type="paragraph" w:styleId="Ttulo7">
     <w:name w:val="heading 7"/>
     <w:basedOn w:val="Normal"/>
     <w:next w:val="Normal"/>
-    <w:link w:val="Heading7Char"/>
+    <w:link w:val="Ttulo7Carter"/>
     <w:uiPriority w:val="9"/>
     <w:semiHidden/>
     <w:unhideWhenUsed/>
@@ -12797,11 +13415,11 @@
       <w:color w:val="1F4D78" w:themeColor="accent1" w:themeShade="7F"/>
     </w:rPr>
   </w:style>
-  <w:style w:type="paragraph" w:styleId="Heading8">
+  <w:style w:type="paragraph" w:styleId="Ttulo8">
     <w:name w:val="heading 8"/>
     <w:basedOn w:val="Normal"/>
     <w:next w:val="Normal"/>
-    <w:link w:val="Heading8Char"/>
+    <w:link w:val="Ttulo8Carter"/>
     <w:uiPriority w:val="9"/>
     <w:semiHidden/>
     <w:unhideWhenUsed/>
@@ -12824,11 +13442,11 @@
       <w:szCs w:val="21"/>
     </w:rPr>
   </w:style>
-  <w:style w:type="paragraph" w:styleId="Heading9">
+  <w:style w:type="paragraph" w:styleId="Ttulo9">
     <w:name w:val="heading 9"/>
     <w:basedOn w:val="Normal"/>
     <w:next w:val="Normal"/>
-    <w:link w:val="Heading9Char"/>
+    <w:link w:val="Ttulo9Carter"/>
     <w:uiPriority w:val="9"/>
     <w:semiHidden/>
     <w:unhideWhenUsed/>
@@ -12853,13 +13471,13 @@
       <w:szCs w:val="21"/>
     </w:rPr>
   </w:style>
-  <w:style w:type="character" w:default="1" w:styleId="DefaultParagraphFont">
+  <w:style w:type="character" w:default="1" w:styleId="Tipodeletrapredefinidodopargrafo">
     <w:name w:val="Default Paragraph Font"/>
     <w:uiPriority w:val="1"/>
     <w:semiHidden/>
     <w:unhideWhenUsed/>
   </w:style>
-  <w:style w:type="table" w:default="1" w:styleId="TableNormal">
+  <w:style w:type="table" w:default="1" w:styleId="Tabelanormal">
     <w:name w:val="Normal Table"/>
     <w:uiPriority w:val="99"/>
     <w:semiHidden/>
@@ -12874,7 +13492,7 @@
       </w:tblCellMar>
     </w:tblPr>
   </w:style>
-  <w:style w:type="numbering" w:default="1" w:styleId="NoList">
+  <w:style w:type="numbering" w:default="1" w:styleId="Semlista">
     <w:name w:val="No List"/>
     <w:uiPriority w:val="99"/>
     <w:semiHidden/>
@@ -12882,7 +13500,7 @@
   </w:style>
   <w:style w:type="character" w:customStyle="1" w:styleId="Code">
     <w:name w:val="Code"/>
-    <w:basedOn w:val="DefaultParagraphFont"/>
+    <w:basedOn w:val="Tipodeletrapredefinidodopargrafo"/>
     <w:rsid w:val="000118FB"/>
     <w:rPr>
       <w:rFonts w:ascii="Lucida Console" w:eastAsia="Lucida Console" w:hAnsi="Lucida Console" w:cs="Lucida Console"/>
@@ -12961,7 +13579,7 @@
   </w:style>
   <w:style w:type="character" w:customStyle="1" w:styleId="CodeBoxChar">
     <w:name w:val="Code Box Char"/>
-    <w:basedOn w:val="DefaultParagraphFont"/>
+    <w:basedOn w:val="Tipodeletrapredefinidodopargrafo"/>
     <w:link w:val="CodeBox"/>
     <w:rsid w:val="00E706EF"/>
     <w:rPr>
@@ -12975,10 +13593,10 @@
       <w:lang w:val="en-GB" w:eastAsia="pt-PT"/>
     </w:rPr>
   </w:style>
-  <w:style w:type="character" w:customStyle="1" w:styleId="Heading1Char">
-    <w:name w:val="Heading 1 Char"/>
-    <w:basedOn w:val="DefaultParagraphFont"/>
-    <w:link w:val="Heading1"/>
+  <w:style w:type="character" w:customStyle="1" w:styleId="Ttulo1Carter">
+    <w:name w:val="Título 1 Caráter"/>
+    <w:basedOn w:val="Tipodeletrapredefinidodopargrafo"/>
+    <w:link w:val="Ttulo1"/>
     <w:uiPriority w:val="9"/>
     <w:rsid w:val="00313990"/>
     <w:rPr>
@@ -12990,10 +13608,10 @@
       <w:szCs w:val="32"/>
     </w:rPr>
   </w:style>
-  <w:style w:type="character" w:customStyle="1" w:styleId="Heading2Char">
-    <w:name w:val="Heading 2 Char"/>
-    <w:basedOn w:val="DefaultParagraphFont"/>
-    <w:link w:val="Heading2"/>
+  <w:style w:type="character" w:customStyle="1" w:styleId="Ttulo2Carter">
+    <w:name w:val="Título 2 Caráter"/>
+    <w:basedOn w:val="Tipodeletrapredefinidodopargrafo"/>
+    <w:link w:val="Ttulo2"/>
     <w:uiPriority w:val="9"/>
     <w:rsid w:val="00721AAD"/>
     <w:rPr>
@@ -13004,10 +13622,10 @@
       <w:szCs w:val="26"/>
     </w:rPr>
   </w:style>
-  <w:style w:type="paragraph" w:styleId="ListParagraph">
+  <w:style w:type="paragraph" w:styleId="PargrafodaLista">
     <w:name w:val="List Paragraph"/>
     <w:basedOn w:val="Normal"/>
-    <w:link w:val="ListParagraphChar"/>
+    <w:link w:val="PargrafodaListaCarter"/>
     <w:uiPriority w:val="34"/>
     <w:qFormat/>
     <w:rsid w:val="00C34B94"/>
@@ -13016,9 +13634,9 @@
       <w:contextualSpacing/>
     </w:pPr>
   </w:style>
-  <w:style w:type="table" w:styleId="TableGrid">
+  <w:style w:type="table" w:styleId="TabelacomGrelha">
     <w:name w:val="Table Grid"/>
-    <w:basedOn w:val="TableNormal"/>
+    <w:basedOn w:val="Tabelanormal"/>
     <w:uiPriority w:val="39"/>
     <w:rsid w:val="008F6BAB"/>
     <w:pPr>
@@ -13054,10 +13672,10 @@
       <w:lang w:val="en-US" w:bidi="en-US"/>
     </w:rPr>
   </w:style>
-  <w:style w:type="paragraph" w:styleId="BodyText">
+  <w:style w:type="paragraph" w:styleId="Corpodetexto">
     <w:name w:val="Body Text"/>
     <w:basedOn w:val="Normal"/>
-    <w:link w:val="BodyTextChar"/>
+    <w:link w:val="CorpodetextoCarter"/>
     <w:rsid w:val="008F6BAB"/>
     <w:pPr>
       <w:spacing w:line="360" w:lineRule="auto"/>
@@ -13068,10 +13686,10 @@
       <w:szCs w:val="24"/>
     </w:rPr>
   </w:style>
-  <w:style w:type="character" w:customStyle="1" w:styleId="BodyTextChar">
-    <w:name w:val="Body Text Char"/>
-    <w:basedOn w:val="DefaultParagraphFont"/>
-    <w:link w:val="BodyText"/>
+  <w:style w:type="character" w:customStyle="1" w:styleId="CorpodetextoCarter">
+    <w:name w:val="Corpo de texto Caráter"/>
+    <w:basedOn w:val="Tipodeletrapredefinidodopargrafo"/>
+    <w:link w:val="Corpodetexto"/>
     <w:rsid w:val="008F6BAB"/>
     <w:rPr>
       <w:rFonts w:ascii="Verdana" w:eastAsia="Times New Roman" w:hAnsi="Verdana" w:cs="Times New Roman"/>
@@ -13079,7 +13697,7 @@
       <w:szCs w:val="24"/>
     </w:rPr>
   </w:style>
-  <w:style w:type="paragraph" w:styleId="NoSpacing">
+  <w:style w:type="paragraph" w:styleId="SemEspaamento">
     <w:name w:val="No Spacing"/>
     <w:uiPriority w:val="1"/>
     <w:qFormat/>
@@ -13133,7 +13751,7 @@
   </w:style>
   <w:style w:type="paragraph" w:customStyle="1" w:styleId="Pergunta">
     <w:name w:val="Pergunta"/>
-    <w:basedOn w:val="ListParagraph"/>
+    <w:basedOn w:val="PargrafodaLista"/>
     <w:qFormat/>
     <w:rsid w:val="00544475"/>
     <w:pPr>
@@ -13147,7 +13765,7 @@
   </w:style>
   <w:style w:type="paragraph" w:customStyle="1" w:styleId="RespostaMultipla">
     <w:name w:val="Resposta Multipla"/>
-    <w:basedOn w:val="BodyText"/>
+    <w:basedOn w:val="Corpodetexto"/>
     <w:qFormat/>
     <w:rsid w:val="000203B2"/>
     <w:pPr>
@@ -13169,10 +13787,10 @@
       <w:lang w:eastAsia="pt-PT"/>
     </w:rPr>
   </w:style>
-  <w:style w:type="paragraph" w:styleId="Header">
+  <w:style w:type="paragraph" w:styleId="Cabealho">
     <w:name w:val="header"/>
     <w:basedOn w:val="Normal"/>
-    <w:link w:val="HeaderChar"/>
+    <w:link w:val="CabealhoCarter"/>
     <w:uiPriority w:val="99"/>
     <w:unhideWhenUsed/>
     <w:rsid w:val="006C64FC"/>
@@ -13184,17 +13802,17 @@
       <w:spacing w:line="240" w:lineRule="auto"/>
     </w:pPr>
   </w:style>
-  <w:style w:type="character" w:customStyle="1" w:styleId="HeaderChar">
-    <w:name w:val="Header Char"/>
-    <w:basedOn w:val="DefaultParagraphFont"/>
-    <w:link w:val="Header"/>
+  <w:style w:type="character" w:customStyle="1" w:styleId="CabealhoCarter">
+    <w:name w:val="Cabeçalho Caráter"/>
+    <w:basedOn w:val="Tipodeletrapredefinidodopargrafo"/>
+    <w:link w:val="Cabealho"/>
     <w:uiPriority w:val="99"/>
     <w:rsid w:val="006C64FC"/>
   </w:style>
-  <w:style w:type="paragraph" w:styleId="Footer">
+  <w:style w:type="paragraph" w:styleId="Rodap">
     <w:name w:val="footer"/>
     <w:basedOn w:val="Normal"/>
-    <w:link w:val="FooterChar"/>
+    <w:link w:val="RodapCarter"/>
     <w:uiPriority w:val="99"/>
     <w:unhideWhenUsed/>
     <w:rsid w:val="006C64FC"/>
@@ -13206,18 +13824,18 @@
       <w:spacing w:line="240" w:lineRule="auto"/>
     </w:pPr>
   </w:style>
-  <w:style w:type="character" w:customStyle="1" w:styleId="FooterChar">
-    <w:name w:val="Footer Char"/>
-    <w:basedOn w:val="DefaultParagraphFont"/>
-    <w:link w:val="Footer"/>
+  <w:style w:type="character" w:customStyle="1" w:styleId="RodapCarter">
+    <w:name w:val="Rodapé Caráter"/>
+    <w:basedOn w:val="Tipodeletrapredefinidodopargrafo"/>
+    <w:link w:val="Rodap"/>
     <w:uiPriority w:val="99"/>
     <w:qFormat/>
     <w:rsid w:val="006C64FC"/>
   </w:style>
-  <w:style w:type="paragraph" w:styleId="BalloonText">
+  <w:style w:type="paragraph" w:styleId="Textodebalo">
     <w:name w:val="Balloon Text"/>
     <w:basedOn w:val="Normal"/>
-    <w:link w:val="BalloonTextChar"/>
+    <w:link w:val="TextodebaloCarter"/>
     <w:uiPriority w:val="99"/>
     <w:semiHidden/>
     <w:unhideWhenUsed/>
@@ -13231,10 +13849,10 @@
       <w:szCs w:val="18"/>
     </w:rPr>
   </w:style>
-  <w:style w:type="character" w:customStyle="1" w:styleId="BalloonTextChar">
-    <w:name w:val="Balloon Text Char"/>
-    <w:basedOn w:val="DefaultParagraphFont"/>
-    <w:link w:val="BalloonText"/>
+  <w:style w:type="character" w:customStyle="1" w:styleId="TextodebaloCarter">
+    <w:name w:val="Texto de balão Caráter"/>
+    <w:basedOn w:val="Tipodeletrapredefinidodopargrafo"/>
+    <w:link w:val="Textodebalo"/>
     <w:uiPriority w:val="99"/>
     <w:semiHidden/>
     <w:rsid w:val="00C941DE"/>
@@ -13244,10 +13862,10 @@
       <w:szCs w:val="18"/>
     </w:rPr>
   </w:style>
-  <w:style w:type="character" w:customStyle="1" w:styleId="Heading3Char">
-    <w:name w:val="Heading 3 Char"/>
-    <w:basedOn w:val="DefaultParagraphFont"/>
-    <w:link w:val="Heading3"/>
+  <w:style w:type="character" w:customStyle="1" w:styleId="Ttulo3Carter">
+    <w:name w:val="Título 3 Caráter"/>
+    <w:basedOn w:val="Tipodeletrapredefinidodopargrafo"/>
+    <w:link w:val="Ttulo3"/>
     <w:uiPriority w:val="9"/>
     <w:rsid w:val="00AC33A9"/>
     <w:rPr>
@@ -13259,7 +13877,7 @@
   </w:style>
   <w:style w:type="paragraph" w:customStyle="1" w:styleId="item">
     <w:name w:val="item"/>
-    <w:basedOn w:val="ListParagraph"/>
+    <w:basedOn w:val="PargrafodaLista"/>
     <w:link w:val="itemChar"/>
     <w:qFormat/>
     <w:rsid w:val="00521789"/>
@@ -13285,16 +13903,16 @@
       <w:spacing w:after="240"/>
     </w:pPr>
   </w:style>
-  <w:style w:type="character" w:customStyle="1" w:styleId="ListParagraphChar">
-    <w:name w:val="List Paragraph Char"/>
-    <w:basedOn w:val="DefaultParagraphFont"/>
-    <w:link w:val="ListParagraph"/>
+  <w:style w:type="character" w:customStyle="1" w:styleId="PargrafodaListaCarter">
+    <w:name w:val="Parágrafo da Lista Caráter"/>
+    <w:basedOn w:val="Tipodeletrapredefinidodopargrafo"/>
+    <w:link w:val="PargrafodaLista"/>
     <w:uiPriority w:val="34"/>
     <w:rsid w:val="004458C9"/>
   </w:style>
   <w:style w:type="character" w:customStyle="1" w:styleId="itemChar">
     <w:name w:val="item Char"/>
-    <w:basedOn w:val="ListParagraphChar"/>
+    <w:basedOn w:val="PargrafodaListaCarter"/>
     <w:link w:val="item"/>
     <w:rsid w:val="00521789"/>
   </w:style>
@@ -13304,9 +13922,9 @@
     <w:link w:val="ltimoitem"/>
     <w:rsid w:val="00E81AE8"/>
   </w:style>
-  <w:style w:type="character" w:styleId="Hyperlink">
+  <w:style w:type="character" w:styleId="Hiperligao">
     <w:name w:val="Hyperlink"/>
-    <w:basedOn w:val="DefaultParagraphFont"/>
+    <w:basedOn w:val="Tipodeletrapredefinidodopargrafo"/>
     <w:uiPriority w:val="99"/>
     <w:unhideWhenUsed/>
     <w:rsid w:val="00D22378"/>
@@ -13315,9 +13933,9 @@
       <w:u w:val="single"/>
     </w:rPr>
   </w:style>
-  <w:style w:type="character" w:styleId="UnresolvedMention">
+  <w:style w:type="character" w:styleId="MenoNoResolvida">
     <w:name w:val="Unresolved Mention"/>
-    <w:basedOn w:val="DefaultParagraphFont"/>
+    <w:basedOn w:val="Tipodeletrapredefinidodopargrafo"/>
     <w:uiPriority w:val="99"/>
     <w:semiHidden/>
     <w:unhideWhenUsed/>
@@ -13327,7 +13945,7 @@
       <w:shd w:val="clear" w:color="auto" w:fill="E1DFDD"/>
     </w:rPr>
   </w:style>
-  <w:style w:type="paragraph" w:styleId="Caption">
+  <w:style w:type="paragraph" w:styleId="Legenda">
     <w:name w:val="caption"/>
     <w:basedOn w:val="Normal"/>
     <w:next w:val="Normal"/>
@@ -13360,10 +13978,10 @@
       <w:color w:val="auto"/>
     </w:rPr>
   </w:style>
-  <w:style w:type="character" w:customStyle="1" w:styleId="Heading4Char">
-    <w:name w:val="Heading 4 Char"/>
-    <w:basedOn w:val="DefaultParagraphFont"/>
-    <w:link w:val="Heading4"/>
+  <w:style w:type="character" w:customStyle="1" w:styleId="Ttulo4Carter">
+    <w:name w:val="Título 4 Caráter"/>
+    <w:basedOn w:val="Tipodeletrapredefinidodopargrafo"/>
+    <w:link w:val="Ttulo4"/>
     <w:uiPriority w:val="9"/>
     <w:rsid w:val="001013C0"/>
     <w:rPr>
@@ -13373,9 +13991,9 @@
       <w:color w:val="2E74B5" w:themeColor="accent1" w:themeShade="BF"/>
     </w:rPr>
   </w:style>
-  <w:style w:type="table" w:styleId="GridTable1Light-Accent1">
+  <w:style w:type="table" w:styleId="TabeladeGrelha1Clara-Destaque1">
     <w:name w:val="Grid Table 1 Light Accent 1"/>
-    <w:basedOn w:val="TableNormal"/>
+    <w:basedOn w:val="Tabelanormal"/>
     <w:uiPriority w:val="46"/>
     <w:rsid w:val="00F553B8"/>
     <w:pPr>
@@ -13430,10 +14048,10 @@
       </w:rPr>
     </w:tblStylePr>
   </w:style>
-  <w:style w:type="character" w:customStyle="1" w:styleId="Heading5Char">
-    <w:name w:val="Heading 5 Char"/>
-    <w:basedOn w:val="DefaultParagraphFont"/>
-    <w:link w:val="Heading5"/>
+  <w:style w:type="character" w:customStyle="1" w:styleId="Ttulo5Carter">
+    <w:name w:val="Título 5 Caráter"/>
+    <w:basedOn w:val="Tipodeletrapredefinidodopargrafo"/>
+    <w:link w:val="Ttulo5"/>
     <w:uiPriority w:val="9"/>
     <w:rsid w:val="00033870"/>
     <w:rPr>
@@ -13441,10 +14059,10 @@
       <w:color w:val="2E74B5" w:themeColor="accent1" w:themeShade="BF"/>
     </w:rPr>
   </w:style>
-  <w:style w:type="character" w:customStyle="1" w:styleId="Heading6Char">
-    <w:name w:val="Heading 6 Char"/>
-    <w:basedOn w:val="DefaultParagraphFont"/>
-    <w:link w:val="Heading6"/>
+  <w:style w:type="character" w:customStyle="1" w:styleId="Ttulo6Carter">
+    <w:name w:val="Título 6 Caráter"/>
+    <w:basedOn w:val="Tipodeletrapredefinidodopargrafo"/>
+    <w:link w:val="Ttulo6"/>
     <w:uiPriority w:val="9"/>
     <w:semiHidden/>
     <w:rsid w:val="00033870"/>
@@ -13453,10 +14071,10 @@
       <w:color w:val="1F4D78" w:themeColor="accent1" w:themeShade="7F"/>
     </w:rPr>
   </w:style>
-  <w:style w:type="character" w:customStyle="1" w:styleId="Heading7Char">
-    <w:name w:val="Heading 7 Char"/>
-    <w:basedOn w:val="DefaultParagraphFont"/>
-    <w:link w:val="Heading7"/>
+  <w:style w:type="character" w:customStyle="1" w:styleId="Ttulo7Carter">
+    <w:name w:val="Título 7 Caráter"/>
+    <w:basedOn w:val="Tipodeletrapredefinidodopargrafo"/>
+    <w:link w:val="Ttulo7"/>
     <w:uiPriority w:val="9"/>
     <w:semiHidden/>
     <w:rsid w:val="00033870"/>
@@ -13467,10 +14085,10 @@
       <w:color w:val="1F4D78" w:themeColor="accent1" w:themeShade="7F"/>
     </w:rPr>
   </w:style>
-  <w:style w:type="character" w:customStyle="1" w:styleId="Heading8Char">
-    <w:name w:val="Heading 8 Char"/>
-    <w:basedOn w:val="DefaultParagraphFont"/>
-    <w:link w:val="Heading8"/>
+  <w:style w:type="character" w:customStyle="1" w:styleId="Ttulo8Carter">
+    <w:name w:val="Título 8 Caráter"/>
+    <w:basedOn w:val="Tipodeletrapredefinidodopargrafo"/>
+    <w:link w:val="Ttulo8"/>
     <w:uiPriority w:val="9"/>
     <w:semiHidden/>
     <w:rsid w:val="00033870"/>
@@ -13481,10 +14099,10 @@
       <w:szCs w:val="21"/>
     </w:rPr>
   </w:style>
-  <w:style w:type="character" w:customStyle="1" w:styleId="Heading9Char">
-    <w:name w:val="Heading 9 Char"/>
-    <w:basedOn w:val="DefaultParagraphFont"/>
-    <w:link w:val="Heading9"/>
+  <w:style w:type="character" w:customStyle="1" w:styleId="Ttulo9Carter">
+    <w:name w:val="Título 9 Caráter"/>
+    <w:basedOn w:val="Tipodeletrapredefinidodopargrafo"/>
+    <w:link w:val="Ttulo9"/>
     <w:uiPriority w:val="9"/>
     <w:semiHidden/>
     <w:rsid w:val="00033870"/>
@@ -13497,9 +14115,9 @@
       <w:szCs w:val="21"/>
     </w:rPr>
   </w:style>
-  <w:style w:type="table" w:styleId="GridTable1Light-Accent5">
+  <w:style w:type="table" w:styleId="TabeladeGrelha1Clara-Destaque5">
     <w:name w:val="Grid Table 1 Light Accent 5"/>
-    <w:basedOn w:val="TableNormal"/>
+    <w:basedOn w:val="Tabelanormal"/>
     <w:uiPriority w:val="46"/>
     <w:rsid w:val="00F553B8"/>
     <w:pPr>
@@ -13554,9 +14172,9 @@
       </w:rPr>
     </w:tblStylePr>
   </w:style>
-  <w:style w:type="table" w:styleId="ListTable2-Accent1">
+  <w:style w:type="table" w:styleId="TabeladeLista2-Destaque1">
     <w:name w:val="List Table 2 Accent 1"/>
-    <w:basedOn w:val="TableNormal"/>
+    <w:basedOn w:val="Tabelanormal"/>
     <w:uiPriority w:val="47"/>
     <w:rsid w:val="00152273"/>
     <w:pPr>
@@ -13608,9 +14226,9 @@
       </w:tcPr>
     </w:tblStylePr>
   </w:style>
-  <w:style w:type="character" w:styleId="FollowedHyperlink">
+  <w:style w:type="character" w:styleId="Hiperligaovisitada">
     <w:name w:val="FollowedHyperlink"/>
-    <w:basedOn w:val="DefaultParagraphFont"/>
+    <w:basedOn w:val="Tipodeletrapredefinidodopargrafo"/>
     <w:uiPriority w:val="99"/>
     <w:semiHidden/>
     <w:unhideWhenUsed/>
@@ -13620,9 +14238,9 @@
       <w:u w:val="single"/>
     </w:rPr>
   </w:style>
-  <w:style w:type="paragraph" w:styleId="TOCHeading">
+  <w:style w:type="paragraph" w:styleId="Cabealhodondice">
     <w:name w:val="TOC Heading"/>
-    <w:basedOn w:val="Heading1"/>
+    <w:basedOn w:val="Ttulo1"/>
     <w:next w:val="Normal"/>
     <w:uiPriority w:val="39"/>
     <w:unhideWhenUsed/>
@@ -13645,7 +14263,7 @@
       <w:lang w:val="en-US"/>
     </w:rPr>
   </w:style>
-  <w:style w:type="paragraph" w:styleId="TOC1">
+  <w:style w:type="paragraph" w:styleId="ndice1">
     <w:name w:val="toc 1"/>
     <w:basedOn w:val="Normal"/>
     <w:next w:val="Normal"/>
@@ -13664,7 +14282,7 @@
       <w:u w:val="single"/>
     </w:rPr>
   </w:style>
-  <w:style w:type="paragraph" w:styleId="TOC2">
+  <w:style w:type="paragraph" w:styleId="ndice2">
     <w:name w:val="toc 2"/>
     <w:basedOn w:val="Normal"/>
     <w:next w:val="Normal"/>
@@ -13682,7 +14300,7 @@
       <w:smallCaps/>
     </w:rPr>
   </w:style>
-  <w:style w:type="paragraph" w:styleId="TOC3">
+  <w:style w:type="paragraph" w:styleId="ndice3">
     <w:name w:val="toc 3"/>
     <w:basedOn w:val="Normal"/>
     <w:next w:val="Normal"/>
@@ -13698,7 +14316,7 @@
       <w:smallCaps/>
     </w:rPr>
   </w:style>
-  <w:style w:type="paragraph" w:styleId="TOC4">
+  <w:style w:type="paragraph" w:styleId="ndice4">
     <w:name w:val="toc 4"/>
     <w:basedOn w:val="Normal"/>
     <w:next w:val="Normal"/>
@@ -13712,7 +14330,7 @@
       <w:jc w:val="left"/>
     </w:pPr>
   </w:style>
-  <w:style w:type="paragraph" w:styleId="TOC5">
+  <w:style w:type="paragraph" w:styleId="ndice5">
     <w:name w:val="toc 5"/>
     <w:basedOn w:val="Normal"/>
     <w:next w:val="Normal"/>
@@ -13726,7 +14344,7 @@
       <w:jc w:val="left"/>
     </w:pPr>
   </w:style>
-  <w:style w:type="paragraph" w:styleId="TOC6">
+  <w:style w:type="paragraph" w:styleId="ndice6">
     <w:name w:val="toc 6"/>
     <w:basedOn w:val="Normal"/>
     <w:next w:val="Normal"/>
@@ -13740,7 +14358,7 @@
       <w:jc w:val="left"/>
     </w:pPr>
   </w:style>
-  <w:style w:type="paragraph" w:styleId="TOC7">
+  <w:style w:type="paragraph" w:styleId="ndice7">
     <w:name w:val="toc 7"/>
     <w:basedOn w:val="Normal"/>
     <w:next w:val="Normal"/>
@@ -13754,7 +14372,7 @@
       <w:jc w:val="left"/>
     </w:pPr>
   </w:style>
-  <w:style w:type="paragraph" w:styleId="TOC8">
+  <w:style w:type="paragraph" w:styleId="ndice8">
     <w:name w:val="toc 8"/>
     <w:basedOn w:val="Normal"/>
     <w:next w:val="Normal"/>
@@ -13768,7 +14386,7 @@
       <w:jc w:val="left"/>
     </w:pPr>
   </w:style>
-  <w:style w:type="paragraph" w:styleId="TOC9">
+  <w:style w:type="paragraph" w:styleId="ndice9">
     <w:name w:val="toc 9"/>
     <w:basedOn w:val="Normal"/>
     <w:next w:val="Normal"/>
@@ -13782,9 +14400,9 @@
       <w:jc w:val="left"/>
     </w:pPr>
   </w:style>
-  <w:style w:type="table" w:styleId="GridTable7Colorful-Accent3">
+  <w:style w:type="table" w:styleId="TabeladeGrelha7Colorida-Destaque3">
     <w:name w:val="Grid Table 7 Colorful Accent 3"/>
-    <w:basedOn w:val="TableNormal"/>
+    <w:basedOn w:val="Tabelanormal"/>
     <w:uiPriority w:val="52"/>
     <w:rsid w:val="0043019C"/>
     <w:pPr>
@@ -13922,7 +14540,7 @@
       </w:tcPr>
     </w:tblStylePr>
   </w:style>
-  <w:style w:type="paragraph" w:styleId="TableofFigures">
+  <w:style w:type="paragraph" w:styleId="ndicedeilustraes">
     <w:name w:val="table of figures"/>
     <w:basedOn w:val="Normal"/>
     <w:next w:val="Normal"/>
@@ -13933,9 +14551,9 @@
       <w:spacing w:after="0"/>
     </w:pPr>
   </w:style>
-  <w:style w:type="table" w:styleId="GridTable2-Accent3">
+  <w:style w:type="table" w:styleId="TabeladeGrelha2-Destaque3">
     <w:name w:val="Grid Table 2 Accent 3"/>
-    <w:basedOn w:val="TableNormal"/>
+    <w:basedOn w:val="Tabelanormal"/>
     <w:uiPriority w:val="47"/>
     <w:rsid w:val="0095536C"/>
     <w:pPr>
@@ -14011,9 +14629,9 @@
       </w:tcPr>
     </w:tblStylePr>
   </w:style>
-  <w:style w:type="table" w:styleId="ListTable6Colorful-Accent3">
+  <w:style w:type="table" w:styleId="TabeladeLista6Colorida-Destaque3">
     <w:name w:val="List Table 6 Colorful Accent 3"/>
-    <w:basedOn w:val="TableNormal"/>
+    <w:basedOn w:val="Tabelanormal"/>
     <w:uiPriority w:val="51"/>
     <w:rsid w:val="00312C69"/>
     <w:pPr>

--- a/Relatórios/IPL-TeSP-PSI-PSI-2122-Template_especificacao_SI.docx
+++ b/Relatórios/IPL-TeSP-PSI-PSI-2122-Template_especificacao_SI.docx
@@ -4,7 +4,7 @@
   <w:body>
     <w:tbl>
       <w:tblPr>
-        <w:tblStyle w:val="TabelacomGrelha"/>
+        <w:tblStyle w:val="TableGrid"/>
         <w:tblW w:w="9644" w:type="dxa"/>
         <w:tblInd w:w="-5" w:type="dxa"/>
         <w:tblLook w:val="04A0" w:firstRow="1" w:lastRow="0" w:firstColumn="1" w:lastColumn="0" w:noHBand="0" w:noVBand="1"/>
@@ -29,7 +29,7 @@
           </w:tcPr>
           <w:p>
             <w:pPr>
-              <w:pStyle w:val="SemEspaamento"/>
+              <w:pStyle w:val="NoSpacing"/>
               <w:ind w:left="1416" w:hanging="1416"/>
             </w:pPr>
             <w:r>
@@ -94,7 +94,7 @@
           </w:tcPr>
           <w:p>
             <w:pPr>
-              <w:pStyle w:val="SemEspaamento"/>
+              <w:pStyle w:val="NoSpacing"/>
               <w:jc w:val="center"/>
             </w:pPr>
             <w:r>
@@ -107,7 +107,7 @@
           </w:p>
           <w:p>
             <w:pPr>
-              <w:pStyle w:val="SemEspaamento"/>
+              <w:pStyle w:val="NoSpacing"/>
               <w:ind w:left="-336" w:right="-532"/>
               <w:jc w:val="center"/>
               <w:rPr>
@@ -129,7 +129,7 @@
           </w:p>
           <w:p>
             <w:pPr>
-              <w:pStyle w:val="SemEspaamento"/>
+              <w:pStyle w:val="NoSpacing"/>
               <w:ind w:left="-336" w:right="-532"/>
               <w:jc w:val="center"/>
               <w:rPr>
@@ -640,7 +640,7 @@
     </w:p>
     <w:tbl>
       <w:tblPr>
-        <w:tblStyle w:val="TabelacomGrelha"/>
+        <w:tblStyle w:val="TableGrid"/>
         <w:tblW w:w="9644" w:type="dxa"/>
         <w:tblInd w:w="-5" w:type="dxa"/>
         <w:tblLook w:val="04A0" w:firstRow="1" w:lastRow="0" w:firstColumn="1" w:lastColumn="0" w:noHBand="0" w:noVBand="1"/>
@@ -938,25 +938,6 @@
         </w:rPr>
       </w:pPr>
     </w:p>
-    <w:p>
-      <w:pPr>
-        <w:rPr>
-          <w:noProof/>
-        </w:rPr>
-      </w:pPr>
-    </w:p>
-    <w:p>
-      <w:pPr>
-        <w:rPr>
-          <w:noProof/>
-        </w:rPr>
-      </w:pPr>
-    </w:p>
-    <w:p/>
-    <w:p/>
-    <w:p/>
-    <w:p/>
-    <w:p/>
     <w:p/>
     <w:p/>
     <w:p/>
@@ -1029,7 +1010,7 @@
       <w:sdtContent>
         <w:p>
           <w:pPr>
-            <w:pStyle w:val="Cabealhodondice"/>
+            <w:pStyle w:val="TOCHeading"/>
           </w:pPr>
           <w:r>
             <w:t>ÍNDICE</w:t>
@@ -1037,7 +1018,7 @@
         </w:p>
         <w:p>
           <w:pPr>
-            <w:pStyle w:val="ndice1"/>
+            <w:pStyle w:val="TOC1"/>
             <w:tabs>
               <w:tab w:val="right" w:leader="dot" w:pos="9628"/>
             </w:tabs>
@@ -1071,7 +1052,7 @@
           <w:hyperlink w:anchor="_Toc85117309" w:history="1">
             <w:r>
               <w:rPr>
-                <w:rStyle w:val="Hiperligao"/>
+                <w:rStyle w:val="Hyperlink"/>
                 <w:noProof/>
               </w:rPr>
               <w:t>Índice de Figuras</w:t>
@@ -1128,7 +1109,7 @@
         </w:p>
         <w:p>
           <w:pPr>
-            <w:pStyle w:val="ndice1"/>
+            <w:pStyle w:val="TOC1"/>
             <w:tabs>
               <w:tab w:val="right" w:leader="dot" w:pos="9628"/>
             </w:tabs>
@@ -1145,7 +1126,7 @@
           <w:hyperlink w:anchor="_Toc85117310" w:history="1">
             <w:r>
               <w:rPr>
-                <w:rStyle w:val="Hiperligao"/>
+                <w:rStyle w:val="Hyperlink"/>
                 <w:noProof/>
               </w:rPr>
               <w:t>Índice de Tabelas</w:t>
@@ -1202,7 +1183,7 @@
         </w:p>
         <w:p>
           <w:pPr>
-            <w:pStyle w:val="ndice1"/>
+            <w:pStyle w:val="TOC1"/>
             <w:tabs>
               <w:tab w:val="left" w:pos="332"/>
               <w:tab w:val="right" w:leader="dot" w:pos="9628"/>
@@ -1220,7 +1201,7 @@
           <w:hyperlink w:anchor="_Toc85117311" w:history="1">
             <w:r>
               <w:rPr>
-                <w:rStyle w:val="Hiperligao"/>
+                <w:rStyle w:val="Hyperlink"/>
                 <w:noProof/>
               </w:rPr>
               <w:t>1</w:t>
@@ -1239,7 +1220,7 @@
             </w:r>
             <w:r>
               <w:rPr>
-                <w:rStyle w:val="Hiperligao"/>
+                <w:rStyle w:val="Hyperlink"/>
                 <w:noProof/>
               </w:rPr>
               <w:t>Introdução</w:t>
@@ -1296,7 +1277,7 @@
         </w:p>
         <w:p>
           <w:pPr>
-            <w:pStyle w:val="ndice2"/>
+            <w:pStyle w:val="TOC2"/>
             <w:tabs>
               <w:tab w:val="left" w:pos="502"/>
               <w:tab w:val="right" w:leader="dot" w:pos="9628"/>
@@ -1313,7 +1294,7 @@
           <w:hyperlink w:anchor="_Toc85117312" w:history="1">
             <w:r>
               <w:rPr>
-                <w:rStyle w:val="Hiperligao"/>
+                <w:rStyle w:val="Hyperlink"/>
                 <w:noProof/>
               </w:rPr>
               <w:t>1.1</w:t>
@@ -1331,7 +1312,7 @@
             </w:r>
             <w:r>
               <w:rPr>
-                <w:rStyle w:val="Hiperligao"/>
+                <w:rStyle w:val="Hyperlink"/>
                 <w:noProof/>
               </w:rPr>
               <w:t>Sumário executivo</w:t>
@@ -1388,7 +1369,7 @@
         </w:p>
         <w:p>
           <w:pPr>
-            <w:pStyle w:val="ndice1"/>
+            <w:pStyle w:val="TOC1"/>
             <w:tabs>
               <w:tab w:val="left" w:pos="332"/>
               <w:tab w:val="right" w:leader="dot" w:pos="9628"/>
@@ -1406,7 +1387,7 @@
           <w:hyperlink w:anchor="_Toc85117313" w:history="1">
             <w:r>
               <w:rPr>
-                <w:rStyle w:val="Hiperligao"/>
+                <w:rStyle w:val="Hyperlink"/>
                 <w:noProof/>
               </w:rPr>
               <w:t>2</w:t>
@@ -1425,7 +1406,7 @@
             </w:r>
             <w:r>
               <w:rPr>
-                <w:rStyle w:val="Hiperligao"/>
+                <w:rStyle w:val="Hyperlink"/>
                 <w:noProof/>
               </w:rPr>
               <w:t>Definição da Lógica de Negócio</w:t>
@@ -1482,7 +1463,7 @@
         </w:p>
         <w:p>
           <w:pPr>
-            <w:pStyle w:val="ndice1"/>
+            <w:pStyle w:val="TOC1"/>
             <w:tabs>
               <w:tab w:val="left" w:pos="332"/>
               <w:tab w:val="right" w:leader="dot" w:pos="9628"/>
@@ -1500,7 +1481,7 @@
           <w:hyperlink w:anchor="_Toc85117314" w:history="1">
             <w:r>
               <w:rPr>
-                <w:rStyle w:val="Hiperligao"/>
+                <w:rStyle w:val="Hyperlink"/>
                 <w:noProof/>
               </w:rPr>
               <w:t>3</w:t>
@@ -1519,7 +1500,7 @@
             </w:r>
             <w:r>
               <w:rPr>
-                <w:rStyle w:val="Hiperligao"/>
+                <w:rStyle w:val="Hyperlink"/>
                 <w:noProof/>
               </w:rPr>
               <w:t>Análise de Impacto</w:t>
@@ -1576,7 +1557,7 @@
         </w:p>
         <w:p>
           <w:pPr>
-            <w:pStyle w:val="ndice1"/>
+            <w:pStyle w:val="TOC1"/>
             <w:tabs>
               <w:tab w:val="left" w:pos="332"/>
               <w:tab w:val="right" w:leader="dot" w:pos="9628"/>
@@ -1594,7 +1575,7 @@
           <w:hyperlink w:anchor="_Toc85117315" w:history="1">
             <w:r>
               <w:rPr>
-                <w:rStyle w:val="Hiperligao"/>
+                <w:rStyle w:val="Hyperlink"/>
                 <w:noProof/>
               </w:rPr>
               <w:t>4</w:t>
@@ -1613,7 +1594,7 @@
             </w:r>
             <w:r>
               <w:rPr>
-                <w:rStyle w:val="Hiperligao"/>
+                <w:rStyle w:val="Hyperlink"/>
                 <w:noProof/>
               </w:rPr>
               <w:t>Análise Concorrencial</w:t>
@@ -1670,7 +1651,7 @@
         </w:p>
         <w:p>
           <w:pPr>
-            <w:pStyle w:val="ndice3"/>
+            <w:pStyle w:val="TOC3"/>
             <w:tabs>
               <w:tab w:val="left" w:pos="666"/>
               <w:tab w:val="right" w:leader="dot" w:pos="9628"/>
@@ -1685,7 +1666,7 @@
           <w:hyperlink w:anchor="_Toc85117316" w:history="1">
             <w:r>
               <w:rPr>
-                <w:rStyle w:val="Hiperligao"/>
+                <w:rStyle w:val="Hyperlink"/>
                 <w:noProof/>
               </w:rPr>
               <w:t>4.1.1</w:t>
@@ -1701,7 +1682,7 @@
             </w:r>
             <w:r>
               <w:rPr>
-                <w:rStyle w:val="Hiperligao"/>
+                <w:rStyle w:val="Hyperlink"/>
                 <w:noProof/>
               </w:rPr>
               <w:t>Joppy</w:t>
@@ -1758,7 +1739,7 @@
         </w:p>
         <w:p>
           <w:pPr>
-            <w:pStyle w:val="ndice3"/>
+            <w:pStyle w:val="TOC3"/>
             <w:tabs>
               <w:tab w:val="left" w:pos="666"/>
               <w:tab w:val="right" w:leader="dot" w:pos="9628"/>
@@ -1773,7 +1754,7 @@
           <w:hyperlink w:anchor="_Toc85117317" w:history="1">
             <w:r>
               <w:rPr>
-                <w:rStyle w:val="Hiperligao"/>
+                <w:rStyle w:val="Hyperlink"/>
                 <w:noProof/>
               </w:rPr>
               <w:t>4.1.2</w:t>
@@ -1789,7 +1770,7 @@
             </w:r>
             <w:r>
               <w:rPr>
-                <w:rStyle w:val="Hiperligao"/>
+                <w:rStyle w:val="Hyperlink"/>
                 <w:noProof/>
               </w:rPr>
               <w:t>LinkedIn</w:t>
@@ -1846,7 +1827,7 @@
         </w:p>
         <w:p>
           <w:pPr>
-            <w:pStyle w:val="ndice3"/>
+            <w:pStyle w:val="TOC3"/>
             <w:tabs>
               <w:tab w:val="left" w:pos="666"/>
               <w:tab w:val="right" w:leader="dot" w:pos="9628"/>
@@ -1861,7 +1842,7 @@
           <w:hyperlink w:anchor="_Toc85117318" w:history="1">
             <w:r>
               <w:rPr>
-                <w:rStyle w:val="Hiperligao"/>
+                <w:rStyle w:val="Hyperlink"/>
                 <w:noProof/>
               </w:rPr>
               <w:t>4.1.3</w:t>
@@ -1877,7 +1858,7 @@
             </w:r>
             <w:r>
               <w:rPr>
-                <w:rStyle w:val="Hiperligao"/>
+                <w:rStyle w:val="Hyperlink"/>
                 <w:noProof/>
               </w:rPr>
               <w:t>Fiverr</w:t>
@@ -1934,7 +1915,7 @@
         </w:p>
         <w:p>
           <w:pPr>
-            <w:pStyle w:val="ndice3"/>
+            <w:pStyle w:val="TOC3"/>
             <w:tabs>
               <w:tab w:val="left" w:pos="666"/>
               <w:tab w:val="right" w:leader="dot" w:pos="9628"/>
@@ -1949,7 +1930,7 @@
           <w:hyperlink w:anchor="_Toc85117319" w:history="1">
             <w:r>
               <w:rPr>
-                <w:rStyle w:val="Hiperligao"/>
+                <w:rStyle w:val="Hyperlink"/>
                 <w:noProof/>
               </w:rPr>
               <w:t>4.1.4</w:t>
@@ -1965,7 +1946,7 @@
             </w:r>
             <w:r>
               <w:rPr>
-                <w:rStyle w:val="Hiperligao"/>
+                <w:rStyle w:val="Hyperlink"/>
                 <w:noProof/>
               </w:rPr>
               <w:t>Comparação dos Sistemas</w:t>
@@ -2022,7 +2003,7 @@
         </w:p>
         <w:p>
           <w:pPr>
-            <w:pStyle w:val="ndice3"/>
+            <w:pStyle w:val="TOC3"/>
             <w:tabs>
               <w:tab w:val="left" w:pos="666"/>
               <w:tab w:val="right" w:leader="dot" w:pos="9628"/>
@@ -2037,7 +2018,7 @@
           <w:hyperlink w:anchor="_Toc85117320" w:history="1">
             <w:r>
               <w:rPr>
-                <w:rStyle w:val="Hiperligao"/>
+                <w:rStyle w:val="Hyperlink"/>
                 <w:noProof/>
               </w:rPr>
               <w:t>4.1.5</w:t>
@@ -2053,7 +2034,7 @@
             </w:r>
             <w:r>
               <w:rPr>
-                <w:rStyle w:val="Hiperligao"/>
+                <w:rStyle w:val="Hyperlink"/>
                 <w:noProof/>
               </w:rPr>
               <w:t>Enquadramento da análise concorrencial no SI</w:t>
@@ -2110,7 +2091,7 @@
         </w:p>
         <w:p>
           <w:pPr>
-            <w:pStyle w:val="ndice1"/>
+            <w:pStyle w:val="TOC1"/>
             <w:tabs>
               <w:tab w:val="left" w:pos="332"/>
               <w:tab w:val="right" w:leader="dot" w:pos="9628"/>
@@ -2128,7 +2109,7 @@
           <w:hyperlink w:anchor="_Toc85117321" w:history="1">
             <w:r>
               <w:rPr>
-                <w:rStyle w:val="Hiperligao"/>
+                <w:rStyle w:val="Hyperlink"/>
                 <w:noProof/>
               </w:rPr>
               <w:t>5</w:t>
@@ -2147,7 +2128,7 @@
             </w:r>
             <w:r>
               <w:rPr>
-                <w:rStyle w:val="Hiperligao"/>
+                <w:rStyle w:val="Hyperlink"/>
                 <w:i/>
                 <w:iCs/>
                 <w:noProof/>
@@ -2156,7 +2137,7 @@
             </w:r>
             <w:r>
               <w:rPr>
-                <w:rStyle w:val="Hiperligao"/>
+                <w:rStyle w:val="Hyperlink"/>
                 <w:noProof/>
               </w:rPr>
               <w:t xml:space="preserve"> e Requisitos do SI</w:t>
@@ -2213,7 +2194,7 @@
         </w:p>
         <w:p>
           <w:pPr>
-            <w:pStyle w:val="ndice1"/>
+            <w:pStyle w:val="TOC1"/>
             <w:tabs>
               <w:tab w:val="left" w:pos="332"/>
               <w:tab w:val="right" w:leader="dot" w:pos="9628"/>
@@ -2231,7 +2212,7 @@
           <w:hyperlink w:anchor="_Toc85117322" w:history="1">
             <w:r>
               <w:rPr>
-                <w:rStyle w:val="Hiperligao"/>
+                <w:rStyle w:val="Hyperlink"/>
                 <w:noProof/>
               </w:rPr>
               <w:t>6</w:t>
@@ -2250,7 +2231,7 @@
             </w:r>
             <w:r>
               <w:rPr>
-                <w:rStyle w:val="Hiperligao"/>
+                <w:rStyle w:val="Hyperlink"/>
                 <w:noProof/>
               </w:rPr>
               <w:t>User Stories</w:t>
@@ -2307,7 +2288,7 @@
         </w:p>
         <w:p>
           <w:pPr>
-            <w:pStyle w:val="ndice1"/>
+            <w:pStyle w:val="TOC1"/>
             <w:tabs>
               <w:tab w:val="left" w:pos="332"/>
               <w:tab w:val="right" w:leader="dot" w:pos="9628"/>
@@ -2325,7 +2306,7 @@
           <w:hyperlink w:anchor="_Toc85117323" w:history="1">
             <w:r>
               <w:rPr>
-                <w:rStyle w:val="Hiperligao"/>
+                <w:rStyle w:val="Hyperlink"/>
                 <w:noProof/>
               </w:rPr>
               <w:t>7</w:t>
@@ -2344,7 +2325,7 @@
             </w:r>
             <w:r>
               <w:rPr>
-                <w:rStyle w:val="Hiperligao"/>
+                <w:rStyle w:val="Hyperlink"/>
                 <w:noProof/>
               </w:rPr>
               <w:t>Diagrama de Classes/Modelo de Dados</w:t>
@@ -2401,7 +2382,7 @@
         </w:p>
         <w:p>
           <w:pPr>
-            <w:pStyle w:val="ndice1"/>
+            <w:pStyle w:val="TOC1"/>
             <w:tabs>
               <w:tab w:val="left" w:pos="332"/>
               <w:tab w:val="right" w:leader="dot" w:pos="9628"/>
@@ -2419,7 +2400,7 @@
           <w:hyperlink w:anchor="_Toc85117324" w:history="1">
             <w:r>
               <w:rPr>
-                <w:rStyle w:val="Hiperligao"/>
+                <w:rStyle w:val="Hyperlink"/>
                 <w:noProof/>
               </w:rPr>
               <w:t>8</w:t>
@@ -2438,7 +2419,7 @@
             </w:r>
             <w:r>
               <w:rPr>
-                <w:rStyle w:val="Hiperligao"/>
+                <w:rStyle w:val="Hyperlink"/>
                 <w:noProof/>
               </w:rPr>
               <w:t>Wireframes/Mockups</w:t>
@@ -2527,7 +2508,7 @@
     </w:p>
     <w:p>
       <w:pPr>
-        <w:pStyle w:val="Ttulo1"/>
+        <w:pStyle w:val="Heading1"/>
         <w:numPr>
           <w:ilvl w:val="0"/>
           <w:numId w:val="0"/>
@@ -2550,7 +2531,7 @@
     <w:p/>
     <w:p>
       <w:pPr>
-        <w:pStyle w:val="ndicedeilustraes"/>
+        <w:pStyle w:val="TableofFigures"/>
         <w:tabs>
           <w:tab w:val="right" w:leader="dot" w:pos="9628"/>
         </w:tabs>
@@ -2574,7 +2555,7 @@
       <w:hyperlink w:anchor="_Toc83646898" w:history="1">
         <w:r>
           <w:rPr>
-            <w:rStyle w:val="Hiperligao"/>
+            <w:rStyle w:val="Hyperlink"/>
             <w:noProof/>
           </w:rPr>
           <w:t>Figura 1 – Diagrama de classes do SI</w:t>
@@ -2631,7 +2612,7 @@
     </w:p>
     <w:p>
       <w:pPr>
-        <w:pStyle w:val="ndicedeilustraes"/>
+        <w:pStyle w:val="TableofFigures"/>
         <w:tabs>
           <w:tab w:val="right" w:leader="dot" w:pos="9628"/>
         </w:tabs>
@@ -2646,14 +2627,14 @@
       <w:hyperlink w:anchor="_Toc83646899" w:history="1">
         <w:r>
           <w:rPr>
-            <w:rStyle w:val="Hiperligao"/>
+            <w:rStyle w:val="Hyperlink"/>
             <w:noProof/>
           </w:rPr>
           <w:t xml:space="preserve">Figura 2 – Wireframe/Mockup do ecrã principal </w:t>
         </w:r>
         <w:r>
           <w:rPr>
-            <w:rStyle w:val="Hiperligao"/>
+            <w:rStyle w:val="Hyperlink"/>
             <w:noProof/>
             <w:highlight w:val="yellow"/>
           </w:rPr>
@@ -2722,7 +2703,7 @@
     </w:p>
     <w:p>
       <w:pPr>
-        <w:pStyle w:val="Ttulo1"/>
+        <w:pStyle w:val="Heading1"/>
         <w:numPr>
           <w:ilvl w:val="0"/>
           <w:numId w:val="0"/>
@@ -2739,7 +2720,7 @@
     <w:p/>
     <w:p>
       <w:pPr>
-        <w:pStyle w:val="ndicedeilustraes"/>
+        <w:pStyle w:val="TableofFigures"/>
         <w:tabs>
           <w:tab w:val="right" w:leader="dot" w:pos="9628"/>
         </w:tabs>
@@ -2761,7 +2742,7 @@
       <w:hyperlink w:anchor="_Toc85113498" w:history="1">
         <w:r>
           <w:rPr>
-            <w:rStyle w:val="Hiperligao"/>
+            <w:rStyle w:val="Hyperlink"/>
             <w:noProof/>
           </w:rPr>
           <w:t>Tabela 1 – Descrição do Joppy</w:t>
@@ -2818,7 +2799,7 @@
     </w:p>
     <w:p>
       <w:pPr>
-        <w:pStyle w:val="ndicedeilustraes"/>
+        <w:pStyle w:val="TableofFigures"/>
         <w:tabs>
           <w:tab w:val="right" w:leader="dot" w:pos="9628"/>
         </w:tabs>
@@ -2831,7 +2812,7 @@
       <w:hyperlink w:anchor="_Toc85113499" w:history="1">
         <w:r>
           <w:rPr>
-            <w:rStyle w:val="Hiperligao"/>
+            <w:rStyle w:val="Hyperlink"/>
             <w:noProof/>
           </w:rPr>
           <w:t>Tabela 2 – Descrição do LinkedIn</w:t>
@@ -2888,7 +2869,7 @@
     </w:p>
     <w:p>
       <w:pPr>
-        <w:pStyle w:val="ndicedeilustraes"/>
+        <w:pStyle w:val="TableofFigures"/>
         <w:tabs>
           <w:tab w:val="right" w:leader="dot" w:pos="9628"/>
         </w:tabs>
@@ -2901,7 +2882,7 @@
       <w:hyperlink w:anchor="_Toc85113500" w:history="1">
         <w:r>
           <w:rPr>
-            <w:rStyle w:val="Hiperligao"/>
+            <w:rStyle w:val="Hyperlink"/>
             <w:noProof/>
           </w:rPr>
           <w:t>Tabela 3 – Descrição do Indeed</w:t>
@@ -2958,7 +2939,7 @@
     </w:p>
     <w:p>
       <w:pPr>
-        <w:pStyle w:val="ndicedeilustraes"/>
+        <w:pStyle w:val="TableofFigures"/>
         <w:tabs>
           <w:tab w:val="right" w:leader="dot" w:pos="9628"/>
         </w:tabs>
@@ -2971,7 +2952,7 @@
       <w:hyperlink w:anchor="_Toc85113501" w:history="1">
         <w:r>
           <w:rPr>
-            <w:rStyle w:val="Hiperligao"/>
+            <w:rStyle w:val="Hyperlink"/>
             <w:noProof/>
           </w:rPr>
           <w:t>Tabela 4 – Resumo das características/funcionalidades dos Sistemas concorrenciais</w:t>
@@ -3028,7 +3009,7 @@
     </w:p>
     <w:p>
       <w:pPr>
-        <w:pStyle w:val="ndicedeilustraes"/>
+        <w:pStyle w:val="TableofFigures"/>
         <w:tabs>
           <w:tab w:val="right" w:leader="dot" w:pos="9628"/>
         </w:tabs>
@@ -3041,7 +3022,7 @@
       <w:hyperlink w:anchor="_Toc85113502" w:history="1">
         <w:r>
           <w:rPr>
-            <w:rStyle w:val="Hiperligao"/>
+            <w:rStyle w:val="Hyperlink"/>
             <w:noProof/>
           </w:rPr>
           <w:t>Tabela 5 – Roles dos diferentes end-users do SI</w:t>
@@ -3098,7 +3079,7 @@
     </w:p>
     <w:p>
       <w:pPr>
-        <w:pStyle w:val="ndicedeilustraes"/>
+        <w:pStyle w:val="TableofFigures"/>
         <w:tabs>
           <w:tab w:val="right" w:leader="dot" w:pos="9628"/>
         </w:tabs>
@@ -3111,7 +3092,7 @@
       <w:hyperlink w:anchor="_Toc85113503" w:history="1">
         <w:r>
           <w:rPr>
-            <w:rStyle w:val="Hiperligao"/>
+            <w:rStyle w:val="Hyperlink"/>
             <w:noProof/>
           </w:rPr>
           <w:t>Tabela 6 – Requisitos funcionais Front-Office</w:t>
@@ -3168,7 +3149,7 @@
     </w:p>
     <w:p>
       <w:pPr>
-        <w:pStyle w:val="ndicedeilustraes"/>
+        <w:pStyle w:val="TableofFigures"/>
         <w:tabs>
           <w:tab w:val="right" w:leader="dot" w:pos="9628"/>
         </w:tabs>
@@ -3181,7 +3162,7 @@
       <w:hyperlink w:anchor="_Toc85113504" w:history="1">
         <w:r>
           <w:rPr>
-            <w:rStyle w:val="Hiperligao"/>
+            <w:rStyle w:val="Hyperlink"/>
             <w:noProof/>
           </w:rPr>
           <w:t>Tabela 7 – Requisitos funcionais Back-Office</w:t>
@@ -3238,7 +3219,7 @@
     </w:p>
     <w:p>
       <w:pPr>
-        <w:pStyle w:val="ndicedeilustraes"/>
+        <w:pStyle w:val="TableofFigures"/>
         <w:tabs>
           <w:tab w:val="right" w:leader="dot" w:pos="9628"/>
         </w:tabs>
@@ -3251,7 +3232,7 @@
       <w:hyperlink w:anchor="_Toc85113505" w:history="1">
         <w:r>
           <w:rPr>
-            <w:rStyle w:val="Hiperligao"/>
+            <w:rStyle w:val="Hyperlink"/>
             <w:noProof/>
           </w:rPr>
           <w:t>Tabela 8 – Requisitos funcionais App mobile</w:t>
@@ -3308,7 +3289,7 @@
     </w:p>
     <w:p>
       <w:pPr>
-        <w:pStyle w:val="ndicedeilustraes"/>
+        <w:pStyle w:val="TableofFigures"/>
         <w:tabs>
           <w:tab w:val="right" w:leader="dot" w:pos="9628"/>
         </w:tabs>
@@ -3321,7 +3302,7 @@
       <w:hyperlink w:anchor="_Toc85113506" w:history="1">
         <w:r>
           <w:rPr>
-            <w:rStyle w:val="Hiperligao"/>
+            <w:rStyle w:val="Hyperlink"/>
             <w:noProof/>
           </w:rPr>
           <w:t>Tabela 9 – Requisitos Não funcionais</w:t>
@@ -3388,7 +3369,7 @@
     </w:p>
     <w:p>
       <w:pPr>
-        <w:pStyle w:val="Ttulo1"/>
+        <w:pStyle w:val="Heading1"/>
       </w:pPr>
       <w:bookmarkStart w:id="2" w:name="_Toc85117311"/>
       <w:r>
@@ -3470,7 +3451,7 @@
     </w:p>
     <w:p>
       <w:pPr>
-        <w:pStyle w:val="Ttulo2"/>
+        <w:pStyle w:val="Heading2"/>
         <w:rPr>
           <w:noProof/>
         </w:rPr>
@@ -3521,15 +3502,7 @@
         <w:t xml:space="preserve">descrever todos os fatores intervenientes que completam o projeto, este sendo os requisitos do sistema, os tipos de utilizadores do sistema e os objetivos do mesmo. A secção 3, Análise de Impacto, vai descrever os pontos positivos e negativos para os utilizadores da aplicação, tendo em conta o impacto que terá no mercado. A secção 4, Análise Concorrencial, </w:t>
       </w:r>
       <w:r>
-        <w:t xml:space="preserve">analisa algumas aplicações semelhantes a aplicação que este relatório trata, descrevendo-as detalhadamente e comparando-as ao </w:t>
-      </w:r>
-      <w:proofErr w:type="spellStart"/>
-      <w:r>
-        <w:t>Workr</w:t>
-      </w:r>
-      <w:proofErr w:type="spellEnd"/>
-      <w:r>
-        <w:t xml:space="preserve">. A secção 5, Roles e Requisitos do SI, vai descrever os utilizadores da aplicação, indicando as funcionalidades que cada uma tem acesso e também explica detalhadamente essas funcionalidades. A </w:t>
+        <w:t xml:space="preserve">analisa algumas aplicações semelhantes a aplicação que este relatório trata, descrevendo-as detalhadamente e comparando-as ao Workr. A secção 5, Roles e Requisitos do SI, vai descrever os utilizadores da aplicação, indicando as funcionalidades que cada uma tem acesso e também explica detalhadamente essas funcionalidades. A </w:t>
       </w:r>
       <w:r>
         <w:t>Secção</w:t>
@@ -3538,23 +3511,7 @@
         <w:t xml:space="preserve"> </w:t>
       </w:r>
       <w:r>
-        <w:t xml:space="preserve">6, </w:t>
-      </w:r>
-      <w:proofErr w:type="spellStart"/>
-      <w:r>
-        <w:t>User</w:t>
-      </w:r>
-      <w:proofErr w:type="spellEnd"/>
-      <w:r>
-        <w:t xml:space="preserve"> </w:t>
-      </w:r>
-      <w:proofErr w:type="spellStart"/>
-      <w:r>
-        <w:t>Stories</w:t>
-      </w:r>
-      <w:proofErr w:type="spellEnd"/>
-      <w:r>
-        <w:t xml:space="preserve">, tem como objetivo explicar os casos de uso da aplicação, mostrando </w:t>
+        <w:t xml:space="preserve">6, User Stories, tem como objetivo explicar os casos de uso da aplicação, mostrando </w:t>
       </w:r>
       <w:r>
         <w:t xml:space="preserve">o que é suposto acontecer quando o utilizador fará algo dentro da aplicação e o que pode correr mal ao utilizar qualquer uma das funcionalidades do sistema. A </w:t>
@@ -3566,28 +3523,12 @@
         <w:t xml:space="preserve"> 7, Diagrama de Classes/Modelo de Dados, </w:t>
       </w:r>
       <w:r>
-        <w:t xml:space="preserve">é a secção que explica a base de dados do sistema ao pormenor, mostrando todos os campos e tabelas e as suas relações. A ultima secção do relatório, Secção 8, </w:t>
-      </w:r>
-      <w:proofErr w:type="spellStart"/>
-      <w:r>
-        <w:t>Wireframes</w:t>
-      </w:r>
-      <w:proofErr w:type="spellEnd"/>
-      <w:r>
-        <w:t>/</w:t>
-      </w:r>
-      <w:proofErr w:type="spellStart"/>
-      <w:r>
-        <w:t>Mockups</w:t>
-      </w:r>
-      <w:proofErr w:type="spellEnd"/>
-      <w:r>
-        <w:t>, tem como objetivo mostrar como a aplicação irá ser visualmente.</w:t>
+        <w:t>é a secção que explica a base de dados do sistema ao pormenor, mostrando todos os campos e tabelas e as suas relações. A ultima secção do relatório, Secção 8, Wireframes/Mockups, tem como objetivo mostrar como a aplicação irá ser visualmente.</w:t>
       </w:r>
     </w:p>
     <w:p>
       <w:pPr>
-        <w:pStyle w:val="Ttulo1"/>
+        <w:pStyle w:val="Heading1"/>
       </w:pPr>
       <w:bookmarkStart w:id="4" w:name="_Toc85117313"/>
       <w:r>
@@ -3643,7 +3584,7 @@
     <w:p/>
     <w:p>
       <w:pPr>
-        <w:pStyle w:val="Ttulo1"/>
+        <w:pStyle w:val="Heading1"/>
       </w:pPr>
       <w:bookmarkStart w:id="5" w:name="_Toc85117314"/>
       <w:r>
@@ -3654,21 +3595,13 @@
     </w:p>
     <w:p>
       <w:r>
-        <w:t xml:space="preserve">Achamos que poderá ter algum impacto no mercado e para as pessoas que vão usar o sistema pois é de um tema que as pessoas “necessitam” de ter no dia-a-dia para se estiverem desempregadas ou procurarem por um emprego novo ou algo melhor para si mesmo. É uma mais valia poderem procurar empregos mais facilmente e rapidamente utilizando também a aplicação móvel, de conseguirem criar </w:t>
-      </w:r>
-      <w:proofErr w:type="spellStart"/>
-      <w:r>
-        <w:t>CV’s</w:t>
-      </w:r>
-      <w:proofErr w:type="spellEnd"/>
-      <w:r>
-        <w:t xml:space="preserve"> pela aplicação e de os enviar para as empresas que podem estar interessados e podem até mesmo serem contactados pela tal.</w:t>
+        <w:t>Achamos que poderá ter algum impacto no mercado e para as pessoas que vão usar o sistema pois é de um tema que as pessoas “necessitam” de ter no dia-a-dia para se estiverem desempregadas ou procurarem por um emprego novo ou algo melhor para si mesmo. É uma mais valia poderem procurar empregos mais facilmente e rapidamente utilizando também a aplicação móvel, de conseguirem criar CV’s pela aplicação e de os enviar para as empresas que podem estar interessados e podem até mesmo serem contactados pela tal.</w:t>
       </w:r>
     </w:p>
     <w:p/>
     <w:p>
       <w:pPr>
-        <w:pStyle w:val="Ttulo1"/>
+        <w:pStyle w:val="Heading1"/>
       </w:pPr>
       <w:bookmarkStart w:id="6" w:name="_Toc85117315"/>
       <w:r>
@@ -3680,19 +3613,17 @@
     <w:p/>
     <w:p>
       <w:pPr>
-        <w:pStyle w:val="Ttulo3"/>
+        <w:pStyle w:val="Heading3"/>
       </w:pPr>
       <w:bookmarkStart w:id="7" w:name="_Toc85117316"/>
-      <w:proofErr w:type="spellStart"/>
       <w:r>
         <w:t>Joppy</w:t>
       </w:r>
       <w:bookmarkEnd w:id="7"/>
-      <w:proofErr w:type="spellEnd"/>
     </w:p>
     <w:p>
       <w:pPr>
-        <w:pStyle w:val="Legenda"/>
+        <w:pStyle w:val="Caption"/>
         <w:keepNext/>
         <w:jc w:val="center"/>
       </w:pPr>
@@ -3709,18 +3640,13 @@
         </w:r>
       </w:fldSimple>
       <w:r>
-        <w:t xml:space="preserve"> – Descrição do </w:t>
-      </w:r>
-      <w:proofErr w:type="spellStart"/>
-      <w:r>
-        <w:t>Joppy</w:t>
+        <w:t xml:space="preserve"> – Descrição do Joppy</w:t>
       </w:r>
       <w:bookmarkEnd w:id="8"/>
-      <w:proofErr w:type="spellEnd"/>
     </w:p>
     <w:tbl>
       <w:tblPr>
-        <w:tblStyle w:val="TabeladeGrelha7Colorida-Destaque3"/>
+        <w:tblStyle w:val="GridTable7Colorful-Accent3"/>
         <w:tblW w:w="9639" w:type="dxa"/>
         <w:tblInd w:w="-5" w:type="dxa"/>
         <w:tblLook w:val="04A0" w:firstRow="1" w:lastRow="0" w:firstColumn="1" w:lastColumn="0" w:noHBand="0" w:noVBand="1"/>
@@ -3845,11 +3771,9 @@
                 <w:highlight w:val="yellow"/>
               </w:rPr>
             </w:pPr>
-            <w:proofErr w:type="spellStart"/>
             <w:r>
               <w:t>Joppy</w:t>
             </w:r>
-            <w:proofErr w:type="spellEnd"/>
           </w:p>
         </w:tc>
       </w:tr>
@@ -3934,13 +3858,8 @@
               <w:jc w:val="left"/>
               <w:cnfStyle w:val="000000100000" w:firstRow="0" w:lastRow="0" w:firstColumn="0" w:lastColumn="0" w:oddVBand="0" w:evenVBand="0" w:oddHBand="1" w:evenHBand="0" w:firstRowFirstColumn="0" w:firstRowLastColumn="0" w:lastRowFirstColumn="0" w:lastRowLastColumn="0"/>
             </w:pPr>
-            <w:proofErr w:type="spellStart"/>
-            <w:r>
-              <w:t>Joppy</w:t>
-            </w:r>
-            <w:proofErr w:type="spellEnd"/>
-            <w:r>
-              <w:t xml:space="preserve"> é uma aplicação de recrutamento de trabalhadores só focado na área de programação e tecnologias.</w:t>
+            <w:r>
+              <w:t>Joppy é uma aplicação de recrutamento de trabalhadores só focado na área de programação e tecnologias.</w:t>
             </w:r>
           </w:p>
         </w:tc>
@@ -3982,31 +3901,7 @@
               <w:cnfStyle w:val="000000000000" w:firstRow="0" w:lastRow="0" w:firstColumn="0" w:lastColumn="0" w:oddVBand="0" w:evenVBand="0" w:oddHBand="0" w:evenHBand="0" w:firstRowFirstColumn="0" w:firstRowLastColumn="0" w:lastRowFirstColumn="0" w:lastRowLastColumn="0"/>
             </w:pPr>
             <w:r>
-              <w:t xml:space="preserve">Tem um sistema de chat, Oferece 100€ de Amazon </w:t>
-            </w:r>
-            <w:proofErr w:type="spellStart"/>
-            <w:r>
-              <w:t>Gift</w:t>
-            </w:r>
-            <w:proofErr w:type="spellEnd"/>
-            <w:r>
-              <w:t xml:space="preserve"> se for contratado por alguma empresa utilizando a Aplicação “</w:t>
-            </w:r>
-            <w:proofErr w:type="spellStart"/>
-            <w:r>
-              <w:t>Joppy</w:t>
-            </w:r>
-            <w:proofErr w:type="spellEnd"/>
-            <w:r>
-              <w:t xml:space="preserve">”. Dá para fazer Login com o </w:t>
-            </w:r>
-            <w:proofErr w:type="spellStart"/>
-            <w:r>
-              <w:t>LinkedIn</w:t>
-            </w:r>
-            <w:proofErr w:type="spellEnd"/>
-            <w:r>
-              <w:t>. Fácil encontra de Empregos por localidade e por cargos/filtros. Deteta a localidade donde está.</w:t>
+              <w:t>Tem um sistema de chat, Oferece 100€ de Amazon Gift se for contratado por alguma empresa utilizando a Aplicação “Joppy”. Dá para fazer Login com o LinkedIn. Fácil encontra de Empregos por localidade e por cargos/filtros. Deteta a localidade donde está.</w:t>
             </w:r>
           </w:p>
         </w:tc>
@@ -4102,20 +3997,18 @@
     <w:p/>
     <w:p>
       <w:pPr>
-        <w:pStyle w:val="Ttulo3"/>
+        <w:pStyle w:val="Heading3"/>
       </w:pPr>
       <w:bookmarkStart w:id="9" w:name="_Toc85117317"/>
-      <w:proofErr w:type="spellStart"/>
       <w:r>
         <w:lastRenderedPageBreak/>
         <w:t>LinkedIn</w:t>
       </w:r>
       <w:bookmarkEnd w:id="9"/>
-      <w:proofErr w:type="spellEnd"/>
     </w:p>
     <w:p>
       <w:pPr>
-        <w:pStyle w:val="Legenda"/>
+        <w:pStyle w:val="Caption"/>
         <w:keepNext/>
         <w:jc w:val="center"/>
       </w:pPr>
@@ -4132,18 +4025,13 @@
         </w:r>
       </w:fldSimple>
       <w:r>
-        <w:t xml:space="preserve"> – Descrição do </w:t>
-      </w:r>
-      <w:proofErr w:type="spellStart"/>
-      <w:r>
-        <w:t>LinkedIn</w:t>
+        <w:t xml:space="preserve"> – Descrição do LinkedIn</w:t>
       </w:r>
       <w:bookmarkEnd w:id="10"/>
-      <w:proofErr w:type="spellEnd"/>
     </w:p>
     <w:tbl>
       <w:tblPr>
-        <w:tblStyle w:val="TabeladeGrelha7Colorida-Destaque3"/>
+        <w:tblStyle w:val="GridTable7Colorful-Accent3"/>
         <w:tblW w:w="9639" w:type="dxa"/>
         <w:tblInd w:w="-5" w:type="dxa"/>
         <w:tblLook w:val="04A0" w:firstRow="1" w:lastRow="0" w:firstColumn="1" w:lastColumn="0" w:noHBand="0" w:noVBand="1"/>
@@ -4268,11 +4156,9 @@
                 <w:highlight w:val="yellow"/>
               </w:rPr>
             </w:pPr>
-            <w:proofErr w:type="spellStart"/>
             <w:r>
               <w:t>LinkedIn</w:t>
             </w:r>
-            <w:proofErr w:type="spellEnd"/>
           </w:p>
         </w:tc>
       </w:tr>
@@ -4358,31 +4244,7 @@
               <w:cnfStyle w:val="000000100000" w:firstRow="0" w:lastRow="0" w:firstColumn="0" w:lastColumn="0" w:oddVBand="0" w:evenVBand="0" w:oddHBand="1" w:evenHBand="0" w:firstRowFirstColumn="0" w:firstRowLastColumn="0" w:lastRowFirstColumn="0" w:lastRowLastColumn="0"/>
             </w:pPr>
             <w:r>
-              <w:t xml:space="preserve">O </w:t>
-            </w:r>
-            <w:proofErr w:type="spellStart"/>
-            <w:r>
-              <w:t>LinkedIn</w:t>
-            </w:r>
-            <w:proofErr w:type="spellEnd"/>
-            <w:r>
-              <w:t xml:space="preserve"> é uma rede social onde os utilizadores podem criar conexões uns com os outros, procurar empresas, mandar currículos para as empresas. O </w:t>
-            </w:r>
-            <w:proofErr w:type="spellStart"/>
-            <w:r>
-              <w:t>LinkedIn</w:t>
-            </w:r>
-            <w:proofErr w:type="spellEnd"/>
-            <w:r>
-              <w:t xml:space="preserve"> é uma excelente ferramenta para aumentar o “</w:t>
-            </w:r>
-            <w:proofErr w:type="spellStart"/>
-            <w:r>
-              <w:t>networking</w:t>
-            </w:r>
-            <w:proofErr w:type="spellEnd"/>
-            <w:r>
-              <w:t>” profissional dos utilizadores.</w:t>
+              <w:t>O LinkedIn é uma rede social onde os utilizadores podem criar conexões uns com os outros, procurar empresas, mandar currículos para as empresas. O LinkedIn é uma excelente ferramenta para aumentar o “networking” profissional dos utilizadores.</w:t>
             </w:r>
           </w:p>
         </w:tc>
@@ -4523,20 +4385,18 @@
     <w:p/>
     <w:p>
       <w:pPr>
-        <w:pStyle w:val="Ttulo3"/>
+        <w:pStyle w:val="Heading3"/>
       </w:pPr>
       <w:bookmarkStart w:id="11" w:name="_Toc85117318"/>
-      <w:proofErr w:type="spellStart"/>
       <w:r>
         <w:lastRenderedPageBreak/>
         <w:t>Fiverr</w:t>
       </w:r>
       <w:bookmarkEnd w:id="11"/>
-      <w:proofErr w:type="spellEnd"/>
     </w:p>
     <w:p>
       <w:pPr>
-        <w:pStyle w:val="Legenda"/>
+        <w:pStyle w:val="Caption"/>
         <w:keepNext/>
         <w:jc w:val="center"/>
       </w:pPr>
@@ -4553,18 +4413,13 @@
         </w:r>
       </w:fldSimple>
       <w:r>
-        <w:t xml:space="preserve"> – Descrição do </w:t>
-      </w:r>
-      <w:proofErr w:type="spellStart"/>
-      <w:r>
-        <w:t>Indeed</w:t>
+        <w:t xml:space="preserve"> – Descrição do Indeed</w:t>
       </w:r>
       <w:bookmarkEnd w:id="12"/>
-      <w:proofErr w:type="spellEnd"/>
     </w:p>
     <w:tbl>
       <w:tblPr>
-        <w:tblStyle w:val="TabeladeGrelha7Colorida-Destaque3"/>
+        <w:tblStyle w:val="GridTable7Colorful-Accent3"/>
         <w:tblW w:w="9639" w:type="dxa"/>
         <w:tblInd w:w="-5" w:type="dxa"/>
         <w:tblLook w:val="04A0" w:firstRow="1" w:lastRow="0" w:firstColumn="1" w:lastColumn="0" w:noHBand="0" w:noVBand="1"/>
@@ -4697,11 +4552,9 @@
                 <w:highlight w:val="yellow"/>
               </w:rPr>
             </w:pPr>
-            <w:proofErr w:type="spellStart"/>
             <w:r>
               <w:t>Fiverr</w:t>
             </w:r>
-            <w:proofErr w:type="spellEnd"/>
           </w:p>
         </w:tc>
       </w:tr>
@@ -4873,13 +4726,8 @@
               <w:jc w:val="left"/>
               <w:cnfStyle w:val="000000100000" w:firstRow="0" w:lastRow="0" w:firstColumn="0" w:lastColumn="0" w:oddVBand="0" w:evenVBand="0" w:oddHBand="1" w:evenHBand="0" w:firstRowFirstColumn="0" w:firstRowLastColumn="0" w:lastRowFirstColumn="0" w:lastRowLastColumn="0"/>
             </w:pPr>
-            <w:proofErr w:type="spellStart"/>
-            <w:r>
-              <w:t>Fiverr</w:t>
-            </w:r>
-            <w:proofErr w:type="spellEnd"/>
-            <w:r>
-              <w:t xml:space="preserve"> fica sempre com uma comissão, não dando o valor total ao utilizador. Pode ser difícil para “iniciantes”.</w:t>
+            <w:r>
+              <w:t>Fiverr fica sempre com uma comissão, não dando o valor total ao utilizador. Pode ser difícil para “iniciantes”.</w:t>
             </w:r>
           </w:p>
         </w:tc>
@@ -4938,7 +4786,7 @@
     <w:p/>
     <w:p>
       <w:pPr>
-        <w:pStyle w:val="Ttulo3"/>
+        <w:pStyle w:val="Heading3"/>
       </w:pPr>
       <w:bookmarkStart w:id="13" w:name="_Toc85117319"/>
       <w:r>
@@ -4949,7 +4797,7 @@
     </w:p>
     <w:p>
       <w:pPr>
-        <w:pStyle w:val="Legenda"/>
+        <w:pStyle w:val="Caption"/>
         <w:keepNext/>
         <w:jc w:val="center"/>
       </w:pPr>
@@ -4972,7 +4820,7 @@
     </w:p>
     <w:tbl>
       <w:tblPr>
-        <w:tblStyle w:val="TabeladeGrelha7Colorida-Destaque3"/>
+        <w:tblStyle w:val="GridTable7Colorful-Accent3"/>
         <w:tblW w:w="0" w:type="auto"/>
         <w:tblLook w:val="04A0" w:firstRow="1" w:lastRow="0" w:firstColumn="1" w:lastColumn="0" w:noHBand="0" w:noVBand="1"/>
       </w:tblPr>
@@ -5007,11 +4855,9 @@
               <w:jc w:val="center"/>
               <w:cnfStyle w:val="100000000000" w:firstRow="1" w:lastRow="0" w:firstColumn="0" w:lastColumn="0" w:oddVBand="0" w:evenVBand="0" w:oddHBand="0" w:evenHBand="0" w:firstRowFirstColumn="0" w:firstRowLastColumn="0" w:lastRowFirstColumn="0" w:lastRowLastColumn="0"/>
             </w:pPr>
-            <w:proofErr w:type="spellStart"/>
             <w:r>
               <w:t>Workr</w:t>
             </w:r>
-            <w:proofErr w:type="spellEnd"/>
           </w:p>
         </w:tc>
         <w:tc>
@@ -5023,11 +4869,9 @@
               <w:jc w:val="center"/>
               <w:cnfStyle w:val="100000000000" w:firstRow="1" w:lastRow="0" w:firstColumn="0" w:lastColumn="0" w:oddVBand="0" w:evenVBand="0" w:oddHBand="0" w:evenHBand="0" w:firstRowFirstColumn="0" w:firstRowLastColumn="0" w:lastRowFirstColumn="0" w:lastRowLastColumn="0"/>
             </w:pPr>
-            <w:proofErr w:type="spellStart"/>
             <w:r>
               <w:t>LinkedIn</w:t>
             </w:r>
-            <w:proofErr w:type="spellEnd"/>
           </w:p>
         </w:tc>
         <w:tc>
@@ -5039,11 +4883,9 @@
               <w:jc w:val="center"/>
               <w:cnfStyle w:val="100000000000" w:firstRow="1" w:lastRow="0" w:firstColumn="0" w:lastColumn="0" w:oddVBand="0" w:evenVBand="0" w:oddHBand="0" w:evenHBand="0" w:firstRowFirstColumn="0" w:firstRowLastColumn="0" w:lastRowFirstColumn="0" w:lastRowLastColumn="0"/>
             </w:pPr>
-            <w:proofErr w:type="spellStart"/>
             <w:r>
               <w:t>Joppy</w:t>
             </w:r>
-            <w:proofErr w:type="spellEnd"/>
           </w:p>
         </w:tc>
         <w:tc>
@@ -5055,11 +4897,9 @@
               <w:jc w:val="center"/>
               <w:cnfStyle w:val="100000000000" w:firstRow="1" w:lastRow="0" w:firstColumn="0" w:lastColumn="0" w:oddVBand="0" w:evenVBand="0" w:oddHBand="0" w:evenHBand="0" w:firstRowFirstColumn="0" w:firstRowLastColumn="0" w:lastRowFirstColumn="0" w:lastRowLastColumn="0"/>
             </w:pPr>
-            <w:proofErr w:type="spellStart"/>
             <w:r>
               <w:t>Fiverr</w:t>
             </w:r>
-            <w:proofErr w:type="spellEnd"/>
           </w:p>
         </w:tc>
       </w:tr>
@@ -5298,35 +5138,9 @@
             <w:pPr>
               <w:jc w:val="center"/>
             </w:pPr>
-            <w:proofErr w:type="spellStart"/>
-            <w:r>
-              <w:t>Swipe</w:t>
-            </w:r>
-            <w:proofErr w:type="spellEnd"/>
-            <w:r>
-              <w:t xml:space="preserve"> </w:t>
-            </w:r>
-            <w:proofErr w:type="spellStart"/>
-            <w:r>
-              <w:t>Left</w:t>
-            </w:r>
-            <w:proofErr w:type="spellEnd"/>
-            <w:r>
-              <w:t xml:space="preserve"> </w:t>
-            </w:r>
-            <w:proofErr w:type="spellStart"/>
-            <w:r>
-              <w:t>and</w:t>
-            </w:r>
-            <w:proofErr w:type="spellEnd"/>
-            <w:r>
-              <w:t xml:space="preserve"> </w:t>
-            </w:r>
-            <w:proofErr w:type="spellStart"/>
-            <w:r>
-              <w:t>Right</w:t>
-            </w:r>
-            <w:proofErr w:type="spellEnd"/>
+            <w:r>
+              <w:t>Swipe Left and Right</w:t>
+            </w:r>
           </w:p>
         </w:tc>
         <w:tc>
@@ -5684,7 +5498,7 @@
     <w:p/>
     <w:p>
       <w:pPr>
-        <w:pStyle w:val="Ttulo3"/>
+        <w:pStyle w:val="Heading3"/>
       </w:pPr>
       <w:bookmarkStart w:id="15" w:name="_Toc85117320"/>
       <w:r>
@@ -5699,15 +5513,7 @@
     </w:p>
     <w:p>
       <w:r>
-        <w:t>Permitiu-nos fazer uma pesquisa elaborada dos 3 sistemas que foram analisados, vendo o que falta nos mesmos e do que poderíamos por no nosso projeto “</w:t>
-      </w:r>
-      <w:proofErr w:type="spellStart"/>
-      <w:r>
-        <w:t>Workr</w:t>
-      </w:r>
-      <w:proofErr w:type="spellEnd"/>
-      <w:r>
-        <w:t>”, dando ideias da mesma. Estudamos bem as funcionalidades de cada um e das funcionalidades que achamos que faltava nos projetos mencionados e ver como podemos implementar no nosso projeto também.</w:t>
+        <w:t>Permitiu-nos fazer uma pesquisa elaborada dos 3 sistemas que foram analisados, vendo o que falta nos mesmos e do que poderíamos por no nosso projeto “Workr”, dando ideias da mesma. Estudamos bem as funcionalidades de cada um e das funcionalidades que achamos que faltava nos projetos mencionados e ver como podemos implementar no nosso projeto também.</w:t>
       </w:r>
     </w:p>
     <w:p/>
@@ -5718,45 +5524,13 @@
     </w:p>
     <w:p>
       <w:r>
-        <w:t xml:space="preserve">A vantagem do </w:t>
-      </w:r>
-      <w:proofErr w:type="spellStart"/>
-      <w:r>
-        <w:t>Fiverr</w:t>
-      </w:r>
-      <w:proofErr w:type="spellEnd"/>
-      <w:r>
-        <w:t xml:space="preserve"> foi boa para nos inspirar em fazer algo também com “</w:t>
-      </w:r>
-      <w:proofErr w:type="spellStart"/>
-      <w:r>
-        <w:t>Freelancing</w:t>
-      </w:r>
-      <w:proofErr w:type="spellEnd"/>
-      <w:r>
-        <w:t xml:space="preserve">”. Do </w:t>
-      </w:r>
-      <w:proofErr w:type="spellStart"/>
-      <w:r>
-        <w:t>LinkedIn</w:t>
-      </w:r>
-      <w:proofErr w:type="spellEnd"/>
-      <w:r>
-        <w:t xml:space="preserve"> foi boa pois podemos também implementar algo em ir buscar a localização geológica no nosso Website ou até mesmo também em Mobile, e do </w:t>
-      </w:r>
-      <w:proofErr w:type="spellStart"/>
-      <w:r>
-        <w:t>Joppy</w:t>
-      </w:r>
-      <w:proofErr w:type="spellEnd"/>
-      <w:r>
-        <w:t xml:space="preserve"> de dar recompensas para os utilizadores caso consigam um emprego usando o website.</w:t>
+        <w:t>A vantagem do Fiverr foi boa para nos inspirar em fazer algo também com “Freelancing”. Do LinkedIn foi boa pois podemos também implementar algo em ir buscar a localização geológica no nosso Website ou até mesmo também em Mobile, e do Joppy de dar recompensas para os utilizadores caso consigam um emprego usando o website.</w:t>
       </w:r>
     </w:p>
     <w:p/>
     <w:p>
       <w:pPr>
-        <w:pStyle w:val="Ttulo1"/>
+        <w:pStyle w:val="Heading1"/>
       </w:pPr>
       <w:bookmarkStart w:id="16" w:name="_Toc85117321"/>
       <w:r>
@@ -5777,57 +5551,62 @@
     </w:p>
     <w:p>
       <w:r>
-        <w:t xml:space="preserve">Os roles da aplicação </w:t>
-      </w:r>
-      <w:proofErr w:type="spellStart"/>
-      <w:r>
-        <w:t>Workr</w:t>
-      </w:r>
-      <w:proofErr w:type="spellEnd"/>
-      <w:r>
-        <w:t xml:space="preserve"> são o </w:t>
-      </w:r>
-      <w:proofErr w:type="spellStart"/>
-      <w:r>
-        <w:t>Admin</w:t>
-      </w:r>
-      <w:proofErr w:type="spellEnd"/>
-      <w:r>
-        <w:t xml:space="preserve">, que vai gerir e controlar os registos dentro da aplicação, também irá poder registar as empresas e dar acesso ao </w:t>
-      </w:r>
-      <w:proofErr w:type="spellStart"/>
-      <w:r>
-        <w:t>Back-Office</w:t>
-      </w:r>
-      <w:proofErr w:type="spellEnd"/>
-      <w:r>
-        <w:t xml:space="preserve"> para gerirem os utilizadores interessados na mesma.</w:t>
+        <w:t xml:space="preserve">Os roles da aplicação Workr são o </w:t>
+      </w:r>
+      <w:r>
+        <w:t>Mediador</w:t>
+      </w:r>
+      <w:r>
+        <w:t xml:space="preserve">, que vai gerir e controlar os registos dentro da aplicação, também irá poder </w:t>
+      </w:r>
+      <w:r>
+        <w:t>resolver disputas</w:t>
+      </w:r>
+      <w:r>
+        <w:t xml:space="preserve"> </w:t>
+      </w:r>
+      <w:r>
+        <w:t>entre o Contratante e o Prestador de Serviços. Este também terá o dever de v</w:t>
+      </w:r>
+      <w:r>
+        <w:t>isualizar pagamentos de ofertas e estatísticas associadas</w:t>
+      </w:r>
+      <w:r>
+        <w:t xml:space="preserve"> bem como o processo </w:t>
+      </w:r>
+      <w:r>
+        <w:t>e histórico</w:t>
+      </w:r>
+      <w:r>
+        <w:t xml:space="preserve"> entre todas as partes.</w:t>
       </w:r>
     </w:p>
     <w:p>
       <w:r>
-        <w:t>O empregador terá acesso ao calendário para as entrevistas com o suposto candidato a empresa e também poderá criar e editar o perfil da sua empresa.</w:t>
+        <w:t xml:space="preserve">O </w:t>
+      </w:r>
+      <w:r>
+        <w:t>contratante</w:t>
+      </w:r>
+      <w:r>
+        <w:t xml:space="preserve"> terá acesso ao calendário para as entrevistas com o suposto candidato a empresa e também poderá criar e editar o perfil da sua empresa.</w:t>
       </w:r>
     </w:p>
     <w:p>
       <w:r>
-        <w:t xml:space="preserve">O utilizador/empregado da aplicação é a role principal para a utilização da aplicação. Este não tem acesso ao </w:t>
-      </w:r>
-      <w:proofErr w:type="spellStart"/>
-      <w:r>
-        <w:t>Back-Office</w:t>
-      </w:r>
-      <w:proofErr w:type="spellEnd"/>
-      <w:r>
-        <w:t xml:space="preserve">, apenas terá acesso ao </w:t>
-      </w:r>
-      <w:proofErr w:type="spellStart"/>
-      <w:r>
-        <w:t>Front-Office</w:t>
-      </w:r>
-      <w:proofErr w:type="spellEnd"/>
-      <w:r>
-        <w:t>. O empregado poderá registar-se a si próprio na aplicação e autenticar-se. Ao aceder ao seu perfil, o utilizador poderá</w:t>
+        <w:t xml:space="preserve">O </w:t>
+      </w:r>
+      <w:r>
+        <w:t>Prestador de Serviços</w:t>
+      </w:r>
+      <w:r>
+        <w:t xml:space="preserve"> da aplicação é a role principal para a utilização da aplicação. Este não tem acesso ao Back-Office, apenas terá acesso ao Front-Office. O </w:t>
+      </w:r>
+      <w:r>
+        <w:t>Prestador de Serviços</w:t>
+      </w:r>
+      <w:r>
+        <w:t xml:space="preserve"> poderá registar-se a si próprio na aplicação e autenticar-se. Ao aceder ao seu perfil, o utilizador poderá</w:t>
       </w:r>
       <w:r>
         <w:t xml:space="preserve"> </w:t>
@@ -5839,20 +5618,24 @@
         <w:t>, também poderá criar um currículo automático com as suas habilitações de trabalho.</w:t>
       </w:r>
       <w:r>
-        <w:t xml:space="preserve"> Este também poderá candidatar-se a uma empresa ao pesquisar na página principal do website ou na aplicação móvel. Para uma interface mais interativa, o utilizador, na aplicação móvel, irá ter a opção de deslisar o dedo da esquerda para a direita caso esteja interessado numa empresa ou ao contrário caso não esteja, de seguida, o perfil do mesmo irá ser enviado para o </w:t>
-      </w:r>
-      <w:proofErr w:type="spellStart"/>
-      <w:r>
-        <w:t>Back-Office</w:t>
-      </w:r>
-      <w:proofErr w:type="spellEnd"/>
-      <w:r>
-        <w:t xml:space="preserve"> na página da empresa, onde esta irá decidir se o utilizador é um bom candidato para a empresa ou não.</w:t>
+        <w:t xml:space="preserve"> Este também poderá candidatar-se a uma empresa ao pesquisar na página principal do website ou</w:t>
+      </w:r>
+      <w:r>
+        <w:t xml:space="preserve"> criar ou</w:t>
+      </w:r>
+      <w:r>
+        <w:t xml:space="preserve"> na aplicação móvel</w:t>
+      </w:r>
+      <w:r>
+        <w:t>. Também poderá criar um serviço para os contratantes</w:t>
+      </w:r>
+      <w:r>
+        <w:t>. Para uma interface mais interativa, o utilizador, na aplicação móvel, irá ter a opção de deslisar o dedo da esquerda para a direita caso esteja interessado numa empresa ou ao contrário caso não esteja, de seguida, o perfil do mesmo irá ser enviado para o Back-Office na página da empresa, onde esta irá decidir se o utilizador é um bom candidato para a empresa ou não.</w:t>
       </w:r>
     </w:p>
     <w:p>
       <w:pPr>
-        <w:pStyle w:val="Legenda"/>
+        <w:pStyle w:val="Caption"/>
         <w:keepNext/>
         <w:jc w:val="center"/>
       </w:pPr>
@@ -5860,49 +5643,25 @@
       <w:r>
         <w:t xml:space="preserve">Tabela </w:t>
       </w:r>
-      <w:r>
-        <w:fldChar w:fldCharType="begin"/>
-      </w:r>
-      <w:r>
-        <w:instrText xml:space="preserve"> SEQ Tabela \* </w:instrText>
-      </w:r>
-      <w:r>
-        <w:instrText xml:space="preserve">ARABIC </w:instrText>
-      </w:r>
-      <w:r>
-        <w:fldChar w:fldCharType="separate"/>
-      </w:r>
-      <w:r>
-        <w:rPr>
-          <w:noProof/>
-        </w:rPr>
-        <w:t>5</w:t>
-      </w:r>
-      <w:r>
-        <w:rPr>
-          <w:noProof/>
-        </w:rPr>
-        <w:fldChar w:fldCharType="end"/>
-      </w:r>
+      <w:fldSimple w:instr=" SEQ Tabela \* ARABIC ">
+        <w:r>
+          <w:rPr>
+            <w:noProof/>
+          </w:rPr>
+          <w:t>5</w:t>
+        </w:r>
+      </w:fldSimple>
       <w:r>
         <w:t xml:space="preserve"> – </w:t>
       </w:r>
       <w:r>
-        <w:t xml:space="preserve">Roles dos diferentes </w:t>
-      </w:r>
-      <w:proofErr w:type="spellStart"/>
-      <w:r>
-        <w:t>end-users</w:t>
-      </w:r>
-      <w:proofErr w:type="spellEnd"/>
-      <w:r>
-        <w:t xml:space="preserve"> do SI</w:t>
+        <w:t>Roles dos diferentes end-users do SI</w:t>
       </w:r>
       <w:bookmarkEnd w:id="17"/>
     </w:p>
     <w:tbl>
       <w:tblPr>
-        <w:tblStyle w:val="TabeladeLista6Colorida-Destaque3"/>
+        <w:tblStyle w:val="ListTable6Colorful-Accent3"/>
         <w:tblW w:w="9639" w:type="dxa"/>
         <w:tblLook w:val="04A0" w:firstRow="1" w:lastRow="0" w:firstColumn="1" w:lastColumn="0" w:noHBand="0" w:noVBand="1"/>
       </w:tblPr>
@@ -5954,11 +5713,9 @@
               <w:jc w:val="center"/>
               <w:cnfStyle w:val="100000000000" w:firstRow="1" w:lastRow="0" w:firstColumn="0" w:lastColumn="0" w:oddVBand="0" w:evenVBand="0" w:oddHBand="0" w:evenHBand="0" w:firstRowFirstColumn="0" w:firstRowLastColumn="0" w:lastRowFirstColumn="0" w:lastRowLastColumn="0"/>
             </w:pPr>
-            <w:proofErr w:type="spellStart"/>
             <w:r>
               <w:t>Back-office</w:t>
             </w:r>
-            <w:proofErr w:type="spellEnd"/>
           </w:p>
         </w:tc>
         <w:tc>
@@ -5970,11 +5727,9 @@
               <w:jc w:val="center"/>
               <w:cnfStyle w:val="100000000000" w:firstRow="1" w:lastRow="0" w:firstColumn="0" w:lastColumn="0" w:oddVBand="0" w:evenVBand="0" w:oddHBand="0" w:evenHBand="0" w:firstRowFirstColumn="0" w:firstRowLastColumn="0" w:lastRowFirstColumn="0" w:lastRowLastColumn="0"/>
             </w:pPr>
-            <w:proofErr w:type="spellStart"/>
             <w:r>
               <w:t>Front-office</w:t>
             </w:r>
-            <w:proofErr w:type="spellEnd"/>
           </w:p>
         </w:tc>
         <w:tc>
@@ -6018,19 +5773,9 @@
                 <w:highlight w:val="yellow"/>
               </w:rPr>
             </w:pPr>
-            <w:proofErr w:type="spellStart"/>
-            <w:r>
-              <w:t>Sys</w:t>
-            </w:r>
-            <w:proofErr w:type="spellEnd"/>
-            <w:r>
-              <w:t xml:space="preserve"> </w:t>
-            </w:r>
-            <w:proofErr w:type="spellStart"/>
-            <w:r>
-              <w:t>Admin</w:t>
-            </w:r>
-            <w:proofErr w:type="spellEnd"/>
+            <w:r>
+              <w:t>Sys Admin</w:t>
+            </w:r>
           </w:p>
         </w:tc>
         <w:tc>
@@ -6041,27 +5786,17 @@
             <w:pPr>
               <w:cnfStyle w:val="000000100000" w:firstRow="0" w:lastRow="0" w:firstColumn="0" w:lastColumn="0" w:oddVBand="0" w:evenVBand="0" w:oddHBand="1" w:evenHBand="0" w:firstRowFirstColumn="0" w:firstRowLastColumn="0" w:lastRowFirstColumn="0" w:lastRowLastColumn="0"/>
             </w:pPr>
-            <w:proofErr w:type="spellStart"/>
-            <w:r>
-              <w:t>Admnistrador</w:t>
-            </w:r>
-            <w:proofErr w:type="spellEnd"/>
-            <w:r>
-              <w:t xml:space="preserve"> do sistema, </w:t>
+            <w:r>
+              <w:t xml:space="preserve">Admnistrador do sistema, </w:t>
             </w:r>
             <w:r>
               <w:t>tem</w:t>
             </w:r>
             <w:r>
-              <w:t xml:space="preserve"> acesso ao </w:t>
-            </w:r>
-            <w:proofErr w:type="spellStart"/>
-            <w:r>
-              <w:t>Back-Office</w:t>
-            </w:r>
-            <w:proofErr w:type="spellEnd"/>
-            <w:r>
-              <w:t xml:space="preserve"> onde vai poder registar um Empregador/Empresa e gerir todos os utilizadores na aplicação.</w:t>
+              <w:t xml:space="preserve"> acesso ao Back-Office onde vai poder </w:t>
+            </w:r>
+            <w:r>
+              <w:t>ajudar o mediador nos seus deveres no sistema.</w:t>
             </w:r>
           </w:p>
         </w:tc>
@@ -6152,10 +5887,7 @@
               </w:rPr>
             </w:pPr>
             <w:r>
-              <w:t>Empregado</w:t>
-            </w:r>
-            <w:r>
-              <w:t>r</w:t>
+              <w:t>Contratante</w:t>
             </w:r>
           </w:p>
         </w:tc>
@@ -6168,18 +5900,16 @@
               <w:cnfStyle w:val="000000000000" w:firstRow="0" w:lastRow="0" w:firstColumn="0" w:lastColumn="0" w:oddVBand="0" w:evenVBand="0" w:oddHBand="0" w:evenHBand="0" w:firstRowFirstColumn="0" w:firstRowLastColumn="0" w:lastRowFirstColumn="0" w:lastRowLastColumn="0"/>
             </w:pPr>
             <w:r>
-              <w:t xml:space="preserve">O empregador tem </w:t>
-            </w:r>
-            <w:r>
-              <w:t xml:space="preserve">acesso ao </w:t>
-            </w:r>
-            <w:proofErr w:type="spellStart"/>
-            <w:r>
-              <w:t>Back-Office</w:t>
-            </w:r>
-            <w:proofErr w:type="spellEnd"/>
-            <w:r>
-              <w:t xml:space="preserve"> onde vai poder ver que utilizadores da aplicação tem interesse na oferta de trabalho proposta pelo mesmo.</w:t>
+              <w:t xml:space="preserve">O </w:t>
+            </w:r>
+            <w:r>
+              <w:t>contratante</w:t>
+            </w:r>
+            <w:r>
+              <w:t xml:space="preserve"> tem </w:t>
+            </w:r>
+            <w:r>
+              <w:t>acesso ao Back-Office onde vai poder ver que utilizadores da aplicação tem interesse na oferta de trabalho proposta pelo mesmo.</w:t>
             </w:r>
           </w:p>
         </w:tc>
@@ -6198,9 +5928,6 @@
               <w:jc w:val="center"/>
               <w:cnfStyle w:val="000000000000" w:firstRow="0" w:lastRow="0" w:firstColumn="0" w:lastColumn="0" w:oddVBand="0" w:evenVBand="0" w:oddHBand="0" w:evenHBand="0" w:firstRowFirstColumn="0" w:firstRowLastColumn="0" w:lastRowFirstColumn="0" w:lastRowLastColumn="0"/>
             </w:pPr>
-            <w:r>
-              <w:t>X</w:t>
-            </w:r>
           </w:p>
         </w:tc>
         <w:tc>
@@ -6284,7 +6011,7 @@
               </w:rPr>
             </w:pPr>
             <w:r>
-              <w:t>Empregado</w:t>
+              <w:t>Prestador de Serviços</w:t>
             </w:r>
           </w:p>
         </w:tc>
@@ -6297,7 +6024,13 @@
               <w:cnfStyle w:val="000000100000" w:firstRow="0" w:lastRow="0" w:firstColumn="0" w:lastColumn="0" w:oddVBand="0" w:evenVBand="0" w:oddHBand="1" w:evenHBand="0" w:firstRowFirstColumn="0" w:firstRowLastColumn="0" w:lastRowFirstColumn="0" w:lastRowLastColumn="0"/>
             </w:pPr>
             <w:r>
-              <w:t>O Empregado é o utilizador que procura o trabalho. Este pode se registar a si próprio, adicionar as suas habilidades ao seu perfil para depois as empresas que estiver interessado poderem ver o candidato para a mesma. Este também terá a funcionalidade criar um currículo automático no seu próprio perfil.</w:t>
+              <w:t xml:space="preserve">O </w:t>
+            </w:r>
+            <w:r>
+              <w:t>Prestador de Serviços</w:t>
+            </w:r>
+            <w:r>
+              <w:t xml:space="preserve"> é o utilizador que procura o trabalho. Este pode se registar a si próprio, adicionar as suas habilidades ao seu perfil para depois as empresas que estiver interessado poderem ver o candidato para a mesma. Este também terá a funcionalidade criar um currículo automático no seu próprio perfil.</w:t>
             </w:r>
           </w:p>
         </w:tc>
@@ -6348,6 +6081,196 @@
               <w:cnfStyle w:val="000000100000" w:firstRow="0" w:lastRow="0" w:firstColumn="0" w:lastColumn="0" w:oddVBand="0" w:evenVBand="0" w:oddHBand="1" w:evenHBand="0" w:firstRowFirstColumn="0" w:firstRowLastColumn="0" w:lastRowFirstColumn="0" w:lastRowLastColumn="0"/>
             </w:pPr>
           </w:p>
+          <w:p>
+            <w:pPr>
+              <w:jc w:val="center"/>
+              <w:cnfStyle w:val="000000100000" w:firstRow="0" w:lastRow="0" w:firstColumn="0" w:lastColumn="0" w:oddVBand="0" w:evenVBand="0" w:oddHBand="1" w:evenHBand="0" w:firstRowFirstColumn="0" w:firstRowLastColumn="0" w:lastRowFirstColumn="0" w:lastRowLastColumn="0"/>
+            </w:pPr>
+          </w:p>
+          <w:p>
+            <w:pPr>
+              <w:jc w:val="center"/>
+              <w:cnfStyle w:val="000000100000" w:firstRow="0" w:lastRow="0" w:firstColumn="0" w:lastColumn="0" w:oddVBand="0" w:evenVBand="0" w:oddHBand="1" w:evenHBand="0" w:firstRowFirstColumn="0" w:firstRowLastColumn="0" w:lastRowFirstColumn="0" w:lastRowLastColumn="0"/>
+            </w:pPr>
+            <w:r>
+              <w:t>X</w:t>
+            </w:r>
+          </w:p>
+        </w:tc>
+      </w:tr>
+      <w:tr>
+        <w:trPr>
+          <w:trHeight w:val="1275"/>
+        </w:trPr>
+        <w:tc>
+          <w:tcPr>
+            <w:cnfStyle w:val="001000000000" w:firstRow="0" w:lastRow="0" w:firstColumn="1" w:lastColumn="0" w:oddVBand="0" w:evenVBand="0" w:oddHBand="0" w:evenHBand="0" w:firstRowFirstColumn="0" w:firstRowLastColumn="0" w:lastRowFirstColumn="0" w:lastRowLastColumn="0"/>
+            <w:tcW w:w="2456" w:type="dxa"/>
+          </w:tcPr>
+          <w:p>
+            <w:pPr>
+              <w:jc w:val="center"/>
+            </w:pPr>
+          </w:p>
+          <w:p>
+            <w:pPr>
+              <w:jc w:val="center"/>
+            </w:pPr>
+            <w:r>
+              <w:t>Mediador</w:t>
+            </w:r>
+          </w:p>
+        </w:tc>
+        <w:tc>
+          <w:tcPr>
+            <w:tcW w:w="4752" w:type="dxa"/>
+          </w:tcPr>
+          <w:p>
+            <w:pPr>
+              <w:cnfStyle w:val="000000000000" w:firstRow="0" w:lastRow="0" w:firstColumn="0" w:lastColumn="0" w:oddVBand="0" w:evenVBand="0" w:oddHBand="0" w:evenHBand="0" w:firstRowFirstColumn="0" w:firstRowLastColumn="0" w:lastRowFirstColumn="0" w:lastRowLastColumn="0"/>
+            </w:pPr>
+            <w:r>
+              <w:t>O Mediador é a role intermédia entre o Contratante e o Prestador de Serviços. Este tem o dever de tratar das disputas entre as duas principais roles do sistema e visualizar pagamentos de ofertas e estatísticas associadas aos mesmos.</w:t>
+            </w:r>
+          </w:p>
+        </w:tc>
+        <w:tc>
+          <w:tcPr>
+            <w:tcW w:w="731" w:type="dxa"/>
+          </w:tcPr>
+          <w:p>
+            <w:pPr>
+              <w:jc w:val="center"/>
+              <w:cnfStyle w:val="000000000000" w:firstRow="0" w:lastRow="0" w:firstColumn="0" w:lastColumn="0" w:oddVBand="0" w:evenVBand="0" w:oddHBand="0" w:evenHBand="0" w:firstRowFirstColumn="0" w:firstRowLastColumn="0" w:lastRowFirstColumn="0" w:lastRowLastColumn="0"/>
+            </w:pPr>
+          </w:p>
+          <w:p>
+            <w:pPr>
+              <w:jc w:val="center"/>
+              <w:cnfStyle w:val="000000000000" w:firstRow="0" w:lastRow="0" w:firstColumn="0" w:lastColumn="0" w:oddVBand="0" w:evenVBand="0" w:oddHBand="0" w:evenHBand="0" w:firstRowFirstColumn="0" w:firstRowLastColumn="0" w:lastRowFirstColumn="0" w:lastRowLastColumn="0"/>
+            </w:pPr>
+            <w:r>
+              <w:t>X</w:t>
+            </w:r>
+          </w:p>
+        </w:tc>
+        <w:tc>
+          <w:tcPr>
+            <w:tcW w:w="849" w:type="dxa"/>
+          </w:tcPr>
+          <w:p>
+            <w:pPr>
+              <w:jc w:val="center"/>
+              <w:cnfStyle w:val="000000000000" w:firstRow="0" w:lastRow="0" w:firstColumn="0" w:lastColumn="0" w:oddVBand="0" w:evenVBand="0" w:oddHBand="0" w:evenHBand="0" w:firstRowFirstColumn="0" w:firstRowLastColumn="0" w:lastRowFirstColumn="0" w:lastRowLastColumn="0"/>
+            </w:pPr>
+          </w:p>
+          <w:p>
+            <w:pPr>
+              <w:jc w:val="center"/>
+              <w:cnfStyle w:val="000000000000" w:firstRow="0" w:lastRow="0" w:firstColumn="0" w:lastColumn="0" w:oddVBand="0" w:evenVBand="0" w:oddHBand="0" w:evenHBand="0" w:firstRowFirstColumn="0" w:firstRowLastColumn="0" w:lastRowFirstColumn="0" w:lastRowLastColumn="0"/>
+            </w:pPr>
+            <w:r>
+              <w:t>X</w:t>
+            </w:r>
+          </w:p>
+        </w:tc>
+        <w:tc>
+          <w:tcPr>
+            <w:tcW w:w="851" w:type="dxa"/>
+          </w:tcPr>
+          <w:p>
+            <w:pPr>
+              <w:jc w:val="center"/>
+              <w:cnfStyle w:val="000000000000" w:firstRow="0" w:lastRow="0" w:firstColumn="0" w:lastColumn="0" w:oddVBand="0" w:evenVBand="0" w:oddHBand="0" w:evenHBand="0" w:firstRowFirstColumn="0" w:firstRowLastColumn="0" w:lastRowFirstColumn="0" w:lastRowLastColumn="0"/>
+            </w:pPr>
+          </w:p>
+          <w:p>
+            <w:pPr>
+              <w:jc w:val="center"/>
+              <w:cnfStyle w:val="000000000000" w:firstRow="0" w:lastRow="0" w:firstColumn="0" w:lastColumn="0" w:oddVBand="0" w:evenVBand="0" w:oddHBand="0" w:evenHBand="0" w:firstRowFirstColumn="0" w:firstRowLastColumn="0" w:lastRowFirstColumn="0" w:lastRowLastColumn="0"/>
+            </w:pPr>
+            <w:r>
+              <w:t>X</w:t>
+            </w:r>
+          </w:p>
+        </w:tc>
+      </w:tr>
+      <w:tr>
+        <w:trPr>
+          <w:cnfStyle w:val="000000100000" w:firstRow="0" w:lastRow="0" w:firstColumn="0" w:lastColumn="0" w:oddVBand="0" w:evenVBand="0" w:oddHBand="1" w:evenHBand="0" w:firstRowFirstColumn="0" w:firstRowLastColumn="0" w:lastRowFirstColumn="0" w:lastRowLastColumn="0"/>
+          <w:trHeight w:val="1275"/>
+        </w:trPr>
+        <w:tc>
+          <w:tcPr>
+            <w:cnfStyle w:val="001000000000" w:firstRow="0" w:lastRow="0" w:firstColumn="1" w:lastColumn="0" w:oddVBand="0" w:evenVBand="0" w:oddHBand="0" w:evenHBand="0" w:firstRowFirstColumn="0" w:firstRowLastColumn="0" w:lastRowFirstColumn="0" w:lastRowLastColumn="0"/>
+            <w:tcW w:w="2456" w:type="dxa"/>
+          </w:tcPr>
+          <w:p>
+            <w:pPr>
+              <w:jc w:val="center"/>
+              <w:rPr>
+                <w:b w:val="0"/>
+                <w:bCs w:val="0"/>
+              </w:rPr>
+            </w:pPr>
+          </w:p>
+          <w:p>
+            <w:pPr>
+              <w:jc w:val="center"/>
+            </w:pPr>
+            <w:r>
+              <w:t>Guest/Utilizador Não Autenticado</w:t>
+            </w:r>
+          </w:p>
+        </w:tc>
+        <w:tc>
+          <w:tcPr>
+            <w:tcW w:w="4752" w:type="dxa"/>
+          </w:tcPr>
+          <w:p>
+            <w:pPr>
+              <w:cnfStyle w:val="000000100000" w:firstRow="0" w:lastRow="0" w:firstColumn="0" w:lastColumn="0" w:oddVBand="0" w:evenVBand="0" w:oddHBand="1" w:evenHBand="0" w:firstRowFirstColumn="0" w:firstRowLastColumn="0" w:lastRowFirstColumn="0" w:lastRowLastColumn="0"/>
+            </w:pPr>
+            <w:r>
+              <w:t>O guest é nada mais, nada mesnos que um utilizador autenticado, este não pode exercer nenhuma das funcionalidades do sistema, simplesmente ver as ofertas dos contratantes.</w:t>
+            </w:r>
+          </w:p>
+        </w:tc>
+        <w:tc>
+          <w:tcPr>
+            <w:tcW w:w="731" w:type="dxa"/>
+          </w:tcPr>
+          <w:p>
+            <w:pPr>
+              <w:jc w:val="center"/>
+              <w:cnfStyle w:val="000000100000" w:firstRow="0" w:lastRow="0" w:firstColumn="0" w:lastColumn="0" w:oddVBand="0" w:evenVBand="0" w:oddHBand="1" w:evenHBand="0" w:firstRowFirstColumn="0" w:firstRowLastColumn="0" w:lastRowFirstColumn="0" w:lastRowLastColumn="0"/>
+            </w:pPr>
+          </w:p>
+        </w:tc>
+        <w:tc>
+          <w:tcPr>
+            <w:tcW w:w="849" w:type="dxa"/>
+          </w:tcPr>
+          <w:p>
+            <w:pPr>
+              <w:jc w:val="center"/>
+              <w:cnfStyle w:val="000000100000" w:firstRow="0" w:lastRow="0" w:firstColumn="0" w:lastColumn="0" w:oddVBand="0" w:evenVBand="0" w:oddHBand="1" w:evenHBand="0" w:firstRowFirstColumn="0" w:firstRowLastColumn="0" w:lastRowFirstColumn="0" w:lastRowLastColumn="0"/>
+            </w:pPr>
+          </w:p>
+          <w:p>
+            <w:pPr>
+              <w:jc w:val="center"/>
+              <w:cnfStyle w:val="000000100000" w:firstRow="0" w:lastRow="0" w:firstColumn="0" w:lastColumn="0" w:oddVBand="0" w:evenVBand="0" w:oddHBand="1" w:evenHBand="0" w:firstRowFirstColumn="0" w:firstRowLastColumn="0" w:lastRowFirstColumn="0" w:lastRowLastColumn="0"/>
+            </w:pPr>
+            <w:r>
+              <w:t>X</w:t>
+            </w:r>
+          </w:p>
+        </w:tc>
+        <w:tc>
+          <w:tcPr>
+            <w:tcW w:w="851" w:type="dxa"/>
+          </w:tcPr>
           <w:p>
             <w:pPr>
               <w:jc w:val="center"/>
@@ -6369,48 +6292,31 @@
     <w:p/>
     <w:p>
       <w:pPr>
-        <w:pStyle w:val="Legenda"/>
+        <w:pStyle w:val="Caption"/>
         <w:keepNext/>
         <w:jc w:val="center"/>
       </w:pPr>
       <w:bookmarkStart w:id="18" w:name="_Toc85113503"/>
       <w:r>
+        <w:lastRenderedPageBreak/>
         <w:t xml:space="preserve">Tabela </w:t>
       </w:r>
-      <w:r>
-        <w:fldChar w:fldCharType="begin"/>
-      </w:r>
-      <w:r>
-        <w:instrText xml:space="preserve"> SEQ Tabela \* ARABIC </w:instrText>
-      </w:r>
-      <w:r>
-        <w:fldChar w:fldCharType="separate"/>
-      </w:r>
-      <w:r>
-        <w:rPr>
-          <w:noProof/>
-        </w:rPr>
-        <w:t>6</w:t>
-      </w:r>
-      <w:r>
-        <w:rPr>
-          <w:noProof/>
-        </w:rPr>
-        <w:fldChar w:fldCharType="end"/>
-      </w:r>
-      <w:r>
-        <w:t xml:space="preserve"> – Requisitos funcionais </w:t>
-      </w:r>
-      <w:proofErr w:type="spellStart"/>
-      <w:r>
-        <w:t>Front-Office</w:t>
+      <w:fldSimple w:instr=" SEQ Tabela \* ARABIC ">
+        <w:r>
+          <w:rPr>
+            <w:noProof/>
+          </w:rPr>
+          <w:t>6</w:t>
+        </w:r>
+      </w:fldSimple>
+      <w:r>
+        <w:t xml:space="preserve"> – Requisitos funcionais Front-Office</w:t>
       </w:r>
       <w:bookmarkEnd w:id="18"/>
-      <w:proofErr w:type="spellEnd"/>
     </w:p>
     <w:tbl>
       <w:tblPr>
-        <w:tblStyle w:val="TabeladeLista6Colorida-Destaque3"/>
+        <w:tblStyle w:val="ListTable6Colorful-Accent3"/>
         <w:tblW w:w="9394" w:type="dxa"/>
         <w:tblLook w:val="04A0" w:firstRow="1" w:lastRow="0" w:firstColumn="1" w:lastColumn="0" w:noHBand="0" w:noVBand="1"/>
       </w:tblPr>
@@ -6629,7 +6535,16 @@
               <w:cnfStyle w:val="000000100000" w:firstRow="0" w:lastRow="0" w:firstColumn="0" w:lastColumn="0" w:oddVBand="0" w:evenVBand="0" w:oddHBand="1" w:evenHBand="0" w:firstRowFirstColumn="0" w:firstRowLastColumn="0" w:lastRowFirstColumn="0" w:lastRowLastColumn="0"/>
             </w:pPr>
             <w:r>
-              <w:t>Criar Currículo automático</w:t>
+              <w:t xml:space="preserve">Criar </w:t>
+            </w:r>
+            <w:r>
+              <w:t>Curricul</w:t>
+            </w:r>
+            <w:r>
+              <w:t>um</w:t>
+            </w:r>
+            <w:r>
+              <w:t xml:space="preserve"> Vitae</w:t>
             </w:r>
           </w:p>
         </w:tc>
@@ -6655,13 +6570,6 @@
             <w:tcW w:w="1134" w:type="dxa"/>
           </w:tcPr>
           <w:p>
-            <w:pPr>
-              <w:rPr>
-                <w:b w:val="0"/>
-                <w:bCs w:val="0"/>
-                <w:highlight w:val="yellow"/>
-              </w:rPr>
-            </w:pPr>
             <w:r>
               <w:rPr>
                 <w:b w:val="0"/>
@@ -6688,7 +6596,7 @@
               <w:cnfStyle w:val="000000000000" w:firstRow="0" w:lastRow="0" w:firstColumn="0" w:lastColumn="0" w:oddVBand="0" w:evenVBand="0" w:oddHBand="0" w:evenHBand="0" w:firstRowFirstColumn="0" w:firstRowLastColumn="0" w:lastRowFirstColumn="0" w:lastRowLastColumn="0"/>
             </w:pPr>
             <w:r>
-              <w:t>Candidatar-se a uma empresa</w:t>
+              <w:t>Feedback Contratual Público</w:t>
             </w:r>
           </w:p>
         </w:tc>
@@ -6702,7 +6610,7 @@
               <w:cnfStyle w:val="000000000000" w:firstRow="0" w:lastRow="0" w:firstColumn="0" w:lastColumn="0" w:oddVBand="0" w:evenVBand="0" w:oddHBand="0" w:evenHBand="0" w:firstRowFirstColumn="0" w:firstRowLastColumn="0" w:lastRowFirstColumn="0" w:lastRowLastColumn="0"/>
             </w:pPr>
             <w:r>
-              <w:t>Alta</w:t>
+              <w:t>Média</w:t>
             </w:r>
           </w:p>
         </w:tc>
@@ -6750,7 +6658,13 @@
               <w:cnfStyle w:val="000000100000" w:firstRow="0" w:lastRow="0" w:firstColumn="0" w:lastColumn="0" w:oddVBand="0" w:evenVBand="0" w:oddHBand="1" w:evenHBand="0" w:firstRowFirstColumn="0" w:firstRowLastColumn="0" w:lastRowFirstColumn="0" w:lastRowLastColumn="0"/>
             </w:pPr>
             <w:r>
-              <w:t>Filtrar empresas de acordo com categoria</w:t>
+              <w:t xml:space="preserve">Candidatar-se a uma </w:t>
+            </w:r>
+            <w:r>
+              <w:t xml:space="preserve">oferta de uma </w:t>
+            </w:r>
+            <w:r>
+              <w:t>empresa</w:t>
             </w:r>
           </w:p>
         </w:tc>
@@ -6764,7 +6678,7 @@
               <w:cnfStyle w:val="000000100000" w:firstRow="0" w:lastRow="0" w:firstColumn="0" w:lastColumn="0" w:oddVBand="0" w:evenVBand="0" w:oddHBand="1" w:evenHBand="0" w:firstRowFirstColumn="0" w:firstRowLastColumn="0" w:lastRowFirstColumn="0" w:lastRowLastColumn="0"/>
             </w:pPr>
             <w:r>
-              <w:t>Média</w:t>
+              <w:t>Alta</w:t>
             </w:r>
           </w:p>
         </w:tc>
@@ -6780,6 +6694,7 @@
               <w:rPr>
                 <w:b w:val="0"/>
                 <w:bCs w:val="0"/>
+                <w:highlight w:val="yellow"/>
               </w:rPr>
             </w:pPr>
             <w:r>
@@ -6808,6 +6723,67 @@
               <w:cnfStyle w:val="000000000000" w:firstRow="0" w:lastRow="0" w:firstColumn="0" w:lastColumn="0" w:oddVBand="0" w:evenVBand="0" w:oddHBand="0" w:evenHBand="0" w:firstRowFirstColumn="0" w:firstRowLastColumn="0" w:lastRowFirstColumn="0" w:lastRowLastColumn="0"/>
             </w:pPr>
             <w:r>
+              <w:t>Filtrar empresas de acordo com categoria</w:t>
+            </w:r>
+          </w:p>
+        </w:tc>
+        <w:tc>
+          <w:tcPr>
+            <w:tcW w:w="1172" w:type="dxa"/>
+          </w:tcPr>
+          <w:p>
+            <w:pPr>
+              <w:jc w:val="center"/>
+              <w:cnfStyle w:val="000000000000" w:firstRow="0" w:lastRow="0" w:firstColumn="0" w:lastColumn="0" w:oddVBand="0" w:evenVBand="0" w:oddHBand="0" w:evenHBand="0" w:firstRowFirstColumn="0" w:firstRowLastColumn="0" w:lastRowFirstColumn="0" w:lastRowLastColumn="0"/>
+            </w:pPr>
+            <w:r>
+              <w:t>Média</w:t>
+            </w:r>
+          </w:p>
+        </w:tc>
+      </w:tr>
+      <w:tr>
+        <w:trPr>
+          <w:cnfStyle w:val="000000100000" w:firstRow="0" w:lastRow="0" w:firstColumn="0" w:lastColumn="0" w:oddVBand="0" w:evenVBand="0" w:oddHBand="1" w:evenHBand="0" w:firstRowFirstColumn="0" w:firstRowLastColumn="0" w:lastRowFirstColumn="0" w:lastRowLastColumn="0"/>
+        </w:trPr>
+        <w:tc>
+          <w:tcPr>
+            <w:cnfStyle w:val="001000000000" w:firstRow="0" w:lastRow="0" w:firstColumn="1" w:lastColumn="0" w:oddVBand="0" w:evenVBand="0" w:oddHBand="0" w:evenHBand="0" w:firstRowFirstColumn="0" w:firstRowLastColumn="0" w:lastRowFirstColumn="0" w:lastRowLastColumn="0"/>
+            <w:tcW w:w="1134" w:type="dxa"/>
+          </w:tcPr>
+          <w:p>
+            <w:pPr>
+              <w:rPr>
+                <w:b w:val="0"/>
+                <w:bCs w:val="0"/>
+              </w:rPr>
+            </w:pPr>
+            <w:r>
+              <w:rPr>
+                <w:b w:val="0"/>
+                <w:bCs w:val="0"/>
+              </w:rPr>
+              <w:t>RF-FO-0</w:t>
+            </w:r>
+            <w:r>
+              <w:rPr>
+                <w:b w:val="0"/>
+                <w:bCs w:val="0"/>
+              </w:rPr>
+              <w:t>7</w:t>
+            </w:r>
+          </w:p>
+        </w:tc>
+        <w:tc>
+          <w:tcPr>
+            <w:tcW w:w="7088" w:type="dxa"/>
+          </w:tcPr>
+          <w:p>
+            <w:pPr>
+              <w:jc w:val="center"/>
+              <w:cnfStyle w:val="000000100000" w:firstRow="0" w:lastRow="0" w:firstColumn="0" w:lastColumn="0" w:oddVBand="0" w:evenVBand="0" w:oddHBand="1" w:evenHBand="0" w:firstRowFirstColumn="0" w:firstRowLastColumn="0" w:lastRowFirstColumn="0" w:lastRowLastColumn="0"/>
+            </w:pPr>
+            <w:r>
               <w:t>Páginas informativas sobre as empresas e o que elas procuram</w:t>
             </w:r>
           </w:p>
@@ -6819,7 +6795,370 @@
           <w:p>
             <w:pPr>
               <w:jc w:val="center"/>
+              <w:cnfStyle w:val="000000100000" w:firstRow="0" w:lastRow="0" w:firstColumn="0" w:lastColumn="0" w:oddVBand="0" w:evenVBand="0" w:oddHBand="1" w:evenHBand="0" w:firstRowFirstColumn="0" w:firstRowLastColumn="0" w:lastRowFirstColumn="0" w:lastRowLastColumn="0"/>
+            </w:pPr>
+            <w:r>
+              <w:t>Alta</w:t>
+            </w:r>
+          </w:p>
+        </w:tc>
+      </w:tr>
+      <w:tr>
+        <w:tc>
+          <w:tcPr>
+            <w:cnfStyle w:val="001000000000" w:firstRow="0" w:lastRow="0" w:firstColumn="1" w:lastColumn="0" w:oddVBand="0" w:evenVBand="0" w:oddHBand="0" w:evenHBand="0" w:firstRowFirstColumn="0" w:firstRowLastColumn="0" w:lastRowFirstColumn="0" w:lastRowLastColumn="0"/>
+            <w:tcW w:w="1134" w:type="dxa"/>
+          </w:tcPr>
+          <w:p>
+            <w:r>
+              <w:rPr>
+                <w:b w:val="0"/>
+                <w:bCs w:val="0"/>
+              </w:rPr>
+              <w:t>RF-FO-0</w:t>
+            </w:r>
+            <w:r>
+              <w:rPr>
+                <w:b w:val="0"/>
+                <w:bCs w:val="0"/>
+              </w:rPr>
+              <w:t>8</w:t>
+            </w:r>
+          </w:p>
+        </w:tc>
+        <w:tc>
+          <w:tcPr>
+            <w:tcW w:w="7088" w:type="dxa"/>
+          </w:tcPr>
+          <w:p>
+            <w:pPr>
+              <w:jc w:val="center"/>
               <w:cnfStyle w:val="000000000000" w:firstRow="0" w:lastRow="0" w:firstColumn="0" w:lastColumn="0" w:oddVBand="0" w:evenVBand="0" w:oddHBand="0" w:evenHBand="0" w:firstRowFirstColumn="0" w:firstRowLastColumn="0" w:lastRowFirstColumn="0" w:lastRowLastColumn="0"/>
+            </w:pPr>
+            <w:r>
+              <w:t xml:space="preserve">Oferta de Serviços </w:t>
+            </w:r>
+          </w:p>
+        </w:tc>
+        <w:tc>
+          <w:tcPr>
+            <w:tcW w:w="1172" w:type="dxa"/>
+          </w:tcPr>
+          <w:p>
+            <w:pPr>
+              <w:jc w:val="center"/>
+              <w:cnfStyle w:val="000000000000" w:firstRow="0" w:lastRow="0" w:firstColumn="0" w:lastColumn="0" w:oddVBand="0" w:evenVBand="0" w:oddHBand="0" w:evenHBand="0" w:firstRowFirstColumn="0" w:firstRowLastColumn="0" w:lastRowFirstColumn="0" w:lastRowLastColumn="0"/>
+            </w:pPr>
+            <w:r>
+              <w:t>Alta</w:t>
+            </w:r>
+          </w:p>
+        </w:tc>
+      </w:tr>
+      <w:tr>
+        <w:trPr>
+          <w:cnfStyle w:val="000000100000" w:firstRow="0" w:lastRow="0" w:firstColumn="0" w:lastColumn="0" w:oddVBand="0" w:evenVBand="0" w:oddHBand="1" w:evenHBand="0" w:firstRowFirstColumn="0" w:firstRowLastColumn="0" w:lastRowFirstColumn="0" w:lastRowLastColumn="0"/>
+        </w:trPr>
+        <w:tc>
+          <w:tcPr>
+            <w:cnfStyle w:val="001000000000" w:firstRow="0" w:lastRow="0" w:firstColumn="1" w:lastColumn="0" w:oddVBand="0" w:evenVBand="0" w:oddHBand="0" w:evenHBand="0" w:firstRowFirstColumn="0" w:firstRowLastColumn="0" w:lastRowFirstColumn="0" w:lastRowLastColumn="0"/>
+            <w:tcW w:w="1134" w:type="dxa"/>
+          </w:tcPr>
+          <w:p>
+            <w:r>
+              <w:rPr>
+                <w:b w:val="0"/>
+                <w:bCs w:val="0"/>
+              </w:rPr>
+              <w:t>RF-FO-0</w:t>
+            </w:r>
+            <w:r>
+              <w:rPr>
+                <w:b w:val="0"/>
+                <w:bCs w:val="0"/>
+              </w:rPr>
+              <w:t>9</w:t>
+            </w:r>
+          </w:p>
+        </w:tc>
+        <w:tc>
+          <w:tcPr>
+            <w:tcW w:w="7088" w:type="dxa"/>
+          </w:tcPr>
+          <w:p>
+            <w:pPr>
+              <w:jc w:val="center"/>
+              <w:cnfStyle w:val="000000100000" w:firstRow="0" w:lastRow="0" w:firstColumn="0" w:lastColumn="0" w:oddVBand="0" w:evenVBand="0" w:oddHBand="1" w:evenHBand="0" w:firstRowFirstColumn="0" w:firstRowLastColumn="0" w:lastRowFirstColumn="0" w:lastRowLastColumn="0"/>
+            </w:pPr>
+            <w:r>
+              <w:t>Gestão das condições detalhadas da oferta de posições ou de oferta de serviço</w:t>
+            </w:r>
+          </w:p>
+        </w:tc>
+        <w:tc>
+          <w:tcPr>
+            <w:tcW w:w="1172" w:type="dxa"/>
+          </w:tcPr>
+          <w:p>
+            <w:pPr>
+              <w:jc w:val="center"/>
+              <w:cnfStyle w:val="000000100000" w:firstRow="0" w:lastRow="0" w:firstColumn="0" w:lastColumn="0" w:oddVBand="0" w:evenVBand="0" w:oddHBand="1" w:evenHBand="0" w:firstRowFirstColumn="0" w:firstRowLastColumn="0" w:lastRowFirstColumn="0" w:lastRowLastColumn="0"/>
+            </w:pPr>
+            <w:r>
+              <w:t>Alta</w:t>
+            </w:r>
+          </w:p>
+        </w:tc>
+      </w:tr>
+      <w:tr>
+        <w:tc>
+          <w:tcPr>
+            <w:cnfStyle w:val="001000000000" w:firstRow="0" w:lastRow="0" w:firstColumn="1" w:lastColumn="0" w:oddVBand="0" w:evenVBand="0" w:oddHBand="0" w:evenHBand="0" w:firstRowFirstColumn="0" w:firstRowLastColumn="0" w:lastRowFirstColumn="0" w:lastRowLastColumn="0"/>
+            <w:tcW w:w="1134" w:type="dxa"/>
+          </w:tcPr>
+          <w:p>
+            <w:r>
+              <w:rPr>
+                <w:b w:val="0"/>
+                <w:bCs w:val="0"/>
+              </w:rPr>
+              <w:t>RF-FO-</w:t>
+            </w:r>
+            <w:r>
+              <w:rPr>
+                <w:b w:val="0"/>
+                <w:bCs w:val="0"/>
+              </w:rPr>
+              <w:t>10</w:t>
+            </w:r>
+          </w:p>
+        </w:tc>
+        <w:tc>
+          <w:tcPr>
+            <w:tcW w:w="7088" w:type="dxa"/>
+          </w:tcPr>
+          <w:p>
+            <w:pPr>
+              <w:jc w:val="center"/>
+              <w:cnfStyle w:val="000000000000" w:firstRow="0" w:lastRow="0" w:firstColumn="0" w:lastColumn="0" w:oddVBand="0" w:evenVBand="0" w:oddHBand="0" w:evenHBand="0" w:firstRowFirstColumn="0" w:firstRowLastColumn="0" w:lastRowFirstColumn="0" w:lastRowLastColumn="0"/>
+            </w:pPr>
+            <w:r>
+              <w:t>Abrir uma disputa</w:t>
+            </w:r>
+          </w:p>
+        </w:tc>
+        <w:tc>
+          <w:tcPr>
+            <w:tcW w:w="1172" w:type="dxa"/>
+          </w:tcPr>
+          <w:p>
+            <w:pPr>
+              <w:jc w:val="center"/>
+              <w:cnfStyle w:val="000000000000" w:firstRow="0" w:lastRow="0" w:firstColumn="0" w:lastColumn="0" w:oddVBand="0" w:evenVBand="0" w:oddHBand="0" w:evenHBand="0" w:firstRowFirstColumn="0" w:firstRowLastColumn="0" w:lastRowFirstColumn="0" w:lastRowLastColumn="0"/>
+            </w:pPr>
+            <w:r>
+              <w:t>Alta</w:t>
+            </w:r>
+          </w:p>
+        </w:tc>
+      </w:tr>
+      <w:tr>
+        <w:trPr>
+          <w:cnfStyle w:val="000000100000" w:firstRow="0" w:lastRow="0" w:firstColumn="0" w:lastColumn="0" w:oddVBand="0" w:evenVBand="0" w:oddHBand="1" w:evenHBand="0" w:firstRowFirstColumn="0" w:firstRowLastColumn="0" w:lastRowFirstColumn="0" w:lastRowLastColumn="0"/>
+        </w:trPr>
+        <w:tc>
+          <w:tcPr>
+            <w:cnfStyle w:val="001000000000" w:firstRow="0" w:lastRow="0" w:firstColumn="1" w:lastColumn="0" w:oddVBand="0" w:evenVBand="0" w:oddHBand="0" w:evenHBand="0" w:firstRowFirstColumn="0" w:firstRowLastColumn="0" w:lastRowFirstColumn="0" w:lastRowLastColumn="0"/>
+            <w:tcW w:w="1134" w:type="dxa"/>
+          </w:tcPr>
+          <w:p>
+            <w:r>
+              <w:rPr>
+                <w:b w:val="0"/>
+                <w:bCs w:val="0"/>
+              </w:rPr>
+              <w:t>RF-</w:t>
+            </w:r>
+            <w:r>
+              <w:rPr>
+                <w:b w:val="0"/>
+                <w:bCs w:val="0"/>
+              </w:rPr>
+              <w:t>FO</w:t>
+            </w:r>
+            <w:r>
+              <w:rPr>
+                <w:b w:val="0"/>
+                <w:bCs w:val="0"/>
+              </w:rPr>
+              <w:t>-</w:t>
+            </w:r>
+            <w:r>
+              <w:rPr>
+                <w:b w:val="0"/>
+                <w:bCs w:val="0"/>
+              </w:rPr>
+              <w:t>11</w:t>
+            </w:r>
+          </w:p>
+        </w:tc>
+        <w:tc>
+          <w:tcPr>
+            <w:tcW w:w="7088" w:type="dxa"/>
+          </w:tcPr>
+          <w:p>
+            <w:pPr>
+              <w:jc w:val="center"/>
+              <w:cnfStyle w:val="000000100000" w:firstRow="0" w:lastRow="0" w:firstColumn="0" w:lastColumn="0" w:oddVBand="0" w:evenVBand="0" w:oddHBand="1" w:evenHBand="0" w:firstRowFirstColumn="0" w:firstRowLastColumn="0" w:lastRowFirstColumn="0" w:lastRowLastColumn="0"/>
+            </w:pPr>
+            <w:r>
+              <w:t>Gestão do perfil da empresa</w:t>
+            </w:r>
+          </w:p>
+        </w:tc>
+        <w:tc>
+          <w:tcPr>
+            <w:tcW w:w="1172" w:type="dxa"/>
+          </w:tcPr>
+          <w:p>
+            <w:pPr>
+              <w:jc w:val="center"/>
+              <w:cnfStyle w:val="000000100000" w:firstRow="0" w:lastRow="0" w:firstColumn="0" w:lastColumn="0" w:oddVBand="0" w:evenVBand="0" w:oddHBand="1" w:evenHBand="0" w:firstRowFirstColumn="0" w:firstRowLastColumn="0" w:lastRowFirstColumn="0" w:lastRowLastColumn="0"/>
+            </w:pPr>
+            <w:r>
+              <w:t>Média</w:t>
+            </w:r>
+          </w:p>
+        </w:tc>
+      </w:tr>
+      <w:tr>
+        <w:tc>
+          <w:tcPr>
+            <w:cnfStyle w:val="001000000000" w:firstRow="0" w:lastRow="0" w:firstColumn="1" w:lastColumn="0" w:oddVBand="0" w:evenVBand="0" w:oddHBand="0" w:evenHBand="0" w:firstRowFirstColumn="0" w:firstRowLastColumn="0" w:lastRowFirstColumn="0" w:lastRowLastColumn="0"/>
+            <w:tcW w:w="1134" w:type="dxa"/>
+          </w:tcPr>
+          <w:p>
+            <w:r>
+              <w:rPr>
+                <w:b w:val="0"/>
+                <w:bCs w:val="0"/>
+              </w:rPr>
+              <w:t>RF-</w:t>
+            </w:r>
+            <w:r>
+              <w:rPr>
+                <w:b w:val="0"/>
+                <w:bCs w:val="0"/>
+              </w:rPr>
+              <w:t>FO</w:t>
+            </w:r>
+            <w:r>
+              <w:rPr>
+                <w:b w:val="0"/>
+                <w:bCs w:val="0"/>
+              </w:rPr>
+              <w:t>-</w:t>
+            </w:r>
+            <w:r>
+              <w:rPr>
+                <w:b w:val="0"/>
+                <w:bCs w:val="0"/>
+              </w:rPr>
+              <w:t>12</w:t>
+            </w:r>
+          </w:p>
+        </w:tc>
+        <w:tc>
+          <w:tcPr>
+            <w:tcW w:w="7088" w:type="dxa"/>
+          </w:tcPr>
+          <w:p>
+            <w:pPr>
+              <w:jc w:val="center"/>
+              <w:cnfStyle w:val="000000000000" w:firstRow="0" w:lastRow="0" w:firstColumn="0" w:lastColumn="0" w:oddVBand="0" w:evenVBand="0" w:oddHBand="0" w:evenHBand="0" w:firstRowFirstColumn="0" w:firstRowLastColumn="0" w:lastRowFirstColumn="0" w:lastRowLastColumn="0"/>
+            </w:pPr>
+            <w:r>
+              <w:t>Calendário para entrevistas</w:t>
+            </w:r>
+          </w:p>
+        </w:tc>
+        <w:tc>
+          <w:tcPr>
+            <w:tcW w:w="1172" w:type="dxa"/>
+          </w:tcPr>
+          <w:p>
+            <w:pPr>
+              <w:jc w:val="center"/>
+              <w:cnfStyle w:val="000000000000" w:firstRow="0" w:lastRow="0" w:firstColumn="0" w:lastColumn="0" w:oddVBand="0" w:evenVBand="0" w:oddHBand="0" w:evenHBand="0" w:firstRowFirstColumn="0" w:firstRowLastColumn="0" w:lastRowFirstColumn="0" w:lastRowLastColumn="0"/>
+            </w:pPr>
+            <w:r>
+              <w:t>Baixa</w:t>
+            </w:r>
+          </w:p>
+        </w:tc>
+      </w:tr>
+      <w:tr>
+        <w:trPr>
+          <w:cnfStyle w:val="000000100000" w:firstRow="0" w:lastRow="0" w:firstColumn="0" w:lastColumn="0" w:oddVBand="0" w:evenVBand="0" w:oddHBand="1" w:evenHBand="0" w:firstRowFirstColumn="0" w:firstRowLastColumn="0" w:lastRowFirstColumn="0" w:lastRowLastColumn="0"/>
+        </w:trPr>
+        <w:tc>
+          <w:tcPr>
+            <w:cnfStyle w:val="001000000000" w:firstRow="0" w:lastRow="0" w:firstColumn="1" w:lastColumn="0" w:oddVBand="0" w:evenVBand="0" w:oddHBand="0" w:evenHBand="0" w:firstRowFirstColumn="0" w:firstRowLastColumn="0" w:lastRowFirstColumn="0" w:lastRowLastColumn="0"/>
+            <w:tcW w:w="1134" w:type="dxa"/>
+          </w:tcPr>
+          <w:p>
+            <w:r>
+              <w:rPr>
+                <w:b w:val="0"/>
+                <w:bCs w:val="0"/>
+              </w:rPr>
+              <w:t>RF-</w:t>
+            </w:r>
+            <w:r>
+              <w:rPr>
+                <w:b w:val="0"/>
+                <w:bCs w:val="0"/>
+              </w:rPr>
+              <w:t>FO</w:t>
+            </w:r>
+            <w:r>
+              <w:rPr>
+                <w:b w:val="0"/>
+                <w:bCs w:val="0"/>
+              </w:rPr>
+              <w:t>-</w:t>
+            </w:r>
+            <w:r>
+              <w:rPr>
+                <w:b w:val="0"/>
+                <w:bCs w:val="0"/>
+              </w:rPr>
+              <w:t>13</w:t>
+            </w:r>
+          </w:p>
+        </w:tc>
+        <w:tc>
+          <w:tcPr>
+            <w:tcW w:w="7088" w:type="dxa"/>
+          </w:tcPr>
+          <w:p>
+            <w:pPr>
+              <w:jc w:val="center"/>
+              <w:cnfStyle w:val="000000100000" w:firstRow="0" w:lastRow="0" w:firstColumn="0" w:lastColumn="0" w:oddVBand="0" w:evenVBand="0" w:oddHBand="1" w:evenHBand="0" w:firstRowFirstColumn="0" w:firstRowLastColumn="0" w:lastRowFirstColumn="0" w:lastRowLastColumn="0"/>
+            </w:pPr>
+            <w:r>
+              <w:t>Realizar pagamentos</w:t>
+            </w:r>
+          </w:p>
+        </w:tc>
+        <w:tc>
+          <w:tcPr>
+            <w:tcW w:w="1172" w:type="dxa"/>
+          </w:tcPr>
+          <w:p>
+            <w:pPr>
+              <w:jc w:val="center"/>
+              <w:cnfStyle w:val="000000100000" w:firstRow="0" w:lastRow="0" w:firstColumn="0" w:lastColumn="0" w:oddVBand="0" w:evenVBand="0" w:oddHBand="1" w:evenHBand="0" w:firstRowFirstColumn="0" w:firstRowLastColumn="0" w:lastRowFirstColumn="0" w:lastRowLastColumn="0"/>
             </w:pPr>
             <w:r>
               <w:t>Alta</w:t>
@@ -6830,49 +7169,30 @@
     </w:tbl>
     <w:p>
       <w:pPr>
-        <w:pStyle w:val="Legenda"/>
+        <w:pStyle w:val="Caption"/>
         <w:keepNext/>
         <w:jc w:val="center"/>
       </w:pPr>
       <w:bookmarkStart w:id="19" w:name="_Toc85113504"/>
       <w:r>
-        <w:lastRenderedPageBreak/>
         <w:t xml:space="preserve">Tabela </w:t>
       </w:r>
-      <w:r>
-        <w:fldChar w:fldCharType="begin"/>
-      </w:r>
-      <w:r>
-        <w:instrText xml:space="preserve"> SEQ Tabela \* ARABIC </w:instrText>
-      </w:r>
-      <w:r>
-        <w:fldChar w:fldCharType="separate"/>
-      </w:r>
-      <w:r>
-        <w:rPr>
-          <w:noProof/>
-        </w:rPr>
-        <w:t>7</w:t>
-      </w:r>
-      <w:r>
-        <w:rPr>
-          <w:noProof/>
-        </w:rPr>
-        <w:fldChar w:fldCharType="end"/>
-      </w:r>
-      <w:r>
-        <w:t xml:space="preserve"> – Requisitos funcionais </w:t>
-      </w:r>
-      <w:proofErr w:type="spellStart"/>
-      <w:r>
-        <w:t>Back-Office</w:t>
+      <w:fldSimple w:instr=" SEQ Tabela \* ARABIC ">
+        <w:r>
+          <w:rPr>
+            <w:noProof/>
+          </w:rPr>
+          <w:t>7</w:t>
+        </w:r>
+      </w:fldSimple>
+      <w:r>
+        <w:t xml:space="preserve"> – Requisitos funcionais Back-Office</w:t>
       </w:r>
       <w:bookmarkEnd w:id="19"/>
-      <w:proofErr w:type="spellEnd"/>
     </w:p>
     <w:tbl>
       <w:tblPr>
-        <w:tblStyle w:val="TabeladeLista6Colorida-Destaque3"/>
+        <w:tblStyle w:val="ListTable6Colorful-Accent3"/>
         <w:tblW w:w="9394" w:type="dxa"/>
         <w:tblLook w:val="04A0" w:firstRow="1" w:lastRow="0" w:firstColumn="1" w:lastColumn="0" w:noHBand="0" w:noVBand="1"/>
       </w:tblPr>
@@ -6964,7 +7284,14 @@
                 <w:b w:val="0"/>
                 <w:bCs w:val="0"/>
               </w:rPr>
-              <w:t>O-01</w:t>
+              <w:t>O-0</w:t>
+            </w:r>
+            <w:r>
+              <w:rPr>
+                <w:b w:val="0"/>
+                <w:bCs w:val="0"/>
+              </w:rPr>
+              <w:t>1</w:t>
             </w:r>
           </w:p>
         </w:tc>
@@ -6976,12 +7303,12 @@
             <w:pPr>
               <w:jc w:val="center"/>
               <w:cnfStyle w:val="000000100000" w:firstRow="0" w:lastRow="0" w:firstColumn="0" w:lastColumn="0" w:oddVBand="0" w:evenVBand="0" w:oddHBand="1" w:evenHBand="0" w:firstRowFirstColumn="0" w:firstRowLastColumn="0" w:lastRowFirstColumn="0" w:lastRowLastColumn="0"/>
-              <w:rPr>
-                <w:highlight w:val="yellow"/>
-              </w:rPr>
-            </w:pPr>
-            <w:r>
-              <w:t>Gestão do perfil da empresa</w:t>
+            </w:pPr>
+            <w:r>
+              <w:t>Registar Empresa</w:t>
+            </w:r>
+            <w:r>
+              <w:t>/Empregador</w:t>
             </w:r>
           </w:p>
         </w:tc>
@@ -6993,12 +7320,9 @@
             <w:pPr>
               <w:jc w:val="center"/>
               <w:cnfStyle w:val="000000100000" w:firstRow="0" w:lastRow="0" w:firstColumn="0" w:lastColumn="0" w:oddVBand="0" w:evenVBand="0" w:oddHBand="1" w:evenHBand="0" w:firstRowFirstColumn="0" w:firstRowLastColumn="0" w:lastRowFirstColumn="0" w:lastRowLastColumn="0"/>
-              <w:rPr>
-                <w:highlight w:val="yellow"/>
-              </w:rPr>
-            </w:pPr>
-            <w:r>
-              <w:t>Média</w:t>
+            </w:pPr>
+            <w:r>
+              <w:t>Alta</w:t>
             </w:r>
           </w:p>
         </w:tc>
@@ -7057,7 +7381,7 @@
               <w:cnfStyle w:val="000000000000" w:firstRow="0" w:lastRow="0" w:firstColumn="0" w:lastColumn="0" w:oddVBand="0" w:evenVBand="0" w:oddHBand="0" w:evenHBand="0" w:firstRowFirstColumn="0" w:firstRowLastColumn="0" w:lastRowFirstColumn="0" w:lastRowLastColumn="0"/>
             </w:pPr>
             <w:r>
-              <w:t>Calendário para entrevistas</w:t>
+              <w:t>Gerir os utilizadores registados</w:t>
             </w:r>
           </w:p>
         </w:tc>
@@ -7071,7 +7395,7 @@
               <w:cnfStyle w:val="000000000000" w:firstRow="0" w:lastRow="0" w:firstColumn="0" w:lastColumn="0" w:oddVBand="0" w:evenVBand="0" w:oddHBand="0" w:evenHBand="0" w:firstRowFirstColumn="0" w:firstRowLastColumn="0" w:lastRowFirstColumn="0" w:lastRowLastColumn="0"/>
             </w:pPr>
             <w:r>
-              <w:t>Baixa</w:t>
+              <w:t>Média</w:t>
             </w:r>
           </w:p>
         </w:tc>
@@ -7086,13 +7410,6 @@
             <w:tcW w:w="1134" w:type="dxa"/>
           </w:tcPr>
           <w:p>
-            <w:pPr>
-              <w:rPr>
-                <w:b w:val="0"/>
-                <w:bCs w:val="0"/>
-                <w:highlight w:val="yellow"/>
-              </w:rPr>
-            </w:pPr>
             <w:r>
               <w:rPr>
                 <w:b w:val="0"/>
@@ -7133,10 +7450,7 @@
               <w:cnfStyle w:val="000000100000" w:firstRow="0" w:lastRow="0" w:firstColumn="0" w:lastColumn="0" w:oddVBand="0" w:evenVBand="0" w:oddHBand="1" w:evenHBand="0" w:firstRowFirstColumn="0" w:firstRowLastColumn="0" w:lastRowFirstColumn="0" w:lastRowLastColumn="0"/>
             </w:pPr>
             <w:r>
-              <w:t>Registar Empresa</w:t>
-            </w:r>
-            <w:r>
-              <w:t>/Empregador</w:t>
+              <w:t>Resolver Disputa</w:t>
             </w:r>
           </w:p>
         </w:tc>
@@ -7162,13 +7476,6 @@
             <w:tcW w:w="1134" w:type="dxa"/>
           </w:tcPr>
           <w:p>
-            <w:pPr>
-              <w:rPr>
-                <w:b w:val="0"/>
-                <w:bCs w:val="0"/>
-                <w:highlight w:val="yellow"/>
-              </w:rPr>
-            </w:pPr>
             <w:r>
               <w:rPr>
                 <w:b w:val="0"/>
@@ -7209,7 +7516,7 @@
               <w:cnfStyle w:val="000000000000" w:firstRow="0" w:lastRow="0" w:firstColumn="0" w:lastColumn="0" w:oddVBand="0" w:evenVBand="0" w:oddHBand="0" w:evenHBand="0" w:firstRowFirstColumn="0" w:firstRowLastColumn="0" w:lastRowFirstColumn="0" w:lastRowLastColumn="0"/>
             </w:pPr>
             <w:r>
-              <w:t>Gerir os utilizadores registados</w:t>
+              <w:t>Moderar ofertas</w:t>
             </w:r>
           </w:p>
         </w:tc>
@@ -7221,6 +7528,216 @@
             <w:pPr>
               <w:jc w:val="center"/>
               <w:cnfStyle w:val="000000000000" w:firstRow="0" w:lastRow="0" w:firstColumn="0" w:lastColumn="0" w:oddVBand="0" w:evenVBand="0" w:oddHBand="0" w:evenHBand="0" w:firstRowFirstColumn="0" w:firstRowLastColumn="0" w:lastRowFirstColumn="0" w:lastRowLastColumn="0"/>
+            </w:pPr>
+            <w:r>
+              <w:t>Alta</w:t>
+            </w:r>
+          </w:p>
+        </w:tc>
+      </w:tr>
+      <w:tr>
+        <w:trPr>
+          <w:cnfStyle w:val="000000100000" w:firstRow="0" w:lastRow="0" w:firstColumn="0" w:lastColumn="0" w:oddVBand="0" w:evenVBand="0" w:oddHBand="1" w:evenHBand="0" w:firstRowFirstColumn="0" w:firstRowLastColumn="0" w:lastRowFirstColumn="0" w:lastRowLastColumn="0"/>
+        </w:trPr>
+        <w:tc>
+          <w:tcPr>
+            <w:cnfStyle w:val="001000000000" w:firstRow="0" w:lastRow="0" w:firstColumn="1" w:lastColumn="0" w:oddVBand="0" w:evenVBand="0" w:oddHBand="0" w:evenHBand="0" w:firstRowFirstColumn="0" w:firstRowLastColumn="0" w:lastRowFirstColumn="0" w:lastRowLastColumn="0"/>
+            <w:tcW w:w="1134" w:type="dxa"/>
+          </w:tcPr>
+          <w:p>
+            <w:r>
+              <w:rPr>
+                <w:b w:val="0"/>
+                <w:bCs w:val="0"/>
+              </w:rPr>
+              <w:t>RF-</w:t>
+            </w:r>
+            <w:r>
+              <w:rPr>
+                <w:b w:val="0"/>
+                <w:bCs w:val="0"/>
+              </w:rPr>
+              <w:t>B</w:t>
+            </w:r>
+            <w:r>
+              <w:rPr>
+                <w:b w:val="0"/>
+                <w:bCs w:val="0"/>
+              </w:rPr>
+              <w:t>O-0</w:t>
+            </w:r>
+            <w:r>
+              <w:rPr>
+                <w:b w:val="0"/>
+                <w:bCs w:val="0"/>
+              </w:rPr>
+              <w:t>5</w:t>
+            </w:r>
+          </w:p>
+        </w:tc>
+        <w:tc>
+          <w:tcPr>
+            <w:tcW w:w="7088" w:type="dxa"/>
+          </w:tcPr>
+          <w:p>
+            <w:pPr>
+              <w:jc w:val="center"/>
+              <w:cnfStyle w:val="000000100000" w:firstRow="0" w:lastRow="0" w:firstColumn="0" w:lastColumn="0" w:oddVBand="0" w:evenVBand="0" w:oddHBand="1" w:evenHBand="0" w:firstRowFirstColumn="0" w:firstRowLastColumn="0" w:lastRowFirstColumn="0" w:lastRowLastColumn="0"/>
+            </w:pPr>
+            <w:r>
+              <w:t>Processo e Histórico entre todas as partes (utilizadores)</w:t>
+            </w:r>
+          </w:p>
+        </w:tc>
+        <w:tc>
+          <w:tcPr>
+            <w:tcW w:w="1172" w:type="dxa"/>
+          </w:tcPr>
+          <w:p>
+            <w:pPr>
+              <w:jc w:val="center"/>
+              <w:cnfStyle w:val="000000100000" w:firstRow="0" w:lastRow="0" w:firstColumn="0" w:lastColumn="0" w:oddVBand="0" w:evenVBand="0" w:oddHBand="1" w:evenHBand="0" w:firstRowFirstColumn="0" w:firstRowLastColumn="0" w:lastRowFirstColumn="0" w:lastRowLastColumn="0"/>
+            </w:pPr>
+            <w:r>
+              <w:t>Média</w:t>
+            </w:r>
+          </w:p>
+        </w:tc>
+      </w:tr>
+      <w:tr>
+        <w:tc>
+          <w:tcPr>
+            <w:cnfStyle w:val="001000000000" w:firstRow="0" w:lastRow="0" w:firstColumn="1" w:lastColumn="0" w:oddVBand="0" w:evenVBand="0" w:oddHBand="0" w:evenHBand="0" w:firstRowFirstColumn="0" w:firstRowLastColumn="0" w:lastRowFirstColumn="0" w:lastRowLastColumn="0"/>
+            <w:tcW w:w="1134" w:type="dxa"/>
+          </w:tcPr>
+          <w:p>
+            <w:r>
+              <w:rPr>
+                <w:b w:val="0"/>
+                <w:bCs w:val="0"/>
+              </w:rPr>
+              <w:t>RF-</w:t>
+            </w:r>
+            <w:r>
+              <w:rPr>
+                <w:b w:val="0"/>
+                <w:bCs w:val="0"/>
+              </w:rPr>
+              <w:t>B</w:t>
+            </w:r>
+            <w:r>
+              <w:rPr>
+                <w:b w:val="0"/>
+                <w:bCs w:val="0"/>
+              </w:rPr>
+              <w:t>O-0</w:t>
+            </w:r>
+            <w:r>
+              <w:rPr>
+                <w:b w:val="0"/>
+                <w:bCs w:val="0"/>
+              </w:rPr>
+              <w:t>6</w:t>
+            </w:r>
+          </w:p>
+        </w:tc>
+        <w:tc>
+          <w:tcPr>
+            <w:tcW w:w="7088" w:type="dxa"/>
+          </w:tcPr>
+          <w:p>
+            <w:pPr>
+              <w:jc w:val="center"/>
+              <w:cnfStyle w:val="000000000000" w:firstRow="0" w:lastRow="0" w:firstColumn="0" w:lastColumn="0" w:oddVBand="0" w:evenVBand="0" w:oddHBand="0" w:evenHBand="0" w:firstRowFirstColumn="0" w:firstRowLastColumn="0" w:lastRowFirstColumn="0" w:lastRowLastColumn="0"/>
+            </w:pPr>
+            <w:r>
+              <w:t>Gestão de Ratings com base no histórico das partes</w:t>
+            </w:r>
+          </w:p>
+        </w:tc>
+        <w:tc>
+          <w:tcPr>
+            <w:tcW w:w="1172" w:type="dxa"/>
+          </w:tcPr>
+          <w:p>
+            <w:pPr>
+              <w:jc w:val="center"/>
+              <w:cnfStyle w:val="000000000000" w:firstRow="0" w:lastRow="0" w:firstColumn="0" w:lastColumn="0" w:oddVBand="0" w:evenVBand="0" w:oddHBand="0" w:evenHBand="0" w:firstRowFirstColumn="0" w:firstRowLastColumn="0" w:lastRowFirstColumn="0" w:lastRowLastColumn="0"/>
+            </w:pPr>
+            <w:r>
+              <w:t>Média</w:t>
+            </w:r>
+          </w:p>
+        </w:tc>
+      </w:tr>
+      <w:tr>
+        <w:trPr>
+          <w:cnfStyle w:val="000000100000" w:firstRow="0" w:lastRow="0" w:firstColumn="0" w:lastColumn="0" w:oddVBand="0" w:evenVBand="0" w:oddHBand="1" w:evenHBand="0" w:firstRowFirstColumn="0" w:firstRowLastColumn="0" w:lastRowFirstColumn="0" w:lastRowLastColumn="0"/>
+        </w:trPr>
+        <w:tc>
+          <w:tcPr>
+            <w:cnfStyle w:val="001000000000" w:firstRow="0" w:lastRow="0" w:firstColumn="1" w:lastColumn="0" w:oddVBand="0" w:evenVBand="0" w:oddHBand="0" w:evenHBand="0" w:firstRowFirstColumn="0" w:firstRowLastColumn="0" w:lastRowFirstColumn="0" w:lastRowLastColumn="0"/>
+            <w:tcW w:w="1134" w:type="dxa"/>
+          </w:tcPr>
+          <w:p>
+            <w:r>
+              <w:rPr>
+                <w:b w:val="0"/>
+                <w:bCs w:val="0"/>
+              </w:rPr>
+              <w:t>RF-</w:t>
+            </w:r>
+            <w:r>
+              <w:rPr>
+                <w:b w:val="0"/>
+                <w:bCs w:val="0"/>
+              </w:rPr>
+              <w:t>B</w:t>
+            </w:r>
+            <w:r>
+              <w:rPr>
+                <w:b w:val="0"/>
+                <w:bCs w:val="0"/>
+              </w:rPr>
+              <w:t>O-</w:t>
+            </w:r>
+            <w:r>
+              <w:rPr>
+                <w:b w:val="0"/>
+                <w:bCs w:val="0"/>
+              </w:rPr>
+              <w:t>07</w:t>
+            </w:r>
+          </w:p>
+        </w:tc>
+        <w:tc>
+          <w:tcPr>
+            <w:tcW w:w="7088" w:type="dxa"/>
+          </w:tcPr>
+          <w:p>
+            <w:pPr>
+              <w:jc w:val="center"/>
+              <w:cnfStyle w:val="000000100000" w:firstRow="0" w:lastRow="0" w:firstColumn="0" w:lastColumn="0" w:oddVBand="0" w:evenVBand="0" w:oddHBand="1" w:evenHBand="0" w:firstRowFirstColumn="0" w:firstRowLastColumn="0" w:lastRowFirstColumn="0" w:lastRowLastColumn="0"/>
+            </w:pPr>
+            <w:r>
+              <w:t>Visualizar pagamentos de ofertas</w:t>
+            </w:r>
+            <w:r>
+              <w:t xml:space="preserve"> e estatísticas </w:t>
+            </w:r>
+            <w:r>
+              <w:t>associadas</w:t>
+            </w:r>
+          </w:p>
+        </w:tc>
+        <w:tc>
+          <w:tcPr>
+            <w:tcW w:w="1172" w:type="dxa"/>
+          </w:tcPr>
+          <w:p>
+            <w:pPr>
+              <w:jc w:val="center"/>
+              <w:cnfStyle w:val="000000100000" w:firstRow="0" w:lastRow="0" w:firstColumn="0" w:lastColumn="0" w:oddVBand="0" w:evenVBand="0" w:oddHBand="1" w:evenHBand="0" w:firstRowFirstColumn="0" w:firstRowLastColumn="0" w:lastRowFirstColumn="0" w:lastRowLastColumn="0"/>
             </w:pPr>
             <w:r>
               <w:t>Média</w:t>
@@ -7229,10 +7746,9 @@
         </w:tc>
       </w:tr>
     </w:tbl>
-    <w:p/>
     <w:p>
       <w:pPr>
-        <w:pStyle w:val="Legenda"/>
+        <w:pStyle w:val="Caption"/>
         <w:keepNext/>
         <w:jc w:val="center"/>
       </w:pPr>
@@ -7240,27 +7756,14 @@
       <w:r>
         <w:t xml:space="preserve">Tabela </w:t>
       </w:r>
-      <w:r>
-        <w:fldChar w:fldCharType="begin"/>
-      </w:r>
-      <w:r>
-        <w:instrText xml:space="preserve"> SEQ Tabela \* ARABIC </w:instrText>
-      </w:r>
-      <w:r>
-        <w:fldChar w:fldCharType="separate"/>
-      </w:r>
-      <w:r>
-        <w:rPr>
-          <w:noProof/>
-        </w:rPr>
-        <w:t>8</w:t>
-      </w:r>
-      <w:r>
-        <w:rPr>
-          <w:noProof/>
-        </w:rPr>
-        <w:fldChar w:fldCharType="end"/>
-      </w:r>
+      <w:fldSimple w:instr=" SEQ Tabela \* ARABIC ">
+        <w:r>
+          <w:rPr>
+            <w:noProof/>
+          </w:rPr>
+          <w:t>8</w:t>
+        </w:r>
+      </w:fldSimple>
       <w:r>
         <w:t xml:space="preserve"> – Requisitos funcionais App mobile</w:t>
       </w:r>
@@ -7268,18 +7771,22 @@
     </w:p>
     <w:tbl>
       <w:tblPr>
-        <w:tblStyle w:val="TabeladeLista6Colorida-Destaque3"/>
-        <w:tblW w:w="9394" w:type="dxa"/>
+        <w:tblStyle w:val="ListTable6Colorful-Accent3"/>
+        <w:tblW w:w="9480" w:type="dxa"/>
         <w:tblLook w:val="04A0" w:firstRow="1" w:lastRow="0" w:firstColumn="1" w:lastColumn="0" w:noHBand="0" w:noVBand="1"/>
       </w:tblPr>
       <w:tblGrid>
         <w:gridCol w:w="1134"/>
         <w:gridCol w:w="7088"/>
-        <w:gridCol w:w="1172"/>
+        <w:gridCol w:w="86"/>
+        <w:gridCol w:w="1086"/>
+        <w:gridCol w:w="86"/>
       </w:tblGrid>
       <w:tr>
         <w:trPr>
+          <w:gridAfter w:val="1"/>
           <w:cnfStyle w:val="100000000000" w:firstRow="1" w:lastRow="0" w:firstColumn="0" w:lastColumn="0" w:oddVBand="0" w:evenVBand="0" w:oddHBand="0" w:evenHBand="0" w:firstRowFirstColumn="0" w:firstRowLastColumn="0" w:lastRowFirstColumn="0" w:lastRowLastColumn="0"/>
+          <w:wAfter w:w="86" w:type="dxa"/>
         </w:trPr>
         <w:tc>
           <w:tcPr>
@@ -7312,6 +7819,7 @@
         <w:tc>
           <w:tcPr>
             <w:tcW w:w="1172" w:type="dxa"/>
+            <w:gridSpan w:val="2"/>
           </w:tcPr>
           <w:p>
             <w:pPr>
@@ -7320,6 +7828,484 @@
             </w:pPr>
             <w:r>
               <w:t>Prioridade</w:t>
+            </w:r>
+          </w:p>
+        </w:tc>
+      </w:tr>
+      <w:tr>
+        <w:trPr>
+          <w:gridAfter w:val="1"/>
+          <w:cnfStyle w:val="000000100000" w:firstRow="0" w:lastRow="0" w:firstColumn="0" w:lastColumn="0" w:oddVBand="0" w:evenVBand="0" w:oddHBand="1" w:evenHBand="0" w:firstRowFirstColumn="0" w:firstRowLastColumn="0" w:lastRowFirstColumn="0" w:lastRowLastColumn="0"/>
+          <w:wAfter w:w="86" w:type="dxa"/>
+        </w:trPr>
+        <w:tc>
+          <w:tcPr>
+            <w:cnfStyle w:val="001000000000" w:firstRow="0" w:lastRow="0" w:firstColumn="1" w:lastColumn="0" w:oddVBand="0" w:evenVBand="0" w:oddHBand="0" w:evenHBand="0" w:firstRowFirstColumn="0" w:firstRowLastColumn="0" w:lastRowFirstColumn="0" w:lastRowLastColumn="0"/>
+            <w:tcW w:w="1134" w:type="dxa"/>
+          </w:tcPr>
+          <w:p>
+            <w:pPr>
+              <w:rPr>
+                <w:b w:val="0"/>
+                <w:bCs w:val="0"/>
+                <w:highlight w:val="yellow"/>
+              </w:rPr>
+            </w:pPr>
+            <w:r>
+              <w:rPr>
+                <w:b w:val="0"/>
+                <w:bCs w:val="0"/>
+              </w:rPr>
+              <w:t>RF-</w:t>
+            </w:r>
+            <w:r>
+              <w:rPr>
+                <w:b w:val="0"/>
+                <w:bCs w:val="0"/>
+              </w:rPr>
+              <w:t>AM</w:t>
+            </w:r>
+            <w:r>
+              <w:rPr>
+                <w:b w:val="0"/>
+                <w:bCs w:val="0"/>
+              </w:rPr>
+              <w:t>-01</w:t>
+            </w:r>
+          </w:p>
+        </w:tc>
+        <w:tc>
+          <w:tcPr>
+            <w:tcW w:w="7088" w:type="dxa"/>
+          </w:tcPr>
+          <w:p>
+            <w:pPr>
+              <w:jc w:val="center"/>
+              <w:cnfStyle w:val="000000100000" w:firstRow="0" w:lastRow="0" w:firstColumn="0" w:lastColumn="0" w:oddVBand="0" w:evenVBand="0" w:oddHBand="1" w:evenHBand="0" w:firstRowFirstColumn="0" w:firstRowLastColumn="0" w:lastRowFirstColumn="0" w:lastRowLastColumn="0"/>
+              <w:rPr>
+                <w:highlight w:val="yellow"/>
+              </w:rPr>
+            </w:pPr>
+            <w:r>
+              <w:t>Registo e Autenticação</w:t>
+            </w:r>
+          </w:p>
+        </w:tc>
+        <w:tc>
+          <w:tcPr>
+            <w:tcW w:w="1172" w:type="dxa"/>
+            <w:gridSpan w:val="2"/>
+          </w:tcPr>
+          <w:p>
+            <w:pPr>
+              <w:jc w:val="center"/>
+              <w:cnfStyle w:val="000000100000" w:firstRow="0" w:lastRow="0" w:firstColumn="0" w:lastColumn="0" w:oddVBand="0" w:evenVBand="0" w:oddHBand="1" w:evenHBand="0" w:firstRowFirstColumn="0" w:firstRowLastColumn="0" w:lastRowFirstColumn="0" w:lastRowLastColumn="0"/>
+              <w:rPr>
+                <w:highlight w:val="yellow"/>
+              </w:rPr>
+            </w:pPr>
+            <w:r>
+              <w:t>Alta</w:t>
+            </w:r>
+          </w:p>
+        </w:tc>
+      </w:tr>
+      <w:tr>
+        <w:trPr>
+          <w:gridAfter w:val="1"/>
+          <w:wAfter w:w="86" w:type="dxa"/>
+        </w:trPr>
+        <w:tc>
+          <w:tcPr>
+            <w:cnfStyle w:val="001000000000" w:firstRow="0" w:lastRow="0" w:firstColumn="1" w:lastColumn="0" w:oddVBand="0" w:evenVBand="0" w:oddHBand="0" w:evenHBand="0" w:firstRowFirstColumn="0" w:firstRowLastColumn="0" w:lastRowFirstColumn="0" w:lastRowLastColumn="0"/>
+            <w:tcW w:w="1134" w:type="dxa"/>
+          </w:tcPr>
+          <w:p>
+            <w:pPr>
+              <w:rPr>
+                <w:b w:val="0"/>
+                <w:bCs w:val="0"/>
+                <w:highlight w:val="yellow"/>
+              </w:rPr>
+            </w:pPr>
+            <w:r>
+              <w:rPr>
+                <w:b w:val="0"/>
+                <w:bCs w:val="0"/>
+              </w:rPr>
+              <w:t>RF-</w:t>
+            </w:r>
+            <w:r>
+              <w:rPr>
+                <w:b w:val="0"/>
+                <w:bCs w:val="0"/>
+              </w:rPr>
+              <w:t>AM</w:t>
+            </w:r>
+            <w:r>
+              <w:rPr>
+                <w:b w:val="0"/>
+                <w:bCs w:val="0"/>
+              </w:rPr>
+              <w:t>-0</w:t>
+            </w:r>
+            <w:r>
+              <w:rPr>
+                <w:b w:val="0"/>
+                <w:bCs w:val="0"/>
+              </w:rPr>
+              <w:t>2</w:t>
+            </w:r>
+          </w:p>
+        </w:tc>
+        <w:tc>
+          <w:tcPr>
+            <w:tcW w:w="7088" w:type="dxa"/>
+          </w:tcPr>
+          <w:p>
+            <w:pPr>
+              <w:jc w:val="center"/>
+              <w:cnfStyle w:val="000000000000" w:firstRow="0" w:lastRow="0" w:firstColumn="0" w:lastColumn="0" w:oddVBand="0" w:evenVBand="0" w:oddHBand="0" w:evenHBand="0" w:firstRowFirstColumn="0" w:firstRowLastColumn="0" w:lastRowFirstColumn="0" w:lastRowLastColumn="0"/>
+            </w:pPr>
+            <w:r>
+              <w:t>Gestão do perfil</w:t>
+            </w:r>
+          </w:p>
+        </w:tc>
+        <w:tc>
+          <w:tcPr>
+            <w:tcW w:w="1172" w:type="dxa"/>
+            <w:gridSpan w:val="2"/>
+          </w:tcPr>
+          <w:p>
+            <w:pPr>
+              <w:jc w:val="center"/>
+              <w:cnfStyle w:val="000000000000" w:firstRow="0" w:lastRow="0" w:firstColumn="0" w:lastColumn="0" w:oddVBand="0" w:evenVBand="0" w:oddHBand="0" w:evenHBand="0" w:firstRowFirstColumn="0" w:firstRowLastColumn="0" w:lastRowFirstColumn="0" w:lastRowLastColumn="0"/>
+            </w:pPr>
+            <w:r>
+              <w:t>Média</w:t>
+            </w:r>
+          </w:p>
+        </w:tc>
+      </w:tr>
+      <w:tr>
+        <w:trPr>
+          <w:gridAfter w:val="1"/>
+          <w:cnfStyle w:val="000000100000" w:firstRow="0" w:lastRow="0" w:firstColumn="0" w:lastColumn="0" w:oddVBand="0" w:evenVBand="0" w:oddHBand="1" w:evenHBand="0" w:firstRowFirstColumn="0" w:firstRowLastColumn="0" w:lastRowFirstColumn="0" w:lastRowLastColumn="0"/>
+          <w:wAfter w:w="86" w:type="dxa"/>
+        </w:trPr>
+        <w:tc>
+          <w:tcPr>
+            <w:cnfStyle w:val="001000000000" w:firstRow="0" w:lastRow="0" w:firstColumn="1" w:lastColumn="0" w:oddVBand="0" w:evenVBand="0" w:oddHBand="0" w:evenHBand="0" w:firstRowFirstColumn="0" w:firstRowLastColumn="0" w:lastRowFirstColumn="0" w:lastRowLastColumn="0"/>
+            <w:tcW w:w="1134" w:type="dxa"/>
+          </w:tcPr>
+          <w:p>
+            <w:pPr>
+              <w:rPr>
+                <w:b w:val="0"/>
+                <w:bCs w:val="0"/>
+                <w:highlight w:val="yellow"/>
+              </w:rPr>
+            </w:pPr>
+            <w:r>
+              <w:rPr>
+                <w:b w:val="0"/>
+                <w:bCs w:val="0"/>
+              </w:rPr>
+              <w:t>RF-</w:t>
+            </w:r>
+            <w:r>
+              <w:rPr>
+                <w:b w:val="0"/>
+                <w:bCs w:val="0"/>
+              </w:rPr>
+              <w:t>AM</w:t>
+            </w:r>
+            <w:r>
+              <w:rPr>
+                <w:b w:val="0"/>
+                <w:bCs w:val="0"/>
+              </w:rPr>
+              <w:t>-0</w:t>
+            </w:r>
+            <w:r>
+              <w:rPr>
+                <w:b w:val="0"/>
+                <w:bCs w:val="0"/>
+              </w:rPr>
+              <w:t>3</w:t>
+            </w:r>
+          </w:p>
+        </w:tc>
+        <w:tc>
+          <w:tcPr>
+            <w:tcW w:w="7088" w:type="dxa"/>
+          </w:tcPr>
+          <w:p>
+            <w:pPr>
+              <w:jc w:val="center"/>
+              <w:cnfStyle w:val="000000100000" w:firstRow="0" w:lastRow="0" w:firstColumn="0" w:lastColumn="0" w:oddVBand="0" w:evenVBand="0" w:oddHBand="1" w:evenHBand="0" w:firstRowFirstColumn="0" w:firstRowLastColumn="0" w:lastRowFirstColumn="0" w:lastRowLastColumn="0"/>
+            </w:pPr>
+            <w:r>
+              <w:t xml:space="preserve">Criar </w:t>
+            </w:r>
+            <w:r>
+              <w:t>Curricul</w:t>
+            </w:r>
+            <w:r>
+              <w:t>um Vitae</w:t>
+            </w:r>
+          </w:p>
+        </w:tc>
+        <w:tc>
+          <w:tcPr>
+            <w:tcW w:w="1172" w:type="dxa"/>
+            <w:gridSpan w:val="2"/>
+          </w:tcPr>
+          <w:p>
+            <w:pPr>
+              <w:jc w:val="center"/>
+              <w:cnfStyle w:val="000000100000" w:firstRow="0" w:lastRow="0" w:firstColumn="0" w:lastColumn="0" w:oddVBand="0" w:evenVBand="0" w:oddHBand="1" w:evenHBand="0" w:firstRowFirstColumn="0" w:firstRowLastColumn="0" w:lastRowFirstColumn="0" w:lastRowLastColumn="0"/>
+            </w:pPr>
+            <w:r>
+              <w:t>Alta</w:t>
+            </w:r>
+          </w:p>
+        </w:tc>
+      </w:tr>
+      <w:tr>
+        <w:trPr>
+          <w:gridAfter w:val="1"/>
+          <w:wAfter w:w="86" w:type="dxa"/>
+        </w:trPr>
+        <w:tc>
+          <w:tcPr>
+            <w:cnfStyle w:val="001000000000" w:firstRow="0" w:lastRow="0" w:firstColumn="1" w:lastColumn="0" w:oddVBand="0" w:evenVBand="0" w:oddHBand="0" w:evenHBand="0" w:firstRowFirstColumn="0" w:firstRowLastColumn="0" w:lastRowFirstColumn="0" w:lastRowLastColumn="0"/>
+            <w:tcW w:w="1134" w:type="dxa"/>
+          </w:tcPr>
+          <w:p>
+            <w:pPr>
+              <w:rPr>
+                <w:b w:val="0"/>
+                <w:bCs w:val="0"/>
+                <w:highlight w:val="yellow"/>
+              </w:rPr>
+            </w:pPr>
+            <w:r>
+              <w:rPr>
+                <w:b w:val="0"/>
+                <w:bCs w:val="0"/>
+              </w:rPr>
+              <w:t>RF-</w:t>
+            </w:r>
+            <w:r>
+              <w:rPr>
+                <w:b w:val="0"/>
+                <w:bCs w:val="0"/>
+              </w:rPr>
+              <w:t>AM</w:t>
+            </w:r>
+            <w:r>
+              <w:rPr>
+                <w:b w:val="0"/>
+                <w:bCs w:val="0"/>
+              </w:rPr>
+              <w:t>-0</w:t>
+            </w:r>
+            <w:r>
+              <w:rPr>
+                <w:b w:val="0"/>
+                <w:bCs w:val="0"/>
+              </w:rPr>
+              <w:t>4</w:t>
+            </w:r>
+          </w:p>
+        </w:tc>
+        <w:tc>
+          <w:tcPr>
+            <w:tcW w:w="7088" w:type="dxa"/>
+          </w:tcPr>
+          <w:p>
+            <w:pPr>
+              <w:jc w:val="center"/>
+              <w:cnfStyle w:val="000000000000" w:firstRow="0" w:lastRow="0" w:firstColumn="0" w:lastColumn="0" w:oddVBand="0" w:evenVBand="0" w:oddHBand="0" w:evenHBand="0" w:firstRowFirstColumn="0" w:firstRowLastColumn="0" w:lastRowFirstColumn="0" w:lastRowLastColumn="0"/>
+            </w:pPr>
+            <w:r>
+              <w:t>Candidatar-se a uma empresa</w:t>
+            </w:r>
+          </w:p>
+        </w:tc>
+        <w:tc>
+          <w:tcPr>
+            <w:tcW w:w="1172" w:type="dxa"/>
+            <w:gridSpan w:val="2"/>
+          </w:tcPr>
+          <w:p>
+            <w:pPr>
+              <w:jc w:val="center"/>
+              <w:cnfStyle w:val="000000000000" w:firstRow="0" w:lastRow="0" w:firstColumn="0" w:lastColumn="0" w:oddVBand="0" w:evenVBand="0" w:oddHBand="0" w:evenHBand="0" w:firstRowFirstColumn="0" w:firstRowLastColumn="0" w:lastRowFirstColumn="0" w:lastRowLastColumn="0"/>
+            </w:pPr>
+            <w:r>
+              <w:t>Alta</w:t>
+            </w:r>
+          </w:p>
+        </w:tc>
+      </w:tr>
+      <w:tr>
+        <w:trPr>
+          <w:gridAfter w:val="1"/>
+          <w:cnfStyle w:val="000000100000" w:firstRow="0" w:lastRow="0" w:firstColumn="0" w:lastColumn="0" w:oddVBand="0" w:evenVBand="0" w:oddHBand="1" w:evenHBand="0" w:firstRowFirstColumn="0" w:firstRowLastColumn="0" w:lastRowFirstColumn="0" w:lastRowLastColumn="0"/>
+          <w:wAfter w:w="86" w:type="dxa"/>
+        </w:trPr>
+        <w:tc>
+          <w:tcPr>
+            <w:cnfStyle w:val="001000000000" w:firstRow="0" w:lastRow="0" w:firstColumn="1" w:lastColumn="0" w:oddVBand="0" w:evenVBand="0" w:oddHBand="0" w:evenHBand="0" w:firstRowFirstColumn="0" w:firstRowLastColumn="0" w:lastRowFirstColumn="0" w:lastRowLastColumn="0"/>
+            <w:tcW w:w="1134" w:type="dxa"/>
+          </w:tcPr>
+          <w:p>
+            <w:pPr>
+              <w:rPr>
+                <w:b w:val="0"/>
+                <w:bCs w:val="0"/>
+                <w:highlight w:val="yellow"/>
+              </w:rPr>
+            </w:pPr>
+            <w:r>
+              <w:rPr>
+                <w:b w:val="0"/>
+                <w:bCs w:val="0"/>
+              </w:rPr>
+              <w:t>RF-</w:t>
+            </w:r>
+            <w:r>
+              <w:rPr>
+                <w:b w:val="0"/>
+                <w:bCs w:val="0"/>
+              </w:rPr>
+              <w:t>AM</w:t>
+            </w:r>
+            <w:r>
+              <w:rPr>
+                <w:b w:val="0"/>
+                <w:bCs w:val="0"/>
+              </w:rPr>
+              <w:t>-0</w:t>
+            </w:r>
+            <w:r>
+              <w:rPr>
+                <w:b w:val="0"/>
+                <w:bCs w:val="0"/>
+              </w:rPr>
+              <w:t>5</w:t>
+            </w:r>
+          </w:p>
+        </w:tc>
+        <w:tc>
+          <w:tcPr>
+            <w:tcW w:w="7088" w:type="dxa"/>
+          </w:tcPr>
+          <w:p>
+            <w:pPr>
+              <w:jc w:val="center"/>
+              <w:cnfStyle w:val="000000100000" w:firstRow="0" w:lastRow="0" w:firstColumn="0" w:lastColumn="0" w:oddVBand="0" w:evenVBand="0" w:oddHBand="1" w:evenHBand="0" w:firstRowFirstColumn="0" w:firstRowLastColumn="0" w:lastRowFirstColumn="0" w:lastRowLastColumn="0"/>
+            </w:pPr>
+            <w:r>
+              <w:t>Filtrar empresas de acordo com categoria</w:t>
+            </w:r>
+            <w:r>
+              <w:t xml:space="preserve"> ou natureza do trabalho</w:t>
+            </w:r>
+          </w:p>
+        </w:tc>
+        <w:tc>
+          <w:tcPr>
+            <w:tcW w:w="1172" w:type="dxa"/>
+            <w:gridSpan w:val="2"/>
+          </w:tcPr>
+          <w:p>
+            <w:pPr>
+              <w:jc w:val="center"/>
+              <w:cnfStyle w:val="000000100000" w:firstRow="0" w:lastRow="0" w:firstColumn="0" w:lastColumn="0" w:oddVBand="0" w:evenVBand="0" w:oddHBand="1" w:evenHBand="0" w:firstRowFirstColumn="0" w:firstRowLastColumn="0" w:lastRowFirstColumn="0" w:lastRowLastColumn="0"/>
+            </w:pPr>
+            <w:r>
+              <w:t>Média</w:t>
+            </w:r>
+          </w:p>
+        </w:tc>
+      </w:tr>
+      <w:tr>
+        <w:trPr>
+          <w:gridAfter w:val="1"/>
+          <w:wAfter w:w="86" w:type="dxa"/>
+        </w:trPr>
+        <w:tc>
+          <w:tcPr>
+            <w:cnfStyle w:val="001000000000" w:firstRow="0" w:lastRow="0" w:firstColumn="1" w:lastColumn="0" w:oddVBand="0" w:evenVBand="0" w:oddHBand="0" w:evenHBand="0" w:firstRowFirstColumn="0" w:firstRowLastColumn="0" w:lastRowFirstColumn="0" w:lastRowLastColumn="0"/>
+            <w:tcW w:w="1134" w:type="dxa"/>
+          </w:tcPr>
+          <w:p>
+            <w:pPr>
+              <w:rPr>
+                <w:b w:val="0"/>
+                <w:bCs w:val="0"/>
+              </w:rPr>
+            </w:pPr>
+            <w:r>
+              <w:rPr>
+                <w:b w:val="0"/>
+                <w:bCs w:val="0"/>
+              </w:rPr>
+              <w:t>RF-</w:t>
+            </w:r>
+            <w:r>
+              <w:rPr>
+                <w:b w:val="0"/>
+                <w:bCs w:val="0"/>
+              </w:rPr>
+              <w:t>AM</w:t>
+            </w:r>
+            <w:r>
+              <w:rPr>
+                <w:b w:val="0"/>
+                <w:bCs w:val="0"/>
+              </w:rPr>
+              <w:t>-0</w:t>
+            </w:r>
+            <w:r>
+              <w:rPr>
+                <w:b w:val="0"/>
+                <w:bCs w:val="0"/>
+              </w:rPr>
+              <w:t>6</w:t>
+            </w:r>
+          </w:p>
+        </w:tc>
+        <w:tc>
+          <w:tcPr>
+            <w:tcW w:w="7088" w:type="dxa"/>
+          </w:tcPr>
+          <w:p>
+            <w:pPr>
+              <w:jc w:val="center"/>
+              <w:cnfStyle w:val="000000000000" w:firstRow="0" w:lastRow="0" w:firstColumn="0" w:lastColumn="0" w:oddVBand="0" w:evenVBand="0" w:oddHBand="0" w:evenHBand="0" w:firstRowFirstColumn="0" w:firstRowLastColumn="0" w:lastRowFirstColumn="0" w:lastRowLastColumn="0"/>
+            </w:pPr>
+            <w:r>
+              <w:t>Deslisar para direita ou esquerda se querer candidatar a empresa</w:t>
+            </w:r>
+          </w:p>
+        </w:tc>
+        <w:tc>
+          <w:tcPr>
+            <w:tcW w:w="1172" w:type="dxa"/>
+            <w:gridSpan w:val="2"/>
+          </w:tcPr>
+          <w:p>
+            <w:pPr>
+              <w:jc w:val="center"/>
+              <w:cnfStyle w:val="000000000000" w:firstRow="0" w:lastRow="0" w:firstColumn="0" w:lastColumn="0" w:oddVBand="0" w:evenVBand="0" w:oddHBand="0" w:evenHBand="0" w:firstRowFirstColumn="0" w:firstRowLastColumn="0" w:lastRowFirstColumn="0" w:lastRowLastColumn="0"/>
+            </w:pPr>
+            <w:r>
+              <w:t>Alta</w:t>
             </w:r>
           </w:p>
         </w:tc>
@@ -7338,7 +8324,6 @@
               <w:rPr>
                 <w:b w:val="0"/>
                 <w:bCs w:val="0"/>
-                <w:highlight w:val="yellow"/>
               </w:rPr>
             </w:pPr>
             <w:r>
@@ -7360,121 +8345,54 @@
                 <w:b w:val="0"/>
                 <w:bCs w:val="0"/>
               </w:rPr>
-              <w:t>-01</w:t>
-            </w:r>
-          </w:p>
-        </w:tc>
-        <w:tc>
-          <w:tcPr>
-            <w:tcW w:w="7088" w:type="dxa"/>
+              <w:t>-0</w:t>
+            </w:r>
+            <w:r>
+              <w:rPr>
+                <w:b w:val="0"/>
+                <w:bCs w:val="0"/>
+              </w:rPr>
+              <w:t>7</w:t>
+            </w:r>
+          </w:p>
+        </w:tc>
+        <w:tc>
+          <w:tcPr>
+            <w:tcW w:w="7174" w:type="dxa"/>
+            <w:gridSpan w:val="2"/>
           </w:tcPr>
           <w:p>
             <w:pPr>
               <w:jc w:val="center"/>
               <w:cnfStyle w:val="000000100000" w:firstRow="0" w:lastRow="0" w:firstColumn="0" w:lastColumn="0" w:oddVBand="0" w:evenVBand="0" w:oddHBand="1" w:evenHBand="0" w:firstRowFirstColumn="0" w:firstRowLastColumn="0" w:lastRowFirstColumn="0" w:lastRowLastColumn="0"/>
-              <w:rPr>
-                <w:highlight w:val="yellow"/>
-              </w:rPr>
-            </w:pPr>
-            <w:r>
-              <w:t>Registo e Autenticação</w:t>
+            </w:pPr>
+            <w:r>
+              <w:t>Páginas informativas sobre as empresas e o que elas procuram</w:t>
             </w:r>
           </w:p>
         </w:tc>
         <w:tc>
           <w:tcPr>
             <w:tcW w:w="1172" w:type="dxa"/>
-          </w:tcPr>
-          <w:p>
-            <w:pPr>
-              <w:jc w:val="center"/>
+            <w:gridSpan w:val="2"/>
+          </w:tcPr>
+          <w:p>
+            <w:pPr>
               <w:cnfStyle w:val="000000100000" w:firstRow="0" w:lastRow="0" w:firstColumn="0" w:lastColumn="0" w:oddVBand="0" w:evenVBand="0" w:oddHBand="1" w:evenHBand="0" w:firstRowFirstColumn="0" w:firstRowLastColumn="0" w:lastRowFirstColumn="0" w:lastRowLastColumn="0"/>
-              <w:rPr>
-                <w:highlight w:val="yellow"/>
-              </w:rPr>
-            </w:pPr>
+            </w:pPr>
+            <w:r>
+              <w:t xml:space="preserve">     </w:t>
+            </w:r>
             <w:r>
               <w:t>Alta</w:t>
-            </w:r>
-          </w:p>
-        </w:tc>
-      </w:tr>
-      <w:tr>
-        <w:tc>
-          <w:tcPr>
-            <w:cnfStyle w:val="001000000000" w:firstRow="0" w:lastRow="0" w:firstColumn="1" w:lastColumn="0" w:oddVBand="0" w:evenVBand="0" w:oddHBand="0" w:evenHBand="0" w:firstRowFirstColumn="0" w:firstRowLastColumn="0" w:lastRowFirstColumn="0" w:lastRowLastColumn="0"/>
-            <w:tcW w:w="1134" w:type="dxa"/>
-          </w:tcPr>
-          <w:p>
-            <w:pPr>
-              <w:rPr>
-                <w:b w:val="0"/>
-                <w:bCs w:val="0"/>
-                <w:highlight w:val="yellow"/>
-              </w:rPr>
-            </w:pPr>
-            <w:r>
-              <w:rPr>
-                <w:b w:val="0"/>
-                <w:bCs w:val="0"/>
-              </w:rPr>
-              <w:t>RF-</w:t>
-            </w:r>
-            <w:r>
-              <w:rPr>
-                <w:b w:val="0"/>
-                <w:bCs w:val="0"/>
-              </w:rPr>
-              <w:t>AM</w:t>
-            </w:r>
-            <w:r>
-              <w:rPr>
-                <w:b w:val="0"/>
-                <w:bCs w:val="0"/>
-              </w:rPr>
-              <w:t>-0</w:t>
-            </w:r>
-            <w:r>
-              <w:rPr>
-                <w:b w:val="0"/>
-                <w:bCs w:val="0"/>
-              </w:rPr>
-              <w:t>2</w:t>
-            </w:r>
-          </w:p>
-        </w:tc>
-        <w:tc>
-          <w:tcPr>
-            <w:tcW w:w="7088" w:type="dxa"/>
-          </w:tcPr>
-          <w:p>
-            <w:pPr>
-              <w:jc w:val="center"/>
-              <w:cnfStyle w:val="000000000000" w:firstRow="0" w:lastRow="0" w:firstColumn="0" w:lastColumn="0" w:oddVBand="0" w:evenVBand="0" w:oddHBand="0" w:evenHBand="0" w:firstRowFirstColumn="0" w:firstRowLastColumn="0" w:lastRowFirstColumn="0" w:lastRowLastColumn="0"/>
-            </w:pPr>
-            <w:r>
-              <w:t>Gestão do perfil</w:t>
-            </w:r>
-          </w:p>
-        </w:tc>
-        <w:tc>
-          <w:tcPr>
-            <w:tcW w:w="1172" w:type="dxa"/>
-          </w:tcPr>
-          <w:p>
-            <w:pPr>
-              <w:jc w:val="center"/>
-              <w:cnfStyle w:val="000000000000" w:firstRow="0" w:lastRow="0" w:firstColumn="0" w:lastColumn="0" w:oddVBand="0" w:evenVBand="0" w:oddHBand="0" w:evenHBand="0" w:firstRowFirstColumn="0" w:firstRowLastColumn="0" w:lastRowFirstColumn="0" w:lastRowLastColumn="0"/>
-            </w:pPr>
-            <w:r>
-              <w:t>Média</w:t>
             </w:r>
           </w:p>
         </w:tc>
       </w:tr>
       <w:tr>
         <w:trPr>
-          <w:cnfStyle w:val="000000100000" w:firstRow="0" w:lastRow="0" w:firstColumn="0" w:lastColumn="0" w:oddVBand="0" w:evenVBand="0" w:oddHBand="1" w:evenHBand="0" w:firstRowFirstColumn="0" w:firstRowLastColumn="0" w:lastRowFirstColumn="0" w:lastRowLastColumn="0"/>
+          <w:gridAfter w:val="1"/>
+          <w:wAfter w:w="86" w:type="dxa"/>
         </w:trPr>
         <w:tc>
           <w:tcPr>
@@ -7482,13 +8400,6 @@
             <w:tcW w:w="1134" w:type="dxa"/>
           </w:tcPr>
           <w:p>
-            <w:pPr>
-              <w:rPr>
-                <w:b w:val="0"/>
-                <w:bCs w:val="0"/>
-                <w:highlight w:val="yellow"/>
-              </w:rPr>
-            </w:pPr>
             <w:r>
               <w:rPr>
                 <w:b w:val="0"/>
@@ -7515,7 +8426,7 @@
                 <w:b w:val="0"/>
                 <w:bCs w:val="0"/>
               </w:rPr>
-              <w:t>3</w:t>
+              <w:t>8</w:t>
             </w:r>
           </w:p>
         </w:tc>
@@ -7526,317 +8437,22 @@
           <w:p>
             <w:pPr>
               <w:jc w:val="center"/>
-              <w:cnfStyle w:val="000000100000" w:firstRow="0" w:lastRow="0" w:firstColumn="0" w:lastColumn="0" w:oddVBand="0" w:evenVBand="0" w:oddHBand="1" w:evenHBand="0" w:firstRowFirstColumn="0" w:firstRowLastColumn="0" w:lastRowFirstColumn="0" w:lastRowLastColumn="0"/>
-            </w:pPr>
-            <w:r>
-              <w:t>Criar Currículo automático</w:t>
+              <w:cnfStyle w:val="000000000000" w:firstRow="0" w:lastRow="0" w:firstColumn="0" w:lastColumn="0" w:oddVBand="0" w:evenVBand="0" w:oddHBand="0" w:evenHBand="0" w:firstRowFirstColumn="0" w:firstRowLastColumn="0" w:lastRowFirstColumn="0" w:lastRowLastColumn="0"/>
+            </w:pPr>
+            <w:r>
+              <w:t>Realizar pagamentos</w:t>
             </w:r>
           </w:p>
         </w:tc>
         <w:tc>
           <w:tcPr>
             <w:tcW w:w="1172" w:type="dxa"/>
-          </w:tcPr>
-          <w:p>
-            <w:pPr>
-              <w:jc w:val="center"/>
-              <w:cnfStyle w:val="000000100000" w:firstRow="0" w:lastRow="0" w:firstColumn="0" w:lastColumn="0" w:oddVBand="0" w:evenVBand="0" w:oddHBand="1" w:evenHBand="0" w:firstRowFirstColumn="0" w:firstRowLastColumn="0" w:lastRowFirstColumn="0" w:lastRowLastColumn="0"/>
-            </w:pPr>
-            <w:r>
-              <w:t>Alta</w:t>
-            </w:r>
-          </w:p>
-        </w:tc>
-      </w:tr>
-      <w:tr>
-        <w:tc>
-          <w:tcPr>
-            <w:cnfStyle w:val="001000000000" w:firstRow="0" w:lastRow="0" w:firstColumn="1" w:lastColumn="0" w:oddVBand="0" w:evenVBand="0" w:oddHBand="0" w:evenHBand="0" w:firstRowFirstColumn="0" w:firstRowLastColumn="0" w:lastRowFirstColumn="0" w:lastRowLastColumn="0"/>
-            <w:tcW w:w="1134" w:type="dxa"/>
-          </w:tcPr>
-          <w:p>
-            <w:pPr>
-              <w:rPr>
-                <w:b w:val="0"/>
-                <w:bCs w:val="0"/>
-                <w:highlight w:val="yellow"/>
-              </w:rPr>
-            </w:pPr>
-            <w:r>
-              <w:rPr>
-                <w:b w:val="0"/>
-                <w:bCs w:val="0"/>
-              </w:rPr>
-              <w:t>RF-</w:t>
-            </w:r>
-            <w:r>
-              <w:rPr>
-                <w:b w:val="0"/>
-                <w:bCs w:val="0"/>
-              </w:rPr>
-              <w:t>AM</w:t>
-            </w:r>
-            <w:r>
-              <w:rPr>
-                <w:b w:val="0"/>
-                <w:bCs w:val="0"/>
-              </w:rPr>
-              <w:t>-0</w:t>
-            </w:r>
-            <w:r>
-              <w:rPr>
-                <w:b w:val="0"/>
-                <w:bCs w:val="0"/>
-              </w:rPr>
-              <w:t>4</w:t>
-            </w:r>
-          </w:p>
-        </w:tc>
-        <w:tc>
-          <w:tcPr>
-            <w:tcW w:w="7088" w:type="dxa"/>
+            <w:gridSpan w:val="2"/>
           </w:tcPr>
           <w:p>
             <w:pPr>
               <w:jc w:val="center"/>
               <w:cnfStyle w:val="000000000000" w:firstRow="0" w:lastRow="0" w:firstColumn="0" w:lastColumn="0" w:oddVBand="0" w:evenVBand="0" w:oddHBand="0" w:evenHBand="0" w:firstRowFirstColumn="0" w:firstRowLastColumn="0" w:lastRowFirstColumn="0" w:lastRowLastColumn="0"/>
-            </w:pPr>
-            <w:r>
-              <w:t>Candidatar-se a uma empresa</w:t>
-            </w:r>
-          </w:p>
-        </w:tc>
-        <w:tc>
-          <w:tcPr>
-            <w:tcW w:w="1172" w:type="dxa"/>
-          </w:tcPr>
-          <w:p>
-            <w:pPr>
-              <w:jc w:val="center"/>
-              <w:cnfStyle w:val="000000000000" w:firstRow="0" w:lastRow="0" w:firstColumn="0" w:lastColumn="0" w:oddVBand="0" w:evenVBand="0" w:oddHBand="0" w:evenHBand="0" w:firstRowFirstColumn="0" w:firstRowLastColumn="0" w:lastRowFirstColumn="0" w:lastRowLastColumn="0"/>
-            </w:pPr>
-            <w:r>
-              <w:t>Alta</w:t>
-            </w:r>
-          </w:p>
-        </w:tc>
-      </w:tr>
-      <w:tr>
-        <w:trPr>
-          <w:cnfStyle w:val="000000100000" w:firstRow="0" w:lastRow="0" w:firstColumn="0" w:lastColumn="0" w:oddVBand="0" w:evenVBand="0" w:oddHBand="1" w:evenHBand="0" w:firstRowFirstColumn="0" w:firstRowLastColumn="0" w:lastRowFirstColumn="0" w:lastRowLastColumn="0"/>
-        </w:trPr>
-        <w:tc>
-          <w:tcPr>
-            <w:cnfStyle w:val="001000000000" w:firstRow="0" w:lastRow="0" w:firstColumn="1" w:lastColumn="0" w:oddVBand="0" w:evenVBand="0" w:oddHBand="0" w:evenHBand="0" w:firstRowFirstColumn="0" w:firstRowLastColumn="0" w:lastRowFirstColumn="0" w:lastRowLastColumn="0"/>
-            <w:tcW w:w="1134" w:type="dxa"/>
-          </w:tcPr>
-          <w:p>
-            <w:pPr>
-              <w:rPr>
-                <w:b w:val="0"/>
-                <w:bCs w:val="0"/>
-                <w:highlight w:val="yellow"/>
-              </w:rPr>
-            </w:pPr>
-            <w:r>
-              <w:rPr>
-                <w:b w:val="0"/>
-                <w:bCs w:val="0"/>
-              </w:rPr>
-              <w:t>RF-</w:t>
-            </w:r>
-            <w:r>
-              <w:rPr>
-                <w:b w:val="0"/>
-                <w:bCs w:val="0"/>
-              </w:rPr>
-              <w:t>AM</w:t>
-            </w:r>
-            <w:r>
-              <w:rPr>
-                <w:b w:val="0"/>
-                <w:bCs w:val="0"/>
-              </w:rPr>
-              <w:t>-0</w:t>
-            </w:r>
-            <w:r>
-              <w:rPr>
-                <w:b w:val="0"/>
-                <w:bCs w:val="0"/>
-              </w:rPr>
-              <w:t>5</w:t>
-            </w:r>
-          </w:p>
-        </w:tc>
-        <w:tc>
-          <w:tcPr>
-            <w:tcW w:w="7088" w:type="dxa"/>
-          </w:tcPr>
-          <w:p>
-            <w:pPr>
-              <w:jc w:val="center"/>
-              <w:cnfStyle w:val="000000100000" w:firstRow="0" w:lastRow="0" w:firstColumn="0" w:lastColumn="0" w:oddVBand="0" w:evenVBand="0" w:oddHBand="1" w:evenHBand="0" w:firstRowFirstColumn="0" w:firstRowLastColumn="0" w:lastRowFirstColumn="0" w:lastRowLastColumn="0"/>
-            </w:pPr>
-            <w:r>
-              <w:t>Filtrar empresas de acordo com categoria</w:t>
-            </w:r>
-          </w:p>
-        </w:tc>
-        <w:tc>
-          <w:tcPr>
-            <w:tcW w:w="1172" w:type="dxa"/>
-          </w:tcPr>
-          <w:p>
-            <w:pPr>
-              <w:jc w:val="center"/>
-              <w:cnfStyle w:val="000000100000" w:firstRow="0" w:lastRow="0" w:firstColumn="0" w:lastColumn="0" w:oddVBand="0" w:evenVBand="0" w:oddHBand="1" w:evenHBand="0" w:firstRowFirstColumn="0" w:firstRowLastColumn="0" w:lastRowFirstColumn="0" w:lastRowLastColumn="0"/>
-            </w:pPr>
-            <w:r>
-              <w:t>Média</w:t>
-            </w:r>
-          </w:p>
-        </w:tc>
-      </w:tr>
-      <w:tr>
-        <w:tc>
-          <w:tcPr>
-            <w:cnfStyle w:val="001000000000" w:firstRow="0" w:lastRow="0" w:firstColumn="1" w:lastColumn="0" w:oddVBand="0" w:evenVBand="0" w:oddHBand="0" w:evenHBand="0" w:firstRowFirstColumn="0" w:firstRowLastColumn="0" w:lastRowFirstColumn="0" w:lastRowLastColumn="0"/>
-            <w:tcW w:w="1134" w:type="dxa"/>
-          </w:tcPr>
-          <w:p>
-            <w:pPr>
-              <w:rPr>
-                <w:b w:val="0"/>
-                <w:bCs w:val="0"/>
-              </w:rPr>
-            </w:pPr>
-            <w:r>
-              <w:rPr>
-                <w:b w:val="0"/>
-                <w:bCs w:val="0"/>
-              </w:rPr>
-              <w:t>RF-</w:t>
-            </w:r>
-            <w:r>
-              <w:rPr>
-                <w:b w:val="0"/>
-                <w:bCs w:val="0"/>
-              </w:rPr>
-              <w:t>AM</w:t>
-            </w:r>
-            <w:r>
-              <w:rPr>
-                <w:b w:val="0"/>
-                <w:bCs w:val="0"/>
-              </w:rPr>
-              <w:t>-0</w:t>
-            </w:r>
-            <w:r>
-              <w:rPr>
-                <w:b w:val="0"/>
-                <w:bCs w:val="0"/>
-              </w:rPr>
-              <w:t>6</w:t>
-            </w:r>
-          </w:p>
-        </w:tc>
-        <w:tc>
-          <w:tcPr>
-            <w:tcW w:w="7088" w:type="dxa"/>
-          </w:tcPr>
-          <w:p>
-            <w:pPr>
-              <w:jc w:val="center"/>
-              <w:cnfStyle w:val="000000000000" w:firstRow="0" w:lastRow="0" w:firstColumn="0" w:lastColumn="0" w:oddVBand="0" w:evenVBand="0" w:oddHBand="0" w:evenHBand="0" w:firstRowFirstColumn="0" w:firstRowLastColumn="0" w:lastRowFirstColumn="0" w:lastRowLastColumn="0"/>
-            </w:pPr>
-            <w:r>
-              <w:t>Deslisar para direita ou esquerda se querer candidatar a empresa</w:t>
-            </w:r>
-          </w:p>
-        </w:tc>
-        <w:tc>
-          <w:tcPr>
-            <w:tcW w:w="1172" w:type="dxa"/>
-          </w:tcPr>
-          <w:p>
-            <w:pPr>
-              <w:jc w:val="center"/>
-              <w:cnfStyle w:val="000000000000" w:firstRow="0" w:lastRow="0" w:firstColumn="0" w:lastColumn="0" w:oddVBand="0" w:evenVBand="0" w:oddHBand="0" w:evenHBand="0" w:firstRowFirstColumn="0" w:firstRowLastColumn="0" w:lastRowFirstColumn="0" w:lastRowLastColumn="0"/>
-            </w:pPr>
-            <w:r>
-              <w:t>Alta</w:t>
-            </w:r>
-          </w:p>
-        </w:tc>
-      </w:tr>
-      <w:tr>
-        <w:trPr>
-          <w:cnfStyle w:val="000000100000" w:firstRow="0" w:lastRow="0" w:firstColumn="0" w:lastColumn="0" w:oddVBand="0" w:evenVBand="0" w:oddHBand="1" w:evenHBand="0" w:firstRowFirstColumn="0" w:firstRowLastColumn="0" w:lastRowFirstColumn="0" w:lastRowLastColumn="0"/>
-        </w:trPr>
-        <w:tc>
-          <w:tcPr>
-            <w:cnfStyle w:val="001000000000" w:firstRow="0" w:lastRow="0" w:firstColumn="1" w:lastColumn="0" w:oddVBand="0" w:evenVBand="0" w:oddHBand="0" w:evenHBand="0" w:firstRowFirstColumn="0" w:firstRowLastColumn="0" w:lastRowFirstColumn="0" w:lastRowLastColumn="0"/>
-            <w:tcW w:w="1134" w:type="dxa"/>
-          </w:tcPr>
-          <w:p>
-            <w:pPr>
-              <w:rPr>
-                <w:b w:val="0"/>
-                <w:bCs w:val="0"/>
-              </w:rPr>
-            </w:pPr>
-            <w:r>
-              <w:rPr>
-                <w:b w:val="0"/>
-                <w:bCs w:val="0"/>
-              </w:rPr>
-              <w:t>RF-</w:t>
-            </w:r>
-            <w:r>
-              <w:rPr>
-                <w:b w:val="0"/>
-                <w:bCs w:val="0"/>
-              </w:rPr>
-              <w:t>AM</w:t>
-            </w:r>
-            <w:r>
-              <w:rPr>
-                <w:b w:val="0"/>
-                <w:bCs w:val="0"/>
-              </w:rPr>
-              <w:t>-0</w:t>
-            </w:r>
-            <w:r>
-              <w:rPr>
-                <w:b w:val="0"/>
-                <w:bCs w:val="0"/>
-              </w:rPr>
-              <w:t>7</w:t>
-            </w:r>
-          </w:p>
-        </w:tc>
-        <w:tc>
-          <w:tcPr>
-            <w:tcW w:w="7088" w:type="dxa"/>
-          </w:tcPr>
-          <w:p>
-            <w:pPr>
-              <w:jc w:val="center"/>
-              <w:cnfStyle w:val="000000100000" w:firstRow="0" w:lastRow="0" w:firstColumn="0" w:lastColumn="0" w:oddVBand="0" w:evenVBand="0" w:oddHBand="1" w:evenHBand="0" w:firstRowFirstColumn="0" w:firstRowLastColumn="0" w:lastRowFirstColumn="0" w:lastRowLastColumn="0"/>
-            </w:pPr>
-            <w:r>
-              <w:t>Páginas informativas sobre as empresas e o que elas procuram</w:t>
-            </w:r>
-          </w:p>
-        </w:tc>
-        <w:tc>
-          <w:tcPr>
-            <w:tcW w:w="1172" w:type="dxa"/>
-          </w:tcPr>
-          <w:p>
-            <w:pPr>
-              <w:jc w:val="center"/>
-              <w:cnfStyle w:val="000000100000" w:firstRow="0" w:lastRow="0" w:firstColumn="0" w:lastColumn="0" w:oddVBand="0" w:evenVBand="0" w:oddHBand="1" w:evenHBand="0" w:firstRowFirstColumn="0" w:firstRowLastColumn="0" w:lastRowFirstColumn="0" w:lastRowLastColumn="0"/>
             </w:pPr>
             <w:r>
               <w:t>Alta</w:t>
@@ -7845,38 +8461,25 @@
         </w:tc>
       </w:tr>
     </w:tbl>
-    <w:p/>
     <w:p>
       <w:pPr>
-        <w:pStyle w:val="Legenda"/>
+        <w:pStyle w:val="Caption"/>
         <w:keepNext/>
         <w:jc w:val="center"/>
       </w:pPr>
       <w:bookmarkStart w:id="21" w:name="_Toc85113506"/>
       <w:r>
+        <w:lastRenderedPageBreak/>
         <w:t xml:space="preserve">Tabela </w:t>
       </w:r>
-      <w:r>
-        <w:fldChar w:fldCharType="begin"/>
-      </w:r>
-      <w:r>
-        <w:instrText xml:space="preserve"> SEQ Tabela \* ARABIC </w:instrText>
-      </w:r>
-      <w:r>
-        <w:fldChar w:fldCharType="separate"/>
-      </w:r>
-      <w:r>
-        <w:rPr>
-          <w:noProof/>
-        </w:rPr>
-        <w:t>9</w:t>
-      </w:r>
-      <w:r>
-        <w:rPr>
-          <w:noProof/>
-        </w:rPr>
-        <w:fldChar w:fldCharType="end"/>
-      </w:r>
+      <w:fldSimple w:instr=" SEQ Tabela \* ARABIC ">
+        <w:r>
+          <w:rPr>
+            <w:noProof/>
+          </w:rPr>
+          <w:t>9</w:t>
+        </w:r>
+      </w:fldSimple>
       <w:r>
         <w:t xml:space="preserve"> – Requisitos</w:t>
       </w:r>
@@ -7887,7 +8490,7 @@
     </w:p>
     <w:tbl>
       <w:tblPr>
-        <w:tblStyle w:val="TabeladeLista6Colorida-Destaque3"/>
+        <w:tblStyle w:val="ListTable6Colorful-Accent3"/>
         <w:tblW w:w="9356" w:type="dxa"/>
         <w:tblLook w:val="04A0" w:firstRow="1" w:lastRow="0" w:firstColumn="1" w:lastColumn="0" w:noHBand="0" w:noVBand="1"/>
       </w:tblPr>
@@ -8011,15 +8614,7 @@
               </w:rPr>
             </w:pPr>
             <w:r>
-              <w:t xml:space="preserve">Proteção contra SQL </w:t>
-            </w:r>
-            <w:proofErr w:type="spellStart"/>
-            <w:r>
-              <w:t>Injection</w:t>
-            </w:r>
-            <w:proofErr w:type="spellEnd"/>
-            <w:r>
-              <w:t>.</w:t>
+              <w:t>Proteção contra SQL Injection.</w:t>
             </w:r>
           </w:p>
         </w:tc>
@@ -8144,344 +8739,183 @@
     <w:p/>
     <w:p>
       <w:pPr>
-        <w:pStyle w:val="Ttulo1"/>
-      </w:pPr>
-      <w:bookmarkStart w:id="22" w:name="_Toc85117323"/>
-      <w:bookmarkStart w:id="23" w:name="_Hlk85043916"/>
-      <w:bookmarkStart w:id="24" w:name="_Toc85117322"/>
-      <w:proofErr w:type="spellStart"/>
+        <w:pStyle w:val="Heading1"/>
+      </w:pPr>
+      <w:bookmarkStart w:id="22" w:name="_Toc85117322"/>
       <w:r>
         <w:lastRenderedPageBreak/>
-        <w:t>User</w:t>
-      </w:r>
-      <w:proofErr w:type="spellEnd"/>
-      <w:r>
-        <w:t xml:space="preserve"> </w:t>
-      </w:r>
-      <w:proofErr w:type="spellStart"/>
-      <w:r>
-        <w:t>Stories</w:t>
-      </w:r>
-      <w:bookmarkEnd w:id="24"/>
-      <w:proofErr w:type="spellEnd"/>
+        <w:t>User Stories</w:t>
+      </w:r>
+      <w:bookmarkEnd w:id="22"/>
     </w:p>
     <w:p>
-      <w:r>
-        <w:rPr>
-          <w:highlight w:val="yellow"/>
-        </w:rPr>
-        <w:t xml:space="preserve">&lt;Devem ser </w:t>
-      </w:r>
-      <w:r>
-        <w:rPr>
-          <w:highlight w:val="yellow"/>
-        </w:rPr>
-        <w:t xml:space="preserve">especificados os requisitos funcionais do ponto de vista do utilizador sob forma de </w:t>
-      </w:r>
-      <w:proofErr w:type="spellStart"/>
-      <w:r>
-        <w:rPr>
-          <w:highlight w:val="yellow"/>
-        </w:rPr>
-        <w:t>User</w:t>
-      </w:r>
-      <w:proofErr w:type="spellEnd"/>
-      <w:r>
-        <w:rPr>
-          <w:highlight w:val="yellow"/>
-        </w:rPr>
-        <w:t xml:space="preserve"> </w:t>
-      </w:r>
-      <w:proofErr w:type="spellStart"/>
-      <w:r>
-        <w:rPr>
-          <w:highlight w:val="yellow"/>
-        </w:rPr>
-        <w:t>Stories</w:t>
-      </w:r>
-      <w:proofErr w:type="spellEnd"/>
-      <w:r>
-        <w:t xml:space="preserve"> </w:t>
-      </w:r>
-      <w:r>
-        <w:rPr>
-          <w:highlight w:val="yellow"/>
-        </w:rPr>
-        <w:t xml:space="preserve">As </w:t>
-      </w:r>
-      <w:proofErr w:type="spellStart"/>
-      <w:r>
-        <w:rPr>
-          <w:i/>
-          <w:iCs/>
-          <w:highlight w:val="yellow"/>
-        </w:rPr>
-        <w:t>issues</w:t>
-      </w:r>
-      <w:proofErr w:type="spellEnd"/>
-      <w:r>
-        <w:rPr>
-          <w:highlight w:val="yellow"/>
-        </w:rPr>
-        <w:t xml:space="preserve"> devem ser estimadas em </w:t>
-      </w:r>
-      <w:proofErr w:type="spellStart"/>
-      <w:r>
-        <w:rPr>
-          <w:highlight w:val="yellow"/>
-        </w:rPr>
-        <w:t>Story</w:t>
-      </w:r>
-      <w:proofErr w:type="spellEnd"/>
-      <w:r>
-        <w:rPr>
-          <w:highlight w:val="yellow"/>
-        </w:rPr>
-        <w:t xml:space="preserve"> </w:t>
-      </w:r>
-      <w:proofErr w:type="spellStart"/>
-      <w:r>
-        <w:rPr>
-          <w:highlight w:val="yellow"/>
-        </w:rPr>
-        <w:t>Points</w:t>
-      </w:r>
-      <w:proofErr w:type="spellEnd"/>
-      <w:r>
-        <w:rPr>
-          <w:highlight w:val="yellow"/>
-        </w:rPr>
-        <w:t xml:space="preserve"> utilizando a sequência de </w:t>
-      </w:r>
-      <w:proofErr w:type="spellStart"/>
-      <w:r>
-        <w:rPr>
-          <w:highlight w:val="yellow"/>
-        </w:rPr>
-        <w:t>Fibonacci</w:t>
-      </w:r>
-      <w:proofErr w:type="spellEnd"/>
-      <w:r>
-        <w:rPr>
-          <w:highlight w:val="yellow"/>
-        </w:rPr>
-        <w:t>: 1, 2, 3, 5, 8, 13, 20</w:t>
-      </w:r>
-      <w:r>
-        <w:rPr>
-          <w:highlight w:val="yellow"/>
-        </w:rPr>
-        <w:t xml:space="preserve"> </w:t>
-      </w:r>
-      <w:r>
-        <w:rPr>
-          <w:highlight w:val="yellow"/>
-        </w:rPr>
-        <w:t>(</w:t>
-      </w:r>
-      <w:proofErr w:type="spellStart"/>
-      <w:r>
-        <w:rPr>
-          <w:highlight w:val="yellow"/>
-        </w:rPr>
-        <w:t>máx</w:t>
-      </w:r>
-      <w:proofErr w:type="spellEnd"/>
-      <w:r>
-        <w:rPr>
-          <w:highlight w:val="yellow"/>
-        </w:rPr>
-        <w:t>).&gt;</w:t>
-      </w:r>
+      <w:bookmarkStart w:id="23" w:name="_Toc85117323"/>
+      <w:bookmarkStart w:id="24" w:name="_Hlk85043916"/>
     </w:p>
     <w:p>
-      <w:pPr>
-        <w:jc w:val="center"/>
+      <w:r>
         <w:rPr>
-          <w:highlight w:val="yellow"/>
-          <w:lang w:val="en-US"/>
-        </w:rPr>
-      </w:pPr>
-      <w:r>
-        <w:rPr>
-          <w:highlight w:val="yellow"/>
-          <w:lang w:val="en-US"/>
-        </w:rPr>
-        <w:t>As a &lt;role&gt;, I want &lt;goal/desire&gt; so that &lt;benefit&gt;</w:t>
-      </w:r>
-    </w:p>
-    <w:p>
-      <w:pPr>
-        <w:jc w:val="center"/>
-        <w:rPr>
-          <w:highlight w:val="yellow"/>
-        </w:rPr>
-      </w:pPr>
-      <w:r>
-        <w:rPr>
-          <w:highlight w:val="yellow"/>
-        </w:rPr>
-        <w:t>(Como um &lt;função&gt;, eu quero &lt;objetivo/desejo&gt; para que &lt;benefício&gt;)</w:t>
-      </w:r>
-    </w:p>
-    <w:p>
-      <w:r>
-        <w:rPr>
-          <w:highlight w:val="yellow"/>
-        </w:rPr>
-        <w:t xml:space="preserve">Exemplo: </w:t>
-      </w:r>
-      <w:r>
-        <w:rPr>
-          <w:b/>
-          <w:bCs/>
-          <w:highlight w:val="yellow"/>
           <w:u w:val="single"/>
         </w:rPr>
         <w:t>Como</w:t>
       </w:r>
       <w:r>
+        <w:t xml:space="preserve"> </w:t>
+      </w:r>
+      <w:r>
+        <w:t>Administrador</w:t>
+      </w:r>
+      <w:r>
+        <w:t xml:space="preserve">, </w:t>
+      </w:r>
+      <w:r>
         <w:rPr>
-          <w:highlight w:val="yellow"/>
-        </w:rPr>
-        <w:t xml:space="preserve"> Administrador de Bases de Dados, </w:t>
-      </w:r>
-      <w:r>
-        <w:rPr>
-          <w:b/>
-          <w:bCs/>
-          <w:highlight w:val="yellow"/>
           <w:u w:val="single"/>
         </w:rPr>
-        <w:t>eu devo</w:t>
+        <w:t>eu gostaria</w:t>
+      </w:r>
+      <w:r>
+        <w:t xml:space="preserve"> que tivesse total acesso ao Back-End </w:t>
       </w:r>
       <w:r>
         <w:rPr>
-          <w:highlight w:val="yellow"/>
-        </w:rPr>
-        <w:t xml:space="preserve"> ser capaz de reverter um número selecionado de dados </w:t>
-      </w:r>
-      <w:r>
-        <w:rPr>
-          <w:b/>
-          <w:bCs/>
-          <w:highlight w:val="yellow"/>
           <w:u w:val="single"/>
         </w:rPr>
-        <w:t>para que</w:t>
-      </w:r>
-      <w:r>
-        <w:rPr>
-          <w:highlight w:val="yellow"/>
-        </w:rPr>
-        <w:t xml:space="preserve"> a versão anterior a eles seja restaurada.</w:t>
+        <w:t>para</w:t>
+      </w:r>
+      <w:r>
+        <w:t xml:space="preserve"> poder gerir todo o tipo de utilizadores da aplicação e todas as empresas.</w:t>
       </w:r>
     </w:p>
     <w:p>
-      <w:pPr>
+      <w:r>
         <w:rPr>
-          <w:highlight w:val="yellow"/>
+          <w:u w:val="single"/>
         </w:rPr>
-      </w:pPr>
+        <w:t>Como</w:t>
+      </w:r>
+      <w:r>
+        <w:t xml:space="preserve"> Contratante, </w:t>
+      </w:r>
       <w:r>
         <w:rPr>
-          <w:highlight w:val="yellow"/>
+          <w:u w:val="single"/>
         </w:rPr>
-        <w:t xml:space="preserve">Focar nestes 3 e evitar o Como (excluir aspetos de desenho, interface design </w:t>
-      </w:r>
-      <w:proofErr w:type="spellStart"/>
+        <w:t>eu gostaria</w:t>
+      </w:r>
+      <w:r>
+        <w:t xml:space="preserve"> de poder contratar pessoas para a minha empresa, ver os detalhes da aplicação de quem se candidatou à mesma </w:t>
+      </w:r>
       <w:r>
         <w:rPr>
-          <w:highlight w:val="yellow"/>
+          <w:u w:val="single"/>
         </w:rPr>
-        <w:t>statements</w:t>
-      </w:r>
-      <w:proofErr w:type="spellEnd"/>
-      <w:r>
-        <w:rPr>
-          <w:highlight w:val="yellow"/>
-        </w:rPr>
-        <w:t>).</w:t>
+        <w:t>para</w:t>
+      </w:r>
+      <w:r>
+        <w:t xml:space="preserve"> poder aceitar (ou não) a pessoa.</w:t>
       </w:r>
     </w:p>
     <w:p>
-      <w:pPr>
+      <w:r>
         <w:rPr>
-          <w:highlight w:val="yellow"/>
+          <w:u w:val="single"/>
         </w:rPr>
-      </w:pPr>
+        <w:t>Como</w:t>
+      </w:r>
+      <w:r>
+        <w:t xml:space="preserve"> </w:t>
+      </w:r>
+      <w:r>
+        <w:t xml:space="preserve">Prestador de Serviços, </w:t>
+      </w:r>
       <w:r>
         <w:rPr>
-          <w:highlight w:val="yellow"/>
+          <w:u w:val="single"/>
         </w:rPr>
-        <w:t>“Como [persona],” – Para quem estamos a construir isto? Não estamos atrás de um título de trabalho, estamos atrás da persona da pessoa. Entendemos como a pessoa funciona, como pensa e como se sente.</w:t>
+        <w:t>eu gostaria</w:t>
+      </w:r>
+      <w:r>
+        <w:t xml:space="preserve"> de conseguir registar-me na aplicação, poder inserir informações sobre mim e sobre a minha vida profissional </w:t>
+      </w:r>
+      <w:r>
+        <w:rPr>
+          <w:u w:val="single"/>
+        </w:rPr>
+        <w:t>para</w:t>
+      </w:r>
+      <w:r>
+        <w:t xml:space="preserve"> as empresas em que eu me candidatar conseguirem ver e poderei também criar um Currículo Vitae usando a aplicação.</w:t>
       </w:r>
     </w:p>
     <w:p>
-      <w:pPr>
+      <w:r>
         <w:rPr>
-          <w:highlight w:val="yellow"/>
+          <w:u w:val="single"/>
         </w:rPr>
-      </w:pPr>
+        <w:t>Como</w:t>
+      </w:r>
+      <w:r>
+        <w:t xml:space="preserve"> </w:t>
+      </w:r>
+      <w:r>
+        <w:t>Mediador</w:t>
+      </w:r>
+      <w:r>
+        <w:t xml:space="preserve">, </w:t>
+      </w:r>
       <w:r>
         <w:rPr>
-          <w:highlight w:val="yellow"/>
+          <w:u w:val="single"/>
         </w:rPr>
-        <w:t>“eu [quero/gostaria que],” – Aqui descrevemos o intuito, mas não as funcionalidades que eles usam. O que é que eles estão a tentar atingir? Deve ser livre da implementação – se estivermos a descrever algo específico da UI, e não o objetivo do utilizador, estamos a perder o objetivo.</w:t>
+        <w:t>eu gostaria</w:t>
+      </w:r>
+      <w:r>
+        <w:t xml:space="preserve"> de tratar dos “reports” que pode haver do Prestador de Serviços para o Contratante </w:t>
+      </w:r>
+      <w:r>
+        <w:rPr>
+          <w:u w:val="single"/>
+        </w:rPr>
+        <w:t>para</w:t>
+      </w:r>
+      <w:r>
+        <w:t xml:space="preserve"> resolver problemas que podem haver.</w:t>
       </w:r>
     </w:p>
     <w:p>
       <w:r>
         <w:rPr>
-          <w:highlight w:val="yellow"/>
+          <w:u w:val="single"/>
         </w:rPr>
-        <w:t>“[para qu</w:t>
+        <w:t>Como</w:t>
+      </w:r>
+      <w:r>
+        <w:t xml:space="preserve"> Utilizador Não Autenticado, </w:t>
       </w:r>
       <w:r>
         <w:rPr>
-          <w:highlight w:val="yellow"/>
+          <w:u w:val="single"/>
         </w:rPr>
-        <w:t>ê</w:t>
+        <w:t>eu quero</w:t>
+      </w:r>
+      <w:r>
+        <w:t xml:space="preserve"> conseguir visualizar a lista de empresas, e conseguir me registar na aplicação </w:t>
       </w:r>
       <w:r>
         <w:rPr>
-          <w:highlight w:val="yellow"/>
+          <w:u w:val="single"/>
         </w:rPr>
-        <w:t xml:space="preserve">].” – como é que o desejo imediato deles para fazer algo se integra na </w:t>
-      </w:r>
-      <w:proofErr w:type="spellStart"/>
-      <w:r>
-        <w:rPr>
-          <w:highlight w:val="yellow"/>
-        </w:rPr>
-        <w:t>big</w:t>
-      </w:r>
-      <w:proofErr w:type="spellEnd"/>
-      <w:r>
-        <w:rPr>
-          <w:highlight w:val="yellow"/>
-        </w:rPr>
-        <w:t xml:space="preserve"> </w:t>
-      </w:r>
-      <w:proofErr w:type="spellStart"/>
-      <w:r>
-        <w:rPr>
-          <w:highlight w:val="yellow"/>
-        </w:rPr>
-        <w:t>picture</w:t>
-      </w:r>
-      <w:proofErr w:type="spellEnd"/>
-      <w:r>
-        <w:rPr>
-          <w:highlight w:val="yellow"/>
-        </w:rPr>
-        <w:t>? Qual o objetivo geral que estão a tentar atingir? Qual o principal problema que precisa de ser resolvido?</w:t>
+        <w:t xml:space="preserve">para </w:t>
+      </w:r>
+      <w:r>
+        <w:t>ter acesso ao resto da aplicação e conseguir mandar candidaturas para as empresas.</w:t>
       </w:r>
     </w:p>
     <w:p/>
     <w:tbl>
       <w:tblPr>
-        <w:tblStyle w:val="TabeladeGrelha2-Destaque3"/>
+        <w:tblStyle w:val="GridTable2-Accent3"/>
         <w:tblW w:w="9639" w:type="dxa"/>
         <w:tblLook w:val="04A0" w:firstRow="1" w:lastRow="0" w:firstColumn="1" w:lastColumn="0" w:noHBand="0" w:noVBand="1"/>
       </w:tblPr>
@@ -8611,7 +9045,7 @@
           </w:p>
           <w:p>
             <w:pPr>
-              <w:pStyle w:val="PargrafodaLista"/>
+              <w:pStyle w:val="ListParagraph"/>
               <w:numPr>
                 <w:ilvl w:val="0"/>
                 <w:numId w:val="5"/>
@@ -8633,7 +9067,7 @@
           </w:p>
           <w:p>
             <w:pPr>
-              <w:pStyle w:val="PargrafodaLista"/>
+              <w:pStyle w:val="ListParagraph"/>
               <w:numPr>
                 <w:ilvl w:val="0"/>
                 <w:numId w:val="5"/>
@@ -8702,7 +9136,7 @@
               <w:t>SP</w:t>
             </w:r>
             <w:r>
-              <w:t>: 5</w:t>
+              <w:t>: 3</w:t>
             </w:r>
           </w:p>
         </w:tc>
@@ -8745,7 +9179,7 @@
           </w:p>
           <w:p>
             <w:pPr>
-              <w:pStyle w:val="PargrafodaLista"/>
+              <w:pStyle w:val="ListParagraph"/>
               <w:numPr>
                 <w:ilvl w:val="0"/>
                 <w:numId w:val="5"/>
@@ -8767,7 +9201,7 @@
           </w:p>
           <w:p>
             <w:pPr>
-              <w:pStyle w:val="PargrafodaLista"/>
+              <w:pStyle w:val="ListParagraph"/>
               <w:numPr>
                 <w:ilvl w:val="0"/>
                 <w:numId w:val="5"/>
@@ -8836,7 +9270,7 @@
               <w:t>SP</w:t>
             </w:r>
             <w:r>
-              <w:t>:</w:t>
+              <w:t>: 5</w:t>
             </w:r>
           </w:p>
         </w:tc>
@@ -8863,23 +9297,7 @@
                 <w:b w:val="0"/>
                 <w:bCs w:val="0"/>
               </w:rPr>
-              <w:t xml:space="preserve">O utilizador cria as empresas para depois o </w:t>
-            </w:r>
-            <w:proofErr w:type="spellStart"/>
-            <w:r>
-              <w:rPr>
-                <w:b w:val="0"/>
-                <w:bCs w:val="0"/>
-              </w:rPr>
-              <w:t>Admin</w:t>
-            </w:r>
-            <w:proofErr w:type="spellEnd"/>
-            <w:r>
-              <w:rPr>
-                <w:b w:val="0"/>
-                <w:bCs w:val="0"/>
-              </w:rPr>
-              <w:t xml:space="preserve"> aprovar </w:t>
+              <w:t xml:space="preserve">O utilizador cria as empresas para depois o Admin aprovar </w:t>
             </w:r>
             <w:r>
               <w:rPr>
@@ -8906,7 +9324,7 @@
           </w:p>
           <w:p>
             <w:pPr>
-              <w:pStyle w:val="PargrafodaLista"/>
+              <w:pStyle w:val="ListParagraph"/>
               <w:numPr>
                 <w:ilvl w:val="0"/>
                 <w:numId w:val="7"/>
@@ -8923,7 +9341,7 @@
           </w:p>
           <w:p>
             <w:pPr>
-              <w:pStyle w:val="PargrafodaLista"/>
+              <w:pStyle w:val="ListParagraph"/>
               <w:numPr>
                 <w:ilvl w:val="0"/>
                 <w:numId w:val="7"/>
@@ -8994,7 +9412,7 @@
               <w:t>P</w:t>
             </w:r>
             <w:r>
-              <w:t>:</w:t>
+              <w:t>: 5</w:t>
             </w:r>
           </w:p>
         </w:tc>
@@ -9021,42 +9439,25 @@
                 <w:b w:val="0"/>
                 <w:bCs w:val="0"/>
               </w:rPr>
-              <w:t xml:space="preserve">Empregador conseguir gerir a empresa donde está a trabalhar, ou seja, gerir utilizadores que lá trabalham, colocar ou remover os utilizadores da empresa, alterar dados da empresa (descrição, cargos que necessitam para lá trabalhar, </w:t>
-            </w:r>
-            <w:proofErr w:type="spellStart"/>
-            <w:r>
-              <w:rPr>
-                <w:b w:val="0"/>
-                <w:bCs w:val="0"/>
-              </w:rPr>
-              <w:t>etc</w:t>
-            </w:r>
-            <w:proofErr w:type="spellEnd"/>
-            <w:r>
-              <w:rPr>
-                <w:b w:val="0"/>
-                <w:bCs w:val="0"/>
-              </w:rPr>
-              <w:t xml:space="preserve">). </w:t>
-            </w:r>
-          </w:p>
-          <w:p>
-            <w:pPr>
-              <w:rPr>
-                <w:b w:val="0"/>
-                <w:bCs w:val="0"/>
-              </w:rPr>
-            </w:pPr>
-          </w:p>
-          <w:p>
-            <w:pPr>
-              <w:rPr>
-                <w:b w:val="0"/>
-                <w:bCs w:val="0"/>
-              </w:rPr>
-            </w:pPr>
-            <w:r>
-              <w:lastRenderedPageBreak/>
+              <w:t xml:space="preserve">Empregador conseguir gerir a empresa donde está a trabalhar, ou seja, gerir utilizadores que lá trabalham, colocar ou remover os utilizadores da empresa, alterar dados da empresa (descrição, cargos que necessitam para lá trabalhar, etc). </w:t>
+            </w:r>
+          </w:p>
+          <w:p>
+            <w:pPr>
+              <w:rPr>
+                <w:b w:val="0"/>
+                <w:bCs w:val="0"/>
+              </w:rPr>
+            </w:pPr>
+          </w:p>
+          <w:p>
+            <w:pPr>
+              <w:rPr>
+                <w:b w:val="0"/>
+                <w:bCs w:val="0"/>
+              </w:rPr>
+            </w:pPr>
+            <w:r>
               <w:t>Critérios de Aceitação</w:t>
             </w:r>
             <w:r>
@@ -9065,7 +9466,7 @@
           </w:p>
           <w:p>
             <w:pPr>
-              <w:pStyle w:val="PargrafodaLista"/>
+              <w:pStyle w:val="ListParagraph"/>
               <w:numPr>
                 <w:ilvl w:val="0"/>
                 <w:numId w:val="6"/>
@@ -9082,7 +9483,7 @@
           </w:p>
           <w:p>
             <w:pPr>
-              <w:pStyle w:val="PargrafodaLista"/>
+              <w:pStyle w:val="ListParagraph"/>
               <w:numPr>
                 <w:ilvl w:val="0"/>
                 <w:numId w:val="6"/>
@@ -9094,7 +9495,8 @@
                 <w:b w:val="0"/>
                 <w:bCs w:val="0"/>
               </w:rPr>
-              <w:t>Utilizador ter a role de Empregador.</w:t>
+              <w:lastRenderedPageBreak/>
+              <w:t>Utilizador ter a role de Contratante.</w:t>
             </w:r>
           </w:p>
         </w:tc>
@@ -9147,7 +9549,7 @@
               <w:t>SP</w:t>
             </w:r>
             <w:r>
-              <w:t>:</w:t>
+              <w:t>: 5</w:t>
             </w:r>
           </w:p>
         </w:tc>
@@ -9187,7 +9589,7 @@
           </w:p>
           <w:p>
             <w:pPr>
-              <w:pStyle w:val="PargrafodaLista"/>
+              <w:pStyle w:val="ListParagraph"/>
               <w:numPr>
                 <w:ilvl w:val="0"/>
                 <w:numId w:val="6"/>
@@ -9204,7 +9606,7 @@
           </w:p>
           <w:p>
             <w:pPr>
-              <w:pStyle w:val="PargrafodaLista"/>
+              <w:pStyle w:val="ListParagraph"/>
               <w:numPr>
                 <w:ilvl w:val="0"/>
                 <w:numId w:val="6"/>
@@ -9262,7 +9664,7 @@
               <w:t>SP</w:t>
             </w:r>
             <w:r>
-              <w:t>:</w:t>
+              <w:t>: 3</w:t>
             </w:r>
           </w:p>
         </w:tc>
@@ -9301,7 +9703,7 @@
           </w:p>
           <w:p>
             <w:pPr>
-              <w:pStyle w:val="PargrafodaLista"/>
+              <w:pStyle w:val="ListParagraph"/>
               <w:numPr>
                 <w:ilvl w:val="0"/>
                 <w:numId w:val="6"/>
@@ -9312,12 +9714,12 @@
                 <w:b w:val="0"/>
                 <w:bCs w:val="0"/>
               </w:rPr>
-              <w:t>Ir para a lista de Empresas e candidatar-se.</w:t>
-            </w:r>
-          </w:p>
-          <w:p>
-            <w:pPr>
-              <w:pStyle w:val="PargrafodaLista"/>
+              <w:t>Ir para a lista de Empresas e escolher uma empresa para depois candidatar-se.</w:t>
+            </w:r>
+          </w:p>
+          <w:p>
+            <w:pPr>
+              <w:pStyle w:val="ListParagraph"/>
               <w:numPr>
                 <w:ilvl w:val="0"/>
                 <w:numId w:val="6"/>
@@ -9333,7 +9735,7 @@
           </w:p>
           <w:p>
             <w:pPr>
-              <w:pStyle w:val="PargrafodaLista"/>
+              <w:pStyle w:val="ListParagraph"/>
               <w:numPr>
                 <w:ilvl w:val="0"/>
                 <w:numId w:val="6"/>
@@ -9380,7 +9782,7 @@
                 <w:b w:val="0"/>
                 <w:bCs w:val="0"/>
               </w:rPr>
-              <w:t>US7 – Gerir Utilizadores</w:t>
+              <w:t>US7 – Gestão de Utilizadores</w:t>
             </w:r>
           </w:p>
         </w:tc>
@@ -9426,7 +9828,7 @@
                 <w:b w:val="0"/>
                 <w:bCs w:val="0"/>
               </w:rPr>
-              <w:t>Fazer uma gestão de todos os utilizadores registados na aplicação, podendo fazer alterações aos mesmos.</w:t>
+              <w:t>O Admin faz uma gestão de todos os utilizadores registados na aplicação, podendo fazer alterações aos mesmos.</w:t>
             </w:r>
           </w:p>
           <w:p>
@@ -9439,7 +9841,7 @@
           </w:p>
           <w:p>
             <w:pPr>
-              <w:pStyle w:val="PargrafodaLista"/>
+              <w:pStyle w:val="ListParagraph"/>
               <w:numPr>
                 <w:ilvl w:val="0"/>
                 <w:numId w:val="6"/>
@@ -9450,28 +9852,12 @@
                 <w:b w:val="0"/>
                 <w:bCs w:val="0"/>
               </w:rPr>
-              <w:t xml:space="preserve">Ter a role de </w:t>
-            </w:r>
-            <w:proofErr w:type="spellStart"/>
-            <w:r>
-              <w:rPr>
-                <w:b w:val="0"/>
-                <w:bCs w:val="0"/>
-              </w:rPr>
-              <w:t>Admin</w:t>
-            </w:r>
-            <w:proofErr w:type="spellEnd"/>
-            <w:r>
-              <w:rPr>
-                <w:b w:val="0"/>
-                <w:bCs w:val="0"/>
-              </w:rPr>
-              <w:t>.</w:t>
-            </w:r>
-          </w:p>
-          <w:p>
-            <w:pPr>
-              <w:pStyle w:val="PargrafodaLista"/>
+              <w:t>Ter a role de Sys Admin.</w:t>
+            </w:r>
+          </w:p>
+          <w:p>
+            <w:pPr>
+              <w:pStyle w:val="ListParagraph"/>
               <w:numPr>
                 <w:ilvl w:val="0"/>
                 <w:numId w:val="6"/>
@@ -9577,7 +9963,7 @@
           </w:p>
           <w:p>
             <w:pPr>
-              <w:pStyle w:val="PargrafodaLista"/>
+              <w:pStyle w:val="ListParagraph"/>
               <w:numPr>
                 <w:ilvl w:val="0"/>
                 <w:numId w:val="6"/>
@@ -9624,7 +10010,7 @@
                 <w:b w:val="0"/>
                 <w:bCs w:val="0"/>
               </w:rPr>
-              <w:t xml:space="preserve">US9 - </w:t>
+              <w:t>US9 – Ver lista Empregados</w:t>
             </w:r>
           </w:p>
         </w:tc>
@@ -9643,6 +10029,9 @@
               </w:rPr>
               <w:t xml:space="preserve">SP: </w:t>
             </w:r>
+            <w:r>
+              <w:t>3</w:t>
+            </w:r>
           </w:p>
         </w:tc>
       </w:tr>
@@ -9662,6 +10051,13 @@
             <w:r>
               <w:t xml:space="preserve">Descrição: </w:t>
             </w:r>
+            <w:r>
+              <w:rPr>
+                <w:b w:val="0"/>
+                <w:bCs w:val="0"/>
+              </w:rPr>
+              <w:t>O utilizador abre o perfil da empresa e depois consegue ver a lista de empregados que lá trabalham e seus respetivos cargos.</w:t>
+            </w:r>
           </w:p>
           <w:p>
             <w:pPr>
@@ -9679,12 +10075,1079 @@
           </w:p>
           <w:p>
             <w:pPr>
-              <w:pStyle w:val="PargrafodaLista"/>
+              <w:pStyle w:val="ListParagraph"/>
               <w:numPr>
                 <w:ilvl w:val="0"/>
                 <w:numId w:val="24"/>
               </w:numPr>
             </w:pPr>
+            <w:r>
+              <w:rPr>
+                <w:b w:val="0"/>
+                <w:bCs w:val="0"/>
+              </w:rPr>
+              <w:t>Estar registado.</w:t>
+            </w:r>
+          </w:p>
+          <w:p>
+            <w:pPr>
+              <w:pStyle w:val="ListParagraph"/>
+              <w:numPr>
+                <w:ilvl w:val="0"/>
+                <w:numId w:val="24"/>
+              </w:numPr>
+            </w:pPr>
+            <w:r>
+              <w:rPr>
+                <w:b w:val="0"/>
+                <w:bCs w:val="0"/>
+              </w:rPr>
+              <w:t>Ter feito Login.</w:t>
+            </w:r>
+          </w:p>
+          <w:p>
+            <w:pPr>
+              <w:pStyle w:val="ListParagraph"/>
+              <w:numPr>
+                <w:ilvl w:val="0"/>
+                <w:numId w:val="24"/>
+              </w:numPr>
+            </w:pPr>
+            <w:r>
+              <w:rPr>
+                <w:b w:val="0"/>
+                <w:bCs w:val="0"/>
+              </w:rPr>
+              <w:t>Estar na página da própria empresa.</w:t>
+            </w:r>
+          </w:p>
+        </w:tc>
+        <w:tc>
+          <w:tcPr>
+            <w:tcW w:w="992" w:type="dxa"/>
+          </w:tcPr>
+          <w:p>
+            <w:pPr>
+              <w:cnfStyle w:val="000000000000" w:firstRow="0" w:lastRow="0" w:firstColumn="0" w:lastColumn="0" w:oddVBand="0" w:evenVBand="0" w:oddHBand="0" w:evenHBand="0" w:firstRowFirstColumn="0" w:firstRowLastColumn="0" w:lastRowFirstColumn="0" w:lastRowLastColumn="0"/>
+            </w:pPr>
+          </w:p>
+        </w:tc>
+      </w:tr>
+      <w:tr>
+        <w:trPr>
+          <w:cnfStyle w:val="000000100000" w:firstRow="0" w:lastRow="0" w:firstColumn="0" w:lastColumn="0" w:oddVBand="0" w:evenVBand="0" w:oddHBand="1" w:evenHBand="0" w:firstRowFirstColumn="0" w:firstRowLastColumn="0" w:lastRowFirstColumn="0" w:lastRowLastColumn="0"/>
+        </w:trPr>
+        <w:tc>
+          <w:tcPr>
+            <w:cnfStyle w:val="001000000000" w:firstRow="0" w:lastRow="0" w:firstColumn="1" w:lastColumn="0" w:oddVBand="0" w:evenVBand="0" w:oddHBand="0" w:evenHBand="0" w:firstRowFirstColumn="0" w:firstRowLastColumn="0" w:lastRowFirstColumn="0" w:lastRowLastColumn="0"/>
+            <w:tcW w:w="8647" w:type="dxa"/>
+          </w:tcPr>
+          <w:p>
+            <w:pPr>
+              <w:rPr>
+                <w:b w:val="0"/>
+                <w:bCs w:val="0"/>
+              </w:rPr>
+            </w:pPr>
+            <w:r>
+              <w:t xml:space="preserve">Título: </w:t>
+            </w:r>
+            <w:r>
+              <w:rPr>
+                <w:b w:val="0"/>
+                <w:bCs w:val="0"/>
+              </w:rPr>
+              <w:t>US10 – Gestão de Empregados</w:t>
+            </w:r>
+          </w:p>
+        </w:tc>
+        <w:tc>
+          <w:tcPr>
+            <w:tcW w:w="992" w:type="dxa"/>
+          </w:tcPr>
+          <w:p>
+            <w:pPr>
+              <w:cnfStyle w:val="000000100000" w:firstRow="0" w:lastRow="0" w:firstColumn="0" w:lastColumn="0" w:oddVBand="0" w:evenVBand="0" w:oddHBand="1" w:evenHBand="0" w:firstRowFirstColumn="0" w:firstRowLastColumn="0" w:lastRowFirstColumn="0" w:lastRowLastColumn="0"/>
+            </w:pPr>
+            <w:r>
+              <w:rPr>
+                <w:b/>
+                <w:bCs/>
+              </w:rPr>
+              <w:t xml:space="preserve">SP: </w:t>
+            </w:r>
+            <w:r>
+              <w:t>10</w:t>
+            </w:r>
+          </w:p>
+        </w:tc>
+      </w:tr>
+      <w:tr>
+        <w:tc>
+          <w:tcPr>
+            <w:cnfStyle w:val="001000000000" w:firstRow="0" w:lastRow="0" w:firstColumn="1" w:lastColumn="0" w:oddVBand="0" w:evenVBand="0" w:oddHBand="0" w:evenHBand="0" w:firstRowFirstColumn="0" w:firstRowLastColumn="0" w:lastRowFirstColumn="0" w:lastRowLastColumn="0"/>
+            <w:tcW w:w="8647" w:type="dxa"/>
+          </w:tcPr>
+          <w:p>
+            <w:pPr>
+              <w:rPr>
+                <w:b w:val="0"/>
+                <w:bCs w:val="0"/>
+              </w:rPr>
+            </w:pPr>
+            <w:r>
+              <w:t xml:space="preserve">Descrição: </w:t>
+            </w:r>
+            <w:r>
+              <w:rPr>
+                <w:b w:val="0"/>
+                <w:bCs w:val="0"/>
+              </w:rPr>
+              <w:t>O Admin faz uma gestão de todos os empregados registados na aplicação, podendo fazer alterações aos mesmos.</w:t>
+            </w:r>
+          </w:p>
+          <w:p>
+            <w:pPr>
+              <w:rPr>
+                <w:b w:val="0"/>
+                <w:bCs w:val="0"/>
+              </w:rPr>
+            </w:pPr>
+            <w:r>
+              <w:t>Critérios de Aceitação</w:t>
+            </w:r>
+            <w:r>
+              <w:t>:</w:t>
+            </w:r>
+          </w:p>
+          <w:p>
+            <w:pPr>
+              <w:pStyle w:val="ListParagraph"/>
+              <w:numPr>
+                <w:ilvl w:val="0"/>
+                <w:numId w:val="24"/>
+              </w:numPr>
+            </w:pPr>
+            <w:r>
+              <w:rPr>
+                <w:b w:val="0"/>
+                <w:bCs w:val="0"/>
+              </w:rPr>
+              <w:t>Ter a role de Sys Admin.</w:t>
+            </w:r>
+          </w:p>
+          <w:p>
+            <w:pPr>
+              <w:pStyle w:val="ListParagraph"/>
+              <w:numPr>
+                <w:ilvl w:val="0"/>
+                <w:numId w:val="24"/>
+              </w:numPr>
+            </w:pPr>
+            <w:r>
+              <w:rPr>
+                <w:b w:val="0"/>
+                <w:bCs w:val="0"/>
+              </w:rPr>
+              <w:t>Haver utilizadores registados na Base de Dados.</w:t>
+            </w:r>
+          </w:p>
+        </w:tc>
+        <w:tc>
+          <w:tcPr>
+            <w:tcW w:w="992" w:type="dxa"/>
+          </w:tcPr>
+          <w:p>
+            <w:pPr>
+              <w:cnfStyle w:val="000000000000" w:firstRow="0" w:lastRow="0" w:firstColumn="0" w:lastColumn="0" w:oddVBand="0" w:evenVBand="0" w:oddHBand="0" w:evenHBand="0" w:firstRowFirstColumn="0" w:firstRowLastColumn="0" w:lastRowFirstColumn="0" w:lastRowLastColumn="0"/>
+            </w:pPr>
+          </w:p>
+        </w:tc>
+      </w:tr>
+      <w:tr>
+        <w:trPr>
+          <w:cnfStyle w:val="000000100000" w:firstRow="0" w:lastRow="0" w:firstColumn="0" w:lastColumn="0" w:oddVBand="0" w:evenVBand="0" w:oddHBand="1" w:evenHBand="0" w:firstRowFirstColumn="0" w:firstRowLastColumn="0" w:lastRowFirstColumn="0" w:lastRowLastColumn="0"/>
+        </w:trPr>
+        <w:tc>
+          <w:tcPr>
+            <w:cnfStyle w:val="001000000000" w:firstRow="0" w:lastRow="0" w:firstColumn="1" w:lastColumn="0" w:oddVBand="0" w:evenVBand="0" w:oddHBand="0" w:evenHBand="0" w:firstRowFirstColumn="0" w:firstRowLastColumn="0" w:lastRowFirstColumn="0" w:lastRowLastColumn="0"/>
+            <w:tcW w:w="8647" w:type="dxa"/>
+          </w:tcPr>
+          <w:p>
+            <w:r>
+              <w:t xml:space="preserve">Título: </w:t>
+            </w:r>
+            <w:r>
+              <w:rPr>
+                <w:b w:val="0"/>
+                <w:bCs w:val="0"/>
+              </w:rPr>
+              <w:t>US10 – Gestão de Empregadores</w:t>
+            </w:r>
+          </w:p>
+        </w:tc>
+        <w:tc>
+          <w:tcPr>
+            <w:tcW w:w="992" w:type="dxa"/>
+          </w:tcPr>
+          <w:p>
+            <w:pPr>
+              <w:cnfStyle w:val="000000100000" w:firstRow="0" w:lastRow="0" w:firstColumn="0" w:lastColumn="0" w:oddVBand="0" w:evenVBand="0" w:oddHBand="1" w:evenHBand="0" w:firstRowFirstColumn="0" w:firstRowLastColumn="0" w:lastRowFirstColumn="0" w:lastRowLastColumn="0"/>
+            </w:pPr>
+            <w:r>
+              <w:rPr>
+                <w:b/>
+                <w:bCs/>
+              </w:rPr>
+              <w:t xml:space="preserve">SP: </w:t>
+            </w:r>
+            <w:r>
+              <w:t xml:space="preserve">10 </w:t>
+            </w:r>
+          </w:p>
+        </w:tc>
+      </w:tr>
+      <w:tr>
+        <w:tc>
+          <w:tcPr>
+            <w:cnfStyle w:val="001000000000" w:firstRow="0" w:lastRow="0" w:firstColumn="1" w:lastColumn="0" w:oddVBand="0" w:evenVBand="0" w:oddHBand="0" w:evenHBand="0" w:firstRowFirstColumn="0" w:firstRowLastColumn="0" w:lastRowFirstColumn="0" w:lastRowLastColumn="0"/>
+            <w:tcW w:w="8647" w:type="dxa"/>
+          </w:tcPr>
+          <w:p>
+            <w:pPr>
+              <w:rPr>
+                <w:b w:val="0"/>
+                <w:bCs w:val="0"/>
+              </w:rPr>
+            </w:pPr>
+            <w:r>
+              <w:t xml:space="preserve">Descrição: </w:t>
+            </w:r>
+            <w:r>
+              <w:rPr>
+                <w:b w:val="0"/>
+                <w:bCs w:val="0"/>
+              </w:rPr>
+              <w:t>O Admin faz uma gestão de todos os empregadores registados na aplicação, podendo fazer alterações aos mesmos.</w:t>
+            </w:r>
+          </w:p>
+          <w:p>
+            <w:pPr>
+              <w:rPr>
+                <w:b w:val="0"/>
+                <w:bCs w:val="0"/>
+              </w:rPr>
+            </w:pPr>
+            <w:r>
+              <w:lastRenderedPageBreak/>
+              <w:t>Critérios de Aceitação</w:t>
+            </w:r>
+            <w:r>
+              <w:t>:</w:t>
+            </w:r>
+          </w:p>
+          <w:p>
+            <w:pPr>
+              <w:pStyle w:val="ListParagraph"/>
+              <w:numPr>
+                <w:ilvl w:val="0"/>
+                <w:numId w:val="24"/>
+              </w:numPr>
+            </w:pPr>
+            <w:r>
+              <w:rPr>
+                <w:b w:val="0"/>
+                <w:bCs w:val="0"/>
+              </w:rPr>
+              <w:t>Ter a role de Sys Admin.</w:t>
+            </w:r>
+          </w:p>
+          <w:p>
+            <w:pPr>
+              <w:pStyle w:val="ListParagraph"/>
+              <w:numPr>
+                <w:ilvl w:val="0"/>
+                <w:numId w:val="24"/>
+              </w:numPr>
+            </w:pPr>
+            <w:r>
+              <w:rPr>
+                <w:b w:val="0"/>
+                <w:bCs w:val="0"/>
+              </w:rPr>
+              <w:t>Haver utilizadores registados na Base de Dados.</w:t>
+            </w:r>
+          </w:p>
+        </w:tc>
+        <w:tc>
+          <w:tcPr>
+            <w:tcW w:w="992" w:type="dxa"/>
+          </w:tcPr>
+          <w:p>
+            <w:pPr>
+              <w:cnfStyle w:val="000000000000" w:firstRow="0" w:lastRow="0" w:firstColumn="0" w:lastColumn="0" w:oddVBand="0" w:evenVBand="0" w:oddHBand="0" w:evenHBand="0" w:firstRowFirstColumn="0" w:firstRowLastColumn="0" w:lastRowFirstColumn="0" w:lastRowLastColumn="0"/>
+            </w:pPr>
+          </w:p>
+        </w:tc>
+      </w:tr>
+      <w:tr>
+        <w:trPr>
+          <w:cnfStyle w:val="000000100000" w:firstRow="0" w:lastRow="0" w:firstColumn="0" w:lastColumn="0" w:oddVBand="0" w:evenVBand="0" w:oddHBand="1" w:evenHBand="0" w:firstRowFirstColumn="0" w:firstRowLastColumn="0" w:lastRowFirstColumn="0" w:lastRowLastColumn="0"/>
+        </w:trPr>
+        <w:tc>
+          <w:tcPr>
+            <w:cnfStyle w:val="001000000000" w:firstRow="0" w:lastRow="0" w:firstColumn="1" w:lastColumn="0" w:oddVBand="0" w:evenVBand="0" w:oddHBand="0" w:evenHBand="0" w:firstRowFirstColumn="0" w:firstRowLastColumn="0" w:lastRowFirstColumn="0" w:lastRowLastColumn="0"/>
+            <w:tcW w:w="8647" w:type="dxa"/>
+          </w:tcPr>
+          <w:p>
+            <w:pPr>
+              <w:rPr>
+                <w:b w:val="0"/>
+                <w:bCs w:val="0"/>
+              </w:rPr>
+            </w:pPr>
+            <w:r>
+              <w:t>Título:</w:t>
+            </w:r>
+            <w:r>
+              <w:rPr>
+                <w:b w:val="0"/>
+                <w:bCs w:val="0"/>
+              </w:rPr>
+              <w:t xml:space="preserve"> US11 – Calendário de Entrevistas</w:t>
+            </w:r>
+          </w:p>
+        </w:tc>
+        <w:tc>
+          <w:tcPr>
+            <w:tcW w:w="992" w:type="dxa"/>
+          </w:tcPr>
+          <w:p>
+            <w:pPr>
+              <w:cnfStyle w:val="000000100000" w:firstRow="0" w:lastRow="0" w:firstColumn="0" w:lastColumn="0" w:oddVBand="0" w:evenVBand="0" w:oddHBand="1" w:evenHBand="0" w:firstRowFirstColumn="0" w:firstRowLastColumn="0" w:lastRowFirstColumn="0" w:lastRowLastColumn="0"/>
+            </w:pPr>
+            <w:r>
+              <w:rPr>
+                <w:b/>
+                <w:bCs/>
+              </w:rPr>
+              <w:t xml:space="preserve">SP: </w:t>
+            </w:r>
+            <w:r>
+              <w:t>8</w:t>
+            </w:r>
+          </w:p>
+        </w:tc>
+      </w:tr>
+      <w:tr>
+        <w:tc>
+          <w:tcPr>
+            <w:cnfStyle w:val="001000000000" w:firstRow="0" w:lastRow="0" w:firstColumn="1" w:lastColumn="0" w:oddVBand="0" w:evenVBand="0" w:oddHBand="0" w:evenHBand="0" w:firstRowFirstColumn="0" w:firstRowLastColumn="0" w:lastRowFirstColumn="0" w:lastRowLastColumn="0"/>
+            <w:tcW w:w="8647" w:type="dxa"/>
+          </w:tcPr>
+          <w:p>
+            <w:r>
+              <w:t xml:space="preserve">Descrição: </w:t>
+            </w:r>
+            <w:r>
+              <w:rPr>
+                <w:b w:val="0"/>
+                <w:bCs w:val="0"/>
+              </w:rPr>
+              <w:t>Os empregadores têm acesso a um calendário próprio só para marcar entrevistas com descrições com o perfil do utilizador agregado ao dia e seus respetivos dados.</w:t>
+            </w:r>
+          </w:p>
+          <w:p>
+            <w:pPr>
+              <w:rPr>
+                <w:b w:val="0"/>
+                <w:bCs w:val="0"/>
+              </w:rPr>
+            </w:pPr>
+            <w:r>
+              <w:t>Critérios de Aceitação:</w:t>
+            </w:r>
+          </w:p>
+          <w:p>
+            <w:pPr>
+              <w:pStyle w:val="ListParagraph"/>
+              <w:numPr>
+                <w:ilvl w:val="0"/>
+                <w:numId w:val="25"/>
+              </w:numPr>
+            </w:pPr>
+            <w:r>
+              <w:rPr>
+                <w:b w:val="0"/>
+                <w:bCs w:val="0"/>
+              </w:rPr>
+              <w:t>Ter a role de Empregador.</w:t>
+            </w:r>
+          </w:p>
+          <w:p>
+            <w:pPr>
+              <w:pStyle w:val="ListParagraph"/>
+              <w:numPr>
+                <w:ilvl w:val="0"/>
+                <w:numId w:val="25"/>
+              </w:numPr>
+            </w:pPr>
+            <w:r>
+              <w:rPr>
+                <w:b w:val="0"/>
+                <w:bCs w:val="0"/>
+              </w:rPr>
+              <w:t>Estar na página da própria empresa.</w:t>
+            </w:r>
+          </w:p>
+        </w:tc>
+        <w:tc>
+          <w:tcPr>
+            <w:tcW w:w="992" w:type="dxa"/>
+          </w:tcPr>
+          <w:p>
+            <w:pPr>
+              <w:cnfStyle w:val="000000000000" w:firstRow="0" w:lastRow="0" w:firstColumn="0" w:lastColumn="0" w:oddVBand="0" w:evenVBand="0" w:oddHBand="0" w:evenHBand="0" w:firstRowFirstColumn="0" w:firstRowLastColumn="0" w:lastRowFirstColumn="0" w:lastRowLastColumn="0"/>
+            </w:pPr>
+          </w:p>
+        </w:tc>
+      </w:tr>
+      <w:tr>
+        <w:trPr>
+          <w:cnfStyle w:val="000000100000" w:firstRow="0" w:lastRow="0" w:firstColumn="0" w:lastColumn="0" w:oddVBand="0" w:evenVBand="0" w:oddHBand="1" w:evenHBand="0" w:firstRowFirstColumn="0" w:firstRowLastColumn="0" w:lastRowFirstColumn="0" w:lastRowLastColumn="0"/>
+        </w:trPr>
+        <w:tc>
+          <w:tcPr>
+            <w:cnfStyle w:val="001000000000" w:firstRow="0" w:lastRow="0" w:firstColumn="1" w:lastColumn="0" w:oddVBand="0" w:evenVBand="0" w:oddHBand="0" w:evenHBand="0" w:firstRowFirstColumn="0" w:firstRowLastColumn="0" w:lastRowFirstColumn="0" w:lastRowLastColumn="0"/>
+            <w:tcW w:w="8647" w:type="dxa"/>
+          </w:tcPr>
+          <w:p>
+            <w:pPr>
+              <w:rPr>
+                <w:b w:val="0"/>
+                <w:bCs w:val="0"/>
+              </w:rPr>
+            </w:pPr>
+            <w:r>
+              <w:t xml:space="preserve">Título: </w:t>
+            </w:r>
+            <w:r>
+              <w:rPr>
+                <w:b w:val="0"/>
+                <w:bCs w:val="0"/>
+              </w:rPr>
+              <w:t>US12 – Fazer Login</w:t>
+            </w:r>
+          </w:p>
+        </w:tc>
+        <w:tc>
+          <w:tcPr>
+            <w:tcW w:w="992" w:type="dxa"/>
+          </w:tcPr>
+          <w:p>
+            <w:pPr>
+              <w:cnfStyle w:val="000000100000" w:firstRow="0" w:lastRow="0" w:firstColumn="0" w:lastColumn="0" w:oddVBand="0" w:evenVBand="0" w:oddHBand="1" w:evenHBand="0" w:firstRowFirstColumn="0" w:firstRowLastColumn="0" w:lastRowFirstColumn="0" w:lastRowLastColumn="0"/>
+            </w:pPr>
+            <w:r>
+              <w:rPr>
+                <w:b/>
+                <w:bCs/>
+              </w:rPr>
+              <w:t xml:space="preserve">SP: </w:t>
+            </w:r>
+            <w:r>
+              <w:t>2</w:t>
+            </w:r>
+          </w:p>
+        </w:tc>
+      </w:tr>
+      <w:tr>
+        <w:tc>
+          <w:tcPr>
+            <w:cnfStyle w:val="001000000000" w:firstRow="0" w:lastRow="0" w:firstColumn="1" w:lastColumn="0" w:oddVBand="0" w:evenVBand="0" w:oddHBand="0" w:evenHBand="0" w:firstRowFirstColumn="0" w:firstRowLastColumn="0" w:lastRowFirstColumn="0" w:lastRowLastColumn="0"/>
+            <w:tcW w:w="8647" w:type="dxa"/>
+          </w:tcPr>
+          <w:p>
+            <w:pPr>
+              <w:rPr>
+                <w:b w:val="0"/>
+                <w:bCs w:val="0"/>
+              </w:rPr>
+            </w:pPr>
+            <w:r>
+              <w:t xml:space="preserve">Descrição: </w:t>
+            </w:r>
+            <w:r>
+              <w:rPr>
+                <w:b w:val="0"/>
+                <w:bCs w:val="0"/>
+              </w:rPr>
+              <w:t>O utilizador faz login depois de se registar.</w:t>
+            </w:r>
+          </w:p>
+          <w:p>
+            <w:pPr>
+              <w:rPr>
+                <w:b w:val="0"/>
+                <w:bCs w:val="0"/>
+              </w:rPr>
+            </w:pPr>
+            <w:r>
+              <w:t>Critérios de Aceitação:</w:t>
+            </w:r>
+          </w:p>
+          <w:p>
+            <w:pPr>
+              <w:pStyle w:val="ListParagraph"/>
+              <w:numPr>
+                <w:ilvl w:val="0"/>
+                <w:numId w:val="26"/>
+              </w:numPr>
+            </w:pPr>
+            <w:r>
+              <w:rPr>
+                <w:b w:val="0"/>
+                <w:bCs w:val="0"/>
+              </w:rPr>
+              <w:t>Ter uma conta registada na base de dados.</w:t>
+            </w:r>
+          </w:p>
+        </w:tc>
+        <w:tc>
+          <w:tcPr>
+            <w:tcW w:w="992" w:type="dxa"/>
+          </w:tcPr>
+          <w:p>
+            <w:pPr>
+              <w:cnfStyle w:val="000000000000" w:firstRow="0" w:lastRow="0" w:firstColumn="0" w:lastColumn="0" w:oddVBand="0" w:evenVBand="0" w:oddHBand="0" w:evenHBand="0" w:firstRowFirstColumn="0" w:firstRowLastColumn="0" w:lastRowFirstColumn="0" w:lastRowLastColumn="0"/>
+            </w:pPr>
+          </w:p>
+        </w:tc>
+      </w:tr>
+      <w:tr>
+        <w:trPr>
+          <w:cnfStyle w:val="000000100000" w:firstRow="0" w:lastRow="0" w:firstColumn="0" w:lastColumn="0" w:oddVBand="0" w:evenVBand="0" w:oddHBand="1" w:evenHBand="0" w:firstRowFirstColumn="0" w:firstRowLastColumn="0" w:lastRowFirstColumn="0" w:lastRowLastColumn="0"/>
+        </w:trPr>
+        <w:tc>
+          <w:tcPr>
+            <w:cnfStyle w:val="001000000000" w:firstRow="0" w:lastRow="0" w:firstColumn="1" w:lastColumn="0" w:oddVBand="0" w:evenVBand="0" w:oddHBand="0" w:evenHBand="0" w:firstRowFirstColumn="0" w:firstRowLastColumn="0" w:lastRowFirstColumn="0" w:lastRowLastColumn="0"/>
+            <w:tcW w:w="8647" w:type="dxa"/>
+          </w:tcPr>
+          <w:p>
+            <w:r>
+              <w:t xml:space="preserve">Título: </w:t>
+            </w:r>
+            <w:r>
+              <w:rPr>
+                <w:b w:val="0"/>
+                <w:bCs w:val="0"/>
+              </w:rPr>
+              <w:t>US13 – Fazer pesquisa elaborada com filtros</w:t>
+            </w:r>
+          </w:p>
+        </w:tc>
+        <w:tc>
+          <w:tcPr>
+            <w:tcW w:w="992" w:type="dxa"/>
+          </w:tcPr>
+          <w:p>
+            <w:pPr>
+              <w:cnfStyle w:val="000000100000" w:firstRow="0" w:lastRow="0" w:firstColumn="0" w:lastColumn="0" w:oddVBand="0" w:evenVBand="0" w:oddHBand="1" w:evenHBand="0" w:firstRowFirstColumn="0" w:firstRowLastColumn="0" w:lastRowFirstColumn="0" w:lastRowLastColumn="0"/>
+            </w:pPr>
+            <w:r>
+              <w:rPr>
+                <w:b/>
+                <w:bCs/>
+              </w:rPr>
+              <w:t xml:space="preserve">SP: </w:t>
+            </w:r>
+            <w:r>
+              <w:t>5</w:t>
+            </w:r>
+          </w:p>
+        </w:tc>
+      </w:tr>
+      <w:tr>
+        <w:tc>
+          <w:tcPr>
+            <w:cnfStyle w:val="001000000000" w:firstRow="0" w:lastRow="0" w:firstColumn="1" w:lastColumn="0" w:oddVBand="0" w:evenVBand="0" w:oddHBand="0" w:evenHBand="0" w:firstRowFirstColumn="0" w:firstRowLastColumn="0" w:lastRowFirstColumn="0" w:lastRowLastColumn="0"/>
+            <w:tcW w:w="8647" w:type="dxa"/>
+          </w:tcPr>
+          <w:p>
+            <w:pPr>
+              <w:rPr>
+                <w:b w:val="0"/>
+                <w:bCs w:val="0"/>
+              </w:rPr>
+            </w:pPr>
+            <w:r>
+              <w:t xml:space="preserve">Descrição: </w:t>
+            </w:r>
+            <w:r>
+              <w:rPr>
+                <w:b w:val="0"/>
+                <w:bCs w:val="0"/>
+              </w:rPr>
+              <w:t>O utilizador faz uma pesquisa elaborada com filtros para procurar uma empresa a seu gosto.</w:t>
+            </w:r>
+          </w:p>
+          <w:p>
+            <w:pPr>
+              <w:rPr>
+                <w:b w:val="0"/>
+                <w:bCs w:val="0"/>
+              </w:rPr>
+            </w:pPr>
+            <w:r>
+              <w:t>Critérios de Aceitação:</w:t>
+            </w:r>
+          </w:p>
+          <w:p>
+            <w:pPr>
+              <w:pStyle w:val="ListParagraph"/>
+              <w:numPr>
+                <w:ilvl w:val="0"/>
+                <w:numId w:val="26"/>
+              </w:numPr>
+              <w:rPr>
+                <w:b w:val="0"/>
+                <w:bCs w:val="0"/>
+              </w:rPr>
+            </w:pPr>
+            <w:r>
+              <w:rPr>
+                <w:b w:val="0"/>
+                <w:bCs w:val="0"/>
+              </w:rPr>
+              <w:t>Ter feito Login.</w:t>
+            </w:r>
+          </w:p>
+          <w:p>
+            <w:pPr>
+              <w:pStyle w:val="ListParagraph"/>
+              <w:numPr>
+                <w:ilvl w:val="0"/>
+                <w:numId w:val="26"/>
+              </w:numPr>
+              <w:rPr>
+                <w:b w:val="0"/>
+                <w:bCs w:val="0"/>
+              </w:rPr>
+            </w:pPr>
+            <w:r>
+              <w:rPr>
+                <w:b w:val="0"/>
+                <w:bCs w:val="0"/>
+              </w:rPr>
+              <w:t>Estar na página da lista de empresas para depois efetuar a pesquisa elaborada.</w:t>
+            </w:r>
+          </w:p>
+        </w:tc>
+        <w:tc>
+          <w:tcPr>
+            <w:tcW w:w="992" w:type="dxa"/>
+          </w:tcPr>
+          <w:p>
+            <w:pPr>
+              <w:cnfStyle w:val="000000000000" w:firstRow="0" w:lastRow="0" w:firstColumn="0" w:lastColumn="0" w:oddVBand="0" w:evenVBand="0" w:oddHBand="0" w:evenHBand="0" w:firstRowFirstColumn="0" w:firstRowLastColumn="0" w:lastRowFirstColumn="0" w:lastRowLastColumn="0"/>
+            </w:pPr>
+          </w:p>
+        </w:tc>
+      </w:tr>
+      <w:tr>
+        <w:trPr>
+          <w:cnfStyle w:val="000000100000" w:firstRow="0" w:lastRow="0" w:firstColumn="0" w:lastColumn="0" w:oddVBand="0" w:evenVBand="0" w:oddHBand="1" w:evenHBand="0" w:firstRowFirstColumn="0" w:firstRowLastColumn="0" w:lastRowFirstColumn="0" w:lastRowLastColumn="0"/>
+        </w:trPr>
+        <w:tc>
+          <w:tcPr>
+            <w:cnfStyle w:val="001000000000" w:firstRow="0" w:lastRow="0" w:firstColumn="1" w:lastColumn="0" w:oddVBand="0" w:evenVBand="0" w:oddHBand="0" w:evenHBand="0" w:firstRowFirstColumn="0" w:firstRowLastColumn="0" w:lastRowFirstColumn="0" w:lastRowLastColumn="0"/>
+            <w:tcW w:w="8647" w:type="dxa"/>
+          </w:tcPr>
+          <w:p>
+            <w:r>
+              <w:t xml:space="preserve">Título: </w:t>
+            </w:r>
+            <w:r>
+              <w:rPr>
+                <w:b w:val="0"/>
+                <w:bCs w:val="0"/>
+              </w:rPr>
+              <w:t>US14 – Gestão das ofertas de serviços</w:t>
+            </w:r>
+          </w:p>
+        </w:tc>
+        <w:tc>
+          <w:tcPr>
+            <w:tcW w:w="992" w:type="dxa"/>
+          </w:tcPr>
+          <w:p>
+            <w:pPr>
+              <w:cnfStyle w:val="000000100000" w:firstRow="0" w:lastRow="0" w:firstColumn="0" w:lastColumn="0" w:oddVBand="0" w:evenVBand="0" w:oddHBand="1" w:evenHBand="0" w:firstRowFirstColumn="0" w:firstRowLastColumn="0" w:lastRowFirstColumn="0" w:lastRowLastColumn="0"/>
+            </w:pPr>
+            <w:r>
+              <w:rPr>
+                <w:b/>
+                <w:bCs/>
+              </w:rPr>
+              <w:t xml:space="preserve">SP: </w:t>
+            </w:r>
+            <w:r>
+              <w:t>8</w:t>
+            </w:r>
+          </w:p>
+        </w:tc>
+      </w:tr>
+      <w:tr>
+        <w:tc>
+          <w:tcPr>
+            <w:cnfStyle w:val="001000000000" w:firstRow="0" w:lastRow="0" w:firstColumn="1" w:lastColumn="0" w:oddVBand="0" w:evenVBand="0" w:oddHBand="0" w:evenHBand="0" w:firstRowFirstColumn="0" w:firstRowLastColumn="0" w:lastRowFirstColumn="0" w:lastRowLastColumn="0"/>
+            <w:tcW w:w="8647" w:type="dxa"/>
+          </w:tcPr>
+          <w:p>
+            <w:pPr>
+              <w:rPr>
+                <w:b w:val="0"/>
+                <w:bCs w:val="0"/>
+              </w:rPr>
+            </w:pPr>
+            <w:r>
+              <w:t xml:space="preserve">Descrição: </w:t>
+            </w:r>
+            <w:r>
+              <w:rPr>
+                <w:b w:val="0"/>
+                <w:bCs w:val="0"/>
+              </w:rPr>
+              <w:t>O mediante faz uma gestão das ofertas de serviço de se escolhe que o utilizador que se candidatou à empresa vá para freelancer ou full time ou part time etc…</w:t>
+            </w:r>
+          </w:p>
+          <w:p>
+            <w:pPr>
+              <w:rPr>
+                <w:b w:val="0"/>
+                <w:bCs w:val="0"/>
+              </w:rPr>
+            </w:pPr>
+            <w:r>
+              <w:t>Critérios de Aceitação:</w:t>
+            </w:r>
+          </w:p>
+          <w:p>
+            <w:pPr>
+              <w:pStyle w:val="ListParagraph"/>
+              <w:numPr>
+                <w:ilvl w:val="0"/>
+                <w:numId w:val="26"/>
+              </w:numPr>
+              <w:rPr>
+                <w:b w:val="0"/>
+                <w:bCs w:val="0"/>
+              </w:rPr>
+            </w:pPr>
+            <w:r>
+              <w:rPr>
+                <w:b w:val="0"/>
+                <w:bCs w:val="0"/>
+              </w:rPr>
+              <w:t>Ter feito Login</w:t>
+            </w:r>
+          </w:p>
+          <w:p>
+            <w:pPr>
+              <w:pStyle w:val="ListParagraph"/>
+              <w:numPr>
+                <w:ilvl w:val="0"/>
+                <w:numId w:val="26"/>
+              </w:numPr>
+              <w:rPr>
+                <w:b w:val="0"/>
+                <w:bCs w:val="0"/>
+              </w:rPr>
+            </w:pPr>
+            <w:r>
+              <w:rPr>
+                <w:b w:val="0"/>
+                <w:bCs w:val="0"/>
+              </w:rPr>
+              <w:t>Ter a role de Mediante.</w:t>
+            </w:r>
+          </w:p>
+        </w:tc>
+        <w:tc>
+          <w:tcPr>
+            <w:tcW w:w="992" w:type="dxa"/>
+          </w:tcPr>
+          <w:p>
+            <w:pPr>
+              <w:cnfStyle w:val="000000000000" w:firstRow="0" w:lastRow="0" w:firstColumn="0" w:lastColumn="0" w:oddVBand="0" w:evenVBand="0" w:oddHBand="0" w:evenHBand="0" w:firstRowFirstColumn="0" w:firstRowLastColumn="0" w:lastRowFirstColumn="0" w:lastRowLastColumn="0"/>
+            </w:pPr>
+          </w:p>
+        </w:tc>
+      </w:tr>
+      <w:tr>
+        <w:trPr>
+          <w:cnfStyle w:val="000000100000" w:firstRow="0" w:lastRow="0" w:firstColumn="0" w:lastColumn="0" w:oddVBand="0" w:evenVBand="0" w:oddHBand="1" w:evenHBand="0" w:firstRowFirstColumn="0" w:firstRowLastColumn="0" w:lastRowFirstColumn="0" w:lastRowLastColumn="0"/>
+        </w:trPr>
+        <w:tc>
+          <w:tcPr>
+            <w:cnfStyle w:val="001000000000" w:firstRow="0" w:lastRow="0" w:firstColumn="1" w:lastColumn="0" w:oddVBand="0" w:evenVBand="0" w:oddHBand="0" w:evenHBand="0" w:firstRowFirstColumn="0" w:firstRowLastColumn="0" w:lastRowFirstColumn="0" w:lastRowLastColumn="0"/>
+            <w:tcW w:w="8647" w:type="dxa"/>
+          </w:tcPr>
+          <w:p>
+            <w:r>
+              <w:t xml:space="preserve">Título: </w:t>
+            </w:r>
+            <w:r>
+              <w:rPr>
+                <w:b w:val="0"/>
+                <w:bCs w:val="0"/>
+              </w:rPr>
+              <w:t>US15 – Feedback Contratual Público</w:t>
+            </w:r>
+          </w:p>
+        </w:tc>
+        <w:tc>
+          <w:tcPr>
+            <w:tcW w:w="992" w:type="dxa"/>
+          </w:tcPr>
+          <w:p>
+            <w:pPr>
+              <w:cnfStyle w:val="000000100000" w:firstRow="0" w:lastRow="0" w:firstColumn="0" w:lastColumn="0" w:oddVBand="0" w:evenVBand="0" w:oddHBand="1" w:evenHBand="0" w:firstRowFirstColumn="0" w:firstRowLastColumn="0" w:lastRowFirstColumn="0" w:lastRowLastColumn="0"/>
+            </w:pPr>
+            <w:r>
+              <w:rPr>
+                <w:b/>
+                <w:bCs/>
+              </w:rPr>
+              <w:t>SP:5</w:t>
+            </w:r>
+          </w:p>
+        </w:tc>
+      </w:tr>
+      <w:tr>
+        <w:tc>
+          <w:tcPr>
+            <w:cnfStyle w:val="001000000000" w:firstRow="0" w:lastRow="0" w:firstColumn="1" w:lastColumn="0" w:oddVBand="0" w:evenVBand="0" w:oddHBand="0" w:evenHBand="0" w:firstRowFirstColumn="0" w:firstRowLastColumn="0" w:lastRowFirstColumn="0" w:lastRowLastColumn="0"/>
+            <w:tcW w:w="8647" w:type="dxa"/>
+          </w:tcPr>
+          <w:p>
+            <w:pPr>
+              <w:rPr>
+                <w:b w:val="0"/>
+                <w:bCs w:val="0"/>
+              </w:rPr>
+            </w:pPr>
+            <w:r>
+              <w:t xml:space="preserve">Descrição: </w:t>
+            </w:r>
+            <w:r>
+              <w:rPr>
+                <w:b w:val="0"/>
+                <w:bCs w:val="0"/>
+              </w:rPr>
+              <w:t>Depois de ser contratado na empresa a mesma pode fazer um feedback de 1 a 5 sobre o empregado em questão, sendo esta pública para todas as empresas verem.</w:t>
+            </w:r>
+          </w:p>
+          <w:p>
+            <w:pPr>
+              <w:rPr>
+                <w:b w:val="0"/>
+                <w:bCs w:val="0"/>
+              </w:rPr>
+            </w:pPr>
+            <w:r>
+              <w:t>Critérios de Aceitação:</w:t>
+            </w:r>
+          </w:p>
+          <w:p>
+            <w:pPr>
+              <w:pStyle w:val="ListParagraph"/>
+              <w:numPr>
+                <w:ilvl w:val="0"/>
+                <w:numId w:val="26"/>
+              </w:numPr>
+              <w:rPr>
+                <w:b w:val="0"/>
+                <w:bCs w:val="0"/>
+              </w:rPr>
+            </w:pPr>
+            <w:r>
+              <w:rPr>
+                <w:b w:val="0"/>
+                <w:bCs w:val="0"/>
+              </w:rPr>
+              <w:t>Ter feito Login.</w:t>
+            </w:r>
+          </w:p>
+          <w:p>
+            <w:pPr>
+              <w:pStyle w:val="ListParagraph"/>
+              <w:numPr>
+                <w:ilvl w:val="0"/>
+                <w:numId w:val="26"/>
+              </w:numPr>
+              <w:rPr>
+                <w:b w:val="0"/>
+                <w:bCs w:val="0"/>
+              </w:rPr>
+            </w:pPr>
+            <w:r>
+              <w:rPr>
+                <w:b w:val="0"/>
+                <w:bCs w:val="0"/>
+              </w:rPr>
+              <w:t>Ser Contratante e contratar uma pessoa.</w:t>
+            </w:r>
+          </w:p>
+        </w:tc>
+        <w:tc>
+          <w:tcPr>
+            <w:tcW w:w="992" w:type="dxa"/>
+          </w:tcPr>
+          <w:p>
+            <w:pPr>
+              <w:cnfStyle w:val="000000000000" w:firstRow="0" w:lastRow="0" w:firstColumn="0" w:lastColumn="0" w:oddVBand="0" w:evenVBand="0" w:oddHBand="0" w:evenHBand="0" w:firstRowFirstColumn="0" w:firstRowLastColumn="0" w:lastRowFirstColumn="0" w:lastRowLastColumn="0"/>
+            </w:pPr>
+          </w:p>
+        </w:tc>
+      </w:tr>
+      <w:tr>
+        <w:trPr>
+          <w:cnfStyle w:val="000000100000" w:firstRow="0" w:lastRow="0" w:firstColumn="0" w:lastColumn="0" w:oddVBand="0" w:evenVBand="0" w:oddHBand="1" w:evenHBand="0" w:firstRowFirstColumn="0" w:firstRowLastColumn="0" w:lastRowFirstColumn="0" w:lastRowLastColumn="0"/>
+        </w:trPr>
+        <w:tc>
+          <w:tcPr>
+            <w:cnfStyle w:val="001000000000" w:firstRow="0" w:lastRow="0" w:firstColumn="1" w:lastColumn="0" w:oddVBand="0" w:evenVBand="0" w:oddHBand="0" w:evenHBand="0" w:firstRowFirstColumn="0" w:firstRowLastColumn="0" w:lastRowFirstColumn="0" w:lastRowLastColumn="0"/>
+            <w:tcW w:w="8647" w:type="dxa"/>
+          </w:tcPr>
+          <w:p>
+            <w:r>
+              <w:t xml:space="preserve">Título: </w:t>
+            </w:r>
+            <w:r>
+              <w:rPr>
+                <w:b w:val="0"/>
+                <w:bCs w:val="0"/>
+              </w:rPr>
+              <w:t>US16 – Realizar Pagamentos</w:t>
+            </w:r>
+          </w:p>
+        </w:tc>
+        <w:tc>
+          <w:tcPr>
+            <w:tcW w:w="992" w:type="dxa"/>
+          </w:tcPr>
+          <w:p>
+            <w:pPr>
+              <w:cnfStyle w:val="000000100000" w:firstRow="0" w:lastRow="0" w:firstColumn="0" w:lastColumn="0" w:oddVBand="0" w:evenVBand="0" w:oddHBand="1" w:evenHBand="0" w:firstRowFirstColumn="0" w:firstRowLastColumn="0" w:lastRowFirstColumn="0" w:lastRowLastColumn="0"/>
+            </w:pPr>
+            <w:r>
+              <w:rPr>
+                <w:b/>
+                <w:bCs/>
+              </w:rPr>
+              <w:t xml:space="preserve">SP: </w:t>
+            </w:r>
+            <w:r>
+              <w:t>10</w:t>
+            </w:r>
+          </w:p>
+        </w:tc>
+      </w:tr>
+      <w:tr>
+        <w:tc>
+          <w:tcPr>
+            <w:cnfStyle w:val="001000000000" w:firstRow="0" w:lastRow="0" w:firstColumn="1" w:lastColumn="0" w:oddVBand="0" w:evenVBand="0" w:oddHBand="0" w:evenHBand="0" w:firstRowFirstColumn="0" w:firstRowLastColumn="0" w:lastRowFirstColumn="0" w:lastRowLastColumn="0"/>
+            <w:tcW w:w="8647" w:type="dxa"/>
+          </w:tcPr>
+          <w:p>
+            <w:pPr>
+              <w:rPr>
+                <w:b w:val="0"/>
+                <w:bCs w:val="0"/>
+              </w:rPr>
+            </w:pPr>
+            <w:r>
+              <w:t xml:space="preserve">Descrição: </w:t>
+            </w:r>
+            <w:r>
+              <w:rPr>
+                <w:b w:val="0"/>
+                <w:bCs w:val="0"/>
+              </w:rPr>
+              <w:t>Depois de ser contratado a pessoa é paga pela própria empresa, ou seja, a empresa faz o pagamento ao empregado pela aplicação.</w:t>
+            </w:r>
+          </w:p>
+          <w:p>
+            <w:pPr>
+              <w:rPr>
+                <w:b w:val="0"/>
+                <w:bCs w:val="0"/>
+              </w:rPr>
+            </w:pPr>
+            <w:r>
+              <w:t>Critérios de Aceitação:</w:t>
+            </w:r>
+          </w:p>
+          <w:p>
+            <w:pPr>
+              <w:pStyle w:val="ListParagraph"/>
+              <w:numPr>
+                <w:ilvl w:val="0"/>
+                <w:numId w:val="26"/>
+              </w:numPr>
+              <w:rPr>
+                <w:b w:val="0"/>
+                <w:bCs w:val="0"/>
+              </w:rPr>
+            </w:pPr>
+            <w:r>
+              <w:rPr>
+                <w:b w:val="0"/>
+                <w:bCs w:val="0"/>
+              </w:rPr>
+              <w:t>Ter feito Login.</w:t>
+            </w:r>
+          </w:p>
+          <w:p>
+            <w:pPr>
+              <w:pStyle w:val="ListParagraph"/>
+              <w:numPr>
+                <w:ilvl w:val="0"/>
+                <w:numId w:val="26"/>
+              </w:numPr>
+              <w:rPr>
+                <w:b w:val="0"/>
+                <w:bCs w:val="0"/>
+              </w:rPr>
+            </w:pPr>
+            <w:r>
+              <w:rPr>
+                <w:b w:val="0"/>
+                <w:bCs w:val="0"/>
+              </w:rPr>
+              <w:t>Contratar um empregado.</w:t>
+            </w:r>
+          </w:p>
+          <w:p>
+            <w:pPr>
+              <w:pStyle w:val="ListParagraph"/>
+              <w:numPr>
+                <w:ilvl w:val="0"/>
+                <w:numId w:val="26"/>
+              </w:numPr>
+              <w:rPr>
+                <w:b w:val="0"/>
+                <w:bCs w:val="0"/>
+              </w:rPr>
+            </w:pPr>
+            <w:r>
+              <w:rPr>
+                <w:b w:val="0"/>
+                <w:bCs w:val="0"/>
+              </w:rPr>
+              <w:t>Escolher o tipo de contrato.</w:t>
+            </w:r>
           </w:p>
         </w:tc>
         <w:tc>
@@ -9701,7 +11164,7 @@
     </w:tbl>
     <w:p>
       <w:pPr>
-        <w:pStyle w:val="Ttulo1"/>
+        <w:pStyle w:val="Heading1"/>
       </w:pPr>
       <w:r>
         <w:lastRenderedPageBreak/>
@@ -9710,29 +11173,25 @@
       <w:r>
         <w:t>/Modelo de Dados</w:t>
       </w:r>
-      <w:bookmarkEnd w:id="22"/>
+      <w:bookmarkEnd w:id="23"/>
     </w:p>
-    <w:bookmarkEnd w:id="23"/>
     <w:p>
-      <w:r>
+      <w:pPr>
+        <w:pStyle w:val="Heading2"/>
         <w:rPr>
-          <w:highlight w:val="yellow"/>
+          <w:noProof/>
         </w:rPr>
-        <w:t>&lt;D</w:t>
-      </w:r>
+      </w:pPr>
       <w:r>
         <w:rPr>
-          <w:highlight w:val="yellow"/>
+          <w:noProof/>
         </w:rPr>
-        <w:t>iagrama de classes/modelo de dados do projeto e respetiva explicação</w:t>
-      </w:r>
-      <w:r>
-        <w:rPr>
-          <w:highlight w:val="yellow"/>
-        </w:rPr>
-        <w:t>&gt;</w:t>
+        <w:t>Diagrama de Entidade e Relacionamento do Sistema</w:t>
       </w:r>
     </w:p>
+    <w:p/>
+    <w:p/>
+    <w:bookmarkEnd w:id="24"/>
     <w:p>
       <w:pPr>
         <w:keepNext/>
@@ -9743,10 +11202,10 @@
           <w:noProof/>
         </w:rPr>
         <w:drawing>
-          <wp:inline distT="0" distB="0" distL="0" distR="0" wp14:anchorId="2DA3F70A" wp14:editId="0648F9BA">
-            <wp:extent cx="4561951" cy="3891047"/>
+          <wp:inline distT="0" distB="0" distL="0" distR="0" wp14:anchorId="6ACA761D" wp14:editId="6BF075EC">
+            <wp:extent cx="6120130" cy="5051425"/>
             <wp:effectExtent l="0" t="0" r="0" b="0"/>
-            <wp:docPr id="4" name="Picture 4" descr="A close up of a map&#10;&#10;Description automatically generated"/>
+            <wp:docPr id="5" name="Picture 5" descr="Diagram&#10;&#10;Description automatically generated"/>
             <wp:cNvGraphicFramePr>
               <a:graphicFrameLocks xmlns:a="http://schemas.openxmlformats.org/drawingml/2006/main" noChangeAspect="1"/>
             </wp:cNvGraphicFramePr>
@@ -9754,8 +11213,10 @@
               <a:graphicData uri="http://schemas.openxmlformats.org/drawingml/2006/picture">
                 <pic:pic xmlns:pic="http://schemas.openxmlformats.org/drawingml/2006/picture">
                   <pic:nvPicPr>
-                    <pic:cNvPr id="4" name="Diagrama de Classes.png"/>
-                    <pic:cNvPicPr/>
+                    <pic:cNvPr id="5" name="Picture 5" descr="Diagram&#10;&#10;Description automatically generated"/>
+                    <pic:cNvPicPr>
+                      <a:picLocks noChangeAspect="1" noChangeArrowheads="1"/>
+                    </pic:cNvPicPr>
                   </pic:nvPicPr>
                   <pic:blipFill>
                     <a:blip r:embed="rId14">
@@ -9765,18 +11226,23 @@
                         </a:ext>
                       </a:extLst>
                     </a:blip>
+                    <a:srcRect/>
                     <a:stretch>
                       <a:fillRect/>
                     </a:stretch>
                   </pic:blipFill>
-                  <pic:spPr>
+                  <pic:spPr bwMode="auto">
                     <a:xfrm>
                       <a:off x="0" y="0"/>
-                      <a:ext cx="4566716" cy="3895111"/>
+                      <a:ext cx="6120130" cy="5051425"/>
                     </a:xfrm>
                     <a:prstGeom prst="rect">
                       <a:avLst/>
                     </a:prstGeom>
+                    <a:noFill/>
+                    <a:ln>
+                      <a:noFill/>
+                    </a:ln>
                   </pic:spPr>
                 </pic:pic>
               </a:graphicData>
@@ -9787,94 +11253,66 @@
     </w:p>
     <w:p>
       <w:pPr>
-        <w:pStyle w:val="Legenda"/>
+        <w:pStyle w:val="Caption"/>
         <w:jc w:val="center"/>
       </w:pPr>
       <w:bookmarkStart w:id="25" w:name="_Toc83646898"/>
       <w:r>
         <w:t xml:space="preserve">Figura </w:t>
       </w:r>
-      <w:r>
-        <w:fldChar w:fldCharType="begin"/>
-      </w:r>
-      <w:r>
-        <w:instrText xml:space="preserve"> SEQ Figura \* ARABIC </w:instrText>
-      </w:r>
-      <w:r>
-        <w:fldChar w:fldCharType="separate"/>
-      </w:r>
-      <w:r>
+      <w:fldSimple w:instr=" SEQ Figura \* ARABIC ">
+        <w:r>
+          <w:rPr>
+            <w:noProof/>
+          </w:rPr>
+          <w:t>1</w:t>
+        </w:r>
+      </w:fldSimple>
+      <w:r>
+        <w:t xml:space="preserve"> – Diagrama de classes do SI</w:t>
+      </w:r>
+      <w:bookmarkEnd w:id="25"/>
+    </w:p>
+    <w:p/>
+    <w:p>
+      <w:pPr>
+        <w:pStyle w:val="Heading2"/>
         <w:rPr>
           <w:noProof/>
         </w:rPr>
-        <w:t>1</w:t>
-      </w:r>
+      </w:pPr>
       <w:r>
         <w:rPr>
           <w:noProof/>
         </w:rPr>
-        <w:fldChar w:fldCharType="end"/>
-      </w:r>
-      <w:r>
-        <w:t xml:space="preserve"> – Diagrama de classes do SI</w:t>
-      </w:r>
-      <w:bookmarkEnd w:id="25"/>
+        <w:t xml:space="preserve">Modelo </w:t>
+      </w:r>
+      <w:r>
+        <w:rPr>
+          <w:noProof/>
+        </w:rPr>
+        <w:t>Lógico</w:t>
+      </w:r>
     </w:p>
+    <w:p/>
+    <w:p/>
     <w:p>
       <w:pPr>
-        <w:pStyle w:val="Ttulo1"/>
+        <w:pStyle w:val="Heading1"/>
       </w:pPr>
       <w:bookmarkStart w:id="26" w:name="_Toc85117324"/>
-      <w:proofErr w:type="spellStart"/>
       <w:r>
         <w:lastRenderedPageBreak/>
-        <w:t>Wireframes</w:t>
-      </w:r>
-      <w:proofErr w:type="spellEnd"/>
-      <w:r>
-        <w:t>/</w:t>
-      </w:r>
-      <w:proofErr w:type="spellStart"/>
-      <w:r>
-        <w:t>Mockups</w:t>
+        <w:t>Wireframes/Mockups</w:t>
       </w:r>
       <w:bookmarkEnd w:id="26"/>
-      <w:proofErr w:type="spellEnd"/>
     </w:p>
     <w:p>
       <w:r>
         <w:rPr>
           <w:highlight w:val="yellow"/>
         </w:rPr>
-        <w:t xml:space="preserve">&lt;Desenho dos </w:t>
-      </w:r>
-      <w:proofErr w:type="spellStart"/>
-      <w:r>
-        <w:rPr>
-          <w:highlight w:val="yellow"/>
-        </w:rPr>
-        <w:t>wireframes</w:t>
-      </w:r>
-      <w:proofErr w:type="spellEnd"/>
-      <w:r>
-        <w:rPr>
-          <w:highlight w:val="yellow"/>
-        </w:rPr>
-        <w:t xml:space="preserve"> já a aproximarem-se de </w:t>
-      </w:r>
-      <w:proofErr w:type="spellStart"/>
-      <w:r>
-        <w:rPr>
-          <w:highlight w:val="yellow"/>
-        </w:rPr>
-        <w:t>mockups</w:t>
-      </w:r>
-      <w:proofErr w:type="spellEnd"/>
-      <w:r>
-        <w:rPr>
-          <w:highlight w:val="yellow"/>
-        </w:rPr>
-        <w:t xml:space="preserve"> (mais detalhados)</w:t>
+        <w:t>&lt;Desenho dos wireframes já a aproximarem-se de mockups (mais detalhados)</w:t>
       </w:r>
       <w:r>
         <w:rPr>
@@ -9950,100 +11388,29 @@
     </w:p>
     <w:p>
       <w:pPr>
-        <w:pStyle w:val="Legenda"/>
+        <w:pStyle w:val="Caption"/>
         <w:jc w:val="center"/>
       </w:pPr>
       <w:bookmarkStart w:id="27" w:name="_Toc83646899"/>
       <w:r>
         <w:t xml:space="preserve">Figura </w:t>
       </w:r>
-      <w:r>
-        <w:fldChar w:fldCharType="begin"/>
-      </w:r>
-      <w:r>
-        <w:instrText xml:space="preserve"> SEQ Figura \* ARABIC </w:instrText>
-      </w:r>
-      <w:r>
-        <w:fldChar w:fldCharType="separate"/>
-      </w:r>
-      <w:r>
-        <w:rPr>
-          <w:noProof/>
-        </w:rPr>
-        <w:t>2</w:t>
-      </w:r>
-      <w:r>
-        <w:rPr>
-          <w:noProof/>
-        </w:rPr>
-        <w:fldChar w:fldCharType="end"/>
-      </w:r>
-      <w:r>
-        <w:t xml:space="preserve"> – </w:t>
-      </w:r>
-      <w:proofErr w:type="spellStart"/>
-      <w:r>
-        <w:t>Wireframe</w:t>
-      </w:r>
-      <w:proofErr w:type="spellEnd"/>
-      <w:r>
-        <w:t>/</w:t>
-      </w:r>
-      <w:proofErr w:type="spellStart"/>
-      <w:r>
-        <w:t>Mockup</w:t>
-      </w:r>
-      <w:proofErr w:type="spellEnd"/>
-      <w:r>
-        <w:t xml:space="preserve"> do ecrã principal </w:t>
+      <w:fldSimple w:instr=" SEQ Figura \* ARABIC ">
+        <w:r>
+          <w:rPr>
+            <w:noProof/>
+          </w:rPr>
+          <w:t>2</w:t>
+        </w:r>
+      </w:fldSimple>
+      <w:r>
+        <w:t xml:space="preserve"> – Wireframe/Mockup do ecrã principal </w:t>
       </w:r>
       <w:r>
         <w:rPr>
           <w:highlight w:val="yellow"/>
         </w:rPr>
-        <w:t xml:space="preserve">(no exemplo: esq. </w:t>
-      </w:r>
-      <w:proofErr w:type="spellStart"/>
-      <w:r>
-        <w:rPr>
-          <w:highlight w:val="yellow"/>
-        </w:rPr>
-        <w:t>Wireframe</w:t>
-      </w:r>
-      <w:proofErr w:type="spellEnd"/>
-      <w:r>
-        <w:rPr>
-          <w:highlight w:val="yellow"/>
-        </w:rPr>
-        <w:t xml:space="preserve">; </w:t>
-      </w:r>
-      <w:proofErr w:type="spellStart"/>
-      <w:r>
-        <w:rPr>
-          <w:highlight w:val="yellow"/>
-        </w:rPr>
-        <w:t>dir.</w:t>
-      </w:r>
-      <w:proofErr w:type="spellEnd"/>
-      <w:r>
-        <w:rPr>
-          <w:highlight w:val="yellow"/>
-        </w:rPr>
-        <w:t xml:space="preserve"> </w:t>
-      </w:r>
-      <w:proofErr w:type="spellStart"/>
-      <w:r>
-        <w:rPr>
-          <w:highlight w:val="yellow"/>
-        </w:rPr>
-        <w:t>Mockup</w:t>
-      </w:r>
-      <w:proofErr w:type="spellEnd"/>
-      <w:r>
-        <w:rPr>
-          <w:highlight w:val="yellow"/>
-        </w:rPr>
-        <w:t>)</w:t>
+        <w:t>(no exemplo: esq. Wireframe; dir. Mockup)</w:t>
       </w:r>
       <w:bookmarkEnd w:id="27"/>
     </w:p>
@@ -10084,7 +11451,7 @@
 <w:ftr xmlns:wpc="http://schemas.microsoft.com/office/word/2010/wordprocessingCanvas" xmlns:cx="http://schemas.microsoft.com/office/drawing/2014/chartex" xmlns:cx1="http://schemas.microsoft.com/office/drawing/2015/9/8/chartex" xmlns:cx2="http://schemas.microsoft.com/office/drawing/2015/10/21/chartex" xmlns:cx3="http://schemas.microsoft.com/office/drawing/2016/5/9/chartex" xmlns:cx4="http://schemas.microsoft.com/office/drawing/2016/5/10/chartex" xmlns:cx5="http://schemas.microsoft.com/office/drawing/2016/5/11/chartex" xmlns:cx6="http://schemas.microsoft.com/office/drawing/2016/5/12/chartex" xmlns:cx7="http://schemas.microsoft.com/office/drawing/2016/5/13/chartex" xmlns:cx8="http://schemas.microsoft.com/office/drawing/2016/5/14/chartex" xmlns:mc="http://schemas.openxmlformats.org/markup-compatibility/2006" xmlns:aink="http://schemas.microsoft.com/office/drawing/2016/ink" xmlns:am3d="http://schemas.microsoft.com/office/drawing/2017/model3d" xmlns:o="urn:schemas-microsoft-com:office:office" xmlns:r="http://schemas.openxmlformats.org/officeDocument/2006/relationships" xmlns:m="http://schemas.openxmlformats.org/officeDocument/2006/math" xmlns:v="urn:schemas-microsoft-com:vml" xmlns:wp14="http://schemas.microsoft.com/office/word/2010/wordprocessingDrawing" xmlns:wp="http://schemas.openxmlformats.org/drawingml/2006/wordprocessingDrawing" xmlns:w10="urn:schemas-microsoft-com:office:word" xmlns:w="http://schemas.openxmlformats.org/wordprocessingml/2006/main" xmlns:w14="http://schemas.microsoft.com/office/word/2010/wordml" xmlns:w15="http://schemas.microsoft.com/office/word/2012/wordml" xmlns:w16cex="http://schemas.microsoft.com/office/word/2018/wordml/cex" xmlns:w16cid="http://schemas.microsoft.com/office/word/2016/wordml/cid" xmlns:w16="http://schemas.microsoft.com/office/word/2018/wordml" xmlns:w16sdtdh="http://schemas.microsoft.com/office/word/2020/wordml/sdtdatahash" xmlns:w16se="http://schemas.microsoft.com/office/word/2015/wordml/symex" xmlns:wpg="http://schemas.microsoft.com/office/word/2010/wordprocessingGroup" xmlns:wpi="http://schemas.microsoft.com/office/word/2010/wordprocessingInk" xmlns:wne="http://schemas.microsoft.com/office/word/2006/wordml" xmlns:wps="http://schemas.microsoft.com/office/word/2010/wordprocessingShape" mc:Ignorable="w14 w15 w16se w16cid w16 w16cex w16sdtdh wp14">
   <w:p>
     <w:pPr>
-      <w:pStyle w:val="Rodap"/>
+      <w:pStyle w:val="Footer"/>
     </w:pPr>
     <w:r>
       <w:rPr>
@@ -10165,7 +11532,7 @@
     <w:sdtContent>
       <w:p>
         <w:pPr>
-          <w:pStyle w:val="Rodap"/>
+          <w:pStyle w:val="Footer"/>
         </w:pPr>
         <w:r>
           <w:rPr>
@@ -10362,7 +11729,7 @@
 <w:hdr xmlns:wpc="http://schemas.microsoft.com/office/word/2010/wordprocessingCanvas" xmlns:cx="http://schemas.microsoft.com/office/drawing/2014/chartex" xmlns:cx1="http://schemas.microsoft.com/office/drawing/2015/9/8/chartex" xmlns:cx2="http://schemas.microsoft.com/office/drawing/2015/10/21/chartex" xmlns:cx3="http://schemas.microsoft.com/office/drawing/2016/5/9/chartex" xmlns:cx4="http://schemas.microsoft.com/office/drawing/2016/5/10/chartex" xmlns:cx5="http://schemas.microsoft.com/office/drawing/2016/5/11/chartex" xmlns:cx6="http://schemas.microsoft.com/office/drawing/2016/5/12/chartex" xmlns:cx7="http://schemas.microsoft.com/office/drawing/2016/5/13/chartex" xmlns:cx8="http://schemas.microsoft.com/office/drawing/2016/5/14/chartex" xmlns:mc="http://schemas.openxmlformats.org/markup-compatibility/2006" xmlns:aink="http://schemas.microsoft.com/office/drawing/2016/ink" xmlns:am3d="http://schemas.microsoft.com/office/drawing/2017/model3d" xmlns:o="urn:schemas-microsoft-com:office:office" xmlns:r="http://schemas.openxmlformats.org/officeDocument/2006/relationships" xmlns:m="http://schemas.openxmlformats.org/officeDocument/2006/math" xmlns:v="urn:schemas-microsoft-com:vml" xmlns:wp14="http://schemas.microsoft.com/office/word/2010/wordprocessingDrawing" xmlns:wp="http://schemas.openxmlformats.org/drawingml/2006/wordprocessingDrawing" xmlns:w10="urn:schemas-microsoft-com:office:word" xmlns:w="http://schemas.openxmlformats.org/wordprocessingml/2006/main" xmlns:w14="http://schemas.microsoft.com/office/word/2010/wordml" xmlns:w15="http://schemas.microsoft.com/office/word/2012/wordml" xmlns:w16cex="http://schemas.microsoft.com/office/word/2018/wordml/cex" xmlns:w16cid="http://schemas.microsoft.com/office/word/2016/wordml/cid" xmlns:w16="http://schemas.microsoft.com/office/word/2018/wordml" xmlns:w16sdtdh="http://schemas.microsoft.com/office/word/2020/wordml/sdtdatahash" xmlns:w16se="http://schemas.microsoft.com/office/word/2015/wordml/symex" xmlns:wpg="http://schemas.microsoft.com/office/word/2010/wordprocessingGroup" xmlns:wpi="http://schemas.microsoft.com/office/word/2010/wordprocessingInk" xmlns:wne="http://schemas.microsoft.com/office/word/2006/wordml" xmlns:wps="http://schemas.microsoft.com/office/word/2010/wordprocessingShape" mc:Ignorable="w14 w15 w16se w16cid w16 w16cex w16sdtdh wp14">
   <w:p>
     <w:pPr>
-      <w:pStyle w:val="Cabealho"/>
+      <w:pStyle w:val="Header"/>
     </w:pPr>
   </w:p>
 </w:hdr>
@@ -11673,6 +13040,119 @@
     </w:lvl>
   </w:abstractNum>
   <w:abstractNum w:abstractNumId="13" w15:restartNumberingAfterBreak="0">
+    <w:nsid w:val="47874946"/>
+    <w:multiLevelType w:val="hybridMultilevel"/>
+    <w:tmpl w:val="960CE818"/>
+    <w:lvl w:ilvl="0" w:tplc="08160001">
+      <w:start w:val="1"/>
+      <w:numFmt w:val="bullet"/>
+      <w:lvlText w:val=""/>
+      <w:lvlJc w:val="left"/>
+      <w:pPr>
+        <w:ind w:left="720" w:hanging="360"/>
+      </w:pPr>
+      <w:rPr>
+        <w:rFonts w:ascii="Symbol" w:hAnsi="Symbol" w:hint="default"/>
+      </w:rPr>
+    </w:lvl>
+    <w:lvl w:ilvl="1" w:tplc="08160003" w:tentative="1">
+      <w:start w:val="1"/>
+      <w:numFmt w:val="bullet"/>
+      <w:lvlText w:val="o"/>
+      <w:lvlJc w:val="left"/>
+      <w:pPr>
+        <w:ind w:left="1440" w:hanging="360"/>
+      </w:pPr>
+      <w:rPr>
+        <w:rFonts w:ascii="Courier New" w:hAnsi="Courier New" w:cs="Courier New" w:hint="default"/>
+      </w:rPr>
+    </w:lvl>
+    <w:lvl w:ilvl="2" w:tplc="08160005" w:tentative="1">
+      <w:start w:val="1"/>
+      <w:numFmt w:val="bullet"/>
+      <w:lvlText w:val=""/>
+      <w:lvlJc w:val="left"/>
+      <w:pPr>
+        <w:ind w:left="2160" w:hanging="360"/>
+      </w:pPr>
+      <w:rPr>
+        <w:rFonts w:ascii="Wingdings" w:hAnsi="Wingdings" w:hint="default"/>
+      </w:rPr>
+    </w:lvl>
+    <w:lvl w:ilvl="3" w:tplc="08160001" w:tentative="1">
+      <w:start w:val="1"/>
+      <w:numFmt w:val="bullet"/>
+      <w:lvlText w:val=""/>
+      <w:lvlJc w:val="left"/>
+      <w:pPr>
+        <w:ind w:left="2880" w:hanging="360"/>
+      </w:pPr>
+      <w:rPr>
+        <w:rFonts w:ascii="Symbol" w:hAnsi="Symbol" w:hint="default"/>
+      </w:rPr>
+    </w:lvl>
+    <w:lvl w:ilvl="4" w:tplc="08160003" w:tentative="1">
+      <w:start w:val="1"/>
+      <w:numFmt w:val="bullet"/>
+      <w:lvlText w:val="o"/>
+      <w:lvlJc w:val="left"/>
+      <w:pPr>
+        <w:ind w:left="3600" w:hanging="360"/>
+      </w:pPr>
+      <w:rPr>
+        <w:rFonts w:ascii="Courier New" w:hAnsi="Courier New" w:cs="Courier New" w:hint="default"/>
+      </w:rPr>
+    </w:lvl>
+    <w:lvl w:ilvl="5" w:tplc="08160005" w:tentative="1">
+      <w:start w:val="1"/>
+      <w:numFmt w:val="bullet"/>
+      <w:lvlText w:val=""/>
+      <w:lvlJc w:val="left"/>
+      <w:pPr>
+        <w:ind w:left="4320" w:hanging="360"/>
+      </w:pPr>
+      <w:rPr>
+        <w:rFonts w:ascii="Wingdings" w:hAnsi="Wingdings" w:hint="default"/>
+      </w:rPr>
+    </w:lvl>
+    <w:lvl w:ilvl="6" w:tplc="08160001" w:tentative="1">
+      <w:start w:val="1"/>
+      <w:numFmt w:val="bullet"/>
+      <w:lvlText w:val=""/>
+      <w:lvlJc w:val="left"/>
+      <w:pPr>
+        <w:ind w:left="5040" w:hanging="360"/>
+      </w:pPr>
+      <w:rPr>
+        <w:rFonts w:ascii="Symbol" w:hAnsi="Symbol" w:hint="default"/>
+      </w:rPr>
+    </w:lvl>
+    <w:lvl w:ilvl="7" w:tplc="08160003" w:tentative="1">
+      <w:start w:val="1"/>
+      <w:numFmt w:val="bullet"/>
+      <w:lvlText w:val="o"/>
+      <w:lvlJc w:val="left"/>
+      <w:pPr>
+        <w:ind w:left="5760" w:hanging="360"/>
+      </w:pPr>
+      <w:rPr>
+        <w:rFonts w:ascii="Courier New" w:hAnsi="Courier New" w:cs="Courier New" w:hint="default"/>
+      </w:rPr>
+    </w:lvl>
+    <w:lvl w:ilvl="8" w:tplc="08160005" w:tentative="1">
+      <w:start w:val="1"/>
+      <w:numFmt w:val="bullet"/>
+      <w:lvlText w:val=""/>
+      <w:lvlJc w:val="left"/>
+      <w:pPr>
+        <w:ind w:left="6480" w:hanging="360"/>
+      </w:pPr>
+      <w:rPr>
+        <w:rFonts w:ascii="Wingdings" w:hAnsi="Wingdings" w:hint="default"/>
+      </w:rPr>
+    </w:lvl>
+  </w:abstractNum>
+  <w:abstractNum w:abstractNumId="14" w15:restartNumberingAfterBreak="0">
     <w:nsid w:val="4C494EAF"/>
     <w:multiLevelType w:val="hybridMultilevel"/>
     <w:tmpl w:val="BE0204BC"/>
@@ -11761,14 +13241,127 @@
       </w:pPr>
     </w:lvl>
   </w:abstractNum>
-  <w:abstractNum w:abstractNumId="14" w15:restartNumberingAfterBreak="0">
+  <w:abstractNum w:abstractNumId="15" w15:restartNumberingAfterBreak="0">
+    <w:nsid w:val="50AE7C00"/>
+    <w:multiLevelType w:val="hybridMultilevel"/>
+    <w:tmpl w:val="00446874"/>
+    <w:lvl w:ilvl="0" w:tplc="08160001">
+      <w:start w:val="1"/>
+      <w:numFmt w:val="bullet"/>
+      <w:lvlText w:val=""/>
+      <w:lvlJc w:val="left"/>
+      <w:pPr>
+        <w:ind w:left="720" w:hanging="360"/>
+      </w:pPr>
+      <w:rPr>
+        <w:rFonts w:ascii="Symbol" w:hAnsi="Symbol" w:hint="default"/>
+      </w:rPr>
+    </w:lvl>
+    <w:lvl w:ilvl="1" w:tplc="08160003" w:tentative="1">
+      <w:start w:val="1"/>
+      <w:numFmt w:val="bullet"/>
+      <w:lvlText w:val="o"/>
+      <w:lvlJc w:val="left"/>
+      <w:pPr>
+        <w:ind w:left="1440" w:hanging="360"/>
+      </w:pPr>
+      <w:rPr>
+        <w:rFonts w:ascii="Courier New" w:hAnsi="Courier New" w:cs="Courier New" w:hint="default"/>
+      </w:rPr>
+    </w:lvl>
+    <w:lvl w:ilvl="2" w:tplc="08160005" w:tentative="1">
+      <w:start w:val="1"/>
+      <w:numFmt w:val="bullet"/>
+      <w:lvlText w:val=""/>
+      <w:lvlJc w:val="left"/>
+      <w:pPr>
+        <w:ind w:left="2160" w:hanging="360"/>
+      </w:pPr>
+      <w:rPr>
+        <w:rFonts w:ascii="Wingdings" w:hAnsi="Wingdings" w:hint="default"/>
+      </w:rPr>
+    </w:lvl>
+    <w:lvl w:ilvl="3" w:tplc="08160001" w:tentative="1">
+      <w:start w:val="1"/>
+      <w:numFmt w:val="bullet"/>
+      <w:lvlText w:val=""/>
+      <w:lvlJc w:val="left"/>
+      <w:pPr>
+        <w:ind w:left="2880" w:hanging="360"/>
+      </w:pPr>
+      <w:rPr>
+        <w:rFonts w:ascii="Symbol" w:hAnsi="Symbol" w:hint="default"/>
+      </w:rPr>
+    </w:lvl>
+    <w:lvl w:ilvl="4" w:tplc="08160003" w:tentative="1">
+      <w:start w:val="1"/>
+      <w:numFmt w:val="bullet"/>
+      <w:lvlText w:val="o"/>
+      <w:lvlJc w:val="left"/>
+      <w:pPr>
+        <w:ind w:left="3600" w:hanging="360"/>
+      </w:pPr>
+      <w:rPr>
+        <w:rFonts w:ascii="Courier New" w:hAnsi="Courier New" w:cs="Courier New" w:hint="default"/>
+      </w:rPr>
+    </w:lvl>
+    <w:lvl w:ilvl="5" w:tplc="08160005" w:tentative="1">
+      <w:start w:val="1"/>
+      <w:numFmt w:val="bullet"/>
+      <w:lvlText w:val=""/>
+      <w:lvlJc w:val="left"/>
+      <w:pPr>
+        <w:ind w:left="4320" w:hanging="360"/>
+      </w:pPr>
+      <w:rPr>
+        <w:rFonts w:ascii="Wingdings" w:hAnsi="Wingdings" w:hint="default"/>
+      </w:rPr>
+    </w:lvl>
+    <w:lvl w:ilvl="6" w:tplc="08160001" w:tentative="1">
+      <w:start w:val="1"/>
+      <w:numFmt w:val="bullet"/>
+      <w:lvlText w:val=""/>
+      <w:lvlJc w:val="left"/>
+      <w:pPr>
+        <w:ind w:left="5040" w:hanging="360"/>
+      </w:pPr>
+      <w:rPr>
+        <w:rFonts w:ascii="Symbol" w:hAnsi="Symbol" w:hint="default"/>
+      </w:rPr>
+    </w:lvl>
+    <w:lvl w:ilvl="7" w:tplc="08160003" w:tentative="1">
+      <w:start w:val="1"/>
+      <w:numFmt w:val="bullet"/>
+      <w:lvlText w:val="o"/>
+      <w:lvlJc w:val="left"/>
+      <w:pPr>
+        <w:ind w:left="5760" w:hanging="360"/>
+      </w:pPr>
+      <w:rPr>
+        <w:rFonts w:ascii="Courier New" w:hAnsi="Courier New" w:cs="Courier New" w:hint="default"/>
+      </w:rPr>
+    </w:lvl>
+    <w:lvl w:ilvl="8" w:tplc="08160005" w:tentative="1">
+      <w:start w:val="1"/>
+      <w:numFmt w:val="bullet"/>
+      <w:lvlText w:val=""/>
+      <w:lvlJc w:val="left"/>
+      <w:pPr>
+        <w:ind w:left="6480" w:hanging="360"/>
+      </w:pPr>
+      <w:rPr>
+        <w:rFonts w:ascii="Wingdings" w:hAnsi="Wingdings" w:hint="default"/>
+      </w:rPr>
+    </w:lvl>
+  </w:abstractNum>
+  <w:abstractNum w:abstractNumId="16" w15:restartNumberingAfterBreak="0">
     <w:nsid w:val="56F8252E"/>
     <w:multiLevelType w:val="multilevel"/>
     <w:tmpl w:val="5FFCA586"/>
     <w:lvl w:ilvl="0">
       <w:start w:val="1"/>
       <w:numFmt w:val="decimal"/>
-      <w:pStyle w:val="Ttulo1"/>
+      <w:pStyle w:val="Heading1"/>
       <w:lvlText w:val="%1"/>
       <w:lvlJc w:val="left"/>
       <w:pPr>
@@ -11778,7 +13371,7 @@
     <w:lvl w:ilvl="1">
       <w:start w:val="1"/>
       <w:numFmt w:val="decimal"/>
-      <w:pStyle w:val="Ttulo2"/>
+      <w:pStyle w:val="Heading2"/>
       <w:lvlText w:val="%1.%2"/>
       <w:lvlJc w:val="left"/>
       <w:pPr>
@@ -11788,7 +13381,7 @@
     <w:lvl w:ilvl="2">
       <w:start w:val="1"/>
       <w:numFmt w:val="decimal"/>
-      <w:pStyle w:val="Ttulo3"/>
+      <w:pStyle w:val="Heading3"/>
       <w:lvlText w:val="%1.%2.%3"/>
       <w:lvlJc w:val="left"/>
       <w:pPr>
@@ -11798,7 +13391,7 @@
     <w:lvl w:ilvl="3">
       <w:start w:val="1"/>
       <w:numFmt w:val="decimal"/>
-      <w:pStyle w:val="Ttulo4"/>
+      <w:pStyle w:val="Heading4"/>
       <w:lvlText w:val="%1.%2.%3.%4"/>
       <w:lvlJc w:val="left"/>
       <w:pPr>
@@ -11808,7 +13401,7 @@
     <w:lvl w:ilvl="4">
       <w:start w:val="1"/>
       <w:numFmt w:val="decimal"/>
-      <w:pStyle w:val="Ttulo5"/>
+      <w:pStyle w:val="Heading5"/>
       <w:lvlText w:val="%1.%2.%3.%4.%5"/>
       <w:lvlJc w:val="left"/>
       <w:pPr>
@@ -11818,7 +13411,7 @@
     <w:lvl w:ilvl="5">
       <w:start w:val="1"/>
       <w:numFmt w:val="decimal"/>
-      <w:pStyle w:val="Ttulo6"/>
+      <w:pStyle w:val="Heading6"/>
       <w:lvlText w:val="%1.%2.%3.%4.%5.%6"/>
       <w:lvlJc w:val="left"/>
       <w:pPr>
@@ -11828,7 +13421,7 @@
     <w:lvl w:ilvl="6">
       <w:start w:val="1"/>
       <w:numFmt w:val="decimal"/>
-      <w:pStyle w:val="Ttulo7"/>
+      <w:pStyle w:val="Heading7"/>
       <w:lvlText w:val="%1.%2.%3.%4.%5.%6.%7"/>
       <w:lvlJc w:val="left"/>
       <w:pPr>
@@ -11838,7 +13431,7 @@
     <w:lvl w:ilvl="7">
       <w:start w:val="1"/>
       <w:numFmt w:val="decimal"/>
-      <w:pStyle w:val="Ttulo8"/>
+      <w:pStyle w:val="Heading8"/>
       <w:lvlText w:val="%1.%2.%3.%4.%5.%6.%7.%8"/>
       <w:lvlJc w:val="left"/>
       <w:pPr>
@@ -11848,7 +13441,7 @@
     <w:lvl w:ilvl="8">
       <w:start w:val="1"/>
       <w:numFmt w:val="decimal"/>
-      <w:pStyle w:val="Ttulo9"/>
+      <w:pStyle w:val="Heading9"/>
       <w:lvlText w:val="%1.%2.%3.%4.%5.%6.%7.%8.%9"/>
       <w:lvlJc w:val="left"/>
       <w:pPr>
@@ -11856,7 +13449,7 @@
       </w:pPr>
     </w:lvl>
   </w:abstractNum>
-  <w:abstractNum w:abstractNumId="15" w15:restartNumberingAfterBreak="0">
+  <w:abstractNum w:abstractNumId="17" w15:restartNumberingAfterBreak="0">
     <w:nsid w:val="57727338"/>
     <w:multiLevelType w:val="hybridMultilevel"/>
     <w:tmpl w:val="F72850BA"/>
@@ -11969,7 +13562,7 @@
       </w:rPr>
     </w:lvl>
   </w:abstractNum>
-  <w:abstractNum w:abstractNumId="16" w15:restartNumberingAfterBreak="0">
+  <w:abstractNum w:abstractNumId="18" w15:restartNumberingAfterBreak="0">
     <w:nsid w:val="5B0F18B6"/>
     <w:multiLevelType w:val="hybridMultilevel"/>
     <w:tmpl w:val="4D181508"/>
@@ -12082,7 +13675,7 @@
       </w:rPr>
     </w:lvl>
   </w:abstractNum>
-  <w:abstractNum w:abstractNumId="17" w15:restartNumberingAfterBreak="0">
+  <w:abstractNum w:abstractNumId="19" w15:restartNumberingAfterBreak="0">
     <w:nsid w:val="5B7F5424"/>
     <w:multiLevelType w:val="hybridMultilevel"/>
     <w:tmpl w:val="2F08BE48"/>
@@ -12170,7 +13763,7 @@
       </w:pPr>
     </w:lvl>
   </w:abstractNum>
-  <w:abstractNum w:abstractNumId="18" w15:restartNumberingAfterBreak="0">
+  <w:abstractNum w:abstractNumId="20" w15:restartNumberingAfterBreak="0">
     <w:nsid w:val="5EFF347A"/>
     <w:multiLevelType w:val="hybridMultilevel"/>
     <w:tmpl w:val="F9ACE60E"/>
@@ -12283,7 +13876,7 @@
       </w:rPr>
     </w:lvl>
   </w:abstractNum>
-  <w:abstractNum w:abstractNumId="19" w15:restartNumberingAfterBreak="0">
+  <w:abstractNum w:abstractNumId="21" w15:restartNumberingAfterBreak="0">
     <w:nsid w:val="6C750030"/>
     <w:multiLevelType w:val="hybridMultilevel"/>
     <w:tmpl w:val="B6D0BC3E"/>
@@ -12372,7 +13965,7 @@
       </w:pPr>
     </w:lvl>
   </w:abstractNum>
-  <w:abstractNum w:abstractNumId="20" w15:restartNumberingAfterBreak="0">
+  <w:abstractNum w:abstractNumId="22" w15:restartNumberingAfterBreak="0">
     <w:nsid w:val="77D44B5A"/>
     <w:multiLevelType w:val="hybridMultilevel"/>
     <w:tmpl w:val="1AA0C640"/>
@@ -12461,7 +14054,7 @@
       </w:pPr>
     </w:lvl>
   </w:abstractNum>
-  <w:abstractNum w:abstractNumId="21" w15:restartNumberingAfterBreak="0">
+  <w:abstractNum w:abstractNumId="23" w15:restartNumberingAfterBreak="0">
     <w:nsid w:val="78633291"/>
     <w:multiLevelType w:val="hybridMultilevel"/>
     <w:tmpl w:val="4E6C0242"/>
@@ -12550,7 +14143,7 @@
       </w:pPr>
     </w:lvl>
   </w:abstractNum>
-  <w:abstractNum w:abstractNumId="22" w15:restartNumberingAfterBreak="0">
+  <w:abstractNum w:abstractNumId="24" w15:restartNumberingAfterBreak="0">
     <w:nsid w:val="7DDC37B5"/>
     <w:multiLevelType w:val="hybridMultilevel"/>
     <w:tmpl w:val="D20EDD52"/>
@@ -12663,7 +14256,7 @@
       </w:rPr>
     </w:lvl>
   </w:abstractNum>
-  <w:abstractNum w:abstractNumId="23" w15:restartNumberingAfterBreak="0">
+  <w:abstractNum w:abstractNumId="25" w15:restartNumberingAfterBreak="0">
     <w:nsid w:val="7F3155BC"/>
     <w:multiLevelType w:val="hybridMultilevel"/>
     <w:tmpl w:val="997CA6F4"/>
@@ -12756,16 +14349,16 @@
     <w:abstractNumId w:val="11"/>
   </w:num>
   <w:num w:numId="2">
+    <w:abstractNumId w:val="19"/>
+  </w:num>
+  <w:num w:numId="3">
+    <w:abstractNumId w:val="16"/>
+  </w:num>
+  <w:num w:numId="4">
     <w:abstractNumId w:val="17"/>
   </w:num>
-  <w:num w:numId="3">
-    <w:abstractNumId w:val="14"/>
-  </w:num>
-  <w:num w:numId="4">
-    <w:abstractNumId w:val="15"/>
-  </w:num>
   <w:num w:numId="5">
-    <w:abstractNumId w:val="16"/>
+    <w:abstractNumId w:val="18"/>
   </w:num>
   <w:num w:numId="6">
     <w:abstractNumId w:val="4"/>
@@ -12786,13 +14379,13 @@
     <w:abstractNumId w:val="2"/>
   </w:num>
   <w:num w:numId="12">
-    <w:abstractNumId w:val="13"/>
+    <w:abstractNumId w:val="14"/>
   </w:num>
   <w:num w:numId="13">
-    <w:abstractNumId w:val="20"/>
+    <w:abstractNumId w:val="22"/>
   </w:num>
   <w:num w:numId="14">
-    <w:abstractNumId w:val="23"/>
+    <w:abstractNumId w:val="25"/>
   </w:num>
   <w:num w:numId="15">
     <w:abstractNumId w:val="7"/>
@@ -12804,25 +14397,31 @@
     <w:abstractNumId w:val="6"/>
   </w:num>
   <w:num w:numId="18">
-    <w:abstractNumId w:val="21"/>
+    <w:abstractNumId w:val="23"/>
   </w:num>
   <w:num w:numId="19">
     <w:abstractNumId w:val="0"/>
   </w:num>
   <w:num w:numId="20">
-    <w:abstractNumId w:val="19"/>
+    <w:abstractNumId w:val="21"/>
   </w:num>
   <w:num w:numId="21">
-    <w:abstractNumId w:val="18"/>
+    <w:abstractNumId w:val="20"/>
   </w:num>
   <w:num w:numId="22">
-    <w:abstractNumId w:val="22"/>
+    <w:abstractNumId w:val="24"/>
   </w:num>
   <w:num w:numId="23">
     <w:abstractNumId w:val="3"/>
   </w:num>
   <w:num w:numId="24">
     <w:abstractNumId w:val="12"/>
+  </w:num>
+  <w:num w:numId="25">
+    <w:abstractNumId w:val="13"/>
+  </w:num>
+  <w:num w:numId="26">
+    <w:abstractNumId w:val="15"/>
   </w:num>
   <w:numIdMacAtCleanup w:val="20"/>
 </w:numbering>
@@ -13232,11 +14831,11 @@
       <w:jc w:val="both"/>
     </w:pPr>
   </w:style>
-  <w:style w:type="paragraph" w:styleId="Ttulo1">
+  <w:style w:type="paragraph" w:styleId="Heading1">
     <w:name w:val="heading 1"/>
     <w:basedOn w:val="Normal"/>
     <w:next w:val="Normal"/>
-    <w:link w:val="Ttulo1Carter"/>
+    <w:link w:val="Heading1Char"/>
     <w:uiPriority w:val="9"/>
     <w:qFormat/>
     <w:rsid w:val="00313990"/>
@@ -13260,11 +14859,11 @@
       <w:szCs w:val="32"/>
     </w:rPr>
   </w:style>
-  <w:style w:type="paragraph" w:styleId="Ttulo2">
+  <w:style w:type="paragraph" w:styleId="Heading2">
     <w:name w:val="heading 2"/>
     <w:basedOn w:val="Normal"/>
     <w:next w:val="Normal"/>
-    <w:link w:val="Ttulo2Carter"/>
+    <w:link w:val="Heading2Char"/>
     <w:uiPriority w:val="9"/>
     <w:unhideWhenUsed/>
     <w:qFormat/>
@@ -13287,11 +14886,11 @@
       <w:szCs w:val="26"/>
     </w:rPr>
   </w:style>
-  <w:style w:type="paragraph" w:styleId="Ttulo3">
+  <w:style w:type="paragraph" w:styleId="Heading3">
     <w:name w:val="heading 3"/>
     <w:basedOn w:val="Normal"/>
     <w:next w:val="Normal"/>
-    <w:link w:val="Ttulo3Carter"/>
+    <w:link w:val="Heading3Char"/>
     <w:uiPriority w:val="9"/>
     <w:unhideWhenUsed/>
     <w:qFormat/>
@@ -13313,11 +14912,11 @@
       <w:szCs w:val="24"/>
     </w:rPr>
   </w:style>
-  <w:style w:type="paragraph" w:styleId="Ttulo4">
+  <w:style w:type="paragraph" w:styleId="Heading4">
     <w:name w:val="heading 4"/>
     <w:basedOn w:val="Normal"/>
     <w:next w:val="Normal"/>
-    <w:link w:val="Ttulo4Carter"/>
+    <w:link w:val="Heading4Char"/>
     <w:uiPriority w:val="9"/>
     <w:unhideWhenUsed/>
     <w:qFormat/>
@@ -13339,11 +14938,11 @@
       <w:color w:val="2E74B5" w:themeColor="accent1" w:themeShade="BF"/>
     </w:rPr>
   </w:style>
-  <w:style w:type="paragraph" w:styleId="Ttulo5">
+  <w:style w:type="paragraph" w:styleId="Heading5">
     <w:name w:val="heading 5"/>
     <w:basedOn w:val="Normal"/>
     <w:next w:val="Normal"/>
-    <w:link w:val="Ttulo5Carter"/>
+    <w:link w:val="Heading5Char"/>
     <w:uiPriority w:val="9"/>
     <w:unhideWhenUsed/>
     <w:qFormat/>
@@ -13363,11 +14962,11 @@
       <w:color w:val="2E74B5" w:themeColor="accent1" w:themeShade="BF"/>
     </w:rPr>
   </w:style>
-  <w:style w:type="paragraph" w:styleId="Ttulo6">
+  <w:style w:type="paragraph" w:styleId="Heading6">
     <w:name w:val="heading 6"/>
     <w:basedOn w:val="Normal"/>
     <w:next w:val="Normal"/>
-    <w:link w:val="Ttulo6Carter"/>
+    <w:link w:val="Heading6Char"/>
     <w:uiPriority w:val="9"/>
     <w:semiHidden/>
     <w:unhideWhenUsed/>
@@ -13388,11 +14987,11 @@
       <w:color w:val="1F4D78" w:themeColor="accent1" w:themeShade="7F"/>
     </w:rPr>
   </w:style>
-  <w:style w:type="paragraph" w:styleId="Ttulo7">
+  <w:style w:type="paragraph" w:styleId="Heading7">
     <w:name w:val="heading 7"/>
     <w:basedOn w:val="Normal"/>
     <w:next w:val="Normal"/>
-    <w:link w:val="Ttulo7Carter"/>
+    <w:link w:val="Heading7Char"/>
     <w:uiPriority w:val="9"/>
     <w:semiHidden/>
     <w:unhideWhenUsed/>
@@ -13415,11 +15014,11 @@
       <w:color w:val="1F4D78" w:themeColor="accent1" w:themeShade="7F"/>
     </w:rPr>
   </w:style>
-  <w:style w:type="paragraph" w:styleId="Ttulo8">
+  <w:style w:type="paragraph" w:styleId="Heading8">
     <w:name w:val="heading 8"/>
     <w:basedOn w:val="Normal"/>
     <w:next w:val="Normal"/>
-    <w:link w:val="Ttulo8Carter"/>
+    <w:link w:val="Heading8Char"/>
     <w:uiPriority w:val="9"/>
     <w:semiHidden/>
     <w:unhideWhenUsed/>
@@ -13442,11 +15041,11 @@
       <w:szCs w:val="21"/>
     </w:rPr>
   </w:style>
-  <w:style w:type="paragraph" w:styleId="Ttulo9">
+  <w:style w:type="paragraph" w:styleId="Heading9">
     <w:name w:val="heading 9"/>
     <w:basedOn w:val="Normal"/>
     <w:next w:val="Normal"/>
-    <w:link w:val="Ttulo9Carter"/>
+    <w:link w:val="Heading9Char"/>
     <w:uiPriority w:val="9"/>
     <w:semiHidden/>
     <w:unhideWhenUsed/>
@@ -13471,13 +15070,13 @@
       <w:szCs w:val="21"/>
     </w:rPr>
   </w:style>
-  <w:style w:type="character" w:default="1" w:styleId="Tipodeletrapredefinidodopargrafo">
+  <w:style w:type="character" w:default="1" w:styleId="DefaultParagraphFont">
     <w:name w:val="Default Paragraph Font"/>
     <w:uiPriority w:val="1"/>
     <w:semiHidden/>
     <w:unhideWhenUsed/>
   </w:style>
-  <w:style w:type="table" w:default="1" w:styleId="Tabelanormal">
+  <w:style w:type="table" w:default="1" w:styleId="TableNormal">
     <w:name w:val="Normal Table"/>
     <w:uiPriority w:val="99"/>
     <w:semiHidden/>
@@ -13492,7 +15091,7 @@
       </w:tblCellMar>
     </w:tblPr>
   </w:style>
-  <w:style w:type="numbering" w:default="1" w:styleId="Semlista">
+  <w:style w:type="numbering" w:default="1" w:styleId="NoList">
     <w:name w:val="No List"/>
     <w:uiPriority w:val="99"/>
     <w:semiHidden/>
@@ -13500,7 +15099,7 @@
   </w:style>
   <w:style w:type="character" w:customStyle="1" w:styleId="Code">
     <w:name w:val="Code"/>
-    <w:basedOn w:val="Tipodeletrapredefinidodopargrafo"/>
+    <w:basedOn w:val="DefaultParagraphFont"/>
     <w:rsid w:val="000118FB"/>
     <w:rPr>
       <w:rFonts w:ascii="Lucida Console" w:eastAsia="Lucida Console" w:hAnsi="Lucida Console" w:cs="Lucida Console"/>
@@ -13579,7 +15178,7 @@
   </w:style>
   <w:style w:type="character" w:customStyle="1" w:styleId="CodeBoxChar">
     <w:name w:val="Code Box Char"/>
-    <w:basedOn w:val="Tipodeletrapredefinidodopargrafo"/>
+    <w:basedOn w:val="DefaultParagraphFont"/>
     <w:link w:val="CodeBox"/>
     <w:rsid w:val="00E706EF"/>
     <w:rPr>
@@ -13593,10 +15192,10 @@
       <w:lang w:val="en-GB" w:eastAsia="pt-PT"/>
     </w:rPr>
   </w:style>
-  <w:style w:type="character" w:customStyle="1" w:styleId="Ttulo1Carter">
-    <w:name w:val="Título 1 Caráter"/>
-    <w:basedOn w:val="Tipodeletrapredefinidodopargrafo"/>
-    <w:link w:val="Ttulo1"/>
+  <w:style w:type="character" w:customStyle="1" w:styleId="Heading1Char">
+    <w:name w:val="Heading 1 Char"/>
+    <w:basedOn w:val="DefaultParagraphFont"/>
+    <w:link w:val="Heading1"/>
     <w:uiPriority w:val="9"/>
     <w:rsid w:val="00313990"/>
     <w:rPr>
@@ -13608,10 +15207,10 @@
       <w:szCs w:val="32"/>
     </w:rPr>
   </w:style>
-  <w:style w:type="character" w:customStyle="1" w:styleId="Ttulo2Carter">
-    <w:name w:val="Título 2 Caráter"/>
-    <w:basedOn w:val="Tipodeletrapredefinidodopargrafo"/>
-    <w:link w:val="Ttulo2"/>
+  <w:style w:type="character" w:customStyle="1" w:styleId="Heading2Char">
+    <w:name w:val="Heading 2 Char"/>
+    <w:basedOn w:val="DefaultParagraphFont"/>
+    <w:link w:val="Heading2"/>
     <w:uiPriority w:val="9"/>
     <w:rsid w:val="00721AAD"/>
     <w:rPr>
@@ -13622,10 +15221,10 @@
       <w:szCs w:val="26"/>
     </w:rPr>
   </w:style>
-  <w:style w:type="paragraph" w:styleId="PargrafodaLista">
+  <w:style w:type="paragraph" w:styleId="ListParagraph">
     <w:name w:val="List Paragraph"/>
     <w:basedOn w:val="Normal"/>
-    <w:link w:val="PargrafodaListaCarter"/>
+    <w:link w:val="ListParagraphChar"/>
     <w:uiPriority w:val="34"/>
     <w:qFormat/>
     <w:rsid w:val="00C34B94"/>
@@ -13634,9 +15233,9 @@
       <w:contextualSpacing/>
     </w:pPr>
   </w:style>
-  <w:style w:type="table" w:styleId="TabelacomGrelha">
+  <w:style w:type="table" w:styleId="TableGrid">
     <w:name w:val="Table Grid"/>
-    <w:basedOn w:val="Tabelanormal"/>
+    <w:basedOn w:val="TableNormal"/>
     <w:uiPriority w:val="39"/>
     <w:rsid w:val="008F6BAB"/>
     <w:pPr>
@@ -13672,10 +15271,10 @@
       <w:lang w:val="en-US" w:bidi="en-US"/>
     </w:rPr>
   </w:style>
-  <w:style w:type="paragraph" w:styleId="Corpodetexto">
+  <w:style w:type="paragraph" w:styleId="BodyText">
     <w:name w:val="Body Text"/>
     <w:basedOn w:val="Normal"/>
-    <w:link w:val="CorpodetextoCarter"/>
+    <w:link w:val="BodyTextChar"/>
     <w:rsid w:val="008F6BAB"/>
     <w:pPr>
       <w:spacing w:line="360" w:lineRule="auto"/>
@@ -13686,10 +15285,10 @@
       <w:szCs w:val="24"/>
     </w:rPr>
   </w:style>
-  <w:style w:type="character" w:customStyle="1" w:styleId="CorpodetextoCarter">
-    <w:name w:val="Corpo de texto Caráter"/>
-    <w:basedOn w:val="Tipodeletrapredefinidodopargrafo"/>
-    <w:link w:val="Corpodetexto"/>
+  <w:style w:type="character" w:customStyle="1" w:styleId="BodyTextChar">
+    <w:name w:val="Body Text Char"/>
+    <w:basedOn w:val="DefaultParagraphFont"/>
+    <w:link w:val="BodyText"/>
     <w:rsid w:val="008F6BAB"/>
     <w:rPr>
       <w:rFonts w:ascii="Verdana" w:eastAsia="Times New Roman" w:hAnsi="Verdana" w:cs="Times New Roman"/>
@@ -13697,7 +15296,7 @@
       <w:szCs w:val="24"/>
     </w:rPr>
   </w:style>
-  <w:style w:type="paragraph" w:styleId="SemEspaamento">
+  <w:style w:type="paragraph" w:styleId="NoSpacing">
     <w:name w:val="No Spacing"/>
     <w:uiPriority w:val="1"/>
     <w:qFormat/>
@@ -13751,7 +15350,7 @@
   </w:style>
   <w:style w:type="paragraph" w:customStyle="1" w:styleId="Pergunta">
     <w:name w:val="Pergunta"/>
-    <w:basedOn w:val="PargrafodaLista"/>
+    <w:basedOn w:val="ListParagraph"/>
     <w:qFormat/>
     <w:rsid w:val="00544475"/>
     <w:pPr>
@@ -13765,7 +15364,7 @@
   </w:style>
   <w:style w:type="paragraph" w:customStyle="1" w:styleId="RespostaMultipla">
     <w:name w:val="Resposta Multipla"/>
-    <w:basedOn w:val="Corpodetexto"/>
+    <w:basedOn w:val="BodyText"/>
     <w:qFormat/>
     <w:rsid w:val="000203B2"/>
     <w:pPr>
@@ -13787,10 +15386,10 @@
       <w:lang w:eastAsia="pt-PT"/>
     </w:rPr>
   </w:style>
-  <w:style w:type="paragraph" w:styleId="Cabealho">
+  <w:style w:type="paragraph" w:styleId="Header">
     <w:name w:val="header"/>
     <w:basedOn w:val="Normal"/>
-    <w:link w:val="CabealhoCarter"/>
+    <w:link w:val="HeaderChar"/>
     <w:uiPriority w:val="99"/>
     <w:unhideWhenUsed/>
     <w:rsid w:val="006C64FC"/>
@@ -13802,17 +15401,17 @@
       <w:spacing w:line="240" w:lineRule="auto"/>
     </w:pPr>
   </w:style>
-  <w:style w:type="character" w:customStyle="1" w:styleId="CabealhoCarter">
-    <w:name w:val="Cabeçalho Caráter"/>
-    <w:basedOn w:val="Tipodeletrapredefinidodopargrafo"/>
-    <w:link w:val="Cabealho"/>
+  <w:style w:type="character" w:customStyle="1" w:styleId="HeaderChar">
+    <w:name w:val="Header Char"/>
+    <w:basedOn w:val="DefaultParagraphFont"/>
+    <w:link w:val="Header"/>
     <w:uiPriority w:val="99"/>
     <w:rsid w:val="006C64FC"/>
   </w:style>
-  <w:style w:type="paragraph" w:styleId="Rodap">
+  <w:style w:type="paragraph" w:styleId="Footer">
     <w:name w:val="footer"/>
     <w:basedOn w:val="Normal"/>
-    <w:link w:val="RodapCarter"/>
+    <w:link w:val="FooterChar"/>
     <w:uiPriority w:val="99"/>
     <w:unhideWhenUsed/>
     <w:rsid w:val="006C64FC"/>
@@ -13824,18 +15423,18 @@
       <w:spacing w:line="240" w:lineRule="auto"/>
     </w:pPr>
   </w:style>
-  <w:style w:type="character" w:customStyle="1" w:styleId="RodapCarter">
-    <w:name w:val="Rodapé Caráter"/>
-    <w:basedOn w:val="Tipodeletrapredefinidodopargrafo"/>
-    <w:link w:val="Rodap"/>
+  <w:style w:type="character" w:customStyle="1" w:styleId="FooterChar">
+    <w:name w:val="Footer Char"/>
+    <w:basedOn w:val="DefaultParagraphFont"/>
+    <w:link w:val="Footer"/>
     <w:uiPriority w:val="99"/>
     <w:qFormat/>
     <w:rsid w:val="006C64FC"/>
   </w:style>
-  <w:style w:type="paragraph" w:styleId="Textodebalo">
+  <w:style w:type="paragraph" w:styleId="BalloonText">
     <w:name w:val="Balloon Text"/>
     <w:basedOn w:val="Normal"/>
-    <w:link w:val="TextodebaloCarter"/>
+    <w:link w:val="BalloonTextChar"/>
     <w:uiPriority w:val="99"/>
     <w:semiHidden/>
     <w:unhideWhenUsed/>
@@ -13849,10 +15448,10 @@
       <w:szCs w:val="18"/>
     </w:rPr>
   </w:style>
-  <w:style w:type="character" w:customStyle="1" w:styleId="TextodebaloCarter">
-    <w:name w:val="Texto de balão Caráter"/>
-    <w:basedOn w:val="Tipodeletrapredefinidodopargrafo"/>
-    <w:link w:val="Textodebalo"/>
+  <w:style w:type="character" w:customStyle="1" w:styleId="BalloonTextChar">
+    <w:name w:val="Balloon Text Char"/>
+    <w:basedOn w:val="DefaultParagraphFont"/>
+    <w:link w:val="BalloonText"/>
     <w:uiPriority w:val="99"/>
     <w:semiHidden/>
     <w:rsid w:val="00C941DE"/>
@@ -13862,10 +15461,10 @@
       <w:szCs w:val="18"/>
     </w:rPr>
   </w:style>
-  <w:style w:type="character" w:customStyle="1" w:styleId="Ttulo3Carter">
-    <w:name w:val="Título 3 Caráter"/>
-    <w:basedOn w:val="Tipodeletrapredefinidodopargrafo"/>
-    <w:link w:val="Ttulo3"/>
+  <w:style w:type="character" w:customStyle="1" w:styleId="Heading3Char">
+    <w:name w:val="Heading 3 Char"/>
+    <w:basedOn w:val="DefaultParagraphFont"/>
+    <w:link w:val="Heading3"/>
     <w:uiPriority w:val="9"/>
     <w:rsid w:val="00AC33A9"/>
     <w:rPr>
@@ -13877,7 +15476,7 @@
   </w:style>
   <w:style w:type="paragraph" w:customStyle="1" w:styleId="item">
     <w:name w:val="item"/>
-    <w:basedOn w:val="PargrafodaLista"/>
+    <w:basedOn w:val="ListParagraph"/>
     <w:link w:val="itemChar"/>
     <w:qFormat/>
     <w:rsid w:val="00521789"/>
@@ -13903,16 +15502,16 @@
       <w:spacing w:after="240"/>
     </w:pPr>
   </w:style>
-  <w:style w:type="character" w:customStyle="1" w:styleId="PargrafodaListaCarter">
-    <w:name w:val="Parágrafo da Lista Caráter"/>
-    <w:basedOn w:val="Tipodeletrapredefinidodopargrafo"/>
-    <w:link w:val="PargrafodaLista"/>
+  <w:style w:type="character" w:customStyle="1" w:styleId="ListParagraphChar">
+    <w:name w:val="List Paragraph Char"/>
+    <w:basedOn w:val="DefaultParagraphFont"/>
+    <w:link w:val="ListParagraph"/>
     <w:uiPriority w:val="34"/>
     <w:rsid w:val="004458C9"/>
   </w:style>
   <w:style w:type="character" w:customStyle="1" w:styleId="itemChar">
     <w:name w:val="item Char"/>
-    <w:basedOn w:val="PargrafodaListaCarter"/>
+    <w:basedOn w:val="ListParagraphChar"/>
     <w:link w:val="item"/>
     <w:rsid w:val="00521789"/>
   </w:style>
@@ -13922,9 +15521,9 @@
     <w:link w:val="ltimoitem"/>
     <w:rsid w:val="00E81AE8"/>
   </w:style>
-  <w:style w:type="character" w:styleId="Hiperligao">
+  <w:style w:type="character" w:styleId="Hyperlink">
     <w:name w:val="Hyperlink"/>
-    <w:basedOn w:val="Tipodeletrapredefinidodopargrafo"/>
+    <w:basedOn w:val="DefaultParagraphFont"/>
     <w:uiPriority w:val="99"/>
     <w:unhideWhenUsed/>
     <w:rsid w:val="00D22378"/>
@@ -13933,9 +15532,9 @@
       <w:u w:val="single"/>
     </w:rPr>
   </w:style>
-  <w:style w:type="character" w:styleId="MenoNoResolvida">
+  <w:style w:type="character" w:styleId="UnresolvedMention">
     <w:name w:val="Unresolved Mention"/>
-    <w:basedOn w:val="Tipodeletrapredefinidodopargrafo"/>
+    <w:basedOn w:val="DefaultParagraphFont"/>
     <w:uiPriority w:val="99"/>
     <w:semiHidden/>
     <w:unhideWhenUsed/>
@@ -13945,7 +15544,7 @@
       <w:shd w:val="clear" w:color="auto" w:fill="E1DFDD"/>
     </w:rPr>
   </w:style>
-  <w:style w:type="paragraph" w:styleId="Legenda">
+  <w:style w:type="paragraph" w:styleId="Caption">
     <w:name w:val="caption"/>
     <w:basedOn w:val="Normal"/>
     <w:next w:val="Normal"/>
@@ -13978,10 +15577,10 @@
       <w:color w:val="auto"/>
     </w:rPr>
   </w:style>
-  <w:style w:type="character" w:customStyle="1" w:styleId="Ttulo4Carter">
-    <w:name w:val="Título 4 Caráter"/>
-    <w:basedOn w:val="Tipodeletrapredefinidodopargrafo"/>
-    <w:link w:val="Ttulo4"/>
+  <w:style w:type="character" w:customStyle="1" w:styleId="Heading4Char">
+    <w:name w:val="Heading 4 Char"/>
+    <w:basedOn w:val="DefaultParagraphFont"/>
+    <w:link w:val="Heading4"/>
     <w:uiPriority w:val="9"/>
     <w:rsid w:val="001013C0"/>
     <w:rPr>
@@ -13991,9 +15590,9 @@
       <w:color w:val="2E74B5" w:themeColor="accent1" w:themeShade="BF"/>
     </w:rPr>
   </w:style>
-  <w:style w:type="table" w:styleId="TabeladeGrelha1Clara-Destaque1">
+  <w:style w:type="table" w:styleId="GridTable1Light-Accent1">
     <w:name w:val="Grid Table 1 Light Accent 1"/>
-    <w:basedOn w:val="Tabelanormal"/>
+    <w:basedOn w:val="TableNormal"/>
     <w:uiPriority w:val="46"/>
     <w:rsid w:val="00F553B8"/>
     <w:pPr>
@@ -14048,10 +15647,10 @@
       </w:rPr>
     </w:tblStylePr>
   </w:style>
-  <w:style w:type="character" w:customStyle="1" w:styleId="Ttulo5Carter">
-    <w:name w:val="Título 5 Caráter"/>
-    <w:basedOn w:val="Tipodeletrapredefinidodopargrafo"/>
-    <w:link w:val="Ttulo5"/>
+  <w:style w:type="character" w:customStyle="1" w:styleId="Heading5Char">
+    <w:name w:val="Heading 5 Char"/>
+    <w:basedOn w:val="DefaultParagraphFont"/>
+    <w:link w:val="Heading5"/>
     <w:uiPriority w:val="9"/>
     <w:rsid w:val="00033870"/>
     <w:rPr>
@@ -14059,10 +15658,10 @@
       <w:color w:val="2E74B5" w:themeColor="accent1" w:themeShade="BF"/>
     </w:rPr>
   </w:style>
-  <w:style w:type="character" w:customStyle="1" w:styleId="Ttulo6Carter">
-    <w:name w:val="Título 6 Caráter"/>
-    <w:basedOn w:val="Tipodeletrapredefinidodopargrafo"/>
-    <w:link w:val="Ttulo6"/>
+  <w:style w:type="character" w:customStyle="1" w:styleId="Heading6Char">
+    <w:name w:val="Heading 6 Char"/>
+    <w:basedOn w:val="DefaultParagraphFont"/>
+    <w:link w:val="Heading6"/>
     <w:uiPriority w:val="9"/>
     <w:semiHidden/>
     <w:rsid w:val="00033870"/>
@@ -14071,10 +15670,10 @@
       <w:color w:val="1F4D78" w:themeColor="accent1" w:themeShade="7F"/>
     </w:rPr>
   </w:style>
-  <w:style w:type="character" w:customStyle="1" w:styleId="Ttulo7Carter">
-    <w:name w:val="Título 7 Caráter"/>
-    <w:basedOn w:val="Tipodeletrapredefinidodopargrafo"/>
-    <w:link w:val="Ttulo7"/>
+  <w:style w:type="character" w:customStyle="1" w:styleId="Heading7Char">
+    <w:name w:val="Heading 7 Char"/>
+    <w:basedOn w:val="DefaultParagraphFont"/>
+    <w:link w:val="Heading7"/>
     <w:uiPriority w:val="9"/>
     <w:semiHidden/>
     <w:rsid w:val="00033870"/>
@@ -14085,10 +15684,10 @@
       <w:color w:val="1F4D78" w:themeColor="accent1" w:themeShade="7F"/>
     </w:rPr>
   </w:style>
-  <w:style w:type="character" w:customStyle="1" w:styleId="Ttulo8Carter">
-    <w:name w:val="Título 8 Caráter"/>
-    <w:basedOn w:val="Tipodeletrapredefinidodopargrafo"/>
-    <w:link w:val="Ttulo8"/>
+  <w:style w:type="character" w:customStyle="1" w:styleId="Heading8Char">
+    <w:name w:val="Heading 8 Char"/>
+    <w:basedOn w:val="DefaultParagraphFont"/>
+    <w:link w:val="Heading8"/>
     <w:uiPriority w:val="9"/>
     <w:semiHidden/>
     <w:rsid w:val="00033870"/>
@@ -14099,10 +15698,10 @@
       <w:szCs w:val="21"/>
     </w:rPr>
   </w:style>
-  <w:style w:type="character" w:customStyle="1" w:styleId="Ttulo9Carter">
-    <w:name w:val="Título 9 Caráter"/>
-    <w:basedOn w:val="Tipodeletrapredefinidodopargrafo"/>
-    <w:link w:val="Ttulo9"/>
+  <w:style w:type="character" w:customStyle="1" w:styleId="Heading9Char">
+    <w:name w:val="Heading 9 Char"/>
+    <w:basedOn w:val="DefaultParagraphFont"/>
+    <w:link w:val="Heading9"/>
     <w:uiPriority w:val="9"/>
     <w:semiHidden/>
     <w:rsid w:val="00033870"/>
@@ -14115,9 +15714,9 @@
       <w:szCs w:val="21"/>
     </w:rPr>
   </w:style>
-  <w:style w:type="table" w:styleId="TabeladeGrelha1Clara-Destaque5">
+  <w:style w:type="table" w:styleId="GridTable1Light-Accent5">
     <w:name w:val="Grid Table 1 Light Accent 5"/>
-    <w:basedOn w:val="Tabelanormal"/>
+    <w:basedOn w:val="TableNormal"/>
     <w:uiPriority w:val="46"/>
     <w:rsid w:val="00F553B8"/>
     <w:pPr>
@@ -14172,9 +15771,9 @@
       </w:rPr>
     </w:tblStylePr>
   </w:style>
-  <w:style w:type="table" w:styleId="TabeladeLista2-Destaque1">
+  <w:style w:type="table" w:styleId="ListTable2-Accent1">
     <w:name w:val="List Table 2 Accent 1"/>
-    <w:basedOn w:val="Tabelanormal"/>
+    <w:basedOn w:val="TableNormal"/>
     <w:uiPriority w:val="47"/>
     <w:rsid w:val="00152273"/>
     <w:pPr>
@@ -14226,9 +15825,9 @@
       </w:tcPr>
     </w:tblStylePr>
   </w:style>
-  <w:style w:type="character" w:styleId="Hiperligaovisitada">
+  <w:style w:type="character" w:styleId="FollowedHyperlink">
     <w:name w:val="FollowedHyperlink"/>
-    <w:basedOn w:val="Tipodeletrapredefinidodopargrafo"/>
+    <w:basedOn w:val="DefaultParagraphFont"/>
     <w:uiPriority w:val="99"/>
     <w:semiHidden/>
     <w:unhideWhenUsed/>
@@ -14238,9 +15837,9 @@
       <w:u w:val="single"/>
     </w:rPr>
   </w:style>
-  <w:style w:type="paragraph" w:styleId="Cabealhodondice">
+  <w:style w:type="paragraph" w:styleId="TOCHeading">
     <w:name w:val="TOC Heading"/>
-    <w:basedOn w:val="Ttulo1"/>
+    <w:basedOn w:val="Heading1"/>
     <w:next w:val="Normal"/>
     <w:uiPriority w:val="39"/>
     <w:unhideWhenUsed/>
@@ -14263,7 +15862,7 @@
       <w:lang w:val="en-US"/>
     </w:rPr>
   </w:style>
-  <w:style w:type="paragraph" w:styleId="ndice1">
+  <w:style w:type="paragraph" w:styleId="TOC1">
     <w:name w:val="toc 1"/>
     <w:basedOn w:val="Normal"/>
     <w:next w:val="Normal"/>
@@ -14282,7 +15881,7 @@
       <w:u w:val="single"/>
     </w:rPr>
   </w:style>
-  <w:style w:type="paragraph" w:styleId="ndice2">
+  <w:style w:type="paragraph" w:styleId="TOC2">
     <w:name w:val="toc 2"/>
     <w:basedOn w:val="Normal"/>
     <w:next w:val="Normal"/>
@@ -14300,7 +15899,7 @@
       <w:smallCaps/>
     </w:rPr>
   </w:style>
-  <w:style w:type="paragraph" w:styleId="ndice3">
+  <w:style w:type="paragraph" w:styleId="TOC3">
     <w:name w:val="toc 3"/>
     <w:basedOn w:val="Normal"/>
     <w:next w:val="Normal"/>
@@ -14316,7 +15915,7 @@
       <w:smallCaps/>
     </w:rPr>
   </w:style>
-  <w:style w:type="paragraph" w:styleId="ndice4">
+  <w:style w:type="paragraph" w:styleId="TOC4">
     <w:name w:val="toc 4"/>
     <w:basedOn w:val="Normal"/>
     <w:next w:val="Normal"/>
@@ -14330,7 +15929,7 @@
       <w:jc w:val="left"/>
     </w:pPr>
   </w:style>
-  <w:style w:type="paragraph" w:styleId="ndice5">
+  <w:style w:type="paragraph" w:styleId="TOC5">
     <w:name w:val="toc 5"/>
     <w:basedOn w:val="Normal"/>
     <w:next w:val="Normal"/>
@@ -14344,7 +15943,7 @@
       <w:jc w:val="left"/>
     </w:pPr>
   </w:style>
-  <w:style w:type="paragraph" w:styleId="ndice6">
+  <w:style w:type="paragraph" w:styleId="TOC6">
     <w:name w:val="toc 6"/>
     <w:basedOn w:val="Normal"/>
     <w:next w:val="Normal"/>
@@ -14358,7 +15957,7 @@
       <w:jc w:val="left"/>
     </w:pPr>
   </w:style>
-  <w:style w:type="paragraph" w:styleId="ndice7">
+  <w:style w:type="paragraph" w:styleId="TOC7">
     <w:name w:val="toc 7"/>
     <w:basedOn w:val="Normal"/>
     <w:next w:val="Normal"/>
@@ -14372,7 +15971,7 @@
       <w:jc w:val="left"/>
     </w:pPr>
   </w:style>
-  <w:style w:type="paragraph" w:styleId="ndice8">
+  <w:style w:type="paragraph" w:styleId="TOC8">
     <w:name w:val="toc 8"/>
     <w:basedOn w:val="Normal"/>
     <w:next w:val="Normal"/>
@@ -14386,7 +15985,7 @@
       <w:jc w:val="left"/>
     </w:pPr>
   </w:style>
-  <w:style w:type="paragraph" w:styleId="ndice9">
+  <w:style w:type="paragraph" w:styleId="TOC9">
     <w:name w:val="toc 9"/>
     <w:basedOn w:val="Normal"/>
     <w:next w:val="Normal"/>
@@ -14400,9 +15999,9 @@
       <w:jc w:val="left"/>
     </w:pPr>
   </w:style>
-  <w:style w:type="table" w:styleId="TabeladeGrelha7Colorida-Destaque3">
+  <w:style w:type="table" w:styleId="GridTable7Colorful-Accent3">
     <w:name w:val="Grid Table 7 Colorful Accent 3"/>
-    <w:basedOn w:val="Tabelanormal"/>
+    <w:basedOn w:val="TableNormal"/>
     <w:uiPriority w:val="52"/>
     <w:rsid w:val="0043019C"/>
     <w:pPr>
@@ -14540,7 +16139,7 @@
       </w:tcPr>
     </w:tblStylePr>
   </w:style>
-  <w:style w:type="paragraph" w:styleId="ndicedeilustraes">
+  <w:style w:type="paragraph" w:styleId="TableofFigures">
     <w:name w:val="table of figures"/>
     <w:basedOn w:val="Normal"/>
     <w:next w:val="Normal"/>
@@ -14551,9 +16150,9 @@
       <w:spacing w:after="0"/>
     </w:pPr>
   </w:style>
-  <w:style w:type="table" w:styleId="TabeladeGrelha2-Destaque3">
+  <w:style w:type="table" w:styleId="GridTable2-Accent3">
     <w:name w:val="Grid Table 2 Accent 3"/>
-    <w:basedOn w:val="Tabelanormal"/>
+    <w:basedOn w:val="TableNormal"/>
     <w:uiPriority w:val="47"/>
     <w:rsid w:val="0095536C"/>
     <w:pPr>
@@ -14629,9 +16228,9 @@
       </w:tcPr>
     </w:tblStylePr>
   </w:style>
-  <w:style w:type="table" w:styleId="TabeladeLista6Colorida-Destaque3">
+  <w:style w:type="table" w:styleId="ListTable6Colorful-Accent3">
     <w:name w:val="List Table 6 Colorful Accent 3"/>
-    <w:basedOn w:val="Tabelanormal"/>
+    <w:basedOn w:val="TableNormal"/>
     <w:uiPriority w:val="51"/>
     <w:rsid w:val="00312C69"/>
     <w:pPr>

--- a/Relatórios/IPL-TeSP-PSI-PSI-2122-Template_especificacao_SI.docx
+++ b/Relatórios/IPL-TeSP-PSI-PSI-2122-Template_especificacao_SI.docx
@@ -490,10 +490,10 @@
           <w:noProof/>
         </w:rPr>
         <w:drawing>
-          <wp:inline distT="0" distB="0" distL="0" distR="0" wp14:anchorId="17D9AFD7" wp14:editId="558384AF">
-            <wp:extent cx="2650435" cy="2637692"/>
-            <wp:effectExtent l="0" t="0" r="4445" b="4445"/>
-            <wp:docPr id="2" name="Picture 2" descr="Icon&#10;&#10;Description automatically generated"/>
+          <wp:inline distT="0" distB="0" distL="0" distR="0" wp14:anchorId="06754C2E" wp14:editId="59F92417">
+            <wp:extent cx="6446411" cy="2232660"/>
+            <wp:effectExtent l="0" t="0" r="0" b="0"/>
+            <wp:docPr id="4" name="Graphic 4"/>
             <wp:cNvGraphicFramePr>
               <a:graphicFrameLocks xmlns:a="http://schemas.openxmlformats.org/drawingml/2006/main" noChangeAspect="1"/>
             </wp:cNvGraphicFramePr>
@@ -501,11 +501,17 @@
               <a:graphicData uri="http://schemas.openxmlformats.org/drawingml/2006/picture">
                 <pic:pic xmlns:pic="http://schemas.openxmlformats.org/drawingml/2006/picture">
                   <pic:nvPicPr>
-                    <pic:cNvPr id="2" name="Picture 2" descr="Icon&#10;&#10;Description automatically generated"/>
+                    <pic:cNvPr id="1" name=""/>
                     <pic:cNvPicPr/>
                   </pic:nvPicPr>
                   <pic:blipFill>
-                    <a:blip r:embed="rId9"/>
+                    <a:blip r:embed="rId9">
+                      <a:extLst>
+                        <a:ext uri="{96DAC541-7B7A-43D3-8B79-37D633B846F1}">
+                          <asvg:svgBlip xmlns:asvg="http://schemas.microsoft.com/office/drawing/2016/SVG/main" r:embed="rId10"/>
+                        </a:ext>
+                      </a:extLst>
+                    </a:blip>
                     <a:stretch>
                       <a:fillRect/>
                     </a:stretch>
@@ -513,7 +519,7 @@
                   <pic:spPr>
                     <a:xfrm>
                       <a:off x="0" y="0"/>
-                      <a:ext cx="2663022" cy="2650218"/>
+                      <a:ext cx="6446411" cy="2232660"/>
                     </a:xfrm>
                     <a:prstGeom prst="rect">
                       <a:avLst/>
@@ -524,21 +530,6 @@
             </a:graphic>
           </wp:inline>
         </w:drawing>
-      </w:r>
-    </w:p>
-    <w:p>
-      <w:pPr>
-        <w:jc w:val="center"/>
-        <w:rPr>
-          <w:noProof/>
-        </w:rPr>
-      </w:pPr>
-      <w:r>
-        <w:rPr>
-          <w:noProof/>
-          <w:highlight w:val="yellow"/>
-        </w:rPr>
-        <w:t>[substituir pelo logotipo do próprio projeto]</w:t>
       </w:r>
     </w:p>
     <w:p>
@@ -718,19 +709,7 @@
               <w:t>PL</w:t>
             </w:r>
             <w:r>
-              <w:rPr>
-                <w:highlight w:val="yellow"/>
-              </w:rPr>
-              <w:t>1/2</w:t>
-            </w:r>
-            <w:r>
-              <w:t>-</w:t>
-            </w:r>
-            <w:r>
-              <w:rPr>
-                <w:highlight w:val="yellow"/>
-              </w:rPr>
-              <w:t>X</w:t>
+              <w:t>1</w:t>
             </w:r>
           </w:p>
         </w:tc>
@@ -763,10 +742,7 @@
               <w:t xml:space="preserve">: </w:t>
             </w:r>
             <w:r>
-              <w:rPr>
-                <w:highlight w:val="yellow"/>
-              </w:rPr>
-              <w:t>2021-10-??</w:t>
+              <w:t>2021-11-07</w:t>
             </w:r>
           </w:p>
         </w:tc>
@@ -976,7 +952,7 @@
     <w:p>
       <w:pPr>
         <w:sectPr>
-          <w:footerReference w:type="default" r:id="rId10"/>
+          <w:footerReference w:type="default" r:id="rId11"/>
           <w:type w:val="continuous"/>
           <w:pgSz w:w="11906" w:h="16838"/>
           <w:pgMar w:top="1134" w:right="1134" w:bottom="1418" w:left="1134" w:header="709" w:footer="692" w:gutter="0"/>
@@ -3379,74 +3355,95 @@
       <w:bookmarkEnd w:id="2"/>
     </w:p>
     <w:p>
-      <w:pPr>
-        <w:rPr>
-          <w:noProof/>
-        </w:rPr>
-      </w:pPr>
-      <w:r>
-        <w:rPr>
-          <w:noProof/>
-          <w:highlight w:val="yellow"/>
-        </w:rPr>
-        <w:t xml:space="preserve">&lt;Contextualizar o projeto a implementar, indicando objetivos gerais, descrição sumária, ligação entre </w:t>
-      </w:r>
-      <w:r>
-        <w:rPr>
-          <w:noProof/>
-          <w:highlight w:val="yellow"/>
-        </w:rPr>
-        <w:t>as disciplinas envolvidas</w:t>
-      </w:r>
-      <w:r>
-        <w:rPr>
-          <w:noProof/>
-          <w:highlight w:val="yellow"/>
-        </w:rPr>
-        <w:t>, planificação geral do projeto. Deve ficar-se com uma ideia clara do âmbito do projeto.&gt;</w:t>
-      </w:r>
-    </w:p>
-    <w:p>
-      <w:pPr>
-        <w:rPr>
-          <w:noProof/>
-        </w:rPr>
-      </w:pPr>
-      <w:r>
-        <w:rPr>
-          <w:noProof/>
-        </w:rPr>
-        <w:t>O Workr é uma aplicacao móvel com um Website que, tem como objetivo, facilitar a procura de emprego para Desenvolvidores e também facilitar a procura de trabalhadores para empresas que</w:t>
-      </w:r>
-      <w:r>
-        <w:rPr>
-          <w:noProof/>
-        </w:rPr>
+      <w:r>
+        <w:t xml:space="preserve">O Workr é uma </w:t>
+      </w:r>
+      <w:r>
+        <w:t>aplicação</w:t>
+      </w:r>
+      <w:r>
+        <w:t xml:space="preserve"> móvel com um Website que, tem como objetivo, facilitar a procura de emprego para </w:t>
+      </w:r>
+      <w:r>
+        <w:t>Desenvolvedores</w:t>
+      </w:r>
+      <w:r>
+        <w:t xml:space="preserve"> e também facilitar a procura de </w:t>
+      </w:r>
+      <w:r>
+        <w:t>prestadores</w:t>
+      </w:r>
+      <w:r>
+        <w:t xml:space="preserve"> de </w:t>
+      </w:r>
+      <w:r>
+        <w:t>serviços</w:t>
+      </w:r>
+      <w:r>
+        <w:t xml:space="preserve"> para empresas que</w:t>
+      </w:r>
+      <w:r>
         <w:t xml:space="preserve"> </w:t>
       </w:r>
       <w:r>
-        <w:rPr>
-          <w:noProof/>
-        </w:rPr>
-        <w:t>necessitem. No ambito das Unidades Curriculares de Plataformas de Sistemas de Informacao, Acesso Móvel a Sistemas de Informacao e Servicos e Interoperabilidade de Sistemas, esta aplicacao terá três vertentes. A primeira é uma aplicacao móvel que o utilizador, no Dashboard/Feed poderá se candidatar a uma empresa deslisando o dedo da esquerda para a direita, esta é interligada ao website</w:t>
-      </w:r>
-      <w:r>
-        <w:rPr>
-          <w:noProof/>
-        </w:rPr>
+        <w:t xml:space="preserve">os </w:t>
+      </w:r>
+      <w:r>
+        <w:t xml:space="preserve">necessitem. No </w:t>
+      </w:r>
+      <w:r>
+        <w:t>âmbito</w:t>
+      </w:r>
+      <w:r>
+        <w:t xml:space="preserve"> das Unidades Curriculares de Plataformas de Sistemas de </w:t>
+      </w:r>
+      <w:r>
+        <w:t>Informação</w:t>
+      </w:r>
+      <w:r>
+        <w:t xml:space="preserve">, Acesso Móvel a Sistemas de </w:t>
+      </w:r>
+      <w:r>
+        <w:t>Informação</w:t>
+      </w:r>
+      <w:r>
+        <w:t xml:space="preserve"> e </w:t>
+      </w:r>
+      <w:r>
+        <w:t>Serviços</w:t>
+      </w:r>
+      <w:r>
+        <w:t xml:space="preserve"> e Interoperabilidade de Sistemas, esta </w:t>
+      </w:r>
+      <w:r>
+        <w:t>aplicação</w:t>
+      </w:r>
+      <w:r>
+        <w:t xml:space="preserve"> terá três vertentes. A primeira é uma </w:t>
+      </w:r>
+      <w:r>
+        <w:t>aplicação</w:t>
+      </w:r>
+      <w:r>
+        <w:t xml:space="preserve"> móvel que o utilizador, no Dashboard/Feed poderá se candidatar a uma empresa deslisando o dedo da esquerda para a direita, esta é interligada ao website</w:t>
+      </w:r>
+      <w:r>
         <w:t xml:space="preserve"> por uma API feita na Framework Yii2 (Yes It Is!).</w:t>
       </w:r>
       <w:r>
-        <w:rPr>
-          <w:noProof/>
-        </w:rPr>
-        <w:t xml:space="preserve"> O website terá uma interface que mostrará as empresas registadas na aplicacao e o utilizador </w:t>
-      </w:r>
-      <w:r>
-        <w:rPr>
-          <w:noProof/>
-        </w:rPr>
-        <w:t>poderá procurar por categoria ou nome da empresa e ainda candidatar-se a a qualquer empresa que estiver interessado.</w:t>
+        <w:t xml:space="preserve"> O website terá uma interface que mostrará as empresas registadas na </w:t>
+      </w:r>
+      <w:r>
+        <w:t>aplicação</w:t>
+      </w:r>
+      <w:r>
+        <w:t xml:space="preserve"> e o utilizador </w:t>
+      </w:r>
+      <w:r>
+        <w:t>poderá procurar por categoria ou nome da empresa e ainda candidatar-se a qualquer empresa que estiver interessado.</w:t>
+      </w:r>
+      <w:r>
+        <w:t xml:space="preserve"> As empresas ou contratantes também poderão procurar prestadores de serviços para as suas necessidades enquanto empresa. Estes serviços serão renumerados e o pagamento também é feito pela aplicação com uma taxa de pagamento para o Workr.</w:t>
       </w:r>
     </w:p>
     <w:p>
@@ -3467,26 +3464,6 @@
     </w:p>
     <w:p>
       <w:r>
-        <w:rPr>
-          <w:highlight w:val="yellow"/>
-        </w:rPr>
-        <w:t>&lt;Sumário da estruturação do presente documento (resumo de cada secção). “Na presente secção é feita uma descrição</w:t>
-      </w:r>
-      <w:r>
-        <w:rPr>
-          <w:highlight w:val="yellow"/>
-        </w:rPr>
-        <w:t xml:space="preserve"> dos objetivos</w:t>
-      </w:r>
-      <w:r>
-        <w:rPr>
-          <w:highlight w:val="yellow"/>
-        </w:rPr>
-        <w:t>.... A secção 2 tem como objetivo...”&gt;</w:t>
-      </w:r>
-    </w:p>
-    <w:p>
-      <w:r>
         <w:t xml:space="preserve">Na presente secção é feita uma breve descrição dos objetivos de todos os pontos deste relatório. </w:t>
       </w:r>
       <w:r>
@@ -3523,7 +3500,13 @@
         <w:t xml:space="preserve"> 7, Diagrama de Classes/Modelo de Dados, </w:t>
       </w:r>
       <w:r>
-        <w:t>é a secção que explica a base de dados do sistema ao pormenor, mostrando todos os campos e tabelas e as suas relações. A ultima secção do relatório, Secção 8, Wireframes/Mockups, tem como objetivo mostrar como a aplicação irá ser visualmente.</w:t>
+        <w:t xml:space="preserve">é a secção que explica a base de dados do sistema ao pormenor, mostrando todos os campos e tabelas e as suas relações. A </w:t>
+      </w:r>
+      <w:r>
+        <w:t>última</w:t>
+      </w:r>
+      <w:r>
+        <w:t xml:space="preserve"> secção do relatório, Secção 8, Wireframes/Mockups, tem como objetivo mostrar como a aplicação irá ser visualmente.</w:t>
       </w:r>
     </w:p>
     <w:p>
@@ -3539,49 +3522,92 @@
     </w:p>
     <w:p>
       <w:r>
-        <w:rPr>
-          <w:highlight w:val="yellow"/>
-        </w:rPr>
-        <w:t>&lt;Deve</w:t>
-      </w:r>
-      <w:r>
-        <w:rPr>
-          <w:highlight w:val="yellow"/>
-        </w:rPr>
-        <w:t xml:space="preserve"> ser feita a descrição do sistema, ou seja, </w:t>
-      </w:r>
-      <w:r>
-        <w:rPr>
-          <w:highlight w:val="yellow"/>
-        </w:rPr>
-        <w:t>os objetivos do sistema a desenvolver</w:t>
-      </w:r>
-      <w:r>
-        <w:rPr>
-          <w:highlight w:val="yellow"/>
-        </w:rPr>
-        <w:t xml:space="preserve"> (</w:t>
-      </w:r>
-      <w:r>
-        <w:rPr>
-          <w:highlight w:val="yellow"/>
-        </w:rPr>
-        <w:t>as necessidades do utilizador de forma geral</w:t>
-      </w:r>
-      <w:r>
-        <w:rPr>
-          <w:highlight w:val="yellow"/>
-        </w:rPr>
-        <w:t>). São os requisitos em formato de texto. Descrever também os roles (tipos de utilizador do sistema</w:t>
-      </w:r>
-      <w:r>
-        <w:rPr>
-          <w:highlight w:val="yellow"/>
-        </w:rPr>
-        <w:t>&gt;</w:t>
+        <w:t>Na</w:t>
+      </w:r>
+      <w:r>
+        <w:t xml:space="preserve"> nossa aplicação, já apresentada no ponto 1 deste relatório, </w:t>
+      </w:r>
+      <w:r>
+        <w:t xml:space="preserve">todos os utilizadores poderão ver as ofertas de serviços de ambas as empresas e os prestadores de serviços já registados na mesma. Quando já registados, estes poderão se autenticar </w:t>
+      </w:r>
+      <w:r>
+        <w:t xml:space="preserve">e indicar os serviços que necessitam (empresas) e os serviços que estão dispostos a prestar. </w:t>
+      </w:r>
+      <w:r>
+        <w:t>Estes serviços são renumerados e uma taxa do pagamento será revertida aos trabalhadores da Workr</w:t>
+      </w:r>
+      <w:r>
+        <w:t>. Se houver uma disputa entre o Prestador de Serviços e a empresa, este poderá reportar o problema e no Back-Office da Workr os nossos Mediadores tratarão do problema com ambas as partes.</w:t>
+      </w:r>
+      <w:r>
+        <w:t xml:space="preserve"> No perfil do Prestador de Serviços este poderá gerir e atualizar os seus serviços e também poderá criar um Curriculum Vitae para as empresas poderem ver quando um prestador se candidata a uma empresa.</w:t>
+      </w:r>
+      <w:r>
+        <w:t xml:space="preserve"> No perfil das Empresas, estas poderão atualizar os requisitos e os </w:t>
+      </w:r>
+      <w:r>
+        <w:t>serviços</w:t>
+      </w:r>
+      <w:r>
+        <w:t xml:space="preserve"> que necessitam ser feitos para a candidatura e também poderão marcar as suas reuniões com os Prestadores de </w:t>
+      </w:r>
+      <w:r>
+        <w:t>Serviços</w:t>
+      </w:r>
+      <w:r>
+        <w:t xml:space="preserve"> através do calendário de entrevistas.</w:t>
+      </w:r>
+      <w:r>
+        <w:t xml:space="preserve"> </w:t>
+      </w:r>
+      <w:r>
+        <w:t>No Back-Office o Mediador também poderá ver o histórico de pagamentos entre todas as partes, gerir os utilizadores, bem como registar uma empresa</w:t>
+      </w:r>
+      <w:r>
+        <w:t xml:space="preserve"> na aplicação, poderá também moderar as ofertas </w:t>
+      </w:r>
+      <w:r>
+        <w:t xml:space="preserve">e </w:t>
+      </w:r>
+      <w:r>
+        <w:t>as estatísticas</w:t>
+      </w:r>
+      <w:r>
+        <w:t xml:space="preserve"> do histórico</w:t>
+      </w:r>
+      <w:r>
+        <w:t xml:space="preserve"> de pagamentos.</w:t>
       </w:r>
     </w:p>
-    <w:p/>
+    <w:p>
+      <w:r>
+        <w:t xml:space="preserve">Na aplicação móvel o </w:t>
+      </w:r>
+      <w:r>
+        <w:t>P</w:t>
+      </w:r>
+      <w:r>
+        <w:t xml:space="preserve">restador de </w:t>
+      </w:r>
+      <w:r>
+        <w:t>S</w:t>
+      </w:r>
+      <w:r>
+        <w:t>erviços</w:t>
+      </w:r>
+      <w:r>
+        <w:t xml:space="preserve"> terá </w:t>
+      </w:r>
+      <w:r>
+        <w:t xml:space="preserve">no Dashboard/Feed as empresas que estão a procurar </w:t>
+      </w:r>
+      <w:r>
+        <w:t>serviços</w:t>
+      </w:r>
+      <w:r>
+        <w:t xml:space="preserve"> onde estes poderão deslisar o dedo da esquerda para a direita se querem se candidatar a mesma e ou da direita para a esquerda caso não estejam interessados no serviço que as empresas procuram.</w:t>
+      </w:r>
+    </w:p>
     <w:p>
       <w:pPr>
         <w:pStyle w:val="Heading1"/>
@@ -3695,7 +3721,7 @@
                           <pic:cNvPicPr/>
                         </pic:nvPicPr>
                         <pic:blipFill>
-                          <a:blip r:embed="rId11"/>
+                          <a:blip r:embed="rId12"/>
                           <a:stretch>
                             <a:fillRect/>
                           </a:stretch>
@@ -4080,7 +4106,7 @@
                           <pic:cNvPicPr/>
                         </pic:nvPicPr>
                         <pic:blipFill>
-                          <a:blip r:embed="rId12"/>
+                          <a:blip r:embed="rId13"/>
                           <a:stretch>
                             <a:fillRect/>
                           </a:stretch>
@@ -4476,7 +4502,7 @@
                           </pic:cNvPicPr>
                         </pic:nvPicPr>
                         <pic:blipFill>
-                          <a:blip r:embed="rId13" cstate="print">
+                          <a:blip r:embed="rId14" cstate="print">
                             <a:extLst>
                               <a:ext uri="{28A0092B-C50C-407E-A947-70E740481C1C}">
                                 <a14:useLocalDpi xmlns:a14="http://schemas.microsoft.com/office/drawing/2010/main" val="0"/>
@@ -11219,7 +11245,7 @@
                     </pic:cNvPicPr>
                   </pic:nvPicPr>
                   <pic:blipFill>
-                    <a:blip r:embed="rId14">
+                    <a:blip r:embed="rId15">
                       <a:extLst>
                         <a:ext uri="{28A0092B-C50C-407E-A947-70E740481C1C}">
                           <a14:useLocalDpi xmlns:a14="http://schemas.microsoft.com/office/drawing/2010/main" val="0"/>
@@ -11295,6 +11321,924 @@
       </w:r>
     </w:p>
     <w:p/>
+    <w:p>
+      <w:pPr>
+        <w:rPr>
+          <w:lang w:val="en-GB"/>
+        </w:rPr>
+      </w:pPr>
+      <w:r>
+        <w:rPr>
+          <w:b/>
+          <w:bCs/>
+          <w:lang w:val="en-GB"/>
+        </w:rPr>
+        <w:t>User</w:t>
+      </w:r>
+      <w:r>
+        <w:rPr>
+          <w:lang w:val="en-GB"/>
+        </w:rPr>
+        <w:t xml:space="preserve"> (</w:t>
+      </w:r>
+      <w:r>
+        <w:rPr>
+          <w:b/>
+          <w:bCs/>
+          <w:u w:val="single"/>
+          <w:lang w:val="en-GB"/>
+        </w:rPr>
+        <w:t>id</w:t>
+      </w:r>
+      <w:r>
+        <w:rPr>
+          <w:lang w:val="en-GB"/>
+        </w:rPr>
+        <w:t xml:space="preserve">, </w:t>
+      </w:r>
+      <w:r>
+        <w:rPr>
+          <w:lang w:val="en-GB"/>
+        </w:rPr>
+        <w:t>username</w:t>
+      </w:r>
+      <w:r>
+        <w:rPr>
+          <w:lang w:val="en-GB"/>
+        </w:rPr>
+        <w:t xml:space="preserve">, </w:t>
+      </w:r>
+      <w:r>
+        <w:rPr>
+          <w:lang w:val="en-GB"/>
+        </w:rPr>
+        <w:t>auth_key</w:t>
+      </w:r>
+      <w:r>
+        <w:rPr>
+          <w:lang w:val="en-GB"/>
+        </w:rPr>
+        <w:t xml:space="preserve">, </w:t>
+      </w:r>
+      <w:r>
+        <w:rPr>
+          <w:lang w:val="en-GB"/>
+        </w:rPr>
+        <w:t>password_hash</w:t>
+      </w:r>
+      <w:r>
+        <w:rPr>
+          <w:lang w:val="en-GB"/>
+        </w:rPr>
+        <w:t xml:space="preserve">, </w:t>
+      </w:r>
+      <w:r>
+        <w:rPr>
+          <w:lang w:val="en-GB"/>
+        </w:rPr>
+        <w:t>email</w:t>
+      </w:r>
+      <w:r>
+        <w:rPr>
+          <w:lang w:val="en-GB"/>
+        </w:rPr>
+        <w:t xml:space="preserve">, </w:t>
+      </w:r>
+      <w:r>
+        <w:rPr>
+          <w:lang w:val="en-GB"/>
+        </w:rPr>
+        <w:t>status, created_at, updated_at, verification_token</w:t>
+      </w:r>
+      <w:r>
+        <w:rPr>
+          <w:lang w:val="en-GB"/>
+        </w:rPr>
+        <w:t>)</w:t>
+      </w:r>
+    </w:p>
+    <w:p>
+      <w:pPr>
+        <w:rPr>
+          <w:lang w:val="en-GB"/>
+        </w:rPr>
+      </w:pPr>
+    </w:p>
+    <w:p>
+      <w:r>
+        <w:rPr>
+          <w:b/>
+          <w:bCs/>
+        </w:rPr>
+        <w:t>Prestador</w:t>
+      </w:r>
+      <w:r>
+        <w:t xml:space="preserve"> (</w:t>
+      </w:r>
+      <w:r>
+        <w:rPr>
+          <w:b/>
+          <w:bCs/>
+          <w:u w:val="single"/>
+        </w:rPr>
+        <w:t>ID</w:t>
+      </w:r>
+      <w:r>
+        <w:rPr>
+          <w:b/>
+          <w:bCs/>
+          <w:u w:val="single"/>
+        </w:rPr>
+        <w:t>Prestador</w:t>
+      </w:r>
+      <w:r>
+        <w:t>,</w:t>
+      </w:r>
+      <w:r>
+        <w:t xml:space="preserve"> nome, sexo,</w:t>
+      </w:r>
+      <w:r>
+        <w:t xml:space="preserve"> </w:t>
+      </w:r>
+      <w:r>
+        <w:t>avatar</w:t>
+      </w:r>
+      <w:r>
+        <w:t xml:space="preserve">, </w:t>
+      </w:r>
+      <w:r>
+        <w:t>datanascimento</w:t>
+      </w:r>
+      <w:r>
+        <w:t xml:space="preserve">, </w:t>
+      </w:r>
+      <w:r>
+        <w:t xml:space="preserve">nif, num_tele, </w:t>
+      </w:r>
+      <w:r>
+        <w:rPr>
+          <w:b/>
+          <w:bCs/>
+          <w:u w:val="single"/>
+        </w:rPr>
+        <w:t>IDUser</w:t>
+      </w:r>
+      <w:r>
+        <w:t>)</w:t>
+      </w:r>
+    </w:p>
+    <w:p>
+      <w:r>
+        <w:tab/>
+        <w:t xml:space="preserve">   </w:t>
+      </w:r>
+      <w:r>
+        <w:tab/>
+      </w:r>
+      <w:r>
+        <w:tab/>
+      </w:r>
+      <w:r>
+        <w:tab/>
+      </w:r>
+      <w:r>
+        <w:tab/>
+      </w:r>
+      <w:r>
+        <w:tab/>
+      </w:r>
+      <w:r>
+        <w:tab/>
+      </w:r>
+      <w:r>
+        <w:tab/>
+      </w:r>
+      <w:r>
+        <w:tab/>
+      </w:r>
+      <w:r>
+        <w:tab/>
+      </w:r>
+      <w:r>
+        <w:t xml:space="preserve">|____ </w:t>
+      </w:r>
+      <w:r>
+        <w:rPr>
+          <w:b/>
+          <w:bCs/>
+        </w:rPr>
+        <w:t>User</w:t>
+      </w:r>
+      <w:r>
+        <w:t>(</w:t>
+      </w:r>
+      <w:r>
+        <w:t>id</w:t>
+      </w:r>
+      <w:r>
+        <w:t>)</w:t>
+      </w:r>
+    </w:p>
+    <w:p/>
+    <w:p/>
+    <w:p>
+      <w:r>
+        <w:rPr>
+          <w:b/>
+          <w:bCs/>
+        </w:rPr>
+        <w:lastRenderedPageBreak/>
+        <w:t>Contratante</w:t>
+      </w:r>
+      <w:r>
+        <w:t xml:space="preserve"> (</w:t>
+      </w:r>
+      <w:r>
+        <w:rPr>
+          <w:b/>
+          <w:bCs/>
+          <w:u w:val="single"/>
+        </w:rPr>
+        <w:t>IDContratante</w:t>
+      </w:r>
+      <w:r>
+        <w:t xml:space="preserve">, </w:t>
+      </w:r>
+      <w:r>
+        <w:t xml:space="preserve">nome, sexo, avatar, datanascimento, </w:t>
+      </w:r>
+      <w:r>
+        <w:rPr>
+          <w:b/>
+          <w:bCs/>
+          <w:u w:val="single"/>
+        </w:rPr>
+        <w:t>IDCargo</w:t>
+      </w:r>
+      <w:r>
+        <w:t xml:space="preserve">, </w:t>
+      </w:r>
+      <w:r>
+        <w:rPr>
+          <w:b/>
+          <w:bCs/>
+          <w:u w:val="single"/>
+        </w:rPr>
+        <w:t>IDUser</w:t>
+      </w:r>
+      <w:r>
+        <w:t xml:space="preserve">, </w:t>
+      </w:r>
+      <w:r>
+        <w:rPr>
+          <w:b/>
+          <w:bCs/>
+          <w:u w:val="single"/>
+        </w:rPr>
+        <w:t>IDEmpresa</w:t>
+      </w:r>
+      <w:r>
+        <w:t>)</w:t>
+      </w:r>
+    </w:p>
+    <w:p>
+      <w:pPr>
+        <w:tabs>
+          <w:tab w:val="left" w:pos="720"/>
+          <w:tab w:val="left" w:pos="1440"/>
+          <w:tab w:val="left" w:pos="2160"/>
+          <w:tab w:val="left" w:pos="2880"/>
+          <w:tab w:val="left" w:pos="5520"/>
+        </w:tabs>
+      </w:pPr>
+      <w:r>
+        <w:tab/>
+        <w:t xml:space="preserve">  </w:t>
+      </w:r>
+      <w:r>
+        <w:tab/>
+      </w:r>
+      <w:r>
+        <w:tab/>
+      </w:r>
+      <w:r>
+        <w:tab/>
+      </w:r>
+      <w:r>
+        <w:tab/>
+      </w:r>
+      <w:r>
+        <w:tab/>
+      </w:r>
+      <w:r>
+        <w:t xml:space="preserve">         </w:t>
+      </w:r>
+      <w:r>
+        <w:t xml:space="preserve">|_ </w:t>
+      </w:r>
+      <w:r>
+        <w:rPr>
+          <w:b/>
+          <w:bCs/>
+        </w:rPr>
+        <w:t>Cargo</w:t>
+      </w:r>
+      <w:r>
+        <w:t>(</w:t>
+      </w:r>
+      <w:r>
+        <w:t>IDCargo</w:t>
+      </w:r>
+      <w:r>
+        <w:t>)</w:t>
+      </w:r>
+      <w:r>
+        <w:tab/>
+      </w:r>
+    </w:p>
+    <w:p>
+      <w:pPr>
+        <w:tabs>
+          <w:tab w:val="left" w:pos="720"/>
+          <w:tab w:val="left" w:pos="1440"/>
+          <w:tab w:val="left" w:pos="2160"/>
+          <w:tab w:val="left" w:pos="2880"/>
+          <w:tab w:val="left" w:pos="5520"/>
+        </w:tabs>
+      </w:pPr>
+      <w:r>
+        <w:tab/>
+      </w:r>
+      <w:r>
+        <w:tab/>
+      </w:r>
+      <w:r>
+        <w:tab/>
+      </w:r>
+      <w:r>
+        <w:tab/>
+      </w:r>
+      <w:r>
+        <w:tab/>
+      </w:r>
+      <w:r>
+        <w:tab/>
+      </w:r>
+      <w:r>
+        <w:tab/>
+      </w:r>
+      <w:r>
+        <w:tab/>
+      </w:r>
+      <w:r>
+        <w:t xml:space="preserve">|_ </w:t>
+      </w:r>
+      <w:r>
+        <w:rPr>
+          <w:b/>
+          <w:bCs/>
+        </w:rPr>
+        <w:t>User</w:t>
+      </w:r>
+      <w:r>
+        <w:t>(</w:t>
+      </w:r>
+      <w:r>
+        <w:t>id</w:t>
+      </w:r>
+      <w:r>
+        <w:t>)</w:t>
+      </w:r>
+    </w:p>
+    <w:p>
+      <w:pPr>
+        <w:tabs>
+          <w:tab w:val="left" w:pos="720"/>
+          <w:tab w:val="left" w:pos="1440"/>
+          <w:tab w:val="left" w:pos="2160"/>
+          <w:tab w:val="left" w:pos="2880"/>
+          <w:tab w:val="left" w:pos="5520"/>
+        </w:tabs>
+      </w:pPr>
+      <w:r>
+        <w:tab/>
+      </w:r>
+      <w:r>
+        <w:tab/>
+      </w:r>
+      <w:r>
+        <w:tab/>
+      </w:r>
+      <w:r>
+        <w:tab/>
+      </w:r>
+      <w:r>
+        <w:tab/>
+      </w:r>
+      <w:r>
+        <w:tab/>
+      </w:r>
+      <w:r>
+        <w:tab/>
+      </w:r>
+      <w:r>
+        <w:tab/>
+        <w:t xml:space="preserve">         |_</w:t>
+      </w:r>
+      <w:r>
+        <w:rPr>
+          <w:b/>
+          <w:bCs/>
+        </w:rPr>
+        <w:t>Empresa</w:t>
+      </w:r>
+      <w:r>
+        <w:t>(IDEmpresa)</w:t>
+      </w:r>
+      <w:r>
+        <w:tab/>
+      </w:r>
+    </w:p>
+    <w:p>
+      <w:r>
+        <w:rPr>
+          <w:b/>
+          <w:bCs/>
+        </w:rPr>
+        <w:t>Empresa</w:t>
+      </w:r>
+      <w:r>
+        <w:t xml:space="preserve"> (</w:t>
+      </w:r>
+      <w:r>
+        <w:rPr>
+          <w:b/>
+          <w:bCs/>
+          <w:u w:val="single"/>
+        </w:rPr>
+        <w:t>IDEmpresa</w:t>
+      </w:r>
+      <w:r>
+        <w:t>,</w:t>
+      </w:r>
+      <w:r>
+        <w:t xml:space="preserve"> nome,</w:t>
+      </w:r>
+      <w:r>
+        <w:t xml:space="preserve"> </w:t>
+      </w:r>
+      <w:r>
+        <w:rPr>
+          <w:b/>
+          <w:bCs/>
+          <w:u w:val="single"/>
+        </w:rPr>
+        <w:t>IDContratante</w:t>
+      </w:r>
+      <w:r>
+        <w:t>)</w:t>
+      </w:r>
+    </w:p>
+    <w:p>
+      <w:r>
+        <w:tab/>
+      </w:r>
+      <w:r>
+        <w:tab/>
+      </w:r>
+      <w:r>
+        <w:tab/>
+      </w:r>
+      <w:r>
+        <w:tab/>
+        <w:t xml:space="preserve">|_ </w:t>
+      </w:r>
+      <w:r>
+        <w:rPr>
+          <w:b/>
+          <w:bCs/>
+        </w:rPr>
+        <w:t>Contratante</w:t>
+      </w:r>
+      <w:r>
+        <w:t>(IDContratante)</w:t>
+      </w:r>
+    </w:p>
+    <w:p>
+      <w:r>
+        <w:rPr>
+          <w:b/>
+          <w:bCs/>
+        </w:rPr>
+        <w:t>Cargo</w:t>
+      </w:r>
+      <w:r>
+        <w:t xml:space="preserve"> (</w:t>
+      </w:r>
+      <w:r>
+        <w:rPr>
+          <w:b/>
+          <w:bCs/>
+          <w:u w:val="single"/>
+        </w:rPr>
+        <w:t>IDCargo</w:t>
+      </w:r>
+      <w:r>
+        <w:t xml:space="preserve">, </w:t>
+      </w:r>
+      <w:r>
+        <w:t>cargo</w:t>
+      </w:r>
+      <w:r>
+        <w:t>)</w:t>
+      </w:r>
+      <w:r>
+        <w:tab/>
+      </w:r>
+      <w:r>
+        <w:tab/>
+      </w:r>
+      <w:r>
+        <w:tab/>
+      </w:r>
+      <w:r>
+        <w:tab/>
+      </w:r>
+      <w:r>
+        <w:tab/>
+      </w:r>
+      <w:r>
+        <w:tab/>
+      </w:r>
+      <w:r>
+        <w:tab/>
+      </w:r>
+    </w:p>
+    <w:p>
+      <w:r>
+        <w:rPr>
+          <w:b/>
+          <w:bCs/>
+        </w:rPr>
+        <w:t>Servicos</w:t>
+      </w:r>
+      <w:r>
+        <w:t xml:space="preserve"> (</w:t>
+      </w:r>
+      <w:r>
+        <w:rPr>
+          <w:b/>
+          <w:bCs/>
+          <w:u w:val="single"/>
+        </w:rPr>
+        <w:t>IDServico</w:t>
+      </w:r>
+      <w:r>
+        <w:t xml:space="preserve">, </w:t>
+      </w:r>
+      <w:r>
+        <w:t xml:space="preserve">requerimento, dataInicio, dataFim, </w:t>
+      </w:r>
+      <w:r>
+        <w:rPr>
+          <w:b/>
+          <w:bCs/>
+          <w:u w:val="single"/>
+        </w:rPr>
+        <w:t>IDPrestador</w:t>
+      </w:r>
+      <w:r>
+        <w:t>)</w:t>
+      </w:r>
+    </w:p>
+    <w:p>
+      <w:r>
+        <w:tab/>
+      </w:r>
+      <w:r>
+        <w:tab/>
+        <w:t xml:space="preserve">       </w:t>
+      </w:r>
+      <w:r>
+        <w:tab/>
+      </w:r>
+      <w:r>
+        <w:tab/>
+      </w:r>
+      <w:r>
+        <w:tab/>
+      </w:r>
+      <w:r>
+        <w:tab/>
+      </w:r>
+      <w:r>
+        <w:tab/>
+      </w:r>
+      <w:r>
+        <w:tab/>
+      </w:r>
+      <w:r>
+        <w:t>|_</w:t>
+      </w:r>
+      <w:r>
+        <w:rPr>
+          <w:b/>
+          <w:bCs/>
+        </w:rPr>
+        <w:t>Prestador</w:t>
+      </w:r>
+      <w:r>
+        <w:t>(</w:t>
+      </w:r>
+      <w:r>
+        <w:t>IDPrestador</w:t>
+      </w:r>
+      <w:r>
+        <w:t>)</w:t>
+      </w:r>
+    </w:p>
+    <w:p>
+      <w:r>
+        <w:rPr>
+          <w:b/>
+          <w:bCs/>
+        </w:rPr>
+        <w:t>Pagamento</w:t>
+      </w:r>
+      <w:r>
+        <w:t xml:space="preserve"> (</w:t>
+      </w:r>
+      <w:r>
+        <w:rPr>
+          <w:b/>
+          <w:bCs/>
+          <w:u w:val="single"/>
+        </w:rPr>
+        <w:t>IDPagamento</w:t>
+      </w:r>
+      <w:r>
+        <w:t>,</w:t>
+      </w:r>
+      <w:r>
+        <w:t xml:space="preserve"> valor, taxa, </w:t>
+      </w:r>
+      <w:r>
+        <w:rPr>
+          <w:b/>
+          <w:bCs/>
+          <w:u w:val="single"/>
+        </w:rPr>
+        <w:t>IDTipoPagamento</w:t>
+      </w:r>
+      <w:r>
+        <w:t xml:space="preserve">, </w:t>
+      </w:r>
+      <w:r>
+        <w:rPr>
+          <w:b/>
+          <w:bCs/>
+          <w:u w:val="single"/>
+        </w:rPr>
+        <w:t>IDContratante</w:t>
+      </w:r>
+      <w:r>
+        <w:t xml:space="preserve">, </w:t>
+      </w:r>
+      <w:r>
+        <w:rPr>
+          <w:b/>
+          <w:bCs/>
+          <w:u w:val="single"/>
+        </w:rPr>
+        <w:t>IDPrestador</w:t>
+      </w:r>
+      <w:r>
+        <w:t>)</w:t>
+      </w:r>
+    </w:p>
+    <w:p>
+      <w:pPr>
+        <w:tabs>
+          <w:tab w:val="left" w:pos="720"/>
+          <w:tab w:val="left" w:pos="1440"/>
+          <w:tab w:val="left" w:pos="2160"/>
+          <w:tab w:val="left" w:pos="2880"/>
+          <w:tab w:val="left" w:pos="5520"/>
+        </w:tabs>
+      </w:pPr>
+      <w:r>
+        <w:t xml:space="preserve">       </w:t>
+      </w:r>
+      <w:r>
+        <w:tab/>
+      </w:r>
+      <w:r>
+        <w:tab/>
+      </w:r>
+      <w:r>
+        <w:tab/>
+      </w:r>
+      <w:r>
+        <w:tab/>
+        <w:t xml:space="preserve">                     |_ </w:t>
+      </w:r>
+      <w:r>
+        <w:rPr>
+          <w:b/>
+          <w:bCs/>
+        </w:rPr>
+        <w:t>TipoPagamento</w:t>
+      </w:r>
+      <w:r>
+        <w:t>(IDTipoPagamento)</w:t>
+      </w:r>
+      <w:r>
+        <w:tab/>
+      </w:r>
+    </w:p>
+    <w:p>
+      <w:pPr>
+        <w:tabs>
+          <w:tab w:val="left" w:pos="720"/>
+          <w:tab w:val="left" w:pos="1440"/>
+          <w:tab w:val="left" w:pos="2160"/>
+          <w:tab w:val="left" w:pos="2880"/>
+          <w:tab w:val="left" w:pos="5520"/>
+        </w:tabs>
+      </w:pPr>
+      <w:r>
+        <w:tab/>
+      </w:r>
+      <w:r>
+        <w:tab/>
+      </w:r>
+      <w:r>
+        <w:tab/>
+      </w:r>
+      <w:r>
+        <w:tab/>
+      </w:r>
+      <w:r>
+        <w:tab/>
+      </w:r>
+      <w:r>
+        <w:tab/>
+        <w:t xml:space="preserve">|_ </w:t>
+      </w:r>
+      <w:r>
+        <w:rPr>
+          <w:b/>
+          <w:bCs/>
+        </w:rPr>
+        <w:t>Contratante</w:t>
+      </w:r>
+      <w:r>
+        <w:t>(IDContratante)</w:t>
+      </w:r>
+    </w:p>
+    <w:p>
+      <w:r>
+        <w:tab/>
+      </w:r>
+      <w:r>
+        <w:tab/>
+      </w:r>
+      <w:r>
+        <w:tab/>
+      </w:r>
+      <w:r>
+        <w:tab/>
+      </w:r>
+      <w:r>
+        <w:tab/>
+      </w:r>
+      <w:r>
+        <w:tab/>
+      </w:r>
+      <w:r>
+        <w:tab/>
+      </w:r>
+      <w:r>
+        <w:tab/>
+        <w:t xml:space="preserve">                          |_</w:t>
+      </w:r>
+      <w:r>
+        <w:rPr>
+          <w:b/>
+          <w:bCs/>
+        </w:rPr>
+        <w:t>Prestador</w:t>
+      </w:r>
+      <w:r>
+        <w:t>(IDPrestador)</w:t>
+      </w:r>
+    </w:p>
+    <w:p>
+      <w:r>
+        <w:rPr>
+          <w:b/>
+          <w:bCs/>
+        </w:rPr>
+        <w:t>TipoPagamento</w:t>
+      </w:r>
+      <w:r>
+        <w:t xml:space="preserve"> (</w:t>
+      </w:r>
+      <w:r>
+        <w:rPr>
+          <w:b/>
+          <w:bCs/>
+          <w:u w:val="single"/>
+        </w:rPr>
+        <w:t>IDTipoPagamento</w:t>
+      </w:r>
+      <w:r>
+        <w:t xml:space="preserve">, </w:t>
+      </w:r>
+      <w:r>
+        <w:t>tipoPagamento</w:t>
+      </w:r>
+      <w:r>
+        <w:t>)</w:t>
+      </w:r>
+    </w:p>
+    <w:p>
+      <w:r>
+        <w:rPr>
+          <w:b/>
+          <w:bCs/>
+        </w:rPr>
+        <w:t>Disputas</w:t>
+      </w:r>
+      <w:r>
+        <w:t xml:space="preserve"> (</w:t>
+      </w:r>
+      <w:r>
+        <w:rPr>
+          <w:b/>
+          <w:bCs/>
+          <w:u w:val="single"/>
+        </w:rPr>
+        <w:t>IDDisputa</w:t>
+      </w:r>
+      <w:r>
+        <w:t xml:space="preserve">, </w:t>
+      </w:r>
+      <w:r>
+        <w:t xml:space="preserve">descricao, resolvido, </w:t>
+      </w:r>
+      <w:r>
+        <w:rPr>
+          <w:b/>
+          <w:bCs/>
+          <w:u w:val="single"/>
+        </w:rPr>
+        <w:t>IDPagamento</w:t>
+      </w:r>
+      <w:r>
+        <w:t>)</w:t>
+      </w:r>
+    </w:p>
+    <w:p>
+      <w:r>
+        <w:tab/>
+      </w:r>
+      <w:r>
+        <w:tab/>
+      </w:r>
+      <w:r>
+        <w:tab/>
+      </w:r>
+      <w:r>
+        <w:tab/>
+      </w:r>
+      <w:r>
+        <w:tab/>
+      </w:r>
+      <w:r>
+        <w:tab/>
+        <w:t xml:space="preserve">|_ </w:t>
+      </w:r>
+      <w:r>
+        <w:rPr>
+          <w:b/>
+          <w:bCs/>
+        </w:rPr>
+        <w:t>Pagamento</w:t>
+      </w:r>
+      <w:r>
+        <w:t>(IDPagamento)</w:t>
+      </w:r>
+      <w:r>
+        <w:tab/>
+      </w:r>
+      <w:r>
+        <w:tab/>
+      </w:r>
+      <w:r>
+        <w:tab/>
+      </w:r>
+    </w:p>
     <w:p/>
     <w:p>
       <w:pPr>
@@ -11365,7 +12309,7 @@
                     <pic:cNvPicPr/>
                   </pic:nvPicPr>
                   <pic:blipFill>
-                    <a:blip r:embed="rId15"/>
+                    <a:blip r:embed="rId16"/>
                     <a:stretch>
                       <a:fillRect/>
                     </a:stretch>
@@ -11417,8 +12361,8 @@
     <w:p/>
     <w:p/>
     <w:sectPr>
-      <w:headerReference w:type="default" r:id="rId16"/>
-      <w:footerReference w:type="default" r:id="rId17"/>
+      <w:headerReference w:type="default" r:id="rId17"/>
+      <w:footerReference w:type="default" r:id="rId18"/>
       <w:pgSz w:w="11906" w:h="16838"/>
       <w:pgMar w:top="1134" w:right="1134" w:bottom="1418" w:left="1134" w:header="709" w:footer="692" w:gutter="0"/>
       <w:cols w:space="708"/>

--- a/Relatórios/IPL-TeSP-PSI-PSI-2122-Template_especificacao_SI.docx
+++ b/Relatórios/IPL-TeSP-PSI-PSI-2122-Template_especificacao_SI.docx
@@ -4,7 +4,7 @@
   <w:body>
     <w:tbl>
       <w:tblPr>
-        <w:tblStyle w:val="TableGrid"/>
+        <w:tblStyle w:val="TabelacomGrelha"/>
         <w:tblW w:w="9644" w:type="dxa"/>
         <w:tblInd w:w="-5" w:type="dxa"/>
         <w:tblLook w:val="04A0" w:firstRow="1" w:lastRow="0" w:firstColumn="1" w:lastColumn="0" w:noHBand="0" w:noVBand="1"/>
@@ -29,7 +29,7 @@
           </w:tcPr>
           <w:p>
             <w:pPr>
-              <w:pStyle w:val="NoSpacing"/>
+              <w:pStyle w:val="SemEspaamento"/>
               <w:ind w:left="1416" w:hanging="1416"/>
             </w:pPr>
             <w:r>
@@ -94,7 +94,7 @@
           </w:tcPr>
           <w:p>
             <w:pPr>
-              <w:pStyle w:val="NoSpacing"/>
+              <w:pStyle w:val="SemEspaamento"/>
               <w:jc w:val="center"/>
             </w:pPr>
             <w:r>
@@ -107,7 +107,7 @@
           </w:p>
           <w:p>
             <w:pPr>
-              <w:pStyle w:val="NoSpacing"/>
+              <w:pStyle w:val="SemEspaamento"/>
               <w:ind w:left="-336" w:right="-532"/>
               <w:jc w:val="center"/>
               <w:rPr>
@@ -129,7 +129,7 @@
           </w:p>
           <w:p>
             <w:pPr>
-              <w:pStyle w:val="NoSpacing"/>
+              <w:pStyle w:val="SemEspaamento"/>
               <w:ind w:left="-336" w:right="-532"/>
               <w:jc w:val="center"/>
               <w:rPr>
@@ -631,7 +631,7 @@
     </w:p>
     <w:tbl>
       <w:tblPr>
-        <w:tblStyle w:val="TableGrid"/>
+        <w:tblStyle w:val="TabelacomGrelha"/>
         <w:tblW w:w="9644" w:type="dxa"/>
         <w:tblInd w:w="-5" w:type="dxa"/>
         <w:tblLook w:val="04A0" w:firstRow="1" w:lastRow="0" w:firstColumn="1" w:lastColumn="0" w:noHBand="0" w:noVBand="1"/>
@@ -917,50 +917,6 @@
     <w:p/>
     <w:p/>
     <w:p/>
-    <w:p/>
-    <w:p/>
-    <w:p/>
-    <w:p/>
-    <w:p/>
-    <w:p/>
-    <w:p/>
-    <w:p/>
-    <w:p/>
-    <w:p/>
-    <w:p/>
-    <w:p/>
-    <w:p/>
-    <w:p/>
-    <w:p/>
-    <w:p/>
-    <w:p/>
-    <w:p>
-      <w:pPr>
-        <w:jc w:val="center"/>
-        <w:rPr>
-          <w:noProof/>
-        </w:rPr>
-      </w:pPr>
-    </w:p>
-    <w:p>
-      <w:pPr>
-        <w:rPr>
-          <w:noProof/>
-        </w:rPr>
-      </w:pPr>
-    </w:p>
-    <w:p>
-      <w:pPr>
-        <w:sectPr>
-          <w:footerReference w:type="default" r:id="rId11"/>
-          <w:type w:val="continuous"/>
-          <w:pgSz w:w="11906" w:h="16838"/>
-          <w:pgMar w:top="1134" w:right="1134" w:bottom="1418" w:left="1134" w:header="709" w:footer="692" w:gutter="0"/>
-          <w:cols w:space="708"/>
-          <w:docGrid w:linePitch="360"/>
-        </w:sectPr>
-      </w:pPr>
-    </w:p>
     <w:sdt>
       <w:sdtPr>
         <w:rPr>
@@ -986,7 +942,7 @@
       <w:sdtContent>
         <w:p>
           <w:pPr>
-            <w:pStyle w:val="TOCHeading"/>
+            <w:pStyle w:val="Cabealhodondice"/>
           </w:pPr>
           <w:r>
             <w:t>ÍNDICE</w:t>
@@ -994,7 +950,7 @@
         </w:p>
         <w:p>
           <w:pPr>
-            <w:pStyle w:val="TOC1"/>
+            <w:pStyle w:val="ndice1"/>
             <w:tabs>
               <w:tab w:val="right" w:leader="dot" w:pos="9628"/>
             </w:tabs>
@@ -1025,10 +981,10 @@
             </w:rPr>
             <w:fldChar w:fldCharType="separate"/>
           </w:r>
-          <w:hyperlink w:anchor="_Toc85117309" w:history="1">
-            <w:r>
-              <w:rPr>
-                <w:rStyle w:val="Hyperlink"/>
+          <w:hyperlink w:anchor="_Toc87198292" w:history="1">
+            <w:r>
+              <w:rPr>
+                <w:rStyle w:val="Hiperligao"/>
                 <w:noProof/>
               </w:rPr>
               <w:t>Índice de Figuras</w:t>
@@ -1052,7 +1008,7 @@
                 <w:noProof/>
                 <w:webHidden/>
               </w:rPr>
-              <w:instrText xml:space="preserve"> PAGEREF _Toc85117309 \h </w:instrText>
+              <w:instrText xml:space="preserve"> PAGEREF _Toc87198292 \h </w:instrText>
             </w:r>
             <w:r>
               <w:rPr>
@@ -1085,7 +1041,7 @@
         </w:p>
         <w:p>
           <w:pPr>
-            <w:pStyle w:val="TOC1"/>
+            <w:pStyle w:val="ndice1"/>
             <w:tabs>
               <w:tab w:val="right" w:leader="dot" w:pos="9628"/>
             </w:tabs>
@@ -1099,10 +1055,10 @@
               <w:lang w:eastAsia="pt-PT"/>
             </w:rPr>
           </w:pPr>
-          <w:hyperlink w:anchor="_Toc85117310" w:history="1">
-            <w:r>
-              <w:rPr>
-                <w:rStyle w:val="Hyperlink"/>
+          <w:hyperlink w:anchor="_Toc87198293" w:history="1">
+            <w:r>
+              <w:rPr>
+                <w:rStyle w:val="Hiperligao"/>
                 <w:noProof/>
               </w:rPr>
               <w:t>Índice de Tabelas</w:t>
@@ -1126,7 +1082,7 @@
                 <w:noProof/>
                 <w:webHidden/>
               </w:rPr>
-              <w:instrText xml:space="preserve"> PAGEREF _Toc85117310 \h </w:instrText>
+              <w:instrText xml:space="preserve"> PAGEREF _Toc87198293 \h </w:instrText>
             </w:r>
             <w:r>
               <w:rPr>
@@ -1159,7 +1115,7 @@
         </w:p>
         <w:p>
           <w:pPr>
-            <w:pStyle w:val="TOC1"/>
+            <w:pStyle w:val="ndice1"/>
             <w:tabs>
               <w:tab w:val="left" w:pos="332"/>
               <w:tab w:val="right" w:leader="dot" w:pos="9628"/>
@@ -1174,10 +1130,10 @@
               <w:lang w:eastAsia="pt-PT"/>
             </w:rPr>
           </w:pPr>
-          <w:hyperlink w:anchor="_Toc85117311" w:history="1">
-            <w:r>
-              <w:rPr>
-                <w:rStyle w:val="Hyperlink"/>
+          <w:hyperlink w:anchor="_Toc87198294" w:history="1">
+            <w:r>
+              <w:rPr>
+                <w:rStyle w:val="Hiperligao"/>
                 <w:noProof/>
               </w:rPr>
               <w:t>1</w:t>
@@ -1196,7 +1152,7 @@
             </w:r>
             <w:r>
               <w:rPr>
-                <w:rStyle w:val="Hyperlink"/>
+                <w:rStyle w:val="Hiperligao"/>
                 <w:noProof/>
               </w:rPr>
               <w:t>Introdução</w:t>
@@ -1220,7 +1176,7 @@
                 <w:noProof/>
                 <w:webHidden/>
               </w:rPr>
-              <w:instrText xml:space="preserve"> PAGEREF _Toc85117311 \h </w:instrText>
+              <w:instrText xml:space="preserve"> PAGEREF _Toc87198294 \h </w:instrText>
             </w:r>
             <w:r>
               <w:rPr>
@@ -1253,7 +1209,7 @@
         </w:p>
         <w:p>
           <w:pPr>
-            <w:pStyle w:val="TOC2"/>
+            <w:pStyle w:val="ndice2"/>
             <w:tabs>
               <w:tab w:val="left" w:pos="502"/>
               <w:tab w:val="right" w:leader="dot" w:pos="9628"/>
@@ -1267,10 +1223,10 @@
               <w:lang w:eastAsia="pt-PT"/>
             </w:rPr>
           </w:pPr>
-          <w:hyperlink w:anchor="_Toc85117312" w:history="1">
-            <w:r>
-              <w:rPr>
-                <w:rStyle w:val="Hyperlink"/>
+          <w:hyperlink w:anchor="_Toc87198295" w:history="1">
+            <w:r>
+              <w:rPr>
+                <w:rStyle w:val="Hiperligao"/>
                 <w:noProof/>
               </w:rPr>
               <w:t>1.1</w:t>
@@ -1288,7 +1244,7 @@
             </w:r>
             <w:r>
               <w:rPr>
-                <w:rStyle w:val="Hyperlink"/>
+                <w:rStyle w:val="Hiperligao"/>
                 <w:noProof/>
               </w:rPr>
               <w:t>Sumário executivo</w:t>
@@ -1312,7 +1268,7 @@
                 <w:noProof/>
                 <w:webHidden/>
               </w:rPr>
-              <w:instrText xml:space="preserve"> PAGEREF _Toc85117312 \h </w:instrText>
+              <w:instrText xml:space="preserve"> PAGEREF _Toc87198295 \h </w:instrText>
             </w:r>
             <w:r>
               <w:rPr>
@@ -1345,7 +1301,7 @@
         </w:p>
         <w:p>
           <w:pPr>
-            <w:pStyle w:val="TOC1"/>
+            <w:pStyle w:val="ndice1"/>
             <w:tabs>
               <w:tab w:val="left" w:pos="332"/>
               <w:tab w:val="right" w:leader="dot" w:pos="9628"/>
@@ -1360,10 +1316,10 @@
               <w:lang w:eastAsia="pt-PT"/>
             </w:rPr>
           </w:pPr>
-          <w:hyperlink w:anchor="_Toc85117313" w:history="1">
-            <w:r>
-              <w:rPr>
-                <w:rStyle w:val="Hyperlink"/>
+          <w:hyperlink w:anchor="_Toc87198296" w:history="1">
+            <w:r>
+              <w:rPr>
+                <w:rStyle w:val="Hiperligao"/>
                 <w:noProof/>
               </w:rPr>
               <w:t>2</w:t>
@@ -1382,7 +1338,7 @@
             </w:r>
             <w:r>
               <w:rPr>
-                <w:rStyle w:val="Hyperlink"/>
+                <w:rStyle w:val="Hiperligao"/>
                 <w:noProof/>
               </w:rPr>
               <w:t>Definição da Lógica de Negócio</w:t>
@@ -1406,7 +1362,7 @@
                 <w:noProof/>
                 <w:webHidden/>
               </w:rPr>
-              <w:instrText xml:space="preserve"> PAGEREF _Toc85117313 \h </w:instrText>
+              <w:instrText xml:space="preserve"> PAGEREF _Toc87198296 \h </w:instrText>
             </w:r>
             <w:r>
               <w:rPr>
@@ -1439,7 +1395,7 @@
         </w:p>
         <w:p>
           <w:pPr>
-            <w:pStyle w:val="TOC1"/>
+            <w:pStyle w:val="ndice1"/>
             <w:tabs>
               <w:tab w:val="left" w:pos="332"/>
               <w:tab w:val="right" w:leader="dot" w:pos="9628"/>
@@ -1454,10 +1410,10 @@
               <w:lang w:eastAsia="pt-PT"/>
             </w:rPr>
           </w:pPr>
-          <w:hyperlink w:anchor="_Toc85117314" w:history="1">
-            <w:r>
-              <w:rPr>
-                <w:rStyle w:val="Hyperlink"/>
+          <w:hyperlink w:anchor="_Toc87198297" w:history="1">
+            <w:r>
+              <w:rPr>
+                <w:rStyle w:val="Hiperligao"/>
                 <w:noProof/>
               </w:rPr>
               <w:t>3</w:t>
@@ -1476,7 +1432,7 @@
             </w:r>
             <w:r>
               <w:rPr>
-                <w:rStyle w:val="Hyperlink"/>
+                <w:rStyle w:val="Hiperligao"/>
                 <w:noProof/>
               </w:rPr>
               <w:t>Análise de Impacto</w:t>
@@ -1500,7 +1456,7 @@
                 <w:noProof/>
                 <w:webHidden/>
               </w:rPr>
-              <w:instrText xml:space="preserve"> PAGEREF _Toc85117314 \h </w:instrText>
+              <w:instrText xml:space="preserve"> PAGEREF _Toc87198297 \h </w:instrText>
             </w:r>
             <w:r>
               <w:rPr>
@@ -1533,7 +1489,7 @@
         </w:p>
         <w:p>
           <w:pPr>
-            <w:pStyle w:val="TOC1"/>
+            <w:pStyle w:val="ndice1"/>
             <w:tabs>
               <w:tab w:val="left" w:pos="332"/>
               <w:tab w:val="right" w:leader="dot" w:pos="9628"/>
@@ -1548,10 +1504,10 @@
               <w:lang w:eastAsia="pt-PT"/>
             </w:rPr>
           </w:pPr>
-          <w:hyperlink w:anchor="_Toc85117315" w:history="1">
-            <w:r>
-              <w:rPr>
-                <w:rStyle w:val="Hyperlink"/>
+          <w:hyperlink w:anchor="_Toc87198298" w:history="1">
+            <w:r>
+              <w:rPr>
+                <w:rStyle w:val="Hiperligao"/>
                 <w:noProof/>
               </w:rPr>
               <w:t>4</w:t>
@@ -1570,7 +1526,7 @@
             </w:r>
             <w:r>
               <w:rPr>
-                <w:rStyle w:val="Hyperlink"/>
+                <w:rStyle w:val="Hiperligao"/>
                 <w:noProof/>
               </w:rPr>
               <w:t>Análise Concorrencial</w:t>
@@ -1594,7 +1550,7 @@
                 <w:noProof/>
                 <w:webHidden/>
               </w:rPr>
-              <w:instrText xml:space="preserve"> PAGEREF _Toc85117315 \h </w:instrText>
+              <w:instrText xml:space="preserve"> PAGEREF _Toc87198298 \h </w:instrText>
             </w:r>
             <w:r>
               <w:rPr>
@@ -1627,7 +1583,7 @@
         </w:p>
         <w:p>
           <w:pPr>
-            <w:pStyle w:val="TOC3"/>
+            <w:pStyle w:val="ndice3"/>
             <w:tabs>
               <w:tab w:val="left" w:pos="666"/>
               <w:tab w:val="right" w:leader="dot" w:pos="9628"/>
@@ -1639,10 +1595,10 @@
               <w:lang w:eastAsia="pt-PT"/>
             </w:rPr>
           </w:pPr>
-          <w:hyperlink w:anchor="_Toc85117316" w:history="1">
-            <w:r>
-              <w:rPr>
-                <w:rStyle w:val="Hyperlink"/>
+          <w:hyperlink w:anchor="_Toc87198299" w:history="1">
+            <w:r>
+              <w:rPr>
+                <w:rStyle w:val="Hiperligao"/>
                 <w:noProof/>
               </w:rPr>
               <w:t>4.1.1</w:t>
@@ -1658,7 +1614,7 @@
             </w:r>
             <w:r>
               <w:rPr>
-                <w:rStyle w:val="Hyperlink"/>
+                <w:rStyle w:val="Hiperligao"/>
                 <w:noProof/>
               </w:rPr>
               <w:t>Joppy</w:t>
@@ -1682,7 +1638,7 @@
                 <w:noProof/>
                 <w:webHidden/>
               </w:rPr>
-              <w:instrText xml:space="preserve"> PAGEREF _Toc85117316 \h </w:instrText>
+              <w:instrText xml:space="preserve"> PAGEREF _Toc87198299 \h </w:instrText>
             </w:r>
             <w:r>
               <w:rPr>
@@ -1715,7 +1671,7 @@
         </w:p>
         <w:p>
           <w:pPr>
-            <w:pStyle w:val="TOC3"/>
+            <w:pStyle w:val="ndice3"/>
             <w:tabs>
               <w:tab w:val="left" w:pos="666"/>
               <w:tab w:val="right" w:leader="dot" w:pos="9628"/>
@@ -1727,10 +1683,10 @@
               <w:lang w:eastAsia="pt-PT"/>
             </w:rPr>
           </w:pPr>
-          <w:hyperlink w:anchor="_Toc85117317" w:history="1">
-            <w:r>
-              <w:rPr>
-                <w:rStyle w:val="Hyperlink"/>
+          <w:hyperlink w:anchor="_Toc87198300" w:history="1">
+            <w:r>
+              <w:rPr>
+                <w:rStyle w:val="Hiperligao"/>
                 <w:noProof/>
               </w:rPr>
               <w:t>4.1.2</w:t>
@@ -1746,7 +1702,7 @@
             </w:r>
             <w:r>
               <w:rPr>
-                <w:rStyle w:val="Hyperlink"/>
+                <w:rStyle w:val="Hiperligao"/>
                 <w:noProof/>
               </w:rPr>
               <w:t>LinkedIn</w:t>
@@ -1770,7 +1726,7 @@
                 <w:noProof/>
                 <w:webHidden/>
               </w:rPr>
-              <w:instrText xml:space="preserve"> PAGEREF _Toc85117317 \h </w:instrText>
+              <w:instrText xml:space="preserve"> PAGEREF _Toc87198300 \h </w:instrText>
             </w:r>
             <w:r>
               <w:rPr>
@@ -1803,7 +1759,7 @@
         </w:p>
         <w:p>
           <w:pPr>
-            <w:pStyle w:val="TOC3"/>
+            <w:pStyle w:val="ndice3"/>
             <w:tabs>
               <w:tab w:val="left" w:pos="666"/>
               <w:tab w:val="right" w:leader="dot" w:pos="9628"/>
@@ -1815,10 +1771,10 @@
               <w:lang w:eastAsia="pt-PT"/>
             </w:rPr>
           </w:pPr>
-          <w:hyperlink w:anchor="_Toc85117318" w:history="1">
-            <w:r>
-              <w:rPr>
-                <w:rStyle w:val="Hyperlink"/>
+          <w:hyperlink w:anchor="_Toc87198301" w:history="1">
+            <w:r>
+              <w:rPr>
+                <w:rStyle w:val="Hiperligao"/>
                 <w:noProof/>
               </w:rPr>
               <w:t>4.1.3</w:t>
@@ -1834,7 +1790,7 @@
             </w:r>
             <w:r>
               <w:rPr>
-                <w:rStyle w:val="Hyperlink"/>
+                <w:rStyle w:val="Hiperligao"/>
                 <w:noProof/>
               </w:rPr>
               <w:t>Fiverr</w:t>
@@ -1858,7 +1814,7 @@
                 <w:noProof/>
                 <w:webHidden/>
               </w:rPr>
-              <w:instrText xml:space="preserve"> PAGEREF _Toc85117318 \h </w:instrText>
+              <w:instrText xml:space="preserve"> PAGEREF _Toc87198301 \h </w:instrText>
             </w:r>
             <w:r>
               <w:rPr>
@@ -1891,7 +1847,7 @@
         </w:p>
         <w:p>
           <w:pPr>
-            <w:pStyle w:val="TOC3"/>
+            <w:pStyle w:val="ndice3"/>
             <w:tabs>
               <w:tab w:val="left" w:pos="666"/>
               <w:tab w:val="right" w:leader="dot" w:pos="9628"/>
@@ -1903,10 +1859,10 @@
               <w:lang w:eastAsia="pt-PT"/>
             </w:rPr>
           </w:pPr>
-          <w:hyperlink w:anchor="_Toc85117319" w:history="1">
-            <w:r>
-              <w:rPr>
-                <w:rStyle w:val="Hyperlink"/>
+          <w:hyperlink w:anchor="_Toc87198302" w:history="1">
+            <w:r>
+              <w:rPr>
+                <w:rStyle w:val="Hiperligao"/>
                 <w:noProof/>
               </w:rPr>
               <w:t>4.1.4</w:t>
@@ -1922,7 +1878,7 @@
             </w:r>
             <w:r>
               <w:rPr>
-                <w:rStyle w:val="Hyperlink"/>
+                <w:rStyle w:val="Hiperligao"/>
                 <w:noProof/>
               </w:rPr>
               <w:t>Comparação dos Sistemas</w:t>
@@ -1946,7 +1902,7 @@
                 <w:noProof/>
                 <w:webHidden/>
               </w:rPr>
-              <w:instrText xml:space="preserve"> PAGEREF _Toc85117319 \h </w:instrText>
+              <w:instrText xml:space="preserve"> PAGEREF _Toc87198302 \h </w:instrText>
             </w:r>
             <w:r>
               <w:rPr>
@@ -1979,7 +1935,7 @@
         </w:p>
         <w:p>
           <w:pPr>
-            <w:pStyle w:val="TOC3"/>
+            <w:pStyle w:val="ndice3"/>
             <w:tabs>
               <w:tab w:val="left" w:pos="666"/>
               <w:tab w:val="right" w:leader="dot" w:pos="9628"/>
@@ -1991,10 +1947,10 @@
               <w:lang w:eastAsia="pt-PT"/>
             </w:rPr>
           </w:pPr>
-          <w:hyperlink w:anchor="_Toc85117320" w:history="1">
-            <w:r>
-              <w:rPr>
-                <w:rStyle w:val="Hyperlink"/>
+          <w:hyperlink w:anchor="_Toc87198303" w:history="1">
+            <w:r>
+              <w:rPr>
+                <w:rStyle w:val="Hiperligao"/>
                 <w:noProof/>
               </w:rPr>
               <w:t>4.1.5</w:t>
@@ -2010,7 +1966,7 @@
             </w:r>
             <w:r>
               <w:rPr>
-                <w:rStyle w:val="Hyperlink"/>
+                <w:rStyle w:val="Hiperligao"/>
                 <w:noProof/>
               </w:rPr>
               <w:t>Enquadramento da análise concorrencial no SI</w:t>
@@ -2034,7 +1990,7 @@
                 <w:noProof/>
                 <w:webHidden/>
               </w:rPr>
-              <w:instrText xml:space="preserve"> PAGEREF _Toc85117320 \h </w:instrText>
+              <w:instrText xml:space="preserve"> PAGEREF _Toc87198303 \h </w:instrText>
             </w:r>
             <w:r>
               <w:rPr>
@@ -2067,7 +2023,7 @@
         </w:p>
         <w:p>
           <w:pPr>
-            <w:pStyle w:val="TOC1"/>
+            <w:pStyle w:val="ndice1"/>
             <w:tabs>
               <w:tab w:val="left" w:pos="332"/>
               <w:tab w:val="right" w:leader="dot" w:pos="9628"/>
@@ -2082,10 +2038,10 @@
               <w:lang w:eastAsia="pt-PT"/>
             </w:rPr>
           </w:pPr>
-          <w:hyperlink w:anchor="_Toc85117321" w:history="1">
-            <w:r>
-              <w:rPr>
-                <w:rStyle w:val="Hyperlink"/>
+          <w:hyperlink w:anchor="_Toc87198304" w:history="1">
+            <w:r>
+              <w:rPr>
+                <w:rStyle w:val="Hiperligao"/>
                 <w:noProof/>
               </w:rPr>
               <w:t>5</w:t>
@@ -2104,7 +2060,7 @@
             </w:r>
             <w:r>
               <w:rPr>
-                <w:rStyle w:val="Hyperlink"/>
+                <w:rStyle w:val="Hiperligao"/>
                 <w:i/>
                 <w:iCs/>
                 <w:noProof/>
@@ -2113,7 +2069,7 @@
             </w:r>
             <w:r>
               <w:rPr>
-                <w:rStyle w:val="Hyperlink"/>
+                <w:rStyle w:val="Hiperligao"/>
                 <w:noProof/>
               </w:rPr>
               <w:t xml:space="preserve"> e Requisitos do SI</w:t>
@@ -2137,7 +2093,7 @@
                 <w:noProof/>
                 <w:webHidden/>
               </w:rPr>
-              <w:instrText xml:space="preserve"> PAGEREF _Toc85117321 \h </w:instrText>
+              <w:instrText xml:space="preserve"> PAGEREF _Toc87198304 \h </w:instrText>
             </w:r>
             <w:r>
               <w:rPr>
@@ -2170,7 +2126,7 @@
         </w:p>
         <w:p>
           <w:pPr>
-            <w:pStyle w:val="TOC1"/>
+            <w:pStyle w:val="ndice1"/>
             <w:tabs>
               <w:tab w:val="left" w:pos="332"/>
               <w:tab w:val="right" w:leader="dot" w:pos="9628"/>
@@ -2185,10 +2141,10 @@
               <w:lang w:eastAsia="pt-PT"/>
             </w:rPr>
           </w:pPr>
-          <w:hyperlink w:anchor="_Toc85117322" w:history="1">
-            <w:r>
-              <w:rPr>
-                <w:rStyle w:val="Hyperlink"/>
+          <w:hyperlink w:anchor="_Toc87198305" w:history="1">
+            <w:r>
+              <w:rPr>
+                <w:rStyle w:val="Hiperligao"/>
                 <w:noProof/>
               </w:rPr>
               <w:t>6</w:t>
@@ -2207,7 +2163,7 @@
             </w:r>
             <w:r>
               <w:rPr>
-                <w:rStyle w:val="Hyperlink"/>
+                <w:rStyle w:val="Hiperligao"/>
                 <w:noProof/>
               </w:rPr>
               <w:t>User Stories</w:t>
@@ -2231,7 +2187,7 @@
                 <w:noProof/>
                 <w:webHidden/>
               </w:rPr>
-              <w:instrText xml:space="preserve"> PAGEREF _Toc85117322 \h </w:instrText>
+              <w:instrText xml:space="preserve"> PAGEREF _Toc87198305 \h </w:instrText>
             </w:r>
             <w:r>
               <w:rPr>
@@ -2264,7 +2220,7 @@
         </w:p>
         <w:p>
           <w:pPr>
-            <w:pStyle w:val="TOC1"/>
+            <w:pStyle w:val="ndice1"/>
             <w:tabs>
               <w:tab w:val="left" w:pos="332"/>
               <w:tab w:val="right" w:leader="dot" w:pos="9628"/>
@@ -2279,10 +2235,10 @@
               <w:lang w:eastAsia="pt-PT"/>
             </w:rPr>
           </w:pPr>
-          <w:hyperlink w:anchor="_Toc85117323" w:history="1">
-            <w:r>
-              <w:rPr>
-                <w:rStyle w:val="Hyperlink"/>
+          <w:hyperlink w:anchor="_Toc87198306" w:history="1">
+            <w:r>
+              <w:rPr>
+                <w:rStyle w:val="Hiperligao"/>
                 <w:noProof/>
               </w:rPr>
               <w:t>7</w:t>
@@ -2301,7 +2257,7 @@
             </w:r>
             <w:r>
               <w:rPr>
-                <w:rStyle w:val="Hyperlink"/>
+                <w:rStyle w:val="Hiperligao"/>
                 <w:noProof/>
               </w:rPr>
               <w:t>Diagrama de Classes/Modelo de Dados</w:t>
@@ -2325,7 +2281,7 @@
                 <w:noProof/>
                 <w:webHidden/>
               </w:rPr>
-              <w:instrText xml:space="preserve"> PAGEREF _Toc85117323 \h </w:instrText>
+              <w:instrText xml:space="preserve"> PAGEREF _Toc87198306 \h </w:instrText>
             </w:r>
             <w:r>
               <w:rPr>
@@ -2345,7 +2301,7 @@
                 <w:noProof/>
                 <w:webHidden/>
               </w:rPr>
-              <w:t>18</w:t>
+              <w:t>19</w:t>
             </w:r>
             <w:r>
               <w:rPr>
@@ -2358,7 +2314,191 @@
         </w:p>
         <w:p>
           <w:pPr>
-            <w:pStyle w:val="TOC1"/>
+            <w:pStyle w:val="ndice2"/>
+            <w:tabs>
+              <w:tab w:val="left" w:pos="502"/>
+              <w:tab w:val="right" w:leader="dot" w:pos="9628"/>
+            </w:tabs>
+            <w:rPr>
+              <w:rFonts w:eastAsiaTheme="minorEastAsia"/>
+              <w:b w:val="0"/>
+              <w:bCs w:val="0"/>
+              <w:smallCaps w:val="0"/>
+              <w:noProof/>
+              <w:lang w:eastAsia="pt-PT"/>
+            </w:rPr>
+          </w:pPr>
+          <w:hyperlink w:anchor="_Toc87198307" w:history="1">
+            <w:r>
+              <w:rPr>
+                <w:rStyle w:val="Hiperligao"/>
+                <w:noProof/>
+              </w:rPr>
+              <w:t>7.1</w:t>
+            </w:r>
+            <w:r>
+              <w:rPr>
+                <w:rFonts w:eastAsiaTheme="minorEastAsia"/>
+                <w:b w:val="0"/>
+                <w:bCs w:val="0"/>
+                <w:smallCaps w:val="0"/>
+                <w:noProof/>
+                <w:lang w:eastAsia="pt-PT"/>
+              </w:rPr>
+              <w:tab/>
+            </w:r>
+            <w:r>
+              <w:rPr>
+                <w:rStyle w:val="Hiperligao"/>
+                <w:noProof/>
+              </w:rPr>
+              <w:t>Diagrama de Entidade e Relacionamento do Sistema</w:t>
+            </w:r>
+            <w:r>
+              <w:rPr>
+                <w:noProof/>
+                <w:webHidden/>
+              </w:rPr>
+              <w:tab/>
+            </w:r>
+            <w:r>
+              <w:rPr>
+                <w:noProof/>
+                <w:webHidden/>
+              </w:rPr>
+              <w:fldChar w:fldCharType="begin"/>
+            </w:r>
+            <w:r>
+              <w:rPr>
+                <w:noProof/>
+                <w:webHidden/>
+              </w:rPr>
+              <w:instrText xml:space="preserve"> PAGEREF _Toc87198307 \h </w:instrText>
+            </w:r>
+            <w:r>
+              <w:rPr>
+                <w:noProof/>
+                <w:webHidden/>
+              </w:rPr>
+            </w:r>
+            <w:r>
+              <w:rPr>
+                <w:noProof/>
+                <w:webHidden/>
+              </w:rPr>
+              <w:fldChar w:fldCharType="separate"/>
+            </w:r>
+            <w:r>
+              <w:rPr>
+                <w:noProof/>
+                <w:webHidden/>
+              </w:rPr>
+              <w:t>19</w:t>
+            </w:r>
+            <w:r>
+              <w:rPr>
+                <w:noProof/>
+                <w:webHidden/>
+              </w:rPr>
+              <w:fldChar w:fldCharType="end"/>
+            </w:r>
+          </w:hyperlink>
+        </w:p>
+        <w:p>
+          <w:pPr>
+            <w:pStyle w:val="ndice2"/>
+            <w:tabs>
+              <w:tab w:val="left" w:pos="502"/>
+              <w:tab w:val="right" w:leader="dot" w:pos="9628"/>
+            </w:tabs>
+            <w:rPr>
+              <w:rFonts w:eastAsiaTheme="minorEastAsia"/>
+              <w:b w:val="0"/>
+              <w:bCs w:val="0"/>
+              <w:smallCaps w:val="0"/>
+              <w:noProof/>
+              <w:lang w:eastAsia="pt-PT"/>
+            </w:rPr>
+          </w:pPr>
+          <w:hyperlink w:anchor="_Toc87198308" w:history="1">
+            <w:r>
+              <w:rPr>
+                <w:rStyle w:val="Hiperligao"/>
+                <w:noProof/>
+              </w:rPr>
+              <w:t>7.2</w:t>
+            </w:r>
+            <w:r>
+              <w:rPr>
+                <w:rFonts w:eastAsiaTheme="minorEastAsia"/>
+                <w:b w:val="0"/>
+                <w:bCs w:val="0"/>
+                <w:smallCaps w:val="0"/>
+                <w:noProof/>
+                <w:lang w:eastAsia="pt-PT"/>
+              </w:rPr>
+              <w:tab/>
+            </w:r>
+            <w:r>
+              <w:rPr>
+                <w:rStyle w:val="Hiperligao"/>
+                <w:noProof/>
+              </w:rPr>
+              <w:t>Modelo Lógico</w:t>
+            </w:r>
+            <w:r>
+              <w:rPr>
+                <w:noProof/>
+                <w:webHidden/>
+              </w:rPr>
+              <w:tab/>
+            </w:r>
+            <w:r>
+              <w:rPr>
+                <w:noProof/>
+                <w:webHidden/>
+              </w:rPr>
+              <w:fldChar w:fldCharType="begin"/>
+            </w:r>
+            <w:r>
+              <w:rPr>
+                <w:noProof/>
+                <w:webHidden/>
+              </w:rPr>
+              <w:instrText xml:space="preserve"> PAGEREF _Toc87198308 \h </w:instrText>
+            </w:r>
+            <w:r>
+              <w:rPr>
+                <w:noProof/>
+                <w:webHidden/>
+              </w:rPr>
+            </w:r>
+            <w:r>
+              <w:rPr>
+                <w:noProof/>
+                <w:webHidden/>
+              </w:rPr>
+              <w:fldChar w:fldCharType="separate"/>
+            </w:r>
+            <w:r>
+              <w:rPr>
+                <w:noProof/>
+                <w:webHidden/>
+              </w:rPr>
+              <w:t>19</w:t>
+            </w:r>
+            <w:r>
+              <w:rPr>
+                <w:noProof/>
+                <w:webHidden/>
+              </w:rPr>
+              <w:fldChar w:fldCharType="end"/>
+            </w:r>
+          </w:hyperlink>
+        </w:p>
+        <w:p>
+          <w:pPr>
+            <w:pStyle w:val="ndice1"/>
             <w:tabs>
               <w:tab w:val="left" w:pos="332"/>
               <w:tab w:val="right" w:leader="dot" w:pos="9628"/>
@@ -2373,10 +2513,10 @@
               <w:lang w:eastAsia="pt-PT"/>
             </w:rPr>
           </w:pPr>
-          <w:hyperlink w:anchor="_Toc85117324" w:history="1">
-            <w:r>
-              <w:rPr>
-                <w:rStyle w:val="Hyperlink"/>
+          <w:hyperlink w:anchor="_Toc87198309" w:history="1">
+            <w:r>
+              <w:rPr>
+                <w:rStyle w:val="Hiperligao"/>
                 <w:noProof/>
               </w:rPr>
               <w:t>8</w:t>
@@ -2395,7 +2535,7 @@
             </w:r>
             <w:r>
               <w:rPr>
-                <w:rStyle w:val="Hyperlink"/>
+                <w:rStyle w:val="Hiperligao"/>
                 <w:noProof/>
               </w:rPr>
               <w:t>Wireframes/Mockups</w:t>
@@ -2419,7 +2559,7 @@
                 <w:noProof/>
                 <w:webHidden/>
               </w:rPr>
-              <w:instrText xml:space="preserve"> PAGEREF _Toc85117324 \h </w:instrText>
+              <w:instrText xml:space="preserve"> PAGEREF _Toc87198309 \h </w:instrText>
             </w:r>
             <w:r>
               <w:rPr>
@@ -2439,7 +2579,7 @@
                 <w:noProof/>
                 <w:webHidden/>
               </w:rPr>
-              <w:t>19</w:t>
+              <w:t>21</w:t>
             </w:r>
             <w:r>
               <w:rPr>
@@ -2484,7 +2624,7 @@
     </w:p>
     <w:p>
       <w:pPr>
-        <w:pStyle w:val="Heading1"/>
+        <w:pStyle w:val="Ttulo1"/>
         <w:numPr>
           <w:ilvl w:val="0"/>
           <w:numId w:val="0"/>
@@ -2494,7 +2634,7 @@
           <w:noProof/>
         </w:rPr>
       </w:pPr>
-      <w:bookmarkStart w:id="0" w:name="_Toc85117309"/>
+      <w:bookmarkStart w:id="0" w:name="_Toc87198292"/>
       <w:r>
         <w:rPr>
           <w:noProof/>
@@ -2507,16 +2647,14 @@
     <w:p/>
     <w:p>
       <w:pPr>
-        <w:pStyle w:val="TableofFigures"/>
+        <w:pStyle w:val="ndicedeilustraes"/>
         <w:tabs>
           <w:tab w:val="right" w:leader="dot" w:pos="9628"/>
         </w:tabs>
         <w:rPr>
           <w:rFonts w:eastAsiaTheme="minorEastAsia"/>
           <w:noProof/>
-          <w:sz w:val="24"/>
-          <w:szCs w:val="24"/>
-          <w:lang w:eastAsia="en-GB"/>
+          <w:lang w:eastAsia="pt-PT"/>
         </w:rPr>
       </w:pPr>
       <w:r>
@@ -2528,10 +2666,10 @@
       <w:r>
         <w:fldChar w:fldCharType="separate"/>
       </w:r>
-      <w:hyperlink w:anchor="_Toc83646898" w:history="1">
+      <w:hyperlink w:anchor="_Toc87198271" w:history="1">
         <w:r>
           <w:rPr>
-            <w:rStyle w:val="Hyperlink"/>
+            <w:rStyle w:val="Hiperligao"/>
             <w:noProof/>
           </w:rPr>
           <w:t>Figura 1 – Diagrama de classes do SI</w:t>
@@ -2555,7 +2693,7 @@
             <w:noProof/>
             <w:webHidden/>
           </w:rPr>
-          <w:instrText xml:space="preserve"> PAGEREF _Toc83646898 \h </w:instrText>
+          <w:instrText xml:space="preserve"> PAGEREF _Toc87198271 \h </w:instrText>
         </w:r>
         <w:r>
           <w:rPr>
@@ -2575,7 +2713,7 @@
             <w:noProof/>
             <w:webHidden/>
           </w:rPr>
-          <w:t>17</w:t>
+          <w:t>19</w:t>
         </w:r>
         <w:r>
           <w:rPr>
@@ -2588,33 +2726,23 @@
     </w:p>
     <w:p>
       <w:pPr>
-        <w:pStyle w:val="TableofFigures"/>
+        <w:pStyle w:val="ndicedeilustraes"/>
         <w:tabs>
           <w:tab w:val="right" w:leader="dot" w:pos="9628"/>
         </w:tabs>
         <w:rPr>
           <w:rFonts w:eastAsiaTheme="minorEastAsia"/>
           <w:noProof/>
-          <w:sz w:val="24"/>
-          <w:szCs w:val="24"/>
-          <w:lang w:eastAsia="en-GB"/>
+          <w:lang w:eastAsia="pt-PT"/>
         </w:rPr>
       </w:pPr>
-      <w:hyperlink w:anchor="_Toc83646899" w:history="1">
+      <w:hyperlink w:anchor="_Toc87198272" w:history="1">
         <w:r>
           <w:rPr>
-            <w:rStyle w:val="Hyperlink"/>
+            <w:rStyle w:val="Hiperligao"/>
             <w:noProof/>
           </w:rPr>
-          <w:t xml:space="preserve">Figura 2 – Wireframe/Mockup do ecrã principal </w:t>
-        </w:r>
-        <w:r>
-          <w:rPr>
-            <w:rStyle w:val="Hyperlink"/>
-            <w:noProof/>
-            <w:highlight w:val="yellow"/>
-          </w:rPr>
-          <w:t>(no exemplo: esq. Wireframe; dir. Mockup)</w:t>
+          <w:t>Figura 2 – Home Desktop</w:t>
         </w:r>
         <w:r>
           <w:rPr>
@@ -2635,7 +2763,7 @@
             <w:noProof/>
             <w:webHidden/>
           </w:rPr>
-          <w:instrText xml:space="preserve"> PAGEREF _Toc83646899 \h </w:instrText>
+          <w:instrText xml:space="preserve"> PAGEREF _Toc87198272 \h </w:instrText>
         </w:r>
         <w:r>
           <w:rPr>
@@ -2655,7 +2783,7 @@
             <w:noProof/>
             <w:webHidden/>
           </w:rPr>
-          <w:t>18</w:t>
+          <w:t>21</w:t>
         </w:r>
         <w:r>
           <w:rPr>
@@ -2679,14 +2807,14 @@
     </w:p>
     <w:p>
       <w:pPr>
-        <w:pStyle w:val="Heading1"/>
+        <w:pStyle w:val="Ttulo1"/>
         <w:numPr>
           <w:ilvl w:val="0"/>
           <w:numId w:val="0"/>
         </w:numPr>
         <w:ind w:left="432" w:hanging="432"/>
       </w:pPr>
-      <w:bookmarkStart w:id="1" w:name="_Toc85117310"/>
+      <w:bookmarkStart w:id="1" w:name="_Toc87198293"/>
       <w:r>
         <w:lastRenderedPageBreak/>
         <w:t>Índice de Tabelas</w:t>
@@ -2696,7 +2824,7 @@
     <w:p/>
     <w:p>
       <w:pPr>
-        <w:pStyle w:val="TableofFigures"/>
+        <w:pStyle w:val="ndicedeilustraes"/>
         <w:tabs>
           <w:tab w:val="right" w:leader="dot" w:pos="9628"/>
         </w:tabs>
@@ -2715,10 +2843,10 @@
       <w:r>
         <w:fldChar w:fldCharType="separate"/>
       </w:r>
-      <w:hyperlink w:anchor="_Toc85113498" w:history="1">
+      <w:hyperlink w:anchor="_Toc87198277" w:history="1">
         <w:r>
           <w:rPr>
-            <w:rStyle w:val="Hyperlink"/>
+            <w:rStyle w:val="Hiperligao"/>
             <w:noProof/>
           </w:rPr>
           <w:t>Tabela 1 – Descrição do Joppy</w:t>
@@ -2742,7 +2870,7 @@
             <w:noProof/>
             <w:webHidden/>
           </w:rPr>
-          <w:instrText xml:space="preserve"> PAGEREF _Toc85113498 \h </w:instrText>
+          <w:instrText xml:space="preserve"> PAGEREF _Toc87198277 \h </w:instrText>
         </w:r>
         <w:r>
           <w:rPr>
@@ -2775,7 +2903,7 @@
     </w:p>
     <w:p>
       <w:pPr>
-        <w:pStyle w:val="TableofFigures"/>
+        <w:pStyle w:val="ndicedeilustraes"/>
         <w:tabs>
           <w:tab w:val="right" w:leader="dot" w:pos="9628"/>
         </w:tabs>
@@ -2785,10 +2913,10 @@
           <w:lang w:eastAsia="pt-PT"/>
         </w:rPr>
       </w:pPr>
-      <w:hyperlink w:anchor="_Toc85113499" w:history="1">
+      <w:hyperlink w:anchor="_Toc87198278" w:history="1">
         <w:r>
           <w:rPr>
-            <w:rStyle w:val="Hyperlink"/>
+            <w:rStyle w:val="Hiperligao"/>
             <w:noProof/>
           </w:rPr>
           <w:t>Tabela 2 – Descrição do LinkedIn</w:t>
@@ -2812,7 +2940,7 @@
             <w:noProof/>
             <w:webHidden/>
           </w:rPr>
-          <w:instrText xml:space="preserve"> PAGEREF _Toc85113499 \h </w:instrText>
+          <w:instrText xml:space="preserve"> PAGEREF _Toc87198278 \h </w:instrText>
         </w:r>
         <w:r>
           <w:rPr>
@@ -2845,7 +2973,7 @@
     </w:p>
     <w:p>
       <w:pPr>
-        <w:pStyle w:val="TableofFigures"/>
+        <w:pStyle w:val="ndicedeilustraes"/>
         <w:tabs>
           <w:tab w:val="right" w:leader="dot" w:pos="9628"/>
         </w:tabs>
@@ -2855,13 +2983,13 @@
           <w:lang w:eastAsia="pt-PT"/>
         </w:rPr>
       </w:pPr>
-      <w:hyperlink w:anchor="_Toc85113500" w:history="1">
+      <w:hyperlink w:anchor="_Toc87198279" w:history="1">
         <w:r>
           <w:rPr>
-            <w:rStyle w:val="Hyperlink"/>
+            <w:rStyle w:val="Hiperligao"/>
             <w:noProof/>
           </w:rPr>
-          <w:t>Tabela 3 – Descrição do Indeed</w:t>
+          <w:t>Tabela 3 – Descrição do Fiverr</w:t>
         </w:r>
         <w:r>
           <w:rPr>
@@ -2882,7 +3010,7 @@
             <w:noProof/>
             <w:webHidden/>
           </w:rPr>
-          <w:instrText xml:space="preserve"> PAGEREF _Toc85113500 \h </w:instrText>
+          <w:instrText xml:space="preserve"> PAGEREF _Toc87198279 \h </w:instrText>
         </w:r>
         <w:r>
           <w:rPr>
@@ -2915,7 +3043,7 @@
     </w:p>
     <w:p>
       <w:pPr>
-        <w:pStyle w:val="TableofFigures"/>
+        <w:pStyle w:val="ndicedeilustraes"/>
         <w:tabs>
           <w:tab w:val="right" w:leader="dot" w:pos="9628"/>
         </w:tabs>
@@ -2925,10 +3053,10 @@
           <w:lang w:eastAsia="pt-PT"/>
         </w:rPr>
       </w:pPr>
-      <w:hyperlink w:anchor="_Toc85113501" w:history="1">
+      <w:hyperlink w:anchor="_Toc87198280" w:history="1">
         <w:r>
           <w:rPr>
-            <w:rStyle w:val="Hyperlink"/>
+            <w:rStyle w:val="Hiperligao"/>
             <w:noProof/>
           </w:rPr>
           <w:t>Tabela 4 – Resumo das características/funcionalidades dos Sistemas concorrenciais</w:t>
@@ -2952,7 +3080,7 @@
             <w:noProof/>
             <w:webHidden/>
           </w:rPr>
-          <w:instrText xml:space="preserve"> PAGEREF _Toc85113501 \h </w:instrText>
+          <w:instrText xml:space="preserve"> PAGEREF _Toc87198280 \h </w:instrText>
         </w:r>
         <w:r>
           <w:rPr>
@@ -2985,7 +3113,7 @@
     </w:p>
     <w:p>
       <w:pPr>
-        <w:pStyle w:val="TableofFigures"/>
+        <w:pStyle w:val="ndicedeilustraes"/>
         <w:tabs>
           <w:tab w:val="right" w:leader="dot" w:pos="9628"/>
         </w:tabs>
@@ -2995,10 +3123,10 @@
           <w:lang w:eastAsia="pt-PT"/>
         </w:rPr>
       </w:pPr>
-      <w:hyperlink w:anchor="_Toc85113502" w:history="1">
+      <w:hyperlink w:anchor="_Toc87198281" w:history="1">
         <w:r>
           <w:rPr>
-            <w:rStyle w:val="Hyperlink"/>
+            <w:rStyle w:val="Hiperligao"/>
             <w:noProof/>
           </w:rPr>
           <w:t>Tabela 5 – Roles dos diferentes end-users do SI</w:t>
@@ -3022,7 +3150,7 @@
             <w:noProof/>
             <w:webHidden/>
           </w:rPr>
-          <w:instrText xml:space="preserve"> PAGEREF _Toc85113502 \h </w:instrText>
+          <w:instrText xml:space="preserve"> PAGEREF _Toc87198281 \h </w:instrText>
         </w:r>
         <w:r>
           <w:rPr>
@@ -3055,7 +3183,7 @@
     </w:p>
     <w:p>
       <w:pPr>
-        <w:pStyle w:val="TableofFigures"/>
+        <w:pStyle w:val="ndicedeilustraes"/>
         <w:tabs>
           <w:tab w:val="right" w:leader="dot" w:pos="9628"/>
         </w:tabs>
@@ -3065,10 +3193,10 @@
           <w:lang w:eastAsia="pt-PT"/>
         </w:rPr>
       </w:pPr>
-      <w:hyperlink w:anchor="_Toc85113503" w:history="1">
+      <w:hyperlink w:anchor="_Toc87198282" w:history="1">
         <w:r>
           <w:rPr>
-            <w:rStyle w:val="Hyperlink"/>
+            <w:rStyle w:val="Hiperligao"/>
             <w:noProof/>
           </w:rPr>
           <w:t>Tabela 6 – Requisitos funcionais Front-Office</w:t>
@@ -3092,7 +3220,7 @@
             <w:noProof/>
             <w:webHidden/>
           </w:rPr>
-          <w:instrText xml:space="preserve"> PAGEREF _Toc85113503 \h </w:instrText>
+          <w:instrText xml:space="preserve"> PAGEREF _Toc87198282 \h </w:instrText>
         </w:r>
         <w:r>
           <w:rPr>
@@ -3125,7 +3253,7 @@
     </w:p>
     <w:p>
       <w:pPr>
-        <w:pStyle w:val="TableofFigures"/>
+        <w:pStyle w:val="ndicedeilustraes"/>
         <w:tabs>
           <w:tab w:val="right" w:leader="dot" w:pos="9628"/>
         </w:tabs>
@@ -3135,10 +3263,10 @@
           <w:lang w:eastAsia="pt-PT"/>
         </w:rPr>
       </w:pPr>
-      <w:hyperlink w:anchor="_Toc85113504" w:history="1">
+      <w:hyperlink w:anchor="_Toc87198283" w:history="1">
         <w:r>
           <w:rPr>
-            <w:rStyle w:val="Hyperlink"/>
+            <w:rStyle w:val="Hiperligao"/>
             <w:noProof/>
           </w:rPr>
           <w:t>Tabela 7 – Requisitos funcionais Back-Office</w:t>
@@ -3162,7 +3290,7 @@
             <w:noProof/>
             <w:webHidden/>
           </w:rPr>
-          <w:instrText xml:space="preserve"> PAGEREF _Toc85113504 \h </w:instrText>
+          <w:instrText xml:space="preserve"> PAGEREF _Toc87198283 \h </w:instrText>
         </w:r>
         <w:r>
           <w:rPr>
@@ -3195,7 +3323,7 @@
     </w:p>
     <w:p>
       <w:pPr>
-        <w:pStyle w:val="TableofFigures"/>
+        <w:pStyle w:val="ndicedeilustraes"/>
         <w:tabs>
           <w:tab w:val="right" w:leader="dot" w:pos="9628"/>
         </w:tabs>
@@ -3205,10 +3333,10 @@
           <w:lang w:eastAsia="pt-PT"/>
         </w:rPr>
       </w:pPr>
-      <w:hyperlink w:anchor="_Toc85113505" w:history="1">
+      <w:hyperlink w:anchor="_Toc87198284" w:history="1">
         <w:r>
           <w:rPr>
-            <w:rStyle w:val="Hyperlink"/>
+            <w:rStyle w:val="Hiperligao"/>
             <w:noProof/>
           </w:rPr>
           <w:t>Tabela 8 – Requisitos funcionais App mobile</w:t>
@@ -3232,7 +3360,7 @@
             <w:noProof/>
             <w:webHidden/>
           </w:rPr>
-          <w:instrText xml:space="preserve"> PAGEREF _Toc85113505 \h </w:instrText>
+          <w:instrText xml:space="preserve"> PAGEREF _Toc87198284 \h </w:instrText>
         </w:r>
         <w:r>
           <w:rPr>
@@ -3265,7 +3393,7 @@
     </w:p>
     <w:p>
       <w:pPr>
-        <w:pStyle w:val="TableofFigures"/>
+        <w:pStyle w:val="ndicedeilustraes"/>
         <w:tabs>
           <w:tab w:val="right" w:leader="dot" w:pos="9628"/>
         </w:tabs>
@@ -3275,10 +3403,10 @@
           <w:lang w:eastAsia="pt-PT"/>
         </w:rPr>
       </w:pPr>
-      <w:hyperlink w:anchor="_Toc85113506" w:history="1">
+      <w:hyperlink w:anchor="_Toc87198285" w:history="1">
         <w:r>
           <w:rPr>
-            <w:rStyle w:val="Hyperlink"/>
+            <w:rStyle w:val="Hiperligao"/>
             <w:noProof/>
           </w:rPr>
           <w:t>Tabela 9 – Requisitos Não funcionais</w:t>
@@ -3302,7 +3430,7 @@
             <w:noProof/>
             <w:webHidden/>
           </w:rPr>
-          <w:instrText xml:space="preserve"> PAGEREF _Toc85113506 \h </w:instrText>
+          <w:instrText xml:space="preserve"> PAGEREF _Toc87198285 \h </w:instrText>
         </w:r>
         <w:r>
           <w:rPr>
@@ -3345,9 +3473,9 @@
     </w:p>
     <w:p>
       <w:pPr>
-        <w:pStyle w:val="Heading1"/>
-      </w:pPr>
-      <w:bookmarkStart w:id="2" w:name="_Toc85117311"/>
+        <w:pStyle w:val="Ttulo1"/>
+      </w:pPr>
+      <w:bookmarkStart w:id="2" w:name="_Toc87198294"/>
       <w:r>
         <w:lastRenderedPageBreak/>
         <w:t>Introdução</w:t>
@@ -3356,7 +3484,15 @@
     </w:p>
     <w:p>
       <w:r>
-        <w:t xml:space="preserve">O Workr é uma </w:t>
+        <w:t xml:space="preserve">O </w:t>
+      </w:r>
+      <w:proofErr w:type="spellStart"/>
+      <w:r>
+        <w:t>Workr</w:t>
+      </w:r>
+      <w:proofErr w:type="spellEnd"/>
+      <w:r>
+        <w:t xml:space="preserve"> é uma </w:t>
       </w:r>
       <w:r>
         <w:t>aplicação</w:t>
@@ -3425,10 +3561,42 @@
         <w:t>aplicação</w:t>
       </w:r>
       <w:r>
-        <w:t xml:space="preserve"> móvel que o utilizador, no Dashboard/Feed poderá se candidatar a uma empresa deslisando o dedo da esquerda para a direita, esta é interligada ao website</w:t>
-      </w:r>
-      <w:r>
-        <w:t xml:space="preserve"> por uma API feita na Framework Yii2 (Yes It Is!).</w:t>
+        <w:t xml:space="preserve"> móvel que o utilizador, no </w:t>
+      </w:r>
+      <w:proofErr w:type="spellStart"/>
+      <w:r>
+        <w:t>Dashboard</w:t>
+      </w:r>
+      <w:proofErr w:type="spellEnd"/>
+      <w:r>
+        <w:t>/</w:t>
+      </w:r>
+      <w:proofErr w:type="spellStart"/>
+      <w:r>
+        <w:t>Feed</w:t>
+      </w:r>
+      <w:proofErr w:type="spellEnd"/>
+      <w:r>
+        <w:t xml:space="preserve"> poderá se candidatar a uma empresa deslisando o dedo da esquerda para a direita, esta é interligada ao website</w:t>
+      </w:r>
+      <w:r>
+        <w:t xml:space="preserve"> por uma API feita na Framework Yii2 (</w:t>
+      </w:r>
+      <w:proofErr w:type="spellStart"/>
+      <w:r>
+        <w:t>Yes</w:t>
+      </w:r>
+      <w:proofErr w:type="spellEnd"/>
+      <w:r>
+        <w:t xml:space="preserve"> </w:t>
+      </w:r>
+      <w:proofErr w:type="spellStart"/>
+      <w:r>
+        <w:t>It</w:t>
+      </w:r>
+      <w:proofErr w:type="spellEnd"/>
+      <w:r>
+        <w:t xml:space="preserve"> Is!).</w:t>
       </w:r>
       <w:r>
         <w:t xml:space="preserve"> O website terá uma interface que mostrará as empresas registadas na </w:t>
@@ -3443,17 +3611,25 @@
         <w:t>poderá procurar por categoria ou nome da empresa e ainda candidatar-se a qualquer empresa que estiver interessado.</w:t>
       </w:r>
       <w:r>
-        <w:t xml:space="preserve"> As empresas ou contratantes também poderão procurar prestadores de serviços para as suas necessidades enquanto empresa. Estes serviços serão renumerados e o pagamento também é feito pela aplicação com uma taxa de pagamento para o Workr.</w:t>
+        <w:t xml:space="preserve"> As empresas ou contratantes também poderão procurar prestadores de serviços para as suas necessidades enquanto empresa. Estes serviços serão renumerados e o pagamento também é feito pela aplicação com uma taxa de pagamento para o </w:t>
+      </w:r>
+      <w:proofErr w:type="spellStart"/>
+      <w:r>
+        <w:t>Workr</w:t>
+      </w:r>
+      <w:proofErr w:type="spellEnd"/>
+      <w:r>
+        <w:t>.</w:t>
       </w:r>
     </w:p>
     <w:p>
       <w:pPr>
-        <w:pStyle w:val="Heading2"/>
+        <w:pStyle w:val="Ttulo2"/>
         <w:rPr>
           <w:noProof/>
         </w:rPr>
       </w:pPr>
-      <w:bookmarkStart w:id="3" w:name="_Toc85117312"/>
+      <w:bookmarkStart w:id="3" w:name="_Toc87198295"/>
       <w:r>
         <w:rPr>
           <w:noProof/>
@@ -3479,7 +3655,23 @@
         <w:t xml:space="preserve">descrever todos os fatores intervenientes que completam o projeto, este sendo os requisitos do sistema, os tipos de utilizadores do sistema e os objetivos do mesmo. A secção 3, Análise de Impacto, vai descrever os pontos positivos e negativos para os utilizadores da aplicação, tendo em conta o impacto que terá no mercado. A secção 4, Análise Concorrencial, </w:t>
       </w:r>
       <w:r>
-        <w:t xml:space="preserve">analisa algumas aplicações semelhantes a aplicação que este relatório trata, descrevendo-as detalhadamente e comparando-as ao Workr. A secção 5, Roles e Requisitos do SI, vai descrever os utilizadores da aplicação, indicando as funcionalidades que cada uma tem acesso e também explica detalhadamente essas funcionalidades. A </w:t>
+        <w:t xml:space="preserve">analisa algumas aplicações semelhantes a aplicação que este relatório trata, descrevendo-as detalhadamente e comparando-as ao </w:t>
+      </w:r>
+      <w:proofErr w:type="spellStart"/>
+      <w:r>
+        <w:t>Workr</w:t>
+      </w:r>
+      <w:proofErr w:type="spellEnd"/>
+      <w:r>
+        <w:t xml:space="preserve">. A secção 5, </w:t>
+      </w:r>
+      <w:proofErr w:type="gramStart"/>
+      <w:r>
+        <w:t>Roles</w:t>
+      </w:r>
+      <w:proofErr w:type="gramEnd"/>
+      <w:r>
+        <w:t xml:space="preserve"> e Requisitos do SI, vai descrever os utilizadores da aplicação, indicando as funcionalidades que cada uma tem acesso e também explica detalhadamente essas funcionalidades. A </w:t>
       </w:r>
       <w:r>
         <w:t>Secção</w:t>
@@ -3488,7 +3680,23 @@
         <w:t xml:space="preserve"> </w:t>
       </w:r>
       <w:r>
-        <w:t xml:space="preserve">6, User Stories, tem como objetivo explicar os casos de uso da aplicação, mostrando </w:t>
+        <w:t xml:space="preserve">6, </w:t>
+      </w:r>
+      <w:proofErr w:type="spellStart"/>
+      <w:r>
+        <w:t>User</w:t>
+      </w:r>
+      <w:proofErr w:type="spellEnd"/>
+      <w:r>
+        <w:t xml:space="preserve"> </w:t>
+      </w:r>
+      <w:proofErr w:type="spellStart"/>
+      <w:r>
+        <w:t>Stories</w:t>
+      </w:r>
+      <w:proofErr w:type="spellEnd"/>
+      <w:r>
+        <w:t xml:space="preserve">, tem como objetivo explicar os casos de uso da aplicação, mostrando </w:t>
       </w:r>
       <w:r>
         <w:t xml:space="preserve">o que é suposto acontecer quando o utilizador fará algo dentro da aplicação e o que pode correr mal ao utilizar qualquer uma das funcionalidades do sistema. A </w:t>
@@ -3506,14 +3714,30 @@
         <w:t>última</w:t>
       </w:r>
       <w:r>
-        <w:t xml:space="preserve"> secção do relatório, Secção 8, Wireframes/Mockups, tem como objetivo mostrar como a aplicação irá ser visualmente.</w:t>
+        <w:t xml:space="preserve"> secção do relatório, Secção 8, </w:t>
+      </w:r>
+      <w:proofErr w:type="spellStart"/>
+      <w:r>
+        <w:t>Wireframes</w:t>
+      </w:r>
+      <w:proofErr w:type="spellEnd"/>
+      <w:r>
+        <w:t>/</w:t>
+      </w:r>
+      <w:proofErr w:type="spellStart"/>
+      <w:r>
+        <w:t>Mockups</w:t>
+      </w:r>
+      <w:proofErr w:type="spellEnd"/>
+      <w:r>
+        <w:t>, tem como objetivo mostrar como a aplicação irá ser visualmente.</w:t>
       </w:r>
     </w:p>
     <w:p>
       <w:pPr>
-        <w:pStyle w:val="Heading1"/>
-      </w:pPr>
-      <w:bookmarkStart w:id="4" w:name="_Toc85117313"/>
+        <w:pStyle w:val="Ttulo1"/>
+      </w:pPr>
+      <w:bookmarkStart w:id="4" w:name="_Toc87198296"/>
       <w:r>
         <w:lastRenderedPageBreak/>
         <w:t>Definição da Lógica de Negócio</w:t>
@@ -3534,10 +3758,31 @@
         <w:t xml:space="preserve">e indicar os serviços que necessitam (empresas) e os serviços que estão dispostos a prestar. </w:t>
       </w:r>
       <w:r>
-        <w:t>Estes serviços são renumerados e uma taxa do pagamento será revertida aos trabalhadores da Workr</w:t>
-      </w:r>
-      <w:r>
-        <w:t>. Se houver uma disputa entre o Prestador de Serviços e a empresa, este poderá reportar o problema e no Back-Office da Workr os nossos Mediadores tratarão do problema com ambas as partes.</w:t>
+        <w:t xml:space="preserve">Estes serviços são renumerados e uma taxa do pagamento será revertida aos trabalhadores da </w:t>
+      </w:r>
+      <w:proofErr w:type="spellStart"/>
+      <w:r>
+        <w:t>Workr</w:t>
+      </w:r>
+      <w:proofErr w:type="spellEnd"/>
+      <w:r>
+        <w:t xml:space="preserve">. Se houver uma disputa entre o Prestador de Serviços e a empresa, este poderá reportar o problema e no </w:t>
+      </w:r>
+      <w:proofErr w:type="spellStart"/>
+      <w:r>
+        <w:t>Back-Office</w:t>
+      </w:r>
+      <w:proofErr w:type="spellEnd"/>
+      <w:r>
+        <w:t xml:space="preserve"> da </w:t>
+      </w:r>
+      <w:proofErr w:type="spellStart"/>
+      <w:r>
+        <w:t>Workr</w:t>
+      </w:r>
+      <w:proofErr w:type="spellEnd"/>
+      <w:r>
+        <w:t xml:space="preserve"> os nossos Mediadores tratarão do problema com ambas as partes.</w:t>
       </w:r>
       <w:r>
         <w:t xml:space="preserve"> No perfil do Prestador de Serviços este poderá gerir e atualizar os seus serviços e também poderá criar um Curriculum Vitae para as empresas poderem ver quando um prestador se candidata a uma empresa.</w:t>
@@ -3561,7 +3806,15 @@
         <w:t xml:space="preserve"> </w:t>
       </w:r>
       <w:r>
-        <w:t>No Back-Office o Mediador também poderá ver o histórico de pagamentos entre todas as partes, gerir os utilizadores, bem como registar uma empresa</w:t>
+        <w:t xml:space="preserve">No </w:t>
+      </w:r>
+      <w:proofErr w:type="spellStart"/>
+      <w:r>
+        <w:t>Back-Office</w:t>
+      </w:r>
+      <w:proofErr w:type="spellEnd"/>
+      <w:r>
+        <w:t xml:space="preserve"> o Mediador também poderá ver o histórico de pagamentos entre todas as partes, gerir os utilizadores, bem como registar uma empresa</w:t>
       </w:r>
       <w:r>
         <w:t xml:space="preserve"> na aplicação, poderá também moderar as ofertas </w:t>
@@ -3599,7 +3852,23 @@
         <w:t xml:space="preserve"> terá </w:t>
       </w:r>
       <w:r>
-        <w:t xml:space="preserve">no Dashboard/Feed as empresas que estão a procurar </w:t>
+        <w:t xml:space="preserve">no </w:t>
+      </w:r>
+      <w:proofErr w:type="spellStart"/>
+      <w:r>
+        <w:t>Dashboard</w:t>
+      </w:r>
+      <w:proofErr w:type="spellEnd"/>
+      <w:r>
+        <w:t>/</w:t>
+      </w:r>
+      <w:proofErr w:type="spellStart"/>
+      <w:r>
+        <w:t>Feed</w:t>
+      </w:r>
+      <w:proofErr w:type="spellEnd"/>
+      <w:r>
+        <w:t xml:space="preserve"> as empresas que estão a procurar </w:t>
       </w:r>
       <w:r>
         <w:t>serviços</w:t>
@@ -3610,9 +3879,9 @@
     </w:p>
     <w:p>
       <w:pPr>
-        <w:pStyle w:val="Heading1"/>
-      </w:pPr>
-      <w:bookmarkStart w:id="5" w:name="_Toc85117314"/>
+        <w:pStyle w:val="Ttulo1"/>
+      </w:pPr>
+      <w:bookmarkStart w:id="5" w:name="_Toc87198297"/>
       <w:r>
         <w:lastRenderedPageBreak/>
         <w:t>Análise de Impacto</w:t>
@@ -3621,15 +3890,23 @@
     </w:p>
     <w:p>
       <w:r>
-        <w:t>Achamos que poderá ter algum impacto no mercado e para as pessoas que vão usar o sistema pois é de um tema que as pessoas “necessitam” de ter no dia-a-dia para se estiverem desempregadas ou procurarem por um emprego novo ou algo melhor para si mesmo. É uma mais valia poderem procurar empregos mais facilmente e rapidamente utilizando também a aplicação móvel, de conseguirem criar CV’s pela aplicação e de os enviar para as empresas que podem estar interessados e podem até mesmo serem contactados pela tal.</w:t>
+        <w:t xml:space="preserve">Achamos que poderá ter algum impacto no mercado e para as pessoas que vão usar o sistema pois é de um tema que as pessoas “necessitam” de ter no dia-a-dia para se estiverem desempregadas ou procurarem por um emprego novo ou algo melhor para si mesmo. É uma mais valia poderem procurar empregos mais facilmente e rapidamente utilizando também a aplicação móvel, de conseguirem criar </w:t>
+      </w:r>
+      <w:proofErr w:type="spellStart"/>
+      <w:r>
+        <w:t>CV’s</w:t>
+      </w:r>
+      <w:proofErr w:type="spellEnd"/>
+      <w:r>
+        <w:t xml:space="preserve"> pela aplicação e de os enviar para as empresas que podem estar interessados e podem até mesmo serem contactados pela tal.</w:t>
       </w:r>
     </w:p>
     <w:p/>
     <w:p>
       <w:pPr>
-        <w:pStyle w:val="Heading1"/>
-      </w:pPr>
-      <w:bookmarkStart w:id="6" w:name="_Toc85117315"/>
+        <w:pStyle w:val="Ttulo1"/>
+      </w:pPr>
+      <w:bookmarkStart w:id="6" w:name="_Toc87198298"/>
       <w:r>
         <w:lastRenderedPageBreak/>
         <w:t>Análise Concorrencial</w:t>
@@ -3639,40 +3916,63 @@
     <w:p/>
     <w:p>
       <w:pPr>
-        <w:pStyle w:val="Heading3"/>
-      </w:pPr>
-      <w:bookmarkStart w:id="7" w:name="_Toc85117316"/>
+        <w:pStyle w:val="Ttulo3"/>
+      </w:pPr>
+      <w:bookmarkStart w:id="7" w:name="_Toc87198299"/>
+      <w:proofErr w:type="spellStart"/>
       <w:r>
         <w:t>Joppy</w:t>
       </w:r>
       <w:bookmarkEnd w:id="7"/>
+      <w:proofErr w:type="spellEnd"/>
     </w:p>
     <w:p>
       <w:pPr>
-        <w:pStyle w:val="Caption"/>
+        <w:pStyle w:val="Legenda"/>
         <w:keepNext/>
         <w:jc w:val="center"/>
       </w:pPr>
-      <w:bookmarkStart w:id="8" w:name="_Toc85113498"/>
+      <w:bookmarkStart w:id="8" w:name="_Toc87198277"/>
       <w:r>
         <w:t xml:space="preserve">Tabela </w:t>
       </w:r>
-      <w:fldSimple w:instr=" SEQ Tabela \* ARABIC ">
-        <w:r>
-          <w:rPr>
-            <w:noProof/>
-          </w:rPr>
-          <w:t>1</w:t>
-        </w:r>
-      </w:fldSimple>
-      <w:r>
-        <w:t xml:space="preserve"> – Descrição do Joppy</w:t>
+      <w:r>
+        <w:fldChar w:fldCharType="begin"/>
+      </w:r>
+      <w:r>
+        <w:instrText xml:space="preserve"> SEQ</w:instrText>
+      </w:r>
+      <w:r>
+        <w:instrText xml:space="preserve"> Tabela \* ARABIC </w:instrText>
+      </w:r>
+      <w:r>
+        <w:fldChar w:fldCharType="separate"/>
+      </w:r>
+      <w:r>
+        <w:rPr>
+          <w:noProof/>
+        </w:rPr>
+        <w:t>1</w:t>
+      </w:r>
+      <w:r>
+        <w:rPr>
+          <w:noProof/>
+        </w:rPr>
+        <w:fldChar w:fldCharType="end"/>
+      </w:r>
+      <w:r>
+        <w:t xml:space="preserve"> – Descrição do </w:t>
+      </w:r>
+      <w:proofErr w:type="spellStart"/>
+      <w:r>
+        <w:t>Joppy</w:t>
       </w:r>
       <w:bookmarkEnd w:id="8"/>
+      <w:proofErr w:type="spellEnd"/>
     </w:p>
     <w:tbl>
       <w:tblPr>
-        <w:tblStyle w:val="GridTable7Colorful-Accent3"/>
+        <w:tblStyle w:val="TabeladeGrelha7Colorida-Destaque3"/>
         <w:tblW w:w="9639" w:type="dxa"/>
         <w:tblInd w:w="-5" w:type="dxa"/>
         <w:tblLook w:val="04A0" w:firstRow="1" w:lastRow="0" w:firstColumn="1" w:lastColumn="0" w:noHBand="0" w:noVBand="1"/>
@@ -3721,7 +4021,7 @@
                           <pic:cNvPicPr/>
                         </pic:nvPicPr>
                         <pic:blipFill>
-                          <a:blip r:embed="rId12"/>
+                          <a:blip r:embed="rId11"/>
                           <a:stretch>
                             <a:fillRect/>
                           </a:stretch>
@@ -3797,9 +4097,11 @@
                 <w:highlight w:val="yellow"/>
               </w:rPr>
             </w:pPr>
+            <w:proofErr w:type="spellStart"/>
             <w:r>
               <w:t>Joppy</w:t>
             </w:r>
+            <w:proofErr w:type="spellEnd"/>
           </w:p>
         </w:tc>
       </w:tr>
@@ -3884,8 +4186,13 @@
               <w:jc w:val="left"/>
               <w:cnfStyle w:val="000000100000" w:firstRow="0" w:lastRow="0" w:firstColumn="0" w:lastColumn="0" w:oddVBand="0" w:evenVBand="0" w:oddHBand="1" w:evenHBand="0" w:firstRowFirstColumn="0" w:firstRowLastColumn="0" w:lastRowFirstColumn="0" w:lastRowLastColumn="0"/>
             </w:pPr>
-            <w:r>
-              <w:t>Joppy é uma aplicação de recrutamento de trabalhadores só focado na área de programação e tecnologias.</w:t>
+            <w:proofErr w:type="spellStart"/>
+            <w:r>
+              <w:t>Joppy</w:t>
+            </w:r>
+            <w:proofErr w:type="spellEnd"/>
+            <w:r>
+              <w:t xml:space="preserve"> é uma aplicação de recrutamento de trabalhadores só focado na área de programação e tecnologias.</w:t>
             </w:r>
           </w:p>
         </w:tc>
@@ -3927,7 +4234,31 @@
               <w:cnfStyle w:val="000000000000" w:firstRow="0" w:lastRow="0" w:firstColumn="0" w:lastColumn="0" w:oddVBand="0" w:evenVBand="0" w:oddHBand="0" w:evenHBand="0" w:firstRowFirstColumn="0" w:firstRowLastColumn="0" w:lastRowFirstColumn="0" w:lastRowLastColumn="0"/>
             </w:pPr>
             <w:r>
-              <w:t>Tem um sistema de chat, Oferece 100€ de Amazon Gift se for contratado por alguma empresa utilizando a Aplicação “Joppy”. Dá para fazer Login com o LinkedIn. Fácil encontra de Empregos por localidade e por cargos/filtros. Deteta a localidade donde está.</w:t>
+              <w:t xml:space="preserve">Tem um sistema de chat, Oferece 100€ de Amazon </w:t>
+            </w:r>
+            <w:proofErr w:type="spellStart"/>
+            <w:r>
+              <w:t>Gift</w:t>
+            </w:r>
+            <w:proofErr w:type="spellEnd"/>
+            <w:r>
+              <w:t xml:space="preserve"> se for contratado por alguma empresa utilizando a Aplicação “</w:t>
+            </w:r>
+            <w:proofErr w:type="spellStart"/>
+            <w:r>
+              <w:t>Joppy</w:t>
+            </w:r>
+            <w:proofErr w:type="spellEnd"/>
+            <w:r>
+              <w:t xml:space="preserve">”. Dá para fazer Login com o </w:t>
+            </w:r>
+            <w:proofErr w:type="spellStart"/>
+            <w:r>
+              <w:t>LinkedIn</w:t>
+            </w:r>
+            <w:proofErr w:type="spellEnd"/>
+            <w:r>
+              <w:t>. Fácil encontra de Empregos por localidade e por cargos/filtros. Deteta a localidade donde está.</w:t>
             </w:r>
           </w:p>
         </w:tc>
@@ -4023,41 +4354,61 @@
     <w:p/>
     <w:p>
       <w:pPr>
-        <w:pStyle w:val="Heading3"/>
-      </w:pPr>
-      <w:bookmarkStart w:id="9" w:name="_Toc85117317"/>
+        <w:pStyle w:val="Ttulo3"/>
+      </w:pPr>
+      <w:bookmarkStart w:id="9" w:name="_Toc87198300"/>
+      <w:proofErr w:type="spellStart"/>
       <w:r>
         <w:lastRenderedPageBreak/>
         <w:t>LinkedIn</w:t>
       </w:r>
       <w:bookmarkEnd w:id="9"/>
+      <w:proofErr w:type="spellEnd"/>
     </w:p>
     <w:p>
       <w:pPr>
-        <w:pStyle w:val="Caption"/>
+        <w:pStyle w:val="Legenda"/>
         <w:keepNext/>
         <w:jc w:val="center"/>
       </w:pPr>
-      <w:bookmarkStart w:id="10" w:name="_Toc85113499"/>
+      <w:bookmarkStart w:id="10" w:name="_Toc87198278"/>
       <w:r>
         <w:t xml:space="preserve">Tabela </w:t>
       </w:r>
-      <w:fldSimple w:instr=" SEQ Tabela \* ARABIC ">
-        <w:r>
-          <w:rPr>
-            <w:noProof/>
-          </w:rPr>
-          <w:t>2</w:t>
-        </w:r>
-      </w:fldSimple>
-      <w:r>
-        <w:t xml:space="preserve"> – Descrição do LinkedIn</w:t>
+      <w:r>
+        <w:fldChar w:fldCharType="begin"/>
+      </w:r>
+      <w:r>
+        <w:instrText xml:space="preserve"> SEQ Tabela \* ARABIC </w:instrText>
+      </w:r>
+      <w:r>
+        <w:fldChar w:fldCharType="separate"/>
+      </w:r>
+      <w:r>
+        <w:rPr>
+          <w:noProof/>
+        </w:rPr>
+        <w:t>2</w:t>
+      </w:r>
+      <w:r>
+        <w:rPr>
+          <w:noProof/>
+        </w:rPr>
+        <w:fldChar w:fldCharType="end"/>
+      </w:r>
+      <w:r>
+        <w:t xml:space="preserve"> – Descrição do </w:t>
+      </w:r>
+      <w:proofErr w:type="spellStart"/>
+      <w:r>
+        <w:t>LinkedIn</w:t>
       </w:r>
       <w:bookmarkEnd w:id="10"/>
+      <w:proofErr w:type="spellEnd"/>
     </w:p>
     <w:tbl>
       <w:tblPr>
-        <w:tblStyle w:val="GridTable7Colorful-Accent3"/>
+        <w:tblStyle w:val="TabeladeGrelha7Colorida-Destaque3"/>
         <w:tblW w:w="9639" w:type="dxa"/>
         <w:tblInd w:w="-5" w:type="dxa"/>
         <w:tblLook w:val="04A0" w:firstRow="1" w:lastRow="0" w:firstColumn="1" w:lastColumn="0" w:noHBand="0" w:noVBand="1"/>
@@ -4106,7 +4457,7 @@
                           <pic:cNvPicPr/>
                         </pic:nvPicPr>
                         <pic:blipFill>
-                          <a:blip r:embed="rId13"/>
+                          <a:blip r:embed="rId12"/>
                           <a:stretch>
                             <a:fillRect/>
                           </a:stretch>
@@ -4182,9 +4533,11 @@
                 <w:highlight w:val="yellow"/>
               </w:rPr>
             </w:pPr>
+            <w:proofErr w:type="spellStart"/>
             <w:r>
               <w:t>LinkedIn</w:t>
             </w:r>
+            <w:proofErr w:type="spellEnd"/>
           </w:p>
         </w:tc>
       </w:tr>
@@ -4270,7 +4623,31 @@
               <w:cnfStyle w:val="000000100000" w:firstRow="0" w:lastRow="0" w:firstColumn="0" w:lastColumn="0" w:oddVBand="0" w:evenVBand="0" w:oddHBand="1" w:evenHBand="0" w:firstRowFirstColumn="0" w:firstRowLastColumn="0" w:lastRowFirstColumn="0" w:lastRowLastColumn="0"/>
             </w:pPr>
             <w:r>
-              <w:t>O LinkedIn é uma rede social onde os utilizadores podem criar conexões uns com os outros, procurar empresas, mandar currículos para as empresas. O LinkedIn é uma excelente ferramenta para aumentar o “networking” profissional dos utilizadores.</w:t>
+              <w:t xml:space="preserve">O </w:t>
+            </w:r>
+            <w:proofErr w:type="spellStart"/>
+            <w:r>
+              <w:t>LinkedIn</w:t>
+            </w:r>
+            <w:proofErr w:type="spellEnd"/>
+            <w:r>
+              <w:t xml:space="preserve"> é uma rede social onde os utilizadores podem criar conexões uns com os outros, procurar empresas, mandar currículos para as empresas. O </w:t>
+            </w:r>
+            <w:proofErr w:type="spellStart"/>
+            <w:r>
+              <w:t>LinkedIn</w:t>
+            </w:r>
+            <w:proofErr w:type="spellEnd"/>
+            <w:r>
+              <w:t xml:space="preserve"> é uma excelente ferramenta para aumentar o “</w:t>
+            </w:r>
+            <w:proofErr w:type="spellStart"/>
+            <w:r>
+              <w:t>networking</w:t>
+            </w:r>
+            <w:proofErr w:type="spellEnd"/>
+            <w:r>
+              <w:t>” profissional dos utilizadores.</w:t>
             </w:r>
           </w:p>
         </w:tc>
@@ -4411,41 +4788,61 @@
     <w:p/>
     <w:p>
       <w:pPr>
-        <w:pStyle w:val="Heading3"/>
-      </w:pPr>
-      <w:bookmarkStart w:id="11" w:name="_Toc85117318"/>
+        <w:pStyle w:val="Ttulo3"/>
+      </w:pPr>
+      <w:bookmarkStart w:id="11" w:name="_Toc87198301"/>
+      <w:proofErr w:type="spellStart"/>
       <w:r>
         <w:lastRenderedPageBreak/>
         <w:t>Fiverr</w:t>
       </w:r>
       <w:bookmarkEnd w:id="11"/>
+      <w:proofErr w:type="spellEnd"/>
     </w:p>
     <w:p>
       <w:pPr>
-        <w:pStyle w:val="Caption"/>
+        <w:pStyle w:val="Legenda"/>
         <w:keepNext/>
         <w:jc w:val="center"/>
       </w:pPr>
-      <w:bookmarkStart w:id="12" w:name="_Toc85113500"/>
+      <w:bookmarkStart w:id="12" w:name="_Toc87198279"/>
       <w:r>
         <w:t xml:space="preserve">Tabela </w:t>
       </w:r>
-      <w:fldSimple w:instr=" SEQ Tabela \* ARABIC ">
-        <w:r>
-          <w:rPr>
-            <w:noProof/>
-          </w:rPr>
-          <w:t>3</w:t>
-        </w:r>
-      </w:fldSimple>
-      <w:r>
-        <w:t xml:space="preserve"> – Descrição do Indeed</w:t>
+      <w:r>
+        <w:fldChar w:fldCharType="begin"/>
+      </w:r>
+      <w:r>
+        <w:instrText xml:space="preserve"> SEQ Tabela \* ARABIC </w:instrText>
+      </w:r>
+      <w:r>
+        <w:fldChar w:fldCharType="separate"/>
+      </w:r>
+      <w:r>
+        <w:rPr>
+          <w:noProof/>
+        </w:rPr>
+        <w:t>3</w:t>
+      </w:r>
+      <w:r>
+        <w:rPr>
+          <w:noProof/>
+        </w:rPr>
+        <w:fldChar w:fldCharType="end"/>
+      </w:r>
+      <w:r>
+        <w:t xml:space="preserve"> – Descrição do </w:t>
+      </w:r>
+      <w:proofErr w:type="spellStart"/>
+      <w:r>
+        <w:t>Fiverr</w:t>
       </w:r>
       <w:bookmarkEnd w:id="12"/>
+      <w:proofErr w:type="spellEnd"/>
     </w:p>
     <w:tbl>
       <w:tblPr>
-        <w:tblStyle w:val="GridTable7Colorful-Accent3"/>
+        <w:tblStyle w:val="TabeladeGrelha7Colorida-Destaque3"/>
         <w:tblW w:w="9639" w:type="dxa"/>
         <w:tblInd w:w="-5" w:type="dxa"/>
         <w:tblLook w:val="04A0" w:firstRow="1" w:lastRow="0" w:firstColumn="1" w:lastColumn="0" w:noHBand="0" w:noVBand="1"/>
@@ -4502,7 +4899,7 @@
                           </pic:cNvPicPr>
                         </pic:nvPicPr>
                         <pic:blipFill>
-                          <a:blip r:embed="rId14" cstate="print">
+                          <a:blip r:embed="rId13" cstate="print">
                             <a:extLst>
                               <a:ext uri="{28A0092B-C50C-407E-A947-70E740481C1C}">
                                 <a14:useLocalDpi xmlns:a14="http://schemas.microsoft.com/office/drawing/2010/main" val="0"/>
@@ -4578,9 +4975,11 @@
                 <w:highlight w:val="yellow"/>
               </w:rPr>
             </w:pPr>
+            <w:proofErr w:type="spellStart"/>
             <w:r>
               <w:t>Fiverr</w:t>
             </w:r>
+            <w:proofErr w:type="spellEnd"/>
           </w:p>
         </w:tc>
       </w:tr>
@@ -4752,8 +5151,13 @@
               <w:jc w:val="left"/>
               <w:cnfStyle w:val="000000100000" w:firstRow="0" w:lastRow="0" w:firstColumn="0" w:lastColumn="0" w:oddVBand="0" w:evenVBand="0" w:oddHBand="1" w:evenHBand="0" w:firstRowFirstColumn="0" w:firstRowLastColumn="0" w:lastRowFirstColumn="0" w:lastRowLastColumn="0"/>
             </w:pPr>
-            <w:r>
-              <w:t>Fiverr fica sempre com uma comissão, não dando o valor total ao utilizador. Pode ser difícil para “iniciantes”.</w:t>
+            <w:proofErr w:type="spellStart"/>
+            <w:r>
+              <w:t>Fiverr</w:t>
+            </w:r>
+            <w:proofErr w:type="spellEnd"/>
+            <w:r>
+              <w:t xml:space="preserve"> fica sempre com uma comissão, não dando o valor total ao utilizador. Pode ser difícil para “iniciantes”.</w:t>
             </w:r>
           </w:p>
         </w:tc>
@@ -4812,9 +5216,9 @@
     <w:p/>
     <w:p>
       <w:pPr>
-        <w:pStyle w:val="Heading3"/>
-      </w:pPr>
-      <w:bookmarkStart w:id="13" w:name="_Toc85117319"/>
+        <w:pStyle w:val="Ttulo3"/>
+      </w:pPr>
+      <w:bookmarkStart w:id="13" w:name="_Toc87198302"/>
       <w:r>
         <w:lastRenderedPageBreak/>
         <w:t>Comparação dos Sistemas</w:t>
@@ -4823,22 +5227,35 @@
     </w:p>
     <w:p>
       <w:pPr>
-        <w:pStyle w:val="Caption"/>
+        <w:pStyle w:val="Legenda"/>
         <w:keepNext/>
         <w:jc w:val="center"/>
       </w:pPr>
-      <w:bookmarkStart w:id="14" w:name="_Toc85113501"/>
+      <w:bookmarkStart w:id="14" w:name="_Toc87198280"/>
       <w:r>
         <w:t xml:space="preserve">Tabela </w:t>
       </w:r>
-      <w:fldSimple w:instr=" SEQ Tabela \* ARABIC ">
-        <w:r>
-          <w:rPr>
-            <w:noProof/>
-          </w:rPr>
-          <w:t>4</w:t>
-        </w:r>
-      </w:fldSimple>
+      <w:r>
+        <w:fldChar w:fldCharType="begin"/>
+      </w:r>
+      <w:r>
+        <w:instrText xml:space="preserve"> SEQ Tabela \* ARABIC </w:instrText>
+      </w:r>
+      <w:r>
+        <w:fldChar w:fldCharType="separate"/>
+      </w:r>
+      <w:r>
+        <w:rPr>
+          <w:noProof/>
+        </w:rPr>
+        <w:t>4</w:t>
+      </w:r>
+      <w:r>
+        <w:rPr>
+          <w:noProof/>
+        </w:rPr>
+        <w:fldChar w:fldCharType="end"/>
+      </w:r>
       <w:r>
         <w:t xml:space="preserve"> – Resumo das características/funcionalidades dos Sistemas concorrenciais</w:t>
       </w:r>
@@ -4846,7 +5263,7 @@
     </w:p>
     <w:tbl>
       <w:tblPr>
-        <w:tblStyle w:val="GridTable7Colorful-Accent3"/>
+        <w:tblStyle w:val="TabeladeGrelha7Colorida-Destaque3"/>
         <w:tblW w:w="0" w:type="auto"/>
         <w:tblLook w:val="04A0" w:firstRow="1" w:lastRow="0" w:firstColumn="1" w:lastColumn="0" w:noHBand="0" w:noVBand="1"/>
       </w:tblPr>
@@ -4881,9 +5298,11 @@
               <w:jc w:val="center"/>
               <w:cnfStyle w:val="100000000000" w:firstRow="1" w:lastRow="0" w:firstColumn="0" w:lastColumn="0" w:oddVBand="0" w:evenVBand="0" w:oddHBand="0" w:evenHBand="0" w:firstRowFirstColumn="0" w:firstRowLastColumn="0" w:lastRowFirstColumn="0" w:lastRowLastColumn="0"/>
             </w:pPr>
+            <w:proofErr w:type="spellStart"/>
             <w:r>
               <w:t>Workr</w:t>
             </w:r>
+            <w:proofErr w:type="spellEnd"/>
           </w:p>
         </w:tc>
         <w:tc>
@@ -4895,9 +5314,11 @@
               <w:jc w:val="center"/>
               <w:cnfStyle w:val="100000000000" w:firstRow="1" w:lastRow="0" w:firstColumn="0" w:lastColumn="0" w:oddVBand="0" w:evenVBand="0" w:oddHBand="0" w:evenHBand="0" w:firstRowFirstColumn="0" w:firstRowLastColumn="0" w:lastRowFirstColumn="0" w:lastRowLastColumn="0"/>
             </w:pPr>
+            <w:proofErr w:type="spellStart"/>
             <w:r>
               <w:t>LinkedIn</w:t>
             </w:r>
+            <w:proofErr w:type="spellEnd"/>
           </w:p>
         </w:tc>
         <w:tc>
@@ -4909,9 +5330,11 @@
               <w:jc w:val="center"/>
               <w:cnfStyle w:val="100000000000" w:firstRow="1" w:lastRow="0" w:firstColumn="0" w:lastColumn="0" w:oddVBand="0" w:evenVBand="0" w:oddHBand="0" w:evenHBand="0" w:firstRowFirstColumn="0" w:firstRowLastColumn="0" w:lastRowFirstColumn="0" w:lastRowLastColumn="0"/>
             </w:pPr>
+            <w:proofErr w:type="spellStart"/>
             <w:r>
               <w:t>Joppy</w:t>
             </w:r>
+            <w:proofErr w:type="spellEnd"/>
           </w:p>
         </w:tc>
         <w:tc>
@@ -4923,9 +5346,11 @@
               <w:jc w:val="center"/>
               <w:cnfStyle w:val="100000000000" w:firstRow="1" w:lastRow="0" w:firstColumn="0" w:lastColumn="0" w:oddVBand="0" w:evenVBand="0" w:oddHBand="0" w:evenHBand="0" w:firstRowFirstColumn="0" w:firstRowLastColumn="0" w:lastRowFirstColumn="0" w:lastRowLastColumn="0"/>
             </w:pPr>
+            <w:proofErr w:type="spellStart"/>
             <w:r>
               <w:t>Fiverr</w:t>
             </w:r>
+            <w:proofErr w:type="spellEnd"/>
           </w:p>
         </w:tc>
       </w:tr>
@@ -5164,9 +5589,35 @@
             <w:pPr>
               <w:jc w:val="center"/>
             </w:pPr>
-            <w:r>
-              <w:t>Swipe Left and Right</w:t>
-            </w:r>
+            <w:proofErr w:type="spellStart"/>
+            <w:r>
+              <w:t>Swipe</w:t>
+            </w:r>
+            <w:proofErr w:type="spellEnd"/>
+            <w:r>
+              <w:t xml:space="preserve"> </w:t>
+            </w:r>
+            <w:proofErr w:type="spellStart"/>
+            <w:r>
+              <w:t>Left</w:t>
+            </w:r>
+            <w:proofErr w:type="spellEnd"/>
+            <w:r>
+              <w:t xml:space="preserve"> </w:t>
+            </w:r>
+            <w:proofErr w:type="spellStart"/>
+            <w:r>
+              <w:t>and</w:t>
+            </w:r>
+            <w:proofErr w:type="spellEnd"/>
+            <w:r>
+              <w:t xml:space="preserve"> </w:t>
+            </w:r>
+            <w:proofErr w:type="spellStart"/>
+            <w:r>
+              <w:t>Right</w:t>
+            </w:r>
+            <w:proofErr w:type="spellEnd"/>
           </w:p>
         </w:tc>
         <w:tc>
@@ -5524,9 +5975,9 @@
     <w:p/>
     <w:p>
       <w:pPr>
-        <w:pStyle w:val="Heading3"/>
-      </w:pPr>
-      <w:bookmarkStart w:id="15" w:name="_Toc85117320"/>
+        <w:pStyle w:val="Ttulo3"/>
+      </w:pPr>
+      <w:bookmarkStart w:id="15" w:name="_Toc87198303"/>
       <w:r>
         <w:t>Enquadramento da análise concorrencial no SI</w:t>
       </w:r>
@@ -5539,7 +5990,15 @@
     </w:p>
     <w:p>
       <w:r>
-        <w:t>Permitiu-nos fazer uma pesquisa elaborada dos 3 sistemas que foram analisados, vendo o que falta nos mesmos e do que poderíamos por no nosso projeto “Workr”, dando ideias da mesma. Estudamos bem as funcionalidades de cada um e das funcionalidades que achamos que faltava nos projetos mencionados e ver como podemos implementar no nosso projeto também.</w:t>
+        <w:t>Permitiu-nos fazer uma pesquisa elaborada dos 3 sistemas que foram analisados, vendo o que falta nos mesmos e do que poderíamos por no nosso projeto “</w:t>
+      </w:r>
+      <w:proofErr w:type="spellStart"/>
+      <w:r>
+        <w:t>Workr</w:t>
+      </w:r>
+      <w:proofErr w:type="spellEnd"/>
+      <w:r>
+        <w:t>”, dando ideias da mesma. Estudamos bem as funcionalidades de cada um e das funcionalidades que achamos que faltava nos projetos mencionados e ver como podemos implementar no nosso projeto também.</w:t>
       </w:r>
     </w:p>
     <w:p/>
@@ -5550,15 +6009,47 @@
     </w:p>
     <w:p>
       <w:r>
-        <w:t>A vantagem do Fiverr foi boa para nos inspirar em fazer algo também com “Freelancing”. Do LinkedIn foi boa pois podemos também implementar algo em ir buscar a localização geológica no nosso Website ou até mesmo também em Mobile, e do Joppy de dar recompensas para os utilizadores caso consigam um emprego usando o website.</w:t>
+        <w:t xml:space="preserve">A vantagem do </w:t>
+      </w:r>
+      <w:proofErr w:type="spellStart"/>
+      <w:r>
+        <w:t>Fiverr</w:t>
+      </w:r>
+      <w:proofErr w:type="spellEnd"/>
+      <w:r>
+        <w:t xml:space="preserve"> foi boa para nos inspirar em fazer algo também com “</w:t>
+      </w:r>
+      <w:proofErr w:type="spellStart"/>
+      <w:r>
+        <w:t>Freelancing</w:t>
+      </w:r>
+      <w:proofErr w:type="spellEnd"/>
+      <w:r>
+        <w:t xml:space="preserve">”. Do </w:t>
+      </w:r>
+      <w:proofErr w:type="spellStart"/>
+      <w:r>
+        <w:t>LinkedIn</w:t>
+      </w:r>
+      <w:proofErr w:type="spellEnd"/>
+      <w:r>
+        <w:t xml:space="preserve"> foi boa pois podemos também implementar algo em ir buscar a localização geológica no nosso Website ou até mesmo também em Mobile, e do </w:t>
+      </w:r>
+      <w:proofErr w:type="spellStart"/>
+      <w:r>
+        <w:t>Joppy</w:t>
+      </w:r>
+      <w:proofErr w:type="spellEnd"/>
+      <w:r>
+        <w:t xml:space="preserve"> de dar recompensas para os utilizadores caso consigam um emprego usando o website.</w:t>
       </w:r>
     </w:p>
     <w:p/>
     <w:p>
       <w:pPr>
-        <w:pStyle w:val="Heading1"/>
-      </w:pPr>
-      <w:bookmarkStart w:id="16" w:name="_Toc85117321"/>
+        <w:pStyle w:val="Ttulo1"/>
+      </w:pPr>
+      <w:bookmarkStart w:id="16" w:name="_Toc87198304"/>
       <w:r>
         <w:rPr>
           <w:i/>
@@ -5577,7 +6068,15 @@
     </w:p>
     <w:p>
       <w:r>
-        <w:t xml:space="preserve">Os roles da aplicação Workr são o </w:t>
+        <w:t xml:space="preserve">Os roles da aplicação </w:t>
+      </w:r>
+      <w:proofErr w:type="spellStart"/>
+      <w:r>
+        <w:t>Workr</w:t>
+      </w:r>
+      <w:proofErr w:type="spellEnd"/>
+      <w:r>
+        <w:t xml:space="preserve"> são o </w:t>
       </w:r>
       <w:r>
         <w:t>Mediador</w:t>
@@ -5626,7 +6125,23 @@
         <w:t>Prestador de Serviços</w:t>
       </w:r>
       <w:r>
-        <w:t xml:space="preserve"> da aplicação é a role principal para a utilização da aplicação. Este não tem acesso ao Back-Office, apenas terá acesso ao Front-Office. O </w:t>
+        <w:t xml:space="preserve"> da aplicação é a role principal para a utilização da aplicação. Este não tem acesso ao </w:t>
+      </w:r>
+      <w:proofErr w:type="spellStart"/>
+      <w:r>
+        <w:t>Back-Office</w:t>
+      </w:r>
+      <w:proofErr w:type="spellEnd"/>
+      <w:r>
+        <w:t xml:space="preserve">, apenas terá acesso ao </w:t>
+      </w:r>
+      <w:proofErr w:type="spellStart"/>
+      <w:r>
+        <w:t>Front-Office</w:t>
+      </w:r>
+      <w:proofErr w:type="spellEnd"/>
+      <w:r>
+        <w:t xml:space="preserve">. O </w:t>
       </w:r>
       <w:r>
         <w:t>Prestador de Serviços</w:t>
@@ -5656,38 +6171,67 @@
         <w:t>. Também poderá criar um serviço para os contratantes</w:t>
       </w:r>
       <w:r>
-        <w:t>. Para uma interface mais interativa, o utilizador, na aplicação móvel, irá ter a opção de deslisar o dedo da esquerda para a direita caso esteja interessado numa empresa ou ao contrário caso não esteja, de seguida, o perfil do mesmo irá ser enviado para o Back-Office na página da empresa, onde esta irá decidir se o utilizador é um bom candidato para a empresa ou não.</w:t>
+        <w:t xml:space="preserve">. Para uma interface mais interativa, o utilizador, na aplicação móvel, irá ter a opção de deslisar o dedo da esquerda para a direita caso esteja interessado numa empresa ou ao contrário caso não esteja, de seguida, o perfil do mesmo irá ser enviado para o </w:t>
+      </w:r>
+      <w:proofErr w:type="spellStart"/>
+      <w:r>
+        <w:t>Back-Office</w:t>
+      </w:r>
+      <w:proofErr w:type="spellEnd"/>
+      <w:r>
+        <w:t xml:space="preserve"> na página da empresa, onde esta irá decidir se o utilizador é um bom candidato para a empresa ou não.</w:t>
       </w:r>
     </w:p>
     <w:p>
       <w:pPr>
-        <w:pStyle w:val="Caption"/>
+        <w:pStyle w:val="Legenda"/>
         <w:keepNext/>
         <w:jc w:val="center"/>
       </w:pPr>
-      <w:bookmarkStart w:id="17" w:name="_Toc85113502"/>
+      <w:bookmarkStart w:id="17" w:name="_Toc87198281"/>
       <w:r>
         <w:t xml:space="preserve">Tabela </w:t>
       </w:r>
-      <w:fldSimple w:instr=" SEQ Tabela \* ARABIC ">
-        <w:r>
-          <w:rPr>
-            <w:noProof/>
-          </w:rPr>
-          <w:t>5</w:t>
-        </w:r>
-      </w:fldSimple>
+      <w:r>
+        <w:fldChar w:fldCharType="begin"/>
+      </w:r>
+      <w:r>
+        <w:instrText xml:space="preserve"> SEQ Tabela \* ARABIC </w:instrText>
+      </w:r>
+      <w:r>
+        <w:fldChar w:fldCharType="separate"/>
+      </w:r>
+      <w:r>
+        <w:rPr>
+          <w:noProof/>
+        </w:rPr>
+        <w:t>5</w:t>
+      </w:r>
+      <w:r>
+        <w:rPr>
+          <w:noProof/>
+        </w:rPr>
+        <w:fldChar w:fldCharType="end"/>
+      </w:r>
       <w:r>
         <w:t xml:space="preserve"> – </w:t>
       </w:r>
       <w:r>
-        <w:t>Roles dos diferentes end-users do SI</w:t>
+        <w:t xml:space="preserve">Roles dos diferentes </w:t>
+      </w:r>
+      <w:proofErr w:type="spellStart"/>
+      <w:r>
+        <w:t>end-users</w:t>
+      </w:r>
+      <w:proofErr w:type="spellEnd"/>
+      <w:r>
+        <w:t xml:space="preserve"> do SI</w:t>
       </w:r>
       <w:bookmarkEnd w:id="17"/>
     </w:p>
     <w:tbl>
       <w:tblPr>
-        <w:tblStyle w:val="ListTable6Colorful-Accent3"/>
+        <w:tblStyle w:val="TabeladeLista6Colorida-Destaque3"/>
         <w:tblW w:w="9639" w:type="dxa"/>
         <w:tblLook w:val="04A0" w:firstRow="1" w:lastRow="0" w:firstColumn="1" w:lastColumn="0" w:noHBand="0" w:noVBand="1"/>
       </w:tblPr>
@@ -5739,9 +6283,11 @@
               <w:jc w:val="center"/>
               <w:cnfStyle w:val="100000000000" w:firstRow="1" w:lastRow="0" w:firstColumn="0" w:lastColumn="0" w:oddVBand="0" w:evenVBand="0" w:oddHBand="0" w:evenHBand="0" w:firstRowFirstColumn="0" w:firstRowLastColumn="0" w:lastRowFirstColumn="0" w:lastRowLastColumn="0"/>
             </w:pPr>
+            <w:proofErr w:type="spellStart"/>
             <w:r>
               <w:t>Back-office</w:t>
             </w:r>
+            <w:proofErr w:type="spellEnd"/>
           </w:p>
         </w:tc>
         <w:tc>
@@ -5753,9 +6299,11 @@
               <w:jc w:val="center"/>
               <w:cnfStyle w:val="100000000000" w:firstRow="1" w:lastRow="0" w:firstColumn="0" w:lastColumn="0" w:oddVBand="0" w:evenVBand="0" w:oddHBand="0" w:evenHBand="0" w:firstRowFirstColumn="0" w:firstRowLastColumn="0" w:lastRowFirstColumn="0" w:lastRowLastColumn="0"/>
             </w:pPr>
+            <w:proofErr w:type="spellStart"/>
             <w:r>
               <w:t>Front-office</w:t>
             </w:r>
+            <w:proofErr w:type="spellEnd"/>
           </w:p>
         </w:tc>
         <w:tc>
@@ -5799,9 +6347,19 @@
                 <w:highlight w:val="yellow"/>
               </w:rPr>
             </w:pPr>
-            <w:r>
-              <w:t>Sys Admin</w:t>
-            </w:r>
+            <w:proofErr w:type="spellStart"/>
+            <w:r>
+              <w:t>Sys</w:t>
+            </w:r>
+            <w:proofErr w:type="spellEnd"/>
+            <w:r>
+              <w:t xml:space="preserve"> </w:t>
+            </w:r>
+            <w:proofErr w:type="spellStart"/>
+            <w:r>
+              <w:t>Admin</w:t>
+            </w:r>
+            <w:proofErr w:type="spellEnd"/>
           </w:p>
         </w:tc>
         <w:tc>
@@ -5812,14 +6370,27 @@
             <w:pPr>
               <w:cnfStyle w:val="000000100000" w:firstRow="0" w:lastRow="0" w:firstColumn="0" w:lastColumn="0" w:oddVBand="0" w:evenVBand="0" w:oddHBand="1" w:evenHBand="0" w:firstRowFirstColumn="0" w:firstRowLastColumn="0" w:lastRowFirstColumn="0" w:lastRowLastColumn="0"/>
             </w:pPr>
-            <w:r>
-              <w:t xml:space="preserve">Admnistrador do sistema, </w:t>
+            <w:proofErr w:type="spellStart"/>
+            <w:r>
+              <w:t>Admnistrador</w:t>
+            </w:r>
+            <w:proofErr w:type="spellEnd"/>
+            <w:r>
+              <w:t xml:space="preserve"> do sistema, </w:t>
             </w:r>
             <w:r>
               <w:t>tem</w:t>
             </w:r>
             <w:r>
-              <w:t xml:space="preserve"> acesso ao Back-Office onde vai poder </w:t>
+              <w:t xml:space="preserve"> acesso ao </w:t>
+            </w:r>
+            <w:proofErr w:type="spellStart"/>
+            <w:r>
+              <w:t>Back-Office</w:t>
+            </w:r>
+            <w:proofErr w:type="spellEnd"/>
+            <w:r>
+              <w:t xml:space="preserve"> onde vai poder </w:t>
             </w:r>
             <w:r>
               <w:t>ajudar o mediador nos seus deveres no sistema.</w:t>
@@ -5935,7 +6506,15 @@
               <w:t xml:space="preserve"> tem </w:t>
             </w:r>
             <w:r>
-              <w:t>acesso ao Back-Office onde vai poder ver que utilizadores da aplicação tem interesse na oferta de trabalho proposta pelo mesmo.</w:t>
+              <w:t xml:space="preserve">acesso ao </w:t>
+            </w:r>
+            <w:proofErr w:type="spellStart"/>
+            <w:r>
+              <w:t>Back-Office</w:t>
+            </w:r>
+            <w:proofErr w:type="spellEnd"/>
+            <w:r>
+              <w:t xml:space="preserve"> onde vai poder ver que utilizadores da aplicação tem interesse na oferta de trabalho proposta pelo mesmo.</w:t>
             </w:r>
           </w:p>
         </w:tc>
@@ -6244,8 +6823,13 @@
             <w:pPr>
               <w:jc w:val="center"/>
             </w:pPr>
-            <w:r>
-              <w:t>Guest/Utilizador Não Autenticado</w:t>
+            <w:proofErr w:type="spellStart"/>
+            <w:r>
+              <w:t>Guest</w:t>
+            </w:r>
+            <w:proofErr w:type="spellEnd"/>
+            <w:r>
+              <w:t>/Utilizador Não Autenticado</w:t>
             </w:r>
           </w:p>
         </w:tc>
@@ -6258,7 +6842,23 @@
               <w:cnfStyle w:val="000000100000" w:firstRow="0" w:lastRow="0" w:firstColumn="0" w:lastColumn="0" w:oddVBand="0" w:evenVBand="0" w:oddHBand="1" w:evenHBand="0" w:firstRowFirstColumn="0" w:firstRowLastColumn="0" w:lastRowFirstColumn="0" w:lastRowLastColumn="0"/>
             </w:pPr>
             <w:r>
-              <w:t>O guest é nada mais, nada mesnos que um utilizador autenticado, este não pode exercer nenhuma das funcionalidades do sistema, simplesmente ver as ofertas dos contratantes.</w:t>
+              <w:t xml:space="preserve">O </w:t>
+            </w:r>
+            <w:proofErr w:type="spellStart"/>
+            <w:r>
+              <w:t>guest</w:t>
+            </w:r>
+            <w:proofErr w:type="spellEnd"/>
+            <w:r>
+              <w:t xml:space="preserve"> é nada mais, nada </w:t>
+            </w:r>
+            <w:proofErr w:type="spellStart"/>
+            <w:r>
+              <w:t>mesnos</w:t>
+            </w:r>
+            <w:proofErr w:type="spellEnd"/>
+            <w:r>
+              <w:t xml:space="preserve"> que um utilizador autenticado, este não pode exercer nenhuma das funcionalidades do sistema, simplesmente ver as ofertas dos contratantes.</w:t>
             </w:r>
           </w:p>
         </w:tc>
@@ -6318,31 +6918,49 @@
     <w:p/>
     <w:p>
       <w:pPr>
-        <w:pStyle w:val="Caption"/>
+        <w:pStyle w:val="Legenda"/>
         <w:keepNext/>
         <w:jc w:val="center"/>
       </w:pPr>
-      <w:bookmarkStart w:id="18" w:name="_Toc85113503"/>
+      <w:bookmarkStart w:id="18" w:name="_Toc87198282"/>
       <w:r>
         <w:lastRenderedPageBreak/>
         <w:t xml:space="preserve">Tabela </w:t>
       </w:r>
-      <w:fldSimple w:instr=" SEQ Tabela \* ARABIC ">
-        <w:r>
-          <w:rPr>
-            <w:noProof/>
-          </w:rPr>
-          <w:t>6</w:t>
-        </w:r>
-      </w:fldSimple>
-      <w:r>
-        <w:t xml:space="preserve"> – Requisitos funcionais Front-Office</w:t>
+      <w:r>
+        <w:fldChar w:fldCharType="begin"/>
+      </w:r>
+      <w:r>
+        <w:instrText xml:space="preserve"> SEQ Tabela \* ARABIC </w:instrText>
+      </w:r>
+      <w:r>
+        <w:fldChar w:fldCharType="separate"/>
+      </w:r>
+      <w:r>
+        <w:rPr>
+          <w:noProof/>
+        </w:rPr>
+        <w:t>6</w:t>
+      </w:r>
+      <w:r>
+        <w:rPr>
+          <w:noProof/>
+        </w:rPr>
+        <w:fldChar w:fldCharType="end"/>
+      </w:r>
+      <w:r>
+        <w:t xml:space="preserve"> – Requisitos funcionais </w:t>
+      </w:r>
+      <w:proofErr w:type="spellStart"/>
+      <w:r>
+        <w:t>Front-Office</w:t>
       </w:r>
       <w:bookmarkEnd w:id="18"/>
+      <w:proofErr w:type="spellEnd"/>
     </w:p>
     <w:tbl>
       <w:tblPr>
-        <w:tblStyle w:val="ListTable6Colorful-Accent3"/>
+        <w:tblStyle w:val="TabeladeLista6Colorida-Destaque3"/>
         <w:tblW w:w="9394" w:type="dxa"/>
         <w:tblLook w:val="04A0" w:firstRow="1" w:lastRow="0" w:firstColumn="1" w:lastColumn="0" w:noHBand="0" w:noVBand="1"/>
       </w:tblPr>
@@ -7195,30 +7813,48 @@
     </w:tbl>
     <w:p>
       <w:pPr>
-        <w:pStyle w:val="Caption"/>
+        <w:pStyle w:val="Legenda"/>
         <w:keepNext/>
         <w:jc w:val="center"/>
       </w:pPr>
-      <w:bookmarkStart w:id="19" w:name="_Toc85113504"/>
+      <w:bookmarkStart w:id="19" w:name="_Toc87198283"/>
       <w:r>
         <w:t xml:space="preserve">Tabela </w:t>
       </w:r>
-      <w:fldSimple w:instr=" SEQ Tabela \* ARABIC ">
-        <w:r>
-          <w:rPr>
-            <w:noProof/>
-          </w:rPr>
-          <w:t>7</w:t>
-        </w:r>
-      </w:fldSimple>
-      <w:r>
-        <w:t xml:space="preserve"> – Requisitos funcionais Back-Office</w:t>
+      <w:r>
+        <w:fldChar w:fldCharType="begin"/>
+      </w:r>
+      <w:r>
+        <w:instrText xml:space="preserve"> SEQ Tabela \* ARABIC </w:instrText>
+      </w:r>
+      <w:r>
+        <w:fldChar w:fldCharType="separate"/>
+      </w:r>
+      <w:r>
+        <w:rPr>
+          <w:noProof/>
+        </w:rPr>
+        <w:t>7</w:t>
+      </w:r>
+      <w:r>
+        <w:rPr>
+          <w:noProof/>
+        </w:rPr>
+        <w:fldChar w:fldCharType="end"/>
+      </w:r>
+      <w:r>
+        <w:t xml:space="preserve"> – Requisitos funcionais </w:t>
+      </w:r>
+      <w:proofErr w:type="spellStart"/>
+      <w:r>
+        <w:t>Back-Office</w:t>
       </w:r>
       <w:bookmarkEnd w:id="19"/>
+      <w:proofErr w:type="spellEnd"/>
     </w:p>
     <w:tbl>
       <w:tblPr>
-        <w:tblStyle w:val="ListTable6Colorful-Accent3"/>
+        <w:tblStyle w:val="TabeladeLista6Colorida-Destaque3"/>
         <w:tblW w:w="9394" w:type="dxa"/>
         <w:tblLook w:val="04A0" w:firstRow="1" w:lastRow="0" w:firstColumn="1" w:lastColumn="0" w:noHBand="0" w:noVBand="1"/>
       </w:tblPr>
@@ -7774,22 +8410,35 @@
     </w:tbl>
     <w:p>
       <w:pPr>
-        <w:pStyle w:val="Caption"/>
+        <w:pStyle w:val="Legenda"/>
         <w:keepNext/>
         <w:jc w:val="center"/>
       </w:pPr>
-      <w:bookmarkStart w:id="20" w:name="_Toc85113505"/>
+      <w:bookmarkStart w:id="20" w:name="_Toc87198284"/>
       <w:r>
         <w:t xml:space="preserve">Tabela </w:t>
       </w:r>
-      <w:fldSimple w:instr=" SEQ Tabela \* ARABIC ">
-        <w:r>
-          <w:rPr>
-            <w:noProof/>
-          </w:rPr>
-          <w:t>8</w:t>
-        </w:r>
-      </w:fldSimple>
+      <w:r>
+        <w:fldChar w:fldCharType="begin"/>
+      </w:r>
+      <w:r>
+        <w:instrText xml:space="preserve"> SEQ Tabela \* ARABIC </w:instrText>
+      </w:r>
+      <w:r>
+        <w:fldChar w:fldCharType="separate"/>
+      </w:r>
+      <w:r>
+        <w:rPr>
+          <w:noProof/>
+        </w:rPr>
+        <w:t>8</w:t>
+      </w:r>
+      <w:r>
+        <w:rPr>
+          <w:noProof/>
+        </w:rPr>
+        <w:fldChar w:fldCharType="end"/>
+      </w:r>
       <w:r>
         <w:t xml:space="preserve"> – Requisitos funcionais App mobile</w:t>
       </w:r>
@@ -7797,7 +8446,7 @@
     </w:p>
     <w:tbl>
       <w:tblPr>
-        <w:tblStyle w:val="ListTable6Colorful-Accent3"/>
+        <w:tblStyle w:val="TabeladeLista6Colorida-Destaque3"/>
         <w:tblW w:w="9480" w:type="dxa"/>
         <w:tblLook w:val="04A0" w:firstRow="1" w:lastRow="0" w:firstColumn="1" w:lastColumn="0" w:noHBand="0" w:noVBand="1"/>
       </w:tblPr>
@@ -8489,23 +9138,36 @@
     </w:tbl>
     <w:p>
       <w:pPr>
-        <w:pStyle w:val="Caption"/>
+        <w:pStyle w:val="Legenda"/>
         <w:keepNext/>
         <w:jc w:val="center"/>
       </w:pPr>
-      <w:bookmarkStart w:id="21" w:name="_Toc85113506"/>
+      <w:bookmarkStart w:id="21" w:name="_Toc87198285"/>
       <w:r>
         <w:lastRenderedPageBreak/>
         <w:t xml:space="preserve">Tabela </w:t>
       </w:r>
-      <w:fldSimple w:instr=" SEQ Tabela \* ARABIC ">
-        <w:r>
-          <w:rPr>
-            <w:noProof/>
-          </w:rPr>
-          <w:t>9</w:t>
-        </w:r>
-      </w:fldSimple>
+      <w:r>
+        <w:fldChar w:fldCharType="begin"/>
+      </w:r>
+      <w:r>
+        <w:instrText xml:space="preserve"> SEQ Tabela \* ARABIC </w:instrText>
+      </w:r>
+      <w:r>
+        <w:fldChar w:fldCharType="separate"/>
+      </w:r>
+      <w:r>
+        <w:rPr>
+          <w:noProof/>
+        </w:rPr>
+        <w:t>9</w:t>
+      </w:r>
+      <w:r>
+        <w:rPr>
+          <w:noProof/>
+        </w:rPr>
+        <w:fldChar w:fldCharType="end"/>
+      </w:r>
       <w:r>
         <w:t xml:space="preserve"> – Requisitos</w:t>
       </w:r>
@@ -8516,7 +9178,7 @@
     </w:p>
     <w:tbl>
       <w:tblPr>
-        <w:tblStyle w:val="ListTable6Colorful-Accent3"/>
+        <w:tblStyle w:val="TabeladeLista6Colorida-Destaque3"/>
         <w:tblW w:w="9356" w:type="dxa"/>
         <w:tblLook w:val="04A0" w:firstRow="1" w:lastRow="0" w:firstColumn="1" w:lastColumn="0" w:noHBand="0" w:noVBand="1"/>
       </w:tblPr>
@@ -8640,7 +9302,15 @@
               </w:rPr>
             </w:pPr>
             <w:r>
-              <w:t>Proteção contra SQL Injection.</w:t>
+              <w:t xml:space="preserve">Proteção contra SQL </w:t>
+            </w:r>
+            <w:proofErr w:type="spellStart"/>
+            <w:r>
+              <w:t>Injection</w:t>
+            </w:r>
+            <w:proofErr w:type="spellEnd"/>
+            <w:r>
+              <w:t>.</w:t>
             </w:r>
           </w:p>
         </w:tc>
@@ -8765,18 +9435,27 @@
     <w:p/>
     <w:p>
       <w:pPr>
-        <w:pStyle w:val="Heading1"/>
-      </w:pPr>
-      <w:bookmarkStart w:id="22" w:name="_Toc85117322"/>
+        <w:pStyle w:val="Ttulo1"/>
+      </w:pPr>
+      <w:bookmarkStart w:id="22" w:name="_Toc87198305"/>
+      <w:proofErr w:type="spellStart"/>
       <w:r>
         <w:lastRenderedPageBreak/>
-        <w:t>User Stories</w:t>
+        <w:t>User</w:t>
+      </w:r>
+      <w:proofErr w:type="spellEnd"/>
+      <w:r>
+        <w:t xml:space="preserve"> </w:t>
+      </w:r>
+      <w:proofErr w:type="spellStart"/>
+      <w:r>
+        <w:t>Stories</w:t>
       </w:r>
       <w:bookmarkEnd w:id="22"/>
+      <w:proofErr w:type="spellEnd"/>
     </w:p>
     <w:p>
-      <w:bookmarkStart w:id="23" w:name="_Toc85117323"/>
-      <w:bookmarkStart w:id="24" w:name="_Hlk85043916"/>
+      <w:bookmarkStart w:id="23" w:name="_Hlk85043916"/>
     </w:p>
     <w:p>
       <w:r>
@@ -8801,7 +9480,15 @@
         <w:t>eu gostaria</w:t>
       </w:r>
       <w:r>
-        <w:t xml:space="preserve"> que tivesse total acesso ao Back-End </w:t>
+        <w:t xml:space="preserve"> que tivesse total acesso ao </w:t>
+      </w:r>
+      <w:proofErr w:type="spellStart"/>
+      <w:r>
+        <w:t>Back-End</w:t>
+      </w:r>
+      <w:proofErr w:type="spellEnd"/>
+      <w:r>
+        <w:t xml:space="preserve"> </w:t>
       </w:r>
       <w:r>
         <w:rPr>
@@ -8897,7 +9584,15 @@
         <w:t>eu gostaria</w:t>
       </w:r>
       <w:r>
-        <w:t xml:space="preserve"> de tratar dos “reports” que pode haver do Prestador de Serviços para o Contratante </w:t>
+        <w:t xml:space="preserve"> de tratar dos “</w:t>
+      </w:r>
+      <w:proofErr w:type="spellStart"/>
+      <w:r>
+        <w:t>reports</w:t>
+      </w:r>
+      <w:proofErr w:type="spellEnd"/>
+      <w:r>
+        <w:t xml:space="preserve">” que pode haver do Prestador de Serviços para o Contratante </w:t>
       </w:r>
       <w:r>
         <w:rPr>
@@ -8906,7 +9601,15 @@
         <w:t>para</w:t>
       </w:r>
       <w:r>
-        <w:t xml:space="preserve"> resolver problemas que podem haver.</w:t>
+        <w:t xml:space="preserve"> resolver problemas que </w:t>
+      </w:r>
+      <w:proofErr w:type="gramStart"/>
+      <w:r>
+        <w:t>podem haver</w:t>
+      </w:r>
+      <w:proofErr w:type="gramEnd"/>
+      <w:r>
+        <w:t>.</w:t>
       </w:r>
     </w:p>
     <w:p>
@@ -8941,7 +9644,7 @@
     <w:p/>
     <w:tbl>
       <w:tblPr>
-        <w:tblStyle w:val="GridTable2-Accent3"/>
+        <w:tblStyle w:val="TabeladeGrelha2-Destaque3"/>
         <w:tblW w:w="9639" w:type="dxa"/>
         <w:tblLook w:val="04A0" w:firstRow="1" w:lastRow="0" w:firstColumn="1" w:lastColumn="0" w:noHBand="0" w:noVBand="1"/>
       </w:tblPr>
@@ -9071,7 +9774,7 @@
           </w:p>
           <w:p>
             <w:pPr>
-              <w:pStyle w:val="ListParagraph"/>
+              <w:pStyle w:val="PargrafodaLista"/>
               <w:numPr>
                 <w:ilvl w:val="0"/>
                 <w:numId w:val="5"/>
@@ -9093,7 +9796,7 @@
           </w:p>
           <w:p>
             <w:pPr>
-              <w:pStyle w:val="ListParagraph"/>
+              <w:pStyle w:val="PargrafodaLista"/>
               <w:numPr>
                 <w:ilvl w:val="0"/>
                 <w:numId w:val="5"/>
@@ -9205,7 +9908,7 @@
           </w:p>
           <w:p>
             <w:pPr>
-              <w:pStyle w:val="ListParagraph"/>
+              <w:pStyle w:val="PargrafodaLista"/>
               <w:numPr>
                 <w:ilvl w:val="0"/>
                 <w:numId w:val="5"/>
@@ -9227,7 +9930,7 @@
           </w:p>
           <w:p>
             <w:pPr>
-              <w:pStyle w:val="ListParagraph"/>
+              <w:pStyle w:val="PargrafodaLista"/>
               <w:numPr>
                 <w:ilvl w:val="0"/>
                 <w:numId w:val="5"/>
@@ -9323,7 +10026,23 @@
                 <w:b w:val="0"/>
                 <w:bCs w:val="0"/>
               </w:rPr>
-              <w:t xml:space="preserve">O utilizador cria as empresas para depois o Admin aprovar </w:t>
+              <w:t xml:space="preserve">O utilizador cria as empresas para depois o </w:t>
+            </w:r>
+            <w:proofErr w:type="spellStart"/>
+            <w:r>
+              <w:rPr>
+                <w:b w:val="0"/>
+                <w:bCs w:val="0"/>
+              </w:rPr>
+              <w:t>Admin</w:t>
+            </w:r>
+            <w:proofErr w:type="spellEnd"/>
+            <w:r>
+              <w:rPr>
+                <w:b w:val="0"/>
+                <w:bCs w:val="0"/>
+              </w:rPr>
+              <w:t xml:space="preserve"> aprovar </w:t>
             </w:r>
             <w:r>
               <w:rPr>
@@ -9350,7 +10069,7 @@
           </w:p>
           <w:p>
             <w:pPr>
-              <w:pStyle w:val="ListParagraph"/>
+              <w:pStyle w:val="PargrafodaLista"/>
               <w:numPr>
                 <w:ilvl w:val="0"/>
                 <w:numId w:val="7"/>
@@ -9367,7 +10086,7 @@
           </w:p>
           <w:p>
             <w:pPr>
-              <w:pStyle w:val="ListParagraph"/>
+              <w:pStyle w:val="PargrafodaLista"/>
               <w:numPr>
                 <w:ilvl w:val="0"/>
                 <w:numId w:val="7"/>
@@ -9465,7 +10184,23 @@
                 <w:b w:val="0"/>
                 <w:bCs w:val="0"/>
               </w:rPr>
-              <w:t xml:space="preserve">Empregador conseguir gerir a empresa donde está a trabalhar, ou seja, gerir utilizadores que lá trabalham, colocar ou remover os utilizadores da empresa, alterar dados da empresa (descrição, cargos que necessitam para lá trabalhar, etc). </w:t>
+              <w:t xml:space="preserve">Empregador conseguir gerir a empresa donde está a trabalhar, ou seja, gerir utilizadores que lá trabalham, colocar ou remover os utilizadores da empresa, alterar dados da empresa (descrição, cargos que necessitam para lá trabalhar, </w:t>
+            </w:r>
+            <w:proofErr w:type="spellStart"/>
+            <w:r>
+              <w:rPr>
+                <w:b w:val="0"/>
+                <w:bCs w:val="0"/>
+              </w:rPr>
+              <w:t>etc</w:t>
+            </w:r>
+            <w:proofErr w:type="spellEnd"/>
+            <w:r>
+              <w:rPr>
+                <w:b w:val="0"/>
+                <w:bCs w:val="0"/>
+              </w:rPr>
+              <w:t xml:space="preserve">). </w:t>
             </w:r>
           </w:p>
           <w:p>
@@ -9492,7 +10227,7 @@
           </w:p>
           <w:p>
             <w:pPr>
-              <w:pStyle w:val="ListParagraph"/>
+              <w:pStyle w:val="PargrafodaLista"/>
               <w:numPr>
                 <w:ilvl w:val="0"/>
                 <w:numId w:val="6"/>
@@ -9509,7 +10244,7 @@
           </w:p>
           <w:p>
             <w:pPr>
-              <w:pStyle w:val="ListParagraph"/>
+              <w:pStyle w:val="PargrafodaLista"/>
               <w:numPr>
                 <w:ilvl w:val="0"/>
                 <w:numId w:val="6"/>
@@ -9544,7 +10279,6 @@
               </w:rPr>
             </w:pPr>
             <w:r>
-              <w:lastRenderedPageBreak/>
               <w:t>Título</w:t>
             </w:r>
             <w:r>
@@ -9615,7 +10349,7 @@
           </w:p>
           <w:p>
             <w:pPr>
-              <w:pStyle w:val="ListParagraph"/>
+              <w:pStyle w:val="PargrafodaLista"/>
               <w:numPr>
                 <w:ilvl w:val="0"/>
                 <w:numId w:val="6"/>
@@ -9632,7 +10366,7 @@
           </w:p>
           <w:p>
             <w:pPr>
-              <w:pStyle w:val="ListParagraph"/>
+              <w:pStyle w:val="PargrafodaLista"/>
               <w:numPr>
                 <w:ilvl w:val="0"/>
                 <w:numId w:val="6"/>
@@ -9729,7 +10463,7 @@
           </w:p>
           <w:p>
             <w:pPr>
-              <w:pStyle w:val="ListParagraph"/>
+              <w:pStyle w:val="PargrafodaLista"/>
               <w:numPr>
                 <w:ilvl w:val="0"/>
                 <w:numId w:val="6"/>
@@ -9745,7 +10479,7 @@
           </w:p>
           <w:p>
             <w:pPr>
-              <w:pStyle w:val="ListParagraph"/>
+              <w:pStyle w:val="PargrafodaLista"/>
               <w:numPr>
                 <w:ilvl w:val="0"/>
                 <w:numId w:val="6"/>
@@ -9761,7 +10495,7 @@
           </w:p>
           <w:p>
             <w:pPr>
-              <w:pStyle w:val="ListParagraph"/>
+              <w:pStyle w:val="PargrafodaLista"/>
               <w:numPr>
                 <w:ilvl w:val="0"/>
                 <w:numId w:val="6"/>
@@ -9854,7 +10588,23 @@
                 <w:b w:val="0"/>
                 <w:bCs w:val="0"/>
               </w:rPr>
-              <w:t>O Admin faz uma gestão de todos os utilizadores registados na aplicação, podendo fazer alterações aos mesmos.</w:t>
+              <w:t xml:space="preserve">O </w:t>
+            </w:r>
+            <w:proofErr w:type="spellStart"/>
+            <w:r>
+              <w:rPr>
+                <w:b w:val="0"/>
+                <w:bCs w:val="0"/>
+              </w:rPr>
+              <w:t>Admin</w:t>
+            </w:r>
+            <w:proofErr w:type="spellEnd"/>
+            <w:r>
+              <w:rPr>
+                <w:b w:val="0"/>
+                <w:bCs w:val="0"/>
+              </w:rPr>
+              <w:t xml:space="preserve"> faz uma gestão de todos os utilizadores registados na aplicação, podendo fazer alterações aos mesmos.</w:t>
             </w:r>
           </w:p>
           <w:p>
@@ -9867,7 +10617,7 @@
           </w:p>
           <w:p>
             <w:pPr>
-              <w:pStyle w:val="ListParagraph"/>
+              <w:pStyle w:val="PargrafodaLista"/>
               <w:numPr>
                 <w:ilvl w:val="0"/>
                 <w:numId w:val="6"/>
@@ -9878,12 +10628,44 @@
                 <w:b w:val="0"/>
                 <w:bCs w:val="0"/>
               </w:rPr>
-              <w:t>Ter a role de Sys Admin.</w:t>
-            </w:r>
-          </w:p>
-          <w:p>
-            <w:pPr>
-              <w:pStyle w:val="ListParagraph"/>
+              <w:t xml:space="preserve">Ter a role de </w:t>
+            </w:r>
+            <w:proofErr w:type="spellStart"/>
+            <w:r>
+              <w:rPr>
+                <w:b w:val="0"/>
+                <w:bCs w:val="0"/>
+              </w:rPr>
+              <w:t>Sys</w:t>
+            </w:r>
+            <w:proofErr w:type="spellEnd"/>
+            <w:r>
+              <w:rPr>
+                <w:b w:val="0"/>
+                <w:bCs w:val="0"/>
+              </w:rPr>
+              <w:t xml:space="preserve"> </w:t>
+            </w:r>
+            <w:proofErr w:type="spellStart"/>
+            <w:r>
+              <w:rPr>
+                <w:b w:val="0"/>
+                <w:bCs w:val="0"/>
+              </w:rPr>
+              <w:t>Admin</w:t>
+            </w:r>
+            <w:proofErr w:type="spellEnd"/>
+            <w:r>
+              <w:rPr>
+                <w:b w:val="0"/>
+                <w:bCs w:val="0"/>
+              </w:rPr>
+              <w:t>.</w:t>
+            </w:r>
+          </w:p>
+          <w:p>
+            <w:pPr>
+              <w:pStyle w:val="PargrafodaLista"/>
               <w:numPr>
                 <w:ilvl w:val="0"/>
                 <w:numId w:val="6"/>
@@ -9989,7 +10771,7 @@
           </w:p>
           <w:p>
             <w:pPr>
-              <w:pStyle w:val="ListParagraph"/>
+              <w:pStyle w:val="PargrafodaLista"/>
               <w:numPr>
                 <w:ilvl w:val="0"/>
                 <w:numId w:val="6"/>
@@ -10101,7 +10883,7 @@
           </w:p>
           <w:p>
             <w:pPr>
-              <w:pStyle w:val="ListParagraph"/>
+              <w:pStyle w:val="PargrafodaLista"/>
               <w:numPr>
                 <w:ilvl w:val="0"/>
                 <w:numId w:val="24"/>
@@ -10117,7 +10899,7 @@
           </w:p>
           <w:p>
             <w:pPr>
-              <w:pStyle w:val="ListParagraph"/>
+              <w:pStyle w:val="PargrafodaLista"/>
               <w:numPr>
                 <w:ilvl w:val="0"/>
                 <w:numId w:val="24"/>
@@ -10133,7 +10915,7 @@
           </w:p>
           <w:p>
             <w:pPr>
-              <w:pStyle w:val="ListParagraph"/>
+              <w:pStyle w:val="PargrafodaLista"/>
               <w:numPr>
                 <w:ilvl w:val="0"/>
                 <w:numId w:val="24"/>
@@ -10229,7 +11011,23 @@
                 <w:b w:val="0"/>
                 <w:bCs w:val="0"/>
               </w:rPr>
-              <w:t>O Admin faz uma gestão de todos os empregados registados na aplicação, podendo fazer alterações aos mesmos.</w:t>
+              <w:t xml:space="preserve">O </w:t>
+            </w:r>
+            <w:proofErr w:type="spellStart"/>
+            <w:r>
+              <w:rPr>
+                <w:b w:val="0"/>
+                <w:bCs w:val="0"/>
+              </w:rPr>
+              <w:t>Admin</w:t>
+            </w:r>
+            <w:proofErr w:type="spellEnd"/>
+            <w:r>
+              <w:rPr>
+                <w:b w:val="0"/>
+                <w:bCs w:val="0"/>
+              </w:rPr>
+              <w:t xml:space="preserve"> faz uma gestão de todos os empregados registados na aplicação, podendo fazer alterações aos mesmos.</w:t>
             </w:r>
           </w:p>
           <w:p>
@@ -10248,7 +11046,7 @@
           </w:p>
           <w:p>
             <w:pPr>
-              <w:pStyle w:val="ListParagraph"/>
+              <w:pStyle w:val="PargrafodaLista"/>
               <w:numPr>
                 <w:ilvl w:val="0"/>
                 <w:numId w:val="24"/>
@@ -10259,12 +11057,44 @@
                 <w:b w:val="0"/>
                 <w:bCs w:val="0"/>
               </w:rPr>
-              <w:t>Ter a role de Sys Admin.</w:t>
-            </w:r>
-          </w:p>
-          <w:p>
-            <w:pPr>
-              <w:pStyle w:val="ListParagraph"/>
+              <w:t xml:space="preserve">Ter a role de </w:t>
+            </w:r>
+            <w:proofErr w:type="spellStart"/>
+            <w:r>
+              <w:rPr>
+                <w:b w:val="0"/>
+                <w:bCs w:val="0"/>
+              </w:rPr>
+              <w:t>Sys</w:t>
+            </w:r>
+            <w:proofErr w:type="spellEnd"/>
+            <w:r>
+              <w:rPr>
+                <w:b w:val="0"/>
+                <w:bCs w:val="0"/>
+              </w:rPr>
+              <w:t xml:space="preserve"> </w:t>
+            </w:r>
+            <w:proofErr w:type="spellStart"/>
+            <w:r>
+              <w:rPr>
+                <w:b w:val="0"/>
+                <w:bCs w:val="0"/>
+              </w:rPr>
+              <w:t>Admin</w:t>
+            </w:r>
+            <w:proofErr w:type="spellEnd"/>
+            <w:r>
+              <w:rPr>
+                <w:b w:val="0"/>
+                <w:bCs w:val="0"/>
+              </w:rPr>
+              <w:t>.</w:t>
+            </w:r>
+          </w:p>
+          <w:p>
+            <w:pPr>
+              <w:pStyle w:val="PargrafodaLista"/>
               <w:numPr>
                 <w:ilvl w:val="0"/>
                 <w:numId w:val="24"/>
@@ -10354,7 +11184,23 @@
                 <w:b w:val="0"/>
                 <w:bCs w:val="0"/>
               </w:rPr>
-              <w:t>O Admin faz uma gestão de todos os empregadores registados na aplicação, podendo fazer alterações aos mesmos.</w:t>
+              <w:t xml:space="preserve">O </w:t>
+            </w:r>
+            <w:proofErr w:type="spellStart"/>
+            <w:r>
+              <w:rPr>
+                <w:b w:val="0"/>
+                <w:bCs w:val="0"/>
+              </w:rPr>
+              <w:t>Admin</w:t>
+            </w:r>
+            <w:proofErr w:type="spellEnd"/>
+            <w:r>
+              <w:rPr>
+                <w:b w:val="0"/>
+                <w:bCs w:val="0"/>
+              </w:rPr>
+              <w:t xml:space="preserve"> faz uma gestão de todos os empregadores registados na aplicação, podendo fazer alterações aos mesmos.</w:t>
             </w:r>
           </w:p>
           <w:p>
@@ -10374,7 +11220,7 @@
           </w:p>
           <w:p>
             <w:pPr>
-              <w:pStyle w:val="ListParagraph"/>
+              <w:pStyle w:val="PargrafodaLista"/>
               <w:numPr>
                 <w:ilvl w:val="0"/>
                 <w:numId w:val="24"/>
@@ -10385,12 +11231,44 @@
                 <w:b w:val="0"/>
                 <w:bCs w:val="0"/>
               </w:rPr>
-              <w:t>Ter a role de Sys Admin.</w:t>
-            </w:r>
-          </w:p>
-          <w:p>
-            <w:pPr>
-              <w:pStyle w:val="ListParagraph"/>
+              <w:t xml:space="preserve">Ter a role de </w:t>
+            </w:r>
+            <w:proofErr w:type="spellStart"/>
+            <w:r>
+              <w:rPr>
+                <w:b w:val="0"/>
+                <w:bCs w:val="0"/>
+              </w:rPr>
+              <w:t>Sys</w:t>
+            </w:r>
+            <w:proofErr w:type="spellEnd"/>
+            <w:r>
+              <w:rPr>
+                <w:b w:val="0"/>
+                <w:bCs w:val="0"/>
+              </w:rPr>
+              <w:t xml:space="preserve"> </w:t>
+            </w:r>
+            <w:proofErr w:type="spellStart"/>
+            <w:r>
+              <w:rPr>
+                <w:b w:val="0"/>
+                <w:bCs w:val="0"/>
+              </w:rPr>
+              <w:t>Admin</w:t>
+            </w:r>
+            <w:proofErr w:type="spellEnd"/>
+            <w:r>
+              <w:rPr>
+                <w:b w:val="0"/>
+                <w:bCs w:val="0"/>
+              </w:rPr>
+              <w:t>.</w:t>
+            </w:r>
+          </w:p>
+          <w:p>
+            <w:pPr>
+              <w:pStyle w:val="PargrafodaLista"/>
               <w:numPr>
                 <w:ilvl w:val="0"/>
                 <w:numId w:val="24"/>
@@ -10496,7 +11374,7 @@
           </w:p>
           <w:p>
             <w:pPr>
-              <w:pStyle w:val="ListParagraph"/>
+              <w:pStyle w:val="PargrafodaLista"/>
               <w:numPr>
                 <w:ilvl w:val="0"/>
                 <w:numId w:val="25"/>
@@ -10512,7 +11390,7 @@
           </w:p>
           <w:p>
             <w:pPr>
-              <w:pStyle w:val="ListParagraph"/>
+              <w:pStyle w:val="PargrafodaLista"/>
               <w:numPr>
                 <w:ilvl w:val="0"/>
                 <w:numId w:val="25"/>
@@ -10624,7 +11502,7 @@
           </w:p>
           <w:p>
             <w:pPr>
-              <w:pStyle w:val="ListParagraph"/>
+              <w:pStyle w:val="PargrafodaLista"/>
               <w:numPr>
                 <w:ilvl w:val="0"/>
                 <w:numId w:val="26"/>
@@ -10730,7 +11608,7 @@
           </w:p>
           <w:p>
             <w:pPr>
-              <w:pStyle w:val="ListParagraph"/>
+              <w:pStyle w:val="PargrafodaLista"/>
               <w:numPr>
                 <w:ilvl w:val="0"/>
                 <w:numId w:val="26"/>
@@ -10750,7 +11628,7 @@
           </w:p>
           <w:p>
             <w:pPr>
-              <w:pStyle w:val="ListParagraph"/>
+              <w:pStyle w:val="PargrafodaLista"/>
               <w:numPr>
                 <w:ilvl w:val="0"/>
                 <w:numId w:val="26"/>
@@ -10844,7 +11722,39 @@
                 <w:b w:val="0"/>
                 <w:bCs w:val="0"/>
               </w:rPr>
-              <w:t>O mediante faz uma gestão das ofertas de serviço de se escolhe que o utilizador que se candidatou à empresa vá para freelancer ou full time ou part time etc…</w:t>
+              <w:t xml:space="preserve">O mediante faz uma gestão das ofertas de serviço de se escolhe que o utilizador que se candidatou à empresa vá para freelancer ou </w:t>
+            </w:r>
+            <w:proofErr w:type="spellStart"/>
+            <w:r>
+              <w:rPr>
+                <w:b w:val="0"/>
+                <w:bCs w:val="0"/>
+              </w:rPr>
+              <w:t>full</w:t>
+            </w:r>
+            <w:proofErr w:type="spellEnd"/>
+            <w:r>
+              <w:rPr>
+                <w:b w:val="0"/>
+                <w:bCs w:val="0"/>
+              </w:rPr>
+              <w:t xml:space="preserve"> time ou </w:t>
+            </w:r>
+            <w:proofErr w:type="spellStart"/>
+            <w:r>
+              <w:rPr>
+                <w:b w:val="0"/>
+                <w:bCs w:val="0"/>
+              </w:rPr>
+              <w:t>part</w:t>
+            </w:r>
+            <w:proofErr w:type="spellEnd"/>
+            <w:r>
+              <w:rPr>
+                <w:b w:val="0"/>
+                <w:bCs w:val="0"/>
+              </w:rPr>
+              <w:t xml:space="preserve"> time etc…</w:t>
             </w:r>
           </w:p>
           <w:p>
@@ -10860,7 +11770,7 @@
           </w:p>
           <w:p>
             <w:pPr>
-              <w:pStyle w:val="ListParagraph"/>
+              <w:pStyle w:val="PargrafodaLista"/>
               <w:numPr>
                 <w:ilvl w:val="0"/>
                 <w:numId w:val="26"/>
@@ -10880,7 +11790,7 @@
           </w:p>
           <w:p>
             <w:pPr>
-              <w:pStyle w:val="ListParagraph"/>
+              <w:pStyle w:val="PargrafodaLista"/>
               <w:numPr>
                 <w:ilvl w:val="0"/>
                 <w:numId w:val="26"/>
@@ -10987,7 +11897,7 @@
           </w:p>
           <w:p>
             <w:pPr>
-              <w:pStyle w:val="ListParagraph"/>
+              <w:pStyle w:val="PargrafodaLista"/>
               <w:numPr>
                 <w:ilvl w:val="0"/>
                 <w:numId w:val="26"/>
@@ -11007,7 +11917,7 @@
           </w:p>
           <w:p>
             <w:pPr>
-              <w:pStyle w:val="ListParagraph"/>
+              <w:pStyle w:val="PargrafodaLista"/>
               <w:numPr>
                 <w:ilvl w:val="0"/>
                 <w:numId w:val="26"/>
@@ -11117,7 +12027,7 @@
           </w:p>
           <w:p>
             <w:pPr>
-              <w:pStyle w:val="ListParagraph"/>
+              <w:pStyle w:val="PargrafodaLista"/>
               <w:numPr>
                 <w:ilvl w:val="0"/>
                 <w:numId w:val="26"/>
@@ -11137,7 +12047,7 @@
           </w:p>
           <w:p>
             <w:pPr>
-              <w:pStyle w:val="ListParagraph"/>
+              <w:pStyle w:val="PargrafodaLista"/>
               <w:numPr>
                 <w:ilvl w:val="0"/>
                 <w:numId w:val="26"/>
@@ -11157,7 +12067,7 @@
           </w:p>
           <w:p>
             <w:pPr>
-              <w:pStyle w:val="ListParagraph"/>
+              <w:pStyle w:val="PargrafodaLista"/>
               <w:numPr>
                 <w:ilvl w:val="0"/>
                 <w:numId w:val="26"/>
@@ -11190,8 +12100,9 @@
     </w:tbl>
     <w:p>
       <w:pPr>
-        <w:pStyle w:val="Heading1"/>
-      </w:pPr>
+        <w:pStyle w:val="Ttulo1"/>
+      </w:pPr>
+      <w:bookmarkStart w:id="24" w:name="_Toc87198306"/>
       <w:r>
         <w:lastRenderedPageBreak/>
         <w:t>Diagrama de Classes</w:t>
@@ -11199,25 +12110,27 @@
       <w:r>
         <w:t>/Modelo de Dados</w:t>
       </w:r>
-      <w:bookmarkEnd w:id="23"/>
+      <w:bookmarkEnd w:id="24"/>
     </w:p>
     <w:p>
       <w:pPr>
-        <w:pStyle w:val="Heading2"/>
+        <w:pStyle w:val="Ttulo2"/>
         <w:rPr>
           <w:noProof/>
         </w:rPr>
       </w:pPr>
+      <w:bookmarkStart w:id="25" w:name="_Toc87198307"/>
       <w:r>
         <w:rPr>
           <w:noProof/>
         </w:rPr>
         <w:t>Diagrama de Entidade e Relacionamento do Sistema</w:t>
       </w:r>
+      <w:bookmarkEnd w:id="25"/>
     </w:p>
     <w:p/>
     <w:p/>
-    <w:bookmarkEnd w:id="24"/>
+    <w:bookmarkEnd w:id="23"/>
     <w:p>
       <w:pPr>
         <w:keepNext/>
@@ -11245,7 +12158,7 @@
                     </pic:cNvPicPr>
                   </pic:nvPicPr>
                   <pic:blipFill>
-                    <a:blip r:embed="rId15">
+                    <a:blip r:embed="rId14">
                       <a:extLst>
                         <a:ext uri="{28A0092B-C50C-407E-A947-70E740481C1C}">
                           <a14:useLocalDpi xmlns:a14="http://schemas.microsoft.com/office/drawing/2010/main" val="0"/>
@@ -11279,34 +12192,48 @@
     </w:p>
     <w:p>
       <w:pPr>
-        <w:pStyle w:val="Caption"/>
+        <w:pStyle w:val="Legenda"/>
         <w:jc w:val="center"/>
       </w:pPr>
-      <w:bookmarkStart w:id="25" w:name="_Toc83646898"/>
+      <w:bookmarkStart w:id="26" w:name="_Toc87198271"/>
       <w:r>
         <w:t xml:space="preserve">Figura </w:t>
       </w:r>
-      <w:fldSimple w:instr=" SEQ Figura \* ARABIC ">
-        <w:r>
-          <w:rPr>
-            <w:noProof/>
-          </w:rPr>
-          <w:t>1</w:t>
-        </w:r>
-      </w:fldSimple>
+      <w:r>
+        <w:fldChar w:fldCharType="begin"/>
+      </w:r>
+      <w:r>
+        <w:instrText xml:space="preserve"> SEQ Figura \* ARABIC </w:instrText>
+      </w:r>
+      <w:r>
+        <w:fldChar w:fldCharType="separate"/>
+      </w:r>
+      <w:r>
+        <w:rPr>
+          <w:noProof/>
+        </w:rPr>
+        <w:t>1</w:t>
+      </w:r>
+      <w:r>
+        <w:rPr>
+          <w:noProof/>
+        </w:rPr>
+        <w:fldChar w:fldCharType="end"/>
+      </w:r>
       <w:r>
         <w:t xml:space="preserve"> – Diagrama de classes do SI</w:t>
       </w:r>
-      <w:bookmarkEnd w:id="25"/>
+      <w:bookmarkEnd w:id="26"/>
     </w:p>
     <w:p/>
     <w:p>
       <w:pPr>
-        <w:pStyle w:val="Heading2"/>
+        <w:pStyle w:val="Ttulo2"/>
         <w:rPr>
           <w:noProof/>
         </w:rPr>
       </w:pPr>
+      <w:bookmarkStart w:id="27" w:name="_Toc87198308"/>
       <w:r>
         <w:rPr>
           <w:noProof/>
@@ -11319,6 +12246,7 @@
         </w:rPr>
         <w:t>Lógico</w:t>
       </w:r>
+      <w:bookmarkEnd w:id="27"/>
     </w:p>
     <w:p/>
     <w:p>
@@ -11368,24 +12296,28 @@
         </w:rPr>
         <w:t xml:space="preserve">, </w:t>
       </w:r>
+      <w:proofErr w:type="spellStart"/>
       <w:r>
         <w:rPr>
           <w:lang w:val="en-GB"/>
         </w:rPr>
         <w:t>auth_key</w:t>
       </w:r>
+      <w:proofErr w:type="spellEnd"/>
       <w:r>
         <w:rPr>
           <w:lang w:val="en-GB"/>
         </w:rPr>
         <w:t xml:space="preserve">, </w:t>
       </w:r>
+      <w:proofErr w:type="spellStart"/>
       <w:r>
         <w:rPr>
           <w:lang w:val="en-GB"/>
         </w:rPr>
         <w:t>password_hash</w:t>
       </w:r>
+      <w:proofErr w:type="spellEnd"/>
       <w:r>
         <w:rPr>
           <w:lang w:val="en-GB"/>
@@ -11408,8 +12340,44 @@
         <w:rPr>
           <w:lang w:val="en-GB"/>
         </w:rPr>
-        <w:t>status, created_at, updated_at, verification_token</w:t>
-      </w:r>
+        <w:t xml:space="preserve">status, </w:t>
+      </w:r>
+      <w:proofErr w:type="spellStart"/>
+      <w:r>
+        <w:rPr>
+          <w:lang w:val="en-GB"/>
+        </w:rPr>
+        <w:t>created_at</w:t>
+      </w:r>
+      <w:proofErr w:type="spellEnd"/>
+      <w:r>
+        <w:rPr>
+          <w:lang w:val="en-GB"/>
+        </w:rPr>
+        <w:t xml:space="preserve">, </w:t>
+      </w:r>
+      <w:proofErr w:type="spellStart"/>
+      <w:r>
+        <w:rPr>
+          <w:lang w:val="en-GB"/>
+        </w:rPr>
+        <w:t>updated_at</w:t>
+      </w:r>
+      <w:proofErr w:type="spellEnd"/>
+      <w:r>
+        <w:rPr>
+          <w:lang w:val="en-GB"/>
+        </w:rPr>
+        <w:t xml:space="preserve">, </w:t>
+      </w:r>
+      <w:proofErr w:type="spellStart"/>
+      <w:r>
+        <w:rPr>
+          <w:lang w:val="en-GB"/>
+        </w:rPr>
+        <w:t>verification_token</w:t>
+      </w:r>
+      <w:proofErr w:type="spellEnd"/>
       <w:r>
         <w:rPr>
           <w:lang w:val="en-GB"/>
@@ -11435,6 +12403,7 @@
       <w:r>
         <w:t xml:space="preserve"> (</w:t>
       </w:r>
+      <w:proofErr w:type="spellStart"/>
       <w:r>
         <w:rPr>
           <w:b/>
@@ -11451,6 +12420,7 @@
         </w:rPr>
         <w:t>Prestador</w:t>
       </w:r>
+      <w:proofErr w:type="spellEnd"/>
       <w:r>
         <w:t>,</w:t>
       </w:r>
@@ -11466,15 +12436,31 @@
       <w:r>
         <w:t xml:space="preserve">, </w:t>
       </w:r>
+      <w:proofErr w:type="spellStart"/>
       <w:r>
         <w:t>datanascimento</w:t>
       </w:r>
+      <w:proofErr w:type="spellEnd"/>
       <w:r>
         <w:t xml:space="preserve">, </w:t>
       </w:r>
-      <w:r>
-        <w:t xml:space="preserve">nif, num_tele, </w:t>
-      </w:r>
+      <w:proofErr w:type="spellStart"/>
+      <w:r>
+        <w:t>nif</w:t>
+      </w:r>
+      <w:proofErr w:type="spellEnd"/>
+      <w:r>
+        <w:t xml:space="preserve">, </w:t>
+      </w:r>
+      <w:proofErr w:type="spellStart"/>
+      <w:r>
+        <w:t>num_tele</w:t>
+      </w:r>
+      <w:proofErr w:type="spellEnd"/>
+      <w:r>
+        <w:t xml:space="preserve">, </w:t>
+      </w:r>
+      <w:proofErr w:type="spellStart"/>
       <w:r>
         <w:rPr>
           <w:b/>
@@ -11483,6 +12469,7 @@
         </w:rPr>
         <w:t>IDUser</w:t>
       </w:r>
+      <w:proofErr w:type="spellEnd"/>
       <w:r>
         <w:t>)</w:t>
       </w:r>
@@ -11522,6 +12509,7 @@
       <w:r>
         <w:t xml:space="preserve">|____ </w:t>
       </w:r>
+      <w:proofErr w:type="spellStart"/>
       <w:r>
         <w:rPr>
           <w:b/>
@@ -11529,6 +12517,7 @@
         </w:rPr>
         <w:t>User</w:t>
       </w:r>
+      <w:proofErr w:type="spellEnd"/>
       <w:r>
         <w:t>(</w:t>
       </w:r>
@@ -11553,6 +12542,7 @@
       <w:r>
         <w:t xml:space="preserve"> (</w:t>
       </w:r>
+      <w:proofErr w:type="spellStart"/>
       <w:r>
         <w:rPr>
           <w:b/>
@@ -11561,12 +12551,22 @@
         </w:rPr>
         <w:t>IDContratante</w:t>
       </w:r>
+      <w:proofErr w:type="spellEnd"/>
       <w:r>
         <w:t xml:space="preserve">, </w:t>
       </w:r>
       <w:r>
-        <w:t xml:space="preserve">nome, sexo, avatar, datanascimento, </w:t>
-      </w:r>
+        <w:t xml:space="preserve">nome, sexo, avatar, </w:t>
+      </w:r>
+      <w:proofErr w:type="spellStart"/>
+      <w:r>
+        <w:t>datanascimento</w:t>
+      </w:r>
+      <w:proofErr w:type="spellEnd"/>
+      <w:r>
+        <w:t xml:space="preserve">, </w:t>
+      </w:r>
+      <w:proofErr w:type="spellStart"/>
       <w:r>
         <w:rPr>
           <w:b/>
@@ -11575,9 +12575,11 @@
         </w:rPr>
         <w:t>IDCargo</w:t>
       </w:r>
+      <w:proofErr w:type="spellEnd"/>
       <w:r>
         <w:t xml:space="preserve">, </w:t>
       </w:r>
+      <w:proofErr w:type="spellStart"/>
       <w:r>
         <w:rPr>
           <w:b/>
@@ -11586,9 +12588,11 @@
         </w:rPr>
         <w:t>IDUser</w:t>
       </w:r>
+      <w:proofErr w:type="spellEnd"/>
       <w:r>
         <w:t xml:space="preserve">, </w:t>
       </w:r>
+      <w:proofErr w:type="spellStart"/>
       <w:r>
         <w:rPr>
           <w:b/>
@@ -11597,6 +12601,7 @@
         </w:rPr>
         <w:t>IDEmpresa</w:t>
       </w:r>
+      <w:proofErr w:type="spellEnd"/>
       <w:r>
         <w:t>)</w:t>
       </w:r>
@@ -11636,6 +12641,7 @@
       <w:r>
         <w:t xml:space="preserve">|_ </w:t>
       </w:r>
+      <w:proofErr w:type="gramStart"/>
       <w:r>
         <w:rPr>
           <w:b/>
@@ -11646,9 +12652,12 @@
       <w:r>
         <w:t>(</w:t>
       </w:r>
+      <w:proofErr w:type="spellStart"/>
+      <w:proofErr w:type="gramEnd"/>
       <w:r>
         <w:t>IDCargo</w:t>
       </w:r>
+      <w:proofErr w:type="spellEnd"/>
       <w:r>
         <w:t>)</w:t>
       </w:r>
@@ -11693,6 +12702,7 @@
       <w:r>
         <w:t xml:space="preserve">|_ </w:t>
       </w:r>
+      <w:proofErr w:type="spellStart"/>
       <w:r>
         <w:rPr>
           <w:b/>
@@ -11700,6 +12710,7 @@
         </w:rPr>
         <w:t>User</w:t>
       </w:r>
+      <w:proofErr w:type="spellEnd"/>
       <w:r>
         <w:t>(</w:t>
       </w:r>
@@ -11745,6 +12756,7 @@
         <w:tab/>
         <w:t xml:space="preserve">         |_</w:t>
       </w:r>
+      <w:proofErr w:type="gramStart"/>
       <w:r>
         <w:rPr>
           <w:b/>
@@ -11753,7 +12765,16 @@
         <w:t>Empresa</w:t>
       </w:r>
       <w:r>
-        <w:t>(IDEmpresa)</w:t>
+        <w:t>(</w:t>
+      </w:r>
+      <w:proofErr w:type="spellStart"/>
+      <w:proofErr w:type="gramEnd"/>
+      <w:r>
+        <w:t>IDEmpresa</w:t>
+      </w:r>
+      <w:proofErr w:type="spellEnd"/>
+      <w:r>
+        <w:t>)</w:t>
       </w:r>
       <w:r>
         <w:tab/>
@@ -11770,6 +12791,7 @@
       <w:r>
         <w:t xml:space="preserve"> (</w:t>
       </w:r>
+      <w:proofErr w:type="spellStart"/>
       <w:r>
         <w:rPr>
           <w:b/>
@@ -11778,6 +12800,7 @@
         </w:rPr>
         <w:t>IDEmpresa</w:t>
       </w:r>
+      <w:proofErr w:type="spellEnd"/>
       <w:r>
         <w:t>,</w:t>
       </w:r>
@@ -11787,6 +12810,7 @@
       <w:r>
         <w:t xml:space="preserve"> </w:t>
       </w:r>
+      <w:proofErr w:type="spellStart"/>
       <w:r>
         <w:rPr>
           <w:b/>
@@ -11795,6 +12819,7 @@
         </w:rPr>
         <w:t>IDContratante</w:t>
       </w:r>
+      <w:proofErr w:type="spellEnd"/>
       <w:r>
         <w:t>)</w:t>
       </w:r>
@@ -11813,6 +12838,7 @@
         <w:tab/>
         <w:t xml:space="preserve">|_ </w:t>
       </w:r>
+      <w:proofErr w:type="gramStart"/>
       <w:r>
         <w:rPr>
           <w:b/>
@@ -11821,7 +12847,16 @@
         <w:t>Contratante</w:t>
       </w:r>
       <w:r>
-        <w:t>(IDContratante)</w:t>
+        <w:t>(</w:t>
+      </w:r>
+      <w:proofErr w:type="spellStart"/>
+      <w:proofErr w:type="gramEnd"/>
+      <w:r>
+        <w:t>IDContratante</w:t>
+      </w:r>
+      <w:proofErr w:type="spellEnd"/>
+      <w:r>
+        <w:t>)</w:t>
       </w:r>
     </w:p>
     <w:p>
@@ -11835,6 +12870,7 @@
       <w:r>
         <w:t xml:space="preserve"> (</w:t>
       </w:r>
+      <w:proofErr w:type="spellStart"/>
       <w:r>
         <w:rPr>
           <w:b/>
@@ -11843,6 +12879,7 @@
         </w:rPr>
         <w:t>IDCargo</w:t>
       </w:r>
+      <w:proofErr w:type="spellEnd"/>
       <w:r>
         <w:t xml:space="preserve">, </w:t>
       </w:r>
@@ -11875,6 +12912,7 @@
       </w:r>
     </w:p>
     <w:p>
+      <w:proofErr w:type="spellStart"/>
       <w:r>
         <w:rPr>
           <w:b/>
@@ -11882,9 +12920,11 @@
         </w:rPr>
         <w:t>Servicos</w:t>
       </w:r>
+      <w:proofErr w:type="spellEnd"/>
       <w:r>
         <w:t xml:space="preserve"> (</w:t>
       </w:r>
+      <w:proofErr w:type="spellStart"/>
       <w:r>
         <w:rPr>
           <w:b/>
@@ -11893,12 +12933,30 @@
         </w:rPr>
         <w:t>IDServico</w:t>
       </w:r>
+      <w:proofErr w:type="spellEnd"/>
       <w:r>
         <w:t xml:space="preserve">, </w:t>
       </w:r>
       <w:r>
-        <w:t xml:space="preserve">requerimento, dataInicio, dataFim, </w:t>
-      </w:r>
+        <w:t xml:space="preserve">requerimento, </w:t>
+      </w:r>
+      <w:proofErr w:type="spellStart"/>
+      <w:r>
+        <w:t>dataInicio</w:t>
+      </w:r>
+      <w:proofErr w:type="spellEnd"/>
+      <w:r>
+        <w:t xml:space="preserve">, </w:t>
+      </w:r>
+      <w:proofErr w:type="spellStart"/>
+      <w:r>
+        <w:t>dataFim</w:t>
+      </w:r>
+      <w:proofErr w:type="spellEnd"/>
+      <w:r>
+        <w:t xml:space="preserve">, </w:t>
+      </w:r>
+      <w:proofErr w:type="spellStart"/>
       <w:r>
         <w:rPr>
           <w:b/>
@@ -11907,6 +12965,7 @@
         </w:rPr>
         <w:t>IDPrestador</w:t>
       </w:r>
+      <w:proofErr w:type="spellEnd"/>
       <w:r>
         <w:t>)</w:t>
       </w:r>
@@ -11940,6 +12999,7 @@
       <w:r>
         <w:t>|_</w:t>
       </w:r>
+      <w:proofErr w:type="gramStart"/>
       <w:r>
         <w:rPr>
           <w:b/>
@@ -11950,9 +13010,12 @@
       <w:r>
         <w:t>(</w:t>
       </w:r>
+      <w:proofErr w:type="spellStart"/>
+      <w:proofErr w:type="gramEnd"/>
       <w:r>
         <w:t>IDPrestador</w:t>
       </w:r>
+      <w:proofErr w:type="spellEnd"/>
       <w:r>
         <w:t>)</w:t>
       </w:r>
@@ -11968,6 +13031,7 @@
       <w:r>
         <w:t xml:space="preserve"> (</w:t>
       </w:r>
+      <w:proofErr w:type="spellStart"/>
       <w:r>
         <w:rPr>
           <w:b/>
@@ -11976,12 +13040,14 @@
         </w:rPr>
         <w:t>IDPagamento</w:t>
       </w:r>
+      <w:proofErr w:type="spellEnd"/>
       <w:r>
         <w:t>,</w:t>
       </w:r>
       <w:r>
         <w:t xml:space="preserve"> valor, taxa, </w:t>
       </w:r>
+      <w:proofErr w:type="spellStart"/>
       <w:r>
         <w:rPr>
           <w:b/>
@@ -11990,9 +13056,11 @@
         </w:rPr>
         <w:t>IDTipoPagamento</w:t>
       </w:r>
+      <w:proofErr w:type="spellEnd"/>
       <w:r>
         <w:t xml:space="preserve">, </w:t>
       </w:r>
+      <w:proofErr w:type="spellStart"/>
       <w:r>
         <w:rPr>
           <w:b/>
@@ -12001,9 +13069,11 @@
         </w:rPr>
         <w:t>IDContratante</w:t>
       </w:r>
+      <w:proofErr w:type="spellEnd"/>
       <w:r>
         <w:t xml:space="preserve">, </w:t>
       </w:r>
+      <w:proofErr w:type="spellStart"/>
       <w:r>
         <w:rPr>
           <w:b/>
@@ -12012,6 +13082,7 @@
         </w:rPr>
         <w:t>IDPrestador</w:t>
       </w:r>
+      <w:proofErr w:type="spellEnd"/>
       <w:r>
         <w:t>)</w:t>
       </w:r>
@@ -12042,6 +13113,8 @@
         <w:tab/>
         <w:t xml:space="preserve">                     |_ </w:t>
       </w:r>
+      <w:proofErr w:type="spellStart"/>
+      <w:proofErr w:type="gramStart"/>
       <w:r>
         <w:rPr>
           <w:b/>
@@ -12049,8 +13122,18 @@
         </w:rPr>
         <w:t>TipoPagamento</w:t>
       </w:r>
-      <w:r>
-        <w:t>(IDTipoPagamento)</w:t>
+      <w:proofErr w:type="spellEnd"/>
+      <w:r>
+        <w:t>(</w:t>
+      </w:r>
+      <w:proofErr w:type="spellStart"/>
+      <w:proofErr w:type="gramEnd"/>
+      <w:r>
+        <w:t>IDTipoPagamento</w:t>
+      </w:r>
+      <w:proofErr w:type="spellEnd"/>
+      <w:r>
+        <w:t>)</w:t>
       </w:r>
       <w:r>
         <w:tab/>
@@ -12085,6 +13168,7 @@
         <w:tab/>
         <w:t xml:space="preserve">|_ </w:t>
       </w:r>
+      <w:proofErr w:type="gramStart"/>
       <w:r>
         <w:rPr>
           <w:b/>
@@ -12093,7 +13177,16 @@
         <w:t>Contratante</w:t>
       </w:r>
       <w:r>
-        <w:t>(IDContratante)</w:t>
+        <w:t>(</w:t>
+      </w:r>
+      <w:proofErr w:type="spellStart"/>
+      <w:proofErr w:type="gramEnd"/>
+      <w:r>
+        <w:t>IDContratante</w:t>
+      </w:r>
+      <w:proofErr w:type="spellEnd"/>
+      <w:r>
+        <w:t>)</w:t>
       </w:r>
     </w:p>
     <w:p>
@@ -12122,6 +13215,7 @@
         <w:tab/>
         <w:t xml:space="preserve">                          |_</w:t>
       </w:r>
+      <w:proofErr w:type="gramStart"/>
       <w:r>
         <w:rPr>
           <w:b/>
@@ -12130,10 +13224,20 @@
         <w:t>Prestador</w:t>
       </w:r>
       <w:r>
-        <w:t>(IDPrestador)</w:t>
+        <w:t>(</w:t>
+      </w:r>
+      <w:proofErr w:type="spellStart"/>
+      <w:proofErr w:type="gramEnd"/>
+      <w:r>
+        <w:t>IDPrestador</w:t>
+      </w:r>
+      <w:proofErr w:type="spellEnd"/>
+      <w:r>
+        <w:t>)</w:t>
       </w:r>
     </w:p>
     <w:p>
+      <w:proofErr w:type="spellStart"/>
       <w:r>
         <w:rPr>
           <w:b/>
@@ -12141,9 +13245,11 @@
         </w:rPr>
         <w:t>TipoPagamento</w:t>
       </w:r>
+      <w:proofErr w:type="spellEnd"/>
       <w:r>
         <w:t xml:space="preserve"> (</w:t>
       </w:r>
+      <w:proofErr w:type="spellStart"/>
       <w:r>
         <w:rPr>
           <w:b/>
@@ -12152,12 +13258,15 @@
         </w:rPr>
         <w:t>IDTipoPagamento</w:t>
       </w:r>
+      <w:proofErr w:type="spellEnd"/>
       <w:r>
         <w:t xml:space="preserve">, </w:t>
       </w:r>
+      <w:proofErr w:type="spellStart"/>
       <w:r>
         <w:t>tipoPagamento</w:t>
       </w:r>
+      <w:proofErr w:type="spellEnd"/>
       <w:r>
         <w:t>)</w:t>
       </w:r>
@@ -12173,6 +13282,7 @@
       <w:r>
         <w:t xml:space="preserve"> (</w:t>
       </w:r>
+      <w:proofErr w:type="spellStart"/>
       <w:r>
         <w:rPr>
           <w:b/>
@@ -12181,12 +13291,19 @@
         </w:rPr>
         <w:t>IDDisputa</w:t>
       </w:r>
+      <w:proofErr w:type="spellEnd"/>
       <w:r>
         <w:t xml:space="preserve">, </w:t>
       </w:r>
-      <w:r>
-        <w:t xml:space="preserve">descricao, resolvido, </w:t>
-      </w:r>
+      <w:proofErr w:type="spellStart"/>
+      <w:r>
+        <w:t>descricao</w:t>
+      </w:r>
+      <w:proofErr w:type="spellEnd"/>
+      <w:r>
+        <w:t xml:space="preserve">, resolvido, </w:t>
+      </w:r>
+      <w:proofErr w:type="spellStart"/>
       <w:r>
         <w:rPr>
           <w:b/>
@@ -12195,6 +13312,7 @@
         </w:rPr>
         <w:t>IDPagamento</w:t>
       </w:r>
+      <w:proofErr w:type="spellEnd"/>
       <w:r>
         <w:t>)</w:t>
       </w:r>
@@ -12219,6 +13337,7 @@
         <w:tab/>
         <w:t xml:space="preserve">|_ </w:t>
       </w:r>
+      <w:proofErr w:type="gramStart"/>
       <w:r>
         <w:rPr>
           <w:b/>
@@ -12227,7 +13346,16 @@
         <w:t>Pagamento</w:t>
       </w:r>
       <w:r>
-        <w:t>(IDPagamento)</w:t>
+        <w:t>(</w:t>
+      </w:r>
+      <w:proofErr w:type="spellStart"/>
+      <w:proofErr w:type="gramEnd"/>
+      <w:r>
+        <w:t>IDPagamento</w:t>
+      </w:r>
+      <w:proofErr w:type="spellEnd"/>
+      <w:r>
+        <w:t>)</w:t>
       </w:r>
       <w:r>
         <w:tab/>
@@ -12242,48 +13370,25 @@
     <w:p/>
     <w:p>
       <w:pPr>
-        <w:pStyle w:val="Heading1"/>
-      </w:pPr>
-      <w:bookmarkStart w:id="26" w:name="_Toc85117324"/>
+        <w:pStyle w:val="Ttulo1"/>
+      </w:pPr>
+      <w:bookmarkStart w:id="28" w:name="_Toc87198309"/>
+      <w:proofErr w:type="spellStart"/>
       <w:r>
         <w:lastRenderedPageBreak/>
-        <w:t>Wireframes/Mockups</w:t>
-      </w:r>
-      <w:bookmarkEnd w:id="26"/>
+        <w:t>Wireframes</w:t>
+      </w:r>
+      <w:proofErr w:type="spellEnd"/>
+      <w:r>
+        <w:t>/</w:t>
+      </w:r>
+      <w:proofErr w:type="spellStart"/>
+      <w:r>
+        <w:t>Mockups</w:t>
+      </w:r>
+      <w:bookmarkEnd w:id="28"/>
+      <w:proofErr w:type="spellEnd"/>
     </w:p>
-    <w:p>
-      <w:r>
-        <w:rPr>
-          <w:highlight w:val="yellow"/>
-        </w:rPr>
-        <w:t>&lt;Desenho dos wireframes já a aproximarem-se de mockups (mais detalhados)</w:t>
-      </w:r>
-      <w:r>
-        <w:rPr>
-          <w:highlight w:val="yellow"/>
-        </w:rPr>
-        <w:t xml:space="preserve">. 1 para cada ecrã </w:t>
-      </w:r>
-      <w:r>
-        <w:rPr>
-          <w:highlight w:val="yellow"/>
-        </w:rPr>
-        <w:t xml:space="preserve">principal </w:t>
-      </w:r>
-      <w:r>
-        <w:rPr>
-          <w:highlight w:val="yellow"/>
-        </w:rPr>
-        <w:t>tanto para a app móvel como para o website</w:t>
-      </w:r>
-      <w:r>
-        <w:rPr>
-          <w:highlight w:val="yellow"/>
-        </w:rPr>
-        <w:t>&gt;</w:t>
-      </w:r>
-    </w:p>
-    <w:p/>
     <w:p>
       <w:pPr>
         <w:keepNext/>
@@ -12294,10 +13399,10 @@
           <w:noProof/>
         </w:rPr>
         <w:drawing>
-          <wp:inline distT="0" distB="0" distL="0" distR="0" wp14:anchorId="1AA1AEC4" wp14:editId="33110529">
-            <wp:extent cx="6120130" cy="6151880"/>
-            <wp:effectExtent l="0" t="0" r="1270" b="0"/>
-            <wp:docPr id="14" name="Picture 14" descr="Graphical user interface, application&#10;&#10;Description automatically generated"/>
+          <wp:inline distT="0" distB="0" distL="0" distR="0" wp14:anchorId="69A0AAF7" wp14:editId="6EE16AC1">
+            <wp:extent cx="5812155" cy="6154420"/>
+            <wp:effectExtent l="0" t="0" r="0" b="0"/>
+            <wp:docPr id="2" name="Imagem 2"/>
             <wp:cNvGraphicFramePr>
               <a:graphicFrameLocks xmlns:a="http://schemas.openxmlformats.org/drawingml/2006/main" noChangeAspect="1"/>
             </wp:cNvGraphicFramePr>
@@ -12305,23 +13410,36 @@
               <a:graphicData uri="http://schemas.openxmlformats.org/drawingml/2006/picture">
                 <pic:pic xmlns:pic="http://schemas.openxmlformats.org/drawingml/2006/picture">
                   <pic:nvPicPr>
-                    <pic:cNvPr id="14" name="Picture 14" descr="Graphical user interface, application&#10;&#10;Description automatically generated"/>
-                    <pic:cNvPicPr/>
+                    <pic:cNvPr id="0" name="Picture 1"/>
+                    <pic:cNvPicPr>
+                      <a:picLocks noChangeAspect="1" noChangeArrowheads="1"/>
+                    </pic:cNvPicPr>
                   </pic:nvPicPr>
                   <pic:blipFill>
-                    <a:blip r:embed="rId16"/>
+                    <a:blip r:embed="rId15">
+                      <a:extLst>
+                        <a:ext uri="{28A0092B-C50C-407E-A947-70E740481C1C}">
+                          <a14:useLocalDpi xmlns:a14="http://schemas.microsoft.com/office/drawing/2010/main" val="0"/>
+                        </a:ext>
+                      </a:extLst>
+                    </a:blip>
+                    <a:srcRect/>
                     <a:stretch>
                       <a:fillRect/>
                     </a:stretch>
                   </pic:blipFill>
-                  <pic:spPr>
+                  <pic:spPr bwMode="auto">
                     <a:xfrm>
                       <a:off x="0" y="0"/>
-                      <a:ext cx="6120130" cy="6151880"/>
+                      <a:ext cx="5812155" cy="6154420"/>
                     </a:xfrm>
                     <a:prstGeom prst="rect">
                       <a:avLst/>
                     </a:prstGeom>
+                    <a:noFill/>
+                    <a:ln>
+                      <a:noFill/>
+                    </a:ln>
                   </pic:spPr>
                 </pic:pic>
               </a:graphicData>
@@ -12332,37 +13450,368 @@
     </w:p>
     <w:p>
       <w:pPr>
-        <w:pStyle w:val="Caption"/>
+        <w:pStyle w:val="Legenda"/>
         <w:jc w:val="center"/>
       </w:pPr>
-      <w:bookmarkStart w:id="27" w:name="_Toc83646899"/>
+      <w:bookmarkStart w:id="29" w:name="_Toc87198272"/>
       <w:r>
         <w:t xml:space="preserve">Figura </w:t>
       </w:r>
-      <w:fldSimple w:instr=" SEQ Figura \* ARABIC ">
-        <w:r>
-          <w:rPr>
-            <w:noProof/>
-          </w:rPr>
-          <w:t>2</w:t>
-        </w:r>
-      </w:fldSimple>
-      <w:r>
-        <w:t xml:space="preserve"> – Wireframe/Mockup do ecrã principal </w:t>
+      <w:r>
+        <w:fldChar w:fldCharType="begin"/>
+      </w:r>
+      <w:r>
+        <w:instrText xml:space="preserve"> SEQ Figura \* ARABIC </w:instrText>
+      </w:r>
+      <w:r>
+        <w:fldChar w:fldCharType="separate"/>
       </w:r>
       <w:r>
         <w:rPr>
-          <w:highlight w:val="yellow"/>
+          <w:noProof/>
         </w:rPr>
-        <w:t>(no exemplo: esq. Wireframe; dir. Mockup)</w:t>
-      </w:r>
-      <w:bookmarkEnd w:id="27"/>
+        <w:t>2</w:t>
+      </w:r>
+      <w:r>
+        <w:rPr>
+          <w:noProof/>
+        </w:rPr>
+        <w:fldChar w:fldCharType="end"/>
+      </w:r>
+      <w:r>
+        <w:t xml:space="preserve"> </w:t>
+      </w:r>
+      <w:r>
+        <w:t xml:space="preserve">– </w:t>
+      </w:r>
+      <w:proofErr w:type="spellStart"/>
+      <w:r>
+        <w:t>Home</w:t>
+      </w:r>
+      <w:proofErr w:type="spellEnd"/>
+      <w:r>
+        <w:t xml:space="preserve"> Desktop</w:t>
+      </w:r>
+      <w:bookmarkEnd w:id="29"/>
+    </w:p>
+    <w:p/>
+    <w:p>
+      <w:pPr>
+        <w:keepNext/>
+        <w:jc w:val="center"/>
+      </w:pPr>
+      <w:r>
+        <w:rPr>
+          <w:noProof/>
+        </w:rPr>
+        <w:lastRenderedPageBreak/>
+        <w:drawing>
+          <wp:inline distT="0" distB="0" distL="0" distR="0" wp14:anchorId="5FFBD0E6" wp14:editId="70EB914B">
+            <wp:extent cx="5741035" cy="6933565"/>
+            <wp:effectExtent l="0" t="0" r="0" b="635"/>
+            <wp:docPr id="10" name="Imagem 10"/>
+            <wp:cNvGraphicFramePr>
+              <a:graphicFrameLocks xmlns:a="http://schemas.openxmlformats.org/drawingml/2006/main" noChangeAspect="1"/>
+            </wp:cNvGraphicFramePr>
+            <a:graphic xmlns:a="http://schemas.openxmlformats.org/drawingml/2006/main">
+              <a:graphicData uri="http://schemas.openxmlformats.org/drawingml/2006/picture">
+                <pic:pic xmlns:pic="http://schemas.openxmlformats.org/drawingml/2006/picture">
+                  <pic:nvPicPr>
+                    <pic:cNvPr id="0" name="Picture 3"/>
+                    <pic:cNvPicPr>
+                      <a:picLocks noChangeAspect="1" noChangeArrowheads="1"/>
+                    </pic:cNvPicPr>
+                  </pic:nvPicPr>
+                  <pic:blipFill>
+                    <a:blip r:embed="rId16">
+                      <a:extLst>
+                        <a:ext uri="{28A0092B-C50C-407E-A947-70E740481C1C}">
+                          <a14:useLocalDpi xmlns:a14="http://schemas.microsoft.com/office/drawing/2010/main" val="0"/>
+                        </a:ext>
+                      </a:extLst>
+                    </a:blip>
+                    <a:srcRect/>
+                    <a:stretch>
+                      <a:fillRect/>
+                    </a:stretch>
+                  </pic:blipFill>
+                  <pic:spPr bwMode="auto">
+                    <a:xfrm>
+                      <a:off x="0" y="0"/>
+                      <a:ext cx="5741035" cy="6933565"/>
+                    </a:xfrm>
+                    <a:prstGeom prst="rect">
+                      <a:avLst/>
+                    </a:prstGeom>
+                    <a:noFill/>
+                    <a:ln>
+                      <a:noFill/>
+                    </a:ln>
+                  </pic:spPr>
+                </pic:pic>
+              </a:graphicData>
+            </a:graphic>
+          </wp:inline>
+        </w:drawing>
+      </w:r>
+    </w:p>
+    <w:p>
+      <w:pPr>
+        <w:pStyle w:val="Legenda"/>
+        <w:jc w:val="center"/>
+      </w:pPr>
+      <w:r>
+        <w:t xml:space="preserve">Figura </w:t>
+      </w:r>
+      <w:r>
+        <w:t>3</w:t>
+      </w:r>
+      <w:r>
+        <w:t xml:space="preserve"> – </w:t>
+      </w:r>
+      <w:r>
+        <w:t>Detalhes do Anúncio</w:t>
+      </w:r>
+    </w:p>
+    <w:p/>
+    <w:p>
+      <w:pPr>
+        <w:keepNext/>
+        <w:jc w:val="center"/>
+      </w:pPr>
+      <w:r>
+        <w:rPr>
+          <w:noProof/>
+        </w:rPr>
+        <w:lastRenderedPageBreak/>
+        <w:drawing>
+          <wp:inline distT="0" distB="0" distL="0" distR="0" wp14:anchorId="0C02905D" wp14:editId="3C6C7B90">
+            <wp:extent cx="3331845" cy="6678930"/>
+            <wp:effectExtent l="0" t="0" r="1905" b="7620"/>
+            <wp:docPr id="12" name="Imagem 12"/>
+            <wp:cNvGraphicFramePr>
+              <a:graphicFrameLocks xmlns:a="http://schemas.openxmlformats.org/drawingml/2006/main" noChangeAspect="1"/>
+            </wp:cNvGraphicFramePr>
+            <a:graphic xmlns:a="http://schemas.openxmlformats.org/drawingml/2006/main">
+              <a:graphicData uri="http://schemas.openxmlformats.org/drawingml/2006/picture">
+                <pic:pic xmlns:pic="http://schemas.openxmlformats.org/drawingml/2006/picture">
+                  <pic:nvPicPr>
+                    <pic:cNvPr id="0" name="Picture 5"/>
+                    <pic:cNvPicPr>
+                      <a:picLocks noChangeAspect="1" noChangeArrowheads="1"/>
+                    </pic:cNvPicPr>
+                  </pic:nvPicPr>
+                  <pic:blipFill>
+                    <a:blip r:embed="rId17">
+                      <a:extLst>
+                        <a:ext uri="{28A0092B-C50C-407E-A947-70E740481C1C}">
+                          <a14:useLocalDpi xmlns:a14="http://schemas.microsoft.com/office/drawing/2010/main" val="0"/>
+                        </a:ext>
+                      </a:extLst>
+                    </a:blip>
+                    <a:srcRect/>
+                    <a:stretch>
+                      <a:fillRect/>
+                    </a:stretch>
+                  </pic:blipFill>
+                  <pic:spPr bwMode="auto">
+                    <a:xfrm>
+                      <a:off x="0" y="0"/>
+                      <a:ext cx="3331845" cy="6678930"/>
+                    </a:xfrm>
+                    <a:prstGeom prst="rect">
+                      <a:avLst/>
+                    </a:prstGeom>
+                    <a:noFill/>
+                    <a:ln>
+                      <a:noFill/>
+                    </a:ln>
+                  </pic:spPr>
+                </pic:pic>
+              </a:graphicData>
+            </a:graphic>
+          </wp:inline>
+        </w:drawing>
+      </w:r>
+    </w:p>
+    <w:p>
+      <w:pPr>
+        <w:pStyle w:val="Legenda"/>
+        <w:jc w:val="center"/>
+      </w:pPr>
+      <w:r>
+        <w:t xml:space="preserve">Figura </w:t>
+      </w:r>
+      <w:r>
+        <w:t>4</w:t>
+      </w:r>
+      <w:r>
+        <w:t xml:space="preserve"> – </w:t>
+      </w:r>
+      <w:proofErr w:type="spellStart"/>
+      <w:r>
+        <w:t>Home</w:t>
+      </w:r>
+      <w:proofErr w:type="spellEnd"/>
+      <w:r>
+        <w:t xml:space="preserve"> Mobile</w:t>
+      </w:r>
+    </w:p>
+    <w:p>
+      <w:pPr>
+        <w:keepNext/>
+        <w:jc w:val="center"/>
+      </w:pPr>
+      <w:r>
+        <w:rPr>
+          <w:noProof/>
+        </w:rPr>
+        <w:lastRenderedPageBreak/>
+        <w:drawing>
+          <wp:inline distT="0" distB="0" distL="0" distR="0" wp14:anchorId="197E06EE" wp14:editId="4FCA0558">
+            <wp:extent cx="3164840" cy="5486400"/>
+            <wp:effectExtent l="0" t="0" r="0" b="0"/>
+            <wp:docPr id="16" name="Imagem 16"/>
+            <wp:cNvGraphicFramePr>
+              <a:graphicFrameLocks xmlns:a="http://schemas.openxmlformats.org/drawingml/2006/main" noChangeAspect="1"/>
+            </wp:cNvGraphicFramePr>
+            <a:graphic xmlns:a="http://schemas.openxmlformats.org/drawingml/2006/main">
+              <a:graphicData uri="http://schemas.openxmlformats.org/drawingml/2006/picture">
+                <pic:pic xmlns:pic="http://schemas.openxmlformats.org/drawingml/2006/picture">
+                  <pic:nvPicPr>
+                    <pic:cNvPr id="0" name="Picture 12"/>
+                    <pic:cNvPicPr>
+                      <a:picLocks noChangeAspect="1" noChangeArrowheads="1"/>
+                    </pic:cNvPicPr>
+                  </pic:nvPicPr>
+                  <pic:blipFill>
+                    <a:blip r:embed="rId18">
+                      <a:extLst>
+                        <a:ext uri="{28A0092B-C50C-407E-A947-70E740481C1C}">
+                          <a14:useLocalDpi xmlns:a14="http://schemas.microsoft.com/office/drawing/2010/main" val="0"/>
+                        </a:ext>
+                      </a:extLst>
+                    </a:blip>
+                    <a:srcRect/>
+                    <a:stretch>
+                      <a:fillRect/>
+                    </a:stretch>
+                  </pic:blipFill>
+                  <pic:spPr bwMode="auto">
+                    <a:xfrm>
+                      <a:off x="0" y="0"/>
+                      <a:ext cx="3164840" cy="5486400"/>
+                    </a:xfrm>
+                    <a:prstGeom prst="rect">
+                      <a:avLst/>
+                    </a:prstGeom>
+                    <a:noFill/>
+                    <a:ln>
+                      <a:noFill/>
+                    </a:ln>
+                  </pic:spPr>
+                </pic:pic>
+              </a:graphicData>
+            </a:graphic>
+          </wp:inline>
+        </w:drawing>
+      </w:r>
+    </w:p>
+    <w:p>
+      <w:pPr>
+        <w:pStyle w:val="Legenda"/>
+        <w:jc w:val="center"/>
+      </w:pPr>
+      <w:r>
+        <w:t xml:space="preserve">Figura </w:t>
+      </w:r>
+      <w:r>
+        <w:t>5 – Filtros Pesquisa</w:t>
+      </w:r>
+    </w:p>
+    <w:p/>
+    <w:p>
+      <w:pPr>
+        <w:keepNext/>
+        <w:jc w:val="center"/>
+      </w:pPr>
+      <w:r>
+        <w:rPr>
+          <w:noProof/>
+        </w:rPr>
+        <w:lastRenderedPageBreak/>
+        <w:drawing>
+          <wp:inline distT="0" distB="0" distL="0" distR="0" wp14:anchorId="282BC249" wp14:editId="65E483A7">
+            <wp:extent cx="2106930" cy="6678930"/>
+            <wp:effectExtent l="0" t="0" r="7620" b="7620"/>
+            <wp:docPr id="19" name="Imagem 19"/>
+            <wp:cNvGraphicFramePr>
+              <a:graphicFrameLocks xmlns:a="http://schemas.openxmlformats.org/drawingml/2006/main" noChangeAspect="1"/>
+            </wp:cNvGraphicFramePr>
+            <a:graphic xmlns:a="http://schemas.openxmlformats.org/drawingml/2006/main">
+              <a:graphicData uri="http://schemas.openxmlformats.org/drawingml/2006/picture">
+                <pic:pic xmlns:pic="http://schemas.openxmlformats.org/drawingml/2006/picture">
+                  <pic:nvPicPr>
+                    <pic:cNvPr id="0" name="Picture 14"/>
+                    <pic:cNvPicPr>
+                      <a:picLocks noChangeAspect="1" noChangeArrowheads="1"/>
+                    </pic:cNvPicPr>
+                  </pic:nvPicPr>
+                  <pic:blipFill>
+                    <a:blip r:embed="rId19">
+                      <a:extLst>
+                        <a:ext uri="{28A0092B-C50C-407E-A947-70E740481C1C}">
+                          <a14:useLocalDpi xmlns:a14="http://schemas.microsoft.com/office/drawing/2010/main" val="0"/>
+                        </a:ext>
+                      </a:extLst>
+                    </a:blip>
+                    <a:srcRect/>
+                    <a:stretch>
+                      <a:fillRect/>
+                    </a:stretch>
+                  </pic:blipFill>
+                  <pic:spPr bwMode="auto">
+                    <a:xfrm>
+                      <a:off x="0" y="0"/>
+                      <a:ext cx="2106930" cy="6678930"/>
+                    </a:xfrm>
+                    <a:prstGeom prst="rect">
+                      <a:avLst/>
+                    </a:prstGeom>
+                    <a:noFill/>
+                    <a:ln>
+                      <a:noFill/>
+                    </a:ln>
+                  </pic:spPr>
+                </pic:pic>
+              </a:graphicData>
+            </a:graphic>
+          </wp:inline>
+        </w:drawing>
+      </w:r>
+    </w:p>
+    <w:p>
+      <w:pPr>
+        <w:pStyle w:val="Legenda"/>
+        <w:jc w:val="center"/>
+      </w:pPr>
+      <w:r>
+        <w:t>Figura</w:t>
+      </w:r>
+      <w:r>
+        <w:t xml:space="preserve"> 6 – Detalhes Anúncio Mobile</w:t>
+      </w:r>
     </w:p>
     <w:p/>
     <w:p/>
+    <w:p/>
+    <w:p/>
+    <w:p/>
+    <w:p/>
+    <w:p/>
     <w:sectPr>
-      <w:headerReference w:type="default" r:id="rId17"/>
-      <w:footerReference w:type="default" r:id="rId18"/>
+      <w:headerReference w:type="default" r:id="rId20"/>
+      <w:footerReference w:type="default" r:id="rId21"/>
       <w:pgSz w:w="11906" w:h="16838"/>
       <w:pgMar w:top="1134" w:right="1134" w:bottom="1418" w:left="1134" w:header="709" w:footer="692" w:gutter="0"/>
       <w:cols w:space="708"/>
@@ -12393,77 +13842,6 @@
 
 <file path=word/footer1.xml><?xml version="1.0" encoding="utf-8"?>
 <w:ftr xmlns:wpc="http://schemas.microsoft.com/office/word/2010/wordprocessingCanvas" xmlns:cx="http://schemas.microsoft.com/office/drawing/2014/chartex" xmlns:cx1="http://schemas.microsoft.com/office/drawing/2015/9/8/chartex" xmlns:cx2="http://schemas.microsoft.com/office/drawing/2015/10/21/chartex" xmlns:cx3="http://schemas.microsoft.com/office/drawing/2016/5/9/chartex" xmlns:cx4="http://schemas.microsoft.com/office/drawing/2016/5/10/chartex" xmlns:cx5="http://schemas.microsoft.com/office/drawing/2016/5/11/chartex" xmlns:cx6="http://schemas.microsoft.com/office/drawing/2016/5/12/chartex" xmlns:cx7="http://schemas.microsoft.com/office/drawing/2016/5/13/chartex" xmlns:cx8="http://schemas.microsoft.com/office/drawing/2016/5/14/chartex" xmlns:mc="http://schemas.openxmlformats.org/markup-compatibility/2006" xmlns:aink="http://schemas.microsoft.com/office/drawing/2016/ink" xmlns:am3d="http://schemas.microsoft.com/office/drawing/2017/model3d" xmlns:o="urn:schemas-microsoft-com:office:office" xmlns:r="http://schemas.openxmlformats.org/officeDocument/2006/relationships" xmlns:m="http://schemas.openxmlformats.org/officeDocument/2006/math" xmlns:v="urn:schemas-microsoft-com:vml" xmlns:wp14="http://schemas.microsoft.com/office/word/2010/wordprocessingDrawing" xmlns:wp="http://schemas.openxmlformats.org/drawingml/2006/wordprocessingDrawing" xmlns:w10="urn:schemas-microsoft-com:office:word" xmlns:w="http://schemas.openxmlformats.org/wordprocessingml/2006/main" xmlns:w14="http://schemas.microsoft.com/office/word/2010/wordml" xmlns:w15="http://schemas.microsoft.com/office/word/2012/wordml" xmlns:w16cex="http://schemas.microsoft.com/office/word/2018/wordml/cex" xmlns:w16cid="http://schemas.microsoft.com/office/word/2016/wordml/cid" xmlns:w16="http://schemas.microsoft.com/office/word/2018/wordml" xmlns:w16sdtdh="http://schemas.microsoft.com/office/word/2020/wordml/sdtdatahash" xmlns:w16se="http://schemas.microsoft.com/office/word/2015/wordml/symex" xmlns:wpg="http://schemas.microsoft.com/office/word/2010/wordprocessingGroup" xmlns:wpi="http://schemas.microsoft.com/office/word/2010/wordprocessingInk" xmlns:wne="http://schemas.microsoft.com/office/word/2006/wordml" xmlns:wps="http://schemas.microsoft.com/office/word/2010/wordprocessingShape" mc:Ignorable="w14 w15 w16se w16cid w16 w16cex w16sdtdh wp14">
-  <w:p>
-    <w:pPr>
-      <w:pStyle w:val="Footer"/>
-    </w:pPr>
-    <w:r>
-      <w:rPr>
-        <w:rFonts w:cstheme="minorHAnsi"/>
-        <w:sz w:val="16"/>
-        <w:szCs w:val="18"/>
-      </w:rPr>
-      <w:t xml:space="preserve">    </w:t>
-    </w:r>
-    <w:r>
-      <w:rPr>
-        <w:noProof/>
-      </w:rPr>
-      <w:drawing>
-        <wp:inline distT="0" distB="0" distL="0" distR="0" wp14:anchorId="5029D082" wp14:editId="6F30E464">
-          <wp:extent cx="2782707" cy="431800"/>
-          <wp:effectExtent l="0" t="0" r="0" b="6350"/>
-          <wp:docPr id="18" name="Imagem 3" descr="Shape&#10;&#10;Description automatically generated with medium confidence"/>
-          <wp:cNvGraphicFramePr>
-            <a:graphicFrameLocks xmlns:a="http://schemas.openxmlformats.org/drawingml/2006/main" noChangeAspect="1"/>
-          </wp:cNvGraphicFramePr>
-          <a:graphic xmlns:a="http://schemas.openxmlformats.org/drawingml/2006/main">
-            <a:graphicData uri="http://schemas.openxmlformats.org/drawingml/2006/picture">
-              <pic:pic xmlns:pic="http://schemas.openxmlformats.org/drawingml/2006/picture">
-                <pic:nvPicPr>
-                  <pic:cNvPr id="18" name="Imagem 3" descr="Shape&#10;&#10;Description automatically generated with medium confidence"/>
-                  <pic:cNvPicPr>
-                    <a:picLocks noChangeAspect="1" noChangeArrowheads="1"/>
-                  </pic:cNvPicPr>
-                </pic:nvPicPr>
-                <pic:blipFill>
-                  <a:blip r:embed="rId1">
-                    <a:extLst>
-                      <a:ext uri="{28A0092B-C50C-407E-A947-70E740481C1C}">
-                        <a14:useLocalDpi xmlns:a14="http://schemas.microsoft.com/office/drawing/2010/main" val="0"/>
-                      </a:ext>
-                    </a:extLst>
-                  </a:blip>
-                  <a:srcRect/>
-                  <a:stretch>
-                    <a:fillRect/>
-                  </a:stretch>
-                </pic:blipFill>
-                <pic:spPr bwMode="auto">
-                  <a:xfrm>
-                    <a:off x="0" y="0"/>
-                    <a:ext cx="2933270" cy="455163"/>
-                  </a:xfrm>
-                  <a:prstGeom prst="rect">
-                    <a:avLst/>
-                  </a:prstGeom>
-                  <a:noFill/>
-                  <a:ln>
-                    <a:noFill/>
-                  </a:ln>
-                </pic:spPr>
-              </pic:pic>
-            </a:graphicData>
-          </a:graphic>
-        </wp:inline>
-      </w:drawing>
-    </w:r>
-  </w:p>
-</w:ftr>
-</file>
-
-<file path=word/footer2.xml><?xml version="1.0" encoding="utf-8"?>
-<w:ftr xmlns:wpc="http://schemas.microsoft.com/office/word/2010/wordprocessingCanvas" xmlns:cx="http://schemas.microsoft.com/office/drawing/2014/chartex" xmlns:cx1="http://schemas.microsoft.com/office/drawing/2015/9/8/chartex" xmlns:cx2="http://schemas.microsoft.com/office/drawing/2015/10/21/chartex" xmlns:cx3="http://schemas.microsoft.com/office/drawing/2016/5/9/chartex" xmlns:cx4="http://schemas.microsoft.com/office/drawing/2016/5/10/chartex" xmlns:cx5="http://schemas.microsoft.com/office/drawing/2016/5/11/chartex" xmlns:cx6="http://schemas.microsoft.com/office/drawing/2016/5/12/chartex" xmlns:cx7="http://schemas.microsoft.com/office/drawing/2016/5/13/chartex" xmlns:cx8="http://schemas.microsoft.com/office/drawing/2016/5/14/chartex" xmlns:mc="http://schemas.openxmlformats.org/markup-compatibility/2006" xmlns:aink="http://schemas.microsoft.com/office/drawing/2016/ink" xmlns:am3d="http://schemas.microsoft.com/office/drawing/2017/model3d" xmlns:o="urn:schemas-microsoft-com:office:office" xmlns:r="http://schemas.openxmlformats.org/officeDocument/2006/relationships" xmlns:m="http://schemas.openxmlformats.org/officeDocument/2006/math" xmlns:v="urn:schemas-microsoft-com:vml" xmlns:wp14="http://schemas.microsoft.com/office/word/2010/wordprocessingDrawing" xmlns:wp="http://schemas.openxmlformats.org/drawingml/2006/wordprocessingDrawing" xmlns:w10="urn:schemas-microsoft-com:office:word" xmlns:w="http://schemas.openxmlformats.org/wordprocessingml/2006/main" xmlns:w14="http://schemas.microsoft.com/office/word/2010/wordml" xmlns:w15="http://schemas.microsoft.com/office/word/2012/wordml" xmlns:w16cex="http://schemas.microsoft.com/office/word/2018/wordml/cex" xmlns:w16cid="http://schemas.microsoft.com/office/word/2016/wordml/cid" xmlns:w16="http://schemas.microsoft.com/office/word/2018/wordml" xmlns:w16sdtdh="http://schemas.microsoft.com/office/word/2020/wordml/sdtdatahash" xmlns:w16se="http://schemas.microsoft.com/office/word/2015/wordml/symex" xmlns:wpg="http://schemas.microsoft.com/office/word/2010/wordprocessingGroup" xmlns:wpi="http://schemas.microsoft.com/office/word/2010/wordprocessingInk" xmlns:wne="http://schemas.microsoft.com/office/word/2006/wordml" xmlns:wps="http://schemas.microsoft.com/office/word/2010/wordprocessingShape" mc:Ignorable="w14 w15 w16se w16cid w16 w16cex w16sdtdh wp14">
   <w:sdt>
     <w:sdtPr>
       <w:id w:val="2071930181"/>
@@ -12476,7 +13854,7 @@
     <w:sdtContent>
       <w:p>
         <w:pPr>
-          <w:pStyle w:val="Footer"/>
+          <w:pStyle w:val="Rodap"/>
         </w:pPr>
         <w:r>
           <w:rPr>
@@ -12673,7 +14051,7 @@
 <w:hdr xmlns:wpc="http://schemas.microsoft.com/office/word/2010/wordprocessingCanvas" xmlns:cx="http://schemas.microsoft.com/office/drawing/2014/chartex" xmlns:cx1="http://schemas.microsoft.com/office/drawing/2015/9/8/chartex" xmlns:cx2="http://schemas.microsoft.com/office/drawing/2015/10/21/chartex" xmlns:cx3="http://schemas.microsoft.com/office/drawing/2016/5/9/chartex" xmlns:cx4="http://schemas.microsoft.com/office/drawing/2016/5/10/chartex" xmlns:cx5="http://schemas.microsoft.com/office/drawing/2016/5/11/chartex" xmlns:cx6="http://schemas.microsoft.com/office/drawing/2016/5/12/chartex" xmlns:cx7="http://schemas.microsoft.com/office/drawing/2016/5/13/chartex" xmlns:cx8="http://schemas.microsoft.com/office/drawing/2016/5/14/chartex" xmlns:mc="http://schemas.openxmlformats.org/markup-compatibility/2006" xmlns:aink="http://schemas.microsoft.com/office/drawing/2016/ink" xmlns:am3d="http://schemas.microsoft.com/office/drawing/2017/model3d" xmlns:o="urn:schemas-microsoft-com:office:office" xmlns:r="http://schemas.openxmlformats.org/officeDocument/2006/relationships" xmlns:m="http://schemas.openxmlformats.org/officeDocument/2006/math" xmlns:v="urn:schemas-microsoft-com:vml" xmlns:wp14="http://schemas.microsoft.com/office/word/2010/wordprocessingDrawing" xmlns:wp="http://schemas.openxmlformats.org/drawingml/2006/wordprocessingDrawing" xmlns:w10="urn:schemas-microsoft-com:office:word" xmlns:w="http://schemas.openxmlformats.org/wordprocessingml/2006/main" xmlns:w14="http://schemas.microsoft.com/office/word/2010/wordml" xmlns:w15="http://schemas.microsoft.com/office/word/2012/wordml" xmlns:w16cex="http://schemas.microsoft.com/office/word/2018/wordml/cex" xmlns:w16cid="http://schemas.microsoft.com/office/word/2016/wordml/cid" xmlns:w16="http://schemas.microsoft.com/office/word/2018/wordml" xmlns:w16sdtdh="http://schemas.microsoft.com/office/word/2020/wordml/sdtdatahash" xmlns:w16se="http://schemas.microsoft.com/office/word/2015/wordml/symex" xmlns:wpg="http://schemas.microsoft.com/office/word/2010/wordprocessingGroup" xmlns:wpi="http://schemas.microsoft.com/office/word/2010/wordprocessingInk" xmlns:wne="http://schemas.microsoft.com/office/word/2006/wordml" xmlns:wps="http://schemas.microsoft.com/office/word/2010/wordprocessingShape" mc:Ignorable="w14 w15 w16se w16cid w16 w16cex w16sdtdh wp14">
   <w:p>
     <w:pPr>
-      <w:pStyle w:val="Header"/>
+      <w:pStyle w:val="Cabealho"/>
     </w:pPr>
   </w:p>
 </w:hdr>
@@ -14305,7 +15683,7 @@
     <w:lvl w:ilvl="0">
       <w:start w:val="1"/>
       <w:numFmt w:val="decimal"/>
-      <w:pStyle w:val="Heading1"/>
+      <w:pStyle w:val="Ttulo1"/>
       <w:lvlText w:val="%1"/>
       <w:lvlJc w:val="left"/>
       <w:pPr>
@@ -14315,7 +15693,7 @@
     <w:lvl w:ilvl="1">
       <w:start w:val="1"/>
       <w:numFmt w:val="decimal"/>
-      <w:pStyle w:val="Heading2"/>
+      <w:pStyle w:val="Ttulo2"/>
       <w:lvlText w:val="%1.%2"/>
       <w:lvlJc w:val="left"/>
       <w:pPr>
@@ -14325,7 +15703,7 @@
     <w:lvl w:ilvl="2">
       <w:start w:val="1"/>
       <w:numFmt w:val="decimal"/>
-      <w:pStyle w:val="Heading3"/>
+      <w:pStyle w:val="Ttulo3"/>
       <w:lvlText w:val="%1.%2.%3"/>
       <w:lvlJc w:val="left"/>
       <w:pPr>
@@ -14335,7 +15713,7 @@
     <w:lvl w:ilvl="3">
       <w:start w:val="1"/>
       <w:numFmt w:val="decimal"/>
-      <w:pStyle w:val="Heading4"/>
+      <w:pStyle w:val="Ttulo4"/>
       <w:lvlText w:val="%1.%2.%3.%4"/>
       <w:lvlJc w:val="left"/>
       <w:pPr>
@@ -14345,7 +15723,7 @@
     <w:lvl w:ilvl="4">
       <w:start w:val="1"/>
       <w:numFmt w:val="decimal"/>
-      <w:pStyle w:val="Heading5"/>
+      <w:pStyle w:val="Ttulo5"/>
       <w:lvlText w:val="%1.%2.%3.%4.%5"/>
       <w:lvlJc w:val="left"/>
       <w:pPr>
@@ -14355,7 +15733,7 @@
     <w:lvl w:ilvl="5">
       <w:start w:val="1"/>
       <w:numFmt w:val="decimal"/>
-      <w:pStyle w:val="Heading6"/>
+      <w:pStyle w:val="Ttulo6"/>
       <w:lvlText w:val="%1.%2.%3.%4.%5.%6"/>
       <w:lvlJc w:val="left"/>
       <w:pPr>
@@ -14365,7 +15743,7 @@
     <w:lvl w:ilvl="6">
       <w:start w:val="1"/>
       <w:numFmt w:val="decimal"/>
-      <w:pStyle w:val="Heading7"/>
+      <w:pStyle w:val="Ttulo7"/>
       <w:lvlText w:val="%1.%2.%3.%4.%5.%6.%7"/>
       <w:lvlJc w:val="left"/>
       <w:pPr>
@@ -14375,7 +15753,7 @@
     <w:lvl w:ilvl="7">
       <w:start w:val="1"/>
       <w:numFmt w:val="decimal"/>
-      <w:pStyle w:val="Heading8"/>
+      <w:pStyle w:val="Ttulo8"/>
       <w:lvlText w:val="%1.%2.%3.%4.%5.%6.%7.%8"/>
       <w:lvlJc w:val="left"/>
       <w:pPr>
@@ -14385,7 +15763,7 @@
     <w:lvl w:ilvl="8">
       <w:start w:val="1"/>
       <w:numFmt w:val="decimal"/>
-      <w:pStyle w:val="Heading9"/>
+      <w:pStyle w:val="Ttulo9"/>
       <w:lvlText w:val="%1.%2.%3.%4.%5.%6.%7.%8.%9"/>
       <w:lvlJc w:val="left"/>
       <w:pPr>
@@ -15775,11 +17153,11 @@
       <w:jc w:val="both"/>
     </w:pPr>
   </w:style>
-  <w:style w:type="paragraph" w:styleId="Heading1">
+  <w:style w:type="paragraph" w:styleId="Ttulo1">
     <w:name w:val="heading 1"/>
     <w:basedOn w:val="Normal"/>
     <w:next w:val="Normal"/>
-    <w:link w:val="Heading1Char"/>
+    <w:link w:val="Ttulo1Carter"/>
     <w:uiPriority w:val="9"/>
     <w:qFormat/>
     <w:rsid w:val="00313990"/>
@@ -15803,11 +17181,11 @@
       <w:szCs w:val="32"/>
     </w:rPr>
   </w:style>
-  <w:style w:type="paragraph" w:styleId="Heading2">
+  <w:style w:type="paragraph" w:styleId="Ttulo2">
     <w:name w:val="heading 2"/>
     <w:basedOn w:val="Normal"/>
     <w:next w:val="Normal"/>
-    <w:link w:val="Heading2Char"/>
+    <w:link w:val="Ttulo2Carter"/>
     <w:uiPriority w:val="9"/>
     <w:unhideWhenUsed/>
     <w:qFormat/>
@@ -15830,11 +17208,11 @@
       <w:szCs w:val="26"/>
     </w:rPr>
   </w:style>
-  <w:style w:type="paragraph" w:styleId="Heading3">
+  <w:style w:type="paragraph" w:styleId="Ttulo3">
     <w:name w:val="heading 3"/>
     <w:basedOn w:val="Normal"/>
     <w:next w:val="Normal"/>
-    <w:link w:val="Heading3Char"/>
+    <w:link w:val="Ttulo3Carter"/>
     <w:uiPriority w:val="9"/>
     <w:unhideWhenUsed/>
     <w:qFormat/>
@@ -15856,11 +17234,11 @@
       <w:szCs w:val="24"/>
     </w:rPr>
   </w:style>
-  <w:style w:type="paragraph" w:styleId="Heading4">
+  <w:style w:type="paragraph" w:styleId="Ttulo4">
     <w:name w:val="heading 4"/>
     <w:basedOn w:val="Normal"/>
     <w:next w:val="Normal"/>
-    <w:link w:val="Heading4Char"/>
+    <w:link w:val="Ttulo4Carter"/>
     <w:uiPriority w:val="9"/>
     <w:unhideWhenUsed/>
     <w:qFormat/>
@@ -15882,11 +17260,11 @@
       <w:color w:val="2E74B5" w:themeColor="accent1" w:themeShade="BF"/>
     </w:rPr>
   </w:style>
-  <w:style w:type="paragraph" w:styleId="Heading5">
+  <w:style w:type="paragraph" w:styleId="Ttulo5">
     <w:name w:val="heading 5"/>
     <w:basedOn w:val="Normal"/>
     <w:next w:val="Normal"/>
-    <w:link w:val="Heading5Char"/>
+    <w:link w:val="Ttulo5Carter"/>
     <w:uiPriority w:val="9"/>
     <w:unhideWhenUsed/>
     <w:qFormat/>
@@ -15906,11 +17284,11 @@
       <w:color w:val="2E74B5" w:themeColor="accent1" w:themeShade="BF"/>
     </w:rPr>
   </w:style>
-  <w:style w:type="paragraph" w:styleId="Heading6">
+  <w:style w:type="paragraph" w:styleId="Ttulo6">
     <w:name w:val="heading 6"/>
     <w:basedOn w:val="Normal"/>
     <w:next w:val="Normal"/>
-    <w:link w:val="Heading6Char"/>
+    <w:link w:val="Ttulo6Carter"/>
     <w:uiPriority w:val="9"/>
     <w:semiHidden/>
     <w:unhideWhenUsed/>
@@ -15931,11 +17309,11 @@
       <w:color w:val="1F4D78" w:themeColor="accent1" w:themeShade="7F"/>
     </w:rPr>
   </w:style>
-  <w:style w:type="paragraph" w:styleId="Heading7">
+  <w:style w:type="paragraph" w:styleId="Ttulo7">
     <w:name w:val="heading 7"/>
     <w:basedOn w:val="Normal"/>
     <w:next w:val="Normal"/>
-    <w:link w:val="Heading7Char"/>
+    <w:link w:val="Ttulo7Carter"/>
     <w:uiPriority w:val="9"/>
     <w:semiHidden/>
     <w:unhideWhenUsed/>
@@ -15958,11 +17336,11 @@
       <w:color w:val="1F4D78" w:themeColor="accent1" w:themeShade="7F"/>
     </w:rPr>
   </w:style>
-  <w:style w:type="paragraph" w:styleId="Heading8">
+  <w:style w:type="paragraph" w:styleId="Ttulo8">
     <w:name w:val="heading 8"/>
     <w:basedOn w:val="Normal"/>
     <w:next w:val="Normal"/>
-    <w:link w:val="Heading8Char"/>
+    <w:link w:val="Ttulo8Carter"/>
     <w:uiPriority w:val="9"/>
     <w:semiHidden/>
     <w:unhideWhenUsed/>
@@ -15985,11 +17363,11 @@
       <w:szCs w:val="21"/>
     </w:rPr>
   </w:style>
-  <w:style w:type="paragraph" w:styleId="Heading9">
+  <w:style w:type="paragraph" w:styleId="Ttulo9">
     <w:name w:val="heading 9"/>
     <w:basedOn w:val="Normal"/>
     <w:next w:val="Normal"/>
-    <w:link w:val="Heading9Char"/>
+    <w:link w:val="Ttulo9Carter"/>
     <w:uiPriority w:val="9"/>
     <w:semiHidden/>
     <w:unhideWhenUsed/>
@@ -16014,13 +17392,13 @@
       <w:szCs w:val="21"/>
     </w:rPr>
   </w:style>
-  <w:style w:type="character" w:default="1" w:styleId="DefaultParagraphFont">
+  <w:style w:type="character" w:default="1" w:styleId="Tipodeletrapredefinidodopargrafo">
     <w:name w:val="Default Paragraph Font"/>
     <w:uiPriority w:val="1"/>
     <w:semiHidden/>
     <w:unhideWhenUsed/>
   </w:style>
-  <w:style w:type="table" w:default="1" w:styleId="TableNormal">
+  <w:style w:type="table" w:default="1" w:styleId="Tabelanormal">
     <w:name w:val="Normal Table"/>
     <w:uiPriority w:val="99"/>
     <w:semiHidden/>
@@ -16035,7 +17413,7 @@
       </w:tblCellMar>
     </w:tblPr>
   </w:style>
-  <w:style w:type="numbering" w:default="1" w:styleId="NoList">
+  <w:style w:type="numbering" w:default="1" w:styleId="Semlista">
     <w:name w:val="No List"/>
     <w:uiPriority w:val="99"/>
     <w:semiHidden/>
@@ -16043,7 +17421,7 @@
   </w:style>
   <w:style w:type="character" w:customStyle="1" w:styleId="Code">
     <w:name w:val="Code"/>
-    <w:basedOn w:val="DefaultParagraphFont"/>
+    <w:basedOn w:val="Tipodeletrapredefinidodopargrafo"/>
     <w:rsid w:val="000118FB"/>
     <w:rPr>
       <w:rFonts w:ascii="Lucida Console" w:eastAsia="Lucida Console" w:hAnsi="Lucida Console" w:cs="Lucida Console"/>
@@ -16122,7 +17500,7 @@
   </w:style>
   <w:style w:type="character" w:customStyle="1" w:styleId="CodeBoxChar">
     <w:name w:val="Code Box Char"/>
-    <w:basedOn w:val="DefaultParagraphFont"/>
+    <w:basedOn w:val="Tipodeletrapredefinidodopargrafo"/>
     <w:link w:val="CodeBox"/>
     <w:rsid w:val="00E706EF"/>
     <w:rPr>
@@ -16136,10 +17514,10 @@
       <w:lang w:val="en-GB" w:eastAsia="pt-PT"/>
     </w:rPr>
   </w:style>
-  <w:style w:type="character" w:customStyle="1" w:styleId="Heading1Char">
-    <w:name w:val="Heading 1 Char"/>
-    <w:basedOn w:val="DefaultParagraphFont"/>
-    <w:link w:val="Heading1"/>
+  <w:style w:type="character" w:customStyle="1" w:styleId="Ttulo1Carter">
+    <w:name w:val="Título 1 Caráter"/>
+    <w:basedOn w:val="Tipodeletrapredefinidodopargrafo"/>
+    <w:link w:val="Ttulo1"/>
     <w:uiPriority w:val="9"/>
     <w:rsid w:val="00313990"/>
     <w:rPr>
@@ -16151,10 +17529,10 @@
       <w:szCs w:val="32"/>
     </w:rPr>
   </w:style>
-  <w:style w:type="character" w:customStyle="1" w:styleId="Heading2Char">
-    <w:name w:val="Heading 2 Char"/>
-    <w:basedOn w:val="DefaultParagraphFont"/>
-    <w:link w:val="Heading2"/>
+  <w:style w:type="character" w:customStyle="1" w:styleId="Ttulo2Carter">
+    <w:name w:val="Título 2 Caráter"/>
+    <w:basedOn w:val="Tipodeletrapredefinidodopargrafo"/>
+    <w:link w:val="Ttulo2"/>
     <w:uiPriority w:val="9"/>
     <w:rsid w:val="00721AAD"/>
     <w:rPr>
@@ -16165,10 +17543,10 @@
       <w:szCs w:val="26"/>
     </w:rPr>
   </w:style>
-  <w:style w:type="paragraph" w:styleId="ListParagraph">
+  <w:style w:type="paragraph" w:styleId="PargrafodaLista">
     <w:name w:val="List Paragraph"/>
     <w:basedOn w:val="Normal"/>
-    <w:link w:val="ListParagraphChar"/>
+    <w:link w:val="PargrafodaListaCarter"/>
     <w:uiPriority w:val="34"/>
     <w:qFormat/>
     <w:rsid w:val="00C34B94"/>
@@ -16177,9 +17555,9 @@
       <w:contextualSpacing/>
     </w:pPr>
   </w:style>
-  <w:style w:type="table" w:styleId="TableGrid">
+  <w:style w:type="table" w:styleId="TabelacomGrelha">
     <w:name w:val="Table Grid"/>
-    <w:basedOn w:val="TableNormal"/>
+    <w:basedOn w:val="Tabelanormal"/>
     <w:uiPriority w:val="39"/>
     <w:rsid w:val="008F6BAB"/>
     <w:pPr>
@@ -16215,10 +17593,10 @@
       <w:lang w:val="en-US" w:bidi="en-US"/>
     </w:rPr>
   </w:style>
-  <w:style w:type="paragraph" w:styleId="BodyText">
+  <w:style w:type="paragraph" w:styleId="Corpodetexto">
     <w:name w:val="Body Text"/>
     <w:basedOn w:val="Normal"/>
-    <w:link w:val="BodyTextChar"/>
+    <w:link w:val="CorpodetextoCarter"/>
     <w:rsid w:val="008F6BAB"/>
     <w:pPr>
       <w:spacing w:line="360" w:lineRule="auto"/>
@@ -16229,10 +17607,10 @@
       <w:szCs w:val="24"/>
     </w:rPr>
   </w:style>
-  <w:style w:type="character" w:customStyle="1" w:styleId="BodyTextChar">
-    <w:name w:val="Body Text Char"/>
-    <w:basedOn w:val="DefaultParagraphFont"/>
-    <w:link w:val="BodyText"/>
+  <w:style w:type="character" w:customStyle="1" w:styleId="CorpodetextoCarter">
+    <w:name w:val="Corpo de texto Caráter"/>
+    <w:basedOn w:val="Tipodeletrapredefinidodopargrafo"/>
+    <w:link w:val="Corpodetexto"/>
     <w:rsid w:val="008F6BAB"/>
     <w:rPr>
       <w:rFonts w:ascii="Verdana" w:eastAsia="Times New Roman" w:hAnsi="Verdana" w:cs="Times New Roman"/>
@@ -16240,7 +17618,7 @@
       <w:szCs w:val="24"/>
     </w:rPr>
   </w:style>
-  <w:style w:type="paragraph" w:styleId="NoSpacing">
+  <w:style w:type="paragraph" w:styleId="SemEspaamento">
     <w:name w:val="No Spacing"/>
     <w:uiPriority w:val="1"/>
     <w:qFormat/>
@@ -16294,7 +17672,7 @@
   </w:style>
   <w:style w:type="paragraph" w:customStyle="1" w:styleId="Pergunta">
     <w:name w:val="Pergunta"/>
-    <w:basedOn w:val="ListParagraph"/>
+    <w:basedOn w:val="PargrafodaLista"/>
     <w:qFormat/>
     <w:rsid w:val="00544475"/>
     <w:pPr>
@@ -16308,7 +17686,7 @@
   </w:style>
   <w:style w:type="paragraph" w:customStyle="1" w:styleId="RespostaMultipla">
     <w:name w:val="Resposta Multipla"/>
-    <w:basedOn w:val="BodyText"/>
+    <w:basedOn w:val="Corpodetexto"/>
     <w:qFormat/>
     <w:rsid w:val="000203B2"/>
     <w:pPr>
@@ -16330,10 +17708,10 @@
       <w:lang w:eastAsia="pt-PT"/>
     </w:rPr>
   </w:style>
-  <w:style w:type="paragraph" w:styleId="Header">
+  <w:style w:type="paragraph" w:styleId="Cabealho">
     <w:name w:val="header"/>
     <w:basedOn w:val="Normal"/>
-    <w:link w:val="HeaderChar"/>
+    <w:link w:val="CabealhoCarter"/>
     <w:uiPriority w:val="99"/>
     <w:unhideWhenUsed/>
     <w:rsid w:val="006C64FC"/>
@@ -16345,17 +17723,17 @@
       <w:spacing w:line="240" w:lineRule="auto"/>
     </w:pPr>
   </w:style>
-  <w:style w:type="character" w:customStyle="1" w:styleId="HeaderChar">
-    <w:name w:val="Header Char"/>
-    <w:basedOn w:val="DefaultParagraphFont"/>
-    <w:link w:val="Header"/>
+  <w:style w:type="character" w:customStyle="1" w:styleId="CabealhoCarter">
+    <w:name w:val="Cabeçalho Caráter"/>
+    <w:basedOn w:val="Tipodeletrapredefinidodopargrafo"/>
+    <w:link w:val="Cabealho"/>
     <w:uiPriority w:val="99"/>
     <w:rsid w:val="006C64FC"/>
   </w:style>
-  <w:style w:type="paragraph" w:styleId="Footer">
+  <w:style w:type="paragraph" w:styleId="Rodap">
     <w:name w:val="footer"/>
     <w:basedOn w:val="Normal"/>
-    <w:link w:val="FooterChar"/>
+    <w:link w:val="RodapCarter"/>
     <w:uiPriority w:val="99"/>
     <w:unhideWhenUsed/>
     <w:rsid w:val="006C64FC"/>
@@ -16367,18 +17745,18 @@
       <w:spacing w:line="240" w:lineRule="auto"/>
     </w:pPr>
   </w:style>
-  <w:style w:type="character" w:customStyle="1" w:styleId="FooterChar">
-    <w:name w:val="Footer Char"/>
-    <w:basedOn w:val="DefaultParagraphFont"/>
-    <w:link w:val="Footer"/>
+  <w:style w:type="character" w:customStyle="1" w:styleId="RodapCarter">
+    <w:name w:val="Rodapé Caráter"/>
+    <w:basedOn w:val="Tipodeletrapredefinidodopargrafo"/>
+    <w:link w:val="Rodap"/>
     <w:uiPriority w:val="99"/>
     <w:qFormat/>
     <w:rsid w:val="006C64FC"/>
   </w:style>
-  <w:style w:type="paragraph" w:styleId="BalloonText">
+  <w:style w:type="paragraph" w:styleId="Textodebalo">
     <w:name w:val="Balloon Text"/>
     <w:basedOn w:val="Normal"/>
-    <w:link w:val="BalloonTextChar"/>
+    <w:link w:val="TextodebaloCarter"/>
     <w:uiPriority w:val="99"/>
     <w:semiHidden/>
     <w:unhideWhenUsed/>
@@ -16392,10 +17770,10 @@
       <w:szCs w:val="18"/>
     </w:rPr>
   </w:style>
-  <w:style w:type="character" w:customStyle="1" w:styleId="BalloonTextChar">
-    <w:name w:val="Balloon Text Char"/>
-    <w:basedOn w:val="DefaultParagraphFont"/>
-    <w:link w:val="BalloonText"/>
+  <w:style w:type="character" w:customStyle="1" w:styleId="TextodebaloCarter">
+    <w:name w:val="Texto de balão Caráter"/>
+    <w:basedOn w:val="Tipodeletrapredefinidodopargrafo"/>
+    <w:link w:val="Textodebalo"/>
     <w:uiPriority w:val="99"/>
     <w:semiHidden/>
     <w:rsid w:val="00C941DE"/>
@@ -16405,10 +17783,10 @@
       <w:szCs w:val="18"/>
     </w:rPr>
   </w:style>
-  <w:style w:type="character" w:customStyle="1" w:styleId="Heading3Char">
-    <w:name w:val="Heading 3 Char"/>
-    <w:basedOn w:val="DefaultParagraphFont"/>
-    <w:link w:val="Heading3"/>
+  <w:style w:type="character" w:customStyle="1" w:styleId="Ttulo3Carter">
+    <w:name w:val="Título 3 Caráter"/>
+    <w:basedOn w:val="Tipodeletrapredefinidodopargrafo"/>
+    <w:link w:val="Ttulo3"/>
     <w:uiPriority w:val="9"/>
     <w:rsid w:val="00AC33A9"/>
     <w:rPr>
@@ -16420,7 +17798,7 @@
   </w:style>
   <w:style w:type="paragraph" w:customStyle="1" w:styleId="item">
     <w:name w:val="item"/>
-    <w:basedOn w:val="ListParagraph"/>
+    <w:basedOn w:val="PargrafodaLista"/>
     <w:link w:val="itemChar"/>
     <w:qFormat/>
     <w:rsid w:val="00521789"/>
@@ -16446,16 +17824,16 @@
       <w:spacing w:after="240"/>
     </w:pPr>
   </w:style>
-  <w:style w:type="character" w:customStyle="1" w:styleId="ListParagraphChar">
-    <w:name w:val="List Paragraph Char"/>
-    <w:basedOn w:val="DefaultParagraphFont"/>
-    <w:link w:val="ListParagraph"/>
+  <w:style w:type="character" w:customStyle="1" w:styleId="PargrafodaListaCarter">
+    <w:name w:val="Parágrafo da Lista Caráter"/>
+    <w:basedOn w:val="Tipodeletrapredefinidodopargrafo"/>
+    <w:link w:val="PargrafodaLista"/>
     <w:uiPriority w:val="34"/>
     <w:rsid w:val="004458C9"/>
   </w:style>
   <w:style w:type="character" w:customStyle="1" w:styleId="itemChar">
     <w:name w:val="item Char"/>
-    <w:basedOn w:val="ListParagraphChar"/>
+    <w:basedOn w:val="PargrafodaListaCarter"/>
     <w:link w:val="item"/>
     <w:rsid w:val="00521789"/>
   </w:style>
@@ -16465,9 +17843,9 @@
     <w:link w:val="ltimoitem"/>
     <w:rsid w:val="00E81AE8"/>
   </w:style>
-  <w:style w:type="character" w:styleId="Hyperlink">
+  <w:style w:type="character" w:styleId="Hiperligao">
     <w:name w:val="Hyperlink"/>
-    <w:basedOn w:val="DefaultParagraphFont"/>
+    <w:basedOn w:val="Tipodeletrapredefinidodopargrafo"/>
     <w:uiPriority w:val="99"/>
     <w:unhideWhenUsed/>
     <w:rsid w:val="00D22378"/>
@@ -16476,9 +17854,9 @@
       <w:u w:val="single"/>
     </w:rPr>
   </w:style>
-  <w:style w:type="character" w:styleId="UnresolvedMention">
+  <w:style w:type="character" w:styleId="MenoNoResolvida">
     <w:name w:val="Unresolved Mention"/>
-    <w:basedOn w:val="DefaultParagraphFont"/>
+    <w:basedOn w:val="Tipodeletrapredefinidodopargrafo"/>
     <w:uiPriority w:val="99"/>
     <w:semiHidden/>
     <w:unhideWhenUsed/>
@@ -16488,7 +17866,7 @@
       <w:shd w:val="clear" w:color="auto" w:fill="E1DFDD"/>
     </w:rPr>
   </w:style>
-  <w:style w:type="paragraph" w:styleId="Caption">
+  <w:style w:type="paragraph" w:styleId="Legenda">
     <w:name w:val="caption"/>
     <w:basedOn w:val="Normal"/>
     <w:next w:val="Normal"/>
@@ -16521,10 +17899,10 @@
       <w:color w:val="auto"/>
     </w:rPr>
   </w:style>
-  <w:style w:type="character" w:customStyle="1" w:styleId="Heading4Char">
-    <w:name w:val="Heading 4 Char"/>
-    <w:basedOn w:val="DefaultParagraphFont"/>
-    <w:link w:val="Heading4"/>
+  <w:style w:type="character" w:customStyle="1" w:styleId="Ttulo4Carter">
+    <w:name w:val="Título 4 Caráter"/>
+    <w:basedOn w:val="Tipodeletrapredefinidodopargrafo"/>
+    <w:link w:val="Ttulo4"/>
     <w:uiPriority w:val="9"/>
     <w:rsid w:val="001013C0"/>
     <w:rPr>
@@ -16534,9 +17912,9 @@
       <w:color w:val="2E74B5" w:themeColor="accent1" w:themeShade="BF"/>
     </w:rPr>
   </w:style>
-  <w:style w:type="table" w:styleId="GridTable1Light-Accent1">
+  <w:style w:type="table" w:styleId="TabeladeGrelha1Clara-Destaque1">
     <w:name w:val="Grid Table 1 Light Accent 1"/>
-    <w:basedOn w:val="TableNormal"/>
+    <w:basedOn w:val="Tabelanormal"/>
     <w:uiPriority w:val="46"/>
     <w:rsid w:val="00F553B8"/>
     <w:pPr>
@@ -16591,10 +17969,10 @@
       </w:rPr>
     </w:tblStylePr>
   </w:style>
-  <w:style w:type="character" w:customStyle="1" w:styleId="Heading5Char">
-    <w:name w:val="Heading 5 Char"/>
-    <w:basedOn w:val="DefaultParagraphFont"/>
-    <w:link w:val="Heading5"/>
+  <w:style w:type="character" w:customStyle="1" w:styleId="Ttulo5Carter">
+    <w:name w:val="Título 5 Caráter"/>
+    <w:basedOn w:val="Tipodeletrapredefinidodopargrafo"/>
+    <w:link w:val="Ttulo5"/>
     <w:uiPriority w:val="9"/>
     <w:rsid w:val="00033870"/>
     <w:rPr>
@@ -16602,10 +17980,10 @@
       <w:color w:val="2E74B5" w:themeColor="accent1" w:themeShade="BF"/>
     </w:rPr>
   </w:style>
-  <w:style w:type="character" w:customStyle="1" w:styleId="Heading6Char">
-    <w:name w:val="Heading 6 Char"/>
-    <w:basedOn w:val="DefaultParagraphFont"/>
-    <w:link w:val="Heading6"/>
+  <w:style w:type="character" w:customStyle="1" w:styleId="Ttulo6Carter">
+    <w:name w:val="Título 6 Caráter"/>
+    <w:basedOn w:val="Tipodeletrapredefinidodopargrafo"/>
+    <w:link w:val="Ttulo6"/>
     <w:uiPriority w:val="9"/>
     <w:semiHidden/>
     <w:rsid w:val="00033870"/>
@@ -16614,10 +17992,10 @@
       <w:color w:val="1F4D78" w:themeColor="accent1" w:themeShade="7F"/>
     </w:rPr>
   </w:style>
-  <w:style w:type="character" w:customStyle="1" w:styleId="Heading7Char">
-    <w:name w:val="Heading 7 Char"/>
-    <w:basedOn w:val="DefaultParagraphFont"/>
-    <w:link w:val="Heading7"/>
+  <w:style w:type="character" w:customStyle="1" w:styleId="Ttulo7Carter">
+    <w:name w:val="Título 7 Caráter"/>
+    <w:basedOn w:val="Tipodeletrapredefinidodopargrafo"/>
+    <w:link w:val="Ttulo7"/>
     <w:uiPriority w:val="9"/>
     <w:semiHidden/>
     <w:rsid w:val="00033870"/>
@@ -16628,10 +18006,10 @@
       <w:color w:val="1F4D78" w:themeColor="accent1" w:themeShade="7F"/>
     </w:rPr>
   </w:style>
-  <w:style w:type="character" w:customStyle="1" w:styleId="Heading8Char">
-    <w:name w:val="Heading 8 Char"/>
-    <w:basedOn w:val="DefaultParagraphFont"/>
-    <w:link w:val="Heading8"/>
+  <w:style w:type="character" w:customStyle="1" w:styleId="Ttulo8Carter">
+    <w:name w:val="Título 8 Caráter"/>
+    <w:basedOn w:val="Tipodeletrapredefinidodopargrafo"/>
+    <w:link w:val="Ttulo8"/>
     <w:uiPriority w:val="9"/>
     <w:semiHidden/>
     <w:rsid w:val="00033870"/>
@@ -16642,10 +18020,10 @@
       <w:szCs w:val="21"/>
     </w:rPr>
   </w:style>
-  <w:style w:type="character" w:customStyle="1" w:styleId="Heading9Char">
-    <w:name w:val="Heading 9 Char"/>
-    <w:basedOn w:val="DefaultParagraphFont"/>
-    <w:link w:val="Heading9"/>
+  <w:style w:type="character" w:customStyle="1" w:styleId="Ttulo9Carter">
+    <w:name w:val="Título 9 Caráter"/>
+    <w:basedOn w:val="Tipodeletrapredefinidodopargrafo"/>
+    <w:link w:val="Ttulo9"/>
     <w:uiPriority w:val="9"/>
     <w:semiHidden/>
     <w:rsid w:val="00033870"/>
@@ -16658,9 +18036,9 @@
       <w:szCs w:val="21"/>
     </w:rPr>
   </w:style>
-  <w:style w:type="table" w:styleId="GridTable1Light-Accent5">
+  <w:style w:type="table" w:styleId="TabeladeGrelha1Clara-Destaque5">
     <w:name w:val="Grid Table 1 Light Accent 5"/>
-    <w:basedOn w:val="TableNormal"/>
+    <w:basedOn w:val="Tabelanormal"/>
     <w:uiPriority w:val="46"/>
     <w:rsid w:val="00F553B8"/>
     <w:pPr>
@@ -16715,9 +18093,9 @@
       </w:rPr>
     </w:tblStylePr>
   </w:style>
-  <w:style w:type="table" w:styleId="ListTable2-Accent1">
+  <w:style w:type="table" w:styleId="TabeladeLista2-Destaque1">
     <w:name w:val="List Table 2 Accent 1"/>
-    <w:basedOn w:val="TableNormal"/>
+    <w:basedOn w:val="Tabelanormal"/>
     <w:uiPriority w:val="47"/>
     <w:rsid w:val="00152273"/>
     <w:pPr>
@@ -16769,9 +18147,9 @@
       </w:tcPr>
     </w:tblStylePr>
   </w:style>
-  <w:style w:type="character" w:styleId="FollowedHyperlink">
+  <w:style w:type="character" w:styleId="Hiperligaovisitada">
     <w:name w:val="FollowedHyperlink"/>
-    <w:basedOn w:val="DefaultParagraphFont"/>
+    <w:basedOn w:val="Tipodeletrapredefinidodopargrafo"/>
     <w:uiPriority w:val="99"/>
     <w:semiHidden/>
     <w:unhideWhenUsed/>
@@ -16781,9 +18159,9 @@
       <w:u w:val="single"/>
     </w:rPr>
   </w:style>
-  <w:style w:type="paragraph" w:styleId="TOCHeading">
+  <w:style w:type="paragraph" w:styleId="Cabealhodondice">
     <w:name w:val="TOC Heading"/>
-    <w:basedOn w:val="Heading1"/>
+    <w:basedOn w:val="Ttulo1"/>
     <w:next w:val="Normal"/>
     <w:uiPriority w:val="39"/>
     <w:unhideWhenUsed/>
@@ -16806,7 +18184,7 @@
       <w:lang w:val="en-US"/>
     </w:rPr>
   </w:style>
-  <w:style w:type="paragraph" w:styleId="TOC1">
+  <w:style w:type="paragraph" w:styleId="ndice1">
     <w:name w:val="toc 1"/>
     <w:basedOn w:val="Normal"/>
     <w:next w:val="Normal"/>
@@ -16825,7 +18203,7 @@
       <w:u w:val="single"/>
     </w:rPr>
   </w:style>
-  <w:style w:type="paragraph" w:styleId="TOC2">
+  <w:style w:type="paragraph" w:styleId="ndice2">
     <w:name w:val="toc 2"/>
     <w:basedOn w:val="Normal"/>
     <w:next w:val="Normal"/>
@@ -16843,7 +18221,7 @@
       <w:smallCaps/>
     </w:rPr>
   </w:style>
-  <w:style w:type="paragraph" w:styleId="TOC3">
+  <w:style w:type="paragraph" w:styleId="ndice3">
     <w:name w:val="toc 3"/>
     <w:basedOn w:val="Normal"/>
     <w:next w:val="Normal"/>
@@ -16859,7 +18237,7 @@
       <w:smallCaps/>
     </w:rPr>
   </w:style>
-  <w:style w:type="paragraph" w:styleId="TOC4">
+  <w:style w:type="paragraph" w:styleId="ndice4">
     <w:name w:val="toc 4"/>
     <w:basedOn w:val="Normal"/>
     <w:next w:val="Normal"/>
@@ -16873,7 +18251,7 @@
       <w:jc w:val="left"/>
     </w:pPr>
   </w:style>
-  <w:style w:type="paragraph" w:styleId="TOC5">
+  <w:style w:type="paragraph" w:styleId="ndice5">
     <w:name w:val="toc 5"/>
     <w:basedOn w:val="Normal"/>
     <w:next w:val="Normal"/>
@@ -16887,7 +18265,7 @@
       <w:jc w:val="left"/>
     </w:pPr>
   </w:style>
-  <w:style w:type="paragraph" w:styleId="TOC6">
+  <w:style w:type="paragraph" w:styleId="ndice6">
     <w:name w:val="toc 6"/>
     <w:basedOn w:val="Normal"/>
     <w:next w:val="Normal"/>
@@ -16901,7 +18279,7 @@
       <w:jc w:val="left"/>
     </w:pPr>
   </w:style>
-  <w:style w:type="paragraph" w:styleId="TOC7">
+  <w:style w:type="paragraph" w:styleId="ndice7">
     <w:name w:val="toc 7"/>
     <w:basedOn w:val="Normal"/>
     <w:next w:val="Normal"/>
@@ -16915,7 +18293,7 @@
       <w:jc w:val="left"/>
     </w:pPr>
   </w:style>
-  <w:style w:type="paragraph" w:styleId="TOC8">
+  <w:style w:type="paragraph" w:styleId="ndice8">
     <w:name w:val="toc 8"/>
     <w:basedOn w:val="Normal"/>
     <w:next w:val="Normal"/>
@@ -16929,7 +18307,7 @@
       <w:jc w:val="left"/>
     </w:pPr>
   </w:style>
-  <w:style w:type="paragraph" w:styleId="TOC9">
+  <w:style w:type="paragraph" w:styleId="ndice9">
     <w:name w:val="toc 9"/>
     <w:basedOn w:val="Normal"/>
     <w:next w:val="Normal"/>
@@ -16943,9 +18321,9 @@
       <w:jc w:val="left"/>
     </w:pPr>
   </w:style>
-  <w:style w:type="table" w:styleId="GridTable7Colorful-Accent3">
+  <w:style w:type="table" w:styleId="TabeladeGrelha7Colorida-Destaque3">
     <w:name w:val="Grid Table 7 Colorful Accent 3"/>
-    <w:basedOn w:val="TableNormal"/>
+    <w:basedOn w:val="Tabelanormal"/>
     <w:uiPriority w:val="52"/>
     <w:rsid w:val="0043019C"/>
     <w:pPr>
@@ -17083,7 +18461,7 @@
       </w:tcPr>
     </w:tblStylePr>
   </w:style>
-  <w:style w:type="paragraph" w:styleId="TableofFigures">
+  <w:style w:type="paragraph" w:styleId="ndicedeilustraes">
     <w:name w:val="table of figures"/>
     <w:basedOn w:val="Normal"/>
     <w:next w:val="Normal"/>
@@ -17094,9 +18472,9 @@
       <w:spacing w:after="0"/>
     </w:pPr>
   </w:style>
-  <w:style w:type="table" w:styleId="GridTable2-Accent3">
+  <w:style w:type="table" w:styleId="TabeladeGrelha2-Destaque3">
     <w:name w:val="Grid Table 2 Accent 3"/>
-    <w:basedOn w:val="TableNormal"/>
+    <w:basedOn w:val="Tabelanormal"/>
     <w:uiPriority w:val="47"/>
     <w:rsid w:val="0095536C"/>
     <w:pPr>
@@ -17172,9 +18550,9 @@
       </w:tcPr>
     </w:tblStylePr>
   </w:style>
-  <w:style w:type="table" w:styleId="ListTable6Colorful-Accent3">
+  <w:style w:type="table" w:styleId="TabeladeLista6Colorida-Destaque3">
     <w:name w:val="List Table 6 Colorful Accent 3"/>
-    <w:basedOn w:val="TableNormal"/>
+    <w:basedOn w:val="Tabelanormal"/>
     <w:uiPriority w:val="51"/>
     <w:rsid w:val="00312C69"/>
     <w:pPr>

--- a/Relatórios/IPL-TeSP-PSI-PSI-2122-Template_especificacao_SI.docx
+++ b/Relatórios/IPL-TeSP-PSI-PSI-2122-Template_especificacao_SI.docx
@@ -1028,7 +1028,7 @@
                 <w:noProof/>
                 <w:webHidden/>
               </w:rPr>
-              <w:t>4</w:t>
+              <w:t>3</w:t>
             </w:r>
             <w:r>
               <w:rPr>
@@ -1102,7 +1102,7 @@
                 <w:noProof/>
                 <w:webHidden/>
               </w:rPr>
-              <w:t>5</w:t>
+              <w:t>4</w:t>
             </w:r>
             <w:r>
               <w:rPr>
@@ -1196,7 +1196,7 @@
                 <w:noProof/>
                 <w:webHidden/>
               </w:rPr>
-              <w:t>6</w:t>
+              <w:t>5</w:t>
             </w:r>
             <w:r>
               <w:rPr>
@@ -1288,7 +1288,7 @@
                 <w:noProof/>
                 <w:webHidden/>
               </w:rPr>
-              <w:t>6</w:t>
+              <w:t>5</w:t>
             </w:r>
             <w:r>
               <w:rPr>
@@ -1382,7 +1382,7 @@
                 <w:noProof/>
                 <w:webHidden/>
               </w:rPr>
-              <w:t>7</w:t>
+              <w:t>6</w:t>
             </w:r>
             <w:r>
               <w:rPr>
@@ -1476,7 +1476,7 @@
                 <w:noProof/>
                 <w:webHidden/>
               </w:rPr>
-              <w:t>8</w:t>
+              <w:t>7</w:t>
             </w:r>
             <w:r>
               <w:rPr>
@@ -1570,7 +1570,7 @@
                 <w:noProof/>
                 <w:webHidden/>
               </w:rPr>
-              <w:t>9</w:t>
+              <w:t>8</w:t>
             </w:r>
             <w:r>
               <w:rPr>
@@ -1658,7 +1658,7 @@
                 <w:noProof/>
                 <w:webHidden/>
               </w:rPr>
-              <w:t>9</w:t>
+              <w:t>8</w:t>
             </w:r>
             <w:r>
               <w:rPr>
@@ -1746,7 +1746,7 @@
                 <w:noProof/>
                 <w:webHidden/>
               </w:rPr>
-              <w:t>10</w:t>
+              <w:t>9</w:t>
             </w:r>
             <w:r>
               <w:rPr>
@@ -1834,7 +1834,7 @@
                 <w:noProof/>
                 <w:webHidden/>
               </w:rPr>
-              <w:t>11</w:t>
+              <w:t>10</w:t>
             </w:r>
             <w:r>
               <w:rPr>
@@ -1922,7 +1922,7 @@
                 <w:noProof/>
                 <w:webHidden/>
               </w:rPr>
-              <w:t>12</w:t>
+              <w:t>11</w:t>
             </w:r>
             <w:r>
               <w:rPr>
@@ -2010,7 +2010,7 @@
                 <w:noProof/>
                 <w:webHidden/>
               </w:rPr>
-              <w:t>12</w:t>
+              <w:t>11</w:t>
             </w:r>
             <w:r>
               <w:rPr>
@@ -2113,7 +2113,7 @@
                 <w:noProof/>
                 <w:webHidden/>
               </w:rPr>
-              <w:t>13</w:t>
+              <w:t>12</w:t>
             </w:r>
             <w:r>
               <w:rPr>
@@ -2207,7 +2207,7 @@
                 <w:noProof/>
                 <w:webHidden/>
               </w:rPr>
-              <w:t>16</w:t>
+              <w:t>15</w:t>
             </w:r>
             <w:r>
               <w:rPr>
@@ -2301,7 +2301,7 @@
                 <w:noProof/>
                 <w:webHidden/>
               </w:rPr>
-              <w:t>19</w:t>
+              <w:t>18</w:t>
             </w:r>
             <w:r>
               <w:rPr>
@@ -2393,7 +2393,7 @@
                 <w:noProof/>
                 <w:webHidden/>
               </w:rPr>
-              <w:t>19</w:t>
+              <w:t>18</w:t>
             </w:r>
             <w:r>
               <w:rPr>
@@ -2485,7 +2485,7 @@
                 <w:noProof/>
                 <w:webHidden/>
               </w:rPr>
-              <w:t>19</w:t>
+              <w:t>18</w:t>
             </w:r>
             <w:r>
               <w:rPr>
@@ -2579,7 +2579,7 @@
                 <w:noProof/>
                 <w:webHidden/>
               </w:rPr>
-              <w:t>21</w:t>
+              <w:t>20</w:t>
             </w:r>
             <w:r>
               <w:rPr>
@@ -2713,7 +2713,7 @@
             <w:noProof/>
             <w:webHidden/>
           </w:rPr>
-          <w:t>19</w:t>
+          <w:t>18</w:t>
         </w:r>
         <w:r>
           <w:rPr>
@@ -2783,7 +2783,7 @@
             <w:noProof/>
             <w:webHidden/>
           </w:rPr>
-          <w:t>21</w:t>
+          <w:t>20</w:t>
         </w:r>
         <w:r>
           <w:rPr>
@@ -2890,7 +2890,7 @@
             <w:noProof/>
             <w:webHidden/>
           </w:rPr>
-          <w:t>9</w:t>
+          <w:t>8</w:t>
         </w:r>
         <w:r>
           <w:rPr>
@@ -2960,7 +2960,7 @@
             <w:noProof/>
             <w:webHidden/>
           </w:rPr>
-          <w:t>10</w:t>
+          <w:t>9</w:t>
         </w:r>
         <w:r>
           <w:rPr>
@@ -3030,7 +3030,7 @@
             <w:noProof/>
             <w:webHidden/>
           </w:rPr>
-          <w:t>11</w:t>
+          <w:t>10</w:t>
         </w:r>
         <w:r>
           <w:rPr>
@@ -3100,7 +3100,7 @@
             <w:noProof/>
             <w:webHidden/>
           </w:rPr>
-          <w:t>12</w:t>
+          <w:t>11</w:t>
         </w:r>
         <w:r>
           <w:rPr>
@@ -3170,7 +3170,7 @@
             <w:noProof/>
             <w:webHidden/>
           </w:rPr>
-          <w:t>13</w:t>
+          <w:t>12</w:t>
         </w:r>
         <w:r>
           <w:rPr>
@@ -3240,7 +3240,7 @@
             <w:noProof/>
             <w:webHidden/>
           </w:rPr>
-          <w:t>14</w:t>
+          <w:t>13</w:t>
         </w:r>
         <w:r>
           <w:rPr>
@@ -3310,7 +3310,7 @@
             <w:noProof/>
             <w:webHidden/>
           </w:rPr>
-          <w:t>14</w:t>
+          <w:t>13</w:t>
         </w:r>
         <w:r>
           <w:rPr>
@@ -3380,7 +3380,7 @@
             <w:noProof/>
             <w:webHidden/>
           </w:rPr>
-          <w:t>14</w:t>
+          <w:t>13</w:t>
         </w:r>
         <w:r>
           <w:rPr>
@@ -3450,7 +3450,7 @@
             <w:noProof/>
             <w:webHidden/>
           </w:rPr>
-          <w:t>15</w:t>
+          <w:t>14</w:t>
         </w:r>
         <w:r>
           <w:rPr>
@@ -3936,30 +3936,14 @@
       <w:r>
         <w:t xml:space="preserve">Tabela </w:t>
       </w:r>
-      <w:r>
-        <w:fldChar w:fldCharType="begin"/>
-      </w:r>
-      <w:r>
-        <w:instrText xml:space="preserve"> SEQ</w:instrText>
-      </w:r>
-      <w:r>
-        <w:instrText xml:space="preserve"> Tabela \* ARABIC </w:instrText>
-      </w:r>
-      <w:r>
-        <w:fldChar w:fldCharType="separate"/>
-      </w:r>
-      <w:r>
-        <w:rPr>
-          <w:noProof/>
-        </w:rPr>
-        <w:t>1</w:t>
-      </w:r>
-      <w:r>
-        <w:rPr>
-          <w:noProof/>
-        </w:rPr>
-        <w:fldChar w:fldCharType="end"/>
-      </w:r>
+      <w:fldSimple w:instr=" SEQ Tabela \* ARABIC ">
+        <w:r>
+          <w:rPr>
+            <w:noProof/>
+          </w:rPr>
+          <w:t>1</w:t>
+        </w:r>
+      </w:fldSimple>
       <w:r>
         <w:t xml:space="preserve"> – Descrição do </w:t>
       </w:r>
@@ -4375,27 +4359,14 @@
       <w:r>
         <w:t xml:space="preserve">Tabela </w:t>
       </w:r>
-      <w:r>
-        <w:fldChar w:fldCharType="begin"/>
-      </w:r>
-      <w:r>
-        <w:instrText xml:space="preserve"> SEQ Tabela \* ARABIC </w:instrText>
-      </w:r>
-      <w:r>
-        <w:fldChar w:fldCharType="separate"/>
-      </w:r>
-      <w:r>
-        <w:rPr>
-          <w:noProof/>
-        </w:rPr>
-        <w:t>2</w:t>
-      </w:r>
-      <w:r>
-        <w:rPr>
-          <w:noProof/>
-        </w:rPr>
-        <w:fldChar w:fldCharType="end"/>
-      </w:r>
+      <w:fldSimple w:instr=" SEQ Tabela \* ARABIC ">
+        <w:r>
+          <w:rPr>
+            <w:noProof/>
+          </w:rPr>
+          <w:t>2</w:t>
+        </w:r>
+      </w:fldSimple>
       <w:r>
         <w:t xml:space="preserve"> – Descrição do </w:t>
       </w:r>
@@ -4809,27 +4780,14 @@
       <w:r>
         <w:t xml:space="preserve">Tabela </w:t>
       </w:r>
-      <w:r>
-        <w:fldChar w:fldCharType="begin"/>
-      </w:r>
-      <w:r>
-        <w:instrText xml:space="preserve"> SEQ Tabela \* ARABIC </w:instrText>
-      </w:r>
-      <w:r>
-        <w:fldChar w:fldCharType="separate"/>
-      </w:r>
-      <w:r>
-        <w:rPr>
-          <w:noProof/>
-        </w:rPr>
-        <w:t>3</w:t>
-      </w:r>
-      <w:r>
-        <w:rPr>
-          <w:noProof/>
-        </w:rPr>
-        <w:fldChar w:fldCharType="end"/>
-      </w:r>
+      <w:fldSimple w:instr=" SEQ Tabela \* ARABIC ">
+        <w:r>
+          <w:rPr>
+            <w:noProof/>
+          </w:rPr>
+          <w:t>3</w:t>
+        </w:r>
+      </w:fldSimple>
       <w:r>
         <w:t xml:space="preserve"> – Descrição do </w:t>
       </w:r>
@@ -5235,27 +5193,14 @@
       <w:r>
         <w:t xml:space="preserve">Tabela </w:t>
       </w:r>
-      <w:r>
-        <w:fldChar w:fldCharType="begin"/>
-      </w:r>
-      <w:r>
-        <w:instrText xml:space="preserve"> SEQ Tabela \* ARABIC </w:instrText>
-      </w:r>
-      <w:r>
-        <w:fldChar w:fldCharType="separate"/>
-      </w:r>
-      <w:r>
-        <w:rPr>
-          <w:noProof/>
-        </w:rPr>
-        <w:t>4</w:t>
-      </w:r>
-      <w:r>
-        <w:rPr>
-          <w:noProof/>
-        </w:rPr>
-        <w:fldChar w:fldCharType="end"/>
-      </w:r>
+      <w:fldSimple w:instr=" SEQ Tabela \* ARABIC ">
+        <w:r>
+          <w:rPr>
+            <w:noProof/>
+          </w:rPr>
+          <w:t>4</w:t>
+        </w:r>
+      </w:fldSimple>
       <w:r>
         <w:t xml:space="preserve"> – Resumo das características/funcionalidades dos Sistemas concorrenciais</w:t>
       </w:r>
@@ -6192,27 +6137,14 @@
       <w:r>
         <w:t xml:space="preserve">Tabela </w:t>
       </w:r>
-      <w:r>
-        <w:fldChar w:fldCharType="begin"/>
-      </w:r>
-      <w:r>
-        <w:instrText xml:space="preserve"> SEQ Tabela \* ARABIC </w:instrText>
-      </w:r>
-      <w:r>
-        <w:fldChar w:fldCharType="separate"/>
-      </w:r>
-      <w:r>
-        <w:rPr>
-          <w:noProof/>
-        </w:rPr>
-        <w:t>5</w:t>
-      </w:r>
-      <w:r>
-        <w:rPr>
-          <w:noProof/>
-        </w:rPr>
-        <w:fldChar w:fldCharType="end"/>
-      </w:r>
+      <w:fldSimple w:instr=" SEQ Tabela \* ARABIC ">
+        <w:r>
+          <w:rPr>
+            <w:noProof/>
+          </w:rPr>
+          <w:t>5</w:t>
+        </w:r>
+      </w:fldSimple>
       <w:r>
         <w:t xml:space="preserve"> – </w:t>
       </w:r>
@@ -6927,27 +6859,14 @@
         <w:lastRenderedPageBreak/>
         <w:t xml:space="preserve">Tabela </w:t>
       </w:r>
-      <w:r>
-        <w:fldChar w:fldCharType="begin"/>
-      </w:r>
-      <w:r>
-        <w:instrText xml:space="preserve"> SEQ Tabela \* ARABIC </w:instrText>
-      </w:r>
-      <w:r>
-        <w:fldChar w:fldCharType="separate"/>
-      </w:r>
-      <w:r>
-        <w:rPr>
-          <w:noProof/>
-        </w:rPr>
-        <w:t>6</w:t>
-      </w:r>
-      <w:r>
-        <w:rPr>
-          <w:noProof/>
-        </w:rPr>
-        <w:fldChar w:fldCharType="end"/>
-      </w:r>
+      <w:fldSimple w:instr=" SEQ Tabela \* ARABIC ">
+        <w:r>
+          <w:rPr>
+            <w:noProof/>
+          </w:rPr>
+          <w:t>6</w:t>
+        </w:r>
+      </w:fldSimple>
       <w:r>
         <w:t xml:space="preserve"> – Requisitos funcionais </w:t>
       </w:r>
@@ -7821,27 +7740,14 @@
       <w:r>
         <w:t xml:space="preserve">Tabela </w:t>
       </w:r>
-      <w:r>
-        <w:fldChar w:fldCharType="begin"/>
-      </w:r>
-      <w:r>
-        <w:instrText xml:space="preserve"> SEQ Tabela \* ARABIC </w:instrText>
-      </w:r>
-      <w:r>
-        <w:fldChar w:fldCharType="separate"/>
-      </w:r>
-      <w:r>
-        <w:rPr>
-          <w:noProof/>
-        </w:rPr>
-        <w:t>7</w:t>
-      </w:r>
-      <w:r>
-        <w:rPr>
-          <w:noProof/>
-        </w:rPr>
-        <w:fldChar w:fldCharType="end"/>
-      </w:r>
+      <w:fldSimple w:instr=" SEQ Tabela \* ARABIC ">
+        <w:r>
+          <w:rPr>
+            <w:noProof/>
+          </w:rPr>
+          <w:t>7</w:t>
+        </w:r>
+      </w:fldSimple>
       <w:r>
         <w:t xml:space="preserve"> – Requisitos funcionais </w:t>
       </w:r>
@@ -8418,27 +8324,14 @@
       <w:r>
         <w:t xml:space="preserve">Tabela </w:t>
       </w:r>
-      <w:r>
-        <w:fldChar w:fldCharType="begin"/>
-      </w:r>
-      <w:r>
-        <w:instrText xml:space="preserve"> SEQ Tabela \* ARABIC </w:instrText>
-      </w:r>
-      <w:r>
-        <w:fldChar w:fldCharType="separate"/>
-      </w:r>
-      <w:r>
-        <w:rPr>
-          <w:noProof/>
-        </w:rPr>
-        <w:t>8</w:t>
-      </w:r>
-      <w:r>
-        <w:rPr>
-          <w:noProof/>
-        </w:rPr>
-        <w:fldChar w:fldCharType="end"/>
-      </w:r>
+      <w:fldSimple w:instr=" SEQ Tabela \* ARABIC ">
+        <w:r>
+          <w:rPr>
+            <w:noProof/>
+          </w:rPr>
+          <w:t>8</w:t>
+        </w:r>
+      </w:fldSimple>
       <w:r>
         <w:t xml:space="preserve"> – Requisitos funcionais App mobile</w:t>
       </w:r>
@@ -9147,27 +9040,14 @@
         <w:lastRenderedPageBreak/>
         <w:t xml:space="preserve">Tabela </w:t>
       </w:r>
-      <w:r>
-        <w:fldChar w:fldCharType="begin"/>
-      </w:r>
-      <w:r>
-        <w:instrText xml:space="preserve"> SEQ Tabela \* ARABIC </w:instrText>
-      </w:r>
-      <w:r>
-        <w:fldChar w:fldCharType="separate"/>
-      </w:r>
-      <w:r>
-        <w:rPr>
-          <w:noProof/>
-        </w:rPr>
-        <w:t>9</w:t>
-      </w:r>
-      <w:r>
-        <w:rPr>
-          <w:noProof/>
-        </w:rPr>
-        <w:fldChar w:fldCharType="end"/>
-      </w:r>
+      <w:fldSimple w:instr=" SEQ Tabela \* ARABIC ">
+        <w:r>
+          <w:rPr>
+            <w:noProof/>
+          </w:rPr>
+          <w:t>9</w:t>
+        </w:r>
+      </w:fldSimple>
       <w:r>
         <w:t xml:space="preserve"> – Requisitos</w:t>
       </w:r>
@@ -10279,6 +10159,7 @@
               </w:rPr>
             </w:pPr>
             <w:r>
+              <w:lastRenderedPageBreak/>
               <w:t>Título</w:t>
             </w:r>
             <w:r>
@@ -12199,27 +12080,14 @@
       <w:r>
         <w:t xml:space="preserve">Figura </w:t>
       </w:r>
-      <w:r>
-        <w:fldChar w:fldCharType="begin"/>
-      </w:r>
-      <w:r>
-        <w:instrText xml:space="preserve"> SEQ Figura \* ARABIC </w:instrText>
-      </w:r>
-      <w:r>
-        <w:fldChar w:fldCharType="separate"/>
-      </w:r>
-      <w:r>
-        <w:rPr>
-          <w:noProof/>
-        </w:rPr>
-        <w:t>1</w:t>
-      </w:r>
-      <w:r>
-        <w:rPr>
-          <w:noProof/>
-        </w:rPr>
-        <w:fldChar w:fldCharType="end"/>
-      </w:r>
+      <w:fldSimple w:instr=" SEQ Figura \* ARABIC ">
+        <w:r>
+          <w:rPr>
+            <w:noProof/>
+          </w:rPr>
+          <w:t>1</w:t>
+        </w:r>
+      </w:fldSimple>
       <w:r>
         <w:t xml:space="preserve"> – Diagrama de classes do SI</w:t>
       </w:r>
@@ -13457,27 +13325,14 @@
       <w:r>
         <w:t xml:space="preserve">Figura </w:t>
       </w:r>
-      <w:r>
-        <w:fldChar w:fldCharType="begin"/>
-      </w:r>
-      <w:r>
-        <w:instrText xml:space="preserve"> SEQ Figura \* ARABIC </w:instrText>
-      </w:r>
-      <w:r>
-        <w:fldChar w:fldCharType="separate"/>
-      </w:r>
-      <w:r>
-        <w:rPr>
-          <w:noProof/>
-        </w:rPr>
-        <w:t>2</w:t>
-      </w:r>
-      <w:r>
-        <w:rPr>
-          <w:noProof/>
-        </w:rPr>
-        <w:fldChar w:fldCharType="end"/>
-      </w:r>
+      <w:fldSimple w:instr=" SEQ Figura \* ARABIC ">
+        <w:r>
+          <w:rPr>
+            <w:noProof/>
+          </w:rPr>
+          <w:t>2</w:t>
+        </w:r>
+      </w:fldSimple>
       <w:r>
         <w:t xml:space="preserve"> </w:t>
       </w:r>
@@ -13561,16 +13416,7 @@
         <w:jc w:val="center"/>
       </w:pPr>
       <w:r>
-        <w:t xml:space="preserve">Figura </w:t>
-      </w:r>
-      <w:r>
-        <w:t>3</w:t>
-      </w:r>
-      <w:r>
-        <w:t xml:space="preserve"> – </w:t>
-      </w:r>
-      <w:r>
-        <w:t>Detalhes do Anúncio</w:t>
+        <w:t>Figura 3 – Detalhes do Anúncio</w:t>
       </w:r>
     </w:p>
     <w:p/>
@@ -13640,13 +13486,7 @@
         <w:jc w:val="center"/>
       </w:pPr>
       <w:r>
-        <w:t xml:space="preserve">Figura </w:t>
-      </w:r>
-      <w:r>
-        <w:t>4</w:t>
-      </w:r>
-      <w:r>
-        <w:t xml:space="preserve"> – </w:t>
+        <w:t xml:space="preserve">Figura 4 – </w:t>
       </w:r>
       <w:proofErr w:type="spellStart"/>
       <w:r>
@@ -13723,10 +13563,7 @@
         <w:jc w:val="center"/>
       </w:pPr>
       <w:r>
-        <w:t xml:space="preserve">Figura </w:t>
-      </w:r>
-      <w:r>
-        <w:t>5 – Filtros Pesquisa</w:t>
+        <w:t>Figura 5 – Filtros Pesquisa</w:t>
       </w:r>
     </w:p>
     <w:p/>
@@ -13796,10 +13633,7 @@
         <w:jc w:val="center"/>
       </w:pPr>
       <w:r>
-        <w:t>Figura</w:t>
-      </w:r>
-      <w:r>
-        <w:t xml:space="preserve"> 6 – Detalhes Anúncio Mobile</w:t>
+        <w:t>Figura 6 – Detalhes Anúncio Mobile</w:t>
       </w:r>
     </w:p>
     <w:p/>
